--- a/Les Ferae.docx
+++ b/Les Ferae.docx
@@ -53,7 +53,7 @@
                         <pic:cNvPicPr/>
                       </pic:nvPicPr>
                       <pic:blipFill>
-                        <a:blip r:embed="rId9" cstate="print">
+                        <a:blip r:embed="rId11" cstate="print">
                           <a:duotone>
                             <a:schemeClr val="accent1">
                               <a:shade val="45000"/>
@@ -328,7 +328,7 @@
                                     </w:rPr>
                                     <w:alias w:val="Dirección"/>
                                     <w:tag w:val=""/>
-                                    <w:id w:val="-726379553"/>
+                                    <w:id w:val="-1693993432"/>
                                     <w:dataBinding w:prefixMappings="xmlns:ns0='http://schemas.microsoft.com/office/2006/coverPageProps' " w:xpath="/ns0:CoverPageProperties[1]/ns0:CompanyAddress[1]" w:storeItemID="{55AF091B-3C7A-41E3-B477-F2FDAA23CFDA}"/>
                                     <w:text/>
                                   </w:sdtPr>
@@ -397,7 +397,7 @@
                               </w:rPr>
                               <w:alias w:val="Dirección"/>
                               <w:tag w:val=""/>
-                              <w:id w:val="-726379553"/>
+                              <w:id w:val="-1693993432"/>
                               <w:dataBinding w:prefixMappings="xmlns:ns0='http://schemas.microsoft.com/office/2006/coverPageProps' " w:xpath="/ns0:CoverPageProperties[1]/ns0:CompanyAddress[1]" w:storeItemID="{55AF091B-3C7A-41E3-B477-F2FDAA23CFDA}"/>
                               <w:text/>
                             </w:sdtPr>
@@ -443,7 +443,7 @@
                         <pic:cNvPicPr/>
                       </pic:nvPicPr>
                       <pic:blipFill>
-                        <a:blip r:embed="rId10" cstate="print">
+                        <a:blip r:embed="rId12" cstate="print">
                           <a:duotone>
                             <a:schemeClr val="accent1">
                               <a:shade val="45000"/>
@@ -494,19 +494,28 @@
     </w:sdt>
     <w:p>
       <w:pPr>
-        <w:pStyle w:val="En-ttedetabledesmatires"/>
-        <w:rPr>
-          <w:rFonts w:eastAsiaTheme="minorHAnsi"/>
-        </w:rPr>
+        <w:ind w:firstLine="0"/>
+        <w:jc w:val="left"/>
         <w:sectPr>
+          <w:headerReference w:type="even" r:id="rId13"/>
+          <w:headerReference w:type="default" r:id="rId14"/>
+          <w:footerReference w:type="even" r:id="rId15"/>
+          <w:footerReference w:type="default" r:id="rId16"/>
+          <w:headerReference w:type="first" r:id="rId17"/>
+          <w:footerReference w:type="first" r:id="rId18"/>
+          <w:type w:val="continuous"/>
           <w:pgSz w:w="11906" w:h="16838"/>
           <w:pgMar w:top="1417" w:right="1701" w:bottom="1417" w:left="1701" w:header="708" w:footer="708" w:gutter="0"/>
-          <w:pgNumType w:start="0"/>
+          <w:pgNumType w:fmt="lowerRoman" w:start="1"/>
           <w:cols w:space="708"/>
           <w:titlePg/>
           <w:docGrid w:linePitch="360"/>
         </w:sectPr>
       </w:pPr>
+      <w:r>
+        <w:lastRenderedPageBreak/>
+        <w:br w:type="page"/>
+      </w:r>
     </w:p>
     <w:sdt>
       <w:sdtPr>
@@ -515,7 +524,7 @@
           <w:color w:val="auto"/>
           <w:sz w:val="22"/>
           <w:szCs w:val="22"/>
-          <w:lang w:val="es-ES" w:eastAsia="en-US"/>
+          <w:lang w:eastAsia="en-US"/>
         </w:rPr>
         <w:id w:val="-564328588"/>
         <w:docPartObj>
@@ -530,20 +539,6 @@
         </w:rPr>
       </w:sdtEndPr>
       <w:sdtContent>
-        <w:p>
-          <w:pPr>
-            <w:pStyle w:val="En-ttedetabledesmatires"/>
-            <w:sectPr>
-              <w:type w:val="continuous"/>
-              <w:pgSz w:w="11906" w:h="16838"/>
-              <w:pgMar w:top="1417" w:right="1701" w:bottom="1417" w:left="1701" w:header="708" w:footer="708" w:gutter="0"/>
-              <w:pgNumType w:start="0"/>
-              <w:cols w:num="2" w:space="708"/>
-              <w:titlePg/>
-              <w:docGrid w:linePitch="360"/>
-            </w:sectPr>
-          </w:pPr>
-        </w:p>
         <w:p>
           <w:pPr>
             <w:pStyle w:val="En-ttedetabledesmatires"/>
@@ -562,10 +557,11 @@
               <w:lang w:val="fr-FR"/>
             </w:rPr>
             <w:sectPr>
+              <w:footerReference w:type="first" r:id="rId19"/>
               <w:type w:val="continuous"/>
               <w:pgSz w:w="11906" w:h="16838"/>
               <w:pgMar w:top="1417" w:right="1701" w:bottom="1417" w:left="1701" w:header="708" w:footer="708" w:gutter="0"/>
-              <w:pgNumType w:start="0"/>
+              <w:pgNumType w:fmt="lowerRoman" w:start="1"/>
               <w:cols w:space="708"/>
               <w:titlePg/>
               <w:docGrid w:linePitch="360"/>
@@ -602,7 +598,7 @@
             </w:rPr>
             <w:fldChar w:fldCharType="separate"/>
           </w:r>
-          <w:hyperlink w:anchor="_Toc32847730" w:history="1">
+          <w:hyperlink w:anchor="_Toc34664549" w:history="1">
             <w:r>
               <w:rPr>
                 <w:rStyle w:val="Lienhypertexte"/>
@@ -629,7 +625,7 @@
                 <w:noProof/>
                 <w:webHidden/>
               </w:rPr>
-              <w:instrText xml:space="preserve"> PAGEREF _Toc32847730 \h </w:instrText>
+              <w:instrText xml:space="preserve"> PAGEREF _Toc34664549 \h </w:instrText>
             </w:r>
             <w:r>
               <w:rPr>
@@ -649,7 +645,7 @@
                 <w:noProof/>
                 <w:webHidden/>
               </w:rPr>
-              <w:t>0</w:t>
+              <w:t>3</w:t>
             </w:r>
             <w:r>
               <w:rPr>
@@ -672,7 +668,7 @@
               <w:lang w:val="fr-FR" w:eastAsia="fr-FR"/>
             </w:rPr>
           </w:pPr>
-          <w:hyperlink w:anchor="_Toc32847731" w:history="1">
+          <w:hyperlink w:anchor="_Toc34664550" w:history="1">
             <w:r>
               <w:rPr>
                 <w:rStyle w:val="Lienhypertexte"/>
@@ -699,7 +695,7 @@
                 <w:noProof/>
                 <w:webHidden/>
               </w:rPr>
-              <w:instrText xml:space="preserve"> PAGEREF _Toc32847731 \h </w:instrText>
+              <w:instrText xml:space="preserve"> PAGEREF _Toc34664550 \h </w:instrText>
             </w:r>
             <w:r>
               <w:rPr>
@@ -719,7 +715,1214 @@
                 <w:noProof/>
                 <w:webHidden/>
               </w:rPr>
-              <w:t>0</w:t>
+              <w:t>4</w:t>
+            </w:r>
+            <w:r>
+              <w:rPr>
+                <w:noProof/>
+                <w:webHidden/>
+              </w:rPr>
+              <w:fldChar w:fldCharType="end"/>
+            </w:r>
+          </w:hyperlink>
+        </w:p>
+        <w:p>
+          <w:pPr>
+            <w:pStyle w:val="TM2"/>
+            <w:tabs>
+              <w:tab w:val="right" w:leader="dot" w:pos="3888"/>
+            </w:tabs>
+            <w:rPr>
+              <w:rFonts w:eastAsiaTheme="minorEastAsia"/>
+              <w:noProof/>
+              <w:lang w:val="fr-FR" w:eastAsia="fr-FR"/>
+            </w:rPr>
+          </w:pPr>
+          <w:hyperlink w:anchor="_Toc34664551" w:history="1">
+            <w:r>
+              <w:rPr>
+                <w:rStyle w:val="Lienhypertexte"/>
+                <w:noProof/>
+                <w:lang w:val="fr-FR"/>
+              </w:rPr>
+              <w:t>Espèces</w:t>
+            </w:r>
+            <w:r>
+              <w:rPr>
+                <w:noProof/>
+                <w:webHidden/>
+              </w:rPr>
+              <w:tab/>
+            </w:r>
+            <w:r>
+              <w:rPr>
+                <w:noProof/>
+                <w:webHidden/>
+              </w:rPr>
+              <w:fldChar w:fldCharType="begin"/>
+            </w:r>
+            <w:r>
+              <w:rPr>
+                <w:noProof/>
+                <w:webHidden/>
+              </w:rPr>
+              <w:instrText xml:space="preserve"> PAGEREF _Toc34664551 \h </w:instrText>
+            </w:r>
+            <w:r>
+              <w:rPr>
+                <w:noProof/>
+                <w:webHidden/>
+              </w:rPr>
+            </w:r>
+            <w:r>
+              <w:rPr>
+                <w:noProof/>
+                <w:webHidden/>
+              </w:rPr>
+              <w:fldChar w:fldCharType="separate"/>
+            </w:r>
+            <w:r>
+              <w:rPr>
+                <w:noProof/>
+                <w:webHidden/>
+              </w:rPr>
+              <w:t>4</w:t>
+            </w:r>
+            <w:r>
+              <w:rPr>
+                <w:noProof/>
+                <w:webHidden/>
+              </w:rPr>
+              <w:fldChar w:fldCharType="end"/>
+            </w:r>
+          </w:hyperlink>
+        </w:p>
+        <w:p>
+          <w:pPr>
+            <w:pStyle w:val="TM3"/>
+            <w:tabs>
+              <w:tab w:val="right" w:leader="dot" w:pos="3888"/>
+            </w:tabs>
+            <w:rPr>
+              <w:rFonts w:eastAsiaTheme="minorEastAsia"/>
+              <w:noProof/>
+              <w:lang w:val="fr-FR" w:eastAsia="fr-FR"/>
+            </w:rPr>
+          </w:pPr>
+          <w:hyperlink w:anchor="_Toc34664552" w:history="1">
+            <w:r>
+              <w:rPr>
+                <w:rStyle w:val="Lienhypertexte"/>
+                <w:noProof/>
+                <w:lang w:val="fr-FR"/>
+              </w:rPr>
+              <w:t>Ajaba</w:t>
+            </w:r>
+            <w:r>
+              <w:rPr>
+                <w:noProof/>
+                <w:webHidden/>
+              </w:rPr>
+              <w:tab/>
+            </w:r>
+            <w:r>
+              <w:rPr>
+                <w:noProof/>
+                <w:webHidden/>
+              </w:rPr>
+              <w:fldChar w:fldCharType="begin"/>
+            </w:r>
+            <w:r>
+              <w:rPr>
+                <w:noProof/>
+                <w:webHidden/>
+              </w:rPr>
+              <w:instrText xml:space="preserve"> PAGEREF _Toc34664552 \h </w:instrText>
+            </w:r>
+            <w:r>
+              <w:rPr>
+                <w:noProof/>
+                <w:webHidden/>
+              </w:rPr>
+            </w:r>
+            <w:r>
+              <w:rPr>
+                <w:noProof/>
+                <w:webHidden/>
+              </w:rPr>
+              <w:fldChar w:fldCharType="separate"/>
+            </w:r>
+            <w:r>
+              <w:rPr>
+                <w:noProof/>
+                <w:webHidden/>
+              </w:rPr>
+              <w:t>4</w:t>
+            </w:r>
+            <w:r>
+              <w:rPr>
+                <w:noProof/>
+                <w:webHidden/>
+              </w:rPr>
+              <w:fldChar w:fldCharType="end"/>
+            </w:r>
+          </w:hyperlink>
+        </w:p>
+        <w:p>
+          <w:pPr>
+            <w:pStyle w:val="TM3"/>
+            <w:tabs>
+              <w:tab w:val="right" w:leader="dot" w:pos="3888"/>
+            </w:tabs>
+            <w:rPr>
+              <w:rFonts w:eastAsiaTheme="minorEastAsia"/>
+              <w:noProof/>
+              <w:lang w:val="fr-FR" w:eastAsia="fr-FR"/>
+            </w:rPr>
+          </w:pPr>
+          <w:hyperlink w:anchor="_Toc34664553" w:history="1">
+            <w:r>
+              <w:rPr>
+                <w:rStyle w:val="Lienhypertexte"/>
+                <w:noProof/>
+                <w:lang w:val="fr-FR"/>
+              </w:rPr>
+              <w:t>Ananasi</w:t>
+            </w:r>
+            <w:r>
+              <w:rPr>
+                <w:noProof/>
+                <w:webHidden/>
+              </w:rPr>
+              <w:tab/>
+            </w:r>
+            <w:r>
+              <w:rPr>
+                <w:noProof/>
+                <w:webHidden/>
+              </w:rPr>
+              <w:fldChar w:fldCharType="begin"/>
+            </w:r>
+            <w:r>
+              <w:rPr>
+                <w:noProof/>
+                <w:webHidden/>
+              </w:rPr>
+              <w:instrText xml:space="preserve"> PAGEREF _Toc34664553 \h </w:instrText>
+            </w:r>
+            <w:r>
+              <w:rPr>
+                <w:noProof/>
+                <w:webHidden/>
+              </w:rPr>
+            </w:r>
+            <w:r>
+              <w:rPr>
+                <w:noProof/>
+                <w:webHidden/>
+              </w:rPr>
+              <w:fldChar w:fldCharType="separate"/>
+            </w:r>
+            <w:r>
+              <w:rPr>
+                <w:noProof/>
+                <w:webHidden/>
+              </w:rPr>
+              <w:t>4</w:t>
+            </w:r>
+            <w:r>
+              <w:rPr>
+                <w:noProof/>
+                <w:webHidden/>
+              </w:rPr>
+              <w:fldChar w:fldCharType="end"/>
+            </w:r>
+          </w:hyperlink>
+        </w:p>
+        <w:p>
+          <w:pPr>
+            <w:pStyle w:val="TM3"/>
+            <w:tabs>
+              <w:tab w:val="right" w:leader="dot" w:pos="3888"/>
+            </w:tabs>
+            <w:rPr>
+              <w:rFonts w:eastAsiaTheme="minorEastAsia"/>
+              <w:noProof/>
+              <w:lang w:val="fr-FR" w:eastAsia="fr-FR"/>
+            </w:rPr>
+          </w:pPr>
+          <w:hyperlink w:anchor="_Toc34664554" w:history="1">
+            <w:r>
+              <w:rPr>
+                <w:rStyle w:val="Lienhypertexte"/>
+                <w:noProof/>
+                <w:lang w:val="fr-FR"/>
+              </w:rPr>
+              <w:t>Bastet</w:t>
+            </w:r>
+            <w:r>
+              <w:rPr>
+                <w:noProof/>
+                <w:webHidden/>
+              </w:rPr>
+              <w:tab/>
+            </w:r>
+            <w:r>
+              <w:rPr>
+                <w:noProof/>
+                <w:webHidden/>
+              </w:rPr>
+              <w:fldChar w:fldCharType="begin"/>
+            </w:r>
+            <w:r>
+              <w:rPr>
+                <w:noProof/>
+                <w:webHidden/>
+              </w:rPr>
+              <w:instrText xml:space="preserve"> PAGEREF _Toc34664554 \h </w:instrText>
+            </w:r>
+            <w:r>
+              <w:rPr>
+                <w:noProof/>
+                <w:webHidden/>
+              </w:rPr>
+            </w:r>
+            <w:r>
+              <w:rPr>
+                <w:noProof/>
+                <w:webHidden/>
+              </w:rPr>
+              <w:fldChar w:fldCharType="separate"/>
+            </w:r>
+            <w:r>
+              <w:rPr>
+                <w:noProof/>
+                <w:webHidden/>
+              </w:rPr>
+              <w:t>4</w:t>
+            </w:r>
+            <w:r>
+              <w:rPr>
+                <w:noProof/>
+                <w:webHidden/>
+              </w:rPr>
+              <w:fldChar w:fldCharType="end"/>
+            </w:r>
+          </w:hyperlink>
+        </w:p>
+        <w:p>
+          <w:pPr>
+            <w:pStyle w:val="TM3"/>
+            <w:tabs>
+              <w:tab w:val="right" w:leader="dot" w:pos="3888"/>
+            </w:tabs>
+            <w:rPr>
+              <w:rFonts w:eastAsiaTheme="minorEastAsia"/>
+              <w:noProof/>
+              <w:lang w:val="fr-FR" w:eastAsia="fr-FR"/>
+            </w:rPr>
+          </w:pPr>
+          <w:hyperlink w:anchor="_Toc34664555" w:history="1">
+            <w:r>
+              <w:rPr>
+                <w:rStyle w:val="Lienhypertexte"/>
+                <w:noProof/>
+                <w:lang w:val="fr-FR"/>
+              </w:rPr>
+              <w:t>Corax</w:t>
+            </w:r>
+            <w:r>
+              <w:rPr>
+                <w:noProof/>
+                <w:webHidden/>
+              </w:rPr>
+              <w:tab/>
+            </w:r>
+            <w:r>
+              <w:rPr>
+                <w:noProof/>
+                <w:webHidden/>
+              </w:rPr>
+              <w:fldChar w:fldCharType="begin"/>
+            </w:r>
+            <w:r>
+              <w:rPr>
+                <w:noProof/>
+                <w:webHidden/>
+              </w:rPr>
+              <w:instrText xml:space="preserve"> PAGEREF _Toc34664555 \h </w:instrText>
+            </w:r>
+            <w:r>
+              <w:rPr>
+                <w:noProof/>
+                <w:webHidden/>
+              </w:rPr>
+            </w:r>
+            <w:r>
+              <w:rPr>
+                <w:noProof/>
+                <w:webHidden/>
+              </w:rPr>
+              <w:fldChar w:fldCharType="separate"/>
+            </w:r>
+            <w:r>
+              <w:rPr>
+                <w:noProof/>
+                <w:webHidden/>
+              </w:rPr>
+              <w:t>4</w:t>
+            </w:r>
+            <w:r>
+              <w:rPr>
+                <w:noProof/>
+                <w:webHidden/>
+              </w:rPr>
+              <w:fldChar w:fldCharType="end"/>
+            </w:r>
+          </w:hyperlink>
+        </w:p>
+        <w:p>
+          <w:pPr>
+            <w:pStyle w:val="TM3"/>
+            <w:tabs>
+              <w:tab w:val="right" w:leader="dot" w:pos="3888"/>
+            </w:tabs>
+            <w:rPr>
+              <w:rFonts w:eastAsiaTheme="minorEastAsia"/>
+              <w:noProof/>
+              <w:lang w:val="fr-FR" w:eastAsia="fr-FR"/>
+            </w:rPr>
+          </w:pPr>
+          <w:hyperlink w:anchor="_Toc34664556" w:history="1">
+            <w:r>
+              <w:rPr>
+                <w:rStyle w:val="Lienhypertexte"/>
+                <w:noProof/>
+                <w:lang w:val="fr-FR"/>
+              </w:rPr>
+              <w:t>Gurahl</w:t>
+            </w:r>
+            <w:r>
+              <w:rPr>
+                <w:noProof/>
+                <w:webHidden/>
+              </w:rPr>
+              <w:tab/>
+            </w:r>
+            <w:r>
+              <w:rPr>
+                <w:noProof/>
+                <w:webHidden/>
+              </w:rPr>
+              <w:fldChar w:fldCharType="begin"/>
+            </w:r>
+            <w:r>
+              <w:rPr>
+                <w:noProof/>
+                <w:webHidden/>
+              </w:rPr>
+              <w:instrText xml:space="preserve"> PAGEREF _Toc34664556 \h </w:instrText>
+            </w:r>
+            <w:r>
+              <w:rPr>
+                <w:noProof/>
+                <w:webHidden/>
+              </w:rPr>
+            </w:r>
+            <w:r>
+              <w:rPr>
+                <w:noProof/>
+                <w:webHidden/>
+              </w:rPr>
+              <w:fldChar w:fldCharType="separate"/>
+            </w:r>
+            <w:r>
+              <w:rPr>
+                <w:noProof/>
+                <w:webHidden/>
+              </w:rPr>
+              <w:t>4</w:t>
+            </w:r>
+            <w:r>
+              <w:rPr>
+                <w:noProof/>
+                <w:webHidden/>
+              </w:rPr>
+              <w:fldChar w:fldCharType="end"/>
+            </w:r>
+          </w:hyperlink>
+        </w:p>
+        <w:p>
+          <w:pPr>
+            <w:pStyle w:val="TM3"/>
+            <w:tabs>
+              <w:tab w:val="right" w:leader="dot" w:pos="3888"/>
+            </w:tabs>
+            <w:rPr>
+              <w:rFonts w:eastAsiaTheme="minorEastAsia"/>
+              <w:noProof/>
+              <w:lang w:val="fr-FR" w:eastAsia="fr-FR"/>
+            </w:rPr>
+          </w:pPr>
+          <w:hyperlink w:anchor="_Toc34664557" w:history="1">
+            <w:r>
+              <w:rPr>
+                <w:rStyle w:val="Lienhypertexte"/>
+                <w:noProof/>
+                <w:lang w:val="fr-FR"/>
+              </w:rPr>
+              <w:t>Kitsune</w:t>
+            </w:r>
+            <w:r>
+              <w:rPr>
+                <w:noProof/>
+                <w:webHidden/>
+              </w:rPr>
+              <w:tab/>
+            </w:r>
+            <w:r>
+              <w:rPr>
+                <w:noProof/>
+                <w:webHidden/>
+              </w:rPr>
+              <w:fldChar w:fldCharType="begin"/>
+            </w:r>
+            <w:r>
+              <w:rPr>
+                <w:noProof/>
+                <w:webHidden/>
+              </w:rPr>
+              <w:instrText xml:space="preserve"> PAGEREF _Toc34664557 \h </w:instrText>
+            </w:r>
+            <w:r>
+              <w:rPr>
+                <w:noProof/>
+                <w:webHidden/>
+              </w:rPr>
+            </w:r>
+            <w:r>
+              <w:rPr>
+                <w:noProof/>
+                <w:webHidden/>
+              </w:rPr>
+              <w:fldChar w:fldCharType="separate"/>
+            </w:r>
+            <w:r>
+              <w:rPr>
+                <w:noProof/>
+                <w:webHidden/>
+              </w:rPr>
+              <w:t>4</w:t>
+            </w:r>
+            <w:r>
+              <w:rPr>
+                <w:noProof/>
+                <w:webHidden/>
+              </w:rPr>
+              <w:fldChar w:fldCharType="end"/>
+            </w:r>
+          </w:hyperlink>
+        </w:p>
+        <w:p>
+          <w:pPr>
+            <w:pStyle w:val="TM3"/>
+            <w:tabs>
+              <w:tab w:val="right" w:leader="dot" w:pos="3888"/>
+            </w:tabs>
+            <w:rPr>
+              <w:rFonts w:eastAsiaTheme="minorEastAsia"/>
+              <w:noProof/>
+              <w:lang w:val="fr-FR" w:eastAsia="fr-FR"/>
+            </w:rPr>
+          </w:pPr>
+          <w:hyperlink w:anchor="_Toc34664558" w:history="1">
+            <w:r>
+              <w:rPr>
+                <w:rStyle w:val="Lienhypertexte"/>
+                <w:noProof/>
+                <w:lang w:val="fr-FR"/>
+              </w:rPr>
+              <w:t>Mokolé</w:t>
+            </w:r>
+            <w:r>
+              <w:rPr>
+                <w:noProof/>
+                <w:webHidden/>
+              </w:rPr>
+              <w:tab/>
+            </w:r>
+            <w:r>
+              <w:rPr>
+                <w:noProof/>
+                <w:webHidden/>
+              </w:rPr>
+              <w:fldChar w:fldCharType="begin"/>
+            </w:r>
+            <w:r>
+              <w:rPr>
+                <w:noProof/>
+                <w:webHidden/>
+              </w:rPr>
+              <w:instrText xml:space="preserve"> PAGEREF _Toc34664558 \h </w:instrText>
+            </w:r>
+            <w:r>
+              <w:rPr>
+                <w:noProof/>
+                <w:webHidden/>
+              </w:rPr>
+            </w:r>
+            <w:r>
+              <w:rPr>
+                <w:noProof/>
+                <w:webHidden/>
+              </w:rPr>
+              <w:fldChar w:fldCharType="separate"/>
+            </w:r>
+            <w:r>
+              <w:rPr>
+                <w:noProof/>
+                <w:webHidden/>
+              </w:rPr>
+              <w:t>4</w:t>
+            </w:r>
+            <w:r>
+              <w:rPr>
+                <w:noProof/>
+                <w:webHidden/>
+              </w:rPr>
+              <w:fldChar w:fldCharType="end"/>
+            </w:r>
+          </w:hyperlink>
+        </w:p>
+        <w:p>
+          <w:pPr>
+            <w:pStyle w:val="TM3"/>
+            <w:tabs>
+              <w:tab w:val="right" w:leader="dot" w:pos="3888"/>
+            </w:tabs>
+            <w:rPr>
+              <w:rFonts w:eastAsiaTheme="minorEastAsia"/>
+              <w:noProof/>
+              <w:lang w:val="fr-FR" w:eastAsia="fr-FR"/>
+            </w:rPr>
+          </w:pPr>
+          <w:hyperlink w:anchor="_Toc34664559" w:history="1">
+            <w:r>
+              <w:rPr>
+                <w:rStyle w:val="Lienhypertexte"/>
+                <w:noProof/>
+                <w:lang w:val="fr-FR"/>
+              </w:rPr>
+              <w:t>Nâga</w:t>
+            </w:r>
+            <w:r>
+              <w:rPr>
+                <w:noProof/>
+                <w:webHidden/>
+              </w:rPr>
+              <w:tab/>
+            </w:r>
+            <w:r>
+              <w:rPr>
+                <w:noProof/>
+                <w:webHidden/>
+              </w:rPr>
+              <w:fldChar w:fldCharType="begin"/>
+            </w:r>
+            <w:r>
+              <w:rPr>
+                <w:noProof/>
+                <w:webHidden/>
+              </w:rPr>
+              <w:instrText xml:space="preserve"> PAGEREF _Toc34664559 \h </w:instrText>
+            </w:r>
+            <w:r>
+              <w:rPr>
+                <w:noProof/>
+                <w:webHidden/>
+              </w:rPr>
+            </w:r>
+            <w:r>
+              <w:rPr>
+                <w:noProof/>
+                <w:webHidden/>
+              </w:rPr>
+              <w:fldChar w:fldCharType="separate"/>
+            </w:r>
+            <w:r>
+              <w:rPr>
+                <w:noProof/>
+                <w:webHidden/>
+              </w:rPr>
+              <w:t>4</w:t>
+            </w:r>
+            <w:r>
+              <w:rPr>
+                <w:noProof/>
+                <w:webHidden/>
+              </w:rPr>
+              <w:fldChar w:fldCharType="end"/>
+            </w:r>
+          </w:hyperlink>
+        </w:p>
+        <w:p>
+          <w:pPr>
+            <w:pStyle w:val="TM3"/>
+            <w:tabs>
+              <w:tab w:val="right" w:leader="dot" w:pos="3888"/>
+            </w:tabs>
+            <w:rPr>
+              <w:rFonts w:eastAsiaTheme="minorEastAsia"/>
+              <w:noProof/>
+              <w:lang w:val="fr-FR" w:eastAsia="fr-FR"/>
+            </w:rPr>
+          </w:pPr>
+          <w:hyperlink w:anchor="_Toc34664560" w:history="1">
+            <w:r>
+              <w:rPr>
+                <w:rStyle w:val="Lienhypertexte"/>
+                <w:noProof/>
+                <w:lang w:val="fr-FR"/>
+              </w:rPr>
+              <w:t>Nuwisha</w:t>
+            </w:r>
+            <w:r>
+              <w:rPr>
+                <w:noProof/>
+                <w:webHidden/>
+              </w:rPr>
+              <w:tab/>
+            </w:r>
+            <w:r>
+              <w:rPr>
+                <w:noProof/>
+                <w:webHidden/>
+              </w:rPr>
+              <w:fldChar w:fldCharType="begin"/>
+            </w:r>
+            <w:r>
+              <w:rPr>
+                <w:noProof/>
+                <w:webHidden/>
+              </w:rPr>
+              <w:instrText xml:space="preserve"> PAGEREF _Toc34664560 \h </w:instrText>
+            </w:r>
+            <w:r>
+              <w:rPr>
+                <w:noProof/>
+                <w:webHidden/>
+              </w:rPr>
+            </w:r>
+            <w:r>
+              <w:rPr>
+                <w:noProof/>
+                <w:webHidden/>
+              </w:rPr>
+              <w:fldChar w:fldCharType="separate"/>
+            </w:r>
+            <w:r>
+              <w:rPr>
+                <w:noProof/>
+                <w:webHidden/>
+              </w:rPr>
+              <w:t>4</w:t>
+            </w:r>
+            <w:r>
+              <w:rPr>
+                <w:noProof/>
+                <w:webHidden/>
+              </w:rPr>
+              <w:fldChar w:fldCharType="end"/>
+            </w:r>
+          </w:hyperlink>
+        </w:p>
+        <w:p>
+          <w:pPr>
+            <w:pStyle w:val="TM3"/>
+            <w:tabs>
+              <w:tab w:val="right" w:leader="dot" w:pos="3888"/>
+            </w:tabs>
+            <w:rPr>
+              <w:rFonts w:eastAsiaTheme="minorEastAsia"/>
+              <w:noProof/>
+              <w:lang w:val="fr-FR" w:eastAsia="fr-FR"/>
+            </w:rPr>
+          </w:pPr>
+          <w:hyperlink w:anchor="_Toc34664561" w:history="1">
+            <w:r>
+              <w:rPr>
+                <w:rStyle w:val="Lienhypertexte"/>
+                <w:noProof/>
+                <w:lang w:val="fr-FR"/>
+              </w:rPr>
+              <w:t>Ratkin</w:t>
+            </w:r>
+            <w:r>
+              <w:rPr>
+                <w:noProof/>
+                <w:webHidden/>
+              </w:rPr>
+              <w:tab/>
+            </w:r>
+            <w:r>
+              <w:rPr>
+                <w:noProof/>
+                <w:webHidden/>
+              </w:rPr>
+              <w:fldChar w:fldCharType="begin"/>
+            </w:r>
+            <w:r>
+              <w:rPr>
+                <w:noProof/>
+                <w:webHidden/>
+              </w:rPr>
+              <w:instrText xml:space="preserve"> PAGEREF _Toc34664561 \h </w:instrText>
+            </w:r>
+            <w:r>
+              <w:rPr>
+                <w:noProof/>
+                <w:webHidden/>
+              </w:rPr>
+            </w:r>
+            <w:r>
+              <w:rPr>
+                <w:noProof/>
+                <w:webHidden/>
+              </w:rPr>
+              <w:fldChar w:fldCharType="separate"/>
+            </w:r>
+            <w:r>
+              <w:rPr>
+                <w:noProof/>
+                <w:webHidden/>
+              </w:rPr>
+              <w:t>4</w:t>
+            </w:r>
+            <w:r>
+              <w:rPr>
+                <w:noProof/>
+                <w:webHidden/>
+              </w:rPr>
+              <w:fldChar w:fldCharType="end"/>
+            </w:r>
+          </w:hyperlink>
+        </w:p>
+        <w:p>
+          <w:pPr>
+            <w:pStyle w:val="TM3"/>
+            <w:tabs>
+              <w:tab w:val="right" w:leader="dot" w:pos="3888"/>
+            </w:tabs>
+            <w:rPr>
+              <w:rFonts w:eastAsiaTheme="minorEastAsia"/>
+              <w:noProof/>
+              <w:lang w:val="fr-FR" w:eastAsia="fr-FR"/>
+            </w:rPr>
+          </w:pPr>
+          <w:hyperlink w:anchor="_Toc34664562" w:history="1">
+            <w:r>
+              <w:rPr>
+                <w:rStyle w:val="Lienhypertexte"/>
+                <w:noProof/>
+                <w:lang w:val="fr-FR"/>
+              </w:rPr>
+              <w:t>Rokea</w:t>
+            </w:r>
+            <w:r>
+              <w:rPr>
+                <w:noProof/>
+                <w:webHidden/>
+              </w:rPr>
+              <w:tab/>
+            </w:r>
+            <w:r>
+              <w:rPr>
+                <w:noProof/>
+                <w:webHidden/>
+              </w:rPr>
+              <w:fldChar w:fldCharType="begin"/>
+            </w:r>
+            <w:r>
+              <w:rPr>
+                <w:noProof/>
+                <w:webHidden/>
+              </w:rPr>
+              <w:instrText xml:space="preserve"> PAGEREF _Toc34664562 \h </w:instrText>
+            </w:r>
+            <w:r>
+              <w:rPr>
+                <w:noProof/>
+                <w:webHidden/>
+              </w:rPr>
+            </w:r>
+            <w:r>
+              <w:rPr>
+                <w:noProof/>
+                <w:webHidden/>
+              </w:rPr>
+              <w:fldChar w:fldCharType="separate"/>
+            </w:r>
+            <w:r>
+              <w:rPr>
+                <w:noProof/>
+                <w:webHidden/>
+              </w:rPr>
+              <w:t>4</w:t>
+            </w:r>
+            <w:r>
+              <w:rPr>
+                <w:noProof/>
+                <w:webHidden/>
+              </w:rPr>
+              <w:fldChar w:fldCharType="end"/>
+            </w:r>
+          </w:hyperlink>
+        </w:p>
+        <w:p>
+          <w:pPr>
+            <w:pStyle w:val="TM3"/>
+            <w:tabs>
+              <w:tab w:val="right" w:leader="dot" w:pos="3888"/>
+            </w:tabs>
+            <w:rPr>
+              <w:rFonts w:eastAsiaTheme="minorEastAsia"/>
+              <w:noProof/>
+              <w:lang w:val="fr-FR" w:eastAsia="fr-FR"/>
+            </w:rPr>
+          </w:pPr>
+          <w:hyperlink w:anchor="_Toc34664563" w:history="1">
+            <w:r>
+              <w:rPr>
+                <w:rStyle w:val="Lienhypertexte"/>
+                <w:noProof/>
+                <w:lang w:val="fr-FR"/>
+              </w:rPr>
+              <w:t>Uratha</w:t>
+            </w:r>
+            <w:r>
+              <w:rPr>
+                <w:noProof/>
+                <w:webHidden/>
+              </w:rPr>
+              <w:tab/>
+            </w:r>
+            <w:r>
+              <w:rPr>
+                <w:noProof/>
+                <w:webHidden/>
+              </w:rPr>
+              <w:fldChar w:fldCharType="begin"/>
+            </w:r>
+            <w:r>
+              <w:rPr>
+                <w:noProof/>
+                <w:webHidden/>
+              </w:rPr>
+              <w:instrText xml:space="preserve"> PAGEREF _Toc34664563 \h </w:instrText>
+            </w:r>
+            <w:r>
+              <w:rPr>
+                <w:noProof/>
+                <w:webHidden/>
+              </w:rPr>
+            </w:r>
+            <w:r>
+              <w:rPr>
+                <w:noProof/>
+                <w:webHidden/>
+              </w:rPr>
+              <w:fldChar w:fldCharType="separate"/>
+            </w:r>
+            <w:r>
+              <w:rPr>
+                <w:noProof/>
+                <w:webHidden/>
+              </w:rPr>
+              <w:t>4</w:t>
+            </w:r>
+            <w:r>
+              <w:rPr>
+                <w:noProof/>
+                <w:webHidden/>
+              </w:rPr>
+              <w:fldChar w:fldCharType="end"/>
+            </w:r>
+          </w:hyperlink>
+        </w:p>
+        <w:p>
+          <w:pPr>
+            <w:pStyle w:val="TM2"/>
+            <w:tabs>
+              <w:tab w:val="right" w:leader="dot" w:pos="3888"/>
+            </w:tabs>
+            <w:rPr>
+              <w:rFonts w:eastAsiaTheme="minorEastAsia"/>
+              <w:noProof/>
+              <w:lang w:val="fr-FR" w:eastAsia="fr-FR"/>
+            </w:rPr>
+          </w:pPr>
+          <w:hyperlink w:anchor="_Toc34664564" w:history="1">
+            <w:r>
+              <w:rPr>
+                <w:rStyle w:val="Lienhypertexte"/>
+                <w:noProof/>
+                <w:lang w:val="fr-FR"/>
+              </w:rPr>
+              <w:t>Auspices</w:t>
+            </w:r>
+            <w:r>
+              <w:rPr>
+                <w:noProof/>
+                <w:webHidden/>
+              </w:rPr>
+              <w:tab/>
+            </w:r>
+            <w:r>
+              <w:rPr>
+                <w:noProof/>
+                <w:webHidden/>
+              </w:rPr>
+              <w:fldChar w:fldCharType="begin"/>
+            </w:r>
+            <w:r>
+              <w:rPr>
+                <w:noProof/>
+                <w:webHidden/>
+              </w:rPr>
+              <w:instrText xml:space="preserve"> PAGEREF _Toc34664564 \h </w:instrText>
+            </w:r>
+            <w:r>
+              <w:rPr>
+                <w:noProof/>
+                <w:webHidden/>
+              </w:rPr>
+            </w:r>
+            <w:r>
+              <w:rPr>
+                <w:noProof/>
+                <w:webHidden/>
+              </w:rPr>
+              <w:fldChar w:fldCharType="separate"/>
+            </w:r>
+            <w:r>
+              <w:rPr>
+                <w:noProof/>
+                <w:webHidden/>
+              </w:rPr>
+              <w:t>4</w:t>
+            </w:r>
+            <w:r>
+              <w:rPr>
+                <w:noProof/>
+                <w:webHidden/>
+              </w:rPr>
+              <w:fldChar w:fldCharType="end"/>
+            </w:r>
+          </w:hyperlink>
+        </w:p>
+        <w:p>
+          <w:pPr>
+            <w:pStyle w:val="TM3"/>
+            <w:tabs>
+              <w:tab w:val="right" w:leader="dot" w:pos="3888"/>
+            </w:tabs>
+            <w:rPr>
+              <w:rFonts w:eastAsiaTheme="minorEastAsia"/>
+              <w:noProof/>
+              <w:lang w:val="fr-FR" w:eastAsia="fr-FR"/>
+            </w:rPr>
+          </w:pPr>
+          <w:hyperlink w:anchor="_Toc34664565" w:history="1">
+            <w:r>
+              <w:rPr>
+                <w:rStyle w:val="Lienhypertexte"/>
+                <w:noProof/>
+                <w:lang w:val="fr-FR"/>
+              </w:rPr>
+              <w:t>Auspices de Luna</w:t>
+            </w:r>
+            <w:r>
+              <w:rPr>
+                <w:noProof/>
+                <w:webHidden/>
+              </w:rPr>
+              <w:tab/>
+            </w:r>
+            <w:r>
+              <w:rPr>
+                <w:noProof/>
+                <w:webHidden/>
+              </w:rPr>
+              <w:fldChar w:fldCharType="begin"/>
+            </w:r>
+            <w:r>
+              <w:rPr>
+                <w:noProof/>
+                <w:webHidden/>
+              </w:rPr>
+              <w:instrText xml:space="preserve"> PAGEREF _Toc34664565 \h </w:instrText>
+            </w:r>
+            <w:r>
+              <w:rPr>
+                <w:noProof/>
+                <w:webHidden/>
+              </w:rPr>
+            </w:r>
+            <w:r>
+              <w:rPr>
+                <w:noProof/>
+                <w:webHidden/>
+              </w:rPr>
+              <w:fldChar w:fldCharType="separate"/>
+            </w:r>
+            <w:r>
+              <w:rPr>
+                <w:noProof/>
+                <w:webHidden/>
+              </w:rPr>
+              <w:t>4</w:t>
+            </w:r>
+            <w:r>
+              <w:rPr>
+                <w:noProof/>
+                <w:webHidden/>
+              </w:rPr>
+              <w:fldChar w:fldCharType="end"/>
+            </w:r>
+          </w:hyperlink>
+        </w:p>
+        <w:p>
+          <w:pPr>
+            <w:pStyle w:val="TM3"/>
+            <w:tabs>
+              <w:tab w:val="right" w:leader="dot" w:pos="3888"/>
+            </w:tabs>
+            <w:rPr>
+              <w:rFonts w:eastAsiaTheme="minorEastAsia"/>
+              <w:noProof/>
+              <w:lang w:val="fr-FR" w:eastAsia="fr-FR"/>
+            </w:rPr>
+          </w:pPr>
+          <w:hyperlink w:anchor="_Toc34664566" w:history="1">
+            <w:r>
+              <w:rPr>
+                <w:rStyle w:val="Lienhypertexte"/>
+                <w:noProof/>
+                <w:lang w:val="fr-FR"/>
+              </w:rPr>
+              <w:t>Auspices d’Hélios</w:t>
+            </w:r>
+            <w:r>
+              <w:rPr>
+                <w:noProof/>
+                <w:webHidden/>
+              </w:rPr>
+              <w:tab/>
+            </w:r>
+            <w:r>
+              <w:rPr>
+                <w:noProof/>
+                <w:webHidden/>
+              </w:rPr>
+              <w:fldChar w:fldCharType="begin"/>
+            </w:r>
+            <w:r>
+              <w:rPr>
+                <w:noProof/>
+                <w:webHidden/>
+              </w:rPr>
+              <w:instrText xml:space="preserve"> PAGEREF _Toc34664566 \h </w:instrText>
+            </w:r>
+            <w:r>
+              <w:rPr>
+                <w:noProof/>
+                <w:webHidden/>
+              </w:rPr>
+            </w:r>
+            <w:r>
+              <w:rPr>
+                <w:noProof/>
+                <w:webHidden/>
+              </w:rPr>
+              <w:fldChar w:fldCharType="separate"/>
+            </w:r>
+            <w:r>
+              <w:rPr>
+                <w:noProof/>
+                <w:webHidden/>
+              </w:rPr>
+              <w:t>4</w:t>
+            </w:r>
+            <w:r>
+              <w:rPr>
+                <w:noProof/>
+                <w:webHidden/>
+              </w:rPr>
+              <w:fldChar w:fldCharType="end"/>
+            </w:r>
+          </w:hyperlink>
+        </w:p>
+        <w:p>
+          <w:pPr>
+            <w:pStyle w:val="TM3"/>
+            <w:tabs>
+              <w:tab w:val="right" w:leader="dot" w:pos="3888"/>
+            </w:tabs>
+            <w:rPr>
+              <w:rFonts w:eastAsiaTheme="minorEastAsia"/>
+              <w:noProof/>
+              <w:lang w:val="fr-FR" w:eastAsia="fr-FR"/>
+            </w:rPr>
+          </w:pPr>
+          <w:hyperlink w:anchor="_Toc34664567" w:history="1">
+            <w:r>
+              <w:rPr>
+                <w:rStyle w:val="Lienhypertexte"/>
+                <w:noProof/>
+                <w:lang w:val="fr-FR"/>
+              </w:rPr>
+              <w:t>Auspices de Gaïa</w:t>
+            </w:r>
+            <w:r>
+              <w:rPr>
+                <w:noProof/>
+                <w:webHidden/>
+              </w:rPr>
+              <w:tab/>
+            </w:r>
+            <w:r>
+              <w:rPr>
+                <w:noProof/>
+                <w:webHidden/>
+              </w:rPr>
+              <w:fldChar w:fldCharType="begin"/>
+            </w:r>
+            <w:r>
+              <w:rPr>
+                <w:noProof/>
+                <w:webHidden/>
+              </w:rPr>
+              <w:instrText xml:space="preserve"> PAGEREF _Toc34664567 \h </w:instrText>
+            </w:r>
+            <w:r>
+              <w:rPr>
+                <w:noProof/>
+                <w:webHidden/>
+              </w:rPr>
+            </w:r>
+            <w:r>
+              <w:rPr>
+                <w:noProof/>
+                <w:webHidden/>
+              </w:rPr>
+              <w:fldChar w:fldCharType="separate"/>
+            </w:r>
+            <w:r>
+              <w:rPr>
+                <w:noProof/>
+                <w:webHidden/>
+              </w:rPr>
+              <w:t>4</w:t>
             </w:r>
             <w:r>
               <w:rPr>
@@ -742,7 +1945,7 @@
               <w:lang w:val="fr-FR" w:eastAsia="fr-FR"/>
             </w:rPr>
           </w:pPr>
-          <w:hyperlink w:anchor="_Toc32847732" w:history="1">
+          <w:hyperlink w:anchor="_Toc34664568" w:history="1">
             <w:r>
               <w:rPr>
                 <w:rStyle w:val="Lienhypertexte"/>
@@ -769,7 +1972,7 @@
                 <w:noProof/>
                 <w:webHidden/>
               </w:rPr>
-              <w:instrText xml:space="preserve"> PAGEREF _Toc32847732 \h </w:instrText>
+              <w:instrText xml:space="preserve"> PAGEREF _Toc34664568 \h </w:instrText>
             </w:r>
             <w:r>
               <w:rPr>
@@ -789,7 +1992,7 @@
                 <w:noProof/>
                 <w:webHidden/>
               </w:rPr>
-              <w:t>0</w:t>
+              <w:t>5</w:t>
             </w:r>
             <w:r>
               <w:rPr>
@@ -812,7 +2015,7 @@
               <w:lang w:val="fr-FR" w:eastAsia="fr-FR"/>
             </w:rPr>
           </w:pPr>
-          <w:hyperlink w:anchor="_Toc32847733" w:history="1">
+          <w:hyperlink w:anchor="_Toc34664569" w:history="1">
             <w:r>
               <w:rPr>
                 <w:rStyle w:val="Lienhypertexte"/>
@@ -840,7 +2043,7 @@
                 <w:noProof/>
                 <w:webHidden/>
               </w:rPr>
-              <w:instrText xml:space="preserve"> PAGEREF _Toc32847733 \h </w:instrText>
+              <w:instrText xml:space="preserve"> PAGEREF _Toc34664569 \h </w:instrText>
             </w:r>
             <w:r>
               <w:rPr>
@@ -860,7 +2063,7 @@
                 <w:noProof/>
                 <w:webHidden/>
               </w:rPr>
-              <w:t>0</w:t>
+              <w:t>5</w:t>
             </w:r>
             <w:r>
               <w:rPr>
@@ -883,7 +2086,7 @@
               <w:lang w:val="fr-FR" w:eastAsia="fr-FR"/>
             </w:rPr>
           </w:pPr>
-          <w:hyperlink w:anchor="_Toc32847734" w:history="1">
+          <w:hyperlink w:anchor="_Toc34664570" w:history="1">
             <w:r>
               <w:rPr>
                 <w:rStyle w:val="Lienhypertexte"/>
@@ -911,7 +2114,7 @@
                 <w:noProof/>
                 <w:webHidden/>
               </w:rPr>
-              <w:instrText xml:space="preserve"> PAGEREF _Toc32847734 \h </w:instrText>
+              <w:instrText xml:space="preserve"> PAGEREF _Toc34664570 \h </w:instrText>
             </w:r>
             <w:r>
               <w:rPr>
@@ -931,7 +2134,7 @@
                 <w:noProof/>
                 <w:webHidden/>
               </w:rPr>
-              <w:t>0</w:t>
+              <w:t>5</w:t>
             </w:r>
             <w:r>
               <w:rPr>
@@ -954,7 +2157,7 @@
               <w:lang w:val="fr-FR" w:eastAsia="fr-FR"/>
             </w:rPr>
           </w:pPr>
-          <w:hyperlink w:anchor="_Toc32847735" w:history="1">
+          <w:hyperlink w:anchor="_Toc34664571" w:history="1">
             <w:r>
               <w:rPr>
                 <w:rStyle w:val="Lienhypertexte"/>
@@ -982,7 +2185,7 @@
                 <w:noProof/>
                 <w:webHidden/>
               </w:rPr>
-              <w:instrText xml:space="preserve"> PAGEREF _Toc32847735 \h </w:instrText>
+              <w:instrText xml:space="preserve"> PAGEREF _Toc34664571 \h </w:instrText>
             </w:r>
             <w:r>
               <w:rPr>
@@ -1002,7 +2205,7 @@
                 <w:noProof/>
                 <w:webHidden/>
               </w:rPr>
-              <w:t>0</w:t>
+              <w:t>5</w:t>
             </w:r>
             <w:r>
               <w:rPr>
@@ -1025,7 +2228,7 @@
               <w:lang w:val="fr-FR" w:eastAsia="fr-FR"/>
             </w:rPr>
           </w:pPr>
-          <w:hyperlink w:anchor="_Toc32847736" w:history="1">
+          <w:hyperlink w:anchor="_Toc34664572" w:history="1">
             <w:r>
               <w:rPr>
                 <w:rStyle w:val="Lienhypertexte"/>
@@ -1053,7 +2256,7 @@
                 <w:noProof/>
                 <w:webHidden/>
               </w:rPr>
-              <w:instrText xml:space="preserve"> PAGEREF _Toc32847736 \h </w:instrText>
+              <w:instrText xml:space="preserve"> PAGEREF _Toc34664572 \h </w:instrText>
             </w:r>
             <w:r>
               <w:rPr>
@@ -1073,7 +2276,7 @@
                 <w:noProof/>
                 <w:webHidden/>
               </w:rPr>
-              <w:t>0</w:t>
+              <w:t>5</w:t>
             </w:r>
             <w:r>
               <w:rPr>
@@ -1096,7 +2299,7 @@
               <w:lang w:val="fr-FR" w:eastAsia="fr-FR"/>
             </w:rPr>
           </w:pPr>
-          <w:hyperlink w:anchor="_Toc32847737" w:history="1">
+          <w:hyperlink w:anchor="_Toc34664573" w:history="1">
             <w:r>
               <w:rPr>
                 <w:rStyle w:val="Lienhypertexte"/>
@@ -1124,7 +2327,7 @@
                 <w:noProof/>
                 <w:webHidden/>
               </w:rPr>
-              <w:instrText xml:space="preserve"> PAGEREF _Toc32847737 \h </w:instrText>
+              <w:instrText xml:space="preserve"> PAGEREF _Toc34664573 \h </w:instrText>
             </w:r>
             <w:r>
               <w:rPr>
@@ -1144,7 +2347,7 @@
                 <w:noProof/>
                 <w:webHidden/>
               </w:rPr>
-              <w:t>0</w:t>
+              <w:t>5</w:t>
             </w:r>
             <w:r>
               <w:rPr>
@@ -1167,7 +2370,7 @@
               <w:lang w:val="fr-FR" w:eastAsia="fr-FR"/>
             </w:rPr>
           </w:pPr>
-          <w:hyperlink w:anchor="_Toc32847738" w:history="1">
+          <w:hyperlink w:anchor="_Toc34664574" w:history="1">
             <w:r>
               <w:rPr>
                 <w:rStyle w:val="Lienhypertexte"/>
@@ -1195,7 +2398,7 @@
                 <w:noProof/>
                 <w:webHidden/>
               </w:rPr>
-              <w:instrText xml:space="preserve"> PAGEREF _Toc32847738 \h </w:instrText>
+              <w:instrText xml:space="preserve"> PAGEREF _Toc34664574 \h </w:instrText>
             </w:r>
             <w:r>
               <w:rPr>
@@ -1215,7 +2418,7 @@
                 <w:noProof/>
                 <w:webHidden/>
               </w:rPr>
-              <w:t>0</w:t>
+              <w:t>5</w:t>
             </w:r>
             <w:r>
               <w:rPr>
@@ -1238,7 +2441,7 @@
               <w:lang w:val="fr-FR" w:eastAsia="fr-FR"/>
             </w:rPr>
           </w:pPr>
-          <w:hyperlink w:anchor="_Toc32847739" w:history="1">
+          <w:hyperlink w:anchor="_Toc34664575" w:history="1">
             <w:r>
               <w:rPr>
                 <w:rStyle w:val="Lienhypertexte"/>
@@ -1266,7 +2469,7 @@
                 <w:noProof/>
                 <w:webHidden/>
               </w:rPr>
-              <w:instrText xml:space="preserve"> PAGEREF _Toc32847739 \h </w:instrText>
+              <w:instrText xml:space="preserve"> PAGEREF _Toc34664575 \h </w:instrText>
             </w:r>
             <w:r>
               <w:rPr>
@@ -1286,7 +2489,7 @@
                 <w:noProof/>
                 <w:webHidden/>
               </w:rPr>
-              <w:t>1</w:t>
+              <w:t>6</w:t>
             </w:r>
             <w:r>
               <w:rPr>
@@ -1309,7 +2512,7 @@
               <w:lang w:val="fr-FR" w:eastAsia="fr-FR"/>
             </w:rPr>
           </w:pPr>
-          <w:hyperlink w:anchor="_Toc32847740" w:history="1">
+          <w:hyperlink w:anchor="_Toc34664576" w:history="1">
             <w:r>
               <w:rPr>
                 <w:rStyle w:val="Lienhypertexte"/>
@@ -1337,7 +2540,7 @@
                 <w:noProof/>
                 <w:webHidden/>
               </w:rPr>
-              <w:instrText xml:space="preserve"> PAGEREF _Toc32847740 \h </w:instrText>
+              <w:instrText xml:space="preserve"> PAGEREF _Toc34664576 \h </w:instrText>
             </w:r>
             <w:r>
               <w:rPr>
@@ -1357,7 +2560,7 @@
                 <w:noProof/>
                 <w:webHidden/>
               </w:rPr>
-              <w:t>1</w:t>
+              <w:t>6</w:t>
             </w:r>
             <w:r>
               <w:rPr>
@@ -1380,7 +2583,7 @@
               <w:lang w:val="fr-FR" w:eastAsia="fr-FR"/>
             </w:rPr>
           </w:pPr>
-          <w:hyperlink w:anchor="_Toc32847741" w:history="1">
+          <w:hyperlink w:anchor="_Toc34664577" w:history="1">
             <w:r>
               <w:rPr>
                 <w:rStyle w:val="Lienhypertexte"/>
@@ -1408,7 +2611,7 @@
                 <w:noProof/>
                 <w:webHidden/>
               </w:rPr>
-              <w:instrText xml:space="preserve"> PAGEREF _Toc32847741 \h </w:instrText>
+              <w:instrText xml:space="preserve"> PAGEREF _Toc34664577 \h </w:instrText>
             </w:r>
             <w:r>
               <w:rPr>
@@ -1428,7 +2631,7 @@
                 <w:noProof/>
                 <w:webHidden/>
               </w:rPr>
-              <w:t>2</w:t>
+              <w:t>6</w:t>
             </w:r>
             <w:r>
               <w:rPr>
@@ -1451,7 +2654,7 @@
               <w:lang w:val="fr-FR" w:eastAsia="fr-FR"/>
             </w:rPr>
           </w:pPr>
-          <w:hyperlink w:anchor="_Toc32847742" w:history="1">
+          <w:hyperlink w:anchor="_Toc34664578" w:history="1">
             <w:r>
               <w:rPr>
                 <w:rStyle w:val="Lienhypertexte"/>
@@ -1479,7 +2682,7 @@
                 <w:noProof/>
                 <w:webHidden/>
               </w:rPr>
-              <w:instrText xml:space="preserve"> PAGEREF _Toc32847742 \h </w:instrText>
+              <w:instrText xml:space="preserve"> PAGEREF _Toc34664578 \h </w:instrText>
             </w:r>
             <w:r>
               <w:rPr>
@@ -1499,7 +2702,7 @@
                 <w:noProof/>
                 <w:webHidden/>
               </w:rPr>
-              <w:t>2</w:t>
+              <w:t>7</w:t>
             </w:r>
             <w:r>
               <w:rPr>
@@ -1522,7 +2725,7 @@
               <w:lang w:val="fr-FR" w:eastAsia="fr-FR"/>
             </w:rPr>
           </w:pPr>
-          <w:hyperlink w:anchor="_Toc32847743" w:history="1">
+          <w:hyperlink w:anchor="_Toc34664579" w:history="1">
             <w:r>
               <w:rPr>
                 <w:rStyle w:val="Lienhypertexte"/>
@@ -1550,7 +2753,7 @@
                 <w:noProof/>
                 <w:webHidden/>
               </w:rPr>
-              <w:instrText xml:space="preserve"> PAGEREF _Toc32847743 \h </w:instrText>
+              <w:instrText xml:space="preserve"> PAGEREF _Toc34664579 \h </w:instrText>
             </w:r>
             <w:r>
               <w:rPr>
@@ -1570,7 +2773,7 @@
                 <w:noProof/>
                 <w:webHidden/>
               </w:rPr>
-              <w:t>2</w:t>
+              <w:t>7</w:t>
             </w:r>
             <w:r>
               <w:rPr>
@@ -1593,7 +2796,7 @@
               <w:lang w:val="fr-FR" w:eastAsia="fr-FR"/>
             </w:rPr>
           </w:pPr>
-          <w:hyperlink w:anchor="_Toc32847744" w:history="1">
+          <w:hyperlink w:anchor="_Toc34664580" w:history="1">
             <w:r>
               <w:rPr>
                 <w:rStyle w:val="Lienhypertexte"/>
@@ -1621,7 +2824,7 @@
                 <w:noProof/>
                 <w:webHidden/>
               </w:rPr>
-              <w:instrText xml:space="preserve"> PAGEREF _Toc32847744 \h </w:instrText>
+              <w:instrText xml:space="preserve"> PAGEREF _Toc34664580 \h </w:instrText>
             </w:r>
             <w:r>
               <w:rPr>
@@ -1641,7 +2844,7 @@
                 <w:noProof/>
                 <w:webHidden/>
               </w:rPr>
-              <w:t>2</w:t>
+              <w:t>7</w:t>
             </w:r>
             <w:r>
               <w:rPr>
@@ -1664,7 +2867,7 @@
               <w:lang w:val="fr-FR" w:eastAsia="fr-FR"/>
             </w:rPr>
           </w:pPr>
-          <w:hyperlink w:anchor="_Toc32847745" w:history="1">
+          <w:hyperlink w:anchor="_Toc34664581" w:history="1">
             <w:r>
               <w:rPr>
                 <w:rStyle w:val="Lienhypertexte"/>
@@ -1692,7 +2895,7 @@
                 <w:noProof/>
                 <w:webHidden/>
               </w:rPr>
-              <w:instrText xml:space="preserve"> PAGEREF _Toc32847745 \h </w:instrText>
+              <w:instrText xml:space="preserve"> PAGEREF _Toc34664581 \h </w:instrText>
             </w:r>
             <w:r>
               <w:rPr>
@@ -1712,7 +2915,7 @@
                 <w:noProof/>
                 <w:webHidden/>
               </w:rPr>
-              <w:t>2</w:t>
+              <w:t>7</w:t>
             </w:r>
             <w:r>
               <w:rPr>
@@ -1735,7 +2938,7 @@
               <w:lang w:val="fr-FR" w:eastAsia="fr-FR"/>
             </w:rPr>
           </w:pPr>
-          <w:hyperlink w:anchor="_Toc32847746" w:history="1">
+          <w:hyperlink w:anchor="_Toc34664582" w:history="1">
             <w:r>
               <w:rPr>
                 <w:rStyle w:val="Lienhypertexte"/>
@@ -1763,7 +2966,7 @@
                 <w:noProof/>
                 <w:webHidden/>
               </w:rPr>
-              <w:instrText xml:space="preserve"> PAGEREF _Toc32847746 \h </w:instrText>
+              <w:instrText xml:space="preserve"> PAGEREF _Toc34664582 \h </w:instrText>
             </w:r>
             <w:r>
               <w:rPr>
@@ -1783,7 +2986,7 @@
                 <w:noProof/>
                 <w:webHidden/>
               </w:rPr>
-              <w:t>2</w:t>
+              <w:t>7</w:t>
             </w:r>
             <w:r>
               <w:rPr>
@@ -1806,7 +3009,7 @@
               <w:lang w:val="fr-FR" w:eastAsia="fr-FR"/>
             </w:rPr>
           </w:pPr>
-          <w:hyperlink w:anchor="_Toc32847747" w:history="1">
+          <w:hyperlink w:anchor="_Toc34664583" w:history="1">
             <w:r>
               <w:rPr>
                 <w:rStyle w:val="Lienhypertexte"/>
@@ -1834,7 +3037,7 @@
                 <w:noProof/>
                 <w:webHidden/>
               </w:rPr>
-              <w:instrText xml:space="preserve"> PAGEREF _Toc32847747 \h </w:instrText>
+              <w:instrText xml:space="preserve"> PAGEREF _Toc34664583 \h </w:instrText>
             </w:r>
             <w:r>
               <w:rPr>
@@ -1854,7 +3057,7 @@
                 <w:noProof/>
                 <w:webHidden/>
               </w:rPr>
-              <w:t>2</w:t>
+              <w:t>7</w:t>
             </w:r>
             <w:r>
               <w:rPr>
@@ -1877,7 +3080,7 @@
               <w:lang w:val="fr-FR" w:eastAsia="fr-FR"/>
             </w:rPr>
           </w:pPr>
-          <w:hyperlink w:anchor="_Toc32847748" w:history="1">
+          <w:hyperlink w:anchor="_Toc34664584" w:history="1">
             <w:r>
               <w:rPr>
                 <w:rStyle w:val="Lienhypertexte"/>
@@ -1905,7 +3108,7 @@
                 <w:noProof/>
                 <w:webHidden/>
               </w:rPr>
-              <w:instrText xml:space="preserve"> PAGEREF _Toc32847748 \h </w:instrText>
+              <w:instrText xml:space="preserve"> PAGEREF _Toc34664584 \h </w:instrText>
             </w:r>
             <w:r>
               <w:rPr>
@@ -1925,7 +3128,7 @@
                 <w:noProof/>
                 <w:webHidden/>
               </w:rPr>
-              <w:t>2</w:t>
+              <w:t>7</w:t>
             </w:r>
             <w:r>
               <w:rPr>
@@ -1948,7 +3151,7 @@
               <w:lang w:val="fr-FR" w:eastAsia="fr-FR"/>
             </w:rPr>
           </w:pPr>
-          <w:hyperlink w:anchor="_Toc32847749" w:history="1">
+          <w:hyperlink w:anchor="_Toc34664585" w:history="1">
             <w:r>
               <w:rPr>
                 <w:rStyle w:val="Lienhypertexte"/>
@@ -1976,7 +3179,7 @@
                 <w:noProof/>
                 <w:webHidden/>
               </w:rPr>
-              <w:instrText xml:space="preserve"> PAGEREF _Toc32847749 \h </w:instrText>
+              <w:instrText xml:space="preserve"> PAGEREF _Toc34664585 \h </w:instrText>
             </w:r>
             <w:r>
               <w:rPr>
@@ -1996,7 +3199,7 @@
                 <w:noProof/>
                 <w:webHidden/>
               </w:rPr>
-              <w:t>2</w:t>
+              <w:t>7</w:t>
             </w:r>
             <w:r>
               <w:rPr>
@@ -2019,7 +3222,7 @@
               <w:lang w:val="fr-FR" w:eastAsia="fr-FR"/>
             </w:rPr>
           </w:pPr>
-          <w:hyperlink w:anchor="_Toc32847750" w:history="1">
+          <w:hyperlink w:anchor="_Toc34664586" w:history="1">
             <w:r>
               <w:rPr>
                 <w:rStyle w:val="Lienhypertexte"/>
@@ -2047,7 +3250,7 @@
                 <w:noProof/>
                 <w:webHidden/>
               </w:rPr>
-              <w:instrText xml:space="preserve"> PAGEREF _Toc32847750 \h </w:instrText>
+              <w:instrText xml:space="preserve"> PAGEREF _Toc34664586 \h </w:instrText>
             </w:r>
             <w:r>
               <w:rPr>
@@ -2067,7 +3270,7 @@
                 <w:noProof/>
                 <w:webHidden/>
               </w:rPr>
-              <w:t>2</w:t>
+              <w:t>7</w:t>
             </w:r>
             <w:r>
               <w:rPr>
@@ -2090,7 +3293,7 @@
               <w:lang w:val="fr-FR" w:eastAsia="fr-FR"/>
             </w:rPr>
           </w:pPr>
-          <w:hyperlink w:anchor="_Toc32847751" w:history="1">
+          <w:hyperlink w:anchor="_Toc34664587" w:history="1">
             <w:r>
               <w:rPr>
                 <w:rStyle w:val="Lienhypertexte"/>
@@ -2118,7 +3321,7 @@
                 <w:noProof/>
                 <w:webHidden/>
               </w:rPr>
-              <w:instrText xml:space="preserve"> PAGEREF _Toc32847751 \h </w:instrText>
+              <w:instrText xml:space="preserve"> PAGEREF _Toc34664587 \h </w:instrText>
             </w:r>
             <w:r>
               <w:rPr>
@@ -2138,7 +3341,7 @@
                 <w:noProof/>
                 <w:webHidden/>
               </w:rPr>
-              <w:t>2</w:t>
+              <w:t>7</w:t>
             </w:r>
             <w:r>
               <w:rPr>
@@ -2161,7 +3364,7 @@
               <w:lang w:val="fr-FR" w:eastAsia="fr-FR"/>
             </w:rPr>
           </w:pPr>
-          <w:hyperlink w:anchor="_Toc32847752" w:history="1">
+          <w:hyperlink w:anchor="_Toc34664588" w:history="1">
             <w:r>
               <w:rPr>
                 <w:rStyle w:val="Lienhypertexte"/>
@@ -2189,7 +3392,7 @@
                 <w:noProof/>
                 <w:webHidden/>
               </w:rPr>
-              <w:instrText xml:space="preserve"> PAGEREF _Toc32847752 \h </w:instrText>
+              <w:instrText xml:space="preserve"> PAGEREF _Toc34664588 \h </w:instrText>
             </w:r>
             <w:r>
               <w:rPr>
@@ -2209,7 +3412,7 @@
                 <w:noProof/>
                 <w:webHidden/>
               </w:rPr>
-              <w:t>2</w:t>
+              <w:t>7</w:t>
             </w:r>
             <w:r>
               <w:rPr>
@@ -2232,7 +3435,7 @@
               <w:lang w:val="fr-FR" w:eastAsia="fr-FR"/>
             </w:rPr>
           </w:pPr>
-          <w:hyperlink w:anchor="_Toc32847753" w:history="1">
+          <w:hyperlink w:anchor="_Toc34664589" w:history="1">
             <w:r>
               <w:rPr>
                 <w:rStyle w:val="Lienhypertexte"/>
@@ -2260,7 +3463,7 @@
                 <w:noProof/>
                 <w:webHidden/>
               </w:rPr>
-              <w:instrText xml:space="preserve"> PAGEREF _Toc32847753 \h </w:instrText>
+              <w:instrText xml:space="preserve"> PAGEREF _Toc34664589 \h </w:instrText>
             </w:r>
             <w:r>
               <w:rPr>
@@ -2280,7 +3483,7 @@
                 <w:noProof/>
                 <w:webHidden/>
               </w:rPr>
-              <w:t>2</w:t>
+              <w:t>7</w:t>
             </w:r>
             <w:r>
               <w:rPr>
@@ -2303,7 +3506,7 @@
               <w:lang w:val="fr-FR" w:eastAsia="fr-FR"/>
             </w:rPr>
           </w:pPr>
-          <w:hyperlink w:anchor="_Toc32847754" w:history="1">
+          <w:hyperlink w:anchor="_Toc34664590" w:history="1">
             <w:r>
               <w:rPr>
                 <w:rStyle w:val="Lienhypertexte"/>
@@ -2331,7 +3534,7 @@
                 <w:noProof/>
                 <w:webHidden/>
               </w:rPr>
-              <w:instrText xml:space="preserve"> PAGEREF _Toc32847754 \h </w:instrText>
+              <w:instrText xml:space="preserve"> PAGEREF _Toc34664590 \h </w:instrText>
             </w:r>
             <w:r>
               <w:rPr>
@@ -2351,7 +3554,7 @@
                 <w:noProof/>
                 <w:webHidden/>
               </w:rPr>
-              <w:t>2</w:t>
+              <w:t>7</w:t>
             </w:r>
             <w:r>
               <w:rPr>
@@ -2374,7 +3577,7 @@
               <w:lang w:val="fr-FR" w:eastAsia="fr-FR"/>
             </w:rPr>
           </w:pPr>
-          <w:hyperlink w:anchor="_Toc32847755" w:history="1">
+          <w:hyperlink w:anchor="_Toc34664591" w:history="1">
             <w:r>
               <w:rPr>
                 <w:rStyle w:val="Lienhypertexte"/>
@@ -2402,7 +3605,7 @@
                 <w:noProof/>
                 <w:webHidden/>
               </w:rPr>
-              <w:instrText xml:space="preserve"> PAGEREF _Toc32847755 \h </w:instrText>
+              <w:instrText xml:space="preserve"> PAGEREF _Toc34664591 \h </w:instrText>
             </w:r>
             <w:r>
               <w:rPr>
@@ -2422,7 +3625,7 @@
                 <w:noProof/>
                 <w:webHidden/>
               </w:rPr>
-              <w:t>2</w:t>
+              <w:t>7</w:t>
             </w:r>
             <w:r>
               <w:rPr>
@@ -2445,7 +3648,7 @@
               <w:lang w:val="fr-FR" w:eastAsia="fr-FR"/>
             </w:rPr>
           </w:pPr>
-          <w:hyperlink w:anchor="_Toc32847756" w:history="1">
+          <w:hyperlink w:anchor="_Toc34664592" w:history="1">
             <w:r>
               <w:rPr>
                 <w:rStyle w:val="Lienhypertexte"/>
@@ -2473,7 +3676,7 @@
                 <w:noProof/>
                 <w:webHidden/>
               </w:rPr>
-              <w:instrText xml:space="preserve"> PAGEREF _Toc32847756 \h </w:instrText>
+              <w:instrText xml:space="preserve"> PAGEREF _Toc34664592 \h </w:instrText>
             </w:r>
             <w:r>
               <w:rPr>
@@ -2493,7 +3696,7 @@
                 <w:noProof/>
                 <w:webHidden/>
               </w:rPr>
-              <w:t>2</w:t>
+              <w:t>7</w:t>
             </w:r>
             <w:r>
               <w:rPr>
@@ -2516,7 +3719,7 @@
               <w:lang w:val="fr-FR" w:eastAsia="fr-FR"/>
             </w:rPr>
           </w:pPr>
-          <w:hyperlink w:anchor="_Toc32847757" w:history="1">
+          <w:hyperlink w:anchor="_Toc34664593" w:history="1">
             <w:r>
               <w:rPr>
                 <w:rStyle w:val="Lienhypertexte"/>
@@ -2544,7 +3747,7 @@
                 <w:noProof/>
                 <w:webHidden/>
               </w:rPr>
-              <w:instrText xml:space="preserve"> PAGEREF _Toc32847757 \h </w:instrText>
+              <w:instrText xml:space="preserve"> PAGEREF _Toc34664593 \h </w:instrText>
             </w:r>
             <w:r>
               <w:rPr>
@@ -2564,7 +3767,7 @@
                 <w:noProof/>
                 <w:webHidden/>
               </w:rPr>
-              <w:t>2</w:t>
+              <w:t>7</w:t>
             </w:r>
             <w:r>
               <w:rPr>
@@ -2587,7 +3790,7 @@
               <w:lang w:val="fr-FR" w:eastAsia="fr-FR"/>
             </w:rPr>
           </w:pPr>
-          <w:hyperlink w:anchor="_Toc32847758" w:history="1">
+          <w:hyperlink w:anchor="_Toc34664594" w:history="1">
             <w:r>
               <w:rPr>
                 <w:rStyle w:val="Lienhypertexte"/>
@@ -2615,7 +3818,7 @@
                 <w:noProof/>
                 <w:webHidden/>
               </w:rPr>
-              <w:instrText xml:space="preserve"> PAGEREF _Toc32847758 \h </w:instrText>
+              <w:instrText xml:space="preserve"> PAGEREF _Toc34664594 \h </w:instrText>
             </w:r>
             <w:r>
               <w:rPr>
@@ -2635,7 +3838,7 @@
                 <w:noProof/>
                 <w:webHidden/>
               </w:rPr>
-              <w:t>2</w:t>
+              <w:t>7</w:t>
             </w:r>
             <w:r>
               <w:rPr>
@@ -2658,7 +3861,7 @@
               <w:lang w:val="fr-FR" w:eastAsia="fr-FR"/>
             </w:rPr>
           </w:pPr>
-          <w:hyperlink w:anchor="_Toc32847759" w:history="1">
+          <w:hyperlink w:anchor="_Toc34664595" w:history="1">
             <w:r>
               <w:rPr>
                 <w:rStyle w:val="Lienhypertexte"/>
@@ -2686,7 +3889,7 @@
                 <w:noProof/>
                 <w:webHidden/>
               </w:rPr>
-              <w:instrText xml:space="preserve"> PAGEREF _Toc32847759 \h </w:instrText>
+              <w:instrText xml:space="preserve"> PAGEREF _Toc34664595 \h </w:instrText>
             </w:r>
             <w:r>
               <w:rPr>
@@ -2706,7 +3909,7 @@
                 <w:noProof/>
                 <w:webHidden/>
               </w:rPr>
-              <w:t>2</w:t>
+              <w:t>7</w:t>
             </w:r>
             <w:r>
               <w:rPr>
@@ -2729,7 +3932,7 @@
               <w:lang w:val="fr-FR" w:eastAsia="fr-FR"/>
             </w:rPr>
           </w:pPr>
-          <w:hyperlink w:anchor="_Toc32847760" w:history="1">
+          <w:hyperlink w:anchor="_Toc34664596" w:history="1">
             <w:r>
               <w:rPr>
                 <w:rStyle w:val="Lienhypertexte"/>
@@ -2757,7 +3960,7 @@
                 <w:noProof/>
                 <w:webHidden/>
               </w:rPr>
-              <w:instrText xml:space="preserve"> PAGEREF _Toc32847760 \h </w:instrText>
+              <w:instrText xml:space="preserve"> PAGEREF _Toc34664596 \h </w:instrText>
             </w:r>
             <w:r>
               <w:rPr>
@@ -2777,7 +3980,7 @@
                 <w:noProof/>
                 <w:webHidden/>
               </w:rPr>
-              <w:t>2</w:t>
+              <w:t>7</w:t>
             </w:r>
             <w:r>
               <w:rPr>
@@ -2800,7 +4003,7 @@
               <w:lang w:val="fr-FR" w:eastAsia="fr-FR"/>
             </w:rPr>
           </w:pPr>
-          <w:hyperlink w:anchor="_Toc32847761" w:history="1">
+          <w:hyperlink w:anchor="_Toc34664597" w:history="1">
             <w:r>
               <w:rPr>
                 <w:rStyle w:val="Lienhypertexte"/>
@@ -2828,7 +4031,7 @@
                 <w:noProof/>
                 <w:webHidden/>
               </w:rPr>
-              <w:instrText xml:space="preserve"> PAGEREF _Toc32847761 \h </w:instrText>
+              <w:instrText xml:space="preserve"> PAGEREF _Toc34664597 \h </w:instrText>
             </w:r>
             <w:r>
               <w:rPr>
@@ -2848,7 +4051,7 @@
                 <w:noProof/>
                 <w:webHidden/>
               </w:rPr>
-              <w:t>2</w:t>
+              <w:t>7</w:t>
             </w:r>
             <w:r>
               <w:rPr>
@@ -2871,7 +4074,7 @@
               <w:lang w:val="fr-FR" w:eastAsia="fr-FR"/>
             </w:rPr>
           </w:pPr>
-          <w:hyperlink w:anchor="_Toc32847762" w:history="1">
+          <w:hyperlink w:anchor="_Toc34664598" w:history="1">
             <w:r>
               <w:rPr>
                 <w:rStyle w:val="Lienhypertexte"/>
@@ -2899,7 +4102,7 @@
                 <w:noProof/>
                 <w:webHidden/>
               </w:rPr>
-              <w:instrText xml:space="preserve"> PAGEREF _Toc32847762 \h </w:instrText>
+              <w:instrText xml:space="preserve"> PAGEREF _Toc34664598 \h </w:instrText>
             </w:r>
             <w:r>
               <w:rPr>
@@ -2919,7 +4122,7 @@
                 <w:noProof/>
                 <w:webHidden/>
               </w:rPr>
-              <w:t>2</w:t>
+              <w:t>7</w:t>
             </w:r>
             <w:r>
               <w:rPr>
@@ -2942,7 +4145,7 @@
               <w:lang w:val="fr-FR" w:eastAsia="fr-FR"/>
             </w:rPr>
           </w:pPr>
-          <w:hyperlink w:anchor="_Toc32847763" w:history="1">
+          <w:hyperlink w:anchor="_Toc34664599" w:history="1">
             <w:r>
               <w:rPr>
                 <w:rStyle w:val="Lienhypertexte"/>
@@ -2969,7 +4172,7 @@
                 <w:noProof/>
                 <w:webHidden/>
               </w:rPr>
-              <w:instrText xml:space="preserve"> PAGEREF _Toc32847763 \h </w:instrText>
+              <w:instrText xml:space="preserve"> PAGEREF _Toc34664599 \h </w:instrText>
             </w:r>
             <w:r>
               <w:rPr>
@@ -2989,7 +4192,7 @@
                 <w:noProof/>
                 <w:webHidden/>
               </w:rPr>
-              <w:t>0</w:t>
+              <w:t>8</w:t>
             </w:r>
             <w:r>
               <w:rPr>
@@ -3012,7 +4215,7 @@
               <w:lang w:val="fr-FR" w:eastAsia="fr-FR"/>
             </w:rPr>
           </w:pPr>
-          <w:hyperlink w:anchor="_Toc32847764" w:history="1">
+          <w:hyperlink w:anchor="_Toc34664600" w:history="1">
             <w:r>
               <w:rPr>
                 <w:rStyle w:val="Lienhypertexte"/>
@@ -3040,7 +4243,7 @@
                 <w:noProof/>
                 <w:webHidden/>
               </w:rPr>
-              <w:instrText xml:space="preserve"> PAGEREF _Toc32847764 \h </w:instrText>
+              <w:instrText xml:space="preserve"> PAGEREF _Toc34664600 \h </w:instrText>
             </w:r>
             <w:r>
               <w:rPr>
@@ -3060,7 +4263,7 @@
                 <w:noProof/>
                 <w:webHidden/>
               </w:rPr>
-              <w:t>0</w:t>
+              <w:t>8</w:t>
             </w:r>
             <w:r>
               <w:rPr>
@@ -3083,7 +4286,7 @@
               <w:lang w:val="fr-FR" w:eastAsia="fr-FR"/>
             </w:rPr>
           </w:pPr>
-          <w:hyperlink w:anchor="_Toc32847765" w:history="1">
+          <w:hyperlink w:anchor="_Toc34664601" w:history="1">
             <w:r>
               <w:rPr>
                 <w:rStyle w:val="Lienhypertexte"/>
@@ -3111,7 +4314,7 @@
                 <w:noProof/>
                 <w:webHidden/>
               </w:rPr>
-              <w:instrText xml:space="preserve"> PAGEREF _Toc32847765 \h </w:instrText>
+              <w:instrText xml:space="preserve"> PAGEREF _Toc34664601 \h </w:instrText>
             </w:r>
             <w:r>
               <w:rPr>
@@ -3131,7 +4334,7 @@
                 <w:noProof/>
                 <w:webHidden/>
               </w:rPr>
-              <w:t>0</w:t>
+              <w:t>8</w:t>
             </w:r>
             <w:r>
               <w:rPr>
@@ -3154,7 +4357,7 @@
               <w:lang w:val="fr-FR" w:eastAsia="fr-FR"/>
             </w:rPr>
           </w:pPr>
-          <w:hyperlink w:anchor="_Toc32847766" w:history="1">
+          <w:hyperlink w:anchor="_Toc34664602" w:history="1">
             <w:r>
               <w:rPr>
                 <w:rStyle w:val="Lienhypertexte"/>
@@ -3182,7 +4385,7 @@
                 <w:noProof/>
                 <w:webHidden/>
               </w:rPr>
-              <w:instrText xml:space="preserve"> PAGEREF _Toc32847766 \h </w:instrText>
+              <w:instrText xml:space="preserve"> PAGEREF _Toc34664602 \h </w:instrText>
             </w:r>
             <w:r>
               <w:rPr>
@@ -3202,7 +4405,7 @@
                 <w:noProof/>
                 <w:webHidden/>
               </w:rPr>
-              <w:t>0</w:t>
+              <w:t>8</w:t>
             </w:r>
             <w:r>
               <w:rPr>
@@ -3225,7 +4428,7 @@
               <w:lang w:val="fr-FR" w:eastAsia="fr-FR"/>
             </w:rPr>
           </w:pPr>
-          <w:hyperlink w:anchor="_Toc32847767" w:history="1">
+          <w:hyperlink w:anchor="_Toc34664603" w:history="1">
             <w:r>
               <w:rPr>
                 <w:rStyle w:val="Lienhypertexte"/>
@@ -3253,7 +4456,7 @@
                 <w:noProof/>
                 <w:webHidden/>
               </w:rPr>
-              <w:instrText xml:space="preserve"> PAGEREF _Toc32847767 \h </w:instrText>
+              <w:instrText xml:space="preserve"> PAGEREF _Toc34664603 \h </w:instrText>
             </w:r>
             <w:r>
               <w:rPr>
@@ -3273,7 +4476,7 @@
                 <w:noProof/>
                 <w:webHidden/>
               </w:rPr>
-              <w:t>0</w:t>
+              <w:t>8</w:t>
             </w:r>
             <w:r>
               <w:rPr>
@@ -3296,7 +4499,7 @@
               <w:lang w:val="fr-FR" w:eastAsia="fr-FR"/>
             </w:rPr>
           </w:pPr>
-          <w:hyperlink w:anchor="_Toc32847768" w:history="1">
+          <w:hyperlink w:anchor="_Toc34664604" w:history="1">
             <w:r>
               <w:rPr>
                 <w:rStyle w:val="Lienhypertexte"/>
@@ -3324,7 +4527,7 @@
                 <w:noProof/>
                 <w:webHidden/>
               </w:rPr>
-              <w:instrText xml:space="preserve"> PAGEREF _Toc32847768 \h </w:instrText>
+              <w:instrText xml:space="preserve"> PAGEREF _Toc34664604 \h </w:instrText>
             </w:r>
             <w:r>
               <w:rPr>
@@ -3344,7 +4547,7 @@
                 <w:noProof/>
                 <w:webHidden/>
               </w:rPr>
-              <w:t>0</w:t>
+              <w:t>8</w:t>
             </w:r>
             <w:r>
               <w:rPr>
@@ -3367,7 +4570,7 @@
               <w:lang w:val="fr-FR" w:eastAsia="fr-FR"/>
             </w:rPr>
           </w:pPr>
-          <w:hyperlink w:anchor="_Toc32847769" w:history="1">
+          <w:hyperlink w:anchor="_Toc34664605" w:history="1">
             <w:r>
               <w:rPr>
                 <w:rStyle w:val="Lienhypertexte"/>
@@ -3395,7 +4598,7 @@
                 <w:noProof/>
                 <w:webHidden/>
               </w:rPr>
-              <w:instrText xml:space="preserve"> PAGEREF _Toc32847769 \h </w:instrText>
+              <w:instrText xml:space="preserve"> PAGEREF _Toc34664605 \h </w:instrText>
             </w:r>
             <w:r>
               <w:rPr>
@@ -3415,7 +4618,7 @@
                 <w:noProof/>
                 <w:webHidden/>
               </w:rPr>
-              <w:t>0</w:t>
+              <w:t>8</w:t>
             </w:r>
             <w:r>
               <w:rPr>
@@ -3438,7 +4641,7 @@
               <w:lang w:val="fr-FR" w:eastAsia="fr-FR"/>
             </w:rPr>
           </w:pPr>
-          <w:hyperlink w:anchor="_Toc32847770" w:history="1">
+          <w:hyperlink w:anchor="_Toc34664606" w:history="1">
             <w:r>
               <w:rPr>
                 <w:rStyle w:val="Lienhypertexte"/>
@@ -3466,7 +4669,7 @@
                 <w:noProof/>
                 <w:webHidden/>
               </w:rPr>
-              <w:instrText xml:space="preserve"> PAGEREF _Toc32847770 \h </w:instrText>
+              <w:instrText xml:space="preserve"> PAGEREF _Toc34664606 \h </w:instrText>
             </w:r>
             <w:r>
               <w:rPr>
@@ -3486,7 +4689,7 @@
                 <w:noProof/>
                 <w:webHidden/>
               </w:rPr>
-              <w:t>0</w:t>
+              <w:t>8</w:t>
             </w:r>
             <w:r>
               <w:rPr>
@@ -3509,7 +4712,7 @@
               <w:lang w:val="fr-FR" w:eastAsia="fr-FR"/>
             </w:rPr>
           </w:pPr>
-          <w:hyperlink w:anchor="_Toc32847771" w:history="1">
+          <w:hyperlink w:anchor="_Toc34664607" w:history="1">
             <w:r>
               <w:rPr>
                 <w:rStyle w:val="Lienhypertexte"/>
@@ -3537,7 +4740,7 @@
                 <w:noProof/>
                 <w:webHidden/>
               </w:rPr>
-              <w:instrText xml:space="preserve"> PAGEREF _Toc32847771 \h </w:instrText>
+              <w:instrText xml:space="preserve"> PAGEREF _Toc34664607 \h </w:instrText>
             </w:r>
             <w:r>
               <w:rPr>
@@ -3557,7 +4760,7 @@
                 <w:noProof/>
                 <w:webHidden/>
               </w:rPr>
-              <w:t>0</w:t>
+              <w:t>8</w:t>
             </w:r>
             <w:r>
               <w:rPr>
@@ -3580,7 +4783,7 @@
               <w:lang w:val="fr-FR" w:eastAsia="fr-FR"/>
             </w:rPr>
           </w:pPr>
-          <w:hyperlink w:anchor="_Toc32847772" w:history="1">
+          <w:hyperlink w:anchor="_Toc34664608" w:history="1">
             <w:r>
               <w:rPr>
                 <w:rStyle w:val="Lienhypertexte"/>
@@ -3608,7 +4811,7 @@
                 <w:noProof/>
                 <w:webHidden/>
               </w:rPr>
-              <w:instrText xml:space="preserve"> PAGEREF _Toc32847772 \h </w:instrText>
+              <w:instrText xml:space="preserve"> PAGEREF _Toc34664608 \h </w:instrText>
             </w:r>
             <w:r>
               <w:rPr>
@@ -3628,7 +4831,7 @@
                 <w:noProof/>
                 <w:webHidden/>
               </w:rPr>
-              <w:t>0</w:t>
+              <w:t>8</w:t>
             </w:r>
             <w:r>
               <w:rPr>
@@ -3651,7 +4854,7 @@
               <w:lang w:val="fr-FR" w:eastAsia="fr-FR"/>
             </w:rPr>
           </w:pPr>
-          <w:hyperlink w:anchor="_Toc32847773" w:history="1">
+          <w:hyperlink w:anchor="_Toc34664609" w:history="1">
             <w:r>
               <w:rPr>
                 <w:rStyle w:val="Lienhypertexte"/>
@@ -3679,7 +4882,7 @@
                 <w:noProof/>
                 <w:webHidden/>
               </w:rPr>
-              <w:instrText xml:space="preserve"> PAGEREF _Toc32847773 \h </w:instrText>
+              <w:instrText xml:space="preserve"> PAGEREF _Toc34664609 \h </w:instrText>
             </w:r>
             <w:r>
               <w:rPr>
@@ -3699,7 +4902,7 @@
                 <w:noProof/>
                 <w:webHidden/>
               </w:rPr>
-              <w:t>0</w:t>
+              <w:t>8</w:t>
             </w:r>
             <w:r>
               <w:rPr>
@@ -3722,7 +4925,7 @@
               <w:lang w:val="fr-FR" w:eastAsia="fr-FR"/>
             </w:rPr>
           </w:pPr>
-          <w:hyperlink w:anchor="_Toc32847774" w:history="1">
+          <w:hyperlink w:anchor="_Toc34664610" w:history="1">
             <w:r>
               <w:rPr>
                 <w:rStyle w:val="Lienhypertexte"/>
@@ -3750,7 +4953,7 @@
                 <w:noProof/>
                 <w:webHidden/>
               </w:rPr>
-              <w:instrText xml:space="preserve"> PAGEREF _Toc32847774 \h </w:instrText>
+              <w:instrText xml:space="preserve"> PAGEREF _Toc34664610 \h </w:instrText>
             </w:r>
             <w:r>
               <w:rPr>
@@ -3770,7 +4973,7 @@
                 <w:noProof/>
                 <w:webHidden/>
               </w:rPr>
-              <w:t>0</w:t>
+              <w:t>8</w:t>
             </w:r>
             <w:r>
               <w:rPr>
@@ -3793,7 +4996,7 @@
               <w:lang w:val="fr-FR" w:eastAsia="fr-FR"/>
             </w:rPr>
           </w:pPr>
-          <w:hyperlink w:anchor="_Toc32847775" w:history="1">
+          <w:hyperlink w:anchor="_Toc34664611" w:history="1">
             <w:r>
               <w:rPr>
                 <w:rStyle w:val="Lienhypertexte"/>
@@ -3821,7 +5024,7 @@
                 <w:noProof/>
                 <w:webHidden/>
               </w:rPr>
-              <w:instrText xml:space="preserve"> PAGEREF _Toc32847775 \h </w:instrText>
+              <w:instrText xml:space="preserve"> PAGEREF _Toc34664611 \h </w:instrText>
             </w:r>
             <w:r>
               <w:rPr>
@@ -3841,7 +5044,7 @@
                 <w:noProof/>
                 <w:webHidden/>
               </w:rPr>
-              <w:t>0</w:t>
+              <w:t>8</w:t>
             </w:r>
             <w:r>
               <w:rPr>
@@ -3864,7 +5067,7 @@
               <w:lang w:val="fr-FR" w:eastAsia="fr-FR"/>
             </w:rPr>
           </w:pPr>
-          <w:hyperlink w:anchor="_Toc32847776" w:history="1">
+          <w:hyperlink w:anchor="_Toc34664612" w:history="1">
             <w:r>
               <w:rPr>
                 <w:rStyle w:val="Lienhypertexte"/>
@@ -3892,7 +5095,7 @@
                 <w:noProof/>
                 <w:webHidden/>
               </w:rPr>
-              <w:instrText xml:space="preserve"> PAGEREF _Toc32847776 \h </w:instrText>
+              <w:instrText xml:space="preserve"> PAGEREF _Toc34664612 \h </w:instrText>
             </w:r>
             <w:r>
               <w:rPr>
@@ -3912,7 +5115,7 @@
                 <w:noProof/>
                 <w:webHidden/>
               </w:rPr>
-              <w:t>0</w:t>
+              <w:t>8</w:t>
             </w:r>
             <w:r>
               <w:rPr>
@@ -3935,7 +5138,7 @@
               <w:lang w:val="fr-FR" w:eastAsia="fr-FR"/>
             </w:rPr>
           </w:pPr>
-          <w:hyperlink w:anchor="_Toc32847777" w:history="1">
+          <w:hyperlink w:anchor="_Toc34664613" w:history="1">
             <w:r>
               <w:rPr>
                 <w:rStyle w:val="Lienhypertexte"/>
@@ -3963,7 +5166,7 @@
                 <w:noProof/>
                 <w:webHidden/>
               </w:rPr>
-              <w:instrText xml:space="preserve"> PAGEREF _Toc32847777 \h </w:instrText>
+              <w:instrText xml:space="preserve"> PAGEREF _Toc34664613 \h </w:instrText>
             </w:r>
             <w:r>
               <w:rPr>
@@ -3983,7 +5186,7 @@
                 <w:noProof/>
                 <w:webHidden/>
               </w:rPr>
-              <w:t>0</w:t>
+              <w:t>8</w:t>
             </w:r>
             <w:r>
               <w:rPr>
@@ -4006,7 +5209,7 @@
               <w:lang w:val="fr-FR" w:eastAsia="fr-FR"/>
             </w:rPr>
           </w:pPr>
-          <w:hyperlink w:anchor="_Toc32847778" w:history="1">
+          <w:hyperlink w:anchor="_Toc34664614" w:history="1">
             <w:r>
               <w:rPr>
                 <w:rStyle w:val="Lienhypertexte"/>
@@ -4034,7 +5237,7 @@
                 <w:noProof/>
                 <w:webHidden/>
               </w:rPr>
-              <w:instrText xml:space="preserve"> PAGEREF _Toc32847778 \h </w:instrText>
+              <w:instrText xml:space="preserve"> PAGEREF _Toc34664614 \h </w:instrText>
             </w:r>
             <w:r>
               <w:rPr>
@@ -4054,7 +5257,7 @@
                 <w:noProof/>
                 <w:webHidden/>
               </w:rPr>
-              <w:t>0</w:t>
+              <w:t>8</w:t>
             </w:r>
             <w:r>
               <w:rPr>
@@ -4077,7 +5280,7 @@
               <w:lang w:val="fr-FR" w:eastAsia="fr-FR"/>
             </w:rPr>
           </w:pPr>
-          <w:hyperlink w:anchor="_Toc32847779" w:history="1">
+          <w:hyperlink w:anchor="_Toc34664615" w:history="1">
             <w:r>
               <w:rPr>
                 <w:rStyle w:val="Lienhypertexte"/>
@@ -4105,7 +5308,7 @@
                 <w:noProof/>
                 <w:webHidden/>
               </w:rPr>
-              <w:instrText xml:space="preserve"> PAGEREF _Toc32847779 \h </w:instrText>
+              <w:instrText xml:space="preserve"> PAGEREF _Toc34664615 \h </w:instrText>
             </w:r>
             <w:r>
               <w:rPr>
@@ -4125,7 +5328,7 @@
                 <w:noProof/>
                 <w:webHidden/>
               </w:rPr>
-              <w:t>0</w:t>
+              <w:t>8</w:t>
             </w:r>
             <w:r>
               <w:rPr>
@@ -4148,7 +5351,7 @@
               <w:lang w:val="fr-FR" w:eastAsia="fr-FR"/>
             </w:rPr>
           </w:pPr>
-          <w:hyperlink w:anchor="_Toc32847780" w:history="1">
+          <w:hyperlink w:anchor="_Toc34664616" w:history="1">
             <w:r>
               <w:rPr>
                 <w:rStyle w:val="Lienhypertexte"/>
@@ -4176,7 +5379,7 @@
                 <w:noProof/>
                 <w:webHidden/>
               </w:rPr>
-              <w:instrText xml:space="preserve"> PAGEREF _Toc32847780 \h </w:instrText>
+              <w:instrText xml:space="preserve"> PAGEREF _Toc34664616 \h </w:instrText>
             </w:r>
             <w:r>
               <w:rPr>
@@ -4196,7 +5399,7 @@
                 <w:noProof/>
                 <w:webHidden/>
               </w:rPr>
-              <w:t>0</w:t>
+              <w:t>8</w:t>
             </w:r>
             <w:r>
               <w:rPr>
@@ -4219,7 +5422,7 @@
               <w:lang w:val="fr-FR" w:eastAsia="fr-FR"/>
             </w:rPr>
           </w:pPr>
-          <w:hyperlink w:anchor="_Toc32847781" w:history="1">
+          <w:hyperlink w:anchor="_Toc34664617" w:history="1">
             <w:r>
               <w:rPr>
                 <w:rStyle w:val="Lienhypertexte"/>
@@ -4247,7 +5450,7 @@
                 <w:noProof/>
                 <w:webHidden/>
               </w:rPr>
-              <w:instrText xml:space="preserve"> PAGEREF _Toc32847781 \h </w:instrText>
+              <w:instrText xml:space="preserve"> PAGEREF _Toc34664617 \h </w:instrText>
             </w:r>
             <w:r>
               <w:rPr>
@@ -4267,7 +5470,7 @@
                 <w:noProof/>
                 <w:webHidden/>
               </w:rPr>
-              <w:t>0</w:t>
+              <w:t>8</w:t>
             </w:r>
             <w:r>
               <w:rPr>
@@ -4290,7 +5493,7 @@
               <w:lang w:val="fr-FR" w:eastAsia="fr-FR"/>
             </w:rPr>
           </w:pPr>
-          <w:hyperlink w:anchor="_Toc32847782" w:history="1">
+          <w:hyperlink w:anchor="_Toc34664618" w:history="1">
             <w:r>
               <w:rPr>
                 <w:rStyle w:val="Lienhypertexte"/>
@@ -4318,7 +5521,7 @@
                 <w:noProof/>
                 <w:webHidden/>
               </w:rPr>
-              <w:instrText xml:space="preserve"> PAGEREF _Toc32847782 \h </w:instrText>
+              <w:instrText xml:space="preserve"> PAGEREF _Toc34664618 \h </w:instrText>
             </w:r>
             <w:r>
               <w:rPr>
@@ -4338,7 +5541,7 @@
                 <w:noProof/>
                 <w:webHidden/>
               </w:rPr>
-              <w:t>0</w:t>
+              <w:t>8</w:t>
             </w:r>
             <w:r>
               <w:rPr>
@@ -4361,7 +5564,7 @@
               <w:lang w:val="fr-FR" w:eastAsia="fr-FR"/>
             </w:rPr>
           </w:pPr>
-          <w:hyperlink w:anchor="_Toc32847783" w:history="1">
+          <w:hyperlink w:anchor="_Toc34664619" w:history="1">
             <w:r>
               <w:rPr>
                 <w:rStyle w:val="Lienhypertexte"/>
@@ -4389,7 +5592,7 @@
                 <w:noProof/>
                 <w:webHidden/>
               </w:rPr>
-              <w:instrText xml:space="preserve"> PAGEREF _Toc32847783 \h </w:instrText>
+              <w:instrText xml:space="preserve"> PAGEREF _Toc34664619 \h </w:instrText>
             </w:r>
             <w:r>
               <w:rPr>
@@ -4409,7 +5612,7 @@
                 <w:noProof/>
                 <w:webHidden/>
               </w:rPr>
-              <w:t>0</w:t>
+              <w:t>8</w:t>
             </w:r>
             <w:r>
               <w:rPr>
@@ -4432,7 +5635,7 @@
               <w:lang w:val="fr-FR" w:eastAsia="fr-FR"/>
             </w:rPr>
           </w:pPr>
-          <w:hyperlink w:anchor="_Toc32847784" w:history="1">
+          <w:hyperlink w:anchor="_Toc34664620" w:history="1">
             <w:r>
               <w:rPr>
                 <w:rStyle w:val="Lienhypertexte"/>
@@ -4460,7 +5663,7 @@
                 <w:noProof/>
                 <w:webHidden/>
               </w:rPr>
-              <w:instrText xml:space="preserve"> PAGEREF _Toc32847784 \h </w:instrText>
+              <w:instrText xml:space="preserve"> PAGEREF _Toc34664620 \h </w:instrText>
             </w:r>
             <w:r>
               <w:rPr>
@@ -4480,7 +5683,7 @@
                 <w:noProof/>
                 <w:webHidden/>
               </w:rPr>
-              <w:t>0</w:t>
+              <w:t>8</w:t>
             </w:r>
             <w:r>
               <w:rPr>
@@ -4503,13 +5706,13 @@
               <w:lang w:val="fr-FR" w:eastAsia="fr-FR"/>
             </w:rPr>
           </w:pPr>
-          <w:hyperlink w:anchor="_Toc32847785" w:history="1">
+          <w:hyperlink w:anchor="_Toc34664621" w:history="1">
             <w:r>
               <w:rPr>
                 <w:rStyle w:val="Lienhypertexte"/>
                 <w:noProof/>
               </w:rPr>
-              <w:t>Chapitre Quatre : Les Proies</w:t>
+              <w:t>Chapitre Quatre : L’Hisile</w:t>
             </w:r>
             <w:r>
               <w:rPr>
@@ -4530,7 +5733,7 @@
                 <w:noProof/>
                 <w:webHidden/>
               </w:rPr>
-              <w:instrText xml:space="preserve"> PAGEREF _Toc32847785 \h </w:instrText>
+              <w:instrText xml:space="preserve"> PAGEREF _Toc34664621 \h </w:instrText>
             </w:r>
             <w:r>
               <w:rPr>
@@ -4550,7 +5753,1071 @@
                 <w:noProof/>
                 <w:webHidden/>
               </w:rPr>
-              <w:t>0</w:t>
+              <w:t>9</w:t>
+            </w:r>
+            <w:r>
+              <w:rPr>
+                <w:noProof/>
+                <w:webHidden/>
+              </w:rPr>
+              <w:fldChar w:fldCharType="end"/>
+            </w:r>
+          </w:hyperlink>
+        </w:p>
+        <w:p>
+          <w:pPr>
+            <w:pStyle w:val="TM1"/>
+            <w:tabs>
+              <w:tab w:val="right" w:leader="dot" w:pos="3888"/>
+            </w:tabs>
+            <w:rPr>
+              <w:rFonts w:eastAsiaTheme="minorEastAsia"/>
+              <w:noProof/>
+              <w:lang w:val="fr-FR" w:eastAsia="fr-FR"/>
+            </w:rPr>
+          </w:pPr>
+          <w:hyperlink w:anchor="_Toc34664622" w:history="1">
+            <w:r>
+              <w:rPr>
+                <w:rStyle w:val="Lienhypertexte"/>
+                <w:noProof/>
+              </w:rPr>
+              <w:t>Chapitre Cinq : Un Monde de Secrets</w:t>
+            </w:r>
+            <w:r>
+              <w:rPr>
+                <w:noProof/>
+                <w:webHidden/>
+              </w:rPr>
+              <w:tab/>
+            </w:r>
+            <w:r>
+              <w:rPr>
+                <w:noProof/>
+                <w:webHidden/>
+              </w:rPr>
+              <w:fldChar w:fldCharType="begin"/>
+            </w:r>
+            <w:r>
+              <w:rPr>
+                <w:noProof/>
+                <w:webHidden/>
+              </w:rPr>
+              <w:instrText xml:space="preserve"> PAGEREF _Toc34664622 \h </w:instrText>
+            </w:r>
+            <w:r>
+              <w:rPr>
+                <w:noProof/>
+                <w:webHidden/>
+              </w:rPr>
+            </w:r>
+            <w:r>
+              <w:rPr>
+                <w:noProof/>
+                <w:webHidden/>
+              </w:rPr>
+              <w:fldChar w:fldCharType="separate"/>
+            </w:r>
+            <w:r>
+              <w:rPr>
+                <w:noProof/>
+                <w:webHidden/>
+              </w:rPr>
+              <w:t>10</w:t>
+            </w:r>
+            <w:r>
+              <w:rPr>
+                <w:noProof/>
+                <w:webHidden/>
+              </w:rPr>
+              <w:fldChar w:fldCharType="end"/>
+            </w:r>
+          </w:hyperlink>
+        </w:p>
+        <w:p>
+          <w:pPr>
+            <w:pStyle w:val="TM2"/>
+            <w:tabs>
+              <w:tab w:val="right" w:leader="dot" w:pos="3888"/>
+            </w:tabs>
+            <w:rPr>
+              <w:rFonts w:eastAsiaTheme="minorEastAsia"/>
+              <w:noProof/>
+              <w:lang w:val="fr-FR" w:eastAsia="fr-FR"/>
+            </w:rPr>
+          </w:pPr>
+          <w:hyperlink w:anchor="_Toc34664623" w:history="1">
+            <w:r>
+              <w:rPr>
+                <w:rStyle w:val="Lienhypertexte"/>
+                <w:noProof/>
+                <w:lang w:val="fr-FR"/>
+              </w:rPr>
+              <w:t>Les Despotes Eternels</w:t>
+            </w:r>
+            <w:r>
+              <w:rPr>
+                <w:noProof/>
+                <w:webHidden/>
+              </w:rPr>
+              <w:tab/>
+            </w:r>
+            <w:r>
+              <w:rPr>
+                <w:noProof/>
+                <w:webHidden/>
+              </w:rPr>
+              <w:fldChar w:fldCharType="begin"/>
+            </w:r>
+            <w:r>
+              <w:rPr>
+                <w:noProof/>
+                <w:webHidden/>
+              </w:rPr>
+              <w:instrText xml:space="preserve"> PAGEREF _Toc34664623 \h </w:instrText>
+            </w:r>
+            <w:r>
+              <w:rPr>
+                <w:noProof/>
+                <w:webHidden/>
+              </w:rPr>
+            </w:r>
+            <w:r>
+              <w:rPr>
+                <w:noProof/>
+                <w:webHidden/>
+              </w:rPr>
+              <w:fldChar w:fldCharType="separate"/>
+            </w:r>
+            <w:r>
+              <w:rPr>
+                <w:noProof/>
+                <w:webHidden/>
+              </w:rPr>
+              <w:t>10</w:t>
+            </w:r>
+            <w:r>
+              <w:rPr>
+                <w:noProof/>
+                <w:webHidden/>
+              </w:rPr>
+              <w:fldChar w:fldCharType="end"/>
+            </w:r>
+          </w:hyperlink>
+        </w:p>
+        <w:p>
+          <w:pPr>
+            <w:pStyle w:val="TM3"/>
+            <w:tabs>
+              <w:tab w:val="right" w:leader="dot" w:pos="3888"/>
+            </w:tabs>
+            <w:rPr>
+              <w:rFonts w:eastAsiaTheme="minorEastAsia"/>
+              <w:noProof/>
+              <w:lang w:val="fr-FR" w:eastAsia="fr-FR"/>
+            </w:rPr>
+          </w:pPr>
+          <w:hyperlink w:anchor="_Toc34664624" w:history="1">
+            <w:r>
+              <w:rPr>
+                <w:rStyle w:val="Lienhypertexte"/>
+                <w:noProof/>
+                <w:lang w:val="fr-FR"/>
+              </w:rPr>
+              <w:t>Araignée</w:t>
+            </w:r>
+            <w:r>
+              <w:rPr>
+                <w:noProof/>
+                <w:webHidden/>
+              </w:rPr>
+              <w:tab/>
+            </w:r>
+            <w:r>
+              <w:rPr>
+                <w:noProof/>
+                <w:webHidden/>
+              </w:rPr>
+              <w:fldChar w:fldCharType="begin"/>
+            </w:r>
+            <w:r>
+              <w:rPr>
+                <w:noProof/>
+                <w:webHidden/>
+              </w:rPr>
+              <w:instrText xml:space="preserve"> PAGEREF _Toc34664624 \h </w:instrText>
+            </w:r>
+            <w:r>
+              <w:rPr>
+                <w:noProof/>
+                <w:webHidden/>
+              </w:rPr>
+            </w:r>
+            <w:r>
+              <w:rPr>
+                <w:noProof/>
+                <w:webHidden/>
+              </w:rPr>
+              <w:fldChar w:fldCharType="separate"/>
+            </w:r>
+            <w:r>
+              <w:rPr>
+                <w:noProof/>
+                <w:webHidden/>
+              </w:rPr>
+              <w:t>10</w:t>
+            </w:r>
+            <w:r>
+              <w:rPr>
+                <w:noProof/>
+                <w:webHidden/>
+              </w:rPr>
+              <w:fldChar w:fldCharType="end"/>
+            </w:r>
+          </w:hyperlink>
+        </w:p>
+        <w:p>
+          <w:pPr>
+            <w:pStyle w:val="TM3"/>
+            <w:tabs>
+              <w:tab w:val="right" w:leader="dot" w:pos="3888"/>
+            </w:tabs>
+            <w:rPr>
+              <w:rFonts w:eastAsiaTheme="minorEastAsia"/>
+              <w:noProof/>
+              <w:lang w:val="fr-FR" w:eastAsia="fr-FR"/>
+            </w:rPr>
+          </w:pPr>
+          <w:hyperlink w:anchor="_Toc34664625" w:history="1">
+            <w:r>
+              <w:rPr>
+                <w:rStyle w:val="Lienhypertexte"/>
+                <w:noProof/>
+                <w:lang w:val="fr-FR"/>
+              </w:rPr>
+              <w:t>Chat</w:t>
+            </w:r>
+            <w:r>
+              <w:rPr>
+                <w:noProof/>
+                <w:webHidden/>
+              </w:rPr>
+              <w:tab/>
+            </w:r>
+            <w:r>
+              <w:rPr>
+                <w:noProof/>
+                <w:webHidden/>
+              </w:rPr>
+              <w:fldChar w:fldCharType="begin"/>
+            </w:r>
+            <w:r>
+              <w:rPr>
+                <w:noProof/>
+                <w:webHidden/>
+              </w:rPr>
+              <w:instrText xml:space="preserve"> PAGEREF _Toc34664625 \h </w:instrText>
+            </w:r>
+            <w:r>
+              <w:rPr>
+                <w:noProof/>
+                <w:webHidden/>
+              </w:rPr>
+            </w:r>
+            <w:r>
+              <w:rPr>
+                <w:noProof/>
+                <w:webHidden/>
+              </w:rPr>
+              <w:fldChar w:fldCharType="separate"/>
+            </w:r>
+            <w:r>
+              <w:rPr>
+                <w:noProof/>
+                <w:webHidden/>
+              </w:rPr>
+              <w:t>10</w:t>
+            </w:r>
+            <w:r>
+              <w:rPr>
+                <w:noProof/>
+                <w:webHidden/>
+              </w:rPr>
+              <w:fldChar w:fldCharType="end"/>
+            </w:r>
+          </w:hyperlink>
+        </w:p>
+        <w:p>
+          <w:pPr>
+            <w:pStyle w:val="TM3"/>
+            <w:tabs>
+              <w:tab w:val="right" w:leader="dot" w:pos="3888"/>
+            </w:tabs>
+            <w:rPr>
+              <w:rFonts w:eastAsiaTheme="minorEastAsia"/>
+              <w:noProof/>
+              <w:lang w:val="fr-FR" w:eastAsia="fr-FR"/>
+            </w:rPr>
+          </w:pPr>
+          <w:hyperlink w:anchor="_Toc34664626" w:history="1">
+            <w:r>
+              <w:rPr>
+                <w:rStyle w:val="Lienhypertexte"/>
+                <w:noProof/>
+                <w:lang w:val="fr-FR"/>
+              </w:rPr>
+              <w:t>Corbeau</w:t>
+            </w:r>
+            <w:r>
+              <w:rPr>
+                <w:noProof/>
+                <w:webHidden/>
+              </w:rPr>
+              <w:tab/>
+            </w:r>
+            <w:r>
+              <w:rPr>
+                <w:noProof/>
+                <w:webHidden/>
+              </w:rPr>
+              <w:fldChar w:fldCharType="begin"/>
+            </w:r>
+            <w:r>
+              <w:rPr>
+                <w:noProof/>
+                <w:webHidden/>
+              </w:rPr>
+              <w:instrText xml:space="preserve"> PAGEREF _Toc34664626 \h </w:instrText>
+            </w:r>
+            <w:r>
+              <w:rPr>
+                <w:noProof/>
+                <w:webHidden/>
+              </w:rPr>
+            </w:r>
+            <w:r>
+              <w:rPr>
+                <w:noProof/>
+                <w:webHidden/>
+              </w:rPr>
+              <w:fldChar w:fldCharType="separate"/>
+            </w:r>
+            <w:r>
+              <w:rPr>
+                <w:noProof/>
+                <w:webHidden/>
+              </w:rPr>
+              <w:t>10</w:t>
+            </w:r>
+            <w:r>
+              <w:rPr>
+                <w:noProof/>
+                <w:webHidden/>
+              </w:rPr>
+              <w:fldChar w:fldCharType="end"/>
+            </w:r>
+          </w:hyperlink>
+        </w:p>
+        <w:p>
+          <w:pPr>
+            <w:pStyle w:val="TM3"/>
+            <w:tabs>
+              <w:tab w:val="right" w:leader="dot" w:pos="3888"/>
+            </w:tabs>
+            <w:rPr>
+              <w:rFonts w:eastAsiaTheme="minorEastAsia"/>
+              <w:noProof/>
+              <w:lang w:val="fr-FR" w:eastAsia="fr-FR"/>
+            </w:rPr>
+          </w:pPr>
+          <w:hyperlink w:anchor="_Toc34664627" w:history="1">
+            <w:r>
+              <w:rPr>
+                <w:rStyle w:val="Lienhypertexte"/>
+                <w:noProof/>
+                <w:lang w:val="fr-FR"/>
+              </w:rPr>
+              <w:t>Coyote</w:t>
+            </w:r>
+            <w:r>
+              <w:rPr>
+                <w:noProof/>
+                <w:webHidden/>
+              </w:rPr>
+              <w:tab/>
+            </w:r>
+            <w:r>
+              <w:rPr>
+                <w:noProof/>
+                <w:webHidden/>
+              </w:rPr>
+              <w:fldChar w:fldCharType="begin"/>
+            </w:r>
+            <w:r>
+              <w:rPr>
+                <w:noProof/>
+                <w:webHidden/>
+              </w:rPr>
+              <w:instrText xml:space="preserve"> PAGEREF _Toc34664627 \h </w:instrText>
+            </w:r>
+            <w:r>
+              <w:rPr>
+                <w:noProof/>
+                <w:webHidden/>
+              </w:rPr>
+            </w:r>
+            <w:r>
+              <w:rPr>
+                <w:noProof/>
+                <w:webHidden/>
+              </w:rPr>
+              <w:fldChar w:fldCharType="separate"/>
+            </w:r>
+            <w:r>
+              <w:rPr>
+                <w:noProof/>
+                <w:webHidden/>
+              </w:rPr>
+              <w:t>10</w:t>
+            </w:r>
+            <w:r>
+              <w:rPr>
+                <w:noProof/>
+                <w:webHidden/>
+              </w:rPr>
+              <w:fldChar w:fldCharType="end"/>
+            </w:r>
+          </w:hyperlink>
+        </w:p>
+        <w:p>
+          <w:pPr>
+            <w:pStyle w:val="TM3"/>
+            <w:tabs>
+              <w:tab w:val="right" w:leader="dot" w:pos="3888"/>
+            </w:tabs>
+            <w:rPr>
+              <w:rFonts w:eastAsiaTheme="minorEastAsia"/>
+              <w:noProof/>
+              <w:lang w:val="fr-FR" w:eastAsia="fr-FR"/>
+            </w:rPr>
+          </w:pPr>
+          <w:hyperlink w:anchor="_Toc34664628" w:history="1">
+            <w:r>
+              <w:rPr>
+                <w:rStyle w:val="Lienhypertexte"/>
+                <w:noProof/>
+                <w:lang w:val="fr-FR"/>
+              </w:rPr>
+              <w:t>Crocodile</w:t>
+            </w:r>
+            <w:r>
+              <w:rPr>
+                <w:noProof/>
+                <w:webHidden/>
+              </w:rPr>
+              <w:tab/>
+            </w:r>
+            <w:r>
+              <w:rPr>
+                <w:noProof/>
+                <w:webHidden/>
+              </w:rPr>
+              <w:fldChar w:fldCharType="begin"/>
+            </w:r>
+            <w:r>
+              <w:rPr>
+                <w:noProof/>
+                <w:webHidden/>
+              </w:rPr>
+              <w:instrText xml:space="preserve"> PAGEREF _Toc34664628 \h </w:instrText>
+            </w:r>
+            <w:r>
+              <w:rPr>
+                <w:noProof/>
+                <w:webHidden/>
+              </w:rPr>
+            </w:r>
+            <w:r>
+              <w:rPr>
+                <w:noProof/>
+                <w:webHidden/>
+              </w:rPr>
+              <w:fldChar w:fldCharType="separate"/>
+            </w:r>
+            <w:r>
+              <w:rPr>
+                <w:noProof/>
+                <w:webHidden/>
+              </w:rPr>
+              <w:t>10</w:t>
+            </w:r>
+            <w:r>
+              <w:rPr>
+                <w:noProof/>
+                <w:webHidden/>
+              </w:rPr>
+              <w:fldChar w:fldCharType="end"/>
+            </w:r>
+          </w:hyperlink>
+        </w:p>
+        <w:p>
+          <w:pPr>
+            <w:pStyle w:val="TM3"/>
+            <w:tabs>
+              <w:tab w:val="right" w:leader="dot" w:pos="3888"/>
+            </w:tabs>
+            <w:rPr>
+              <w:rFonts w:eastAsiaTheme="minorEastAsia"/>
+              <w:noProof/>
+              <w:lang w:val="fr-FR" w:eastAsia="fr-FR"/>
+            </w:rPr>
+          </w:pPr>
+          <w:hyperlink w:anchor="_Toc34664629" w:history="1">
+            <w:r>
+              <w:rPr>
+                <w:rStyle w:val="Lienhypertexte"/>
+                <w:noProof/>
+                <w:lang w:val="fr-FR"/>
+              </w:rPr>
+              <w:t>Hyène</w:t>
+            </w:r>
+            <w:r>
+              <w:rPr>
+                <w:noProof/>
+                <w:webHidden/>
+              </w:rPr>
+              <w:tab/>
+            </w:r>
+            <w:r>
+              <w:rPr>
+                <w:noProof/>
+                <w:webHidden/>
+              </w:rPr>
+              <w:fldChar w:fldCharType="begin"/>
+            </w:r>
+            <w:r>
+              <w:rPr>
+                <w:noProof/>
+                <w:webHidden/>
+              </w:rPr>
+              <w:instrText xml:space="preserve"> PAGEREF _Toc34664629 \h </w:instrText>
+            </w:r>
+            <w:r>
+              <w:rPr>
+                <w:noProof/>
+                <w:webHidden/>
+              </w:rPr>
+            </w:r>
+            <w:r>
+              <w:rPr>
+                <w:noProof/>
+                <w:webHidden/>
+              </w:rPr>
+              <w:fldChar w:fldCharType="separate"/>
+            </w:r>
+            <w:r>
+              <w:rPr>
+                <w:noProof/>
+                <w:webHidden/>
+              </w:rPr>
+              <w:t>10</w:t>
+            </w:r>
+            <w:r>
+              <w:rPr>
+                <w:noProof/>
+                <w:webHidden/>
+              </w:rPr>
+              <w:fldChar w:fldCharType="end"/>
+            </w:r>
+          </w:hyperlink>
+        </w:p>
+        <w:p>
+          <w:pPr>
+            <w:pStyle w:val="TM3"/>
+            <w:tabs>
+              <w:tab w:val="right" w:leader="dot" w:pos="3888"/>
+            </w:tabs>
+            <w:rPr>
+              <w:rFonts w:eastAsiaTheme="minorEastAsia"/>
+              <w:noProof/>
+              <w:lang w:val="fr-FR" w:eastAsia="fr-FR"/>
+            </w:rPr>
+          </w:pPr>
+          <w:hyperlink w:anchor="_Toc34664630" w:history="1">
+            <w:r>
+              <w:rPr>
+                <w:rStyle w:val="Lienhypertexte"/>
+                <w:noProof/>
+                <w:lang w:val="fr-FR"/>
+              </w:rPr>
+              <w:t>Loup</w:t>
+            </w:r>
+            <w:r>
+              <w:rPr>
+                <w:noProof/>
+                <w:webHidden/>
+              </w:rPr>
+              <w:tab/>
+            </w:r>
+            <w:r>
+              <w:rPr>
+                <w:noProof/>
+                <w:webHidden/>
+              </w:rPr>
+              <w:fldChar w:fldCharType="begin"/>
+            </w:r>
+            <w:r>
+              <w:rPr>
+                <w:noProof/>
+                <w:webHidden/>
+              </w:rPr>
+              <w:instrText xml:space="preserve"> PAGEREF _Toc34664630 \h </w:instrText>
+            </w:r>
+            <w:r>
+              <w:rPr>
+                <w:noProof/>
+                <w:webHidden/>
+              </w:rPr>
+            </w:r>
+            <w:r>
+              <w:rPr>
+                <w:noProof/>
+                <w:webHidden/>
+              </w:rPr>
+              <w:fldChar w:fldCharType="separate"/>
+            </w:r>
+            <w:r>
+              <w:rPr>
+                <w:noProof/>
+                <w:webHidden/>
+              </w:rPr>
+              <w:t>10</w:t>
+            </w:r>
+            <w:r>
+              <w:rPr>
+                <w:noProof/>
+                <w:webHidden/>
+              </w:rPr>
+              <w:fldChar w:fldCharType="end"/>
+            </w:r>
+          </w:hyperlink>
+        </w:p>
+        <w:p>
+          <w:pPr>
+            <w:pStyle w:val="TM3"/>
+            <w:tabs>
+              <w:tab w:val="right" w:leader="dot" w:pos="3888"/>
+            </w:tabs>
+            <w:rPr>
+              <w:rFonts w:eastAsiaTheme="minorEastAsia"/>
+              <w:noProof/>
+              <w:lang w:val="fr-FR" w:eastAsia="fr-FR"/>
+            </w:rPr>
+          </w:pPr>
+          <w:hyperlink w:anchor="_Toc34664631" w:history="1">
+            <w:r>
+              <w:rPr>
+                <w:rStyle w:val="Lienhypertexte"/>
+                <w:noProof/>
+                <w:lang w:val="fr-FR"/>
+              </w:rPr>
+              <w:t>Ours</w:t>
+            </w:r>
+            <w:r>
+              <w:rPr>
+                <w:noProof/>
+                <w:webHidden/>
+              </w:rPr>
+              <w:tab/>
+            </w:r>
+            <w:r>
+              <w:rPr>
+                <w:noProof/>
+                <w:webHidden/>
+              </w:rPr>
+              <w:fldChar w:fldCharType="begin"/>
+            </w:r>
+            <w:r>
+              <w:rPr>
+                <w:noProof/>
+                <w:webHidden/>
+              </w:rPr>
+              <w:instrText xml:space="preserve"> PAGEREF _Toc34664631 \h </w:instrText>
+            </w:r>
+            <w:r>
+              <w:rPr>
+                <w:noProof/>
+                <w:webHidden/>
+              </w:rPr>
+            </w:r>
+            <w:r>
+              <w:rPr>
+                <w:noProof/>
+                <w:webHidden/>
+              </w:rPr>
+              <w:fldChar w:fldCharType="separate"/>
+            </w:r>
+            <w:r>
+              <w:rPr>
+                <w:noProof/>
+                <w:webHidden/>
+              </w:rPr>
+              <w:t>10</w:t>
+            </w:r>
+            <w:r>
+              <w:rPr>
+                <w:noProof/>
+                <w:webHidden/>
+              </w:rPr>
+              <w:fldChar w:fldCharType="end"/>
+            </w:r>
+          </w:hyperlink>
+        </w:p>
+        <w:p>
+          <w:pPr>
+            <w:pStyle w:val="TM3"/>
+            <w:tabs>
+              <w:tab w:val="right" w:leader="dot" w:pos="3888"/>
+            </w:tabs>
+            <w:rPr>
+              <w:rFonts w:eastAsiaTheme="minorEastAsia"/>
+              <w:noProof/>
+              <w:lang w:val="fr-FR" w:eastAsia="fr-FR"/>
+            </w:rPr>
+          </w:pPr>
+          <w:hyperlink w:anchor="_Toc34664632" w:history="1">
+            <w:r>
+              <w:rPr>
+                <w:rStyle w:val="Lienhypertexte"/>
+                <w:noProof/>
+                <w:lang w:val="fr-FR"/>
+              </w:rPr>
+              <w:t>Rat</w:t>
+            </w:r>
+            <w:r>
+              <w:rPr>
+                <w:noProof/>
+                <w:webHidden/>
+              </w:rPr>
+              <w:tab/>
+            </w:r>
+            <w:r>
+              <w:rPr>
+                <w:noProof/>
+                <w:webHidden/>
+              </w:rPr>
+              <w:fldChar w:fldCharType="begin"/>
+            </w:r>
+            <w:r>
+              <w:rPr>
+                <w:noProof/>
+                <w:webHidden/>
+              </w:rPr>
+              <w:instrText xml:space="preserve"> PAGEREF _Toc34664632 \h </w:instrText>
+            </w:r>
+            <w:r>
+              <w:rPr>
+                <w:noProof/>
+                <w:webHidden/>
+              </w:rPr>
+            </w:r>
+            <w:r>
+              <w:rPr>
+                <w:noProof/>
+                <w:webHidden/>
+              </w:rPr>
+              <w:fldChar w:fldCharType="separate"/>
+            </w:r>
+            <w:r>
+              <w:rPr>
+                <w:noProof/>
+                <w:webHidden/>
+              </w:rPr>
+              <w:t>10</w:t>
+            </w:r>
+            <w:r>
+              <w:rPr>
+                <w:noProof/>
+                <w:webHidden/>
+              </w:rPr>
+              <w:fldChar w:fldCharType="end"/>
+            </w:r>
+          </w:hyperlink>
+        </w:p>
+        <w:p>
+          <w:pPr>
+            <w:pStyle w:val="TM3"/>
+            <w:tabs>
+              <w:tab w:val="right" w:leader="dot" w:pos="3888"/>
+            </w:tabs>
+            <w:rPr>
+              <w:rFonts w:eastAsiaTheme="minorEastAsia"/>
+              <w:noProof/>
+              <w:lang w:val="fr-FR" w:eastAsia="fr-FR"/>
+            </w:rPr>
+          </w:pPr>
+          <w:hyperlink w:anchor="_Toc34664633" w:history="1">
+            <w:r>
+              <w:rPr>
+                <w:rStyle w:val="Lienhypertexte"/>
+                <w:noProof/>
+                <w:lang w:val="fr-FR"/>
+              </w:rPr>
+              <w:t>Renard</w:t>
+            </w:r>
+            <w:r>
+              <w:rPr>
+                <w:noProof/>
+                <w:webHidden/>
+              </w:rPr>
+              <w:tab/>
+            </w:r>
+            <w:r>
+              <w:rPr>
+                <w:noProof/>
+                <w:webHidden/>
+              </w:rPr>
+              <w:fldChar w:fldCharType="begin"/>
+            </w:r>
+            <w:r>
+              <w:rPr>
+                <w:noProof/>
+                <w:webHidden/>
+              </w:rPr>
+              <w:instrText xml:space="preserve"> PAGEREF _Toc34664633 \h </w:instrText>
+            </w:r>
+            <w:r>
+              <w:rPr>
+                <w:noProof/>
+                <w:webHidden/>
+              </w:rPr>
+            </w:r>
+            <w:r>
+              <w:rPr>
+                <w:noProof/>
+                <w:webHidden/>
+              </w:rPr>
+              <w:fldChar w:fldCharType="separate"/>
+            </w:r>
+            <w:r>
+              <w:rPr>
+                <w:noProof/>
+                <w:webHidden/>
+              </w:rPr>
+              <w:t>10</w:t>
+            </w:r>
+            <w:r>
+              <w:rPr>
+                <w:noProof/>
+                <w:webHidden/>
+              </w:rPr>
+              <w:fldChar w:fldCharType="end"/>
+            </w:r>
+          </w:hyperlink>
+        </w:p>
+        <w:p>
+          <w:pPr>
+            <w:pStyle w:val="TM3"/>
+            <w:tabs>
+              <w:tab w:val="right" w:leader="dot" w:pos="3888"/>
+            </w:tabs>
+            <w:rPr>
+              <w:rFonts w:eastAsiaTheme="minorEastAsia"/>
+              <w:noProof/>
+              <w:lang w:val="fr-FR" w:eastAsia="fr-FR"/>
+            </w:rPr>
+          </w:pPr>
+          <w:hyperlink w:anchor="_Toc34664634" w:history="1">
+            <w:r>
+              <w:rPr>
+                <w:rStyle w:val="Lienhypertexte"/>
+                <w:noProof/>
+                <w:lang w:val="fr-FR"/>
+              </w:rPr>
+              <w:t>Requin</w:t>
+            </w:r>
+            <w:r>
+              <w:rPr>
+                <w:noProof/>
+                <w:webHidden/>
+              </w:rPr>
+              <w:tab/>
+            </w:r>
+            <w:r>
+              <w:rPr>
+                <w:noProof/>
+                <w:webHidden/>
+              </w:rPr>
+              <w:fldChar w:fldCharType="begin"/>
+            </w:r>
+            <w:r>
+              <w:rPr>
+                <w:noProof/>
+                <w:webHidden/>
+              </w:rPr>
+              <w:instrText xml:space="preserve"> PAGEREF _Toc34664634 \h </w:instrText>
+            </w:r>
+            <w:r>
+              <w:rPr>
+                <w:noProof/>
+                <w:webHidden/>
+              </w:rPr>
+            </w:r>
+            <w:r>
+              <w:rPr>
+                <w:noProof/>
+                <w:webHidden/>
+              </w:rPr>
+              <w:fldChar w:fldCharType="separate"/>
+            </w:r>
+            <w:r>
+              <w:rPr>
+                <w:noProof/>
+                <w:webHidden/>
+              </w:rPr>
+              <w:t>10</w:t>
+            </w:r>
+            <w:r>
+              <w:rPr>
+                <w:noProof/>
+                <w:webHidden/>
+              </w:rPr>
+              <w:fldChar w:fldCharType="end"/>
+            </w:r>
+          </w:hyperlink>
+        </w:p>
+        <w:p>
+          <w:pPr>
+            <w:pStyle w:val="TM3"/>
+            <w:tabs>
+              <w:tab w:val="right" w:leader="dot" w:pos="3888"/>
+            </w:tabs>
+            <w:rPr>
+              <w:rFonts w:eastAsiaTheme="minorEastAsia"/>
+              <w:noProof/>
+              <w:lang w:val="fr-FR" w:eastAsia="fr-FR"/>
+            </w:rPr>
+          </w:pPr>
+          <w:hyperlink w:anchor="_Toc34664635" w:history="1">
+            <w:r>
+              <w:rPr>
+                <w:rStyle w:val="Lienhypertexte"/>
+                <w:noProof/>
+                <w:lang w:val="fr-FR"/>
+              </w:rPr>
+              <w:t>Serpent</w:t>
+            </w:r>
+            <w:r>
+              <w:rPr>
+                <w:noProof/>
+                <w:webHidden/>
+              </w:rPr>
+              <w:tab/>
+            </w:r>
+            <w:r>
+              <w:rPr>
+                <w:noProof/>
+                <w:webHidden/>
+              </w:rPr>
+              <w:fldChar w:fldCharType="begin"/>
+            </w:r>
+            <w:r>
+              <w:rPr>
+                <w:noProof/>
+                <w:webHidden/>
+              </w:rPr>
+              <w:instrText xml:space="preserve"> PAGEREF _Toc34664635 \h </w:instrText>
+            </w:r>
+            <w:r>
+              <w:rPr>
+                <w:noProof/>
+                <w:webHidden/>
+              </w:rPr>
+            </w:r>
+            <w:r>
+              <w:rPr>
+                <w:noProof/>
+                <w:webHidden/>
+              </w:rPr>
+              <w:fldChar w:fldCharType="separate"/>
+            </w:r>
+            <w:r>
+              <w:rPr>
+                <w:noProof/>
+                <w:webHidden/>
+              </w:rPr>
+              <w:t>10</w:t>
+            </w:r>
+            <w:r>
+              <w:rPr>
+                <w:noProof/>
+                <w:webHidden/>
+              </w:rPr>
+              <w:fldChar w:fldCharType="end"/>
+            </w:r>
+          </w:hyperlink>
+        </w:p>
+        <w:p>
+          <w:pPr>
+            <w:pStyle w:val="TM2"/>
+            <w:tabs>
+              <w:tab w:val="right" w:leader="dot" w:pos="3888"/>
+            </w:tabs>
+            <w:rPr>
+              <w:rFonts w:eastAsiaTheme="minorEastAsia"/>
+              <w:noProof/>
+              <w:lang w:val="fr-FR" w:eastAsia="fr-FR"/>
+            </w:rPr>
+          </w:pPr>
+          <w:hyperlink w:anchor="_Toc34664636" w:history="1">
+            <w:r>
+              <w:rPr>
+                <w:rStyle w:val="Lienhypertexte"/>
+                <w:noProof/>
+                <w:lang w:val="fr-FR"/>
+              </w:rPr>
+              <w:t>Cette histoire est vraie</w:t>
+            </w:r>
+            <w:r>
+              <w:rPr>
+                <w:noProof/>
+                <w:webHidden/>
+              </w:rPr>
+              <w:tab/>
+            </w:r>
+            <w:r>
+              <w:rPr>
+                <w:noProof/>
+                <w:webHidden/>
+              </w:rPr>
+              <w:fldChar w:fldCharType="begin"/>
+            </w:r>
+            <w:r>
+              <w:rPr>
+                <w:noProof/>
+                <w:webHidden/>
+              </w:rPr>
+              <w:instrText xml:space="preserve"> PAGEREF _Toc34664636 \h </w:instrText>
+            </w:r>
+            <w:r>
+              <w:rPr>
+                <w:noProof/>
+                <w:webHidden/>
+              </w:rPr>
+            </w:r>
+            <w:r>
+              <w:rPr>
+                <w:noProof/>
+                <w:webHidden/>
+              </w:rPr>
+              <w:fldChar w:fldCharType="separate"/>
+            </w:r>
+            <w:r>
+              <w:rPr>
+                <w:noProof/>
+                <w:webHidden/>
+              </w:rPr>
+              <w:t>10</w:t>
             </w:r>
             <w:r>
               <w:rPr>
@@ -4568,15 +6835,6 @@
               <w:bCs/>
               <w:lang w:val="fr-FR"/>
             </w:rPr>
-            <w:sectPr>
-              <w:type w:val="continuous"/>
-              <w:pgSz w:w="11906" w:h="16838"/>
-              <w:pgMar w:top="1417" w:right="1701" w:bottom="1417" w:left="1701" w:header="708" w:footer="708" w:gutter="0"/>
-              <w:pgNumType w:start="0"/>
-              <w:cols w:num="2" w:space="708"/>
-              <w:titlePg/>
-              <w:docGrid w:linePitch="360"/>
-            </w:sectPr>
           </w:pPr>
           <w:r>
             <w:rPr>
@@ -4587,25 +6845,17 @@
             <w:fldChar w:fldCharType="end"/>
           </w:r>
         </w:p>
-        <w:p>
-          <w:pPr>
-            <w:rPr>
-              <w:lang w:val="fr-FR"/>
-            </w:rPr>
-          </w:pPr>
-        </w:p>
       </w:sdtContent>
     </w:sdt>
     <w:p>
       <w:pPr>
-        <w:rPr>
-          <w:lang w:val="fr-FR"/>
-        </w:rPr>
+        <w:pStyle w:val="Titre1"/>
         <w:sectPr>
+          <w:footerReference w:type="default" r:id="rId20"/>
           <w:type w:val="continuous"/>
           <w:pgSz w:w="11906" w:h="16838"/>
           <w:pgMar w:top="1417" w:right="1701" w:bottom="1417" w:left="1701" w:header="708" w:footer="708" w:gutter="0"/>
-          <w:pgNumType w:start="0"/>
+          <w:pgNumType w:fmt="lowerRoman"/>
           <w:cols w:num="2" w:space="708"/>
           <w:titlePg/>
           <w:docGrid w:linePitch="360"/>
@@ -4614,80 +6864,1074 @@
     </w:p>
     <w:p>
       <w:pPr>
-        <w:rPr>
-          <w:rFonts w:asciiTheme="majorHAnsi" w:eastAsiaTheme="majorEastAsia" w:hAnsiTheme="majorHAnsi" w:cstheme="majorBidi"/>
-          <w:color w:val="2F5496" w:themeColor="accent1" w:themeShade="BF"/>
-          <w:sz w:val="32"/>
-          <w:szCs w:val="32"/>
-          <w:lang w:val="fr-FR"/>
-        </w:rPr>
-      </w:pPr>
-      <w:r>
-        <w:rPr>
-          <w:lang w:val="fr-FR"/>
-        </w:rPr>
-        <w:br w:type="page"/>
-      </w:r>
-    </w:p>
-    <w:p>
-      <w:pPr>
         <w:pStyle w:val="Titre1"/>
+      </w:pPr>
+      <w:bookmarkStart w:id="1" w:name="_Toc34664549"/>
+      <w:r>
+        <w:lastRenderedPageBreak/>
+        <w:t>Introducti</w:t>
+      </w:r>
+      <w:r>
+        <w:t>on</w:t>
+      </w:r>
+      <w:bookmarkEnd w:id="1"/>
+    </w:p>
+    <w:p>
+      <w:pPr>
+        <w:rPr>
+          <w:lang w:val="fr-FR"/>
+        </w:rPr>
         <w:sectPr>
           <w:type w:val="continuous"/>
           <w:pgSz w:w="11906" w:h="16838"/>
-          <w:pgMar w:top="1417" w:right="1701" w:bottom="1417" w:left="1701" w:header="708" w:footer="708" w:gutter="0"/>
-          <w:pgNumType w:start="0"/>
+          <w:pgMar w:top="1440" w:right="1080" w:bottom="1440" w:left="1080" w:header="708" w:footer="708" w:gutter="0"/>
+          <w:pgNumType w:start="1"/>
+          <w:cols w:space="708"/>
+          <w:titlePg/>
+          <w:docGrid w:linePitch="360"/>
+        </w:sectPr>
+      </w:pPr>
+    </w:p>
+    <w:p>
+      <w:pPr>
+        <w:sectPr>
+          <w:type w:val="continuous"/>
+          <w:pgSz w:w="11906" w:h="16838"/>
+          <w:pgMar w:top="1440" w:right="1080" w:bottom="1440" w:left="1080" w:header="708" w:footer="708" w:gutter="0"/>
           <w:cols w:num="2" w:space="708"/>
           <w:titlePg/>
           <w:docGrid w:linePitch="360"/>
         </w:sectPr>
       </w:pPr>
+      <w:r>
+        <w:rPr>
+          <w:color w:val="92D050"/>
+          <w:lang w:val="fr-FR"/>
+        </w:rPr>
+        <w:t>Objectif du document, ambiance voulue, présentation du BG du monde</w:t>
+      </w:r>
     </w:p>
     <w:p>
       <w:pPr>
         <w:pStyle w:val="Titre1"/>
+      </w:pPr>
+      <w:bookmarkStart w:id="2" w:name="_Toc34664550"/>
+      <w:r>
+        <w:lastRenderedPageBreak/>
+        <w:t>Chapitre Un : Un Monde Changeant</w:t>
+      </w:r>
+      <w:bookmarkEnd w:id="2"/>
+    </w:p>
+    <w:p>
+      <w:pPr>
+        <w:rPr>
+          <w:color w:val="92D050"/>
+          <w:lang w:val="fr-FR"/>
+        </w:rPr>
         <w:sectPr>
           <w:type w:val="continuous"/>
           <w:pgSz w:w="11906" w:h="16838"/>
           <w:pgMar w:top="1440" w:right="1080" w:bottom="1440" w:left="1080" w:header="708" w:footer="708" w:gutter="0"/>
-          <w:pgNumType w:start="0"/>
           <w:cols w:space="708"/>
           <w:titlePg/>
           <w:docGrid w:linePitch="360"/>
         </w:sectPr>
       </w:pPr>
-      <w:bookmarkStart w:id="0" w:name="_Toc32847730"/>
-      <w:r>
-        <w:lastRenderedPageBreak/>
-        <w:t>Introducti</w:t>
-      </w:r>
-      <w:r>
-        <w:t>on</w:t>
-      </w:r>
-      <w:bookmarkEnd w:id="0"/>
-    </w:p>
-    <w:p>
-      <w:pPr>
-        <w:pStyle w:val="Titre1"/>
-      </w:pPr>
-      <w:bookmarkStart w:id="1" w:name="_Toc32847731"/>
-      <w:r>
-        <w:lastRenderedPageBreak/>
-        <w:t>Chapitre Un : Un Monde Changeant</w:t>
-      </w:r>
-      <w:bookmarkEnd w:id="1"/>
-    </w:p>
-    <w:p>
-      <w:pPr>
-        <w:rPr>
-          <w:color w:val="92D050"/>
+    </w:p>
+    <w:p>
+      <w:pPr>
+        <w:pStyle w:val="Titre2"/>
+        <w:rPr>
+          <w:lang w:val="fr-FR"/>
+        </w:rPr>
+      </w:pPr>
+      <w:bookmarkStart w:id="3" w:name="_Toc34664551"/>
+      <w:r>
+        <w:rPr>
+          <w:lang w:val="fr-FR"/>
+        </w:rPr>
+        <w:t>Espèces</w:t>
+      </w:r>
+      <w:bookmarkEnd w:id="3"/>
+    </w:p>
+    <w:p>
+      <w:pPr>
+        <w:pStyle w:val="Titre3"/>
+        <w:rPr>
+          <w:lang w:val="fr-FR"/>
+        </w:rPr>
+      </w:pPr>
+      <w:bookmarkStart w:id="4" w:name="_Toc34664552"/>
+      <w:proofErr w:type="spellStart"/>
+      <w:r>
+        <w:rPr>
+          <w:lang w:val="fr-FR"/>
+        </w:rPr>
+        <w:t>Ajaba</w:t>
+      </w:r>
+      <w:bookmarkEnd w:id="4"/>
+      <w:proofErr w:type="spellEnd"/>
+    </w:p>
+    <w:p>
+      <w:pPr>
+        <w:rPr>
+          <w:lang w:val="fr-FR"/>
+        </w:rPr>
+      </w:pPr>
+    </w:p>
+    <w:p>
+      <w:pPr>
+        <w:pStyle w:val="Titre3"/>
+        <w:rPr>
+          <w:lang w:val="fr-FR"/>
+        </w:rPr>
+      </w:pPr>
+      <w:bookmarkStart w:id="5" w:name="_Toc34664553"/>
+      <w:proofErr w:type="spellStart"/>
+      <w:r>
+        <w:rPr>
+          <w:lang w:val="fr-FR"/>
+        </w:rPr>
+        <w:t>Ananasi</w:t>
+      </w:r>
+      <w:bookmarkEnd w:id="5"/>
+      <w:proofErr w:type="spellEnd"/>
+    </w:p>
+    <w:p>
+      <w:pPr>
+        <w:rPr>
+          <w:lang w:val="fr-FR"/>
+        </w:rPr>
+      </w:pPr>
+    </w:p>
+    <w:p>
+      <w:pPr>
+        <w:pStyle w:val="Titre3"/>
+        <w:rPr>
+          <w:lang w:val="fr-FR"/>
+        </w:rPr>
+      </w:pPr>
+      <w:bookmarkStart w:id="6" w:name="_Toc34664554"/>
+      <w:r>
+        <w:rPr>
+          <w:lang w:val="fr-FR"/>
+        </w:rPr>
+        <w:t>Bastet</w:t>
+      </w:r>
+      <w:bookmarkEnd w:id="6"/>
+    </w:p>
+    <w:p>
+      <w:pPr>
+        <w:rPr>
+          <w:lang w:val="fr-FR"/>
+        </w:rPr>
+      </w:pPr>
+    </w:p>
+    <w:p>
+      <w:pPr>
+        <w:pStyle w:val="Titre3"/>
+        <w:rPr>
+          <w:lang w:val="fr-FR"/>
+        </w:rPr>
+      </w:pPr>
+      <w:bookmarkStart w:id="7" w:name="_Toc34664555"/>
+      <w:r>
+        <w:rPr>
+          <w:lang w:val="fr-FR"/>
+        </w:rPr>
+        <w:t>Corax</w:t>
+      </w:r>
+      <w:bookmarkEnd w:id="7"/>
+    </w:p>
+    <w:p>
+      <w:pPr>
+        <w:rPr>
+          <w:lang w:val="fr-FR"/>
+        </w:rPr>
+      </w:pPr>
+    </w:p>
+    <w:p>
+      <w:pPr>
+        <w:pStyle w:val="Titre3"/>
+        <w:rPr>
+          <w:lang w:val="fr-FR"/>
+        </w:rPr>
+      </w:pPr>
+      <w:bookmarkStart w:id="8" w:name="_Toc34664556"/>
+      <w:proofErr w:type="spellStart"/>
+      <w:r>
+        <w:rPr>
+          <w:lang w:val="fr-FR"/>
+        </w:rPr>
+        <w:t>Gurahl</w:t>
+      </w:r>
+      <w:bookmarkEnd w:id="8"/>
+      <w:proofErr w:type="spellEnd"/>
+    </w:p>
+    <w:p>
+      <w:pPr>
+        <w:rPr>
+          <w:lang w:val="fr-FR"/>
+        </w:rPr>
+      </w:pPr>
+    </w:p>
+    <w:p>
+      <w:pPr>
+        <w:pStyle w:val="Titre3"/>
+        <w:rPr>
+          <w:lang w:val="fr-FR"/>
+        </w:rPr>
+      </w:pPr>
+      <w:bookmarkStart w:id="9" w:name="_Toc34664557"/>
+      <w:r>
+        <w:rPr>
+          <w:lang w:val="fr-FR"/>
+        </w:rPr>
+        <w:t>Kitsune</w:t>
+      </w:r>
+      <w:bookmarkEnd w:id="9"/>
+    </w:p>
+    <w:p>
+      <w:pPr>
+        <w:rPr>
+          <w:lang w:val="fr-FR"/>
+        </w:rPr>
+      </w:pPr>
+    </w:p>
+    <w:p>
+      <w:pPr>
+        <w:pStyle w:val="Titre3"/>
+        <w:rPr>
+          <w:lang w:val="fr-FR"/>
+        </w:rPr>
+      </w:pPr>
+      <w:bookmarkStart w:id="10" w:name="_Toc34664558"/>
+      <w:proofErr w:type="spellStart"/>
+      <w:r>
+        <w:rPr>
+          <w:lang w:val="fr-FR"/>
+        </w:rPr>
+        <w:t>Mokolé</w:t>
+      </w:r>
+      <w:bookmarkEnd w:id="10"/>
+      <w:proofErr w:type="spellEnd"/>
+    </w:p>
+    <w:p>
+      <w:pPr>
+        <w:rPr>
+          <w:lang w:val="fr-FR"/>
+        </w:rPr>
+      </w:pPr>
+    </w:p>
+    <w:p>
+      <w:pPr>
+        <w:pStyle w:val="Titre3"/>
+        <w:rPr>
+          <w:lang w:val="fr-FR"/>
+        </w:rPr>
+      </w:pPr>
+      <w:bookmarkStart w:id="11" w:name="_Toc34664559"/>
+      <w:r>
+        <w:rPr>
+          <w:lang w:val="fr-FR"/>
+        </w:rPr>
+        <w:t>Nâga</w:t>
+      </w:r>
+      <w:bookmarkEnd w:id="11"/>
+    </w:p>
+    <w:p>
+      <w:pPr>
+        <w:rPr>
+          <w:lang w:val="fr-FR"/>
+        </w:rPr>
+      </w:pPr>
+    </w:p>
+    <w:p>
+      <w:pPr>
+        <w:pStyle w:val="Titre3"/>
+        <w:rPr>
+          <w:lang w:val="fr-FR"/>
+        </w:rPr>
+      </w:pPr>
+      <w:bookmarkStart w:id="12" w:name="_Toc34664560"/>
+      <w:proofErr w:type="spellStart"/>
+      <w:r>
+        <w:rPr>
+          <w:lang w:val="fr-FR"/>
+        </w:rPr>
+        <w:t>Nuwisha</w:t>
+      </w:r>
+      <w:bookmarkEnd w:id="12"/>
+      <w:proofErr w:type="spellEnd"/>
+    </w:p>
+    <w:p>
+      <w:pPr>
+        <w:rPr>
+          <w:lang w:val="fr-FR"/>
+        </w:rPr>
+      </w:pPr>
+    </w:p>
+    <w:p>
+      <w:pPr>
+        <w:pStyle w:val="Titre3"/>
+        <w:rPr>
+          <w:lang w:val="fr-FR"/>
+        </w:rPr>
+      </w:pPr>
+      <w:bookmarkStart w:id="13" w:name="_Toc34664561"/>
+      <w:proofErr w:type="spellStart"/>
+      <w:r>
+        <w:rPr>
+          <w:lang w:val="fr-FR"/>
+        </w:rPr>
+        <w:t>Ratkin</w:t>
+      </w:r>
+      <w:bookmarkEnd w:id="13"/>
+      <w:proofErr w:type="spellEnd"/>
+    </w:p>
+    <w:p>
+      <w:pPr>
+        <w:rPr>
+          <w:lang w:val="fr-FR"/>
+        </w:rPr>
+      </w:pPr>
+    </w:p>
+    <w:p>
+      <w:pPr>
+        <w:pStyle w:val="Titre3"/>
+        <w:rPr>
+          <w:lang w:val="fr-FR"/>
+        </w:rPr>
+      </w:pPr>
+      <w:bookmarkStart w:id="14" w:name="_Toc34664562"/>
+      <w:proofErr w:type="spellStart"/>
+      <w:r>
+        <w:rPr>
+          <w:lang w:val="fr-FR"/>
+        </w:rPr>
+        <w:t>Rokea</w:t>
+      </w:r>
+      <w:bookmarkEnd w:id="14"/>
+      <w:proofErr w:type="spellEnd"/>
+    </w:p>
+    <w:p>
+      <w:pPr>
+        <w:rPr>
+          <w:lang w:val="fr-FR"/>
+        </w:rPr>
+      </w:pPr>
+    </w:p>
+    <w:p>
+      <w:pPr>
+        <w:pStyle w:val="Titre3"/>
+        <w:rPr>
+          <w:lang w:val="fr-FR"/>
+        </w:rPr>
+      </w:pPr>
+      <w:bookmarkStart w:id="15" w:name="_Toc34664563"/>
+      <w:proofErr w:type="spellStart"/>
+      <w:r>
+        <w:rPr>
+          <w:lang w:val="fr-FR"/>
+        </w:rPr>
+        <w:t>Uratha</w:t>
+      </w:r>
+      <w:bookmarkEnd w:id="15"/>
+      <w:proofErr w:type="spellEnd"/>
+    </w:p>
+    <w:p>
+      <w:pPr>
+        <w:rPr>
+          <w:lang w:val="fr-FR"/>
+        </w:rPr>
+      </w:pPr>
+    </w:p>
+    <w:p>
+      <w:pPr>
+        <w:pStyle w:val="Titre2"/>
+        <w:rPr>
+          <w:lang w:val="fr-FR"/>
+        </w:rPr>
+      </w:pPr>
+      <w:bookmarkStart w:id="16" w:name="_Toc34664564"/>
+      <w:r>
+        <w:rPr>
+          <w:lang w:val="fr-FR"/>
+        </w:rPr>
+        <w:t>Auspices</w:t>
+      </w:r>
+      <w:bookmarkEnd w:id="16"/>
+    </w:p>
+    <w:p>
+      <w:pPr>
+        <w:pStyle w:val="Titre3"/>
+        <w:rPr>
+          <w:lang w:val="fr-FR"/>
+        </w:rPr>
+      </w:pPr>
+      <w:bookmarkStart w:id="17" w:name="_Toc34664565"/>
+      <w:r>
+        <w:rPr>
+          <w:lang w:val="fr-FR"/>
+        </w:rPr>
+        <w:t>Auspices de Luna</w:t>
+      </w:r>
+      <w:bookmarkEnd w:id="17"/>
+    </w:p>
+    <w:p>
+      <w:pPr>
+        <w:pStyle w:val="Titre4"/>
+        <w:rPr>
+          <w:lang w:val="fr-FR"/>
+        </w:rPr>
+      </w:pPr>
+      <w:proofErr w:type="spellStart"/>
+      <w:r>
+        <w:rPr>
+          <w:lang w:val="fr-FR"/>
+        </w:rPr>
+        <w:t>Cahalithes</w:t>
+      </w:r>
+      <w:proofErr w:type="spellEnd"/>
+    </w:p>
+    <w:p>
+      <w:pPr>
+        <w:rPr>
+          <w:lang w:val="fr-FR"/>
+        </w:rPr>
+      </w:pPr>
+      <w:r>
+        <w:rPr>
+          <w:lang w:val="fr-FR"/>
+        </w:rPr>
+        <w:t xml:space="preserve">Les </w:t>
+      </w:r>
+      <w:proofErr w:type="spellStart"/>
+      <w:r>
+        <w:rPr>
+          <w:b/>
+          <w:bCs/>
+          <w:lang w:val="fr-FR"/>
+        </w:rPr>
+        <w:t>Cahalithes</w:t>
+      </w:r>
+      <w:proofErr w:type="spellEnd"/>
+      <w:r>
+        <w:rPr>
+          <w:b/>
+          <w:bCs/>
+          <w:lang w:val="fr-FR"/>
+        </w:rPr>
+        <w:t xml:space="preserve"> </w:t>
+      </w:r>
+      <w:r>
+        <w:rPr>
+          <w:lang w:val="fr-FR"/>
+        </w:rPr>
+        <w:t>sont des conteur, gardien du savoir, prophète. Leurs Compétences d’Auspice sont Artisanats, Expression et Persuasion. Leur Renommée est Gloire.</w:t>
+      </w:r>
+    </w:p>
+    <w:p>
+      <w:pPr>
+        <w:pStyle w:val="Titre4"/>
+        <w:rPr>
+          <w:lang w:val="fr-FR"/>
+        </w:rPr>
+      </w:pPr>
+      <w:proofErr w:type="spellStart"/>
+      <w:r>
+        <w:rPr>
+          <w:lang w:val="fr-FR"/>
+        </w:rPr>
+        <w:t>Elodothes</w:t>
+      </w:r>
+      <w:proofErr w:type="spellEnd"/>
+    </w:p>
+    <w:p>
+      <w:pPr>
+        <w:rPr>
+          <w:lang w:val="fr-FR"/>
+        </w:rPr>
+      </w:pPr>
+      <w:r>
+        <w:rPr>
+          <w:lang w:val="fr-FR"/>
+        </w:rPr>
+        <w:t xml:space="preserve">Les </w:t>
+      </w:r>
+      <w:proofErr w:type="spellStart"/>
+      <w:r>
+        <w:rPr>
+          <w:b/>
+          <w:bCs/>
+          <w:lang w:val="fr-FR"/>
+        </w:rPr>
+        <w:t>Elodothes</w:t>
+      </w:r>
+      <w:proofErr w:type="spellEnd"/>
+      <w:r>
+        <w:rPr>
+          <w:b/>
+          <w:bCs/>
+          <w:lang w:val="fr-FR"/>
+        </w:rPr>
+        <w:t xml:space="preserve"> </w:t>
+      </w:r>
+      <w:r>
+        <w:rPr>
+          <w:lang w:val="fr-FR"/>
+        </w:rPr>
+        <w:t xml:space="preserve">peuvent être diplomate, médiateur, négociateur. Les Compétences des </w:t>
+      </w:r>
+      <w:proofErr w:type="spellStart"/>
+      <w:r>
+        <w:rPr>
+          <w:lang w:val="fr-FR"/>
+        </w:rPr>
+        <w:t>Elodothes</w:t>
+      </w:r>
+      <w:proofErr w:type="spellEnd"/>
+      <w:r>
+        <w:rPr>
+          <w:lang w:val="fr-FR"/>
+        </w:rPr>
+        <w:t xml:space="preserve"> sont Empathie, Investigation et Politique. Leur Renommée est Honneur.</w:t>
+      </w:r>
+    </w:p>
+    <w:p>
+      <w:pPr>
+        <w:pStyle w:val="Titre4"/>
+        <w:rPr>
+          <w:lang w:val="fr-FR"/>
+        </w:rPr>
+      </w:pPr>
+      <w:proofErr w:type="spellStart"/>
+      <w:r>
+        <w:rPr>
+          <w:lang w:val="fr-FR"/>
+        </w:rPr>
+        <w:t>Irraka</w:t>
+      </w:r>
+      <w:proofErr w:type="spellEnd"/>
+    </w:p>
+    <w:p>
+      <w:pPr>
+        <w:rPr>
+          <w:lang w:val="fr-FR"/>
+        </w:rPr>
+      </w:pPr>
+      <w:r>
+        <w:rPr>
+          <w:lang w:val="fr-FR"/>
+        </w:rPr>
+        <w:t>Les</w:t>
+      </w:r>
+      <w:r>
+        <w:rPr>
+          <w:b/>
+          <w:bCs/>
+          <w:lang w:val="fr-FR"/>
+        </w:rPr>
+        <w:t xml:space="preserve"> </w:t>
+      </w:r>
+      <w:proofErr w:type="spellStart"/>
+      <w:r>
+        <w:rPr>
+          <w:b/>
+          <w:bCs/>
+          <w:lang w:val="fr-FR"/>
+        </w:rPr>
+        <w:t>Irraka</w:t>
+      </w:r>
+      <w:proofErr w:type="spellEnd"/>
+      <w:r>
+        <w:rPr>
+          <w:lang w:val="fr-FR"/>
+        </w:rPr>
+        <w:t xml:space="preserve"> sont prédisposés à devenir assassin, espion, voleur. Les compétences des </w:t>
+      </w:r>
+      <w:proofErr w:type="spellStart"/>
+      <w:r>
+        <w:rPr>
+          <w:lang w:val="fr-FR"/>
+        </w:rPr>
+        <w:t>Irraka</w:t>
+      </w:r>
+      <w:proofErr w:type="spellEnd"/>
+      <w:r>
+        <w:rPr>
+          <w:lang w:val="fr-FR"/>
+        </w:rPr>
+        <w:t xml:space="preserve"> sont Larcin, Furtivité et Subterfuge. Leur Renommée est Ruse.</w:t>
+      </w:r>
+    </w:p>
+    <w:p>
+      <w:pPr>
+        <w:pStyle w:val="Titre4"/>
+        <w:rPr>
+          <w:lang w:val="fr-FR"/>
+        </w:rPr>
+      </w:pPr>
+      <w:proofErr w:type="spellStart"/>
+      <w:r>
+        <w:rPr>
+          <w:lang w:val="fr-FR"/>
+        </w:rPr>
+        <w:t>Ithaeur</w:t>
+      </w:r>
+      <w:proofErr w:type="spellEnd"/>
+    </w:p>
+    <w:p>
+      <w:pPr>
+        <w:rPr>
+          <w:lang w:val="fr-FR"/>
+        </w:rPr>
+      </w:pPr>
+      <w:r>
+        <w:rPr>
+          <w:lang w:val="fr-FR"/>
+        </w:rPr>
+        <w:t>Les</w:t>
+      </w:r>
+      <w:r>
+        <w:rPr>
+          <w:b/>
+          <w:bCs/>
+          <w:lang w:val="fr-FR"/>
+        </w:rPr>
+        <w:t xml:space="preserve"> </w:t>
+      </w:r>
+      <w:proofErr w:type="spellStart"/>
+      <w:r>
+        <w:rPr>
+          <w:b/>
+          <w:bCs/>
+          <w:lang w:val="fr-FR"/>
+        </w:rPr>
+        <w:t>Ithaeur</w:t>
+      </w:r>
+      <w:proofErr w:type="spellEnd"/>
+      <w:r>
+        <w:rPr>
+          <w:lang w:val="fr-FR"/>
+        </w:rPr>
+        <w:t xml:space="preserve"> deviennent des ritualiste, conseiller, créateur de Fétiches. Les Compétences des </w:t>
+      </w:r>
+      <w:proofErr w:type="spellStart"/>
+      <w:r>
+        <w:rPr>
+          <w:lang w:val="fr-FR"/>
+        </w:rPr>
+        <w:t>Ithaeur</w:t>
+      </w:r>
+      <w:proofErr w:type="spellEnd"/>
+      <w:r>
+        <w:rPr>
+          <w:lang w:val="fr-FR"/>
+        </w:rPr>
+        <w:t xml:space="preserve"> sont Animaux, Médecine et Occulte. La Renommée de </w:t>
+      </w:r>
+      <w:proofErr w:type="gramStart"/>
+      <w:r>
+        <w:rPr>
+          <w:lang w:val="fr-FR"/>
+        </w:rPr>
+        <w:t>cette auspice</w:t>
+      </w:r>
+      <w:proofErr w:type="gramEnd"/>
+      <w:r>
+        <w:rPr>
+          <w:lang w:val="fr-FR"/>
+        </w:rPr>
+        <w:t xml:space="preserve"> est Sagesse.</w:t>
+      </w:r>
+    </w:p>
+    <w:p>
+      <w:pPr>
+        <w:pStyle w:val="Titre4"/>
+        <w:rPr>
+          <w:lang w:val="fr-FR"/>
+        </w:rPr>
+      </w:pPr>
+      <w:proofErr w:type="spellStart"/>
+      <w:r>
+        <w:rPr>
+          <w:lang w:val="fr-FR"/>
+        </w:rPr>
+        <w:t>Rahu</w:t>
+      </w:r>
+      <w:proofErr w:type="spellEnd"/>
+    </w:p>
+    <w:p>
+      <w:pPr>
+        <w:rPr>
+          <w:lang w:val="fr-FR"/>
+        </w:rPr>
+      </w:pPr>
+      <w:r>
+        <w:rPr>
+          <w:lang w:val="fr-FR"/>
+        </w:rPr>
+        <w:t>Les</w:t>
+      </w:r>
+      <w:r>
+        <w:rPr>
+          <w:b/>
+          <w:bCs/>
+          <w:lang w:val="fr-FR"/>
+        </w:rPr>
+        <w:t xml:space="preserve"> </w:t>
+      </w:r>
+      <w:proofErr w:type="spellStart"/>
+      <w:r>
+        <w:rPr>
+          <w:b/>
+          <w:bCs/>
+          <w:lang w:val="fr-FR"/>
+        </w:rPr>
+        <w:t>Rahu</w:t>
+      </w:r>
+      <w:proofErr w:type="spellEnd"/>
+      <w:r>
+        <w:rPr>
+          <w:b/>
+          <w:bCs/>
+          <w:lang w:val="fr-FR"/>
+        </w:rPr>
+        <w:t xml:space="preserve"> </w:t>
+      </w:r>
+      <w:r>
+        <w:rPr>
+          <w:lang w:val="fr-FR"/>
+        </w:rPr>
+        <w:t xml:space="preserve">pour leur part sont tacticien, défenseur, soldat. Les Compétences des </w:t>
+      </w:r>
+      <w:proofErr w:type="spellStart"/>
+      <w:r>
+        <w:rPr>
+          <w:lang w:val="fr-FR"/>
+        </w:rPr>
+        <w:t>Rahu</w:t>
+      </w:r>
+      <w:proofErr w:type="spellEnd"/>
+      <w:r>
+        <w:rPr>
+          <w:lang w:val="fr-FR"/>
+        </w:rPr>
+        <w:t xml:space="preserve"> sont Bagarre, Intimidation et Survie. Leur Renommée est Pureté.</w:t>
+      </w:r>
+    </w:p>
+    <w:p>
+      <w:pPr>
+        <w:pStyle w:val="Titre3"/>
+        <w:rPr>
+          <w:lang w:val="fr-FR"/>
+        </w:rPr>
+      </w:pPr>
+      <w:bookmarkStart w:id="18" w:name="_Toc34664566"/>
+      <w:r>
+        <w:rPr>
+          <w:lang w:val="fr-FR"/>
+        </w:rPr>
+        <w:t>Auspices d’Hélios</w:t>
+      </w:r>
+      <w:bookmarkEnd w:id="18"/>
+    </w:p>
+    <w:p>
+      <w:pPr>
+        <w:pStyle w:val="Titre4"/>
+        <w:rPr>
+          <w:lang w:val="fr-FR"/>
+        </w:rPr>
+      </w:pPr>
+      <w:r>
+        <w:rPr>
+          <w:lang w:val="fr-FR"/>
+        </w:rPr>
+        <w:t>Attaquants</w:t>
+      </w:r>
+      <w:r>
+        <w:rPr>
+          <w:lang w:val="fr-FR"/>
+        </w:rPr>
+        <w:t xml:space="preserve"> </w:t>
+      </w:r>
+    </w:p>
+    <w:p>
+      <w:pPr>
+        <w:rPr>
+          <w:lang w:val="fr-FR"/>
+        </w:rPr>
+      </w:pPr>
+    </w:p>
+    <w:p>
+      <w:pPr>
+        <w:pStyle w:val="Titre4"/>
+        <w:rPr>
+          <w:lang w:val="fr-FR"/>
+        </w:rPr>
+      </w:pPr>
+      <w:r>
+        <w:rPr>
+          <w:lang w:val="fr-FR"/>
+        </w:rPr>
+        <w:t xml:space="preserve">Révélateurs </w:t>
+      </w:r>
+    </w:p>
+    <w:p>
+      <w:pPr>
+        <w:rPr>
+          <w:lang w:val="fr-FR"/>
+        </w:rPr>
+      </w:pPr>
+    </w:p>
+    <w:p>
+      <w:pPr>
+        <w:pStyle w:val="Titre4"/>
+        <w:rPr>
+          <w:lang w:val="fr-FR"/>
+        </w:rPr>
+      </w:pPr>
+      <w:r>
+        <w:rPr>
+          <w:lang w:val="fr-FR"/>
+        </w:rPr>
+        <w:t xml:space="preserve">Protecteurs </w:t>
+      </w:r>
+    </w:p>
+    <w:p>
+      <w:pPr>
+        <w:rPr>
+          <w:lang w:val="fr-FR"/>
+        </w:rPr>
+      </w:pPr>
+    </w:p>
+    <w:p>
+      <w:pPr>
+        <w:pStyle w:val="Titre4"/>
+        <w:rPr>
+          <w:lang w:val="fr-FR"/>
+        </w:rPr>
+      </w:pPr>
+      <w:r>
+        <w:rPr>
+          <w:lang w:val="fr-FR"/>
+        </w:rPr>
+        <w:t xml:space="preserve">Brillants </w:t>
+      </w:r>
+    </w:p>
+    <w:p>
+      <w:pPr>
+        <w:rPr>
+          <w:lang w:val="fr-FR"/>
+        </w:rPr>
+      </w:pPr>
+    </w:p>
+    <w:p>
+      <w:pPr>
+        <w:pStyle w:val="Titre4"/>
+        <w:rPr>
+          <w:lang w:val="fr-FR"/>
+        </w:rPr>
+      </w:pPr>
+      <w:r>
+        <w:rPr>
+          <w:lang w:val="fr-FR"/>
+        </w:rPr>
+        <w:t xml:space="preserve">Dissimulateurs </w:t>
+      </w:r>
+    </w:p>
+    <w:p>
+      <w:pPr>
+        <w:rPr>
+          <w:lang w:val="fr-FR"/>
+        </w:rPr>
+      </w:pPr>
+    </w:p>
+    <w:p>
+      <w:pPr>
+        <w:pStyle w:val="Titre4"/>
+        <w:rPr>
+          <w:lang w:val="fr-FR"/>
+        </w:rPr>
+      </w:pPr>
+      <w:r>
+        <w:rPr>
+          <w:lang w:val="fr-FR"/>
+        </w:rPr>
+        <w:t xml:space="preserve">Couronnés </w:t>
+      </w:r>
+    </w:p>
+    <w:p>
+      <w:pPr>
+        <w:rPr>
+          <w:lang w:val="fr-FR"/>
+        </w:rPr>
+      </w:pPr>
+    </w:p>
+    <w:p>
+      <w:pPr>
+        <w:pStyle w:val="Titre3"/>
+        <w:rPr>
+          <w:lang w:val="fr-FR"/>
+        </w:rPr>
+      </w:pPr>
+      <w:bookmarkStart w:id="19" w:name="_Toc34664567"/>
+      <w:r>
+        <w:rPr>
+          <w:lang w:val="fr-FR"/>
+        </w:rPr>
+        <w:t>Auspices de Gaïa</w:t>
+      </w:r>
+      <w:bookmarkEnd w:id="19"/>
+    </w:p>
+    <w:p>
+      <w:pPr>
+        <w:pStyle w:val="Titre4"/>
+        <w:rPr>
+          <w:lang w:val="fr-FR"/>
+        </w:rPr>
+      </w:pPr>
+      <w:proofErr w:type="spellStart"/>
+      <w:r>
+        <w:rPr>
+          <w:lang w:val="fr-FR"/>
+        </w:rPr>
+        <w:t>Kartikeya</w:t>
+      </w:r>
+      <w:proofErr w:type="spellEnd"/>
+      <w:r>
+        <w:rPr>
+          <w:lang w:val="fr-FR"/>
+        </w:rPr>
+        <w:t xml:space="preserve"> </w:t>
+      </w:r>
+    </w:p>
+    <w:p>
+      <w:pPr>
+        <w:rPr>
+          <w:lang w:val="fr-FR"/>
+        </w:rPr>
+      </w:pPr>
+    </w:p>
+    <w:p>
+      <w:pPr>
+        <w:pStyle w:val="Titre4"/>
+        <w:rPr>
+          <w:lang w:val="fr-FR"/>
+        </w:rPr>
+      </w:pPr>
+      <w:proofErr w:type="spellStart"/>
+      <w:r>
+        <w:rPr>
+          <w:lang w:val="fr-FR"/>
+        </w:rPr>
+        <w:t>Kamakshi</w:t>
+      </w:r>
+      <w:proofErr w:type="spellEnd"/>
+      <w:r>
+        <w:rPr>
+          <w:lang w:val="fr-FR"/>
+        </w:rPr>
+        <w:t xml:space="preserve"> </w:t>
+      </w:r>
+    </w:p>
+    <w:p>
+      <w:pPr>
+        <w:rPr>
+          <w:lang w:val="fr-FR"/>
+        </w:rPr>
+      </w:pPr>
+    </w:p>
+    <w:p>
+      <w:pPr>
+        <w:pStyle w:val="Titre4"/>
+        <w:rPr>
+          <w:lang w:val="fr-FR"/>
+        </w:rPr>
+      </w:pPr>
+      <w:r>
+        <w:rPr>
+          <w:lang w:val="fr-FR"/>
+        </w:rPr>
+        <w:t xml:space="preserve">Kali </w:t>
+      </w:r>
+    </w:p>
+    <w:p>
+      <w:pPr>
+        <w:rPr>
+          <w:lang w:val="fr-FR"/>
+        </w:rPr>
+      </w:pPr>
+    </w:p>
+    <w:p>
+      <w:pPr>
+        <w:pStyle w:val="Titre4"/>
+        <w:rPr>
+          <w:lang w:val="fr-FR"/>
+        </w:rPr>
+      </w:pPr>
+      <w:proofErr w:type="spellStart"/>
+      <w:r>
+        <w:rPr>
+          <w:lang w:val="fr-FR"/>
+        </w:rPr>
+        <w:t>Kamsa</w:t>
+      </w:r>
+      <w:proofErr w:type="spellEnd"/>
+      <w:r>
+        <w:rPr>
+          <w:lang w:val="fr-FR"/>
+        </w:rPr>
+        <w:t xml:space="preserve"> </w:t>
+      </w:r>
+    </w:p>
+    <w:p>
+      <w:pPr>
+        <w:rPr>
+          <w:lang w:val="fr-FR"/>
+        </w:rPr>
+      </w:pPr>
+    </w:p>
+    <w:p>
+      <w:pPr>
+        <w:rPr>
           <w:lang w:val="fr-FR"/>
         </w:rPr>
         <w:sectPr>
           <w:type w:val="continuous"/>
           <w:pgSz w:w="11906" w:h="16838"/>
           <w:pgMar w:top="1440" w:right="1080" w:bottom="1440" w:left="1080" w:header="708" w:footer="708" w:gutter="0"/>
-          <w:pgNumType w:start="0"/>
+          <w:cols w:num="2" w:space="708"/>
+          <w:titlePg/>
+          <w:docGrid w:linePitch="360"/>
+        </w:sectPr>
+      </w:pPr>
+    </w:p>
+    <w:p>
+      <w:pPr>
+        <w:pStyle w:val="Titre1"/>
+      </w:pPr>
+      <w:bookmarkStart w:id="20" w:name="_Toc34664568"/>
+      <w:r>
+        <w:lastRenderedPageBreak/>
+        <w:t>Chapitre Deux : Les Règles</w:t>
+      </w:r>
+      <w:r>
+        <w:t xml:space="preserve"> Générales</w:t>
+      </w:r>
+      <w:bookmarkEnd w:id="20"/>
+    </w:p>
+    <w:p>
+      <w:pPr>
+        <w:rPr>
+          <w:color w:val="92D050"/>
+          <w:lang w:val="fr-FR"/>
+        </w:rPr>
+        <w:sectPr>
+          <w:type w:val="continuous"/>
+          <w:pgSz w:w="11906" w:h="16838"/>
+          <w:pgMar w:top="1440" w:right="1080" w:bottom="1440" w:left="1080" w:header="708" w:footer="708" w:gutter="0"/>
           <w:cols w:space="708"/>
           <w:titlePg/>
           <w:docGrid w:linePitch="360"/>
@@ -4697,135 +7941,39 @@
     <w:p>
       <w:pPr>
         <w:rPr>
-          <w:color w:val="92D050"/>
-          <w:lang w:val="fr-FR"/>
-        </w:rPr>
-      </w:pPr>
-      <w:r>
-        <w:rPr>
-          <w:color w:val="92D050"/>
-          <w:lang w:val="fr-FR"/>
-        </w:rPr>
-        <w:t>Présentation du BG du monde</w:t>
-      </w:r>
-      <w:r>
-        <w:rPr>
-          <w:color w:val="92D050"/>
-          <w:lang w:val="fr-FR"/>
-        </w:rPr>
-        <w:t>, les différentes espèces de Ferae, leurs auspices et présentation de l’</w:t>
-      </w:r>
+          <w:lang w:val="fr-FR"/>
+        </w:rPr>
+      </w:pPr>
+      <w:r>
+        <w:rPr>
+          <w:lang w:val="fr-FR"/>
+        </w:rPr>
+        <w:t xml:space="preserve">Maintenant que l’on est clair sur ce que ce sont les </w:t>
+      </w:r>
+      <w:proofErr w:type="spellStart"/>
+      <w:r>
+        <w:rPr>
+          <w:lang w:val="fr-FR"/>
+        </w:rPr>
+        <w:t>Ferae</w:t>
+      </w:r>
+      <w:proofErr w:type="spellEnd"/>
+      <w:r>
+        <w:rPr>
+          <w:lang w:val="fr-FR"/>
+        </w:rPr>
+        <w:t>, leurs façons de vivre, leurs auspices et l’</w:t>
+      </w:r>
+      <w:proofErr w:type="spellStart"/>
       <w:r>
         <w:rPr>
           <w:i/>
           <w:iCs/>
-          <w:color w:val="92D050"/>
           <w:lang w:val="fr-FR"/>
         </w:rPr>
         <w:t>Hisile</w:t>
       </w:r>
-      <w:r>
-        <w:rPr>
-          <w:color w:val="92D050"/>
-          <w:lang w:val="fr-FR"/>
-        </w:rPr>
-        <w:t>.</w:t>
-      </w:r>
-    </w:p>
-    <w:p>
-      <w:pPr>
-        <w:pStyle w:val="Titre1"/>
-        <w:sectPr>
-          <w:type w:val="continuous"/>
-          <w:pgSz w:w="11906" w:h="16838"/>
-          <w:pgMar w:top="1440" w:right="1080" w:bottom="1440" w:left="1080" w:header="708" w:footer="708" w:gutter="0"/>
-          <w:pgNumType w:start="0"/>
-          <w:cols w:num="2" w:space="708"/>
-          <w:titlePg/>
-          <w:docGrid w:linePitch="360"/>
-        </w:sectPr>
-      </w:pPr>
-    </w:p>
-    <w:p>
-      <w:pPr>
-        <w:pStyle w:val="Titre1"/>
-      </w:pPr>
-      <w:bookmarkStart w:id="2" w:name="_Toc32847732"/>
-      <w:r>
-        <w:lastRenderedPageBreak/>
-        <w:t>Chapitre Deux : Les Règles</w:t>
-      </w:r>
-      <w:r>
-        <w:t xml:space="preserve"> Générales</w:t>
-      </w:r>
-      <w:bookmarkEnd w:id="2"/>
-    </w:p>
-    <w:p>
-      <w:pPr>
-        <w:rPr>
-          <w:color w:val="92D050"/>
-          <w:lang w:val="fr-FR"/>
-        </w:rPr>
-        <w:sectPr>
-          <w:type w:val="continuous"/>
-          <w:pgSz w:w="11906" w:h="16838"/>
-          <w:pgMar w:top="1440" w:right="1080" w:bottom="1440" w:left="1080" w:header="708" w:footer="708" w:gutter="0"/>
-          <w:pgNumType w:start="0"/>
-          <w:cols w:space="708"/>
-          <w:titlePg/>
-          <w:docGrid w:linePitch="360"/>
-        </w:sectPr>
-      </w:pPr>
-    </w:p>
-    <w:p>
-      <w:pPr>
-        <w:rPr>
-          <w:color w:val="92D050"/>
-          <w:lang w:val="fr-FR"/>
-        </w:rPr>
-      </w:pPr>
-      <w:r>
-        <w:rPr>
-          <w:color w:val="92D050"/>
-          <w:lang w:val="fr-FR"/>
-        </w:rPr>
-        <w:t xml:space="preserve">Règles de base + </w:t>
-      </w:r>
-      <w:r>
-        <w:rPr>
-          <w:color w:val="92D050"/>
-          <w:lang w:val="fr-FR"/>
-        </w:rPr>
-        <w:t>Création</w:t>
-      </w:r>
-      <w:r>
-        <w:rPr>
-          <w:color w:val="92D050"/>
-          <w:lang w:val="fr-FR"/>
-        </w:rPr>
-        <w:t xml:space="preserve"> de personnage</w:t>
-      </w:r>
-    </w:p>
-    <w:p>
-      <w:pPr>
-        <w:rPr>
-          <w:lang w:val="fr-FR"/>
-        </w:rPr>
-      </w:pPr>
-      <w:r>
-        <w:rPr>
-          <w:lang w:val="fr-FR"/>
-        </w:rPr>
-        <w:t>Maintenant que l’on est clair sur ce que ce sont les Ferae, leurs façons de vivre, leurs auspices et l’</w:t>
-      </w:r>
-      <w:r>
-        <w:rPr>
-          <w:i/>
-          <w:iCs/>
-          <w:lang w:val="fr-FR"/>
-        </w:rPr>
-        <w:t>Hisile</w:t>
-      </w:r>
+      <w:proofErr w:type="spellEnd"/>
       <w:r>
         <w:rPr>
           <w:lang w:val="fr-FR"/>
@@ -4840,14 +7988,22 @@
           <w:lang w:val="fr-FR"/>
         </w:rPr>
       </w:pPr>
-      <w:bookmarkStart w:id="3" w:name="_Toc32847733"/>
-      <w:r>
-        <w:rPr>
-          <w:lang w:val="fr-FR"/>
-        </w:rPr>
-        <w:t>Créer un Ferae</w:t>
-      </w:r>
-      <w:bookmarkEnd w:id="3"/>
+      <w:bookmarkStart w:id="21" w:name="_Toc34664569"/>
+      <w:r>
+        <w:rPr>
+          <w:lang w:val="fr-FR"/>
+        </w:rPr>
+        <w:t xml:space="preserve">Créer un </w:t>
+      </w:r>
+      <w:proofErr w:type="spellStart"/>
+      <w:r>
+        <w:rPr>
+          <w:lang w:val="fr-FR"/>
+        </w:rPr>
+        <w:t>Ferae</w:t>
+      </w:r>
+      <w:bookmarkEnd w:id="21"/>
+      <w:proofErr w:type="spellEnd"/>
     </w:p>
     <w:p>
       <w:pPr>
@@ -4856,14 +8012,14 @@
           <w:lang w:val="fr-FR"/>
         </w:rPr>
       </w:pPr>
-      <w:bookmarkStart w:id="4" w:name="_Toc32847734"/>
+      <w:bookmarkStart w:id="22" w:name="_Toc34664570"/>
       <w:r>
         <w:rPr>
           <w:lang w:val="fr-FR"/>
         </w:rPr>
         <w:t>Etape Un : Le Concept</w:t>
       </w:r>
-      <w:bookmarkEnd w:id="4"/>
+      <w:bookmarkEnd w:id="22"/>
     </w:p>
     <w:p>
       <w:pPr>
@@ -4898,14 +8054,14 @@
           <w:lang w:val="fr-FR"/>
         </w:rPr>
       </w:pPr>
-      <w:bookmarkStart w:id="5" w:name="_Toc32847735"/>
+      <w:bookmarkStart w:id="23" w:name="_Toc34664571"/>
       <w:r>
         <w:rPr>
           <w:lang w:val="fr-FR"/>
         </w:rPr>
         <w:t>Etape Deux : Les Aspirations</w:t>
       </w:r>
-      <w:bookmarkEnd w:id="5"/>
+      <w:bookmarkEnd w:id="23"/>
     </w:p>
     <w:p>
       <w:pPr>
@@ -4959,32 +8115,32 @@
           <w:lang w:val="fr-FR"/>
         </w:rPr>
       </w:pPr>
-      <w:bookmarkStart w:id="6" w:name="_Toc32847736"/>
+      <w:bookmarkStart w:id="24" w:name="_Toc34664572"/>
       <w:r>
         <w:rPr>
           <w:lang w:val="fr-FR"/>
         </w:rPr>
         <w:t>Etape Trois : Les Attributs</w:t>
       </w:r>
-      <w:bookmarkEnd w:id="6"/>
-    </w:p>
-    <w:p>
-      <w:pPr>
-        <w:rPr>
-          <w:lang w:val="fr-FR"/>
-        </w:rPr>
-      </w:pPr>
-      <w:r>
-        <w:rPr>
-          <w:lang w:val="fr-FR"/>
-        </w:rPr>
-        <w:t xml:space="preserve">La prochaine étape est de définir les Attributs de votre personnage. Ils sont répartis en trois </w:t>
-      </w:r>
-      <w:r>
-        <w:rPr>
-          <w:lang w:val="fr-FR"/>
-        </w:rPr>
-        <w:t>groupes, Mental, Physique et Social. Chaque personnage a droit à un point gratuit dans chacun des neufs Attributs.</w:t>
+      <w:bookmarkEnd w:id="24"/>
+    </w:p>
+    <w:p>
+      <w:pPr>
+        <w:rPr>
+          <w:lang w:val="fr-FR"/>
+        </w:rPr>
+      </w:pPr>
+      <w:r>
+        <w:rPr>
+          <w:lang w:val="fr-FR"/>
+        </w:rPr>
+        <w:t xml:space="preserve">La prochaine étape est de définir les Attributs de votre personnage. Ils sont répartis en trois groupes, Mental, Physique et Social. Chaque </w:t>
+      </w:r>
+      <w:r>
+        <w:rPr>
+          <w:lang w:val="fr-FR"/>
+        </w:rPr>
+        <w:t>personnage a droit à un point gratuit dans chacun des neufs Attributs.</w:t>
       </w:r>
     </w:p>
     <w:p>
@@ -5048,14 +8204,14 @@
           <w:lang w:val="fr-FR"/>
         </w:rPr>
       </w:pPr>
-      <w:bookmarkStart w:id="7" w:name="_Toc32847737"/>
+      <w:bookmarkStart w:id="25" w:name="_Toc34664573"/>
       <w:r>
         <w:rPr>
           <w:lang w:val="fr-FR"/>
         </w:rPr>
         <w:t>Etape Quatre : Les Compétences</w:t>
       </w:r>
-      <w:bookmarkEnd w:id="7"/>
+      <w:bookmarkEnd w:id="25"/>
     </w:p>
     <w:p>
       <w:pPr>
@@ -5142,33 +8298,33 @@
           <w:lang w:val="fr-FR"/>
         </w:rPr>
       </w:pPr>
-      <w:bookmarkStart w:id="8" w:name="_Toc32847738"/>
+      <w:bookmarkStart w:id="26" w:name="_Toc34664574"/>
       <w:r>
         <w:rPr>
           <w:lang w:val="fr-FR"/>
         </w:rPr>
         <w:t>Etape Cinq : Les Spécialités</w:t>
       </w:r>
-      <w:bookmarkEnd w:id="8"/>
-    </w:p>
-    <w:p>
-      <w:pPr>
-        <w:rPr>
-          <w:lang w:val="fr-FR"/>
-        </w:rPr>
-      </w:pPr>
-      <w:r>
-        <w:rPr>
-          <w:lang w:val="fr-FR"/>
-        </w:rPr>
-        <w:t xml:space="preserve">Les spécialités sont une sous-catégorie de compétence. Par exemple il se peut que votre personnage dispose de trois points dans la </w:t>
+      <w:bookmarkEnd w:id="26"/>
+    </w:p>
+    <w:p>
+      <w:pPr>
+        <w:rPr>
+          <w:lang w:val="fr-FR"/>
+        </w:rPr>
+      </w:pPr>
+      <w:r>
+        <w:rPr>
+          <w:lang w:val="fr-FR"/>
+        </w:rPr>
+        <w:t xml:space="preserve">Les spécialités sont une sous-catégorie de compétence. Par exemple il se peut que votre personnage dispose de trois points dans la compétence Armes à Feu mais il a aussi une spécialité en Fusils d’Assaut. Cela lui donne droit à </w:t>
       </w:r>
       <w:r>
         <w:rPr>
           <w:lang w:val="fr-FR"/>
         </w:rPr>
         <w:lastRenderedPageBreak/>
-        <w:t>compétence Armes à Feu mais il a aussi une spécialité en Fusils d’Assaut. Cela lui donne droit à un dé supplémentaire à chaque fois qu’il se sert d’un fusil d’assaut. Votre personnage reçois trois spécialités.</w:t>
+        <w:t>un dé supplémentaire à chaque fois qu’il se sert d’un fusil d’assaut. Votre personnage reçois trois spécialités.</w:t>
       </w:r>
     </w:p>
     <w:p>
@@ -5178,7 +8334,7 @@
           <w:lang w:val="fr-FR"/>
         </w:rPr>
       </w:pPr>
-      <w:bookmarkStart w:id="9" w:name="_Toc32847739"/>
+      <w:bookmarkStart w:id="27" w:name="_Toc34664575"/>
       <w:r>
         <w:rPr>
           <w:lang w:val="fr-FR"/>
@@ -5189,21 +8345,43 @@
         <w:rPr>
           <w:lang w:val="fr-FR"/>
         </w:rPr>
-        <w:t>s Caractéristiques des Ferae</w:t>
-      </w:r>
-      <w:bookmarkEnd w:id="9"/>
-    </w:p>
-    <w:p>
-      <w:pPr>
-        <w:rPr>
-          <w:lang w:val="fr-FR"/>
-        </w:rPr>
-      </w:pPr>
-      <w:r>
-        <w:rPr>
-          <w:lang w:val="fr-FR"/>
-        </w:rPr>
-        <w:t>Nous avons maintenant une bonne fondation pour votre personnage. On a presque fini son identité. Maintenant, on va ajouter ce qui fais de lui un Ferae.</w:t>
+        <w:t xml:space="preserve">s Caractéristiques des </w:t>
+      </w:r>
+      <w:proofErr w:type="spellStart"/>
+      <w:r>
+        <w:rPr>
+          <w:lang w:val="fr-FR"/>
+        </w:rPr>
+        <w:t>Ferae</w:t>
+      </w:r>
+      <w:bookmarkEnd w:id="27"/>
+      <w:proofErr w:type="spellEnd"/>
+    </w:p>
+    <w:p>
+      <w:pPr>
+        <w:rPr>
+          <w:lang w:val="fr-FR"/>
+        </w:rPr>
+      </w:pPr>
+      <w:r>
+        <w:rPr>
+          <w:lang w:val="fr-FR"/>
+        </w:rPr>
+        <w:t xml:space="preserve">Nous avons maintenant une bonne fondation pour votre personnage. On a presque fini son identité. Maintenant, on va ajouter ce qui fais de lui un </w:t>
+      </w:r>
+      <w:proofErr w:type="spellStart"/>
+      <w:r>
+        <w:rPr>
+          <w:lang w:val="fr-FR"/>
+        </w:rPr>
+        <w:t>Ferae</w:t>
+      </w:r>
+      <w:proofErr w:type="spellEnd"/>
+      <w:r>
+        <w:rPr>
+          <w:lang w:val="fr-FR"/>
+        </w:rPr>
+        <w:t>.</w:t>
       </w:r>
     </w:p>
     <w:p>
@@ -5251,127 +8429,134 @@
           <w:bCs/>
           <w:lang w:val="fr-FR"/>
         </w:rPr>
-        <w:t xml:space="preserve"> Uratha</w:t>
-      </w:r>
-      <w:r>
-        <w:rPr>
-          <w:lang w:val="fr-FR"/>
-        </w:rPr>
-        <w:t xml:space="preserve"> sont des guerriers. Ils protègent leurs territoires férocement où ils s’éternuent à maintenir l’équilibre entre le monde physique et le monde spirituel.</w:t>
-      </w:r>
-    </w:p>
-    <w:p>
-      <w:pPr>
-        <w:rPr>
-          <w:color w:val="92D050"/>
-          <w:lang w:val="fr-FR"/>
-        </w:rPr>
-      </w:pPr>
-      <w:r>
-        <w:rPr>
-          <w:color w:val="92D050"/>
-          <w:lang w:val="fr-FR"/>
-        </w:rPr>
-        <w:t>Faudra remplir une brève description des autres aussi.</w:t>
-      </w:r>
-    </w:p>
-    <w:p>
-      <w:pPr>
-        <w:pStyle w:val="Titre4"/>
-        <w:rPr>
-          <w:lang w:val="fr-FR"/>
-        </w:rPr>
-      </w:pPr>
-      <w:r>
-        <w:rPr>
-          <w:lang w:val="fr-FR"/>
-        </w:rPr>
-        <w:t>Auspice</w:t>
-      </w:r>
-    </w:p>
-    <w:p>
-      <w:pPr>
-        <w:rPr>
-          <w:lang w:val="fr-FR"/>
-        </w:rPr>
-      </w:pPr>
-      <w:r>
-        <w:rPr>
-          <w:lang w:val="fr-FR"/>
-        </w:rPr>
-        <w:t>L’Auspice est déterminé par le moment du Premier Changement de votre personnage. Elle lui donne un rôle à jouer dans la société Ferae qui viens avec son lot de droits et devoirs. Les Ferae qui dévient de leurs Auspices sont vus avec dédain.</w:t>
-      </w:r>
-    </w:p>
-    <w:p>
-      <w:pPr>
-        <w:rPr>
-          <w:lang w:val="fr-FR"/>
-        </w:rPr>
-      </w:pPr>
-      <w:r>
-        <w:rPr>
-          <w:lang w:val="fr-FR"/>
-        </w:rPr>
-        <w:t>Le choix de l’auspice a une influence sur les Dons accessibles au Ferae et accorde un point dans une Renommée et une Compétence au choix.</w:t>
-      </w:r>
-    </w:p>
-    <w:p>
-      <w:pPr>
-        <w:pStyle w:val="Titre5"/>
-        <w:rPr>
-          <w:lang w:val="fr-FR"/>
-        </w:rPr>
-      </w:pPr>
-      <w:r>
-        <w:rPr>
-          <w:lang w:val="fr-FR"/>
-        </w:rPr>
-        <w:t>Auspices de Luna</w:t>
-      </w:r>
-    </w:p>
-    <w:p>
-      <w:pPr>
-        <w:rPr>
-          <w:lang w:val="fr-FR"/>
-        </w:rPr>
-      </w:pPr>
-      <w:r>
-        <w:rPr>
-          <w:lang w:val="fr-FR"/>
-        </w:rPr>
-        <w:t xml:space="preserve">Les </w:t>
-      </w:r>
+        <w:t xml:space="preserve"> </w:t>
+      </w:r>
+      <w:proofErr w:type="spellStart"/>
       <w:r>
         <w:rPr>
           <w:b/>
           <w:bCs/>
           <w:lang w:val="fr-FR"/>
         </w:rPr>
-        <w:t xml:space="preserve">Cahalithes </w:t>
-      </w:r>
-      <w:r>
-        <w:rPr>
-          <w:lang w:val="fr-FR"/>
-        </w:rPr>
-        <w:t>sont des c</w:t>
-      </w:r>
-      <w:r>
-        <w:rPr>
-          <w:lang w:val="fr-FR"/>
-        </w:rPr>
-        <w:t>onteur, gardien du savoir, prophète</w:t>
-      </w:r>
-      <w:r>
-        <w:rPr>
-          <w:lang w:val="fr-FR"/>
-        </w:rPr>
-        <w:t>.</w:t>
-      </w:r>
-      <w:r>
-        <w:rPr>
-          <w:lang w:val="fr-FR"/>
-        </w:rPr>
-        <w:t xml:space="preserve"> Leurs Compétences d’Auspice sont Artisanats, Expression et Persuasion. Leur Renommée est Gloire.</w:t>
+        <w:t>Uratha</w:t>
+      </w:r>
+      <w:proofErr w:type="spellEnd"/>
+      <w:r>
+        <w:rPr>
+          <w:lang w:val="fr-FR"/>
+        </w:rPr>
+        <w:t xml:space="preserve"> sont des guerriers. Ils protègent leurs territoires férocement où ils s’éternuent à maintenir l’équilibre entre le monde physique et le monde spirituel.</w:t>
+      </w:r>
+    </w:p>
+    <w:p>
+      <w:pPr>
+        <w:rPr>
+          <w:color w:val="92D050"/>
+          <w:lang w:val="fr-FR"/>
+        </w:rPr>
+      </w:pPr>
+      <w:r>
+        <w:rPr>
+          <w:color w:val="92D050"/>
+          <w:lang w:val="fr-FR"/>
+        </w:rPr>
+        <w:t>Faudra remplir une brève description des autres aussi.</w:t>
+      </w:r>
+    </w:p>
+    <w:p>
+      <w:pPr>
+        <w:pStyle w:val="Titre4"/>
+        <w:rPr>
+          <w:lang w:val="fr-FR"/>
+        </w:rPr>
+      </w:pPr>
+      <w:r>
+        <w:rPr>
+          <w:lang w:val="fr-FR"/>
+        </w:rPr>
+        <w:t>Auspice</w:t>
+      </w:r>
+    </w:p>
+    <w:p>
+      <w:pPr>
+        <w:rPr>
+          <w:lang w:val="fr-FR"/>
+        </w:rPr>
+      </w:pPr>
+      <w:r>
+        <w:rPr>
+          <w:lang w:val="fr-FR"/>
+        </w:rPr>
+        <w:t xml:space="preserve">L’Auspice est déterminé par le moment du Premier Changement de votre personnage. Elle lui donne un rôle à jouer dans la société </w:t>
+      </w:r>
+      <w:proofErr w:type="spellStart"/>
+      <w:r>
+        <w:rPr>
+          <w:lang w:val="fr-FR"/>
+        </w:rPr>
+        <w:t>Ferae</w:t>
+      </w:r>
+      <w:proofErr w:type="spellEnd"/>
+      <w:r>
+        <w:rPr>
+          <w:lang w:val="fr-FR"/>
+        </w:rPr>
+        <w:t xml:space="preserve"> qui viens avec son lot de droits et devoirs. Les </w:t>
+      </w:r>
+      <w:proofErr w:type="spellStart"/>
+      <w:r>
+        <w:rPr>
+          <w:lang w:val="fr-FR"/>
+        </w:rPr>
+        <w:t>Ferae</w:t>
+      </w:r>
+      <w:proofErr w:type="spellEnd"/>
+      <w:r>
+        <w:rPr>
+          <w:lang w:val="fr-FR"/>
+        </w:rPr>
+        <w:t xml:space="preserve"> qui dévient de leurs Auspices sont vus avec dédain.</w:t>
+      </w:r>
+    </w:p>
+    <w:p>
+      <w:pPr>
+        <w:rPr>
+          <w:lang w:val="fr-FR"/>
+        </w:rPr>
+      </w:pPr>
+      <w:r>
+        <w:rPr>
+          <w:lang w:val="fr-FR"/>
+        </w:rPr>
+        <w:t xml:space="preserve">Le choix de l’auspice a une influence sur les Dons accessibles au </w:t>
+      </w:r>
+      <w:proofErr w:type="spellStart"/>
+      <w:r>
+        <w:rPr>
+          <w:lang w:val="fr-FR"/>
+        </w:rPr>
+        <w:t>Ferae</w:t>
+      </w:r>
+      <w:proofErr w:type="spellEnd"/>
+      <w:r>
+        <w:rPr>
+          <w:lang w:val="fr-FR"/>
+        </w:rPr>
+        <w:t xml:space="preserve"> et accorde un point dans une Renommée et une Compétence au choix.</w:t>
+      </w:r>
+    </w:p>
+    <w:p>
+      <w:pPr>
+        <w:pStyle w:val="Titre5"/>
+        <w:rPr>
+          <w:lang w:val="fr-FR"/>
+        </w:rPr>
+      </w:pPr>
+      <w:r>
+        <w:rPr>
+          <w:lang w:val="fr-FR"/>
+        </w:rPr>
+        <w:t>Auspices de Luna</w:t>
       </w:r>
     </w:p>
     <w:p>
@@ -5386,175 +8571,105 @@
         </w:rPr>
         <w:t xml:space="preserve">Les </w:t>
       </w:r>
+      <w:proofErr w:type="spellStart"/>
       <w:r>
         <w:rPr>
           <w:b/>
           <w:bCs/>
           <w:lang w:val="fr-FR"/>
         </w:rPr>
-        <w:t xml:space="preserve">Elodothes </w:t>
-      </w:r>
-      <w:r>
-        <w:rPr>
-          <w:lang w:val="fr-FR"/>
-        </w:rPr>
-        <w:t xml:space="preserve">peuvent être </w:t>
-      </w:r>
-      <w:r>
-        <w:rPr>
-          <w:lang w:val="fr-FR"/>
-        </w:rPr>
-        <w:t>diplomate, médiateur, négociateur</w:t>
-      </w:r>
-      <w:r>
-        <w:rPr>
-          <w:lang w:val="fr-FR"/>
-        </w:rPr>
-        <w:t>. Les Compétences des Elodothes sont Empathie, Investigation et Politique. Leur Renommée est Honneur.</w:t>
-      </w:r>
-    </w:p>
-    <w:p>
-      <w:pPr>
-        <w:rPr>
-          <w:lang w:val="fr-FR"/>
-        </w:rPr>
-      </w:pPr>
-      <w:r>
-        <w:rPr>
-          <w:lang w:val="fr-FR"/>
-        </w:rPr>
-        <w:t>Les</w:t>
-      </w:r>
+        <w:t>Cahalithes</w:t>
+      </w:r>
+      <w:proofErr w:type="spellEnd"/>
       <w:r>
         <w:rPr>
           <w:b/>
           <w:bCs/>
           <w:lang w:val="fr-FR"/>
         </w:rPr>
-        <w:t xml:space="preserve"> Irraka</w:t>
-      </w:r>
-      <w:r>
-        <w:rPr>
-          <w:lang w:val="fr-FR"/>
-        </w:rPr>
-        <w:t xml:space="preserve"> sont prédisposés à devenir </w:t>
-      </w:r>
-      <w:r>
-        <w:rPr>
-          <w:lang w:val="fr-FR"/>
-        </w:rPr>
-        <w:t>assassin, espion, voleur</w:t>
-      </w:r>
-      <w:r>
-        <w:rPr>
-          <w:lang w:val="fr-FR"/>
-        </w:rPr>
-        <w:t>. Les compétences des Irraka sont Larcin, Furtivité et Subterfuge. Leur Renommée est Ruse.</w:t>
-      </w:r>
-    </w:p>
-    <w:p>
-      <w:pPr>
-        <w:rPr>
-          <w:lang w:val="fr-FR"/>
-        </w:rPr>
-      </w:pPr>
-      <w:r>
-        <w:rPr>
-          <w:lang w:val="fr-FR"/>
-        </w:rPr>
-        <w:t>Les</w:t>
-      </w:r>
+        <w:t xml:space="preserve"> </w:t>
+      </w:r>
+      <w:r>
+        <w:rPr>
+          <w:lang w:val="fr-FR"/>
+        </w:rPr>
+        <w:t>sont des conteur, gardien du savoir, prophète.</w:t>
+      </w:r>
+      <w:r>
+        <w:rPr>
+          <w:lang w:val="fr-FR"/>
+        </w:rPr>
+        <w:t xml:space="preserve"> Leurs Compétences d’Auspice sont Artisanats, Expression et Persuasion. Leur Renommée est Gloire.</w:t>
+      </w:r>
+    </w:p>
+    <w:p>
+      <w:pPr>
+        <w:rPr>
+          <w:lang w:val="fr-FR"/>
+        </w:rPr>
+      </w:pPr>
+      <w:r>
+        <w:rPr>
+          <w:lang w:val="fr-FR"/>
+        </w:rPr>
+        <w:t xml:space="preserve">Les </w:t>
+      </w:r>
+      <w:proofErr w:type="spellStart"/>
       <w:r>
         <w:rPr>
           <w:b/>
           <w:bCs/>
           <w:lang w:val="fr-FR"/>
         </w:rPr>
-        <w:t xml:space="preserve"> Ithaeur</w:t>
-      </w:r>
-      <w:r>
-        <w:rPr>
-          <w:lang w:val="fr-FR"/>
-        </w:rPr>
-        <w:t xml:space="preserve"> deviennent des </w:t>
-      </w:r>
-      <w:r>
-        <w:rPr>
-          <w:lang w:val="fr-FR"/>
-        </w:rPr>
-        <w:t>ritualiste, conseiller, créateur de Fétiches</w:t>
-      </w:r>
-      <w:r>
-        <w:rPr>
-          <w:lang w:val="fr-FR"/>
-        </w:rPr>
-        <w:t>. Les Compétences des Ithaeur sont Animaux, Médecine et Occulte. La Renommée de cette auspice est Sagesse.</w:t>
-      </w:r>
-    </w:p>
-    <w:p>
-      <w:pPr>
-        <w:rPr>
-          <w:lang w:val="fr-FR"/>
-        </w:rPr>
-      </w:pPr>
-      <w:r>
-        <w:rPr>
-          <w:lang w:val="fr-FR"/>
-        </w:rPr>
-        <w:t>Les</w:t>
-      </w:r>
+        <w:t>Elodothes</w:t>
+      </w:r>
+      <w:proofErr w:type="spellEnd"/>
       <w:r>
         <w:rPr>
           <w:b/>
           <w:bCs/>
           <w:lang w:val="fr-FR"/>
         </w:rPr>
-        <w:t xml:space="preserve"> Rahu </w:t>
-      </w:r>
-      <w:r>
-        <w:rPr>
-          <w:lang w:val="fr-FR"/>
-        </w:rPr>
-        <w:t xml:space="preserve">pour leur part sont </w:t>
-      </w:r>
-      <w:r>
-        <w:rPr>
-          <w:lang w:val="fr-FR"/>
-        </w:rPr>
-        <w:t>tacticien, défenseur, soldat</w:t>
-      </w:r>
-      <w:r>
-        <w:rPr>
-          <w:lang w:val="fr-FR"/>
-        </w:rPr>
-        <w:t>. Les Compétences des Rahu sont Bagarre, Intimidation et Survie. Leur Renommée est Pureté.</w:t>
-      </w:r>
-    </w:p>
-    <w:p>
-      <w:pPr>
-        <w:pStyle w:val="Titre5"/>
-        <w:rPr>
-          <w:lang w:val="fr-FR"/>
-        </w:rPr>
-      </w:pPr>
-      <w:r>
-        <w:rPr>
-          <w:lang w:val="fr-FR"/>
-        </w:rPr>
-        <w:t>Auspices d’Hélios</w:t>
-      </w:r>
-    </w:p>
-    <w:p>
-      <w:pPr>
-        <w:rPr>
-          <w:lang w:val="fr-FR"/>
-        </w:rPr>
-      </w:pPr>
-      <w:r>
-        <w:rPr>
-          <w:lang w:val="fr-FR"/>
-        </w:rPr>
-        <w:t xml:space="preserve">Les </w:t>
+        <w:t xml:space="preserve"> </w:t>
+      </w:r>
+      <w:r>
+        <w:rPr>
+          <w:lang w:val="fr-FR"/>
+        </w:rPr>
+        <w:t>peuvent être diplomate, médiateur, négociateur</w:t>
+      </w:r>
+      <w:r>
+        <w:rPr>
+          <w:lang w:val="fr-FR"/>
+        </w:rPr>
+        <w:t xml:space="preserve">. Les Compétences des </w:t>
+      </w:r>
+      <w:proofErr w:type="spellStart"/>
+      <w:r>
+        <w:rPr>
+          <w:lang w:val="fr-FR"/>
+        </w:rPr>
+        <w:t>Elodothes</w:t>
+      </w:r>
+      <w:proofErr w:type="spellEnd"/>
+      <w:r>
+        <w:rPr>
+          <w:lang w:val="fr-FR"/>
+        </w:rPr>
+        <w:t xml:space="preserve"> sont Empathie, Investigation et Politique. Leur Renommée est Honneur.</w:t>
+      </w:r>
+    </w:p>
+    <w:p>
+      <w:pPr>
+        <w:rPr>
+          <w:lang w:val="fr-FR"/>
+        </w:rPr>
+      </w:pPr>
+      <w:r>
+        <w:rPr>
+          <w:lang w:val="fr-FR"/>
+        </w:rPr>
+        <w:t>Les</w:t>
       </w:r>
       <w:r>
         <w:rPr>
@@ -5562,53 +8677,56 @@
           <w:bCs/>
           <w:lang w:val="fr-FR"/>
         </w:rPr>
-        <w:t>Attaquants</w:t>
-      </w:r>
-      <w:r>
-        <w:rPr>
-          <w:lang w:val="fr-FR"/>
-        </w:rPr>
         <w:t xml:space="preserve"> </w:t>
       </w:r>
-    </w:p>
-    <w:p>
-      <w:pPr>
-        <w:rPr>
-          <w:lang w:val="fr-FR"/>
-        </w:rPr>
-      </w:pPr>
-      <w:r>
-        <w:rPr>
-          <w:lang w:val="fr-FR"/>
-        </w:rPr>
-        <w:t xml:space="preserve">Les </w:t>
-      </w:r>
+      <w:proofErr w:type="spellStart"/>
       <w:r>
         <w:rPr>
           <w:b/>
           <w:bCs/>
           <w:lang w:val="fr-FR"/>
         </w:rPr>
-        <w:t>Révélateurs</w:t>
-      </w:r>
-      <w:r>
-        <w:rPr>
-          <w:lang w:val="fr-FR"/>
-        </w:rPr>
-        <w:t xml:space="preserve"> </w:t>
-      </w:r>
-    </w:p>
-    <w:p>
-      <w:pPr>
-        <w:rPr>
-          <w:lang w:val="fr-FR"/>
-        </w:rPr>
-      </w:pPr>
-      <w:r>
-        <w:rPr>
-          <w:lang w:val="fr-FR"/>
-        </w:rPr>
-        <w:t xml:space="preserve">Les </w:t>
+        <w:t>Irraka</w:t>
+      </w:r>
+      <w:proofErr w:type="spellEnd"/>
+      <w:r>
+        <w:rPr>
+          <w:lang w:val="fr-FR"/>
+        </w:rPr>
+        <w:t xml:space="preserve"> sont prédisposés à devenir assassin, espion, voleur</w:t>
+      </w:r>
+      <w:r>
+        <w:rPr>
+          <w:lang w:val="fr-FR"/>
+        </w:rPr>
+        <w:t xml:space="preserve">. Les compétences des </w:t>
+      </w:r>
+      <w:proofErr w:type="spellStart"/>
+      <w:r>
+        <w:rPr>
+          <w:lang w:val="fr-FR"/>
+        </w:rPr>
+        <w:t>Irraka</w:t>
+      </w:r>
+      <w:proofErr w:type="spellEnd"/>
+      <w:r>
+        <w:rPr>
+          <w:lang w:val="fr-FR"/>
+        </w:rPr>
+        <w:t xml:space="preserve"> sont Larcin, Furtivité et Subterfuge. Leur Renommée est Ruse.</w:t>
+      </w:r>
+    </w:p>
+    <w:p>
+      <w:pPr>
+        <w:rPr>
+          <w:lang w:val="fr-FR"/>
+        </w:rPr>
+      </w:pPr>
+      <w:r>
+        <w:rPr>
+          <w:lang w:val="fr-FR"/>
+        </w:rPr>
+        <w:t>Les</w:t>
       </w:r>
       <w:r>
         <w:rPr>
@@ -5616,53 +8734,76 @@
           <w:bCs/>
           <w:lang w:val="fr-FR"/>
         </w:rPr>
-        <w:t>Protecteurs</w:t>
-      </w:r>
-      <w:r>
-        <w:rPr>
-          <w:lang w:val="fr-FR"/>
-        </w:rPr>
         <w:t xml:space="preserve"> </w:t>
       </w:r>
-    </w:p>
-    <w:p>
-      <w:pPr>
-        <w:rPr>
-          <w:lang w:val="fr-FR"/>
-        </w:rPr>
-      </w:pPr>
-      <w:r>
-        <w:rPr>
-          <w:lang w:val="fr-FR"/>
-        </w:rPr>
-        <w:t xml:space="preserve">Les </w:t>
-      </w:r>
+      <w:proofErr w:type="spellStart"/>
       <w:r>
         <w:rPr>
           <w:b/>
           <w:bCs/>
           <w:lang w:val="fr-FR"/>
         </w:rPr>
-        <w:t>Brillants</w:t>
-      </w:r>
+        <w:t>Ithaeur</w:t>
+      </w:r>
+      <w:proofErr w:type="spellEnd"/>
+      <w:r>
+        <w:rPr>
+          <w:lang w:val="fr-FR"/>
+        </w:rPr>
+        <w:t xml:space="preserve"> deviennent des ritualiste, conseiller, créateur de Fétiches</w:t>
+      </w:r>
+      <w:r>
+        <w:rPr>
+          <w:lang w:val="fr-FR"/>
+        </w:rPr>
+        <w:t xml:space="preserve">. Les Compétences des </w:t>
+      </w:r>
+      <w:proofErr w:type="spellStart"/>
+      <w:r>
+        <w:rPr>
+          <w:lang w:val="fr-FR"/>
+        </w:rPr>
+        <w:t>Ithaeur</w:t>
+      </w:r>
+      <w:proofErr w:type="spellEnd"/>
       <w:r>
         <w:rPr>
           <w:lang w:val="fr-FR"/>
         </w:rPr>
         <w:t xml:space="preserve"> </w:t>
       </w:r>
-    </w:p>
-    <w:p>
-      <w:pPr>
-        <w:rPr>
-          <w:lang w:val="fr-FR"/>
-        </w:rPr>
-      </w:pPr>
-      <w:r>
-        <w:rPr>
-          <w:lang w:val="fr-FR"/>
-        </w:rPr>
-        <w:t xml:space="preserve">Les </w:t>
+      <w:r>
+        <w:rPr>
+          <w:lang w:val="fr-FR"/>
+        </w:rPr>
+        <w:t xml:space="preserve">sont Animaux, Médecine et Occulte. La Renommée de </w:t>
+      </w:r>
+      <w:proofErr w:type="gramStart"/>
+      <w:r>
+        <w:rPr>
+          <w:lang w:val="fr-FR"/>
+        </w:rPr>
+        <w:t>cette auspice</w:t>
+      </w:r>
+      <w:proofErr w:type="gramEnd"/>
+      <w:r>
+        <w:rPr>
+          <w:lang w:val="fr-FR"/>
+        </w:rPr>
+        <w:t xml:space="preserve"> est Sagesse.</w:t>
+      </w:r>
+    </w:p>
+    <w:p>
+      <w:pPr>
+        <w:rPr>
+          <w:lang w:val="fr-FR"/>
+        </w:rPr>
+      </w:pPr>
+      <w:r>
+        <w:rPr>
+          <w:lang w:val="fr-FR"/>
+        </w:rPr>
+        <w:t>Les</w:t>
       </w:r>
       <w:r>
         <w:rPr>
@@ -5670,94 +8811,78 @@
           <w:bCs/>
           <w:lang w:val="fr-FR"/>
         </w:rPr>
-        <w:t>Dissimulateurs</w:t>
-      </w:r>
-      <w:r>
-        <w:rPr>
-          <w:lang w:val="fr-FR"/>
-        </w:rPr>
         <w:t xml:space="preserve"> </w:t>
       </w:r>
-    </w:p>
-    <w:p>
-      <w:pPr>
-        <w:rPr>
-          <w:lang w:val="fr-FR"/>
-        </w:rPr>
-      </w:pPr>
-      <w:r>
-        <w:rPr>
-          <w:lang w:val="fr-FR"/>
-        </w:rPr>
-        <w:t xml:space="preserve">Les </w:t>
-      </w:r>
+      <w:proofErr w:type="spellStart"/>
       <w:r>
         <w:rPr>
           <w:b/>
           <w:bCs/>
           <w:lang w:val="fr-FR"/>
         </w:rPr>
-        <w:t>Couronnés</w:t>
-      </w:r>
-      <w:r>
-        <w:rPr>
-          <w:lang w:val="fr-FR"/>
-        </w:rPr>
-        <w:t xml:space="preserve"> </w:t>
-      </w:r>
-    </w:p>
-    <w:p>
-      <w:pPr>
-        <w:pStyle w:val="Titre5"/>
-        <w:rPr>
-          <w:lang w:val="fr-FR"/>
-        </w:rPr>
-      </w:pPr>
-      <w:r>
-        <w:rPr>
-          <w:lang w:val="fr-FR"/>
-        </w:rPr>
-        <w:t>Auspices de Gaïa</w:t>
-      </w:r>
-    </w:p>
-    <w:p>
-      <w:pPr>
-        <w:rPr>
-          <w:lang w:val="fr-FR"/>
-        </w:rPr>
-      </w:pPr>
-      <w:r>
-        <w:rPr>
-          <w:lang w:val="fr-FR"/>
-        </w:rPr>
-        <w:t xml:space="preserve">Les </w:t>
-      </w:r>
+        <w:t>Rahu</w:t>
+      </w:r>
+      <w:proofErr w:type="spellEnd"/>
       <w:r>
         <w:rPr>
           <w:b/>
           <w:bCs/>
           <w:lang w:val="fr-FR"/>
         </w:rPr>
-        <w:t>Kartikeya</w:t>
-      </w:r>
-      <w:r>
-        <w:rPr>
-          <w:lang w:val="fr-FR"/>
-        </w:rPr>
         <w:t xml:space="preserve"> </w:t>
       </w:r>
-    </w:p>
-    <w:p>
-      <w:pPr>
-        <w:rPr>
-          <w:lang w:val="fr-FR"/>
-        </w:rPr>
-      </w:pPr>
-      <w:r>
-        <w:rPr>
-          <w:lang w:val="fr-FR"/>
-        </w:rPr>
-        <w:t>Les</w:t>
+      <w:r>
+        <w:rPr>
+          <w:lang w:val="fr-FR"/>
+        </w:rPr>
+        <w:t>pour leur part sont tacticien, défenseur, soldat</w:t>
+      </w:r>
+      <w:r>
+        <w:rPr>
+          <w:lang w:val="fr-FR"/>
+        </w:rPr>
+        <w:t xml:space="preserve">. Les Compétences des </w:t>
+      </w:r>
+      <w:proofErr w:type="spellStart"/>
+      <w:r>
+        <w:rPr>
+          <w:lang w:val="fr-FR"/>
+        </w:rPr>
+        <w:t>Rahu</w:t>
+      </w:r>
+      <w:proofErr w:type="spellEnd"/>
+      <w:r>
+        <w:rPr>
+          <w:lang w:val="fr-FR"/>
+        </w:rPr>
+        <w:t xml:space="preserve"> sont Bagarre, Intimidation et Survie. Leur Renommée est Pureté.</w:t>
+      </w:r>
+    </w:p>
+    <w:p>
+      <w:pPr>
+        <w:pStyle w:val="Titre5"/>
+        <w:rPr>
+          <w:lang w:val="fr-FR"/>
+        </w:rPr>
+      </w:pPr>
+      <w:r>
+        <w:rPr>
+          <w:lang w:val="fr-FR"/>
+        </w:rPr>
+        <w:t>Auspices d’Hélios</w:t>
+      </w:r>
+    </w:p>
+    <w:p>
+      <w:pPr>
+        <w:rPr>
+          <w:lang w:val="fr-FR"/>
+        </w:rPr>
+      </w:pPr>
+      <w:r>
+        <w:rPr>
+          <w:lang w:val="fr-FR"/>
+        </w:rPr>
+        <w:t xml:space="preserve">Les </w:t>
       </w:r>
       <w:r>
         <w:rPr>
@@ -5765,7 +8890,7 @@
           <w:bCs/>
           <w:lang w:val="fr-FR"/>
         </w:rPr>
-        <w:t xml:space="preserve"> Kamakshi</w:t>
+        <w:t>Attaquants</w:t>
       </w:r>
       <w:r>
         <w:rPr>
@@ -5784,7 +8909,7 @@
         <w:rPr>
           <w:lang w:val="fr-FR"/>
         </w:rPr>
-        <w:t>Les</w:t>
+        <w:t xml:space="preserve">Les </w:t>
       </w:r>
       <w:r>
         <w:rPr>
@@ -5792,7 +8917,7 @@
           <w:bCs/>
           <w:lang w:val="fr-FR"/>
         </w:rPr>
-        <w:t xml:space="preserve"> Kali</w:t>
+        <w:t>Révélateurs</w:t>
       </w:r>
       <w:r>
         <w:rPr>
@@ -5819,7 +8944,7 @@
           <w:bCs/>
           <w:lang w:val="fr-FR"/>
         </w:rPr>
-        <w:t>Kamsa</w:t>
+        <w:t>Protecteurs</w:t>
       </w:r>
       <w:r>
         <w:rPr>
@@ -5830,303 +8955,520 @@
     </w:p>
     <w:p>
       <w:pPr>
-        <w:pStyle w:val="Titre4"/>
-        <w:rPr>
-          <w:lang w:val="fr-FR"/>
-        </w:rPr>
-      </w:pPr>
-      <w:r>
-        <w:rPr>
-          <w:lang w:val="fr-FR"/>
-        </w:rPr>
-        <w:t>Renommée</w:t>
-      </w:r>
-    </w:p>
-    <w:p>
-      <w:pPr>
-        <w:pStyle w:val="Titre4"/>
-        <w:rPr>
-          <w:lang w:val="fr-FR"/>
-        </w:rPr>
-      </w:pPr>
-      <w:r>
-        <w:rPr>
-          <w:lang w:val="fr-FR"/>
-        </w:rPr>
-        <w:t>Sang et Os</w:t>
-      </w:r>
-    </w:p>
-    <w:p>
-      <w:pPr>
-        <w:pStyle w:val="Titre4"/>
-        <w:rPr>
-          <w:lang w:val="fr-FR"/>
-        </w:rPr>
-      </w:pPr>
-      <w:r>
-        <w:rPr>
-          <w:lang w:val="fr-FR"/>
-        </w:rPr>
-        <w:t>Pierres de Touche</w:t>
-      </w:r>
-    </w:p>
-    <w:p>
-      <w:pPr>
-        <w:pStyle w:val="Titre4"/>
-        <w:rPr>
-          <w:lang w:val="fr-FR"/>
-        </w:rPr>
-      </w:pPr>
-      <w:r>
-        <w:rPr>
-          <w:lang w:val="fr-FR"/>
-        </w:rPr>
-        <w:t>Dons</w:t>
-      </w:r>
-    </w:p>
-    <w:p>
-      <w:pPr>
-        <w:pStyle w:val="Titre3"/>
-        <w:rPr>
-          <w:lang w:val="fr-FR"/>
-        </w:rPr>
-      </w:pPr>
-      <w:bookmarkStart w:id="10" w:name="_Toc32847740"/>
-      <w:r>
-        <w:rPr>
-          <w:lang w:val="fr-FR"/>
-        </w:rPr>
-        <w:t>Etape Sept : Le</w:t>
-      </w:r>
-      <w:r>
-        <w:rPr>
-          <w:lang w:val="fr-FR"/>
-        </w:rPr>
-        <w:t>s Atouts</w:t>
-      </w:r>
-      <w:bookmarkEnd w:id="10"/>
-    </w:p>
-    <w:p>
-      <w:pPr>
-        <w:rPr>
-          <w:lang w:val="fr-FR"/>
-        </w:rPr>
-      </w:pPr>
-      <w:r>
-        <w:rPr>
-          <w:lang w:val="fr-FR"/>
-        </w:rPr>
-        <w:t>Votre personnage reçoit dix points d’Atout. Vous pouvez choisir parmi les Atouts spécifiques à votre Espèce ou parmi les Atouts généraux. Les Atouts définissent la relation entre votre personnage et le monde autour de lui. Ils reflètent ses amis, sa famille, son patrimoine et son expérience. Ils permettent d’ajouter une petite touche de customisation au-dessus de tous ces numéros abstraits.</w:t>
-      </w:r>
-    </w:p>
-    <w:p>
-      <w:pPr>
-        <w:rPr>
-          <w:lang w:val="fr-FR"/>
-        </w:rPr>
-      </w:pPr>
-      <w:r>
-        <w:rPr>
-          <w:lang w:val="fr-FR"/>
-        </w:rPr>
-        <w:t>Vous pouvez aussi utiliser vos points d’Atouts pour augmenter votre Instinct Primal. Chaque point d’Instinct Primal coûte 5 points d’Atout.</w:t>
-      </w:r>
-    </w:p>
-    <w:p>
-      <w:pPr>
-        <w:pStyle w:val="Titre3"/>
-        <w:rPr>
-          <w:lang w:val="fr-FR"/>
-        </w:rPr>
-      </w:pPr>
-      <w:bookmarkStart w:id="11" w:name="_Toc32847741"/>
-      <w:r>
-        <w:rPr>
-          <w:lang w:val="fr-FR"/>
-        </w:rPr>
-        <w:lastRenderedPageBreak/>
-        <w:t>Etape Huit : Le</w:t>
-      </w:r>
-      <w:r>
-        <w:rPr>
-          <w:lang w:val="fr-FR"/>
-        </w:rPr>
-        <w:t>s Avantages</w:t>
-      </w:r>
-      <w:bookmarkEnd w:id="11"/>
-    </w:p>
-    <w:p>
-      <w:pPr>
-        <w:rPr>
-          <w:lang w:val="fr-FR"/>
-        </w:rPr>
-      </w:pPr>
-      <w:r>
-        <w:rPr>
-          <w:lang w:val="fr-FR"/>
-        </w:rPr>
-        <w:t>La touche finale de votre personnage est de calculer ses avantages.</w:t>
-      </w:r>
-    </w:p>
-    <w:p>
-      <w:pPr>
-        <w:rPr>
-          <w:lang w:val="fr-FR"/>
-        </w:rPr>
-      </w:pPr>
+        <w:rPr>
+          <w:lang w:val="fr-FR"/>
+        </w:rPr>
+      </w:pPr>
+      <w:r>
+        <w:rPr>
+          <w:lang w:val="fr-FR"/>
+        </w:rPr>
+        <w:t xml:space="preserve">Les </w:t>
+      </w:r>
       <w:r>
         <w:rPr>
           <w:b/>
           <w:bCs/>
           <w:lang w:val="fr-FR"/>
         </w:rPr>
-        <w:t>Défense</w:t>
-      </w:r>
-      <w:r>
-        <w:rPr>
-          <w:lang w:val="fr-FR"/>
-        </w:rPr>
-        <w:t xml:space="preserve"> = minimum (Dextérité et Astuce) + Athlétisme</w:t>
-      </w:r>
-    </w:p>
-    <w:p>
-      <w:pPr>
-        <w:rPr>
-          <w:lang w:val="fr-FR"/>
-        </w:rPr>
-      </w:pPr>
+        <w:t>Brillants</w:t>
+      </w:r>
+      <w:r>
+        <w:rPr>
+          <w:lang w:val="fr-FR"/>
+        </w:rPr>
+        <w:t xml:space="preserve"> </w:t>
+      </w:r>
+    </w:p>
+    <w:p>
+      <w:pPr>
+        <w:rPr>
+          <w:lang w:val="fr-FR"/>
+        </w:rPr>
+      </w:pPr>
+      <w:r>
+        <w:rPr>
+          <w:lang w:val="fr-FR"/>
+        </w:rPr>
+        <w:t xml:space="preserve">Les </w:t>
+      </w:r>
       <w:r>
         <w:rPr>
           <w:b/>
           <w:bCs/>
           <w:lang w:val="fr-FR"/>
         </w:rPr>
-        <w:t>Santé</w:t>
-      </w:r>
-      <w:r>
-        <w:rPr>
-          <w:lang w:val="fr-FR"/>
-        </w:rPr>
-        <w:t xml:space="preserve"> = Taille (change selon les formes) + Vigueur</w:t>
-      </w:r>
-    </w:p>
-    <w:p>
-      <w:pPr>
-        <w:rPr>
-          <w:lang w:val="fr-FR"/>
-        </w:rPr>
-      </w:pPr>
+        <w:t>Dissimulateurs</w:t>
+      </w:r>
+      <w:r>
+        <w:rPr>
+          <w:lang w:val="fr-FR"/>
+        </w:rPr>
+        <w:t xml:space="preserve"> </w:t>
+      </w:r>
+    </w:p>
+    <w:p>
+      <w:pPr>
+        <w:rPr>
+          <w:lang w:val="fr-FR"/>
+        </w:rPr>
+      </w:pPr>
+      <w:r>
+        <w:rPr>
+          <w:lang w:val="fr-FR"/>
+        </w:rPr>
+        <w:t xml:space="preserve">Les </w:t>
+      </w:r>
       <w:r>
         <w:rPr>
           <w:b/>
           <w:bCs/>
           <w:lang w:val="fr-FR"/>
         </w:rPr>
-        <w:t>Volonté</w:t>
-      </w:r>
-      <w:r>
-        <w:rPr>
-          <w:lang w:val="fr-FR"/>
-        </w:rPr>
-        <w:t xml:space="preserve"> = Résolution + Calme</w:t>
-      </w:r>
-    </w:p>
-    <w:p>
-      <w:pPr>
-        <w:rPr>
-          <w:lang w:val="fr-FR"/>
-        </w:rPr>
-      </w:pPr>
+        <w:t>Couronnés</w:t>
+      </w:r>
+      <w:r>
+        <w:rPr>
+          <w:lang w:val="fr-FR"/>
+        </w:rPr>
+        <w:t xml:space="preserve"> </w:t>
+      </w:r>
+    </w:p>
+    <w:p>
+      <w:pPr>
+        <w:pStyle w:val="Titre5"/>
+        <w:rPr>
+          <w:lang w:val="fr-FR"/>
+        </w:rPr>
+      </w:pPr>
+      <w:r>
+        <w:rPr>
+          <w:lang w:val="fr-FR"/>
+        </w:rPr>
+        <w:t>Auspices de Gaïa</w:t>
+      </w:r>
+    </w:p>
+    <w:p>
+      <w:pPr>
+        <w:rPr>
+          <w:lang w:val="fr-FR"/>
+        </w:rPr>
+      </w:pPr>
+      <w:r>
+        <w:rPr>
+          <w:lang w:val="fr-FR"/>
+        </w:rPr>
+        <w:t xml:space="preserve">Les </w:t>
+      </w:r>
+      <w:proofErr w:type="spellStart"/>
       <w:r>
         <w:rPr>
           <w:b/>
           <w:bCs/>
           <w:lang w:val="fr-FR"/>
         </w:rPr>
-        <w:t>Initiative</w:t>
-      </w:r>
-      <w:r>
-        <w:rPr>
-          <w:lang w:val="fr-FR"/>
-        </w:rPr>
-        <w:t xml:space="preserve"> = Dextérité + Calme</w:t>
-      </w:r>
-    </w:p>
-    <w:p>
-      <w:pPr>
-        <w:rPr>
-          <w:lang w:val="fr-FR"/>
-        </w:rPr>
-      </w:pPr>
+        <w:t>Kartikeya</w:t>
+      </w:r>
+      <w:proofErr w:type="spellEnd"/>
+      <w:r>
+        <w:rPr>
+          <w:lang w:val="fr-FR"/>
+        </w:rPr>
+        <w:t xml:space="preserve"> </w:t>
+      </w:r>
+    </w:p>
+    <w:p>
+      <w:pPr>
+        <w:rPr>
+          <w:lang w:val="fr-FR"/>
+        </w:rPr>
+      </w:pPr>
+      <w:r>
+        <w:rPr>
+          <w:lang w:val="fr-FR"/>
+        </w:rPr>
+        <w:t>Les</w:t>
+      </w:r>
       <w:r>
         <w:rPr>
           <w:b/>
           <w:bCs/>
           <w:lang w:val="fr-FR"/>
         </w:rPr>
-        <w:t>Instinct Primal</w:t>
-      </w:r>
-      <w:r>
-        <w:rPr>
-          <w:lang w:val="fr-FR"/>
-        </w:rPr>
-        <w:t xml:space="preserve"> = 1 (à moins que vous en ayez acheté à l’étape sept)</w:t>
-      </w:r>
-    </w:p>
-    <w:p>
-      <w:pPr>
-        <w:rPr>
-          <w:lang w:val="fr-FR"/>
-        </w:rPr>
-      </w:pPr>
+        <w:t xml:space="preserve"> </w:t>
+      </w:r>
+      <w:proofErr w:type="spellStart"/>
       <w:r>
         <w:rPr>
           <w:b/>
           <w:bCs/>
           <w:lang w:val="fr-FR"/>
         </w:rPr>
-        <w:t>Harmonie</w:t>
-      </w:r>
-      <w:r>
-        <w:rPr>
-          <w:lang w:val="fr-FR"/>
-        </w:rPr>
-        <w:t xml:space="preserve"> = 7</w:t>
-      </w:r>
-    </w:p>
-    <w:p>
-      <w:pPr>
-        <w:rPr>
-          <w:lang w:val="fr-FR"/>
-        </w:rPr>
-      </w:pPr>
+        <w:t>Kamakshi</w:t>
+      </w:r>
+      <w:proofErr w:type="spellEnd"/>
+      <w:r>
+        <w:rPr>
+          <w:lang w:val="fr-FR"/>
+        </w:rPr>
+        <w:t xml:space="preserve"> </w:t>
+      </w:r>
+    </w:p>
+    <w:p>
+      <w:pPr>
+        <w:rPr>
+          <w:lang w:val="fr-FR"/>
+        </w:rPr>
+      </w:pPr>
+      <w:r>
+        <w:rPr>
+          <w:lang w:val="fr-FR"/>
+        </w:rPr>
+        <w:t>Les</w:t>
+      </w:r>
       <w:r>
         <w:rPr>
           <w:b/>
           <w:bCs/>
           <w:lang w:val="fr-FR"/>
         </w:rPr>
-        <w:t>Taille</w:t>
-      </w:r>
-      <w:r>
-        <w:rPr>
-          <w:lang w:val="fr-FR"/>
-        </w:rPr>
-        <w:t xml:space="preserve"> = 5 (à moins d’un Atout la change)</w:t>
-      </w:r>
-    </w:p>
-    <w:p>
-      <w:pPr>
-        <w:rPr>
-          <w:lang w:val="fr-FR"/>
-        </w:rPr>
-      </w:pPr>
+        <w:t xml:space="preserve"> Kali</w:t>
+      </w:r>
+      <w:r>
+        <w:rPr>
+          <w:lang w:val="fr-FR"/>
+        </w:rPr>
+        <w:t xml:space="preserve"> </w:t>
+      </w:r>
+    </w:p>
+    <w:p>
+      <w:pPr>
+        <w:rPr>
+          <w:lang w:val="fr-FR"/>
+        </w:rPr>
+      </w:pPr>
+      <w:r>
+        <w:rPr>
+          <w:lang w:val="fr-FR"/>
+        </w:rPr>
+        <w:t xml:space="preserve">Les </w:t>
+      </w:r>
+      <w:proofErr w:type="spellStart"/>
       <w:r>
         <w:rPr>
           <w:b/>
           <w:bCs/>
           <w:lang w:val="fr-FR"/>
         </w:rPr>
+        <w:t>Kamsa</w:t>
+      </w:r>
+      <w:proofErr w:type="spellEnd"/>
+      <w:r>
+        <w:rPr>
+          <w:lang w:val="fr-FR"/>
+        </w:rPr>
+        <w:t xml:space="preserve"> </w:t>
+      </w:r>
+    </w:p>
+    <w:p>
+      <w:pPr>
+        <w:pStyle w:val="Titre4"/>
+        <w:rPr>
+          <w:lang w:val="fr-FR"/>
+        </w:rPr>
+      </w:pPr>
+      <w:r>
+        <w:rPr>
+          <w:lang w:val="fr-FR"/>
+        </w:rPr>
+        <w:t>Renommée</w:t>
+      </w:r>
+    </w:p>
+    <w:p>
+      <w:pPr>
+        <w:pStyle w:val="Titre4"/>
+        <w:rPr>
+          <w:lang w:val="fr-FR"/>
+        </w:rPr>
+      </w:pPr>
+      <w:r>
+        <w:rPr>
+          <w:lang w:val="fr-FR"/>
+        </w:rPr>
+        <w:t>Sang et Os</w:t>
+      </w:r>
+    </w:p>
+    <w:p>
+      <w:pPr>
+        <w:pStyle w:val="Titre4"/>
+        <w:rPr>
+          <w:lang w:val="fr-FR"/>
+        </w:rPr>
+      </w:pPr>
+      <w:r>
+        <w:rPr>
+          <w:lang w:val="fr-FR"/>
+        </w:rPr>
+        <w:t>Pierres de Touche</w:t>
+      </w:r>
+    </w:p>
+    <w:p>
+      <w:pPr>
+        <w:pStyle w:val="Titre4"/>
+        <w:rPr>
+          <w:lang w:val="fr-FR"/>
+        </w:rPr>
+      </w:pPr>
+      <w:r>
+        <w:rPr>
+          <w:lang w:val="fr-FR"/>
+        </w:rPr>
+        <w:t>Dons</w:t>
+      </w:r>
+    </w:p>
+    <w:p>
+      <w:pPr>
+        <w:pStyle w:val="Titre3"/>
+        <w:rPr>
+          <w:lang w:val="fr-FR"/>
+        </w:rPr>
+      </w:pPr>
+      <w:bookmarkStart w:id="28" w:name="_Toc34664576"/>
+      <w:r>
+        <w:rPr>
+          <w:lang w:val="fr-FR"/>
+        </w:rPr>
+        <w:t>Etape Sept : Le</w:t>
+      </w:r>
+      <w:r>
+        <w:rPr>
+          <w:lang w:val="fr-FR"/>
+        </w:rPr>
+        <w:t>s Atouts</w:t>
+      </w:r>
+      <w:bookmarkEnd w:id="28"/>
+    </w:p>
+    <w:p>
+      <w:pPr>
+        <w:rPr>
+          <w:lang w:val="fr-FR"/>
+        </w:rPr>
+      </w:pPr>
+      <w:r>
+        <w:rPr>
+          <w:lang w:val="fr-FR"/>
+        </w:rPr>
+        <w:t>Votre personnage reçoit dix points d’Atout. Vous pouvez choisir parmi les Atouts spécifiques à votre Espèce ou parmi les Atouts généraux. Les Atouts définissent la relation entre votre personnage et le monde autour de lui. Ils reflètent ses amis, sa famille, son patrimoine et son expérience. Ils permettent d’ajouter une petite touche de customisation au-dessus de tous ces numéros abstraits.</w:t>
+      </w:r>
+    </w:p>
+    <w:p>
+      <w:pPr>
+        <w:rPr>
+          <w:lang w:val="fr-FR"/>
+        </w:rPr>
+      </w:pPr>
+      <w:r>
+        <w:rPr>
+          <w:lang w:val="fr-FR"/>
+        </w:rPr>
+        <w:t>Vous pouvez aussi utiliser vos points d’Atouts pour augmenter votre Instinct Primal. Chaque point d’Instinct Primal coûte 5 points d’Atout.</w:t>
+      </w:r>
+    </w:p>
+    <w:p>
+      <w:pPr>
+        <w:pStyle w:val="Titre3"/>
+        <w:rPr>
+          <w:lang w:val="fr-FR"/>
+        </w:rPr>
+      </w:pPr>
+      <w:bookmarkStart w:id="29" w:name="_Toc34664577"/>
+      <w:r>
+        <w:rPr>
+          <w:lang w:val="fr-FR"/>
+        </w:rPr>
+        <w:t>Etape Huit : Le</w:t>
+      </w:r>
+      <w:r>
+        <w:rPr>
+          <w:lang w:val="fr-FR"/>
+        </w:rPr>
+        <w:t>s Avantages</w:t>
+      </w:r>
+      <w:bookmarkEnd w:id="29"/>
+    </w:p>
+    <w:p>
+      <w:pPr>
+        <w:rPr>
+          <w:lang w:val="fr-FR"/>
+        </w:rPr>
+      </w:pPr>
+      <w:r>
+        <w:rPr>
+          <w:lang w:val="fr-FR"/>
+        </w:rPr>
+        <w:t>La touche finale de votre personnage est de calculer ses avantages.</w:t>
+      </w:r>
+    </w:p>
+    <w:p>
+      <w:pPr>
+        <w:rPr>
+          <w:lang w:val="fr-FR"/>
+        </w:rPr>
+      </w:pPr>
+      <w:r>
+        <w:rPr>
+          <w:b/>
+          <w:bCs/>
+          <w:lang w:val="fr-FR"/>
+        </w:rPr>
+        <w:lastRenderedPageBreak/>
+        <w:t>Défense</w:t>
+      </w:r>
+      <w:r>
+        <w:rPr>
+          <w:lang w:val="fr-FR"/>
+        </w:rPr>
+        <w:t xml:space="preserve"> = minimum (Dextérité et Astuce) + Athlétisme</w:t>
+      </w:r>
+    </w:p>
+    <w:p>
+      <w:pPr>
+        <w:rPr>
+          <w:lang w:val="fr-FR"/>
+        </w:rPr>
+      </w:pPr>
+      <w:r>
+        <w:rPr>
+          <w:b/>
+          <w:bCs/>
+          <w:lang w:val="fr-FR"/>
+        </w:rPr>
+        <w:t>Santé</w:t>
+      </w:r>
+      <w:r>
+        <w:rPr>
+          <w:lang w:val="fr-FR"/>
+        </w:rPr>
+        <w:t xml:space="preserve"> = Taille (change selon les formes) + Vigueur</w:t>
+      </w:r>
+    </w:p>
+    <w:p>
+      <w:pPr>
+        <w:rPr>
+          <w:lang w:val="fr-FR"/>
+        </w:rPr>
+      </w:pPr>
+      <w:r>
+        <w:rPr>
+          <w:b/>
+          <w:bCs/>
+          <w:lang w:val="fr-FR"/>
+        </w:rPr>
+        <w:t>Volonté</w:t>
+      </w:r>
+      <w:r>
+        <w:rPr>
+          <w:lang w:val="fr-FR"/>
+        </w:rPr>
+        <w:t xml:space="preserve"> = Résolution + Calme</w:t>
+      </w:r>
+    </w:p>
+    <w:p>
+      <w:pPr>
+        <w:rPr>
+          <w:lang w:val="fr-FR"/>
+        </w:rPr>
+      </w:pPr>
+      <w:r>
+        <w:rPr>
+          <w:b/>
+          <w:bCs/>
+          <w:lang w:val="fr-FR"/>
+        </w:rPr>
+        <w:t>Initiative</w:t>
+      </w:r>
+      <w:r>
+        <w:rPr>
+          <w:lang w:val="fr-FR"/>
+        </w:rPr>
+        <w:t xml:space="preserve"> = Dextérité + Calme</w:t>
+      </w:r>
+    </w:p>
+    <w:p>
+      <w:pPr>
+        <w:rPr>
+          <w:lang w:val="fr-FR"/>
+        </w:rPr>
+      </w:pPr>
+      <w:r>
+        <w:rPr>
+          <w:b/>
+          <w:bCs/>
+          <w:lang w:val="fr-FR"/>
+        </w:rPr>
+        <w:t>Instinct Primal</w:t>
+      </w:r>
+      <w:r>
+        <w:rPr>
+          <w:lang w:val="fr-FR"/>
+        </w:rPr>
+        <w:t xml:space="preserve"> = 1 (à moins que vous en ayez acheté à l’étape sept)</w:t>
+      </w:r>
+    </w:p>
+    <w:p>
+      <w:pPr>
+        <w:rPr>
+          <w:lang w:val="fr-FR"/>
+        </w:rPr>
+      </w:pPr>
+      <w:r>
+        <w:rPr>
+          <w:b/>
+          <w:bCs/>
+          <w:lang w:val="fr-FR"/>
+        </w:rPr>
+        <w:t>Harmonie</w:t>
+      </w:r>
+      <w:r>
+        <w:rPr>
+          <w:lang w:val="fr-FR"/>
+        </w:rPr>
+        <w:t xml:space="preserve"> = 7</w:t>
+      </w:r>
+    </w:p>
+    <w:p>
+      <w:pPr>
+        <w:rPr>
+          <w:lang w:val="fr-FR"/>
+        </w:rPr>
+      </w:pPr>
+      <w:r>
+        <w:rPr>
+          <w:b/>
+          <w:bCs/>
+          <w:lang w:val="fr-FR"/>
+        </w:rPr>
+        <w:t>Taille</w:t>
+      </w:r>
+      <w:r>
+        <w:rPr>
+          <w:lang w:val="fr-FR"/>
+        </w:rPr>
+        <w:t xml:space="preserve"> = 5 (à moins d’un Atout la change)</w:t>
+      </w:r>
+    </w:p>
+    <w:p>
+      <w:pPr>
+        <w:rPr>
+          <w:lang w:val="fr-FR"/>
+        </w:rPr>
+      </w:pPr>
+      <w:r>
+        <w:rPr>
+          <w:b/>
+          <w:bCs/>
+          <w:lang w:val="fr-FR"/>
+        </w:rPr>
         <w:t>Vitesse</w:t>
       </w:r>
       <w:r>
@@ -6143,14 +9485,14 @@
           <w:lang w:val="fr-FR"/>
         </w:rPr>
       </w:pPr>
-      <w:bookmarkStart w:id="12" w:name="_Toc32847742"/>
+      <w:bookmarkStart w:id="30" w:name="_Toc34664578"/>
       <w:r>
         <w:rPr>
           <w:lang w:val="fr-FR"/>
         </w:rPr>
         <w:t>Référence rapide pour la création de personnage</w:t>
       </w:r>
-      <w:bookmarkEnd w:id="12"/>
+      <w:bookmarkEnd w:id="30"/>
     </w:p>
     <w:p>
       <w:pPr>
@@ -6166,14 +9508,14 @@
           <w:lang w:val="fr-FR"/>
         </w:rPr>
       </w:pPr>
-      <w:bookmarkStart w:id="13" w:name="_Toc32847743"/>
+      <w:bookmarkStart w:id="31" w:name="_Toc34664579"/>
       <w:r>
         <w:rPr>
           <w:lang w:val="fr-FR"/>
         </w:rPr>
         <w:t>Traits</w:t>
       </w:r>
-      <w:bookmarkEnd w:id="13"/>
+      <w:bookmarkEnd w:id="31"/>
     </w:p>
     <w:p>
       <w:pPr>
@@ -6189,16 +9531,16 @@
           <w:lang w:val="fr-FR"/>
         </w:rPr>
       </w:pPr>
-      <w:bookmarkStart w:id="14" w:name="_Attributs"/>
-      <w:bookmarkStart w:id="15" w:name="_Toc32847744"/>
-      <w:bookmarkEnd w:id="14"/>
+      <w:bookmarkStart w:id="32" w:name="_Attributs"/>
+      <w:bookmarkStart w:id="33" w:name="_Toc34664580"/>
+      <w:bookmarkEnd w:id="32"/>
       <w:r>
         <w:rPr>
           <w:lang w:val="fr-FR"/>
         </w:rPr>
         <w:t>Attributs</w:t>
       </w:r>
-      <w:bookmarkEnd w:id="15"/>
+      <w:bookmarkEnd w:id="33"/>
     </w:p>
     <w:p>
       <w:pPr>
@@ -6277,16 +9619,16 @@
           <w:lang w:val="fr-FR"/>
         </w:rPr>
       </w:pPr>
-      <w:bookmarkStart w:id="16" w:name="_Compétences"/>
-      <w:bookmarkStart w:id="17" w:name="_Toc32847745"/>
-      <w:bookmarkEnd w:id="16"/>
+      <w:bookmarkStart w:id="34" w:name="_Compétences"/>
+      <w:bookmarkStart w:id="35" w:name="_Toc34664581"/>
+      <w:bookmarkEnd w:id="34"/>
       <w:r>
         <w:rPr>
           <w:lang w:val="fr-FR"/>
         </w:rPr>
         <w:t>Compétences</w:t>
       </w:r>
-      <w:bookmarkEnd w:id="17"/>
+      <w:bookmarkEnd w:id="35"/>
     </w:p>
     <w:p>
       <w:pPr>
@@ -6365,14 +9707,14 @@
           <w:lang w:val="fr-FR"/>
         </w:rPr>
       </w:pPr>
-      <w:bookmarkStart w:id="18" w:name="_Toc32847746"/>
+      <w:bookmarkStart w:id="36" w:name="_Toc34664582"/>
       <w:r>
         <w:rPr>
           <w:lang w:val="fr-FR"/>
         </w:rPr>
         <w:t>Vitesse</w:t>
       </w:r>
-      <w:bookmarkEnd w:id="18"/>
+      <w:bookmarkEnd w:id="36"/>
     </w:p>
     <w:p>
       <w:pPr>
@@ -6388,7 +9730,7 @@
           <w:lang w:val="fr-FR"/>
         </w:rPr>
       </w:pPr>
-      <w:bookmarkStart w:id="19" w:name="_Toc32847747"/>
+      <w:bookmarkStart w:id="37" w:name="_Toc34664583"/>
       <w:r>
         <w:rPr>
           <w:lang w:val="fr-FR"/>
@@ -6401,7 +9743,7 @@
         </w:rPr>
         <w:t>Vertu</w:t>
       </w:r>
-      <w:bookmarkEnd w:id="19"/>
+      <w:bookmarkEnd w:id="37"/>
     </w:p>
     <w:p>
       <w:pPr>
@@ -6417,14 +9759,14 @@
           <w:lang w:val="fr-FR"/>
         </w:rPr>
       </w:pPr>
-      <w:bookmarkStart w:id="20" w:name="_Toc32847748"/>
+      <w:bookmarkStart w:id="38" w:name="_Toc34664584"/>
       <w:r>
         <w:rPr>
           <w:lang w:val="fr-FR"/>
         </w:rPr>
         <w:t>Jets de dés</w:t>
       </w:r>
-      <w:bookmarkEnd w:id="20"/>
+      <w:bookmarkEnd w:id="38"/>
     </w:p>
     <w:p>
       <w:pPr>
@@ -6440,14 +9782,14 @@
           <w:lang w:val="fr-FR"/>
         </w:rPr>
       </w:pPr>
-      <w:bookmarkStart w:id="21" w:name="_Toc32847749"/>
+      <w:bookmarkStart w:id="39" w:name="_Toc34664585"/>
       <w:r>
         <w:rPr>
           <w:lang w:val="fr-FR"/>
         </w:rPr>
         <w:t>Résultat du jet</w:t>
       </w:r>
-      <w:bookmarkEnd w:id="21"/>
+      <w:bookmarkEnd w:id="39"/>
     </w:p>
     <w:p>
       <w:pPr>
@@ -6463,14 +9805,14 @@
           <w:lang w:val="fr-FR"/>
         </w:rPr>
       </w:pPr>
-      <w:bookmarkStart w:id="22" w:name="_Toc32847750"/>
+      <w:bookmarkStart w:id="40" w:name="_Toc34664586"/>
       <w:r>
         <w:rPr>
           <w:lang w:val="fr-FR"/>
         </w:rPr>
         <w:t>Quand faire un jet</w:t>
       </w:r>
-      <w:bookmarkEnd w:id="22"/>
+      <w:bookmarkEnd w:id="40"/>
     </w:p>
     <w:p>
       <w:pPr>
@@ -6486,14 +9828,14 @@
           <w:lang w:val="fr-FR"/>
         </w:rPr>
       </w:pPr>
-      <w:bookmarkStart w:id="23" w:name="_Toc32847751"/>
+      <w:bookmarkStart w:id="41" w:name="_Toc34664587"/>
       <w:r>
         <w:rPr>
           <w:lang w:val="fr-FR"/>
         </w:rPr>
         <w:t>Volonté</w:t>
       </w:r>
-      <w:bookmarkEnd w:id="23"/>
+      <w:bookmarkEnd w:id="41"/>
     </w:p>
     <w:p>
       <w:pPr>
@@ -6509,14 +9851,14 @@
           <w:lang w:val="fr-FR"/>
         </w:rPr>
       </w:pPr>
-      <w:bookmarkStart w:id="24" w:name="_Toc32847752"/>
+      <w:bookmarkStart w:id="42" w:name="_Toc34664588"/>
       <w:r>
         <w:rPr>
           <w:lang w:val="fr-FR"/>
         </w:rPr>
         <w:t>Temps</w:t>
       </w:r>
-      <w:bookmarkEnd w:id="24"/>
+      <w:bookmarkEnd w:id="42"/>
     </w:p>
     <w:p>
       <w:pPr>
@@ -6532,14 +9874,14 @@
           <w:lang w:val="fr-FR"/>
         </w:rPr>
       </w:pPr>
-      <w:bookmarkStart w:id="25" w:name="_Toc32847753"/>
+      <w:bookmarkStart w:id="43" w:name="_Toc34664589"/>
       <w:r>
         <w:rPr>
           <w:lang w:val="fr-FR"/>
         </w:rPr>
         <w:t>Manœuvres sociales</w:t>
       </w:r>
-      <w:bookmarkEnd w:id="25"/>
+      <w:bookmarkEnd w:id="43"/>
     </w:p>
     <w:p>
       <w:pPr>
@@ -6555,14 +9897,14 @@
           <w:lang w:val="fr-FR"/>
         </w:rPr>
       </w:pPr>
-      <w:bookmarkStart w:id="26" w:name="_Toc32847754"/>
+      <w:bookmarkStart w:id="44" w:name="_Toc34664590"/>
       <w:r>
         <w:rPr>
           <w:lang w:val="fr-FR"/>
         </w:rPr>
         <w:t>Objectifs et Portes</w:t>
       </w:r>
-      <w:bookmarkEnd w:id="26"/>
+      <w:bookmarkEnd w:id="44"/>
     </w:p>
     <w:p>
       <w:pPr>
@@ -6578,14 +9920,14 @@
           <w:lang w:val="fr-FR"/>
         </w:rPr>
       </w:pPr>
-      <w:bookmarkStart w:id="27" w:name="_Toc32847755"/>
+      <w:bookmarkStart w:id="45" w:name="_Toc34664591"/>
       <w:r>
         <w:rPr>
           <w:lang w:val="fr-FR"/>
         </w:rPr>
         <w:t>Premières Impressions</w:t>
       </w:r>
-      <w:bookmarkEnd w:id="27"/>
+      <w:bookmarkEnd w:id="45"/>
     </w:p>
     <w:p>
       <w:pPr>
@@ -6601,14 +9943,14 @@
           <w:lang w:val="fr-FR"/>
         </w:rPr>
       </w:pPr>
-      <w:bookmarkStart w:id="28" w:name="_Toc32847756"/>
+      <w:bookmarkStart w:id="46" w:name="_Toc34664592"/>
       <w:r>
         <w:rPr>
           <w:lang w:val="fr-FR"/>
         </w:rPr>
         <w:t>Ouvrir des Portes</w:t>
       </w:r>
-      <w:bookmarkEnd w:id="28"/>
+      <w:bookmarkEnd w:id="46"/>
     </w:p>
     <w:p>
       <w:pPr>
@@ -6624,14 +9966,14 @@
           <w:lang w:val="fr-FR"/>
         </w:rPr>
       </w:pPr>
-      <w:bookmarkStart w:id="29" w:name="_Toc32847757"/>
+      <w:bookmarkStart w:id="47" w:name="_Toc34664593"/>
       <w:r>
         <w:rPr>
           <w:lang w:val="fr-FR"/>
         </w:rPr>
         <w:t>Combat</w:t>
       </w:r>
-      <w:bookmarkEnd w:id="29"/>
+      <w:bookmarkEnd w:id="47"/>
     </w:p>
     <w:p>
       <w:pPr>
@@ -6647,14 +9989,14 @@
           <w:lang w:val="fr-FR"/>
         </w:rPr>
       </w:pPr>
-      <w:bookmarkStart w:id="30" w:name="_Toc32847758"/>
+      <w:bookmarkStart w:id="48" w:name="_Toc34664594"/>
       <w:r>
         <w:rPr>
           <w:lang w:val="fr-FR"/>
         </w:rPr>
         <w:t>Blessures et santé</w:t>
       </w:r>
-      <w:bookmarkEnd w:id="30"/>
+      <w:bookmarkEnd w:id="48"/>
     </w:p>
     <w:p>
       <w:pPr>
@@ -6670,14 +10012,14 @@
           <w:lang w:val="fr-FR"/>
         </w:rPr>
       </w:pPr>
-      <w:bookmarkStart w:id="31" w:name="_Toc32847759"/>
+      <w:bookmarkStart w:id="49" w:name="_Toc34664595"/>
       <w:r>
         <w:rPr>
           <w:lang w:val="fr-FR"/>
         </w:rPr>
         <w:t>Equipement</w:t>
       </w:r>
-      <w:bookmarkEnd w:id="31"/>
+      <w:bookmarkEnd w:id="49"/>
     </w:p>
     <w:p>
       <w:pPr>
@@ -6693,14 +10035,14 @@
           <w:lang w:val="fr-FR"/>
         </w:rPr>
       </w:pPr>
-      <w:bookmarkStart w:id="32" w:name="_Toc32847760"/>
+      <w:bookmarkStart w:id="50" w:name="_Toc34664596"/>
       <w:r>
         <w:rPr>
           <w:lang w:val="fr-FR"/>
         </w:rPr>
         <w:t>Etats</w:t>
       </w:r>
-      <w:bookmarkEnd w:id="32"/>
+      <w:bookmarkEnd w:id="50"/>
     </w:p>
     <w:p>
       <w:pPr>
@@ -6716,14 +10058,14 @@
           <w:lang w:val="fr-FR"/>
         </w:rPr>
       </w:pPr>
-      <w:bookmarkStart w:id="33" w:name="_Toc32847761"/>
+      <w:bookmarkStart w:id="51" w:name="_Toc34664597"/>
       <w:r>
         <w:rPr>
           <w:lang w:val="fr-FR"/>
         </w:rPr>
         <w:t>L’Ombre et les Esprits</w:t>
       </w:r>
-      <w:bookmarkEnd w:id="33"/>
+      <w:bookmarkEnd w:id="51"/>
     </w:p>
     <w:p>
       <w:pPr>
@@ -6739,14 +10081,14 @@
           <w:lang w:val="fr-FR"/>
         </w:rPr>
       </w:pPr>
-      <w:bookmarkStart w:id="34" w:name="_Toc32847762"/>
+      <w:bookmarkStart w:id="52" w:name="_Toc34664598"/>
       <w:r>
         <w:rPr>
           <w:lang w:val="fr-FR"/>
         </w:rPr>
         <w:t>L’Expérience</w:t>
       </w:r>
-      <w:bookmarkEnd w:id="34"/>
+      <w:bookmarkEnd w:id="52"/>
     </w:p>
     <w:p>
       <w:pPr>
@@ -6757,7 +10099,6 @@
           <w:type w:val="continuous"/>
           <w:pgSz w:w="11906" w:h="16838"/>
           <w:pgMar w:top="1440" w:right="1080" w:bottom="1440" w:left="1080" w:header="708" w:footer="708" w:gutter="0"/>
-          <w:pgNumType w:start="0"/>
           <w:cols w:num="2" w:space="708"/>
           <w:titlePg/>
           <w:docGrid w:linePitch="360"/>
@@ -6768,7 +10109,7 @@
       <w:pPr>
         <w:pStyle w:val="Titre1"/>
       </w:pPr>
-      <w:bookmarkStart w:id="35" w:name="_Toc32847763"/>
+      <w:bookmarkStart w:id="53" w:name="_Toc34664599"/>
       <w:r>
         <w:lastRenderedPageBreak/>
         <w:t xml:space="preserve">Chapitre Trois : Les </w:t>
@@ -6776,10 +10117,12 @@
       <w:r>
         <w:t xml:space="preserve">Règles des </w:t>
       </w:r>
+      <w:proofErr w:type="spellStart"/>
       <w:r>
         <w:t>Ferae</w:t>
       </w:r>
-      <w:bookmarkEnd w:id="35"/>
+      <w:bookmarkEnd w:id="53"/>
+      <w:proofErr w:type="spellEnd"/>
     </w:p>
     <w:p>
       <w:pPr>
@@ -6791,7 +10134,6 @@
           <w:type w:val="continuous"/>
           <w:pgSz w:w="11906" w:h="16838"/>
           <w:pgMar w:top="1440" w:right="1080" w:bottom="1440" w:left="1080" w:header="708" w:footer="708" w:gutter="0"/>
-          <w:pgNumType w:start="0"/>
           <w:cols w:space="708"/>
           <w:titlePg/>
           <w:docGrid w:linePitch="360"/>
@@ -6800,40 +10142,27 @@
     </w:p>
     <w:p>
       <w:pPr>
-        <w:rPr>
-          <w:color w:val="92D050"/>
-          <w:lang w:val="fr-FR"/>
-        </w:rPr>
-      </w:pPr>
-      <w:r>
-        <w:rPr>
-          <w:color w:val="92D050"/>
-          <w:lang w:val="fr-FR"/>
-        </w:rPr>
-        <w:t>Détail des Dons, Atouts, Formes et autre règles particulières des Ferae.</w:t>
-      </w:r>
-    </w:p>
-    <w:p>
-      <w:pPr>
         <w:pStyle w:val="Titre2"/>
         <w:rPr>
           <w:lang w:val="fr-FR"/>
         </w:rPr>
       </w:pPr>
-      <w:bookmarkStart w:id="36" w:name="_Toc32847764"/>
-      <w:r>
-        <w:rPr>
-          <w:lang w:val="fr-FR"/>
-        </w:rPr>
-        <w:t>L</w:t>
-      </w:r>
-      <w:r>
-        <w:rPr>
-          <w:lang w:val="fr-FR"/>
-        </w:rPr>
-        <w:t>’Âme des Ferae</w:t>
-      </w:r>
-      <w:bookmarkEnd w:id="36"/>
+      <w:bookmarkStart w:id="54" w:name="_Toc34664600"/>
+      <w:r>
+        <w:rPr>
+          <w:lang w:val="fr-FR"/>
+        </w:rPr>
+        <w:t xml:space="preserve">L’Âme des </w:t>
+      </w:r>
+      <w:proofErr w:type="spellStart"/>
+      <w:r>
+        <w:rPr>
+          <w:lang w:val="fr-FR"/>
+        </w:rPr>
+        <w:t>Ferae</w:t>
+      </w:r>
+      <w:bookmarkEnd w:id="54"/>
+      <w:proofErr w:type="spellEnd"/>
     </w:p>
     <w:p>
       <w:pPr>
@@ -6849,14 +10178,14 @@
           <w:lang w:val="fr-FR"/>
         </w:rPr>
       </w:pPr>
-      <w:bookmarkStart w:id="37" w:name="_Toc32847765"/>
+      <w:bookmarkStart w:id="55" w:name="_Toc34664601"/>
       <w:r>
         <w:rPr>
           <w:lang w:val="fr-FR"/>
         </w:rPr>
         <w:t>Ancres</w:t>
       </w:r>
-      <w:bookmarkEnd w:id="37"/>
+      <w:bookmarkEnd w:id="55"/>
     </w:p>
     <w:p>
       <w:pPr>
@@ -6914,14 +10243,14 @@
           <w:lang w:val="fr-FR"/>
         </w:rPr>
       </w:pPr>
-      <w:bookmarkStart w:id="38" w:name="_Toc32847766"/>
+      <w:bookmarkStart w:id="56" w:name="_Toc34664602"/>
       <w:r>
         <w:rPr>
           <w:lang w:val="fr-FR"/>
         </w:rPr>
         <w:t>La Meute</w:t>
       </w:r>
-      <w:bookmarkEnd w:id="38"/>
+      <w:bookmarkEnd w:id="56"/>
     </w:p>
     <w:p>
       <w:pPr>
@@ -6937,14 +10266,14 @@
           <w:lang w:val="fr-FR"/>
         </w:rPr>
       </w:pPr>
-      <w:bookmarkStart w:id="39" w:name="_Toc32847767"/>
+      <w:bookmarkStart w:id="57" w:name="_Toc34664603"/>
       <w:r>
         <w:rPr>
           <w:lang w:val="fr-FR"/>
         </w:rPr>
         <w:t>Le Totem</w:t>
       </w:r>
-      <w:bookmarkEnd w:id="39"/>
+      <w:bookmarkEnd w:id="57"/>
     </w:p>
     <w:p>
       <w:pPr>
@@ -6960,14 +10289,14 @@
           <w:lang w:val="fr-FR"/>
         </w:rPr>
       </w:pPr>
-      <w:bookmarkStart w:id="40" w:name="_Toc32847768"/>
+      <w:bookmarkStart w:id="58" w:name="_Toc34664604"/>
       <w:r>
         <w:rPr>
           <w:lang w:val="fr-FR"/>
         </w:rPr>
         <w:t>L’Instinct Primal</w:t>
       </w:r>
-      <w:bookmarkEnd w:id="40"/>
+      <w:bookmarkEnd w:id="58"/>
     </w:p>
     <w:p>
       <w:pPr>
@@ -6983,14 +10312,22 @@
           <w:lang w:val="fr-FR"/>
         </w:rPr>
       </w:pPr>
-      <w:bookmarkStart w:id="41" w:name="_Toc32847769"/>
-      <w:r>
-        <w:rPr>
-          <w:lang w:val="fr-FR"/>
-        </w:rPr>
-        <w:t>Le Corps des Ferae</w:t>
-      </w:r>
-      <w:bookmarkEnd w:id="41"/>
+      <w:bookmarkStart w:id="59" w:name="_Toc34664605"/>
+      <w:r>
+        <w:rPr>
+          <w:lang w:val="fr-FR"/>
+        </w:rPr>
+        <w:t xml:space="preserve">Le Corps des </w:t>
+      </w:r>
+      <w:proofErr w:type="spellStart"/>
+      <w:r>
+        <w:rPr>
+          <w:lang w:val="fr-FR"/>
+        </w:rPr>
+        <w:t>Ferae</w:t>
+      </w:r>
+      <w:bookmarkEnd w:id="59"/>
+      <w:proofErr w:type="spellEnd"/>
     </w:p>
     <w:p>
       <w:pPr>
@@ -7006,14 +10343,14 @@
           <w:lang w:val="fr-FR"/>
         </w:rPr>
       </w:pPr>
-      <w:bookmarkStart w:id="42" w:name="_Toc32847770"/>
+      <w:bookmarkStart w:id="60" w:name="_Toc34664606"/>
       <w:r>
         <w:rPr>
           <w:lang w:val="fr-FR"/>
         </w:rPr>
         <w:t>Régénération</w:t>
       </w:r>
-      <w:bookmarkEnd w:id="42"/>
+      <w:bookmarkEnd w:id="60"/>
     </w:p>
     <w:p>
       <w:pPr>
@@ -7029,14 +10366,14 @@
           <w:lang w:val="fr-FR"/>
         </w:rPr>
       </w:pPr>
-      <w:bookmarkStart w:id="43" w:name="_Toc32847771"/>
+      <w:bookmarkStart w:id="61" w:name="_Toc34664607"/>
       <w:r>
         <w:rPr>
           <w:lang w:val="fr-FR"/>
         </w:rPr>
         <w:t>Sens</w:t>
       </w:r>
-      <w:bookmarkEnd w:id="43"/>
+      <w:bookmarkEnd w:id="61"/>
     </w:p>
     <w:p>
       <w:pPr>
@@ -7052,14 +10389,14 @@
           <w:lang w:val="fr-FR"/>
         </w:rPr>
       </w:pPr>
-      <w:bookmarkStart w:id="44" w:name="_Toc32847772"/>
+      <w:bookmarkStart w:id="62" w:name="_Toc34664608"/>
       <w:r>
         <w:rPr>
           <w:lang w:val="fr-FR"/>
         </w:rPr>
         <w:t>Métamorphose</w:t>
       </w:r>
-      <w:bookmarkEnd w:id="44"/>
+      <w:bookmarkEnd w:id="62"/>
     </w:p>
     <w:p>
       <w:pPr>
@@ -7075,14 +10412,14 @@
           <w:lang w:val="fr-FR"/>
         </w:rPr>
       </w:pPr>
-      <w:bookmarkStart w:id="45" w:name="_Toc32847773"/>
+      <w:bookmarkStart w:id="63" w:name="_Toc34664609"/>
       <w:r>
         <w:rPr>
           <w:lang w:val="fr-FR"/>
         </w:rPr>
         <w:t>Les Formes</w:t>
       </w:r>
-      <w:bookmarkEnd w:id="45"/>
+      <w:bookmarkEnd w:id="63"/>
     </w:p>
     <w:p>
       <w:pPr>
@@ -7098,14 +10435,22 @@
           <w:lang w:val="fr-FR"/>
         </w:rPr>
       </w:pPr>
-      <w:bookmarkStart w:id="46" w:name="_Toc32847774"/>
-      <w:r>
-        <w:rPr>
-          <w:lang w:val="fr-FR"/>
-        </w:rPr>
-        <w:t>Esprit des Ferae</w:t>
-      </w:r>
-      <w:bookmarkEnd w:id="46"/>
+      <w:bookmarkStart w:id="64" w:name="_Toc34664610"/>
+      <w:r>
+        <w:rPr>
+          <w:lang w:val="fr-FR"/>
+        </w:rPr>
+        <w:t xml:space="preserve">Esprit des </w:t>
+      </w:r>
+      <w:proofErr w:type="spellStart"/>
+      <w:r>
+        <w:rPr>
+          <w:lang w:val="fr-FR"/>
+        </w:rPr>
+        <w:t>Ferae</w:t>
+      </w:r>
+      <w:bookmarkEnd w:id="64"/>
+      <w:proofErr w:type="spellEnd"/>
     </w:p>
     <w:p>
       <w:pPr>
@@ -7121,14 +10466,14 @@
           <w:lang w:val="fr-FR"/>
         </w:rPr>
       </w:pPr>
-      <w:bookmarkStart w:id="47" w:name="_Toc32847775"/>
+      <w:bookmarkStart w:id="65" w:name="_Toc34664611"/>
       <w:r>
         <w:rPr>
           <w:lang w:val="fr-FR"/>
         </w:rPr>
         <w:t>Renommée</w:t>
       </w:r>
-      <w:bookmarkEnd w:id="47"/>
+      <w:bookmarkEnd w:id="65"/>
     </w:p>
     <w:p>
       <w:pPr>
@@ -7144,14 +10489,14 @@
           <w:lang w:val="fr-FR"/>
         </w:rPr>
       </w:pPr>
-      <w:bookmarkStart w:id="48" w:name="_Toc32847776"/>
+      <w:bookmarkStart w:id="66" w:name="_Toc34664612"/>
       <w:r>
         <w:rPr>
           <w:lang w:val="fr-FR"/>
         </w:rPr>
         <w:t>Essence</w:t>
       </w:r>
-      <w:bookmarkEnd w:id="48"/>
+      <w:bookmarkEnd w:id="66"/>
     </w:p>
     <w:p>
       <w:pPr>
@@ -7167,14 +10512,14 @@
           <w:lang w:val="fr-FR"/>
         </w:rPr>
       </w:pPr>
-      <w:bookmarkStart w:id="49" w:name="_Toc32847777"/>
+      <w:bookmarkStart w:id="67" w:name="_Toc34664613"/>
       <w:r>
         <w:rPr>
           <w:lang w:val="fr-FR"/>
         </w:rPr>
         <w:t>Outrepasser</w:t>
       </w:r>
-      <w:bookmarkEnd w:id="49"/>
+      <w:bookmarkEnd w:id="67"/>
     </w:p>
     <w:p>
       <w:pPr>
@@ -7190,16 +10535,14 @@
           <w:lang w:val="fr-FR"/>
         </w:rPr>
       </w:pPr>
-      <w:bookmarkStart w:id="50" w:name="_Toc32847778"/>
-      <w:bookmarkStart w:id="51" w:name="_GoBack"/>
-      <w:bookmarkEnd w:id="51"/>
+      <w:bookmarkStart w:id="68" w:name="_Toc34664614"/>
       <w:r>
         <w:rPr>
           <w:lang w:val="fr-FR"/>
         </w:rPr>
         <w:t>Les Faiblesses</w:t>
       </w:r>
-      <w:bookmarkEnd w:id="50"/>
+      <w:bookmarkEnd w:id="68"/>
     </w:p>
     <w:p>
       <w:pPr>
@@ -7278,14 +10621,14 @@
           <w:lang w:val="fr-FR"/>
         </w:rPr>
       </w:pPr>
-      <w:bookmarkStart w:id="52" w:name="_Toc32847779"/>
+      <w:bookmarkStart w:id="69" w:name="_Toc34664615"/>
       <w:r>
         <w:rPr>
           <w:lang w:val="fr-FR"/>
         </w:rPr>
         <w:t>Les Déclencheurs</w:t>
       </w:r>
-      <w:bookmarkEnd w:id="52"/>
+      <w:bookmarkEnd w:id="69"/>
     </w:p>
     <w:p>
       <w:pPr>
@@ -7301,14 +10644,14 @@
           <w:lang w:val="fr-FR"/>
         </w:rPr>
       </w:pPr>
-      <w:bookmarkStart w:id="53" w:name="_Toc32847780"/>
+      <w:bookmarkStart w:id="70" w:name="_Toc34664616"/>
       <w:r>
         <w:rPr>
           <w:lang w:val="fr-FR"/>
         </w:rPr>
         <w:t>Harmonie</w:t>
       </w:r>
-      <w:bookmarkEnd w:id="53"/>
+      <w:bookmarkEnd w:id="70"/>
     </w:p>
     <w:p>
       <w:pPr>
@@ -7324,14 +10667,14 @@
           <w:lang w:val="fr-FR"/>
         </w:rPr>
       </w:pPr>
-      <w:bookmarkStart w:id="54" w:name="_Toc32847781"/>
+      <w:bookmarkStart w:id="71" w:name="_Toc34664617"/>
       <w:r>
         <w:rPr>
           <w:lang w:val="fr-FR"/>
         </w:rPr>
         <w:t>Atouts</w:t>
       </w:r>
-      <w:bookmarkEnd w:id="54"/>
+      <w:bookmarkEnd w:id="71"/>
     </w:p>
     <w:p>
       <w:pPr>
@@ -7499,27 +10842,37 @@
       <w:pPr>
         <w:pStyle w:val="Titre5"/>
         <w:rPr>
-          <w:lang w:val="fr-FR"/>
-        </w:rPr>
-      </w:pPr>
-      <w:r>
-        <w:rPr>
-          <w:lang w:val="fr-FR"/>
-        </w:rPr>
-        <w:t>Pilier de bar (</w:t>
-      </w:r>
-      <w:r>
-        <w:rPr>
           <w:rFonts w:cstheme="minorHAnsi"/>
           <w:b/>
           <w:bCs/>
           <w:lang w:val="fr-FR"/>
         </w:rPr>
+      </w:pPr>
+      <w:r>
+        <w:rPr>
+          <w:lang w:val="fr-FR"/>
+        </w:rPr>
+        <w:t>Pilier de bar (</w:t>
+      </w:r>
+      <w:r>
+        <w:rPr>
+          <w:rFonts w:cstheme="minorHAnsi"/>
+          <w:b/>
+          <w:bCs/>
+          <w:lang w:val="fr-FR"/>
+        </w:rPr>
         <w:t>●●)</w:t>
       </w:r>
     </w:p>
     <w:p>
       <w:pPr>
+        <w:rPr>
+          <w:lang w:val="fr-FR"/>
+        </w:rPr>
+      </w:pPr>
+    </w:p>
+    <w:p>
+      <w:pPr>
         <w:pStyle w:val="Titre4"/>
         <w:rPr>
           <w:lang w:val="fr-FR"/>
@@ -7550,8 +10903,16 @@
         <w:rPr>
           <w:lang w:val="fr-FR"/>
         </w:rPr>
-        <w:t>Atouts d’Uratha</w:t>
-      </w:r>
+        <w:t>Atouts d’</w:t>
+      </w:r>
+      <w:proofErr w:type="spellStart"/>
+      <w:r>
+        <w:rPr>
+          <w:lang w:val="fr-FR"/>
+        </w:rPr>
+        <w:t>Uratha</w:t>
+      </w:r>
+      <w:proofErr w:type="spellEnd"/>
     </w:p>
     <w:p>
       <w:pPr>
@@ -7567,14 +10928,14 @@
           <w:lang w:val="fr-FR"/>
         </w:rPr>
       </w:pPr>
-      <w:bookmarkStart w:id="55" w:name="_Toc32847782"/>
+      <w:bookmarkStart w:id="72" w:name="_Toc34664618"/>
       <w:r>
         <w:rPr>
           <w:lang w:val="fr-FR"/>
         </w:rPr>
         <w:t>Magie Spirituelle</w:t>
       </w:r>
-      <w:bookmarkEnd w:id="55"/>
+      <w:bookmarkEnd w:id="72"/>
     </w:p>
     <w:p>
       <w:pPr>
@@ -7590,14 +10951,14 @@
           <w:lang w:val="fr-FR"/>
         </w:rPr>
       </w:pPr>
-      <w:bookmarkStart w:id="56" w:name="_Toc32847783"/>
+      <w:bookmarkStart w:id="73" w:name="_Toc34664619"/>
       <w:r>
         <w:rPr>
           <w:lang w:val="fr-FR"/>
         </w:rPr>
         <w:t>Les Dons</w:t>
       </w:r>
-      <w:bookmarkEnd w:id="56"/>
+      <w:bookmarkEnd w:id="73"/>
     </w:p>
     <w:p>
       <w:pPr>
@@ -7613,14 +10974,14 @@
           <w:lang w:val="fr-FR"/>
         </w:rPr>
       </w:pPr>
-      <w:bookmarkStart w:id="57" w:name="_Toc32847784"/>
+      <w:bookmarkStart w:id="74" w:name="_Toc34664620"/>
       <w:r>
         <w:rPr>
           <w:lang w:val="fr-FR"/>
         </w:rPr>
         <w:t>Les Fétiches</w:t>
       </w:r>
-      <w:bookmarkEnd w:id="57"/>
+      <w:bookmarkEnd w:id="74"/>
     </w:p>
     <w:p>
       <w:pPr>
@@ -7645,7 +11006,6 @@
           <w:type w:val="continuous"/>
           <w:pgSz w:w="11906" w:h="16838"/>
           <w:pgMar w:top="1440" w:right="1080" w:bottom="1440" w:left="1080" w:header="708" w:footer="708" w:gutter="0"/>
-          <w:pgNumType w:start="0"/>
           <w:cols w:num="2" w:space="708"/>
           <w:titlePg/>
           <w:docGrid w:linePitch="360"/>
@@ -7656,12 +11016,20 @@
       <w:pPr>
         <w:pStyle w:val="Titre1"/>
       </w:pPr>
-      <w:bookmarkStart w:id="58" w:name="_Toc32847785"/>
+      <w:bookmarkStart w:id="75" w:name="_Toc34664621"/>
       <w:r>
         <w:lastRenderedPageBreak/>
-        <w:t>Chapitre Quatre : Les Proies</w:t>
-      </w:r>
-      <w:bookmarkEnd w:id="58"/>
+        <w:t>Chapitre Quatre : L</w:t>
+      </w:r>
+      <w:r>
+        <w:t>’</w:t>
+      </w:r>
+      <w:proofErr w:type="spellStart"/>
+      <w:r>
+        <w:t>Hisile</w:t>
+      </w:r>
+      <w:bookmarkEnd w:id="75"/>
+      <w:proofErr w:type="spellEnd"/>
     </w:p>
     <w:p>
       <w:pPr>
@@ -7673,7 +11041,6 @@
           <w:type w:val="continuous"/>
           <w:pgSz w:w="11906" w:h="16838"/>
           <w:pgMar w:top="1440" w:right="1080" w:bottom="1440" w:left="1080" w:header="708" w:footer="708" w:gutter="0"/>
-          <w:pgNumType w:start="0"/>
           <w:cols w:space="708"/>
           <w:titlePg/>
           <w:docGrid w:linePitch="360"/>
@@ -7694,6 +11061,858 @@
         </w:rPr>
         <w:t>Les esprits ?</w:t>
       </w:r>
+    </w:p>
+    <w:p>
+      <w:pPr>
+        <w:pStyle w:val="Titre1"/>
+        <w:sectPr>
+          <w:type w:val="continuous"/>
+          <w:pgSz w:w="11906" w:h="16838"/>
+          <w:pgMar w:top="1440" w:right="1080" w:bottom="1440" w:left="1080" w:header="708" w:footer="708" w:gutter="0"/>
+          <w:cols w:num="2" w:space="708"/>
+          <w:titlePg/>
+          <w:docGrid w:linePitch="360"/>
+        </w:sectPr>
+      </w:pPr>
+    </w:p>
+    <w:p>
+      <w:pPr>
+        <w:pStyle w:val="Titre1"/>
+      </w:pPr>
+      <w:bookmarkStart w:id="76" w:name="_Toc34664622"/>
+      <w:r>
+        <w:lastRenderedPageBreak/>
+        <w:t xml:space="preserve">Chapitre </w:t>
+      </w:r>
+      <w:r>
+        <w:t>Cinq</w:t>
+      </w:r>
+      <w:r>
+        <w:t xml:space="preserve"> : </w:t>
+      </w:r>
+      <w:r>
+        <w:t>Un Monde de Secrets</w:t>
+      </w:r>
+      <w:bookmarkEnd w:id="76"/>
+    </w:p>
+    <w:p>
+      <w:pPr>
+        <w:pStyle w:val="Titre2"/>
+        <w:rPr>
+          <w:lang w:val="fr-FR"/>
+        </w:rPr>
+        <w:sectPr>
+          <w:type w:val="continuous"/>
+          <w:pgSz w:w="11906" w:h="16838"/>
+          <w:pgMar w:top="1440" w:right="1080" w:bottom="1440" w:left="1080" w:header="708" w:footer="708" w:gutter="0"/>
+          <w:cols w:space="708"/>
+          <w:titlePg/>
+          <w:docGrid w:linePitch="360"/>
+        </w:sectPr>
+      </w:pPr>
+    </w:p>
+    <w:p>
+      <w:pPr>
+        <w:pStyle w:val="Titre2"/>
+        <w:rPr>
+          <w:lang w:val="fr-FR"/>
+        </w:rPr>
+      </w:pPr>
+      <w:bookmarkStart w:id="77" w:name="_Toc34664623"/>
+      <w:r>
+        <w:rPr>
+          <w:lang w:val="fr-FR"/>
+        </w:rPr>
+        <w:t>Les Despotes Eternels</w:t>
+      </w:r>
+      <w:bookmarkEnd w:id="77"/>
+    </w:p>
+    <w:p>
+      <w:pPr>
+        <w:rPr>
+          <w:lang w:val="fr-FR"/>
+        </w:rPr>
+      </w:pPr>
+      <w:r>
+        <w:rPr>
+          <w:lang w:val="fr-FR"/>
+        </w:rPr>
+        <w:t>Avant le Pa</w:t>
+      </w:r>
+      <w:r>
+        <w:rPr>
+          <w:lang w:val="fr-FR"/>
+        </w:rPr>
+        <w:t>r</w:t>
+      </w:r>
+      <w:r>
+        <w:rPr>
+          <w:lang w:val="fr-FR"/>
+        </w:rPr>
+        <w:t>ricide des </w:t>
+      </w:r>
+      <w:proofErr w:type="spellStart"/>
+      <w:r>
+        <w:rPr>
+          <w:lang w:val="fr-FR"/>
+        </w:rPr>
+        <w:t>Urat</w:t>
+      </w:r>
+      <w:r>
+        <w:rPr>
+          <w:lang w:val="fr-FR"/>
+        </w:rPr>
+        <w:t>h</w:t>
+      </w:r>
+      <w:r>
+        <w:rPr>
+          <w:lang w:val="fr-FR"/>
+        </w:rPr>
+        <w:t>a</w:t>
+      </w:r>
+      <w:proofErr w:type="spellEnd"/>
+      <w:r>
+        <w:rPr>
+          <w:lang w:val="fr-FR"/>
+        </w:rPr>
+        <w:t xml:space="preserve"> les Despotes Eternels se comptaient au nombre de </w:t>
+      </w:r>
+      <w:r>
+        <w:rPr>
+          <w:lang w:val="fr-FR"/>
+        </w:rPr>
+        <w:t xml:space="preserve">douze. </w:t>
+      </w:r>
+      <w:r>
+        <w:rPr>
+          <w:lang w:val="fr-FR"/>
+        </w:rPr>
+        <w:t xml:space="preserve">Ces êtres </w:t>
+      </w:r>
+      <w:r>
+        <w:rPr>
+          <w:lang w:val="fr-FR"/>
+        </w:rPr>
+        <w:t xml:space="preserve">d’une grande puissance </w:t>
+      </w:r>
+      <w:r>
+        <w:rPr>
+          <w:lang w:val="fr-FR"/>
+        </w:rPr>
+        <w:t xml:space="preserve">ont tous leur propres intentions et </w:t>
+      </w:r>
+      <w:r>
+        <w:rPr>
+          <w:lang w:val="fr-FR"/>
+        </w:rPr>
+        <w:t>motivations.</w:t>
+      </w:r>
+    </w:p>
+    <w:p>
+      <w:pPr>
+        <w:pStyle w:val="Titre3"/>
+        <w:rPr>
+          <w:lang w:val="fr-FR"/>
+        </w:rPr>
+      </w:pPr>
+      <w:bookmarkStart w:id="78" w:name="_Toc34664624"/>
+      <w:r>
+        <w:rPr>
+          <w:lang w:val="fr-FR"/>
+        </w:rPr>
+        <w:t>Araignée</w:t>
+      </w:r>
+      <w:bookmarkEnd w:id="78"/>
+    </w:p>
+    <w:p>
+      <w:pPr>
+        <w:rPr>
+          <w:lang w:val="fr-FR"/>
+        </w:rPr>
+      </w:pPr>
+      <w:r>
+        <w:rPr>
+          <w:lang w:val="fr-FR"/>
+        </w:rPr>
+        <w:t xml:space="preserve">Si les </w:t>
+      </w:r>
+      <w:proofErr w:type="spellStart"/>
+      <w:r>
+        <w:rPr>
+          <w:lang w:val="fr-FR"/>
+        </w:rPr>
+        <w:t>Ananasi</w:t>
+      </w:r>
+      <w:proofErr w:type="spellEnd"/>
+      <w:r>
+        <w:rPr>
+          <w:lang w:val="fr-FR"/>
+        </w:rPr>
+        <w:t xml:space="preserve"> sont les seuls </w:t>
+      </w:r>
+      <w:proofErr w:type="spellStart"/>
+      <w:r>
+        <w:rPr>
+          <w:lang w:val="fr-FR"/>
+        </w:rPr>
+        <w:t>Ferae</w:t>
+      </w:r>
+      <w:proofErr w:type="spellEnd"/>
+      <w:r>
+        <w:rPr>
+          <w:lang w:val="fr-FR"/>
+        </w:rPr>
+        <w:t xml:space="preserve"> qui n’ont pas été engendrés par </w:t>
+      </w:r>
+      <w:r>
+        <w:rPr>
+          <w:lang w:val="fr-FR"/>
+        </w:rPr>
+        <w:t>Luna, Hélios ni Gaïa ce n’est pas un hasard.</w:t>
+      </w:r>
+      <w:r>
+        <w:rPr>
+          <w:lang w:val="fr-FR"/>
+        </w:rPr>
+        <w:t xml:space="preserve"> Araignée recherche l’équilibre en toutes choses, et il en est allé </w:t>
+      </w:r>
+      <w:r>
+        <w:rPr>
+          <w:lang w:val="fr-FR"/>
+        </w:rPr>
+        <w:t xml:space="preserve">de même pour le </w:t>
+      </w:r>
+      <w:r>
+        <w:rPr>
+          <w:lang w:val="fr-FR"/>
+        </w:rPr>
+        <w:t>Célestin</w:t>
+      </w:r>
+      <w:r>
+        <w:rPr>
+          <w:lang w:val="fr-FR"/>
+        </w:rPr>
+        <w:t xml:space="preserve"> qu’elle a choisi entant que partenaire.</w:t>
+      </w:r>
+    </w:p>
+    <w:p>
+      <w:pPr>
+        <w:rPr>
+          <w:lang w:val="fr-FR"/>
+        </w:rPr>
+      </w:pPr>
+      <w:r>
+        <w:rPr>
+          <w:lang w:val="fr-FR"/>
+        </w:rPr>
+        <w:t xml:space="preserve">On ne sait rien de cette entité si ce n’est qu’elle est nommée </w:t>
+      </w:r>
+      <w:r>
+        <w:rPr>
+          <w:lang w:val="fr-FR"/>
+        </w:rPr>
+        <w:t>la Trinité par ses enfants. Serait-elle un</w:t>
+      </w:r>
+      <w:r>
+        <w:rPr>
+          <w:lang w:val="fr-FR"/>
+        </w:rPr>
+        <w:t>e</w:t>
+      </w:r>
+      <w:r>
+        <w:rPr>
+          <w:lang w:val="fr-FR"/>
+        </w:rPr>
+        <w:t xml:space="preserve"> autre </w:t>
+      </w:r>
+      <w:r>
+        <w:rPr>
+          <w:lang w:val="fr-FR"/>
+        </w:rPr>
+        <w:t xml:space="preserve">Célestine que l’on ne connaît pas ? Ou un ensemble des trois Célestins qui ont </w:t>
+      </w:r>
+      <w:r>
+        <w:rPr>
+          <w:lang w:val="fr-FR"/>
+        </w:rPr>
+        <w:t xml:space="preserve">donné naissance aux autres </w:t>
+      </w:r>
+      <w:proofErr w:type="spellStart"/>
+      <w:r>
+        <w:rPr>
+          <w:lang w:val="fr-FR"/>
+        </w:rPr>
+        <w:t>Ferae</w:t>
+      </w:r>
+      <w:proofErr w:type="spellEnd"/>
+      <w:r>
+        <w:rPr>
+          <w:lang w:val="fr-FR"/>
+        </w:rPr>
+        <w:t> ? Quoi qu’il en soit Araignée vit en cette Trinité u</w:t>
+      </w:r>
+      <w:r>
+        <w:rPr>
+          <w:lang w:val="fr-FR"/>
+        </w:rPr>
+        <w:t>n partenaire satisfaisant pour lui donner des Enfants.</w:t>
+      </w:r>
+    </w:p>
+    <w:p>
+      <w:pPr>
+        <w:rPr>
+          <w:lang w:val="fr-FR"/>
+        </w:rPr>
+      </w:pPr>
+      <w:r>
+        <w:rPr>
+          <w:b/>
+          <w:lang w:val="fr-FR"/>
+        </w:rPr>
+        <w:t>Rapports :</w:t>
+      </w:r>
+      <w:r>
+        <w:rPr>
+          <w:lang w:val="fr-FR"/>
+        </w:rPr>
+        <w:t xml:space="preserve"> Tous les autres Despotes se montrent méfiants à son encontre</w:t>
+      </w:r>
+    </w:p>
+    <w:p>
+      <w:pPr>
+        <w:pStyle w:val="Titre3"/>
+        <w:rPr>
+          <w:lang w:val="fr-FR"/>
+        </w:rPr>
+      </w:pPr>
+      <w:bookmarkStart w:id="79" w:name="_Toc34664625"/>
+      <w:r>
+        <w:rPr>
+          <w:lang w:val="fr-FR"/>
+        </w:rPr>
+        <w:t>Chat</w:t>
+      </w:r>
+      <w:bookmarkEnd w:id="79"/>
+    </w:p>
+    <w:p>
+      <w:pPr>
+        <w:rPr>
+          <w:lang w:val="fr-FR"/>
+        </w:rPr>
+      </w:pPr>
+      <w:r>
+        <w:rPr>
+          <w:lang w:val="fr-FR"/>
+        </w:rPr>
+        <w:t xml:space="preserve">Chat et à part parmi les Despotes </w:t>
+      </w:r>
+      <w:r>
+        <w:rPr>
+          <w:lang w:val="fr-FR"/>
+        </w:rPr>
+        <w:t xml:space="preserve">Eternels car il ne se soucie guère </w:t>
+      </w:r>
+      <w:r>
+        <w:rPr>
+          <w:lang w:val="fr-FR"/>
+        </w:rPr>
+        <w:t xml:space="preserve">des </w:t>
+      </w:r>
+      <w:r>
+        <w:rPr>
+          <w:lang w:val="fr-FR"/>
+        </w:rPr>
+        <w:t>événements</w:t>
+      </w:r>
+      <w:r>
+        <w:rPr>
+          <w:lang w:val="fr-FR"/>
+        </w:rPr>
+        <w:t xml:space="preserve"> </w:t>
+      </w:r>
+      <w:r>
+        <w:rPr>
+          <w:lang w:val="fr-FR"/>
+        </w:rPr>
+        <w:t>sur Terre ni de ses propres enfants. Il laisse d’ailleurs toute la gestion de</w:t>
+      </w:r>
+      <w:r>
+        <w:rPr>
+          <w:lang w:val="fr-FR"/>
+        </w:rPr>
+        <w:t xml:space="preserve">s </w:t>
+      </w:r>
+      <w:proofErr w:type="spellStart"/>
+      <w:r>
+        <w:rPr>
+          <w:lang w:val="fr-FR"/>
+        </w:rPr>
+        <w:t>Bastets</w:t>
+      </w:r>
+      <w:proofErr w:type="spellEnd"/>
+      <w:r>
+        <w:rPr>
+          <w:lang w:val="fr-FR"/>
+        </w:rPr>
+        <w:t xml:space="preserve"> à ses Premiers-Nés.</w:t>
+      </w:r>
+    </w:p>
+    <w:p>
+      <w:pPr>
+        <w:rPr>
+          <w:lang w:val="fr-FR"/>
+        </w:rPr>
+      </w:pPr>
+      <w:r>
+        <w:rPr>
+          <w:b/>
+          <w:lang w:val="fr-FR"/>
+        </w:rPr>
+        <w:t>Rapport</w:t>
+      </w:r>
+      <w:r>
+        <w:rPr>
+          <w:b/>
+          <w:lang w:val="fr-FR"/>
+        </w:rPr>
+        <w:t>s</w:t>
+      </w:r>
+      <w:r>
+        <w:rPr>
+          <w:b/>
+          <w:lang w:val="fr-FR"/>
+        </w:rPr>
+        <w:t> :</w:t>
+      </w:r>
+      <w:r>
+        <w:rPr>
+          <w:b/>
+          <w:lang w:val="fr-FR"/>
+        </w:rPr>
+        <w:t xml:space="preserve"> </w:t>
+      </w:r>
+      <w:r>
+        <w:rPr>
+          <w:lang w:val="fr-FR"/>
+        </w:rPr>
+        <w:t>mésentente avec Hyène. En guerre avec Rat.</w:t>
+      </w:r>
+      <w:r>
+        <w:rPr>
+          <w:lang w:val="fr-FR"/>
+        </w:rPr>
+        <w:t xml:space="preserve"> Apprécie Renard.</w:t>
+      </w:r>
+    </w:p>
+    <w:p>
+      <w:pPr>
+        <w:pStyle w:val="Titre3"/>
+        <w:rPr>
+          <w:lang w:val="fr-FR"/>
+        </w:rPr>
+      </w:pPr>
+      <w:bookmarkStart w:id="80" w:name="_Toc34664626"/>
+      <w:r>
+        <w:rPr>
+          <w:lang w:val="fr-FR"/>
+        </w:rPr>
+        <w:t>Corbeau</w:t>
+      </w:r>
+      <w:bookmarkEnd w:id="80"/>
+    </w:p>
+    <w:p>
+      <w:pPr>
+        <w:rPr>
+          <w:lang w:val="fr-FR"/>
+        </w:rPr>
+      </w:pPr>
+      <w:r>
+        <w:rPr>
+          <w:b/>
+          <w:lang w:val="fr-FR"/>
+        </w:rPr>
+        <w:t xml:space="preserve">Rapports : </w:t>
+      </w:r>
+      <w:r>
+        <w:rPr>
+          <w:lang w:val="fr-FR"/>
+        </w:rPr>
+        <w:t>Il a eu des conflits par le passé, mais Corbeau n’est pas rancunier et oublie vite ses querelles.</w:t>
+      </w:r>
+    </w:p>
+    <w:p>
+      <w:pPr>
+        <w:pStyle w:val="Titre3"/>
+        <w:rPr>
+          <w:lang w:val="fr-FR"/>
+        </w:rPr>
+      </w:pPr>
+      <w:bookmarkStart w:id="81" w:name="_Toc34664627"/>
+      <w:r>
+        <w:rPr>
+          <w:lang w:val="fr-FR"/>
+        </w:rPr>
+        <w:t>Coyote</w:t>
+      </w:r>
+      <w:bookmarkEnd w:id="81"/>
+    </w:p>
+    <w:p>
+      <w:pPr>
+        <w:rPr>
+          <w:lang w:val="fr-FR"/>
+        </w:rPr>
+      </w:pPr>
+      <w:r>
+        <w:rPr>
+          <w:b/>
+          <w:lang w:val="fr-FR"/>
+        </w:rPr>
+        <w:t>Rapports :</w:t>
+      </w:r>
+      <w:r>
+        <w:rPr>
+          <w:lang w:val="fr-FR"/>
+        </w:rPr>
+        <w:t xml:space="preserve"> </w:t>
+      </w:r>
+      <w:r>
+        <w:rPr>
+          <w:lang w:val="fr-FR"/>
+        </w:rPr>
+        <w:t>Tous les autres Despotes, à l’exception de Renard, se montrent méfiants à son encontre</w:t>
+      </w:r>
+    </w:p>
+    <w:p>
+      <w:pPr>
+        <w:pStyle w:val="Titre3"/>
+        <w:rPr>
+          <w:lang w:val="fr-FR"/>
+        </w:rPr>
+      </w:pPr>
+      <w:bookmarkStart w:id="82" w:name="_Toc34664628"/>
+      <w:r>
+        <w:rPr>
+          <w:lang w:val="fr-FR"/>
+        </w:rPr>
+        <w:t>Crocodile</w:t>
+      </w:r>
+      <w:bookmarkEnd w:id="82"/>
+    </w:p>
+    <w:p>
+      <w:pPr>
+        <w:rPr>
+          <w:lang w:val="fr-FR"/>
+        </w:rPr>
+      </w:pPr>
+      <w:r>
+        <w:rPr>
+          <w:b/>
+          <w:lang w:val="fr-FR"/>
+        </w:rPr>
+        <w:t>Rapports :</w:t>
+      </w:r>
+      <w:r>
+        <w:rPr>
+          <w:lang w:val="fr-FR"/>
+        </w:rPr>
+        <w:t xml:space="preserve"> en guerre avec Requin. Tiens ses distances </w:t>
+      </w:r>
+      <w:r>
+        <w:rPr>
+          <w:lang w:val="fr-FR"/>
+        </w:rPr>
+        <w:t>par rapport à Chat.</w:t>
+      </w:r>
+    </w:p>
+    <w:p>
+      <w:pPr>
+        <w:pStyle w:val="Titre3"/>
+        <w:rPr>
+          <w:lang w:val="fr-FR"/>
+        </w:rPr>
+      </w:pPr>
+      <w:bookmarkStart w:id="83" w:name="_Toc34664629"/>
+      <w:r>
+        <w:rPr>
+          <w:lang w:val="fr-FR"/>
+        </w:rPr>
+        <w:t>Hyène</w:t>
+      </w:r>
+      <w:bookmarkEnd w:id="83"/>
+    </w:p>
+    <w:p>
+      <w:pPr>
+        <w:rPr>
+          <w:lang w:val="fr-FR"/>
+        </w:rPr>
+      </w:pPr>
+      <w:r>
+        <w:rPr>
+          <w:b/>
+          <w:lang w:val="fr-FR"/>
+        </w:rPr>
+        <w:t>Rapports :</w:t>
+      </w:r>
+      <w:r>
+        <w:rPr>
+          <w:lang w:val="fr-FR"/>
+        </w:rPr>
+        <w:t xml:space="preserve"> en guerre avec Chat.</w:t>
+      </w:r>
+    </w:p>
+    <w:p>
+      <w:pPr>
+        <w:pStyle w:val="Titre3"/>
+        <w:rPr>
+          <w:lang w:val="fr-FR"/>
+        </w:rPr>
+      </w:pPr>
+      <w:bookmarkStart w:id="84" w:name="_Toc34664630"/>
+      <w:r>
+        <w:rPr>
+          <w:lang w:val="fr-FR"/>
+        </w:rPr>
+        <w:t>Loup</w:t>
+      </w:r>
+      <w:bookmarkEnd w:id="84"/>
+    </w:p>
+    <w:p>
+      <w:pPr>
+        <w:rPr>
+          <w:lang w:val="fr-FR"/>
+        </w:rPr>
+      </w:pPr>
+    </w:p>
+    <w:p>
+      <w:pPr>
+        <w:pStyle w:val="Titre3"/>
+        <w:rPr>
+          <w:lang w:val="fr-FR"/>
+        </w:rPr>
+      </w:pPr>
+      <w:bookmarkStart w:id="85" w:name="_Toc34664631"/>
+      <w:r>
+        <w:rPr>
+          <w:lang w:val="fr-FR"/>
+        </w:rPr>
+        <w:t>Ours</w:t>
+      </w:r>
+      <w:bookmarkEnd w:id="85"/>
+    </w:p>
+    <w:p>
+      <w:pPr>
+        <w:rPr>
+          <w:lang w:val="fr-FR"/>
+        </w:rPr>
+      </w:pPr>
+      <w:r>
+        <w:rPr>
+          <w:b/>
+          <w:lang w:val="fr-FR"/>
+        </w:rPr>
+        <w:t>Rapports :</w:t>
+      </w:r>
+      <w:r>
+        <w:rPr>
+          <w:lang w:val="fr-FR"/>
+        </w:rPr>
+        <w:t xml:space="preserve"> en guerre avec Serpent.</w:t>
+      </w:r>
+    </w:p>
+    <w:p>
+      <w:pPr>
+        <w:pStyle w:val="Titre3"/>
+        <w:rPr>
+          <w:lang w:val="fr-FR"/>
+        </w:rPr>
+      </w:pPr>
+      <w:bookmarkStart w:id="86" w:name="_Toc34664632"/>
+      <w:r>
+        <w:rPr>
+          <w:lang w:val="fr-FR"/>
+        </w:rPr>
+        <w:t>Rat</w:t>
+      </w:r>
+      <w:bookmarkEnd w:id="86"/>
+    </w:p>
+    <w:p>
+      <w:pPr>
+        <w:rPr>
+          <w:lang w:val="fr-FR"/>
+        </w:rPr>
+      </w:pPr>
+      <w:r>
+        <w:rPr>
+          <w:b/>
+          <w:lang w:val="fr-FR"/>
+        </w:rPr>
+        <w:t>Rapports :</w:t>
+      </w:r>
+      <w:r>
+        <w:rPr>
+          <w:lang w:val="fr-FR"/>
+        </w:rPr>
+        <w:t xml:space="preserve"> en guerre avec Chat et avec Serpent</w:t>
+      </w:r>
+    </w:p>
+    <w:p>
+      <w:pPr>
+        <w:pStyle w:val="Titre3"/>
+        <w:rPr>
+          <w:lang w:val="fr-FR"/>
+        </w:rPr>
+      </w:pPr>
+      <w:bookmarkStart w:id="87" w:name="_Toc34664633"/>
+      <w:r>
+        <w:rPr>
+          <w:lang w:val="fr-FR"/>
+        </w:rPr>
+        <w:t>Renard</w:t>
+      </w:r>
+      <w:bookmarkEnd w:id="87"/>
+    </w:p>
+    <w:p>
+      <w:pPr>
+        <w:rPr>
+          <w:lang w:val="fr-FR"/>
+        </w:rPr>
+      </w:pPr>
+      <w:r>
+        <w:rPr>
+          <w:b/>
+          <w:lang w:val="fr-FR"/>
+        </w:rPr>
+        <w:t>Rapports :</w:t>
+      </w:r>
+      <w:r>
+        <w:rPr>
+          <w:lang w:val="fr-FR"/>
+        </w:rPr>
+        <w:t xml:space="preserve"> bonne entente uniquement avec Coyote</w:t>
+      </w:r>
+    </w:p>
+    <w:p>
+      <w:pPr>
+        <w:pStyle w:val="Titre3"/>
+        <w:rPr>
+          <w:lang w:val="fr-FR"/>
+        </w:rPr>
+      </w:pPr>
+      <w:bookmarkStart w:id="88" w:name="_Toc34664634"/>
+      <w:r>
+        <w:rPr>
+          <w:lang w:val="fr-FR"/>
+        </w:rPr>
+        <w:t>Requin</w:t>
+      </w:r>
+      <w:bookmarkEnd w:id="88"/>
+    </w:p>
+    <w:p>
+      <w:pPr>
+        <w:rPr>
+          <w:lang w:val="fr-FR"/>
+        </w:rPr>
+      </w:pPr>
+      <w:r>
+        <w:rPr>
+          <w:b/>
+          <w:lang w:val="fr-FR"/>
+        </w:rPr>
+        <w:t>Rapports :</w:t>
+      </w:r>
+      <w:r>
+        <w:rPr>
+          <w:lang w:val="fr-FR"/>
+        </w:rPr>
+        <w:t xml:space="preserve"> en guerre avec </w:t>
+      </w:r>
+      <w:r>
+        <w:rPr>
+          <w:lang w:val="fr-FR"/>
+        </w:rPr>
+        <w:t>Crocodile</w:t>
+      </w:r>
+    </w:p>
+    <w:p>
+      <w:pPr>
+        <w:pStyle w:val="Titre3"/>
+        <w:rPr>
+          <w:lang w:val="fr-FR"/>
+        </w:rPr>
+      </w:pPr>
+      <w:bookmarkStart w:id="89" w:name="_Toc34664635"/>
+      <w:r>
+        <w:rPr>
+          <w:lang w:val="fr-FR"/>
+        </w:rPr>
+        <w:t>Serpent</w:t>
+      </w:r>
+      <w:bookmarkEnd w:id="89"/>
+    </w:p>
+    <w:p>
+      <w:pPr>
+        <w:rPr>
+          <w:lang w:val="fr-FR"/>
+        </w:rPr>
+      </w:pPr>
+      <w:r>
+        <w:rPr>
+          <w:b/>
+          <w:lang w:val="fr-FR"/>
+        </w:rPr>
+        <w:t>Rapports :</w:t>
+      </w:r>
+      <w:r>
+        <w:rPr>
+          <w:lang w:val="fr-FR"/>
+        </w:rPr>
+        <w:t xml:space="preserve"> en guerre avec Rat et Ours</w:t>
+      </w:r>
+    </w:p>
+    <w:p>
+      <w:pPr>
+        <w:pStyle w:val="Titre2"/>
+        <w:rPr>
+          <w:lang w:val="fr-FR"/>
+        </w:rPr>
+      </w:pPr>
+      <w:bookmarkStart w:id="90" w:name="_Toc34664636"/>
+      <w:r>
+        <w:rPr>
+          <w:lang w:val="fr-FR"/>
+        </w:rPr>
+        <w:t>Cette histoire est vraie</w:t>
+      </w:r>
+      <w:bookmarkEnd w:id="90"/>
+    </w:p>
+    <w:p>
+      <w:pPr>
+        <w:rPr>
+          <w:lang w:val="fr-FR"/>
+        </w:rPr>
+      </w:pPr>
+    </w:p>
+    <w:p>
+      <w:pPr>
+        <w:rPr>
+          <w:lang w:val="fr-FR"/>
+        </w:rPr>
+        <w:sectPr>
+          <w:type w:val="continuous"/>
+          <w:pgSz w:w="11906" w:h="16838"/>
+          <w:pgMar w:top="1440" w:right="1080" w:bottom="1440" w:left="1080" w:header="708" w:footer="708" w:gutter="0"/>
+          <w:cols w:num="2" w:space="708"/>
+          <w:titlePg/>
+          <w:docGrid w:linePitch="360"/>
+        </w:sectPr>
+      </w:pPr>
+    </w:p>
+    <w:p>
+      <w:pPr>
+        <w:rPr>
+          <w:lang w:val="fr-FR"/>
+        </w:rPr>
+      </w:pPr>
     </w:p>
     <w:sectPr>
       <w:type w:val="continuous"/>
@@ -7706,6 +11925,209 @@
     </w:sectPr>
   </w:body>
 </w:document>
+</file>
+
+<file path=word/endnotes.xml><?xml version="1.0" encoding="utf-8"?>
+<w:endnotes xmlns:wpc="http://schemas.microsoft.com/office/word/2010/wordprocessingCanvas" xmlns:cx="http://schemas.microsoft.com/office/drawing/2014/chartex" xmlns:cx1="http://schemas.microsoft.com/office/drawing/2015/9/8/chartex" xmlns:cx2="http://schemas.microsoft.com/office/drawing/2015/10/21/chartex" xmlns:cx3="http://schemas.microsoft.com/office/drawing/2016/5/9/chartex" xmlns:cx4="http://schemas.microsoft.com/office/drawing/2016/5/10/chartex" xmlns:cx5="http://schemas.microsoft.com/office/drawing/2016/5/11/chartex" xmlns:cx6="http://schemas.microsoft.com/office/drawing/2016/5/12/chartex" xmlns:cx7="http://schemas.microsoft.com/office/drawing/2016/5/13/chartex" xmlns:cx8="http://schemas.microsoft.com/office/drawing/2016/5/14/chartex" xmlns:mc="http://schemas.openxmlformats.org/markup-compatibility/2006" xmlns:aink="http://schemas.microsoft.com/office/drawing/2016/ink" xmlns:am3d="http://schemas.microsoft.com/office/drawing/2017/model3d" xmlns:o="urn:schemas-microsoft-com:office:office" xmlns:r="http://schemas.openxmlformats.org/officeDocument/2006/relationships" xmlns:m="http://schemas.openxmlformats.org/officeDocument/2006/math" xmlns:v="urn:schemas-microsoft-com:vml" xmlns:wp14="http://schemas.microsoft.com/office/word/2010/wordprocessingDrawing" xmlns:wp="http://schemas.openxmlformats.org/drawingml/2006/wordprocessingDrawing" xmlns:w10="urn:schemas-microsoft-com:office:word" xmlns:w="http://schemas.openxmlformats.org/wordprocessingml/2006/main" xmlns:w14="http://schemas.microsoft.com/office/word/2010/wordml" xmlns:w15="http://schemas.microsoft.com/office/word/2012/wordml" xmlns:w16cid="http://schemas.microsoft.com/office/word/2016/wordml/cid" xmlns:w16se="http://schemas.microsoft.com/office/word/2015/wordml/symex" xmlns:wpg="http://schemas.microsoft.com/office/word/2010/wordprocessingGroup" xmlns:wpi="http://schemas.microsoft.com/office/word/2010/wordprocessingInk" xmlns:wne="http://schemas.microsoft.com/office/word/2006/wordml" xmlns:wps="http://schemas.microsoft.com/office/word/2010/wordprocessingShape" mc:Ignorable="w14 w15 w16se w16cid wp14">
+  <w:endnote w:type="separator" w:id="-1">
+    <w:p>
+      <w:pPr>
+        <w:spacing w:after="0" w:line="240" w:lineRule="auto"/>
+      </w:pPr>
+      <w:r>
+        <w:separator/>
+      </w:r>
+    </w:p>
+  </w:endnote>
+  <w:endnote w:type="continuationSeparator" w:id="0">
+    <w:p>
+      <w:pPr>
+        <w:spacing w:after="0" w:line="240" w:lineRule="auto"/>
+      </w:pPr>
+      <w:r>
+        <w:continuationSeparator/>
+      </w:r>
+    </w:p>
+  </w:endnote>
+</w:endnotes>
+</file>
+
+<file path=word/footer1.xml><?xml version="1.0" encoding="utf-8"?>
+<w:ftr xmlns:wpc="http://schemas.microsoft.com/office/word/2010/wordprocessingCanvas" xmlns:cx="http://schemas.microsoft.com/office/drawing/2014/chartex" xmlns:cx1="http://schemas.microsoft.com/office/drawing/2015/9/8/chartex" xmlns:cx2="http://schemas.microsoft.com/office/drawing/2015/10/21/chartex" xmlns:cx3="http://schemas.microsoft.com/office/drawing/2016/5/9/chartex" xmlns:cx4="http://schemas.microsoft.com/office/drawing/2016/5/10/chartex" xmlns:cx5="http://schemas.microsoft.com/office/drawing/2016/5/11/chartex" xmlns:cx6="http://schemas.microsoft.com/office/drawing/2016/5/12/chartex" xmlns:cx7="http://schemas.microsoft.com/office/drawing/2016/5/13/chartex" xmlns:cx8="http://schemas.microsoft.com/office/drawing/2016/5/14/chartex" xmlns:mc="http://schemas.openxmlformats.org/markup-compatibility/2006" xmlns:aink="http://schemas.microsoft.com/office/drawing/2016/ink" xmlns:am3d="http://schemas.microsoft.com/office/drawing/2017/model3d" xmlns:o="urn:schemas-microsoft-com:office:office" xmlns:r="http://schemas.openxmlformats.org/officeDocument/2006/relationships" xmlns:m="http://schemas.openxmlformats.org/officeDocument/2006/math" xmlns:v="urn:schemas-microsoft-com:vml" xmlns:wp14="http://schemas.microsoft.com/office/word/2010/wordprocessingDrawing" xmlns:wp="http://schemas.openxmlformats.org/drawingml/2006/wordprocessingDrawing" xmlns:w10="urn:schemas-microsoft-com:office:word" xmlns:w="http://schemas.openxmlformats.org/wordprocessingml/2006/main" xmlns:w14="http://schemas.microsoft.com/office/word/2010/wordml" xmlns:w15="http://schemas.microsoft.com/office/word/2012/wordml" xmlns:w16cid="http://schemas.microsoft.com/office/word/2016/wordml/cid" xmlns:w16se="http://schemas.microsoft.com/office/word/2015/wordml/symex" xmlns:wpg="http://schemas.microsoft.com/office/word/2010/wordprocessingGroup" xmlns:wpi="http://schemas.microsoft.com/office/word/2010/wordprocessingInk" xmlns:wne="http://schemas.microsoft.com/office/word/2006/wordml" xmlns:wps="http://schemas.microsoft.com/office/word/2010/wordprocessingShape" mc:Ignorable="w14 w15 w16se w16cid wp14">
+  <w:p>
+    <w:pPr>
+      <w:pStyle w:val="Pieddepage"/>
+    </w:pPr>
+  </w:p>
+</w:ftr>
+</file>
+
+<file path=word/footer2.xml><?xml version="1.0" encoding="utf-8"?>
+<w:ftr xmlns:wpc="http://schemas.microsoft.com/office/word/2010/wordprocessingCanvas" xmlns:cx="http://schemas.microsoft.com/office/drawing/2014/chartex" xmlns:cx1="http://schemas.microsoft.com/office/drawing/2015/9/8/chartex" xmlns:cx2="http://schemas.microsoft.com/office/drawing/2015/10/21/chartex" xmlns:cx3="http://schemas.microsoft.com/office/drawing/2016/5/9/chartex" xmlns:cx4="http://schemas.microsoft.com/office/drawing/2016/5/10/chartex" xmlns:cx5="http://schemas.microsoft.com/office/drawing/2016/5/11/chartex" xmlns:cx6="http://schemas.microsoft.com/office/drawing/2016/5/12/chartex" xmlns:cx7="http://schemas.microsoft.com/office/drawing/2016/5/13/chartex" xmlns:cx8="http://schemas.microsoft.com/office/drawing/2016/5/14/chartex" xmlns:mc="http://schemas.openxmlformats.org/markup-compatibility/2006" xmlns:aink="http://schemas.microsoft.com/office/drawing/2016/ink" xmlns:am3d="http://schemas.microsoft.com/office/drawing/2017/model3d" xmlns:o="urn:schemas-microsoft-com:office:office" xmlns:r="http://schemas.openxmlformats.org/officeDocument/2006/relationships" xmlns:m="http://schemas.openxmlformats.org/officeDocument/2006/math" xmlns:v="urn:schemas-microsoft-com:vml" xmlns:wp14="http://schemas.microsoft.com/office/word/2010/wordprocessingDrawing" xmlns:wp="http://schemas.openxmlformats.org/drawingml/2006/wordprocessingDrawing" xmlns:w10="urn:schemas-microsoft-com:office:word" xmlns:w="http://schemas.openxmlformats.org/wordprocessingml/2006/main" xmlns:w14="http://schemas.microsoft.com/office/word/2010/wordml" xmlns:w15="http://schemas.microsoft.com/office/word/2012/wordml" xmlns:w16cid="http://schemas.microsoft.com/office/word/2016/wordml/cid" xmlns:w16se="http://schemas.microsoft.com/office/word/2015/wordml/symex" xmlns:wpg="http://schemas.microsoft.com/office/word/2010/wordprocessingGroup" xmlns:wpi="http://schemas.microsoft.com/office/word/2010/wordprocessingInk" xmlns:wne="http://schemas.microsoft.com/office/word/2006/wordml" xmlns:wps="http://schemas.microsoft.com/office/word/2010/wordprocessingShape" mc:Ignorable="w14 w15 w16se w16cid wp14">
+  <w:p>
+    <w:pPr>
+      <w:pStyle w:val="Pieddepage"/>
+    </w:pPr>
+  </w:p>
+</w:ftr>
+</file>
+
+<file path=word/footer3.xml><?xml version="1.0" encoding="utf-8"?>
+<w:ftr xmlns:wpc="http://schemas.microsoft.com/office/word/2010/wordprocessingCanvas" xmlns:cx="http://schemas.microsoft.com/office/drawing/2014/chartex" xmlns:cx1="http://schemas.microsoft.com/office/drawing/2015/9/8/chartex" xmlns:cx2="http://schemas.microsoft.com/office/drawing/2015/10/21/chartex" xmlns:cx3="http://schemas.microsoft.com/office/drawing/2016/5/9/chartex" xmlns:cx4="http://schemas.microsoft.com/office/drawing/2016/5/10/chartex" xmlns:cx5="http://schemas.microsoft.com/office/drawing/2016/5/11/chartex" xmlns:cx6="http://schemas.microsoft.com/office/drawing/2016/5/12/chartex" xmlns:cx7="http://schemas.microsoft.com/office/drawing/2016/5/13/chartex" xmlns:cx8="http://schemas.microsoft.com/office/drawing/2016/5/14/chartex" xmlns:mc="http://schemas.openxmlformats.org/markup-compatibility/2006" xmlns:aink="http://schemas.microsoft.com/office/drawing/2016/ink" xmlns:am3d="http://schemas.microsoft.com/office/drawing/2017/model3d" xmlns:o="urn:schemas-microsoft-com:office:office" xmlns:r="http://schemas.openxmlformats.org/officeDocument/2006/relationships" xmlns:m="http://schemas.openxmlformats.org/officeDocument/2006/math" xmlns:v="urn:schemas-microsoft-com:vml" xmlns:wp14="http://schemas.microsoft.com/office/word/2010/wordprocessingDrawing" xmlns:wp="http://schemas.openxmlformats.org/drawingml/2006/wordprocessingDrawing" xmlns:w10="urn:schemas-microsoft-com:office:word" xmlns:w="http://schemas.openxmlformats.org/wordprocessingml/2006/main" xmlns:w14="http://schemas.microsoft.com/office/word/2010/wordml" xmlns:w15="http://schemas.microsoft.com/office/word/2012/wordml" xmlns:w16cid="http://schemas.microsoft.com/office/word/2016/wordml/cid" xmlns:w16se="http://schemas.microsoft.com/office/word/2015/wordml/symex" xmlns:wpg="http://schemas.microsoft.com/office/word/2010/wordprocessingGroup" xmlns:wpi="http://schemas.microsoft.com/office/word/2010/wordprocessingInk" xmlns:wne="http://schemas.microsoft.com/office/word/2006/wordml" xmlns:wps="http://schemas.microsoft.com/office/word/2010/wordprocessingShape" mc:Ignorable="w14 w15 w16se w16cid wp14">
+  <w:p>
+    <w:pPr>
+      <w:pStyle w:val="Pieddepage"/>
+      <w:ind w:firstLine="0"/>
+    </w:pPr>
+  </w:p>
+</w:ftr>
+</file>
+
+<file path=word/footer4.xml><?xml version="1.0" encoding="utf-8"?>
+<w:ftr xmlns:wpc="http://schemas.microsoft.com/office/word/2010/wordprocessingCanvas" xmlns:cx="http://schemas.microsoft.com/office/drawing/2014/chartex" xmlns:cx1="http://schemas.microsoft.com/office/drawing/2015/9/8/chartex" xmlns:cx2="http://schemas.microsoft.com/office/drawing/2015/10/21/chartex" xmlns:cx3="http://schemas.microsoft.com/office/drawing/2016/5/9/chartex" xmlns:cx4="http://schemas.microsoft.com/office/drawing/2016/5/10/chartex" xmlns:cx5="http://schemas.microsoft.com/office/drawing/2016/5/11/chartex" xmlns:cx6="http://schemas.microsoft.com/office/drawing/2016/5/12/chartex" xmlns:cx7="http://schemas.microsoft.com/office/drawing/2016/5/13/chartex" xmlns:cx8="http://schemas.microsoft.com/office/drawing/2016/5/14/chartex" xmlns:mc="http://schemas.openxmlformats.org/markup-compatibility/2006" xmlns:aink="http://schemas.microsoft.com/office/drawing/2016/ink" xmlns:am3d="http://schemas.microsoft.com/office/drawing/2017/model3d" xmlns:o="urn:schemas-microsoft-com:office:office" xmlns:r="http://schemas.openxmlformats.org/officeDocument/2006/relationships" xmlns:m="http://schemas.openxmlformats.org/officeDocument/2006/math" xmlns:v="urn:schemas-microsoft-com:vml" xmlns:wp14="http://schemas.microsoft.com/office/word/2010/wordprocessingDrawing" xmlns:wp="http://schemas.openxmlformats.org/drawingml/2006/wordprocessingDrawing" xmlns:w10="urn:schemas-microsoft-com:office:word" xmlns:w="http://schemas.openxmlformats.org/wordprocessingml/2006/main" xmlns:w14="http://schemas.microsoft.com/office/word/2010/wordml" xmlns:w15="http://schemas.microsoft.com/office/word/2012/wordml" xmlns:w16cid="http://schemas.microsoft.com/office/word/2016/wordml/cid" xmlns:w16se="http://schemas.microsoft.com/office/word/2015/wordml/symex" xmlns:wpg="http://schemas.microsoft.com/office/word/2010/wordprocessingGroup" xmlns:wpi="http://schemas.microsoft.com/office/word/2010/wordprocessingInk" xmlns:wne="http://schemas.microsoft.com/office/word/2006/wordml" xmlns:wps="http://schemas.microsoft.com/office/word/2010/wordprocessingShape" mc:Ignorable="w14 w15 w16se w16cid wp14">
+  <w:sdt>
+    <w:sdtPr>
+      <w:id w:val="-1400051908"/>
+      <w:docPartObj>
+        <w:docPartGallery w:val="Page Numbers (Bottom of Page)"/>
+        <w:docPartUnique/>
+      </w:docPartObj>
+    </w:sdtPr>
+    <w:sdtContent>
+      <w:p>
+        <w:pPr>
+          <w:pStyle w:val="Pieddepage"/>
+          <w:jc w:val="center"/>
+        </w:pPr>
+        <w:r>
+          <w:fldChar w:fldCharType="begin"/>
+        </w:r>
+        <w:r>
+          <w:instrText>PAGE   \* MERGEFORMAT</w:instrText>
+        </w:r>
+        <w:r>
+          <w:fldChar w:fldCharType="separate"/>
+        </w:r>
+        <w:r>
+          <w:rPr>
+            <w:lang w:val="fr-FR"/>
+          </w:rPr>
+          <w:t>2</w:t>
+        </w:r>
+        <w:r>
+          <w:fldChar w:fldCharType="end"/>
+        </w:r>
+      </w:p>
+    </w:sdtContent>
+  </w:sdt>
+  <w:p>
+    <w:pPr>
+      <w:pStyle w:val="Pieddepage"/>
+    </w:pPr>
+  </w:p>
+</w:ftr>
+</file>
+
+<file path=word/footer5.xml><?xml version="1.0" encoding="utf-8"?>
+<w:ftr xmlns:wpc="http://schemas.microsoft.com/office/word/2010/wordprocessingCanvas" xmlns:cx="http://schemas.microsoft.com/office/drawing/2014/chartex" xmlns:cx1="http://schemas.microsoft.com/office/drawing/2015/9/8/chartex" xmlns:cx2="http://schemas.microsoft.com/office/drawing/2015/10/21/chartex" xmlns:cx3="http://schemas.microsoft.com/office/drawing/2016/5/9/chartex" xmlns:cx4="http://schemas.microsoft.com/office/drawing/2016/5/10/chartex" xmlns:cx5="http://schemas.microsoft.com/office/drawing/2016/5/11/chartex" xmlns:cx6="http://schemas.microsoft.com/office/drawing/2016/5/12/chartex" xmlns:cx7="http://schemas.microsoft.com/office/drawing/2016/5/13/chartex" xmlns:cx8="http://schemas.microsoft.com/office/drawing/2016/5/14/chartex" xmlns:mc="http://schemas.openxmlformats.org/markup-compatibility/2006" xmlns:aink="http://schemas.microsoft.com/office/drawing/2016/ink" xmlns:am3d="http://schemas.microsoft.com/office/drawing/2017/model3d" xmlns:o="urn:schemas-microsoft-com:office:office" xmlns:r="http://schemas.openxmlformats.org/officeDocument/2006/relationships" xmlns:m="http://schemas.openxmlformats.org/officeDocument/2006/math" xmlns:v="urn:schemas-microsoft-com:vml" xmlns:wp14="http://schemas.microsoft.com/office/word/2010/wordprocessingDrawing" xmlns:wp="http://schemas.openxmlformats.org/drawingml/2006/wordprocessingDrawing" xmlns:w10="urn:schemas-microsoft-com:office:word" xmlns:w="http://schemas.openxmlformats.org/wordprocessingml/2006/main" xmlns:w14="http://schemas.microsoft.com/office/word/2010/wordml" xmlns:w15="http://schemas.microsoft.com/office/word/2012/wordml" xmlns:w16cid="http://schemas.microsoft.com/office/word/2016/wordml/cid" xmlns:w16se="http://schemas.microsoft.com/office/word/2015/wordml/symex" xmlns:wpg="http://schemas.microsoft.com/office/word/2010/wordprocessingGroup" xmlns:wpi="http://schemas.microsoft.com/office/word/2010/wordprocessingInk" xmlns:wne="http://schemas.microsoft.com/office/word/2006/wordml" xmlns:wps="http://schemas.microsoft.com/office/word/2010/wordprocessingShape" mc:Ignorable="w14 w15 w16se w16cid wp14">
+  <w:bookmarkStart w:id="0" w:name="_GoBack" w:displacedByCustomXml="next"/>
+  <w:bookmarkEnd w:id="0" w:displacedByCustomXml="next"/>
+  <w:sdt>
+    <w:sdtPr>
+      <w:id w:val="-1141264206"/>
+      <w:docPartObj>
+        <w:docPartGallery w:val="Page Numbers (Bottom of Page)"/>
+        <w:docPartUnique/>
+      </w:docPartObj>
+    </w:sdtPr>
+    <w:sdtContent>
+      <w:p>
+        <w:pPr>
+          <w:pStyle w:val="Pieddepage"/>
+          <w:jc w:val="center"/>
+        </w:pPr>
+        <w:r>
+          <w:fldChar w:fldCharType="begin"/>
+        </w:r>
+        <w:r>
+          <w:instrText>PAGE   \* MERGEFORMAT</w:instrText>
+        </w:r>
+        <w:r>
+          <w:fldChar w:fldCharType="separate"/>
+        </w:r>
+        <w:r>
+          <w:rPr>
+            <w:lang w:val="fr-FR"/>
+          </w:rPr>
+          <w:t>2</w:t>
+        </w:r>
+        <w:r>
+          <w:fldChar w:fldCharType="end"/>
+        </w:r>
+      </w:p>
+    </w:sdtContent>
+  </w:sdt>
+  <w:p>
+    <w:pPr>
+      <w:pStyle w:val="Pieddepage"/>
+    </w:pPr>
+  </w:p>
+</w:ftr>
+</file>
+
+<file path=word/footnotes.xml><?xml version="1.0" encoding="utf-8"?>
+<w:footnotes xmlns:wpc="http://schemas.microsoft.com/office/word/2010/wordprocessingCanvas" xmlns:cx="http://schemas.microsoft.com/office/drawing/2014/chartex" xmlns:cx1="http://schemas.microsoft.com/office/drawing/2015/9/8/chartex" xmlns:cx2="http://schemas.microsoft.com/office/drawing/2015/10/21/chartex" xmlns:cx3="http://schemas.microsoft.com/office/drawing/2016/5/9/chartex" xmlns:cx4="http://schemas.microsoft.com/office/drawing/2016/5/10/chartex" xmlns:cx5="http://schemas.microsoft.com/office/drawing/2016/5/11/chartex" xmlns:cx6="http://schemas.microsoft.com/office/drawing/2016/5/12/chartex" xmlns:cx7="http://schemas.microsoft.com/office/drawing/2016/5/13/chartex" xmlns:cx8="http://schemas.microsoft.com/office/drawing/2016/5/14/chartex" xmlns:mc="http://schemas.openxmlformats.org/markup-compatibility/2006" xmlns:aink="http://schemas.microsoft.com/office/drawing/2016/ink" xmlns:am3d="http://schemas.microsoft.com/office/drawing/2017/model3d" xmlns:o="urn:schemas-microsoft-com:office:office" xmlns:r="http://schemas.openxmlformats.org/officeDocument/2006/relationships" xmlns:m="http://schemas.openxmlformats.org/officeDocument/2006/math" xmlns:v="urn:schemas-microsoft-com:vml" xmlns:wp14="http://schemas.microsoft.com/office/word/2010/wordprocessingDrawing" xmlns:wp="http://schemas.openxmlformats.org/drawingml/2006/wordprocessingDrawing" xmlns:w10="urn:schemas-microsoft-com:office:word" xmlns:w="http://schemas.openxmlformats.org/wordprocessingml/2006/main" xmlns:w14="http://schemas.microsoft.com/office/word/2010/wordml" xmlns:w15="http://schemas.microsoft.com/office/word/2012/wordml" xmlns:w16cid="http://schemas.microsoft.com/office/word/2016/wordml/cid" xmlns:w16se="http://schemas.microsoft.com/office/word/2015/wordml/symex" xmlns:wpg="http://schemas.microsoft.com/office/word/2010/wordprocessingGroup" xmlns:wpi="http://schemas.microsoft.com/office/word/2010/wordprocessingInk" xmlns:wne="http://schemas.microsoft.com/office/word/2006/wordml" xmlns:wps="http://schemas.microsoft.com/office/word/2010/wordprocessingShape" mc:Ignorable="w14 w15 w16se w16cid wp14">
+  <w:footnote w:type="separator" w:id="-1">
+    <w:p>
+      <w:pPr>
+        <w:spacing w:after="0" w:line="240" w:lineRule="auto"/>
+      </w:pPr>
+      <w:r>
+        <w:separator/>
+      </w:r>
+    </w:p>
+  </w:footnote>
+  <w:footnote w:type="continuationSeparator" w:id="0">
+    <w:p>
+      <w:pPr>
+        <w:spacing w:after="0" w:line="240" w:lineRule="auto"/>
+      </w:pPr>
+      <w:r>
+        <w:continuationSeparator/>
+      </w:r>
+    </w:p>
+  </w:footnote>
+</w:footnotes>
+</file>
+
+<file path=word/header1.xml><?xml version="1.0" encoding="utf-8"?>
+<w:hdr xmlns:wpc="http://schemas.microsoft.com/office/word/2010/wordprocessingCanvas" xmlns:cx="http://schemas.microsoft.com/office/drawing/2014/chartex" xmlns:cx1="http://schemas.microsoft.com/office/drawing/2015/9/8/chartex" xmlns:cx2="http://schemas.microsoft.com/office/drawing/2015/10/21/chartex" xmlns:cx3="http://schemas.microsoft.com/office/drawing/2016/5/9/chartex" xmlns:cx4="http://schemas.microsoft.com/office/drawing/2016/5/10/chartex" xmlns:cx5="http://schemas.microsoft.com/office/drawing/2016/5/11/chartex" xmlns:cx6="http://schemas.microsoft.com/office/drawing/2016/5/12/chartex" xmlns:cx7="http://schemas.microsoft.com/office/drawing/2016/5/13/chartex" xmlns:cx8="http://schemas.microsoft.com/office/drawing/2016/5/14/chartex" xmlns:mc="http://schemas.openxmlformats.org/markup-compatibility/2006" xmlns:aink="http://schemas.microsoft.com/office/drawing/2016/ink" xmlns:am3d="http://schemas.microsoft.com/office/drawing/2017/model3d" xmlns:o="urn:schemas-microsoft-com:office:office" xmlns:r="http://schemas.openxmlformats.org/officeDocument/2006/relationships" xmlns:m="http://schemas.openxmlformats.org/officeDocument/2006/math" xmlns:v="urn:schemas-microsoft-com:vml" xmlns:wp14="http://schemas.microsoft.com/office/word/2010/wordprocessingDrawing" xmlns:wp="http://schemas.openxmlformats.org/drawingml/2006/wordprocessingDrawing" xmlns:w10="urn:schemas-microsoft-com:office:word" xmlns:w="http://schemas.openxmlformats.org/wordprocessingml/2006/main" xmlns:w14="http://schemas.microsoft.com/office/word/2010/wordml" xmlns:w15="http://schemas.microsoft.com/office/word/2012/wordml" xmlns:w16cid="http://schemas.microsoft.com/office/word/2016/wordml/cid" xmlns:w16se="http://schemas.microsoft.com/office/word/2015/wordml/symex" xmlns:wpg="http://schemas.microsoft.com/office/word/2010/wordprocessingGroup" xmlns:wpi="http://schemas.microsoft.com/office/word/2010/wordprocessingInk" xmlns:wne="http://schemas.microsoft.com/office/word/2006/wordml" xmlns:wps="http://schemas.microsoft.com/office/word/2010/wordprocessingShape" mc:Ignorable="w14 w15 w16se w16cid wp14">
+  <w:p>
+    <w:pPr>
+      <w:pStyle w:val="En-tte"/>
+    </w:pPr>
+  </w:p>
+</w:hdr>
+</file>
+
+<file path=word/header2.xml><?xml version="1.0" encoding="utf-8"?>
+<w:hdr xmlns:wpc="http://schemas.microsoft.com/office/word/2010/wordprocessingCanvas" xmlns:cx="http://schemas.microsoft.com/office/drawing/2014/chartex" xmlns:cx1="http://schemas.microsoft.com/office/drawing/2015/9/8/chartex" xmlns:cx2="http://schemas.microsoft.com/office/drawing/2015/10/21/chartex" xmlns:cx3="http://schemas.microsoft.com/office/drawing/2016/5/9/chartex" xmlns:cx4="http://schemas.microsoft.com/office/drawing/2016/5/10/chartex" xmlns:cx5="http://schemas.microsoft.com/office/drawing/2016/5/11/chartex" xmlns:cx6="http://schemas.microsoft.com/office/drawing/2016/5/12/chartex" xmlns:cx7="http://schemas.microsoft.com/office/drawing/2016/5/13/chartex" xmlns:cx8="http://schemas.microsoft.com/office/drawing/2016/5/14/chartex" xmlns:mc="http://schemas.openxmlformats.org/markup-compatibility/2006" xmlns:aink="http://schemas.microsoft.com/office/drawing/2016/ink" xmlns:am3d="http://schemas.microsoft.com/office/drawing/2017/model3d" xmlns:o="urn:schemas-microsoft-com:office:office" xmlns:r="http://schemas.openxmlformats.org/officeDocument/2006/relationships" xmlns:m="http://schemas.openxmlformats.org/officeDocument/2006/math" xmlns:v="urn:schemas-microsoft-com:vml" xmlns:wp14="http://schemas.microsoft.com/office/word/2010/wordprocessingDrawing" xmlns:wp="http://schemas.openxmlformats.org/drawingml/2006/wordprocessingDrawing" xmlns:w10="urn:schemas-microsoft-com:office:word" xmlns:w="http://schemas.openxmlformats.org/wordprocessingml/2006/main" xmlns:w14="http://schemas.microsoft.com/office/word/2010/wordml" xmlns:w15="http://schemas.microsoft.com/office/word/2012/wordml" xmlns:w16cid="http://schemas.microsoft.com/office/word/2016/wordml/cid" xmlns:w16se="http://schemas.microsoft.com/office/word/2015/wordml/symex" xmlns:wpg="http://schemas.microsoft.com/office/word/2010/wordprocessingGroup" xmlns:wpi="http://schemas.microsoft.com/office/word/2010/wordprocessingInk" xmlns:wne="http://schemas.microsoft.com/office/word/2006/wordml" xmlns:wps="http://schemas.microsoft.com/office/word/2010/wordprocessingShape" mc:Ignorable="w14 w15 w16se w16cid wp14">
+  <w:p>
+    <w:pPr>
+      <w:pStyle w:val="En-tte"/>
+    </w:pPr>
+  </w:p>
+</w:hdr>
+</file>
+
+<file path=word/header3.xml><?xml version="1.0" encoding="utf-8"?>
+<w:hdr xmlns:wpc="http://schemas.microsoft.com/office/word/2010/wordprocessingCanvas" xmlns:cx="http://schemas.microsoft.com/office/drawing/2014/chartex" xmlns:cx1="http://schemas.microsoft.com/office/drawing/2015/9/8/chartex" xmlns:cx2="http://schemas.microsoft.com/office/drawing/2015/10/21/chartex" xmlns:cx3="http://schemas.microsoft.com/office/drawing/2016/5/9/chartex" xmlns:cx4="http://schemas.microsoft.com/office/drawing/2016/5/10/chartex" xmlns:cx5="http://schemas.microsoft.com/office/drawing/2016/5/11/chartex" xmlns:cx6="http://schemas.microsoft.com/office/drawing/2016/5/12/chartex" xmlns:cx7="http://schemas.microsoft.com/office/drawing/2016/5/13/chartex" xmlns:cx8="http://schemas.microsoft.com/office/drawing/2016/5/14/chartex" xmlns:mc="http://schemas.openxmlformats.org/markup-compatibility/2006" xmlns:aink="http://schemas.microsoft.com/office/drawing/2016/ink" xmlns:am3d="http://schemas.microsoft.com/office/drawing/2017/model3d" xmlns:o="urn:schemas-microsoft-com:office:office" xmlns:r="http://schemas.openxmlformats.org/officeDocument/2006/relationships" xmlns:m="http://schemas.openxmlformats.org/officeDocument/2006/math" xmlns:v="urn:schemas-microsoft-com:vml" xmlns:wp14="http://schemas.microsoft.com/office/word/2010/wordprocessingDrawing" xmlns:wp="http://schemas.openxmlformats.org/drawingml/2006/wordprocessingDrawing" xmlns:w10="urn:schemas-microsoft-com:office:word" xmlns:w="http://schemas.openxmlformats.org/wordprocessingml/2006/main" xmlns:w14="http://schemas.microsoft.com/office/word/2010/wordml" xmlns:w15="http://schemas.microsoft.com/office/word/2012/wordml" xmlns:w16cid="http://schemas.microsoft.com/office/word/2016/wordml/cid" xmlns:w16se="http://schemas.microsoft.com/office/word/2015/wordml/symex" xmlns:wpg="http://schemas.microsoft.com/office/word/2010/wordprocessingGroup" xmlns:wpi="http://schemas.microsoft.com/office/word/2010/wordprocessingInk" xmlns:wne="http://schemas.microsoft.com/office/word/2006/wordml" xmlns:wps="http://schemas.microsoft.com/office/word/2010/wordprocessingShape" mc:Ignorable="w14 w15 w16se w16cid wp14">
+  <w:p>
+    <w:pPr>
+      <w:pStyle w:val="En-tte"/>
+    </w:pPr>
+  </w:p>
+</w:hdr>
 </file>
 
 <file path=word/styles.xml><?xml version="1.0" encoding="utf-8"?>
@@ -8482,6 +12904,50 @@
       <w:szCs w:val="18"/>
     </w:rPr>
   </w:style>
+  <w:style w:type="paragraph" w:styleId="En-tte">
+    <w:name w:val="header"/>
+    <w:basedOn w:val="Normal"/>
+    <w:link w:val="En-tteCar"/>
+    <w:uiPriority w:val="99"/>
+    <w:unhideWhenUsed/>
+    <w:rsid w:val="007A7B9F"/>
+    <w:pPr>
+      <w:tabs>
+        <w:tab w:val="center" w:pos="4536"/>
+        <w:tab w:val="right" w:pos="9072"/>
+      </w:tabs>
+      <w:spacing w:after="0" w:line="240" w:lineRule="auto"/>
+    </w:pPr>
+  </w:style>
+  <w:style w:type="character" w:customStyle="1" w:styleId="En-tteCar">
+    <w:name w:val="En-tête Car"/>
+    <w:basedOn w:val="Policepardfaut"/>
+    <w:link w:val="En-tte"/>
+    <w:uiPriority w:val="99"/>
+    <w:rsid w:val="007A7B9F"/>
+  </w:style>
+  <w:style w:type="paragraph" w:styleId="Pieddepage">
+    <w:name w:val="footer"/>
+    <w:basedOn w:val="Normal"/>
+    <w:link w:val="PieddepageCar"/>
+    <w:uiPriority w:val="99"/>
+    <w:unhideWhenUsed/>
+    <w:rsid w:val="007A7B9F"/>
+    <w:pPr>
+      <w:tabs>
+        <w:tab w:val="center" w:pos="4536"/>
+        <w:tab w:val="right" w:pos="9072"/>
+      </w:tabs>
+      <w:spacing w:after="0" w:line="240" w:lineRule="auto"/>
+    </w:pPr>
+  </w:style>
+  <w:style w:type="character" w:customStyle="1" w:styleId="PieddepageCar">
+    <w:name w:val="Pied de page Car"/>
+    <w:basedOn w:val="Policepardfaut"/>
+    <w:link w:val="Pieddepage"/>
+    <w:uiPriority w:val="99"/>
+    <w:rsid w:val="007A7B9F"/>
+  </w:style>
 </w:styles>
 </file>
 
@@ -8563,21 +13029,21 @@
     <w:charset w:val="00"/>
     <w:family w:val="swiss"/>
     <w:pitch w:val="variable"/>
-    <w:sig w:usb0="E0002AFF" w:usb1="C000247B" w:usb2="00000009" w:usb3="00000000" w:csb0="000001FF" w:csb1="00000000"/>
+    <w:sig w:usb0="E0002AFF" w:usb1="4000ACFF" w:usb2="00000001" w:usb3="00000000" w:csb0="000001FF" w:csb1="00000000"/>
   </w:font>
   <w:font w:name="Times New Roman">
     <w:panose1 w:val="02020603050405020304"/>
     <w:charset w:val="00"/>
     <w:family w:val="roman"/>
     <w:pitch w:val="variable"/>
-    <w:sig w:usb0="E0002EFF" w:usb1="C000785B" w:usb2="00000009" w:usb3="00000000" w:csb0="000001FF" w:csb1="00000000"/>
+    <w:sig w:usb0="E0002AFF" w:usb1="C0007843" w:usb2="00000009" w:usb3="00000000" w:csb0="000001FF" w:csb1="00000000"/>
   </w:font>
   <w:font w:name="Calibri Light">
     <w:panose1 w:val="020F0302020204030204"/>
     <w:charset w:val="00"/>
     <w:family w:val="swiss"/>
     <w:pitch w:val="variable"/>
-    <w:sig w:usb0="E0002AFF" w:usb1="C000247B" w:usb2="00000009" w:usb3="00000000" w:csb0="000001FF" w:csb1="00000000"/>
+    <w:sig w:usb0="A0002AEF" w:usb1="4000207B" w:usb2="00000000" w:usb3="00000000" w:csb0="000001FF" w:csb1="00000000"/>
   </w:font>
   <w:font w:name="Segoe UI">
     <w:panose1 w:val="020B0502040204020203"/>
@@ -8608,6 +13074,7 @@
     <w:rsidRoot w:val="00545EE1"/>
     <w:rsid w:val="00545EE1"/>
     <w:rsid w:val="00C04EB1"/>
+    <w:rsid w:val="00D712F0"/>
   </w:rsids>
   <m:mathPr>
     <m:mathFont m:val="Cambria Math"/>
@@ -9380,6 +13847,15 @@
 </file>
 
 <file path=customXml/item2.xml><?xml version="1.0" encoding="utf-8"?>
+<?mso-contentType ?>
+<FormTemplates xmlns="http://schemas.microsoft.com/sharepoint/v3/contenttype/forms">
+  <Display>DocumentLibraryForm</Display>
+  <Edit>DocumentLibraryForm</Edit>
+  <New>DocumentLibraryForm</New>
+</FormTemplates>
+</file>
+
+<file path=customXml/item3.xml><?xml version="1.0" encoding="utf-8"?>
 <ct:contentTypeSchema xmlns:ct="http://schemas.microsoft.com/office/2006/metadata/contentType" xmlns:ma="http://schemas.microsoft.com/office/2006/metadata/properties/metaAttributes" ct:_="" ma:_="" ma:contentTypeName="Document" ma:contentTypeID="0x010100AD2A9CA0373A5C498FBB5225A2DCFD2A" ma:contentTypeVersion="7" ma:contentTypeDescription="Create a new document." ma:contentTypeScope="" ma:versionID="4449646a993a8003b7fbe2d285b30659">
   <xsd:schema xmlns:xsd="http://www.w3.org/2001/XMLSchema" xmlns:xs="http://www.w3.org/2001/XMLSchema" xmlns:p="http://schemas.microsoft.com/office/2006/metadata/properties" xmlns:ns3="bca22547-c52c-4669-a4f9-1d12d45d84b1" targetNamespace="http://schemas.microsoft.com/office/2006/metadata/properties" ma:root="true" ma:fieldsID="82c2478062acb98fe62a34a44213b4fa" ns3:_="">
     <xsd:import namespace="bca22547-c52c-4669-a4f9-1d12d45d84b1"/>
@@ -9543,15 +14019,6 @@
 </ct:contentTypeSchema>
 </file>
 
-<file path=customXml/item3.xml><?xml version="1.0" encoding="utf-8"?>
-<?mso-contentType ?>
-<FormTemplates xmlns="http://schemas.microsoft.com/sharepoint/v3/contenttype/forms">
-  <Display>DocumentLibraryForm</Display>
-  <Edit>DocumentLibraryForm</Edit>
-  <New>DocumentLibraryForm</New>
-</FormTemplates>
-</file>
-
 <file path=customXml/item4.xml><?xml version="1.0" encoding="utf-8"?>
 <p:properties xmlns:p="http://schemas.microsoft.com/office/2006/metadata/properties" xmlns:xsi="http://www.w3.org/2001/XMLSchema-instance" xmlns:pc="http://schemas.microsoft.com/office/infopath/2007/PartnerControls">
   <documentManagement/>
@@ -9571,6 +14038,14 @@
 </file>
 
 <file path=customXml/itemProps2.xml><?xml version="1.0" encoding="utf-8"?>
+<ds:datastoreItem xmlns:ds="http://schemas.openxmlformats.org/officeDocument/2006/customXml" ds:itemID="{CD4E2B3D-1EC3-4BDD-B914-DF85BF5D76C6}">
+  <ds:schemaRefs>
+    <ds:schemaRef ds:uri="http://schemas.microsoft.com/sharepoint/v3/contenttype/forms"/>
+  </ds:schemaRefs>
+</ds:datastoreItem>
+</file>
+
+<file path=customXml/itemProps3.xml><?xml version="1.0" encoding="utf-8"?>
 <ds:datastoreItem xmlns:ds="http://schemas.openxmlformats.org/officeDocument/2006/customXml" ds:itemID="{AFA32ED7-3264-44DC-A236-946765B34F46}">
   <ds:schemaRefs>
     <ds:schemaRef ds:uri="http://schemas.microsoft.com/office/2006/metadata/contentType"/>
@@ -9588,32 +14063,17 @@
 </ds:datastoreItem>
 </file>
 
-<file path=customXml/itemProps3.xml><?xml version="1.0" encoding="utf-8"?>
-<ds:datastoreItem xmlns:ds="http://schemas.openxmlformats.org/officeDocument/2006/customXml" ds:itemID="{CD4E2B3D-1EC3-4BDD-B914-DF85BF5D76C6}">
-  <ds:schemaRefs>
-    <ds:schemaRef ds:uri="http://schemas.microsoft.com/sharepoint/v3/contenttype/forms"/>
-  </ds:schemaRefs>
-</ds:datastoreItem>
-</file>
-
 <file path=customXml/itemProps4.xml><?xml version="1.0" encoding="utf-8"?>
 <ds:datastoreItem xmlns:ds="http://schemas.openxmlformats.org/officeDocument/2006/customXml" ds:itemID="{60859C3F-A706-4B1A-8258-1D3283761761}">
   <ds:schemaRefs>
-    <ds:schemaRef ds:uri="http://purl.org/dc/terms/"/>
-    <ds:schemaRef ds:uri="http://schemas.openxmlformats.org/package/2006/metadata/core-properties"/>
-    <ds:schemaRef ds:uri="http://schemas.microsoft.com/office/2006/documentManagement/types"/>
+    <ds:schemaRef ds:uri="http://schemas.microsoft.com/office/2006/metadata/properties"/>
     <ds:schemaRef ds:uri="http://schemas.microsoft.com/office/infopath/2007/PartnerControls"/>
-    <ds:schemaRef ds:uri="bca22547-c52c-4669-a4f9-1d12d45d84b1"/>
-    <ds:schemaRef ds:uri="http://purl.org/dc/elements/1.1/"/>
-    <ds:schemaRef ds:uri="http://schemas.microsoft.com/office/2006/metadata/properties"/>
-    <ds:schemaRef ds:uri="http://www.w3.org/XML/1998/namespace"/>
-    <ds:schemaRef ds:uri="http://purl.org/dc/dcmitype/"/>
   </ds:schemaRefs>
 </ds:datastoreItem>
 </file>
 
 <file path=customXml/itemProps5.xml><?xml version="1.0" encoding="utf-8"?>
-<ds:datastoreItem xmlns:ds="http://schemas.openxmlformats.org/officeDocument/2006/customXml" ds:itemID="{55A35993-DF0C-4865-8AE8-4E3216008251}">
+<ds:datastoreItem xmlns:ds="http://schemas.openxmlformats.org/officeDocument/2006/customXml" ds:itemID="{3892B972-8786-41E8-9A1A-378B765C0AA2}">
   <ds:schemaRefs>
     <ds:schemaRef ds:uri="http://schemas.openxmlformats.org/officeDocument/2006/bibliography"/>
   </ds:schemaRefs>

--- a/Les Ferae.docx
+++ b/Les Ferae.docx
@@ -23,7 +23,7 @@
       <w:sdtContent>
         <w:p>
           <w:pPr>
-            <w:pStyle w:val="Sansinterligne"/>
+            <w:pStyle w:val="Sinespaciado"/>
             <w:spacing w:before="1540" w:after="240"/>
             <w:jc w:val="center"/>
             <w:rPr>
@@ -119,7 +119,7 @@
           <w:sdtContent>
             <w:p>
               <w:pPr>
-                <w:pStyle w:val="Sansinterligne"/>
+                <w:pStyle w:val="Sinespaciado"/>
                 <w:pBdr>
                   <w:top w:val="single" w:sz="6" w:space="6" w:color="4472C4" w:themeColor="accent1"/>
                   <w:bottom w:val="single" w:sz="6" w:space="6" w:color="4472C4" w:themeColor="accent1"/>
@@ -166,11 +166,10 @@
             <w:dataBinding w:prefixMappings="xmlns:ns0='http://purl.org/dc/elements/1.1/' xmlns:ns1='http://schemas.openxmlformats.org/package/2006/metadata/core-properties' " w:xpath="/ns1:coreProperties[1]/ns0:subject[1]" w:storeItemID="{6C3C8BC8-F283-45AE-878A-BAB7291924A1}"/>
             <w:text/>
           </w:sdtPr>
-          <w:sdtEndPr/>
           <w:sdtContent>
             <w:p>
               <w:pPr>
-                <w:pStyle w:val="Sansinterligne"/>
+                <w:pStyle w:val="Sinespaciado"/>
                 <w:jc w:val="center"/>
                 <w:rPr>
                   <w:color w:val="4472C4" w:themeColor="accent1"/>
@@ -186,17 +185,7 @@
                   <w:szCs w:val="28"/>
                   <w:lang w:val="fr-FR"/>
                 </w:rPr>
-                <w:t xml:space="preserve">Les </w:t>
-              </w:r>
-              <w:proofErr w:type="spellStart"/>
-              <w:r>
-                <w:rPr>
-                  <w:color w:val="4472C4" w:themeColor="accent1"/>
-                  <w:sz w:val="28"/>
-                  <w:szCs w:val="28"/>
-                  <w:lang w:val="fr-FR"/>
-                </w:rPr>
-                <w:t>Loup</w:t>
+                <w:t>Les Loup</w:t>
               </w:r>
               <w:r>
                 <w:rPr>
@@ -214,24 +203,14 @@
                   <w:szCs w:val="28"/>
                   <w:lang w:val="fr-FR"/>
                 </w:rPr>
-                <w:t>-Garou</w:t>
-              </w:r>
-              <w:proofErr w:type="spellEnd"/>
-              <w:r>
-                <w:rPr>
-                  <w:color w:val="4472C4" w:themeColor="accent1"/>
-                  <w:sz w:val="28"/>
-                  <w:szCs w:val="28"/>
-                  <w:lang w:val="fr-FR"/>
-                </w:rPr>
-                <w:t xml:space="preserve"> ne sont pas seuls</w:t>
+                <w:t>-Garou ne sont pas seuls</w:t>
               </w:r>
             </w:p>
           </w:sdtContent>
         </w:sdt>
         <w:p>
           <w:pPr>
-            <w:pStyle w:val="Sansinterligne"/>
+            <w:pStyle w:val="Sinespaciado"/>
             <w:spacing w:before="480"/>
             <w:jc w:val="center"/>
             <w:rPr>
@@ -306,7 +285,7 @@
                             <w:txbxContent>
                               <w:p>
                                 <w:pPr>
-                                  <w:pStyle w:val="Sansinterligne"/>
+                                  <w:pStyle w:val="Sinespaciado"/>
                                   <w:jc w:val="center"/>
                                   <w:rPr>
                                     <w:color w:val="4472C4" w:themeColor="accent1"/>
@@ -332,7 +311,6 @@
                                     <w:dataBinding w:prefixMappings="xmlns:ns0='http://schemas.microsoft.com/office/2006/coverPageProps' " w:xpath="/ns0:CoverPageProperties[1]/ns0:CompanyAddress[1]" w:storeItemID="{55AF091B-3C7A-41E3-B477-F2FDAA23CFDA}"/>
                                     <w:text/>
                                   </w:sdtPr>
-                                  <w:sdtEndPr/>
                                   <w:sdtContent>
                                     <w:r>
                                       <w:rPr>
@@ -375,7 +353,7 @@
                       <w:txbxContent>
                         <w:p>
                           <w:pPr>
-                            <w:pStyle w:val="Sansinterligne"/>
+                            <w:pStyle w:val="Sinespaciado"/>
                             <w:jc w:val="center"/>
                             <w:rPr>
                               <w:color w:val="4472C4" w:themeColor="accent1"/>
@@ -401,7 +379,6 @@
                               <w:dataBinding w:prefixMappings="xmlns:ns0='http://schemas.microsoft.com/office/2006/coverPageProps' " w:xpath="/ns0:CoverPageProperties[1]/ns0:CompanyAddress[1]" w:storeItemID="{55AF091B-3C7A-41E3-B477-F2FDAA23CFDA}"/>
                               <w:text/>
                             </w:sdtPr>
-                            <w:sdtEndPr/>
                             <w:sdtContent>
                               <w:r>
                                 <w:rPr>
@@ -524,7 +501,7 @@
           <w:color w:val="auto"/>
           <w:sz w:val="22"/>
           <w:szCs w:val="22"/>
-          <w:lang w:eastAsia="en-US"/>
+          <w:lang w:val="es-ES" w:eastAsia="en-US"/>
         </w:rPr>
         <w:id w:val="-564328588"/>
         <w:docPartObj>
@@ -541,7 +518,7 @@
       <w:sdtContent>
         <w:p>
           <w:pPr>
-            <w:pStyle w:val="En-ttedetabledesmatires"/>
+            <w:pStyle w:val="TtuloTDC"/>
           </w:pPr>
           <w:r>
             <w:t>Table des Matières</w:t>
@@ -549,7 +526,7 @@
         </w:p>
         <w:p>
           <w:pPr>
-            <w:pStyle w:val="TM1"/>
+            <w:pStyle w:val="TDC1"/>
             <w:tabs>
               <w:tab w:val="right" w:leader="dot" w:pos="3888"/>
             </w:tabs>
@@ -570,7 +547,7 @@
         </w:p>
         <w:p>
           <w:pPr>
-            <w:pStyle w:val="TM1"/>
+            <w:pStyle w:val="TDC1"/>
             <w:tabs>
               <w:tab w:val="right" w:leader="dot" w:pos="3888"/>
             </w:tabs>
@@ -601,7 +578,7 @@
           <w:hyperlink w:anchor="_Toc34664549" w:history="1">
             <w:r>
               <w:rPr>
-                <w:rStyle w:val="Lienhypertexte"/>
+                <w:rStyle w:val="Hipervnculo"/>
                 <w:noProof/>
               </w:rPr>
               <w:t>Introduction</w:t>
@@ -658,7 +635,7 @@
         </w:p>
         <w:p>
           <w:pPr>
-            <w:pStyle w:val="TM1"/>
+            <w:pStyle w:val="TDC1"/>
             <w:tabs>
               <w:tab w:val="right" w:leader="dot" w:pos="3888"/>
             </w:tabs>
@@ -671,7 +648,7 @@
           <w:hyperlink w:anchor="_Toc34664550" w:history="1">
             <w:r>
               <w:rPr>
-                <w:rStyle w:val="Lienhypertexte"/>
+                <w:rStyle w:val="Hipervnculo"/>
                 <w:noProof/>
               </w:rPr>
               <w:t>Chapitre Un : Un Monde Changeant</w:t>
@@ -728,7 +705,7 @@
         </w:p>
         <w:p>
           <w:pPr>
-            <w:pStyle w:val="TM2"/>
+            <w:pStyle w:val="TDC2"/>
             <w:tabs>
               <w:tab w:val="right" w:leader="dot" w:pos="3888"/>
             </w:tabs>
@@ -741,7 +718,7 @@
           <w:hyperlink w:anchor="_Toc34664551" w:history="1">
             <w:r>
               <w:rPr>
-                <w:rStyle w:val="Lienhypertexte"/>
+                <w:rStyle w:val="Hipervnculo"/>
                 <w:noProof/>
                 <w:lang w:val="fr-FR"/>
               </w:rPr>
@@ -799,7 +776,7 @@
         </w:p>
         <w:p>
           <w:pPr>
-            <w:pStyle w:val="TM3"/>
+            <w:pStyle w:val="TDC3"/>
             <w:tabs>
               <w:tab w:val="right" w:leader="dot" w:pos="3888"/>
             </w:tabs>
@@ -812,7 +789,7 @@
           <w:hyperlink w:anchor="_Toc34664552" w:history="1">
             <w:r>
               <w:rPr>
-                <w:rStyle w:val="Lienhypertexte"/>
+                <w:rStyle w:val="Hipervnculo"/>
                 <w:noProof/>
                 <w:lang w:val="fr-FR"/>
               </w:rPr>
@@ -870,7 +847,7 @@
         </w:p>
         <w:p>
           <w:pPr>
-            <w:pStyle w:val="TM3"/>
+            <w:pStyle w:val="TDC3"/>
             <w:tabs>
               <w:tab w:val="right" w:leader="dot" w:pos="3888"/>
             </w:tabs>
@@ -883,7 +860,7 @@
           <w:hyperlink w:anchor="_Toc34664553" w:history="1">
             <w:r>
               <w:rPr>
-                <w:rStyle w:val="Lienhypertexte"/>
+                <w:rStyle w:val="Hipervnculo"/>
                 <w:noProof/>
                 <w:lang w:val="fr-FR"/>
               </w:rPr>
@@ -941,7 +918,7 @@
         </w:p>
         <w:p>
           <w:pPr>
-            <w:pStyle w:val="TM3"/>
+            <w:pStyle w:val="TDC3"/>
             <w:tabs>
               <w:tab w:val="right" w:leader="dot" w:pos="3888"/>
             </w:tabs>
@@ -954,7 +931,7 @@
           <w:hyperlink w:anchor="_Toc34664554" w:history="1">
             <w:r>
               <w:rPr>
-                <w:rStyle w:val="Lienhypertexte"/>
+                <w:rStyle w:val="Hipervnculo"/>
                 <w:noProof/>
                 <w:lang w:val="fr-FR"/>
               </w:rPr>
@@ -1012,7 +989,7 @@
         </w:p>
         <w:p>
           <w:pPr>
-            <w:pStyle w:val="TM3"/>
+            <w:pStyle w:val="TDC3"/>
             <w:tabs>
               <w:tab w:val="right" w:leader="dot" w:pos="3888"/>
             </w:tabs>
@@ -1025,7 +1002,7 @@
           <w:hyperlink w:anchor="_Toc34664555" w:history="1">
             <w:r>
               <w:rPr>
-                <w:rStyle w:val="Lienhypertexte"/>
+                <w:rStyle w:val="Hipervnculo"/>
                 <w:noProof/>
                 <w:lang w:val="fr-FR"/>
               </w:rPr>
@@ -1083,7 +1060,7 @@
         </w:p>
         <w:p>
           <w:pPr>
-            <w:pStyle w:val="TM3"/>
+            <w:pStyle w:val="TDC3"/>
             <w:tabs>
               <w:tab w:val="right" w:leader="dot" w:pos="3888"/>
             </w:tabs>
@@ -1096,7 +1073,7 @@
           <w:hyperlink w:anchor="_Toc34664556" w:history="1">
             <w:r>
               <w:rPr>
-                <w:rStyle w:val="Lienhypertexte"/>
+                <w:rStyle w:val="Hipervnculo"/>
                 <w:noProof/>
                 <w:lang w:val="fr-FR"/>
               </w:rPr>
@@ -1154,7 +1131,7 @@
         </w:p>
         <w:p>
           <w:pPr>
-            <w:pStyle w:val="TM3"/>
+            <w:pStyle w:val="TDC3"/>
             <w:tabs>
               <w:tab w:val="right" w:leader="dot" w:pos="3888"/>
             </w:tabs>
@@ -1167,7 +1144,7 @@
           <w:hyperlink w:anchor="_Toc34664557" w:history="1">
             <w:r>
               <w:rPr>
-                <w:rStyle w:val="Lienhypertexte"/>
+                <w:rStyle w:val="Hipervnculo"/>
                 <w:noProof/>
                 <w:lang w:val="fr-FR"/>
               </w:rPr>
@@ -1225,7 +1202,7 @@
         </w:p>
         <w:p>
           <w:pPr>
-            <w:pStyle w:val="TM3"/>
+            <w:pStyle w:val="TDC3"/>
             <w:tabs>
               <w:tab w:val="right" w:leader="dot" w:pos="3888"/>
             </w:tabs>
@@ -1238,7 +1215,7 @@
           <w:hyperlink w:anchor="_Toc34664558" w:history="1">
             <w:r>
               <w:rPr>
-                <w:rStyle w:val="Lienhypertexte"/>
+                <w:rStyle w:val="Hipervnculo"/>
                 <w:noProof/>
                 <w:lang w:val="fr-FR"/>
               </w:rPr>
@@ -1296,7 +1273,7 @@
         </w:p>
         <w:p>
           <w:pPr>
-            <w:pStyle w:val="TM3"/>
+            <w:pStyle w:val="TDC3"/>
             <w:tabs>
               <w:tab w:val="right" w:leader="dot" w:pos="3888"/>
             </w:tabs>
@@ -1309,7 +1286,7 @@
           <w:hyperlink w:anchor="_Toc34664559" w:history="1">
             <w:r>
               <w:rPr>
-                <w:rStyle w:val="Lienhypertexte"/>
+                <w:rStyle w:val="Hipervnculo"/>
                 <w:noProof/>
                 <w:lang w:val="fr-FR"/>
               </w:rPr>
@@ -1367,7 +1344,7 @@
         </w:p>
         <w:p>
           <w:pPr>
-            <w:pStyle w:val="TM3"/>
+            <w:pStyle w:val="TDC3"/>
             <w:tabs>
               <w:tab w:val="right" w:leader="dot" w:pos="3888"/>
             </w:tabs>
@@ -1380,7 +1357,7 @@
           <w:hyperlink w:anchor="_Toc34664560" w:history="1">
             <w:r>
               <w:rPr>
-                <w:rStyle w:val="Lienhypertexte"/>
+                <w:rStyle w:val="Hipervnculo"/>
                 <w:noProof/>
                 <w:lang w:val="fr-FR"/>
               </w:rPr>
@@ -1438,7 +1415,7 @@
         </w:p>
         <w:p>
           <w:pPr>
-            <w:pStyle w:val="TM3"/>
+            <w:pStyle w:val="TDC3"/>
             <w:tabs>
               <w:tab w:val="right" w:leader="dot" w:pos="3888"/>
             </w:tabs>
@@ -1451,7 +1428,7 @@
           <w:hyperlink w:anchor="_Toc34664561" w:history="1">
             <w:r>
               <w:rPr>
-                <w:rStyle w:val="Lienhypertexte"/>
+                <w:rStyle w:val="Hipervnculo"/>
                 <w:noProof/>
                 <w:lang w:val="fr-FR"/>
               </w:rPr>
@@ -1509,7 +1486,7 @@
         </w:p>
         <w:p>
           <w:pPr>
-            <w:pStyle w:val="TM3"/>
+            <w:pStyle w:val="TDC3"/>
             <w:tabs>
               <w:tab w:val="right" w:leader="dot" w:pos="3888"/>
             </w:tabs>
@@ -1522,7 +1499,7 @@
           <w:hyperlink w:anchor="_Toc34664562" w:history="1">
             <w:r>
               <w:rPr>
-                <w:rStyle w:val="Lienhypertexte"/>
+                <w:rStyle w:val="Hipervnculo"/>
                 <w:noProof/>
                 <w:lang w:val="fr-FR"/>
               </w:rPr>
@@ -1580,7 +1557,7 @@
         </w:p>
         <w:p>
           <w:pPr>
-            <w:pStyle w:val="TM3"/>
+            <w:pStyle w:val="TDC3"/>
             <w:tabs>
               <w:tab w:val="right" w:leader="dot" w:pos="3888"/>
             </w:tabs>
@@ -1593,7 +1570,7 @@
           <w:hyperlink w:anchor="_Toc34664563" w:history="1">
             <w:r>
               <w:rPr>
-                <w:rStyle w:val="Lienhypertexte"/>
+                <w:rStyle w:val="Hipervnculo"/>
                 <w:noProof/>
                 <w:lang w:val="fr-FR"/>
               </w:rPr>
@@ -1651,7 +1628,7 @@
         </w:p>
         <w:p>
           <w:pPr>
-            <w:pStyle w:val="TM2"/>
+            <w:pStyle w:val="TDC2"/>
             <w:tabs>
               <w:tab w:val="right" w:leader="dot" w:pos="3888"/>
             </w:tabs>
@@ -1664,7 +1641,7 @@
           <w:hyperlink w:anchor="_Toc34664564" w:history="1">
             <w:r>
               <w:rPr>
-                <w:rStyle w:val="Lienhypertexte"/>
+                <w:rStyle w:val="Hipervnculo"/>
                 <w:noProof/>
                 <w:lang w:val="fr-FR"/>
               </w:rPr>
@@ -1722,7 +1699,7 @@
         </w:p>
         <w:p>
           <w:pPr>
-            <w:pStyle w:val="TM3"/>
+            <w:pStyle w:val="TDC3"/>
             <w:tabs>
               <w:tab w:val="right" w:leader="dot" w:pos="3888"/>
             </w:tabs>
@@ -1735,7 +1712,7 @@
           <w:hyperlink w:anchor="_Toc34664565" w:history="1">
             <w:r>
               <w:rPr>
-                <w:rStyle w:val="Lienhypertexte"/>
+                <w:rStyle w:val="Hipervnculo"/>
                 <w:noProof/>
                 <w:lang w:val="fr-FR"/>
               </w:rPr>
@@ -1793,7 +1770,7 @@
         </w:p>
         <w:p>
           <w:pPr>
-            <w:pStyle w:val="TM3"/>
+            <w:pStyle w:val="TDC3"/>
             <w:tabs>
               <w:tab w:val="right" w:leader="dot" w:pos="3888"/>
             </w:tabs>
@@ -1806,7 +1783,7 @@
           <w:hyperlink w:anchor="_Toc34664566" w:history="1">
             <w:r>
               <w:rPr>
-                <w:rStyle w:val="Lienhypertexte"/>
+                <w:rStyle w:val="Hipervnculo"/>
                 <w:noProof/>
                 <w:lang w:val="fr-FR"/>
               </w:rPr>
@@ -1864,7 +1841,7 @@
         </w:p>
         <w:p>
           <w:pPr>
-            <w:pStyle w:val="TM3"/>
+            <w:pStyle w:val="TDC3"/>
             <w:tabs>
               <w:tab w:val="right" w:leader="dot" w:pos="3888"/>
             </w:tabs>
@@ -1877,7 +1854,7 @@
           <w:hyperlink w:anchor="_Toc34664567" w:history="1">
             <w:r>
               <w:rPr>
-                <w:rStyle w:val="Lienhypertexte"/>
+                <w:rStyle w:val="Hipervnculo"/>
                 <w:noProof/>
                 <w:lang w:val="fr-FR"/>
               </w:rPr>
@@ -1935,7 +1912,7 @@
         </w:p>
         <w:p>
           <w:pPr>
-            <w:pStyle w:val="TM1"/>
+            <w:pStyle w:val="TDC1"/>
             <w:tabs>
               <w:tab w:val="right" w:leader="dot" w:pos="3888"/>
             </w:tabs>
@@ -1948,7 +1925,7 @@
           <w:hyperlink w:anchor="_Toc34664568" w:history="1">
             <w:r>
               <w:rPr>
-                <w:rStyle w:val="Lienhypertexte"/>
+                <w:rStyle w:val="Hipervnculo"/>
                 <w:noProof/>
               </w:rPr>
               <w:t>Chapitre Deux : Les Règles Générales</w:t>
@@ -2005,7 +1982,7 @@
         </w:p>
         <w:p>
           <w:pPr>
-            <w:pStyle w:val="TM2"/>
+            <w:pStyle w:val="TDC2"/>
             <w:tabs>
               <w:tab w:val="right" w:leader="dot" w:pos="3888"/>
             </w:tabs>
@@ -2018,7 +1995,7 @@
           <w:hyperlink w:anchor="_Toc34664569" w:history="1">
             <w:r>
               <w:rPr>
-                <w:rStyle w:val="Lienhypertexte"/>
+                <w:rStyle w:val="Hipervnculo"/>
                 <w:noProof/>
                 <w:lang w:val="fr-FR"/>
               </w:rPr>
@@ -2076,7 +2053,7 @@
         </w:p>
         <w:p>
           <w:pPr>
-            <w:pStyle w:val="TM3"/>
+            <w:pStyle w:val="TDC3"/>
             <w:tabs>
               <w:tab w:val="right" w:leader="dot" w:pos="3888"/>
             </w:tabs>
@@ -2089,7 +2066,7 @@
           <w:hyperlink w:anchor="_Toc34664570" w:history="1">
             <w:r>
               <w:rPr>
-                <w:rStyle w:val="Lienhypertexte"/>
+                <w:rStyle w:val="Hipervnculo"/>
                 <w:noProof/>
                 <w:lang w:val="fr-FR"/>
               </w:rPr>
@@ -2147,7 +2124,7 @@
         </w:p>
         <w:p>
           <w:pPr>
-            <w:pStyle w:val="TM3"/>
+            <w:pStyle w:val="TDC3"/>
             <w:tabs>
               <w:tab w:val="right" w:leader="dot" w:pos="3888"/>
             </w:tabs>
@@ -2160,7 +2137,7 @@
           <w:hyperlink w:anchor="_Toc34664571" w:history="1">
             <w:r>
               <w:rPr>
-                <w:rStyle w:val="Lienhypertexte"/>
+                <w:rStyle w:val="Hipervnculo"/>
                 <w:noProof/>
                 <w:lang w:val="fr-FR"/>
               </w:rPr>
@@ -2218,7 +2195,7 @@
         </w:p>
         <w:p>
           <w:pPr>
-            <w:pStyle w:val="TM3"/>
+            <w:pStyle w:val="TDC3"/>
             <w:tabs>
               <w:tab w:val="right" w:leader="dot" w:pos="3888"/>
             </w:tabs>
@@ -2231,7 +2208,7 @@
           <w:hyperlink w:anchor="_Toc34664572" w:history="1">
             <w:r>
               <w:rPr>
-                <w:rStyle w:val="Lienhypertexte"/>
+                <w:rStyle w:val="Hipervnculo"/>
                 <w:noProof/>
                 <w:lang w:val="fr-FR"/>
               </w:rPr>
@@ -2289,7 +2266,7 @@
         </w:p>
         <w:p>
           <w:pPr>
-            <w:pStyle w:val="TM3"/>
+            <w:pStyle w:val="TDC3"/>
             <w:tabs>
               <w:tab w:val="right" w:leader="dot" w:pos="3888"/>
             </w:tabs>
@@ -2302,7 +2279,7 @@
           <w:hyperlink w:anchor="_Toc34664573" w:history="1">
             <w:r>
               <w:rPr>
-                <w:rStyle w:val="Lienhypertexte"/>
+                <w:rStyle w:val="Hipervnculo"/>
                 <w:noProof/>
                 <w:lang w:val="fr-FR"/>
               </w:rPr>
@@ -2360,7 +2337,7 @@
         </w:p>
         <w:p>
           <w:pPr>
-            <w:pStyle w:val="TM3"/>
+            <w:pStyle w:val="TDC3"/>
             <w:tabs>
               <w:tab w:val="right" w:leader="dot" w:pos="3888"/>
             </w:tabs>
@@ -2373,7 +2350,7 @@
           <w:hyperlink w:anchor="_Toc34664574" w:history="1">
             <w:r>
               <w:rPr>
-                <w:rStyle w:val="Lienhypertexte"/>
+                <w:rStyle w:val="Hipervnculo"/>
                 <w:noProof/>
                 <w:lang w:val="fr-FR"/>
               </w:rPr>
@@ -2431,7 +2408,7 @@
         </w:p>
         <w:p>
           <w:pPr>
-            <w:pStyle w:val="TM3"/>
+            <w:pStyle w:val="TDC3"/>
             <w:tabs>
               <w:tab w:val="right" w:leader="dot" w:pos="3888"/>
             </w:tabs>
@@ -2444,7 +2421,7 @@
           <w:hyperlink w:anchor="_Toc34664575" w:history="1">
             <w:r>
               <w:rPr>
-                <w:rStyle w:val="Lienhypertexte"/>
+                <w:rStyle w:val="Hipervnculo"/>
                 <w:noProof/>
                 <w:lang w:val="fr-FR"/>
               </w:rPr>
@@ -2502,7 +2479,7 @@
         </w:p>
         <w:p>
           <w:pPr>
-            <w:pStyle w:val="TM3"/>
+            <w:pStyle w:val="TDC3"/>
             <w:tabs>
               <w:tab w:val="right" w:leader="dot" w:pos="3888"/>
             </w:tabs>
@@ -2515,7 +2492,7 @@
           <w:hyperlink w:anchor="_Toc34664576" w:history="1">
             <w:r>
               <w:rPr>
-                <w:rStyle w:val="Lienhypertexte"/>
+                <w:rStyle w:val="Hipervnculo"/>
                 <w:noProof/>
                 <w:lang w:val="fr-FR"/>
               </w:rPr>
@@ -2573,7 +2550,7 @@
         </w:p>
         <w:p>
           <w:pPr>
-            <w:pStyle w:val="TM3"/>
+            <w:pStyle w:val="TDC3"/>
             <w:tabs>
               <w:tab w:val="right" w:leader="dot" w:pos="3888"/>
             </w:tabs>
@@ -2586,7 +2563,7 @@
           <w:hyperlink w:anchor="_Toc34664577" w:history="1">
             <w:r>
               <w:rPr>
-                <w:rStyle w:val="Lienhypertexte"/>
+                <w:rStyle w:val="Hipervnculo"/>
                 <w:noProof/>
                 <w:lang w:val="fr-FR"/>
               </w:rPr>
@@ -2644,7 +2621,7 @@
         </w:p>
         <w:p>
           <w:pPr>
-            <w:pStyle w:val="TM3"/>
+            <w:pStyle w:val="TDC3"/>
             <w:tabs>
               <w:tab w:val="right" w:leader="dot" w:pos="3888"/>
             </w:tabs>
@@ -2657,7 +2634,7 @@
           <w:hyperlink w:anchor="_Toc34664578" w:history="1">
             <w:r>
               <w:rPr>
-                <w:rStyle w:val="Lienhypertexte"/>
+                <w:rStyle w:val="Hipervnculo"/>
                 <w:noProof/>
                 <w:lang w:val="fr-FR"/>
               </w:rPr>
@@ -2715,7 +2692,7 @@
         </w:p>
         <w:p>
           <w:pPr>
-            <w:pStyle w:val="TM2"/>
+            <w:pStyle w:val="TDC2"/>
             <w:tabs>
               <w:tab w:val="right" w:leader="dot" w:pos="3888"/>
             </w:tabs>
@@ -2728,7 +2705,7 @@
           <w:hyperlink w:anchor="_Toc34664579" w:history="1">
             <w:r>
               <w:rPr>
-                <w:rStyle w:val="Lienhypertexte"/>
+                <w:rStyle w:val="Hipervnculo"/>
                 <w:noProof/>
                 <w:lang w:val="fr-FR"/>
               </w:rPr>
@@ -2786,7 +2763,7 @@
         </w:p>
         <w:p>
           <w:pPr>
-            <w:pStyle w:val="TM3"/>
+            <w:pStyle w:val="TDC3"/>
             <w:tabs>
               <w:tab w:val="right" w:leader="dot" w:pos="3888"/>
             </w:tabs>
@@ -2799,7 +2776,7 @@
           <w:hyperlink w:anchor="_Toc34664580" w:history="1">
             <w:r>
               <w:rPr>
-                <w:rStyle w:val="Lienhypertexte"/>
+                <w:rStyle w:val="Hipervnculo"/>
                 <w:noProof/>
                 <w:lang w:val="fr-FR"/>
               </w:rPr>
@@ -2857,7 +2834,7 @@
         </w:p>
         <w:p>
           <w:pPr>
-            <w:pStyle w:val="TM3"/>
+            <w:pStyle w:val="TDC3"/>
             <w:tabs>
               <w:tab w:val="right" w:leader="dot" w:pos="3888"/>
             </w:tabs>
@@ -2870,7 +2847,7 @@
           <w:hyperlink w:anchor="_Toc34664581" w:history="1">
             <w:r>
               <w:rPr>
-                <w:rStyle w:val="Lienhypertexte"/>
+                <w:rStyle w:val="Hipervnculo"/>
                 <w:noProof/>
                 <w:lang w:val="fr-FR"/>
               </w:rPr>
@@ -2928,7 +2905,7 @@
         </w:p>
         <w:p>
           <w:pPr>
-            <w:pStyle w:val="TM2"/>
+            <w:pStyle w:val="TDC2"/>
             <w:tabs>
               <w:tab w:val="right" w:leader="dot" w:pos="3888"/>
             </w:tabs>
@@ -2941,7 +2918,7 @@
           <w:hyperlink w:anchor="_Toc34664582" w:history="1">
             <w:r>
               <w:rPr>
-                <w:rStyle w:val="Lienhypertexte"/>
+                <w:rStyle w:val="Hipervnculo"/>
                 <w:noProof/>
                 <w:lang w:val="fr-FR"/>
               </w:rPr>
@@ -2999,7 +2976,7 @@
         </w:p>
         <w:p>
           <w:pPr>
-            <w:pStyle w:val="TM2"/>
+            <w:pStyle w:val="TDC2"/>
             <w:tabs>
               <w:tab w:val="right" w:leader="dot" w:pos="3888"/>
             </w:tabs>
@@ -3012,7 +2989,7 @@
           <w:hyperlink w:anchor="_Toc34664583" w:history="1">
             <w:r>
               <w:rPr>
-                <w:rStyle w:val="Lienhypertexte"/>
+                <w:rStyle w:val="Hipervnculo"/>
                 <w:noProof/>
                 <w:lang w:val="fr-FR"/>
               </w:rPr>
@@ -3070,7 +3047,7 @@
         </w:p>
         <w:p>
           <w:pPr>
-            <w:pStyle w:val="TM2"/>
+            <w:pStyle w:val="TDC2"/>
             <w:tabs>
               <w:tab w:val="right" w:leader="dot" w:pos="3888"/>
             </w:tabs>
@@ -3083,7 +3060,7 @@
           <w:hyperlink w:anchor="_Toc34664584" w:history="1">
             <w:r>
               <w:rPr>
-                <w:rStyle w:val="Lienhypertexte"/>
+                <w:rStyle w:val="Hipervnculo"/>
                 <w:noProof/>
                 <w:lang w:val="fr-FR"/>
               </w:rPr>
@@ -3141,7 +3118,7 @@
         </w:p>
         <w:p>
           <w:pPr>
-            <w:pStyle w:val="TM3"/>
+            <w:pStyle w:val="TDC3"/>
             <w:tabs>
               <w:tab w:val="right" w:leader="dot" w:pos="3888"/>
             </w:tabs>
@@ -3154,7 +3131,7 @@
           <w:hyperlink w:anchor="_Toc34664585" w:history="1">
             <w:r>
               <w:rPr>
-                <w:rStyle w:val="Lienhypertexte"/>
+                <w:rStyle w:val="Hipervnculo"/>
                 <w:noProof/>
                 <w:lang w:val="fr-FR"/>
               </w:rPr>
@@ -3212,7 +3189,7 @@
         </w:p>
         <w:p>
           <w:pPr>
-            <w:pStyle w:val="TM3"/>
+            <w:pStyle w:val="TDC3"/>
             <w:tabs>
               <w:tab w:val="right" w:leader="dot" w:pos="3888"/>
             </w:tabs>
@@ -3225,7 +3202,7 @@
           <w:hyperlink w:anchor="_Toc34664586" w:history="1">
             <w:r>
               <w:rPr>
-                <w:rStyle w:val="Lienhypertexte"/>
+                <w:rStyle w:val="Hipervnculo"/>
                 <w:noProof/>
                 <w:lang w:val="fr-FR"/>
               </w:rPr>
@@ -3283,7 +3260,7 @@
         </w:p>
         <w:p>
           <w:pPr>
-            <w:pStyle w:val="TM3"/>
+            <w:pStyle w:val="TDC3"/>
             <w:tabs>
               <w:tab w:val="right" w:leader="dot" w:pos="3888"/>
             </w:tabs>
@@ -3296,7 +3273,7 @@
           <w:hyperlink w:anchor="_Toc34664587" w:history="1">
             <w:r>
               <w:rPr>
-                <w:rStyle w:val="Lienhypertexte"/>
+                <w:rStyle w:val="Hipervnculo"/>
                 <w:noProof/>
                 <w:lang w:val="fr-FR"/>
               </w:rPr>
@@ -3354,7 +3331,7 @@
         </w:p>
         <w:p>
           <w:pPr>
-            <w:pStyle w:val="TM2"/>
+            <w:pStyle w:val="TDC2"/>
             <w:tabs>
               <w:tab w:val="right" w:leader="dot" w:pos="3888"/>
             </w:tabs>
@@ -3367,7 +3344,7 @@
           <w:hyperlink w:anchor="_Toc34664588" w:history="1">
             <w:r>
               <w:rPr>
-                <w:rStyle w:val="Lienhypertexte"/>
+                <w:rStyle w:val="Hipervnculo"/>
                 <w:noProof/>
                 <w:lang w:val="fr-FR"/>
               </w:rPr>
@@ -3425,7 +3402,7 @@
         </w:p>
         <w:p>
           <w:pPr>
-            <w:pStyle w:val="TM2"/>
+            <w:pStyle w:val="TDC2"/>
             <w:tabs>
               <w:tab w:val="right" w:leader="dot" w:pos="3888"/>
             </w:tabs>
@@ -3438,7 +3415,7 @@
           <w:hyperlink w:anchor="_Toc34664589" w:history="1">
             <w:r>
               <w:rPr>
-                <w:rStyle w:val="Lienhypertexte"/>
+                <w:rStyle w:val="Hipervnculo"/>
                 <w:noProof/>
                 <w:lang w:val="fr-FR"/>
               </w:rPr>
@@ -3496,7 +3473,7 @@
         </w:p>
         <w:p>
           <w:pPr>
-            <w:pStyle w:val="TM3"/>
+            <w:pStyle w:val="TDC3"/>
             <w:tabs>
               <w:tab w:val="right" w:leader="dot" w:pos="3888"/>
             </w:tabs>
@@ -3509,7 +3486,7 @@
           <w:hyperlink w:anchor="_Toc34664590" w:history="1">
             <w:r>
               <w:rPr>
-                <w:rStyle w:val="Lienhypertexte"/>
+                <w:rStyle w:val="Hipervnculo"/>
                 <w:noProof/>
                 <w:lang w:val="fr-FR"/>
               </w:rPr>
@@ -3567,7 +3544,7 @@
         </w:p>
         <w:p>
           <w:pPr>
-            <w:pStyle w:val="TM3"/>
+            <w:pStyle w:val="TDC3"/>
             <w:tabs>
               <w:tab w:val="right" w:leader="dot" w:pos="3888"/>
             </w:tabs>
@@ -3580,7 +3557,7 @@
           <w:hyperlink w:anchor="_Toc34664591" w:history="1">
             <w:r>
               <w:rPr>
-                <w:rStyle w:val="Lienhypertexte"/>
+                <w:rStyle w:val="Hipervnculo"/>
                 <w:noProof/>
                 <w:lang w:val="fr-FR"/>
               </w:rPr>
@@ -3638,7 +3615,7 @@
         </w:p>
         <w:p>
           <w:pPr>
-            <w:pStyle w:val="TM3"/>
+            <w:pStyle w:val="TDC3"/>
             <w:tabs>
               <w:tab w:val="right" w:leader="dot" w:pos="3888"/>
             </w:tabs>
@@ -3651,7 +3628,7 @@
           <w:hyperlink w:anchor="_Toc34664592" w:history="1">
             <w:r>
               <w:rPr>
-                <w:rStyle w:val="Lienhypertexte"/>
+                <w:rStyle w:val="Hipervnculo"/>
                 <w:noProof/>
                 <w:lang w:val="fr-FR"/>
               </w:rPr>
@@ -3709,7 +3686,7 @@
         </w:p>
         <w:p>
           <w:pPr>
-            <w:pStyle w:val="TM2"/>
+            <w:pStyle w:val="TDC2"/>
             <w:tabs>
               <w:tab w:val="right" w:leader="dot" w:pos="3888"/>
             </w:tabs>
@@ -3722,7 +3699,7 @@
           <w:hyperlink w:anchor="_Toc34664593" w:history="1">
             <w:r>
               <w:rPr>
-                <w:rStyle w:val="Lienhypertexte"/>
+                <w:rStyle w:val="Hipervnculo"/>
                 <w:noProof/>
                 <w:lang w:val="fr-FR"/>
               </w:rPr>
@@ -3780,7 +3757,7 @@
         </w:p>
         <w:p>
           <w:pPr>
-            <w:pStyle w:val="TM2"/>
+            <w:pStyle w:val="TDC2"/>
             <w:tabs>
               <w:tab w:val="right" w:leader="dot" w:pos="3888"/>
             </w:tabs>
@@ -3793,7 +3770,7 @@
           <w:hyperlink w:anchor="_Toc34664594" w:history="1">
             <w:r>
               <w:rPr>
-                <w:rStyle w:val="Lienhypertexte"/>
+                <w:rStyle w:val="Hipervnculo"/>
                 <w:noProof/>
                 <w:lang w:val="fr-FR"/>
               </w:rPr>
@@ -3851,7 +3828,7 @@
         </w:p>
         <w:p>
           <w:pPr>
-            <w:pStyle w:val="TM2"/>
+            <w:pStyle w:val="TDC2"/>
             <w:tabs>
               <w:tab w:val="right" w:leader="dot" w:pos="3888"/>
             </w:tabs>
@@ -3864,7 +3841,7 @@
           <w:hyperlink w:anchor="_Toc34664595" w:history="1">
             <w:r>
               <w:rPr>
-                <w:rStyle w:val="Lienhypertexte"/>
+                <w:rStyle w:val="Hipervnculo"/>
                 <w:noProof/>
                 <w:lang w:val="fr-FR"/>
               </w:rPr>
@@ -3922,7 +3899,7 @@
         </w:p>
         <w:p>
           <w:pPr>
-            <w:pStyle w:val="TM2"/>
+            <w:pStyle w:val="TDC2"/>
             <w:tabs>
               <w:tab w:val="right" w:leader="dot" w:pos="3888"/>
             </w:tabs>
@@ -3935,7 +3912,7 @@
           <w:hyperlink w:anchor="_Toc34664596" w:history="1">
             <w:r>
               <w:rPr>
-                <w:rStyle w:val="Lienhypertexte"/>
+                <w:rStyle w:val="Hipervnculo"/>
                 <w:noProof/>
                 <w:lang w:val="fr-FR"/>
               </w:rPr>
@@ -3993,7 +3970,7 @@
         </w:p>
         <w:p>
           <w:pPr>
-            <w:pStyle w:val="TM2"/>
+            <w:pStyle w:val="TDC2"/>
             <w:tabs>
               <w:tab w:val="right" w:leader="dot" w:pos="3888"/>
             </w:tabs>
@@ -4006,7 +3983,7 @@
           <w:hyperlink w:anchor="_Toc34664597" w:history="1">
             <w:r>
               <w:rPr>
-                <w:rStyle w:val="Lienhypertexte"/>
+                <w:rStyle w:val="Hipervnculo"/>
                 <w:noProof/>
                 <w:lang w:val="fr-FR"/>
               </w:rPr>
@@ -4064,7 +4041,7 @@
         </w:p>
         <w:p>
           <w:pPr>
-            <w:pStyle w:val="TM2"/>
+            <w:pStyle w:val="TDC2"/>
             <w:tabs>
               <w:tab w:val="right" w:leader="dot" w:pos="3888"/>
             </w:tabs>
@@ -4077,7 +4054,7 @@
           <w:hyperlink w:anchor="_Toc34664598" w:history="1">
             <w:r>
               <w:rPr>
-                <w:rStyle w:val="Lienhypertexte"/>
+                <w:rStyle w:val="Hipervnculo"/>
                 <w:noProof/>
                 <w:lang w:val="fr-FR"/>
               </w:rPr>
@@ -4135,7 +4112,7 @@
         </w:p>
         <w:p>
           <w:pPr>
-            <w:pStyle w:val="TM1"/>
+            <w:pStyle w:val="TDC1"/>
             <w:tabs>
               <w:tab w:val="right" w:leader="dot" w:pos="3888"/>
             </w:tabs>
@@ -4148,7 +4125,7 @@
           <w:hyperlink w:anchor="_Toc34664599" w:history="1">
             <w:r>
               <w:rPr>
-                <w:rStyle w:val="Lienhypertexte"/>
+                <w:rStyle w:val="Hipervnculo"/>
                 <w:noProof/>
               </w:rPr>
               <w:t>Chapitre Trois : Les Règles des Ferae</w:t>
@@ -4205,7 +4182,7 @@
         </w:p>
         <w:p>
           <w:pPr>
-            <w:pStyle w:val="TM2"/>
+            <w:pStyle w:val="TDC2"/>
             <w:tabs>
               <w:tab w:val="right" w:leader="dot" w:pos="3888"/>
             </w:tabs>
@@ -4218,7 +4195,7 @@
           <w:hyperlink w:anchor="_Toc34664600" w:history="1">
             <w:r>
               <w:rPr>
-                <w:rStyle w:val="Lienhypertexte"/>
+                <w:rStyle w:val="Hipervnculo"/>
                 <w:noProof/>
                 <w:lang w:val="fr-FR"/>
               </w:rPr>
@@ -4276,7 +4253,7 @@
         </w:p>
         <w:p>
           <w:pPr>
-            <w:pStyle w:val="TM3"/>
+            <w:pStyle w:val="TDC3"/>
             <w:tabs>
               <w:tab w:val="right" w:leader="dot" w:pos="3888"/>
             </w:tabs>
@@ -4289,7 +4266,7 @@
           <w:hyperlink w:anchor="_Toc34664601" w:history="1">
             <w:r>
               <w:rPr>
-                <w:rStyle w:val="Lienhypertexte"/>
+                <w:rStyle w:val="Hipervnculo"/>
                 <w:noProof/>
                 <w:lang w:val="fr-FR"/>
               </w:rPr>
@@ -4347,7 +4324,7 @@
         </w:p>
         <w:p>
           <w:pPr>
-            <w:pStyle w:val="TM3"/>
+            <w:pStyle w:val="TDC3"/>
             <w:tabs>
               <w:tab w:val="right" w:leader="dot" w:pos="3888"/>
             </w:tabs>
@@ -4360,7 +4337,7 @@
           <w:hyperlink w:anchor="_Toc34664602" w:history="1">
             <w:r>
               <w:rPr>
-                <w:rStyle w:val="Lienhypertexte"/>
+                <w:rStyle w:val="Hipervnculo"/>
                 <w:noProof/>
                 <w:lang w:val="fr-FR"/>
               </w:rPr>
@@ -4418,7 +4395,7 @@
         </w:p>
         <w:p>
           <w:pPr>
-            <w:pStyle w:val="TM3"/>
+            <w:pStyle w:val="TDC3"/>
             <w:tabs>
               <w:tab w:val="right" w:leader="dot" w:pos="3888"/>
             </w:tabs>
@@ -4431,7 +4408,7 @@
           <w:hyperlink w:anchor="_Toc34664603" w:history="1">
             <w:r>
               <w:rPr>
-                <w:rStyle w:val="Lienhypertexte"/>
+                <w:rStyle w:val="Hipervnculo"/>
                 <w:noProof/>
                 <w:lang w:val="fr-FR"/>
               </w:rPr>
@@ -4489,7 +4466,7 @@
         </w:p>
         <w:p>
           <w:pPr>
-            <w:pStyle w:val="TM3"/>
+            <w:pStyle w:val="TDC3"/>
             <w:tabs>
               <w:tab w:val="right" w:leader="dot" w:pos="3888"/>
             </w:tabs>
@@ -4502,7 +4479,7 @@
           <w:hyperlink w:anchor="_Toc34664604" w:history="1">
             <w:r>
               <w:rPr>
-                <w:rStyle w:val="Lienhypertexte"/>
+                <w:rStyle w:val="Hipervnculo"/>
                 <w:noProof/>
                 <w:lang w:val="fr-FR"/>
               </w:rPr>
@@ -4560,7 +4537,7 @@
         </w:p>
         <w:p>
           <w:pPr>
-            <w:pStyle w:val="TM2"/>
+            <w:pStyle w:val="TDC2"/>
             <w:tabs>
               <w:tab w:val="right" w:leader="dot" w:pos="3888"/>
             </w:tabs>
@@ -4573,7 +4550,7 @@
           <w:hyperlink w:anchor="_Toc34664605" w:history="1">
             <w:r>
               <w:rPr>
-                <w:rStyle w:val="Lienhypertexte"/>
+                <w:rStyle w:val="Hipervnculo"/>
                 <w:noProof/>
                 <w:lang w:val="fr-FR"/>
               </w:rPr>
@@ -4631,7 +4608,7 @@
         </w:p>
         <w:p>
           <w:pPr>
-            <w:pStyle w:val="TM3"/>
+            <w:pStyle w:val="TDC3"/>
             <w:tabs>
               <w:tab w:val="right" w:leader="dot" w:pos="3888"/>
             </w:tabs>
@@ -4644,7 +4621,7 @@
           <w:hyperlink w:anchor="_Toc34664606" w:history="1">
             <w:r>
               <w:rPr>
-                <w:rStyle w:val="Lienhypertexte"/>
+                <w:rStyle w:val="Hipervnculo"/>
                 <w:noProof/>
                 <w:lang w:val="fr-FR"/>
               </w:rPr>
@@ -4702,7 +4679,7 @@
         </w:p>
         <w:p>
           <w:pPr>
-            <w:pStyle w:val="TM3"/>
+            <w:pStyle w:val="TDC3"/>
             <w:tabs>
               <w:tab w:val="right" w:leader="dot" w:pos="3888"/>
             </w:tabs>
@@ -4715,7 +4692,7 @@
           <w:hyperlink w:anchor="_Toc34664607" w:history="1">
             <w:r>
               <w:rPr>
-                <w:rStyle w:val="Lienhypertexte"/>
+                <w:rStyle w:val="Hipervnculo"/>
                 <w:noProof/>
                 <w:lang w:val="fr-FR"/>
               </w:rPr>
@@ -4773,7 +4750,7 @@
         </w:p>
         <w:p>
           <w:pPr>
-            <w:pStyle w:val="TM3"/>
+            <w:pStyle w:val="TDC3"/>
             <w:tabs>
               <w:tab w:val="right" w:leader="dot" w:pos="3888"/>
             </w:tabs>
@@ -4786,7 +4763,7 @@
           <w:hyperlink w:anchor="_Toc34664608" w:history="1">
             <w:r>
               <w:rPr>
-                <w:rStyle w:val="Lienhypertexte"/>
+                <w:rStyle w:val="Hipervnculo"/>
                 <w:noProof/>
                 <w:lang w:val="fr-FR"/>
               </w:rPr>
@@ -4844,7 +4821,7 @@
         </w:p>
         <w:p>
           <w:pPr>
-            <w:pStyle w:val="TM3"/>
+            <w:pStyle w:val="TDC3"/>
             <w:tabs>
               <w:tab w:val="right" w:leader="dot" w:pos="3888"/>
             </w:tabs>
@@ -4857,7 +4834,7 @@
           <w:hyperlink w:anchor="_Toc34664609" w:history="1">
             <w:r>
               <w:rPr>
-                <w:rStyle w:val="Lienhypertexte"/>
+                <w:rStyle w:val="Hipervnculo"/>
                 <w:noProof/>
                 <w:lang w:val="fr-FR"/>
               </w:rPr>
@@ -4915,7 +4892,7 @@
         </w:p>
         <w:p>
           <w:pPr>
-            <w:pStyle w:val="TM2"/>
+            <w:pStyle w:val="TDC2"/>
             <w:tabs>
               <w:tab w:val="right" w:leader="dot" w:pos="3888"/>
             </w:tabs>
@@ -4928,7 +4905,7 @@
           <w:hyperlink w:anchor="_Toc34664610" w:history="1">
             <w:r>
               <w:rPr>
-                <w:rStyle w:val="Lienhypertexte"/>
+                <w:rStyle w:val="Hipervnculo"/>
                 <w:noProof/>
                 <w:lang w:val="fr-FR"/>
               </w:rPr>
@@ -4986,7 +4963,7 @@
         </w:p>
         <w:p>
           <w:pPr>
-            <w:pStyle w:val="TM3"/>
+            <w:pStyle w:val="TDC3"/>
             <w:tabs>
               <w:tab w:val="right" w:leader="dot" w:pos="3888"/>
             </w:tabs>
@@ -4999,7 +4976,7 @@
           <w:hyperlink w:anchor="_Toc34664611" w:history="1">
             <w:r>
               <w:rPr>
-                <w:rStyle w:val="Lienhypertexte"/>
+                <w:rStyle w:val="Hipervnculo"/>
                 <w:noProof/>
                 <w:lang w:val="fr-FR"/>
               </w:rPr>
@@ -5057,7 +5034,7 @@
         </w:p>
         <w:p>
           <w:pPr>
-            <w:pStyle w:val="TM3"/>
+            <w:pStyle w:val="TDC3"/>
             <w:tabs>
               <w:tab w:val="right" w:leader="dot" w:pos="3888"/>
             </w:tabs>
@@ -5070,7 +5047,7 @@
           <w:hyperlink w:anchor="_Toc34664612" w:history="1">
             <w:r>
               <w:rPr>
-                <w:rStyle w:val="Lienhypertexte"/>
+                <w:rStyle w:val="Hipervnculo"/>
                 <w:noProof/>
                 <w:lang w:val="fr-FR"/>
               </w:rPr>
@@ -5128,7 +5105,7 @@
         </w:p>
         <w:p>
           <w:pPr>
-            <w:pStyle w:val="TM3"/>
+            <w:pStyle w:val="TDC3"/>
             <w:tabs>
               <w:tab w:val="right" w:leader="dot" w:pos="3888"/>
             </w:tabs>
@@ -5141,7 +5118,7 @@
           <w:hyperlink w:anchor="_Toc34664613" w:history="1">
             <w:r>
               <w:rPr>
-                <w:rStyle w:val="Lienhypertexte"/>
+                <w:rStyle w:val="Hipervnculo"/>
                 <w:noProof/>
                 <w:lang w:val="fr-FR"/>
               </w:rPr>
@@ -5199,7 +5176,7 @@
         </w:p>
         <w:p>
           <w:pPr>
-            <w:pStyle w:val="TM3"/>
+            <w:pStyle w:val="TDC3"/>
             <w:tabs>
               <w:tab w:val="right" w:leader="dot" w:pos="3888"/>
             </w:tabs>
@@ -5212,7 +5189,7 @@
           <w:hyperlink w:anchor="_Toc34664614" w:history="1">
             <w:r>
               <w:rPr>
-                <w:rStyle w:val="Lienhypertexte"/>
+                <w:rStyle w:val="Hipervnculo"/>
                 <w:noProof/>
                 <w:lang w:val="fr-FR"/>
               </w:rPr>
@@ -5270,7 +5247,7 @@
         </w:p>
         <w:p>
           <w:pPr>
-            <w:pStyle w:val="TM2"/>
+            <w:pStyle w:val="TDC2"/>
             <w:tabs>
               <w:tab w:val="right" w:leader="dot" w:pos="3888"/>
             </w:tabs>
@@ -5283,7 +5260,7 @@
           <w:hyperlink w:anchor="_Toc34664615" w:history="1">
             <w:r>
               <w:rPr>
-                <w:rStyle w:val="Lienhypertexte"/>
+                <w:rStyle w:val="Hipervnculo"/>
                 <w:noProof/>
                 <w:lang w:val="fr-FR"/>
               </w:rPr>
@@ -5341,7 +5318,7 @@
         </w:p>
         <w:p>
           <w:pPr>
-            <w:pStyle w:val="TM3"/>
+            <w:pStyle w:val="TDC3"/>
             <w:tabs>
               <w:tab w:val="right" w:leader="dot" w:pos="3888"/>
             </w:tabs>
@@ -5354,7 +5331,7 @@
           <w:hyperlink w:anchor="_Toc34664616" w:history="1">
             <w:r>
               <w:rPr>
-                <w:rStyle w:val="Lienhypertexte"/>
+                <w:rStyle w:val="Hipervnculo"/>
                 <w:noProof/>
                 <w:lang w:val="fr-FR"/>
               </w:rPr>
@@ -5412,7 +5389,7 @@
         </w:p>
         <w:p>
           <w:pPr>
-            <w:pStyle w:val="TM3"/>
+            <w:pStyle w:val="TDC3"/>
             <w:tabs>
               <w:tab w:val="right" w:leader="dot" w:pos="3888"/>
             </w:tabs>
@@ -5425,7 +5402,7 @@
           <w:hyperlink w:anchor="_Toc34664617" w:history="1">
             <w:r>
               <w:rPr>
-                <w:rStyle w:val="Lienhypertexte"/>
+                <w:rStyle w:val="Hipervnculo"/>
                 <w:noProof/>
                 <w:lang w:val="fr-FR"/>
               </w:rPr>
@@ -5483,7 +5460,7 @@
         </w:p>
         <w:p>
           <w:pPr>
-            <w:pStyle w:val="TM2"/>
+            <w:pStyle w:val="TDC2"/>
             <w:tabs>
               <w:tab w:val="right" w:leader="dot" w:pos="3888"/>
             </w:tabs>
@@ -5496,7 +5473,7 @@
           <w:hyperlink w:anchor="_Toc34664618" w:history="1">
             <w:r>
               <w:rPr>
-                <w:rStyle w:val="Lienhypertexte"/>
+                <w:rStyle w:val="Hipervnculo"/>
                 <w:noProof/>
                 <w:lang w:val="fr-FR"/>
               </w:rPr>
@@ -5554,7 +5531,7 @@
         </w:p>
         <w:p>
           <w:pPr>
-            <w:pStyle w:val="TM3"/>
+            <w:pStyle w:val="TDC3"/>
             <w:tabs>
               <w:tab w:val="right" w:leader="dot" w:pos="3888"/>
             </w:tabs>
@@ -5567,7 +5544,7 @@
           <w:hyperlink w:anchor="_Toc34664619" w:history="1">
             <w:r>
               <w:rPr>
-                <w:rStyle w:val="Lienhypertexte"/>
+                <w:rStyle w:val="Hipervnculo"/>
                 <w:noProof/>
                 <w:lang w:val="fr-FR"/>
               </w:rPr>
@@ -5625,7 +5602,7 @@
         </w:p>
         <w:p>
           <w:pPr>
-            <w:pStyle w:val="TM3"/>
+            <w:pStyle w:val="TDC3"/>
             <w:tabs>
               <w:tab w:val="right" w:leader="dot" w:pos="3888"/>
             </w:tabs>
@@ -5638,7 +5615,7 @@
           <w:hyperlink w:anchor="_Toc34664620" w:history="1">
             <w:r>
               <w:rPr>
-                <w:rStyle w:val="Lienhypertexte"/>
+                <w:rStyle w:val="Hipervnculo"/>
                 <w:noProof/>
                 <w:lang w:val="fr-FR"/>
               </w:rPr>
@@ -5696,7 +5673,7 @@
         </w:p>
         <w:p>
           <w:pPr>
-            <w:pStyle w:val="TM1"/>
+            <w:pStyle w:val="TDC1"/>
             <w:tabs>
               <w:tab w:val="right" w:leader="dot" w:pos="3888"/>
             </w:tabs>
@@ -5709,7 +5686,7 @@
           <w:hyperlink w:anchor="_Toc34664621" w:history="1">
             <w:r>
               <w:rPr>
-                <w:rStyle w:val="Lienhypertexte"/>
+                <w:rStyle w:val="Hipervnculo"/>
                 <w:noProof/>
               </w:rPr>
               <w:t>Chapitre Quatre : L’Hisile</w:t>
@@ -5766,7 +5743,7 @@
         </w:p>
         <w:p>
           <w:pPr>
-            <w:pStyle w:val="TM1"/>
+            <w:pStyle w:val="TDC1"/>
             <w:tabs>
               <w:tab w:val="right" w:leader="dot" w:pos="3888"/>
             </w:tabs>
@@ -5779,7 +5756,7 @@
           <w:hyperlink w:anchor="_Toc34664622" w:history="1">
             <w:r>
               <w:rPr>
-                <w:rStyle w:val="Lienhypertexte"/>
+                <w:rStyle w:val="Hipervnculo"/>
                 <w:noProof/>
               </w:rPr>
               <w:t>Chapitre Cinq : Un Monde de Secrets</w:t>
@@ -5836,7 +5813,7 @@
         </w:p>
         <w:p>
           <w:pPr>
-            <w:pStyle w:val="TM2"/>
+            <w:pStyle w:val="TDC2"/>
             <w:tabs>
               <w:tab w:val="right" w:leader="dot" w:pos="3888"/>
             </w:tabs>
@@ -5849,7 +5826,7 @@
           <w:hyperlink w:anchor="_Toc34664623" w:history="1">
             <w:r>
               <w:rPr>
-                <w:rStyle w:val="Lienhypertexte"/>
+                <w:rStyle w:val="Hipervnculo"/>
                 <w:noProof/>
                 <w:lang w:val="fr-FR"/>
               </w:rPr>
@@ -5907,7 +5884,7 @@
         </w:p>
         <w:p>
           <w:pPr>
-            <w:pStyle w:val="TM3"/>
+            <w:pStyle w:val="TDC3"/>
             <w:tabs>
               <w:tab w:val="right" w:leader="dot" w:pos="3888"/>
             </w:tabs>
@@ -5920,7 +5897,7 @@
           <w:hyperlink w:anchor="_Toc34664624" w:history="1">
             <w:r>
               <w:rPr>
-                <w:rStyle w:val="Lienhypertexte"/>
+                <w:rStyle w:val="Hipervnculo"/>
                 <w:noProof/>
                 <w:lang w:val="fr-FR"/>
               </w:rPr>
@@ -5978,7 +5955,7 @@
         </w:p>
         <w:p>
           <w:pPr>
-            <w:pStyle w:val="TM3"/>
+            <w:pStyle w:val="TDC3"/>
             <w:tabs>
               <w:tab w:val="right" w:leader="dot" w:pos="3888"/>
             </w:tabs>
@@ -5991,7 +5968,7 @@
           <w:hyperlink w:anchor="_Toc34664625" w:history="1">
             <w:r>
               <w:rPr>
-                <w:rStyle w:val="Lienhypertexte"/>
+                <w:rStyle w:val="Hipervnculo"/>
                 <w:noProof/>
                 <w:lang w:val="fr-FR"/>
               </w:rPr>
@@ -6049,7 +6026,7 @@
         </w:p>
         <w:p>
           <w:pPr>
-            <w:pStyle w:val="TM3"/>
+            <w:pStyle w:val="TDC3"/>
             <w:tabs>
               <w:tab w:val="right" w:leader="dot" w:pos="3888"/>
             </w:tabs>
@@ -6062,7 +6039,7 @@
           <w:hyperlink w:anchor="_Toc34664626" w:history="1">
             <w:r>
               <w:rPr>
-                <w:rStyle w:val="Lienhypertexte"/>
+                <w:rStyle w:val="Hipervnculo"/>
                 <w:noProof/>
                 <w:lang w:val="fr-FR"/>
               </w:rPr>
@@ -6120,7 +6097,7 @@
         </w:p>
         <w:p>
           <w:pPr>
-            <w:pStyle w:val="TM3"/>
+            <w:pStyle w:val="TDC3"/>
             <w:tabs>
               <w:tab w:val="right" w:leader="dot" w:pos="3888"/>
             </w:tabs>
@@ -6133,7 +6110,7 @@
           <w:hyperlink w:anchor="_Toc34664627" w:history="1">
             <w:r>
               <w:rPr>
-                <w:rStyle w:val="Lienhypertexte"/>
+                <w:rStyle w:val="Hipervnculo"/>
                 <w:noProof/>
                 <w:lang w:val="fr-FR"/>
               </w:rPr>
@@ -6191,7 +6168,7 @@
         </w:p>
         <w:p>
           <w:pPr>
-            <w:pStyle w:val="TM3"/>
+            <w:pStyle w:val="TDC3"/>
             <w:tabs>
               <w:tab w:val="right" w:leader="dot" w:pos="3888"/>
             </w:tabs>
@@ -6204,7 +6181,7 @@
           <w:hyperlink w:anchor="_Toc34664628" w:history="1">
             <w:r>
               <w:rPr>
-                <w:rStyle w:val="Lienhypertexte"/>
+                <w:rStyle w:val="Hipervnculo"/>
                 <w:noProof/>
                 <w:lang w:val="fr-FR"/>
               </w:rPr>
@@ -6262,7 +6239,7 @@
         </w:p>
         <w:p>
           <w:pPr>
-            <w:pStyle w:val="TM3"/>
+            <w:pStyle w:val="TDC3"/>
             <w:tabs>
               <w:tab w:val="right" w:leader="dot" w:pos="3888"/>
             </w:tabs>
@@ -6275,7 +6252,7 @@
           <w:hyperlink w:anchor="_Toc34664629" w:history="1">
             <w:r>
               <w:rPr>
-                <w:rStyle w:val="Lienhypertexte"/>
+                <w:rStyle w:val="Hipervnculo"/>
                 <w:noProof/>
                 <w:lang w:val="fr-FR"/>
               </w:rPr>
@@ -6333,7 +6310,7 @@
         </w:p>
         <w:p>
           <w:pPr>
-            <w:pStyle w:val="TM3"/>
+            <w:pStyle w:val="TDC3"/>
             <w:tabs>
               <w:tab w:val="right" w:leader="dot" w:pos="3888"/>
             </w:tabs>
@@ -6346,7 +6323,7 @@
           <w:hyperlink w:anchor="_Toc34664630" w:history="1">
             <w:r>
               <w:rPr>
-                <w:rStyle w:val="Lienhypertexte"/>
+                <w:rStyle w:val="Hipervnculo"/>
                 <w:noProof/>
                 <w:lang w:val="fr-FR"/>
               </w:rPr>
@@ -6404,7 +6381,7 @@
         </w:p>
         <w:p>
           <w:pPr>
-            <w:pStyle w:val="TM3"/>
+            <w:pStyle w:val="TDC3"/>
             <w:tabs>
               <w:tab w:val="right" w:leader="dot" w:pos="3888"/>
             </w:tabs>
@@ -6417,7 +6394,7 @@
           <w:hyperlink w:anchor="_Toc34664631" w:history="1">
             <w:r>
               <w:rPr>
-                <w:rStyle w:val="Lienhypertexte"/>
+                <w:rStyle w:val="Hipervnculo"/>
                 <w:noProof/>
                 <w:lang w:val="fr-FR"/>
               </w:rPr>
@@ -6475,7 +6452,7 @@
         </w:p>
         <w:p>
           <w:pPr>
-            <w:pStyle w:val="TM3"/>
+            <w:pStyle w:val="TDC3"/>
             <w:tabs>
               <w:tab w:val="right" w:leader="dot" w:pos="3888"/>
             </w:tabs>
@@ -6488,7 +6465,7 @@
           <w:hyperlink w:anchor="_Toc34664632" w:history="1">
             <w:r>
               <w:rPr>
-                <w:rStyle w:val="Lienhypertexte"/>
+                <w:rStyle w:val="Hipervnculo"/>
                 <w:noProof/>
                 <w:lang w:val="fr-FR"/>
               </w:rPr>
@@ -6546,7 +6523,7 @@
         </w:p>
         <w:p>
           <w:pPr>
-            <w:pStyle w:val="TM3"/>
+            <w:pStyle w:val="TDC3"/>
             <w:tabs>
               <w:tab w:val="right" w:leader="dot" w:pos="3888"/>
             </w:tabs>
@@ -6559,7 +6536,7 @@
           <w:hyperlink w:anchor="_Toc34664633" w:history="1">
             <w:r>
               <w:rPr>
-                <w:rStyle w:val="Lienhypertexte"/>
+                <w:rStyle w:val="Hipervnculo"/>
                 <w:noProof/>
                 <w:lang w:val="fr-FR"/>
               </w:rPr>
@@ -6617,7 +6594,7 @@
         </w:p>
         <w:p>
           <w:pPr>
-            <w:pStyle w:val="TM3"/>
+            <w:pStyle w:val="TDC3"/>
             <w:tabs>
               <w:tab w:val="right" w:leader="dot" w:pos="3888"/>
             </w:tabs>
@@ -6630,7 +6607,7 @@
           <w:hyperlink w:anchor="_Toc34664634" w:history="1">
             <w:r>
               <w:rPr>
-                <w:rStyle w:val="Lienhypertexte"/>
+                <w:rStyle w:val="Hipervnculo"/>
                 <w:noProof/>
                 <w:lang w:val="fr-FR"/>
               </w:rPr>
@@ -6688,7 +6665,7 @@
         </w:p>
         <w:p>
           <w:pPr>
-            <w:pStyle w:val="TM3"/>
+            <w:pStyle w:val="TDC3"/>
             <w:tabs>
               <w:tab w:val="right" w:leader="dot" w:pos="3888"/>
             </w:tabs>
@@ -6701,7 +6678,7 @@
           <w:hyperlink w:anchor="_Toc34664635" w:history="1">
             <w:r>
               <w:rPr>
-                <w:rStyle w:val="Lienhypertexte"/>
+                <w:rStyle w:val="Hipervnculo"/>
                 <w:noProof/>
                 <w:lang w:val="fr-FR"/>
               </w:rPr>
@@ -6759,7 +6736,7 @@
         </w:p>
         <w:p>
           <w:pPr>
-            <w:pStyle w:val="TM2"/>
+            <w:pStyle w:val="TDC2"/>
             <w:tabs>
               <w:tab w:val="right" w:leader="dot" w:pos="3888"/>
             </w:tabs>
@@ -6772,7 +6749,7 @@
           <w:hyperlink w:anchor="_Toc34664636" w:history="1">
             <w:r>
               <w:rPr>
-                <w:rStyle w:val="Lienhypertexte"/>
+                <w:rStyle w:val="Hipervnculo"/>
                 <w:noProof/>
                 <w:lang w:val="fr-FR"/>
               </w:rPr>
@@ -6849,7 +6826,7 @@
     </w:sdt>
     <w:p>
       <w:pPr>
-        <w:pStyle w:val="Titre1"/>
+        <w:pStyle w:val="Ttulo1"/>
         <w:sectPr>
           <w:footerReference w:type="default" r:id="rId20"/>
           <w:type w:val="continuous"/>
@@ -6864,9 +6841,9 @@
     </w:p>
     <w:p>
       <w:pPr>
-        <w:pStyle w:val="Titre1"/>
-      </w:pPr>
-      <w:bookmarkStart w:id="1" w:name="_Toc34664549"/>
+        <w:pStyle w:val="Ttulo1"/>
+      </w:pPr>
+      <w:bookmarkStart w:id="0" w:name="_Toc34664549"/>
       <w:r>
         <w:lastRenderedPageBreak/>
         <w:t>Introducti</w:t>
@@ -6874,7 +6851,7 @@
       <w:r>
         <w:t>on</w:t>
       </w:r>
-      <w:bookmarkEnd w:id="1"/>
+      <w:bookmarkEnd w:id="0"/>
     </w:p>
     <w:p>
       <w:pPr>
@@ -6894,6 +6871,9 @@
     </w:p>
     <w:p>
       <w:pPr>
+        <w:rPr>
+          <w:lang w:val="fr-FR"/>
+        </w:rPr>
         <w:sectPr>
           <w:type w:val="continuous"/>
           <w:pgSz w:w="11906" w:h="16838"/>
@@ -6913,14 +6893,14 @@
     </w:p>
     <w:p>
       <w:pPr>
-        <w:pStyle w:val="Titre1"/>
-      </w:pPr>
-      <w:bookmarkStart w:id="2" w:name="_Toc34664550"/>
+        <w:pStyle w:val="Ttulo1"/>
+      </w:pPr>
+      <w:bookmarkStart w:id="1" w:name="_Toc34664550"/>
       <w:r>
         <w:lastRenderedPageBreak/>
         <w:t>Chapitre Un : Un Monde Changeant</w:t>
       </w:r>
-      <w:bookmarkEnd w:id="2"/>
+      <w:bookmarkEnd w:id="1"/>
     </w:p>
     <w:p>
       <w:pPr>
@@ -6940,359 +6920,206 @@
     </w:p>
     <w:p>
       <w:pPr>
-        <w:pStyle w:val="Titre2"/>
-        <w:rPr>
-          <w:lang w:val="fr-FR"/>
-        </w:rPr>
-      </w:pPr>
-      <w:bookmarkStart w:id="3" w:name="_Toc34664551"/>
+        <w:pStyle w:val="Ttulo2"/>
+        <w:rPr>
+          <w:lang w:val="fr-FR"/>
+        </w:rPr>
+      </w:pPr>
+      <w:bookmarkStart w:id="2" w:name="_Toc34664551"/>
       <w:r>
         <w:rPr>
           <w:lang w:val="fr-FR"/>
         </w:rPr>
         <w:t>Espèces</w:t>
       </w:r>
+      <w:bookmarkEnd w:id="2"/>
+    </w:p>
+    <w:p>
+      <w:pPr>
+        <w:pStyle w:val="Ttulo3"/>
+      </w:pPr>
+      <w:bookmarkStart w:id="3" w:name="_Toc34664552"/>
+      <w:r>
+        <w:t>Ajaba</w:t>
+      </w:r>
       <w:bookmarkEnd w:id="3"/>
     </w:p>
-    <w:p>
-      <w:pPr>
-        <w:pStyle w:val="Titre3"/>
-        <w:rPr>
-          <w:lang w:val="fr-FR"/>
-        </w:rPr>
-      </w:pPr>
-      <w:bookmarkStart w:id="4" w:name="_Toc34664552"/>
-      <w:proofErr w:type="spellStart"/>
-      <w:r>
-        <w:rPr>
-          <w:lang w:val="fr-FR"/>
-        </w:rPr>
-        <w:t>Ajaba</w:t>
+    <w:p/>
+    <w:p>
+      <w:pPr>
+        <w:pStyle w:val="Ttulo3"/>
+      </w:pPr>
+      <w:bookmarkStart w:id="4" w:name="_Toc34664553"/>
+      <w:r>
+        <w:t>Ananasi</w:t>
       </w:r>
       <w:bookmarkEnd w:id="4"/>
-      <w:proofErr w:type="spellEnd"/>
-    </w:p>
-    <w:p>
-      <w:pPr>
-        <w:rPr>
-          <w:lang w:val="fr-FR"/>
-        </w:rPr>
-      </w:pPr>
-    </w:p>
-    <w:p>
-      <w:pPr>
-        <w:pStyle w:val="Titre3"/>
-        <w:rPr>
-          <w:lang w:val="fr-FR"/>
-        </w:rPr>
-      </w:pPr>
-      <w:bookmarkStart w:id="5" w:name="_Toc34664553"/>
-      <w:proofErr w:type="spellStart"/>
-      <w:r>
-        <w:rPr>
-          <w:lang w:val="fr-FR"/>
-        </w:rPr>
-        <w:t>Ananasi</w:t>
+    </w:p>
+    <w:p/>
+    <w:p>
+      <w:pPr>
+        <w:pStyle w:val="Ttulo3"/>
+      </w:pPr>
+      <w:bookmarkStart w:id="5" w:name="_Toc34664554"/>
+      <w:r>
+        <w:t>Bastet</w:t>
       </w:r>
       <w:bookmarkEnd w:id="5"/>
-      <w:proofErr w:type="spellEnd"/>
-    </w:p>
-    <w:p>
-      <w:pPr>
-        <w:rPr>
-          <w:lang w:val="fr-FR"/>
-        </w:rPr>
-      </w:pPr>
-    </w:p>
-    <w:p>
-      <w:pPr>
-        <w:pStyle w:val="Titre3"/>
-        <w:rPr>
-          <w:lang w:val="fr-FR"/>
-        </w:rPr>
-      </w:pPr>
-      <w:bookmarkStart w:id="6" w:name="_Toc34664554"/>
-      <w:r>
-        <w:rPr>
-          <w:lang w:val="fr-FR"/>
-        </w:rPr>
-        <w:t>Bastet</w:t>
+    </w:p>
+    <w:p/>
+    <w:p>
+      <w:pPr>
+        <w:pStyle w:val="Ttulo3"/>
+      </w:pPr>
+      <w:r>
+        <w:t>Camazotz</w:t>
+      </w:r>
+    </w:p>
+    <w:p/>
+    <w:p>
+      <w:pPr>
+        <w:pStyle w:val="Ttulo3"/>
+      </w:pPr>
+      <w:bookmarkStart w:id="6" w:name="_Toc34664555"/>
+      <w:r>
+        <w:t>Corax</w:t>
       </w:r>
       <w:bookmarkEnd w:id="6"/>
     </w:p>
-    <w:p>
-      <w:pPr>
-        <w:rPr>
-          <w:lang w:val="fr-FR"/>
-        </w:rPr>
-      </w:pPr>
-    </w:p>
-    <w:p>
-      <w:pPr>
-        <w:pStyle w:val="Titre3"/>
-        <w:rPr>
-          <w:lang w:val="fr-FR"/>
-        </w:rPr>
-      </w:pPr>
-      <w:bookmarkStart w:id="7" w:name="_Toc34664555"/>
-      <w:r>
-        <w:rPr>
-          <w:lang w:val="fr-FR"/>
-        </w:rPr>
-        <w:t>Corax</w:t>
+    <w:p/>
+    <w:p>
+      <w:pPr>
+        <w:pStyle w:val="Ttulo3"/>
+      </w:pPr>
+      <w:bookmarkStart w:id="7" w:name="_Toc34664556"/>
+      <w:r>
+        <w:t>Gurahl</w:t>
       </w:r>
       <w:bookmarkEnd w:id="7"/>
     </w:p>
-    <w:p>
-      <w:pPr>
-        <w:rPr>
-          <w:lang w:val="fr-FR"/>
-        </w:rPr>
-      </w:pPr>
-    </w:p>
-    <w:p>
-      <w:pPr>
-        <w:pStyle w:val="Titre3"/>
-        <w:rPr>
-          <w:lang w:val="fr-FR"/>
-        </w:rPr>
-      </w:pPr>
-      <w:bookmarkStart w:id="8" w:name="_Toc34664556"/>
-      <w:proofErr w:type="spellStart"/>
-      <w:r>
-        <w:rPr>
-          <w:lang w:val="fr-FR"/>
-        </w:rPr>
-        <w:t>Gurahl</w:t>
+    <w:p/>
+    <w:p>
+      <w:pPr>
+        <w:pStyle w:val="Ttulo3"/>
+      </w:pPr>
+      <w:bookmarkStart w:id="8" w:name="_Toc34664557"/>
+      <w:r>
+        <w:t>Kitsune</w:t>
       </w:r>
       <w:bookmarkEnd w:id="8"/>
-      <w:proofErr w:type="spellEnd"/>
-    </w:p>
-    <w:p>
-      <w:pPr>
-        <w:rPr>
-          <w:lang w:val="fr-FR"/>
-        </w:rPr>
-      </w:pPr>
-    </w:p>
-    <w:p>
-      <w:pPr>
-        <w:pStyle w:val="Titre3"/>
-        <w:rPr>
-          <w:lang w:val="fr-FR"/>
-        </w:rPr>
-      </w:pPr>
-      <w:bookmarkStart w:id="9" w:name="_Toc34664557"/>
-      <w:r>
-        <w:rPr>
-          <w:lang w:val="fr-FR"/>
-        </w:rPr>
-        <w:t>Kitsune</w:t>
+    </w:p>
+    <w:p/>
+    <w:p>
+      <w:pPr>
+        <w:pStyle w:val="Ttulo3"/>
+      </w:pPr>
+      <w:bookmarkStart w:id="9" w:name="_Toc34664558"/>
+      <w:r>
+        <w:t>Mokolé</w:t>
       </w:r>
       <w:bookmarkEnd w:id="9"/>
     </w:p>
-    <w:p>
-      <w:pPr>
-        <w:rPr>
-          <w:lang w:val="fr-FR"/>
-        </w:rPr>
-      </w:pPr>
-    </w:p>
-    <w:p>
-      <w:pPr>
-        <w:pStyle w:val="Titre3"/>
-        <w:rPr>
-          <w:lang w:val="fr-FR"/>
-        </w:rPr>
-      </w:pPr>
-      <w:bookmarkStart w:id="10" w:name="_Toc34664558"/>
-      <w:proofErr w:type="spellStart"/>
-      <w:r>
-        <w:rPr>
-          <w:lang w:val="fr-FR"/>
-        </w:rPr>
-        <w:t>Mokolé</w:t>
+    <w:p/>
+    <w:p>
+      <w:pPr>
+        <w:pStyle w:val="Ttulo3"/>
+      </w:pPr>
+      <w:bookmarkStart w:id="10" w:name="_Toc34664559"/>
+      <w:r>
+        <w:t>Nâga</w:t>
       </w:r>
       <w:bookmarkEnd w:id="10"/>
-      <w:proofErr w:type="spellEnd"/>
-    </w:p>
-    <w:p>
-      <w:pPr>
-        <w:rPr>
-          <w:lang w:val="fr-FR"/>
-        </w:rPr>
-      </w:pPr>
-    </w:p>
-    <w:p>
-      <w:pPr>
-        <w:pStyle w:val="Titre3"/>
-        <w:rPr>
-          <w:lang w:val="fr-FR"/>
-        </w:rPr>
-      </w:pPr>
-      <w:bookmarkStart w:id="11" w:name="_Toc34664559"/>
-      <w:r>
-        <w:rPr>
-          <w:lang w:val="fr-FR"/>
-        </w:rPr>
-        <w:t>Nâga</w:t>
+    </w:p>
+    <w:p/>
+    <w:p>
+      <w:pPr>
+        <w:pStyle w:val="Ttulo3"/>
+      </w:pPr>
+      <w:bookmarkStart w:id="11" w:name="_Toc34664560"/>
+      <w:r>
+        <w:t>Nuwisha</w:t>
       </w:r>
       <w:bookmarkEnd w:id="11"/>
     </w:p>
-    <w:p>
-      <w:pPr>
-        <w:rPr>
-          <w:lang w:val="fr-FR"/>
-        </w:rPr>
-      </w:pPr>
-    </w:p>
-    <w:p>
-      <w:pPr>
-        <w:pStyle w:val="Titre3"/>
-        <w:rPr>
-          <w:lang w:val="fr-FR"/>
-        </w:rPr>
-      </w:pPr>
-      <w:bookmarkStart w:id="12" w:name="_Toc34664560"/>
-      <w:proofErr w:type="spellStart"/>
-      <w:r>
-        <w:rPr>
-          <w:lang w:val="fr-FR"/>
-        </w:rPr>
-        <w:t>Nuwisha</w:t>
+    <w:p/>
+    <w:p>
+      <w:pPr>
+        <w:pStyle w:val="Ttulo3"/>
+      </w:pPr>
+      <w:bookmarkStart w:id="12" w:name="_Toc34664561"/>
+      <w:r>
+        <w:t>Ratkin</w:t>
       </w:r>
       <w:bookmarkEnd w:id="12"/>
-      <w:proofErr w:type="spellEnd"/>
-    </w:p>
-    <w:p>
-      <w:pPr>
-        <w:rPr>
-          <w:lang w:val="fr-FR"/>
-        </w:rPr>
-      </w:pPr>
-    </w:p>
-    <w:p>
-      <w:pPr>
-        <w:pStyle w:val="Titre3"/>
-        <w:rPr>
-          <w:lang w:val="fr-FR"/>
-        </w:rPr>
-      </w:pPr>
-      <w:bookmarkStart w:id="13" w:name="_Toc34664561"/>
-      <w:proofErr w:type="spellStart"/>
-      <w:r>
-        <w:rPr>
-          <w:lang w:val="fr-FR"/>
-        </w:rPr>
-        <w:t>Ratkin</w:t>
+    </w:p>
+    <w:p/>
+    <w:p>
+      <w:pPr>
+        <w:pStyle w:val="Ttulo3"/>
+      </w:pPr>
+      <w:bookmarkStart w:id="13" w:name="_Toc34664562"/>
+      <w:r>
+        <w:t>Rokea</w:t>
       </w:r>
       <w:bookmarkEnd w:id="13"/>
-      <w:proofErr w:type="spellEnd"/>
-    </w:p>
-    <w:p>
-      <w:pPr>
-        <w:rPr>
-          <w:lang w:val="fr-FR"/>
-        </w:rPr>
-      </w:pPr>
-    </w:p>
-    <w:p>
-      <w:pPr>
-        <w:pStyle w:val="Titre3"/>
-        <w:rPr>
-          <w:lang w:val="fr-FR"/>
-        </w:rPr>
-      </w:pPr>
-      <w:bookmarkStart w:id="14" w:name="_Toc34664562"/>
-      <w:proofErr w:type="spellStart"/>
-      <w:r>
-        <w:rPr>
-          <w:lang w:val="fr-FR"/>
-        </w:rPr>
-        <w:t>Rokea</w:t>
+    </w:p>
+    <w:p/>
+    <w:p>
+      <w:pPr>
+        <w:pStyle w:val="Ttulo3"/>
+      </w:pPr>
+      <w:bookmarkStart w:id="14" w:name="_Toc34664563"/>
+      <w:r>
+        <w:t>Uratha</w:t>
       </w:r>
       <w:bookmarkEnd w:id="14"/>
-      <w:proofErr w:type="spellEnd"/>
-    </w:p>
-    <w:p>
-      <w:pPr>
-        <w:rPr>
-          <w:lang w:val="fr-FR"/>
-        </w:rPr>
-      </w:pPr>
-    </w:p>
-    <w:p>
-      <w:pPr>
-        <w:pStyle w:val="Titre3"/>
-        <w:rPr>
-          <w:lang w:val="fr-FR"/>
-        </w:rPr>
-      </w:pPr>
-      <w:bookmarkStart w:id="15" w:name="_Toc34664563"/>
-      <w:proofErr w:type="spellStart"/>
-      <w:r>
-        <w:rPr>
-          <w:lang w:val="fr-FR"/>
-        </w:rPr>
-        <w:t>Uratha</w:t>
+    </w:p>
+    <w:p/>
+    <w:p>
+      <w:pPr>
+        <w:pStyle w:val="Ttulo2"/>
+        <w:rPr>
+          <w:lang w:val="fr-FR"/>
+        </w:rPr>
+      </w:pPr>
+      <w:bookmarkStart w:id="15" w:name="_Toc34664564"/>
+      <w:r>
+        <w:rPr>
+          <w:lang w:val="fr-FR"/>
+        </w:rPr>
+        <w:t>Auspices</w:t>
       </w:r>
       <w:bookmarkEnd w:id="15"/>
-      <w:proofErr w:type="spellEnd"/>
-    </w:p>
-    <w:p>
-      <w:pPr>
-        <w:rPr>
-          <w:lang w:val="fr-FR"/>
-        </w:rPr>
-      </w:pPr>
-    </w:p>
-    <w:p>
-      <w:pPr>
-        <w:pStyle w:val="Titre2"/>
-        <w:rPr>
-          <w:lang w:val="fr-FR"/>
-        </w:rPr>
-      </w:pPr>
-      <w:bookmarkStart w:id="16" w:name="_Toc34664564"/>
-      <w:r>
-        <w:rPr>
-          <w:lang w:val="fr-FR"/>
-        </w:rPr>
-        <w:t>Auspices</w:t>
+    </w:p>
+    <w:p>
+      <w:pPr>
+        <w:pStyle w:val="Ttulo3"/>
+        <w:rPr>
+          <w:lang w:val="fr-FR"/>
+        </w:rPr>
+      </w:pPr>
+      <w:bookmarkStart w:id="16" w:name="_Toc34664565"/>
+      <w:r>
+        <w:rPr>
+          <w:lang w:val="fr-FR"/>
+        </w:rPr>
+        <w:t>Auspices de Luna</w:t>
       </w:r>
       <w:bookmarkEnd w:id="16"/>
     </w:p>
     <w:p>
       <w:pPr>
-        <w:pStyle w:val="Titre3"/>
-        <w:rPr>
-          <w:lang w:val="fr-FR"/>
-        </w:rPr>
-      </w:pPr>
-      <w:bookmarkStart w:id="17" w:name="_Toc34664565"/>
-      <w:r>
-        <w:rPr>
-          <w:lang w:val="fr-FR"/>
-        </w:rPr>
-        <w:t>Auspices de Luna</w:t>
-      </w:r>
-      <w:bookmarkEnd w:id="17"/>
-    </w:p>
-    <w:p>
-      <w:pPr>
-        <w:pStyle w:val="Titre4"/>
-        <w:rPr>
-          <w:lang w:val="fr-FR"/>
-        </w:rPr>
-      </w:pPr>
-      <w:proofErr w:type="spellStart"/>
+        <w:pStyle w:val="Ttulo4"/>
+        <w:rPr>
+          <w:lang w:val="fr-FR"/>
+        </w:rPr>
+      </w:pPr>
       <w:r>
         <w:rPr>
           <w:lang w:val="fr-FR"/>
         </w:rPr>
         <w:t>Cahalithes</w:t>
       </w:r>
-      <w:proofErr w:type="spellEnd"/>
     </w:p>
     <w:p>
       <w:pPr>
@@ -7306,113 +7133,157 @@
         </w:rPr>
         <w:t xml:space="preserve">Les </w:t>
       </w:r>
-      <w:proofErr w:type="spellStart"/>
       <w:r>
         <w:rPr>
           <w:b/>
           <w:bCs/>
           <w:lang w:val="fr-FR"/>
         </w:rPr>
-        <w:t>Cahalithes</w:t>
-      </w:r>
-      <w:proofErr w:type="spellEnd"/>
+        <w:t xml:space="preserve">Cahalithes </w:t>
+      </w:r>
+      <w:r>
+        <w:rPr>
+          <w:lang w:val="fr-FR"/>
+        </w:rPr>
+        <w:t>sont des conteur, gardien du savoir, prophète. Leurs Compétences d’Auspice sont Artisanats, Expression et Persuasion. Leur Renommée est Gloire.</w:t>
+      </w:r>
+    </w:p>
+    <w:p>
+      <w:pPr>
+        <w:pStyle w:val="Ttulo4"/>
+        <w:rPr>
+          <w:lang w:val="fr-FR"/>
+        </w:rPr>
+      </w:pPr>
+      <w:r>
+        <w:rPr>
+          <w:lang w:val="fr-FR"/>
+        </w:rPr>
+        <w:t>Elodothes</w:t>
+      </w:r>
+    </w:p>
+    <w:p>
+      <w:pPr>
+        <w:rPr>
+          <w:lang w:val="fr-FR"/>
+        </w:rPr>
+      </w:pPr>
+      <w:r>
+        <w:rPr>
+          <w:lang w:val="fr-FR"/>
+        </w:rPr>
+        <w:t xml:space="preserve">Les </w:t>
+      </w:r>
       <w:r>
         <w:rPr>
           <w:b/>
           <w:bCs/>
           <w:lang w:val="fr-FR"/>
         </w:rPr>
-        <w:t xml:space="preserve"> </w:t>
-      </w:r>
-      <w:r>
-        <w:rPr>
-          <w:lang w:val="fr-FR"/>
-        </w:rPr>
-        <w:t>sont des conteur, gardien du savoir, prophète. Leurs Compétences d’Auspice sont Artisanats, Expression et Persuasion. Leur Renommée est Gloire.</w:t>
-      </w:r>
-    </w:p>
-    <w:p>
-      <w:pPr>
-        <w:pStyle w:val="Titre4"/>
-        <w:rPr>
-          <w:lang w:val="fr-FR"/>
-        </w:rPr>
-      </w:pPr>
-      <w:proofErr w:type="spellStart"/>
-      <w:r>
-        <w:rPr>
-          <w:lang w:val="fr-FR"/>
-        </w:rPr>
-        <w:t>Elodothes</w:t>
-      </w:r>
-      <w:proofErr w:type="spellEnd"/>
-    </w:p>
-    <w:p>
-      <w:pPr>
-        <w:rPr>
-          <w:lang w:val="fr-FR"/>
-        </w:rPr>
-      </w:pPr>
-      <w:r>
-        <w:rPr>
-          <w:lang w:val="fr-FR"/>
-        </w:rPr>
-        <w:t xml:space="preserve">Les </w:t>
-      </w:r>
-      <w:proofErr w:type="spellStart"/>
+        <w:t xml:space="preserve">Elodothes </w:t>
+      </w:r>
+      <w:r>
+        <w:rPr>
+          <w:lang w:val="fr-FR"/>
+        </w:rPr>
+        <w:t>peuvent être diplomate, médiateur, négociateur. Les Compétences des Elodothes sont Empathie, Investigation et Politique. Leur Renommée est Honneur.</w:t>
+      </w:r>
+    </w:p>
+    <w:p>
+      <w:pPr>
+        <w:pStyle w:val="Ttulo4"/>
+        <w:rPr>
+          <w:lang w:val="fr-FR"/>
+        </w:rPr>
+      </w:pPr>
+      <w:r>
+        <w:rPr>
+          <w:lang w:val="fr-FR"/>
+        </w:rPr>
+        <w:t>Irraka</w:t>
+      </w:r>
+    </w:p>
+    <w:p>
+      <w:pPr>
+        <w:rPr>
+          <w:lang w:val="fr-FR"/>
+        </w:rPr>
+      </w:pPr>
+      <w:r>
+        <w:rPr>
+          <w:lang w:val="fr-FR"/>
+        </w:rPr>
+        <w:t>Les</w:t>
+      </w:r>
       <w:r>
         <w:rPr>
           <w:b/>
           <w:bCs/>
           <w:lang w:val="fr-FR"/>
         </w:rPr>
-        <w:t>Elodothes</w:t>
-      </w:r>
-      <w:proofErr w:type="spellEnd"/>
+        <w:t xml:space="preserve"> Irraka</w:t>
+      </w:r>
+      <w:r>
+        <w:rPr>
+          <w:lang w:val="fr-FR"/>
+        </w:rPr>
+        <w:t xml:space="preserve"> sont prédisposés à devenir assassin, espion, voleur. Les compétences des Irraka sont Larcin, Furtivité et Subterfuge. Leur Renommée est Ruse.</w:t>
+      </w:r>
+    </w:p>
+    <w:p>
+      <w:pPr>
+        <w:pStyle w:val="Ttulo4"/>
+        <w:rPr>
+          <w:lang w:val="fr-FR"/>
+        </w:rPr>
+      </w:pPr>
+      <w:r>
+        <w:rPr>
+          <w:lang w:val="fr-FR"/>
+        </w:rPr>
+        <w:t>Ithaeur</w:t>
+      </w:r>
+    </w:p>
+    <w:p>
+      <w:pPr>
+        <w:rPr>
+          <w:lang w:val="fr-FR"/>
+        </w:rPr>
+      </w:pPr>
+      <w:r>
+        <w:rPr>
+          <w:lang w:val="fr-FR"/>
+        </w:rPr>
+        <w:t>Les</w:t>
+      </w:r>
       <w:r>
         <w:rPr>
           <w:b/>
           <w:bCs/>
           <w:lang w:val="fr-FR"/>
         </w:rPr>
-        <w:t xml:space="preserve"> </w:t>
-      </w:r>
-      <w:r>
-        <w:rPr>
-          <w:lang w:val="fr-FR"/>
-        </w:rPr>
-        <w:t xml:space="preserve">peuvent être diplomate, médiateur, négociateur. Les Compétences des </w:t>
-      </w:r>
-      <w:proofErr w:type="spellStart"/>
-      <w:r>
-        <w:rPr>
-          <w:lang w:val="fr-FR"/>
-        </w:rPr>
-        <w:t>Elodothes</w:t>
-      </w:r>
-      <w:proofErr w:type="spellEnd"/>
-      <w:r>
-        <w:rPr>
-          <w:lang w:val="fr-FR"/>
-        </w:rPr>
-        <w:t xml:space="preserve"> sont Empathie, Investigation et Politique. Leur Renommée est Honneur.</w:t>
-      </w:r>
-    </w:p>
-    <w:p>
-      <w:pPr>
-        <w:pStyle w:val="Titre4"/>
-        <w:rPr>
-          <w:lang w:val="fr-FR"/>
-        </w:rPr>
-      </w:pPr>
-      <w:proofErr w:type="spellStart"/>
-      <w:r>
-        <w:rPr>
-          <w:lang w:val="fr-FR"/>
-        </w:rPr>
-        <w:t>Irraka</w:t>
-      </w:r>
-      <w:proofErr w:type="spellEnd"/>
+        <w:t xml:space="preserve"> Ithaeur</w:t>
+      </w:r>
+      <w:r>
+        <w:rPr>
+          <w:lang w:val="fr-FR"/>
+        </w:rPr>
+        <w:t xml:space="preserve"> deviennent des ritualiste, conseiller, créateur de Fétiches. Les Compétences des Ithaeur sont Animaux, Médecine et Occulte. La Renommée de cette auspice est Sagesse.</w:t>
+      </w:r>
+    </w:p>
+    <w:p>
+      <w:pPr>
+        <w:pStyle w:val="Ttulo4"/>
+        <w:rPr>
+          <w:lang w:val="fr-FR"/>
+        </w:rPr>
+      </w:pPr>
+      <w:r>
+        <w:rPr>
+          <w:lang w:val="fr-FR"/>
+        </w:rPr>
+        <w:t>Rahu</w:t>
+      </w:r>
     </w:p>
     <w:p>
       <w:pPr>
@@ -7432,428 +7303,233 @@
           <w:bCs/>
           <w:lang w:val="fr-FR"/>
         </w:rPr>
+        <w:t xml:space="preserve"> Rahu </w:t>
+      </w:r>
+      <w:r>
+        <w:rPr>
+          <w:lang w:val="fr-FR"/>
+        </w:rPr>
+        <w:t>pour leur part sont tacticien, défenseur, soldat. Les Compétences des Rahu sont Bagarre, Intimidation et Survie. Leur Renommée est Pureté.</w:t>
+      </w:r>
+    </w:p>
+    <w:p>
+      <w:pPr>
+        <w:pStyle w:val="Ttulo3"/>
+        <w:rPr>
+          <w:lang w:val="fr-FR"/>
+        </w:rPr>
+      </w:pPr>
+      <w:bookmarkStart w:id="17" w:name="_Toc34664566"/>
+      <w:r>
+        <w:rPr>
+          <w:lang w:val="fr-FR"/>
+        </w:rPr>
+        <w:t>Auspices d’Hélios</w:t>
+      </w:r>
+      <w:bookmarkEnd w:id="17"/>
+    </w:p>
+    <w:p>
+      <w:pPr>
+        <w:pStyle w:val="Ttulo4"/>
+        <w:rPr>
+          <w:lang w:val="fr-FR"/>
+        </w:rPr>
+      </w:pPr>
+      <w:r>
+        <w:rPr>
+          <w:lang w:val="fr-FR"/>
+        </w:rPr>
+        <w:t>Attaquants</w:t>
+      </w:r>
+      <w:r>
+        <w:rPr>
+          <w:lang w:val="fr-FR"/>
+        </w:rPr>
         <w:t xml:space="preserve"> </w:t>
       </w:r>
-      <w:proofErr w:type="spellStart"/>
-      <w:r>
-        <w:rPr>
-          <w:b/>
-          <w:bCs/>
-          <w:lang w:val="fr-FR"/>
-        </w:rPr>
-        <w:t>Irraka</w:t>
-      </w:r>
-      <w:proofErr w:type="spellEnd"/>
-      <w:r>
-        <w:rPr>
-          <w:lang w:val="fr-FR"/>
-        </w:rPr>
-        <w:t xml:space="preserve"> sont prédisposés à devenir assassin, espion, voleur. Les compétences des </w:t>
-      </w:r>
-      <w:proofErr w:type="spellStart"/>
-      <w:r>
-        <w:rPr>
-          <w:lang w:val="fr-FR"/>
-        </w:rPr>
-        <w:t>Irraka</w:t>
-      </w:r>
-      <w:proofErr w:type="spellEnd"/>
-      <w:r>
-        <w:rPr>
-          <w:lang w:val="fr-FR"/>
-        </w:rPr>
-        <w:t xml:space="preserve"> sont Larcin, Furtivité et Subterfuge. Leur Renommée est Ruse.</w:t>
-      </w:r>
-    </w:p>
-    <w:p>
-      <w:pPr>
-        <w:pStyle w:val="Titre4"/>
-        <w:rPr>
-          <w:lang w:val="fr-FR"/>
-        </w:rPr>
-      </w:pPr>
-      <w:proofErr w:type="spellStart"/>
-      <w:r>
-        <w:rPr>
-          <w:lang w:val="fr-FR"/>
-        </w:rPr>
-        <w:t>Ithaeur</w:t>
-      </w:r>
-      <w:proofErr w:type="spellEnd"/>
-    </w:p>
-    <w:p>
-      <w:pPr>
-        <w:rPr>
-          <w:lang w:val="fr-FR"/>
-        </w:rPr>
-      </w:pPr>
-      <w:r>
-        <w:rPr>
-          <w:lang w:val="fr-FR"/>
-        </w:rPr>
-        <w:t>Les</w:t>
-      </w:r>
-      <w:r>
-        <w:rPr>
-          <w:b/>
-          <w:bCs/>
-          <w:lang w:val="fr-FR"/>
-        </w:rPr>
-        <w:t xml:space="preserve"> </w:t>
-      </w:r>
-      <w:proofErr w:type="spellStart"/>
-      <w:r>
-        <w:rPr>
-          <w:b/>
-          <w:bCs/>
-          <w:lang w:val="fr-FR"/>
-        </w:rPr>
-        <w:t>Ithaeur</w:t>
-      </w:r>
-      <w:proofErr w:type="spellEnd"/>
-      <w:r>
-        <w:rPr>
-          <w:lang w:val="fr-FR"/>
-        </w:rPr>
-        <w:t xml:space="preserve"> deviennent des ritualiste, conseiller, créateur de Fétiches. Les Compétences des </w:t>
-      </w:r>
-      <w:proofErr w:type="spellStart"/>
-      <w:r>
-        <w:rPr>
-          <w:lang w:val="fr-FR"/>
-        </w:rPr>
-        <w:t>Ithaeur</w:t>
-      </w:r>
-      <w:proofErr w:type="spellEnd"/>
-      <w:r>
-        <w:rPr>
-          <w:lang w:val="fr-FR"/>
-        </w:rPr>
-        <w:t xml:space="preserve"> sont Animaux, Médecine et Occulte. La Renommée de </w:t>
-      </w:r>
-      <w:proofErr w:type="gramStart"/>
-      <w:r>
-        <w:rPr>
-          <w:lang w:val="fr-FR"/>
-        </w:rPr>
-        <w:t>cette auspice</w:t>
-      </w:r>
-      <w:proofErr w:type="gramEnd"/>
-      <w:r>
-        <w:rPr>
-          <w:lang w:val="fr-FR"/>
-        </w:rPr>
-        <w:t xml:space="preserve"> est Sagesse.</w:t>
-      </w:r>
-    </w:p>
-    <w:p>
-      <w:pPr>
-        <w:pStyle w:val="Titre4"/>
-        <w:rPr>
-          <w:lang w:val="fr-FR"/>
-        </w:rPr>
-      </w:pPr>
-      <w:proofErr w:type="spellStart"/>
-      <w:r>
-        <w:rPr>
-          <w:lang w:val="fr-FR"/>
-        </w:rPr>
-        <w:t>Rahu</w:t>
-      </w:r>
-      <w:proofErr w:type="spellEnd"/>
-    </w:p>
-    <w:p>
-      <w:pPr>
-        <w:rPr>
-          <w:lang w:val="fr-FR"/>
-        </w:rPr>
-      </w:pPr>
-      <w:r>
-        <w:rPr>
-          <w:lang w:val="fr-FR"/>
-        </w:rPr>
-        <w:t>Les</w:t>
-      </w:r>
-      <w:r>
-        <w:rPr>
-          <w:b/>
-          <w:bCs/>
-          <w:lang w:val="fr-FR"/>
-        </w:rPr>
-        <w:t xml:space="preserve"> </w:t>
-      </w:r>
-      <w:proofErr w:type="spellStart"/>
-      <w:r>
-        <w:rPr>
-          <w:b/>
-          <w:bCs/>
-          <w:lang w:val="fr-FR"/>
-        </w:rPr>
-        <w:t>Rahu</w:t>
-      </w:r>
-      <w:proofErr w:type="spellEnd"/>
-      <w:r>
-        <w:rPr>
-          <w:b/>
-          <w:bCs/>
-          <w:lang w:val="fr-FR"/>
-        </w:rPr>
-        <w:t xml:space="preserve"> </w:t>
-      </w:r>
-      <w:r>
-        <w:rPr>
-          <w:lang w:val="fr-FR"/>
-        </w:rPr>
-        <w:t xml:space="preserve">pour leur part sont tacticien, défenseur, soldat. Les Compétences des </w:t>
-      </w:r>
-      <w:proofErr w:type="spellStart"/>
-      <w:r>
-        <w:rPr>
-          <w:lang w:val="fr-FR"/>
-        </w:rPr>
-        <w:t>Rahu</w:t>
-      </w:r>
-      <w:proofErr w:type="spellEnd"/>
-      <w:r>
-        <w:rPr>
-          <w:lang w:val="fr-FR"/>
-        </w:rPr>
-        <w:t xml:space="preserve"> sont Bagarre, Intimidation et Survie. Leur Renommée est Pureté.</w:t>
-      </w:r>
-    </w:p>
-    <w:p>
-      <w:pPr>
-        <w:pStyle w:val="Titre3"/>
-        <w:rPr>
-          <w:lang w:val="fr-FR"/>
-        </w:rPr>
-      </w:pPr>
-      <w:bookmarkStart w:id="18" w:name="_Toc34664566"/>
-      <w:r>
-        <w:rPr>
-          <w:lang w:val="fr-FR"/>
-        </w:rPr>
-        <w:t>Auspices d’Hélios</w:t>
+    </w:p>
+    <w:p>
+      <w:pPr>
+        <w:rPr>
+          <w:lang w:val="fr-FR"/>
+        </w:rPr>
+      </w:pPr>
+    </w:p>
+    <w:p>
+      <w:pPr>
+        <w:pStyle w:val="Ttulo4"/>
+        <w:rPr>
+          <w:lang w:val="fr-FR"/>
+        </w:rPr>
+      </w:pPr>
+      <w:r>
+        <w:rPr>
+          <w:lang w:val="fr-FR"/>
+        </w:rPr>
+        <w:t xml:space="preserve">Révélateurs </w:t>
+      </w:r>
+    </w:p>
+    <w:p>
+      <w:pPr>
+        <w:rPr>
+          <w:lang w:val="fr-FR"/>
+        </w:rPr>
+      </w:pPr>
+    </w:p>
+    <w:p>
+      <w:pPr>
+        <w:pStyle w:val="Ttulo4"/>
+        <w:rPr>
+          <w:lang w:val="fr-FR"/>
+        </w:rPr>
+      </w:pPr>
+      <w:r>
+        <w:rPr>
+          <w:lang w:val="fr-FR"/>
+        </w:rPr>
+        <w:t xml:space="preserve">Protecteurs </w:t>
+      </w:r>
+    </w:p>
+    <w:p>
+      <w:pPr>
+        <w:rPr>
+          <w:lang w:val="fr-FR"/>
+        </w:rPr>
+      </w:pPr>
+    </w:p>
+    <w:p>
+      <w:pPr>
+        <w:pStyle w:val="Ttulo4"/>
+        <w:rPr>
+          <w:lang w:val="fr-FR"/>
+        </w:rPr>
+      </w:pPr>
+      <w:r>
+        <w:rPr>
+          <w:lang w:val="fr-FR"/>
+        </w:rPr>
+        <w:t xml:space="preserve">Brillants </w:t>
+      </w:r>
+    </w:p>
+    <w:p>
+      <w:pPr>
+        <w:rPr>
+          <w:lang w:val="fr-FR"/>
+        </w:rPr>
+      </w:pPr>
+    </w:p>
+    <w:p>
+      <w:pPr>
+        <w:pStyle w:val="Ttulo4"/>
+        <w:rPr>
+          <w:lang w:val="fr-FR"/>
+        </w:rPr>
+      </w:pPr>
+      <w:r>
+        <w:rPr>
+          <w:lang w:val="fr-FR"/>
+        </w:rPr>
+        <w:t xml:space="preserve">Dissimulateurs </w:t>
+      </w:r>
+    </w:p>
+    <w:p>
+      <w:pPr>
+        <w:rPr>
+          <w:lang w:val="fr-FR"/>
+        </w:rPr>
+      </w:pPr>
+    </w:p>
+    <w:p>
+      <w:pPr>
+        <w:pStyle w:val="Ttulo4"/>
+        <w:rPr>
+          <w:lang w:val="fr-FR"/>
+        </w:rPr>
+      </w:pPr>
+      <w:r>
+        <w:rPr>
+          <w:lang w:val="fr-FR"/>
+        </w:rPr>
+        <w:t xml:space="preserve">Couronnés </w:t>
+      </w:r>
+    </w:p>
+    <w:p>
+      <w:pPr>
+        <w:rPr>
+          <w:lang w:val="fr-FR"/>
+        </w:rPr>
+      </w:pPr>
+    </w:p>
+    <w:p>
+      <w:pPr>
+        <w:pStyle w:val="Ttulo3"/>
+        <w:rPr>
+          <w:lang w:val="fr-FR"/>
+        </w:rPr>
+      </w:pPr>
+      <w:bookmarkStart w:id="18" w:name="_Toc34664567"/>
+      <w:r>
+        <w:rPr>
+          <w:lang w:val="fr-FR"/>
+        </w:rPr>
+        <w:t>Auspices de Gaïa</w:t>
       </w:r>
       <w:bookmarkEnd w:id="18"/>
     </w:p>
     <w:p>
       <w:pPr>
-        <w:pStyle w:val="Titre4"/>
-        <w:rPr>
-          <w:lang w:val="fr-FR"/>
-        </w:rPr>
-      </w:pPr>
-      <w:r>
-        <w:rPr>
-          <w:lang w:val="fr-FR"/>
-        </w:rPr>
-        <w:t>Attaquants</w:t>
-      </w:r>
-      <w:r>
-        <w:rPr>
-          <w:lang w:val="fr-FR"/>
-        </w:rPr>
-        <w:t xml:space="preserve"> </w:t>
-      </w:r>
-    </w:p>
-    <w:p>
-      <w:pPr>
-        <w:rPr>
-          <w:lang w:val="fr-FR"/>
-        </w:rPr>
-      </w:pPr>
-    </w:p>
-    <w:p>
-      <w:pPr>
-        <w:pStyle w:val="Titre4"/>
-        <w:rPr>
-          <w:lang w:val="fr-FR"/>
-        </w:rPr>
-      </w:pPr>
-      <w:r>
-        <w:rPr>
-          <w:lang w:val="fr-FR"/>
-        </w:rPr>
-        <w:t xml:space="preserve">Révélateurs </w:t>
-      </w:r>
-    </w:p>
-    <w:p>
-      <w:pPr>
-        <w:rPr>
-          <w:lang w:val="fr-FR"/>
-        </w:rPr>
-      </w:pPr>
-    </w:p>
-    <w:p>
-      <w:pPr>
-        <w:pStyle w:val="Titre4"/>
-        <w:rPr>
-          <w:lang w:val="fr-FR"/>
-        </w:rPr>
-      </w:pPr>
-      <w:r>
-        <w:rPr>
-          <w:lang w:val="fr-FR"/>
-        </w:rPr>
-        <w:t xml:space="preserve">Protecteurs </w:t>
-      </w:r>
-    </w:p>
-    <w:p>
-      <w:pPr>
-        <w:rPr>
-          <w:lang w:val="fr-FR"/>
-        </w:rPr>
-      </w:pPr>
-    </w:p>
-    <w:p>
-      <w:pPr>
-        <w:pStyle w:val="Titre4"/>
-        <w:rPr>
-          <w:lang w:val="fr-FR"/>
-        </w:rPr>
-      </w:pPr>
-      <w:r>
-        <w:rPr>
-          <w:lang w:val="fr-FR"/>
-        </w:rPr>
-        <w:t xml:space="preserve">Brillants </w:t>
-      </w:r>
-    </w:p>
-    <w:p>
-      <w:pPr>
-        <w:rPr>
-          <w:lang w:val="fr-FR"/>
-        </w:rPr>
-      </w:pPr>
-    </w:p>
-    <w:p>
-      <w:pPr>
-        <w:pStyle w:val="Titre4"/>
-        <w:rPr>
-          <w:lang w:val="fr-FR"/>
-        </w:rPr>
-      </w:pPr>
-      <w:r>
-        <w:rPr>
-          <w:lang w:val="fr-FR"/>
-        </w:rPr>
-        <w:t xml:space="preserve">Dissimulateurs </w:t>
-      </w:r>
-    </w:p>
-    <w:p>
-      <w:pPr>
-        <w:rPr>
-          <w:lang w:val="fr-FR"/>
-        </w:rPr>
-      </w:pPr>
-    </w:p>
-    <w:p>
-      <w:pPr>
-        <w:pStyle w:val="Titre4"/>
-        <w:rPr>
-          <w:lang w:val="fr-FR"/>
-        </w:rPr>
-      </w:pPr>
-      <w:r>
-        <w:rPr>
-          <w:lang w:val="fr-FR"/>
-        </w:rPr>
-        <w:t xml:space="preserve">Couronnés </w:t>
-      </w:r>
-    </w:p>
-    <w:p>
-      <w:pPr>
-        <w:rPr>
-          <w:lang w:val="fr-FR"/>
-        </w:rPr>
-      </w:pPr>
-    </w:p>
-    <w:p>
-      <w:pPr>
-        <w:pStyle w:val="Titre3"/>
-        <w:rPr>
-          <w:lang w:val="fr-FR"/>
-        </w:rPr>
-      </w:pPr>
-      <w:bookmarkStart w:id="19" w:name="_Toc34664567"/>
-      <w:r>
-        <w:rPr>
-          <w:lang w:val="fr-FR"/>
-        </w:rPr>
-        <w:t>Auspices de Gaïa</w:t>
-      </w:r>
-      <w:bookmarkEnd w:id="19"/>
-    </w:p>
-    <w:p>
-      <w:pPr>
-        <w:pStyle w:val="Titre4"/>
-        <w:rPr>
-          <w:lang w:val="fr-FR"/>
-        </w:rPr>
-      </w:pPr>
-      <w:proofErr w:type="spellStart"/>
-      <w:r>
-        <w:rPr>
-          <w:lang w:val="fr-FR"/>
-        </w:rPr>
-        <w:t>Kartikeya</w:t>
-      </w:r>
-      <w:proofErr w:type="spellEnd"/>
-      <w:r>
-        <w:rPr>
-          <w:lang w:val="fr-FR"/>
-        </w:rPr>
-        <w:t xml:space="preserve"> </w:t>
-      </w:r>
-    </w:p>
-    <w:p>
-      <w:pPr>
-        <w:rPr>
-          <w:lang w:val="fr-FR"/>
-        </w:rPr>
-      </w:pPr>
-    </w:p>
-    <w:p>
-      <w:pPr>
-        <w:pStyle w:val="Titre4"/>
-        <w:rPr>
-          <w:lang w:val="fr-FR"/>
-        </w:rPr>
-      </w:pPr>
-      <w:proofErr w:type="spellStart"/>
-      <w:r>
-        <w:rPr>
-          <w:lang w:val="fr-FR"/>
-        </w:rPr>
-        <w:t>Kamakshi</w:t>
-      </w:r>
-      <w:proofErr w:type="spellEnd"/>
-      <w:r>
-        <w:rPr>
-          <w:lang w:val="fr-FR"/>
-        </w:rPr>
-        <w:t xml:space="preserve"> </w:t>
-      </w:r>
-    </w:p>
-    <w:p>
-      <w:pPr>
-        <w:rPr>
-          <w:lang w:val="fr-FR"/>
-        </w:rPr>
-      </w:pPr>
-    </w:p>
-    <w:p>
-      <w:pPr>
-        <w:pStyle w:val="Titre4"/>
-        <w:rPr>
-          <w:lang w:val="fr-FR"/>
-        </w:rPr>
-      </w:pPr>
-      <w:r>
-        <w:rPr>
-          <w:lang w:val="fr-FR"/>
-        </w:rPr>
+        <w:pStyle w:val="Ttulo4"/>
+        <w:rPr>
+          <w:lang w:val="fr-FR"/>
+        </w:rPr>
+      </w:pPr>
+      <w:r>
+        <w:rPr>
+          <w:lang w:val="fr-FR"/>
+        </w:rPr>
+        <w:t xml:space="preserve">Kartikeya </w:t>
+      </w:r>
+    </w:p>
+    <w:p>
+      <w:pPr>
+        <w:rPr>
+          <w:lang w:val="fr-FR"/>
+        </w:rPr>
+      </w:pPr>
+    </w:p>
+    <w:p>
+      <w:pPr>
+        <w:pStyle w:val="Ttulo4"/>
+        <w:rPr>
+          <w:lang w:val="fr-FR"/>
+        </w:rPr>
+      </w:pPr>
+      <w:r>
+        <w:rPr>
+          <w:lang w:val="fr-FR"/>
+        </w:rPr>
+        <w:t xml:space="preserve">Kamakshi </w:t>
+      </w:r>
+    </w:p>
+    <w:p>
+      <w:pPr>
+        <w:rPr>
+          <w:lang w:val="fr-FR"/>
+        </w:rPr>
+      </w:pPr>
+    </w:p>
+    <w:p>
+      <w:pPr>
+        <w:pStyle w:val="Ttulo4"/>
+        <w:rPr>
+          <w:lang w:val="fr-FR"/>
+        </w:rPr>
+      </w:pPr>
+      <w:r>
+        <w:rPr>
+          <w:lang w:val="fr-FR"/>
+        </w:rPr>
+        <w:lastRenderedPageBreak/>
         <w:t xml:space="preserve">Kali </w:t>
       </w:r>
     </w:p>
@@ -7866,24 +7542,16 @@
     </w:p>
     <w:p>
       <w:pPr>
-        <w:pStyle w:val="Titre4"/>
-        <w:rPr>
-          <w:lang w:val="fr-FR"/>
-        </w:rPr>
-      </w:pPr>
-      <w:proofErr w:type="spellStart"/>
-      <w:r>
-        <w:rPr>
-          <w:lang w:val="fr-FR"/>
-        </w:rPr>
-        <w:t>Kamsa</w:t>
-      </w:r>
-      <w:proofErr w:type="spellEnd"/>
-      <w:r>
-        <w:rPr>
-          <w:lang w:val="fr-FR"/>
-        </w:rPr>
-        <w:t xml:space="preserve"> </w:t>
+        <w:pStyle w:val="Ttulo4"/>
+        <w:rPr>
+          <w:lang w:val="fr-FR"/>
+        </w:rPr>
+      </w:pPr>
+      <w:r>
+        <w:rPr>
+          <w:lang w:val="fr-FR"/>
+        </w:rPr>
+        <w:t xml:space="preserve">Kamsa </w:t>
       </w:r>
     </w:p>
     <w:p>
@@ -7910,9 +7578,9 @@
     </w:p>
     <w:p>
       <w:pPr>
-        <w:pStyle w:val="Titre1"/>
-      </w:pPr>
-      <w:bookmarkStart w:id="20" w:name="_Toc34664568"/>
+        <w:pStyle w:val="Ttulo1"/>
+      </w:pPr>
+      <w:bookmarkStart w:id="19" w:name="_Toc34664568"/>
       <w:r>
         <w:lastRenderedPageBreak/>
         <w:t>Chapitre Deux : Les Règles</w:t>
@@ -7920,7 +7588,7 @@
       <w:r>
         <w:t xml:space="preserve"> Générales</w:t>
       </w:r>
-      <w:bookmarkEnd w:id="20"/>
+      <w:bookmarkEnd w:id="19"/>
     </w:p>
     <w:p>
       <w:pPr>
@@ -7948,23 +7616,8 @@
         <w:rPr>
           <w:lang w:val="fr-FR"/>
         </w:rPr>
-        <w:t xml:space="preserve">Maintenant que l’on est clair sur ce que ce sont les </w:t>
-      </w:r>
-      <w:proofErr w:type="spellStart"/>
-      <w:r>
-        <w:rPr>
-          <w:lang w:val="fr-FR"/>
-        </w:rPr>
-        <w:t>Ferae</w:t>
-      </w:r>
-      <w:proofErr w:type="spellEnd"/>
-      <w:r>
-        <w:rPr>
-          <w:lang w:val="fr-FR"/>
-        </w:rPr>
-        <w:t>, leurs façons de vivre, leurs auspices et l’</w:t>
-      </w:r>
-      <w:proofErr w:type="spellStart"/>
+        <w:t>Maintenant que l’on est clair sur ce que ce sont les Ferae, leurs façons de vivre, leurs auspices et l’</w:t>
+      </w:r>
       <w:r>
         <w:rPr>
           <w:i/>
@@ -7973,7 +7626,6 @@
         </w:rPr>
         <w:t>Hisile</w:t>
       </w:r>
-      <w:proofErr w:type="spellEnd"/>
       <w:r>
         <w:rPr>
           <w:lang w:val="fr-FR"/>
@@ -7983,41 +7635,75 @@
     </w:p>
     <w:p>
       <w:pPr>
-        <w:pStyle w:val="Titre2"/>
-        <w:rPr>
-          <w:lang w:val="fr-FR"/>
-        </w:rPr>
-      </w:pPr>
-      <w:bookmarkStart w:id="21" w:name="_Toc34664569"/>
-      <w:r>
-        <w:rPr>
-          <w:lang w:val="fr-FR"/>
-        </w:rPr>
-        <w:t xml:space="preserve">Créer un </w:t>
-      </w:r>
-      <w:proofErr w:type="spellStart"/>
-      <w:r>
-        <w:rPr>
-          <w:lang w:val="fr-FR"/>
-        </w:rPr>
-        <w:t>Ferae</w:t>
+        <w:pStyle w:val="Ttulo2"/>
+        <w:rPr>
+          <w:lang w:val="fr-FR"/>
+        </w:rPr>
+      </w:pPr>
+      <w:bookmarkStart w:id="20" w:name="_Toc34664569"/>
+      <w:r>
+        <w:rPr>
+          <w:lang w:val="fr-FR"/>
+        </w:rPr>
+        <w:t>Créer un Ferae</w:t>
+      </w:r>
+      <w:bookmarkEnd w:id="20"/>
+    </w:p>
+    <w:p>
+      <w:pPr>
+        <w:pStyle w:val="Ttulo3"/>
+        <w:rPr>
+          <w:lang w:val="fr-FR"/>
+        </w:rPr>
+      </w:pPr>
+      <w:bookmarkStart w:id="21" w:name="_Toc34664570"/>
+      <w:r>
+        <w:rPr>
+          <w:lang w:val="fr-FR"/>
+        </w:rPr>
+        <w:t>Etape Un : Le Concept</w:t>
       </w:r>
       <w:bookmarkEnd w:id="21"/>
-      <w:proofErr w:type="spellEnd"/>
-    </w:p>
-    <w:p>
-      <w:pPr>
-        <w:pStyle w:val="Titre3"/>
-        <w:rPr>
-          <w:lang w:val="fr-FR"/>
-        </w:rPr>
-      </w:pPr>
-      <w:bookmarkStart w:id="22" w:name="_Toc34664570"/>
-      <w:r>
-        <w:rPr>
-          <w:lang w:val="fr-FR"/>
-        </w:rPr>
-        <w:t>Etape Un : Le Concept</w:t>
+    </w:p>
+    <w:p>
+      <w:pPr>
+        <w:rPr>
+          <w:lang w:val="fr-FR"/>
+        </w:rPr>
+      </w:pPr>
+      <w:r>
+        <w:rPr>
+          <w:lang w:val="fr-FR"/>
+        </w:rPr>
+        <w:t>Il est fort probable que vous ayez déjà fait cette étape sans même vous en rendre compte. Le concept du personnage est la première étape. C’est l’étincelle d’inspiration qui donne forme au reste. C’est une simple affirmation sur l’identité de votre personnage tel qu’il apparaît dans votre imagination.</w:t>
+      </w:r>
+    </w:p>
+    <w:p>
+      <w:pPr>
+        <w:rPr>
+          <w:lang w:val="fr-FR"/>
+        </w:rPr>
+      </w:pPr>
+      <w:r>
+        <w:rPr>
+          <w:lang w:val="fr-FR"/>
+        </w:rPr>
+        <w:t xml:space="preserve">Exprimer ce concept en quelques mots, une épithète courte. </w:t>
+      </w:r>
+    </w:p>
+    <w:p>
+      <w:pPr>
+        <w:pStyle w:val="Ttulo3"/>
+        <w:rPr>
+          <w:lang w:val="fr-FR"/>
+        </w:rPr>
+      </w:pPr>
+      <w:bookmarkStart w:id="22" w:name="_Toc34664571"/>
+      <w:r>
+        <w:rPr>
+          <w:lang w:val="fr-FR"/>
+        </w:rPr>
+        <w:t>Etape Deux : Les Aspirations</w:t>
       </w:r>
       <w:bookmarkEnd w:id="22"/>
     </w:p>
@@ -8031,98 +7717,56 @@
         <w:rPr>
           <w:lang w:val="fr-FR"/>
         </w:rPr>
-        <w:t>Il est fort probable que vous ayez déjà fait cette étape sans même vous en rendre compte. Le concept du personnage est la première étape. C’est l’étincelle d’inspiration qui donne forme au reste. C’est une simple affirmation sur l’identité de votre personnage tel qu’il apparaît dans votre imagination.</w:t>
-      </w:r>
-    </w:p>
-    <w:p>
-      <w:pPr>
-        <w:rPr>
-          <w:lang w:val="fr-FR"/>
-        </w:rPr>
-      </w:pPr>
-      <w:r>
-        <w:rPr>
-          <w:lang w:val="fr-FR"/>
-        </w:rPr>
-        <w:t xml:space="preserve">Exprimer ce concept en quelques mots, une épithète courte. </w:t>
-      </w:r>
-    </w:p>
-    <w:p>
-      <w:pPr>
-        <w:pStyle w:val="Titre3"/>
-        <w:rPr>
-          <w:lang w:val="fr-FR"/>
-        </w:rPr>
-      </w:pPr>
-      <w:bookmarkStart w:id="23" w:name="_Toc34664571"/>
-      <w:r>
-        <w:rPr>
-          <w:lang w:val="fr-FR"/>
-        </w:rPr>
-        <w:t>Etape Deux : Les Aspirations</w:t>
+        <w:t>Choisissez trois Aspirations. Il n’est pas nécessaire de les trouver toutes les trois à cette étape, gardez-les juste en tête au fur et à mesure que vous donnez vie à votre personnage. Vous pouvez y penser à tout moment. Par exemple, quand vous serez entrain de choisir les compétences ou les Dons.</w:t>
+      </w:r>
+    </w:p>
+    <w:p>
+      <w:pPr>
+        <w:rPr>
+          <w:lang w:val="fr-FR"/>
+        </w:rPr>
+      </w:pPr>
+      <w:r>
+        <w:rPr>
+          <w:lang w:val="fr-FR"/>
+        </w:rPr>
+        <w:t>Les Aspirations sont des objectifs, autant pour le personnage que pour le joueur. C’est de simples déclarations de ce que vous voulez voir arriver dans l’histoire de votre personnage. Cela sert deux objectifs. Tout d’abord c’est la fondation de l’arc de votre personnage. Ils lui donnent une motivation et un sens pour aller de l’avant. Deuxièmement, c’est un bon moyen de communication avec votre MJ sur ce que vous voulez voir subvenir dans la campagne.</w:t>
+      </w:r>
+    </w:p>
+    <w:p>
+      <w:pPr>
+        <w:rPr>
+          <w:lang w:val="fr-FR"/>
+        </w:rPr>
+      </w:pPr>
+      <w:r>
+        <w:rPr>
+          <w:lang w:val="fr-FR"/>
+        </w:rPr>
+        <w:t>Considérez faire une ou deux Aspirations à court terme et en garder un à long terme. Cela permet à votre personnage de progresser dans l’immédiat tout en se préparant pour le futur.</w:t>
+      </w:r>
+      <w:r>
+        <w:rPr>
+          <w:lang w:val="fr-FR"/>
+        </w:rPr>
+        <w:t xml:space="preserve"> </w:t>
+      </w:r>
+    </w:p>
+    <w:p>
+      <w:pPr>
+        <w:pStyle w:val="Ttulo3"/>
+        <w:rPr>
+          <w:lang w:val="fr-FR"/>
+        </w:rPr>
+      </w:pPr>
+      <w:bookmarkStart w:id="23" w:name="_Toc34664572"/>
+      <w:r>
+        <w:rPr>
+          <w:lang w:val="fr-FR"/>
+        </w:rPr>
+        <w:t>Etape Trois : Les Attributs</w:t>
       </w:r>
       <w:bookmarkEnd w:id="23"/>
-    </w:p>
-    <w:p>
-      <w:pPr>
-        <w:rPr>
-          <w:lang w:val="fr-FR"/>
-        </w:rPr>
-      </w:pPr>
-      <w:r>
-        <w:rPr>
-          <w:lang w:val="fr-FR"/>
-        </w:rPr>
-        <w:t>Choisissez trois Aspirations. Il n’est pas nécessaire de les trouver toutes les trois à cette étape, gardez-les juste en tête au fur et à mesure que vous donnez vie à votre personnage. Vous pouvez y penser à tout moment. Par exemple, quand vous serez entrain de choisir les compétences ou les Dons.</w:t>
-      </w:r>
-    </w:p>
-    <w:p>
-      <w:pPr>
-        <w:rPr>
-          <w:lang w:val="fr-FR"/>
-        </w:rPr>
-      </w:pPr>
-      <w:r>
-        <w:rPr>
-          <w:lang w:val="fr-FR"/>
-        </w:rPr>
-        <w:t>Les Aspirations sont des objectifs, autant pour le personnage que pour le joueur. C’est de simples déclarations de ce que vous voulez voir arriver dans l’histoire de votre personnage. Cela sert deux objectifs. Tout d’abord c’est la fondation de l’arc de votre personnage. Ils lui donnent une motivation et un sens pour aller de l’avant. Deuxièmement, c’est un bon moyen de communication avec votre MJ sur ce que vous voulez voir subvenir dans la campagne.</w:t>
-      </w:r>
-    </w:p>
-    <w:p>
-      <w:pPr>
-        <w:rPr>
-          <w:lang w:val="fr-FR"/>
-        </w:rPr>
-      </w:pPr>
-      <w:r>
-        <w:rPr>
-          <w:lang w:val="fr-FR"/>
-        </w:rPr>
-        <w:t>Considérez faire une ou deux Aspirations à court terme et en garder un à long terme. Cela permet à votre personnage de progresser dans l’immédiat tout en se préparant pour le futur.</w:t>
-      </w:r>
-      <w:r>
-        <w:rPr>
-          <w:lang w:val="fr-FR"/>
-        </w:rPr>
-        <w:t xml:space="preserve"> </w:t>
-      </w:r>
-    </w:p>
-    <w:p>
-      <w:pPr>
-        <w:pStyle w:val="Titre3"/>
-        <w:rPr>
-          <w:lang w:val="fr-FR"/>
-        </w:rPr>
-      </w:pPr>
-      <w:bookmarkStart w:id="24" w:name="_Toc34664572"/>
-      <w:r>
-        <w:rPr>
-          <w:lang w:val="fr-FR"/>
-        </w:rPr>
-        <w:t>Etape Trois : Les Attributs</w:t>
-      </w:r>
-      <w:bookmarkEnd w:id="24"/>
     </w:p>
     <w:p>
       <w:pPr>
@@ -8184,7 +7828,7 @@
       <w:hyperlink w:anchor="_Attributs" w:history="1">
         <w:r>
           <w:rPr>
-            <w:rStyle w:val="Lienhypertexte"/>
+            <w:rStyle w:val="Hipervnculo"/>
             <w:lang w:val="fr-FR"/>
           </w:rPr>
           <w:t>section</w:t>
@@ -8199,19 +7843,19 @@
     </w:p>
     <w:p>
       <w:pPr>
-        <w:pStyle w:val="Titre3"/>
-        <w:rPr>
-          <w:lang w:val="fr-FR"/>
-        </w:rPr>
-      </w:pPr>
-      <w:bookmarkStart w:id="25" w:name="_Toc34664573"/>
+        <w:pStyle w:val="Ttulo3"/>
+        <w:rPr>
+          <w:lang w:val="fr-FR"/>
+        </w:rPr>
+      </w:pPr>
+      <w:bookmarkStart w:id="24" w:name="_Toc34664573"/>
       <w:r>
         <w:rPr>
           <w:lang w:val="fr-FR"/>
         </w:rPr>
         <w:t>Etape Quatre : Les Compétences</w:t>
       </w:r>
-      <w:bookmarkEnd w:id="25"/>
+      <w:bookmarkEnd w:id="24"/>
     </w:p>
     <w:p>
       <w:pPr>
@@ -8278,7 +7922,7 @@
       <w:hyperlink w:anchor="_Compétences" w:history="1">
         <w:r>
           <w:rPr>
-            <w:rStyle w:val="Lienhypertexte"/>
+            <w:rStyle w:val="Hipervnculo"/>
             <w:lang w:val="fr-FR"/>
           </w:rPr>
           <w:t>section</w:t>
@@ -8293,19 +7937,19 @@
     </w:p>
     <w:p>
       <w:pPr>
-        <w:pStyle w:val="Titre3"/>
-        <w:rPr>
-          <w:lang w:val="fr-FR"/>
-        </w:rPr>
-      </w:pPr>
-      <w:bookmarkStart w:id="26" w:name="_Toc34664574"/>
+        <w:pStyle w:val="Ttulo3"/>
+        <w:rPr>
+          <w:lang w:val="fr-FR"/>
+        </w:rPr>
+      </w:pPr>
+      <w:bookmarkStart w:id="25" w:name="_Toc34664574"/>
       <w:r>
         <w:rPr>
           <w:lang w:val="fr-FR"/>
         </w:rPr>
         <w:t>Etape Cinq : Les Spécialités</w:t>
       </w:r>
-      <w:bookmarkEnd w:id="26"/>
+      <w:bookmarkEnd w:id="25"/>
     </w:p>
     <w:p>
       <w:pPr>
@@ -8329,12 +7973,12 @@
     </w:p>
     <w:p>
       <w:pPr>
-        <w:pStyle w:val="Titre3"/>
-        <w:rPr>
-          <w:lang w:val="fr-FR"/>
-        </w:rPr>
-      </w:pPr>
-      <w:bookmarkStart w:id="27" w:name="_Toc34664575"/>
+        <w:pStyle w:val="Ttulo3"/>
+        <w:rPr>
+          <w:lang w:val="fr-FR"/>
+        </w:rPr>
+      </w:pPr>
+      <w:bookmarkStart w:id="26" w:name="_Toc34664575"/>
       <w:r>
         <w:rPr>
           <w:lang w:val="fr-FR"/>
@@ -8345,48 +7989,26 @@
         <w:rPr>
           <w:lang w:val="fr-FR"/>
         </w:rPr>
-        <w:t xml:space="preserve">s Caractéristiques des </w:t>
-      </w:r>
-      <w:proofErr w:type="spellStart"/>
-      <w:r>
-        <w:rPr>
-          <w:lang w:val="fr-FR"/>
-        </w:rPr>
-        <w:t>Ferae</w:t>
-      </w:r>
-      <w:bookmarkEnd w:id="27"/>
-      <w:proofErr w:type="spellEnd"/>
-    </w:p>
-    <w:p>
-      <w:pPr>
-        <w:rPr>
-          <w:lang w:val="fr-FR"/>
-        </w:rPr>
-      </w:pPr>
-      <w:r>
-        <w:rPr>
-          <w:lang w:val="fr-FR"/>
-        </w:rPr>
-        <w:t xml:space="preserve">Nous avons maintenant une bonne fondation pour votre personnage. On a presque fini son identité. Maintenant, on va ajouter ce qui fais de lui un </w:t>
-      </w:r>
-      <w:proofErr w:type="spellStart"/>
-      <w:r>
-        <w:rPr>
-          <w:lang w:val="fr-FR"/>
-        </w:rPr>
-        <w:t>Ferae</w:t>
-      </w:r>
-      <w:proofErr w:type="spellEnd"/>
-      <w:r>
-        <w:rPr>
-          <w:lang w:val="fr-FR"/>
-        </w:rPr>
-        <w:t>.</w:t>
-      </w:r>
-    </w:p>
-    <w:p>
-      <w:pPr>
-        <w:pStyle w:val="Titre4"/>
+        <w:t>s Caractéristiques des Ferae</w:t>
+      </w:r>
+      <w:bookmarkEnd w:id="26"/>
+    </w:p>
+    <w:p>
+      <w:pPr>
+        <w:rPr>
+          <w:lang w:val="fr-FR"/>
+        </w:rPr>
+      </w:pPr>
+      <w:r>
+        <w:rPr>
+          <w:lang w:val="fr-FR"/>
+        </w:rPr>
+        <w:t>Nous avons maintenant une bonne fondation pour votre personnage. On a presque fini son identité. Maintenant, on va ajouter ce qui fais de lui un Ferae.</w:t>
+      </w:r>
+    </w:p>
+    <w:p>
+      <w:pPr>
+        <w:pStyle w:val="Ttulo4"/>
         <w:rPr>
           <w:lang w:val="fr-FR"/>
         </w:rPr>
@@ -8429,134 +8051,115 @@
           <w:bCs/>
           <w:lang w:val="fr-FR"/>
         </w:rPr>
-        <w:t xml:space="preserve"> </w:t>
-      </w:r>
-      <w:proofErr w:type="spellStart"/>
+        <w:t xml:space="preserve"> Uratha</w:t>
+      </w:r>
+      <w:r>
+        <w:rPr>
+          <w:lang w:val="fr-FR"/>
+        </w:rPr>
+        <w:t xml:space="preserve"> sont des guerriers. Ils protègent leurs territoires férocement où ils s’éternuent à maintenir l’équilibre entre le monde physique et le monde spirituel.</w:t>
+      </w:r>
+    </w:p>
+    <w:p>
+      <w:pPr>
+        <w:rPr>
+          <w:color w:val="92D050"/>
+          <w:lang w:val="fr-FR"/>
+        </w:rPr>
+      </w:pPr>
+      <w:r>
+        <w:rPr>
+          <w:color w:val="92D050"/>
+          <w:lang w:val="fr-FR"/>
+        </w:rPr>
+        <w:t>Faudra remplir une brève description des autres aussi.</w:t>
+      </w:r>
+    </w:p>
+    <w:p>
+      <w:pPr>
+        <w:pStyle w:val="Ttulo4"/>
+        <w:rPr>
+          <w:lang w:val="fr-FR"/>
+        </w:rPr>
+      </w:pPr>
+      <w:r>
+        <w:rPr>
+          <w:lang w:val="fr-FR"/>
+        </w:rPr>
+        <w:t>Auspice</w:t>
+      </w:r>
+    </w:p>
+    <w:p>
+      <w:pPr>
+        <w:rPr>
+          <w:lang w:val="fr-FR"/>
+        </w:rPr>
+      </w:pPr>
+      <w:r>
+        <w:rPr>
+          <w:lang w:val="fr-FR"/>
+        </w:rPr>
+        <w:t>L’Auspice est déterminé par le moment du Premier Changement de votre personnage. Elle lui donne un rôle à jouer dans la société Ferae qui viens avec son lot de droits et devoirs. Les Ferae qui dévient de leurs Auspices sont vus avec dédain.</w:t>
+      </w:r>
+    </w:p>
+    <w:p>
+      <w:pPr>
+        <w:rPr>
+          <w:lang w:val="fr-FR"/>
+        </w:rPr>
+      </w:pPr>
+      <w:r>
+        <w:rPr>
+          <w:lang w:val="fr-FR"/>
+        </w:rPr>
+        <w:t>Le choix de l’auspice a une influence sur les Dons accessibles au Ferae et accorde un point dans une Renommée et une Compétence au choix.</w:t>
+      </w:r>
+    </w:p>
+    <w:p>
+      <w:pPr>
+        <w:pStyle w:val="Ttulo5"/>
+        <w:rPr>
+          <w:lang w:val="fr-FR"/>
+        </w:rPr>
+      </w:pPr>
+      <w:r>
+        <w:rPr>
+          <w:lang w:val="fr-FR"/>
+        </w:rPr>
+        <w:t>Auspices de Luna</w:t>
+      </w:r>
+    </w:p>
+    <w:p>
+      <w:pPr>
+        <w:rPr>
+          <w:lang w:val="fr-FR"/>
+        </w:rPr>
+      </w:pPr>
+      <w:r>
+        <w:rPr>
+          <w:lang w:val="fr-FR"/>
+        </w:rPr>
+        <w:t xml:space="preserve">Les </w:t>
+      </w:r>
       <w:r>
         <w:rPr>
           <w:b/>
           <w:bCs/>
           <w:lang w:val="fr-FR"/>
         </w:rPr>
-        <w:t>Uratha</w:t>
-      </w:r>
-      <w:proofErr w:type="spellEnd"/>
-      <w:r>
-        <w:rPr>
-          <w:lang w:val="fr-FR"/>
-        </w:rPr>
-        <w:t xml:space="preserve"> sont des guerriers. Ils protègent leurs territoires férocement où ils s’éternuent à maintenir l’équilibre entre le monde physique et le monde spirituel.</w:t>
-      </w:r>
-    </w:p>
-    <w:p>
-      <w:pPr>
-        <w:rPr>
-          <w:color w:val="92D050"/>
-          <w:lang w:val="fr-FR"/>
-        </w:rPr>
-      </w:pPr>
-      <w:r>
-        <w:rPr>
-          <w:color w:val="92D050"/>
-          <w:lang w:val="fr-FR"/>
-        </w:rPr>
-        <w:t>Faudra remplir une brève description des autres aussi.</w:t>
-      </w:r>
-    </w:p>
-    <w:p>
-      <w:pPr>
-        <w:pStyle w:val="Titre4"/>
-        <w:rPr>
-          <w:lang w:val="fr-FR"/>
-        </w:rPr>
-      </w:pPr>
-      <w:r>
-        <w:rPr>
-          <w:lang w:val="fr-FR"/>
-        </w:rPr>
-        <w:t>Auspice</w:t>
-      </w:r>
-    </w:p>
-    <w:p>
-      <w:pPr>
-        <w:rPr>
-          <w:lang w:val="fr-FR"/>
-        </w:rPr>
-      </w:pPr>
-      <w:r>
-        <w:rPr>
-          <w:lang w:val="fr-FR"/>
-        </w:rPr>
-        <w:t xml:space="preserve">L’Auspice est déterminé par le moment du Premier Changement de votre personnage. Elle lui donne un rôle à jouer dans la société </w:t>
-      </w:r>
-      <w:proofErr w:type="spellStart"/>
-      <w:r>
-        <w:rPr>
-          <w:lang w:val="fr-FR"/>
-        </w:rPr>
-        <w:t>Ferae</w:t>
-      </w:r>
-      <w:proofErr w:type="spellEnd"/>
-      <w:r>
-        <w:rPr>
-          <w:lang w:val="fr-FR"/>
-        </w:rPr>
-        <w:t xml:space="preserve"> qui viens avec son lot de droits et devoirs. Les </w:t>
-      </w:r>
-      <w:proofErr w:type="spellStart"/>
-      <w:r>
-        <w:rPr>
-          <w:lang w:val="fr-FR"/>
-        </w:rPr>
-        <w:t>Ferae</w:t>
-      </w:r>
-      <w:proofErr w:type="spellEnd"/>
-      <w:r>
-        <w:rPr>
-          <w:lang w:val="fr-FR"/>
-        </w:rPr>
-        <w:t xml:space="preserve"> qui dévient de leurs Auspices sont vus avec dédain.</w:t>
-      </w:r>
-    </w:p>
-    <w:p>
-      <w:pPr>
-        <w:rPr>
-          <w:lang w:val="fr-FR"/>
-        </w:rPr>
-      </w:pPr>
-      <w:r>
-        <w:rPr>
-          <w:lang w:val="fr-FR"/>
-        </w:rPr>
-        <w:t xml:space="preserve">Le choix de l’auspice a une influence sur les Dons accessibles au </w:t>
-      </w:r>
-      <w:proofErr w:type="spellStart"/>
-      <w:r>
-        <w:rPr>
-          <w:lang w:val="fr-FR"/>
-        </w:rPr>
-        <w:t>Ferae</w:t>
-      </w:r>
-      <w:proofErr w:type="spellEnd"/>
-      <w:r>
-        <w:rPr>
-          <w:lang w:val="fr-FR"/>
-        </w:rPr>
-        <w:t xml:space="preserve"> et accorde un point dans une Renommée et une Compétence au choix.</w:t>
-      </w:r>
-    </w:p>
-    <w:p>
-      <w:pPr>
-        <w:pStyle w:val="Titre5"/>
-        <w:rPr>
-          <w:lang w:val="fr-FR"/>
-        </w:rPr>
-      </w:pPr>
-      <w:r>
-        <w:rPr>
-          <w:lang w:val="fr-FR"/>
-        </w:rPr>
-        <w:t>Auspices de Luna</w:t>
+        <w:t xml:space="preserve">Cahalithes </w:t>
+      </w:r>
+      <w:r>
+        <w:rPr>
+          <w:lang w:val="fr-FR"/>
+        </w:rPr>
+        <w:t>sont des conteur, gardien du savoir, prophète.</w:t>
+      </w:r>
+      <w:r>
+        <w:rPr>
+          <w:lang w:val="fr-FR"/>
+        </w:rPr>
+        <w:t xml:space="preserve"> Leurs Compétences d’Auspice sont Artisanats, Expression et Persuasion. Leur Renommée est Gloire.</w:t>
       </w:r>
     </w:p>
     <w:p>
@@ -8571,105 +8174,157 @@
         </w:rPr>
         <w:t xml:space="preserve">Les </w:t>
       </w:r>
-      <w:proofErr w:type="spellStart"/>
       <w:r>
         <w:rPr>
           <w:b/>
           <w:bCs/>
           <w:lang w:val="fr-FR"/>
         </w:rPr>
-        <w:t>Cahalithes</w:t>
-      </w:r>
-      <w:proofErr w:type="spellEnd"/>
+        <w:t xml:space="preserve">Elodothes </w:t>
+      </w:r>
+      <w:r>
+        <w:rPr>
+          <w:lang w:val="fr-FR"/>
+        </w:rPr>
+        <w:t>peuvent être diplomate, médiateur, négociateur</w:t>
+      </w:r>
+      <w:r>
+        <w:rPr>
+          <w:lang w:val="fr-FR"/>
+        </w:rPr>
+        <w:t>. Les Compétences des Elodothes sont Empathie, Investigation et Politique. Leur Renommée est Honneur.</w:t>
+      </w:r>
+    </w:p>
+    <w:p>
+      <w:pPr>
+        <w:rPr>
+          <w:lang w:val="fr-FR"/>
+        </w:rPr>
+      </w:pPr>
+      <w:r>
+        <w:rPr>
+          <w:lang w:val="fr-FR"/>
+        </w:rPr>
+        <w:t>Les</w:t>
+      </w:r>
       <w:r>
         <w:rPr>
           <w:b/>
           <w:bCs/>
           <w:lang w:val="fr-FR"/>
         </w:rPr>
-        <w:t xml:space="preserve"> </w:t>
-      </w:r>
-      <w:r>
-        <w:rPr>
-          <w:lang w:val="fr-FR"/>
-        </w:rPr>
-        <w:t>sont des conteur, gardien du savoir, prophète.</w:t>
-      </w:r>
-      <w:r>
-        <w:rPr>
-          <w:lang w:val="fr-FR"/>
-        </w:rPr>
-        <w:t xml:space="preserve"> Leurs Compétences d’Auspice sont Artisanats, Expression et Persuasion. Leur Renommée est Gloire.</w:t>
-      </w:r>
-    </w:p>
-    <w:p>
-      <w:pPr>
-        <w:rPr>
-          <w:lang w:val="fr-FR"/>
-        </w:rPr>
-      </w:pPr>
-      <w:r>
-        <w:rPr>
-          <w:lang w:val="fr-FR"/>
-        </w:rPr>
-        <w:t xml:space="preserve">Les </w:t>
-      </w:r>
-      <w:proofErr w:type="spellStart"/>
+        <w:t xml:space="preserve"> Irraka</w:t>
+      </w:r>
+      <w:r>
+        <w:rPr>
+          <w:lang w:val="fr-FR"/>
+        </w:rPr>
+        <w:t xml:space="preserve"> sont prédisposés à devenir assassin, espion, voleur</w:t>
+      </w:r>
+      <w:r>
+        <w:rPr>
+          <w:lang w:val="fr-FR"/>
+        </w:rPr>
+        <w:t>. Les compétences des Irraka sont Larcin, Furtivité et Subterfuge. Leur Renommée est Ruse.</w:t>
+      </w:r>
+    </w:p>
+    <w:p>
+      <w:pPr>
+        <w:rPr>
+          <w:lang w:val="fr-FR"/>
+        </w:rPr>
+      </w:pPr>
+      <w:r>
+        <w:rPr>
+          <w:lang w:val="fr-FR"/>
+        </w:rPr>
+        <w:t>Les</w:t>
+      </w:r>
       <w:r>
         <w:rPr>
           <w:b/>
           <w:bCs/>
           <w:lang w:val="fr-FR"/>
         </w:rPr>
-        <w:t>Elodothes</w:t>
-      </w:r>
-      <w:proofErr w:type="spellEnd"/>
+        <w:t xml:space="preserve"> Ithaeur</w:t>
+      </w:r>
+      <w:r>
+        <w:rPr>
+          <w:lang w:val="fr-FR"/>
+        </w:rPr>
+        <w:t xml:space="preserve"> deviennent des ritualiste, conseiller, créateur de Fétiches</w:t>
+      </w:r>
+      <w:r>
+        <w:rPr>
+          <w:lang w:val="fr-FR"/>
+        </w:rPr>
+        <w:t xml:space="preserve">. Les Compétences des Ithaeur </w:t>
+      </w:r>
+      <w:r>
+        <w:rPr>
+          <w:lang w:val="fr-FR"/>
+        </w:rPr>
+        <w:t>sont Animaux, Médecine et Occulte. La Renommée de cette auspice est Sagesse.</w:t>
+      </w:r>
+    </w:p>
+    <w:p>
+      <w:pPr>
+        <w:rPr>
+          <w:lang w:val="fr-FR"/>
+        </w:rPr>
+      </w:pPr>
+      <w:r>
+        <w:rPr>
+          <w:lang w:val="fr-FR"/>
+        </w:rPr>
+        <w:t>Les</w:t>
+      </w:r>
       <w:r>
         <w:rPr>
           <w:b/>
           <w:bCs/>
           <w:lang w:val="fr-FR"/>
         </w:rPr>
-        <w:t xml:space="preserve"> </w:t>
-      </w:r>
-      <w:r>
-        <w:rPr>
-          <w:lang w:val="fr-FR"/>
-        </w:rPr>
-        <w:t>peuvent être diplomate, médiateur, négociateur</w:t>
-      </w:r>
-      <w:r>
-        <w:rPr>
-          <w:lang w:val="fr-FR"/>
-        </w:rPr>
-        <w:t xml:space="preserve">. Les Compétences des </w:t>
-      </w:r>
-      <w:proofErr w:type="spellStart"/>
-      <w:r>
-        <w:rPr>
-          <w:lang w:val="fr-FR"/>
-        </w:rPr>
-        <w:t>Elodothes</w:t>
-      </w:r>
-      <w:proofErr w:type="spellEnd"/>
-      <w:r>
-        <w:rPr>
-          <w:lang w:val="fr-FR"/>
-        </w:rPr>
-        <w:t xml:space="preserve"> sont Empathie, Investigation et Politique. Leur Renommée est Honneur.</w:t>
-      </w:r>
-    </w:p>
-    <w:p>
-      <w:pPr>
-        <w:rPr>
-          <w:lang w:val="fr-FR"/>
-        </w:rPr>
-      </w:pPr>
-      <w:r>
-        <w:rPr>
-          <w:lang w:val="fr-FR"/>
-        </w:rPr>
-        <w:t>Les</w:t>
+        <w:t xml:space="preserve"> Rahu </w:t>
+      </w:r>
+      <w:r>
+        <w:rPr>
+          <w:lang w:val="fr-FR"/>
+        </w:rPr>
+        <w:t>pour leur part sont tacticien, défenseur, soldat</w:t>
+      </w:r>
+      <w:r>
+        <w:rPr>
+          <w:lang w:val="fr-FR"/>
+        </w:rPr>
+        <w:t>. Les Compétences des Rahu sont Bagarre, Intimidation et Survie. Leur Renommée est Pureté.</w:t>
+      </w:r>
+    </w:p>
+    <w:p>
+      <w:pPr>
+        <w:pStyle w:val="Ttulo5"/>
+        <w:rPr>
+          <w:lang w:val="fr-FR"/>
+        </w:rPr>
+      </w:pPr>
+      <w:r>
+        <w:rPr>
+          <w:lang w:val="fr-FR"/>
+        </w:rPr>
+        <w:t>Auspices d’Hélios</w:t>
+      </w:r>
+    </w:p>
+    <w:p>
+      <w:pPr>
+        <w:rPr>
+          <w:lang w:val="fr-FR"/>
+        </w:rPr>
+      </w:pPr>
+      <w:r>
+        <w:rPr>
+          <w:lang w:val="fr-FR"/>
+        </w:rPr>
+        <w:t xml:space="preserve">Les </w:t>
       </w:r>
       <w:r>
         <w:rPr>
@@ -8677,56 +8332,53 @@
           <w:bCs/>
           <w:lang w:val="fr-FR"/>
         </w:rPr>
+        <w:t>Attaquants</w:t>
+      </w:r>
+      <w:r>
+        <w:rPr>
+          <w:lang w:val="fr-FR"/>
+        </w:rPr>
         <w:t xml:space="preserve"> </w:t>
       </w:r>
-      <w:proofErr w:type="spellStart"/>
+    </w:p>
+    <w:p>
+      <w:pPr>
+        <w:rPr>
+          <w:lang w:val="fr-FR"/>
+        </w:rPr>
+      </w:pPr>
+      <w:r>
+        <w:rPr>
+          <w:lang w:val="fr-FR"/>
+        </w:rPr>
+        <w:t xml:space="preserve">Les </w:t>
+      </w:r>
       <w:r>
         <w:rPr>
           <w:b/>
           <w:bCs/>
           <w:lang w:val="fr-FR"/>
         </w:rPr>
-        <w:t>Irraka</w:t>
-      </w:r>
-      <w:proofErr w:type="spellEnd"/>
-      <w:r>
-        <w:rPr>
-          <w:lang w:val="fr-FR"/>
-        </w:rPr>
-        <w:t xml:space="preserve"> sont prédisposés à devenir assassin, espion, voleur</w:t>
-      </w:r>
-      <w:r>
-        <w:rPr>
-          <w:lang w:val="fr-FR"/>
-        </w:rPr>
-        <w:t xml:space="preserve">. Les compétences des </w:t>
-      </w:r>
-      <w:proofErr w:type="spellStart"/>
-      <w:r>
-        <w:rPr>
-          <w:lang w:val="fr-FR"/>
-        </w:rPr>
-        <w:t>Irraka</w:t>
-      </w:r>
-      <w:proofErr w:type="spellEnd"/>
-      <w:r>
-        <w:rPr>
-          <w:lang w:val="fr-FR"/>
-        </w:rPr>
-        <w:t xml:space="preserve"> sont Larcin, Furtivité et Subterfuge. Leur Renommée est Ruse.</w:t>
-      </w:r>
-    </w:p>
-    <w:p>
-      <w:pPr>
-        <w:rPr>
-          <w:lang w:val="fr-FR"/>
-        </w:rPr>
-      </w:pPr>
-      <w:r>
-        <w:rPr>
-          <w:lang w:val="fr-FR"/>
-        </w:rPr>
-        <w:t>Les</w:t>
+        <w:t>Révélateurs</w:t>
+      </w:r>
+      <w:r>
+        <w:rPr>
+          <w:lang w:val="fr-FR"/>
+        </w:rPr>
+        <w:t xml:space="preserve"> </w:t>
+      </w:r>
+    </w:p>
+    <w:p>
+      <w:pPr>
+        <w:rPr>
+          <w:lang w:val="fr-FR"/>
+        </w:rPr>
+      </w:pPr>
+      <w:r>
+        <w:rPr>
+          <w:lang w:val="fr-FR"/>
+        </w:rPr>
+        <w:t xml:space="preserve">Les </w:t>
       </w:r>
       <w:r>
         <w:rPr>
@@ -8734,76 +8386,53 @@
           <w:bCs/>
           <w:lang w:val="fr-FR"/>
         </w:rPr>
+        <w:t>Protecteurs</w:t>
+      </w:r>
+      <w:r>
+        <w:rPr>
+          <w:lang w:val="fr-FR"/>
+        </w:rPr>
         <w:t xml:space="preserve"> </w:t>
       </w:r>
-      <w:proofErr w:type="spellStart"/>
+    </w:p>
+    <w:p>
+      <w:pPr>
+        <w:rPr>
+          <w:lang w:val="fr-FR"/>
+        </w:rPr>
+      </w:pPr>
+      <w:r>
+        <w:rPr>
+          <w:lang w:val="fr-FR"/>
+        </w:rPr>
+        <w:t xml:space="preserve">Les </w:t>
+      </w:r>
       <w:r>
         <w:rPr>
           <w:b/>
           <w:bCs/>
           <w:lang w:val="fr-FR"/>
         </w:rPr>
-        <w:t>Ithaeur</w:t>
-      </w:r>
-      <w:proofErr w:type="spellEnd"/>
-      <w:r>
-        <w:rPr>
-          <w:lang w:val="fr-FR"/>
-        </w:rPr>
-        <w:t xml:space="preserve"> deviennent des ritualiste, conseiller, créateur de Fétiches</w:t>
-      </w:r>
-      <w:r>
-        <w:rPr>
-          <w:lang w:val="fr-FR"/>
-        </w:rPr>
-        <w:t xml:space="preserve">. Les Compétences des </w:t>
-      </w:r>
-      <w:proofErr w:type="spellStart"/>
-      <w:r>
-        <w:rPr>
-          <w:lang w:val="fr-FR"/>
-        </w:rPr>
-        <w:t>Ithaeur</w:t>
-      </w:r>
-      <w:proofErr w:type="spellEnd"/>
+        <w:t>Brillants</w:t>
+      </w:r>
       <w:r>
         <w:rPr>
           <w:lang w:val="fr-FR"/>
         </w:rPr>
         <w:t xml:space="preserve"> </w:t>
       </w:r>
-      <w:r>
-        <w:rPr>
-          <w:lang w:val="fr-FR"/>
-        </w:rPr>
-        <w:t xml:space="preserve">sont Animaux, Médecine et Occulte. La Renommée de </w:t>
-      </w:r>
-      <w:proofErr w:type="gramStart"/>
-      <w:r>
-        <w:rPr>
-          <w:lang w:val="fr-FR"/>
-        </w:rPr>
-        <w:t>cette auspice</w:t>
-      </w:r>
-      <w:proofErr w:type="gramEnd"/>
-      <w:r>
-        <w:rPr>
-          <w:lang w:val="fr-FR"/>
-        </w:rPr>
-        <w:t xml:space="preserve"> est Sagesse.</w:t>
-      </w:r>
-    </w:p>
-    <w:p>
-      <w:pPr>
-        <w:rPr>
-          <w:lang w:val="fr-FR"/>
-        </w:rPr>
-      </w:pPr>
-      <w:r>
-        <w:rPr>
-          <w:lang w:val="fr-FR"/>
-        </w:rPr>
-        <w:t>Les</w:t>
+    </w:p>
+    <w:p>
+      <w:pPr>
+        <w:rPr>
+          <w:lang w:val="fr-FR"/>
+        </w:rPr>
+      </w:pPr>
+      <w:r>
+        <w:rPr>
+          <w:lang w:val="fr-FR"/>
+        </w:rPr>
+        <w:t xml:space="preserve">Les </w:t>
       </w:r>
       <w:r>
         <w:rPr>
@@ -8811,78 +8440,94 @@
           <w:bCs/>
           <w:lang w:val="fr-FR"/>
         </w:rPr>
+        <w:t>Dissimulateurs</w:t>
+      </w:r>
+      <w:r>
+        <w:rPr>
+          <w:lang w:val="fr-FR"/>
+        </w:rPr>
         <w:t xml:space="preserve"> </w:t>
       </w:r>
-      <w:proofErr w:type="spellStart"/>
+    </w:p>
+    <w:p>
+      <w:pPr>
+        <w:rPr>
+          <w:lang w:val="fr-FR"/>
+        </w:rPr>
+      </w:pPr>
+      <w:r>
+        <w:rPr>
+          <w:lang w:val="fr-FR"/>
+        </w:rPr>
+        <w:t xml:space="preserve">Les </w:t>
+      </w:r>
       <w:r>
         <w:rPr>
           <w:b/>
           <w:bCs/>
           <w:lang w:val="fr-FR"/>
         </w:rPr>
-        <w:t>Rahu</w:t>
-      </w:r>
-      <w:proofErr w:type="spellEnd"/>
+        <w:t>Couronnés</w:t>
+      </w:r>
+      <w:r>
+        <w:rPr>
+          <w:lang w:val="fr-FR"/>
+        </w:rPr>
+        <w:t xml:space="preserve"> </w:t>
+      </w:r>
+    </w:p>
+    <w:p>
+      <w:pPr>
+        <w:pStyle w:val="Ttulo5"/>
+        <w:rPr>
+          <w:lang w:val="fr-FR"/>
+        </w:rPr>
+      </w:pPr>
+      <w:r>
+        <w:rPr>
+          <w:lang w:val="fr-FR"/>
+        </w:rPr>
+        <w:t>Auspices de Gaïa</w:t>
+      </w:r>
+    </w:p>
+    <w:p>
+      <w:pPr>
+        <w:rPr>
+          <w:lang w:val="fr-FR"/>
+        </w:rPr>
+      </w:pPr>
+      <w:r>
+        <w:rPr>
+          <w:lang w:val="fr-FR"/>
+        </w:rPr>
+        <w:t xml:space="preserve">Les </w:t>
+      </w:r>
       <w:r>
         <w:rPr>
           <w:b/>
           <w:bCs/>
           <w:lang w:val="fr-FR"/>
         </w:rPr>
+        <w:t>Kartikeya</w:t>
+      </w:r>
+      <w:r>
+        <w:rPr>
+          <w:lang w:val="fr-FR"/>
+        </w:rPr>
         <w:t xml:space="preserve"> </w:t>
       </w:r>
-      <w:r>
-        <w:rPr>
-          <w:lang w:val="fr-FR"/>
-        </w:rPr>
-        <w:t>pour leur part sont tacticien, défenseur, soldat</w:t>
-      </w:r>
-      <w:r>
-        <w:rPr>
-          <w:lang w:val="fr-FR"/>
-        </w:rPr>
-        <w:t xml:space="preserve">. Les Compétences des </w:t>
-      </w:r>
-      <w:proofErr w:type="spellStart"/>
-      <w:r>
-        <w:rPr>
-          <w:lang w:val="fr-FR"/>
-        </w:rPr>
-        <w:t>Rahu</w:t>
-      </w:r>
-      <w:proofErr w:type="spellEnd"/>
-      <w:r>
-        <w:rPr>
-          <w:lang w:val="fr-FR"/>
-        </w:rPr>
-        <w:t xml:space="preserve"> sont Bagarre, Intimidation et Survie. Leur Renommée est Pureté.</w:t>
-      </w:r>
-    </w:p>
-    <w:p>
-      <w:pPr>
-        <w:pStyle w:val="Titre5"/>
-        <w:rPr>
-          <w:lang w:val="fr-FR"/>
-        </w:rPr>
-      </w:pPr>
-      <w:r>
-        <w:rPr>
-          <w:lang w:val="fr-FR"/>
-        </w:rPr>
-        <w:t>Auspices d’Hélios</w:t>
-      </w:r>
-    </w:p>
-    <w:p>
-      <w:pPr>
-        <w:rPr>
-          <w:lang w:val="fr-FR"/>
-        </w:rPr>
-      </w:pPr>
-      <w:r>
-        <w:rPr>
-          <w:lang w:val="fr-FR"/>
-        </w:rPr>
-        <w:t xml:space="preserve">Les </w:t>
+    </w:p>
+    <w:p>
+      <w:pPr>
+        <w:rPr>
+          <w:lang w:val="fr-FR"/>
+        </w:rPr>
+      </w:pPr>
+      <w:r>
+        <w:rPr>
+          <w:lang w:val="fr-FR"/>
+        </w:rPr>
+        <w:t>Les</w:t>
       </w:r>
       <w:r>
         <w:rPr>
@@ -8890,7 +8535,7 @@
           <w:bCs/>
           <w:lang w:val="fr-FR"/>
         </w:rPr>
-        <w:t>Attaquants</w:t>
+        <w:t xml:space="preserve"> Kamakshi</w:t>
       </w:r>
       <w:r>
         <w:rPr>
@@ -8909,7 +8554,7 @@
         <w:rPr>
           <w:lang w:val="fr-FR"/>
         </w:rPr>
-        <w:t xml:space="preserve">Les </w:t>
+        <w:t>Les</w:t>
       </w:r>
       <w:r>
         <w:rPr>
@@ -8917,7 +8562,7 @@
           <w:bCs/>
           <w:lang w:val="fr-FR"/>
         </w:rPr>
-        <w:t>Révélateurs</w:t>
+        <w:t xml:space="preserve"> Kali</w:t>
       </w:r>
       <w:r>
         <w:rPr>
@@ -8944,7 +8589,7 @@
           <w:bCs/>
           <w:lang w:val="fr-FR"/>
         </w:rPr>
-        <w:t>Protecteurs</w:t>
+        <w:t>Kamsa</w:t>
       </w:r>
       <w:r>
         <w:rPr>
@@ -8955,344 +8600,325 @@
     </w:p>
     <w:p>
       <w:pPr>
-        <w:rPr>
-          <w:lang w:val="fr-FR"/>
-        </w:rPr>
-      </w:pPr>
-      <w:r>
-        <w:rPr>
-          <w:lang w:val="fr-FR"/>
-        </w:rPr>
-        <w:t xml:space="preserve">Les </w:t>
-      </w:r>
+        <w:pStyle w:val="Ttulo4"/>
+        <w:rPr>
+          <w:lang w:val="fr-FR"/>
+        </w:rPr>
+      </w:pPr>
+      <w:r>
+        <w:rPr>
+          <w:lang w:val="fr-FR"/>
+        </w:rPr>
+        <w:t>Renommée</w:t>
+      </w:r>
+    </w:p>
+    <w:p>
+      <w:pPr>
+        <w:pStyle w:val="Ttulo4"/>
+        <w:rPr>
+          <w:lang w:val="fr-FR"/>
+        </w:rPr>
+      </w:pPr>
+      <w:r>
+        <w:rPr>
+          <w:lang w:val="fr-FR"/>
+        </w:rPr>
+        <w:t>Sang et Os</w:t>
+      </w:r>
+    </w:p>
+    <w:p>
+      <w:pPr>
+        <w:pStyle w:val="Ttulo4"/>
+        <w:rPr>
+          <w:lang w:val="fr-FR"/>
+        </w:rPr>
+      </w:pPr>
+      <w:r>
+        <w:rPr>
+          <w:lang w:val="fr-FR"/>
+        </w:rPr>
+        <w:t>Pierres de Touche</w:t>
+      </w:r>
+    </w:p>
+    <w:p>
+      <w:pPr>
+        <w:pStyle w:val="Ttulo4"/>
+        <w:rPr>
+          <w:lang w:val="fr-FR"/>
+        </w:rPr>
+      </w:pPr>
+      <w:r>
+        <w:rPr>
+          <w:lang w:val="fr-FR"/>
+        </w:rPr>
+        <w:t>Dons</w:t>
+      </w:r>
+    </w:p>
+    <w:p>
+      <w:pPr>
+        <w:pStyle w:val="Ttulo3"/>
+        <w:rPr>
+          <w:lang w:val="fr-FR"/>
+        </w:rPr>
+      </w:pPr>
+      <w:bookmarkStart w:id="27" w:name="_Toc34664576"/>
+      <w:r>
+        <w:rPr>
+          <w:lang w:val="fr-FR"/>
+        </w:rPr>
+        <w:t>Etape Sept : Le</w:t>
+      </w:r>
+      <w:r>
+        <w:rPr>
+          <w:lang w:val="fr-FR"/>
+        </w:rPr>
+        <w:t>s Atouts</w:t>
+      </w:r>
+      <w:bookmarkEnd w:id="27"/>
+    </w:p>
+    <w:p>
+      <w:pPr>
+        <w:rPr>
+          <w:lang w:val="fr-FR"/>
+        </w:rPr>
+      </w:pPr>
+      <w:r>
+        <w:rPr>
+          <w:lang w:val="fr-FR"/>
+        </w:rPr>
+        <w:t>Votre personnage reçoit dix points d’Atout. Vous pouvez choisir parmi les Atouts spécifiques à votre Espèce ou parmi les Atouts généraux. Les Atouts définissent la relation entre votre personnage et le monde autour de lui. Ils reflètent ses amis, sa famille, son patrimoine et son expérience. Ils permettent d’ajouter une petite touche de customisation au-dessus de tous ces numéros abstraits.</w:t>
+      </w:r>
+    </w:p>
+    <w:p>
+      <w:pPr>
+        <w:rPr>
+          <w:lang w:val="fr-FR"/>
+        </w:rPr>
+      </w:pPr>
+      <w:r>
+        <w:rPr>
+          <w:lang w:val="fr-FR"/>
+        </w:rPr>
+        <w:t>Vous pouvez aussi utiliser vos points d’Atouts pour augmenter votre Instinct Primal. Chaque point d’Instinct Primal coûte 5 points d’Atout.</w:t>
+      </w:r>
+    </w:p>
+    <w:p>
+      <w:pPr>
+        <w:pStyle w:val="Ttulo3"/>
+        <w:rPr>
+          <w:lang w:val="fr-FR"/>
+        </w:rPr>
+      </w:pPr>
+      <w:bookmarkStart w:id="28" w:name="_Toc34664577"/>
+      <w:r>
+        <w:rPr>
+          <w:lang w:val="fr-FR"/>
+        </w:rPr>
+        <w:t>Etape Huit : Le</w:t>
+      </w:r>
+      <w:r>
+        <w:rPr>
+          <w:lang w:val="fr-FR"/>
+        </w:rPr>
+        <w:t>s Avantages</w:t>
+      </w:r>
+      <w:bookmarkEnd w:id="28"/>
+    </w:p>
+    <w:p>
+      <w:pPr>
+        <w:rPr>
+          <w:lang w:val="fr-FR"/>
+        </w:rPr>
+      </w:pPr>
+      <w:r>
+        <w:rPr>
+          <w:lang w:val="fr-FR"/>
+        </w:rPr>
+        <w:t>La touche finale de votre personnage est de calculer ses avantages.</w:t>
+      </w:r>
+    </w:p>
+    <w:p>
+      <w:pPr>
+        <w:rPr>
+          <w:lang w:val="fr-FR"/>
+        </w:rPr>
+      </w:pPr>
       <w:r>
         <w:rPr>
           <w:b/>
           <w:bCs/>
           <w:lang w:val="fr-FR"/>
         </w:rPr>
-        <w:t>Brillants</w:t>
-      </w:r>
-      <w:r>
-        <w:rPr>
-          <w:lang w:val="fr-FR"/>
-        </w:rPr>
-        <w:t xml:space="preserve"> </w:t>
-      </w:r>
-    </w:p>
-    <w:p>
-      <w:pPr>
-        <w:rPr>
-          <w:lang w:val="fr-FR"/>
-        </w:rPr>
-      </w:pPr>
-      <w:r>
-        <w:rPr>
-          <w:lang w:val="fr-FR"/>
-        </w:rPr>
-        <w:t xml:space="preserve">Les </w:t>
-      </w:r>
+        <w:lastRenderedPageBreak/>
+        <w:t>Défense</w:t>
+      </w:r>
+      <w:r>
+        <w:rPr>
+          <w:lang w:val="fr-FR"/>
+        </w:rPr>
+        <w:t xml:space="preserve"> = minimum (Dextérité et Astuce) + Athlétisme</w:t>
+      </w:r>
+    </w:p>
+    <w:p>
+      <w:pPr>
+        <w:rPr>
+          <w:lang w:val="fr-FR"/>
+        </w:rPr>
+      </w:pPr>
       <w:r>
         <w:rPr>
           <w:b/>
           <w:bCs/>
           <w:lang w:val="fr-FR"/>
         </w:rPr>
-        <w:t>Dissimulateurs</w:t>
-      </w:r>
-      <w:r>
-        <w:rPr>
-          <w:lang w:val="fr-FR"/>
-        </w:rPr>
-        <w:t xml:space="preserve"> </w:t>
-      </w:r>
-    </w:p>
-    <w:p>
-      <w:pPr>
-        <w:rPr>
-          <w:lang w:val="fr-FR"/>
-        </w:rPr>
-      </w:pPr>
-      <w:r>
-        <w:rPr>
-          <w:lang w:val="fr-FR"/>
-        </w:rPr>
-        <w:t xml:space="preserve">Les </w:t>
-      </w:r>
+        <w:t>Santé</w:t>
+      </w:r>
+      <w:r>
+        <w:rPr>
+          <w:lang w:val="fr-FR"/>
+        </w:rPr>
+        <w:t xml:space="preserve"> = Taille (change selon les formes) + Vigueur</w:t>
+      </w:r>
+    </w:p>
+    <w:p>
+      <w:pPr>
+        <w:rPr>
+          <w:lang w:val="fr-FR"/>
+        </w:rPr>
+      </w:pPr>
       <w:r>
         <w:rPr>
           <w:b/>
           <w:bCs/>
           <w:lang w:val="fr-FR"/>
         </w:rPr>
-        <w:t>Couronnés</w:t>
-      </w:r>
-      <w:r>
-        <w:rPr>
-          <w:lang w:val="fr-FR"/>
-        </w:rPr>
-        <w:t xml:space="preserve"> </w:t>
-      </w:r>
-    </w:p>
-    <w:p>
-      <w:pPr>
-        <w:pStyle w:val="Titre5"/>
-        <w:rPr>
-          <w:lang w:val="fr-FR"/>
-        </w:rPr>
-      </w:pPr>
-      <w:r>
-        <w:rPr>
-          <w:lang w:val="fr-FR"/>
-        </w:rPr>
-        <w:t>Auspices de Gaïa</w:t>
-      </w:r>
-    </w:p>
-    <w:p>
-      <w:pPr>
-        <w:rPr>
-          <w:lang w:val="fr-FR"/>
-        </w:rPr>
-      </w:pPr>
-      <w:r>
-        <w:rPr>
-          <w:lang w:val="fr-FR"/>
-        </w:rPr>
-        <w:t xml:space="preserve">Les </w:t>
-      </w:r>
-      <w:proofErr w:type="spellStart"/>
+        <w:t>Volonté</w:t>
+      </w:r>
+      <w:r>
+        <w:rPr>
+          <w:lang w:val="fr-FR"/>
+        </w:rPr>
+        <w:t xml:space="preserve"> = Résolution + Calme</w:t>
+      </w:r>
+    </w:p>
+    <w:p>
+      <w:pPr>
+        <w:rPr>
+          <w:lang w:val="fr-FR"/>
+        </w:rPr>
+      </w:pPr>
       <w:r>
         <w:rPr>
           <w:b/>
           <w:bCs/>
           <w:lang w:val="fr-FR"/>
         </w:rPr>
-        <w:t>Kartikeya</w:t>
-      </w:r>
-      <w:proofErr w:type="spellEnd"/>
-      <w:r>
-        <w:rPr>
-          <w:lang w:val="fr-FR"/>
-        </w:rPr>
-        <w:t xml:space="preserve"> </w:t>
-      </w:r>
-    </w:p>
-    <w:p>
-      <w:pPr>
-        <w:rPr>
-          <w:lang w:val="fr-FR"/>
-        </w:rPr>
-      </w:pPr>
-      <w:r>
-        <w:rPr>
-          <w:lang w:val="fr-FR"/>
-        </w:rPr>
-        <w:t>Les</w:t>
-      </w:r>
+        <w:t>Initiative</w:t>
+      </w:r>
+      <w:r>
+        <w:rPr>
+          <w:lang w:val="fr-FR"/>
+        </w:rPr>
+        <w:t xml:space="preserve"> = Dextérité + Calme</w:t>
+      </w:r>
+    </w:p>
+    <w:p>
+      <w:pPr>
+        <w:rPr>
+          <w:lang w:val="fr-FR"/>
+        </w:rPr>
+      </w:pPr>
       <w:r>
         <w:rPr>
           <w:b/>
           <w:bCs/>
           <w:lang w:val="fr-FR"/>
         </w:rPr>
-        <w:t xml:space="preserve"> </w:t>
-      </w:r>
-      <w:proofErr w:type="spellStart"/>
+        <w:t>Instinct Primal</w:t>
+      </w:r>
+      <w:r>
+        <w:rPr>
+          <w:lang w:val="fr-FR"/>
+        </w:rPr>
+        <w:t xml:space="preserve"> = 1 (à moins que vous en ayez acheté à l’étape sept)</w:t>
+      </w:r>
+    </w:p>
+    <w:p>
+      <w:pPr>
+        <w:rPr>
+          <w:lang w:val="fr-FR"/>
+        </w:rPr>
+      </w:pPr>
       <w:r>
         <w:rPr>
           <w:b/>
           <w:bCs/>
           <w:lang w:val="fr-FR"/>
         </w:rPr>
-        <w:t>Kamakshi</w:t>
-      </w:r>
-      <w:proofErr w:type="spellEnd"/>
-      <w:r>
-        <w:rPr>
-          <w:lang w:val="fr-FR"/>
-        </w:rPr>
-        <w:t xml:space="preserve"> </w:t>
-      </w:r>
-    </w:p>
-    <w:p>
-      <w:pPr>
-        <w:rPr>
-          <w:lang w:val="fr-FR"/>
-        </w:rPr>
-      </w:pPr>
-      <w:r>
-        <w:rPr>
-          <w:lang w:val="fr-FR"/>
-        </w:rPr>
-        <w:t>Les</w:t>
-      </w:r>
+        <w:t>Harmonie</w:t>
+      </w:r>
+      <w:r>
+        <w:rPr>
+          <w:lang w:val="fr-FR"/>
+        </w:rPr>
+        <w:t xml:space="preserve"> = 7</w:t>
+      </w:r>
+    </w:p>
+    <w:p>
+      <w:pPr>
+        <w:rPr>
+          <w:lang w:val="fr-FR"/>
+        </w:rPr>
+      </w:pPr>
       <w:r>
         <w:rPr>
           <w:b/>
           <w:bCs/>
           <w:lang w:val="fr-FR"/>
         </w:rPr>
-        <w:t xml:space="preserve"> Kali</w:t>
-      </w:r>
-      <w:r>
-        <w:rPr>
-          <w:lang w:val="fr-FR"/>
-        </w:rPr>
-        <w:t xml:space="preserve"> </w:t>
-      </w:r>
-    </w:p>
-    <w:p>
-      <w:pPr>
-        <w:rPr>
-          <w:lang w:val="fr-FR"/>
-        </w:rPr>
-      </w:pPr>
-      <w:r>
-        <w:rPr>
-          <w:lang w:val="fr-FR"/>
-        </w:rPr>
-        <w:t xml:space="preserve">Les </w:t>
-      </w:r>
-      <w:proofErr w:type="spellStart"/>
+        <w:t>Taille</w:t>
+      </w:r>
+      <w:r>
+        <w:rPr>
+          <w:lang w:val="fr-FR"/>
+        </w:rPr>
+        <w:t xml:space="preserve"> = 5 (à moins d’un Atout la change)</w:t>
+      </w:r>
+    </w:p>
+    <w:p>
+      <w:pPr>
+        <w:rPr>
+          <w:lang w:val="fr-FR"/>
+        </w:rPr>
+      </w:pPr>
       <w:r>
         <w:rPr>
           <w:b/>
           <w:bCs/>
           <w:lang w:val="fr-FR"/>
         </w:rPr>
-        <w:t>Kamsa</w:t>
-      </w:r>
-      <w:proofErr w:type="spellEnd"/>
-      <w:r>
-        <w:rPr>
-          <w:lang w:val="fr-FR"/>
-        </w:rPr>
-        <w:t xml:space="preserve"> </w:t>
-      </w:r>
-    </w:p>
-    <w:p>
-      <w:pPr>
-        <w:pStyle w:val="Titre4"/>
-        <w:rPr>
-          <w:lang w:val="fr-FR"/>
-        </w:rPr>
-      </w:pPr>
-      <w:r>
-        <w:rPr>
-          <w:lang w:val="fr-FR"/>
-        </w:rPr>
-        <w:t>Renommée</w:t>
-      </w:r>
-    </w:p>
-    <w:p>
-      <w:pPr>
-        <w:pStyle w:val="Titre4"/>
-        <w:rPr>
-          <w:lang w:val="fr-FR"/>
-        </w:rPr>
-      </w:pPr>
-      <w:r>
-        <w:rPr>
-          <w:lang w:val="fr-FR"/>
-        </w:rPr>
-        <w:t>Sang et Os</w:t>
-      </w:r>
-    </w:p>
-    <w:p>
-      <w:pPr>
-        <w:pStyle w:val="Titre4"/>
-        <w:rPr>
-          <w:lang w:val="fr-FR"/>
-        </w:rPr>
-      </w:pPr>
-      <w:r>
-        <w:rPr>
-          <w:lang w:val="fr-FR"/>
-        </w:rPr>
-        <w:t>Pierres de Touche</w:t>
-      </w:r>
-    </w:p>
-    <w:p>
-      <w:pPr>
-        <w:pStyle w:val="Titre4"/>
-        <w:rPr>
-          <w:lang w:val="fr-FR"/>
-        </w:rPr>
-      </w:pPr>
-      <w:r>
-        <w:rPr>
-          <w:lang w:val="fr-FR"/>
-        </w:rPr>
-        <w:t>Dons</w:t>
-      </w:r>
-    </w:p>
-    <w:p>
-      <w:pPr>
-        <w:pStyle w:val="Titre3"/>
-        <w:rPr>
-          <w:lang w:val="fr-FR"/>
-        </w:rPr>
-      </w:pPr>
-      <w:bookmarkStart w:id="28" w:name="_Toc34664576"/>
-      <w:r>
-        <w:rPr>
-          <w:lang w:val="fr-FR"/>
-        </w:rPr>
-        <w:t>Etape Sept : Le</w:t>
-      </w:r>
-      <w:r>
-        <w:rPr>
-          <w:lang w:val="fr-FR"/>
-        </w:rPr>
-        <w:t>s Atouts</w:t>
-      </w:r>
-      <w:bookmarkEnd w:id="28"/>
-    </w:p>
-    <w:p>
-      <w:pPr>
-        <w:rPr>
-          <w:lang w:val="fr-FR"/>
-        </w:rPr>
-      </w:pPr>
-      <w:r>
-        <w:rPr>
-          <w:lang w:val="fr-FR"/>
-        </w:rPr>
-        <w:t>Votre personnage reçoit dix points d’Atout. Vous pouvez choisir parmi les Atouts spécifiques à votre Espèce ou parmi les Atouts généraux. Les Atouts définissent la relation entre votre personnage et le monde autour de lui. Ils reflètent ses amis, sa famille, son patrimoine et son expérience. Ils permettent d’ajouter une petite touche de customisation au-dessus de tous ces numéros abstraits.</w:t>
-      </w:r>
-    </w:p>
-    <w:p>
-      <w:pPr>
-        <w:rPr>
-          <w:lang w:val="fr-FR"/>
-        </w:rPr>
-      </w:pPr>
-      <w:r>
-        <w:rPr>
-          <w:lang w:val="fr-FR"/>
-        </w:rPr>
-        <w:t>Vous pouvez aussi utiliser vos points d’Atouts pour augmenter votre Instinct Primal. Chaque point d’Instinct Primal coûte 5 points d’Atout.</w:t>
-      </w:r>
-    </w:p>
-    <w:p>
-      <w:pPr>
-        <w:pStyle w:val="Titre3"/>
-        <w:rPr>
-          <w:lang w:val="fr-FR"/>
-        </w:rPr>
-      </w:pPr>
-      <w:bookmarkStart w:id="29" w:name="_Toc34664577"/>
-      <w:r>
-        <w:rPr>
-          <w:lang w:val="fr-FR"/>
-        </w:rPr>
-        <w:t>Etape Huit : Le</w:t>
-      </w:r>
-      <w:r>
-        <w:rPr>
-          <w:lang w:val="fr-FR"/>
-        </w:rPr>
-        <w:t>s Avantages</w:t>
+        <w:t>Vitesse</w:t>
+      </w:r>
+      <w:r>
+        <w:rPr>
+          <w:lang w:val="fr-FR"/>
+        </w:rPr>
+        <w:t xml:space="preserve"> = Facteur d’espèce (5 pour un humain) + Force + Dextérité</w:t>
+      </w:r>
+    </w:p>
+    <w:p>
+      <w:pPr>
+        <w:pStyle w:val="Ttulo3"/>
+        <w:rPr>
+          <w:lang w:val="fr-FR"/>
+        </w:rPr>
+      </w:pPr>
+      <w:bookmarkStart w:id="29" w:name="_Toc34664578"/>
+      <w:r>
+        <w:rPr>
+          <w:lang w:val="fr-FR"/>
+        </w:rPr>
+        <w:t>Référence rapide pour la création de personnage</w:t>
       </w:r>
       <w:bookmarkEnd w:id="29"/>
     </w:p>
@@ -9302,516 +8928,341 @@
           <w:lang w:val="fr-FR"/>
         </w:rPr>
       </w:pPr>
-      <w:r>
-        <w:rPr>
-          <w:lang w:val="fr-FR"/>
-        </w:rPr>
-        <w:t>La touche finale de votre personnage est de calculer ses avantages.</w:t>
-      </w:r>
-    </w:p>
-    <w:p>
-      <w:pPr>
-        <w:rPr>
-          <w:lang w:val="fr-FR"/>
-        </w:rPr>
-      </w:pPr>
-      <w:r>
-        <w:rPr>
-          <w:b/>
-          <w:bCs/>
-          <w:lang w:val="fr-FR"/>
-        </w:rPr>
-        <w:lastRenderedPageBreak/>
-        <w:t>Défense</w:t>
-      </w:r>
-      <w:r>
-        <w:rPr>
-          <w:lang w:val="fr-FR"/>
-        </w:rPr>
-        <w:t xml:space="preserve"> = minimum (Dextérité et Astuce) + Athlétisme</w:t>
-      </w:r>
-    </w:p>
-    <w:p>
-      <w:pPr>
-        <w:rPr>
-          <w:lang w:val="fr-FR"/>
-        </w:rPr>
-      </w:pPr>
-      <w:r>
-        <w:rPr>
-          <w:b/>
-          <w:bCs/>
-          <w:lang w:val="fr-FR"/>
-        </w:rPr>
-        <w:t>Santé</w:t>
-      </w:r>
-      <w:r>
-        <w:rPr>
-          <w:lang w:val="fr-FR"/>
-        </w:rPr>
-        <w:t xml:space="preserve"> = Taille (change selon les formes) + Vigueur</w:t>
-      </w:r>
-    </w:p>
-    <w:p>
-      <w:pPr>
-        <w:rPr>
-          <w:lang w:val="fr-FR"/>
-        </w:rPr>
-      </w:pPr>
-      <w:r>
-        <w:rPr>
-          <w:b/>
-          <w:bCs/>
+    </w:p>
+    <w:p>
+      <w:pPr>
+        <w:pStyle w:val="Ttulo2"/>
+        <w:rPr>
+          <w:lang w:val="fr-FR"/>
+        </w:rPr>
+      </w:pPr>
+      <w:bookmarkStart w:id="30" w:name="_Toc34664579"/>
+      <w:r>
+        <w:rPr>
+          <w:lang w:val="fr-FR"/>
+        </w:rPr>
+        <w:t>Traits</w:t>
+      </w:r>
+      <w:bookmarkEnd w:id="30"/>
+    </w:p>
+    <w:p>
+      <w:pPr>
+        <w:rPr>
+          <w:lang w:val="fr-FR"/>
+        </w:rPr>
+      </w:pPr>
+    </w:p>
+    <w:p>
+      <w:pPr>
+        <w:pStyle w:val="Ttulo3"/>
+        <w:rPr>
+          <w:lang w:val="fr-FR"/>
+        </w:rPr>
+      </w:pPr>
+      <w:bookmarkStart w:id="31" w:name="_Attributs"/>
+      <w:bookmarkStart w:id="32" w:name="_Toc34664580"/>
+      <w:bookmarkEnd w:id="31"/>
+      <w:r>
+        <w:rPr>
+          <w:lang w:val="fr-FR"/>
+        </w:rPr>
+        <w:t>Attributs</w:t>
+      </w:r>
+      <w:bookmarkEnd w:id="32"/>
+    </w:p>
+    <w:p>
+      <w:pPr>
+        <w:rPr>
+          <w:lang w:val="fr-FR"/>
+        </w:rPr>
+      </w:pPr>
+    </w:p>
+    <w:p>
+      <w:pPr>
+        <w:pStyle w:val="Ttulo4"/>
+        <w:rPr>
+          <w:lang w:val="fr-FR"/>
+        </w:rPr>
+      </w:pPr>
+      <w:r>
+        <w:rPr>
+          <w:lang w:val="fr-FR"/>
+        </w:rPr>
+        <w:t xml:space="preserve">Attributs Mentaux </w:t>
+      </w:r>
+    </w:p>
+    <w:p>
+      <w:pPr>
+        <w:rPr>
+          <w:lang w:val="fr-FR"/>
+        </w:rPr>
+      </w:pPr>
+    </w:p>
+    <w:p>
+      <w:pPr>
+        <w:pStyle w:val="Ttulo4"/>
+        <w:rPr>
+          <w:lang w:val="fr-FR"/>
+        </w:rPr>
+      </w:pPr>
+      <w:r>
+        <w:rPr>
+          <w:lang w:val="fr-FR"/>
+        </w:rPr>
+        <w:t>Attributs Physiques</w:t>
+      </w:r>
+    </w:p>
+    <w:p>
+      <w:pPr>
+        <w:rPr>
+          <w:lang w:val="fr-FR"/>
+        </w:rPr>
+      </w:pPr>
+    </w:p>
+    <w:p>
+      <w:pPr>
+        <w:pStyle w:val="Ttulo4"/>
+        <w:rPr>
+          <w:lang w:val="fr-FR"/>
+        </w:rPr>
+      </w:pPr>
+      <w:r>
+        <w:rPr>
+          <w:lang w:val="fr-FR"/>
+        </w:rPr>
+        <w:t>Attributs Sociaux</w:t>
+      </w:r>
+    </w:p>
+    <w:p>
+      <w:pPr>
+        <w:rPr>
+          <w:lang w:val="fr-FR"/>
+        </w:rPr>
+      </w:pPr>
+    </w:p>
+    <w:p>
+      <w:pPr>
+        <w:pStyle w:val="Ttulo3"/>
+        <w:rPr>
+          <w:lang w:val="fr-FR"/>
+        </w:rPr>
+      </w:pPr>
+      <w:bookmarkStart w:id="33" w:name="_Compétences"/>
+      <w:bookmarkStart w:id="34" w:name="_Toc34664581"/>
+      <w:bookmarkEnd w:id="33"/>
+      <w:r>
+        <w:rPr>
+          <w:lang w:val="fr-FR"/>
+        </w:rPr>
+        <w:t>Compétences</w:t>
+      </w:r>
+      <w:bookmarkEnd w:id="34"/>
+    </w:p>
+    <w:p>
+      <w:pPr>
+        <w:rPr>
+          <w:lang w:val="fr-FR"/>
+        </w:rPr>
+      </w:pPr>
+    </w:p>
+    <w:p>
+      <w:pPr>
+        <w:pStyle w:val="Ttulo4"/>
+        <w:rPr>
+          <w:lang w:val="fr-FR"/>
+        </w:rPr>
+      </w:pPr>
+      <w:r>
+        <w:rPr>
+          <w:lang w:val="fr-FR"/>
+        </w:rPr>
+        <w:t>Compétences Mentales</w:t>
+      </w:r>
+    </w:p>
+    <w:p>
+      <w:pPr>
+        <w:rPr>
+          <w:lang w:val="fr-FR"/>
+        </w:rPr>
+      </w:pPr>
+    </w:p>
+    <w:p>
+      <w:pPr>
+        <w:pStyle w:val="Ttulo4"/>
+        <w:rPr>
+          <w:lang w:val="fr-FR"/>
+        </w:rPr>
+      </w:pPr>
+      <w:r>
+        <w:rPr>
+          <w:lang w:val="fr-FR"/>
+        </w:rPr>
+        <w:t>Compétences Physiques</w:t>
+      </w:r>
+    </w:p>
+    <w:p>
+      <w:pPr>
+        <w:rPr>
+          <w:lang w:val="fr-FR"/>
+        </w:rPr>
+      </w:pPr>
+    </w:p>
+    <w:p>
+      <w:pPr>
+        <w:pStyle w:val="Ttulo4"/>
+        <w:rPr>
+          <w:lang w:val="fr-FR"/>
+        </w:rPr>
+      </w:pPr>
+      <w:r>
+        <w:rPr>
+          <w:lang w:val="fr-FR"/>
+        </w:rPr>
+        <w:t>Compétences Sociales</w:t>
+      </w:r>
+    </w:p>
+    <w:p>
+      <w:pPr>
+        <w:rPr>
+          <w:lang w:val="fr-FR"/>
+        </w:rPr>
+      </w:pPr>
+    </w:p>
+    <w:p>
+      <w:pPr>
+        <w:pStyle w:val="Ttulo2"/>
+        <w:rPr>
+          <w:lang w:val="fr-FR"/>
+        </w:rPr>
+      </w:pPr>
+      <w:bookmarkStart w:id="35" w:name="_Toc34664582"/>
+      <w:r>
+        <w:rPr>
+          <w:lang w:val="fr-FR"/>
+        </w:rPr>
+        <w:t>Vitesse</w:t>
+      </w:r>
+      <w:bookmarkEnd w:id="35"/>
+    </w:p>
+    <w:p>
+      <w:pPr>
+        <w:rPr>
+          <w:lang w:val="fr-FR"/>
+        </w:rPr>
+      </w:pPr>
+    </w:p>
+    <w:p>
+      <w:pPr>
+        <w:pStyle w:val="Ttulo2"/>
+        <w:rPr>
+          <w:lang w:val="fr-FR"/>
+        </w:rPr>
+      </w:pPr>
+      <w:bookmarkStart w:id="36" w:name="_Toc34664583"/>
+      <w:r>
+        <w:rPr>
+          <w:lang w:val="fr-FR"/>
+        </w:rPr>
+        <w:t xml:space="preserve">Vice et </w:t>
+      </w:r>
+      <w:r>
+        <w:rPr>
+          <w:lang w:val="fr-FR"/>
+        </w:rPr>
+        <w:t>Vertu</w:t>
+      </w:r>
+      <w:bookmarkEnd w:id="36"/>
+    </w:p>
+    <w:p>
+      <w:pPr>
+        <w:rPr>
+          <w:lang w:val="fr-FR"/>
+        </w:rPr>
+      </w:pPr>
+    </w:p>
+    <w:p>
+      <w:pPr>
+        <w:pStyle w:val="Ttulo2"/>
+        <w:rPr>
+          <w:lang w:val="fr-FR"/>
+        </w:rPr>
+      </w:pPr>
+      <w:bookmarkStart w:id="37" w:name="_Toc34664584"/>
+      <w:r>
+        <w:rPr>
+          <w:lang w:val="fr-FR"/>
+        </w:rPr>
+        <w:t>Jets de dés</w:t>
+      </w:r>
+      <w:bookmarkEnd w:id="37"/>
+    </w:p>
+    <w:p>
+      <w:pPr>
+        <w:rPr>
+          <w:lang w:val="fr-FR"/>
+        </w:rPr>
+      </w:pPr>
+    </w:p>
+    <w:p>
+      <w:pPr>
+        <w:pStyle w:val="Ttulo3"/>
+        <w:rPr>
+          <w:lang w:val="fr-FR"/>
+        </w:rPr>
+      </w:pPr>
+      <w:bookmarkStart w:id="38" w:name="_Toc34664585"/>
+      <w:r>
+        <w:rPr>
+          <w:lang w:val="fr-FR"/>
+        </w:rPr>
+        <w:t>Résultat du jet</w:t>
+      </w:r>
+      <w:bookmarkEnd w:id="38"/>
+    </w:p>
+    <w:p>
+      <w:pPr>
+        <w:rPr>
+          <w:lang w:val="fr-FR"/>
+        </w:rPr>
+      </w:pPr>
+    </w:p>
+    <w:p>
+      <w:pPr>
+        <w:pStyle w:val="Ttulo3"/>
+        <w:rPr>
+          <w:lang w:val="fr-FR"/>
+        </w:rPr>
+      </w:pPr>
+      <w:bookmarkStart w:id="39" w:name="_Toc34664586"/>
+      <w:r>
+        <w:rPr>
+          <w:lang w:val="fr-FR"/>
+        </w:rPr>
+        <w:t>Quand faire un jet</w:t>
+      </w:r>
+      <w:bookmarkEnd w:id="39"/>
+    </w:p>
+    <w:p>
+      <w:pPr>
+        <w:rPr>
+          <w:lang w:val="fr-FR"/>
+        </w:rPr>
+      </w:pPr>
+    </w:p>
+    <w:p>
+      <w:pPr>
+        <w:pStyle w:val="Ttulo3"/>
+        <w:rPr>
+          <w:lang w:val="fr-FR"/>
+        </w:rPr>
+      </w:pPr>
+      <w:bookmarkStart w:id="40" w:name="_Toc34664587"/>
+      <w:r>
+        <w:rPr>
           <w:lang w:val="fr-FR"/>
         </w:rPr>
         <w:t>Volonté</w:t>
       </w:r>
-      <w:r>
-        <w:rPr>
-          <w:lang w:val="fr-FR"/>
-        </w:rPr>
-        <w:t xml:space="preserve"> = Résolution + Calme</w:t>
-      </w:r>
-    </w:p>
-    <w:p>
-      <w:pPr>
-        <w:rPr>
-          <w:lang w:val="fr-FR"/>
-        </w:rPr>
-      </w:pPr>
-      <w:r>
-        <w:rPr>
-          <w:b/>
-          <w:bCs/>
-          <w:lang w:val="fr-FR"/>
-        </w:rPr>
-        <w:t>Initiative</w:t>
-      </w:r>
-      <w:r>
-        <w:rPr>
-          <w:lang w:val="fr-FR"/>
-        </w:rPr>
-        <w:t xml:space="preserve"> = Dextérité + Calme</w:t>
-      </w:r>
-    </w:p>
-    <w:p>
-      <w:pPr>
-        <w:rPr>
-          <w:lang w:val="fr-FR"/>
-        </w:rPr>
-      </w:pPr>
-      <w:r>
-        <w:rPr>
-          <w:b/>
-          <w:bCs/>
-          <w:lang w:val="fr-FR"/>
-        </w:rPr>
-        <w:t>Instinct Primal</w:t>
-      </w:r>
-      <w:r>
-        <w:rPr>
-          <w:lang w:val="fr-FR"/>
-        </w:rPr>
-        <w:t xml:space="preserve"> = 1 (à moins que vous en ayez acheté à l’étape sept)</w:t>
-      </w:r>
-    </w:p>
-    <w:p>
-      <w:pPr>
-        <w:rPr>
-          <w:lang w:val="fr-FR"/>
-        </w:rPr>
-      </w:pPr>
-      <w:r>
-        <w:rPr>
-          <w:b/>
-          <w:bCs/>
-          <w:lang w:val="fr-FR"/>
-        </w:rPr>
-        <w:t>Harmonie</w:t>
-      </w:r>
-      <w:r>
-        <w:rPr>
-          <w:lang w:val="fr-FR"/>
-        </w:rPr>
-        <w:t xml:space="preserve"> = 7</w:t>
-      </w:r>
-    </w:p>
-    <w:p>
-      <w:pPr>
-        <w:rPr>
-          <w:lang w:val="fr-FR"/>
-        </w:rPr>
-      </w:pPr>
-      <w:r>
-        <w:rPr>
-          <w:b/>
-          <w:bCs/>
-          <w:lang w:val="fr-FR"/>
-        </w:rPr>
-        <w:t>Taille</w:t>
-      </w:r>
-      <w:r>
-        <w:rPr>
-          <w:lang w:val="fr-FR"/>
-        </w:rPr>
-        <w:t xml:space="preserve"> = 5 (à moins d’un Atout la change)</w:t>
-      </w:r>
-    </w:p>
-    <w:p>
-      <w:pPr>
-        <w:rPr>
-          <w:lang w:val="fr-FR"/>
-        </w:rPr>
-      </w:pPr>
-      <w:r>
-        <w:rPr>
-          <w:b/>
-          <w:bCs/>
-          <w:lang w:val="fr-FR"/>
-        </w:rPr>
-        <w:t>Vitesse</w:t>
-      </w:r>
-      <w:r>
-        <w:rPr>
-          <w:lang w:val="fr-FR"/>
-        </w:rPr>
-        <w:t xml:space="preserve"> = Facteur d’espèce (5 pour un humain) + Force + Dextérité</w:t>
-      </w:r>
-    </w:p>
-    <w:p>
-      <w:pPr>
-        <w:pStyle w:val="Titre3"/>
-        <w:rPr>
-          <w:lang w:val="fr-FR"/>
-        </w:rPr>
-      </w:pPr>
-      <w:bookmarkStart w:id="30" w:name="_Toc34664578"/>
-      <w:r>
-        <w:rPr>
-          <w:lang w:val="fr-FR"/>
-        </w:rPr>
-        <w:t>Référence rapide pour la création de personnage</w:t>
-      </w:r>
-      <w:bookmarkEnd w:id="30"/>
-    </w:p>
-    <w:p>
-      <w:pPr>
-        <w:rPr>
-          <w:lang w:val="fr-FR"/>
-        </w:rPr>
-      </w:pPr>
-    </w:p>
-    <w:p>
-      <w:pPr>
-        <w:pStyle w:val="Titre2"/>
-        <w:rPr>
-          <w:lang w:val="fr-FR"/>
-        </w:rPr>
-      </w:pPr>
-      <w:bookmarkStart w:id="31" w:name="_Toc34664579"/>
-      <w:r>
-        <w:rPr>
-          <w:lang w:val="fr-FR"/>
-        </w:rPr>
-        <w:t>Traits</w:t>
-      </w:r>
-      <w:bookmarkEnd w:id="31"/>
-    </w:p>
-    <w:p>
-      <w:pPr>
-        <w:rPr>
-          <w:lang w:val="fr-FR"/>
-        </w:rPr>
-      </w:pPr>
-    </w:p>
-    <w:p>
-      <w:pPr>
-        <w:pStyle w:val="Titre3"/>
-        <w:rPr>
-          <w:lang w:val="fr-FR"/>
-        </w:rPr>
-      </w:pPr>
-      <w:bookmarkStart w:id="32" w:name="_Attributs"/>
-      <w:bookmarkStart w:id="33" w:name="_Toc34664580"/>
-      <w:bookmarkEnd w:id="32"/>
-      <w:r>
-        <w:rPr>
-          <w:lang w:val="fr-FR"/>
-        </w:rPr>
-        <w:t>Attributs</w:t>
-      </w:r>
-      <w:bookmarkEnd w:id="33"/>
-    </w:p>
-    <w:p>
-      <w:pPr>
-        <w:rPr>
-          <w:lang w:val="fr-FR"/>
-        </w:rPr>
-      </w:pPr>
-    </w:p>
-    <w:p>
-      <w:pPr>
-        <w:pStyle w:val="Titre4"/>
-        <w:rPr>
-          <w:lang w:val="fr-FR"/>
-        </w:rPr>
-      </w:pPr>
-      <w:r>
-        <w:rPr>
-          <w:lang w:val="fr-FR"/>
-        </w:rPr>
-        <w:t xml:space="preserve">Attributs Mentaux </w:t>
-      </w:r>
-    </w:p>
-    <w:p>
-      <w:pPr>
-        <w:rPr>
-          <w:lang w:val="fr-FR"/>
-        </w:rPr>
-      </w:pPr>
-    </w:p>
-    <w:p>
-      <w:pPr>
-        <w:pStyle w:val="Titre4"/>
-        <w:rPr>
-          <w:lang w:val="fr-FR"/>
-        </w:rPr>
-      </w:pPr>
-      <w:r>
-        <w:rPr>
-          <w:lang w:val="fr-FR"/>
-        </w:rPr>
-        <w:t>Attributs Physiques</w:t>
-      </w:r>
-    </w:p>
-    <w:p>
-      <w:pPr>
-        <w:rPr>
-          <w:lang w:val="fr-FR"/>
-        </w:rPr>
-      </w:pPr>
-    </w:p>
-    <w:p>
-      <w:pPr>
-        <w:pStyle w:val="Titre4"/>
-        <w:rPr>
-          <w:lang w:val="fr-FR"/>
-        </w:rPr>
-      </w:pPr>
-      <w:r>
-        <w:rPr>
-          <w:lang w:val="fr-FR"/>
-        </w:rPr>
-        <w:t>Attributs Sociaux</w:t>
-      </w:r>
-    </w:p>
-    <w:p>
-      <w:pPr>
-        <w:rPr>
-          <w:lang w:val="fr-FR"/>
-        </w:rPr>
-      </w:pPr>
-    </w:p>
-    <w:p>
-      <w:pPr>
-        <w:pStyle w:val="Titre3"/>
-        <w:rPr>
-          <w:lang w:val="fr-FR"/>
-        </w:rPr>
-      </w:pPr>
-      <w:bookmarkStart w:id="34" w:name="_Compétences"/>
-      <w:bookmarkStart w:id="35" w:name="_Toc34664581"/>
-      <w:bookmarkEnd w:id="34"/>
-      <w:r>
-        <w:rPr>
-          <w:lang w:val="fr-FR"/>
-        </w:rPr>
-        <w:t>Compétences</w:t>
-      </w:r>
-      <w:bookmarkEnd w:id="35"/>
-    </w:p>
-    <w:p>
-      <w:pPr>
-        <w:rPr>
-          <w:lang w:val="fr-FR"/>
-        </w:rPr>
-      </w:pPr>
-    </w:p>
-    <w:p>
-      <w:pPr>
-        <w:pStyle w:val="Titre4"/>
-        <w:rPr>
-          <w:lang w:val="fr-FR"/>
-        </w:rPr>
-      </w:pPr>
-      <w:r>
-        <w:rPr>
-          <w:lang w:val="fr-FR"/>
-        </w:rPr>
-        <w:t>Compétences Mentales</w:t>
-      </w:r>
-    </w:p>
-    <w:p>
-      <w:pPr>
-        <w:rPr>
-          <w:lang w:val="fr-FR"/>
-        </w:rPr>
-      </w:pPr>
-    </w:p>
-    <w:p>
-      <w:pPr>
-        <w:pStyle w:val="Titre4"/>
-        <w:rPr>
-          <w:lang w:val="fr-FR"/>
-        </w:rPr>
-      </w:pPr>
-      <w:r>
-        <w:rPr>
-          <w:lang w:val="fr-FR"/>
-        </w:rPr>
-        <w:t>Compétences Physiques</w:t>
-      </w:r>
-    </w:p>
-    <w:p>
-      <w:pPr>
-        <w:rPr>
-          <w:lang w:val="fr-FR"/>
-        </w:rPr>
-      </w:pPr>
-    </w:p>
-    <w:p>
-      <w:pPr>
-        <w:pStyle w:val="Titre4"/>
-        <w:rPr>
-          <w:lang w:val="fr-FR"/>
-        </w:rPr>
-      </w:pPr>
-      <w:r>
-        <w:rPr>
-          <w:lang w:val="fr-FR"/>
-        </w:rPr>
-        <w:t>Compétences Sociales</w:t>
-      </w:r>
-    </w:p>
-    <w:p>
-      <w:pPr>
-        <w:rPr>
-          <w:lang w:val="fr-FR"/>
-        </w:rPr>
-      </w:pPr>
-    </w:p>
-    <w:p>
-      <w:pPr>
-        <w:pStyle w:val="Titre2"/>
-        <w:rPr>
-          <w:lang w:val="fr-FR"/>
-        </w:rPr>
-      </w:pPr>
-      <w:bookmarkStart w:id="36" w:name="_Toc34664582"/>
-      <w:r>
-        <w:rPr>
-          <w:lang w:val="fr-FR"/>
-        </w:rPr>
-        <w:t>Vitesse</w:t>
-      </w:r>
-      <w:bookmarkEnd w:id="36"/>
-    </w:p>
-    <w:p>
-      <w:pPr>
-        <w:rPr>
-          <w:lang w:val="fr-FR"/>
-        </w:rPr>
-      </w:pPr>
-    </w:p>
-    <w:p>
-      <w:pPr>
-        <w:pStyle w:val="Titre2"/>
-        <w:rPr>
-          <w:lang w:val="fr-FR"/>
-        </w:rPr>
-      </w:pPr>
-      <w:bookmarkStart w:id="37" w:name="_Toc34664583"/>
-      <w:r>
-        <w:rPr>
-          <w:lang w:val="fr-FR"/>
-        </w:rPr>
-        <w:t xml:space="preserve">Vice et </w:t>
-      </w:r>
-      <w:r>
-        <w:rPr>
-          <w:lang w:val="fr-FR"/>
-        </w:rPr>
-        <w:t>Vertu</w:t>
-      </w:r>
-      <w:bookmarkEnd w:id="37"/>
-    </w:p>
-    <w:p>
-      <w:pPr>
-        <w:rPr>
-          <w:lang w:val="fr-FR"/>
-        </w:rPr>
-      </w:pPr>
-    </w:p>
-    <w:p>
-      <w:pPr>
-        <w:pStyle w:val="Titre2"/>
-        <w:rPr>
-          <w:lang w:val="fr-FR"/>
-        </w:rPr>
-      </w:pPr>
-      <w:bookmarkStart w:id="38" w:name="_Toc34664584"/>
-      <w:r>
-        <w:rPr>
-          <w:lang w:val="fr-FR"/>
-        </w:rPr>
-        <w:t>Jets de dés</w:t>
-      </w:r>
-      <w:bookmarkEnd w:id="38"/>
-    </w:p>
-    <w:p>
-      <w:pPr>
-        <w:rPr>
-          <w:lang w:val="fr-FR"/>
-        </w:rPr>
-      </w:pPr>
-    </w:p>
-    <w:p>
-      <w:pPr>
-        <w:pStyle w:val="Titre3"/>
-        <w:rPr>
-          <w:lang w:val="fr-FR"/>
-        </w:rPr>
-      </w:pPr>
-      <w:bookmarkStart w:id="39" w:name="_Toc34664585"/>
-      <w:r>
-        <w:rPr>
-          <w:lang w:val="fr-FR"/>
-        </w:rPr>
-        <w:t>Résultat du jet</w:t>
-      </w:r>
-      <w:bookmarkEnd w:id="39"/>
-    </w:p>
-    <w:p>
-      <w:pPr>
-        <w:rPr>
-          <w:lang w:val="fr-FR"/>
-        </w:rPr>
-      </w:pPr>
-    </w:p>
-    <w:p>
-      <w:pPr>
-        <w:pStyle w:val="Titre3"/>
-        <w:rPr>
-          <w:lang w:val="fr-FR"/>
-        </w:rPr>
-      </w:pPr>
-      <w:bookmarkStart w:id="40" w:name="_Toc34664586"/>
-      <w:r>
-        <w:rPr>
-          <w:lang w:val="fr-FR"/>
-        </w:rPr>
-        <w:t>Quand faire un jet</w:t>
-      </w:r>
       <w:bookmarkEnd w:id="40"/>
     </w:p>
     <w:p>
@@ -9823,17 +9274,17 @@
     </w:p>
     <w:p>
       <w:pPr>
-        <w:pStyle w:val="Titre3"/>
-        <w:rPr>
-          <w:lang w:val="fr-FR"/>
-        </w:rPr>
-      </w:pPr>
-      <w:bookmarkStart w:id="41" w:name="_Toc34664587"/>
-      <w:r>
-        <w:rPr>
-          <w:lang w:val="fr-FR"/>
-        </w:rPr>
-        <w:t>Volonté</w:t>
+        <w:pStyle w:val="Ttulo2"/>
+        <w:rPr>
+          <w:lang w:val="fr-FR"/>
+        </w:rPr>
+      </w:pPr>
+      <w:bookmarkStart w:id="41" w:name="_Toc34664588"/>
+      <w:r>
+        <w:rPr>
+          <w:lang w:val="fr-FR"/>
+        </w:rPr>
+        <w:t>Temps</w:t>
       </w:r>
       <w:bookmarkEnd w:id="41"/>
     </w:p>
@@ -9846,17 +9297,17 @@
     </w:p>
     <w:p>
       <w:pPr>
-        <w:pStyle w:val="Titre2"/>
-        <w:rPr>
-          <w:lang w:val="fr-FR"/>
-        </w:rPr>
-      </w:pPr>
-      <w:bookmarkStart w:id="42" w:name="_Toc34664588"/>
-      <w:r>
-        <w:rPr>
-          <w:lang w:val="fr-FR"/>
-        </w:rPr>
-        <w:t>Temps</w:t>
+        <w:pStyle w:val="Ttulo2"/>
+        <w:rPr>
+          <w:lang w:val="fr-FR"/>
+        </w:rPr>
+      </w:pPr>
+      <w:bookmarkStart w:id="42" w:name="_Toc34664589"/>
+      <w:r>
+        <w:rPr>
+          <w:lang w:val="fr-FR"/>
+        </w:rPr>
+        <w:t>Manœuvres sociales</w:t>
       </w:r>
       <w:bookmarkEnd w:id="42"/>
     </w:p>
@@ -9869,17 +9320,17 @@
     </w:p>
     <w:p>
       <w:pPr>
-        <w:pStyle w:val="Titre2"/>
-        <w:rPr>
-          <w:lang w:val="fr-FR"/>
-        </w:rPr>
-      </w:pPr>
-      <w:bookmarkStart w:id="43" w:name="_Toc34664589"/>
-      <w:r>
-        <w:rPr>
-          <w:lang w:val="fr-FR"/>
-        </w:rPr>
-        <w:t>Manœuvres sociales</w:t>
+        <w:pStyle w:val="Ttulo3"/>
+        <w:rPr>
+          <w:lang w:val="fr-FR"/>
+        </w:rPr>
+      </w:pPr>
+      <w:bookmarkStart w:id="43" w:name="_Toc34664590"/>
+      <w:r>
+        <w:rPr>
+          <w:lang w:val="fr-FR"/>
+        </w:rPr>
+        <w:t>Objectifs et Portes</w:t>
       </w:r>
       <w:bookmarkEnd w:id="43"/>
     </w:p>
@@ -9892,17 +9343,17 @@
     </w:p>
     <w:p>
       <w:pPr>
-        <w:pStyle w:val="Titre3"/>
-        <w:rPr>
-          <w:lang w:val="fr-FR"/>
-        </w:rPr>
-      </w:pPr>
-      <w:bookmarkStart w:id="44" w:name="_Toc34664590"/>
-      <w:r>
-        <w:rPr>
-          <w:lang w:val="fr-FR"/>
-        </w:rPr>
-        <w:t>Objectifs et Portes</w:t>
+        <w:pStyle w:val="Ttulo3"/>
+        <w:rPr>
+          <w:lang w:val="fr-FR"/>
+        </w:rPr>
+      </w:pPr>
+      <w:bookmarkStart w:id="44" w:name="_Toc34664591"/>
+      <w:r>
+        <w:rPr>
+          <w:lang w:val="fr-FR"/>
+        </w:rPr>
+        <w:t>Premières Impressions</w:t>
       </w:r>
       <w:bookmarkEnd w:id="44"/>
     </w:p>
@@ -9915,17 +9366,17 @@
     </w:p>
     <w:p>
       <w:pPr>
-        <w:pStyle w:val="Titre3"/>
-        <w:rPr>
-          <w:lang w:val="fr-FR"/>
-        </w:rPr>
-      </w:pPr>
-      <w:bookmarkStart w:id="45" w:name="_Toc34664591"/>
-      <w:r>
-        <w:rPr>
-          <w:lang w:val="fr-FR"/>
-        </w:rPr>
-        <w:t>Premières Impressions</w:t>
+        <w:pStyle w:val="Ttulo3"/>
+        <w:rPr>
+          <w:lang w:val="fr-FR"/>
+        </w:rPr>
+      </w:pPr>
+      <w:bookmarkStart w:id="45" w:name="_Toc34664592"/>
+      <w:r>
+        <w:rPr>
+          <w:lang w:val="fr-FR"/>
+        </w:rPr>
+        <w:t>Ouvrir des Portes</w:t>
       </w:r>
       <w:bookmarkEnd w:id="45"/>
     </w:p>
@@ -9938,17 +9389,17 @@
     </w:p>
     <w:p>
       <w:pPr>
-        <w:pStyle w:val="Titre3"/>
-        <w:rPr>
-          <w:lang w:val="fr-FR"/>
-        </w:rPr>
-      </w:pPr>
-      <w:bookmarkStart w:id="46" w:name="_Toc34664592"/>
-      <w:r>
-        <w:rPr>
-          <w:lang w:val="fr-FR"/>
-        </w:rPr>
-        <w:t>Ouvrir des Portes</w:t>
+        <w:pStyle w:val="Ttulo2"/>
+        <w:rPr>
+          <w:lang w:val="fr-FR"/>
+        </w:rPr>
+      </w:pPr>
+      <w:bookmarkStart w:id="46" w:name="_Toc34664593"/>
+      <w:r>
+        <w:rPr>
+          <w:lang w:val="fr-FR"/>
+        </w:rPr>
+        <w:t>Combat</w:t>
       </w:r>
       <w:bookmarkEnd w:id="46"/>
     </w:p>
@@ -9961,17 +9412,17 @@
     </w:p>
     <w:p>
       <w:pPr>
-        <w:pStyle w:val="Titre2"/>
-        <w:rPr>
-          <w:lang w:val="fr-FR"/>
-        </w:rPr>
-      </w:pPr>
-      <w:bookmarkStart w:id="47" w:name="_Toc34664593"/>
-      <w:r>
-        <w:rPr>
-          <w:lang w:val="fr-FR"/>
-        </w:rPr>
-        <w:t>Combat</w:t>
+        <w:pStyle w:val="Ttulo2"/>
+        <w:rPr>
+          <w:lang w:val="fr-FR"/>
+        </w:rPr>
+      </w:pPr>
+      <w:bookmarkStart w:id="47" w:name="_Toc34664594"/>
+      <w:r>
+        <w:rPr>
+          <w:lang w:val="fr-FR"/>
+        </w:rPr>
+        <w:t>Blessures et santé</w:t>
       </w:r>
       <w:bookmarkEnd w:id="47"/>
     </w:p>
@@ -9984,17 +9435,17 @@
     </w:p>
     <w:p>
       <w:pPr>
-        <w:pStyle w:val="Titre2"/>
-        <w:rPr>
-          <w:lang w:val="fr-FR"/>
-        </w:rPr>
-      </w:pPr>
-      <w:bookmarkStart w:id="48" w:name="_Toc34664594"/>
-      <w:r>
-        <w:rPr>
-          <w:lang w:val="fr-FR"/>
-        </w:rPr>
-        <w:t>Blessures et santé</w:t>
+        <w:pStyle w:val="Ttulo2"/>
+        <w:rPr>
+          <w:lang w:val="fr-FR"/>
+        </w:rPr>
+      </w:pPr>
+      <w:bookmarkStart w:id="48" w:name="_Toc34664595"/>
+      <w:r>
+        <w:rPr>
+          <w:lang w:val="fr-FR"/>
+        </w:rPr>
+        <w:t>Equipement</w:t>
       </w:r>
       <w:bookmarkEnd w:id="48"/>
     </w:p>
@@ -10007,17 +9458,17 @@
     </w:p>
     <w:p>
       <w:pPr>
-        <w:pStyle w:val="Titre2"/>
-        <w:rPr>
-          <w:lang w:val="fr-FR"/>
-        </w:rPr>
-      </w:pPr>
-      <w:bookmarkStart w:id="49" w:name="_Toc34664595"/>
-      <w:r>
-        <w:rPr>
-          <w:lang w:val="fr-FR"/>
-        </w:rPr>
-        <w:t>Equipement</w:t>
+        <w:pStyle w:val="Ttulo2"/>
+        <w:rPr>
+          <w:lang w:val="fr-FR"/>
+        </w:rPr>
+      </w:pPr>
+      <w:bookmarkStart w:id="49" w:name="_Toc34664596"/>
+      <w:r>
+        <w:rPr>
+          <w:lang w:val="fr-FR"/>
+        </w:rPr>
+        <w:t>Etats</w:t>
       </w:r>
       <w:bookmarkEnd w:id="49"/>
     </w:p>
@@ -10030,17 +9481,17 @@
     </w:p>
     <w:p>
       <w:pPr>
-        <w:pStyle w:val="Titre2"/>
-        <w:rPr>
-          <w:lang w:val="fr-FR"/>
-        </w:rPr>
-      </w:pPr>
-      <w:bookmarkStart w:id="50" w:name="_Toc34664596"/>
-      <w:r>
-        <w:rPr>
-          <w:lang w:val="fr-FR"/>
-        </w:rPr>
-        <w:t>Etats</w:t>
+        <w:pStyle w:val="Ttulo2"/>
+        <w:rPr>
+          <w:lang w:val="fr-FR"/>
+        </w:rPr>
+      </w:pPr>
+      <w:bookmarkStart w:id="50" w:name="_Toc34664597"/>
+      <w:r>
+        <w:rPr>
+          <w:lang w:val="fr-FR"/>
+        </w:rPr>
+        <w:t>L’Ombre et les Esprits</w:t>
       </w:r>
       <w:bookmarkEnd w:id="50"/>
     </w:p>
@@ -10053,42 +9504,19 @@
     </w:p>
     <w:p>
       <w:pPr>
-        <w:pStyle w:val="Titre2"/>
-        <w:rPr>
-          <w:lang w:val="fr-FR"/>
-        </w:rPr>
-      </w:pPr>
-      <w:bookmarkStart w:id="51" w:name="_Toc34664597"/>
-      <w:r>
-        <w:rPr>
-          <w:lang w:val="fr-FR"/>
-        </w:rPr>
-        <w:t>L’Ombre et les Esprits</w:t>
+        <w:pStyle w:val="Ttulo2"/>
+        <w:rPr>
+          <w:lang w:val="fr-FR"/>
+        </w:rPr>
+      </w:pPr>
+      <w:bookmarkStart w:id="51" w:name="_Toc34664598"/>
+      <w:r>
+        <w:rPr>
+          <w:lang w:val="fr-FR"/>
+        </w:rPr>
+        <w:t>L’Expérience</w:t>
       </w:r>
       <w:bookmarkEnd w:id="51"/>
-    </w:p>
-    <w:p>
-      <w:pPr>
-        <w:rPr>
-          <w:lang w:val="fr-FR"/>
-        </w:rPr>
-      </w:pPr>
-    </w:p>
-    <w:p>
-      <w:pPr>
-        <w:pStyle w:val="Titre2"/>
-        <w:rPr>
-          <w:lang w:val="fr-FR"/>
-        </w:rPr>
-      </w:pPr>
-      <w:bookmarkStart w:id="52" w:name="_Toc34664598"/>
-      <w:r>
-        <w:rPr>
-          <w:lang w:val="fr-FR"/>
-        </w:rPr>
-        <w:t>L’Expérience</w:t>
-      </w:r>
-      <w:bookmarkEnd w:id="52"/>
     </w:p>
     <w:p>
       <w:pPr>
@@ -10107,9 +9535,9 @@
     </w:p>
     <w:p>
       <w:pPr>
-        <w:pStyle w:val="Titre1"/>
-      </w:pPr>
-      <w:bookmarkStart w:id="53" w:name="_Toc34664599"/>
+        <w:pStyle w:val="Ttulo1"/>
+      </w:pPr>
+      <w:bookmarkStart w:id="52" w:name="_Toc34664599"/>
       <w:r>
         <w:lastRenderedPageBreak/>
         <w:t xml:space="preserve">Chapitre Trois : Les </w:t>
@@ -10117,12 +9545,10 @@
       <w:r>
         <w:t xml:space="preserve">Règles des </w:t>
       </w:r>
-      <w:proofErr w:type="spellStart"/>
       <w:r>
         <w:t>Ferae</w:t>
       </w:r>
-      <w:bookmarkEnd w:id="53"/>
-      <w:proofErr w:type="spellEnd"/>
+      <w:bookmarkEnd w:id="52"/>
     </w:p>
     <w:p>
       <w:pPr>
@@ -10142,48 +9568,105 @@
     </w:p>
     <w:p>
       <w:pPr>
-        <w:pStyle w:val="Titre2"/>
-        <w:rPr>
-          <w:lang w:val="fr-FR"/>
-        </w:rPr>
-      </w:pPr>
-      <w:bookmarkStart w:id="54" w:name="_Toc34664600"/>
-      <w:r>
-        <w:rPr>
-          <w:lang w:val="fr-FR"/>
-        </w:rPr>
-        <w:t xml:space="preserve">L’Âme des </w:t>
-      </w:r>
-      <w:proofErr w:type="spellStart"/>
-      <w:r>
-        <w:rPr>
-          <w:lang w:val="fr-FR"/>
-        </w:rPr>
-        <w:t>Ferae</w:t>
+        <w:pStyle w:val="Ttulo2"/>
+        <w:rPr>
+          <w:lang w:val="fr-FR"/>
+        </w:rPr>
+      </w:pPr>
+      <w:bookmarkStart w:id="53" w:name="_Toc34664600"/>
+      <w:r>
+        <w:rPr>
+          <w:lang w:val="fr-FR"/>
+        </w:rPr>
+        <w:t>L’Âme des Ferae</w:t>
+      </w:r>
+      <w:bookmarkEnd w:id="53"/>
+    </w:p>
+    <w:p>
+      <w:pPr>
+        <w:rPr>
+          <w:lang w:val="fr-FR"/>
+        </w:rPr>
+      </w:pPr>
+    </w:p>
+    <w:p>
+      <w:pPr>
+        <w:pStyle w:val="Ttulo3"/>
+        <w:rPr>
+          <w:lang w:val="fr-FR"/>
+        </w:rPr>
+      </w:pPr>
+      <w:bookmarkStart w:id="54" w:name="_Toc34664601"/>
+      <w:r>
+        <w:rPr>
+          <w:lang w:val="fr-FR"/>
+        </w:rPr>
+        <w:t>Ancres</w:t>
       </w:r>
       <w:bookmarkEnd w:id="54"/>
-      <w:proofErr w:type="spellEnd"/>
-    </w:p>
-    <w:p>
-      <w:pPr>
-        <w:rPr>
-          <w:lang w:val="fr-FR"/>
-        </w:rPr>
-      </w:pPr>
-    </w:p>
-    <w:p>
-      <w:pPr>
-        <w:pStyle w:val="Titre3"/>
-        <w:rPr>
-          <w:lang w:val="fr-FR"/>
-        </w:rPr>
-      </w:pPr>
-      <w:bookmarkStart w:id="55" w:name="_Toc34664601"/>
-      <w:r>
-        <w:rPr>
-          <w:lang w:val="fr-FR"/>
-        </w:rPr>
-        <w:t>Ancres</w:t>
+    </w:p>
+    <w:p>
+      <w:pPr>
+        <w:rPr>
+          <w:lang w:val="fr-FR"/>
+        </w:rPr>
+      </w:pPr>
+    </w:p>
+    <w:p>
+      <w:pPr>
+        <w:pStyle w:val="Ttulo4"/>
+        <w:rPr>
+          <w:lang w:val="fr-FR"/>
+        </w:rPr>
+      </w:pPr>
+      <w:r>
+        <w:rPr>
+          <w:lang w:val="fr-FR"/>
+        </w:rPr>
+        <w:t>Sang et Os</w:t>
+      </w:r>
+    </w:p>
+    <w:p>
+      <w:pPr>
+        <w:rPr>
+          <w:lang w:val="fr-FR"/>
+        </w:rPr>
+      </w:pPr>
+    </w:p>
+    <w:p>
+      <w:pPr>
+        <w:pStyle w:val="Ttulo4"/>
+        <w:rPr>
+          <w:lang w:val="fr-FR"/>
+        </w:rPr>
+      </w:pPr>
+      <w:r>
+        <w:rPr>
+          <w:lang w:val="fr-FR"/>
+        </w:rPr>
+        <w:t>Pierres de Touche</w:t>
+      </w:r>
+    </w:p>
+    <w:p>
+      <w:pPr>
+        <w:rPr>
+          <w:lang w:val="fr-FR"/>
+        </w:rPr>
+      </w:pPr>
+    </w:p>
+    <w:p>
+      <w:pPr>
+        <w:pStyle w:val="Ttulo3"/>
+        <w:rPr>
+          <w:lang w:val="fr-FR"/>
+        </w:rPr>
+      </w:pPr>
+      <w:bookmarkStart w:id="55" w:name="_Toc34664602"/>
+      <w:r>
+        <w:rPr>
+          <w:lang w:val="fr-FR"/>
+        </w:rPr>
+        <w:t>La Meute</w:t>
       </w:r>
       <w:bookmarkEnd w:id="55"/>
     </w:p>
@@ -10196,59 +9679,17 @@
     </w:p>
     <w:p>
       <w:pPr>
-        <w:pStyle w:val="Titre4"/>
-        <w:rPr>
-          <w:lang w:val="fr-FR"/>
-        </w:rPr>
-      </w:pPr>
-      <w:r>
-        <w:rPr>
-          <w:lang w:val="fr-FR"/>
-        </w:rPr>
-        <w:t>Sang et Os</w:t>
-      </w:r>
-    </w:p>
-    <w:p>
-      <w:pPr>
-        <w:rPr>
-          <w:lang w:val="fr-FR"/>
-        </w:rPr>
-      </w:pPr>
-    </w:p>
-    <w:p>
-      <w:pPr>
-        <w:pStyle w:val="Titre4"/>
-        <w:rPr>
-          <w:lang w:val="fr-FR"/>
-        </w:rPr>
-      </w:pPr>
-      <w:r>
-        <w:rPr>
-          <w:lang w:val="fr-FR"/>
-        </w:rPr>
-        <w:t>Pierres de Touche</w:t>
-      </w:r>
-    </w:p>
-    <w:p>
-      <w:pPr>
-        <w:rPr>
-          <w:lang w:val="fr-FR"/>
-        </w:rPr>
-      </w:pPr>
-    </w:p>
-    <w:p>
-      <w:pPr>
-        <w:pStyle w:val="Titre3"/>
-        <w:rPr>
-          <w:lang w:val="fr-FR"/>
-        </w:rPr>
-      </w:pPr>
-      <w:bookmarkStart w:id="56" w:name="_Toc34664602"/>
-      <w:r>
-        <w:rPr>
-          <w:lang w:val="fr-FR"/>
-        </w:rPr>
-        <w:t>La Meute</w:t>
+        <w:pStyle w:val="Ttulo3"/>
+        <w:rPr>
+          <w:lang w:val="fr-FR"/>
+        </w:rPr>
+      </w:pPr>
+      <w:bookmarkStart w:id="56" w:name="_Toc34664603"/>
+      <w:r>
+        <w:rPr>
+          <w:lang w:val="fr-FR"/>
+        </w:rPr>
+        <w:t>Le Totem</w:t>
       </w:r>
       <w:bookmarkEnd w:id="56"/>
     </w:p>
@@ -10261,17 +9702,17 @@
     </w:p>
     <w:p>
       <w:pPr>
-        <w:pStyle w:val="Titre3"/>
-        <w:rPr>
-          <w:lang w:val="fr-FR"/>
-        </w:rPr>
-      </w:pPr>
-      <w:bookmarkStart w:id="57" w:name="_Toc34664603"/>
-      <w:r>
-        <w:rPr>
-          <w:lang w:val="fr-FR"/>
-        </w:rPr>
-        <w:t>Le Totem</w:t>
+        <w:pStyle w:val="Ttulo3"/>
+        <w:rPr>
+          <w:lang w:val="fr-FR"/>
+        </w:rPr>
+      </w:pPr>
+      <w:bookmarkStart w:id="57" w:name="_Toc34664604"/>
+      <w:r>
+        <w:rPr>
+          <w:lang w:val="fr-FR"/>
+        </w:rPr>
+        <w:t>L’Instinct Primal</w:t>
       </w:r>
       <w:bookmarkEnd w:id="57"/>
     </w:p>
@@ -10284,17 +9725,17 @@
     </w:p>
     <w:p>
       <w:pPr>
-        <w:pStyle w:val="Titre3"/>
-        <w:rPr>
-          <w:lang w:val="fr-FR"/>
-        </w:rPr>
-      </w:pPr>
-      <w:bookmarkStart w:id="58" w:name="_Toc34664604"/>
-      <w:r>
-        <w:rPr>
-          <w:lang w:val="fr-FR"/>
-        </w:rPr>
-        <w:t>L’Instinct Primal</w:t>
+        <w:pStyle w:val="Ttulo2"/>
+        <w:rPr>
+          <w:lang w:val="fr-FR"/>
+        </w:rPr>
+      </w:pPr>
+      <w:bookmarkStart w:id="58" w:name="_Toc34664605"/>
+      <w:r>
+        <w:rPr>
+          <w:lang w:val="fr-FR"/>
+        </w:rPr>
+        <w:t>Le Corps des Ferae</w:t>
       </w:r>
       <w:bookmarkEnd w:id="58"/>
     </w:p>
@@ -10307,48 +9748,40 @@
     </w:p>
     <w:p>
       <w:pPr>
-        <w:pStyle w:val="Titre2"/>
-        <w:rPr>
-          <w:lang w:val="fr-FR"/>
-        </w:rPr>
-      </w:pPr>
-      <w:bookmarkStart w:id="59" w:name="_Toc34664605"/>
-      <w:r>
-        <w:rPr>
-          <w:lang w:val="fr-FR"/>
-        </w:rPr>
-        <w:t xml:space="preserve">Le Corps des </w:t>
-      </w:r>
-      <w:proofErr w:type="spellStart"/>
-      <w:r>
-        <w:rPr>
-          <w:lang w:val="fr-FR"/>
-        </w:rPr>
-        <w:t>Ferae</w:t>
+        <w:pStyle w:val="Ttulo3"/>
+        <w:rPr>
+          <w:lang w:val="fr-FR"/>
+        </w:rPr>
+      </w:pPr>
+      <w:bookmarkStart w:id="59" w:name="_Toc34664606"/>
+      <w:r>
+        <w:rPr>
+          <w:lang w:val="fr-FR"/>
+        </w:rPr>
+        <w:t>Régénération</w:t>
       </w:r>
       <w:bookmarkEnd w:id="59"/>
-      <w:proofErr w:type="spellEnd"/>
-    </w:p>
-    <w:p>
-      <w:pPr>
-        <w:rPr>
-          <w:lang w:val="fr-FR"/>
-        </w:rPr>
-      </w:pPr>
-    </w:p>
-    <w:p>
-      <w:pPr>
-        <w:pStyle w:val="Titre3"/>
-        <w:rPr>
-          <w:lang w:val="fr-FR"/>
-        </w:rPr>
-      </w:pPr>
-      <w:bookmarkStart w:id="60" w:name="_Toc34664606"/>
-      <w:r>
-        <w:rPr>
-          <w:lang w:val="fr-FR"/>
-        </w:rPr>
-        <w:t>Régénération</w:t>
+    </w:p>
+    <w:p>
+      <w:pPr>
+        <w:rPr>
+          <w:lang w:val="fr-FR"/>
+        </w:rPr>
+      </w:pPr>
+    </w:p>
+    <w:p>
+      <w:pPr>
+        <w:pStyle w:val="Ttulo3"/>
+        <w:rPr>
+          <w:lang w:val="fr-FR"/>
+        </w:rPr>
+      </w:pPr>
+      <w:bookmarkStart w:id="60" w:name="_Toc34664607"/>
+      <w:r>
+        <w:rPr>
+          <w:lang w:val="fr-FR"/>
+        </w:rPr>
+        <w:t>Sens</w:t>
       </w:r>
       <w:bookmarkEnd w:id="60"/>
     </w:p>
@@ -10361,17 +9794,17 @@
     </w:p>
     <w:p>
       <w:pPr>
-        <w:pStyle w:val="Titre3"/>
-        <w:rPr>
-          <w:lang w:val="fr-FR"/>
-        </w:rPr>
-      </w:pPr>
-      <w:bookmarkStart w:id="61" w:name="_Toc34664607"/>
-      <w:r>
-        <w:rPr>
-          <w:lang w:val="fr-FR"/>
-        </w:rPr>
-        <w:t>Sens</w:t>
+        <w:pStyle w:val="Ttulo3"/>
+        <w:rPr>
+          <w:lang w:val="fr-FR"/>
+        </w:rPr>
+      </w:pPr>
+      <w:bookmarkStart w:id="61" w:name="_Toc34664608"/>
+      <w:r>
+        <w:rPr>
+          <w:lang w:val="fr-FR"/>
+        </w:rPr>
+        <w:t>Métamorphose</w:t>
       </w:r>
       <w:bookmarkEnd w:id="61"/>
     </w:p>
@@ -10384,17 +9817,17 @@
     </w:p>
     <w:p>
       <w:pPr>
-        <w:pStyle w:val="Titre3"/>
-        <w:rPr>
-          <w:lang w:val="fr-FR"/>
-        </w:rPr>
-      </w:pPr>
-      <w:bookmarkStart w:id="62" w:name="_Toc34664608"/>
-      <w:r>
-        <w:rPr>
-          <w:lang w:val="fr-FR"/>
-        </w:rPr>
-        <w:t>Métamorphose</w:t>
+        <w:pStyle w:val="Ttulo3"/>
+        <w:rPr>
+          <w:lang w:val="fr-FR"/>
+        </w:rPr>
+      </w:pPr>
+      <w:bookmarkStart w:id="62" w:name="_Toc34664609"/>
+      <w:r>
+        <w:rPr>
+          <w:lang w:val="fr-FR"/>
+        </w:rPr>
+        <w:t>Les Formes</w:t>
       </w:r>
       <w:bookmarkEnd w:id="62"/>
     </w:p>
@@ -10407,17 +9840,17 @@
     </w:p>
     <w:p>
       <w:pPr>
-        <w:pStyle w:val="Titre3"/>
-        <w:rPr>
-          <w:lang w:val="fr-FR"/>
-        </w:rPr>
-      </w:pPr>
-      <w:bookmarkStart w:id="63" w:name="_Toc34664609"/>
-      <w:r>
-        <w:rPr>
-          <w:lang w:val="fr-FR"/>
-        </w:rPr>
-        <w:t>Les Formes</w:t>
+        <w:pStyle w:val="Ttulo2"/>
+        <w:rPr>
+          <w:lang w:val="fr-FR"/>
+        </w:rPr>
+      </w:pPr>
+      <w:bookmarkStart w:id="63" w:name="_Toc34664610"/>
+      <w:r>
+        <w:rPr>
+          <w:lang w:val="fr-FR"/>
+        </w:rPr>
+        <w:t>Esprit des Ferae</w:t>
       </w:r>
       <w:bookmarkEnd w:id="63"/>
     </w:p>
@@ -10430,48 +9863,40 @@
     </w:p>
     <w:p>
       <w:pPr>
-        <w:pStyle w:val="Titre2"/>
-        <w:rPr>
-          <w:lang w:val="fr-FR"/>
-        </w:rPr>
-      </w:pPr>
-      <w:bookmarkStart w:id="64" w:name="_Toc34664610"/>
-      <w:r>
-        <w:rPr>
-          <w:lang w:val="fr-FR"/>
-        </w:rPr>
-        <w:t xml:space="preserve">Esprit des </w:t>
-      </w:r>
-      <w:proofErr w:type="spellStart"/>
-      <w:r>
-        <w:rPr>
-          <w:lang w:val="fr-FR"/>
-        </w:rPr>
-        <w:t>Ferae</w:t>
+        <w:pStyle w:val="Ttulo3"/>
+        <w:rPr>
+          <w:lang w:val="fr-FR"/>
+        </w:rPr>
+      </w:pPr>
+      <w:bookmarkStart w:id="64" w:name="_Toc34664611"/>
+      <w:r>
+        <w:rPr>
+          <w:lang w:val="fr-FR"/>
+        </w:rPr>
+        <w:t>Renommée</w:t>
       </w:r>
       <w:bookmarkEnd w:id="64"/>
-      <w:proofErr w:type="spellEnd"/>
-    </w:p>
-    <w:p>
-      <w:pPr>
-        <w:rPr>
-          <w:lang w:val="fr-FR"/>
-        </w:rPr>
-      </w:pPr>
-    </w:p>
-    <w:p>
-      <w:pPr>
-        <w:pStyle w:val="Titre3"/>
-        <w:rPr>
-          <w:lang w:val="fr-FR"/>
-        </w:rPr>
-      </w:pPr>
-      <w:bookmarkStart w:id="65" w:name="_Toc34664611"/>
-      <w:r>
-        <w:rPr>
-          <w:lang w:val="fr-FR"/>
-        </w:rPr>
-        <w:t>Renommée</w:t>
+    </w:p>
+    <w:p>
+      <w:pPr>
+        <w:rPr>
+          <w:lang w:val="fr-FR"/>
+        </w:rPr>
+      </w:pPr>
+    </w:p>
+    <w:p>
+      <w:pPr>
+        <w:pStyle w:val="Ttulo3"/>
+        <w:rPr>
+          <w:lang w:val="fr-FR"/>
+        </w:rPr>
+      </w:pPr>
+      <w:bookmarkStart w:id="65" w:name="_Toc34664612"/>
+      <w:r>
+        <w:rPr>
+          <w:lang w:val="fr-FR"/>
+        </w:rPr>
+        <w:t>Essence</w:t>
       </w:r>
       <w:bookmarkEnd w:id="65"/>
     </w:p>
@@ -10484,17 +9909,17 @@
     </w:p>
     <w:p>
       <w:pPr>
-        <w:pStyle w:val="Titre3"/>
-        <w:rPr>
-          <w:lang w:val="fr-FR"/>
-        </w:rPr>
-      </w:pPr>
-      <w:bookmarkStart w:id="66" w:name="_Toc34664612"/>
-      <w:r>
-        <w:rPr>
-          <w:lang w:val="fr-FR"/>
-        </w:rPr>
-        <w:t>Essence</w:t>
+        <w:pStyle w:val="Ttulo3"/>
+        <w:rPr>
+          <w:lang w:val="fr-FR"/>
+        </w:rPr>
+      </w:pPr>
+      <w:bookmarkStart w:id="66" w:name="_Toc34664613"/>
+      <w:r>
+        <w:rPr>
+          <w:lang w:val="fr-FR"/>
+        </w:rPr>
+        <w:t>Outrepasser</w:t>
       </w:r>
       <w:bookmarkEnd w:id="66"/>
     </w:p>
@@ -10507,17 +9932,17 @@
     </w:p>
     <w:p>
       <w:pPr>
-        <w:pStyle w:val="Titre3"/>
-        <w:rPr>
-          <w:lang w:val="fr-FR"/>
-        </w:rPr>
-      </w:pPr>
-      <w:bookmarkStart w:id="67" w:name="_Toc34664613"/>
-      <w:r>
-        <w:rPr>
-          <w:lang w:val="fr-FR"/>
-        </w:rPr>
-        <w:t>Outrepasser</w:t>
+        <w:pStyle w:val="Ttulo3"/>
+        <w:rPr>
+          <w:lang w:val="fr-FR"/>
+        </w:rPr>
+      </w:pPr>
+      <w:bookmarkStart w:id="67" w:name="_Toc34664614"/>
+      <w:r>
+        <w:rPr>
+          <w:lang w:val="fr-FR"/>
+        </w:rPr>
+        <w:t>Les Faiblesses</w:t>
       </w:r>
       <w:bookmarkEnd w:id="67"/>
     </w:p>
@@ -10530,17 +9955,80 @@
     </w:p>
     <w:p>
       <w:pPr>
-        <w:pStyle w:val="Titre3"/>
-        <w:rPr>
-          <w:lang w:val="fr-FR"/>
-        </w:rPr>
-      </w:pPr>
-      <w:bookmarkStart w:id="68" w:name="_Toc34664614"/>
-      <w:r>
-        <w:rPr>
-          <w:lang w:val="fr-FR"/>
-        </w:rPr>
-        <w:t>Les Faiblesses</w:t>
+        <w:pStyle w:val="Ttulo4"/>
+        <w:rPr>
+          <w:lang w:val="fr-FR"/>
+        </w:rPr>
+      </w:pPr>
+      <w:r>
+        <w:rPr>
+          <w:lang w:val="fr-FR"/>
+        </w:rPr>
+        <w:t>Les métaux célestes</w:t>
+      </w:r>
+    </w:p>
+    <w:p>
+      <w:pPr>
+        <w:rPr>
+          <w:lang w:val="fr-FR"/>
+        </w:rPr>
+      </w:pPr>
+    </w:p>
+    <w:p>
+      <w:pPr>
+        <w:pStyle w:val="Ttulo4"/>
+        <w:rPr>
+          <w:lang w:val="fr-FR"/>
+        </w:rPr>
+      </w:pPr>
+      <w:r>
+        <w:rPr>
+          <w:lang w:val="fr-FR"/>
+        </w:rPr>
+        <w:t>La Lubie</w:t>
+      </w:r>
+    </w:p>
+    <w:p>
+      <w:pPr>
+        <w:rPr>
+          <w:lang w:val="fr-FR"/>
+        </w:rPr>
+      </w:pPr>
+    </w:p>
+    <w:p>
+      <w:pPr>
+        <w:pStyle w:val="Ttulo4"/>
+        <w:rPr>
+          <w:lang w:val="fr-FR"/>
+        </w:rPr>
+      </w:pPr>
+      <w:r>
+        <w:rPr>
+          <w:lang w:val="fr-FR"/>
+        </w:rPr>
+        <w:t>La Rage Mortelle</w:t>
+      </w:r>
+    </w:p>
+    <w:p>
+      <w:pPr>
+        <w:rPr>
+          <w:lang w:val="fr-FR"/>
+        </w:rPr>
+      </w:pPr>
+    </w:p>
+    <w:p>
+      <w:pPr>
+        <w:pStyle w:val="Ttulo2"/>
+        <w:rPr>
+          <w:lang w:val="fr-FR"/>
+        </w:rPr>
+      </w:pPr>
+      <w:bookmarkStart w:id="68" w:name="_Toc34664615"/>
+      <w:r>
+        <w:rPr>
+          <w:lang w:val="fr-FR"/>
+        </w:rPr>
+        <w:t>Les Déclencheurs</w:t>
       </w:r>
       <w:bookmarkEnd w:id="68"/>
     </w:p>
@@ -10553,80 +10041,17 @@
     </w:p>
     <w:p>
       <w:pPr>
-        <w:pStyle w:val="Titre4"/>
-        <w:rPr>
-          <w:lang w:val="fr-FR"/>
-        </w:rPr>
-      </w:pPr>
-      <w:r>
-        <w:rPr>
-          <w:lang w:val="fr-FR"/>
-        </w:rPr>
-        <w:t>Les métaux célestes</w:t>
-      </w:r>
-    </w:p>
-    <w:p>
-      <w:pPr>
-        <w:rPr>
-          <w:lang w:val="fr-FR"/>
-        </w:rPr>
-      </w:pPr>
-    </w:p>
-    <w:p>
-      <w:pPr>
-        <w:pStyle w:val="Titre4"/>
-        <w:rPr>
-          <w:lang w:val="fr-FR"/>
-        </w:rPr>
-      </w:pPr>
-      <w:r>
-        <w:rPr>
-          <w:lang w:val="fr-FR"/>
-        </w:rPr>
-        <w:t>La Lubie</w:t>
-      </w:r>
-    </w:p>
-    <w:p>
-      <w:pPr>
-        <w:rPr>
-          <w:lang w:val="fr-FR"/>
-        </w:rPr>
-      </w:pPr>
-    </w:p>
-    <w:p>
-      <w:pPr>
-        <w:pStyle w:val="Titre4"/>
-        <w:rPr>
-          <w:lang w:val="fr-FR"/>
-        </w:rPr>
-      </w:pPr>
-      <w:r>
-        <w:rPr>
-          <w:lang w:val="fr-FR"/>
-        </w:rPr>
-        <w:t>La Rage Mortelle</w:t>
-      </w:r>
-    </w:p>
-    <w:p>
-      <w:pPr>
-        <w:rPr>
-          <w:lang w:val="fr-FR"/>
-        </w:rPr>
-      </w:pPr>
-    </w:p>
-    <w:p>
-      <w:pPr>
-        <w:pStyle w:val="Titre2"/>
-        <w:rPr>
-          <w:lang w:val="fr-FR"/>
-        </w:rPr>
-      </w:pPr>
-      <w:bookmarkStart w:id="69" w:name="_Toc34664615"/>
-      <w:r>
-        <w:rPr>
-          <w:lang w:val="fr-FR"/>
-        </w:rPr>
-        <w:t>Les Déclencheurs</w:t>
+        <w:pStyle w:val="Ttulo3"/>
+        <w:rPr>
+          <w:lang w:val="fr-FR"/>
+        </w:rPr>
+      </w:pPr>
+      <w:bookmarkStart w:id="69" w:name="_Toc34664616"/>
+      <w:r>
+        <w:rPr>
+          <w:lang w:val="fr-FR"/>
+        </w:rPr>
+        <w:t>Harmonie</w:t>
       </w:r>
       <w:bookmarkEnd w:id="69"/>
     </w:p>
@@ -10639,17 +10064,17 @@
     </w:p>
     <w:p>
       <w:pPr>
-        <w:pStyle w:val="Titre3"/>
-        <w:rPr>
-          <w:lang w:val="fr-FR"/>
-        </w:rPr>
-      </w:pPr>
-      <w:bookmarkStart w:id="70" w:name="_Toc34664616"/>
-      <w:r>
-        <w:rPr>
-          <w:lang w:val="fr-FR"/>
-        </w:rPr>
-        <w:t>Harmonie</w:t>
+        <w:pStyle w:val="Ttulo3"/>
+        <w:rPr>
+          <w:lang w:val="fr-FR"/>
+        </w:rPr>
+      </w:pPr>
+      <w:bookmarkStart w:id="70" w:name="_Toc34664617"/>
+      <w:r>
+        <w:rPr>
+          <w:lang w:val="fr-FR"/>
+        </w:rPr>
+        <w:t>Atouts</w:t>
       </w:r>
       <w:bookmarkEnd w:id="70"/>
     </w:p>
@@ -10662,30 +10087,7 @@
     </w:p>
     <w:p>
       <w:pPr>
-        <w:pStyle w:val="Titre3"/>
-        <w:rPr>
-          <w:lang w:val="fr-FR"/>
-        </w:rPr>
-      </w:pPr>
-      <w:bookmarkStart w:id="71" w:name="_Toc34664617"/>
-      <w:r>
-        <w:rPr>
-          <w:lang w:val="fr-FR"/>
-        </w:rPr>
-        <w:t>Atouts</w:t>
-      </w:r>
-      <w:bookmarkEnd w:id="71"/>
-    </w:p>
-    <w:p>
-      <w:pPr>
-        <w:rPr>
-          <w:lang w:val="fr-FR"/>
-        </w:rPr>
-      </w:pPr>
-    </w:p>
-    <w:p>
-      <w:pPr>
-        <w:pStyle w:val="Titre4"/>
+        <w:pStyle w:val="Ttulo4"/>
         <w:rPr>
           <w:lang w:val="fr-FR"/>
         </w:rPr>
@@ -10699,7 +10101,7 @@
     </w:p>
     <w:p>
       <w:pPr>
-        <w:pStyle w:val="Titre5"/>
+        <w:pStyle w:val="Ttulo5"/>
         <w:rPr>
           <w:rFonts w:cstheme="minorHAnsi"/>
           <w:lang w:val="fr-FR"/>
@@ -10741,7 +10143,7 @@
     </w:p>
     <w:p>
       <w:pPr>
-        <w:pStyle w:val="Titre5"/>
+        <w:pStyle w:val="Ttulo5"/>
         <w:rPr>
           <w:rFonts w:cstheme="minorHAnsi"/>
           <w:b/>
@@ -10774,7 +10176,7 @@
     </w:p>
     <w:p>
       <w:pPr>
-        <w:pStyle w:val="Titre5"/>
+        <w:pStyle w:val="Ttulo5"/>
         <w:rPr>
           <w:rFonts w:cstheme="minorHAnsi"/>
           <w:b/>
@@ -10807,7 +10209,7 @@
     </w:p>
     <w:p>
       <w:pPr>
-        <w:pStyle w:val="Titre5"/>
+        <w:pStyle w:val="Ttulo5"/>
         <w:rPr>
           <w:rFonts w:cstheme="minorHAnsi"/>
           <w:b/>
@@ -10840,7 +10242,7 @@
     </w:p>
     <w:p>
       <w:pPr>
-        <w:pStyle w:val="Titre5"/>
+        <w:pStyle w:val="Ttulo5"/>
         <w:rPr>
           <w:rFonts w:cstheme="minorHAnsi"/>
           <w:b/>
@@ -10873,7 +10275,7 @@
     </w:p>
     <w:p>
       <w:pPr>
-        <w:pStyle w:val="Titre4"/>
+        <w:pStyle w:val="Ttulo4"/>
         <w:rPr>
           <w:lang w:val="fr-FR"/>
         </w:rPr>
@@ -10894,47 +10296,62 @@
     </w:p>
     <w:p>
       <w:pPr>
-        <w:pStyle w:val="Titre4"/>
-        <w:rPr>
-          <w:lang w:val="fr-FR"/>
-        </w:rPr>
-      </w:pPr>
-      <w:r>
-        <w:rPr>
-          <w:lang w:val="fr-FR"/>
-        </w:rPr>
-        <w:t>Atouts d’</w:t>
-      </w:r>
-      <w:proofErr w:type="spellStart"/>
-      <w:r>
-        <w:rPr>
-          <w:lang w:val="fr-FR"/>
-        </w:rPr>
-        <w:t>Uratha</w:t>
-      </w:r>
-      <w:proofErr w:type="spellEnd"/>
-    </w:p>
-    <w:p>
-      <w:pPr>
-        <w:rPr>
-          <w:lang w:val="fr-FR"/>
-        </w:rPr>
-      </w:pPr>
-    </w:p>
-    <w:p>
-      <w:pPr>
-        <w:pStyle w:val="Titre2"/>
-        <w:rPr>
-          <w:lang w:val="fr-FR"/>
-        </w:rPr>
-      </w:pPr>
-      <w:bookmarkStart w:id="72" w:name="_Toc34664618"/>
+        <w:pStyle w:val="Ttulo4"/>
+        <w:rPr>
+          <w:lang w:val="fr-FR"/>
+        </w:rPr>
+      </w:pPr>
+      <w:r>
+        <w:rPr>
+          <w:lang w:val="fr-FR"/>
+        </w:rPr>
+        <w:t>Atouts d’Uratha</w:t>
+      </w:r>
+    </w:p>
+    <w:p>
+      <w:pPr>
+        <w:rPr>
+          <w:lang w:val="fr-FR"/>
+        </w:rPr>
+      </w:pPr>
+    </w:p>
+    <w:p>
+      <w:pPr>
+        <w:pStyle w:val="Ttulo2"/>
+        <w:rPr>
+          <w:lang w:val="fr-FR"/>
+        </w:rPr>
+      </w:pPr>
+      <w:bookmarkStart w:id="71" w:name="_Toc34664618"/>
       <w:r>
         <w:rPr>
           <w:lang w:val="fr-FR"/>
         </w:rPr>
         <w:t>Magie Spirituelle</w:t>
       </w:r>
+      <w:bookmarkEnd w:id="71"/>
+    </w:p>
+    <w:p>
+      <w:pPr>
+        <w:rPr>
+          <w:lang w:val="fr-FR"/>
+        </w:rPr>
+      </w:pPr>
+    </w:p>
+    <w:p>
+      <w:pPr>
+        <w:pStyle w:val="Ttulo3"/>
+        <w:rPr>
+          <w:lang w:val="fr-FR"/>
+        </w:rPr>
+      </w:pPr>
+      <w:bookmarkStart w:id="72" w:name="_Toc34664619"/>
+      <w:r>
+        <w:rPr>
+          <w:lang w:val="fr-FR"/>
+        </w:rPr>
+        <w:t>Les Dons</w:t>
+      </w:r>
       <w:bookmarkEnd w:id="72"/>
     </w:p>
     <w:p>
@@ -10946,42 +10363,19 @@
     </w:p>
     <w:p>
       <w:pPr>
-        <w:pStyle w:val="Titre3"/>
-        <w:rPr>
-          <w:lang w:val="fr-FR"/>
-        </w:rPr>
-      </w:pPr>
-      <w:bookmarkStart w:id="73" w:name="_Toc34664619"/>
-      <w:r>
-        <w:rPr>
-          <w:lang w:val="fr-FR"/>
-        </w:rPr>
-        <w:t>Les Dons</w:t>
+        <w:pStyle w:val="Ttulo3"/>
+        <w:rPr>
+          <w:lang w:val="fr-FR"/>
+        </w:rPr>
+      </w:pPr>
+      <w:bookmarkStart w:id="73" w:name="_Toc34664620"/>
+      <w:r>
+        <w:rPr>
+          <w:lang w:val="fr-FR"/>
+        </w:rPr>
+        <w:t>Les Fétiches</w:t>
       </w:r>
       <w:bookmarkEnd w:id="73"/>
-    </w:p>
-    <w:p>
-      <w:pPr>
-        <w:rPr>
-          <w:lang w:val="fr-FR"/>
-        </w:rPr>
-      </w:pPr>
-    </w:p>
-    <w:p>
-      <w:pPr>
-        <w:pStyle w:val="Titre3"/>
-        <w:rPr>
-          <w:lang w:val="fr-FR"/>
-        </w:rPr>
-      </w:pPr>
-      <w:bookmarkStart w:id="74" w:name="_Toc34664620"/>
-      <w:r>
-        <w:rPr>
-          <w:lang w:val="fr-FR"/>
-        </w:rPr>
-        <w:t>Les Fétiches</w:t>
-      </w:r>
-      <w:bookmarkEnd w:id="74"/>
     </w:p>
     <w:p>
       <w:pPr>
@@ -11014,22 +10408,17 @@
     </w:p>
     <w:p>
       <w:pPr>
-        <w:pStyle w:val="Titre1"/>
-      </w:pPr>
-      <w:bookmarkStart w:id="75" w:name="_Toc34664621"/>
+        <w:pStyle w:val="Ttulo1"/>
+      </w:pPr>
+      <w:bookmarkStart w:id="74" w:name="_Toc34664621"/>
       <w:r>
         <w:lastRenderedPageBreak/>
         <w:t>Chapitre Quatre : L</w:t>
       </w:r>
       <w:r>
-        <w:t>’</w:t>
-      </w:r>
-      <w:proofErr w:type="spellStart"/>
-      <w:r>
-        <w:t>Hisile</w:t>
-      </w:r>
-      <w:bookmarkEnd w:id="75"/>
-      <w:proofErr w:type="spellEnd"/>
+        <w:t>’Hisile</w:t>
+      </w:r>
+      <w:bookmarkEnd w:id="74"/>
     </w:p>
     <w:p>
       <w:pPr>
@@ -11064,7 +10453,7 @@
     </w:p>
     <w:p>
       <w:pPr>
-        <w:pStyle w:val="Titre1"/>
+        <w:pStyle w:val="Ttulo1"/>
         <w:sectPr>
           <w:type w:val="continuous"/>
           <w:pgSz w:w="11906" w:h="16838"/>
@@ -11077,9 +10466,9 @@
     </w:p>
     <w:p>
       <w:pPr>
-        <w:pStyle w:val="Titre1"/>
-      </w:pPr>
-      <w:bookmarkStart w:id="76" w:name="_Toc34664622"/>
+        <w:pStyle w:val="Ttulo1"/>
+      </w:pPr>
+      <w:bookmarkStart w:id="75" w:name="_Toc34664622"/>
       <w:r>
         <w:lastRenderedPageBreak/>
         <w:t xml:space="preserve">Chapitre </w:t>
@@ -11093,11 +10482,11 @@
       <w:r>
         <w:t>Un Monde de Secrets</w:t>
       </w:r>
-      <w:bookmarkEnd w:id="76"/>
-    </w:p>
-    <w:p>
-      <w:pPr>
-        <w:pStyle w:val="Titre2"/>
+      <w:bookmarkEnd w:id="75"/>
+    </w:p>
+    <w:p>
+      <w:pPr>
+        <w:pStyle w:val="Ttulo2"/>
         <w:rPr>
           <w:lang w:val="fr-FR"/>
         </w:rPr>
@@ -11113,18 +10502,101 @@
     </w:p>
     <w:p>
       <w:pPr>
-        <w:pStyle w:val="Titre2"/>
-        <w:rPr>
-          <w:lang w:val="fr-FR"/>
-        </w:rPr>
-      </w:pPr>
-      <w:bookmarkStart w:id="77" w:name="_Toc34664623"/>
+        <w:pStyle w:val="Ttulo2"/>
+        <w:rPr>
+          <w:lang w:val="fr-FR"/>
+        </w:rPr>
+      </w:pPr>
+      <w:bookmarkStart w:id="76" w:name="_Toc34664623"/>
       <w:r>
         <w:rPr>
           <w:lang w:val="fr-FR"/>
         </w:rPr>
         <w:t>Les Despotes Eternels</w:t>
       </w:r>
+      <w:bookmarkEnd w:id="76"/>
+    </w:p>
+    <w:p>
+      <w:pPr>
+        <w:rPr>
+          <w:lang w:val="fr-FR"/>
+        </w:rPr>
+      </w:pPr>
+      <w:r>
+        <w:rPr>
+          <w:lang w:val="fr-FR"/>
+        </w:rPr>
+        <w:t>Avant le Pa</w:t>
+      </w:r>
+      <w:r>
+        <w:rPr>
+          <w:lang w:val="fr-FR"/>
+        </w:rPr>
+        <w:t>r</w:t>
+      </w:r>
+      <w:r>
+        <w:rPr>
+          <w:lang w:val="fr-FR"/>
+        </w:rPr>
+        <w:t>ricide des Urat</w:t>
+      </w:r>
+      <w:r>
+        <w:rPr>
+          <w:lang w:val="fr-FR"/>
+        </w:rPr>
+        <w:t>h</w:t>
+      </w:r>
+      <w:r>
+        <w:rPr>
+          <w:lang w:val="fr-FR"/>
+        </w:rPr>
+        <w:t xml:space="preserve">a les Despotes Eternels se comptaient au nombre de </w:t>
+      </w:r>
+      <w:r>
+        <w:rPr>
+          <w:lang w:val="fr-FR"/>
+        </w:rPr>
+        <w:t xml:space="preserve">douze. </w:t>
+      </w:r>
+      <w:r>
+        <w:rPr>
+          <w:lang w:val="fr-FR"/>
+        </w:rPr>
+        <w:t xml:space="preserve">Ces êtres </w:t>
+      </w:r>
+      <w:r>
+        <w:rPr>
+          <w:lang w:val="fr-FR"/>
+        </w:rPr>
+        <w:t xml:space="preserve">d’une grande puissance </w:t>
+      </w:r>
+      <w:r>
+        <w:rPr>
+          <w:lang w:val="fr-FR"/>
+        </w:rPr>
+        <w:t xml:space="preserve">ont tous leur propres intentions et </w:t>
+      </w:r>
+      <w:r>
+        <w:rPr>
+          <w:lang w:val="fr-FR"/>
+        </w:rPr>
+        <w:t>motivations.</w:t>
+      </w:r>
+    </w:p>
+    <w:p>
+      <w:pPr>
+        <w:pStyle w:val="Ttulo3"/>
+        <w:rPr>
+          <w:lang w:val="fr-FR"/>
+        </w:rPr>
+      </w:pPr>
+      <w:bookmarkStart w:id="77" w:name="_Toc34664624"/>
+      <w:r>
+        <w:rPr>
+          <w:lang w:val="fr-FR"/>
+        </w:rPr>
+        <w:t>Araignée</w:t>
+      </w:r>
       <w:bookmarkEnd w:id="77"/>
     </w:p>
     <w:p>
@@ -11137,90 +10609,133 @@
         <w:rPr>
           <w:lang w:val="fr-FR"/>
         </w:rPr>
-        <w:t>Avant le Pa</w:t>
-      </w:r>
-      <w:r>
-        <w:rPr>
-          <w:lang w:val="fr-FR"/>
-        </w:rPr>
-        <w:t>r</w:t>
-      </w:r>
-      <w:r>
-        <w:rPr>
-          <w:lang w:val="fr-FR"/>
-        </w:rPr>
-        <w:t>ricide des </w:t>
-      </w:r>
-      <w:proofErr w:type="spellStart"/>
-      <w:r>
-        <w:rPr>
-          <w:lang w:val="fr-FR"/>
-        </w:rPr>
-        <w:t>Urat</w:t>
-      </w:r>
-      <w:r>
-        <w:rPr>
-          <w:lang w:val="fr-FR"/>
-        </w:rPr>
-        <w:t>h</w:t>
-      </w:r>
-      <w:r>
-        <w:rPr>
-          <w:lang w:val="fr-FR"/>
-        </w:rPr>
-        <w:t>a</w:t>
-      </w:r>
-      <w:proofErr w:type="spellEnd"/>
-      <w:r>
-        <w:rPr>
-          <w:lang w:val="fr-FR"/>
-        </w:rPr>
-        <w:t xml:space="preserve"> les Despotes Eternels se comptaient au nombre de </w:t>
-      </w:r>
-      <w:r>
-        <w:rPr>
-          <w:lang w:val="fr-FR"/>
-        </w:rPr>
-        <w:t xml:space="preserve">douze. </w:t>
-      </w:r>
-      <w:r>
-        <w:rPr>
-          <w:lang w:val="fr-FR"/>
-        </w:rPr>
-        <w:t xml:space="preserve">Ces êtres </w:t>
-      </w:r>
-      <w:r>
-        <w:rPr>
-          <w:lang w:val="fr-FR"/>
-        </w:rPr>
-        <w:t xml:space="preserve">d’une grande puissance </w:t>
-      </w:r>
-      <w:r>
-        <w:rPr>
-          <w:lang w:val="fr-FR"/>
-        </w:rPr>
-        <w:t xml:space="preserve">ont tous leur propres intentions et </w:t>
-      </w:r>
-      <w:r>
-        <w:rPr>
-          <w:lang w:val="fr-FR"/>
-        </w:rPr>
-        <w:t>motivations.</w:t>
-      </w:r>
-    </w:p>
-    <w:p>
-      <w:pPr>
-        <w:pStyle w:val="Titre3"/>
-        <w:rPr>
-          <w:lang w:val="fr-FR"/>
-        </w:rPr>
-      </w:pPr>
-      <w:bookmarkStart w:id="78" w:name="_Toc34664624"/>
-      <w:r>
-        <w:rPr>
-          <w:lang w:val="fr-FR"/>
-        </w:rPr>
-        <w:t>Araignée</w:t>
+        <w:t xml:space="preserve">Si les Ananasi sont les seuls Ferae qui n’ont pas été engendrés par </w:t>
+      </w:r>
+      <w:r>
+        <w:rPr>
+          <w:lang w:val="fr-FR"/>
+        </w:rPr>
+        <w:t xml:space="preserve">Luna, Hélios </w:t>
+      </w:r>
+      <w:r>
+        <w:rPr>
+          <w:lang w:val="fr-FR"/>
+        </w:rPr>
+        <w:t>ou</w:t>
+      </w:r>
+      <w:r>
+        <w:rPr>
+          <w:lang w:val="fr-FR"/>
+        </w:rPr>
+        <w:t xml:space="preserve"> Gaïa ce n’est pas un hasard.</w:t>
+      </w:r>
+      <w:r>
+        <w:rPr>
+          <w:lang w:val="fr-FR"/>
+        </w:rPr>
+        <w:t xml:space="preserve"> Araignée recherche l’équilibre en toutes choses, et il en est allé </w:t>
+      </w:r>
+      <w:r>
+        <w:rPr>
+          <w:lang w:val="fr-FR"/>
+        </w:rPr>
+        <w:t xml:space="preserve">de même pour le </w:t>
+      </w:r>
+      <w:r>
+        <w:rPr>
+          <w:lang w:val="fr-FR"/>
+        </w:rPr>
+        <w:t>Célestin</w:t>
+      </w:r>
+      <w:r>
+        <w:rPr>
+          <w:lang w:val="fr-FR"/>
+        </w:rPr>
+        <w:t xml:space="preserve"> qu’elle a choisi entant que partenaire.</w:t>
+      </w:r>
+    </w:p>
+    <w:p>
+      <w:pPr>
+        <w:rPr>
+          <w:lang w:val="fr-FR"/>
+        </w:rPr>
+      </w:pPr>
+      <w:r>
+        <w:rPr>
+          <w:lang w:val="fr-FR"/>
+        </w:rPr>
+        <w:t xml:space="preserve">On ne sait rien de cette entité si ce n’est qu’elle est nommée </w:t>
+      </w:r>
+      <w:r>
+        <w:rPr>
+          <w:lang w:val="fr-FR"/>
+        </w:rPr>
+        <w:t>la Trinité par ses enfants. Serait-elle un</w:t>
+      </w:r>
+      <w:r>
+        <w:rPr>
+          <w:lang w:val="fr-FR"/>
+        </w:rPr>
+        <w:t>e</w:t>
+      </w:r>
+      <w:r>
+        <w:rPr>
+          <w:lang w:val="fr-FR"/>
+        </w:rPr>
+        <w:t xml:space="preserve"> autre </w:t>
+      </w:r>
+      <w:r>
+        <w:rPr>
+          <w:lang w:val="fr-FR"/>
+        </w:rPr>
+        <w:t xml:space="preserve">Célestine que l’on ne connaît pas ? Ou un ensemble des trois Célestins qui ont </w:t>
+      </w:r>
+      <w:r>
+        <w:rPr>
+          <w:lang w:val="fr-FR"/>
+        </w:rPr>
+        <w:t>donné naissance aux autres Ferae ? Quoi qu’il en soit Araignée vit en cette Trinité u</w:t>
+      </w:r>
+      <w:r>
+        <w:rPr>
+          <w:lang w:val="fr-FR"/>
+        </w:rPr>
+        <w:t>n partenaire satisfaisant pour lui donner des Enfants.</w:t>
+      </w:r>
+    </w:p>
+    <w:p>
+      <w:pPr>
+        <w:rPr>
+          <w:lang w:val="fr-FR"/>
+        </w:rPr>
+      </w:pPr>
+      <w:r>
+        <w:rPr>
+          <w:b/>
+          <w:lang w:val="fr-FR"/>
+        </w:rPr>
+        <w:t>Rapports :</w:t>
+      </w:r>
+      <w:r>
+        <w:rPr>
+          <w:lang w:val="fr-FR"/>
+        </w:rPr>
+        <w:t xml:space="preserve"> Tous les autres Despotes se montrent méfiants à son encontre</w:t>
+      </w:r>
+    </w:p>
+    <w:p>
+      <w:pPr>
+        <w:pStyle w:val="Ttulo3"/>
+        <w:rPr>
+          <w:lang w:val="fr-FR"/>
+        </w:rPr>
+      </w:pPr>
+      <w:bookmarkStart w:id="78" w:name="_Toc34664625"/>
+      <w:r>
+        <w:rPr>
+          <w:lang w:val="fr-FR"/>
+        </w:rPr>
+        <w:t>Chat</w:t>
       </w:r>
       <w:bookmarkEnd w:id="78"/>
     </w:p>
@@ -11234,128 +10749,43 @@
         <w:rPr>
           <w:lang w:val="fr-FR"/>
         </w:rPr>
-        <w:t xml:space="preserve">Si les </w:t>
-      </w:r>
-      <w:proofErr w:type="spellStart"/>
-      <w:r>
-        <w:rPr>
-          <w:lang w:val="fr-FR"/>
-        </w:rPr>
-        <w:t>Ananasi</w:t>
-      </w:r>
-      <w:proofErr w:type="spellEnd"/>
-      <w:r>
-        <w:rPr>
-          <w:lang w:val="fr-FR"/>
-        </w:rPr>
-        <w:t xml:space="preserve"> sont les seuls </w:t>
-      </w:r>
-      <w:proofErr w:type="spellStart"/>
-      <w:r>
-        <w:rPr>
-          <w:lang w:val="fr-FR"/>
-        </w:rPr>
-        <w:t>Ferae</w:t>
-      </w:r>
-      <w:proofErr w:type="spellEnd"/>
-      <w:r>
-        <w:rPr>
-          <w:lang w:val="fr-FR"/>
-        </w:rPr>
-        <w:t xml:space="preserve"> qui n’ont pas été engendrés par </w:t>
-      </w:r>
-      <w:r>
-        <w:rPr>
-          <w:lang w:val="fr-FR"/>
-        </w:rPr>
-        <w:t>Luna, Hélios ni Gaïa ce n’est pas un hasard.</w:t>
-      </w:r>
-      <w:r>
-        <w:rPr>
-          <w:lang w:val="fr-FR"/>
-        </w:rPr>
-        <w:t xml:space="preserve"> Araignée recherche l’équilibre en toutes choses, et il en est allé </w:t>
-      </w:r>
-      <w:r>
-        <w:rPr>
-          <w:lang w:val="fr-FR"/>
-        </w:rPr>
-        <w:t xml:space="preserve">de même pour le </w:t>
-      </w:r>
-      <w:r>
-        <w:rPr>
-          <w:lang w:val="fr-FR"/>
-        </w:rPr>
-        <w:t>Célestin</w:t>
-      </w:r>
-      <w:r>
-        <w:rPr>
-          <w:lang w:val="fr-FR"/>
-        </w:rPr>
-        <w:t xml:space="preserve"> qu’elle a choisi entant que partenaire.</w:t>
-      </w:r>
-    </w:p>
-    <w:p>
-      <w:pPr>
-        <w:rPr>
-          <w:lang w:val="fr-FR"/>
-        </w:rPr>
-      </w:pPr>
-      <w:r>
-        <w:rPr>
-          <w:lang w:val="fr-FR"/>
-        </w:rPr>
-        <w:t xml:space="preserve">On ne sait rien de cette entité si ce n’est qu’elle est nommée </w:t>
-      </w:r>
-      <w:r>
-        <w:rPr>
-          <w:lang w:val="fr-FR"/>
-        </w:rPr>
-        <w:t>la Trinité par ses enfants. Serait-elle un</w:t>
-      </w:r>
-      <w:r>
-        <w:rPr>
-          <w:lang w:val="fr-FR"/>
-        </w:rPr>
-        <w:t>e</w:t>
-      </w:r>
-      <w:r>
-        <w:rPr>
-          <w:lang w:val="fr-FR"/>
-        </w:rPr>
-        <w:t xml:space="preserve"> autre </w:t>
-      </w:r>
-      <w:r>
-        <w:rPr>
-          <w:lang w:val="fr-FR"/>
-        </w:rPr>
-        <w:t xml:space="preserve">Célestine que l’on ne connaît pas ? Ou un ensemble des trois Célestins qui ont </w:t>
-      </w:r>
-      <w:r>
-        <w:rPr>
-          <w:lang w:val="fr-FR"/>
-        </w:rPr>
-        <w:t xml:space="preserve">donné naissance aux autres </w:t>
-      </w:r>
-      <w:proofErr w:type="spellStart"/>
-      <w:r>
-        <w:rPr>
-          <w:lang w:val="fr-FR"/>
-        </w:rPr>
-        <w:t>Ferae</w:t>
-      </w:r>
-      <w:proofErr w:type="spellEnd"/>
-      <w:r>
-        <w:rPr>
-          <w:lang w:val="fr-FR"/>
-        </w:rPr>
-        <w:t> ? Quoi qu’il en soit Araignée vit en cette Trinité u</w:t>
-      </w:r>
-      <w:r>
-        <w:rPr>
-          <w:lang w:val="fr-FR"/>
-        </w:rPr>
-        <w:t>n partenaire satisfaisant pour lui donner des Enfants.</w:t>
+        <w:t xml:space="preserve">Chat et à part parmi les Despotes </w:t>
+      </w:r>
+      <w:r>
+        <w:rPr>
+          <w:lang w:val="fr-FR"/>
+        </w:rPr>
+        <w:t xml:space="preserve">Eternels car il ne se soucie guère </w:t>
+      </w:r>
+      <w:r>
+        <w:rPr>
+          <w:lang w:val="fr-FR"/>
+        </w:rPr>
+        <w:t xml:space="preserve">des </w:t>
+      </w:r>
+      <w:r>
+        <w:rPr>
+          <w:lang w:val="fr-FR"/>
+        </w:rPr>
+        <w:t>événements</w:t>
+      </w:r>
+      <w:r>
+        <w:rPr>
+          <w:lang w:val="fr-FR"/>
+        </w:rPr>
+        <w:t xml:space="preserve"> </w:t>
+      </w:r>
+      <w:r>
+        <w:rPr>
+          <w:lang w:val="fr-FR"/>
+        </w:rPr>
+        <w:t>sur Terre ni de ses propres enfants. Il laisse d’ailleurs toute la gestion de</w:t>
+      </w:r>
+      <w:r>
+        <w:rPr>
+          <w:lang w:val="fr-FR"/>
+        </w:rPr>
+        <w:t>s Bastets à ses Premiers-Nés.</w:t>
       </w:r>
     </w:p>
     <w:p>
@@ -11369,93 +10799,170 @@
           <w:b/>
           <w:lang w:val="fr-FR"/>
         </w:rPr>
+        <w:t>Rapport</w:t>
+      </w:r>
+      <w:r>
+        <w:rPr>
+          <w:b/>
+          <w:lang w:val="fr-FR"/>
+        </w:rPr>
+        <w:t>s</w:t>
+      </w:r>
+      <w:r>
+        <w:rPr>
+          <w:b/>
+          <w:lang w:val="fr-FR"/>
+        </w:rPr>
+        <w:t> :</w:t>
+      </w:r>
+      <w:r>
+        <w:rPr>
+          <w:b/>
+          <w:lang w:val="fr-FR"/>
+        </w:rPr>
+        <w:t xml:space="preserve"> </w:t>
+      </w:r>
+      <w:r>
+        <w:rPr>
+          <w:lang w:val="fr-FR"/>
+        </w:rPr>
+        <w:t>mésentente avec Hyène. En guerre avec Rat.</w:t>
+      </w:r>
+      <w:r>
+        <w:rPr>
+          <w:lang w:val="fr-FR"/>
+        </w:rPr>
+        <w:t xml:space="preserve"> Apprécie Renard.</w:t>
+      </w:r>
+    </w:p>
+    <w:p>
+      <w:pPr>
+        <w:pStyle w:val="Ttulo3"/>
+        <w:rPr>
+          <w:lang w:val="fr-FR"/>
+        </w:rPr>
+      </w:pPr>
+      <w:bookmarkStart w:id="79" w:name="_Toc34664626"/>
+      <w:r>
+        <w:rPr>
+          <w:lang w:val="fr-FR"/>
+        </w:rPr>
+        <w:t>Chauve-Souris</w:t>
+      </w:r>
+    </w:p>
+    <w:p>
+      <w:pPr>
+        <w:rPr>
+          <w:lang w:val="fr-FR"/>
+        </w:rPr>
+      </w:pPr>
+      <w:r>
+        <w:rPr>
+          <w:b/>
+          <w:bCs/>
+          <w:lang w:val="fr-FR"/>
+        </w:rPr>
+        <w:t xml:space="preserve">Rapports : </w:t>
+      </w:r>
+      <w:r>
+        <w:rPr>
+          <w:lang w:val="fr-FR"/>
+        </w:rPr>
+        <w:t>en guerre avec Serpent</w:t>
+      </w:r>
+    </w:p>
+    <w:p>
+      <w:pPr>
+        <w:pStyle w:val="Ttulo3"/>
+        <w:rPr>
+          <w:lang w:val="fr-FR"/>
+        </w:rPr>
+      </w:pPr>
+      <w:r>
+        <w:rPr>
+          <w:lang w:val="fr-FR"/>
+        </w:rPr>
+        <w:t>Corbeau</w:t>
+      </w:r>
+      <w:bookmarkEnd w:id="79"/>
+    </w:p>
+    <w:p>
+      <w:pPr>
+        <w:rPr>
+          <w:lang w:val="fr-FR"/>
+        </w:rPr>
+      </w:pPr>
+      <w:r>
+        <w:rPr>
+          <w:b/>
+          <w:lang w:val="fr-FR"/>
+        </w:rPr>
+        <w:t xml:space="preserve">Rapports : </w:t>
+      </w:r>
+      <w:r>
+        <w:rPr>
+          <w:lang w:val="fr-FR"/>
+        </w:rPr>
+        <w:t>Il a eu des conflits par le passé, mais Corbeau n’est pas rancunier et oublie vite ses querelles.</w:t>
+      </w:r>
+    </w:p>
+    <w:p>
+      <w:pPr>
+        <w:pStyle w:val="Ttulo3"/>
+        <w:rPr>
+          <w:lang w:val="fr-FR"/>
+        </w:rPr>
+      </w:pPr>
+      <w:bookmarkStart w:id="80" w:name="_Toc34664627"/>
+      <w:r>
+        <w:rPr>
+          <w:lang w:val="fr-FR"/>
+        </w:rPr>
+        <w:t>Coyote</w:t>
+      </w:r>
+      <w:bookmarkEnd w:id="80"/>
+    </w:p>
+    <w:p>
+      <w:pPr>
+        <w:rPr>
+          <w:lang w:val="fr-FR"/>
+        </w:rPr>
+      </w:pPr>
+      <w:r>
+        <w:rPr>
+          <w:b/>
+          <w:lang w:val="fr-FR"/>
+        </w:rPr>
         <w:t>Rapports :</w:t>
       </w:r>
       <w:r>
         <w:rPr>
           <w:lang w:val="fr-FR"/>
         </w:rPr>
-        <w:t xml:space="preserve"> Tous les autres Despotes se montrent méfiants à son encontre</w:t>
-      </w:r>
-    </w:p>
-    <w:p>
-      <w:pPr>
-        <w:pStyle w:val="Titre3"/>
-        <w:rPr>
-          <w:lang w:val="fr-FR"/>
-        </w:rPr>
-      </w:pPr>
-      <w:bookmarkStart w:id="79" w:name="_Toc34664625"/>
-      <w:r>
-        <w:rPr>
-          <w:lang w:val="fr-FR"/>
-        </w:rPr>
-        <w:t>Chat</w:t>
-      </w:r>
-      <w:bookmarkEnd w:id="79"/>
-    </w:p>
-    <w:p>
-      <w:pPr>
-        <w:rPr>
-          <w:lang w:val="fr-FR"/>
-        </w:rPr>
-      </w:pPr>
-      <w:r>
-        <w:rPr>
-          <w:lang w:val="fr-FR"/>
-        </w:rPr>
-        <w:t xml:space="preserve">Chat et à part parmi les Despotes </w:t>
-      </w:r>
-      <w:r>
-        <w:rPr>
-          <w:lang w:val="fr-FR"/>
-        </w:rPr>
-        <w:t xml:space="preserve">Eternels car il ne se soucie guère </w:t>
-      </w:r>
-      <w:r>
-        <w:rPr>
-          <w:lang w:val="fr-FR"/>
-        </w:rPr>
-        <w:t xml:space="preserve">des </w:t>
-      </w:r>
-      <w:r>
-        <w:rPr>
-          <w:lang w:val="fr-FR"/>
-        </w:rPr>
-        <w:t>événements</w:t>
-      </w:r>
-      <w:r>
-        <w:rPr>
-          <w:lang w:val="fr-FR"/>
-        </w:rPr>
         <w:t xml:space="preserve"> </w:t>
       </w:r>
       <w:r>
         <w:rPr>
           <w:lang w:val="fr-FR"/>
         </w:rPr>
-        <w:t>sur Terre ni de ses propres enfants. Il laisse d’ailleurs toute la gestion de</w:t>
-      </w:r>
-      <w:r>
-        <w:rPr>
-          <w:lang w:val="fr-FR"/>
-        </w:rPr>
-        <w:t xml:space="preserve">s </w:t>
-      </w:r>
-      <w:proofErr w:type="spellStart"/>
-      <w:r>
-        <w:rPr>
-          <w:lang w:val="fr-FR"/>
-        </w:rPr>
-        <w:t>Bastets</w:t>
-      </w:r>
-      <w:proofErr w:type="spellEnd"/>
-      <w:r>
-        <w:rPr>
-          <w:lang w:val="fr-FR"/>
-        </w:rPr>
-        <w:t xml:space="preserve"> à ses Premiers-Nés.</w:t>
-      </w:r>
+        <w:t>Tous les autres Despotes, à l’exception de Renard, se montrent méfiants à son encontre</w:t>
+      </w:r>
+    </w:p>
+    <w:p>
+      <w:pPr>
+        <w:pStyle w:val="Ttulo3"/>
+        <w:rPr>
+          <w:lang w:val="fr-FR"/>
+        </w:rPr>
+      </w:pPr>
+      <w:bookmarkStart w:id="81" w:name="_Toc34664628"/>
+      <w:r>
+        <w:rPr>
+          <w:lang w:val="fr-FR"/>
+        </w:rPr>
+        <w:t>Crocodile</w:t>
+      </w:r>
+      <w:bookmarkEnd w:id="81"/>
     </w:p>
     <w:p>
       <w:pPr>
@@ -11468,61 +10975,172 @@
           <w:b/>
           <w:lang w:val="fr-FR"/>
         </w:rPr>
-        <w:t>Rapport</w:t>
-      </w:r>
+        <w:t>Rapports :</w:t>
+      </w:r>
+      <w:r>
+        <w:rPr>
+          <w:lang w:val="fr-FR"/>
+        </w:rPr>
+        <w:t xml:space="preserve"> en guerre avec Requin. Tiens ses distances </w:t>
+      </w:r>
+      <w:r>
+        <w:rPr>
+          <w:lang w:val="fr-FR"/>
+        </w:rPr>
+        <w:t>par rapport à Chat.</w:t>
+      </w:r>
+    </w:p>
+    <w:p>
+      <w:pPr>
+        <w:pStyle w:val="Ttulo3"/>
+        <w:rPr>
+          <w:lang w:val="fr-FR"/>
+        </w:rPr>
+      </w:pPr>
+      <w:bookmarkStart w:id="82" w:name="_Toc34664629"/>
+      <w:r>
+        <w:rPr>
+          <w:lang w:val="fr-FR"/>
+        </w:rPr>
+        <w:t>Hyène</w:t>
+      </w:r>
+      <w:bookmarkEnd w:id="82"/>
+    </w:p>
+    <w:p>
+      <w:pPr>
+        <w:rPr>
+          <w:lang w:val="fr-FR"/>
+        </w:rPr>
+      </w:pPr>
       <w:r>
         <w:rPr>
           <w:b/>
           <w:lang w:val="fr-FR"/>
         </w:rPr>
-        <w:t>s</w:t>
-      </w:r>
+        <w:t>Rapports :</w:t>
+      </w:r>
+      <w:r>
+        <w:rPr>
+          <w:lang w:val="fr-FR"/>
+        </w:rPr>
+        <w:t xml:space="preserve"> en guerre avec Chat.</w:t>
+      </w:r>
+    </w:p>
+    <w:p>
+      <w:pPr>
+        <w:pStyle w:val="Ttulo3"/>
+        <w:rPr>
+          <w:lang w:val="fr-FR"/>
+        </w:rPr>
+      </w:pPr>
+      <w:bookmarkStart w:id="83" w:name="_Toc34664630"/>
+      <w:r>
+        <w:rPr>
+          <w:lang w:val="fr-FR"/>
+        </w:rPr>
+        <w:t>Loup</w:t>
+      </w:r>
+      <w:bookmarkEnd w:id="83"/>
+    </w:p>
+    <w:p>
+      <w:pPr>
+        <w:rPr>
+          <w:lang w:val="fr-FR"/>
+        </w:rPr>
+      </w:pPr>
+    </w:p>
+    <w:p>
+      <w:pPr>
+        <w:pStyle w:val="Ttulo3"/>
+        <w:rPr>
+          <w:lang w:val="fr-FR"/>
+        </w:rPr>
+      </w:pPr>
+      <w:bookmarkStart w:id="84" w:name="_Toc34664631"/>
+      <w:r>
+        <w:rPr>
+          <w:lang w:val="fr-FR"/>
+        </w:rPr>
+        <w:t>Ours</w:t>
+      </w:r>
+      <w:bookmarkEnd w:id="84"/>
+    </w:p>
+    <w:p>
+      <w:pPr>
+        <w:rPr>
+          <w:lang w:val="fr-FR"/>
+        </w:rPr>
+      </w:pPr>
       <w:r>
         <w:rPr>
           <w:b/>
           <w:lang w:val="fr-FR"/>
         </w:rPr>
-        <w:t> :</w:t>
-      </w:r>
+        <w:t>Rapports :</w:t>
+      </w:r>
+      <w:r>
+        <w:rPr>
+          <w:lang w:val="fr-FR"/>
+        </w:rPr>
+        <w:t xml:space="preserve"> en guerre avec Serpent.</w:t>
+      </w:r>
+    </w:p>
+    <w:p>
+      <w:pPr>
+        <w:pStyle w:val="Ttulo3"/>
+        <w:rPr>
+          <w:lang w:val="fr-FR"/>
+        </w:rPr>
+      </w:pPr>
+      <w:bookmarkStart w:id="85" w:name="_Toc34664632"/>
+      <w:r>
+        <w:rPr>
+          <w:lang w:val="fr-FR"/>
+        </w:rPr>
+        <w:t>Rat</w:t>
+      </w:r>
+      <w:bookmarkEnd w:id="85"/>
+    </w:p>
+    <w:p>
+      <w:pPr>
+        <w:rPr>
+          <w:lang w:val="fr-FR"/>
+        </w:rPr>
+      </w:pPr>
       <w:r>
         <w:rPr>
           <w:b/>
           <w:lang w:val="fr-FR"/>
         </w:rPr>
-        <w:t xml:space="preserve"> </w:t>
-      </w:r>
-      <w:r>
-        <w:rPr>
-          <w:lang w:val="fr-FR"/>
-        </w:rPr>
-        <w:t>mésentente avec Hyène. En guerre avec Rat.</w:t>
-      </w:r>
-      <w:r>
-        <w:rPr>
-          <w:lang w:val="fr-FR"/>
-        </w:rPr>
-        <w:t xml:space="preserve"> Apprécie Renard.</w:t>
-      </w:r>
-    </w:p>
-    <w:p>
-      <w:pPr>
-        <w:pStyle w:val="Titre3"/>
-        <w:rPr>
-          <w:lang w:val="fr-FR"/>
-        </w:rPr>
-      </w:pPr>
-      <w:bookmarkStart w:id="80" w:name="_Toc34664626"/>
-      <w:r>
-        <w:rPr>
-          <w:lang w:val="fr-FR"/>
-        </w:rPr>
-        <w:t>Corbeau</w:t>
-      </w:r>
-      <w:bookmarkEnd w:id="80"/>
-    </w:p>
-    <w:p>
-      <w:pPr>
-        <w:rPr>
+        <w:t>Rapports :</w:t>
+      </w:r>
+      <w:r>
+        <w:rPr>
+          <w:lang w:val="fr-FR"/>
+        </w:rPr>
+        <w:t xml:space="preserve"> en guerre avec Chat et avec Serpent</w:t>
+      </w:r>
+    </w:p>
+    <w:p>
+      <w:pPr>
+        <w:pStyle w:val="Ttulo3"/>
+        <w:rPr>
+          <w:lang w:val="fr-FR"/>
+        </w:rPr>
+      </w:pPr>
+      <w:bookmarkStart w:id="86" w:name="_Toc34664633"/>
+      <w:r>
+        <w:rPr>
+          <w:lang w:val="fr-FR"/>
+        </w:rPr>
+        <w:t>Renard</w:t>
+      </w:r>
+      <w:bookmarkEnd w:id="86"/>
+    </w:p>
+    <w:p>
+      <w:pPr>
+        <w:rPr>
+          <w:u w:val="single"/>
           <w:lang w:val="fr-FR"/>
         </w:rPr>
       </w:pPr>
@@ -11531,30 +11149,38 @@
           <w:b/>
           <w:lang w:val="fr-FR"/>
         </w:rPr>
-        <w:t xml:space="preserve">Rapports : </w:t>
-      </w:r>
-      <w:r>
-        <w:rPr>
-          <w:lang w:val="fr-FR"/>
-        </w:rPr>
-        <w:t>Il a eu des conflits par le passé, mais Corbeau n’est pas rancunier et oublie vite ses querelles.</w:t>
-      </w:r>
-    </w:p>
-    <w:p>
-      <w:pPr>
-        <w:pStyle w:val="Titre3"/>
-        <w:rPr>
-          <w:lang w:val="fr-FR"/>
-        </w:rPr>
-      </w:pPr>
-      <w:bookmarkStart w:id="81" w:name="_Toc34664627"/>
-      <w:r>
-        <w:rPr>
-          <w:lang w:val="fr-FR"/>
-        </w:rPr>
-        <w:t>Coyote</w:t>
-      </w:r>
-      <w:bookmarkEnd w:id="81"/>
+        <w:t>Rapports :</w:t>
+      </w:r>
+      <w:r>
+        <w:rPr>
+          <w:lang w:val="fr-FR"/>
+        </w:rPr>
+        <w:t xml:space="preserve"> bonne entente uniquement avec Coyote</w:t>
+      </w:r>
+      <w:r>
+        <w:rPr>
+          <w:lang w:val="fr-FR"/>
+        </w:rPr>
+        <w:t xml:space="preserve"> et Chat</w:t>
+      </w:r>
+      <w:bookmarkStart w:id="87" w:name="_GoBack"/>
+      <w:bookmarkEnd w:id="87"/>
+    </w:p>
+    <w:p>
+      <w:pPr>
+        <w:pStyle w:val="Ttulo3"/>
+        <w:rPr>
+          <w:lang w:val="fr-FR"/>
+        </w:rPr>
+      </w:pPr>
+      <w:bookmarkStart w:id="88" w:name="_Toc34664634"/>
+      <w:r>
+        <w:rPr>
+          <w:lang w:val="fr-FR"/>
+        </w:rPr>
+        <w:t>Requin</w:t>
+      </w:r>
+      <w:bookmarkEnd w:id="88"/>
     </w:p>
     <w:p>
       <w:pPr>
@@ -11573,30 +11199,30 @@
         <w:rPr>
           <w:lang w:val="fr-FR"/>
         </w:rPr>
-        <w:t xml:space="preserve"> </w:t>
-      </w:r>
-      <w:r>
-        <w:rPr>
-          <w:lang w:val="fr-FR"/>
-        </w:rPr>
-        <w:t>Tous les autres Despotes, à l’exception de Renard, se montrent méfiants à son encontre</w:t>
-      </w:r>
-    </w:p>
-    <w:p>
-      <w:pPr>
-        <w:pStyle w:val="Titre3"/>
-        <w:rPr>
-          <w:lang w:val="fr-FR"/>
-        </w:rPr>
-      </w:pPr>
-      <w:bookmarkStart w:id="82" w:name="_Toc34664628"/>
+        <w:t xml:space="preserve"> en guerre avec </w:t>
+      </w:r>
       <w:r>
         <w:rPr>
           <w:lang w:val="fr-FR"/>
         </w:rPr>
         <w:t>Crocodile</w:t>
       </w:r>
-      <w:bookmarkEnd w:id="82"/>
+    </w:p>
+    <w:p>
+      <w:pPr>
+        <w:pStyle w:val="Ttulo3"/>
+        <w:rPr>
+          <w:lang w:val="fr-FR"/>
+        </w:rPr>
+      </w:pPr>
+      <w:bookmarkStart w:id="89" w:name="_Toc34664635"/>
+      <w:r>
+        <w:rPr>
+          <w:lang w:val="fr-FR"/>
+        </w:rPr>
+        <w:t>Serpent</w:t>
+      </w:r>
+      <w:bookmarkEnd w:id="89"/>
     </w:p>
     <w:p>
       <w:pPr>
@@ -11615,263 +11241,24 @@
         <w:rPr>
           <w:lang w:val="fr-FR"/>
         </w:rPr>
-        <w:t xml:space="preserve"> en guerre avec Requin. Tiens ses distances </w:t>
-      </w:r>
-      <w:r>
-        <w:rPr>
-          <w:lang w:val="fr-FR"/>
-        </w:rPr>
-        <w:t>par rapport à Chat.</w:t>
-      </w:r>
-    </w:p>
-    <w:p>
-      <w:pPr>
-        <w:pStyle w:val="Titre3"/>
-        <w:rPr>
-          <w:lang w:val="fr-FR"/>
-        </w:rPr>
-      </w:pPr>
-      <w:bookmarkStart w:id="83" w:name="_Toc34664629"/>
-      <w:r>
-        <w:rPr>
-          <w:lang w:val="fr-FR"/>
-        </w:rPr>
-        <w:t>Hyène</w:t>
-      </w:r>
-      <w:bookmarkEnd w:id="83"/>
-    </w:p>
-    <w:p>
-      <w:pPr>
-        <w:rPr>
-          <w:lang w:val="fr-FR"/>
-        </w:rPr>
-      </w:pPr>
-      <w:r>
-        <w:rPr>
-          <w:b/>
-          <w:lang w:val="fr-FR"/>
-        </w:rPr>
-        <w:t>Rapports :</w:t>
-      </w:r>
-      <w:r>
-        <w:rPr>
-          <w:lang w:val="fr-FR"/>
-        </w:rPr>
-        <w:t xml:space="preserve"> en guerre avec Chat.</w:t>
-      </w:r>
-    </w:p>
-    <w:p>
-      <w:pPr>
-        <w:pStyle w:val="Titre3"/>
-        <w:rPr>
-          <w:lang w:val="fr-FR"/>
-        </w:rPr>
-      </w:pPr>
-      <w:bookmarkStart w:id="84" w:name="_Toc34664630"/>
-      <w:r>
-        <w:rPr>
-          <w:lang w:val="fr-FR"/>
-        </w:rPr>
-        <w:t>Loup</w:t>
-      </w:r>
-      <w:bookmarkEnd w:id="84"/>
-    </w:p>
-    <w:p>
-      <w:pPr>
-        <w:rPr>
-          <w:lang w:val="fr-FR"/>
-        </w:rPr>
-      </w:pPr>
-    </w:p>
-    <w:p>
-      <w:pPr>
-        <w:pStyle w:val="Titre3"/>
-        <w:rPr>
-          <w:lang w:val="fr-FR"/>
-        </w:rPr>
-      </w:pPr>
-      <w:bookmarkStart w:id="85" w:name="_Toc34664631"/>
-      <w:r>
-        <w:rPr>
-          <w:lang w:val="fr-FR"/>
-        </w:rPr>
-        <w:t>Ours</w:t>
-      </w:r>
-      <w:bookmarkEnd w:id="85"/>
-    </w:p>
-    <w:p>
-      <w:pPr>
-        <w:rPr>
-          <w:lang w:val="fr-FR"/>
-        </w:rPr>
-      </w:pPr>
-      <w:r>
-        <w:rPr>
-          <w:b/>
-          <w:lang w:val="fr-FR"/>
-        </w:rPr>
-        <w:t>Rapports :</w:t>
-      </w:r>
-      <w:r>
-        <w:rPr>
-          <w:lang w:val="fr-FR"/>
-        </w:rPr>
-        <w:t xml:space="preserve"> en guerre avec Serpent.</w:t>
-      </w:r>
-    </w:p>
-    <w:p>
-      <w:pPr>
-        <w:pStyle w:val="Titre3"/>
-        <w:rPr>
-          <w:lang w:val="fr-FR"/>
-        </w:rPr>
-      </w:pPr>
-      <w:bookmarkStart w:id="86" w:name="_Toc34664632"/>
-      <w:r>
-        <w:rPr>
-          <w:lang w:val="fr-FR"/>
-        </w:rPr>
-        <w:t>Rat</w:t>
-      </w:r>
-      <w:bookmarkEnd w:id="86"/>
-    </w:p>
-    <w:p>
-      <w:pPr>
-        <w:rPr>
-          <w:lang w:val="fr-FR"/>
-        </w:rPr>
-      </w:pPr>
-      <w:r>
-        <w:rPr>
-          <w:b/>
-          <w:lang w:val="fr-FR"/>
-        </w:rPr>
-        <w:t>Rapports :</w:t>
-      </w:r>
-      <w:r>
-        <w:rPr>
-          <w:lang w:val="fr-FR"/>
-        </w:rPr>
-        <w:t xml:space="preserve"> en guerre avec Chat et avec Serpent</w:t>
-      </w:r>
-    </w:p>
-    <w:p>
-      <w:pPr>
-        <w:pStyle w:val="Titre3"/>
-        <w:rPr>
-          <w:lang w:val="fr-FR"/>
-        </w:rPr>
-      </w:pPr>
-      <w:bookmarkStart w:id="87" w:name="_Toc34664633"/>
-      <w:r>
-        <w:rPr>
-          <w:lang w:val="fr-FR"/>
-        </w:rPr>
-        <w:t>Renard</w:t>
-      </w:r>
-      <w:bookmarkEnd w:id="87"/>
-    </w:p>
-    <w:p>
-      <w:pPr>
-        <w:rPr>
-          <w:lang w:val="fr-FR"/>
-        </w:rPr>
-      </w:pPr>
-      <w:r>
-        <w:rPr>
-          <w:b/>
-          <w:lang w:val="fr-FR"/>
-        </w:rPr>
-        <w:t>Rapports :</w:t>
-      </w:r>
-      <w:r>
-        <w:rPr>
-          <w:lang w:val="fr-FR"/>
-        </w:rPr>
-        <w:t xml:space="preserve"> bonne entente uniquement avec Coyote</w:t>
-      </w:r>
-    </w:p>
-    <w:p>
-      <w:pPr>
-        <w:pStyle w:val="Titre3"/>
-        <w:rPr>
-          <w:lang w:val="fr-FR"/>
-        </w:rPr>
-      </w:pPr>
-      <w:bookmarkStart w:id="88" w:name="_Toc34664634"/>
-      <w:r>
-        <w:rPr>
-          <w:lang w:val="fr-FR"/>
-        </w:rPr>
-        <w:t>Requin</w:t>
-      </w:r>
-      <w:bookmarkEnd w:id="88"/>
-    </w:p>
-    <w:p>
-      <w:pPr>
-        <w:rPr>
-          <w:lang w:val="fr-FR"/>
-        </w:rPr>
-      </w:pPr>
-      <w:r>
-        <w:rPr>
-          <w:b/>
-          <w:lang w:val="fr-FR"/>
-        </w:rPr>
-        <w:t>Rapports :</w:t>
-      </w:r>
-      <w:r>
-        <w:rPr>
-          <w:lang w:val="fr-FR"/>
-        </w:rPr>
         <w:t xml:space="preserve"> en guerre avec </w:t>
       </w:r>
       <w:r>
         <w:rPr>
           <w:lang w:val="fr-FR"/>
         </w:rPr>
-        <w:t>Crocodile</w:t>
-      </w:r>
-    </w:p>
-    <w:p>
-      <w:pPr>
-        <w:pStyle w:val="Titre3"/>
-        <w:rPr>
-          <w:lang w:val="fr-FR"/>
-        </w:rPr>
-      </w:pPr>
-      <w:bookmarkStart w:id="89" w:name="_Toc34664635"/>
-      <w:r>
-        <w:rPr>
-          <w:lang w:val="fr-FR"/>
-        </w:rPr>
-        <w:t>Serpent</w:t>
-      </w:r>
-      <w:bookmarkEnd w:id="89"/>
-    </w:p>
-    <w:p>
-      <w:pPr>
-        <w:rPr>
-          <w:lang w:val="fr-FR"/>
-        </w:rPr>
-      </w:pPr>
-      <w:r>
-        <w:rPr>
-          <w:b/>
-          <w:lang w:val="fr-FR"/>
-        </w:rPr>
-        <w:t>Rapports :</w:t>
-      </w:r>
-      <w:r>
-        <w:rPr>
-          <w:lang w:val="fr-FR"/>
-        </w:rPr>
-        <w:t xml:space="preserve"> en guerre avec Rat et Ours</w:t>
-      </w:r>
-    </w:p>
-    <w:p>
-      <w:pPr>
-        <w:pStyle w:val="Titre2"/>
+        <w:t xml:space="preserve">Chauve-Souris, </w:t>
+      </w:r>
+      <w:r>
+        <w:rPr>
+          <w:lang w:val="fr-FR"/>
+        </w:rPr>
+        <w:t>Rat et Ours</w:t>
+      </w:r>
+    </w:p>
+    <w:p>
+      <w:pPr>
+        <w:pStyle w:val="Ttulo2"/>
         <w:rPr>
           <w:lang w:val="fr-FR"/>
         </w:rPr>
@@ -11956,7 +11343,7 @@
 <w:ftr xmlns:wpc="http://schemas.microsoft.com/office/word/2010/wordprocessingCanvas" xmlns:cx="http://schemas.microsoft.com/office/drawing/2014/chartex" xmlns:cx1="http://schemas.microsoft.com/office/drawing/2015/9/8/chartex" xmlns:cx2="http://schemas.microsoft.com/office/drawing/2015/10/21/chartex" xmlns:cx3="http://schemas.microsoft.com/office/drawing/2016/5/9/chartex" xmlns:cx4="http://schemas.microsoft.com/office/drawing/2016/5/10/chartex" xmlns:cx5="http://schemas.microsoft.com/office/drawing/2016/5/11/chartex" xmlns:cx6="http://schemas.microsoft.com/office/drawing/2016/5/12/chartex" xmlns:cx7="http://schemas.microsoft.com/office/drawing/2016/5/13/chartex" xmlns:cx8="http://schemas.microsoft.com/office/drawing/2016/5/14/chartex" xmlns:mc="http://schemas.openxmlformats.org/markup-compatibility/2006" xmlns:aink="http://schemas.microsoft.com/office/drawing/2016/ink" xmlns:am3d="http://schemas.microsoft.com/office/drawing/2017/model3d" xmlns:o="urn:schemas-microsoft-com:office:office" xmlns:r="http://schemas.openxmlformats.org/officeDocument/2006/relationships" xmlns:m="http://schemas.openxmlformats.org/officeDocument/2006/math" xmlns:v="urn:schemas-microsoft-com:vml" xmlns:wp14="http://schemas.microsoft.com/office/word/2010/wordprocessingDrawing" xmlns:wp="http://schemas.openxmlformats.org/drawingml/2006/wordprocessingDrawing" xmlns:w10="urn:schemas-microsoft-com:office:word" xmlns:w="http://schemas.openxmlformats.org/wordprocessingml/2006/main" xmlns:w14="http://schemas.microsoft.com/office/word/2010/wordml" xmlns:w15="http://schemas.microsoft.com/office/word/2012/wordml" xmlns:w16cid="http://schemas.microsoft.com/office/word/2016/wordml/cid" xmlns:w16se="http://schemas.microsoft.com/office/word/2015/wordml/symex" xmlns:wpg="http://schemas.microsoft.com/office/word/2010/wordprocessingGroup" xmlns:wpi="http://schemas.microsoft.com/office/word/2010/wordprocessingInk" xmlns:wne="http://schemas.microsoft.com/office/word/2006/wordml" xmlns:wps="http://schemas.microsoft.com/office/word/2010/wordprocessingShape" mc:Ignorable="w14 w15 w16se w16cid wp14">
   <w:p>
     <w:pPr>
-      <w:pStyle w:val="Pieddepage"/>
+      <w:pStyle w:val="Piedepgina"/>
     </w:pPr>
   </w:p>
 </w:ftr>
@@ -11966,7 +11353,7 @@
 <w:ftr xmlns:wpc="http://schemas.microsoft.com/office/word/2010/wordprocessingCanvas" xmlns:cx="http://schemas.microsoft.com/office/drawing/2014/chartex" xmlns:cx1="http://schemas.microsoft.com/office/drawing/2015/9/8/chartex" xmlns:cx2="http://schemas.microsoft.com/office/drawing/2015/10/21/chartex" xmlns:cx3="http://schemas.microsoft.com/office/drawing/2016/5/9/chartex" xmlns:cx4="http://schemas.microsoft.com/office/drawing/2016/5/10/chartex" xmlns:cx5="http://schemas.microsoft.com/office/drawing/2016/5/11/chartex" xmlns:cx6="http://schemas.microsoft.com/office/drawing/2016/5/12/chartex" xmlns:cx7="http://schemas.microsoft.com/office/drawing/2016/5/13/chartex" xmlns:cx8="http://schemas.microsoft.com/office/drawing/2016/5/14/chartex" xmlns:mc="http://schemas.openxmlformats.org/markup-compatibility/2006" xmlns:aink="http://schemas.microsoft.com/office/drawing/2016/ink" xmlns:am3d="http://schemas.microsoft.com/office/drawing/2017/model3d" xmlns:o="urn:schemas-microsoft-com:office:office" xmlns:r="http://schemas.openxmlformats.org/officeDocument/2006/relationships" xmlns:m="http://schemas.openxmlformats.org/officeDocument/2006/math" xmlns:v="urn:schemas-microsoft-com:vml" xmlns:wp14="http://schemas.microsoft.com/office/word/2010/wordprocessingDrawing" xmlns:wp="http://schemas.openxmlformats.org/drawingml/2006/wordprocessingDrawing" xmlns:w10="urn:schemas-microsoft-com:office:word" xmlns:w="http://schemas.openxmlformats.org/wordprocessingml/2006/main" xmlns:w14="http://schemas.microsoft.com/office/word/2010/wordml" xmlns:w15="http://schemas.microsoft.com/office/word/2012/wordml" xmlns:w16cid="http://schemas.microsoft.com/office/word/2016/wordml/cid" xmlns:w16se="http://schemas.microsoft.com/office/word/2015/wordml/symex" xmlns:wpg="http://schemas.microsoft.com/office/word/2010/wordprocessingGroup" xmlns:wpi="http://schemas.microsoft.com/office/word/2010/wordprocessingInk" xmlns:wne="http://schemas.microsoft.com/office/word/2006/wordml" xmlns:wps="http://schemas.microsoft.com/office/word/2010/wordprocessingShape" mc:Ignorable="w14 w15 w16se w16cid wp14">
   <w:p>
     <w:pPr>
-      <w:pStyle w:val="Pieddepage"/>
+      <w:pStyle w:val="Piedepgina"/>
     </w:pPr>
   </w:p>
 </w:ftr>
@@ -11976,7 +11363,7 @@
 <w:ftr xmlns:wpc="http://schemas.microsoft.com/office/word/2010/wordprocessingCanvas" xmlns:cx="http://schemas.microsoft.com/office/drawing/2014/chartex" xmlns:cx1="http://schemas.microsoft.com/office/drawing/2015/9/8/chartex" xmlns:cx2="http://schemas.microsoft.com/office/drawing/2015/10/21/chartex" xmlns:cx3="http://schemas.microsoft.com/office/drawing/2016/5/9/chartex" xmlns:cx4="http://schemas.microsoft.com/office/drawing/2016/5/10/chartex" xmlns:cx5="http://schemas.microsoft.com/office/drawing/2016/5/11/chartex" xmlns:cx6="http://schemas.microsoft.com/office/drawing/2016/5/12/chartex" xmlns:cx7="http://schemas.microsoft.com/office/drawing/2016/5/13/chartex" xmlns:cx8="http://schemas.microsoft.com/office/drawing/2016/5/14/chartex" xmlns:mc="http://schemas.openxmlformats.org/markup-compatibility/2006" xmlns:aink="http://schemas.microsoft.com/office/drawing/2016/ink" xmlns:am3d="http://schemas.microsoft.com/office/drawing/2017/model3d" xmlns:o="urn:schemas-microsoft-com:office:office" xmlns:r="http://schemas.openxmlformats.org/officeDocument/2006/relationships" xmlns:m="http://schemas.openxmlformats.org/officeDocument/2006/math" xmlns:v="urn:schemas-microsoft-com:vml" xmlns:wp14="http://schemas.microsoft.com/office/word/2010/wordprocessingDrawing" xmlns:wp="http://schemas.openxmlformats.org/drawingml/2006/wordprocessingDrawing" xmlns:w10="urn:schemas-microsoft-com:office:word" xmlns:w="http://schemas.openxmlformats.org/wordprocessingml/2006/main" xmlns:w14="http://schemas.microsoft.com/office/word/2010/wordml" xmlns:w15="http://schemas.microsoft.com/office/word/2012/wordml" xmlns:w16cid="http://schemas.microsoft.com/office/word/2016/wordml/cid" xmlns:w16se="http://schemas.microsoft.com/office/word/2015/wordml/symex" xmlns:wpg="http://schemas.microsoft.com/office/word/2010/wordprocessingGroup" xmlns:wpi="http://schemas.microsoft.com/office/word/2010/wordprocessingInk" xmlns:wne="http://schemas.microsoft.com/office/word/2006/wordml" xmlns:wps="http://schemas.microsoft.com/office/word/2010/wordprocessingShape" mc:Ignorable="w14 w15 w16se w16cid wp14">
   <w:p>
     <w:pPr>
-      <w:pStyle w:val="Pieddepage"/>
+      <w:pStyle w:val="Piedepgina"/>
       <w:ind w:firstLine="0"/>
     </w:pPr>
   </w:p>
@@ -11996,7 +11383,7 @@
     <w:sdtContent>
       <w:p>
         <w:pPr>
-          <w:pStyle w:val="Pieddepage"/>
+          <w:pStyle w:val="Piedepgina"/>
           <w:jc w:val="center"/>
         </w:pPr>
         <w:r>
@@ -12022,7 +11409,7 @@
   </w:sdt>
   <w:p>
     <w:pPr>
-      <w:pStyle w:val="Pieddepage"/>
+      <w:pStyle w:val="Piedepgina"/>
     </w:pPr>
   </w:p>
 </w:ftr>
@@ -12030,8 +11417,6 @@
 
 <file path=word/footer5.xml><?xml version="1.0" encoding="utf-8"?>
 <w:ftr xmlns:wpc="http://schemas.microsoft.com/office/word/2010/wordprocessingCanvas" xmlns:cx="http://schemas.microsoft.com/office/drawing/2014/chartex" xmlns:cx1="http://schemas.microsoft.com/office/drawing/2015/9/8/chartex" xmlns:cx2="http://schemas.microsoft.com/office/drawing/2015/10/21/chartex" xmlns:cx3="http://schemas.microsoft.com/office/drawing/2016/5/9/chartex" xmlns:cx4="http://schemas.microsoft.com/office/drawing/2016/5/10/chartex" xmlns:cx5="http://schemas.microsoft.com/office/drawing/2016/5/11/chartex" xmlns:cx6="http://schemas.microsoft.com/office/drawing/2016/5/12/chartex" xmlns:cx7="http://schemas.microsoft.com/office/drawing/2016/5/13/chartex" xmlns:cx8="http://schemas.microsoft.com/office/drawing/2016/5/14/chartex" xmlns:mc="http://schemas.openxmlformats.org/markup-compatibility/2006" xmlns:aink="http://schemas.microsoft.com/office/drawing/2016/ink" xmlns:am3d="http://schemas.microsoft.com/office/drawing/2017/model3d" xmlns:o="urn:schemas-microsoft-com:office:office" xmlns:r="http://schemas.openxmlformats.org/officeDocument/2006/relationships" xmlns:m="http://schemas.openxmlformats.org/officeDocument/2006/math" xmlns:v="urn:schemas-microsoft-com:vml" xmlns:wp14="http://schemas.microsoft.com/office/word/2010/wordprocessingDrawing" xmlns:wp="http://schemas.openxmlformats.org/drawingml/2006/wordprocessingDrawing" xmlns:w10="urn:schemas-microsoft-com:office:word" xmlns:w="http://schemas.openxmlformats.org/wordprocessingml/2006/main" xmlns:w14="http://schemas.microsoft.com/office/word/2010/wordml" xmlns:w15="http://schemas.microsoft.com/office/word/2012/wordml" xmlns:w16cid="http://schemas.microsoft.com/office/word/2016/wordml/cid" xmlns:w16se="http://schemas.microsoft.com/office/word/2015/wordml/symex" xmlns:wpg="http://schemas.microsoft.com/office/word/2010/wordprocessingGroup" xmlns:wpi="http://schemas.microsoft.com/office/word/2010/wordprocessingInk" xmlns:wne="http://schemas.microsoft.com/office/word/2006/wordml" xmlns:wps="http://schemas.microsoft.com/office/word/2010/wordprocessingShape" mc:Ignorable="w14 w15 w16se w16cid wp14">
-  <w:bookmarkStart w:id="0" w:name="_GoBack" w:displacedByCustomXml="next"/>
-  <w:bookmarkEnd w:id="0" w:displacedByCustomXml="next"/>
   <w:sdt>
     <w:sdtPr>
       <w:id w:val="-1141264206"/>
@@ -12043,7 +11428,7 @@
     <w:sdtContent>
       <w:p>
         <w:pPr>
-          <w:pStyle w:val="Pieddepage"/>
+          <w:pStyle w:val="Piedepgina"/>
           <w:jc w:val="center"/>
         </w:pPr>
         <w:r>
@@ -12069,7 +11454,7 @@
   </w:sdt>
   <w:p>
     <w:pPr>
-      <w:pStyle w:val="Pieddepage"/>
+      <w:pStyle w:val="Piedepgina"/>
     </w:pPr>
   </w:p>
 </w:ftr>
@@ -12104,7 +11489,7 @@
 <w:hdr xmlns:wpc="http://schemas.microsoft.com/office/word/2010/wordprocessingCanvas" xmlns:cx="http://schemas.microsoft.com/office/drawing/2014/chartex" xmlns:cx1="http://schemas.microsoft.com/office/drawing/2015/9/8/chartex" xmlns:cx2="http://schemas.microsoft.com/office/drawing/2015/10/21/chartex" xmlns:cx3="http://schemas.microsoft.com/office/drawing/2016/5/9/chartex" xmlns:cx4="http://schemas.microsoft.com/office/drawing/2016/5/10/chartex" xmlns:cx5="http://schemas.microsoft.com/office/drawing/2016/5/11/chartex" xmlns:cx6="http://schemas.microsoft.com/office/drawing/2016/5/12/chartex" xmlns:cx7="http://schemas.microsoft.com/office/drawing/2016/5/13/chartex" xmlns:cx8="http://schemas.microsoft.com/office/drawing/2016/5/14/chartex" xmlns:mc="http://schemas.openxmlformats.org/markup-compatibility/2006" xmlns:aink="http://schemas.microsoft.com/office/drawing/2016/ink" xmlns:am3d="http://schemas.microsoft.com/office/drawing/2017/model3d" xmlns:o="urn:schemas-microsoft-com:office:office" xmlns:r="http://schemas.openxmlformats.org/officeDocument/2006/relationships" xmlns:m="http://schemas.openxmlformats.org/officeDocument/2006/math" xmlns:v="urn:schemas-microsoft-com:vml" xmlns:wp14="http://schemas.microsoft.com/office/word/2010/wordprocessingDrawing" xmlns:wp="http://schemas.openxmlformats.org/drawingml/2006/wordprocessingDrawing" xmlns:w10="urn:schemas-microsoft-com:office:word" xmlns:w="http://schemas.openxmlformats.org/wordprocessingml/2006/main" xmlns:w14="http://schemas.microsoft.com/office/word/2010/wordml" xmlns:w15="http://schemas.microsoft.com/office/word/2012/wordml" xmlns:w16cid="http://schemas.microsoft.com/office/word/2016/wordml/cid" xmlns:w16se="http://schemas.microsoft.com/office/word/2015/wordml/symex" xmlns:wpg="http://schemas.microsoft.com/office/word/2010/wordprocessingGroup" xmlns:wpi="http://schemas.microsoft.com/office/word/2010/wordprocessingInk" xmlns:wne="http://schemas.microsoft.com/office/word/2006/wordml" xmlns:wps="http://schemas.microsoft.com/office/word/2010/wordprocessingShape" mc:Ignorable="w14 w15 w16se w16cid wp14">
   <w:p>
     <w:pPr>
-      <w:pStyle w:val="En-tte"/>
+      <w:pStyle w:val="Encabezado"/>
     </w:pPr>
   </w:p>
 </w:hdr>
@@ -12114,7 +11499,7 @@
 <w:hdr xmlns:wpc="http://schemas.microsoft.com/office/word/2010/wordprocessingCanvas" xmlns:cx="http://schemas.microsoft.com/office/drawing/2014/chartex" xmlns:cx1="http://schemas.microsoft.com/office/drawing/2015/9/8/chartex" xmlns:cx2="http://schemas.microsoft.com/office/drawing/2015/10/21/chartex" xmlns:cx3="http://schemas.microsoft.com/office/drawing/2016/5/9/chartex" xmlns:cx4="http://schemas.microsoft.com/office/drawing/2016/5/10/chartex" xmlns:cx5="http://schemas.microsoft.com/office/drawing/2016/5/11/chartex" xmlns:cx6="http://schemas.microsoft.com/office/drawing/2016/5/12/chartex" xmlns:cx7="http://schemas.microsoft.com/office/drawing/2016/5/13/chartex" xmlns:cx8="http://schemas.microsoft.com/office/drawing/2016/5/14/chartex" xmlns:mc="http://schemas.openxmlformats.org/markup-compatibility/2006" xmlns:aink="http://schemas.microsoft.com/office/drawing/2016/ink" xmlns:am3d="http://schemas.microsoft.com/office/drawing/2017/model3d" xmlns:o="urn:schemas-microsoft-com:office:office" xmlns:r="http://schemas.openxmlformats.org/officeDocument/2006/relationships" xmlns:m="http://schemas.openxmlformats.org/officeDocument/2006/math" xmlns:v="urn:schemas-microsoft-com:vml" xmlns:wp14="http://schemas.microsoft.com/office/word/2010/wordprocessingDrawing" xmlns:wp="http://schemas.openxmlformats.org/drawingml/2006/wordprocessingDrawing" xmlns:w10="urn:schemas-microsoft-com:office:word" xmlns:w="http://schemas.openxmlformats.org/wordprocessingml/2006/main" xmlns:w14="http://schemas.microsoft.com/office/word/2010/wordml" xmlns:w15="http://schemas.microsoft.com/office/word/2012/wordml" xmlns:w16cid="http://schemas.microsoft.com/office/word/2016/wordml/cid" xmlns:w16se="http://schemas.microsoft.com/office/word/2015/wordml/symex" xmlns:wpg="http://schemas.microsoft.com/office/word/2010/wordprocessingGroup" xmlns:wpi="http://schemas.microsoft.com/office/word/2010/wordprocessingInk" xmlns:wne="http://schemas.microsoft.com/office/word/2006/wordml" xmlns:wps="http://schemas.microsoft.com/office/word/2010/wordprocessingShape" mc:Ignorable="w14 w15 w16se w16cid wp14">
   <w:p>
     <w:pPr>
-      <w:pStyle w:val="En-tte"/>
+      <w:pStyle w:val="Encabezado"/>
     </w:pPr>
   </w:p>
 </w:hdr>
@@ -12124,7 +11509,7 @@
 <w:hdr xmlns:wpc="http://schemas.microsoft.com/office/word/2010/wordprocessingCanvas" xmlns:cx="http://schemas.microsoft.com/office/drawing/2014/chartex" xmlns:cx1="http://schemas.microsoft.com/office/drawing/2015/9/8/chartex" xmlns:cx2="http://schemas.microsoft.com/office/drawing/2015/10/21/chartex" xmlns:cx3="http://schemas.microsoft.com/office/drawing/2016/5/9/chartex" xmlns:cx4="http://schemas.microsoft.com/office/drawing/2016/5/10/chartex" xmlns:cx5="http://schemas.microsoft.com/office/drawing/2016/5/11/chartex" xmlns:cx6="http://schemas.microsoft.com/office/drawing/2016/5/12/chartex" xmlns:cx7="http://schemas.microsoft.com/office/drawing/2016/5/13/chartex" xmlns:cx8="http://schemas.microsoft.com/office/drawing/2016/5/14/chartex" xmlns:mc="http://schemas.openxmlformats.org/markup-compatibility/2006" xmlns:aink="http://schemas.microsoft.com/office/drawing/2016/ink" xmlns:am3d="http://schemas.microsoft.com/office/drawing/2017/model3d" xmlns:o="urn:schemas-microsoft-com:office:office" xmlns:r="http://schemas.openxmlformats.org/officeDocument/2006/relationships" xmlns:m="http://schemas.openxmlformats.org/officeDocument/2006/math" xmlns:v="urn:schemas-microsoft-com:vml" xmlns:wp14="http://schemas.microsoft.com/office/word/2010/wordprocessingDrawing" xmlns:wp="http://schemas.openxmlformats.org/drawingml/2006/wordprocessingDrawing" xmlns:w10="urn:schemas-microsoft-com:office:word" xmlns:w="http://schemas.openxmlformats.org/wordprocessingml/2006/main" xmlns:w14="http://schemas.microsoft.com/office/word/2010/wordml" xmlns:w15="http://schemas.microsoft.com/office/word/2012/wordml" xmlns:w16cid="http://schemas.microsoft.com/office/word/2016/wordml/cid" xmlns:w16se="http://schemas.microsoft.com/office/word/2015/wordml/symex" xmlns:wpg="http://schemas.microsoft.com/office/word/2010/wordprocessingGroup" xmlns:wpi="http://schemas.microsoft.com/office/word/2010/wordprocessingInk" xmlns:wne="http://schemas.microsoft.com/office/word/2006/wordml" xmlns:wps="http://schemas.microsoft.com/office/word/2010/wordprocessingShape" mc:Ignorable="w14 w15 w16se w16cid wp14">
   <w:p>
     <w:pPr>
-      <w:pStyle w:val="En-tte"/>
+      <w:pStyle w:val="Encabezado"/>
     </w:pPr>
   </w:p>
 </w:hdr>
@@ -12147,7 +11532,7 @@
       </w:pPr>
     </w:pPrDefault>
   </w:docDefaults>
-  <w:latentStyles w:defLockedState="0" w:defUIPriority="99" w:defSemiHidden="0" w:defUnhideWhenUsed="0" w:defQFormat="0" w:count="375">
+  <w:latentStyles w:defLockedState="0" w:defUIPriority="99" w:defSemiHidden="0" w:defUnhideWhenUsed="0" w:defQFormat="0" w:count="376">
     <w:lsdException w:name="Normal" w:uiPriority="0" w:qFormat="1"/>
     <w:lsdException w:name="heading 1" w:uiPriority="9" w:qFormat="1"/>
     <w:lsdException w:name="heading 2" w:semiHidden="1" w:uiPriority="9" w:unhideWhenUsed="1" w:qFormat="1"/>
@@ -12253,7 +11638,6 @@
     <w:lsdException w:name="HTML Sample" w:semiHidden="1" w:unhideWhenUsed="1"/>
     <w:lsdException w:name="HTML Typewriter" w:semiHidden="1" w:unhideWhenUsed="1"/>
     <w:lsdException w:name="HTML Variable" w:semiHidden="1" w:unhideWhenUsed="1"/>
-    <w:lsdException w:name="Normal Table" w:semiHidden="1" w:unhideWhenUsed="1"/>
     <w:lsdException w:name="annotation subject" w:semiHidden="1" w:unhideWhenUsed="1"/>
     <w:lsdException w:name="No List" w:semiHidden="1" w:unhideWhenUsed="1"/>
     <w:lsdException w:name="Outline List 1" w:semiHidden="1" w:unhideWhenUsed="1"/>
@@ -12300,10 +11684,8 @@
     <w:lsdException w:name="Table Subtle 2" w:semiHidden="1" w:unhideWhenUsed="1"/>
     <w:lsdException w:name="Table Web 1" w:semiHidden="1" w:unhideWhenUsed="1"/>
     <w:lsdException w:name="Table Web 2" w:semiHidden="1" w:unhideWhenUsed="1"/>
-    <w:lsdException w:name="Table Web 3" w:semiHidden="1" w:unhideWhenUsed="1"/>
     <w:lsdException w:name="Balloon Text" w:semiHidden="1" w:unhideWhenUsed="1"/>
     <w:lsdException w:name="Table Grid" w:uiPriority="39"/>
-    <w:lsdException w:name="Table Theme" w:semiHidden="1" w:unhideWhenUsed="1"/>
     <w:lsdException w:name="Placeholder Text" w:semiHidden="1"/>
     <w:lsdException w:name="No Spacing" w:uiPriority="1" w:qFormat="1"/>
     <w:lsdException w:name="Light Shading" w:uiPriority="60"/>
@@ -12523,6 +11905,7 @@
     <w:lsdException w:name="Smart Hyperlink" w:semiHidden="1" w:unhideWhenUsed="1"/>
     <w:lsdException w:name="Hashtag" w:semiHidden="1" w:unhideWhenUsed="1"/>
     <w:lsdException w:name="Unresolved Mention" w:semiHidden="1" w:unhideWhenUsed="1"/>
+    <w:lsdException w:name="Smart Link" w:semiHidden="1" w:unhideWhenUsed="1"/>
   </w:latentStyles>
   <w:style w:type="paragraph" w:default="1" w:styleId="Normal">
     <w:name w:val="Normal"/>
@@ -12533,11 +11916,11 @@
       <w:jc w:val="both"/>
     </w:pPr>
   </w:style>
-  <w:style w:type="paragraph" w:styleId="Titre1">
+  <w:style w:type="paragraph" w:styleId="Ttulo1">
     <w:name w:val="heading 1"/>
     <w:basedOn w:val="Normal"/>
     <w:next w:val="Normal"/>
-    <w:link w:val="Titre1Car"/>
+    <w:link w:val="Ttulo1Car"/>
     <w:uiPriority w:val="9"/>
     <w:qFormat/>
     <w:rsid w:val="0024066F"/>
@@ -12558,11 +11941,11 @@
       <w:lang w:val="fr-FR"/>
     </w:rPr>
   </w:style>
-  <w:style w:type="paragraph" w:styleId="Titre2">
+  <w:style w:type="paragraph" w:styleId="Ttulo2">
     <w:name w:val="heading 2"/>
     <w:basedOn w:val="Normal"/>
     <w:next w:val="Normal"/>
-    <w:link w:val="Titre2Car"/>
+    <w:link w:val="Ttulo2Car"/>
     <w:uiPriority w:val="9"/>
     <w:unhideWhenUsed/>
     <w:qFormat/>
@@ -12581,11 +11964,11 @@
       <w:szCs w:val="26"/>
     </w:rPr>
   </w:style>
-  <w:style w:type="paragraph" w:styleId="Titre3">
+  <w:style w:type="paragraph" w:styleId="Ttulo3">
     <w:name w:val="heading 3"/>
     <w:basedOn w:val="Normal"/>
     <w:next w:val="Normal"/>
-    <w:link w:val="Titre3Car"/>
+    <w:link w:val="Ttulo3Car"/>
     <w:uiPriority w:val="9"/>
     <w:unhideWhenUsed/>
     <w:qFormat/>
@@ -12604,11 +11987,11 @@
       <w:szCs w:val="24"/>
     </w:rPr>
   </w:style>
-  <w:style w:type="paragraph" w:styleId="Titre4">
+  <w:style w:type="paragraph" w:styleId="Ttulo4">
     <w:name w:val="heading 4"/>
     <w:basedOn w:val="Normal"/>
     <w:next w:val="Normal"/>
-    <w:link w:val="Titre4Car"/>
+    <w:link w:val="Ttulo4Car"/>
     <w:uiPriority w:val="9"/>
     <w:unhideWhenUsed/>
     <w:qFormat/>
@@ -12627,11 +12010,11 @@
       <w:color w:val="2F5496" w:themeColor="accent1" w:themeShade="BF"/>
     </w:rPr>
   </w:style>
-  <w:style w:type="paragraph" w:styleId="Titre5">
+  <w:style w:type="paragraph" w:styleId="Ttulo5">
     <w:name w:val="heading 5"/>
     <w:basedOn w:val="Normal"/>
     <w:next w:val="Normal"/>
-    <w:link w:val="Titre5Car"/>
+    <w:link w:val="Ttulo5Car"/>
     <w:uiPriority w:val="9"/>
     <w:unhideWhenUsed/>
     <w:qFormat/>
@@ -12647,13 +12030,13 @@
       <w:color w:val="2F5496" w:themeColor="accent1" w:themeShade="BF"/>
     </w:rPr>
   </w:style>
-  <w:style w:type="character" w:default="1" w:styleId="Policepardfaut">
+  <w:style w:type="character" w:default="1" w:styleId="Fuentedeprrafopredeter">
     <w:name w:val="Default Paragraph Font"/>
     <w:uiPriority w:val="1"/>
     <w:semiHidden/>
     <w:unhideWhenUsed/>
   </w:style>
-  <w:style w:type="table" w:default="1" w:styleId="TableauNormal">
+  <w:style w:type="table" w:default="1" w:styleId="Tablanormal">
     <w:name w:val="Normal Table"/>
     <w:uiPriority w:val="99"/>
     <w:semiHidden/>
@@ -12668,17 +12051,17 @@
       </w:tblCellMar>
     </w:tblPr>
   </w:style>
-  <w:style w:type="numbering" w:default="1" w:styleId="Aucuneliste">
+  <w:style w:type="numbering" w:default="1" w:styleId="Sinlista">
     <w:name w:val="No List"/>
     <w:uiPriority w:val="99"/>
     <w:semiHidden/>
     <w:unhideWhenUsed/>
   </w:style>
-  <w:style w:type="paragraph" w:styleId="Titre">
+  <w:style w:type="paragraph" w:styleId="Ttulo">
     <w:name w:val="Title"/>
     <w:basedOn w:val="Normal"/>
     <w:next w:val="Normal"/>
-    <w:link w:val="TitreCar"/>
+    <w:link w:val="TtuloCar"/>
     <w:uiPriority w:val="10"/>
     <w:qFormat/>
     <w:rsid w:val="00381C81"/>
@@ -12694,10 +12077,10 @@
       <w:szCs w:val="56"/>
     </w:rPr>
   </w:style>
-  <w:style w:type="character" w:customStyle="1" w:styleId="TitreCar">
-    <w:name w:val="Titre Car"/>
-    <w:basedOn w:val="Policepardfaut"/>
-    <w:link w:val="Titre"/>
+  <w:style w:type="character" w:customStyle="1" w:styleId="TtuloCar">
+    <w:name w:val="Título Car"/>
+    <w:basedOn w:val="Fuentedeprrafopredeter"/>
+    <w:link w:val="Ttulo"/>
     <w:uiPriority w:val="10"/>
     <w:rsid w:val="00381C81"/>
     <w:rPr>
@@ -12708,9 +12091,9 @@
       <w:szCs w:val="56"/>
     </w:rPr>
   </w:style>
-  <w:style w:type="paragraph" w:styleId="Sansinterligne">
+  <w:style w:type="paragraph" w:styleId="Sinespaciado">
     <w:name w:val="No Spacing"/>
-    <w:link w:val="SansinterligneCar"/>
+    <w:link w:val="SinespaciadoCar"/>
     <w:uiPriority w:val="1"/>
     <w:qFormat/>
     <w:rsid w:val="00381C81"/>
@@ -12722,10 +12105,10 @@
       <w:lang w:eastAsia="es-ES"/>
     </w:rPr>
   </w:style>
-  <w:style w:type="character" w:customStyle="1" w:styleId="SansinterligneCar">
-    <w:name w:val="Sans interligne Car"/>
-    <w:basedOn w:val="Policepardfaut"/>
-    <w:link w:val="Sansinterligne"/>
+  <w:style w:type="character" w:customStyle="1" w:styleId="SinespaciadoCar">
+    <w:name w:val="Sin espaciado Car"/>
+    <w:basedOn w:val="Fuentedeprrafopredeter"/>
+    <w:link w:val="Sinespaciado"/>
     <w:uiPriority w:val="1"/>
     <w:rsid w:val="00381C81"/>
     <w:rPr>
@@ -12733,10 +12116,10 @@
       <w:lang w:eastAsia="es-ES"/>
     </w:rPr>
   </w:style>
-  <w:style w:type="character" w:customStyle="1" w:styleId="Titre1Car">
-    <w:name w:val="Titre 1 Car"/>
-    <w:basedOn w:val="Policepardfaut"/>
-    <w:link w:val="Titre1"/>
+  <w:style w:type="character" w:customStyle="1" w:styleId="Ttulo1Car">
+    <w:name w:val="Título 1 Car"/>
+    <w:basedOn w:val="Fuentedeprrafopredeter"/>
+    <w:link w:val="Ttulo1"/>
     <w:uiPriority w:val="9"/>
     <w:rsid w:val="0024066F"/>
     <w:rPr>
@@ -12747,10 +12130,10 @@
       <w:lang w:val="fr-FR"/>
     </w:rPr>
   </w:style>
-  <w:style w:type="character" w:customStyle="1" w:styleId="Titre2Car">
-    <w:name w:val="Titre 2 Car"/>
-    <w:basedOn w:val="Policepardfaut"/>
-    <w:link w:val="Titre2"/>
+  <w:style w:type="character" w:customStyle="1" w:styleId="Ttulo2Car">
+    <w:name w:val="Título 2 Car"/>
+    <w:basedOn w:val="Fuentedeprrafopredeter"/>
+    <w:link w:val="Ttulo2"/>
     <w:uiPriority w:val="9"/>
     <w:rsid w:val="00BD264C"/>
     <w:rPr>
@@ -12760,9 +12143,9 @@
       <w:szCs w:val="26"/>
     </w:rPr>
   </w:style>
-  <w:style w:type="paragraph" w:styleId="En-ttedetabledesmatires">
+  <w:style w:type="paragraph" w:styleId="TtuloTDC">
     <w:name w:val="TOC Heading"/>
-    <w:basedOn w:val="Titre1"/>
+    <w:basedOn w:val="Ttulo1"/>
     <w:next w:val="Normal"/>
     <w:uiPriority w:val="39"/>
     <w:unhideWhenUsed/>
@@ -12776,7 +12159,7 @@
       <w:lang w:eastAsia="es-ES"/>
     </w:rPr>
   </w:style>
-  <w:style w:type="paragraph" w:styleId="TM1">
+  <w:style w:type="paragraph" w:styleId="TDC1">
     <w:name w:val="toc 1"/>
     <w:basedOn w:val="Normal"/>
     <w:next w:val="Normal"/>
@@ -12788,7 +12171,7 @@
       <w:spacing w:after="100"/>
     </w:pPr>
   </w:style>
-  <w:style w:type="paragraph" w:styleId="TM2">
+  <w:style w:type="paragraph" w:styleId="TDC2">
     <w:name w:val="toc 2"/>
     <w:basedOn w:val="Normal"/>
     <w:next w:val="Normal"/>
@@ -12801,9 +12184,9 @@
       <w:ind w:left="220"/>
     </w:pPr>
   </w:style>
-  <w:style w:type="character" w:styleId="Lienhypertexte">
+  <w:style w:type="character" w:styleId="Hipervnculo">
     <w:name w:val="Hyperlink"/>
-    <w:basedOn w:val="Policepardfaut"/>
+    <w:basedOn w:val="Fuentedeprrafopredeter"/>
     <w:uiPriority w:val="99"/>
     <w:unhideWhenUsed/>
     <w:rsid w:val="007E0CB3"/>
@@ -12812,10 +12195,10 @@
       <w:u w:val="single"/>
     </w:rPr>
   </w:style>
-  <w:style w:type="character" w:customStyle="1" w:styleId="Titre3Car">
-    <w:name w:val="Titre 3 Car"/>
-    <w:basedOn w:val="Policepardfaut"/>
-    <w:link w:val="Titre3"/>
+  <w:style w:type="character" w:customStyle="1" w:styleId="Ttulo3Car">
+    <w:name w:val="Título 3 Car"/>
+    <w:basedOn w:val="Fuentedeprrafopredeter"/>
+    <w:link w:val="Ttulo3"/>
     <w:uiPriority w:val="9"/>
     <w:rsid w:val="00BD264C"/>
     <w:rPr>
@@ -12825,10 +12208,10 @@
       <w:szCs w:val="24"/>
     </w:rPr>
   </w:style>
-  <w:style w:type="character" w:customStyle="1" w:styleId="Titre4Car">
-    <w:name w:val="Titre 4 Car"/>
-    <w:basedOn w:val="Policepardfaut"/>
-    <w:link w:val="Titre4"/>
+  <w:style w:type="character" w:customStyle="1" w:styleId="Ttulo4Car">
+    <w:name w:val="Título 4 Car"/>
+    <w:basedOn w:val="Fuentedeprrafopredeter"/>
+    <w:link w:val="Ttulo4"/>
     <w:uiPriority w:val="9"/>
     <w:rsid w:val="00C51981"/>
     <w:rPr>
@@ -12838,7 +12221,7 @@
       <w:color w:val="2F5496" w:themeColor="accent1" w:themeShade="BF"/>
     </w:rPr>
   </w:style>
-  <w:style w:type="paragraph" w:styleId="TM3">
+  <w:style w:type="paragraph" w:styleId="TDC3">
     <w:name w:val="toc 3"/>
     <w:basedOn w:val="Normal"/>
     <w:next w:val="Normal"/>
@@ -12851,9 +12234,9 @@
       <w:ind w:left="440"/>
     </w:pPr>
   </w:style>
-  <w:style w:type="character" w:styleId="Mentionnonrsolue">
+  <w:style w:type="character" w:styleId="Mencinsinresolver">
     <w:name w:val="Unresolved Mention"/>
-    <w:basedOn w:val="Policepardfaut"/>
+    <w:basedOn w:val="Fuentedeprrafopredeter"/>
     <w:uiPriority w:val="99"/>
     <w:semiHidden/>
     <w:unhideWhenUsed/>
@@ -12863,10 +12246,10 @@
       <w:shd w:val="clear" w:color="auto" w:fill="E1DFDD"/>
     </w:rPr>
   </w:style>
-  <w:style w:type="character" w:customStyle="1" w:styleId="Titre5Car">
-    <w:name w:val="Titre 5 Car"/>
-    <w:basedOn w:val="Policepardfaut"/>
-    <w:link w:val="Titre5"/>
+  <w:style w:type="character" w:customStyle="1" w:styleId="Ttulo5Car">
+    <w:name w:val="Título 5 Car"/>
+    <w:basedOn w:val="Fuentedeprrafopredeter"/>
+    <w:link w:val="Ttulo5"/>
     <w:uiPriority w:val="9"/>
     <w:rsid w:val="00285862"/>
     <w:rPr>
@@ -12874,10 +12257,10 @@
       <w:color w:val="2F5496" w:themeColor="accent1" w:themeShade="BF"/>
     </w:rPr>
   </w:style>
-  <w:style w:type="paragraph" w:styleId="Textedebulles">
+  <w:style w:type="paragraph" w:styleId="Textodeglobo">
     <w:name w:val="Balloon Text"/>
     <w:basedOn w:val="Normal"/>
-    <w:link w:val="TextedebullesCar"/>
+    <w:link w:val="TextodegloboCar"/>
     <w:uiPriority w:val="99"/>
     <w:semiHidden/>
     <w:unhideWhenUsed/>
@@ -12891,10 +12274,10 @@
       <w:szCs w:val="18"/>
     </w:rPr>
   </w:style>
-  <w:style w:type="character" w:customStyle="1" w:styleId="TextedebullesCar">
-    <w:name w:val="Texte de bulles Car"/>
-    <w:basedOn w:val="Policepardfaut"/>
-    <w:link w:val="Textedebulles"/>
+  <w:style w:type="character" w:customStyle="1" w:styleId="TextodegloboCar">
+    <w:name w:val="Texto de globo Car"/>
+    <w:basedOn w:val="Fuentedeprrafopredeter"/>
+    <w:link w:val="Textodeglobo"/>
     <w:uiPriority w:val="99"/>
     <w:semiHidden/>
     <w:rsid w:val="005E167B"/>
@@ -12904,10 +12287,10 @@
       <w:szCs w:val="18"/>
     </w:rPr>
   </w:style>
-  <w:style w:type="paragraph" w:styleId="En-tte">
+  <w:style w:type="paragraph" w:styleId="Encabezado">
     <w:name w:val="header"/>
     <w:basedOn w:val="Normal"/>
-    <w:link w:val="En-tteCar"/>
+    <w:link w:val="EncabezadoCar"/>
     <w:uiPriority w:val="99"/>
     <w:unhideWhenUsed/>
     <w:rsid w:val="007A7B9F"/>
@@ -12919,17 +12302,17 @@
       <w:spacing w:after="0" w:line="240" w:lineRule="auto"/>
     </w:pPr>
   </w:style>
-  <w:style w:type="character" w:customStyle="1" w:styleId="En-tteCar">
-    <w:name w:val="En-tête Car"/>
-    <w:basedOn w:val="Policepardfaut"/>
-    <w:link w:val="En-tte"/>
+  <w:style w:type="character" w:customStyle="1" w:styleId="EncabezadoCar">
+    <w:name w:val="Encabezado Car"/>
+    <w:basedOn w:val="Fuentedeprrafopredeter"/>
+    <w:link w:val="Encabezado"/>
     <w:uiPriority w:val="99"/>
     <w:rsid w:val="007A7B9F"/>
   </w:style>
-  <w:style w:type="paragraph" w:styleId="Pieddepage">
+  <w:style w:type="paragraph" w:styleId="Piedepgina">
     <w:name w:val="footer"/>
     <w:basedOn w:val="Normal"/>
-    <w:link w:val="PieddepageCar"/>
+    <w:link w:val="PiedepginaCar"/>
     <w:uiPriority w:val="99"/>
     <w:unhideWhenUsed/>
     <w:rsid w:val="007A7B9F"/>
@@ -12941,10 +12324,10 @@
       <w:spacing w:after="0" w:line="240" w:lineRule="auto"/>
     </w:pPr>
   </w:style>
-  <w:style w:type="character" w:customStyle="1" w:styleId="PieddepageCar">
-    <w:name w:val="Pied de page Car"/>
-    <w:basedOn w:val="Policepardfaut"/>
-    <w:link w:val="Pieddepage"/>
+  <w:style w:type="character" w:customStyle="1" w:styleId="PiedepginaCar">
+    <w:name w:val="Pie de página Car"/>
+    <w:basedOn w:val="Fuentedeprrafopredeter"/>
+    <w:link w:val="Piedepgina"/>
     <w:uiPriority w:val="99"/>
     <w:rsid w:val="007A7B9F"/>
   </w:style>
@@ -13029,21 +12412,21 @@
     <w:charset w:val="00"/>
     <w:family w:val="swiss"/>
     <w:pitch w:val="variable"/>
-    <w:sig w:usb0="E0002AFF" w:usb1="4000ACFF" w:usb2="00000001" w:usb3="00000000" w:csb0="000001FF" w:csb1="00000000"/>
+    <w:sig w:usb0="E4002EFF" w:usb1="C000247B" w:usb2="00000009" w:usb3="00000000" w:csb0="000001FF" w:csb1="00000000"/>
   </w:font>
   <w:font w:name="Times New Roman">
     <w:panose1 w:val="02020603050405020304"/>
     <w:charset w:val="00"/>
     <w:family w:val="roman"/>
     <w:pitch w:val="variable"/>
-    <w:sig w:usb0="E0002AFF" w:usb1="C0007843" w:usb2="00000009" w:usb3="00000000" w:csb0="000001FF" w:csb1="00000000"/>
+    <w:sig w:usb0="E0002EFF" w:usb1="C000785B" w:usb2="00000009" w:usb3="00000000" w:csb0="000001FF" w:csb1="00000000"/>
   </w:font>
   <w:font w:name="Calibri Light">
     <w:panose1 w:val="020F0302020204030204"/>
     <w:charset w:val="00"/>
     <w:family w:val="swiss"/>
     <w:pitch w:val="variable"/>
-    <w:sig w:usb0="A0002AEF" w:usb1="4000207B" w:usb2="00000000" w:usb3="00000000" w:csb0="000001FF" w:csb1="00000000"/>
+    <w:sig w:usb0="E4002EFF" w:usb1="C000247B" w:usb2="00000009" w:usb3="00000000" w:csb0="000001FF" w:csb1="00000000"/>
   </w:font>
   <w:font w:name="Segoe UI">
     <w:panose1 w:val="020B0502040204020203"/>
@@ -13072,6 +12455,7 @@
   </w:compat>
   <w:rsids>
     <w:rsidRoot w:val="00545EE1"/>
+    <w:rsid w:val="002F0254"/>
     <w:rsid w:val="00545EE1"/>
     <w:rsid w:val="00C04EB1"/>
     <w:rsid w:val="00D712F0"/>
@@ -13114,7 +12498,7 @@
       </w:pPr>
     </w:pPrDefault>
   </w:docDefaults>
-  <w:latentStyles w:defLockedState="0" w:defUIPriority="99" w:defSemiHidden="0" w:defUnhideWhenUsed="0" w:defQFormat="0" w:count="375">
+  <w:latentStyles w:defLockedState="0" w:defUIPriority="99" w:defSemiHidden="0" w:defUnhideWhenUsed="0" w:defQFormat="0" w:count="376">
     <w:lsdException w:name="Normal" w:uiPriority="0" w:qFormat="1"/>
     <w:lsdException w:name="heading 1" w:uiPriority="9" w:qFormat="1"/>
     <w:lsdException w:name="heading 2" w:semiHidden="1" w:uiPriority="9" w:unhideWhenUsed="1" w:qFormat="1"/>
@@ -13220,7 +12604,6 @@
     <w:lsdException w:name="HTML Sample" w:semiHidden="1" w:unhideWhenUsed="1"/>
     <w:lsdException w:name="HTML Typewriter" w:semiHidden="1" w:unhideWhenUsed="1"/>
     <w:lsdException w:name="HTML Variable" w:semiHidden="1" w:unhideWhenUsed="1"/>
-    <w:lsdException w:name="Normal Table" w:semiHidden="1" w:unhideWhenUsed="1"/>
     <w:lsdException w:name="annotation subject" w:semiHidden="1" w:unhideWhenUsed="1"/>
     <w:lsdException w:name="No List" w:semiHidden="1" w:unhideWhenUsed="1"/>
     <w:lsdException w:name="Outline List 1" w:semiHidden="1" w:unhideWhenUsed="1"/>
@@ -13267,10 +12650,8 @@
     <w:lsdException w:name="Table Subtle 2" w:semiHidden="1" w:unhideWhenUsed="1"/>
     <w:lsdException w:name="Table Web 1" w:semiHidden="1" w:unhideWhenUsed="1"/>
     <w:lsdException w:name="Table Web 2" w:semiHidden="1" w:unhideWhenUsed="1"/>
-    <w:lsdException w:name="Table Web 3" w:semiHidden="1" w:unhideWhenUsed="1"/>
     <w:lsdException w:name="Balloon Text" w:semiHidden="1" w:unhideWhenUsed="1"/>
     <w:lsdException w:name="Table Grid" w:uiPriority="39"/>
-    <w:lsdException w:name="Table Theme" w:semiHidden="1" w:unhideWhenUsed="1"/>
     <w:lsdException w:name="Placeholder Text" w:semiHidden="1"/>
     <w:lsdException w:name="No Spacing" w:uiPriority="1" w:qFormat="1"/>
     <w:lsdException w:name="Light Shading" w:uiPriority="60"/>
@@ -13490,18 +12871,19 @@
     <w:lsdException w:name="Smart Hyperlink" w:semiHidden="1" w:unhideWhenUsed="1"/>
     <w:lsdException w:name="Hashtag" w:semiHidden="1" w:unhideWhenUsed="1"/>
     <w:lsdException w:name="Unresolved Mention" w:semiHidden="1" w:unhideWhenUsed="1"/>
+    <w:lsdException w:name="Smart Link" w:semiHidden="1" w:unhideWhenUsed="1"/>
   </w:latentStyles>
   <w:style w:type="paragraph" w:default="1" w:styleId="Normal">
     <w:name w:val="Normal"/>
     <w:qFormat/>
   </w:style>
-  <w:style w:type="character" w:default="1" w:styleId="Policepardfaut">
+  <w:style w:type="character" w:default="1" w:styleId="Fuentedeprrafopredeter">
     <w:name w:val="Default Paragraph Font"/>
     <w:uiPriority w:val="1"/>
     <w:semiHidden/>
     <w:unhideWhenUsed/>
   </w:style>
-  <w:style w:type="table" w:default="1" w:styleId="TableauNormal">
+  <w:style w:type="table" w:default="1" w:styleId="Tablanormal">
     <w:name w:val="Normal Table"/>
     <w:uiPriority w:val="99"/>
     <w:semiHidden/>
@@ -13516,7 +12898,7 @@
       </w:tblCellMar>
     </w:tblPr>
   </w:style>
-  <w:style w:type="numbering" w:default="1" w:styleId="Aucuneliste">
+  <w:style w:type="numbering" w:default="1" w:styleId="Sinlista">
     <w:name w:val="No List"/>
     <w:uiPriority w:val="99"/>
     <w:semiHidden/>
@@ -13847,12 +13229,9 @@
 </file>
 
 <file path=customXml/item2.xml><?xml version="1.0" encoding="utf-8"?>
-<?mso-contentType ?>
-<FormTemplates xmlns="http://schemas.microsoft.com/sharepoint/v3/contenttype/forms">
-  <Display>DocumentLibraryForm</Display>
-  <Edit>DocumentLibraryForm</Edit>
-  <New>DocumentLibraryForm</New>
-</FormTemplates>
+<p:properties xmlns:p="http://schemas.microsoft.com/office/2006/metadata/properties" xmlns:xsi="http://www.w3.org/2001/XMLSchema-instance" xmlns:pc="http://schemas.microsoft.com/office/infopath/2007/PartnerControls">
+  <documentManagement/>
+</p:properties>
 </file>
 
 <file path=customXml/item3.xml><?xml version="1.0" encoding="utf-8"?>
@@ -14020,9 +13399,12 @@
 </file>
 
 <file path=customXml/item4.xml><?xml version="1.0" encoding="utf-8"?>
-<p:properties xmlns:p="http://schemas.microsoft.com/office/2006/metadata/properties" xmlns:xsi="http://www.w3.org/2001/XMLSchema-instance" xmlns:pc="http://schemas.microsoft.com/office/infopath/2007/PartnerControls">
-  <documentManagement/>
-</p:properties>
+<?mso-contentType ?>
+<FormTemplates xmlns="http://schemas.microsoft.com/sharepoint/v3/contenttype/forms">
+  <Display>DocumentLibraryForm</Display>
+  <Edit>DocumentLibraryForm</Edit>
+  <New>DocumentLibraryForm</New>
+</FormTemplates>
 </file>
 
 <file path=customXml/item5.xml><?xml version="1.0" encoding="utf-8"?>
@@ -14038,9 +13420,10 @@
 </file>
 
 <file path=customXml/itemProps2.xml><?xml version="1.0" encoding="utf-8"?>
-<ds:datastoreItem xmlns:ds="http://schemas.openxmlformats.org/officeDocument/2006/customXml" ds:itemID="{CD4E2B3D-1EC3-4BDD-B914-DF85BF5D76C6}">
+<ds:datastoreItem xmlns:ds="http://schemas.openxmlformats.org/officeDocument/2006/customXml" ds:itemID="{60859C3F-A706-4B1A-8258-1D3283761761}">
   <ds:schemaRefs>
-    <ds:schemaRef ds:uri="http://schemas.microsoft.com/sharepoint/v3/contenttype/forms"/>
+    <ds:schemaRef ds:uri="http://schemas.microsoft.com/office/2006/metadata/properties"/>
+    <ds:schemaRef ds:uri="http://schemas.microsoft.com/office/infopath/2007/PartnerControls"/>
   </ds:schemaRefs>
 </ds:datastoreItem>
 </file>
@@ -14064,16 +13447,15 @@
 </file>
 
 <file path=customXml/itemProps4.xml><?xml version="1.0" encoding="utf-8"?>
-<ds:datastoreItem xmlns:ds="http://schemas.openxmlformats.org/officeDocument/2006/customXml" ds:itemID="{60859C3F-A706-4B1A-8258-1D3283761761}">
+<ds:datastoreItem xmlns:ds="http://schemas.openxmlformats.org/officeDocument/2006/customXml" ds:itemID="{CD4E2B3D-1EC3-4BDD-B914-DF85BF5D76C6}">
   <ds:schemaRefs>
-    <ds:schemaRef ds:uri="http://schemas.microsoft.com/office/2006/metadata/properties"/>
-    <ds:schemaRef ds:uri="http://schemas.microsoft.com/office/infopath/2007/PartnerControls"/>
+    <ds:schemaRef ds:uri="http://schemas.microsoft.com/sharepoint/v3/contenttype/forms"/>
   </ds:schemaRefs>
 </ds:datastoreItem>
 </file>
 
 <file path=customXml/itemProps5.xml><?xml version="1.0" encoding="utf-8"?>
-<ds:datastoreItem xmlns:ds="http://schemas.openxmlformats.org/officeDocument/2006/customXml" ds:itemID="{3892B972-8786-41E8-9A1A-378B765C0AA2}">
+<ds:datastoreItem xmlns:ds="http://schemas.openxmlformats.org/officeDocument/2006/customXml" ds:itemID="{552A95DF-E4B7-4B13-8A45-05885A256505}">
   <ds:schemaRefs>
     <ds:schemaRef ds:uri="http://schemas.openxmlformats.org/officeDocument/2006/bibliography"/>
   </ds:schemaRefs>

--- a/Les Ferae.docx
+++ b/Les Ferae.docx
@@ -1,6 +1,6 @@
 
 <file path=word/document.xml><?xml version="1.0" encoding="utf-8"?>
-<w:document xmlns:wpc="http://schemas.microsoft.com/office/word/2010/wordprocessingCanvas" xmlns:cx="http://schemas.microsoft.com/office/drawing/2014/chartex" xmlns:cx1="http://schemas.microsoft.com/office/drawing/2015/9/8/chartex" xmlns:cx2="http://schemas.microsoft.com/office/drawing/2015/10/21/chartex" xmlns:cx3="http://schemas.microsoft.com/office/drawing/2016/5/9/chartex" xmlns:cx4="http://schemas.microsoft.com/office/drawing/2016/5/10/chartex" xmlns:cx5="http://schemas.microsoft.com/office/drawing/2016/5/11/chartex" xmlns:cx6="http://schemas.microsoft.com/office/drawing/2016/5/12/chartex" xmlns:cx7="http://schemas.microsoft.com/office/drawing/2016/5/13/chartex" xmlns:cx8="http://schemas.microsoft.com/office/drawing/2016/5/14/chartex" xmlns:mc="http://schemas.openxmlformats.org/markup-compatibility/2006" xmlns:aink="http://schemas.microsoft.com/office/drawing/2016/ink" xmlns:am3d="http://schemas.microsoft.com/office/drawing/2017/model3d" xmlns:o="urn:schemas-microsoft-com:office:office" xmlns:r="http://schemas.openxmlformats.org/officeDocument/2006/relationships" xmlns:m="http://schemas.openxmlformats.org/officeDocument/2006/math" xmlns:v="urn:schemas-microsoft-com:vml" xmlns:wp14="http://schemas.microsoft.com/office/word/2010/wordprocessingDrawing" xmlns:wp="http://schemas.openxmlformats.org/drawingml/2006/wordprocessingDrawing" xmlns:w10="urn:schemas-microsoft-com:office:word" xmlns:w="http://schemas.openxmlformats.org/wordprocessingml/2006/main" xmlns:w14="http://schemas.microsoft.com/office/word/2010/wordml" xmlns:w15="http://schemas.microsoft.com/office/word/2012/wordml" xmlns:w16cex="http://schemas.microsoft.com/office/word/2018/wordml/cex" xmlns:w16cid="http://schemas.microsoft.com/office/word/2016/wordml/cid" xmlns:w16="http://schemas.microsoft.com/office/word/2018/wordml" xmlns:w16se="http://schemas.microsoft.com/office/word/2015/wordml/symex" xmlns:wpg="http://schemas.microsoft.com/office/word/2010/wordprocessingGroup" xmlns:wpi="http://schemas.microsoft.com/office/word/2010/wordprocessingInk" xmlns:wne="http://schemas.microsoft.com/office/word/2006/wordml" xmlns:wps="http://schemas.microsoft.com/office/word/2010/wordprocessingShape" mc:Ignorable="w14 w15 w16se w16cid w16 w16cex wp14">
+<w:document xmlns:wpc="http://schemas.microsoft.com/office/word/2010/wordprocessingCanvas" xmlns:cx="http://schemas.microsoft.com/office/drawing/2014/chartex" xmlns:cx1="http://schemas.microsoft.com/office/drawing/2015/9/8/chartex" xmlns:cx2="http://schemas.microsoft.com/office/drawing/2015/10/21/chartex" xmlns:cx3="http://schemas.microsoft.com/office/drawing/2016/5/9/chartex" xmlns:cx4="http://schemas.microsoft.com/office/drawing/2016/5/10/chartex" xmlns:cx5="http://schemas.microsoft.com/office/drawing/2016/5/11/chartex" xmlns:cx6="http://schemas.microsoft.com/office/drawing/2016/5/12/chartex" xmlns:cx7="http://schemas.microsoft.com/office/drawing/2016/5/13/chartex" xmlns:cx8="http://schemas.microsoft.com/office/drawing/2016/5/14/chartex" xmlns:mc="http://schemas.openxmlformats.org/markup-compatibility/2006" xmlns:aink="http://schemas.microsoft.com/office/drawing/2016/ink" xmlns:am3d="http://schemas.microsoft.com/office/drawing/2017/model3d" xmlns:o="urn:schemas-microsoft-com:office:office" xmlns:r="http://schemas.openxmlformats.org/officeDocument/2006/relationships" xmlns:m="http://schemas.openxmlformats.org/officeDocument/2006/math" xmlns:v="urn:schemas-microsoft-com:vml" xmlns:wp14="http://schemas.microsoft.com/office/word/2010/wordprocessingDrawing" xmlns:wp="http://schemas.openxmlformats.org/drawingml/2006/wordprocessingDrawing" xmlns:w10="urn:schemas-microsoft-com:office:word" xmlns:w="http://schemas.openxmlformats.org/wordprocessingml/2006/main" xmlns:w14="http://schemas.microsoft.com/office/word/2010/wordml" xmlns:w15="http://schemas.microsoft.com/office/word/2012/wordml" xmlns:w16cid="http://schemas.microsoft.com/office/word/2016/wordml/cid" xmlns:w16se="http://schemas.microsoft.com/office/word/2015/wordml/symex" xmlns:wpg="http://schemas.microsoft.com/office/word/2010/wordprocessingGroup" xmlns:wpi="http://schemas.microsoft.com/office/word/2010/wordprocessingInk" xmlns:wne="http://schemas.microsoft.com/office/word/2006/wordml" xmlns:wps="http://schemas.microsoft.com/office/word/2010/wordprocessingShape" mc:Ignorable="w14 w15 w16se w16cid wp14">
   <w:body>
     <w:sdt>
       <w:sdtPr>
@@ -23,7 +23,7 @@
       <w:sdtContent>
         <w:p>
           <w:pPr>
-            <w:pStyle w:val="Sinespaciado"/>
+            <w:pStyle w:val="Sansinterligne"/>
             <w:spacing w:before="1540" w:after="240"/>
             <w:jc w:val="center"/>
             <w:rPr>
@@ -119,7 +119,7 @@
           <w:sdtContent>
             <w:p>
               <w:pPr>
-                <w:pStyle w:val="Sinespaciado"/>
+                <w:pStyle w:val="Sansinterligne"/>
                 <w:pBdr>
                   <w:top w:val="single" w:sz="6" w:space="6" w:color="4472C4" w:themeColor="accent1"/>
                   <w:bottom w:val="single" w:sz="6" w:space="6" w:color="4472C4" w:themeColor="accent1"/>
@@ -166,10 +166,11 @@
             <w:dataBinding w:prefixMappings="xmlns:ns0='http://purl.org/dc/elements/1.1/' xmlns:ns1='http://schemas.openxmlformats.org/package/2006/metadata/core-properties' " w:xpath="/ns1:coreProperties[1]/ns0:subject[1]" w:storeItemID="{6C3C8BC8-F283-45AE-878A-BAB7291924A1}"/>
             <w:text/>
           </w:sdtPr>
+          <w:sdtEndPr/>
           <w:sdtContent>
             <w:p>
               <w:pPr>
-                <w:pStyle w:val="Sinespaciado"/>
+                <w:pStyle w:val="Sansinterligne"/>
                 <w:jc w:val="center"/>
                 <w:rPr>
                   <w:color w:val="4472C4" w:themeColor="accent1"/>
@@ -210,7 +211,7 @@
         </w:sdt>
         <w:p>
           <w:pPr>
-            <w:pStyle w:val="Sinespaciado"/>
+            <w:pStyle w:val="Sansinterligne"/>
             <w:spacing w:before="480"/>
             <w:jc w:val="center"/>
             <w:rPr>
@@ -285,7 +286,7 @@
                             <w:txbxContent>
                               <w:p>
                                 <w:pPr>
-                                  <w:pStyle w:val="Sinespaciado"/>
+                                  <w:pStyle w:val="Sansinterligne"/>
                                   <w:jc w:val="center"/>
                                   <w:rPr>
                                     <w:color w:val="4472C4" w:themeColor="accent1"/>
@@ -311,6 +312,7 @@
                                     <w:dataBinding w:prefixMappings="xmlns:ns0='http://schemas.microsoft.com/office/2006/coverPageProps' " w:xpath="/ns0:CoverPageProperties[1]/ns0:CompanyAddress[1]" w:storeItemID="{55AF091B-3C7A-41E3-B477-F2FDAA23CFDA}"/>
                                     <w:text/>
                                   </w:sdtPr>
+                                  <w:sdtEndPr/>
                                   <w:sdtContent>
                                     <w:r>
                                       <w:rPr>
@@ -353,7 +355,7 @@
                       <w:txbxContent>
                         <w:p>
                           <w:pPr>
-                            <w:pStyle w:val="Sinespaciado"/>
+                            <w:pStyle w:val="Sansinterligne"/>
                             <w:jc w:val="center"/>
                             <w:rPr>
                               <w:color w:val="4472C4" w:themeColor="accent1"/>
@@ -379,6 +381,7 @@
                               <w:dataBinding w:prefixMappings="xmlns:ns0='http://schemas.microsoft.com/office/2006/coverPageProps' " w:xpath="/ns0:CoverPageProperties[1]/ns0:CompanyAddress[1]" w:storeItemID="{55AF091B-3C7A-41E3-B477-F2FDAA23CFDA}"/>
                               <w:text/>
                             </w:sdtPr>
+                            <w:sdtEndPr/>
                             <w:sdtContent>
                               <w:r>
                                 <w:rPr>
@@ -518,7 +521,7 @@
       <w:sdtContent>
         <w:p>
           <w:pPr>
-            <w:pStyle w:val="TtuloTDC"/>
+            <w:pStyle w:val="En-ttedetabledesmatires"/>
           </w:pPr>
           <w:r>
             <w:t>Table des Matières</w:t>
@@ -526,7 +529,7 @@
         </w:p>
         <w:p>
           <w:pPr>
-            <w:pStyle w:val="TDC1"/>
+            <w:pStyle w:val="TM1"/>
             <w:tabs>
               <w:tab w:val="right" w:leader="dot" w:pos="3888"/>
             </w:tabs>
@@ -547,7 +550,7 @@
         </w:p>
         <w:p>
           <w:pPr>
-            <w:pStyle w:val="TDC1"/>
+            <w:pStyle w:val="TM1"/>
             <w:tabs>
               <w:tab w:val="right" w:leader="dot" w:pos="3888"/>
             </w:tabs>
@@ -578,7 +581,7 @@
           <w:hyperlink w:anchor="_Toc36379058" w:history="1">
             <w:r>
               <w:rPr>
-                <w:rStyle w:val="Hipervnculo"/>
+                <w:rStyle w:val="Lienhypertexte"/>
                 <w:noProof/>
               </w:rPr>
               <w:t>Introduction</w:t>
@@ -635,7 +638,7 @@
         </w:p>
         <w:p>
           <w:pPr>
-            <w:pStyle w:val="TDC1"/>
+            <w:pStyle w:val="TM1"/>
             <w:tabs>
               <w:tab w:val="right" w:leader="dot" w:pos="3888"/>
             </w:tabs>
@@ -648,7 +651,7 @@
           <w:hyperlink w:anchor="_Toc36379059" w:history="1">
             <w:r>
               <w:rPr>
-                <w:rStyle w:val="Hipervnculo"/>
+                <w:rStyle w:val="Lienhypertexte"/>
                 <w:noProof/>
               </w:rPr>
               <w:t>Chapitre Un : Un Monde Changeant</w:t>
@@ -705,7 +708,7 @@
         </w:p>
         <w:p>
           <w:pPr>
-            <w:pStyle w:val="TDC2"/>
+            <w:pStyle w:val="TM2"/>
             <w:tabs>
               <w:tab w:val="right" w:leader="dot" w:pos="3888"/>
             </w:tabs>
@@ -718,7 +721,7 @@
           <w:hyperlink w:anchor="_Toc36379060" w:history="1">
             <w:r>
               <w:rPr>
-                <w:rStyle w:val="Hipervnculo"/>
+                <w:rStyle w:val="Lienhypertexte"/>
                 <w:noProof/>
                 <w:lang w:val="fr-FR"/>
               </w:rPr>
@@ -776,7 +779,7 @@
         </w:p>
         <w:p>
           <w:pPr>
-            <w:pStyle w:val="TDC3"/>
+            <w:pStyle w:val="TM3"/>
             <w:tabs>
               <w:tab w:val="right" w:leader="dot" w:pos="3888"/>
             </w:tabs>
@@ -789,7 +792,7 @@
           <w:hyperlink w:anchor="_Toc36379061" w:history="1">
             <w:r>
               <w:rPr>
-                <w:rStyle w:val="Hipervnculo"/>
+                <w:rStyle w:val="Lienhypertexte"/>
                 <w:noProof/>
                 <w:lang w:val="fr-FR"/>
               </w:rPr>
@@ -847,7 +850,7 @@
         </w:p>
         <w:p>
           <w:pPr>
-            <w:pStyle w:val="TDC3"/>
+            <w:pStyle w:val="TM3"/>
             <w:tabs>
               <w:tab w:val="right" w:leader="dot" w:pos="3888"/>
             </w:tabs>
@@ -860,7 +863,7 @@
           <w:hyperlink w:anchor="_Toc36379062" w:history="1">
             <w:r>
               <w:rPr>
-                <w:rStyle w:val="Hipervnculo"/>
+                <w:rStyle w:val="Lienhypertexte"/>
                 <w:noProof/>
                 <w:lang w:val="fr-FR"/>
               </w:rPr>
@@ -918,7 +921,7 @@
         </w:p>
         <w:p>
           <w:pPr>
-            <w:pStyle w:val="TDC3"/>
+            <w:pStyle w:val="TM3"/>
             <w:tabs>
               <w:tab w:val="right" w:leader="dot" w:pos="3888"/>
             </w:tabs>
@@ -931,7 +934,7 @@
           <w:hyperlink w:anchor="_Toc36379063" w:history="1">
             <w:r>
               <w:rPr>
-                <w:rStyle w:val="Hipervnculo"/>
+                <w:rStyle w:val="Lienhypertexte"/>
                 <w:noProof/>
                 <w:lang w:val="fr-FR"/>
               </w:rPr>
@@ -989,7 +992,7 @@
         </w:p>
         <w:p>
           <w:pPr>
-            <w:pStyle w:val="TDC3"/>
+            <w:pStyle w:val="TM3"/>
             <w:tabs>
               <w:tab w:val="right" w:leader="dot" w:pos="3888"/>
             </w:tabs>
@@ -1002,7 +1005,7 @@
           <w:hyperlink w:anchor="_Toc36379064" w:history="1">
             <w:r>
               <w:rPr>
-                <w:rStyle w:val="Hipervnculo"/>
+                <w:rStyle w:val="Lienhypertexte"/>
                 <w:noProof/>
                 <w:lang w:val="fr-FR"/>
               </w:rPr>
@@ -1060,7 +1063,7 @@
         </w:p>
         <w:p>
           <w:pPr>
-            <w:pStyle w:val="TDC3"/>
+            <w:pStyle w:val="TM3"/>
             <w:tabs>
               <w:tab w:val="right" w:leader="dot" w:pos="3888"/>
             </w:tabs>
@@ -1073,7 +1076,7 @@
           <w:hyperlink w:anchor="_Toc36379065" w:history="1">
             <w:r>
               <w:rPr>
-                <w:rStyle w:val="Hipervnculo"/>
+                <w:rStyle w:val="Lienhypertexte"/>
                 <w:noProof/>
                 <w:lang w:val="fr-FR"/>
               </w:rPr>
@@ -1131,7 +1134,7 @@
         </w:p>
         <w:p>
           <w:pPr>
-            <w:pStyle w:val="TDC3"/>
+            <w:pStyle w:val="TM3"/>
             <w:tabs>
               <w:tab w:val="right" w:leader="dot" w:pos="3888"/>
             </w:tabs>
@@ -1144,7 +1147,7 @@
           <w:hyperlink w:anchor="_Toc36379066" w:history="1">
             <w:r>
               <w:rPr>
-                <w:rStyle w:val="Hipervnculo"/>
+                <w:rStyle w:val="Lienhypertexte"/>
                 <w:noProof/>
                 <w:lang w:val="fr-FR"/>
               </w:rPr>
@@ -1202,7 +1205,7 @@
         </w:p>
         <w:p>
           <w:pPr>
-            <w:pStyle w:val="TDC3"/>
+            <w:pStyle w:val="TM3"/>
             <w:tabs>
               <w:tab w:val="right" w:leader="dot" w:pos="3888"/>
             </w:tabs>
@@ -1215,7 +1218,7 @@
           <w:hyperlink w:anchor="_Toc36379067" w:history="1">
             <w:r>
               <w:rPr>
-                <w:rStyle w:val="Hipervnculo"/>
+                <w:rStyle w:val="Lienhypertexte"/>
                 <w:noProof/>
                 <w:lang w:val="fr-FR"/>
               </w:rPr>
@@ -1273,7 +1276,7 @@
         </w:p>
         <w:p>
           <w:pPr>
-            <w:pStyle w:val="TDC3"/>
+            <w:pStyle w:val="TM3"/>
             <w:tabs>
               <w:tab w:val="right" w:leader="dot" w:pos="3888"/>
             </w:tabs>
@@ -1286,7 +1289,7 @@
           <w:hyperlink w:anchor="_Toc36379068" w:history="1">
             <w:r>
               <w:rPr>
-                <w:rStyle w:val="Hipervnculo"/>
+                <w:rStyle w:val="Lienhypertexte"/>
                 <w:noProof/>
                 <w:lang w:val="fr-FR"/>
               </w:rPr>
@@ -1344,7 +1347,7 @@
         </w:p>
         <w:p>
           <w:pPr>
-            <w:pStyle w:val="TDC3"/>
+            <w:pStyle w:val="TM3"/>
             <w:tabs>
               <w:tab w:val="right" w:leader="dot" w:pos="3888"/>
             </w:tabs>
@@ -1357,7 +1360,7 @@
           <w:hyperlink w:anchor="_Toc36379069" w:history="1">
             <w:r>
               <w:rPr>
-                <w:rStyle w:val="Hipervnculo"/>
+                <w:rStyle w:val="Lienhypertexte"/>
                 <w:noProof/>
                 <w:lang w:val="fr-FR"/>
               </w:rPr>
@@ -1415,7 +1418,7 @@
         </w:p>
         <w:p>
           <w:pPr>
-            <w:pStyle w:val="TDC3"/>
+            <w:pStyle w:val="TM3"/>
             <w:tabs>
               <w:tab w:val="right" w:leader="dot" w:pos="3888"/>
             </w:tabs>
@@ -1428,7 +1431,7 @@
           <w:hyperlink w:anchor="_Toc36379070" w:history="1">
             <w:r>
               <w:rPr>
-                <w:rStyle w:val="Hipervnculo"/>
+                <w:rStyle w:val="Lienhypertexte"/>
                 <w:noProof/>
                 <w:lang w:val="fr-FR"/>
               </w:rPr>
@@ -1486,7 +1489,7 @@
         </w:p>
         <w:p>
           <w:pPr>
-            <w:pStyle w:val="TDC3"/>
+            <w:pStyle w:val="TM3"/>
             <w:tabs>
               <w:tab w:val="right" w:leader="dot" w:pos="3888"/>
             </w:tabs>
@@ -1499,7 +1502,7 @@
           <w:hyperlink w:anchor="_Toc36379071" w:history="1">
             <w:r>
               <w:rPr>
-                <w:rStyle w:val="Hipervnculo"/>
+                <w:rStyle w:val="Lienhypertexte"/>
                 <w:noProof/>
                 <w:lang w:val="fr-FR"/>
               </w:rPr>
@@ -1557,7 +1560,7 @@
         </w:p>
         <w:p>
           <w:pPr>
-            <w:pStyle w:val="TDC3"/>
+            <w:pStyle w:val="TM3"/>
             <w:tabs>
               <w:tab w:val="right" w:leader="dot" w:pos="3888"/>
             </w:tabs>
@@ -1570,7 +1573,7 @@
           <w:hyperlink w:anchor="_Toc36379072" w:history="1">
             <w:r>
               <w:rPr>
-                <w:rStyle w:val="Hipervnculo"/>
+                <w:rStyle w:val="Lienhypertexte"/>
                 <w:noProof/>
                 <w:lang w:val="fr-FR"/>
               </w:rPr>
@@ -1628,7 +1631,7 @@
         </w:p>
         <w:p>
           <w:pPr>
-            <w:pStyle w:val="TDC3"/>
+            <w:pStyle w:val="TM3"/>
             <w:tabs>
               <w:tab w:val="right" w:leader="dot" w:pos="3888"/>
             </w:tabs>
@@ -1641,7 +1644,7 @@
           <w:hyperlink w:anchor="_Toc36379073" w:history="1">
             <w:r>
               <w:rPr>
-                <w:rStyle w:val="Hipervnculo"/>
+                <w:rStyle w:val="Lienhypertexte"/>
                 <w:noProof/>
                 <w:lang w:val="fr-FR"/>
               </w:rPr>
@@ -1699,7 +1702,7 @@
         </w:p>
         <w:p>
           <w:pPr>
-            <w:pStyle w:val="TDC2"/>
+            <w:pStyle w:val="TM2"/>
             <w:tabs>
               <w:tab w:val="right" w:leader="dot" w:pos="3888"/>
             </w:tabs>
@@ -1712,7 +1715,7 @@
           <w:hyperlink w:anchor="_Toc36379074" w:history="1">
             <w:r>
               <w:rPr>
-                <w:rStyle w:val="Hipervnculo"/>
+                <w:rStyle w:val="Lienhypertexte"/>
                 <w:noProof/>
                 <w:lang w:val="fr-FR"/>
               </w:rPr>
@@ -1770,7 +1773,7 @@
         </w:p>
         <w:p>
           <w:pPr>
-            <w:pStyle w:val="TDC3"/>
+            <w:pStyle w:val="TM3"/>
             <w:tabs>
               <w:tab w:val="right" w:leader="dot" w:pos="3888"/>
             </w:tabs>
@@ -1783,7 +1786,7 @@
           <w:hyperlink w:anchor="_Toc36379075" w:history="1">
             <w:r>
               <w:rPr>
-                <w:rStyle w:val="Hipervnculo"/>
+                <w:rStyle w:val="Lienhypertexte"/>
                 <w:noProof/>
                 <w:lang w:val="fr-FR"/>
               </w:rPr>
@@ -1841,7 +1844,7 @@
         </w:p>
         <w:p>
           <w:pPr>
-            <w:pStyle w:val="TDC3"/>
+            <w:pStyle w:val="TM3"/>
             <w:tabs>
               <w:tab w:val="right" w:leader="dot" w:pos="3888"/>
             </w:tabs>
@@ -1854,7 +1857,7 @@
           <w:hyperlink w:anchor="_Toc36379076" w:history="1">
             <w:r>
               <w:rPr>
-                <w:rStyle w:val="Hipervnculo"/>
+                <w:rStyle w:val="Lienhypertexte"/>
                 <w:noProof/>
                 <w:lang w:val="fr-FR"/>
               </w:rPr>
@@ -1912,7 +1915,7 @@
         </w:p>
         <w:p>
           <w:pPr>
-            <w:pStyle w:val="TDC3"/>
+            <w:pStyle w:val="TM3"/>
             <w:tabs>
               <w:tab w:val="right" w:leader="dot" w:pos="3888"/>
             </w:tabs>
@@ -1925,7 +1928,7 @@
           <w:hyperlink w:anchor="_Toc36379077" w:history="1">
             <w:r>
               <w:rPr>
-                <w:rStyle w:val="Hipervnculo"/>
+                <w:rStyle w:val="Lienhypertexte"/>
                 <w:noProof/>
                 <w:lang w:val="fr-FR"/>
               </w:rPr>
@@ -1983,7 +1986,7 @@
         </w:p>
         <w:p>
           <w:pPr>
-            <w:pStyle w:val="TDC1"/>
+            <w:pStyle w:val="TM1"/>
             <w:tabs>
               <w:tab w:val="right" w:leader="dot" w:pos="3888"/>
             </w:tabs>
@@ -1996,7 +1999,7 @@
           <w:hyperlink w:anchor="_Toc36379078" w:history="1">
             <w:r>
               <w:rPr>
-                <w:rStyle w:val="Hipervnculo"/>
+                <w:rStyle w:val="Lienhypertexte"/>
                 <w:noProof/>
               </w:rPr>
               <w:t>Chapitre Deux : Création de personnages</w:t>
@@ -2053,7 +2056,7 @@
         </w:p>
         <w:p>
           <w:pPr>
-            <w:pStyle w:val="TDC2"/>
+            <w:pStyle w:val="TM2"/>
             <w:tabs>
               <w:tab w:val="right" w:leader="dot" w:pos="3888"/>
             </w:tabs>
@@ -2066,7 +2069,7 @@
           <w:hyperlink w:anchor="_Toc36379079" w:history="1">
             <w:r>
               <w:rPr>
-                <w:rStyle w:val="Hipervnculo"/>
+                <w:rStyle w:val="Lienhypertexte"/>
                 <w:noProof/>
                 <w:lang w:val="fr-FR"/>
               </w:rPr>
@@ -2124,7 +2127,7 @@
         </w:p>
         <w:p>
           <w:pPr>
-            <w:pStyle w:val="TDC2"/>
+            <w:pStyle w:val="TM2"/>
             <w:tabs>
               <w:tab w:val="right" w:leader="dot" w:pos="3888"/>
             </w:tabs>
@@ -2137,7 +2140,7 @@
           <w:hyperlink w:anchor="_Toc36379080" w:history="1">
             <w:r>
               <w:rPr>
-                <w:rStyle w:val="Hipervnculo"/>
+                <w:rStyle w:val="Lienhypertexte"/>
                 <w:noProof/>
                 <w:lang w:val="fr-FR"/>
               </w:rPr>
@@ -2195,7 +2198,7 @@
         </w:p>
         <w:p>
           <w:pPr>
-            <w:pStyle w:val="TDC2"/>
+            <w:pStyle w:val="TM2"/>
             <w:tabs>
               <w:tab w:val="right" w:leader="dot" w:pos="3888"/>
             </w:tabs>
@@ -2208,7 +2211,7 @@
           <w:hyperlink w:anchor="_Toc36379081" w:history="1">
             <w:r>
               <w:rPr>
-                <w:rStyle w:val="Hipervnculo"/>
+                <w:rStyle w:val="Lienhypertexte"/>
                 <w:noProof/>
                 <w:lang w:val="fr-FR"/>
               </w:rPr>
@@ -2266,7 +2269,7 @@
         </w:p>
         <w:p>
           <w:pPr>
-            <w:pStyle w:val="TDC3"/>
+            <w:pStyle w:val="TM3"/>
             <w:tabs>
               <w:tab w:val="right" w:leader="dot" w:pos="3888"/>
             </w:tabs>
@@ -2279,7 +2282,7 @@
           <w:hyperlink w:anchor="_Toc36379082" w:history="1">
             <w:r>
               <w:rPr>
-                <w:rStyle w:val="Hipervnculo"/>
+                <w:rStyle w:val="Lienhypertexte"/>
                 <w:noProof/>
                 <w:lang w:val="fr-FR"/>
               </w:rPr>
@@ -2337,7 +2340,7 @@
         </w:p>
         <w:p>
           <w:pPr>
-            <w:pStyle w:val="TDC3"/>
+            <w:pStyle w:val="TM3"/>
             <w:tabs>
               <w:tab w:val="right" w:leader="dot" w:pos="3888"/>
             </w:tabs>
@@ -2350,7 +2353,7 @@
           <w:hyperlink w:anchor="_Toc36379083" w:history="1">
             <w:r>
               <w:rPr>
-                <w:rStyle w:val="Hipervnculo"/>
+                <w:rStyle w:val="Lienhypertexte"/>
                 <w:noProof/>
                 <w:lang w:val="fr-FR"/>
               </w:rPr>
@@ -2408,7 +2411,7 @@
         </w:p>
         <w:p>
           <w:pPr>
-            <w:pStyle w:val="TDC3"/>
+            <w:pStyle w:val="TM3"/>
             <w:tabs>
               <w:tab w:val="right" w:leader="dot" w:pos="3888"/>
             </w:tabs>
@@ -2421,7 +2424,7 @@
           <w:hyperlink w:anchor="_Toc36379084" w:history="1">
             <w:r>
               <w:rPr>
-                <w:rStyle w:val="Hipervnculo"/>
+                <w:rStyle w:val="Lienhypertexte"/>
                 <w:noProof/>
                 <w:lang w:val="fr-FR"/>
               </w:rPr>
@@ -2479,7 +2482,7 @@
         </w:p>
         <w:p>
           <w:pPr>
-            <w:pStyle w:val="TDC3"/>
+            <w:pStyle w:val="TM3"/>
             <w:tabs>
               <w:tab w:val="right" w:leader="dot" w:pos="3888"/>
             </w:tabs>
@@ -2492,7 +2495,7 @@
           <w:hyperlink w:anchor="_Toc36379085" w:history="1">
             <w:r>
               <w:rPr>
-                <w:rStyle w:val="Hipervnculo"/>
+                <w:rStyle w:val="Lienhypertexte"/>
                 <w:noProof/>
                 <w:lang w:val="fr-FR"/>
               </w:rPr>
@@ -2550,7 +2553,7 @@
         </w:p>
         <w:p>
           <w:pPr>
-            <w:pStyle w:val="TDC3"/>
+            <w:pStyle w:val="TM3"/>
             <w:tabs>
               <w:tab w:val="right" w:leader="dot" w:pos="3888"/>
             </w:tabs>
@@ -2563,7 +2566,7 @@
           <w:hyperlink w:anchor="_Toc36379086" w:history="1">
             <w:r>
               <w:rPr>
-                <w:rStyle w:val="Hipervnculo"/>
+                <w:rStyle w:val="Lienhypertexte"/>
                 <w:noProof/>
                 <w:lang w:val="fr-FR"/>
               </w:rPr>
@@ -2621,7 +2624,7 @@
         </w:p>
         <w:p>
           <w:pPr>
-            <w:pStyle w:val="TDC3"/>
+            <w:pStyle w:val="TM3"/>
             <w:tabs>
               <w:tab w:val="right" w:leader="dot" w:pos="3888"/>
             </w:tabs>
@@ -2634,7 +2637,7 @@
           <w:hyperlink w:anchor="_Toc36379087" w:history="1">
             <w:r>
               <w:rPr>
-                <w:rStyle w:val="Hipervnculo"/>
+                <w:rStyle w:val="Lienhypertexte"/>
                 <w:noProof/>
                 <w:lang w:val="fr-FR"/>
               </w:rPr>
@@ -2692,7 +2695,7 @@
         </w:p>
         <w:p>
           <w:pPr>
-            <w:pStyle w:val="TDC3"/>
+            <w:pStyle w:val="TM3"/>
             <w:tabs>
               <w:tab w:val="right" w:leader="dot" w:pos="3888"/>
             </w:tabs>
@@ -2705,7 +2708,7 @@
           <w:hyperlink w:anchor="_Toc36379088" w:history="1">
             <w:r>
               <w:rPr>
-                <w:rStyle w:val="Hipervnculo"/>
+                <w:rStyle w:val="Lienhypertexte"/>
                 <w:noProof/>
                 <w:lang w:val="fr-FR"/>
               </w:rPr>
@@ -2763,7 +2766,7 @@
         </w:p>
         <w:p>
           <w:pPr>
-            <w:pStyle w:val="TDC3"/>
+            <w:pStyle w:val="TM3"/>
             <w:tabs>
               <w:tab w:val="right" w:leader="dot" w:pos="3888"/>
             </w:tabs>
@@ -2776,7 +2779,7 @@
           <w:hyperlink w:anchor="_Toc36379089" w:history="1">
             <w:r>
               <w:rPr>
-                <w:rStyle w:val="Hipervnculo"/>
+                <w:rStyle w:val="Lienhypertexte"/>
                 <w:noProof/>
                 <w:lang w:val="fr-FR"/>
               </w:rPr>
@@ -2834,7 +2837,7 @@
         </w:p>
         <w:p>
           <w:pPr>
-            <w:pStyle w:val="TDC3"/>
+            <w:pStyle w:val="TM3"/>
             <w:tabs>
               <w:tab w:val="right" w:leader="dot" w:pos="3888"/>
             </w:tabs>
@@ -2847,7 +2850,7 @@
           <w:hyperlink w:anchor="_Toc36379090" w:history="1">
             <w:r>
               <w:rPr>
-                <w:rStyle w:val="Hipervnculo"/>
+                <w:rStyle w:val="Lienhypertexte"/>
                 <w:noProof/>
                 <w:lang w:val="fr-FR"/>
               </w:rPr>
@@ -2905,7 +2908,7 @@
         </w:p>
         <w:p>
           <w:pPr>
-            <w:pStyle w:val="TDC1"/>
+            <w:pStyle w:val="TM1"/>
             <w:tabs>
               <w:tab w:val="right" w:leader="dot" w:pos="3888"/>
             </w:tabs>
@@ -2918,7 +2921,7 @@
           <w:hyperlink w:anchor="_Toc36379091" w:history="1">
             <w:r>
               <w:rPr>
-                <w:rStyle w:val="Hipervnculo"/>
+                <w:rStyle w:val="Lienhypertexte"/>
                 <w:noProof/>
               </w:rPr>
               <w:t>Chapitre Deux : Les Règles Générales</w:t>
@@ -2975,7 +2978,7 @@
         </w:p>
         <w:p>
           <w:pPr>
-            <w:pStyle w:val="TDC2"/>
+            <w:pStyle w:val="TM2"/>
             <w:tabs>
               <w:tab w:val="right" w:leader="dot" w:pos="3888"/>
             </w:tabs>
@@ -2988,7 +2991,7 @@
           <w:hyperlink w:anchor="_Toc36379092" w:history="1">
             <w:r>
               <w:rPr>
-                <w:rStyle w:val="Hipervnculo"/>
+                <w:rStyle w:val="Lienhypertexte"/>
                 <w:noProof/>
                 <w:lang w:val="fr-FR"/>
               </w:rPr>
@@ -3046,7 +3049,7 @@
         </w:p>
         <w:p>
           <w:pPr>
-            <w:pStyle w:val="TDC3"/>
+            <w:pStyle w:val="TM3"/>
             <w:tabs>
               <w:tab w:val="right" w:leader="dot" w:pos="3888"/>
             </w:tabs>
@@ -3059,7 +3062,7 @@
           <w:hyperlink w:anchor="_Toc36379093" w:history="1">
             <w:r>
               <w:rPr>
-                <w:rStyle w:val="Hipervnculo"/>
+                <w:rStyle w:val="Lienhypertexte"/>
                 <w:noProof/>
                 <w:lang w:val="fr-FR"/>
               </w:rPr>
@@ -3117,7 +3120,7 @@
         </w:p>
         <w:p>
           <w:pPr>
-            <w:pStyle w:val="TDC3"/>
+            <w:pStyle w:val="TM3"/>
             <w:tabs>
               <w:tab w:val="right" w:leader="dot" w:pos="3888"/>
             </w:tabs>
@@ -3130,7 +3133,7 @@
           <w:hyperlink w:anchor="_Toc36379094" w:history="1">
             <w:r>
               <w:rPr>
-                <w:rStyle w:val="Hipervnculo"/>
+                <w:rStyle w:val="Lienhypertexte"/>
                 <w:noProof/>
                 <w:lang w:val="fr-FR"/>
               </w:rPr>
@@ -3188,7 +3191,7 @@
         </w:p>
         <w:p>
           <w:pPr>
-            <w:pStyle w:val="TDC2"/>
+            <w:pStyle w:val="TM2"/>
             <w:tabs>
               <w:tab w:val="right" w:leader="dot" w:pos="3888"/>
             </w:tabs>
@@ -3201,7 +3204,7 @@
           <w:hyperlink w:anchor="_Toc36379095" w:history="1">
             <w:r>
               <w:rPr>
-                <w:rStyle w:val="Hipervnculo"/>
+                <w:rStyle w:val="Lienhypertexte"/>
                 <w:noProof/>
                 <w:lang w:val="fr-FR"/>
               </w:rPr>
@@ -3259,7 +3262,7 @@
         </w:p>
         <w:p>
           <w:pPr>
-            <w:pStyle w:val="TDC2"/>
+            <w:pStyle w:val="TM2"/>
             <w:tabs>
               <w:tab w:val="right" w:leader="dot" w:pos="3888"/>
             </w:tabs>
@@ -3272,7 +3275,7 @@
           <w:hyperlink w:anchor="_Toc36379096" w:history="1">
             <w:r>
               <w:rPr>
-                <w:rStyle w:val="Hipervnculo"/>
+                <w:rStyle w:val="Lienhypertexte"/>
                 <w:noProof/>
                 <w:lang w:val="fr-FR"/>
               </w:rPr>
@@ -3330,7 +3333,7 @@
         </w:p>
         <w:p>
           <w:pPr>
-            <w:pStyle w:val="TDC2"/>
+            <w:pStyle w:val="TM2"/>
             <w:tabs>
               <w:tab w:val="right" w:leader="dot" w:pos="3888"/>
             </w:tabs>
@@ -3343,7 +3346,7 @@
           <w:hyperlink w:anchor="_Toc36379097" w:history="1">
             <w:r>
               <w:rPr>
-                <w:rStyle w:val="Hipervnculo"/>
+                <w:rStyle w:val="Lienhypertexte"/>
                 <w:noProof/>
                 <w:lang w:val="fr-FR"/>
               </w:rPr>
@@ -3401,7 +3404,7 @@
         </w:p>
         <w:p>
           <w:pPr>
-            <w:pStyle w:val="TDC3"/>
+            <w:pStyle w:val="TM3"/>
             <w:tabs>
               <w:tab w:val="right" w:leader="dot" w:pos="3888"/>
             </w:tabs>
@@ -3414,7 +3417,7 @@
           <w:hyperlink w:anchor="_Toc36379098" w:history="1">
             <w:r>
               <w:rPr>
-                <w:rStyle w:val="Hipervnculo"/>
+                <w:rStyle w:val="Lienhypertexte"/>
                 <w:noProof/>
                 <w:lang w:val="fr-FR"/>
               </w:rPr>
@@ -3472,7 +3475,7 @@
         </w:p>
         <w:p>
           <w:pPr>
-            <w:pStyle w:val="TDC3"/>
+            <w:pStyle w:val="TM3"/>
             <w:tabs>
               <w:tab w:val="right" w:leader="dot" w:pos="3888"/>
             </w:tabs>
@@ -3485,7 +3488,7 @@
           <w:hyperlink w:anchor="_Toc36379099" w:history="1">
             <w:r>
               <w:rPr>
-                <w:rStyle w:val="Hipervnculo"/>
+                <w:rStyle w:val="Lienhypertexte"/>
                 <w:noProof/>
                 <w:lang w:val="fr-FR"/>
               </w:rPr>
@@ -3543,7 +3546,7 @@
         </w:p>
         <w:p>
           <w:pPr>
-            <w:pStyle w:val="TDC3"/>
+            <w:pStyle w:val="TM3"/>
             <w:tabs>
               <w:tab w:val="right" w:leader="dot" w:pos="3888"/>
             </w:tabs>
@@ -3556,7 +3559,7 @@
           <w:hyperlink w:anchor="_Toc36379100" w:history="1">
             <w:r>
               <w:rPr>
-                <w:rStyle w:val="Hipervnculo"/>
+                <w:rStyle w:val="Lienhypertexte"/>
                 <w:noProof/>
                 <w:lang w:val="fr-FR"/>
               </w:rPr>
@@ -3614,7 +3617,7 @@
         </w:p>
         <w:p>
           <w:pPr>
-            <w:pStyle w:val="TDC2"/>
+            <w:pStyle w:val="TM2"/>
             <w:tabs>
               <w:tab w:val="right" w:leader="dot" w:pos="3888"/>
             </w:tabs>
@@ -3627,7 +3630,7 @@
           <w:hyperlink w:anchor="_Toc36379101" w:history="1">
             <w:r>
               <w:rPr>
-                <w:rStyle w:val="Hipervnculo"/>
+                <w:rStyle w:val="Lienhypertexte"/>
                 <w:noProof/>
                 <w:lang w:val="fr-FR"/>
               </w:rPr>
@@ -3685,7 +3688,7 @@
         </w:p>
         <w:p>
           <w:pPr>
-            <w:pStyle w:val="TDC2"/>
+            <w:pStyle w:val="TM2"/>
             <w:tabs>
               <w:tab w:val="right" w:leader="dot" w:pos="3888"/>
             </w:tabs>
@@ -3698,27 +3701,11 @@
           <w:hyperlink w:anchor="_Toc36379102" w:history="1">
             <w:r>
               <w:rPr>
-                <w:rStyle w:val="Hipervnculo"/>
+                <w:rStyle w:val="Lienhypertexte"/>
                 <w:noProof/>
                 <w:lang w:val="fr-FR"/>
               </w:rPr>
-              <w:t>Incompéte</w:t>
-            </w:r>
-            <w:r>
-              <w:rPr>
-                <w:rStyle w:val="Hipervnculo"/>
-                <w:noProof/>
-                <w:lang w:val="fr-FR"/>
-              </w:rPr>
-              <w:t>n</w:t>
-            </w:r>
-            <w:r>
-              <w:rPr>
-                <w:rStyle w:val="Hipervnculo"/>
-                <w:noProof/>
-                <w:lang w:val="fr-FR"/>
-              </w:rPr>
-              <w:t>ce</w:t>
+              <w:t>Incompétence</w:t>
             </w:r>
             <w:r>
               <w:rPr>
@@ -3772,7 +3759,7 @@
         </w:p>
         <w:p>
           <w:pPr>
-            <w:pStyle w:val="TDC2"/>
+            <w:pStyle w:val="TM2"/>
             <w:tabs>
               <w:tab w:val="right" w:leader="dot" w:pos="3888"/>
             </w:tabs>
@@ -3785,7 +3772,7 @@
           <w:hyperlink w:anchor="_Toc36379103" w:history="1">
             <w:r>
               <w:rPr>
-                <w:rStyle w:val="Hipervnculo"/>
+                <w:rStyle w:val="Lienhypertexte"/>
                 <w:noProof/>
                 <w:lang w:val="fr-FR"/>
               </w:rPr>
@@ -3843,7 +3830,7 @@
         </w:p>
         <w:p>
           <w:pPr>
-            <w:pStyle w:val="TDC3"/>
+            <w:pStyle w:val="TM3"/>
             <w:tabs>
               <w:tab w:val="right" w:leader="dot" w:pos="3888"/>
             </w:tabs>
@@ -3856,7 +3843,7 @@
           <w:hyperlink w:anchor="_Toc36379104" w:history="1">
             <w:r>
               <w:rPr>
-                <w:rStyle w:val="Hipervnculo"/>
+                <w:rStyle w:val="Lienhypertexte"/>
                 <w:noProof/>
                 <w:lang w:val="fr-FR"/>
               </w:rPr>
@@ -3914,7 +3901,7 @@
         </w:p>
         <w:p>
           <w:pPr>
-            <w:pStyle w:val="TDC3"/>
+            <w:pStyle w:val="TM3"/>
             <w:tabs>
               <w:tab w:val="right" w:leader="dot" w:pos="3888"/>
             </w:tabs>
@@ -3927,7 +3914,7 @@
           <w:hyperlink w:anchor="_Toc36379105" w:history="1">
             <w:r>
               <w:rPr>
-                <w:rStyle w:val="Hipervnculo"/>
+                <w:rStyle w:val="Lienhypertexte"/>
                 <w:noProof/>
                 <w:lang w:val="fr-FR"/>
               </w:rPr>
@@ -3985,7 +3972,7 @@
         </w:p>
         <w:p>
           <w:pPr>
-            <w:pStyle w:val="TDC3"/>
+            <w:pStyle w:val="TM3"/>
             <w:tabs>
               <w:tab w:val="right" w:leader="dot" w:pos="3888"/>
             </w:tabs>
@@ -3998,7 +3985,7 @@
           <w:hyperlink w:anchor="_Toc36379106" w:history="1">
             <w:r>
               <w:rPr>
-                <w:rStyle w:val="Hipervnculo"/>
+                <w:rStyle w:val="Lienhypertexte"/>
                 <w:noProof/>
                 <w:lang w:val="fr-FR"/>
               </w:rPr>
@@ -4056,7 +4043,7 @@
         </w:p>
         <w:p>
           <w:pPr>
-            <w:pStyle w:val="TDC3"/>
+            <w:pStyle w:val="TM3"/>
             <w:tabs>
               <w:tab w:val="right" w:leader="dot" w:pos="3888"/>
             </w:tabs>
@@ -4069,7 +4056,7 @@
           <w:hyperlink w:anchor="_Toc36379107" w:history="1">
             <w:r>
               <w:rPr>
-                <w:rStyle w:val="Hipervnculo"/>
+                <w:rStyle w:val="Lienhypertexte"/>
                 <w:noProof/>
                 <w:lang w:val="fr-FR"/>
               </w:rPr>
@@ -4127,7 +4114,7 @@
         </w:p>
         <w:p>
           <w:pPr>
-            <w:pStyle w:val="TDC2"/>
+            <w:pStyle w:val="TM2"/>
             <w:tabs>
               <w:tab w:val="right" w:leader="dot" w:pos="3888"/>
             </w:tabs>
@@ -4140,7 +4127,7 @@
           <w:hyperlink w:anchor="_Toc36379108" w:history="1">
             <w:r>
               <w:rPr>
-                <w:rStyle w:val="Hipervnculo"/>
+                <w:rStyle w:val="Lienhypertexte"/>
                 <w:noProof/>
                 <w:lang w:val="fr-FR"/>
               </w:rPr>
@@ -4198,7 +4185,7 @@
         </w:p>
         <w:p>
           <w:pPr>
-            <w:pStyle w:val="TDC2"/>
+            <w:pStyle w:val="TM2"/>
             <w:tabs>
               <w:tab w:val="right" w:leader="dot" w:pos="3888"/>
             </w:tabs>
@@ -4211,7 +4198,7 @@
           <w:hyperlink w:anchor="_Toc36379109" w:history="1">
             <w:r>
               <w:rPr>
-                <w:rStyle w:val="Hipervnculo"/>
+                <w:rStyle w:val="Lienhypertexte"/>
                 <w:noProof/>
                 <w:lang w:val="fr-FR"/>
               </w:rPr>
@@ -4269,7 +4256,7 @@
         </w:p>
         <w:p>
           <w:pPr>
-            <w:pStyle w:val="TDC3"/>
+            <w:pStyle w:val="TM3"/>
             <w:tabs>
               <w:tab w:val="right" w:leader="dot" w:pos="3888"/>
             </w:tabs>
@@ -4282,7 +4269,7 @@
           <w:hyperlink w:anchor="_Toc36379110" w:history="1">
             <w:r>
               <w:rPr>
-                <w:rStyle w:val="Hipervnculo"/>
+                <w:rStyle w:val="Lienhypertexte"/>
                 <w:noProof/>
                 <w:lang w:val="fr-FR"/>
               </w:rPr>
@@ -4340,7 +4327,7 @@
         </w:p>
         <w:p>
           <w:pPr>
-            <w:pStyle w:val="TDC3"/>
+            <w:pStyle w:val="TM3"/>
             <w:tabs>
               <w:tab w:val="right" w:leader="dot" w:pos="3888"/>
             </w:tabs>
@@ -4353,7 +4340,7 @@
           <w:hyperlink w:anchor="_Toc36379111" w:history="1">
             <w:r>
               <w:rPr>
-                <w:rStyle w:val="Hipervnculo"/>
+                <w:rStyle w:val="Lienhypertexte"/>
                 <w:noProof/>
                 <w:lang w:val="fr-FR"/>
               </w:rPr>
@@ -4411,7 +4398,7 @@
         </w:p>
         <w:p>
           <w:pPr>
-            <w:pStyle w:val="TDC3"/>
+            <w:pStyle w:val="TM3"/>
             <w:tabs>
               <w:tab w:val="right" w:leader="dot" w:pos="3888"/>
             </w:tabs>
@@ -4424,7 +4411,7 @@
           <w:hyperlink w:anchor="_Toc36379112" w:history="1">
             <w:r>
               <w:rPr>
-                <w:rStyle w:val="Hipervnculo"/>
+                <w:rStyle w:val="Lienhypertexte"/>
                 <w:noProof/>
                 <w:lang w:val="fr-FR"/>
               </w:rPr>
@@ -4482,7 +4469,7 @@
         </w:p>
         <w:p>
           <w:pPr>
-            <w:pStyle w:val="TDC2"/>
+            <w:pStyle w:val="TM2"/>
             <w:tabs>
               <w:tab w:val="right" w:leader="dot" w:pos="3888"/>
             </w:tabs>
@@ -4495,7 +4482,7 @@
           <w:hyperlink w:anchor="_Toc36379113" w:history="1">
             <w:r>
               <w:rPr>
-                <w:rStyle w:val="Hipervnculo"/>
+                <w:rStyle w:val="Lienhypertexte"/>
                 <w:noProof/>
                 <w:lang w:val="fr-FR"/>
               </w:rPr>
@@ -4553,7 +4540,7 @@
         </w:p>
         <w:p>
           <w:pPr>
-            <w:pStyle w:val="TDC2"/>
+            <w:pStyle w:val="TM2"/>
             <w:tabs>
               <w:tab w:val="right" w:leader="dot" w:pos="3888"/>
             </w:tabs>
@@ -4566,7 +4553,7 @@
           <w:hyperlink w:anchor="_Toc36379114" w:history="1">
             <w:r>
               <w:rPr>
-                <w:rStyle w:val="Hipervnculo"/>
+                <w:rStyle w:val="Lienhypertexte"/>
                 <w:noProof/>
                 <w:lang w:val="fr-FR"/>
               </w:rPr>
@@ -4624,7 +4611,7 @@
         </w:p>
         <w:p>
           <w:pPr>
-            <w:pStyle w:val="TDC2"/>
+            <w:pStyle w:val="TM2"/>
             <w:tabs>
               <w:tab w:val="right" w:leader="dot" w:pos="3888"/>
             </w:tabs>
@@ -4637,7 +4624,7 @@
           <w:hyperlink w:anchor="_Toc36379115" w:history="1">
             <w:r>
               <w:rPr>
-                <w:rStyle w:val="Hipervnculo"/>
+                <w:rStyle w:val="Lienhypertexte"/>
                 <w:noProof/>
                 <w:lang w:val="fr-FR"/>
               </w:rPr>
@@ -4695,7 +4682,7 @@
         </w:p>
         <w:p>
           <w:pPr>
-            <w:pStyle w:val="TDC2"/>
+            <w:pStyle w:val="TM2"/>
             <w:tabs>
               <w:tab w:val="right" w:leader="dot" w:pos="3888"/>
             </w:tabs>
@@ -4708,7 +4695,7 @@
           <w:hyperlink w:anchor="_Toc36379116" w:history="1">
             <w:r>
               <w:rPr>
-                <w:rStyle w:val="Hipervnculo"/>
+                <w:rStyle w:val="Lienhypertexte"/>
                 <w:noProof/>
                 <w:lang w:val="fr-FR"/>
               </w:rPr>
@@ -4766,7 +4753,7 @@
         </w:p>
         <w:p>
           <w:pPr>
-            <w:pStyle w:val="TDC2"/>
+            <w:pStyle w:val="TM2"/>
             <w:tabs>
               <w:tab w:val="right" w:leader="dot" w:pos="3888"/>
             </w:tabs>
@@ -4779,7 +4766,7 @@
           <w:hyperlink w:anchor="_Toc36379117" w:history="1">
             <w:r>
               <w:rPr>
-                <w:rStyle w:val="Hipervnculo"/>
+                <w:rStyle w:val="Lienhypertexte"/>
                 <w:noProof/>
                 <w:lang w:val="fr-FR"/>
               </w:rPr>
@@ -4837,7 +4824,7 @@
         </w:p>
         <w:p>
           <w:pPr>
-            <w:pStyle w:val="TDC1"/>
+            <w:pStyle w:val="TM1"/>
             <w:tabs>
               <w:tab w:val="right" w:leader="dot" w:pos="3888"/>
             </w:tabs>
@@ -4850,7 +4837,7 @@
           <w:hyperlink w:anchor="_Toc36379118" w:history="1">
             <w:r>
               <w:rPr>
-                <w:rStyle w:val="Hipervnculo"/>
+                <w:rStyle w:val="Lienhypertexte"/>
                 <w:noProof/>
               </w:rPr>
               <w:t>Chapitre Trois : Les Règles des Ferae</w:t>
@@ -4907,7 +4894,7 @@
         </w:p>
         <w:p>
           <w:pPr>
-            <w:pStyle w:val="TDC2"/>
+            <w:pStyle w:val="TM2"/>
             <w:tabs>
               <w:tab w:val="right" w:leader="dot" w:pos="3888"/>
             </w:tabs>
@@ -4920,7 +4907,7 @@
           <w:hyperlink w:anchor="_Toc36379119" w:history="1">
             <w:r>
               <w:rPr>
-                <w:rStyle w:val="Hipervnculo"/>
+                <w:rStyle w:val="Lienhypertexte"/>
                 <w:noProof/>
                 <w:lang w:val="fr-FR"/>
               </w:rPr>
@@ -4978,7 +4965,7 @@
         </w:p>
         <w:p>
           <w:pPr>
-            <w:pStyle w:val="TDC3"/>
+            <w:pStyle w:val="TM3"/>
             <w:tabs>
               <w:tab w:val="right" w:leader="dot" w:pos="3888"/>
             </w:tabs>
@@ -4991,7 +4978,7 @@
           <w:hyperlink w:anchor="_Toc36379120" w:history="1">
             <w:r>
               <w:rPr>
-                <w:rStyle w:val="Hipervnculo"/>
+                <w:rStyle w:val="Lienhypertexte"/>
                 <w:noProof/>
                 <w:lang w:val="fr-FR"/>
               </w:rPr>
@@ -5049,7 +5036,7 @@
         </w:p>
         <w:p>
           <w:pPr>
-            <w:pStyle w:val="TDC3"/>
+            <w:pStyle w:val="TM3"/>
             <w:tabs>
               <w:tab w:val="right" w:leader="dot" w:pos="3888"/>
             </w:tabs>
@@ -5062,7 +5049,7 @@
           <w:hyperlink w:anchor="_Toc36379121" w:history="1">
             <w:r>
               <w:rPr>
-                <w:rStyle w:val="Hipervnculo"/>
+                <w:rStyle w:val="Lienhypertexte"/>
                 <w:noProof/>
                 <w:lang w:val="fr-FR"/>
               </w:rPr>
@@ -5120,7 +5107,7 @@
         </w:p>
         <w:p>
           <w:pPr>
-            <w:pStyle w:val="TDC3"/>
+            <w:pStyle w:val="TM3"/>
             <w:tabs>
               <w:tab w:val="right" w:leader="dot" w:pos="3888"/>
             </w:tabs>
@@ -5133,7 +5120,7 @@
           <w:hyperlink w:anchor="_Toc36379122" w:history="1">
             <w:r>
               <w:rPr>
-                <w:rStyle w:val="Hipervnculo"/>
+                <w:rStyle w:val="Lienhypertexte"/>
                 <w:noProof/>
                 <w:lang w:val="fr-FR"/>
               </w:rPr>
@@ -5191,7 +5178,7 @@
         </w:p>
         <w:p>
           <w:pPr>
-            <w:pStyle w:val="TDC3"/>
+            <w:pStyle w:val="TM3"/>
             <w:tabs>
               <w:tab w:val="right" w:leader="dot" w:pos="3888"/>
             </w:tabs>
@@ -5204,7 +5191,7 @@
           <w:hyperlink w:anchor="_Toc36379123" w:history="1">
             <w:r>
               <w:rPr>
-                <w:rStyle w:val="Hipervnculo"/>
+                <w:rStyle w:val="Lienhypertexte"/>
                 <w:noProof/>
                 <w:lang w:val="fr-FR"/>
               </w:rPr>
@@ -5262,7 +5249,7 @@
         </w:p>
         <w:p>
           <w:pPr>
-            <w:pStyle w:val="TDC2"/>
+            <w:pStyle w:val="TM2"/>
             <w:tabs>
               <w:tab w:val="right" w:leader="dot" w:pos="3888"/>
             </w:tabs>
@@ -5275,7 +5262,7 @@
           <w:hyperlink w:anchor="_Toc36379124" w:history="1">
             <w:r>
               <w:rPr>
-                <w:rStyle w:val="Hipervnculo"/>
+                <w:rStyle w:val="Lienhypertexte"/>
                 <w:noProof/>
                 <w:lang w:val="fr-FR"/>
               </w:rPr>
@@ -5333,7 +5320,7 @@
         </w:p>
         <w:p>
           <w:pPr>
-            <w:pStyle w:val="TDC3"/>
+            <w:pStyle w:val="TM3"/>
             <w:tabs>
               <w:tab w:val="right" w:leader="dot" w:pos="3888"/>
             </w:tabs>
@@ -5346,7 +5333,7 @@
           <w:hyperlink w:anchor="_Toc36379125" w:history="1">
             <w:r>
               <w:rPr>
-                <w:rStyle w:val="Hipervnculo"/>
+                <w:rStyle w:val="Lienhypertexte"/>
                 <w:noProof/>
                 <w:lang w:val="fr-FR"/>
               </w:rPr>
@@ -5404,7 +5391,7 @@
         </w:p>
         <w:p>
           <w:pPr>
-            <w:pStyle w:val="TDC3"/>
+            <w:pStyle w:val="TM3"/>
             <w:tabs>
               <w:tab w:val="right" w:leader="dot" w:pos="3888"/>
             </w:tabs>
@@ -5417,7 +5404,7 @@
           <w:hyperlink w:anchor="_Toc36379126" w:history="1">
             <w:r>
               <w:rPr>
-                <w:rStyle w:val="Hipervnculo"/>
+                <w:rStyle w:val="Lienhypertexte"/>
                 <w:noProof/>
                 <w:lang w:val="fr-FR"/>
               </w:rPr>
@@ -5475,7 +5462,7 @@
         </w:p>
         <w:p>
           <w:pPr>
-            <w:pStyle w:val="TDC3"/>
+            <w:pStyle w:val="TM3"/>
             <w:tabs>
               <w:tab w:val="right" w:leader="dot" w:pos="3888"/>
             </w:tabs>
@@ -5488,7 +5475,7 @@
           <w:hyperlink w:anchor="_Toc36379127" w:history="1">
             <w:r>
               <w:rPr>
-                <w:rStyle w:val="Hipervnculo"/>
+                <w:rStyle w:val="Lienhypertexte"/>
                 <w:noProof/>
                 <w:lang w:val="fr-FR"/>
               </w:rPr>
@@ -5546,7 +5533,7 @@
         </w:p>
         <w:p>
           <w:pPr>
-            <w:pStyle w:val="TDC3"/>
+            <w:pStyle w:val="TM3"/>
             <w:tabs>
               <w:tab w:val="right" w:leader="dot" w:pos="3888"/>
             </w:tabs>
@@ -5559,7 +5546,7 @@
           <w:hyperlink w:anchor="_Toc36379128" w:history="1">
             <w:r>
               <w:rPr>
-                <w:rStyle w:val="Hipervnculo"/>
+                <w:rStyle w:val="Lienhypertexte"/>
                 <w:noProof/>
                 <w:lang w:val="fr-FR"/>
               </w:rPr>
@@ -5617,7 +5604,7 @@
         </w:p>
         <w:p>
           <w:pPr>
-            <w:pStyle w:val="TDC2"/>
+            <w:pStyle w:val="TM2"/>
             <w:tabs>
               <w:tab w:val="right" w:leader="dot" w:pos="3888"/>
             </w:tabs>
@@ -5630,7 +5617,7 @@
           <w:hyperlink w:anchor="_Toc36379129" w:history="1">
             <w:r>
               <w:rPr>
-                <w:rStyle w:val="Hipervnculo"/>
+                <w:rStyle w:val="Lienhypertexte"/>
                 <w:noProof/>
                 <w:lang w:val="fr-FR"/>
               </w:rPr>
@@ -5688,7 +5675,7 @@
         </w:p>
         <w:p>
           <w:pPr>
-            <w:pStyle w:val="TDC3"/>
+            <w:pStyle w:val="TM3"/>
             <w:tabs>
               <w:tab w:val="right" w:leader="dot" w:pos="3888"/>
             </w:tabs>
@@ -5701,7 +5688,7 @@
           <w:hyperlink w:anchor="_Toc36379130" w:history="1">
             <w:r>
               <w:rPr>
-                <w:rStyle w:val="Hipervnculo"/>
+                <w:rStyle w:val="Lienhypertexte"/>
                 <w:noProof/>
                 <w:lang w:val="fr-FR"/>
               </w:rPr>
@@ -5759,7 +5746,7 @@
         </w:p>
         <w:p>
           <w:pPr>
-            <w:pStyle w:val="TDC3"/>
+            <w:pStyle w:val="TM3"/>
             <w:tabs>
               <w:tab w:val="right" w:leader="dot" w:pos="3888"/>
             </w:tabs>
@@ -5772,7 +5759,7 @@
           <w:hyperlink w:anchor="_Toc36379131" w:history="1">
             <w:r>
               <w:rPr>
-                <w:rStyle w:val="Hipervnculo"/>
+                <w:rStyle w:val="Lienhypertexte"/>
                 <w:noProof/>
                 <w:lang w:val="fr-FR"/>
               </w:rPr>
@@ -5830,7 +5817,7 @@
         </w:p>
         <w:p>
           <w:pPr>
-            <w:pStyle w:val="TDC3"/>
+            <w:pStyle w:val="TM3"/>
             <w:tabs>
               <w:tab w:val="right" w:leader="dot" w:pos="3888"/>
             </w:tabs>
@@ -5843,7 +5830,7 @@
           <w:hyperlink w:anchor="_Toc36379132" w:history="1">
             <w:r>
               <w:rPr>
-                <w:rStyle w:val="Hipervnculo"/>
+                <w:rStyle w:val="Lienhypertexte"/>
                 <w:noProof/>
                 <w:lang w:val="fr-FR"/>
               </w:rPr>
@@ -5901,7 +5888,7 @@
         </w:p>
         <w:p>
           <w:pPr>
-            <w:pStyle w:val="TDC3"/>
+            <w:pStyle w:val="TM3"/>
             <w:tabs>
               <w:tab w:val="right" w:leader="dot" w:pos="3888"/>
             </w:tabs>
@@ -5914,7 +5901,7 @@
           <w:hyperlink w:anchor="_Toc36379133" w:history="1">
             <w:r>
               <w:rPr>
-                <w:rStyle w:val="Hipervnculo"/>
+                <w:rStyle w:val="Lienhypertexte"/>
                 <w:noProof/>
                 <w:lang w:val="fr-FR"/>
               </w:rPr>
@@ -5972,7 +5959,7 @@
         </w:p>
         <w:p>
           <w:pPr>
-            <w:pStyle w:val="TDC2"/>
+            <w:pStyle w:val="TM2"/>
             <w:tabs>
               <w:tab w:val="right" w:leader="dot" w:pos="3888"/>
             </w:tabs>
@@ -5985,7 +5972,7 @@
           <w:hyperlink w:anchor="_Toc36379134" w:history="1">
             <w:r>
               <w:rPr>
-                <w:rStyle w:val="Hipervnculo"/>
+                <w:rStyle w:val="Lienhypertexte"/>
                 <w:noProof/>
                 <w:lang w:val="fr-FR"/>
               </w:rPr>
@@ -6043,7 +6030,7 @@
         </w:p>
         <w:p>
           <w:pPr>
-            <w:pStyle w:val="TDC3"/>
+            <w:pStyle w:val="TM3"/>
             <w:tabs>
               <w:tab w:val="right" w:leader="dot" w:pos="3888"/>
             </w:tabs>
@@ -6056,7 +6043,7 @@
           <w:hyperlink w:anchor="_Toc36379135" w:history="1">
             <w:r>
               <w:rPr>
-                <w:rStyle w:val="Hipervnculo"/>
+                <w:rStyle w:val="Lienhypertexte"/>
                 <w:noProof/>
                 <w:lang w:val="fr-FR"/>
               </w:rPr>
@@ -6114,7 +6101,7 @@
         </w:p>
         <w:p>
           <w:pPr>
-            <w:pStyle w:val="TDC3"/>
+            <w:pStyle w:val="TM3"/>
             <w:tabs>
               <w:tab w:val="right" w:leader="dot" w:pos="3888"/>
             </w:tabs>
@@ -6127,7 +6114,7 @@
           <w:hyperlink w:anchor="_Toc36379136" w:history="1">
             <w:r>
               <w:rPr>
-                <w:rStyle w:val="Hipervnculo"/>
+                <w:rStyle w:val="Lienhypertexte"/>
                 <w:noProof/>
                 <w:lang w:val="fr-FR"/>
               </w:rPr>
@@ -6185,7 +6172,7 @@
         </w:p>
         <w:p>
           <w:pPr>
-            <w:pStyle w:val="TDC2"/>
+            <w:pStyle w:val="TM2"/>
             <w:tabs>
               <w:tab w:val="right" w:leader="dot" w:pos="3888"/>
             </w:tabs>
@@ -6198,7 +6185,7 @@
           <w:hyperlink w:anchor="_Toc36379137" w:history="1">
             <w:r>
               <w:rPr>
-                <w:rStyle w:val="Hipervnculo"/>
+                <w:rStyle w:val="Lienhypertexte"/>
                 <w:noProof/>
                 <w:lang w:val="fr-FR"/>
               </w:rPr>
@@ -6256,7 +6243,7 @@
         </w:p>
         <w:p>
           <w:pPr>
-            <w:pStyle w:val="TDC3"/>
+            <w:pStyle w:val="TM3"/>
             <w:tabs>
               <w:tab w:val="right" w:leader="dot" w:pos="3888"/>
             </w:tabs>
@@ -6269,7 +6256,7 @@
           <w:hyperlink w:anchor="_Toc36379138" w:history="1">
             <w:r>
               <w:rPr>
-                <w:rStyle w:val="Hipervnculo"/>
+                <w:rStyle w:val="Lienhypertexte"/>
                 <w:noProof/>
                 <w:lang w:val="fr-FR"/>
               </w:rPr>
@@ -6327,7 +6314,7 @@
         </w:p>
         <w:p>
           <w:pPr>
-            <w:pStyle w:val="TDC3"/>
+            <w:pStyle w:val="TM3"/>
             <w:tabs>
               <w:tab w:val="right" w:leader="dot" w:pos="3888"/>
             </w:tabs>
@@ -6340,7 +6327,7 @@
           <w:hyperlink w:anchor="_Toc36379139" w:history="1">
             <w:r>
               <w:rPr>
-                <w:rStyle w:val="Hipervnculo"/>
+                <w:rStyle w:val="Lienhypertexte"/>
                 <w:noProof/>
                 <w:lang w:val="fr-FR"/>
               </w:rPr>
@@ -6398,7 +6385,7 @@
         </w:p>
         <w:p>
           <w:pPr>
-            <w:pStyle w:val="TDC1"/>
+            <w:pStyle w:val="TM1"/>
             <w:tabs>
               <w:tab w:val="right" w:leader="dot" w:pos="3888"/>
             </w:tabs>
@@ -6411,7 +6398,7 @@
           <w:hyperlink w:anchor="_Toc36379140" w:history="1">
             <w:r>
               <w:rPr>
-                <w:rStyle w:val="Hipervnculo"/>
+                <w:rStyle w:val="Lienhypertexte"/>
                 <w:noProof/>
               </w:rPr>
               <w:t>Chapitre Quatre : L’Hisile</w:t>
@@ -6468,7 +6455,7 @@
         </w:p>
         <w:p>
           <w:pPr>
-            <w:pStyle w:val="TDC2"/>
+            <w:pStyle w:val="TM2"/>
             <w:tabs>
               <w:tab w:val="right" w:leader="dot" w:pos="3888"/>
             </w:tabs>
@@ -6481,7 +6468,7 @@
           <w:hyperlink w:anchor="_Toc36379141" w:history="1">
             <w:r>
               <w:rPr>
-                <w:rStyle w:val="Hipervnculo"/>
+                <w:rStyle w:val="Lienhypertexte"/>
                 <w:noProof/>
                 <w:lang w:val="fr-FR"/>
               </w:rPr>
@@ -6539,7 +6526,7 @@
         </w:p>
         <w:p>
           <w:pPr>
-            <w:pStyle w:val="TDC2"/>
+            <w:pStyle w:val="TM2"/>
             <w:tabs>
               <w:tab w:val="right" w:leader="dot" w:pos="3888"/>
             </w:tabs>
@@ -6552,7 +6539,7 @@
           <w:hyperlink w:anchor="_Toc36379142" w:history="1">
             <w:r>
               <w:rPr>
-                <w:rStyle w:val="Hipervnculo"/>
+                <w:rStyle w:val="Lienhypertexte"/>
                 <w:noProof/>
                 <w:lang w:val="fr-FR"/>
               </w:rPr>
@@ -6610,7 +6597,7 @@
         </w:p>
         <w:p>
           <w:pPr>
-            <w:pStyle w:val="TDC1"/>
+            <w:pStyle w:val="TM1"/>
             <w:tabs>
               <w:tab w:val="right" w:leader="dot" w:pos="3888"/>
             </w:tabs>
@@ -6623,7 +6610,7 @@
           <w:hyperlink w:anchor="_Toc36379143" w:history="1">
             <w:r>
               <w:rPr>
-                <w:rStyle w:val="Hipervnculo"/>
+                <w:rStyle w:val="Lienhypertexte"/>
                 <w:noProof/>
               </w:rPr>
               <w:t>Chapitre Cinq : Un Monde de Secrets</w:t>
@@ -6680,7 +6667,7 @@
         </w:p>
         <w:p>
           <w:pPr>
-            <w:pStyle w:val="TDC2"/>
+            <w:pStyle w:val="TM2"/>
             <w:tabs>
               <w:tab w:val="right" w:leader="dot" w:pos="3888"/>
             </w:tabs>
@@ -6693,7 +6680,7 @@
           <w:hyperlink w:anchor="_Toc36379144" w:history="1">
             <w:r>
               <w:rPr>
-                <w:rStyle w:val="Hipervnculo"/>
+                <w:rStyle w:val="Lienhypertexte"/>
                 <w:noProof/>
                 <w:lang w:val="fr-FR"/>
               </w:rPr>
@@ -6751,7 +6738,7 @@
         </w:p>
         <w:p>
           <w:pPr>
-            <w:pStyle w:val="TDC3"/>
+            <w:pStyle w:val="TM3"/>
             <w:tabs>
               <w:tab w:val="right" w:leader="dot" w:pos="3888"/>
             </w:tabs>
@@ -6764,7 +6751,7 @@
           <w:hyperlink w:anchor="_Toc36379145" w:history="1">
             <w:r>
               <w:rPr>
-                <w:rStyle w:val="Hipervnculo"/>
+                <w:rStyle w:val="Lienhypertexte"/>
                 <w:noProof/>
                 <w:lang w:val="fr-FR"/>
               </w:rPr>
@@ -6822,7 +6809,7 @@
         </w:p>
         <w:p>
           <w:pPr>
-            <w:pStyle w:val="TDC3"/>
+            <w:pStyle w:val="TM3"/>
             <w:tabs>
               <w:tab w:val="right" w:leader="dot" w:pos="3888"/>
             </w:tabs>
@@ -6835,7 +6822,7 @@
           <w:hyperlink w:anchor="_Toc36379146" w:history="1">
             <w:r>
               <w:rPr>
-                <w:rStyle w:val="Hipervnculo"/>
+                <w:rStyle w:val="Lienhypertexte"/>
                 <w:noProof/>
                 <w:lang w:val="fr-FR"/>
               </w:rPr>
@@ -6893,7 +6880,7 @@
         </w:p>
         <w:p>
           <w:pPr>
-            <w:pStyle w:val="TDC3"/>
+            <w:pStyle w:val="TM3"/>
             <w:tabs>
               <w:tab w:val="right" w:leader="dot" w:pos="3888"/>
             </w:tabs>
@@ -6906,7 +6893,7 @@
           <w:hyperlink w:anchor="_Toc36379147" w:history="1">
             <w:r>
               <w:rPr>
-                <w:rStyle w:val="Hipervnculo"/>
+                <w:rStyle w:val="Lienhypertexte"/>
                 <w:noProof/>
                 <w:lang w:val="fr-FR"/>
               </w:rPr>
@@ -6964,7 +6951,7 @@
         </w:p>
         <w:p>
           <w:pPr>
-            <w:pStyle w:val="TDC3"/>
+            <w:pStyle w:val="TM3"/>
             <w:tabs>
               <w:tab w:val="right" w:leader="dot" w:pos="3888"/>
             </w:tabs>
@@ -6977,7 +6964,7 @@
           <w:hyperlink w:anchor="_Toc36379148" w:history="1">
             <w:r>
               <w:rPr>
-                <w:rStyle w:val="Hipervnculo"/>
+                <w:rStyle w:val="Lienhypertexte"/>
                 <w:noProof/>
                 <w:lang w:val="fr-FR"/>
               </w:rPr>
@@ -7035,7 +7022,7 @@
         </w:p>
         <w:p>
           <w:pPr>
-            <w:pStyle w:val="TDC3"/>
+            <w:pStyle w:val="TM3"/>
             <w:tabs>
               <w:tab w:val="right" w:leader="dot" w:pos="3888"/>
             </w:tabs>
@@ -7048,7 +7035,7 @@
           <w:hyperlink w:anchor="_Toc36379149" w:history="1">
             <w:r>
               <w:rPr>
-                <w:rStyle w:val="Hipervnculo"/>
+                <w:rStyle w:val="Lienhypertexte"/>
                 <w:noProof/>
                 <w:lang w:val="fr-FR"/>
               </w:rPr>
@@ -7106,7 +7093,7 @@
         </w:p>
         <w:p>
           <w:pPr>
-            <w:pStyle w:val="TDC3"/>
+            <w:pStyle w:val="TM3"/>
             <w:tabs>
               <w:tab w:val="right" w:leader="dot" w:pos="3888"/>
             </w:tabs>
@@ -7119,7 +7106,7 @@
           <w:hyperlink w:anchor="_Toc36379150" w:history="1">
             <w:r>
               <w:rPr>
-                <w:rStyle w:val="Hipervnculo"/>
+                <w:rStyle w:val="Lienhypertexte"/>
                 <w:noProof/>
                 <w:lang w:val="fr-FR"/>
               </w:rPr>
@@ -7177,7 +7164,7 @@
         </w:p>
         <w:p>
           <w:pPr>
-            <w:pStyle w:val="TDC3"/>
+            <w:pStyle w:val="TM3"/>
             <w:tabs>
               <w:tab w:val="right" w:leader="dot" w:pos="3888"/>
             </w:tabs>
@@ -7190,7 +7177,7 @@
           <w:hyperlink w:anchor="_Toc36379151" w:history="1">
             <w:r>
               <w:rPr>
-                <w:rStyle w:val="Hipervnculo"/>
+                <w:rStyle w:val="Lienhypertexte"/>
                 <w:noProof/>
                 <w:lang w:val="fr-FR"/>
               </w:rPr>
@@ -7248,7 +7235,7 @@
         </w:p>
         <w:p>
           <w:pPr>
-            <w:pStyle w:val="TDC3"/>
+            <w:pStyle w:val="TM3"/>
             <w:tabs>
               <w:tab w:val="right" w:leader="dot" w:pos="3888"/>
             </w:tabs>
@@ -7261,7 +7248,7 @@
           <w:hyperlink w:anchor="_Toc36379152" w:history="1">
             <w:r>
               <w:rPr>
-                <w:rStyle w:val="Hipervnculo"/>
+                <w:rStyle w:val="Lienhypertexte"/>
                 <w:noProof/>
                 <w:lang w:val="fr-FR"/>
               </w:rPr>
@@ -7319,7 +7306,7 @@
         </w:p>
         <w:p>
           <w:pPr>
-            <w:pStyle w:val="TDC3"/>
+            <w:pStyle w:val="TM3"/>
             <w:tabs>
               <w:tab w:val="right" w:leader="dot" w:pos="3888"/>
             </w:tabs>
@@ -7332,7 +7319,7 @@
           <w:hyperlink w:anchor="_Toc36379153" w:history="1">
             <w:r>
               <w:rPr>
-                <w:rStyle w:val="Hipervnculo"/>
+                <w:rStyle w:val="Lienhypertexte"/>
                 <w:noProof/>
                 <w:lang w:val="fr-FR"/>
               </w:rPr>
@@ -7390,7 +7377,7 @@
         </w:p>
         <w:p>
           <w:pPr>
-            <w:pStyle w:val="TDC3"/>
+            <w:pStyle w:val="TM3"/>
             <w:tabs>
               <w:tab w:val="right" w:leader="dot" w:pos="3888"/>
             </w:tabs>
@@ -7403,7 +7390,7 @@
           <w:hyperlink w:anchor="_Toc36379154" w:history="1">
             <w:r>
               <w:rPr>
-                <w:rStyle w:val="Hipervnculo"/>
+                <w:rStyle w:val="Lienhypertexte"/>
                 <w:noProof/>
                 <w:lang w:val="fr-FR"/>
               </w:rPr>
@@ -7461,7 +7448,7 @@
         </w:p>
         <w:p>
           <w:pPr>
-            <w:pStyle w:val="TDC3"/>
+            <w:pStyle w:val="TM3"/>
             <w:tabs>
               <w:tab w:val="right" w:leader="dot" w:pos="3888"/>
             </w:tabs>
@@ -7474,7 +7461,7 @@
           <w:hyperlink w:anchor="_Toc36379155" w:history="1">
             <w:r>
               <w:rPr>
-                <w:rStyle w:val="Hipervnculo"/>
+                <w:rStyle w:val="Lienhypertexte"/>
                 <w:noProof/>
                 <w:lang w:val="fr-FR"/>
               </w:rPr>
@@ -7532,7 +7519,7 @@
         </w:p>
         <w:p>
           <w:pPr>
-            <w:pStyle w:val="TDC3"/>
+            <w:pStyle w:val="TM3"/>
             <w:tabs>
               <w:tab w:val="right" w:leader="dot" w:pos="3888"/>
             </w:tabs>
@@ -7545,7 +7532,7 @@
           <w:hyperlink w:anchor="_Toc36379156" w:history="1">
             <w:r>
               <w:rPr>
-                <w:rStyle w:val="Hipervnculo"/>
+                <w:rStyle w:val="Lienhypertexte"/>
                 <w:noProof/>
                 <w:lang w:val="fr-FR"/>
               </w:rPr>
@@ -7603,7 +7590,7 @@
         </w:p>
         <w:p>
           <w:pPr>
-            <w:pStyle w:val="TDC3"/>
+            <w:pStyle w:val="TM3"/>
             <w:tabs>
               <w:tab w:val="right" w:leader="dot" w:pos="3888"/>
             </w:tabs>
@@ -7616,7 +7603,7 @@
           <w:hyperlink w:anchor="_Toc36379157" w:history="1">
             <w:r>
               <w:rPr>
-                <w:rStyle w:val="Hipervnculo"/>
+                <w:rStyle w:val="Lienhypertexte"/>
                 <w:noProof/>
                 <w:lang w:val="fr-FR"/>
               </w:rPr>
@@ -7674,7 +7661,7 @@
         </w:p>
         <w:p>
           <w:pPr>
-            <w:pStyle w:val="TDC2"/>
+            <w:pStyle w:val="TM2"/>
             <w:tabs>
               <w:tab w:val="right" w:leader="dot" w:pos="3888"/>
             </w:tabs>
@@ -7687,7 +7674,7 @@
           <w:hyperlink w:anchor="_Toc36379158" w:history="1">
             <w:r>
               <w:rPr>
-                <w:rStyle w:val="Hipervnculo"/>
+                <w:rStyle w:val="Lienhypertexte"/>
                 <w:noProof/>
                 <w:lang w:val="fr-FR"/>
               </w:rPr>
@@ -7764,7 +7751,7 @@
     </w:sdt>
     <w:p>
       <w:pPr>
-        <w:pStyle w:val="Ttulo1"/>
+        <w:pStyle w:val="Titre1"/>
         <w:sectPr>
           <w:footerReference w:type="default" r:id="rId21"/>
           <w:type w:val="continuous"/>
@@ -7779,7 +7766,7 @@
     </w:p>
     <w:p>
       <w:pPr>
-        <w:pStyle w:val="Ttulo1"/>
+        <w:pStyle w:val="Titre1"/>
       </w:pPr>
       <w:bookmarkStart w:id="0" w:name="_Toc36379058"/>
       <w:r>
@@ -7840,7 +7827,7 @@
     </w:p>
     <w:p>
       <w:pPr>
-        <w:pStyle w:val="Ttulo1"/>
+        <w:pStyle w:val="Titre1"/>
       </w:pPr>
       <w:bookmarkStart w:id="1" w:name="_Toc36379059"/>
       <w:r>
@@ -7867,7 +7854,7 @@
     </w:p>
     <w:p>
       <w:pPr>
-        <w:pStyle w:val="Ttulo2"/>
+        <w:pStyle w:val="Titre2"/>
         <w:rPr>
           <w:lang w:val="fr-FR"/>
         </w:rPr>
@@ -7883,7 +7870,7 @@
     </w:p>
     <w:p>
       <w:pPr>
-        <w:pStyle w:val="Ttulo3"/>
+        <w:pStyle w:val="Titre3"/>
         <w:rPr>
           <w:lang w:val="fr-FR"/>
         </w:rPr>
@@ -7906,7 +7893,7 @@
     </w:p>
     <w:p>
       <w:pPr>
-        <w:pStyle w:val="Ttulo3"/>
+        <w:pStyle w:val="Titre3"/>
         <w:rPr>
           <w:lang w:val="fr-FR"/>
         </w:rPr>
@@ -7929,7 +7916,7 @@
     </w:p>
     <w:p>
       <w:pPr>
-        <w:pStyle w:val="Ttulo3"/>
+        <w:pStyle w:val="Titre3"/>
         <w:rPr>
           <w:lang w:val="fr-FR"/>
         </w:rPr>
@@ -7945,7 +7932,7 @@
     </w:p>
     <w:p>
       <w:pPr>
-        <w:pStyle w:val="Ttulo4"/>
+        <w:pStyle w:val="Titre4"/>
         <w:rPr>
           <w:lang w:val="fr-FR"/>
         </w:rPr>
@@ -7959,7 +7946,7 @@
     </w:p>
     <w:p>
       <w:pPr>
-        <w:pStyle w:val="Ttulo5"/>
+        <w:pStyle w:val="Titre5"/>
         <w:rPr>
           <w:lang w:val="fr-FR"/>
         </w:rPr>
@@ -7992,7 +7979,7 @@
     </w:p>
     <w:p>
       <w:pPr>
-        <w:pStyle w:val="Ttulo5"/>
+        <w:pStyle w:val="Titre5"/>
         <w:rPr>
           <w:lang w:val="fr-FR"/>
         </w:rPr>
@@ -8014,18 +8001,12 @@
         <w:rPr>
           <w:lang w:val="fr-FR"/>
         </w:rPr>
-        <w:t>Jaguars-garous (en guerre av</w:t>
-      </w:r>
-      <w:r>
-        <w:rPr>
-          <w:lang w:val="fr-FR"/>
-        </w:rPr>
-        <w:t>ec les Camazotz)</w:t>
-      </w:r>
-    </w:p>
-    <w:p>
-      <w:pPr>
-        <w:pStyle w:val="Ttulo5"/>
+        <w:t>Jaguars-garous</w:t>
+      </w:r>
+    </w:p>
+    <w:p>
+      <w:pPr>
+        <w:pStyle w:val="Titre5"/>
         <w:rPr>
           <w:lang w:val="fr-FR"/>
         </w:rPr>
@@ -8052,7 +8033,7 @@
     </w:p>
     <w:p>
       <w:pPr>
-        <w:pStyle w:val="Ttulo5"/>
+        <w:pStyle w:val="Titre5"/>
         <w:rPr>
           <w:lang w:val="fr-FR"/>
         </w:rPr>
@@ -8079,7 +8060,7 @@
     </w:p>
     <w:p>
       <w:pPr>
-        <w:pStyle w:val="Ttulo5"/>
+        <w:pStyle w:val="Titre5"/>
         <w:rPr>
           <w:lang w:val="fr-FR"/>
         </w:rPr>
@@ -8106,7 +8087,7 @@
     </w:p>
     <w:p>
       <w:pPr>
-        <w:pStyle w:val="Ttulo5"/>
+        <w:pStyle w:val="Titre5"/>
         <w:rPr>
           <w:lang w:val="fr-FR"/>
         </w:rPr>
@@ -8133,7 +8114,7 @@
     </w:p>
     <w:p>
       <w:pPr>
-        <w:pStyle w:val="Ttulo5"/>
+        <w:pStyle w:val="Titre5"/>
         <w:rPr>
           <w:lang w:val="fr-FR"/>
         </w:rPr>
@@ -8160,7 +8141,7 @@
     </w:p>
     <w:p>
       <w:pPr>
-        <w:pStyle w:val="Ttulo5"/>
+        <w:pStyle w:val="Titre5"/>
         <w:rPr>
           <w:lang w:val="fr-FR"/>
         </w:rPr>
@@ -8187,7 +8168,7 @@
     </w:p>
     <w:p>
       <w:pPr>
-        <w:pStyle w:val="Ttulo5"/>
+        <w:pStyle w:val="Titre5"/>
         <w:rPr>
           <w:lang w:val="fr-FR"/>
         </w:rPr>
@@ -8214,7 +8195,7 @@
     </w:p>
     <w:p>
       <w:pPr>
-        <w:pStyle w:val="Ttulo3"/>
+        <w:pStyle w:val="Titre3"/>
         <w:rPr>
           <w:lang w:val="fr-FR"/>
         </w:rPr>
@@ -8237,7 +8218,7 @@
     </w:p>
     <w:p>
       <w:pPr>
-        <w:pStyle w:val="Ttulo3"/>
+        <w:pStyle w:val="Titre3"/>
         <w:rPr>
           <w:lang w:val="fr-FR"/>
         </w:rPr>
@@ -8260,7 +8241,7 @@
     </w:p>
     <w:p>
       <w:pPr>
-        <w:pStyle w:val="Ttulo3"/>
+        <w:pStyle w:val="Titre3"/>
         <w:rPr>
           <w:lang w:val="fr-FR"/>
         </w:rPr>
@@ -8283,7 +8264,7 @@
     </w:p>
     <w:p>
       <w:pPr>
-        <w:pStyle w:val="Ttulo3"/>
+        <w:pStyle w:val="Titre3"/>
         <w:rPr>
           <w:lang w:val="fr-FR"/>
         </w:rPr>
@@ -8306,7 +8287,7 @@
     </w:p>
     <w:p>
       <w:pPr>
-        <w:pStyle w:val="Ttulo3"/>
+        <w:pStyle w:val="Titre3"/>
         <w:rPr>
           <w:lang w:val="fr-FR"/>
         </w:rPr>
@@ -8329,7 +8310,7 @@
     </w:p>
     <w:p>
       <w:pPr>
-        <w:pStyle w:val="Ttulo3"/>
+        <w:pStyle w:val="Titre3"/>
         <w:rPr>
           <w:lang w:val="fr-FR"/>
         </w:rPr>
@@ -8352,7 +8333,7 @@
     </w:p>
     <w:p>
       <w:pPr>
-        <w:pStyle w:val="Ttulo3"/>
+        <w:pStyle w:val="Titre3"/>
         <w:rPr>
           <w:lang w:val="fr-FR"/>
         </w:rPr>
@@ -8375,7 +8356,7 @@
     </w:p>
     <w:p>
       <w:pPr>
-        <w:pStyle w:val="Ttulo3"/>
+        <w:pStyle w:val="Titre3"/>
         <w:rPr>
           <w:lang w:val="fr-FR"/>
         </w:rPr>
@@ -8398,7 +8379,7 @@
     </w:p>
     <w:p>
       <w:pPr>
-        <w:pStyle w:val="Ttulo3"/>
+        <w:pStyle w:val="Titre3"/>
         <w:rPr>
           <w:lang w:val="fr-FR"/>
         </w:rPr>
@@ -8421,7 +8402,7 @@
     </w:p>
     <w:p>
       <w:pPr>
-        <w:pStyle w:val="Ttulo3"/>
+        <w:pStyle w:val="Titre3"/>
         <w:rPr>
           <w:lang w:val="fr-FR"/>
         </w:rPr>
@@ -8444,7 +8425,7 @@
     </w:p>
     <w:p>
       <w:pPr>
-        <w:pStyle w:val="Ttulo2"/>
+        <w:pStyle w:val="Titre2"/>
         <w:rPr>
           <w:lang w:val="fr-FR"/>
         </w:rPr>
@@ -8460,7 +8441,7 @@
     </w:p>
     <w:p>
       <w:pPr>
-        <w:pStyle w:val="Ttulo3"/>
+        <w:pStyle w:val="Titre3"/>
         <w:rPr>
           <w:lang w:val="fr-FR"/>
         </w:rPr>
@@ -8476,7 +8457,7 @@
     </w:p>
     <w:p>
       <w:pPr>
-        <w:pStyle w:val="Ttulo4"/>
+        <w:pStyle w:val="Titre4"/>
         <w:rPr>
           <w:lang w:val="fr-FR"/>
         </w:rPr>
@@ -8517,7 +8498,7 @@
     </w:p>
     <w:p>
       <w:pPr>
-        <w:pStyle w:val="Ttulo4"/>
+        <w:pStyle w:val="Titre4"/>
         <w:rPr>
           <w:lang w:val="fr-FR"/>
         </w:rPr>
@@ -8558,7 +8539,7 @@
     </w:p>
     <w:p>
       <w:pPr>
-        <w:pStyle w:val="Ttulo4"/>
+        <w:pStyle w:val="Titre4"/>
         <w:rPr>
           <w:lang w:val="fr-FR"/>
         </w:rPr>
@@ -8599,7 +8580,7 @@
     </w:p>
     <w:p>
       <w:pPr>
-        <w:pStyle w:val="Ttulo4"/>
+        <w:pStyle w:val="Titre4"/>
         <w:rPr>
           <w:lang w:val="fr-FR"/>
         </w:rPr>
@@ -8652,7 +8633,7 @@
     </w:p>
     <w:p>
       <w:pPr>
-        <w:pStyle w:val="Ttulo4"/>
+        <w:pStyle w:val="Titre4"/>
         <w:rPr>
           <w:lang w:val="fr-FR"/>
         </w:rPr>
@@ -8693,7 +8674,7 @@
     </w:p>
     <w:p>
       <w:pPr>
-        <w:pStyle w:val="Ttulo3"/>
+        <w:pStyle w:val="Titre3"/>
         <w:rPr>
           <w:lang w:val="fr-FR"/>
         </w:rPr>
@@ -8710,7 +8691,7 @@
     </w:p>
     <w:p>
       <w:pPr>
-        <w:pStyle w:val="Ttulo4"/>
+        <w:pStyle w:val="Titre4"/>
         <w:rPr>
           <w:lang w:val="fr-FR"/>
         </w:rPr>
@@ -8737,7 +8718,7 @@
     </w:p>
     <w:p>
       <w:pPr>
-        <w:pStyle w:val="Ttulo4"/>
+        <w:pStyle w:val="Titre4"/>
         <w:rPr>
           <w:lang w:val="fr-FR"/>
         </w:rPr>
@@ -8758,7 +8739,7 @@
     </w:p>
     <w:p>
       <w:pPr>
-        <w:pStyle w:val="Ttulo4"/>
+        <w:pStyle w:val="Titre4"/>
         <w:rPr>
           <w:lang w:val="fr-FR"/>
         </w:rPr>
@@ -8779,7 +8760,7 @@
     </w:p>
     <w:p>
       <w:pPr>
-        <w:pStyle w:val="Ttulo4"/>
+        <w:pStyle w:val="Titre4"/>
         <w:rPr>
           <w:lang w:val="fr-FR"/>
         </w:rPr>
@@ -8800,7 +8781,7 @@
     </w:p>
     <w:p>
       <w:pPr>
-        <w:pStyle w:val="Ttulo4"/>
+        <w:pStyle w:val="Titre4"/>
         <w:rPr>
           <w:lang w:val="fr-FR"/>
         </w:rPr>
@@ -8821,7 +8802,7 @@
     </w:p>
     <w:p>
       <w:pPr>
-        <w:pStyle w:val="Ttulo4"/>
+        <w:pStyle w:val="Titre4"/>
         <w:rPr>
           <w:lang w:val="fr-FR"/>
         </w:rPr>
@@ -8842,7 +8823,7 @@
     </w:p>
     <w:p>
       <w:pPr>
-        <w:pStyle w:val="Ttulo3"/>
+        <w:pStyle w:val="Titre3"/>
         <w:rPr>
           <w:lang w:val="fr-FR"/>
         </w:rPr>
@@ -8858,7 +8839,7 @@
     </w:p>
     <w:p>
       <w:pPr>
-        <w:pStyle w:val="Ttulo4"/>
+        <w:pStyle w:val="Titre4"/>
         <w:rPr>
           <w:lang w:val="fr-FR"/>
         </w:rPr>
@@ -8879,7 +8860,7 @@
     </w:p>
     <w:p>
       <w:pPr>
-        <w:pStyle w:val="Ttulo4"/>
+        <w:pStyle w:val="Titre4"/>
         <w:rPr>
           <w:lang w:val="fr-FR"/>
         </w:rPr>
@@ -8900,7 +8881,7 @@
     </w:p>
     <w:p>
       <w:pPr>
-        <w:pStyle w:val="Ttulo4"/>
+        <w:pStyle w:val="Titre4"/>
         <w:rPr>
           <w:lang w:val="fr-FR"/>
         </w:rPr>
@@ -8921,7 +8902,7 @@
     </w:p>
     <w:p>
       <w:pPr>
-        <w:pStyle w:val="Ttulo4"/>
+        <w:pStyle w:val="Titre4"/>
         <w:rPr>
           <w:lang w:val="fr-FR"/>
         </w:rPr>
@@ -8957,7 +8938,7 @@
     </w:p>
     <w:p>
       <w:pPr>
-        <w:pStyle w:val="Ttulo1"/>
+        <w:pStyle w:val="Titre1"/>
         <w:sectPr>
           <w:type w:val="continuous"/>
           <w:pgSz w:w="11906" w:h="16838"/>
@@ -8976,7 +8957,7 @@
     </w:p>
     <w:p>
       <w:pPr>
-        <w:pStyle w:val="Ttulo2"/>
+        <w:pStyle w:val="Titre2"/>
         <w:rPr>
           <w:lang w:val="fr-FR"/>
         </w:rPr>
@@ -8999,7 +8980,7 @@
     </w:p>
     <w:p>
       <w:pPr>
-        <w:pStyle w:val="Ttulo2"/>
+        <w:pStyle w:val="Titre2"/>
         <w:rPr>
           <w:lang w:val="fr-FR"/>
         </w:rPr>
@@ -9022,7 +9003,7 @@
     </w:p>
     <w:p>
       <w:pPr>
-        <w:pStyle w:val="Ttulo2"/>
+        <w:pStyle w:val="Titre2"/>
         <w:rPr>
           <w:lang w:val="fr-FR"/>
         </w:rPr>
@@ -9038,7 +9019,7 @@
     </w:p>
     <w:p>
       <w:pPr>
-        <w:pStyle w:val="Ttulo3"/>
+        <w:pStyle w:val="Titre3"/>
         <w:rPr>
           <w:lang w:val="fr-FR"/>
         </w:rPr>
@@ -9080,7 +9061,7 @@
     </w:p>
     <w:p>
       <w:pPr>
-        <w:pStyle w:val="Ttulo3"/>
+        <w:pStyle w:val="Titre3"/>
         <w:rPr>
           <w:lang w:val="fr-FR"/>
         </w:rPr>
@@ -9135,7 +9116,7 @@
     </w:p>
     <w:p>
       <w:pPr>
-        <w:pStyle w:val="Ttulo3"/>
+        <w:pStyle w:val="Titre3"/>
         <w:rPr>
           <w:lang w:val="fr-FR"/>
         </w:rPr>
@@ -9209,7 +9190,7 @@
       <w:hyperlink w:anchor="_Attributs" w:history="1">
         <w:r>
           <w:rPr>
-            <w:rStyle w:val="Hipervnculo"/>
+            <w:rStyle w:val="Lienhypertexte"/>
             <w:lang w:val="fr-FR"/>
           </w:rPr>
           <w:t>section</w:t>
@@ -9224,7 +9205,7 @@
     </w:p>
     <w:p>
       <w:pPr>
-        <w:pStyle w:val="Ttulo3"/>
+        <w:pStyle w:val="Titre3"/>
         <w:rPr>
           <w:lang w:val="fr-FR"/>
         </w:rPr>
@@ -9279,7 +9260,7 @@
       <w:hyperlink w:anchor="_Compétences" w:history="1">
         <w:r>
           <w:rPr>
-            <w:rStyle w:val="Hipervnculo"/>
+            <w:rStyle w:val="Lienhypertexte"/>
             <w:lang w:val="fr-FR"/>
           </w:rPr>
           <w:t>section</w:t>
@@ -9294,7 +9275,7 @@
     </w:p>
     <w:p>
       <w:pPr>
-        <w:pStyle w:val="Ttulo3"/>
+        <w:pStyle w:val="Titre3"/>
         <w:rPr>
           <w:lang w:val="fr-FR"/>
         </w:rPr>
@@ -9330,7 +9311,7 @@
     </w:p>
     <w:p>
       <w:pPr>
-        <w:pStyle w:val="Ttulo3"/>
+        <w:pStyle w:val="Titre3"/>
         <w:rPr>
           <w:lang w:val="fr-FR"/>
         </w:rPr>
@@ -9359,7 +9340,7 @@
     </w:p>
     <w:p>
       <w:pPr>
-        <w:pStyle w:val="Ttulo4"/>
+        <w:pStyle w:val="Titre4"/>
         <w:rPr>
           <w:lang w:val="fr-FR"/>
         </w:rPr>
@@ -9666,7 +9647,7 @@
     </w:p>
     <w:p>
       <w:pPr>
-        <w:pStyle w:val="Ttulo4"/>
+        <w:pStyle w:val="Titre4"/>
         <w:rPr>
           <w:lang w:val="fr-FR"/>
         </w:rPr>
@@ -9706,7 +9687,7 @@
     </w:p>
     <w:p>
       <w:pPr>
-        <w:pStyle w:val="Ttulo5"/>
+        <w:pStyle w:val="Titre5"/>
         <w:rPr>
           <w:lang w:val="fr-FR"/>
         </w:rPr>
@@ -9867,7 +9848,7 @@
     </w:p>
     <w:p>
       <w:pPr>
-        <w:pStyle w:val="Ttulo5"/>
+        <w:pStyle w:val="Titre5"/>
         <w:rPr>
           <w:lang w:val="fr-FR"/>
         </w:rPr>
@@ -10043,7 +10024,7 @@
     </w:p>
     <w:p>
       <w:pPr>
-        <w:pStyle w:val="Ttulo5"/>
+        <w:pStyle w:val="Titre5"/>
         <w:rPr>
           <w:lang w:val="fr-FR"/>
         </w:rPr>
@@ -10165,7 +10146,7 @@
     </w:p>
     <w:p>
       <w:pPr>
-        <w:pStyle w:val="Ttulo4"/>
+        <w:pStyle w:val="Titre4"/>
         <w:rPr>
           <w:lang w:val="fr-FR"/>
         </w:rPr>
@@ -10192,7 +10173,7 @@
     </w:p>
     <w:p>
       <w:pPr>
-        <w:pStyle w:val="Ttulo4"/>
+        <w:pStyle w:val="Titre4"/>
         <w:rPr>
           <w:lang w:val="fr-FR"/>
         </w:rPr>
@@ -10222,7 +10203,7 @@
     </w:p>
     <w:p>
       <w:pPr>
-        <w:pStyle w:val="Ttulo4"/>
+        <w:pStyle w:val="Titre4"/>
         <w:rPr>
           <w:lang w:val="fr-FR"/>
         </w:rPr>
@@ -10249,7 +10230,7 @@
       <w:hyperlink w:anchor="_Pierres_de_Touche" w:history="1">
         <w:r>
           <w:rPr>
-            <w:rStyle w:val="Hipervnculo"/>
+            <w:rStyle w:val="Lienhypertexte"/>
             <w:lang w:val="fr-FR"/>
           </w:rPr>
           <w:t>liste d’exemples</w:t>
@@ -10264,7 +10245,7 @@
     </w:p>
     <w:p>
       <w:pPr>
-        <w:pStyle w:val="Ttulo4"/>
+        <w:pStyle w:val="Titre4"/>
         <w:rPr>
           <w:lang w:val="fr-FR"/>
         </w:rPr>
@@ -10306,7 +10287,7 @@
     </w:p>
     <w:p>
       <w:pPr>
-        <w:pStyle w:val="Ttulo3"/>
+        <w:pStyle w:val="Titre3"/>
         <w:rPr>
           <w:lang w:val="fr-FR"/>
         </w:rPr>
@@ -10354,7 +10335,7 @@
     </w:p>
     <w:p>
       <w:pPr>
-        <w:pStyle w:val="Ttulo3"/>
+        <w:pStyle w:val="Titre3"/>
         <w:rPr>
           <w:lang w:val="fr-FR"/>
         </w:rPr>
@@ -10564,7 +10545,7 @@
     </w:p>
     <w:p>
       <w:pPr>
-        <w:pStyle w:val="Ttulo2"/>
+        <w:pStyle w:val="Titre2"/>
         <w:rPr>
           <w:lang w:val="fr-FR"/>
         </w:rPr>
@@ -10595,7 +10576,7 @@
     </w:p>
     <w:p>
       <w:pPr>
-        <w:pStyle w:val="Ttulo3"/>
+        <w:pStyle w:val="Titre3"/>
         <w:rPr>
           <w:lang w:val="fr-FR"/>
         </w:rPr>
@@ -10635,7 +10616,7 @@
     </w:p>
     <w:p>
       <w:pPr>
-        <w:pStyle w:val="Ttulo1"/>
+        <w:pStyle w:val="Titre1"/>
         <w:sectPr>
           <w:type w:val="continuous"/>
           <w:pgSz w:w="11906" w:h="16838"/>
@@ -10684,7 +10665,7 @@
     </w:p>
     <w:p>
       <w:pPr>
-        <w:pStyle w:val="Ttulo2"/>
+        <w:pStyle w:val="Titre2"/>
         <w:rPr>
           <w:lang w:val="fr-FR"/>
         </w:rPr>
@@ -10725,7 +10706,7 @@
     </w:p>
     <w:p>
       <w:pPr>
-        <w:pStyle w:val="Ttulo3"/>
+        <w:pStyle w:val="Titre3"/>
         <w:rPr>
           <w:lang w:val="fr-FR"/>
         </w:rPr>
@@ -10805,7 +10786,7 @@
     </w:p>
     <w:p>
       <w:pPr>
-        <w:pStyle w:val="Ttulo4"/>
+        <w:pStyle w:val="Titre4"/>
         <w:rPr>
           <w:lang w:val="fr-FR"/>
         </w:rPr>
@@ -10838,7 +10819,7 @@
     </w:p>
     <w:p>
       <w:pPr>
-        <w:pStyle w:val="Ttulo5"/>
+        <w:pStyle w:val="Titre5"/>
         <w:rPr>
           <w:lang w:val="fr-FR"/>
         </w:rPr>
@@ -10871,7 +10852,7 @@
     </w:p>
     <w:p>
       <w:pPr>
-        <w:pStyle w:val="Ttulo5"/>
+        <w:pStyle w:val="Titre5"/>
         <w:rPr>
           <w:lang w:val="fr-FR"/>
         </w:rPr>
@@ -10892,7 +10873,7 @@
     </w:p>
     <w:p>
       <w:pPr>
-        <w:pStyle w:val="Ttulo5"/>
+        <w:pStyle w:val="Titre5"/>
         <w:rPr>
           <w:lang w:val="fr-FR"/>
         </w:rPr>
@@ -10913,7 +10894,7 @@
     </w:p>
     <w:p>
       <w:pPr>
-        <w:pStyle w:val="Ttulo4"/>
+        <w:pStyle w:val="Titre4"/>
         <w:rPr>
           <w:lang w:val="fr-FR"/>
         </w:rPr>
@@ -10934,7 +10915,7 @@
     </w:p>
     <w:p>
       <w:pPr>
-        <w:pStyle w:val="Ttulo5"/>
+        <w:pStyle w:val="Titre5"/>
         <w:rPr>
           <w:lang w:val="fr-FR"/>
         </w:rPr>
@@ -10955,7 +10936,7 @@
     </w:p>
     <w:p>
       <w:pPr>
-        <w:pStyle w:val="Ttulo5"/>
+        <w:pStyle w:val="Titre5"/>
         <w:rPr>
           <w:lang w:val="fr-FR"/>
         </w:rPr>
@@ -10976,7 +10957,7 @@
     </w:p>
     <w:p>
       <w:pPr>
-        <w:pStyle w:val="Ttulo5"/>
+        <w:pStyle w:val="Titre5"/>
         <w:rPr>
           <w:lang w:val="fr-FR"/>
         </w:rPr>
@@ -10997,7 +10978,7 @@
     </w:p>
     <w:p>
       <w:pPr>
-        <w:pStyle w:val="Ttulo4"/>
+        <w:pStyle w:val="Titre4"/>
         <w:rPr>
           <w:lang w:val="fr-FR"/>
         </w:rPr>
@@ -11018,7 +10999,7 @@
     </w:p>
     <w:p>
       <w:pPr>
-        <w:pStyle w:val="Ttulo5"/>
+        <w:pStyle w:val="Titre5"/>
         <w:rPr>
           <w:lang w:val="fr-FR"/>
         </w:rPr>
@@ -11039,7 +11020,7 @@
     </w:p>
     <w:p>
       <w:pPr>
-        <w:pStyle w:val="Ttulo5"/>
+        <w:pStyle w:val="Titre5"/>
         <w:rPr>
           <w:lang w:val="fr-FR"/>
         </w:rPr>
@@ -11060,7 +11041,7 @@
     </w:p>
     <w:p>
       <w:pPr>
-        <w:pStyle w:val="Ttulo5"/>
+        <w:pStyle w:val="Titre5"/>
         <w:rPr>
           <w:lang w:val="fr-FR"/>
         </w:rPr>
@@ -11081,7 +11062,7 @@
     </w:p>
     <w:p>
       <w:pPr>
-        <w:pStyle w:val="Ttulo3"/>
+        <w:pStyle w:val="Titre3"/>
         <w:rPr>
           <w:lang w:val="fr-FR"/>
         </w:rPr>
@@ -11106,7 +11087,7 @@
     </w:p>
     <w:p>
       <w:pPr>
-        <w:pStyle w:val="Ttulo4"/>
+        <w:pStyle w:val="Titre4"/>
         <w:rPr>
           <w:lang w:val="fr-FR"/>
         </w:rPr>
@@ -11127,7 +11108,7 @@
     </w:p>
     <w:p>
       <w:pPr>
-        <w:pStyle w:val="Ttulo4"/>
+        <w:pStyle w:val="Titre4"/>
         <w:rPr>
           <w:lang w:val="fr-FR"/>
         </w:rPr>
@@ -11148,7 +11129,7 @@
     </w:p>
     <w:p>
       <w:pPr>
-        <w:pStyle w:val="Ttulo4"/>
+        <w:pStyle w:val="Titre4"/>
         <w:rPr>
           <w:lang w:val="fr-FR"/>
         </w:rPr>
@@ -11169,7 +11150,7 @@
     </w:p>
     <w:p>
       <w:pPr>
-        <w:pStyle w:val="Ttulo2"/>
+        <w:pStyle w:val="Titre2"/>
         <w:rPr>
           <w:lang w:val="fr-FR"/>
         </w:rPr>
@@ -11198,7 +11179,7 @@
     </w:p>
     <w:tbl>
       <w:tblPr>
-        <w:tblStyle w:val="Tablanormal3"/>
+        <w:tblStyle w:val="Tableausimple3"/>
         <w:tblW w:w="0" w:type="auto"/>
         <w:tblLook w:val="0420" w:firstRow="1" w:lastRow="0" w:firstColumn="0" w:lastColumn="0" w:noHBand="0" w:noVBand="1"/>
       </w:tblPr>
@@ -11680,7 +11661,7 @@
     </w:p>
     <w:p>
       <w:pPr>
-        <w:pStyle w:val="Ttulo2"/>
+        <w:pStyle w:val="Titre2"/>
         <w:rPr>
           <w:lang w:val="fr-FR"/>
         </w:rPr>
@@ -11722,7 +11703,7 @@
     </w:p>
     <w:p>
       <w:pPr>
-        <w:pStyle w:val="Prrafodelista"/>
+        <w:pStyle w:val="Paragraphedeliste"/>
         <w:numPr>
           <w:ilvl w:val="0"/>
           <w:numId w:val="1"/>
@@ -11740,7 +11721,7 @@
     </w:p>
     <w:p>
       <w:pPr>
-        <w:pStyle w:val="Prrafodelista"/>
+        <w:pStyle w:val="Paragraphedeliste"/>
         <w:numPr>
           <w:ilvl w:val="0"/>
           <w:numId w:val="1"/>
@@ -11758,7 +11739,7 @@
     </w:p>
     <w:p>
       <w:pPr>
-        <w:pStyle w:val="Prrafodelista"/>
+        <w:pStyle w:val="Paragraphedeliste"/>
         <w:numPr>
           <w:ilvl w:val="0"/>
           <w:numId w:val="1"/>
@@ -11776,7 +11757,7 @@
     </w:p>
     <w:p>
       <w:pPr>
-        <w:pStyle w:val="Prrafodelista"/>
+        <w:pStyle w:val="Paragraphedeliste"/>
         <w:numPr>
           <w:ilvl w:val="0"/>
           <w:numId w:val="1"/>
@@ -11812,7 +11793,7 @@
     </w:p>
     <w:p>
       <w:pPr>
-        <w:pStyle w:val="Prrafodelista"/>
+        <w:pStyle w:val="Paragraphedeliste"/>
         <w:numPr>
           <w:ilvl w:val="0"/>
           <w:numId w:val="1"/>
@@ -11843,7 +11824,7 @@
     </w:p>
     <w:p>
       <w:pPr>
-        <w:pStyle w:val="Ttulo2"/>
+        <w:pStyle w:val="Titre2"/>
         <w:rPr>
           <w:lang w:val="fr-FR"/>
         </w:rPr>
@@ -11955,7 +11936,7 @@
     </w:p>
     <w:p>
       <w:pPr>
-        <w:pStyle w:val="Ttulo3"/>
+        <w:pStyle w:val="Titre3"/>
         <w:rPr>
           <w:lang w:val="fr-FR"/>
         </w:rPr>
@@ -12081,7 +12062,7 @@
     </w:p>
     <w:p>
       <w:pPr>
-        <w:pStyle w:val="Ttulo3"/>
+        <w:pStyle w:val="Titre3"/>
         <w:rPr>
           <w:lang w:val="fr-FR"/>
         </w:rPr>
@@ -12116,7 +12097,7 @@
     </w:p>
     <w:p>
       <w:pPr>
-        <w:pStyle w:val="Ttulo4"/>
+        <w:pStyle w:val="Titre4"/>
         <w:rPr>
           <w:lang w:val="fr-FR"/>
         </w:rPr>
@@ -12188,7 +12169,7 @@
     </w:p>
     <w:p>
       <w:pPr>
-        <w:pStyle w:val="Ttulo3"/>
+        <w:pStyle w:val="Titre3"/>
         <w:rPr>
           <w:lang w:val="fr-FR"/>
         </w:rPr>
@@ -12223,7 +12204,7 @@
     </w:p>
     <w:p>
       <w:pPr>
-        <w:pStyle w:val="Ttulo2"/>
+        <w:pStyle w:val="Titre2"/>
         <w:rPr>
           <w:lang w:val="fr-FR"/>
         </w:rPr>
@@ -12288,7 +12269,7 @@
     </w:p>
     <w:p>
       <w:pPr>
-        <w:pStyle w:val="Ttulo2"/>
+        <w:pStyle w:val="Titre2"/>
         <w:rPr>
           <w:lang w:val="fr-FR"/>
         </w:rPr>
@@ -12317,7 +12298,7 @@
     </w:p>
     <w:p>
       <w:pPr>
-        <w:pStyle w:val="Ttulo2"/>
+        <w:pStyle w:val="Titre2"/>
         <w:rPr>
           <w:lang w:val="fr-FR"/>
         </w:rPr>
@@ -12420,7 +12401,7 @@
     </w:p>
     <w:p>
       <w:pPr>
-        <w:pStyle w:val="Ttulo3"/>
+        <w:pStyle w:val="Titre3"/>
         <w:rPr>
           <w:lang w:val="fr-FR"/>
         </w:rPr>
@@ -12477,15 +12458,7 @@
         <w:rPr>
           <w:lang w:val="fr-FR"/>
         </w:rPr>
-        <w:t>Le MJ doit aussi déterminer l’</w:t>
-      </w:r>
-      <w:bookmarkStart w:id="49" w:name="_GoBack"/>
-      <w:bookmarkEnd w:id="49"/>
-      <w:r>
-        <w:rPr>
-          <w:lang w:val="fr-FR"/>
-        </w:rPr>
-        <w:t>intervalle de temps entre deux jets. Sin une action prendrait des semaines à être réalisée, il peut envisager un seul jet par semaine. Si l’action prendrai plutôt une journée de travail, un jet par heure serait plus approprié.</w:t>
+        <w:t>Le MJ doit aussi déterminer l’intervalle de temps entre deux jets. Sin une action prendrait des semaines à être réalisée, il peut envisager un seul jet par semaine. Si l’action prendrai plutôt une journée de travail, un jet par heure serait plus approprié.</w:t>
       </w:r>
     </w:p>
     <w:p>
@@ -12600,45 +12573,557 @@
         <w:rPr>
           <w:lang w:val="fr-FR"/>
         </w:rPr>
-        <w:t xml:space="preserve"> Au choix : réduisez le nombre de réussites nécessaires par la valeur de la Compétence de votre personnage, réduisez l’intervalle de temps entre chaque jet par un quart, ou appliquez le résultat d’un succès exceptionnel de l’action une fois que vous aurez atteint votre objectif.</w:t>
-      </w:r>
-    </w:p>
-    <w:p>
-      <w:pPr>
-        <w:pStyle w:val="Ttulo3"/>
-        <w:rPr>
-          <w:lang w:val="fr-FR"/>
-        </w:rPr>
-      </w:pPr>
-      <w:bookmarkStart w:id="50" w:name="_Toc36379105"/>
+        <w:t xml:space="preserve"> Au choix : réduisez le nombre de réussites nécessaires par la valeur de la Compétence de votre personnage, réduisez l’intervalle de temps entre chaque jet par un quart, ou appliquez le résultat d’un succès exceptionnel </w:t>
+      </w:r>
+      <w:r>
+        <w:rPr>
+          <w:lang w:val="fr-FR"/>
+        </w:rPr>
+        <w:t>de l’action une fois que vous aurez atteint votre objectif.</w:t>
+      </w:r>
+    </w:p>
+    <w:p>
+      <w:pPr>
+        <w:pStyle w:val="Titre3"/>
+        <w:rPr>
+          <w:lang w:val="fr-FR"/>
+        </w:rPr>
+      </w:pPr>
+      <w:bookmarkStart w:id="49" w:name="_Toc36379105"/>
       <w:r>
         <w:rPr>
           <w:lang w:val="fr-FR"/>
         </w:rPr>
         <w:t>Résistance</w:t>
       </w:r>
+      <w:bookmarkEnd w:id="49"/>
+    </w:p>
+    <w:p>
+      <w:pPr>
+        <w:rPr>
+          <w:lang w:val="fr-FR"/>
+        </w:rPr>
+      </w:pPr>
+      <w:r>
+        <w:rPr>
+          <w:lang w:val="fr-FR"/>
+        </w:rPr>
+        <w:t>Certaines fois une action est résistée.</w:t>
+      </w:r>
+      <w:r>
+        <w:rPr>
+          <w:lang w:val="fr-FR"/>
+        </w:rPr>
+        <w:t xml:space="preserve"> Dans ce cas il faut </w:t>
+      </w:r>
+      <w:r>
+        <w:rPr>
+          <w:lang w:val="fr-FR"/>
+        </w:rPr>
+        <w:t xml:space="preserve">retirer une quantité de dés du jet avant de le faire. Le nombre de dés à retirer est déterminé par </w:t>
+      </w:r>
+      <w:r>
+        <w:rPr>
+          <w:lang w:val="fr-FR"/>
+        </w:rPr>
+        <w:t>l’Attribut de Résistance de la cible (Résolution, Vigueur ou Calme) ou leur Défense</w:t>
+      </w:r>
+      <w:r>
+        <w:rPr>
+          <w:lang w:val="fr-FR"/>
+        </w:rPr>
+        <w:t>. La Résistance s’applique en plus des autres Modificateurs.</w:t>
+      </w:r>
+    </w:p>
+    <w:p>
+      <w:pPr>
+        <w:rPr>
+          <w:lang w:val="fr-FR"/>
+        </w:rPr>
+      </w:pPr>
+      <w:r>
+        <w:rPr>
+          <w:lang w:val="fr-FR"/>
+        </w:rPr>
+        <w:t xml:space="preserve">Si vous ne savez pas si une action est résistée ou contestée vous pouvez utiliser la règle suivante : </w:t>
+      </w:r>
+      <w:r>
+        <w:rPr>
+          <w:lang w:val="fr-FR"/>
+        </w:rPr>
+        <w:t>la Résistance s’applique dans des situations où le nombre de réussites dans un jet est un facteur important.</w:t>
+      </w:r>
+      <w:r>
+        <w:rPr>
+          <w:lang w:val="fr-FR"/>
+        </w:rPr>
+        <w:t xml:space="preserve"> Si le plus important est de savoir si </w:t>
+      </w:r>
+      <w:r>
+        <w:rPr>
+          <w:lang w:val="fr-FR"/>
+        </w:rPr>
+        <w:t>l’action et un succ</w:t>
+      </w:r>
+      <w:r>
+        <w:rPr>
+          <w:lang w:val="fr-FR"/>
+        </w:rPr>
+        <w:t xml:space="preserve">ès ou pas alors une action contestée est un bon choix. Par exemple en combat on </w:t>
+      </w:r>
+      <w:r>
+        <w:rPr>
+          <w:lang w:val="fr-FR"/>
+        </w:rPr>
+        <w:t>fait usage des actions résistées</w:t>
+      </w:r>
+      <w:r>
+        <w:rPr>
+          <w:lang w:val="fr-FR"/>
+        </w:rPr>
+        <w:t>, parce que le nombre de réussites détermine à quel point l’attaquant faire des dégâts à sa victime.</w:t>
+      </w:r>
+      <w:r>
+        <w:rPr>
+          <w:lang w:val="fr-FR"/>
+        </w:rPr>
+        <w:t xml:space="preserve"> Un pouvoir surnaturel qui soumet une victime à ta volonté utiliser une action contestée, car </w:t>
+      </w:r>
+      <w:r>
+        <w:rPr>
+          <w:lang w:val="fr-FR"/>
+        </w:rPr>
+        <w:t>le nombre de réussites n’a pas d’importance.</w:t>
+      </w:r>
+    </w:p>
+    <w:p>
+      <w:pPr>
+        <w:rPr>
+          <w:lang w:val="fr-FR"/>
+        </w:rPr>
+      </w:pPr>
+      <w:r>
+        <w:rPr>
+          <w:lang w:val="fr-FR"/>
+        </w:rPr>
+        <w:t xml:space="preserve">Quand des pouvoirs surnaturels sont en action les créatures surnaturelles peuvent </w:t>
+      </w:r>
+      <w:r>
+        <w:rPr>
+          <w:lang w:val="fr-FR"/>
+        </w:rPr>
+        <w:t xml:space="preserve">ajouter un trait nommé Tolérance Surnaturelles à leur résistance. Dans le cas des </w:t>
+      </w:r>
+      <w:proofErr w:type="spellStart"/>
+      <w:r>
+        <w:rPr>
+          <w:lang w:val="fr-FR"/>
+        </w:rPr>
+        <w:t>Ferae</w:t>
+      </w:r>
+      <w:proofErr w:type="spellEnd"/>
+      <w:r>
+        <w:rPr>
+          <w:lang w:val="fr-FR"/>
+        </w:rPr>
+        <w:t xml:space="preserve"> cette Tolérance Surnaturelle est </w:t>
+      </w:r>
+      <w:r>
+        <w:rPr>
+          <w:lang w:val="fr-FR"/>
+        </w:rPr>
+        <w:t>l’Instinct Primal.</w:t>
+      </w:r>
+    </w:p>
+    <w:p>
+      <w:pPr>
+        <w:pStyle w:val="Titre3"/>
+        <w:rPr>
+          <w:lang w:val="fr-FR"/>
+        </w:rPr>
+      </w:pPr>
+      <w:bookmarkStart w:id="50" w:name="_Toc36379106"/>
+      <w:r>
+        <w:rPr>
+          <w:lang w:val="fr-FR"/>
+        </w:rPr>
+        <w:t>Actions courantes</w:t>
+      </w:r>
       <w:bookmarkEnd w:id="50"/>
     </w:p>
     <w:p>
       <w:pPr>
-        <w:rPr>
-          <w:lang w:val="fr-FR"/>
-        </w:rPr>
-      </w:pPr>
-    </w:p>
-    <w:p>
-      <w:pPr>
-        <w:pStyle w:val="Ttulo3"/>
-        <w:rPr>
-          <w:lang w:val="fr-FR"/>
-        </w:rPr>
-      </w:pPr>
-      <w:bookmarkStart w:id="51" w:name="_Toc36379106"/>
-      <w:r>
-        <w:rPr>
-          <w:lang w:val="fr-FR"/>
-        </w:rPr>
-        <w:t>Actions courantes</w:t>
+        <w:pStyle w:val="Paragraphedeliste"/>
+        <w:numPr>
+          <w:ilvl w:val="0"/>
+          <w:numId w:val="2"/>
+        </w:numPr>
+        <w:jc w:val="left"/>
+        <w:rPr>
+          <w:lang w:val="fr-FR"/>
+        </w:rPr>
+      </w:pPr>
+      <w:r>
+        <w:rPr>
+          <w:b/>
+          <w:lang w:val="fr-FR"/>
+        </w:rPr>
+        <w:t>Débattre</w:t>
+      </w:r>
+      <w:r>
+        <w:rPr>
+          <w:lang w:val="fr-FR"/>
+        </w:rPr>
+        <w:t xml:space="preserve"> (Intelligence </w:t>
+      </w:r>
+      <w:r>
+        <w:rPr>
+          <w:lang w:val="fr-FR"/>
+        </w:rPr>
+        <w:t>+ Expression – Résolution)</w:t>
+      </w:r>
+    </w:p>
+    <w:p>
+      <w:pPr>
+        <w:pStyle w:val="Paragraphedeliste"/>
+        <w:numPr>
+          <w:ilvl w:val="0"/>
+          <w:numId w:val="2"/>
+        </w:numPr>
+        <w:jc w:val="left"/>
+        <w:rPr>
+          <w:lang w:val="fr-FR"/>
+        </w:rPr>
+      </w:pPr>
+      <w:r>
+        <w:rPr>
+          <w:b/>
+          <w:lang w:val="fr-FR"/>
+        </w:rPr>
+        <w:t>Faire la fête</w:t>
+      </w:r>
+      <w:r>
+        <w:rPr>
+          <w:lang w:val="fr-FR"/>
+        </w:rPr>
+        <w:t xml:space="preserve"> (</w:t>
+      </w:r>
+      <w:r>
+        <w:rPr>
+          <w:lang w:val="fr-FR"/>
+        </w:rPr>
+        <w:t>Présence + Entregent – Expérience de la rue)</w:t>
+      </w:r>
+    </w:p>
+    <w:p>
+      <w:pPr>
+        <w:pStyle w:val="Paragraphedeliste"/>
+        <w:numPr>
+          <w:ilvl w:val="0"/>
+          <w:numId w:val="2"/>
+        </w:numPr>
+        <w:jc w:val="left"/>
+        <w:rPr>
+          <w:lang w:val="fr-FR"/>
+        </w:rPr>
+      </w:pPr>
+      <w:r>
+        <w:rPr>
+          <w:b/>
+          <w:lang w:val="fr-FR"/>
+        </w:rPr>
+        <w:t xml:space="preserve">Mentir </w:t>
+      </w:r>
+      <w:r>
+        <w:rPr>
+          <w:lang w:val="fr-FR"/>
+        </w:rPr>
+        <w:t>(Manipulation + Subterfuge – Calme)</w:t>
+      </w:r>
+    </w:p>
+    <w:p>
+      <w:pPr>
+        <w:pStyle w:val="Paragraphedeliste"/>
+        <w:numPr>
+          <w:ilvl w:val="0"/>
+          <w:numId w:val="2"/>
+        </w:numPr>
+        <w:jc w:val="left"/>
+        <w:rPr>
+          <w:lang w:val="fr-FR"/>
+        </w:rPr>
+      </w:pPr>
+      <w:r>
+        <w:rPr>
+          <w:b/>
+          <w:lang w:val="fr-FR"/>
+        </w:rPr>
+        <w:t>Interroger</w:t>
+      </w:r>
+      <w:r>
+        <w:rPr>
+          <w:lang w:val="fr-FR"/>
+        </w:rPr>
+        <w:t xml:space="preserve"> (</w:t>
+      </w:r>
+      <w:r>
+        <w:rPr>
+          <w:lang w:val="fr-FR"/>
+        </w:rPr>
+        <w:t xml:space="preserve">Manipulation + Empathie </w:t>
+      </w:r>
+      <w:r>
+        <w:rPr>
+          <w:lang w:val="fr-FR"/>
+        </w:rPr>
+        <w:t>–</w:t>
+      </w:r>
+      <w:r>
+        <w:rPr>
+          <w:lang w:val="fr-FR"/>
+        </w:rPr>
+        <w:t xml:space="preserve"> </w:t>
+      </w:r>
+      <w:r>
+        <w:rPr>
+          <w:lang w:val="fr-FR"/>
+        </w:rPr>
+        <w:t>Résolution)</w:t>
+      </w:r>
+    </w:p>
+    <w:p>
+      <w:pPr>
+        <w:pStyle w:val="Paragraphedeliste"/>
+        <w:numPr>
+          <w:ilvl w:val="0"/>
+          <w:numId w:val="2"/>
+        </w:numPr>
+        <w:jc w:val="left"/>
+        <w:rPr>
+          <w:lang w:val="fr-FR"/>
+        </w:rPr>
+      </w:pPr>
+      <w:r>
+        <w:rPr>
+          <w:b/>
+          <w:lang w:val="fr-FR"/>
+        </w:rPr>
+        <w:t>Intimid</w:t>
+      </w:r>
+      <w:r>
+        <w:rPr>
+          <w:b/>
+          <w:lang w:val="fr-FR"/>
+        </w:rPr>
+        <w:t>er</w:t>
+      </w:r>
+      <w:r>
+        <w:rPr>
+          <w:lang w:val="fr-FR"/>
+        </w:rPr>
+        <w:t xml:space="preserve"> (Force ou Manipulation </w:t>
+      </w:r>
+      <w:r>
+        <w:rPr>
+          <w:lang w:val="fr-FR"/>
+        </w:rPr>
+        <w:t>+ Intimidation – Calme)</w:t>
+      </w:r>
+    </w:p>
+    <w:p>
+      <w:pPr>
+        <w:pStyle w:val="Paragraphedeliste"/>
+        <w:numPr>
+          <w:ilvl w:val="0"/>
+          <w:numId w:val="2"/>
+        </w:numPr>
+        <w:jc w:val="left"/>
+        <w:rPr>
+          <w:lang w:val="fr-FR"/>
+        </w:rPr>
+      </w:pPr>
+      <w:r>
+        <w:rPr>
+          <w:b/>
+          <w:lang w:val="fr-FR"/>
+        </w:rPr>
+        <w:t xml:space="preserve">Enquêter une scène </w:t>
+      </w:r>
+      <w:r>
+        <w:rPr>
+          <w:lang w:val="fr-FR"/>
+        </w:rPr>
+        <w:t>(Intelligence + Investigation)</w:t>
+      </w:r>
+    </w:p>
+    <w:p>
+      <w:pPr>
+        <w:pStyle w:val="Paragraphedeliste"/>
+        <w:numPr>
+          <w:ilvl w:val="0"/>
+          <w:numId w:val="2"/>
+        </w:numPr>
+        <w:jc w:val="left"/>
+        <w:rPr>
+          <w:lang w:val="fr-FR"/>
+        </w:rPr>
+      </w:pPr>
+      <w:r>
+        <w:rPr>
+          <w:b/>
+          <w:lang w:val="fr-FR"/>
+        </w:rPr>
+        <w:t>Sauter</w:t>
+      </w:r>
+      <w:r>
+        <w:rPr>
+          <w:lang w:val="fr-FR"/>
+        </w:rPr>
+        <w:t xml:space="preserve"> (Force + Athlétisme)</w:t>
+      </w:r>
+    </w:p>
+    <w:p>
+      <w:pPr>
+        <w:pStyle w:val="Paragraphedeliste"/>
+        <w:numPr>
+          <w:ilvl w:val="0"/>
+          <w:numId w:val="2"/>
+        </w:numPr>
+        <w:jc w:val="left"/>
+        <w:rPr>
+          <w:lang w:val="fr-FR"/>
+        </w:rPr>
+      </w:pPr>
+      <w:r>
+        <w:rPr>
+          <w:b/>
+          <w:lang w:val="fr-FR"/>
+        </w:rPr>
+        <w:t>Réparer</w:t>
+      </w:r>
+      <w:r>
+        <w:rPr>
+          <w:lang w:val="fr-FR"/>
+        </w:rPr>
+        <w:t xml:space="preserve"> (Intelligence + Artisanat)</w:t>
+      </w:r>
+    </w:p>
+    <w:p>
+      <w:pPr>
+        <w:pStyle w:val="Paragraphedeliste"/>
+        <w:numPr>
+          <w:ilvl w:val="0"/>
+          <w:numId w:val="2"/>
+        </w:numPr>
+        <w:jc w:val="left"/>
+        <w:rPr>
+          <w:lang w:val="fr-FR"/>
+        </w:rPr>
+      </w:pPr>
+      <w:r>
+        <w:rPr>
+          <w:b/>
+          <w:lang w:val="fr-FR"/>
+        </w:rPr>
+        <w:t>Etudier</w:t>
+      </w:r>
+      <w:r>
+        <w:rPr>
+          <w:lang w:val="fr-FR"/>
+        </w:rPr>
+        <w:t xml:space="preserve"> (</w:t>
+      </w:r>
+      <w:r>
+        <w:rPr>
+          <w:lang w:val="fr-FR"/>
+        </w:rPr>
+        <w:t>Intelligence +</w:t>
+      </w:r>
+      <w:r>
+        <w:rPr>
+          <w:lang w:val="fr-FR"/>
+        </w:rPr>
+        <w:t xml:space="preserve"> Erudition ou Occulte)</w:t>
+      </w:r>
+    </w:p>
+    <w:p>
+      <w:pPr>
+        <w:pStyle w:val="Paragraphedeliste"/>
+        <w:numPr>
+          <w:ilvl w:val="0"/>
+          <w:numId w:val="2"/>
+        </w:numPr>
+        <w:jc w:val="left"/>
+        <w:rPr>
+          <w:lang w:val="fr-FR"/>
+        </w:rPr>
+      </w:pPr>
+      <w:r>
+        <w:rPr>
+          <w:b/>
+          <w:lang w:val="fr-FR"/>
+        </w:rPr>
+        <w:lastRenderedPageBreak/>
+        <w:t>Filature</w:t>
+      </w:r>
+      <w:r>
+        <w:rPr>
+          <w:lang w:val="fr-FR"/>
+        </w:rPr>
+        <w:t xml:space="preserve"> (</w:t>
+      </w:r>
+      <w:r>
+        <w:rPr>
+          <w:lang w:val="fr-FR"/>
+        </w:rPr>
+        <w:t>Astuce + Furtivité ou Conduite Contre Astuce + Calme)</w:t>
+      </w:r>
+    </w:p>
+    <w:p>
+      <w:pPr>
+        <w:pStyle w:val="Paragraphedeliste"/>
+        <w:numPr>
+          <w:ilvl w:val="0"/>
+          <w:numId w:val="2"/>
+        </w:numPr>
+        <w:jc w:val="left"/>
+        <w:rPr>
+          <w:lang w:val="fr-FR"/>
+        </w:rPr>
+      </w:pPr>
+      <w:r>
+        <w:rPr>
+          <w:b/>
+          <w:lang w:val="fr-FR"/>
+        </w:rPr>
+        <w:t>Infiltrer</w:t>
+      </w:r>
+      <w:r>
+        <w:rPr>
+          <w:lang w:val="fr-FR"/>
+        </w:rPr>
+        <w:t xml:space="preserve"> (</w:t>
+      </w:r>
+      <w:r>
+        <w:rPr>
+          <w:lang w:val="fr-FR"/>
+        </w:rPr>
+        <w:t>Dextérité + Furtivité Contre Astuce + Calme)</w:t>
+      </w:r>
+    </w:p>
+    <w:p>
+      <w:pPr>
+        <w:pStyle w:val="Titre3"/>
+        <w:rPr>
+          <w:lang w:val="fr-FR"/>
+        </w:rPr>
+      </w:pPr>
+      <w:bookmarkStart w:id="51" w:name="_Toc36379107"/>
+      <w:r>
+        <w:rPr>
+          <w:lang w:val="fr-FR"/>
+        </w:rPr>
+        <w:t>Permutations</w:t>
       </w:r>
       <w:bookmarkEnd w:id="51"/>
     </w:p>
@@ -12648,33 +13133,12 @@
           <w:lang w:val="fr-FR"/>
         </w:rPr>
       </w:pPr>
-    </w:p>
-    <w:p>
-      <w:pPr>
-        <w:pStyle w:val="Ttulo3"/>
-        <w:rPr>
-          <w:lang w:val="fr-FR"/>
-        </w:rPr>
-      </w:pPr>
-      <w:bookmarkStart w:id="52" w:name="_Toc36379107"/>
-      <w:r>
-        <w:rPr>
-          <w:lang w:val="fr-FR"/>
-        </w:rPr>
-        <w:t>Permutations</w:t>
-      </w:r>
+      <w:bookmarkStart w:id="52" w:name="_GoBack"/>
       <w:bookmarkEnd w:id="52"/>
     </w:p>
     <w:p>
       <w:pPr>
-        <w:rPr>
-          <w:lang w:val="fr-FR"/>
-        </w:rPr>
-      </w:pPr>
-    </w:p>
-    <w:p>
-      <w:pPr>
-        <w:pStyle w:val="Ttulo2"/>
+        <w:pStyle w:val="Titre2"/>
         <w:rPr>
           <w:lang w:val="fr-FR"/>
         </w:rPr>
@@ -12697,7 +13161,7 @@
     </w:p>
     <w:p>
       <w:pPr>
-        <w:pStyle w:val="Ttulo2"/>
+        <w:pStyle w:val="Titre2"/>
         <w:rPr>
           <w:lang w:val="fr-FR"/>
         </w:rPr>
@@ -12720,7 +13184,7 @@
     </w:p>
     <w:p>
       <w:pPr>
-        <w:pStyle w:val="Ttulo3"/>
+        <w:pStyle w:val="Titre3"/>
         <w:rPr>
           <w:lang w:val="fr-FR"/>
         </w:rPr>
@@ -12743,7 +13207,7 @@
     </w:p>
     <w:p>
       <w:pPr>
-        <w:pStyle w:val="Ttulo3"/>
+        <w:pStyle w:val="Titre3"/>
         <w:rPr>
           <w:lang w:val="fr-FR"/>
         </w:rPr>
@@ -12766,7 +13230,7 @@
     </w:p>
     <w:p>
       <w:pPr>
-        <w:pStyle w:val="Ttulo3"/>
+        <w:pStyle w:val="Titre3"/>
         <w:rPr>
           <w:lang w:val="fr-FR"/>
         </w:rPr>
@@ -12789,7 +13253,7 @@
     </w:p>
     <w:p>
       <w:pPr>
-        <w:pStyle w:val="Ttulo2"/>
+        <w:pStyle w:val="Titre2"/>
         <w:rPr>
           <w:lang w:val="fr-FR"/>
         </w:rPr>
@@ -12812,7 +13276,7 @@
     </w:p>
     <w:p>
       <w:pPr>
-        <w:pStyle w:val="Ttulo2"/>
+        <w:pStyle w:val="Titre2"/>
         <w:rPr>
           <w:lang w:val="fr-FR"/>
         </w:rPr>
@@ -12835,7 +13299,7 @@
     </w:p>
     <w:p>
       <w:pPr>
-        <w:pStyle w:val="Ttulo2"/>
+        <w:pStyle w:val="Titre2"/>
         <w:rPr>
           <w:lang w:val="fr-FR"/>
         </w:rPr>
@@ -12858,7 +13322,7 @@
     </w:p>
     <w:p>
       <w:pPr>
-        <w:pStyle w:val="Ttulo2"/>
+        <w:pStyle w:val="Titre2"/>
         <w:rPr>
           <w:lang w:val="fr-FR"/>
         </w:rPr>
@@ -12881,7 +13345,7 @@
     </w:p>
     <w:p>
       <w:pPr>
-        <w:pStyle w:val="Ttulo2"/>
+        <w:pStyle w:val="Titre2"/>
         <w:rPr>
           <w:lang w:val="fr-FR"/>
         </w:rPr>
@@ -12919,7 +13383,7 @@
     </w:p>
     <w:p>
       <w:pPr>
-        <w:pStyle w:val="Ttulo1"/>
+        <w:pStyle w:val="Titre1"/>
       </w:pPr>
       <w:bookmarkStart w:id="63" w:name="_Toc36379118"/>
       <w:r>
@@ -12952,7 +13416,7 @@
     </w:p>
     <w:p>
       <w:pPr>
-        <w:pStyle w:val="Ttulo2"/>
+        <w:pStyle w:val="Titre2"/>
         <w:rPr>
           <w:lang w:val="fr-FR"/>
         </w:rPr>
@@ -12975,7 +13439,7 @@
     </w:p>
     <w:p>
       <w:pPr>
-        <w:pStyle w:val="Ttulo3"/>
+        <w:pStyle w:val="Titre3"/>
         <w:rPr>
           <w:lang w:val="fr-FR"/>
         </w:rPr>
@@ -12998,7 +13462,7 @@
     </w:p>
     <w:p>
       <w:pPr>
-        <w:pStyle w:val="Ttulo4"/>
+        <w:pStyle w:val="Titre4"/>
         <w:rPr>
           <w:lang w:val="fr-FR"/>
         </w:rPr>
@@ -13034,7 +13498,7 @@
     </w:p>
     <w:p>
       <w:pPr>
-        <w:pStyle w:val="Ttulo4"/>
+        <w:pStyle w:val="Titre4"/>
         <w:rPr>
           <w:lang w:val="fr-FR"/>
         </w:rPr>
@@ -13057,7 +13521,7 @@
     </w:p>
     <w:p>
       <w:pPr>
-        <w:pStyle w:val="Ttulo3"/>
+        <w:pStyle w:val="Titre3"/>
         <w:rPr>
           <w:lang w:val="fr-FR"/>
         </w:rPr>
@@ -13080,7 +13544,7 @@
     </w:p>
     <w:p>
       <w:pPr>
-        <w:pStyle w:val="Ttulo3"/>
+        <w:pStyle w:val="Titre3"/>
         <w:rPr>
           <w:lang w:val="fr-FR"/>
         </w:rPr>
@@ -13103,7 +13567,7 @@
     </w:p>
     <w:p>
       <w:pPr>
-        <w:pStyle w:val="Ttulo3"/>
+        <w:pStyle w:val="Titre3"/>
         <w:rPr>
           <w:lang w:val="fr-FR"/>
         </w:rPr>
@@ -13126,7 +13590,7 @@
     </w:p>
     <w:p>
       <w:pPr>
-        <w:pStyle w:val="Ttulo2"/>
+        <w:pStyle w:val="Titre2"/>
         <w:rPr>
           <w:lang w:val="fr-FR"/>
         </w:rPr>
@@ -13149,7 +13613,7 @@
     </w:p>
     <w:p>
       <w:pPr>
-        <w:pStyle w:val="Ttulo3"/>
+        <w:pStyle w:val="Titre3"/>
         <w:rPr>
           <w:lang w:val="fr-FR"/>
         </w:rPr>
@@ -13172,7 +13636,7 @@
     </w:p>
     <w:p>
       <w:pPr>
-        <w:pStyle w:val="Ttulo3"/>
+        <w:pStyle w:val="Titre3"/>
         <w:rPr>
           <w:lang w:val="fr-FR"/>
         </w:rPr>
@@ -13195,7 +13659,7 @@
     </w:p>
     <w:p>
       <w:pPr>
-        <w:pStyle w:val="Ttulo3"/>
+        <w:pStyle w:val="Titre3"/>
         <w:rPr>
           <w:lang w:val="fr-FR"/>
         </w:rPr>
@@ -13218,7 +13682,7 @@
     </w:p>
     <w:p>
       <w:pPr>
-        <w:pStyle w:val="Ttulo3"/>
+        <w:pStyle w:val="Titre3"/>
         <w:rPr>
           <w:lang w:val="fr-FR"/>
         </w:rPr>
@@ -13241,7 +13705,7 @@
     </w:p>
     <w:p>
       <w:pPr>
-        <w:pStyle w:val="Ttulo2"/>
+        <w:pStyle w:val="Titre2"/>
         <w:rPr>
           <w:lang w:val="fr-FR"/>
         </w:rPr>
@@ -13264,7 +13728,7 @@
     </w:p>
     <w:p>
       <w:pPr>
-        <w:pStyle w:val="Ttulo3"/>
+        <w:pStyle w:val="Titre3"/>
         <w:rPr>
           <w:lang w:val="fr-FR"/>
         </w:rPr>
@@ -13287,7 +13751,7 @@
     </w:p>
     <w:p>
       <w:pPr>
-        <w:pStyle w:val="Ttulo3"/>
+        <w:pStyle w:val="Titre3"/>
         <w:rPr>
           <w:lang w:val="fr-FR"/>
         </w:rPr>
@@ -13310,7 +13774,7 @@
     </w:p>
     <w:p>
       <w:pPr>
-        <w:pStyle w:val="Ttulo3"/>
+        <w:pStyle w:val="Titre3"/>
         <w:rPr>
           <w:lang w:val="fr-FR"/>
         </w:rPr>
@@ -13333,7 +13797,7 @@
     </w:p>
     <w:p>
       <w:pPr>
-        <w:pStyle w:val="Ttulo3"/>
+        <w:pStyle w:val="Titre3"/>
         <w:rPr>
           <w:lang w:val="fr-FR"/>
         </w:rPr>
@@ -13356,7 +13820,7 @@
     </w:p>
     <w:p>
       <w:pPr>
-        <w:pStyle w:val="Ttulo4"/>
+        <w:pStyle w:val="Titre4"/>
         <w:rPr>
           <w:lang w:val="fr-FR"/>
         </w:rPr>
@@ -13377,7 +13841,7 @@
     </w:p>
     <w:p>
       <w:pPr>
-        <w:pStyle w:val="Ttulo4"/>
+        <w:pStyle w:val="Titre4"/>
         <w:rPr>
           <w:lang w:val="fr-FR"/>
         </w:rPr>
@@ -13398,7 +13862,7 @@
     </w:p>
     <w:p>
       <w:pPr>
-        <w:pStyle w:val="Ttulo4"/>
+        <w:pStyle w:val="Titre4"/>
         <w:rPr>
           <w:lang w:val="fr-FR"/>
         </w:rPr>
@@ -13419,7 +13883,7 @@
     </w:p>
     <w:p>
       <w:pPr>
-        <w:pStyle w:val="Ttulo2"/>
+        <w:pStyle w:val="Titre2"/>
         <w:rPr>
           <w:lang w:val="fr-FR"/>
         </w:rPr>
@@ -13442,7 +13906,7 @@
     </w:p>
     <w:p>
       <w:pPr>
-        <w:pStyle w:val="Ttulo3"/>
+        <w:pStyle w:val="Titre3"/>
         <w:rPr>
           <w:lang w:val="fr-FR"/>
         </w:rPr>
@@ -13465,7 +13929,7 @@
     </w:p>
     <w:p>
       <w:pPr>
-        <w:pStyle w:val="Ttulo3"/>
+        <w:pStyle w:val="Titre3"/>
         <w:rPr>
           <w:lang w:val="fr-FR"/>
         </w:rPr>
@@ -13488,7 +13952,7 @@
     </w:p>
     <w:p>
       <w:pPr>
-        <w:pStyle w:val="Ttulo4"/>
+        <w:pStyle w:val="Titre4"/>
         <w:rPr>
           <w:lang w:val="fr-FR"/>
         </w:rPr>
@@ -13502,7 +13966,7 @@
     </w:p>
     <w:p>
       <w:pPr>
-        <w:pStyle w:val="Ttulo5"/>
+        <w:pStyle w:val="Titre5"/>
         <w:rPr>
           <w:rFonts w:cstheme="minorHAnsi"/>
           <w:lang w:val="fr-FR"/>
@@ -13544,7 +14008,7 @@
     </w:p>
     <w:p>
       <w:pPr>
-        <w:pStyle w:val="Ttulo5"/>
+        <w:pStyle w:val="Titre5"/>
         <w:rPr>
           <w:rFonts w:cstheme="minorHAnsi"/>
           <w:b/>
@@ -13577,7 +14041,7 @@
     </w:p>
     <w:p>
       <w:pPr>
-        <w:pStyle w:val="Ttulo5"/>
+        <w:pStyle w:val="Titre5"/>
         <w:rPr>
           <w:rFonts w:cstheme="minorHAnsi"/>
           <w:b/>
@@ -13610,7 +14074,7 @@
     </w:p>
     <w:p>
       <w:pPr>
-        <w:pStyle w:val="Ttulo5"/>
+        <w:pStyle w:val="Titre5"/>
         <w:rPr>
           <w:rFonts w:cstheme="minorHAnsi"/>
           <w:b/>
@@ -13643,7 +14107,7 @@
     </w:p>
     <w:p>
       <w:pPr>
-        <w:pStyle w:val="Ttulo5"/>
+        <w:pStyle w:val="Titre5"/>
         <w:rPr>
           <w:rFonts w:cstheme="minorHAnsi"/>
           <w:b/>
@@ -13676,7 +14140,7 @@
     </w:p>
     <w:p>
       <w:pPr>
-        <w:pStyle w:val="Ttulo4"/>
+        <w:pStyle w:val="Titre4"/>
         <w:rPr>
           <w:lang w:val="fr-FR"/>
         </w:rPr>
@@ -13697,7 +14161,7 @@
     </w:p>
     <w:p>
       <w:pPr>
-        <w:pStyle w:val="Ttulo4"/>
+        <w:pStyle w:val="Titre4"/>
         <w:rPr>
           <w:lang w:val="fr-FR"/>
         </w:rPr>
@@ -13718,7 +14182,7 @@
     </w:p>
     <w:p>
       <w:pPr>
-        <w:pStyle w:val="Ttulo2"/>
+        <w:pStyle w:val="Titre2"/>
         <w:rPr>
           <w:lang w:val="fr-FR"/>
         </w:rPr>
@@ -13741,7 +14205,7 @@
     </w:p>
     <w:p>
       <w:pPr>
-        <w:pStyle w:val="Ttulo3"/>
+        <w:pStyle w:val="Titre3"/>
         <w:rPr>
           <w:lang w:val="fr-FR"/>
         </w:rPr>
@@ -13764,7 +14228,7 @@
     </w:p>
     <w:p>
       <w:pPr>
-        <w:pStyle w:val="Ttulo3"/>
+        <w:pStyle w:val="Titre3"/>
         <w:rPr>
           <w:lang w:val="fr-FR"/>
         </w:rPr>
@@ -13802,7 +14266,7 @@
     </w:p>
     <w:p>
       <w:pPr>
-        <w:pStyle w:val="Ttulo1"/>
+        <w:pStyle w:val="Titre1"/>
       </w:pPr>
       <w:bookmarkStart w:id="86" w:name="_Toc36379140"/>
       <w:r>
@@ -13832,7 +14296,7 @@
     </w:p>
     <w:p>
       <w:pPr>
-        <w:pStyle w:val="Ttulo2"/>
+        <w:pStyle w:val="Titre2"/>
         <w:rPr>
           <w:lang w:val="fr-FR"/>
         </w:rPr>
@@ -13855,7 +14319,7 @@
     </w:p>
     <w:p>
       <w:pPr>
-        <w:pStyle w:val="Ttulo2"/>
+        <w:pStyle w:val="Titre2"/>
         <w:rPr>
           <w:lang w:val="fr-FR"/>
         </w:rPr>
@@ -13894,7 +14358,7 @@
     </w:p>
     <w:p>
       <w:pPr>
-        <w:pStyle w:val="Ttulo1"/>
+        <w:pStyle w:val="Titre1"/>
       </w:pPr>
       <w:bookmarkStart w:id="89" w:name="_Toc36379143"/>
       <w:r>
@@ -13914,7 +14378,7 @@
     </w:p>
     <w:p>
       <w:pPr>
-        <w:pStyle w:val="Ttulo2"/>
+        <w:pStyle w:val="Titre2"/>
         <w:rPr>
           <w:lang w:val="fr-FR"/>
         </w:rPr>
@@ -13930,7 +14394,7 @@
     </w:p>
     <w:p>
       <w:pPr>
-        <w:pStyle w:val="Ttulo2"/>
+        <w:pStyle w:val="Titre2"/>
         <w:rPr>
           <w:lang w:val="fr-FR"/>
         </w:rPr>
@@ -14013,7 +14477,7 @@
     </w:p>
     <w:p>
       <w:pPr>
-        <w:pStyle w:val="Ttulo3"/>
+        <w:pStyle w:val="Titre3"/>
         <w:rPr>
           <w:lang w:val="fr-FR"/>
         </w:rPr>
@@ -14153,7 +14617,7 @@
     </w:p>
     <w:p>
       <w:pPr>
-        <w:pStyle w:val="Ttulo3"/>
+        <w:pStyle w:val="Titre3"/>
         <w:rPr>
           <w:lang w:val="fr-FR"/>
         </w:rPr>
@@ -14265,7 +14729,7 @@
     </w:p>
     <w:p>
       <w:pPr>
-        <w:pStyle w:val="Ttulo3"/>
+        <w:pStyle w:val="Titre3"/>
         <w:rPr>
           <w:lang w:val="fr-FR"/>
         </w:rPr>
@@ -14308,7 +14772,7 @@
     </w:p>
     <w:p>
       <w:pPr>
-        <w:pStyle w:val="Ttulo3"/>
+        <w:pStyle w:val="Titre3"/>
         <w:rPr>
           <w:lang w:val="fr-FR"/>
         </w:rPr>
@@ -14344,7 +14808,7 @@
     </w:p>
     <w:p>
       <w:pPr>
-        <w:pStyle w:val="Ttulo3"/>
+        <w:pStyle w:val="Titre3"/>
         <w:rPr>
           <w:lang w:val="fr-FR"/>
         </w:rPr>
@@ -14386,7 +14850,7 @@
     </w:p>
     <w:p>
       <w:pPr>
-        <w:pStyle w:val="Ttulo3"/>
+        <w:pStyle w:val="Titre3"/>
         <w:rPr>
           <w:lang w:val="fr-FR"/>
         </w:rPr>
@@ -14428,7 +14892,7 @@
     </w:p>
     <w:p>
       <w:pPr>
-        <w:pStyle w:val="Ttulo3"/>
+        <w:pStyle w:val="Titre3"/>
         <w:rPr>
           <w:lang w:val="fr-FR"/>
         </w:rPr>
@@ -14464,7 +14928,7 @@
     </w:p>
     <w:p>
       <w:pPr>
-        <w:pStyle w:val="Ttulo3"/>
+        <w:pStyle w:val="Titre3"/>
         <w:rPr>
           <w:lang w:val="fr-FR"/>
         </w:rPr>
@@ -14487,7 +14951,7 @@
     </w:p>
     <w:p>
       <w:pPr>
-        <w:pStyle w:val="Ttulo3"/>
+        <w:pStyle w:val="Titre3"/>
         <w:rPr>
           <w:lang w:val="fr-FR"/>
         </w:rPr>
@@ -14523,7 +14987,7 @@
     </w:p>
     <w:p>
       <w:pPr>
-        <w:pStyle w:val="Ttulo3"/>
+        <w:pStyle w:val="Titre3"/>
         <w:rPr>
           <w:lang w:val="fr-FR"/>
         </w:rPr>
@@ -14559,7 +15023,7 @@
     </w:p>
     <w:p>
       <w:pPr>
-        <w:pStyle w:val="Ttulo3"/>
+        <w:pStyle w:val="Titre3"/>
         <w:rPr>
           <w:lang w:val="fr-FR"/>
         </w:rPr>
@@ -14602,7 +15066,7 @@
     </w:p>
     <w:p>
       <w:pPr>
-        <w:pStyle w:val="Ttulo3"/>
+        <w:pStyle w:val="Titre3"/>
         <w:rPr>
           <w:lang w:val="fr-FR"/>
         </w:rPr>
@@ -14644,7 +15108,7 @@
     </w:p>
     <w:p>
       <w:pPr>
-        <w:pStyle w:val="Ttulo3"/>
+        <w:pStyle w:val="Titre3"/>
         <w:rPr>
           <w:lang w:val="fr-FR"/>
         </w:rPr>
@@ -14692,7 +15156,7 @@
     </w:p>
     <w:p>
       <w:pPr>
-        <w:pStyle w:val="Ttulo2"/>
+        <w:pStyle w:val="Titre2"/>
         <w:rPr>
           <w:lang w:val="fr-FR"/>
         </w:rPr>
@@ -14749,7 +15213,7 @@
 </file>
 
 <file path=word/endnotes.xml><?xml version="1.0" encoding="utf-8"?>
-<w:endnotes xmlns:wpc="http://schemas.microsoft.com/office/word/2010/wordprocessingCanvas" xmlns:cx="http://schemas.microsoft.com/office/drawing/2014/chartex" xmlns:cx1="http://schemas.microsoft.com/office/drawing/2015/9/8/chartex" xmlns:cx2="http://schemas.microsoft.com/office/drawing/2015/10/21/chartex" xmlns:cx3="http://schemas.microsoft.com/office/drawing/2016/5/9/chartex" xmlns:cx4="http://schemas.microsoft.com/office/drawing/2016/5/10/chartex" xmlns:cx5="http://schemas.microsoft.com/office/drawing/2016/5/11/chartex" xmlns:cx6="http://schemas.microsoft.com/office/drawing/2016/5/12/chartex" xmlns:cx7="http://schemas.microsoft.com/office/drawing/2016/5/13/chartex" xmlns:cx8="http://schemas.microsoft.com/office/drawing/2016/5/14/chartex" xmlns:mc="http://schemas.openxmlformats.org/markup-compatibility/2006" xmlns:aink="http://schemas.microsoft.com/office/drawing/2016/ink" xmlns:am3d="http://schemas.microsoft.com/office/drawing/2017/model3d" xmlns:o="urn:schemas-microsoft-com:office:office" xmlns:r="http://schemas.openxmlformats.org/officeDocument/2006/relationships" xmlns:m="http://schemas.openxmlformats.org/officeDocument/2006/math" xmlns:v="urn:schemas-microsoft-com:vml" xmlns:wp14="http://schemas.microsoft.com/office/word/2010/wordprocessingDrawing" xmlns:wp="http://schemas.openxmlformats.org/drawingml/2006/wordprocessingDrawing" xmlns:w10="urn:schemas-microsoft-com:office:word" xmlns:w="http://schemas.openxmlformats.org/wordprocessingml/2006/main" xmlns:w14="http://schemas.microsoft.com/office/word/2010/wordml" xmlns:w15="http://schemas.microsoft.com/office/word/2012/wordml" xmlns:w16cex="http://schemas.microsoft.com/office/word/2018/wordml/cex" xmlns:w16cid="http://schemas.microsoft.com/office/word/2016/wordml/cid" xmlns:w16="http://schemas.microsoft.com/office/word/2018/wordml" xmlns:w16se="http://schemas.microsoft.com/office/word/2015/wordml/symex" xmlns:wpg="http://schemas.microsoft.com/office/word/2010/wordprocessingGroup" xmlns:wpi="http://schemas.microsoft.com/office/word/2010/wordprocessingInk" xmlns:wne="http://schemas.microsoft.com/office/word/2006/wordml" xmlns:wps="http://schemas.microsoft.com/office/word/2010/wordprocessingShape" mc:Ignorable="w14 w15 w16se w16cid w16 w16cex wp14">
+<w:endnotes xmlns:wpc="http://schemas.microsoft.com/office/word/2010/wordprocessingCanvas" xmlns:cx="http://schemas.microsoft.com/office/drawing/2014/chartex" xmlns:cx1="http://schemas.microsoft.com/office/drawing/2015/9/8/chartex" xmlns:cx2="http://schemas.microsoft.com/office/drawing/2015/10/21/chartex" xmlns:cx3="http://schemas.microsoft.com/office/drawing/2016/5/9/chartex" xmlns:cx4="http://schemas.microsoft.com/office/drawing/2016/5/10/chartex" xmlns:cx5="http://schemas.microsoft.com/office/drawing/2016/5/11/chartex" xmlns:cx6="http://schemas.microsoft.com/office/drawing/2016/5/12/chartex" xmlns:cx7="http://schemas.microsoft.com/office/drawing/2016/5/13/chartex" xmlns:cx8="http://schemas.microsoft.com/office/drawing/2016/5/14/chartex" xmlns:mc="http://schemas.openxmlformats.org/markup-compatibility/2006" xmlns:aink="http://schemas.microsoft.com/office/drawing/2016/ink" xmlns:am3d="http://schemas.microsoft.com/office/drawing/2017/model3d" xmlns:o="urn:schemas-microsoft-com:office:office" xmlns:r="http://schemas.openxmlformats.org/officeDocument/2006/relationships" xmlns:m="http://schemas.openxmlformats.org/officeDocument/2006/math" xmlns:v="urn:schemas-microsoft-com:vml" xmlns:wp14="http://schemas.microsoft.com/office/word/2010/wordprocessingDrawing" xmlns:wp="http://schemas.openxmlformats.org/drawingml/2006/wordprocessingDrawing" xmlns:w10="urn:schemas-microsoft-com:office:word" xmlns:w="http://schemas.openxmlformats.org/wordprocessingml/2006/main" xmlns:w14="http://schemas.microsoft.com/office/word/2010/wordml" xmlns:w15="http://schemas.microsoft.com/office/word/2012/wordml" xmlns:w16cid="http://schemas.microsoft.com/office/word/2016/wordml/cid" xmlns:w16se="http://schemas.microsoft.com/office/word/2015/wordml/symex" xmlns:wpg="http://schemas.microsoft.com/office/word/2010/wordprocessingGroup" xmlns:wpi="http://schemas.microsoft.com/office/word/2010/wordprocessingInk" xmlns:wne="http://schemas.microsoft.com/office/word/2006/wordml" xmlns:wps="http://schemas.microsoft.com/office/word/2010/wordprocessingShape" mc:Ignorable="w14 w15 w16se w16cid wp14">
   <w:endnote w:type="separator" w:id="-1">
     <w:p>
       <w:pPr>
@@ -14774,30 +15238,30 @@
 </file>
 
 <file path=word/footer1.xml><?xml version="1.0" encoding="utf-8"?>
-<w:ftr xmlns:wpc="http://schemas.microsoft.com/office/word/2010/wordprocessingCanvas" xmlns:cx="http://schemas.microsoft.com/office/drawing/2014/chartex" xmlns:cx1="http://schemas.microsoft.com/office/drawing/2015/9/8/chartex" xmlns:cx2="http://schemas.microsoft.com/office/drawing/2015/10/21/chartex" xmlns:cx3="http://schemas.microsoft.com/office/drawing/2016/5/9/chartex" xmlns:cx4="http://schemas.microsoft.com/office/drawing/2016/5/10/chartex" xmlns:cx5="http://schemas.microsoft.com/office/drawing/2016/5/11/chartex" xmlns:cx6="http://schemas.microsoft.com/office/drawing/2016/5/12/chartex" xmlns:cx7="http://schemas.microsoft.com/office/drawing/2016/5/13/chartex" xmlns:cx8="http://schemas.microsoft.com/office/drawing/2016/5/14/chartex" xmlns:mc="http://schemas.openxmlformats.org/markup-compatibility/2006" xmlns:aink="http://schemas.microsoft.com/office/drawing/2016/ink" xmlns:am3d="http://schemas.microsoft.com/office/drawing/2017/model3d" xmlns:o="urn:schemas-microsoft-com:office:office" xmlns:r="http://schemas.openxmlformats.org/officeDocument/2006/relationships" xmlns:m="http://schemas.openxmlformats.org/officeDocument/2006/math" xmlns:v="urn:schemas-microsoft-com:vml" xmlns:wp14="http://schemas.microsoft.com/office/word/2010/wordprocessingDrawing" xmlns:wp="http://schemas.openxmlformats.org/drawingml/2006/wordprocessingDrawing" xmlns:w10="urn:schemas-microsoft-com:office:word" xmlns:w="http://schemas.openxmlformats.org/wordprocessingml/2006/main" xmlns:w14="http://schemas.microsoft.com/office/word/2010/wordml" xmlns:w15="http://schemas.microsoft.com/office/word/2012/wordml" xmlns:w16cex="http://schemas.microsoft.com/office/word/2018/wordml/cex" xmlns:w16cid="http://schemas.microsoft.com/office/word/2016/wordml/cid" xmlns:w16="http://schemas.microsoft.com/office/word/2018/wordml" xmlns:w16se="http://schemas.microsoft.com/office/word/2015/wordml/symex" xmlns:wpg="http://schemas.microsoft.com/office/word/2010/wordprocessingGroup" xmlns:wpi="http://schemas.microsoft.com/office/word/2010/wordprocessingInk" xmlns:wne="http://schemas.microsoft.com/office/word/2006/wordml" xmlns:wps="http://schemas.microsoft.com/office/word/2010/wordprocessingShape" mc:Ignorable="w14 w15 w16se w16cid w16 w16cex wp14">
+<w:ftr xmlns:wpc="http://schemas.microsoft.com/office/word/2010/wordprocessingCanvas" xmlns:cx="http://schemas.microsoft.com/office/drawing/2014/chartex" xmlns:cx1="http://schemas.microsoft.com/office/drawing/2015/9/8/chartex" xmlns:cx2="http://schemas.microsoft.com/office/drawing/2015/10/21/chartex" xmlns:cx3="http://schemas.microsoft.com/office/drawing/2016/5/9/chartex" xmlns:cx4="http://schemas.microsoft.com/office/drawing/2016/5/10/chartex" xmlns:cx5="http://schemas.microsoft.com/office/drawing/2016/5/11/chartex" xmlns:cx6="http://schemas.microsoft.com/office/drawing/2016/5/12/chartex" xmlns:cx7="http://schemas.microsoft.com/office/drawing/2016/5/13/chartex" xmlns:cx8="http://schemas.microsoft.com/office/drawing/2016/5/14/chartex" xmlns:mc="http://schemas.openxmlformats.org/markup-compatibility/2006" xmlns:aink="http://schemas.microsoft.com/office/drawing/2016/ink" xmlns:am3d="http://schemas.microsoft.com/office/drawing/2017/model3d" xmlns:o="urn:schemas-microsoft-com:office:office" xmlns:r="http://schemas.openxmlformats.org/officeDocument/2006/relationships" xmlns:m="http://schemas.openxmlformats.org/officeDocument/2006/math" xmlns:v="urn:schemas-microsoft-com:vml" xmlns:wp14="http://schemas.microsoft.com/office/word/2010/wordprocessingDrawing" xmlns:wp="http://schemas.openxmlformats.org/drawingml/2006/wordprocessingDrawing" xmlns:w10="urn:schemas-microsoft-com:office:word" xmlns:w="http://schemas.openxmlformats.org/wordprocessingml/2006/main" xmlns:w14="http://schemas.microsoft.com/office/word/2010/wordml" xmlns:w15="http://schemas.microsoft.com/office/word/2012/wordml" xmlns:w16cid="http://schemas.microsoft.com/office/word/2016/wordml/cid" xmlns:w16se="http://schemas.microsoft.com/office/word/2015/wordml/symex" xmlns:wpg="http://schemas.microsoft.com/office/word/2010/wordprocessingGroup" xmlns:wpi="http://schemas.microsoft.com/office/word/2010/wordprocessingInk" xmlns:wne="http://schemas.microsoft.com/office/word/2006/wordml" xmlns:wps="http://schemas.microsoft.com/office/word/2010/wordprocessingShape" mc:Ignorable="w14 w15 w16se w16cid wp14">
   <w:p>
     <w:pPr>
-      <w:pStyle w:val="Piedepgina"/>
+      <w:pStyle w:val="Pieddepage"/>
     </w:pPr>
   </w:p>
 </w:ftr>
 </file>
 
 <file path=word/footer2.xml><?xml version="1.0" encoding="utf-8"?>
-<w:ftr xmlns:wpc="http://schemas.microsoft.com/office/word/2010/wordprocessingCanvas" xmlns:cx="http://schemas.microsoft.com/office/drawing/2014/chartex" xmlns:cx1="http://schemas.microsoft.com/office/drawing/2015/9/8/chartex" xmlns:cx2="http://schemas.microsoft.com/office/drawing/2015/10/21/chartex" xmlns:cx3="http://schemas.microsoft.com/office/drawing/2016/5/9/chartex" xmlns:cx4="http://schemas.microsoft.com/office/drawing/2016/5/10/chartex" xmlns:cx5="http://schemas.microsoft.com/office/drawing/2016/5/11/chartex" xmlns:cx6="http://schemas.microsoft.com/office/drawing/2016/5/12/chartex" xmlns:cx7="http://schemas.microsoft.com/office/drawing/2016/5/13/chartex" xmlns:cx8="http://schemas.microsoft.com/office/drawing/2016/5/14/chartex" xmlns:mc="http://schemas.openxmlformats.org/markup-compatibility/2006" xmlns:aink="http://schemas.microsoft.com/office/drawing/2016/ink" xmlns:am3d="http://schemas.microsoft.com/office/drawing/2017/model3d" xmlns:o="urn:schemas-microsoft-com:office:office" xmlns:r="http://schemas.openxmlformats.org/officeDocument/2006/relationships" xmlns:m="http://schemas.openxmlformats.org/officeDocument/2006/math" xmlns:v="urn:schemas-microsoft-com:vml" xmlns:wp14="http://schemas.microsoft.com/office/word/2010/wordprocessingDrawing" xmlns:wp="http://schemas.openxmlformats.org/drawingml/2006/wordprocessingDrawing" xmlns:w10="urn:schemas-microsoft-com:office:word" xmlns:w="http://schemas.openxmlformats.org/wordprocessingml/2006/main" xmlns:w14="http://schemas.microsoft.com/office/word/2010/wordml" xmlns:w15="http://schemas.microsoft.com/office/word/2012/wordml" xmlns:w16cex="http://schemas.microsoft.com/office/word/2018/wordml/cex" xmlns:w16cid="http://schemas.microsoft.com/office/word/2016/wordml/cid" xmlns:w16="http://schemas.microsoft.com/office/word/2018/wordml" xmlns:w16se="http://schemas.microsoft.com/office/word/2015/wordml/symex" xmlns:wpg="http://schemas.microsoft.com/office/word/2010/wordprocessingGroup" xmlns:wpi="http://schemas.microsoft.com/office/word/2010/wordprocessingInk" xmlns:wne="http://schemas.microsoft.com/office/word/2006/wordml" xmlns:wps="http://schemas.microsoft.com/office/word/2010/wordprocessingShape" mc:Ignorable="w14 w15 w16se w16cid w16 w16cex wp14">
+<w:ftr xmlns:wpc="http://schemas.microsoft.com/office/word/2010/wordprocessingCanvas" xmlns:cx="http://schemas.microsoft.com/office/drawing/2014/chartex" xmlns:cx1="http://schemas.microsoft.com/office/drawing/2015/9/8/chartex" xmlns:cx2="http://schemas.microsoft.com/office/drawing/2015/10/21/chartex" xmlns:cx3="http://schemas.microsoft.com/office/drawing/2016/5/9/chartex" xmlns:cx4="http://schemas.microsoft.com/office/drawing/2016/5/10/chartex" xmlns:cx5="http://schemas.microsoft.com/office/drawing/2016/5/11/chartex" xmlns:cx6="http://schemas.microsoft.com/office/drawing/2016/5/12/chartex" xmlns:cx7="http://schemas.microsoft.com/office/drawing/2016/5/13/chartex" xmlns:cx8="http://schemas.microsoft.com/office/drawing/2016/5/14/chartex" xmlns:mc="http://schemas.openxmlformats.org/markup-compatibility/2006" xmlns:aink="http://schemas.microsoft.com/office/drawing/2016/ink" xmlns:am3d="http://schemas.microsoft.com/office/drawing/2017/model3d" xmlns:o="urn:schemas-microsoft-com:office:office" xmlns:r="http://schemas.openxmlformats.org/officeDocument/2006/relationships" xmlns:m="http://schemas.openxmlformats.org/officeDocument/2006/math" xmlns:v="urn:schemas-microsoft-com:vml" xmlns:wp14="http://schemas.microsoft.com/office/word/2010/wordprocessingDrawing" xmlns:wp="http://schemas.openxmlformats.org/drawingml/2006/wordprocessingDrawing" xmlns:w10="urn:schemas-microsoft-com:office:word" xmlns:w="http://schemas.openxmlformats.org/wordprocessingml/2006/main" xmlns:w14="http://schemas.microsoft.com/office/word/2010/wordml" xmlns:w15="http://schemas.microsoft.com/office/word/2012/wordml" xmlns:w16cid="http://schemas.microsoft.com/office/word/2016/wordml/cid" xmlns:w16se="http://schemas.microsoft.com/office/word/2015/wordml/symex" xmlns:wpg="http://schemas.microsoft.com/office/word/2010/wordprocessingGroup" xmlns:wpi="http://schemas.microsoft.com/office/word/2010/wordprocessingInk" xmlns:wne="http://schemas.microsoft.com/office/word/2006/wordml" xmlns:wps="http://schemas.microsoft.com/office/word/2010/wordprocessingShape" mc:Ignorable="w14 w15 w16se w16cid wp14">
   <w:p>
     <w:pPr>
-      <w:pStyle w:val="Piedepgina"/>
+      <w:pStyle w:val="Pieddepage"/>
     </w:pPr>
   </w:p>
 </w:ftr>
 </file>
 
 <file path=word/footer3.xml><?xml version="1.0" encoding="utf-8"?>
-<w:ftr xmlns:wpc="http://schemas.microsoft.com/office/word/2010/wordprocessingCanvas" xmlns:cx="http://schemas.microsoft.com/office/drawing/2014/chartex" xmlns:cx1="http://schemas.microsoft.com/office/drawing/2015/9/8/chartex" xmlns:cx2="http://schemas.microsoft.com/office/drawing/2015/10/21/chartex" xmlns:cx3="http://schemas.microsoft.com/office/drawing/2016/5/9/chartex" xmlns:cx4="http://schemas.microsoft.com/office/drawing/2016/5/10/chartex" xmlns:cx5="http://schemas.microsoft.com/office/drawing/2016/5/11/chartex" xmlns:cx6="http://schemas.microsoft.com/office/drawing/2016/5/12/chartex" xmlns:cx7="http://schemas.microsoft.com/office/drawing/2016/5/13/chartex" xmlns:cx8="http://schemas.microsoft.com/office/drawing/2016/5/14/chartex" xmlns:mc="http://schemas.openxmlformats.org/markup-compatibility/2006" xmlns:aink="http://schemas.microsoft.com/office/drawing/2016/ink" xmlns:am3d="http://schemas.microsoft.com/office/drawing/2017/model3d" xmlns:o="urn:schemas-microsoft-com:office:office" xmlns:r="http://schemas.openxmlformats.org/officeDocument/2006/relationships" xmlns:m="http://schemas.openxmlformats.org/officeDocument/2006/math" xmlns:v="urn:schemas-microsoft-com:vml" xmlns:wp14="http://schemas.microsoft.com/office/word/2010/wordprocessingDrawing" xmlns:wp="http://schemas.openxmlformats.org/drawingml/2006/wordprocessingDrawing" xmlns:w10="urn:schemas-microsoft-com:office:word" xmlns:w="http://schemas.openxmlformats.org/wordprocessingml/2006/main" xmlns:w14="http://schemas.microsoft.com/office/word/2010/wordml" xmlns:w15="http://schemas.microsoft.com/office/word/2012/wordml" xmlns:w16cex="http://schemas.microsoft.com/office/word/2018/wordml/cex" xmlns:w16cid="http://schemas.microsoft.com/office/word/2016/wordml/cid" xmlns:w16="http://schemas.microsoft.com/office/word/2018/wordml" xmlns:w16se="http://schemas.microsoft.com/office/word/2015/wordml/symex" xmlns:wpg="http://schemas.microsoft.com/office/word/2010/wordprocessingGroup" xmlns:wpi="http://schemas.microsoft.com/office/word/2010/wordprocessingInk" xmlns:wne="http://schemas.microsoft.com/office/word/2006/wordml" xmlns:wps="http://schemas.microsoft.com/office/word/2010/wordprocessingShape" mc:Ignorable="w14 w15 w16se w16cid w16 w16cex wp14">
+<w:ftr xmlns:wpc="http://schemas.microsoft.com/office/word/2010/wordprocessingCanvas" xmlns:cx="http://schemas.microsoft.com/office/drawing/2014/chartex" xmlns:cx1="http://schemas.microsoft.com/office/drawing/2015/9/8/chartex" xmlns:cx2="http://schemas.microsoft.com/office/drawing/2015/10/21/chartex" xmlns:cx3="http://schemas.microsoft.com/office/drawing/2016/5/9/chartex" xmlns:cx4="http://schemas.microsoft.com/office/drawing/2016/5/10/chartex" xmlns:cx5="http://schemas.microsoft.com/office/drawing/2016/5/11/chartex" xmlns:cx6="http://schemas.microsoft.com/office/drawing/2016/5/12/chartex" xmlns:cx7="http://schemas.microsoft.com/office/drawing/2016/5/13/chartex" xmlns:cx8="http://schemas.microsoft.com/office/drawing/2016/5/14/chartex" xmlns:mc="http://schemas.openxmlformats.org/markup-compatibility/2006" xmlns:aink="http://schemas.microsoft.com/office/drawing/2016/ink" xmlns:am3d="http://schemas.microsoft.com/office/drawing/2017/model3d" xmlns:o="urn:schemas-microsoft-com:office:office" xmlns:r="http://schemas.openxmlformats.org/officeDocument/2006/relationships" xmlns:m="http://schemas.openxmlformats.org/officeDocument/2006/math" xmlns:v="urn:schemas-microsoft-com:vml" xmlns:wp14="http://schemas.microsoft.com/office/word/2010/wordprocessingDrawing" xmlns:wp="http://schemas.openxmlformats.org/drawingml/2006/wordprocessingDrawing" xmlns:w10="urn:schemas-microsoft-com:office:word" xmlns:w="http://schemas.openxmlformats.org/wordprocessingml/2006/main" xmlns:w14="http://schemas.microsoft.com/office/word/2010/wordml" xmlns:w15="http://schemas.microsoft.com/office/word/2012/wordml" xmlns:w16cid="http://schemas.microsoft.com/office/word/2016/wordml/cid" xmlns:w16se="http://schemas.microsoft.com/office/word/2015/wordml/symex" xmlns:wpg="http://schemas.microsoft.com/office/word/2010/wordprocessingGroup" xmlns:wpi="http://schemas.microsoft.com/office/word/2010/wordprocessingInk" xmlns:wne="http://schemas.microsoft.com/office/word/2006/wordml" xmlns:wps="http://schemas.microsoft.com/office/word/2010/wordprocessingShape" mc:Ignorable="w14 w15 w16se w16cid wp14">
   <w:p>
     <w:pPr>
-      <w:pStyle w:val="Piedepgina"/>
+      <w:pStyle w:val="Pieddepage"/>
       <w:ind w:firstLine="0"/>
     </w:pPr>
   </w:p>
@@ -14805,7 +15269,7 @@
 </file>
 
 <file path=word/footer4.xml><?xml version="1.0" encoding="utf-8"?>
-<w:ftr xmlns:wpc="http://schemas.microsoft.com/office/word/2010/wordprocessingCanvas" xmlns:cx="http://schemas.microsoft.com/office/drawing/2014/chartex" xmlns:cx1="http://schemas.microsoft.com/office/drawing/2015/9/8/chartex" xmlns:cx2="http://schemas.microsoft.com/office/drawing/2015/10/21/chartex" xmlns:cx3="http://schemas.microsoft.com/office/drawing/2016/5/9/chartex" xmlns:cx4="http://schemas.microsoft.com/office/drawing/2016/5/10/chartex" xmlns:cx5="http://schemas.microsoft.com/office/drawing/2016/5/11/chartex" xmlns:cx6="http://schemas.microsoft.com/office/drawing/2016/5/12/chartex" xmlns:cx7="http://schemas.microsoft.com/office/drawing/2016/5/13/chartex" xmlns:cx8="http://schemas.microsoft.com/office/drawing/2016/5/14/chartex" xmlns:mc="http://schemas.openxmlformats.org/markup-compatibility/2006" xmlns:aink="http://schemas.microsoft.com/office/drawing/2016/ink" xmlns:am3d="http://schemas.microsoft.com/office/drawing/2017/model3d" xmlns:o="urn:schemas-microsoft-com:office:office" xmlns:r="http://schemas.openxmlformats.org/officeDocument/2006/relationships" xmlns:m="http://schemas.openxmlformats.org/officeDocument/2006/math" xmlns:v="urn:schemas-microsoft-com:vml" xmlns:wp14="http://schemas.microsoft.com/office/word/2010/wordprocessingDrawing" xmlns:wp="http://schemas.openxmlformats.org/drawingml/2006/wordprocessingDrawing" xmlns:w10="urn:schemas-microsoft-com:office:word" xmlns:w="http://schemas.openxmlformats.org/wordprocessingml/2006/main" xmlns:w14="http://schemas.microsoft.com/office/word/2010/wordml" xmlns:w15="http://schemas.microsoft.com/office/word/2012/wordml" xmlns:w16cex="http://schemas.microsoft.com/office/word/2018/wordml/cex" xmlns:w16cid="http://schemas.microsoft.com/office/word/2016/wordml/cid" xmlns:w16="http://schemas.microsoft.com/office/word/2018/wordml" xmlns:w16se="http://schemas.microsoft.com/office/word/2015/wordml/symex" xmlns:wpg="http://schemas.microsoft.com/office/word/2010/wordprocessingGroup" xmlns:wpi="http://schemas.microsoft.com/office/word/2010/wordprocessingInk" xmlns:wne="http://schemas.microsoft.com/office/word/2006/wordml" xmlns:wps="http://schemas.microsoft.com/office/word/2010/wordprocessingShape" mc:Ignorable="w14 w15 w16se w16cid w16 w16cex wp14">
+<w:ftr xmlns:wpc="http://schemas.microsoft.com/office/word/2010/wordprocessingCanvas" xmlns:cx="http://schemas.microsoft.com/office/drawing/2014/chartex" xmlns:cx1="http://schemas.microsoft.com/office/drawing/2015/9/8/chartex" xmlns:cx2="http://schemas.microsoft.com/office/drawing/2015/10/21/chartex" xmlns:cx3="http://schemas.microsoft.com/office/drawing/2016/5/9/chartex" xmlns:cx4="http://schemas.microsoft.com/office/drawing/2016/5/10/chartex" xmlns:cx5="http://schemas.microsoft.com/office/drawing/2016/5/11/chartex" xmlns:cx6="http://schemas.microsoft.com/office/drawing/2016/5/12/chartex" xmlns:cx7="http://schemas.microsoft.com/office/drawing/2016/5/13/chartex" xmlns:cx8="http://schemas.microsoft.com/office/drawing/2016/5/14/chartex" xmlns:mc="http://schemas.openxmlformats.org/markup-compatibility/2006" xmlns:aink="http://schemas.microsoft.com/office/drawing/2016/ink" xmlns:am3d="http://schemas.microsoft.com/office/drawing/2017/model3d" xmlns:o="urn:schemas-microsoft-com:office:office" xmlns:r="http://schemas.openxmlformats.org/officeDocument/2006/relationships" xmlns:m="http://schemas.openxmlformats.org/officeDocument/2006/math" xmlns:v="urn:schemas-microsoft-com:vml" xmlns:wp14="http://schemas.microsoft.com/office/word/2010/wordprocessingDrawing" xmlns:wp="http://schemas.openxmlformats.org/drawingml/2006/wordprocessingDrawing" xmlns:w10="urn:schemas-microsoft-com:office:word" xmlns:w="http://schemas.openxmlformats.org/wordprocessingml/2006/main" xmlns:w14="http://schemas.microsoft.com/office/word/2010/wordml" xmlns:w15="http://schemas.microsoft.com/office/word/2012/wordml" xmlns:w16cid="http://schemas.microsoft.com/office/word/2016/wordml/cid" xmlns:w16se="http://schemas.microsoft.com/office/word/2015/wordml/symex" xmlns:wpg="http://schemas.microsoft.com/office/word/2010/wordprocessingGroup" xmlns:wpi="http://schemas.microsoft.com/office/word/2010/wordprocessingInk" xmlns:wne="http://schemas.microsoft.com/office/word/2006/wordml" xmlns:wps="http://schemas.microsoft.com/office/word/2010/wordprocessingShape" mc:Ignorable="w14 w15 w16se w16cid wp14">
   <w:sdt>
     <w:sdtPr>
       <w:id w:val="-1400051908"/>
@@ -14814,10 +15278,11 @@
         <w:docPartUnique/>
       </w:docPartObj>
     </w:sdtPr>
+    <w:sdtEndPr/>
     <w:sdtContent>
       <w:p>
         <w:pPr>
-          <w:pStyle w:val="Piedepgina"/>
+          <w:pStyle w:val="Pieddepage"/>
           <w:jc w:val="center"/>
         </w:pPr>
         <w:r>
@@ -14843,14 +15308,14 @@
   </w:sdt>
   <w:p>
     <w:pPr>
-      <w:pStyle w:val="Piedepgina"/>
+      <w:pStyle w:val="Pieddepage"/>
     </w:pPr>
   </w:p>
 </w:ftr>
 </file>
 
 <file path=word/footer5.xml><?xml version="1.0" encoding="utf-8"?>
-<w:ftr xmlns:wpc="http://schemas.microsoft.com/office/word/2010/wordprocessingCanvas" xmlns:cx="http://schemas.microsoft.com/office/drawing/2014/chartex" xmlns:cx1="http://schemas.microsoft.com/office/drawing/2015/9/8/chartex" xmlns:cx2="http://schemas.microsoft.com/office/drawing/2015/10/21/chartex" xmlns:cx3="http://schemas.microsoft.com/office/drawing/2016/5/9/chartex" xmlns:cx4="http://schemas.microsoft.com/office/drawing/2016/5/10/chartex" xmlns:cx5="http://schemas.microsoft.com/office/drawing/2016/5/11/chartex" xmlns:cx6="http://schemas.microsoft.com/office/drawing/2016/5/12/chartex" xmlns:cx7="http://schemas.microsoft.com/office/drawing/2016/5/13/chartex" xmlns:cx8="http://schemas.microsoft.com/office/drawing/2016/5/14/chartex" xmlns:mc="http://schemas.openxmlformats.org/markup-compatibility/2006" xmlns:aink="http://schemas.microsoft.com/office/drawing/2016/ink" xmlns:am3d="http://schemas.microsoft.com/office/drawing/2017/model3d" xmlns:o="urn:schemas-microsoft-com:office:office" xmlns:r="http://schemas.openxmlformats.org/officeDocument/2006/relationships" xmlns:m="http://schemas.openxmlformats.org/officeDocument/2006/math" xmlns:v="urn:schemas-microsoft-com:vml" xmlns:wp14="http://schemas.microsoft.com/office/word/2010/wordprocessingDrawing" xmlns:wp="http://schemas.openxmlformats.org/drawingml/2006/wordprocessingDrawing" xmlns:w10="urn:schemas-microsoft-com:office:word" xmlns:w="http://schemas.openxmlformats.org/wordprocessingml/2006/main" xmlns:w14="http://schemas.microsoft.com/office/word/2010/wordml" xmlns:w15="http://schemas.microsoft.com/office/word/2012/wordml" xmlns:w16cex="http://schemas.microsoft.com/office/word/2018/wordml/cex" xmlns:w16cid="http://schemas.microsoft.com/office/word/2016/wordml/cid" xmlns:w16="http://schemas.microsoft.com/office/word/2018/wordml" xmlns:w16se="http://schemas.microsoft.com/office/word/2015/wordml/symex" xmlns:wpg="http://schemas.microsoft.com/office/word/2010/wordprocessingGroup" xmlns:wpi="http://schemas.microsoft.com/office/word/2010/wordprocessingInk" xmlns:wne="http://schemas.microsoft.com/office/word/2006/wordml" xmlns:wps="http://schemas.microsoft.com/office/word/2010/wordprocessingShape" mc:Ignorable="w14 w15 w16se w16cid w16 w16cex wp14">
+<w:ftr xmlns:wpc="http://schemas.microsoft.com/office/word/2010/wordprocessingCanvas" xmlns:cx="http://schemas.microsoft.com/office/drawing/2014/chartex" xmlns:cx1="http://schemas.microsoft.com/office/drawing/2015/9/8/chartex" xmlns:cx2="http://schemas.microsoft.com/office/drawing/2015/10/21/chartex" xmlns:cx3="http://schemas.microsoft.com/office/drawing/2016/5/9/chartex" xmlns:cx4="http://schemas.microsoft.com/office/drawing/2016/5/10/chartex" xmlns:cx5="http://schemas.microsoft.com/office/drawing/2016/5/11/chartex" xmlns:cx6="http://schemas.microsoft.com/office/drawing/2016/5/12/chartex" xmlns:cx7="http://schemas.microsoft.com/office/drawing/2016/5/13/chartex" xmlns:cx8="http://schemas.microsoft.com/office/drawing/2016/5/14/chartex" xmlns:mc="http://schemas.openxmlformats.org/markup-compatibility/2006" xmlns:aink="http://schemas.microsoft.com/office/drawing/2016/ink" xmlns:am3d="http://schemas.microsoft.com/office/drawing/2017/model3d" xmlns:o="urn:schemas-microsoft-com:office:office" xmlns:r="http://schemas.openxmlformats.org/officeDocument/2006/relationships" xmlns:m="http://schemas.openxmlformats.org/officeDocument/2006/math" xmlns:v="urn:schemas-microsoft-com:vml" xmlns:wp14="http://schemas.microsoft.com/office/word/2010/wordprocessingDrawing" xmlns:wp="http://schemas.openxmlformats.org/drawingml/2006/wordprocessingDrawing" xmlns:w10="urn:schemas-microsoft-com:office:word" xmlns:w="http://schemas.openxmlformats.org/wordprocessingml/2006/main" xmlns:w14="http://schemas.microsoft.com/office/word/2010/wordml" xmlns:w15="http://schemas.microsoft.com/office/word/2012/wordml" xmlns:w16cid="http://schemas.microsoft.com/office/word/2016/wordml/cid" xmlns:w16se="http://schemas.microsoft.com/office/word/2015/wordml/symex" xmlns:wpg="http://schemas.microsoft.com/office/word/2010/wordprocessingGroup" xmlns:wpi="http://schemas.microsoft.com/office/word/2010/wordprocessingInk" xmlns:wne="http://schemas.microsoft.com/office/word/2006/wordml" xmlns:wps="http://schemas.microsoft.com/office/word/2010/wordprocessingShape" mc:Ignorable="w14 w15 w16se w16cid wp14">
   <w:sdt>
     <w:sdtPr>
       <w:id w:val="-1141264206"/>
@@ -14859,10 +15324,11 @@
         <w:docPartUnique/>
       </w:docPartObj>
     </w:sdtPr>
+    <w:sdtEndPr/>
     <w:sdtContent>
       <w:p>
         <w:pPr>
-          <w:pStyle w:val="Piedepgina"/>
+          <w:pStyle w:val="Pieddepage"/>
           <w:jc w:val="center"/>
         </w:pPr>
         <w:r>
@@ -14888,14 +15354,14 @@
   </w:sdt>
   <w:p>
     <w:pPr>
-      <w:pStyle w:val="Piedepgina"/>
+      <w:pStyle w:val="Pieddepage"/>
     </w:pPr>
   </w:p>
 </w:ftr>
 </file>
 
 <file path=word/footnotes.xml><?xml version="1.0" encoding="utf-8"?>
-<w:footnotes xmlns:wpc="http://schemas.microsoft.com/office/word/2010/wordprocessingCanvas" xmlns:cx="http://schemas.microsoft.com/office/drawing/2014/chartex" xmlns:cx1="http://schemas.microsoft.com/office/drawing/2015/9/8/chartex" xmlns:cx2="http://schemas.microsoft.com/office/drawing/2015/10/21/chartex" xmlns:cx3="http://schemas.microsoft.com/office/drawing/2016/5/9/chartex" xmlns:cx4="http://schemas.microsoft.com/office/drawing/2016/5/10/chartex" xmlns:cx5="http://schemas.microsoft.com/office/drawing/2016/5/11/chartex" xmlns:cx6="http://schemas.microsoft.com/office/drawing/2016/5/12/chartex" xmlns:cx7="http://schemas.microsoft.com/office/drawing/2016/5/13/chartex" xmlns:cx8="http://schemas.microsoft.com/office/drawing/2016/5/14/chartex" xmlns:mc="http://schemas.openxmlformats.org/markup-compatibility/2006" xmlns:aink="http://schemas.microsoft.com/office/drawing/2016/ink" xmlns:am3d="http://schemas.microsoft.com/office/drawing/2017/model3d" xmlns:o="urn:schemas-microsoft-com:office:office" xmlns:r="http://schemas.openxmlformats.org/officeDocument/2006/relationships" xmlns:m="http://schemas.openxmlformats.org/officeDocument/2006/math" xmlns:v="urn:schemas-microsoft-com:vml" xmlns:wp14="http://schemas.microsoft.com/office/word/2010/wordprocessingDrawing" xmlns:wp="http://schemas.openxmlformats.org/drawingml/2006/wordprocessingDrawing" xmlns:w10="urn:schemas-microsoft-com:office:word" xmlns:w="http://schemas.openxmlformats.org/wordprocessingml/2006/main" xmlns:w14="http://schemas.microsoft.com/office/word/2010/wordml" xmlns:w15="http://schemas.microsoft.com/office/word/2012/wordml" xmlns:w16cex="http://schemas.microsoft.com/office/word/2018/wordml/cex" xmlns:w16cid="http://schemas.microsoft.com/office/word/2016/wordml/cid" xmlns:w16="http://schemas.microsoft.com/office/word/2018/wordml" xmlns:w16se="http://schemas.microsoft.com/office/word/2015/wordml/symex" xmlns:wpg="http://schemas.microsoft.com/office/word/2010/wordprocessingGroup" xmlns:wpi="http://schemas.microsoft.com/office/word/2010/wordprocessingInk" xmlns:wne="http://schemas.microsoft.com/office/word/2006/wordml" xmlns:wps="http://schemas.microsoft.com/office/word/2010/wordprocessingShape" mc:Ignorable="w14 w15 w16se w16cid w16 w16cex wp14">
+<w:footnotes xmlns:wpc="http://schemas.microsoft.com/office/word/2010/wordprocessingCanvas" xmlns:cx="http://schemas.microsoft.com/office/drawing/2014/chartex" xmlns:cx1="http://schemas.microsoft.com/office/drawing/2015/9/8/chartex" xmlns:cx2="http://schemas.microsoft.com/office/drawing/2015/10/21/chartex" xmlns:cx3="http://schemas.microsoft.com/office/drawing/2016/5/9/chartex" xmlns:cx4="http://schemas.microsoft.com/office/drawing/2016/5/10/chartex" xmlns:cx5="http://schemas.microsoft.com/office/drawing/2016/5/11/chartex" xmlns:cx6="http://schemas.microsoft.com/office/drawing/2016/5/12/chartex" xmlns:cx7="http://schemas.microsoft.com/office/drawing/2016/5/13/chartex" xmlns:cx8="http://schemas.microsoft.com/office/drawing/2016/5/14/chartex" xmlns:mc="http://schemas.openxmlformats.org/markup-compatibility/2006" xmlns:aink="http://schemas.microsoft.com/office/drawing/2016/ink" xmlns:am3d="http://schemas.microsoft.com/office/drawing/2017/model3d" xmlns:o="urn:schemas-microsoft-com:office:office" xmlns:r="http://schemas.openxmlformats.org/officeDocument/2006/relationships" xmlns:m="http://schemas.openxmlformats.org/officeDocument/2006/math" xmlns:v="urn:schemas-microsoft-com:vml" xmlns:wp14="http://schemas.microsoft.com/office/word/2010/wordprocessingDrawing" xmlns:wp="http://schemas.openxmlformats.org/drawingml/2006/wordprocessingDrawing" xmlns:w10="urn:schemas-microsoft-com:office:word" xmlns:w="http://schemas.openxmlformats.org/wordprocessingml/2006/main" xmlns:w14="http://schemas.microsoft.com/office/word/2010/wordml" xmlns:w15="http://schemas.microsoft.com/office/word/2012/wordml" xmlns:w16cid="http://schemas.microsoft.com/office/word/2016/wordml/cid" xmlns:w16se="http://schemas.microsoft.com/office/word/2015/wordml/symex" xmlns:wpg="http://schemas.microsoft.com/office/word/2010/wordprocessingGroup" xmlns:wpi="http://schemas.microsoft.com/office/word/2010/wordprocessingInk" xmlns:wne="http://schemas.microsoft.com/office/word/2006/wordml" xmlns:wps="http://schemas.microsoft.com/office/word/2010/wordprocessingShape" mc:Ignorable="w14 w15 w16se w16cid wp14">
   <w:footnote w:type="separator" w:id="-1">
     <w:p>
       <w:pPr>
@@ -14920,38 +15386,151 @@
 </file>
 
 <file path=word/header1.xml><?xml version="1.0" encoding="utf-8"?>
-<w:hdr xmlns:wpc="http://schemas.microsoft.com/office/word/2010/wordprocessingCanvas" xmlns:cx="http://schemas.microsoft.com/office/drawing/2014/chartex" xmlns:cx1="http://schemas.microsoft.com/office/drawing/2015/9/8/chartex" xmlns:cx2="http://schemas.microsoft.com/office/drawing/2015/10/21/chartex" xmlns:cx3="http://schemas.microsoft.com/office/drawing/2016/5/9/chartex" xmlns:cx4="http://schemas.microsoft.com/office/drawing/2016/5/10/chartex" xmlns:cx5="http://schemas.microsoft.com/office/drawing/2016/5/11/chartex" xmlns:cx6="http://schemas.microsoft.com/office/drawing/2016/5/12/chartex" xmlns:cx7="http://schemas.microsoft.com/office/drawing/2016/5/13/chartex" xmlns:cx8="http://schemas.microsoft.com/office/drawing/2016/5/14/chartex" xmlns:mc="http://schemas.openxmlformats.org/markup-compatibility/2006" xmlns:aink="http://schemas.microsoft.com/office/drawing/2016/ink" xmlns:am3d="http://schemas.microsoft.com/office/drawing/2017/model3d" xmlns:o="urn:schemas-microsoft-com:office:office" xmlns:r="http://schemas.openxmlformats.org/officeDocument/2006/relationships" xmlns:m="http://schemas.openxmlformats.org/officeDocument/2006/math" xmlns:v="urn:schemas-microsoft-com:vml" xmlns:wp14="http://schemas.microsoft.com/office/word/2010/wordprocessingDrawing" xmlns:wp="http://schemas.openxmlformats.org/drawingml/2006/wordprocessingDrawing" xmlns:w10="urn:schemas-microsoft-com:office:word" xmlns:w="http://schemas.openxmlformats.org/wordprocessingml/2006/main" xmlns:w14="http://schemas.microsoft.com/office/word/2010/wordml" xmlns:w15="http://schemas.microsoft.com/office/word/2012/wordml" xmlns:w16cex="http://schemas.microsoft.com/office/word/2018/wordml/cex" xmlns:w16cid="http://schemas.microsoft.com/office/word/2016/wordml/cid" xmlns:w16="http://schemas.microsoft.com/office/word/2018/wordml" xmlns:w16se="http://schemas.microsoft.com/office/word/2015/wordml/symex" xmlns:wpg="http://schemas.microsoft.com/office/word/2010/wordprocessingGroup" xmlns:wpi="http://schemas.microsoft.com/office/word/2010/wordprocessingInk" xmlns:wne="http://schemas.microsoft.com/office/word/2006/wordml" xmlns:wps="http://schemas.microsoft.com/office/word/2010/wordprocessingShape" mc:Ignorable="w14 w15 w16se w16cid w16 w16cex wp14">
+<w:hdr xmlns:wpc="http://schemas.microsoft.com/office/word/2010/wordprocessingCanvas" xmlns:cx="http://schemas.microsoft.com/office/drawing/2014/chartex" xmlns:cx1="http://schemas.microsoft.com/office/drawing/2015/9/8/chartex" xmlns:cx2="http://schemas.microsoft.com/office/drawing/2015/10/21/chartex" xmlns:cx3="http://schemas.microsoft.com/office/drawing/2016/5/9/chartex" xmlns:cx4="http://schemas.microsoft.com/office/drawing/2016/5/10/chartex" xmlns:cx5="http://schemas.microsoft.com/office/drawing/2016/5/11/chartex" xmlns:cx6="http://schemas.microsoft.com/office/drawing/2016/5/12/chartex" xmlns:cx7="http://schemas.microsoft.com/office/drawing/2016/5/13/chartex" xmlns:cx8="http://schemas.microsoft.com/office/drawing/2016/5/14/chartex" xmlns:mc="http://schemas.openxmlformats.org/markup-compatibility/2006" xmlns:aink="http://schemas.microsoft.com/office/drawing/2016/ink" xmlns:am3d="http://schemas.microsoft.com/office/drawing/2017/model3d" xmlns:o="urn:schemas-microsoft-com:office:office" xmlns:r="http://schemas.openxmlformats.org/officeDocument/2006/relationships" xmlns:m="http://schemas.openxmlformats.org/officeDocument/2006/math" xmlns:v="urn:schemas-microsoft-com:vml" xmlns:wp14="http://schemas.microsoft.com/office/word/2010/wordprocessingDrawing" xmlns:wp="http://schemas.openxmlformats.org/drawingml/2006/wordprocessingDrawing" xmlns:w10="urn:schemas-microsoft-com:office:word" xmlns:w="http://schemas.openxmlformats.org/wordprocessingml/2006/main" xmlns:w14="http://schemas.microsoft.com/office/word/2010/wordml" xmlns:w15="http://schemas.microsoft.com/office/word/2012/wordml" xmlns:w16cid="http://schemas.microsoft.com/office/word/2016/wordml/cid" xmlns:w16se="http://schemas.microsoft.com/office/word/2015/wordml/symex" xmlns:wpg="http://schemas.microsoft.com/office/word/2010/wordprocessingGroup" xmlns:wpi="http://schemas.microsoft.com/office/word/2010/wordprocessingInk" xmlns:wne="http://schemas.microsoft.com/office/word/2006/wordml" xmlns:wps="http://schemas.microsoft.com/office/word/2010/wordprocessingShape" mc:Ignorable="w14 w15 w16se w16cid wp14">
   <w:p>
     <w:pPr>
-      <w:pStyle w:val="Encabezado"/>
+      <w:pStyle w:val="En-tte"/>
     </w:pPr>
   </w:p>
 </w:hdr>
 </file>
 
 <file path=word/header2.xml><?xml version="1.0" encoding="utf-8"?>
-<w:hdr xmlns:wpc="http://schemas.microsoft.com/office/word/2010/wordprocessingCanvas" xmlns:cx="http://schemas.microsoft.com/office/drawing/2014/chartex" xmlns:cx1="http://schemas.microsoft.com/office/drawing/2015/9/8/chartex" xmlns:cx2="http://schemas.microsoft.com/office/drawing/2015/10/21/chartex" xmlns:cx3="http://schemas.microsoft.com/office/drawing/2016/5/9/chartex" xmlns:cx4="http://schemas.microsoft.com/office/drawing/2016/5/10/chartex" xmlns:cx5="http://schemas.microsoft.com/office/drawing/2016/5/11/chartex" xmlns:cx6="http://schemas.microsoft.com/office/drawing/2016/5/12/chartex" xmlns:cx7="http://schemas.microsoft.com/office/drawing/2016/5/13/chartex" xmlns:cx8="http://schemas.microsoft.com/office/drawing/2016/5/14/chartex" xmlns:mc="http://schemas.openxmlformats.org/markup-compatibility/2006" xmlns:aink="http://schemas.microsoft.com/office/drawing/2016/ink" xmlns:am3d="http://schemas.microsoft.com/office/drawing/2017/model3d" xmlns:o="urn:schemas-microsoft-com:office:office" xmlns:r="http://schemas.openxmlformats.org/officeDocument/2006/relationships" xmlns:m="http://schemas.openxmlformats.org/officeDocument/2006/math" xmlns:v="urn:schemas-microsoft-com:vml" xmlns:wp14="http://schemas.microsoft.com/office/word/2010/wordprocessingDrawing" xmlns:wp="http://schemas.openxmlformats.org/drawingml/2006/wordprocessingDrawing" xmlns:w10="urn:schemas-microsoft-com:office:word" xmlns:w="http://schemas.openxmlformats.org/wordprocessingml/2006/main" xmlns:w14="http://schemas.microsoft.com/office/word/2010/wordml" xmlns:w15="http://schemas.microsoft.com/office/word/2012/wordml" xmlns:w16cex="http://schemas.microsoft.com/office/word/2018/wordml/cex" xmlns:w16cid="http://schemas.microsoft.com/office/word/2016/wordml/cid" xmlns:w16="http://schemas.microsoft.com/office/word/2018/wordml" xmlns:w16se="http://schemas.microsoft.com/office/word/2015/wordml/symex" xmlns:wpg="http://schemas.microsoft.com/office/word/2010/wordprocessingGroup" xmlns:wpi="http://schemas.microsoft.com/office/word/2010/wordprocessingInk" xmlns:wne="http://schemas.microsoft.com/office/word/2006/wordml" xmlns:wps="http://schemas.microsoft.com/office/word/2010/wordprocessingShape" mc:Ignorable="w14 w15 w16se w16cid w16 w16cex wp14">
+<w:hdr xmlns:wpc="http://schemas.microsoft.com/office/word/2010/wordprocessingCanvas" xmlns:cx="http://schemas.microsoft.com/office/drawing/2014/chartex" xmlns:cx1="http://schemas.microsoft.com/office/drawing/2015/9/8/chartex" xmlns:cx2="http://schemas.microsoft.com/office/drawing/2015/10/21/chartex" xmlns:cx3="http://schemas.microsoft.com/office/drawing/2016/5/9/chartex" xmlns:cx4="http://schemas.microsoft.com/office/drawing/2016/5/10/chartex" xmlns:cx5="http://schemas.microsoft.com/office/drawing/2016/5/11/chartex" xmlns:cx6="http://schemas.microsoft.com/office/drawing/2016/5/12/chartex" xmlns:cx7="http://schemas.microsoft.com/office/drawing/2016/5/13/chartex" xmlns:cx8="http://schemas.microsoft.com/office/drawing/2016/5/14/chartex" xmlns:mc="http://schemas.openxmlformats.org/markup-compatibility/2006" xmlns:aink="http://schemas.microsoft.com/office/drawing/2016/ink" xmlns:am3d="http://schemas.microsoft.com/office/drawing/2017/model3d" xmlns:o="urn:schemas-microsoft-com:office:office" xmlns:r="http://schemas.openxmlformats.org/officeDocument/2006/relationships" xmlns:m="http://schemas.openxmlformats.org/officeDocument/2006/math" xmlns:v="urn:schemas-microsoft-com:vml" xmlns:wp14="http://schemas.microsoft.com/office/word/2010/wordprocessingDrawing" xmlns:wp="http://schemas.openxmlformats.org/drawingml/2006/wordprocessingDrawing" xmlns:w10="urn:schemas-microsoft-com:office:word" xmlns:w="http://schemas.openxmlformats.org/wordprocessingml/2006/main" xmlns:w14="http://schemas.microsoft.com/office/word/2010/wordml" xmlns:w15="http://schemas.microsoft.com/office/word/2012/wordml" xmlns:w16cid="http://schemas.microsoft.com/office/word/2016/wordml/cid" xmlns:w16se="http://schemas.microsoft.com/office/word/2015/wordml/symex" xmlns:wpg="http://schemas.microsoft.com/office/word/2010/wordprocessingGroup" xmlns:wpi="http://schemas.microsoft.com/office/word/2010/wordprocessingInk" xmlns:wne="http://schemas.microsoft.com/office/word/2006/wordml" xmlns:wps="http://schemas.microsoft.com/office/word/2010/wordprocessingShape" mc:Ignorable="w14 w15 w16se w16cid wp14">
   <w:p>
     <w:pPr>
-      <w:pStyle w:val="Encabezado"/>
+      <w:pStyle w:val="En-tte"/>
     </w:pPr>
   </w:p>
 </w:hdr>
 </file>
 
 <file path=word/header3.xml><?xml version="1.0" encoding="utf-8"?>
-<w:hdr xmlns:wpc="http://schemas.microsoft.com/office/word/2010/wordprocessingCanvas" xmlns:cx="http://schemas.microsoft.com/office/drawing/2014/chartex" xmlns:cx1="http://schemas.microsoft.com/office/drawing/2015/9/8/chartex" xmlns:cx2="http://schemas.microsoft.com/office/drawing/2015/10/21/chartex" xmlns:cx3="http://schemas.microsoft.com/office/drawing/2016/5/9/chartex" xmlns:cx4="http://schemas.microsoft.com/office/drawing/2016/5/10/chartex" xmlns:cx5="http://schemas.microsoft.com/office/drawing/2016/5/11/chartex" xmlns:cx6="http://schemas.microsoft.com/office/drawing/2016/5/12/chartex" xmlns:cx7="http://schemas.microsoft.com/office/drawing/2016/5/13/chartex" xmlns:cx8="http://schemas.microsoft.com/office/drawing/2016/5/14/chartex" xmlns:mc="http://schemas.openxmlformats.org/markup-compatibility/2006" xmlns:aink="http://schemas.microsoft.com/office/drawing/2016/ink" xmlns:am3d="http://schemas.microsoft.com/office/drawing/2017/model3d" xmlns:o="urn:schemas-microsoft-com:office:office" xmlns:r="http://schemas.openxmlformats.org/officeDocument/2006/relationships" xmlns:m="http://schemas.openxmlformats.org/officeDocument/2006/math" xmlns:v="urn:schemas-microsoft-com:vml" xmlns:wp14="http://schemas.microsoft.com/office/word/2010/wordprocessingDrawing" xmlns:wp="http://schemas.openxmlformats.org/drawingml/2006/wordprocessingDrawing" xmlns:w10="urn:schemas-microsoft-com:office:word" xmlns:w="http://schemas.openxmlformats.org/wordprocessingml/2006/main" xmlns:w14="http://schemas.microsoft.com/office/word/2010/wordml" xmlns:w15="http://schemas.microsoft.com/office/word/2012/wordml" xmlns:w16cex="http://schemas.microsoft.com/office/word/2018/wordml/cex" xmlns:w16cid="http://schemas.microsoft.com/office/word/2016/wordml/cid" xmlns:w16="http://schemas.microsoft.com/office/word/2018/wordml" xmlns:w16se="http://schemas.microsoft.com/office/word/2015/wordml/symex" xmlns:wpg="http://schemas.microsoft.com/office/word/2010/wordprocessingGroup" xmlns:wpi="http://schemas.microsoft.com/office/word/2010/wordprocessingInk" xmlns:wne="http://schemas.microsoft.com/office/word/2006/wordml" xmlns:wps="http://schemas.microsoft.com/office/word/2010/wordprocessingShape" mc:Ignorable="w14 w15 w16se w16cid w16 w16cex wp14">
+<w:hdr xmlns:wpc="http://schemas.microsoft.com/office/word/2010/wordprocessingCanvas" xmlns:cx="http://schemas.microsoft.com/office/drawing/2014/chartex" xmlns:cx1="http://schemas.microsoft.com/office/drawing/2015/9/8/chartex" xmlns:cx2="http://schemas.microsoft.com/office/drawing/2015/10/21/chartex" xmlns:cx3="http://schemas.microsoft.com/office/drawing/2016/5/9/chartex" xmlns:cx4="http://schemas.microsoft.com/office/drawing/2016/5/10/chartex" xmlns:cx5="http://schemas.microsoft.com/office/drawing/2016/5/11/chartex" xmlns:cx6="http://schemas.microsoft.com/office/drawing/2016/5/12/chartex" xmlns:cx7="http://schemas.microsoft.com/office/drawing/2016/5/13/chartex" xmlns:cx8="http://schemas.microsoft.com/office/drawing/2016/5/14/chartex" xmlns:mc="http://schemas.openxmlformats.org/markup-compatibility/2006" xmlns:aink="http://schemas.microsoft.com/office/drawing/2016/ink" xmlns:am3d="http://schemas.microsoft.com/office/drawing/2017/model3d" xmlns:o="urn:schemas-microsoft-com:office:office" xmlns:r="http://schemas.openxmlformats.org/officeDocument/2006/relationships" xmlns:m="http://schemas.openxmlformats.org/officeDocument/2006/math" xmlns:v="urn:schemas-microsoft-com:vml" xmlns:wp14="http://schemas.microsoft.com/office/word/2010/wordprocessingDrawing" xmlns:wp="http://schemas.openxmlformats.org/drawingml/2006/wordprocessingDrawing" xmlns:w10="urn:schemas-microsoft-com:office:word" xmlns:w="http://schemas.openxmlformats.org/wordprocessingml/2006/main" xmlns:w14="http://schemas.microsoft.com/office/word/2010/wordml" xmlns:w15="http://schemas.microsoft.com/office/word/2012/wordml" xmlns:w16cid="http://schemas.microsoft.com/office/word/2016/wordml/cid" xmlns:w16se="http://schemas.microsoft.com/office/word/2015/wordml/symex" xmlns:wpg="http://schemas.microsoft.com/office/word/2010/wordprocessingGroup" xmlns:wpi="http://schemas.microsoft.com/office/word/2010/wordprocessingInk" xmlns:wne="http://schemas.microsoft.com/office/word/2006/wordml" xmlns:wps="http://schemas.microsoft.com/office/word/2010/wordprocessingShape" mc:Ignorable="w14 w15 w16se w16cid wp14">
   <w:p>
     <w:pPr>
-      <w:pStyle w:val="Encabezado"/>
+      <w:pStyle w:val="En-tte"/>
     </w:pPr>
   </w:p>
 </w:hdr>
 </file>
 
 <file path=word/numbering.xml><?xml version="1.0" encoding="utf-8"?>
-<w:numbering xmlns:wpc="http://schemas.microsoft.com/office/word/2010/wordprocessingCanvas" xmlns:cx="http://schemas.microsoft.com/office/drawing/2014/chartex" xmlns:cx1="http://schemas.microsoft.com/office/drawing/2015/9/8/chartex" xmlns:cx2="http://schemas.microsoft.com/office/drawing/2015/10/21/chartex" xmlns:cx3="http://schemas.microsoft.com/office/drawing/2016/5/9/chartex" xmlns:cx4="http://schemas.microsoft.com/office/drawing/2016/5/10/chartex" xmlns:cx5="http://schemas.microsoft.com/office/drawing/2016/5/11/chartex" xmlns:cx6="http://schemas.microsoft.com/office/drawing/2016/5/12/chartex" xmlns:cx7="http://schemas.microsoft.com/office/drawing/2016/5/13/chartex" xmlns:cx8="http://schemas.microsoft.com/office/drawing/2016/5/14/chartex" xmlns:mc="http://schemas.openxmlformats.org/markup-compatibility/2006" xmlns:aink="http://schemas.microsoft.com/office/drawing/2016/ink" xmlns:am3d="http://schemas.microsoft.com/office/drawing/2017/model3d" xmlns:o="urn:schemas-microsoft-com:office:office" xmlns:r="http://schemas.openxmlformats.org/officeDocument/2006/relationships" xmlns:m="http://schemas.openxmlformats.org/officeDocument/2006/math" xmlns:v="urn:schemas-microsoft-com:vml" xmlns:wp14="http://schemas.microsoft.com/office/word/2010/wordprocessingDrawing" xmlns:wp="http://schemas.openxmlformats.org/drawingml/2006/wordprocessingDrawing" xmlns:w10="urn:schemas-microsoft-com:office:word" xmlns:w="http://schemas.openxmlformats.org/wordprocessingml/2006/main" xmlns:w14="http://schemas.microsoft.com/office/word/2010/wordml" xmlns:w15="http://schemas.microsoft.com/office/word/2012/wordml" xmlns:w16cex="http://schemas.microsoft.com/office/word/2018/wordml/cex" xmlns:w16cid="http://schemas.microsoft.com/office/word/2016/wordml/cid" xmlns:w16="http://schemas.microsoft.com/office/word/2018/wordml" xmlns:w16se="http://schemas.microsoft.com/office/word/2015/wordml/symex" xmlns:wpg="http://schemas.microsoft.com/office/word/2010/wordprocessingGroup" xmlns:wpi="http://schemas.microsoft.com/office/word/2010/wordprocessingInk" xmlns:wne="http://schemas.microsoft.com/office/word/2006/wordml" xmlns:wps="http://schemas.microsoft.com/office/word/2010/wordprocessingShape" mc:Ignorable="w14 w15 w16se w16cid w16 w16cex wp14">
+<w:numbering xmlns:wpc="http://schemas.microsoft.com/office/word/2010/wordprocessingCanvas" xmlns:cx="http://schemas.microsoft.com/office/drawing/2014/chartex" xmlns:cx1="http://schemas.microsoft.com/office/drawing/2015/9/8/chartex" xmlns:cx2="http://schemas.microsoft.com/office/drawing/2015/10/21/chartex" xmlns:cx3="http://schemas.microsoft.com/office/drawing/2016/5/9/chartex" xmlns:cx4="http://schemas.microsoft.com/office/drawing/2016/5/10/chartex" xmlns:cx5="http://schemas.microsoft.com/office/drawing/2016/5/11/chartex" xmlns:cx6="http://schemas.microsoft.com/office/drawing/2016/5/12/chartex" xmlns:cx7="http://schemas.microsoft.com/office/drawing/2016/5/13/chartex" xmlns:cx8="http://schemas.microsoft.com/office/drawing/2016/5/14/chartex" xmlns:mc="http://schemas.openxmlformats.org/markup-compatibility/2006" xmlns:aink="http://schemas.microsoft.com/office/drawing/2016/ink" xmlns:am3d="http://schemas.microsoft.com/office/drawing/2017/model3d" xmlns:o="urn:schemas-microsoft-com:office:office" xmlns:r="http://schemas.openxmlformats.org/officeDocument/2006/relationships" xmlns:m="http://schemas.openxmlformats.org/officeDocument/2006/math" xmlns:v="urn:schemas-microsoft-com:vml" xmlns:wp14="http://schemas.microsoft.com/office/word/2010/wordprocessingDrawing" xmlns:wp="http://schemas.openxmlformats.org/drawingml/2006/wordprocessingDrawing" xmlns:w10="urn:schemas-microsoft-com:office:word" xmlns:w="http://schemas.openxmlformats.org/wordprocessingml/2006/main" xmlns:w14="http://schemas.microsoft.com/office/word/2010/wordml" xmlns:w15="http://schemas.microsoft.com/office/word/2012/wordml" xmlns:w16cid="http://schemas.microsoft.com/office/word/2016/wordml/cid" xmlns:w16se="http://schemas.microsoft.com/office/word/2015/wordml/symex" xmlns:wpg="http://schemas.microsoft.com/office/word/2010/wordprocessingGroup" xmlns:wpi="http://schemas.microsoft.com/office/word/2010/wordprocessingInk" xmlns:wne="http://schemas.microsoft.com/office/word/2006/wordml" xmlns:wps="http://schemas.microsoft.com/office/word/2010/wordprocessingShape" mc:Ignorable="w14 w15 w16se w16cid wp14">
   <w:abstractNum w:abstractNumId="0" w15:restartNumberingAfterBreak="0">
+    <w:nsid w:val="1D0634F9"/>
+    <w:multiLevelType w:val="hybridMultilevel"/>
+    <w:tmpl w:val="CB4E10E6"/>
+    <w:lvl w:ilvl="0" w:tplc="040C0001">
+      <w:start w:val="1"/>
+      <w:numFmt w:val="bullet"/>
+      <w:lvlText w:val=""/>
+      <w:lvlJc w:val="left"/>
+      <w:pPr>
+        <w:ind w:left="1004" w:hanging="360"/>
+      </w:pPr>
+      <w:rPr>
+        <w:rFonts w:ascii="Symbol" w:hAnsi="Symbol" w:hint="default"/>
+      </w:rPr>
+    </w:lvl>
+    <w:lvl w:ilvl="1" w:tplc="040C0003" w:tentative="1">
+      <w:start w:val="1"/>
+      <w:numFmt w:val="bullet"/>
+      <w:lvlText w:val="o"/>
+      <w:lvlJc w:val="left"/>
+      <w:pPr>
+        <w:ind w:left="1724" w:hanging="360"/>
+      </w:pPr>
+      <w:rPr>
+        <w:rFonts w:ascii="Courier New" w:hAnsi="Courier New" w:cs="Courier New" w:hint="default"/>
+      </w:rPr>
+    </w:lvl>
+    <w:lvl w:ilvl="2" w:tplc="040C0005" w:tentative="1">
+      <w:start w:val="1"/>
+      <w:numFmt w:val="bullet"/>
+      <w:lvlText w:val=""/>
+      <w:lvlJc w:val="left"/>
+      <w:pPr>
+        <w:ind w:left="2444" w:hanging="360"/>
+      </w:pPr>
+      <w:rPr>
+        <w:rFonts w:ascii="Wingdings" w:hAnsi="Wingdings" w:hint="default"/>
+      </w:rPr>
+    </w:lvl>
+    <w:lvl w:ilvl="3" w:tplc="040C0001" w:tentative="1">
+      <w:start w:val="1"/>
+      <w:numFmt w:val="bullet"/>
+      <w:lvlText w:val=""/>
+      <w:lvlJc w:val="left"/>
+      <w:pPr>
+        <w:ind w:left="3164" w:hanging="360"/>
+      </w:pPr>
+      <w:rPr>
+        <w:rFonts w:ascii="Symbol" w:hAnsi="Symbol" w:hint="default"/>
+      </w:rPr>
+    </w:lvl>
+    <w:lvl w:ilvl="4" w:tplc="040C0003" w:tentative="1">
+      <w:start w:val="1"/>
+      <w:numFmt w:val="bullet"/>
+      <w:lvlText w:val="o"/>
+      <w:lvlJc w:val="left"/>
+      <w:pPr>
+        <w:ind w:left="3884" w:hanging="360"/>
+      </w:pPr>
+      <w:rPr>
+        <w:rFonts w:ascii="Courier New" w:hAnsi="Courier New" w:cs="Courier New" w:hint="default"/>
+      </w:rPr>
+    </w:lvl>
+    <w:lvl w:ilvl="5" w:tplc="040C0005" w:tentative="1">
+      <w:start w:val="1"/>
+      <w:numFmt w:val="bullet"/>
+      <w:lvlText w:val=""/>
+      <w:lvlJc w:val="left"/>
+      <w:pPr>
+        <w:ind w:left="4604" w:hanging="360"/>
+      </w:pPr>
+      <w:rPr>
+        <w:rFonts w:ascii="Wingdings" w:hAnsi="Wingdings" w:hint="default"/>
+      </w:rPr>
+    </w:lvl>
+    <w:lvl w:ilvl="6" w:tplc="040C0001" w:tentative="1">
+      <w:start w:val="1"/>
+      <w:numFmt w:val="bullet"/>
+      <w:lvlText w:val=""/>
+      <w:lvlJc w:val="left"/>
+      <w:pPr>
+        <w:ind w:left="5324" w:hanging="360"/>
+      </w:pPr>
+      <w:rPr>
+        <w:rFonts w:ascii="Symbol" w:hAnsi="Symbol" w:hint="default"/>
+      </w:rPr>
+    </w:lvl>
+    <w:lvl w:ilvl="7" w:tplc="040C0003" w:tentative="1">
+      <w:start w:val="1"/>
+      <w:numFmt w:val="bullet"/>
+      <w:lvlText w:val="o"/>
+      <w:lvlJc w:val="left"/>
+      <w:pPr>
+        <w:ind w:left="6044" w:hanging="360"/>
+      </w:pPr>
+      <w:rPr>
+        <w:rFonts w:ascii="Courier New" w:hAnsi="Courier New" w:cs="Courier New" w:hint="default"/>
+      </w:rPr>
+    </w:lvl>
+    <w:lvl w:ilvl="8" w:tplc="040C0005" w:tentative="1">
+      <w:start w:val="1"/>
+      <w:numFmt w:val="bullet"/>
+      <w:lvlText w:val=""/>
+      <w:lvlJc w:val="left"/>
+      <w:pPr>
+        <w:ind w:left="6764" w:hanging="360"/>
+      </w:pPr>
+      <w:rPr>
+        <w:rFonts w:ascii="Wingdings" w:hAnsi="Wingdings" w:hint="default"/>
+      </w:rPr>
+    </w:lvl>
+  </w:abstractNum>
+  <w:abstractNum w:abstractNumId="1" w15:restartNumberingAfterBreak="0">
     <w:nsid w:val="5C0744DA"/>
     <w:multiLevelType w:val="hybridMultilevel"/>
     <w:tmpl w:val="22C2B760"/>
@@ -15065,13 +15644,16 @@
     </w:lvl>
   </w:abstractNum>
   <w:num w:numId="1">
+    <w:abstractNumId w:val="1"/>
+  </w:num>
+  <w:num w:numId="2">
     <w:abstractNumId w:val="0"/>
   </w:num>
 </w:numbering>
 </file>
 
 <file path=word/styles.xml><?xml version="1.0" encoding="utf-8"?>
-<w:styles xmlns:mc="http://schemas.openxmlformats.org/markup-compatibility/2006" xmlns:r="http://schemas.openxmlformats.org/officeDocument/2006/relationships" xmlns:w="http://schemas.openxmlformats.org/wordprocessingml/2006/main" xmlns:w14="http://schemas.microsoft.com/office/word/2010/wordml" xmlns:w15="http://schemas.microsoft.com/office/word/2012/wordml" xmlns:w16cex="http://schemas.microsoft.com/office/word/2018/wordml/cex" xmlns:w16cid="http://schemas.microsoft.com/office/word/2016/wordml/cid" xmlns:w16="http://schemas.microsoft.com/office/word/2018/wordml" xmlns:w16se="http://schemas.microsoft.com/office/word/2015/wordml/symex" mc:Ignorable="w14 w15 w16se w16cid w16 w16cex">
+<w:styles xmlns:mc="http://schemas.openxmlformats.org/markup-compatibility/2006" xmlns:r="http://schemas.openxmlformats.org/officeDocument/2006/relationships" xmlns:w="http://schemas.openxmlformats.org/wordprocessingml/2006/main" xmlns:w14="http://schemas.microsoft.com/office/word/2010/wordml" xmlns:w15="http://schemas.microsoft.com/office/word/2012/wordml" xmlns:w16cid="http://schemas.microsoft.com/office/word/2016/wordml/cid" xmlns:w16se="http://schemas.microsoft.com/office/word/2015/wordml/symex" mc:Ignorable="w14 w15 w16se w16cid">
   <w:docDefaults>
     <w:rPrDefault>
       <w:rPr>
@@ -15087,7 +15669,7 @@
       </w:pPr>
     </w:pPrDefault>
   </w:docDefaults>
-  <w:latentStyles w:defLockedState="0" w:defUIPriority="99" w:defSemiHidden="0" w:defUnhideWhenUsed="0" w:defQFormat="0" w:count="376">
+  <w:latentStyles w:defLockedState="0" w:defUIPriority="99" w:defSemiHidden="0" w:defUnhideWhenUsed="0" w:defQFormat="0" w:count="375">
     <w:lsdException w:name="Normal" w:uiPriority="0" w:qFormat="1"/>
     <w:lsdException w:name="heading 1" w:uiPriority="9" w:qFormat="1"/>
     <w:lsdException w:name="heading 2" w:semiHidden="1" w:uiPriority="9" w:unhideWhenUsed="1" w:qFormat="1"/>
@@ -15463,7 +16045,6 @@
     <w:lsdException w:name="Smart Hyperlink" w:semiHidden="1" w:unhideWhenUsed="1"/>
     <w:lsdException w:name="Hashtag" w:semiHidden="1" w:unhideWhenUsed="1"/>
     <w:lsdException w:name="Unresolved Mention" w:semiHidden="1" w:unhideWhenUsed="1"/>
-    <w:lsdException w:name="Smart Link" w:semiHidden="1" w:unhideWhenUsed="1"/>
   </w:latentStyles>
   <w:style w:type="paragraph" w:default="1" w:styleId="Normal">
     <w:name w:val="Normal"/>
@@ -15474,11 +16055,11 @@
       <w:jc w:val="both"/>
     </w:pPr>
   </w:style>
-  <w:style w:type="paragraph" w:styleId="Ttulo1">
+  <w:style w:type="paragraph" w:styleId="Titre1">
     <w:name w:val="heading 1"/>
     <w:basedOn w:val="Normal"/>
     <w:next w:val="Normal"/>
-    <w:link w:val="Ttulo1Car"/>
+    <w:link w:val="Titre1Car"/>
     <w:uiPriority w:val="9"/>
     <w:qFormat/>
     <w:rsid w:val="0024066F"/>
@@ -15499,11 +16080,11 @@
       <w:lang w:val="fr-FR"/>
     </w:rPr>
   </w:style>
-  <w:style w:type="paragraph" w:styleId="Ttulo2">
+  <w:style w:type="paragraph" w:styleId="Titre2">
     <w:name w:val="heading 2"/>
     <w:basedOn w:val="Normal"/>
     <w:next w:val="Normal"/>
-    <w:link w:val="Ttulo2Car"/>
+    <w:link w:val="Titre2Car"/>
     <w:uiPriority w:val="9"/>
     <w:unhideWhenUsed/>
     <w:qFormat/>
@@ -15522,11 +16103,11 @@
       <w:szCs w:val="26"/>
     </w:rPr>
   </w:style>
-  <w:style w:type="paragraph" w:styleId="Ttulo3">
+  <w:style w:type="paragraph" w:styleId="Titre3">
     <w:name w:val="heading 3"/>
     <w:basedOn w:val="Normal"/>
     <w:next w:val="Normal"/>
-    <w:link w:val="Ttulo3Car"/>
+    <w:link w:val="Titre3Car"/>
     <w:uiPriority w:val="9"/>
     <w:unhideWhenUsed/>
     <w:qFormat/>
@@ -15545,11 +16126,11 @@
       <w:szCs w:val="24"/>
     </w:rPr>
   </w:style>
-  <w:style w:type="paragraph" w:styleId="Ttulo4">
+  <w:style w:type="paragraph" w:styleId="Titre4">
     <w:name w:val="heading 4"/>
     <w:basedOn w:val="Normal"/>
     <w:next w:val="Normal"/>
-    <w:link w:val="Ttulo4Car"/>
+    <w:link w:val="Titre4Car"/>
     <w:uiPriority w:val="9"/>
     <w:unhideWhenUsed/>
     <w:qFormat/>
@@ -15568,11 +16149,11 @@
       <w:color w:val="2F5496" w:themeColor="accent1" w:themeShade="BF"/>
     </w:rPr>
   </w:style>
-  <w:style w:type="paragraph" w:styleId="Ttulo5">
+  <w:style w:type="paragraph" w:styleId="Titre5">
     <w:name w:val="heading 5"/>
     <w:basedOn w:val="Normal"/>
     <w:next w:val="Normal"/>
-    <w:link w:val="Ttulo5Car"/>
+    <w:link w:val="Titre5Car"/>
     <w:uiPriority w:val="9"/>
     <w:unhideWhenUsed/>
     <w:qFormat/>
@@ -15588,13 +16169,13 @@
       <w:color w:val="2F5496" w:themeColor="accent1" w:themeShade="BF"/>
     </w:rPr>
   </w:style>
-  <w:style w:type="character" w:default="1" w:styleId="Fuentedeprrafopredeter">
+  <w:style w:type="character" w:default="1" w:styleId="Policepardfaut">
     <w:name w:val="Default Paragraph Font"/>
     <w:uiPriority w:val="1"/>
     <w:semiHidden/>
     <w:unhideWhenUsed/>
   </w:style>
-  <w:style w:type="table" w:default="1" w:styleId="Tablanormal">
+  <w:style w:type="table" w:default="1" w:styleId="TableauNormal">
     <w:name w:val="Normal Table"/>
     <w:uiPriority w:val="99"/>
     <w:semiHidden/>
@@ -15609,16 +16190,16 @@
       </w:tblCellMar>
     </w:tblPr>
   </w:style>
-  <w:style w:type="numbering" w:default="1" w:styleId="Sinlista">
+  <w:style w:type="numbering" w:default="1" w:styleId="Aucuneliste">
     <w:name w:val="No List"/>
     <w:uiPriority w:val="99"/>
     <w:semiHidden/>
     <w:unhideWhenUsed/>
   </w:style>
-  <w:style w:type="character" w:customStyle="1" w:styleId="Ttulo1Car">
-    <w:name w:val="Título 1 Car"/>
-    <w:basedOn w:val="Fuentedeprrafopredeter"/>
-    <w:link w:val="Ttulo1"/>
+  <w:style w:type="character" w:customStyle="1" w:styleId="Titre1Car">
+    <w:name w:val="Titre 1 Car"/>
+    <w:basedOn w:val="Policepardfaut"/>
+    <w:link w:val="Titre1"/>
     <w:uiPriority w:val="9"/>
     <w:rsid w:val="0024066F"/>
     <w:rPr>
@@ -15629,10 +16210,10 @@
       <w:lang w:val="fr-FR"/>
     </w:rPr>
   </w:style>
-  <w:style w:type="character" w:customStyle="1" w:styleId="Ttulo2Car">
-    <w:name w:val="Título 2 Car"/>
-    <w:basedOn w:val="Fuentedeprrafopredeter"/>
-    <w:link w:val="Ttulo2"/>
+  <w:style w:type="character" w:customStyle="1" w:styleId="Titre2Car">
+    <w:name w:val="Titre 2 Car"/>
+    <w:basedOn w:val="Policepardfaut"/>
+    <w:link w:val="Titre2"/>
     <w:uiPriority w:val="9"/>
     <w:rsid w:val="00BD264C"/>
     <w:rPr>
@@ -15642,10 +16223,10 @@
       <w:szCs w:val="26"/>
     </w:rPr>
   </w:style>
-  <w:style w:type="character" w:customStyle="1" w:styleId="Ttulo3Car">
-    <w:name w:val="Título 3 Car"/>
-    <w:basedOn w:val="Fuentedeprrafopredeter"/>
-    <w:link w:val="Ttulo3"/>
+  <w:style w:type="character" w:customStyle="1" w:styleId="Titre3Car">
+    <w:name w:val="Titre 3 Car"/>
+    <w:basedOn w:val="Policepardfaut"/>
+    <w:link w:val="Titre3"/>
     <w:uiPriority w:val="9"/>
     <w:rsid w:val="00BD264C"/>
     <w:rPr>
@@ -15655,10 +16236,10 @@
       <w:szCs w:val="24"/>
     </w:rPr>
   </w:style>
-  <w:style w:type="character" w:customStyle="1" w:styleId="Ttulo4Car">
-    <w:name w:val="Título 4 Car"/>
-    <w:basedOn w:val="Fuentedeprrafopredeter"/>
-    <w:link w:val="Ttulo4"/>
+  <w:style w:type="character" w:customStyle="1" w:styleId="Titre4Car">
+    <w:name w:val="Titre 4 Car"/>
+    <w:basedOn w:val="Policepardfaut"/>
+    <w:link w:val="Titre4"/>
     <w:uiPriority w:val="9"/>
     <w:rsid w:val="00C51981"/>
     <w:rPr>
@@ -15668,10 +16249,10 @@
       <w:color w:val="2F5496" w:themeColor="accent1" w:themeShade="BF"/>
     </w:rPr>
   </w:style>
-  <w:style w:type="character" w:customStyle="1" w:styleId="Ttulo5Car">
-    <w:name w:val="Título 5 Car"/>
-    <w:basedOn w:val="Fuentedeprrafopredeter"/>
-    <w:link w:val="Ttulo5"/>
+  <w:style w:type="character" w:customStyle="1" w:styleId="Titre5Car">
+    <w:name w:val="Titre 5 Car"/>
+    <w:basedOn w:val="Policepardfaut"/>
+    <w:link w:val="Titre5"/>
     <w:uiPriority w:val="9"/>
     <w:rsid w:val="00285862"/>
     <w:rPr>
@@ -15679,11 +16260,11 @@
       <w:color w:val="2F5496" w:themeColor="accent1" w:themeShade="BF"/>
     </w:rPr>
   </w:style>
-  <w:style w:type="paragraph" w:styleId="Ttulo">
+  <w:style w:type="paragraph" w:styleId="Titre">
     <w:name w:val="Title"/>
     <w:basedOn w:val="Normal"/>
     <w:next w:val="Normal"/>
-    <w:link w:val="TtuloCar"/>
+    <w:link w:val="TitreCar"/>
     <w:uiPriority w:val="10"/>
     <w:qFormat/>
     <w:rsid w:val="00381C81"/>
@@ -15699,10 +16280,10 @@
       <w:szCs w:val="56"/>
     </w:rPr>
   </w:style>
-  <w:style w:type="character" w:customStyle="1" w:styleId="TtuloCar">
-    <w:name w:val="Título Car"/>
-    <w:basedOn w:val="Fuentedeprrafopredeter"/>
-    <w:link w:val="Ttulo"/>
+  <w:style w:type="character" w:customStyle="1" w:styleId="TitreCar">
+    <w:name w:val="Titre Car"/>
+    <w:basedOn w:val="Policepardfaut"/>
+    <w:link w:val="Titre"/>
     <w:uiPriority w:val="10"/>
     <w:rsid w:val="00381C81"/>
     <w:rPr>
@@ -15713,9 +16294,9 @@
       <w:szCs w:val="56"/>
     </w:rPr>
   </w:style>
-  <w:style w:type="paragraph" w:styleId="Sinespaciado">
+  <w:style w:type="paragraph" w:styleId="Sansinterligne">
     <w:name w:val="No Spacing"/>
-    <w:link w:val="SinespaciadoCar"/>
+    <w:link w:val="SansinterligneCar"/>
     <w:uiPriority w:val="1"/>
     <w:qFormat/>
     <w:rsid w:val="00381C81"/>
@@ -15727,10 +16308,10 @@
       <w:lang w:eastAsia="es-ES"/>
     </w:rPr>
   </w:style>
-  <w:style w:type="character" w:customStyle="1" w:styleId="SinespaciadoCar">
-    <w:name w:val="Sin espaciado Car"/>
-    <w:basedOn w:val="Fuentedeprrafopredeter"/>
-    <w:link w:val="Sinespaciado"/>
+  <w:style w:type="character" w:customStyle="1" w:styleId="SansinterligneCar">
+    <w:name w:val="Sans interligne Car"/>
+    <w:basedOn w:val="Policepardfaut"/>
+    <w:link w:val="Sansinterligne"/>
     <w:uiPriority w:val="1"/>
     <w:rsid w:val="00381C81"/>
     <w:rPr>
@@ -15738,9 +16319,9 @@
       <w:lang w:eastAsia="es-ES"/>
     </w:rPr>
   </w:style>
-  <w:style w:type="paragraph" w:styleId="TtuloTDC">
+  <w:style w:type="paragraph" w:styleId="En-ttedetabledesmatires">
     <w:name w:val="TOC Heading"/>
-    <w:basedOn w:val="Ttulo1"/>
+    <w:basedOn w:val="Titre1"/>
     <w:next w:val="Normal"/>
     <w:uiPriority w:val="39"/>
     <w:unhideWhenUsed/>
@@ -15754,7 +16335,7 @@
       <w:lang w:eastAsia="es-ES"/>
     </w:rPr>
   </w:style>
-  <w:style w:type="paragraph" w:styleId="TDC1">
+  <w:style w:type="paragraph" w:styleId="TM1">
     <w:name w:val="toc 1"/>
     <w:basedOn w:val="Normal"/>
     <w:next w:val="Normal"/>
@@ -15766,7 +16347,7 @@
       <w:spacing w:after="100"/>
     </w:pPr>
   </w:style>
-  <w:style w:type="paragraph" w:styleId="TDC2">
+  <w:style w:type="paragraph" w:styleId="TM2">
     <w:name w:val="toc 2"/>
     <w:basedOn w:val="Normal"/>
     <w:next w:val="Normal"/>
@@ -15779,9 +16360,9 @@
       <w:ind w:left="220"/>
     </w:pPr>
   </w:style>
-  <w:style w:type="character" w:styleId="Hipervnculo">
+  <w:style w:type="character" w:styleId="Lienhypertexte">
     <w:name w:val="Hyperlink"/>
-    <w:basedOn w:val="Fuentedeprrafopredeter"/>
+    <w:basedOn w:val="Policepardfaut"/>
     <w:uiPriority w:val="99"/>
     <w:unhideWhenUsed/>
     <w:rsid w:val="007E0CB3"/>
@@ -15790,7 +16371,7 @@
       <w:u w:val="single"/>
     </w:rPr>
   </w:style>
-  <w:style w:type="paragraph" w:styleId="TDC3">
+  <w:style w:type="paragraph" w:styleId="TM3">
     <w:name w:val="toc 3"/>
     <w:basedOn w:val="Normal"/>
     <w:next w:val="Normal"/>
@@ -15803,9 +16384,9 @@
       <w:ind w:left="440"/>
     </w:pPr>
   </w:style>
-  <w:style w:type="character" w:styleId="Mencinsinresolver">
+  <w:style w:type="character" w:styleId="Mentionnonrsolue">
     <w:name w:val="Unresolved Mention"/>
-    <w:basedOn w:val="Fuentedeprrafopredeter"/>
+    <w:basedOn w:val="Policepardfaut"/>
     <w:uiPriority w:val="99"/>
     <w:semiHidden/>
     <w:unhideWhenUsed/>
@@ -15815,10 +16396,10 @@
       <w:shd w:val="clear" w:color="auto" w:fill="E1DFDD"/>
     </w:rPr>
   </w:style>
-  <w:style w:type="paragraph" w:styleId="Textodeglobo">
+  <w:style w:type="paragraph" w:styleId="Textedebulles">
     <w:name w:val="Balloon Text"/>
     <w:basedOn w:val="Normal"/>
-    <w:link w:val="TextodegloboCar"/>
+    <w:link w:val="TextedebullesCar"/>
     <w:uiPriority w:val="99"/>
     <w:semiHidden/>
     <w:unhideWhenUsed/>
@@ -15832,10 +16413,10 @@
       <w:szCs w:val="18"/>
     </w:rPr>
   </w:style>
-  <w:style w:type="character" w:customStyle="1" w:styleId="TextodegloboCar">
-    <w:name w:val="Texto de globo Car"/>
-    <w:basedOn w:val="Fuentedeprrafopredeter"/>
-    <w:link w:val="Textodeglobo"/>
+  <w:style w:type="character" w:customStyle="1" w:styleId="TextedebullesCar">
+    <w:name w:val="Texte de bulles Car"/>
+    <w:basedOn w:val="Policepardfaut"/>
+    <w:link w:val="Textedebulles"/>
     <w:uiPriority w:val="99"/>
     <w:semiHidden/>
     <w:rsid w:val="005E167B"/>
@@ -15845,10 +16426,10 @@
       <w:szCs w:val="18"/>
     </w:rPr>
   </w:style>
-  <w:style w:type="paragraph" w:styleId="Encabezado">
+  <w:style w:type="paragraph" w:styleId="En-tte">
     <w:name w:val="header"/>
     <w:basedOn w:val="Normal"/>
-    <w:link w:val="EncabezadoCar"/>
+    <w:link w:val="En-tteCar"/>
     <w:uiPriority w:val="99"/>
     <w:unhideWhenUsed/>
     <w:rsid w:val="007A7B9F"/>
@@ -15860,17 +16441,17 @@
       <w:spacing w:after="0" w:line="240" w:lineRule="auto"/>
     </w:pPr>
   </w:style>
-  <w:style w:type="character" w:customStyle="1" w:styleId="EncabezadoCar">
-    <w:name w:val="Encabezado Car"/>
-    <w:basedOn w:val="Fuentedeprrafopredeter"/>
-    <w:link w:val="Encabezado"/>
+  <w:style w:type="character" w:customStyle="1" w:styleId="En-tteCar">
+    <w:name w:val="En-tête Car"/>
+    <w:basedOn w:val="Policepardfaut"/>
+    <w:link w:val="En-tte"/>
     <w:uiPriority w:val="99"/>
     <w:rsid w:val="007A7B9F"/>
   </w:style>
-  <w:style w:type="paragraph" w:styleId="Piedepgina">
+  <w:style w:type="paragraph" w:styleId="Pieddepage">
     <w:name w:val="footer"/>
     <w:basedOn w:val="Normal"/>
-    <w:link w:val="PiedepginaCar"/>
+    <w:link w:val="PieddepageCar"/>
     <w:uiPriority w:val="99"/>
     <w:unhideWhenUsed/>
     <w:rsid w:val="007A7B9F"/>
@@ -15882,16 +16463,16 @@
       <w:spacing w:after="0" w:line="240" w:lineRule="auto"/>
     </w:pPr>
   </w:style>
-  <w:style w:type="character" w:customStyle="1" w:styleId="PiedepginaCar">
-    <w:name w:val="Pie de página Car"/>
-    <w:basedOn w:val="Fuentedeprrafopredeter"/>
-    <w:link w:val="Piedepgina"/>
+  <w:style w:type="character" w:customStyle="1" w:styleId="PieddepageCar">
+    <w:name w:val="Pied de page Car"/>
+    <w:basedOn w:val="Policepardfaut"/>
+    <w:link w:val="Pieddepage"/>
     <w:uiPriority w:val="99"/>
     <w:rsid w:val="007A7B9F"/>
   </w:style>
-  <w:style w:type="character" w:styleId="Hipervnculovisitado">
+  <w:style w:type="character" w:styleId="Lienhypertextesuivivisit">
     <w:name w:val="FollowedHyperlink"/>
-    <w:basedOn w:val="Fuentedeprrafopredeter"/>
+    <w:basedOn w:val="Policepardfaut"/>
     <w:uiPriority w:val="99"/>
     <w:semiHidden/>
     <w:unhideWhenUsed/>
@@ -15901,7 +16482,7 @@
       <w:u w:val="single"/>
     </w:rPr>
   </w:style>
-  <w:style w:type="paragraph" w:styleId="Prrafodelista">
+  <w:style w:type="paragraph" w:styleId="Paragraphedeliste">
     <w:name w:val="List Paragraph"/>
     <w:basedOn w:val="Normal"/>
     <w:uiPriority w:val="34"/>
@@ -15912,9 +16493,9 @@
       <w:contextualSpacing/>
     </w:pPr>
   </w:style>
-  <w:style w:type="table" w:styleId="Tablaconcuadrcula">
+  <w:style w:type="table" w:styleId="Grilledutableau">
     <w:name w:val="Table Grid"/>
-    <w:basedOn w:val="Tablanormal"/>
+    <w:basedOn w:val="TableauNormal"/>
     <w:uiPriority w:val="39"/>
     <w:rsid w:val="00B4132A"/>
     <w:pPr>
@@ -15931,9 +16512,9 @@
       </w:tblBorders>
     </w:tblPr>
   </w:style>
-  <w:style w:type="table" w:styleId="Tablanormal3">
+  <w:style w:type="table" w:styleId="Tableausimple3">
     <w:name w:val="Plain Table 3"/>
-    <w:basedOn w:val="Tablanormal"/>
+    <w:basedOn w:val="TableauNormal"/>
     <w:uiPriority w:val="43"/>
     <w:rsid w:val="00B4132A"/>
     <w:pPr>
@@ -16028,7 +16609,7 @@
 </file>
 
 <file path=word/glossary/document.xml><?xml version="1.0" encoding="utf-8"?>
-<w:glossaryDocument xmlns:wpc="http://schemas.microsoft.com/office/word/2010/wordprocessingCanvas" xmlns:cx="http://schemas.microsoft.com/office/drawing/2014/chartex" xmlns:cx1="http://schemas.microsoft.com/office/drawing/2015/9/8/chartex" xmlns:cx2="http://schemas.microsoft.com/office/drawing/2015/10/21/chartex" xmlns:cx3="http://schemas.microsoft.com/office/drawing/2016/5/9/chartex" xmlns:cx4="http://schemas.microsoft.com/office/drawing/2016/5/10/chartex" xmlns:cx5="http://schemas.microsoft.com/office/drawing/2016/5/11/chartex" xmlns:cx6="http://schemas.microsoft.com/office/drawing/2016/5/12/chartex" xmlns:cx7="http://schemas.microsoft.com/office/drawing/2016/5/13/chartex" xmlns:cx8="http://schemas.microsoft.com/office/drawing/2016/5/14/chartex" xmlns:mc="http://schemas.openxmlformats.org/markup-compatibility/2006" xmlns:aink="http://schemas.microsoft.com/office/drawing/2016/ink" xmlns:am3d="http://schemas.microsoft.com/office/drawing/2017/model3d" xmlns:o="urn:schemas-microsoft-com:office:office" xmlns:r="http://schemas.openxmlformats.org/officeDocument/2006/relationships" xmlns:m="http://schemas.openxmlformats.org/officeDocument/2006/math" xmlns:v="urn:schemas-microsoft-com:vml" xmlns:wp14="http://schemas.microsoft.com/office/word/2010/wordprocessingDrawing" xmlns:wp="http://schemas.openxmlformats.org/drawingml/2006/wordprocessingDrawing" xmlns:w10="urn:schemas-microsoft-com:office:word" xmlns:w="http://schemas.openxmlformats.org/wordprocessingml/2006/main" xmlns:w14="http://schemas.microsoft.com/office/word/2010/wordml" xmlns:w15="http://schemas.microsoft.com/office/word/2012/wordml" xmlns:w16cex="http://schemas.microsoft.com/office/word/2018/wordml/cex" xmlns:w16cid="http://schemas.microsoft.com/office/word/2016/wordml/cid" xmlns:w16="http://schemas.microsoft.com/office/word/2018/wordml" xmlns:w16se="http://schemas.microsoft.com/office/word/2015/wordml/symex" xmlns:wpg="http://schemas.microsoft.com/office/word/2010/wordprocessingGroup" xmlns:wpi="http://schemas.microsoft.com/office/word/2010/wordprocessingInk" xmlns:wne="http://schemas.microsoft.com/office/word/2006/wordml" xmlns:wps="http://schemas.microsoft.com/office/word/2010/wordprocessingShape" mc:Ignorable="w14 w15 w16se w16cid w16 w16cex wp14">
+<w:glossaryDocument xmlns:wpc="http://schemas.microsoft.com/office/word/2010/wordprocessingCanvas" xmlns:cx="http://schemas.microsoft.com/office/drawing/2014/chartex" xmlns:cx1="http://schemas.microsoft.com/office/drawing/2015/9/8/chartex" xmlns:cx2="http://schemas.microsoft.com/office/drawing/2015/10/21/chartex" xmlns:cx3="http://schemas.microsoft.com/office/drawing/2016/5/9/chartex" xmlns:cx4="http://schemas.microsoft.com/office/drawing/2016/5/10/chartex" xmlns:cx5="http://schemas.microsoft.com/office/drawing/2016/5/11/chartex" xmlns:cx6="http://schemas.microsoft.com/office/drawing/2016/5/12/chartex" xmlns:cx7="http://schemas.microsoft.com/office/drawing/2016/5/13/chartex" xmlns:cx8="http://schemas.microsoft.com/office/drawing/2016/5/14/chartex" xmlns:mc="http://schemas.openxmlformats.org/markup-compatibility/2006" xmlns:aink="http://schemas.microsoft.com/office/drawing/2016/ink" xmlns:am3d="http://schemas.microsoft.com/office/drawing/2017/model3d" xmlns:o="urn:schemas-microsoft-com:office:office" xmlns:r="http://schemas.openxmlformats.org/officeDocument/2006/relationships" xmlns:m="http://schemas.openxmlformats.org/officeDocument/2006/math" xmlns:v="urn:schemas-microsoft-com:vml" xmlns:wp14="http://schemas.microsoft.com/office/word/2010/wordprocessingDrawing" xmlns:wp="http://schemas.openxmlformats.org/drawingml/2006/wordprocessingDrawing" xmlns:w10="urn:schemas-microsoft-com:office:word" xmlns:w="http://schemas.openxmlformats.org/wordprocessingml/2006/main" xmlns:w14="http://schemas.microsoft.com/office/word/2010/wordml" xmlns:w15="http://schemas.microsoft.com/office/word/2012/wordml" xmlns:w16cid="http://schemas.microsoft.com/office/word/2016/wordml/cid" xmlns:w16se="http://schemas.microsoft.com/office/word/2015/wordml/symex" xmlns:wpg="http://schemas.microsoft.com/office/word/2010/wordprocessingGroup" xmlns:wpi="http://schemas.microsoft.com/office/word/2010/wordprocessingInk" xmlns:wne="http://schemas.microsoft.com/office/word/2006/wordml" xmlns:wps="http://schemas.microsoft.com/office/word/2010/wordprocessingShape" mc:Ignorable="w14 w15 w16se w16cid wp14">
   <w:docParts>
     <w:docPart>
       <w:docPartPr>
@@ -16099,7 +16680,7 @@
 </file>
 
 <file path=word/glossary/fontTable.xml><?xml version="1.0" encoding="utf-8"?>
-<w:fonts xmlns:mc="http://schemas.openxmlformats.org/markup-compatibility/2006" xmlns:r="http://schemas.openxmlformats.org/officeDocument/2006/relationships" xmlns:w="http://schemas.openxmlformats.org/wordprocessingml/2006/main" xmlns:w14="http://schemas.microsoft.com/office/word/2010/wordml" xmlns:w15="http://schemas.microsoft.com/office/word/2012/wordml" xmlns:w16cex="http://schemas.microsoft.com/office/word/2018/wordml/cex" xmlns:w16cid="http://schemas.microsoft.com/office/word/2016/wordml/cid" xmlns:w16="http://schemas.microsoft.com/office/word/2018/wordml" xmlns:w16se="http://schemas.microsoft.com/office/word/2015/wordml/symex" mc:Ignorable="w14 w15 w16se w16cid w16 w16cex">
+<w:fonts xmlns:mc="http://schemas.openxmlformats.org/markup-compatibility/2006" xmlns:r="http://schemas.openxmlformats.org/officeDocument/2006/relationships" xmlns:w="http://schemas.openxmlformats.org/wordprocessingml/2006/main" xmlns:w14="http://schemas.microsoft.com/office/word/2010/wordml" xmlns:w15="http://schemas.microsoft.com/office/word/2012/wordml" xmlns:w16cid="http://schemas.microsoft.com/office/word/2016/wordml/cid" xmlns:w16se="http://schemas.microsoft.com/office/word/2015/wordml/symex" mc:Ignorable="w14 w15 w16se w16cid">
   <w:font w:name="Symbol">
     <w:panose1 w:val="05050102010706020507"/>
     <w:charset w:val="02"/>
@@ -16133,14 +16714,14 @@
     <w:charset w:val="00"/>
     <w:family w:val="swiss"/>
     <w:pitch w:val="variable"/>
-    <w:sig w:usb0="E4002EFF" w:usb1="C000247B" w:usb2="00000009" w:usb3="00000000" w:csb0="000001FF" w:csb1="00000000"/>
+    <w:sig w:usb0="E0002AFF" w:usb1="C000247B" w:usb2="00000009" w:usb3="00000000" w:csb0="000001FF" w:csb1="00000000"/>
   </w:font>
   <w:font w:name="Calibri Light">
     <w:panose1 w:val="020F0302020204030204"/>
     <w:charset w:val="00"/>
     <w:family w:val="swiss"/>
     <w:pitch w:val="variable"/>
-    <w:sig w:usb0="E4002EFF" w:usb1="C000247B" w:usb2="00000009" w:usb3="00000000" w:csb0="000001FF" w:csb1="00000000"/>
+    <w:sig w:usb0="E0002AFF" w:usb1="C000247B" w:usb2="00000009" w:usb3="00000000" w:csb0="000001FF" w:csb1="00000000"/>
   </w:font>
   <w:font w:name="Segoe UI">
     <w:panose1 w:val="020B0502040204020203"/>
@@ -16153,7 +16734,7 @@
 </file>
 
 <file path=word/glossary/settings.xml><?xml version="1.0" encoding="utf-8"?>
-<w:settings xmlns:mc="http://schemas.openxmlformats.org/markup-compatibility/2006" xmlns:o="urn:schemas-microsoft-com:office:office" xmlns:r="http://schemas.openxmlformats.org/officeDocument/2006/relationships" xmlns:m="http://schemas.openxmlformats.org/officeDocument/2006/math" xmlns:v="urn:schemas-microsoft-com:vml" xmlns:w10="urn:schemas-microsoft-com:office:word" xmlns:w="http://schemas.openxmlformats.org/wordprocessingml/2006/main" xmlns:w14="http://schemas.microsoft.com/office/word/2010/wordml" xmlns:w15="http://schemas.microsoft.com/office/word/2012/wordml" xmlns:w16cex="http://schemas.microsoft.com/office/word/2018/wordml/cex" xmlns:w16cid="http://schemas.microsoft.com/office/word/2016/wordml/cid" xmlns:w16="http://schemas.microsoft.com/office/word/2018/wordml" xmlns:w16se="http://schemas.microsoft.com/office/word/2015/wordml/symex" xmlns:sl="http://schemas.openxmlformats.org/schemaLibrary/2006/main" mc:Ignorable="w14 w15 w16se w16cid w16 w16cex">
+<w:settings xmlns:mc="http://schemas.openxmlformats.org/markup-compatibility/2006" xmlns:o="urn:schemas-microsoft-com:office:office" xmlns:r="http://schemas.openxmlformats.org/officeDocument/2006/relationships" xmlns:m="http://schemas.openxmlformats.org/officeDocument/2006/math" xmlns:v="urn:schemas-microsoft-com:vml" xmlns:w10="urn:schemas-microsoft-com:office:word" xmlns:w="http://schemas.openxmlformats.org/wordprocessingml/2006/main" xmlns:w14="http://schemas.microsoft.com/office/word/2010/wordml" xmlns:w15="http://schemas.microsoft.com/office/word/2012/wordml" xmlns:w16cid="http://schemas.microsoft.com/office/word/2016/wordml/cid" xmlns:w16se="http://schemas.microsoft.com/office/word/2015/wordml/symex" xmlns:sl="http://schemas.openxmlformats.org/schemaLibrary/2006/main" mc:Ignorable="w14 w15 w16se w16cid">
   <w:view w:val="normal"/>
   <w:defaultTabStop w:val="708"/>
   <w:hyphenationZone w:val="425"/>
@@ -16200,7 +16781,7 @@
 </file>
 
 <file path=word/glossary/styles.xml><?xml version="1.0" encoding="utf-8"?>
-<w:styles xmlns:mc="http://schemas.openxmlformats.org/markup-compatibility/2006" xmlns:r="http://schemas.openxmlformats.org/officeDocument/2006/relationships" xmlns:w="http://schemas.openxmlformats.org/wordprocessingml/2006/main" xmlns:w14="http://schemas.microsoft.com/office/word/2010/wordml" xmlns:w15="http://schemas.microsoft.com/office/word/2012/wordml" xmlns:w16cex="http://schemas.microsoft.com/office/word/2018/wordml/cex" xmlns:w16cid="http://schemas.microsoft.com/office/word/2016/wordml/cid" xmlns:w16="http://schemas.microsoft.com/office/word/2018/wordml" xmlns:w16se="http://schemas.microsoft.com/office/word/2015/wordml/symex" mc:Ignorable="w14 w15 w16se w16cid w16 w16cex">
+<w:styles xmlns:mc="http://schemas.openxmlformats.org/markup-compatibility/2006" xmlns:r="http://schemas.openxmlformats.org/officeDocument/2006/relationships" xmlns:w="http://schemas.openxmlformats.org/wordprocessingml/2006/main" xmlns:w14="http://schemas.microsoft.com/office/word/2010/wordml" xmlns:w15="http://schemas.microsoft.com/office/word/2012/wordml" xmlns:w16cid="http://schemas.microsoft.com/office/word/2016/wordml/cid" xmlns:w16se="http://schemas.microsoft.com/office/word/2015/wordml/symex" mc:Ignorable="w14 w15 w16se w16cid">
   <w:docDefaults>
     <w:rPrDefault>
       <w:rPr>
@@ -16216,7 +16797,7 @@
       </w:pPr>
     </w:pPrDefault>
   </w:docDefaults>
-  <w:latentStyles w:defLockedState="0" w:defUIPriority="99" w:defSemiHidden="0" w:defUnhideWhenUsed="0" w:defQFormat="0" w:count="376">
+  <w:latentStyles w:defLockedState="0" w:defUIPriority="99" w:defSemiHidden="0" w:defUnhideWhenUsed="0" w:defQFormat="0" w:count="375">
     <w:lsdException w:name="Normal" w:uiPriority="0" w:qFormat="1"/>
     <w:lsdException w:name="heading 1" w:uiPriority="9" w:qFormat="1"/>
     <w:lsdException w:name="heading 2" w:semiHidden="1" w:uiPriority="9" w:unhideWhenUsed="1" w:qFormat="1"/>
@@ -16592,19 +17173,18 @@
     <w:lsdException w:name="Smart Hyperlink" w:semiHidden="1" w:unhideWhenUsed="1"/>
     <w:lsdException w:name="Hashtag" w:semiHidden="1" w:unhideWhenUsed="1"/>
     <w:lsdException w:name="Unresolved Mention" w:semiHidden="1" w:unhideWhenUsed="1"/>
-    <w:lsdException w:name="Smart Link" w:semiHidden="1" w:unhideWhenUsed="1"/>
   </w:latentStyles>
   <w:style w:type="paragraph" w:default="1" w:styleId="Normal">
     <w:name w:val="Normal"/>
     <w:qFormat/>
   </w:style>
-  <w:style w:type="character" w:default="1" w:styleId="Fuentedeprrafopredeter">
+  <w:style w:type="character" w:default="1" w:styleId="Policepardfaut">
     <w:name w:val="Default Paragraph Font"/>
     <w:uiPriority w:val="1"/>
     <w:semiHidden/>
     <w:unhideWhenUsed/>
   </w:style>
-  <w:style w:type="table" w:default="1" w:styleId="Tablanormal">
+  <w:style w:type="table" w:default="1" w:styleId="TableauNormal">
     <w:name w:val="Normal Table"/>
     <w:uiPriority w:val="99"/>
     <w:semiHidden/>
@@ -16619,7 +17199,7 @@
       </w:tblCellMar>
     </w:tblPr>
   </w:style>
-  <w:style w:type="numbering" w:default="1" w:styleId="Sinlista">
+  <w:style w:type="numbering" w:default="1" w:styleId="Aucuneliste">
     <w:name w:val="No List"/>
     <w:uiPriority w:val="99"/>
     <w:semiHidden/>
@@ -16637,7 +17217,7 @@
 </file>
 
 <file path=word/glossary/webSettings.xml><?xml version="1.0" encoding="utf-8"?>
-<w:webSettings xmlns:mc="http://schemas.openxmlformats.org/markup-compatibility/2006" xmlns:r="http://schemas.openxmlformats.org/officeDocument/2006/relationships" xmlns:w="http://schemas.openxmlformats.org/wordprocessingml/2006/main" xmlns:w14="http://schemas.microsoft.com/office/word/2010/wordml" xmlns:w15="http://schemas.microsoft.com/office/word/2012/wordml" xmlns:w16cex="http://schemas.microsoft.com/office/word/2018/wordml/cex" xmlns:w16cid="http://schemas.microsoft.com/office/word/2016/wordml/cid" xmlns:w16="http://schemas.microsoft.com/office/word/2018/wordml" xmlns:w16se="http://schemas.microsoft.com/office/word/2015/wordml/symex" mc:Ignorable="w14 w15 w16se w16cid w16 w16cex">
+<w:webSettings xmlns:mc="http://schemas.openxmlformats.org/markup-compatibility/2006" xmlns:r="http://schemas.openxmlformats.org/officeDocument/2006/relationships" xmlns:w="http://schemas.openxmlformats.org/wordprocessingml/2006/main" xmlns:w14="http://schemas.microsoft.com/office/word/2010/wordml" xmlns:w15="http://schemas.microsoft.com/office/word/2012/wordml" xmlns:w16cid="http://schemas.microsoft.com/office/word/2016/wordml/cid" xmlns:w16se="http://schemas.microsoft.com/office/word/2015/wordml/symex" mc:Ignorable="w14 w15 w16se w16cid">
   <w:optimizeForBrowser/>
   <w:allowPNG/>
 </w:webSettings>
@@ -16956,6 +17536,15 @@
 </file>
 
 <file path=customXml/item3.xml><?xml version="1.0" encoding="utf-8"?>
+<?mso-contentType ?>
+<FormTemplates xmlns="http://schemas.microsoft.com/sharepoint/v3/contenttype/forms">
+  <Display>DocumentLibraryForm</Display>
+  <Edit>DocumentLibraryForm</Edit>
+  <New>DocumentLibraryForm</New>
+</FormTemplates>
+</file>
+
+<file path=customXml/item4.xml><?xml version="1.0" encoding="utf-8"?>
 <ct:contentTypeSchema xmlns:ct="http://schemas.microsoft.com/office/2006/metadata/contentType" xmlns:ma="http://schemas.microsoft.com/office/2006/metadata/properties/metaAttributes" ct:_="" ma:_="" ma:contentTypeName="Document" ma:contentTypeID="0x010100AD2A9CA0373A5C498FBB5225A2DCFD2A" ma:contentTypeVersion="7" ma:contentTypeDescription="Create a new document." ma:contentTypeScope="" ma:versionID="4449646a993a8003b7fbe2d285b30659">
   <xsd:schema xmlns:xsd="http://www.w3.org/2001/XMLSchema" xmlns:xs="http://www.w3.org/2001/XMLSchema" xmlns:p="http://schemas.microsoft.com/office/2006/metadata/properties" xmlns:ns3="bca22547-c52c-4669-a4f9-1d12d45d84b1" targetNamespace="http://schemas.microsoft.com/office/2006/metadata/properties" ma:root="true" ma:fieldsID="82c2478062acb98fe62a34a44213b4fa" ns3:_="">
     <xsd:import namespace="bca22547-c52c-4669-a4f9-1d12d45d84b1"/>
@@ -17119,15 +17708,6 @@
 </ct:contentTypeSchema>
 </file>
 
-<file path=customXml/item4.xml><?xml version="1.0" encoding="utf-8"?>
-<?mso-contentType ?>
-<FormTemplates xmlns="http://schemas.microsoft.com/sharepoint/v3/contenttype/forms">
-  <Display>DocumentLibraryForm</Display>
-  <Edit>DocumentLibraryForm</Edit>
-  <New>DocumentLibraryForm</New>
-</FormTemplates>
-</file>
-
 <file path=customXml/item5.xml><?xml version="1.0" encoding="utf-8"?>
 <b:Sources xmlns:b="http://schemas.openxmlformats.org/officeDocument/2006/bibliography" xmlns="http://schemas.openxmlformats.org/officeDocument/2006/bibliography" SelectedStyle="\APASixthEditionOfficeOnline.xsl" StyleName="APA" Version="6"/>
 </file>
@@ -17150,6 +17730,14 @@
 </file>
 
 <file path=customXml/itemProps3.xml><?xml version="1.0" encoding="utf-8"?>
+<ds:datastoreItem xmlns:ds="http://schemas.openxmlformats.org/officeDocument/2006/customXml" ds:itemID="{CD4E2B3D-1EC3-4BDD-B914-DF85BF5D76C6}">
+  <ds:schemaRefs>
+    <ds:schemaRef ds:uri="http://schemas.microsoft.com/sharepoint/v3/contenttype/forms"/>
+  </ds:schemaRefs>
+</ds:datastoreItem>
+</file>
+
+<file path=customXml/itemProps4.xml><?xml version="1.0" encoding="utf-8"?>
 <ds:datastoreItem xmlns:ds="http://schemas.openxmlformats.org/officeDocument/2006/customXml" ds:itemID="{AFA32ED7-3264-44DC-A236-946765B34F46}">
   <ds:schemaRefs>
     <ds:schemaRef ds:uri="http://schemas.microsoft.com/office/2006/metadata/contentType"/>
@@ -17167,16 +17755,8 @@
 </ds:datastoreItem>
 </file>
 
-<file path=customXml/itemProps4.xml><?xml version="1.0" encoding="utf-8"?>
-<ds:datastoreItem xmlns:ds="http://schemas.openxmlformats.org/officeDocument/2006/customXml" ds:itemID="{CD4E2B3D-1EC3-4BDD-B914-DF85BF5D76C6}">
-  <ds:schemaRefs>
-    <ds:schemaRef ds:uri="http://schemas.microsoft.com/sharepoint/v3/contenttype/forms"/>
-  </ds:schemaRefs>
-</ds:datastoreItem>
-</file>
-
 <file path=customXml/itemProps5.xml><?xml version="1.0" encoding="utf-8"?>
-<ds:datastoreItem xmlns:ds="http://schemas.openxmlformats.org/officeDocument/2006/customXml" ds:itemID="{DA4F99D3-B42A-4DFF-9E38-9BEEB0BDBA14}">
+<ds:datastoreItem xmlns:ds="http://schemas.openxmlformats.org/officeDocument/2006/customXml" ds:itemID="{87888FC8-0239-4952-8858-B1358AE75554}">
   <ds:schemaRefs>
     <ds:schemaRef ds:uri="http://schemas.openxmlformats.org/officeDocument/2006/bibliography"/>
   </ds:schemaRefs>

--- a/Les Ferae.docx
+++ b/Les Ferae.docx
@@ -1,6 +1,6 @@
 
 <file path=word/document.xml><?xml version="1.0" encoding="utf-8"?>
-<w:document xmlns:wpc="http://schemas.microsoft.com/office/word/2010/wordprocessingCanvas" xmlns:cx="http://schemas.microsoft.com/office/drawing/2014/chartex" xmlns:cx1="http://schemas.microsoft.com/office/drawing/2015/9/8/chartex" xmlns:cx2="http://schemas.microsoft.com/office/drawing/2015/10/21/chartex" xmlns:cx3="http://schemas.microsoft.com/office/drawing/2016/5/9/chartex" xmlns:cx4="http://schemas.microsoft.com/office/drawing/2016/5/10/chartex" xmlns:cx5="http://schemas.microsoft.com/office/drawing/2016/5/11/chartex" xmlns:cx6="http://schemas.microsoft.com/office/drawing/2016/5/12/chartex" xmlns:cx7="http://schemas.microsoft.com/office/drawing/2016/5/13/chartex" xmlns:cx8="http://schemas.microsoft.com/office/drawing/2016/5/14/chartex" xmlns:mc="http://schemas.openxmlformats.org/markup-compatibility/2006" xmlns:aink="http://schemas.microsoft.com/office/drawing/2016/ink" xmlns:am3d="http://schemas.microsoft.com/office/drawing/2017/model3d" xmlns:o="urn:schemas-microsoft-com:office:office" xmlns:r="http://schemas.openxmlformats.org/officeDocument/2006/relationships" xmlns:m="http://schemas.openxmlformats.org/officeDocument/2006/math" xmlns:v="urn:schemas-microsoft-com:vml" xmlns:wp14="http://schemas.microsoft.com/office/word/2010/wordprocessingDrawing" xmlns:wp="http://schemas.openxmlformats.org/drawingml/2006/wordprocessingDrawing" xmlns:w10="urn:schemas-microsoft-com:office:word" xmlns:w="http://schemas.openxmlformats.org/wordprocessingml/2006/main" xmlns:w14="http://schemas.microsoft.com/office/word/2010/wordml" xmlns:w15="http://schemas.microsoft.com/office/word/2012/wordml" xmlns:w16cid="http://schemas.microsoft.com/office/word/2016/wordml/cid" xmlns:w16se="http://schemas.microsoft.com/office/word/2015/wordml/symex" xmlns:wpg="http://schemas.microsoft.com/office/word/2010/wordprocessingGroup" xmlns:wpi="http://schemas.microsoft.com/office/word/2010/wordprocessingInk" xmlns:wne="http://schemas.microsoft.com/office/word/2006/wordml" xmlns:wps="http://schemas.microsoft.com/office/word/2010/wordprocessingShape" mc:Ignorable="w14 w15 w16se w16cid wp14">
+<w:document xmlns:wpc="http://schemas.microsoft.com/office/word/2010/wordprocessingCanvas" xmlns:cx="http://schemas.microsoft.com/office/drawing/2014/chartex" xmlns:cx1="http://schemas.microsoft.com/office/drawing/2015/9/8/chartex" xmlns:cx2="http://schemas.microsoft.com/office/drawing/2015/10/21/chartex" xmlns:cx3="http://schemas.microsoft.com/office/drawing/2016/5/9/chartex" xmlns:cx4="http://schemas.microsoft.com/office/drawing/2016/5/10/chartex" xmlns:cx5="http://schemas.microsoft.com/office/drawing/2016/5/11/chartex" xmlns:cx6="http://schemas.microsoft.com/office/drawing/2016/5/12/chartex" xmlns:cx7="http://schemas.microsoft.com/office/drawing/2016/5/13/chartex" xmlns:cx8="http://schemas.microsoft.com/office/drawing/2016/5/14/chartex" xmlns:mc="http://schemas.openxmlformats.org/markup-compatibility/2006" xmlns:aink="http://schemas.microsoft.com/office/drawing/2016/ink" xmlns:am3d="http://schemas.microsoft.com/office/drawing/2017/model3d" xmlns:o="urn:schemas-microsoft-com:office:office" xmlns:r="http://schemas.openxmlformats.org/officeDocument/2006/relationships" xmlns:m="http://schemas.openxmlformats.org/officeDocument/2006/math" xmlns:v="urn:schemas-microsoft-com:vml" xmlns:wp14="http://schemas.microsoft.com/office/word/2010/wordprocessingDrawing" xmlns:wp="http://schemas.openxmlformats.org/drawingml/2006/wordprocessingDrawing" xmlns:w10="urn:schemas-microsoft-com:office:word" xmlns:w="http://schemas.openxmlformats.org/wordprocessingml/2006/main" xmlns:w14="http://schemas.microsoft.com/office/word/2010/wordml" xmlns:w15="http://schemas.microsoft.com/office/word/2012/wordml" xmlns:w16cex="http://schemas.microsoft.com/office/word/2018/wordml/cex" xmlns:w16cid="http://schemas.microsoft.com/office/word/2016/wordml/cid" xmlns:w16="http://schemas.microsoft.com/office/word/2018/wordml" xmlns:w16se="http://schemas.microsoft.com/office/word/2015/wordml/symex" xmlns:wpg="http://schemas.microsoft.com/office/word/2010/wordprocessingGroup" xmlns:wpi="http://schemas.microsoft.com/office/word/2010/wordprocessingInk" xmlns:wne="http://schemas.microsoft.com/office/word/2006/wordml" xmlns:wps="http://schemas.microsoft.com/office/word/2010/wordprocessingShape" mc:Ignorable="w14 w15 w16se w16cid w16 w16cex wp14">
   <w:body>
     <w:sdt>
       <w:sdtPr>
@@ -23,7 +23,7 @@
       <w:sdtContent>
         <w:p>
           <w:pPr>
-            <w:pStyle w:val="Sansinterligne"/>
+            <w:pStyle w:val="Sinespaciado"/>
             <w:spacing w:before="1540" w:after="240"/>
             <w:jc w:val="center"/>
             <w:rPr>
@@ -119,7 +119,7 @@
           <w:sdtContent>
             <w:p>
               <w:pPr>
-                <w:pStyle w:val="Sansinterligne"/>
+                <w:pStyle w:val="Sinespaciado"/>
                 <w:pBdr>
                   <w:top w:val="single" w:sz="6" w:space="6" w:color="4472C4" w:themeColor="accent1"/>
                   <w:bottom w:val="single" w:sz="6" w:space="6" w:color="4472C4" w:themeColor="accent1"/>
@@ -166,11 +166,10 @@
             <w:dataBinding w:prefixMappings="xmlns:ns0='http://purl.org/dc/elements/1.1/' xmlns:ns1='http://schemas.openxmlformats.org/package/2006/metadata/core-properties' " w:xpath="/ns1:coreProperties[1]/ns0:subject[1]" w:storeItemID="{6C3C8BC8-F283-45AE-878A-BAB7291924A1}"/>
             <w:text/>
           </w:sdtPr>
-          <w:sdtEndPr/>
           <w:sdtContent>
             <w:p>
               <w:pPr>
-                <w:pStyle w:val="Sansinterligne"/>
+                <w:pStyle w:val="Sinespaciado"/>
                 <w:jc w:val="center"/>
                 <w:rPr>
                   <w:color w:val="4472C4" w:themeColor="accent1"/>
@@ -211,7 +210,7 @@
         </w:sdt>
         <w:p>
           <w:pPr>
-            <w:pStyle w:val="Sansinterligne"/>
+            <w:pStyle w:val="Sinespaciado"/>
             <w:spacing w:before="480"/>
             <w:jc w:val="center"/>
             <w:rPr>
@@ -286,7 +285,7 @@
                             <w:txbxContent>
                               <w:p>
                                 <w:pPr>
-                                  <w:pStyle w:val="Sansinterligne"/>
+                                  <w:pStyle w:val="Sinespaciado"/>
                                   <w:jc w:val="center"/>
                                   <w:rPr>
                                     <w:color w:val="4472C4" w:themeColor="accent1"/>
@@ -312,7 +311,6 @@
                                     <w:dataBinding w:prefixMappings="xmlns:ns0='http://schemas.microsoft.com/office/2006/coverPageProps' " w:xpath="/ns0:CoverPageProperties[1]/ns0:CompanyAddress[1]" w:storeItemID="{55AF091B-3C7A-41E3-B477-F2FDAA23CFDA}"/>
                                     <w:text/>
                                   </w:sdtPr>
-                                  <w:sdtEndPr/>
                                   <w:sdtContent>
                                     <w:r>
                                       <w:rPr>
@@ -355,7 +353,7 @@
                       <w:txbxContent>
                         <w:p>
                           <w:pPr>
-                            <w:pStyle w:val="Sansinterligne"/>
+                            <w:pStyle w:val="Sinespaciado"/>
                             <w:jc w:val="center"/>
                             <w:rPr>
                               <w:color w:val="4472C4" w:themeColor="accent1"/>
@@ -381,7 +379,6 @@
                               <w:dataBinding w:prefixMappings="xmlns:ns0='http://schemas.microsoft.com/office/2006/coverPageProps' " w:xpath="/ns0:CoverPageProperties[1]/ns0:CompanyAddress[1]" w:storeItemID="{55AF091B-3C7A-41E3-B477-F2FDAA23CFDA}"/>
                               <w:text/>
                             </w:sdtPr>
-                            <w:sdtEndPr/>
                             <w:sdtContent>
                               <w:r>
                                 <w:rPr>
@@ -521,7 +518,7 @@
       <w:sdtContent>
         <w:p>
           <w:pPr>
-            <w:pStyle w:val="En-ttedetabledesmatires"/>
+            <w:pStyle w:val="TtuloTDC"/>
           </w:pPr>
           <w:r>
             <w:t>Table des Matières</w:t>
@@ -529,7 +526,7 @@
         </w:p>
         <w:p>
           <w:pPr>
-            <w:pStyle w:val="TM1"/>
+            <w:pStyle w:val="TDC1"/>
             <w:tabs>
               <w:tab w:val="right" w:leader="dot" w:pos="3888"/>
             </w:tabs>
@@ -550,7 +547,7 @@
         </w:p>
         <w:p>
           <w:pPr>
-            <w:pStyle w:val="TM1"/>
+            <w:pStyle w:val="TDC1"/>
             <w:tabs>
               <w:tab w:val="right" w:leader="dot" w:pos="3888"/>
             </w:tabs>
@@ -581,7 +578,7 @@
           <w:hyperlink w:anchor="_Toc36379058" w:history="1">
             <w:r>
               <w:rPr>
-                <w:rStyle w:val="Lienhypertexte"/>
+                <w:rStyle w:val="Hipervnculo"/>
                 <w:noProof/>
               </w:rPr>
               <w:t>Introduction</w:t>
@@ -638,7 +635,7 @@
         </w:p>
         <w:p>
           <w:pPr>
-            <w:pStyle w:val="TM1"/>
+            <w:pStyle w:val="TDC1"/>
             <w:tabs>
               <w:tab w:val="right" w:leader="dot" w:pos="3888"/>
             </w:tabs>
@@ -651,7 +648,7 @@
           <w:hyperlink w:anchor="_Toc36379059" w:history="1">
             <w:r>
               <w:rPr>
-                <w:rStyle w:val="Lienhypertexte"/>
+                <w:rStyle w:val="Hipervnculo"/>
                 <w:noProof/>
               </w:rPr>
               <w:t>Chapitre Un : Un Monde Changeant</w:t>
@@ -708,7 +705,7 @@
         </w:p>
         <w:p>
           <w:pPr>
-            <w:pStyle w:val="TM2"/>
+            <w:pStyle w:val="TDC2"/>
             <w:tabs>
               <w:tab w:val="right" w:leader="dot" w:pos="3888"/>
             </w:tabs>
@@ -721,7 +718,7 @@
           <w:hyperlink w:anchor="_Toc36379060" w:history="1">
             <w:r>
               <w:rPr>
-                <w:rStyle w:val="Lienhypertexte"/>
+                <w:rStyle w:val="Hipervnculo"/>
                 <w:noProof/>
                 <w:lang w:val="fr-FR"/>
               </w:rPr>
@@ -779,7 +776,7 @@
         </w:p>
         <w:p>
           <w:pPr>
-            <w:pStyle w:val="TM3"/>
+            <w:pStyle w:val="TDC3"/>
             <w:tabs>
               <w:tab w:val="right" w:leader="dot" w:pos="3888"/>
             </w:tabs>
@@ -792,7 +789,7 @@
           <w:hyperlink w:anchor="_Toc36379061" w:history="1">
             <w:r>
               <w:rPr>
-                <w:rStyle w:val="Lienhypertexte"/>
+                <w:rStyle w:val="Hipervnculo"/>
                 <w:noProof/>
                 <w:lang w:val="fr-FR"/>
               </w:rPr>
@@ -850,7 +847,7 @@
         </w:p>
         <w:p>
           <w:pPr>
-            <w:pStyle w:val="TM3"/>
+            <w:pStyle w:val="TDC3"/>
             <w:tabs>
               <w:tab w:val="right" w:leader="dot" w:pos="3888"/>
             </w:tabs>
@@ -863,7 +860,7 @@
           <w:hyperlink w:anchor="_Toc36379062" w:history="1">
             <w:r>
               <w:rPr>
-                <w:rStyle w:val="Lienhypertexte"/>
+                <w:rStyle w:val="Hipervnculo"/>
                 <w:noProof/>
                 <w:lang w:val="fr-FR"/>
               </w:rPr>
@@ -921,7 +918,7 @@
         </w:p>
         <w:p>
           <w:pPr>
-            <w:pStyle w:val="TM3"/>
+            <w:pStyle w:val="TDC3"/>
             <w:tabs>
               <w:tab w:val="right" w:leader="dot" w:pos="3888"/>
             </w:tabs>
@@ -934,7 +931,7 @@
           <w:hyperlink w:anchor="_Toc36379063" w:history="1">
             <w:r>
               <w:rPr>
-                <w:rStyle w:val="Lienhypertexte"/>
+                <w:rStyle w:val="Hipervnculo"/>
                 <w:noProof/>
                 <w:lang w:val="fr-FR"/>
               </w:rPr>
@@ -992,7 +989,7 @@
         </w:p>
         <w:p>
           <w:pPr>
-            <w:pStyle w:val="TM3"/>
+            <w:pStyle w:val="TDC3"/>
             <w:tabs>
               <w:tab w:val="right" w:leader="dot" w:pos="3888"/>
             </w:tabs>
@@ -1005,7 +1002,7 @@
           <w:hyperlink w:anchor="_Toc36379064" w:history="1">
             <w:r>
               <w:rPr>
-                <w:rStyle w:val="Lienhypertexte"/>
+                <w:rStyle w:val="Hipervnculo"/>
                 <w:noProof/>
                 <w:lang w:val="fr-FR"/>
               </w:rPr>
@@ -1063,7 +1060,7 @@
         </w:p>
         <w:p>
           <w:pPr>
-            <w:pStyle w:val="TM3"/>
+            <w:pStyle w:val="TDC3"/>
             <w:tabs>
               <w:tab w:val="right" w:leader="dot" w:pos="3888"/>
             </w:tabs>
@@ -1076,7 +1073,7 @@
           <w:hyperlink w:anchor="_Toc36379065" w:history="1">
             <w:r>
               <w:rPr>
-                <w:rStyle w:val="Lienhypertexte"/>
+                <w:rStyle w:val="Hipervnculo"/>
                 <w:noProof/>
                 <w:lang w:val="fr-FR"/>
               </w:rPr>
@@ -1134,7 +1131,7 @@
         </w:p>
         <w:p>
           <w:pPr>
-            <w:pStyle w:val="TM3"/>
+            <w:pStyle w:val="TDC3"/>
             <w:tabs>
               <w:tab w:val="right" w:leader="dot" w:pos="3888"/>
             </w:tabs>
@@ -1147,7 +1144,7 @@
           <w:hyperlink w:anchor="_Toc36379066" w:history="1">
             <w:r>
               <w:rPr>
-                <w:rStyle w:val="Lienhypertexte"/>
+                <w:rStyle w:val="Hipervnculo"/>
                 <w:noProof/>
                 <w:lang w:val="fr-FR"/>
               </w:rPr>
@@ -1205,7 +1202,7 @@
         </w:p>
         <w:p>
           <w:pPr>
-            <w:pStyle w:val="TM3"/>
+            <w:pStyle w:val="TDC3"/>
             <w:tabs>
               <w:tab w:val="right" w:leader="dot" w:pos="3888"/>
             </w:tabs>
@@ -1218,7 +1215,7 @@
           <w:hyperlink w:anchor="_Toc36379067" w:history="1">
             <w:r>
               <w:rPr>
-                <w:rStyle w:val="Lienhypertexte"/>
+                <w:rStyle w:val="Hipervnculo"/>
                 <w:noProof/>
                 <w:lang w:val="fr-FR"/>
               </w:rPr>
@@ -1276,7 +1273,7 @@
         </w:p>
         <w:p>
           <w:pPr>
-            <w:pStyle w:val="TM3"/>
+            <w:pStyle w:val="TDC3"/>
             <w:tabs>
               <w:tab w:val="right" w:leader="dot" w:pos="3888"/>
             </w:tabs>
@@ -1289,7 +1286,7 @@
           <w:hyperlink w:anchor="_Toc36379068" w:history="1">
             <w:r>
               <w:rPr>
-                <w:rStyle w:val="Lienhypertexte"/>
+                <w:rStyle w:val="Hipervnculo"/>
                 <w:noProof/>
                 <w:lang w:val="fr-FR"/>
               </w:rPr>
@@ -1347,7 +1344,7 @@
         </w:p>
         <w:p>
           <w:pPr>
-            <w:pStyle w:val="TM3"/>
+            <w:pStyle w:val="TDC3"/>
             <w:tabs>
               <w:tab w:val="right" w:leader="dot" w:pos="3888"/>
             </w:tabs>
@@ -1360,7 +1357,7 @@
           <w:hyperlink w:anchor="_Toc36379069" w:history="1">
             <w:r>
               <w:rPr>
-                <w:rStyle w:val="Lienhypertexte"/>
+                <w:rStyle w:val="Hipervnculo"/>
                 <w:noProof/>
                 <w:lang w:val="fr-FR"/>
               </w:rPr>
@@ -1418,7 +1415,7 @@
         </w:p>
         <w:p>
           <w:pPr>
-            <w:pStyle w:val="TM3"/>
+            <w:pStyle w:val="TDC3"/>
             <w:tabs>
               <w:tab w:val="right" w:leader="dot" w:pos="3888"/>
             </w:tabs>
@@ -1431,7 +1428,7 @@
           <w:hyperlink w:anchor="_Toc36379070" w:history="1">
             <w:r>
               <w:rPr>
-                <w:rStyle w:val="Lienhypertexte"/>
+                <w:rStyle w:val="Hipervnculo"/>
                 <w:noProof/>
                 <w:lang w:val="fr-FR"/>
               </w:rPr>
@@ -1489,7 +1486,7 @@
         </w:p>
         <w:p>
           <w:pPr>
-            <w:pStyle w:val="TM3"/>
+            <w:pStyle w:val="TDC3"/>
             <w:tabs>
               <w:tab w:val="right" w:leader="dot" w:pos="3888"/>
             </w:tabs>
@@ -1502,7 +1499,7 @@
           <w:hyperlink w:anchor="_Toc36379071" w:history="1">
             <w:r>
               <w:rPr>
-                <w:rStyle w:val="Lienhypertexte"/>
+                <w:rStyle w:val="Hipervnculo"/>
                 <w:noProof/>
                 <w:lang w:val="fr-FR"/>
               </w:rPr>
@@ -1560,7 +1557,7 @@
         </w:p>
         <w:p>
           <w:pPr>
-            <w:pStyle w:val="TM3"/>
+            <w:pStyle w:val="TDC3"/>
             <w:tabs>
               <w:tab w:val="right" w:leader="dot" w:pos="3888"/>
             </w:tabs>
@@ -1573,7 +1570,7 @@
           <w:hyperlink w:anchor="_Toc36379072" w:history="1">
             <w:r>
               <w:rPr>
-                <w:rStyle w:val="Lienhypertexte"/>
+                <w:rStyle w:val="Hipervnculo"/>
                 <w:noProof/>
                 <w:lang w:val="fr-FR"/>
               </w:rPr>
@@ -1631,7 +1628,7 @@
         </w:p>
         <w:p>
           <w:pPr>
-            <w:pStyle w:val="TM3"/>
+            <w:pStyle w:val="TDC3"/>
             <w:tabs>
               <w:tab w:val="right" w:leader="dot" w:pos="3888"/>
             </w:tabs>
@@ -1644,7 +1641,7 @@
           <w:hyperlink w:anchor="_Toc36379073" w:history="1">
             <w:r>
               <w:rPr>
-                <w:rStyle w:val="Lienhypertexte"/>
+                <w:rStyle w:val="Hipervnculo"/>
                 <w:noProof/>
                 <w:lang w:val="fr-FR"/>
               </w:rPr>
@@ -1702,7 +1699,7 @@
         </w:p>
         <w:p>
           <w:pPr>
-            <w:pStyle w:val="TM2"/>
+            <w:pStyle w:val="TDC2"/>
             <w:tabs>
               <w:tab w:val="right" w:leader="dot" w:pos="3888"/>
             </w:tabs>
@@ -1715,7 +1712,7 @@
           <w:hyperlink w:anchor="_Toc36379074" w:history="1">
             <w:r>
               <w:rPr>
-                <w:rStyle w:val="Lienhypertexte"/>
+                <w:rStyle w:val="Hipervnculo"/>
                 <w:noProof/>
                 <w:lang w:val="fr-FR"/>
               </w:rPr>
@@ -1773,7 +1770,7 @@
         </w:p>
         <w:p>
           <w:pPr>
-            <w:pStyle w:val="TM3"/>
+            <w:pStyle w:val="TDC3"/>
             <w:tabs>
               <w:tab w:val="right" w:leader="dot" w:pos="3888"/>
             </w:tabs>
@@ -1786,7 +1783,7 @@
           <w:hyperlink w:anchor="_Toc36379075" w:history="1">
             <w:r>
               <w:rPr>
-                <w:rStyle w:val="Lienhypertexte"/>
+                <w:rStyle w:val="Hipervnculo"/>
                 <w:noProof/>
                 <w:lang w:val="fr-FR"/>
               </w:rPr>
@@ -1844,7 +1841,7 @@
         </w:p>
         <w:p>
           <w:pPr>
-            <w:pStyle w:val="TM3"/>
+            <w:pStyle w:val="TDC3"/>
             <w:tabs>
               <w:tab w:val="right" w:leader="dot" w:pos="3888"/>
             </w:tabs>
@@ -1857,7 +1854,7 @@
           <w:hyperlink w:anchor="_Toc36379076" w:history="1">
             <w:r>
               <w:rPr>
-                <w:rStyle w:val="Lienhypertexte"/>
+                <w:rStyle w:val="Hipervnculo"/>
                 <w:noProof/>
                 <w:lang w:val="fr-FR"/>
               </w:rPr>
@@ -1915,7 +1912,7 @@
         </w:p>
         <w:p>
           <w:pPr>
-            <w:pStyle w:val="TM3"/>
+            <w:pStyle w:val="TDC3"/>
             <w:tabs>
               <w:tab w:val="right" w:leader="dot" w:pos="3888"/>
             </w:tabs>
@@ -1928,7 +1925,7 @@
           <w:hyperlink w:anchor="_Toc36379077" w:history="1">
             <w:r>
               <w:rPr>
-                <w:rStyle w:val="Lienhypertexte"/>
+                <w:rStyle w:val="Hipervnculo"/>
                 <w:noProof/>
                 <w:lang w:val="fr-FR"/>
               </w:rPr>
@@ -1986,7 +1983,7 @@
         </w:p>
         <w:p>
           <w:pPr>
-            <w:pStyle w:val="TM1"/>
+            <w:pStyle w:val="TDC1"/>
             <w:tabs>
               <w:tab w:val="right" w:leader="dot" w:pos="3888"/>
             </w:tabs>
@@ -1999,7 +1996,7 @@
           <w:hyperlink w:anchor="_Toc36379078" w:history="1">
             <w:r>
               <w:rPr>
-                <w:rStyle w:val="Lienhypertexte"/>
+                <w:rStyle w:val="Hipervnculo"/>
                 <w:noProof/>
               </w:rPr>
               <w:t>Chapitre Deux : Création de personnages</w:t>
@@ -2056,7 +2053,7 @@
         </w:p>
         <w:p>
           <w:pPr>
-            <w:pStyle w:val="TM2"/>
+            <w:pStyle w:val="TDC2"/>
             <w:tabs>
               <w:tab w:val="right" w:leader="dot" w:pos="3888"/>
             </w:tabs>
@@ -2069,7 +2066,7 @@
           <w:hyperlink w:anchor="_Toc36379079" w:history="1">
             <w:r>
               <w:rPr>
-                <w:rStyle w:val="Lienhypertexte"/>
+                <w:rStyle w:val="Hipervnculo"/>
                 <w:noProof/>
                 <w:lang w:val="fr-FR"/>
               </w:rPr>
@@ -2127,7 +2124,7 @@
         </w:p>
         <w:p>
           <w:pPr>
-            <w:pStyle w:val="TM2"/>
+            <w:pStyle w:val="TDC2"/>
             <w:tabs>
               <w:tab w:val="right" w:leader="dot" w:pos="3888"/>
             </w:tabs>
@@ -2140,7 +2137,7 @@
           <w:hyperlink w:anchor="_Toc36379080" w:history="1">
             <w:r>
               <w:rPr>
-                <w:rStyle w:val="Lienhypertexte"/>
+                <w:rStyle w:val="Hipervnculo"/>
                 <w:noProof/>
                 <w:lang w:val="fr-FR"/>
               </w:rPr>
@@ -2198,7 +2195,7 @@
         </w:p>
         <w:p>
           <w:pPr>
-            <w:pStyle w:val="TM2"/>
+            <w:pStyle w:val="TDC2"/>
             <w:tabs>
               <w:tab w:val="right" w:leader="dot" w:pos="3888"/>
             </w:tabs>
@@ -2211,7 +2208,7 @@
           <w:hyperlink w:anchor="_Toc36379081" w:history="1">
             <w:r>
               <w:rPr>
-                <w:rStyle w:val="Lienhypertexte"/>
+                <w:rStyle w:val="Hipervnculo"/>
                 <w:noProof/>
                 <w:lang w:val="fr-FR"/>
               </w:rPr>
@@ -2269,7 +2266,7 @@
         </w:p>
         <w:p>
           <w:pPr>
-            <w:pStyle w:val="TM3"/>
+            <w:pStyle w:val="TDC3"/>
             <w:tabs>
               <w:tab w:val="right" w:leader="dot" w:pos="3888"/>
             </w:tabs>
@@ -2282,7 +2279,7 @@
           <w:hyperlink w:anchor="_Toc36379082" w:history="1">
             <w:r>
               <w:rPr>
-                <w:rStyle w:val="Lienhypertexte"/>
+                <w:rStyle w:val="Hipervnculo"/>
                 <w:noProof/>
                 <w:lang w:val="fr-FR"/>
               </w:rPr>
@@ -2340,7 +2337,7 @@
         </w:p>
         <w:p>
           <w:pPr>
-            <w:pStyle w:val="TM3"/>
+            <w:pStyle w:val="TDC3"/>
             <w:tabs>
               <w:tab w:val="right" w:leader="dot" w:pos="3888"/>
             </w:tabs>
@@ -2353,7 +2350,7 @@
           <w:hyperlink w:anchor="_Toc36379083" w:history="1">
             <w:r>
               <w:rPr>
-                <w:rStyle w:val="Lienhypertexte"/>
+                <w:rStyle w:val="Hipervnculo"/>
                 <w:noProof/>
                 <w:lang w:val="fr-FR"/>
               </w:rPr>
@@ -2411,7 +2408,7 @@
         </w:p>
         <w:p>
           <w:pPr>
-            <w:pStyle w:val="TM3"/>
+            <w:pStyle w:val="TDC3"/>
             <w:tabs>
               <w:tab w:val="right" w:leader="dot" w:pos="3888"/>
             </w:tabs>
@@ -2424,7 +2421,7 @@
           <w:hyperlink w:anchor="_Toc36379084" w:history="1">
             <w:r>
               <w:rPr>
-                <w:rStyle w:val="Lienhypertexte"/>
+                <w:rStyle w:val="Hipervnculo"/>
                 <w:noProof/>
                 <w:lang w:val="fr-FR"/>
               </w:rPr>
@@ -2482,7 +2479,7 @@
         </w:p>
         <w:p>
           <w:pPr>
-            <w:pStyle w:val="TM3"/>
+            <w:pStyle w:val="TDC3"/>
             <w:tabs>
               <w:tab w:val="right" w:leader="dot" w:pos="3888"/>
             </w:tabs>
@@ -2495,7 +2492,7 @@
           <w:hyperlink w:anchor="_Toc36379085" w:history="1">
             <w:r>
               <w:rPr>
-                <w:rStyle w:val="Lienhypertexte"/>
+                <w:rStyle w:val="Hipervnculo"/>
                 <w:noProof/>
                 <w:lang w:val="fr-FR"/>
               </w:rPr>
@@ -2553,7 +2550,7 @@
         </w:p>
         <w:p>
           <w:pPr>
-            <w:pStyle w:val="TM3"/>
+            <w:pStyle w:val="TDC3"/>
             <w:tabs>
               <w:tab w:val="right" w:leader="dot" w:pos="3888"/>
             </w:tabs>
@@ -2566,7 +2563,7 @@
           <w:hyperlink w:anchor="_Toc36379086" w:history="1">
             <w:r>
               <w:rPr>
-                <w:rStyle w:val="Lienhypertexte"/>
+                <w:rStyle w:val="Hipervnculo"/>
                 <w:noProof/>
                 <w:lang w:val="fr-FR"/>
               </w:rPr>
@@ -2624,7 +2621,7 @@
         </w:p>
         <w:p>
           <w:pPr>
-            <w:pStyle w:val="TM3"/>
+            <w:pStyle w:val="TDC3"/>
             <w:tabs>
               <w:tab w:val="right" w:leader="dot" w:pos="3888"/>
             </w:tabs>
@@ -2637,7 +2634,7 @@
           <w:hyperlink w:anchor="_Toc36379087" w:history="1">
             <w:r>
               <w:rPr>
-                <w:rStyle w:val="Lienhypertexte"/>
+                <w:rStyle w:val="Hipervnculo"/>
                 <w:noProof/>
                 <w:lang w:val="fr-FR"/>
               </w:rPr>
@@ -2695,7 +2692,7 @@
         </w:p>
         <w:p>
           <w:pPr>
-            <w:pStyle w:val="TM3"/>
+            <w:pStyle w:val="TDC3"/>
             <w:tabs>
               <w:tab w:val="right" w:leader="dot" w:pos="3888"/>
             </w:tabs>
@@ -2708,7 +2705,7 @@
           <w:hyperlink w:anchor="_Toc36379088" w:history="1">
             <w:r>
               <w:rPr>
-                <w:rStyle w:val="Lienhypertexte"/>
+                <w:rStyle w:val="Hipervnculo"/>
                 <w:noProof/>
                 <w:lang w:val="fr-FR"/>
               </w:rPr>
@@ -2766,7 +2763,7 @@
         </w:p>
         <w:p>
           <w:pPr>
-            <w:pStyle w:val="TM3"/>
+            <w:pStyle w:val="TDC3"/>
             <w:tabs>
               <w:tab w:val="right" w:leader="dot" w:pos="3888"/>
             </w:tabs>
@@ -2779,7 +2776,7 @@
           <w:hyperlink w:anchor="_Toc36379089" w:history="1">
             <w:r>
               <w:rPr>
-                <w:rStyle w:val="Lienhypertexte"/>
+                <w:rStyle w:val="Hipervnculo"/>
                 <w:noProof/>
                 <w:lang w:val="fr-FR"/>
               </w:rPr>
@@ -2837,7 +2834,7 @@
         </w:p>
         <w:p>
           <w:pPr>
-            <w:pStyle w:val="TM3"/>
+            <w:pStyle w:val="TDC3"/>
             <w:tabs>
               <w:tab w:val="right" w:leader="dot" w:pos="3888"/>
             </w:tabs>
@@ -2850,7 +2847,7 @@
           <w:hyperlink w:anchor="_Toc36379090" w:history="1">
             <w:r>
               <w:rPr>
-                <w:rStyle w:val="Lienhypertexte"/>
+                <w:rStyle w:val="Hipervnculo"/>
                 <w:noProof/>
                 <w:lang w:val="fr-FR"/>
               </w:rPr>
@@ -2908,7 +2905,7 @@
         </w:p>
         <w:p>
           <w:pPr>
-            <w:pStyle w:val="TM1"/>
+            <w:pStyle w:val="TDC1"/>
             <w:tabs>
               <w:tab w:val="right" w:leader="dot" w:pos="3888"/>
             </w:tabs>
@@ -2921,7 +2918,7 @@
           <w:hyperlink w:anchor="_Toc36379091" w:history="1">
             <w:r>
               <w:rPr>
-                <w:rStyle w:val="Lienhypertexte"/>
+                <w:rStyle w:val="Hipervnculo"/>
                 <w:noProof/>
               </w:rPr>
               <w:t>Chapitre Deux : Les Règles Générales</w:t>
@@ -2978,7 +2975,7 @@
         </w:p>
         <w:p>
           <w:pPr>
-            <w:pStyle w:val="TM2"/>
+            <w:pStyle w:val="TDC2"/>
             <w:tabs>
               <w:tab w:val="right" w:leader="dot" w:pos="3888"/>
             </w:tabs>
@@ -2991,7 +2988,7 @@
           <w:hyperlink w:anchor="_Toc36379092" w:history="1">
             <w:r>
               <w:rPr>
-                <w:rStyle w:val="Lienhypertexte"/>
+                <w:rStyle w:val="Hipervnculo"/>
                 <w:noProof/>
                 <w:lang w:val="fr-FR"/>
               </w:rPr>
@@ -3049,7 +3046,7 @@
         </w:p>
         <w:p>
           <w:pPr>
-            <w:pStyle w:val="TM3"/>
+            <w:pStyle w:val="TDC3"/>
             <w:tabs>
               <w:tab w:val="right" w:leader="dot" w:pos="3888"/>
             </w:tabs>
@@ -3062,7 +3059,7 @@
           <w:hyperlink w:anchor="_Toc36379093" w:history="1">
             <w:r>
               <w:rPr>
-                <w:rStyle w:val="Lienhypertexte"/>
+                <w:rStyle w:val="Hipervnculo"/>
                 <w:noProof/>
                 <w:lang w:val="fr-FR"/>
               </w:rPr>
@@ -3120,7 +3117,7 @@
         </w:p>
         <w:p>
           <w:pPr>
-            <w:pStyle w:val="TM3"/>
+            <w:pStyle w:val="TDC3"/>
             <w:tabs>
               <w:tab w:val="right" w:leader="dot" w:pos="3888"/>
             </w:tabs>
@@ -3133,7 +3130,7 @@
           <w:hyperlink w:anchor="_Toc36379094" w:history="1">
             <w:r>
               <w:rPr>
-                <w:rStyle w:val="Lienhypertexte"/>
+                <w:rStyle w:val="Hipervnculo"/>
                 <w:noProof/>
                 <w:lang w:val="fr-FR"/>
               </w:rPr>
@@ -3191,7 +3188,7 @@
         </w:p>
         <w:p>
           <w:pPr>
-            <w:pStyle w:val="TM2"/>
+            <w:pStyle w:val="TDC2"/>
             <w:tabs>
               <w:tab w:val="right" w:leader="dot" w:pos="3888"/>
             </w:tabs>
@@ -3204,7 +3201,7 @@
           <w:hyperlink w:anchor="_Toc36379095" w:history="1">
             <w:r>
               <w:rPr>
-                <w:rStyle w:val="Lienhypertexte"/>
+                <w:rStyle w:val="Hipervnculo"/>
                 <w:noProof/>
                 <w:lang w:val="fr-FR"/>
               </w:rPr>
@@ -3262,7 +3259,7 @@
         </w:p>
         <w:p>
           <w:pPr>
-            <w:pStyle w:val="TM2"/>
+            <w:pStyle w:val="TDC2"/>
             <w:tabs>
               <w:tab w:val="right" w:leader="dot" w:pos="3888"/>
             </w:tabs>
@@ -3275,7 +3272,7 @@
           <w:hyperlink w:anchor="_Toc36379096" w:history="1">
             <w:r>
               <w:rPr>
-                <w:rStyle w:val="Lienhypertexte"/>
+                <w:rStyle w:val="Hipervnculo"/>
                 <w:noProof/>
                 <w:lang w:val="fr-FR"/>
               </w:rPr>
@@ -3333,7 +3330,7 @@
         </w:p>
         <w:p>
           <w:pPr>
-            <w:pStyle w:val="TM2"/>
+            <w:pStyle w:val="TDC2"/>
             <w:tabs>
               <w:tab w:val="right" w:leader="dot" w:pos="3888"/>
             </w:tabs>
@@ -3346,7 +3343,7 @@
           <w:hyperlink w:anchor="_Toc36379097" w:history="1">
             <w:r>
               <w:rPr>
-                <w:rStyle w:val="Lienhypertexte"/>
+                <w:rStyle w:val="Hipervnculo"/>
                 <w:noProof/>
                 <w:lang w:val="fr-FR"/>
               </w:rPr>
@@ -3404,7 +3401,7 @@
         </w:p>
         <w:p>
           <w:pPr>
-            <w:pStyle w:val="TM3"/>
+            <w:pStyle w:val="TDC3"/>
             <w:tabs>
               <w:tab w:val="right" w:leader="dot" w:pos="3888"/>
             </w:tabs>
@@ -3417,7 +3414,7 @@
           <w:hyperlink w:anchor="_Toc36379098" w:history="1">
             <w:r>
               <w:rPr>
-                <w:rStyle w:val="Lienhypertexte"/>
+                <w:rStyle w:val="Hipervnculo"/>
                 <w:noProof/>
                 <w:lang w:val="fr-FR"/>
               </w:rPr>
@@ -3475,7 +3472,7 @@
         </w:p>
         <w:p>
           <w:pPr>
-            <w:pStyle w:val="TM3"/>
+            <w:pStyle w:val="TDC3"/>
             <w:tabs>
               <w:tab w:val="right" w:leader="dot" w:pos="3888"/>
             </w:tabs>
@@ -3488,7 +3485,7 @@
           <w:hyperlink w:anchor="_Toc36379099" w:history="1">
             <w:r>
               <w:rPr>
-                <w:rStyle w:val="Lienhypertexte"/>
+                <w:rStyle w:val="Hipervnculo"/>
                 <w:noProof/>
                 <w:lang w:val="fr-FR"/>
               </w:rPr>
@@ -3546,7 +3543,7 @@
         </w:p>
         <w:p>
           <w:pPr>
-            <w:pStyle w:val="TM3"/>
+            <w:pStyle w:val="TDC3"/>
             <w:tabs>
               <w:tab w:val="right" w:leader="dot" w:pos="3888"/>
             </w:tabs>
@@ -3559,7 +3556,7 @@
           <w:hyperlink w:anchor="_Toc36379100" w:history="1">
             <w:r>
               <w:rPr>
-                <w:rStyle w:val="Lienhypertexte"/>
+                <w:rStyle w:val="Hipervnculo"/>
                 <w:noProof/>
                 <w:lang w:val="fr-FR"/>
               </w:rPr>
@@ -3617,7 +3614,7 @@
         </w:p>
         <w:p>
           <w:pPr>
-            <w:pStyle w:val="TM2"/>
+            <w:pStyle w:val="TDC2"/>
             <w:tabs>
               <w:tab w:val="right" w:leader="dot" w:pos="3888"/>
             </w:tabs>
@@ -3630,7 +3627,7 @@
           <w:hyperlink w:anchor="_Toc36379101" w:history="1">
             <w:r>
               <w:rPr>
-                <w:rStyle w:val="Lienhypertexte"/>
+                <w:rStyle w:val="Hipervnculo"/>
                 <w:noProof/>
                 <w:lang w:val="fr-FR"/>
               </w:rPr>
@@ -3688,7 +3685,7 @@
         </w:p>
         <w:p>
           <w:pPr>
-            <w:pStyle w:val="TM2"/>
+            <w:pStyle w:val="TDC2"/>
             <w:tabs>
               <w:tab w:val="right" w:leader="dot" w:pos="3888"/>
             </w:tabs>
@@ -3701,7 +3698,7 @@
           <w:hyperlink w:anchor="_Toc36379102" w:history="1">
             <w:r>
               <w:rPr>
-                <w:rStyle w:val="Lienhypertexte"/>
+                <w:rStyle w:val="Hipervnculo"/>
                 <w:noProof/>
                 <w:lang w:val="fr-FR"/>
               </w:rPr>
@@ -3759,7 +3756,7 @@
         </w:p>
         <w:p>
           <w:pPr>
-            <w:pStyle w:val="TM2"/>
+            <w:pStyle w:val="TDC2"/>
             <w:tabs>
               <w:tab w:val="right" w:leader="dot" w:pos="3888"/>
             </w:tabs>
@@ -3772,7 +3769,7 @@
           <w:hyperlink w:anchor="_Toc36379103" w:history="1">
             <w:r>
               <w:rPr>
-                <w:rStyle w:val="Lienhypertexte"/>
+                <w:rStyle w:val="Hipervnculo"/>
                 <w:noProof/>
                 <w:lang w:val="fr-FR"/>
               </w:rPr>
@@ -3830,7 +3827,7 @@
         </w:p>
         <w:p>
           <w:pPr>
-            <w:pStyle w:val="TM3"/>
+            <w:pStyle w:val="TDC3"/>
             <w:tabs>
               <w:tab w:val="right" w:leader="dot" w:pos="3888"/>
             </w:tabs>
@@ -3843,7 +3840,7 @@
           <w:hyperlink w:anchor="_Toc36379104" w:history="1">
             <w:r>
               <w:rPr>
-                <w:rStyle w:val="Lienhypertexte"/>
+                <w:rStyle w:val="Hipervnculo"/>
                 <w:noProof/>
                 <w:lang w:val="fr-FR"/>
               </w:rPr>
@@ -3901,7 +3898,7 @@
         </w:p>
         <w:p>
           <w:pPr>
-            <w:pStyle w:val="TM3"/>
+            <w:pStyle w:val="TDC3"/>
             <w:tabs>
               <w:tab w:val="right" w:leader="dot" w:pos="3888"/>
             </w:tabs>
@@ -3914,7 +3911,7 @@
           <w:hyperlink w:anchor="_Toc36379105" w:history="1">
             <w:r>
               <w:rPr>
-                <w:rStyle w:val="Lienhypertexte"/>
+                <w:rStyle w:val="Hipervnculo"/>
                 <w:noProof/>
                 <w:lang w:val="fr-FR"/>
               </w:rPr>
@@ -3972,7 +3969,7 @@
         </w:p>
         <w:p>
           <w:pPr>
-            <w:pStyle w:val="TM3"/>
+            <w:pStyle w:val="TDC3"/>
             <w:tabs>
               <w:tab w:val="right" w:leader="dot" w:pos="3888"/>
             </w:tabs>
@@ -3985,7 +3982,7 @@
           <w:hyperlink w:anchor="_Toc36379106" w:history="1">
             <w:r>
               <w:rPr>
-                <w:rStyle w:val="Lienhypertexte"/>
+                <w:rStyle w:val="Hipervnculo"/>
                 <w:noProof/>
                 <w:lang w:val="fr-FR"/>
               </w:rPr>
@@ -4043,7 +4040,7 @@
         </w:p>
         <w:p>
           <w:pPr>
-            <w:pStyle w:val="TM3"/>
+            <w:pStyle w:val="TDC3"/>
             <w:tabs>
               <w:tab w:val="right" w:leader="dot" w:pos="3888"/>
             </w:tabs>
@@ -4056,7 +4053,7 @@
           <w:hyperlink w:anchor="_Toc36379107" w:history="1">
             <w:r>
               <w:rPr>
-                <w:rStyle w:val="Lienhypertexte"/>
+                <w:rStyle w:val="Hipervnculo"/>
                 <w:noProof/>
                 <w:lang w:val="fr-FR"/>
               </w:rPr>
@@ -4114,7 +4111,7 @@
         </w:p>
         <w:p>
           <w:pPr>
-            <w:pStyle w:val="TM2"/>
+            <w:pStyle w:val="TDC2"/>
             <w:tabs>
               <w:tab w:val="right" w:leader="dot" w:pos="3888"/>
             </w:tabs>
@@ -4127,7 +4124,7 @@
           <w:hyperlink w:anchor="_Toc36379108" w:history="1">
             <w:r>
               <w:rPr>
-                <w:rStyle w:val="Lienhypertexte"/>
+                <w:rStyle w:val="Hipervnculo"/>
                 <w:noProof/>
                 <w:lang w:val="fr-FR"/>
               </w:rPr>
@@ -4185,7 +4182,7 @@
         </w:p>
         <w:p>
           <w:pPr>
-            <w:pStyle w:val="TM2"/>
+            <w:pStyle w:val="TDC2"/>
             <w:tabs>
               <w:tab w:val="right" w:leader="dot" w:pos="3888"/>
             </w:tabs>
@@ -4198,7 +4195,7 @@
           <w:hyperlink w:anchor="_Toc36379109" w:history="1">
             <w:r>
               <w:rPr>
-                <w:rStyle w:val="Lienhypertexte"/>
+                <w:rStyle w:val="Hipervnculo"/>
                 <w:noProof/>
                 <w:lang w:val="fr-FR"/>
               </w:rPr>
@@ -4256,7 +4253,7 @@
         </w:p>
         <w:p>
           <w:pPr>
-            <w:pStyle w:val="TM3"/>
+            <w:pStyle w:val="TDC3"/>
             <w:tabs>
               <w:tab w:val="right" w:leader="dot" w:pos="3888"/>
             </w:tabs>
@@ -4269,7 +4266,7 @@
           <w:hyperlink w:anchor="_Toc36379110" w:history="1">
             <w:r>
               <w:rPr>
-                <w:rStyle w:val="Lienhypertexte"/>
+                <w:rStyle w:val="Hipervnculo"/>
                 <w:noProof/>
                 <w:lang w:val="fr-FR"/>
               </w:rPr>
@@ -4327,7 +4324,7 @@
         </w:p>
         <w:p>
           <w:pPr>
-            <w:pStyle w:val="TM3"/>
+            <w:pStyle w:val="TDC3"/>
             <w:tabs>
               <w:tab w:val="right" w:leader="dot" w:pos="3888"/>
             </w:tabs>
@@ -4340,7 +4337,7 @@
           <w:hyperlink w:anchor="_Toc36379111" w:history="1">
             <w:r>
               <w:rPr>
-                <w:rStyle w:val="Lienhypertexte"/>
+                <w:rStyle w:val="Hipervnculo"/>
                 <w:noProof/>
                 <w:lang w:val="fr-FR"/>
               </w:rPr>
@@ -4398,7 +4395,7 @@
         </w:p>
         <w:p>
           <w:pPr>
-            <w:pStyle w:val="TM3"/>
+            <w:pStyle w:val="TDC3"/>
             <w:tabs>
               <w:tab w:val="right" w:leader="dot" w:pos="3888"/>
             </w:tabs>
@@ -4411,7 +4408,7 @@
           <w:hyperlink w:anchor="_Toc36379112" w:history="1">
             <w:r>
               <w:rPr>
-                <w:rStyle w:val="Lienhypertexte"/>
+                <w:rStyle w:val="Hipervnculo"/>
                 <w:noProof/>
                 <w:lang w:val="fr-FR"/>
               </w:rPr>
@@ -4469,7 +4466,7 @@
         </w:p>
         <w:p>
           <w:pPr>
-            <w:pStyle w:val="TM2"/>
+            <w:pStyle w:val="TDC2"/>
             <w:tabs>
               <w:tab w:val="right" w:leader="dot" w:pos="3888"/>
             </w:tabs>
@@ -4482,7 +4479,7 @@
           <w:hyperlink w:anchor="_Toc36379113" w:history="1">
             <w:r>
               <w:rPr>
-                <w:rStyle w:val="Lienhypertexte"/>
+                <w:rStyle w:val="Hipervnculo"/>
                 <w:noProof/>
                 <w:lang w:val="fr-FR"/>
               </w:rPr>
@@ -4540,7 +4537,7 @@
         </w:p>
         <w:p>
           <w:pPr>
-            <w:pStyle w:val="TM2"/>
+            <w:pStyle w:val="TDC2"/>
             <w:tabs>
               <w:tab w:val="right" w:leader="dot" w:pos="3888"/>
             </w:tabs>
@@ -4553,7 +4550,7 @@
           <w:hyperlink w:anchor="_Toc36379114" w:history="1">
             <w:r>
               <w:rPr>
-                <w:rStyle w:val="Lienhypertexte"/>
+                <w:rStyle w:val="Hipervnculo"/>
                 <w:noProof/>
                 <w:lang w:val="fr-FR"/>
               </w:rPr>
@@ -4611,7 +4608,7 @@
         </w:p>
         <w:p>
           <w:pPr>
-            <w:pStyle w:val="TM2"/>
+            <w:pStyle w:val="TDC2"/>
             <w:tabs>
               <w:tab w:val="right" w:leader="dot" w:pos="3888"/>
             </w:tabs>
@@ -4624,7 +4621,7 @@
           <w:hyperlink w:anchor="_Toc36379115" w:history="1">
             <w:r>
               <w:rPr>
-                <w:rStyle w:val="Lienhypertexte"/>
+                <w:rStyle w:val="Hipervnculo"/>
                 <w:noProof/>
                 <w:lang w:val="fr-FR"/>
               </w:rPr>
@@ -4682,7 +4679,7 @@
         </w:p>
         <w:p>
           <w:pPr>
-            <w:pStyle w:val="TM2"/>
+            <w:pStyle w:val="TDC2"/>
             <w:tabs>
               <w:tab w:val="right" w:leader="dot" w:pos="3888"/>
             </w:tabs>
@@ -4695,7 +4692,7 @@
           <w:hyperlink w:anchor="_Toc36379116" w:history="1">
             <w:r>
               <w:rPr>
-                <w:rStyle w:val="Lienhypertexte"/>
+                <w:rStyle w:val="Hipervnculo"/>
                 <w:noProof/>
                 <w:lang w:val="fr-FR"/>
               </w:rPr>
@@ -4753,7 +4750,7 @@
         </w:p>
         <w:p>
           <w:pPr>
-            <w:pStyle w:val="TM2"/>
+            <w:pStyle w:val="TDC2"/>
             <w:tabs>
               <w:tab w:val="right" w:leader="dot" w:pos="3888"/>
             </w:tabs>
@@ -4766,7 +4763,7 @@
           <w:hyperlink w:anchor="_Toc36379117" w:history="1">
             <w:r>
               <w:rPr>
-                <w:rStyle w:val="Lienhypertexte"/>
+                <w:rStyle w:val="Hipervnculo"/>
                 <w:noProof/>
                 <w:lang w:val="fr-FR"/>
               </w:rPr>
@@ -4824,7 +4821,7 @@
         </w:p>
         <w:p>
           <w:pPr>
-            <w:pStyle w:val="TM1"/>
+            <w:pStyle w:val="TDC1"/>
             <w:tabs>
               <w:tab w:val="right" w:leader="dot" w:pos="3888"/>
             </w:tabs>
@@ -4837,7 +4834,7 @@
           <w:hyperlink w:anchor="_Toc36379118" w:history="1">
             <w:r>
               <w:rPr>
-                <w:rStyle w:val="Lienhypertexte"/>
+                <w:rStyle w:val="Hipervnculo"/>
                 <w:noProof/>
               </w:rPr>
               <w:t>Chapitre Trois : Les Règles des Ferae</w:t>
@@ -4894,7 +4891,7 @@
         </w:p>
         <w:p>
           <w:pPr>
-            <w:pStyle w:val="TM2"/>
+            <w:pStyle w:val="TDC2"/>
             <w:tabs>
               <w:tab w:val="right" w:leader="dot" w:pos="3888"/>
             </w:tabs>
@@ -4907,7 +4904,7 @@
           <w:hyperlink w:anchor="_Toc36379119" w:history="1">
             <w:r>
               <w:rPr>
-                <w:rStyle w:val="Lienhypertexte"/>
+                <w:rStyle w:val="Hipervnculo"/>
                 <w:noProof/>
                 <w:lang w:val="fr-FR"/>
               </w:rPr>
@@ -4965,7 +4962,7 @@
         </w:p>
         <w:p>
           <w:pPr>
-            <w:pStyle w:val="TM3"/>
+            <w:pStyle w:val="TDC3"/>
             <w:tabs>
               <w:tab w:val="right" w:leader="dot" w:pos="3888"/>
             </w:tabs>
@@ -4978,7 +4975,7 @@
           <w:hyperlink w:anchor="_Toc36379120" w:history="1">
             <w:r>
               <w:rPr>
-                <w:rStyle w:val="Lienhypertexte"/>
+                <w:rStyle w:val="Hipervnculo"/>
                 <w:noProof/>
                 <w:lang w:val="fr-FR"/>
               </w:rPr>
@@ -5036,7 +5033,7 @@
         </w:p>
         <w:p>
           <w:pPr>
-            <w:pStyle w:val="TM3"/>
+            <w:pStyle w:val="TDC3"/>
             <w:tabs>
               <w:tab w:val="right" w:leader="dot" w:pos="3888"/>
             </w:tabs>
@@ -5049,7 +5046,7 @@
           <w:hyperlink w:anchor="_Toc36379121" w:history="1">
             <w:r>
               <w:rPr>
-                <w:rStyle w:val="Lienhypertexte"/>
+                <w:rStyle w:val="Hipervnculo"/>
                 <w:noProof/>
                 <w:lang w:val="fr-FR"/>
               </w:rPr>
@@ -5107,7 +5104,7 @@
         </w:p>
         <w:p>
           <w:pPr>
-            <w:pStyle w:val="TM3"/>
+            <w:pStyle w:val="TDC3"/>
             <w:tabs>
               <w:tab w:val="right" w:leader="dot" w:pos="3888"/>
             </w:tabs>
@@ -5120,7 +5117,7 @@
           <w:hyperlink w:anchor="_Toc36379122" w:history="1">
             <w:r>
               <w:rPr>
-                <w:rStyle w:val="Lienhypertexte"/>
+                <w:rStyle w:val="Hipervnculo"/>
                 <w:noProof/>
                 <w:lang w:val="fr-FR"/>
               </w:rPr>
@@ -5178,7 +5175,7 @@
         </w:p>
         <w:p>
           <w:pPr>
-            <w:pStyle w:val="TM3"/>
+            <w:pStyle w:val="TDC3"/>
             <w:tabs>
               <w:tab w:val="right" w:leader="dot" w:pos="3888"/>
             </w:tabs>
@@ -5191,7 +5188,7 @@
           <w:hyperlink w:anchor="_Toc36379123" w:history="1">
             <w:r>
               <w:rPr>
-                <w:rStyle w:val="Lienhypertexte"/>
+                <w:rStyle w:val="Hipervnculo"/>
                 <w:noProof/>
                 <w:lang w:val="fr-FR"/>
               </w:rPr>
@@ -5249,7 +5246,7 @@
         </w:p>
         <w:p>
           <w:pPr>
-            <w:pStyle w:val="TM2"/>
+            <w:pStyle w:val="TDC2"/>
             <w:tabs>
               <w:tab w:val="right" w:leader="dot" w:pos="3888"/>
             </w:tabs>
@@ -5262,7 +5259,7 @@
           <w:hyperlink w:anchor="_Toc36379124" w:history="1">
             <w:r>
               <w:rPr>
-                <w:rStyle w:val="Lienhypertexte"/>
+                <w:rStyle w:val="Hipervnculo"/>
                 <w:noProof/>
                 <w:lang w:val="fr-FR"/>
               </w:rPr>
@@ -5320,7 +5317,7 @@
         </w:p>
         <w:p>
           <w:pPr>
-            <w:pStyle w:val="TM3"/>
+            <w:pStyle w:val="TDC3"/>
             <w:tabs>
               <w:tab w:val="right" w:leader="dot" w:pos="3888"/>
             </w:tabs>
@@ -5333,7 +5330,7 @@
           <w:hyperlink w:anchor="_Toc36379125" w:history="1">
             <w:r>
               <w:rPr>
-                <w:rStyle w:val="Lienhypertexte"/>
+                <w:rStyle w:val="Hipervnculo"/>
                 <w:noProof/>
                 <w:lang w:val="fr-FR"/>
               </w:rPr>
@@ -5391,7 +5388,7 @@
         </w:p>
         <w:p>
           <w:pPr>
-            <w:pStyle w:val="TM3"/>
+            <w:pStyle w:val="TDC3"/>
             <w:tabs>
               <w:tab w:val="right" w:leader="dot" w:pos="3888"/>
             </w:tabs>
@@ -5404,7 +5401,7 @@
           <w:hyperlink w:anchor="_Toc36379126" w:history="1">
             <w:r>
               <w:rPr>
-                <w:rStyle w:val="Lienhypertexte"/>
+                <w:rStyle w:val="Hipervnculo"/>
                 <w:noProof/>
                 <w:lang w:val="fr-FR"/>
               </w:rPr>
@@ -5462,7 +5459,7 @@
         </w:p>
         <w:p>
           <w:pPr>
-            <w:pStyle w:val="TM3"/>
+            <w:pStyle w:val="TDC3"/>
             <w:tabs>
               <w:tab w:val="right" w:leader="dot" w:pos="3888"/>
             </w:tabs>
@@ -5475,7 +5472,7 @@
           <w:hyperlink w:anchor="_Toc36379127" w:history="1">
             <w:r>
               <w:rPr>
-                <w:rStyle w:val="Lienhypertexte"/>
+                <w:rStyle w:val="Hipervnculo"/>
                 <w:noProof/>
                 <w:lang w:val="fr-FR"/>
               </w:rPr>
@@ -5533,7 +5530,7 @@
         </w:p>
         <w:p>
           <w:pPr>
-            <w:pStyle w:val="TM3"/>
+            <w:pStyle w:val="TDC3"/>
             <w:tabs>
               <w:tab w:val="right" w:leader="dot" w:pos="3888"/>
             </w:tabs>
@@ -5546,7 +5543,7 @@
           <w:hyperlink w:anchor="_Toc36379128" w:history="1">
             <w:r>
               <w:rPr>
-                <w:rStyle w:val="Lienhypertexte"/>
+                <w:rStyle w:val="Hipervnculo"/>
                 <w:noProof/>
                 <w:lang w:val="fr-FR"/>
               </w:rPr>
@@ -5604,7 +5601,7 @@
         </w:p>
         <w:p>
           <w:pPr>
-            <w:pStyle w:val="TM2"/>
+            <w:pStyle w:val="TDC2"/>
             <w:tabs>
               <w:tab w:val="right" w:leader="dot" w:pos="3888"/>
             </w:tabs>
@@ -5617,7 +5614,7 @@
           <w:hyperlink w:anchor="_Toc36379129" w:history="1">
             <w:r>
               <w:rPr>
-                <w:rStyle w:val="Lienhypertexte"/>
+                <w:rStyle w:val="Hipervnculo"/>
                 <w:noProof/>
                 <w:lang w:val="fr-FR"/>
               </w:rPr>
@@ -5675,7 +5672,7 @@
         </w:p>
         <w:p>
           <w:pPr>
-            <w:pStyle w:val="TM3"/>
+            <w:pStyle w:val="TDC3"/>
             <w:tabs>
               <w:tab w:val="right" w:leader="dot" w:pos="3888"/>
             </w:tabs>
@@ -5688,7 +5685,7 @@
           <w:hyperlink w:anchor="_Toc36379130" w:history="1">
             <w:r>
               <w:rPr>
-                <w:rStyle w:val="Lienhypertexte"/>
+                <w:rStyle w:val="Hipervnculo"/>
                 <w:noProof/>
                 <w:lang w:val="fr-FR"/>
               </w:rPr>
@@ -5746,7 +5743,7 @@
         </w:p>
         <w:p>
           <w:pPr>
-            <w:pStyle w:val="TM3"/>
+            <w:pStyle w:val="TDC3"/>
             <w:tabs>
               <w:tab w:val="right" w:leader="dot" w:pos="3888"/>
             </w:tabs>
@@ -5759,7 +5756,7 @@
           <w:hyperlink w:anchor="_Toc36379131" w:history="1">
             <w:r>
               <w:rPr>
-                <w:rStyle w:val="Lienhypertexte"/>
+                <w:rStyle w:val="Hipervnculo"/>
                 <w:noProof/>
                 <w:lang w:val="fr-FR"/>
               </w:rPr>
@@ -5817,7 +5814,7 @@
         </w:p>
         <w:p>
           <w:pPr>
-            <w:pStyle w:val="TM3"/>
+            <w:pStyle w:val="TDC3"/>
             <w:tabs>
               <w:tab w:val="right" w:leader="dot" w:pos="3888"/>
             </w:tabs>
@@ -5830,7 +5827,7 @@
           <w:hyperlink w:anchor="_Toc36379132" w:history="1">
             <w:r>
               <w:rPr>
-                <w:rStyle w:val="Lienhypertexte"/>
+                <w:rStyle w:val="Hipervnculo"/>
                 <w:noProof/>
                 <w:lang w:val="fr-FR"/>
               </w:rPr>
@@ -5888,7 +5885,7 @@
         </w:p>
         <w:p>
           <w:pPr>
-            <w:pStyle w:val="TM3"/>
+            <w:pStyle w:val="TDC3"/>
             <w:tabs>
               <w:tab w:val="right" w:leader="dot" w:pos="3888"/>
             </w:tabs>
@@ -5901,7 +5898,7 @@
           <w:hyperlink w:anchor="_Toc36379133" w:history="1">
             <w:r>
               <w:rPr>
-                <w:rStyle w:val="Lienhypertexte"/>
+                <w:rStyle w:val="Hipervnculo"/>
                 <w:noProof/>
                 <w:lang w:val="fr-FR"/>
               </w:rPr>
@@ -5959,7 +5956,7 @@
         </w:p>
         <w:p>
           <w:pPr>
-            <w:pStyle w:val="TM2"/>
+            <w:pStyle w:val="TDC2"/>
             <w:tabs>
               <w:tab w:val="right" w:leader="dot" w:pos="3888"/>
             </w:tabs>
@@ -5972,7 +5969,7 @@
           <w:hyperlink w:anchor="_Toc36379134" w:history="1">
             <w:r>
               <w:rPr>
-                <w:rStyle w:val="Lienhypertexte"/>
+                <w:rStyle w:val="Hipervnculo"/>
                 <w:noProof/>
                 <w:lang w:val="fr-FR"/>
               </w:rPr>
@@ -6030,7 +6027,7 @@
         </w:p>
         <w:p>
           <w:pPr>
-            <w:pStyle w:val="TM3"/>
+            <w:pStyle w:val="TDC3"/>
             <w:tabs>
               <w:tab w:val="right" w:leader="dot" w:pos="3888"/>
             </w:tabs>
@@ -6043,7 +6040,7 @@
           <w:hyperlink w:anchor="_Toc36379135" w:history="1">
             <w:r>
               <w:rPr>
-                <w:rStyle w:val="Lienhypertexte"/>
+                <w:rStyle w:val="Hipervnculo"/>
                 <w:noProof/>
                 <w:lang w:val="fr-FR"/>
               </w:rPr>
@@ -6101,7 +6098,7 @@
         </w:p>
         <w:p>
           <w:pPr>
-            <w:pStyle w:val="TM3"/>
+            <w:pStyle w:val="TDC3"/>
             <w:tabs>
               <w:tab w:val="right" w:leader="dot" w:pos="3888"/>
             </w:tabs>
@@ -6114,7 +6111,7 @@
           <w:hyperlink w:anchor="_Toc36379136" w:history="1">
             <w:r>
               <w:rPr>
-                <w:rStyle w:val="Lienhypertexte"/>
+                <w:rStyle w:val="Hipervnculo"/>
                 <w:noProof/>
                 <w:lang w:val="fr-FR"/>
               </w:rPr>
@@ -6172,7 +6169,7 @@
         </w:p>
         <w:p>
           <w:pPr>
-            <w:pStyle w:val="TM2"/>
+            <w:pStyle w:val="TDC2"/>
             <w:tabs>
               <w:tab w:val="right" w:leader="dot" w:pos="3888"/>
             </w:tabs>
@@ -6185,7 +6182,7 @@
           <w:hyperlink w:anchor="_Toc36379137" w:history="1">
             <w:r>
               <w:rPr>
-                <w:rStyle w:val="Lienhypertexte"/>
+                <w:rStyle w:val="Hipervnculo"/>
                 <w:noProof/>
                 <w:lang w:val="fr-FR"/>
               </w:rPr>
@@ -6243,7 +6240,7 @@
         </w:p>
         <w:p>
           <w:pPr>
-            <w:pStyle w:val="TM3"/>
+            <w:pStyle w:val="TDC3"/>
             <w:tabs>
               <w:tab w:val="right" w:leader="dot" w:pos="3888"/>
             </w:tabs>
@@ -6256,7 +6253,7 @@
           <w:hyperlink w:anchor="_Toc36379138" w:history="1">
             <w:r>
               <w:rPr>
-                <w:rStyle w:val="Lienhypertexte"/>
+                <w:rStyle w:val="Hipervnculo"/>
                 <w:noProof/>
                 <w:lang w:val="fr-FR"/>
               </w:rPr>
@@ -6314,7 +6311,7 @@
         </w:p>
         <w:p>
           <w:pPr>
-            <w:pStyle w:val="TM3"/>
+            <w:pStyle w:val="TDC3"/>
             <w:tabs>
               <w:tab w:val="right" w:leader="dot" w:pos="3888"/>
             </w:tabs>
@@ -6327,7 +6324,7 @@
           <w:hyperlink w:anchor="_Toc36379139" w:history="1">
             <w:r>
               <w:rPr>
-                <w:rStyle w:val="Lienhypertexte"/>
+                <w:rStyle w:val="Hipervnculo"/>
                 <w:noProof/>
                 <w:lang w:val="fr-FR"/>
               </w:rPr>
@@ -6385,7 +6382,7 @@
         </w:p>
         <w:p>
           <w:pPr>
-            <w:pStyle w:val="TM1"/>
+            <w:pStyle w:val="TDC1"/>
             <w:tabs>
               <w:tab w:val="right" w:leader="dot" w:pos="3888"/>
             </w:tabs>
@@ -6398,7 +6395,7 @@
           <w:hyperlink w:anchor="_Toc36379140" w:history="1">
             <w:r>
               <w:rPr>
-                <w:rStyle w:val="Lienhypertexte"/>
+                <w:rStyle w:val="Hipervnculo"/>
                 <w:noProof/>
               </w:rPr>
               <w:t>Chapitre Quatre : L’Hisile</w:t>
@@ -6455,7 +6452,7 @@
         </w:p>
         <w:p>
           <w:pPr>
-            <w:pStyle w:val="TM2"/>
+            <w:pStyle w:val="TDC2"/>
             <w:tabs>
               <w:tab w:val="right" w:leader="dot" w:pos="3888"/>
             </w:tabs>
@@ -6468,7 +6465,7 @@
           <w:hyperlink w:anchor="_Toc36379141" w:history="1">
             <w:r>
               <w:rPr>
-                <w:rStyle w:val="Lienhypertexte"/>
+                <w:rStyle w:val="Hipervnculo"/>
                 <w:noProof/>
                 <w:lang w:val="fr-FR"/>
               </w:rPr>
@@ -6526,7 +6523,7 @@
         </w:p>
         <w:p>
           <w:pPr>
-            <w:pStyle w:val="TM2"/>
+            <w:pStyle w:val="TDC2"/>
             <w:tabs>
               <w:tab w:val="right" w:leader="dot" w:pos="3888"/>
             </w:tabs>
@@ -6539,7 +6536,7 @@
           <w:hyperlink w:anchor="_Toc36379142" w:history="1">
             <w:r>
               <w:rPr>
-                <w:rStyle w:val="Lienhypertexte"/>
+                <w:rStyle w:val="Hipervnculo"/>
                 <w:noProof/>
                 <w:lang w:val="fr-FR"/>
               </w:rPr>
@@ -6597,7 +6594,7 @@
         </w:p>
         <w:p>
           <w:pPr>
-            <w:pStyle w:val="TM1"/>
+            <w:pStyle w:val="TDC1"/>
             <w:tabs>
               <w:tab w:val="right" w:leader="dot" w:pos="3888"/>
             </w:tabs>
@@ -6610,7 +6607,7 @@
           <w:hyperlink w:anchor="_Toc36379143" w:history="1">
             <w:r>
               <w:rPr>
-                <w:rStyle w:val="Lienhypertexte"/>
+                <w:rStyle w:val="Hipervnculo"/>
                 <w:noProof/>
               </w:rPr>
               <w:t>Chapitre Cinq : Un Monde de Secrets</w:t>
@@ -6667,7 +6664,7 @@
         </w:p>
         <w:p>
           <w:pPr>
-            <w:pStyle w:val="TM2"/>
+            <w:pStyle w:val="TDC2"/>
             <w:tabs>
               <w:tab w:val="right" w:leader="dot" w:pos="3888"/>
             </w:tabs>
@@ -6680,7 +6677,7 @@
           <w:hyperlink w:anchor="_Toc36379144" w:history="1">
             <w:r>
               <w:rPr>
-                <w:rStyle w:val="Lienhypertexte"/>
+                <w:rStyle w:val="Hipervnculo"/>
                 <w:noProof/>
                 <w:lang w:val="fr-FR"/>
               </w:rPr>
@@ -6738,7 +6735,7 @@
         </w:p>
         <w:p>
           <w:pPr>
-            <w:pStyle w:val="TM3"/>
+            <w:pStyle w:val="TDC3"/>
             <w:tabs>
               <w:tab w:val="right" w:leader="dot" w:pos="3888"/>
             </w:tabs>
@@ -6751,7 +6748,7 @@
           <w:hyperlink w:anchor="_Toc36379145" w:history="1">
             <w:r>
               <w:rPr>
-                <w:rStyle w:val="Lienhypertexte"/>
+                <w:rStyle w:val="Hipervnculo"/>
                 <w:noProof/>
                 <w:lang w:val="fr-FR"/>
               </w:rPr>
@@ -6809,7 +6806,7 @@
         </w:p>
         <w:p>
           <w:pPr>
-            <w:pStyle w:val="TM3"/>
+            <w:pStyle w:val="TDC3"/>
             <w:tabs>
               <w:tab w:val="right" w:leader="dot" w:pos="3888"/>
             </w:tabs>
@@ -6822,7 +6819,7 @@
           <w:hyperlink w:anchor="_Toc36379146" w:history="1">
             <w:r>
               <w:rPr>
-                <w:rStyle w:val="Lienhypertexte"/>
+                <w:rStyle w:val="Hipervnculo"/>
                 <w:noProof/>
                 <w:lang w:val="fr-FR"/>
               </w:rPr>
@@ -6880,7 +6877,7 @@
         </w:p>
         <w:p>
           <w:pPr>
-            <w:pStyle w:val="TM3"/>
+            <w:pStyle w:val="TDC3"/>
             <w:tabs>
               <w:tab w:val="right" w:leader="dot" w:pos="3888"/>
             </w:tabs>
@@ -6893,7 +6890,7 @@
           <w:hyperlink w:anchor="_Toc36379147" w:history="1">
             <w:r>
               <w:rPr>
-                <w:rStyle w:val="Lienhypertexte"/>
+                <w:rStyle w:val="Hipervnculo"/>
                 <w:noProof/>
                 <w:lang w:val="fr-FR"/>
               </w:rPr>
@@ -6951,7 +6948,7 @@
         </w:p>
         <w:p>
           <w:pPr>
-            <w:pStyle w:val="TM3"/>
+            <w:pStyle w:val="TDC3"/>
             <w:tabs>
               <w:tab w:val="right" w:leader="dot" w:pos="3888"/>
             </w:tabs>
@@ -6964,7 +6961,7 @@
           <w:hyperlink w:anchor="_Toc36379148" w:history="1">
             <w:r>
               <w:rPr>
-                <w:rStyle w:val="Lienhypertexte"/>
+                <w:rStyle w:val="Hipervnculo"/>
                 <w:noProof/>
                 <w:lang w:val="fr-FR"/>
               </w:rPr>
@@ -7022,7 +7019,7 @@
         </w:p>
         <w:p>
           <w:pPr>
-            <w:pStyle w:val="TM3"/>
+            <w:pStyle w:val="TDC3"/>
             <w:tabs>
               <w:tab w:val="right" w:leader="dot" w:pos="3888"/>
             </w:tabs>
@@ -7035,7 +7032,7 @@
           <w:hyperlink w:anchor="_Toc36379149" w:history="1">
             <w:r>
               <w:rPr>
-                <w:rStyle w:val="Lienhypertexte"/>
+                <w:rStyle w:val="Hipervnculo"/>
                 <w:noProof/>
                 <w:lang w:val="fr-FR"/>
               </w:rPr>
@@ -7093,7 +7090,7 @@
         </w:p>
         <w:p>
           <w:pPr>
-            <w:pStyle w:val="TM3"/>
+            <w:pStyle w:val="TDC3"/>
             <w:tabs>
               <w:tab w:val="right" w:leader="dot" w:pos="3888"/>
             </w:tabs>
@@ -7106,7 +7103,7 @@
           <w:hyperlink w:anchor="_Toc36379150" w:history="1">
             <w:r>
               <w:rPr>
-                <w:rStyle w:val="Lienhypertexte"/>
+                <w:rStyle w:val="Hipervnculo"/>
                 <w:noProof/>
                 <w:lang w:val="fr-FR"/>
               </w:rPr>
@@ -7164,7 +7161,7 @@
         </w:p>
         <w:p>
           <w:pPr>
-            <w:pStyle w:val="TM3"/>
+            <w:pStyle w:val="TDC3"/>
             <w:tabs>
               <w:tab w:val="right" w:leader="dot" w:pos="3888"/>
             </w:tabs>
@@ -7177,7 +7174,7 @@
           <w:hyperlink w:anchor="_Toc36379151" w:history="1">
             <w:r>
               <w:rPr>
-                <w:rStyle w:val="Lienhypertexte"/>
+                <w:rStyle w:val="Hipervnculo"/>
                 <w:noProof/>
                 <w:lang w:val="fr-FR"/>
               </w:rPr>
@@ -7235,7 +7232,7 @@
         </w:p>
         <w:p>
           <w:pPr>
-            <w:pStyle w:val="TM3"/>
+            <w:pStyle w:val="TDC3"/>
             <w:tabs>
               <w:tab w:val="right" w:leader="dot" w:pos="3888"/>
             </w:tabs>
@@ -7248,7 +7245,7 @@
           <w:hyperlink w:anchor="_Toc36379152" w:history="1">
             <w:r>
               <w:rPr>
-                <w:rStyle w:val="Lienhypertexte"/>
+                <w:rStyle w:val="Hipervnculo"/>
                 <w:noProof/>
                 <w:lang w:val="fr-FR"/>
               </w:rPr>
@@ -7306,7 +7303,7 @@
         </w:p>
         <w:p>
           <w:pPr>
-            <w:pStyle w:val="TM3"/>
+            <w:pStyle w:val="TDC3"/>
             <w:tabs>
               <w:tab w:val="right" w:leader="dot" w:pos="3888"/>
             </w:tabs>
@@ -7319,7 +7316,7 @@
           <w:hyperlink w:anchor="_Toc36379153" w:history="1">
             <w:r>
               <w:rPr>
-                <w:rStyle w:val="Lienhypertexte"/>
+                <w:rStyle w:val="Hipervnculo"/>
                 <w:noProof/>
                 <w:lang w:val="fr-FR"/>
               </w:rPr>
@@ -7377,7 +7374,7 @@
         </w:p>
         <w:p>
           <w:pPr>
-            <w:pStyle w:val="TM3"/>
+            <w:pStyle w:val="TDC3"/>
             <w:tabs>
               <w:tab w:val="right" w:leader="dot" w:pos="3888"/>
             </w:tabs>
@@ -7390,7 +7387,7 @@
           <w:hyperlink w:anchor="_Toc36379154" w:history="1">
             <w:r>
               <w:rPr>
-                <w:rStyle w:val="Lienhypertexte"/>
+                <w:rStyle w:val="Hipervnculo"/>
                 <w:noProof/>
                 <w:lang w:val="fr-FR"/>
               </w:rPr>
@@ -7448,7 +7445,7 @@
         </w:p>
         <w:p>
           <w:pPr>
-            <w:pStyle w:val="TM3"/>
+            <w:pStyle w:val="TDC3"/>
             <w:tabs>
               <w:tab w:val="right" w:leader="dot" w:pos="3888"/>
             </w:tabs>
@@ -7461,7 +7458,7 @@
           <w:hyperlink w:anchor="_Toc36379155" w:history="1">
             <w:r>
               <w:rPr>
-                <w:rStyle w:val="Lienhypertexte"/>
+                <w:rStyle w:val="Hipervnculo"/>
                 <w:noProof/>
                 <w:lang w:val="fr-FR"/>
               </w:rPr>
@@ -7519,7 +7516,7 @@
         </w:p>
         <w:p>
           <w:pPr>
-            <w:pStyle w:val="TM3"/>
+            <w:pStyle w:val="TDC3"/>
             <w:tabs>
               <w:tab w:val="right" w:leader="dot" w:pos="3888"/>
             </w:tabs>
@@ -7532,7 +7529,7 @@
           <w:hyperlink w:anchor="_Toc36379156" w:history="1">
             <w:r>
               <w:rPr>
-                <w:rStyle w:val="Lienhypertexte"/>
+                <w:rStyle w:val="Hipervnculo"/>
                 <w:noProof/>
                 <w:lang w:val="fr-FR"/>
               </w:rPr>
@@ -7590,7 +7587,7 @@
         </w:p>
         <w:p>
           <w:pPr>
-            <w:pStyle w:val="TM3"/>
+            <w:pStyle w:val="TDC3"/>
             <w:tabs>
               <w:tab w:val="right" w:leader="dot" w:pos="3888"/>
             </w:tabs>
@@ -7603,7 +7600,7 @@
           <w:hyperlink w:anchor="_Toc36379157" w:history="1">
             <w:r>
               <w:rPr>
-                <w:rStyle w:val="Lienhypertexte"/>
+                <w:rStyle w:val="Hipervnculo"/>
                 <w:noProof/>
                 <w:lang w:val="fr-FR"/>
               </w:rPr>
@@ -7661,7 +7658,7 @@
         </w:p>
         <w:p>
           <w:pPr>
-            <w:pStyle w:val="TM2"/>
+            <w:pStyle w:val="TDC2"/>
             <w:tabs>
               <w:tab w:val="right" w:leader="dot" w:pos="3888"/>
             </w:tabs>
@@ -7674,7 +7671,7 @@
           <w:hyperlink w:anchor="_Toc36379158" w:history="1">
             <w:r>
               <w:rPr>
-                <w:rStyle w:val="Lienhypertexte"/>
+                <w:rStyle w:val="Hipervnculo"/>
                 <w:noProof/>
                 <w:lang w:val="fr-FR"/>
               </w:rPr>
@@ -7751,7 +7748,7 @@
     </w:sdt>
     <w:p>
       <w:pPr>
-        <w:pStyle w:val="Titre1"/>
+        <w:pStyle w:val="Ttulo1"/>
         <w:sectPr>
           <w:footerReference w:type="default" r:id="rId21"/>
           <w:type w:val="continuous"/>
@@ -7766,7 +7763,7 @@
     </w:p>
     <w:p>
       <w:pPr>
-        <w:pStyle w:val="Titre1"/>
+        <w:pStyle w:val="Ttulo1"/>
       </w:pPr>
       <w:bookmarkStart w:id="0" w:name="_Toc36379058"/>
       <w:r>
@@ -7827,7 +7824,7 @@
     </w:p>
     <w:p>
       <w:pPr>
-        <w:pStyle w:val="Titre1"/>
+        <w:pStyle w:val="Ttulo1"/>
       </w:pPr>
       <w:bookmarkStart w:id="1" w:name="_Toc36379059"/>
       <w:r>
@@ -7854,7 +7851,7 @@
     </w:p>
     <w:p>
       <w:pPr>
-        <w:pStyle w:val="Titre2"/>
+        <w:pStyle w:val="Ttulo2"/>
         <w:rPr>
           <w:lang w:val="fr-FR"/>
         </w:rPr>
@@ -7870,7 +7867,7 @@
     </w:p>
     <w:p>
       <w:pPr>
-        <w:pStyle w:val="Titre3"/>
+        <w:pStyle w:val="Ttulo3"/>
         <w:rPr>
           <w:lang w:val="fr-FR"/>
         </w:rPr>
@@ -7893,7 +7890,7 @@
     </w:p>
     <w:p>
       <w:pPr>
-        <w:pStyle w:val="Titre3"/>
+        <w:pStyle w:val="Ttulo3"/>
         <w:rPr>
           <w:lang w:val="fr-FR"/>
         </w:rPr>
@@ -7916,7 +7913,7 @@
     </w:p>
     <w:p>
       <w:pPr>
-        <w:pStyle w:val="Titre3"/>
+        <w:pStyle w:val="Ttulo3"/>
         <w:rPr>
           <w:lang w:val="fr-FR"/>
         </w:rPr>
@@ -7932,7 +7929,7 @@
     </w:p>
     <w:p>
       <w:pPr>
-        <w:pStyle w:val="Titre4"/>
+        <w:pStyle w:val="Ttulo4"/>
         <w:rPr>
           <w:lang w:val="fr-FR"/>
         </w:rPr>
@@ -7946,7 +7943,7 @@
     </w:p>
     <w:p>
       <w:pPr>
-        <w:pStyle w:val="Titre5"/>
+        <w:pStyle w:val="Ttulo5"/>
         <w:rPr>
           <w:lang w:val="fr-FR"/>
         </w:rPr>
@@ -7979,7 +7976,7 @@
     </w:p>
     <w:p>
       <w:pPr>
-        <w:pStyle w:val="Titre5"/>
+        <w:pStyle w:val="Ttulo5"/>
         <w:rPr>
           <w:lang w:val="fr-FR"/>
         </w:rPr>
@@ -8006,7 +8003,7 @@
     </w:p>
     <w:p>
       <w:pPr>
-        <w:pStyle w:val="Titre5"/>
+        <w:pStyle w:val="Ttulo5"/>
         <w:rPr>
           <w:lang w:val="fr-FR"/>
         </w:rPr>
@@ -8033,7 +8030,7 @@
     </w:p>
     <w:p>
       <w:pPr>
-        <w:pStyle w:val="Titre5"/>
+        <w:pStyle w:val="Ttulo5"/>
         <w:rPr>
           <w:lang w:val="fr-FR"/>
         </w:rPr>
@@ -8060,7 +8057,7 @@
     </w:p>
     <w:p>
       <w:pPr>
-        <w:pStyle w:val="Titre5"/>
+        <w:pStyle w:val="Ttulo5"/>
         <w:rPr>
           <w:lang w:val="fr-FR"/>
         </w:rPr>
@@ -8087,7 +8084,7 @@
     </w:p>
     <w:p>
       <w:pPr>
-        <w:pStyle w:val="Titre5"/>
+        <w:pStyle w:val="Ttulo5"/>
         <w:rPr>
           <w:lang w:val="fr-FR"/>
         </w:rPr>
@@ -8114,7 +8111,7 @@
     </w:p>
     <w:p>
       <w:pPr>
-        <w:pStyle w:val="Titre5"/>
+        <w:pStyle w:val="Ttulo5"/>
         <w:rPr>
           <w:lang w:val="fr-FR"/>
         </w:rPr>
@@ -8141,7 +8138,7 @@
     </w:p>
     <w:p>
       <w:pPr>
-        <w:pStyle w:val="Titre5"/>
+        <w:pStyle w:val="Ttulo5"/>
         <w:rPr>
           <w:lang w:val="fr-FR"/>
         </w:rPr>
@@ -8168,7 +8165,7 @@
     </w:p>
     <w:p>
       <w:pPr>
-        <w:pStyle w:val="Titre5"/>
+        <w:pStyle w:val="Ttulo5"/>
         <w:rPr>
           <w:lang w:val="fr-FR"/>
         </w:rPr>
@@ -8195,7 +8192,7 @@
     </w:p>
     <w:p>
       <w:pPr>
-        <w:pStyle w:val="Titre3"/>
+        <w:pStyle w:val="Ttulo3"/>
         <w:rPr>
           <w:lang w:val="fr-FR"/>
         </w:rPr>
@@ -8218,7 +8215,7 @@
     </w:p>
     <w:p>
       <w:pPr>
-        <w:pStyle w:val="Titre3"/>
+        <w:pStyle w:val="Ttulo3"/>
         <w:rPr>
           <w:lang w:val="fr-FR"/>
         </w:rPr>
@@ -8241,7 +8238,7 @@
     </w:p>
     <w:p>
       <w:pPr>
-        <w:pStyle w:val="Titre3"/>
+        <w:pStyle w:val="Ttulo3"/>
         <w:rPr>
           <w:lang w:val="fr-FR"/>
         </w:rPr>
@@ -8264,7 +8261,7 @@
     </w:p>
     <w:p>
       <w:pPr>
-        <w:pStyle w:val="Titre3"/>
+        <w:pStyle w:val="Ttulo3"/>
         <w:rPr>
           <w:lang w:val="fr-FR"/>
         </w:rPr>
@@ -8287,7 +8284,7 @@
     </w:p>
     <w:p>
       <w:pPr>
-        <w:pStyle w:val="Titre3"/>
+        <w:pStyle w:val="Ttulo3"/>
         <w:rPr>
           <w:lang w:val="fr-FR"/>
         </w:rPr>
@@ -8310,7 +8307,7 @@
     </w:p>
     <w:p>
       <w:pPr>
-        <w:pStyle w:val="Titre3"/>
+        <w:pStyle w:val="Ttulo3"/>
         <w:rPr>
           <w:lang w:val="fr-FR"/>
         </w:rPr>
@@ -8333,7 +8330,7 @@
     </w:p>
     <w:p>
       <w:pPr>
-        <w:pStyle w:val="Titre3"/>
+        <w:pStyle w:val="Ttulo3"/>
         <w:rPr>
           <w:lang w:val="fr-FR"/>
         </w:rPr>
@@ -8356,7 +8353,7 @@
     </w:p>
     <w:p>
       <w:pPr>
-        <w:pStyle w:val="Titre3"/>
+        <w:pStyle w:val="Ttulo3"/>
         <w:rPr>
           <w:lang w:val="fr-FR"/>
         </w:rPr>
@@ -8379,7 +8376,7 @@
     </w:p>
     <w:p>
       <w:pPr>
-        <w:pStyle w:val="Titre3"/>
+        <w:pStyle w:val="Ttulo3"/>
         <w:rPr>
           <w:lang w:val="fr-FR"/>
         </w:rPr>
@@ -8402,7 +8399,7 @@
     </w:p>
     <w:p>
       <w:pPr>
-        <w:pStyle w:val="Titre3"/>
+        <w:pStyle w:val="Ttulo3"/>
         <w:rPr>
           <w:lang w:val="fr-FR"/>
         </w:rPr>
@@ -8425,7 +8422,7 @@
     </w:p>
     <w:p>
       <w:pPr>
-        <w:pStyle w:val="Titre2"/>
+        <w:pStyle w:val="Ttulo2"/>
         <w:rPr>
           <w:lang w:val="fr-FR"/>
         </w:rPr>
@@ -8441,7 +8438,7 @@
     </w:p>
     <w:p>
       <w:pPr>
-        <w:pStyle w:val="Titre3"/>
+        <w:pStyle w:val="Ttulo3"/>
         <w:rPr>
           <w:lang w:val="fr-FR"/>
         </w:rPr>
@@ -8457,7 +8454,7 @@
     </w:p>
     <w:p>
       <w:pPr>
-        <w:pStyle w:val="Titre4"/>
+        <w:pStyle w:val="Ttulo4"/>
         <w:rPr>
           <w:lang w:val="fr-FR"/>
         </w:rPr>
@@ -8498,7 +8495,7 @@
     </w:p>
     <w:p>
       <w:pPr>
-        <w:pStyle w:val="Titre4"/>
+        <w:pStyle w:val="Ttulo4"/>
         <w:rPr>
           <w:lang w:val="fr-FR"/>
         </w:rPr>
@@ -8539,7 +8536,7 @@
     </w:p>
     <w:p>
       <w:pPr>
-        <w:pStyle w:val="Titre4"/>
+        <w:pStyle w:val="Ttulo4"/>
         <w:rPr>
           <w:lang w:val="fr-FR"/>
         </w:rPr>
@@ -8580,7 +8577,7 @@
     </w:p>
     <w:p>
       <w:pPr>
-        <w:pStyle w:val="Titre4"/>
+        <w:pStyle w:val="Ttulo4"/>
         <w:rPr>
           <w:lang w:val="fr-FR"/>
         </w:rPr>
@@ -8633,7 +8630,7 @@
     </w:p>
     <w:p>
       <w:pPr>
-        <w:pStyle w:val="Titre4"/>
+        <w:pStyle w:val="Ttulo4"/>
         <w:rPr>
           <w:lang w:val="fr-FR"/>
         </w:rPr>
@@ -8674,7 +8671,7 @@
     </w:p>
     <w:p>
       <w:pPr>
-        <w:pStyle w:val="Titre3"/>
+        <w:pStyle w:val="Ttulo3"/>
         <w:rPr>
           <w:lang w:val="fr-FR"/>
         </w:rPr>
@@ -8691,7 +8688,7 @@
     </w:p>
     <w:p>
       <w:pPr>
-        <w:pStyle w:val="Titre4"/>
+        <w:pStyle w:val="Ttulo4"/>
         <w:rPr>
           <w:lang w:val="fr-FR"/>
         </w:rPr>
@@ -8718,7 +8715,7 @@
     </w:p>
     <w:p>
       <w:pPr>
-        <w:pStyle w:val="Titre4"/>
+        <w:pStyle w:val="Ttulo4"/>
         <w:rPr>
           <w:lang w:val="fr-FR"/>
         </w:rPr>
@@ -8739,7 +8736,7 @@
     </w:p>
     <w:p>
       <w:pPr>
-        <w:pStyle w:val="Titre4"/>
+        <w:pStyle w:val="Ttulo4"/>
         <w:rPr>
           <w:lang w:val="fr-FR"/>
         </w:rPr>
@@ -8760,7 +8757,7 @@
     </w:p>
     <w:p>
       <w:pPr>
-        <w:pStyle w:val="Titre4"/>
+        <w:pStyle w:val="Ttulo4"/>
         <w:rPr>
           <w:lang w:val="fr-FR"/>
         </w:rPr>
@@ -8781,7 +8778,7 @@
     </w:p>
     <w:p>
       <w:pPr>
-        <w:pStyle w:val="Titre4"/>
+        <w:pStyle w:val="Ttulo4"/>
         <w:rPr>
           <w:lang w:val="fr-FR"/>
         </w:rPr>
@@ -8802,7 +8799,7 @@
     </w:p>
     <w:p>
       <w:pPr>
-        <w:pStyle w:val="Titre4"/>
+        <w:pStyle w:val="Ttulo4"/>
         <w:rPr>
           <w:lang w:val="fr-FR"/>
         </w:rPr>
@@ -8823,7 +8820,7 @@
     </w:p>
     <w:p>
       <w:pPr>
-        <w:pStyle w:val="Titre3"/>
+        <w:pStyle w:val="Ttulo3"/>
         <w:rPr>
           <w:lang w:val="fr-FR"/>
         </w:rPr>
@@ -8839,7 +8836,7 @@
     </w:p>
     <w:p>
       <w:pPr>
-        <w:pStyle w:val="Titre4"/>
+        <w:pStyle w:val="Ttulo4"/>
         <w:rPr>
           <w:lang w:val="fr-FR"/>
         </w:rPr>
@@ -8860,7 +8857,7 @@
     </w:p>
     <w:p>
       <w:pPr>
-        <w:pStyle w:val="Titre4"/>
+        <w:pStyle w:val="Ttulo4"/>
         <w:rPr>
           <w:lang w:val="fr-FR"/>
         </w:rPr>
@@ -8881,7 +8878,7 @@
     </w:p>
     <w:p>
       <w:pPr>
-        <w:pStyle w:val="Titre4"/>
+        <w:pStyle w:val="Ttulo4"/>
         <w:rPr>
           <w:lang w:val="fr-FR"/>
         </w:rPr>
@@ -8902,7 +8899,7 @@
     </w:p>
     <w:p>
       <w:pPr>
-        <w:pStyle w:val="Titre4"/>
+        <w:pStyle w:val="Ttulo4"/>
         <w:rPr>
           <w:lang w:val="fr-FR"/>
         </w:rPr>
@@ -8938,7 +8935,7 @@
     </w:p>
     <w:p>
       <w:pPr>
-        <w:pStyle w:val="Titre1"/>
+        <w:pStyle w:val="Ttulo1"/>
         <w:sectPr>
           <w:type w:val="continuous"/>
           <w:pgSz w:w="11906" w:h="16838"/>
@@ -8957,7 +8954,7 @@
     </w:p>
     <w:p>
       <w:pPr>
-        <w:pStyle w:val="Titre2"/>
+        <w:pStyle w:val="Ttulo2"/>
         <w:rPr>
           <w:lang w:val="fr-FR"/>
         </w:rPr>
@@ -8980,7 +8977,7 @@
     </w:p>
     <w:p>
       <w:pPr>
-        <w:pStyle w:val="Titre2"/>
+        <w:pStyle w:val="Ttulo2"/>
         <w:rPr>
           <w:lang w:val="fr-FR"/>
         </w:rPr>
@@ -9003,7 +9000,7 @@
     </w:p>
     <w:p>
       <w:pPr>
-        <w:pStyle w:val="Titre2"/>
+        <w:pStyle w:val="Ttulo2"/>
         <w:rPr>
           <w:lang w:val="fr-FR"/>
         </w:rPr>
@@ -9019,7 +9016,7 @@
     </w:p>
     <w:p>
       <w:pPr>
-        <w:pStyle w:val="Titre3"/>
+        <w:pStyle w:val="Ttulo3"/>
         <w:rPr>
           <w:lang w:val="fr-FR"/>
         </w:rPr>
@@ -9061,7 +9058,7 @@
     </w:p>
     <w:p>
       <w:pPr>
-        <w:pStyle w:val="Titre3"/>
+        <w:pStyle w:val="Ttulo3"/>
         <w:rPr>
           <w:lang w:val="fr-FR"/>
         </w:rPr>
@@ -9116,7 +9113,7 @@
     </w:p>
     <w:p>
       <w:pPr>
-        <w:pStyle w:val="Titre3"/>
+        <w:pStyle w:val="Ttulo3"/>
         <w:rPr>
           <w:lang w:val="fr-FR"/>
         </w:rPr>
@@ -9190,7 +9187,7 @@
       <w:hyperlink w:anchor="_Attributs" w:history="1">
         <w:r>
           <w:rPr>
-            <w:rStyle w:val="Lienhypertexte"/>
+            <w:rStyle w:val="Hipervnculo"/>
             <w:lang w:val="fr-FR"/>
           </w:rPr>
           <w:t>section</w:t>
@@ -9205,7 +9202,7 @@
     </w:p>
     <w:p>
       <w:pPr>
-        <w:pStyle w:val="Titre3"/>
+        <w:pStyle w:val="Ttulo3"/>
         <w:rPr>
           <w:lang w:val="fr-FR"/>
         </w:rPr>
@@ -9260,7 +9257,7 @@
       <w:hyperlink w:anchor="_Compétences" w:history="1">
         <w:r>
           <w:rPr>
-            <w:rStyle w:val="Lienhypertexte"/>
+            <w:rStyle w:val="Hipervnculo"/>
             <w:lang w:val="fr-FR"/>
           </w:rPr>
           <w:t>section</w:t>
@@ -9275,7 +9272,7 @@
     </w:p>
     <w:p>
       <w:pPr>
-        <w:pStyle w:val="Titre3"/>
+        <w:pStyle w:val="Ttulo3"/>
         <w:rPr>
           <w:lang w:val="fr-FR"/>
         </w:rPr>
@@ -9311,7 +9308,7 @@
     </w:p>
     <w:p>
       <w:pPr>
-        <w:pStyle w:val="Titre3"/>
+        <w:pStyle w:val="Ttulo3"/>
         <w:rPr>
           <w:lang w:val="fr-FR"/>
         </w:rPr>
@@ -9340,7 +9337,7 @@
     </w:p>
     <w:p>
       <w:pPr>
-        <w:pStyle w:val="Titre4"/>
+        <w:pStyle w:val="Ttulo4"/>
         <w:rPr>
           <w:lang w:val="fr-FR"/>
         </w:rPr>
@@ -9647,7 +9644,7 @@
     </w:p>
     <w:p>
       <w:pPr>
-        <w:pStyle w:val="Titre4"/>
+        <w:pStyle w:val="Ttulo4"/>
         <w:rPr>
           <w:lang w:val="fr-FR"/>
         </w:rPr>
@@ -9687,7 +9684,7 @@
     </w:p>
     <w:p>
       <w:pPr>
-        <w:pStyle w:val="Titre5"/>
+        <w:pStyle w:val="Ttulo5"/>
         <w:rPr>
           <w:lang w:val="fr-FR"/>
         </w:rPr>
@@ -9848,7 +9845,7 @@
     </w:p>
     <w:p>
       <w:pPr>
-        <w:pStyle w:val="Titre5"/>
+        <w:pStyle w:val="Ttulo5"/>
         <w:rPr>
           <w:lang w:val="fr-FR"/>
         </w:rPr>
@@ -10024,7 +10021,7 @@
     </w:p>
     <w:p>
       <w:pPr>
-        <w:pStyle w:val="Titre5"/>
+        <w:pStyle w:val="Ttulo5"/>
         <w:rPr>
           <w:lang w:val="fr-FR"/>
         </w:rPr>
@@ -10146,7 +10143,7 @@
     </w:p>
     <w:p>
       <w:pPr>
-        <w:pStyle w:val="Titre4"/>
+        <w:pStyle w:val="Ttulo4"/>
         <w:rPr>
           <w:lang w:val="fr-FR"/>
         </w:rPr>
@@ -10173,7 +10170,7 @@
     </w:p>
     <w:p>
       <w:pPr>
-        <w:pStyle w:val="Titre4"/>
+        <w:pStyle w:val="Ttulo4"/>
         <w:rPr>
           <w:lang w:val="fr-FR"/>
         </w:rPr>
@@ -10203,7 +10200,7 @@
     </w:p>
     <w:p>
       <w:pPr>
-        <w:pStyle w:val="Titre4"/>
+        <w:pStyle w:val="Ttulo4"/>
         <w:rPr>
           <w:lang w:val="fr-FR"/>
         </w:rPr>
@@ -10230,7 +10227,7 @@
       <w:hyperlink w:anchor="_Pierres_de_Touche" w:history="1">
         <w:r>
           <w:rPr>
-            <w:rStyle w:val="Lienhypertexte"/>
+            <w:rStyle w:val="Hipervnculo"/>
             <w:lang w:val="fr-FR"/>
           </w:rPr>
           <w:t>liste d’exemples</w:t>
@@ -10245,7 +10242,7 @@
     </w:p>
     <w:p>
       <w:pPr>
-        <w:pStyle w:val="Titre4"/>
+        <w:pStyle w:val="Ttulo4"/>
         <w:rPr>
           <w:lang w:val="fr-FR"/>
         </w:rPr>
@@ -10287,7 +10284,7 @@
     </w:p>
     <w:p>
       <w:pPr>
-        <w:pStyle w:val="Titre3"/>
+        <w:pStyle w:val="Ttulo3"/>
         <w:rPr>
           <w:lang w:val="fr-FR"/>
         </w:rPr>
@@ -10335,7 +10332,7 @@
     </w:p>
     <w:p>
       <w:pPr>
-        <w:pStyle w:val="Titre3"/>
+        <w:pStyle w:val="Ttulo3"/>
         <w:rPr>
           <w:lang w:val="fr-FR"/>
         </w:rPr>
@@ -10545,7 +10542,7 @@
     </w:p>
     <w:p>
       <w:pPr>
-        <w:pStyle w:val="Titre2"/>
+        <w:pStyle w:val="Ttulo2"/>
         <w:rPr>
           <w:lang w:val="fr-FR"/>
         </w:rPr>
@@ -10576,7 +10573,7 @@
     </w:p>
     <w:p>
       <w:pPr>
-        <w:pStyle w:val="Titre3"/>
+        <w:pStyle w:val="Ttulo3"/>
         <w:rPr>
           <w:lang w:val="fr-FR"/>
         </w:rPr>
@@ -10616,7 +10613,7 @@
     </w:p>
     <w:p>
       <w:pPr>
-        <w:pStyle w:val="Titre1"/>
+        <w:pStyle w:val="Ttulo1"/>
         <w:sectPr>
           <w:type w:val="continuous"/>
           <w:pgSz w:w="11906" w:h="16838"/>
@@ -10665,7 +10662,7 @@
     </w:p>
     <w:p>
       <w:pPr>
-        <w:pStyle w:val="Titre2"/>
+        <w:pStyle w:val="Ttulo2"/>
         <w:rPr>
           <w:lang w:val="fr-FR"/>
         </w:rPr>
@@ -10706,7 +10703,7 @@
     </w:p>
     <w:p>
       <w:pPr>
-        <w:pStyle w:val="Titre3"/>
+        <w:pStyle w:val="Ttulo3"/>
         <w:rPr>
           <w:lang w:val="fr-FR"/>
         </w:rPr>
@@ -10786,7 +10783,7 @@
     </w:p>
     <w:p>
       <w:pPr>
-        <w:pStyle w:val="Titre4"/>
+        <w:pStyle w:val="Ttulo4"/>
         <w:rPr>
           <w:lang w:val="fr-FR"/>
         </w:rPr>
@@ -10819,7 +10816,7 @@
     </w:p>
     <w:p>
       <w:pPr>
-        <w:pStyle w:val="Titre5"/>
+        <w:pStyle w:val="Ttulo5"/>
         <w:rPr>
           <w:lang w:val="fr-FR"/>
         </w:rPr>
@@ -10852,7 +10849,7 @@
     </w:p>
     <w:p>
       <w:pPr>
-        <w:pStyle w:val="Titre5"/>
+        <w:pStyle w:val="Ttulo5"/>
         <w:rPr>
           <w:lang w:val="fr-FR"/>
         </w:rPr>
@@ -10873,7 +10870,7 @@
     </w:p>
     <w:p>
       <w:pPr>
-        <w:pStyle w:val="Titre5"/>
+        <w:pStyle w:val="Ttulo5"/>
         <w:rPr>
           <w:lang w:val="fr-FR"/>
         </w:rPr>
@@ -10894,7 +10891,7 @@
     </w:p>
     <w:p>
       <w:pPr>
-        <w:pStyle w:val="Titre4"/>
+        <w:pStyle w:val="Ttulo4"/>
         <w:rPr>
           <w:lang w:val="fr-FR"/>
         </w:rPr>
@@ -10915,7 +10912,7 @@
     </w:p>
     <w:p>
       <w:pPr>
-        <w:pStyle w:val="Titre5"/>
+        <w:pStyle w:val="Ttulo5"/>
         <w:rPr>
           <w:lang w:val="fr-FR"/>
         </w:rPr>
@@ -10936,7 +10933,7 @@
     </w:p>
     <w:p>
       <w:pPr>
-        <w:pStyle w:val="Titre5"/>
+        <w:pStyle w:val="Ttulo5"/>
         <w:rPr>
           <w:lang w:val="fr-FR"/>
         </w:rPr>
@@ -10957,7 +10954,7 @@
     </w:p>
     <w:p>
       <w:pPr>
-        <w:pStyle w:val="Titre5"/>
+        <w:pStyle w:val="Ttulo5"/>
         <w:rPr>
           <w:lang w:val="fr-FR"/>
         </w:rPr>
@@ -10978,7 +10975,7 @@
     </w:p>
     <w:p>
       <w:pPr>
-        <w:pStyle w:val="Titre4"/>
+        <w:pStyle w:val="Ttulo4"/>
         <w:rPr>
           <w:lang w:val="fr-FR"/>
         </w:rPr>
@@ -10999,7 +10996,7 @@
     </w:p>
     <w:p>
       <w:pPr>
-        <w:pStyle w:val="Titre5"/>
+        <w:pStyle w:val="Ttulo5"/>
         <w:rPr>
           <w:lang w:val="fr-FR"/>
         </w:rPr>
@@ -11020,7 +11017,7 @@
     </w:p>
     <w:p>
       <w:pPr>
-        <w:pStyle w:val="Titre5"/>
+        <w:pStyle w:val="Ttulo5"/>
         <w:rPr>
           <w:lang w:val="fr-FR"/>
         </w:rPr>
@@ -11041,7 +11038,7 @@
     </w:p>
     <w:p>
       <w:pPr>
-        <w:pStyle w:val="Titre5"/>
+        <w:pStyle w:val="Ttulo5"/>
         <w:rPr>
           <w:lang w:val="fr-FR"/>
         </w:rPr>
@@ -11062,7 +11059,7 @@
     </w:p>
     <w:p>
       <w:pPr>
-        <w:pStyle w:val="Titre3"/>
+        <w:pStyle w:val="Ttulo3"/>
         <w:rPr>
           <w:lang w:val="fr-FR"/>
         </w:rPr>
@@ -11087,7 +11084,7 @@
     </w:p>
     <w:p>
       <w:pPr>
-        <w:pStyle w:val="Titre4"/>
+        <w:pStyle w:val="Ttulo4"/>
         <w:rPr>
           <w:lang w:val="fr-FR"/>
         </w:rPr>
@@ -11108,7 +11105,7 @@
     </w:p>
     <w:p>
       <w:pPr>
-        <w:pStyle w:val="Titre4"/>
+        <w:pStyle w:val="Ttulo4"/>
         <w:rPr>
           <w:lang w:val="fr-FR"/>
         </w:rPr>
@@ -11129,7 +11126,7 @@
     </w:p>
     <w:p>
       <w:pPr>
-        <w:pStyle w:val="Titre4"/>
+        <w:pStyle w:val="Ttulo4"/>
         <w:rPr>
           <w:lang w:val="fr-FR"/>
         </w:rPr>
@@ -11150,7 +11147,7 @@
     </w:p>
     <w:p>
       <w:pPr>
-        <w:pStyle w:val="Titre2"/>
+        <w:pStyle w:val="Ttulo2"/>
         <w:rPr>
           <w:lang w:val="fr-FR"/>
         </w:rPr>
@@ -11179,7 +11176,7 @@
     </w:p>
     <w:tbl>
       <w:tblPr>
-        <w:tblStyle w:val="Tableausimple3"/>
+        <w:tblStyle w:val="Tablanormal3"/>
         <w:tblW w:w="0" w:type="auto"/>
         <w:tblLook w:val="0420" w:firstRow="1" w:lastRow="0" w:firstColumn="0" w:lastColumn="0" w:noHBand="0" w:noVBand="1"/>
       </w:tblPr>
@@ -11661,7 +11658,7 @@
     </w:p>
     <w:p>
       <w:pPr>
-        <w:pStyle w:val="Titre2"/>
+        <w:pStyle w:val="Ttulo2"/>
         <w:rPr>
           <w:lang w:val="fr-FR"/>
         </w:rPr>
@@ -11703,7 +11700,7 @@
     </w:p>
     <w:p>
       <w:pPr>
-        <w:pStyle w:val="Paragraphedeliste"/>
+        <w:pStyle w:val="Prrafodelista"/>
         <w:numPr>
           <w:ilvl w:val="0"/>
           <w:numId w:val="1"/>
@@ -11721,7 +11718,7 @@
     </w:p>
     <w:p>
       <w:pPr>
-        <w:pStyle w:val="Paragraphedeliste"/>
+        <w:pStyle w:val="Prrafodelista"/>
         <w:numPr>
           <w:ilvl w:val="0"/>
           <w:numId w:val="1"/>
@@ -11739,7 +11736,7 @@
     </w:p>
     <w:p>
       <w:pPr>
-        <w:pStyle w:val="Paragraphedeliste"/>
+        <w:pStyle w:val="Prrafodelista"/>
         <w:numPr>
           <w:ilvl w:val="0"/>
           <w:numId w:val="1"/>
@@ -11757,7 +11754,7 @@
     </w:p>
     <w:p>
       <w:pPr>
-        <w:pStyle w:val="Paragraphedeliste"/>
+        <w:pStyle w:val="Prrafodelista"/>
         <w:numPr>
           <w:ilvl w:val="0"/>
           <w:numId w:val="1"/>
@@ -11793,7 +11790,7 @@
     </w:p>
     <w:p>
       <w:pPr>
-        <w:pStyle w:val="Paragraphedeliste"/>
+        <w:pStyle w:val="Prrafodelista"/>
         <w:numPr>
           <w:ilvl w:val="0"/>
           <w:numId w:val="1"/>
@@ -11824,7 +11821,7 @@
     </w:p>
     <w:p>
       <w:pPr>
-        <w:pStyle w:val="Titre2"/>
+        <w:pStyle w:val="Ttulo2"/>
         <w:rPr>
           <w:lang w:val="fr-FR"/>
         </w:rPr>
@@ -11936,7 +11933,7 @@
     </w:p>
     <w:p>
       <w:pPr>
-        <w:pStyle w:val="Titre3"/>
+        <w:pStyle w:val="Ttulo3"/>
         <w:rPr>
           <w:lang w:val="fr-FR"/>
         </w:rPr>
@@ -12062,7 +12059,7 @@
     </w:p>
     <w:p>
       <w:pPr>
-        <w:pStyle w:val="Titre3"/>
+        <w:pStyle w:val="Ttulo3"/>
         <w:rPr>
           <w:lang w:val="fr-FR"/>
         </w:rPr>
@@ -12097,7 +12094,7 @@
     </w:p>
     <w:p>
       <w:pPr>
-        <w:pStyle w:val="Titre4"/>
+        <w:pStyle w:val="Ttulo4"/>
         <w:rPr>
           <w:lang w:val="fr-FR"/>
         </w:rPr>
@@ -12169,7 +12166,7 @@
     </w:p>
     <w:p>
       <w:pPr>
-        <w:pStyle w:val="Titre3"/>
+        <w:pStyle w:val="Ttulo3"/>
         <w:rPr>
           <w:lang w:val="fr-FR"/>
         </w:rPr>
@@ -12204,7 +12201,7 @@
     </w:p>
     <w:p>
       <w:pPr>
-        <w:pStyle w:val="Titre2"/>
+        <w:pStyle w:val="Ttulo2"/>
         <w:rPr>
           <w:lang w:val="fr-FR"/>
         </w:rPr>
@@ -12269,7 +12266,7 @@
     </w:p>
     <w:p>
       <w:pPr>
-        <w:pStyle w:val="Titre2"/>
+        <w:pStyle w:val="Ttulo2"/>
         <w:rPr>
           <w:lang w:val="fr-FR"/>
         </w:rPr>
@@ -12298,7 +12295,7 @@
     </w:p>
     <w:p>
       <w:pPr>
-        <w:pStyle w:val="Titre2"/>
+        <w:pStyle w:val="Ttulo2"/>
         <w:rPr>
           <w:lang w:val="fr-FR"/>
         </w:rPr>
@@ -12401,7 +12398,7 @@
     </w:p>
     <w:p>
       <w:pPr>
-        <w:pStyle w:val="Titre3"/>
+        <w:pStyle w:val="Ttulo3"/>
         <w:rPr>
           <w:lang w:val="fr-FR"/>
         </w:rPr>
@@ -12584,7 +12581,7 @@
     </w:p>
     <w:p>
       <w:pPr>
-        <w:pStyle w:val="Titre3"/>
+        <w:pStyle w:val="Ttulo3"/>
         <w:rPr>
           <w:lang w:val="fr-FR"/>
         </w:rPr>
@@ -12712,21 +12709,7 @@
         <w:rPr>
           <w:lang w:val="fr-FR"/>
         </w:rPr>
-        <w:t xml:space="preserve">ajouter un trait nommé Tolérance Surnaturelles à leur résistance. Dans le cas des </w:t>
-      </w:r>
-      <w:proofErr w:type="spellStart"/>
-      <w:r>
-        <w:rPr>
-          <w:lang w:val="fr-FR"/>
-        </w:rPr>
-        <w:t>Ferae</w:t>
-      </w:r>
-      <w:proofErr w:type="spellEnd"/>
-      <w:r>
-        <w:rPr>
-          <w:lang w:val="fr-FR"/>
-        </w:rPr>
-        <w:t xml:space="preserve"> cette Tolérance Surnaturelle est </w:t>
+        <w:t xml:space="preserve">ajouter un trait nommé Tolérance Surnaturelles à leur résistance. Dans le cas des Ferae cette Tolérance Surnaturelle est </w:t>
       </w:r>
       <w:r>
         <w:rPr>
@@ -12737,7 +12720,7 @@
     </w:p>
     <w:p>
       <w:pPr>
-        <w:pStyle w:val="Titre3"/>
+        <w:pStyle w:val="Ttulo3"/>
         <w:rPr>
           <w:lang w:val="fr-FR"/>
         </w:rPr>
@@ -12753,7 +12736,7 @@
     </w:p>
     <w:p>
       <w:pPr>
-        <w:pStyle w:val="Paragraphedeliste"/>
+        <w:pStyle w:val="Prrafodelista"/>
         <w:numPr>
           <w:ilvl w:val="0"/>
           <w:numId w:val="2"/>
@@ -12785,7 +12768,7 @@
     </w:p>
     <w:p>
       <w:pPr>
-        <w:pStyle w:val="Paragraphedeliste"/>
+        <w:pStyle w:val="Prrafodelista"/>
         <w:numPr>
           <w:ilvl w:val="0"/>
           <w:numId w:val="2"/>
@@ -12817,7 +12800,7 @@
     </w:p>
     <w:p>
       <w:pPr>
-        <w:pStyle w:val="Paragraphedeliste"/>
+        <w:pStyle w:val="Prrafodelista"/>
         <w:numPr>
           <w:ilvl w:val="0"/>
           <w:numId w:val="2"/>
@@ -12843,7 +12826,7 @@
     </w:p>
     <w:p>
       <w:pPr>
-        <w:pStyle w:val="Paragraphedeliste"/>
+        <w:pStyle w:val="Prrafodelista"/>
         <w:numPr>
           <w:ilvl w:val="0"/>
           <w:numId w:val="2"/>
@@ -12893,7 +12876,7 @@
     </w:p>
     <w:p>
       <w:pPr>
-        <w:pStyle w:val="Paragraphedeliste"/>
+        <w:pStyle w:val="Prrafodelista"/>
         <w:numPr>
           <w:ilvl w:val="0"/>
           <w:numId w:val="2"/>
@@ -12932,7 +12915,7 @@
     </w:p>
     <w:p>
       <w:pPr>
-        <w:pStyle w:val="Paragraphedeliste"/>
+        <w:pStyle w:val="Prrafodelista"/>
         <w:numPr>
           <w:ilvl w:val="0"/>
           <w:numId w:val="2"/>
@@ -12958,7 +12941,7 @@
     </w:p>
     <w:p>
       <w:pPr>
-        <w:pStyle w:val="Paragraphedeliste"/>
+        <w:pStyle w:val="Prrafodelista"/>
         <w:numPr>
           <w:ilvl w:val="0"/>
           <w:numId w:val="2"/>
@@ -12984,7 +12967,7 @@
     </w:p>
     <w:p>
       <w:pPr>
-        <w:pStyle w:val="Paragraphedeliste"/>
+        <w:pStyle w:val="Prrafodelista"/>
         <w:numPr>
           <w:ilvl w:val="0"/>
           <w:numId w:val="2"/>
@@ -13010,7 +12993,7 @@
     </w:p>
     <w:p>
       <w:pPr>
-        <w:pStyle w:val="Paragraphedeliste"/>
+        <w:pStyle w:val="Prrafodelista"/>
         <w:numPr>
           <w:ilvl w:val="0"/>
           <w:numId w:val="2"/>
@@ -13048,7 +13031,7 @@
     </w:p>
     <w:p>
       <w:pPr>
-        <w:pStyle w:val="Paragraphedeliste"/>
+        <w:pStyle w:val="Prrafodelista"/>
         <w:numPr>
           <w:ilvl w:val="0"/>
           <w:numId w:val="2"/>
@@ -13081,7 +13064,7 @@
     </w:p>
     <w:p>
       <w:pPr>
-        <w:pStyle w:val="Paragraphedeliste"/>
+        <w:pStyle w:val="Prrafodelista"/>
         <w:numPr>
           <w:ilvl w:val="0"/>
           <w:numId w:val="2"/>
@@ -13113,7 +13096,7 @@
     </w:p>
     <w:p>
       <w:pPr>
-        <w:pStyle w:val="Titre3"/>
+        <w:pStyle w:val="Ttulo3"/>
         <w:rPr>
           <w:lang w:val="fr-FR"/>
         </w:rPr>
@@ -13130,15 +13113,257 @@
     <w:p>
       <w:pPr>
         <w:rPr>
-          <w:lang w:val="fr-FR"/>
-        </w:rPr>
-      </w:pPr>
+          <w:color w:val="92D050"/>
+          <w:lang w:val="fr-FR"/>
+        </w:rPr>
+      </w:pPr>
+      <w:r>
+        <w:rPr>
+          <w:lang w:val="fr-FR"/>
+        </w:rPr>
+        <w:t>Il existe certaines variations pour changer le fonctionnement des dés. Cette section liste les plus courantes.</w:t>
+      </w:r>
+      <w:r>
+        <w:rPr>
+          <w:color w:val="92D050"/>
+          <w:lang w:val="fr-FR"/>
+        </w:rPr>
+        <w:t xml:space="preserve"> (</w:t>
+      </w:r>
+      <w:r>
+        <w:rPr>
+          <w:color w:val="92D050"/>
+          <w:lang w:val="fr-FR"/>
+        </w:rPr>
+        <w:t xml:space="preserve">À </w:t>
+      </w:r>
+      <w:r>
+        <w:rPr>
+          <w:color w:val="92D050"/>
+          <w:lang w:val="fr-FR"/>
+        </w:rPr>
+        <w:t>compléter avec la liste du livre Le Mon des Ténèbres)</w:t>
+      </w:r>
+    </w:p>
+    <w:p>
+      <w:pPr>
+        <w:pStyle w:val="Prrafodelista"/>
+        <w:numPr>
+          <w:ilvl w:val="0"/>
+          <w:numId w:val="3"/>
+        </w:numPr>
+        <w:rPr>
+          <w:b/>
+          <w:bCs/>
+          <w:lang w:val="fr-FR"/>
+        </w:rPr>
+      </w:pPr>
+      <w:r>
+        <w:rPr>
+          <w:b/>
+          <w:bCs/>
+          <w:lang w:val="fr-FR"/>
+        </w:rPr>
+        <w:t>9-explosif :</w:t>
+      </w:r>
+      <w:r>
+        <w:rPr>
+          <w:lang w:val="fr-FR"/>
+        </w:rPr>
+        <w:t xml:space="preserve"> Tout comme les 10, les 9 sont aussi relancés</w:t>
+      </w:r>
+    </w:p>
+    <w:p>
+      <w:pPr>
+        <w:pStyle w:val="Prrafodelista"/>
+        <w:numPr>
+          <w:ilvl w:val="0"/>
+          <w:numId w:val="3"/>
+        </w:numPr>
+        <w:rPr>
+          <w:b/>
+          <w:bCs/>
+          <w:lang w:val="fr-FR"/>
+        </w:rPr>
+      </w:pPr>
+      <w:r>
+        <w:rPr>
+          <w:b/>
+          <w:bCs/>
+          <w:lang w:val="fr-FR"/>
+        </w:rPr>
+        <w:t>8-explosif :</w:t>
+      </w:r>
+      <w:r>
+        <w:rPr>
+          <w:lang w:val="fr-FR"/>
+        </w:rPr>
+        <w:t xml:space="preserve"> Les 8 et les 9 sont relancés comme les 10.</w:t>
+      </w:r>
+    </w:p>
+    <w:p>
+      <w:pPr>
+        <w:pStyle w:val="Prrafodelista"/>
+        <w:numPr>
+          <w:ilvl w:val="0"/>
+          <w:numId w:val="3"/>
+        </w:numPr>
+        <w:rPr>
+          <w:b/>
+          <w:bCs/>
+          <w:lang w:val="fr-FR"/>
+        </w:rPr>
+      </w:pPr>
+      <w:r>
+        <w:rPr>
+          <w:b/>
+          <w:bCs/>
+          <w:lang w:val="fr-FR"/>
+        </w:rPr>
+        <w:t xml:space="preserve">Réussites bonus : </w:t>
+      </w:r>
+      <w:r>
+        <w:rPr>
+          <w:lang w:val="fr-FR"/>
+        </w:rPr>
+        <w:t>Quand votre jet est un succès un certain nombre de réussites lui sont ajoutés. Cette mécanique est notamment utilisée pour les armes qui ajoutent des réussites aux jets d’attaque.</w:t>
+      </w:r>
+    </w:p>
+    <w:p>
+      <w:pPr>
+        <w:pStyle w:val="Prrafodelista"/>
+        <w:numPr>
+          <w:ilvl w:val="0"/>
+          <w:numId w:val="3"/>
+        </w:numPr>
+        <w:rPr>
+          <w:b/>
+          <w:bCs/>
+          <w:lang w:val="fr-FR"/>
+        </w:rPr>
+      </w:pPr>
+      <w:r>
+        <w:rPr>
+          <w:b/>
+          <w:bCs/>
+          <w:lang w:val="fr-FR"/>
+        </w:rPr>
+        <w:t xml:space="preserve">Actions avancées : </w:t>
+      </w:r>
+      <w:r>
+        <w:rPr>
+          <w:lang w:val="fr-FR"/>
+        </w:rPr>
+        <w:t>Votre personnage a le luxe de pouvoir retenter sa chance, ou alors il est tellement habitué à une action qu’il peut la dérouler dans sa tête. Quand vous faites un jet, faites le deux fois et choisissez le résultat qui vous conviens le plus.</w:t>
+      </w:r>
+    </w:p>
+    <w:p>
+      <w:pPr>
+        <w:pStyle w:val="Prrafodelista"/>
+        <w:numPr>
+          <w:ilvl w:val="0"/>
+          <w:numId w:val="3"/>
+        </w:numPr>
+        <w:rPr>
+          <w:b/>
+          <w:bCs/>
+          <w:lang w:val="fr-FR"/>
+        </w:rPr>
+      </w:pPr>
+      <w:r>
+        <w:rPr>
+          <w:b/>
+          <w:bCs/>
+          <w:lang w:val="fr-FR"/>
+        </w:rPr>
+        <w:t xml:space="preserve">Actions de routine : </w:t>
+      </w:r>
+      <w:r>
+        <w:rPr>
+          <w:lang w:val="fr-FR"/>
+        </w:rPr>
+        <w:t>Vous avez énormément d’expérience avec l’action et vous savez parfaitement ce qu’il faut faire. Vous chances de succès sont très hautes. Quand vous faites un jet relancez tous les dés qui ne sont ni un 8, ni un 9, ni un 10. Sur un dé de chance ne relancez pas un échec critique. Chaque dé ne peux être relancé qu’une seule fois.</w:t>
+      </w:r>
+    </w:p>
+    <w:p>
+      <w:pPr>
+        <w:pStyle w:val="Prrafodelista"/>
+        <w:numPr>
+          <w:ilvl w:val="0"/>
+          <w:numId w:val="3"/>
+        </w:numPr>
+        <w:rPr>
+          <w:b/>
+          <w:bCs/>
+          <w:lang w:val="fr-FR"/>
+        </w:rPr>
+      </w:pPr>
+      <w:r>
+        <w:rPr>
+          <w:b/>
+          <w:bCs/>
+          <w:lang w:val="fr-FR"/>
+        </w:rPr>
+        <w:t>Tentatives successives :</w:t>
+      </w:r>
+      <w:r>
+        <w:rPr>
+          <w:lang w:val="fr-FR"/>
+        </w:rPr>
+        <w:t xml:space="preserve"> Quand vous échouez un jet il se peut que vous puissiez retenter votre chance. Si le temps n’est pas limité et que votre personnage n’est pas sous pression vous pouvez relancer tous vos dés. Mais, dans la situation plus probable où vous n’avez pas tout votre temps et que la situation est tendue, chaque </w:t>
+      </w:r>
+      <w:r>
+        <w:rPr>
+          <w:lang w:val="fr-FR"/>
+        </w:rPr>
+        <w:t xml:space="preserve">tentative successive </w:t>
+      </w:r>
+      <w:r>
+        <w:rPr>
+          <w:lang w:val="fr-FR"/>
+        </w:rPr>
+        <w:t>subit un malus de -1 cumulatif. Donc la troisième fois que votre personnage tente de défoncer la porte qui le retiens prisonnier dans un immeuble en flammes il aura un malus de -2. Les tentatives successives ne s’appliquent pas aux actions étendues.</w:t>
+      </w:r>
+    </w:p>
+    <w:p>
+      <w:pPr>
+        <w:pStyle w:val="Prrafodelista"/>
+        <w:numPr>
+          <w:ilvl w:val="0"/>
+          <w:numId w:val="3"/>
+        </w:numPr>
+        <w:rPr>
+          <w:b/>
+          <w:bCs/>
+          <w:lang w:val="fr-FR"/>
+        </w:rPr>
+      </w:pPr>
+      <w:r>
+        <w:rPr>
+          <w:b/>
+          <w:bCs/>
+          <w:lang w:val="fr-FR"/>
+        </w:rPr>
+        <w:t>Travail en équipe :</w:t>
+      </w:r>
+      <w:r>
+        <w:rPr>
+          <w:lang w:val="fr-FR"/>
+        </w:rPr>
+        <w:t xml:space="preserve"> Quand plusieurs personnes font équipe pour accomplir une action l’un d’entre elles prends les devants. C’est l’acteur principal, et son joueur regroupe ses dés normalement. Toute autre personne assistant l’acteur principal fait le même jet, chaque réussite obtenue donne un dé supplémentaire à l’acteur principal. Si un acteur secondaire fait un échec dramatique l’acteur principal prends</w:t>
+      </w:r>
       <w:bookmarkStart w:id="52" w:name="_GoBack"/>
       <w:bookmarkEnd w:id="52"/>
-    </w:p>
-    <w:p>
-      <w:pPr>
-        <w:pStyle w:val="Titre2"/>
+      <w:r>
+        <w:rPr>
+          <w:lang w:val="fr-FR"/>
+        </w:rPr>
+        <w:t xml:space="preserve"> un malus de -4.</w:t>
+      </w:r>
+    </w:p>
+    <w:p>
+      <w:pPr>
+        <w:pStyle w:val="Ttulo2"/>
         <w:rPr>
           <w:lang w:val="fr-FR"/>
         </w:rPr>
@@ -13161,7 +13386,7 @@
     </w:p>
     <w:p>
       <w:pPr>
-        <w:pStyle w:val="Titre2"/>
+        <w:pStyle w:val="Ttulo2"/>
         <w:rPr>
           <w:lang w:val="fr-FR"/>
         </w:rPr>
@@ -13184,7 +13409,7 @@
     </w:p>
     <w:p>
       <w:pPr>
-        <w:pStyle w:val="Titre3"/>
+        <w:pStyle w:val="Ttulo3"/>
         <w:rPr>
           <w:lang w:val="fr-FR"/>
         </w:rPr>
@@ -13207,7 +13432,7 @@
     </w:p>
     <w:p>
       <w:pPr>
-        <w:pStyle w:val="Titre3"/>
+        <w:pStyle w:val="Ttulo3"/>
         <w:rPr>
           <w:lang w:val="fr-FR"/>
         </w:rPr>
@@ -13230,7 +13455,7 @@
     </w:p>
     <w:p>
       <w:pPr>
-        <w:pStyle w:val="Titre3"/>
+        <w:pStyle w:val="Ttulo3"/>
         <w:rPr>
           <w:lang w:val="fr-FR"/>
         </w:rPr>
@@ -13253,7 +13478,7 @@
     </w:p>
     <w:p>
       <w:pPr>
-        <w:pStyle w:val="Titre2"/>
+        <w:pStyle w:val="Ttulo2"/>
         <w:rPr>
           <w:lang w:val="fr-FR"/>
         </w:rPr>
@@ -13276,7 +13501,7 @@
     </w:p>
     <w:p>
       <w:pPr>
-        <w:pStyle w:val="Titre2"/>
+        <w:pStyle w:val="Ttulo2"/>
         <w:rPr>
           <w:lang w:val="fr-FR"/>
         </w:rPr>
@@ -13299,7 +13524,7 @@
     </w:p>
     <w:p>
       <w:pPr>
-        <w:pStyle w:val="Titre2"/>
+        <w:pStyle w:val="Ttulo2"/>
         <w:rPr>
           <w:lang w:val="fr-FR"/>
         </w:rPr>
@@ -13322,7 +13547,7 @@
     </w:p>
     <w:p>
       <w:pPr>
-        <w:pStyle w:val="Titre2"/>
+        <w:pStyle w:val="Ttulo2"/>
         <w:rPr>
           <w:lang w:val="fr-FR"/>
         </w:rPr>
@@ -13345,7 +13570,7 @@
     </w:p>
     <w:p>
       <w:pPr>
-        <w:pStyle w:val="Titre2"/>
+        <w:pStyle w:val="Ttulo2"/>
         <w:rPr>
           <w:lang w:val="fr-FR"/>
         </w:rPr>
@@ -13383,7 +13608,7 @@
     </w:p>
     <w:p>
       <w:pPr>
-        <w:pStyle w:val="Titre1"/>
+        <w:pStyle w:val="Ttulo1"/>
       </w:pPr>
       <w:bookmarkStart w:id="63" w:name="_Toc36379118"/>
       <w:r>
@@ -13416,7 +13641,7 @@
     </w:p>
     <w:p>
       <w:pPr>
-        <w:pStyle w:val="Titre2"/>
+        <w:pStyle w:val="Ttulo2"/>
         <w:rPr>
           <w:lang w:val="fr-FR"/>
         </w:rPr>
@@ -13439,7 +13664,7 @@
     </w:p>
     <w:p>
       <w:pPr>
-        <w:pStyle w:val="Titre3"/>
+        <w:pStyle w:val="Ttulo3"/>
         <w:rPr>
           <w:lang w:val="fr-FR"/>
         </w:rPr>
@@ -13462,7 +13687,7 @@
     </w:p>
     <w:p>
       <w:pPr>
-        <w:pStyle w:val="Titre4"/>
+        <w:pStyle w:val="Ttulo4"/>
         <w:rPr>
           <w:lang w:val="fr-FR"/>
         </w:rPr>
@@ -13498,7 +13723,7 @@
     </w:p>
     <w:p>
       <w:pPr>
-        <w:pStyle w:val="Titre4"/>
+        <w:pStyle w:val="Ttulo4"/>
         <w:rPr>
           <w:lang w:val="fr-FR"/>
         </w:rPr>
@@ -13521,7 +13746,7 @@
     </w:p>
     <w:p>
       <w:pPr>
-        <w:pStyle w:val="Titre3"/>
+        <w:pStyle w:val="Ttulo3"/>
         <w:rPr>
           <w:lang w:val="fr-FR"/>
         </w:rPr>
@@ -13544,7 +13769,7 @@
     </w:p>
     <w:p>
       <w:pPr>
-        <w:pStyle w:val="Titre3"/>
+        <w:pStyle w:val="Ttulo3"/>
         <w:rPr>
           <w:lang w:val="fr-FR"/>
         </w:rPr>
@@ -13567,7 +13792,7 @@
     </w:p>
     <w:p>
       <w:pPr>
-        <w:pStyle w:val="Titre3"/>
+        <w:pStyle w:val="Ttulo3"/>
         <w:rPr>
           <w:lang w:val="fr-FR"/>
         </w:rPr>
@@ -13590,7 +13815,7 @@
     </w:p>
     <w:p>
       <w:pPr>
-        <w:pStyle w:val="Titre2"/>
+        <w:pStyle w:val="Ttulo2"/>
         <w:rPr>
           <w:lang w:val="fr-FR"/>
         </w:rPr>
@@ -13613,7 +13838,7 @@
     </w:p>
     <w:p>
       <w:pPr>
-        <w:pStyle w:val="Titre3"/>
+        <w:pStyle w:val="Ttulo3"/>
         <w:rPr>
           <w:lang w:val="fr-FR"/>
         </w:rPr>
@@ -13636,7 +13861,7 @@
     </w:p>
     <w:p>
       <w:pPr>
-        <w:pStyle w:val="Titre3"/>
+        <w:pStyle w:val="Ttulo3"/>
         <w:rPr>
           <w:lang w:val="fr-FR"/>
         </w:rPr>
@@ -13659,7 +13884,7 @@
     </w:p>
     <w:p>
       <w:pPr>
-        <w:pStyle w:val="Titre3"/>
+        <w:pStyle w:val="Ttulo3"/>
         <w:rPr>
           <w:lang w:val="fr-FR"/>
         </w:rPr>
@@ -13682,7 +13907,7 @@
     </w:p>
     <w:p>
       <w:pPr>
-        <w:pStyle w:val="Titre3"/>
+        <w:pStyle w:val="Ttulo3"/>
         <w:rPr>
           <w:lang w:val="fr-FR"/>
         </w:rPr>
@@ -13705,7 +13930,7 @@
     </w:p>
     <w:p>
       <w:pPr>
-        <w:pStyle w:val="Titre2"/>
+        <w:pStyle w:val="Ttulo2"/>
         <w:rPr>
           <w:lang w:val="fr-FR"/>
         </w:rPr>
@@ -13728,7 +13953,7 @@
     </w:p>
     <w:p>
       <w:pPr>
-        <w:pStyle w:val="Titre3"/>
+        <w:pStyle w:val="Ttulo3"/>
         <w:rPr>
           <w:lang w:val="fr-FR"/>
         </w:rPr>
@@ -13751,7 +13976,7 @@
     </w:p>
     <w:p>
       <w:pPr>
-        <w:pStyle w:val="Titre3"/>
+        <w:pStyle w:val="Ttulo3"/>
         <w:rPr>
           <w:lang w:val="fr-FR"/>
         </w:rPr>
@@ -13774,7 +13999,7 @@
     </w:p>
     <w:p>
       <w:pPr>
-        <w:pStyle w:val="Titre3"/>
+        <w:pStyle w:val="Ttulo3"/>
         <w:rPr>
           <w:lang w:val="fr-FR"/>
         </w:rPr>
@@ -13797,7 +14022,7 @@
     </w:p>
     <w:p>
       <w:pPr>
-        <w:pStyle w:val="Titre3"/>
+        <w:pStyle w:val="Ttulo3"/>
         <w:rPr>
           <w:lang w:val="fr-FR"/>
         </w:rPr>
@@ -13820,7 +14045,7 @@
     </w:p>
     <w:p>
       <w:pPr>
-        <w:pStyle w:val="Titre4"/>
+        <w:pStyle w:val="Ttulo4"/>
         <w:rPr>
           <w:lang w:val="fr-FR"/>
         </w:rPr>
@@ -13841,7 +14066,7 @@
     </w:p>
     <w:p>
       <w:pPr>
-        <w:pStyle w:val="Titre4"/>
+        <w:pStyle w:val="Ttulo4"/>
         <w:rPr>
           <w:lang w:val="fr-FR"/>
         </w:rPr>
@@ -13862,7 +14087,7 @@
     </w:p>
     <w:p>
       <w:pPr>
-        <w:pStyle w:val="Titre4"/>
+        <w:pStyle w:val="Ttulo4"/>
         <w:rPr>
           <w:lang w:val="fr-FR"/>
         </w:rPr>
@@ -13883,7 +14108,7 @@
     </w:p>
     <w:p>
       <w:pPr>
-        <w:pStyle w:val="Titre2"/>
+        <w:pStyle w:val="Ttulo2"/>
         <w:rPr>
           <w:lang w:val="fr-FR"/>
         </w:rPr>
@@ -13906,7 +14131,7 @@
     </w:p>
     <w:p>
       <w:pPr>
-        <w:pStyle w:val="Titre3"/>
+        <w:pStyle w:val="Ttulo3"/>
         <w:rPr>
           <w:lang w:val="fr-FR"/>
         </w:rPr>
@@ -13929,7 +14154,7 @@
     </w:p>
     <w:p>
       <w:pPr>
-        <w:pStyle w:val="Titre3"/>
+        <w:pStyle w:val="Ttulo3"/>
         <w:rPr>
           <w:lang w:val="fr-FR"/>
         </w:rPr>
@@ -13952,7 +14177,7 @@
     </w:p>
     <w:p>
       <w:pPr>
-        <w:pStyle w:val="Titre4"/>
+        <w:pStyle w:val="Ttulo4"/>
         <w:rPr>
           <w:lang w:val="fr-FR"/>
         </w:rPr>
@@ -13966,7 +14191,7 @@
     </w:p>
     <w:p>
       <w:pPr>
-        <w:pStyle w:val="Titre5"/>
+        <w:pStyle w:val="Ttulo5"/>
         <w:rPr>
           <w:rFonts w:cstheme="minorHAnsi"/>
           <w:lang w:val="fr-FR"/>
@@ -14008,7 +14233,7 @@
     </w:p>
     <w:p>
       <w:pPr>
-        <w:pStyle w:val="Titre5"/>
+        <w:pStyle w:val="Ttulo5"/>
         <w:rPr>
           <w:rFonts w:cstheme="minorHAnsi"/>
           <w:b/>
@@ -14041,7 +14266,7 @@
     </w:p>
     <w:p>
       <w:pPr>
-        <w:pStyle w:val="Titre5"/>
+        <w:pStyle w:val="Ttulo5"/>
         <w:rPr>
           <w:rFonts w:cstheme="minorHAnsi"/>
           <w:b/>
@@ -14074,7 +14299,7 @@
     </w:p>
     <w:p>
       <w:pPr>
-        <w:pStyle w:val="Titre5"/>
+        <w:pStyle w:val="Ttulo5"/>
         <w:rPr>
           <w:rFonts w:cstheme="minorHAnsi"/>
           <w:b/>
@@ -14107,7 +14332,7 @@
     </w:p>
     <w:p>
       <w:pPr>
-        <w:pStyle w:val="Titre5"/>
+        <w:pStyle w:val="Ttulo5"/>
         <w:rPr>
           <w:rFonts w:cstheme="minorHAnsi"/>
           <w:b/>
@@ -14140,7 +14365,7 @@
     </w:p>
     <w:p>
       <w:pPr>
-        <w:pStyle w:val="Titre4"/>
+        <w:pStyle w:val="Ttulo4"/>
         <w:rPr>
           <w:lang w:val="fr-FR"/>
         </w:rPr>
@@ -14161,7 +14386,7 @@
     </w:p>
     <w:p>
       <w:pPr>
-        <w:pStyle w:val="Titre4"/>
+        <w:pStyle w:val="Ttulo4"/>
         <w:rPr>
           <w:lang w:val="fr-FR"/>
         </w:rPr>
@@ -14182,7 +14407,7 @@
     </w:p>
     <w:p>
       <w:pPr>
-        <w:pStyle w:val="Titre2"/>
+        <w:pStyle w:val="Ttulo2"/>
         <w:rPr>
           <w:lang w:val="fr-FR"/>
         </w:rPr>
@@ -14205,7 +14430,7 @@
     </w:p>
     <w:p>
       <w:pPr>
-        <w:pStyle w:val="Titre3"/>
+        <w:pStyle w:val="Ttulo3"/>
         <w:rPr>
           <w:lang w:val="fr-FR"/>
         </w:rPr>
@@ -14228,7 +14453,7 @@
     </w:p>
     <w:p>
       <w:pPr>
-        <w:pStyle w:val="Titre3"/>
+        <w:pStyle w:val="Ttulo3"/>
         <w:rPr>
           <w:lang w:val="fr-FR"/>
         </w:rPr>
@@ -14266,7 +14491,7 @@
     </w:p>
     <w:p>
       <w:pPr>
-        <w:pStyle w:val="Titre1"/>
+        <w:pStyle w:val="Ttulo1"/>
       </w:pPr>
       <w:bookmarkStart w:id="86" w:name="_Toc36379140"/>
       <w:r>
@@ -14296,7 +14521,7 @@
     </w:p>
     <w:p>
       <w:pPr>
-        <w:pStyle w:val="Titre2"/>
+        <w:pStyle w:val="Ttulo2"/>
         <w:rPr>
           <w:lang w:val="fr-FR"/>
         </w:rPr>
@@ -14319,7 +14544,7 @@
     </w:p>
     <w:p>
       <w:pPr>
-        <w:pStyle w:val="Titre2"/>
+        <w:pStyle w:val="Ttulo2"/>
         <w:rPr>
           <w:lang w:val="fr-FR"/>
         </w:rPr>
@@ -14358,7 +14583,7 @@
     </w:p>
     <w:p>
       <w:pPr>
-        <w:pStyle w:val="Titre1"/>
+        <w:pStyle w:val="Ttulo1"/>
       </w:pPr>
       <w:bookmarkStart w:id="89" w:name="_Toc36379143"/>
       <w:r>
@@ -14378,7 +14603,7 @@
     </w:p>
     <w:p>
       <w:pPr>
-        <w:pStyle w:val="Titre2"/>
+        <w:pStyle w:val="Ttulo2"/>
         <w:rPr>
           <w:lang w:val="fr-FR"/>
         </w:rPr>
@@ -14394,7 +14619,7 @@
     </w:p>
     <w:p>
       <w:pPr>
-        <w:pStyle w:val="Titre2"/>
+        <w:pStyle w:val="Ttulo2"/>
         <w:rPr>
           <w:lang w:val="fr-FR"/>
         </w:rPr>
@@ -14477,7 +14702,7 @@
     </w:p>
     <w:p>
       <w:pPr>
-        <w:pStyle w:val="Titre3"/>
+        <w:pStyle w:val="Ttulo3"/>
         <w:rPr>
           <w:lang w:val="fr-FR"/>
         </w:rPr>
@@ -14617,7 +14842,7 @@
     </w:p>
     <w:p>
       <w:pPr>
-        <w:pStyle w:val="Titre3"/>
+        <w:pStyle w:val="Ttulo3"/>
         <w:rPr>
           <w:lang w:val="fr-FR"/>
         </w:rPr>
@@ -14729,7 +14954,7 @@
     </w:p>
     <w:p>
       <w:pPr>
-        <w:pStyle w:val="Titre3"/>
+        <w:pStyle w:val="Ttulo3"/>
         <w:rPr>
           <w:lang w:val="fr-FR"/>
         </w:rPr>
@@ -14772,7 +14997,7 @@
     </w:p>
     <w:p>
       <w:pPr>
-        <w:pStyle w:val="Titre3"/>
+        <w:pStyle w:val="Ttulo3"/>
         <w:rPr>
           <w:lang w:val="fr-FR"/>
         </w:rPr>
@@ -14808,7 +15033,7 @@
     </w:p>
     <w:p>
       <w:pPr>
-        <w:pStyle w:val="Titre3"/>
+        <w:pStyle w:val="Ttulo3"/>
         <w:rPr>
           <w:lang w:val="fr-FR"/>
         </w:rPr>
@@ -14850,7 +15075,7 @@
     </w:p>
     <w:p>
       <w:pPr>
-        <w:pStyle w:val="Titre3"/>
+        <w:pStyle w:val="Ttulo3"/>
         <w:rPr>
           <w:lang w:val="fr-FR"/>
         </w:rPr>
@@ -14892,7 +15117,7 @@
     </w:p>
     <w:p>
       <w:pPr>
-        <w:pStyle w:val="Titre3"/>
+        <w:pStyle w:val="Ttulo3"/>
         <w:rPr>
           <w:lang w:val="fr-FR"/>
         </w:rPr>
@@ -14928,7 +15153,7 @@
     </w:p>
     <w:p>
       <w:pPr>
-        <w:pStyle w:val="Titre3"/>
+        <w:pStyle w:val="Ttulo3"/>
         <w:rPr>
           <w:lang w:val="fr-FR"/>
         </w:rPr>
@@ -14951,7 +15176,7 @@
     </w:p>
     <w:p>
       <w:pPr>
-        <w:pStyle w:val="Titre3"/>
+        <w:pStyle w:val="Ttulo3"/>
         <w:rPr>
           <w:lang w:val="fr-FR"/>
         </w:rPr>
@@ -14987,7 +15212,7 @@
     </w:p>
     <w:p>
       <w:pPr>
-        <w:pStyle w:val="Titre3"/>
+        <w:pStyle w:val="Ttulo3"/>
         <w:rPr>
           <w:lang w:val="fr-FR"/>
         </w:rPr>
@@ -15023,7 +15248,7 @@
     </w:p>
     <w:p>
       <w:pPr>
-        <w:pStyle w:val="Titre3"/>
+        <w:pStyle w:val="Ttulo3"/>
         <w:rPr>
           <w:lang w:val="fr-FR"/>
         </w:rPr>
@@ -15066,7 +15291,7 @@
     </w:p>
     <w:p>
       <w:pPr>
-        <w:pStyle w:val="Titre3"/>
+        <w:pStyle w:val="Ttulo3"/>
         <w:rPr>
           <w:lang w:val="fr-FR"/>
         </w:rPr>
@@ -15108,7 +15333,7 @@
     </w:p>
     <w:p>
       <w:pPr>
-        <w:pStyle w:val="Titre3"/>
+        <w:pStyle w:val="Ttulo3"/>
         <w:rPr>
           <w:lang w:val="fr-FR"/>
         </w:rPr>
@@ -15156,7 +15381,7 @@
     </w:p>
     <w:p>
       <w:pPr>
-        <w:pStyle w:val="Titre2"/>
+        <w:pStyle w:val="Ttulo2"/>
         <w:rPr>
           <w:lang w:val="fr-FR"/>
         </w:rPr>
@@ -15213,7 +15438,7 @@
 </file>
 
 <file path=word/endnotes.xml><?xml version="1.0" encoding="utf-8"?>
-<w:endnotes xmlns:wpc="http://schemas.microsoft.com/office/word/2010/wordprocessingCanvas" xmlns:cx="http://schemas.microsoft.com/office/drawing/2014/chartex" xmlns:cx1="http://schemas.microsoft.com/office/drawing/2015/9/8/chartex" xmlns:cx2="http://schemas.microsoft.com/office/drawing/2015/10/21/chartex" xmlns:cx3="http://schemas.microsoft.com/office/drawing/2016/5/9/chartex" xmlns:cx4="http://schemas.microsoft.com/office/drawing/2016/5/10/chartex" xmlns:cx5="http://schemas.microsoft.com/office/drawing/2016/5/11/chartex" xmlns:cx6="http://schemas.microsoft.com/office/drawing/2016/5/12/chartex" xmlns:cx7="http://schemas.microsoft.com/office/drawing/2016/5/13/chartex" xmlns:cx8="http://schemas.microsoft.com/office/drawing/2016/5/14/chartex" xmlns:mc="http://schemas.openxmlformats.org/markup-compatibility/2006" xmlns:aink="http://schemas.microsoft.com/office/drawing/2016/ink" xmlns:am3d="http://schemas.microsoft.com/office/drawing/2017/model3d" xmlns:o="urn:schemas-microsoft-com:office:office" xmlns:r="http://schemas.openxmlformats.org/officeDocument/2006/relationships" xmlns:m="http://schemas.openxmlformats.org/officeDocument/2006/math" xmlns:v="urn:schemas-microsoft-com:vml" xmlns:wp14="http://schemas.microsoft.com/office/word/2010/wordprocessingDrawing" xmlns:wp="http://schemas.openxmlformats.org/drawingml/2006/wordprocessingDrawing" xmlns:w10="urn:schemas-microsoft-com:office:word" xmlns:w="http://schemas.openxmlformats.org/wordprocessingml/2006/main" xmlns:w14="http://schemas.microsoft.com/office/word/2010/wordml" xmlns:w15="http://schemas.microsoft.com/office/word/2012/wordml" xmlns:w16cid="http://schemas.microsoft.com/office/word/2016/wordml/cid" xmlns:w16se="http://schemas.microsoft.com/office/word/2015/wordml/symex" xmlns:wpg="http://schemas.microsoft.com/office/word/2010/wordprocessingGroup" xmlns:wpi="http://schemas.microsoft.com/office/word/2010/wordprocessingInk" xmlns:wne="http://schemas.microsoft.com/office/word/2006/wordml" xmlns:wps="http://schemas.microsoft.com/office/word/2010/wordprocessingShape" mc:Ignorable="w14 w15 w16se w16cid wp14">
+<w:endnotes xmlns:wpc="http://schemas.microsoft.com/office/word/2010/wordprocessingCanvas" xmlns:cx="http://schemas.microsoft.com/office/drawing/2014/chartex" xmlns:cx1="http://schemas.microsoft.com/office/drawing/2015/9/8/chartex" xmlns:cx2="http://schemas.microsoft.com/office/drawing/2015/10/21/chartex" xmlns:cx3="http://schemas.microsoft.com/office/drawing/2016/5/9/chartex" xmlns:cx4="http://schemas.microsoft.com/office/drawing/2016/5/10/chartex" xmlns:cx5="http://schemas.microsoft.com/office/drawing/2016/5/11/chartex" xmlns:cx6="http://schemas.microsoft.com/office/drawing/2016/5/12/chartex" xmlns:cx7="http://schemas.microsoft.com/office/drawing/2016/5/13/chartex" xmlns:cx8="http://schemas.microsoft.com/office/drawing/2016/5/14/chartex" xmlns:mc="http://schemas.openxmlformats.org/markup-compatibility/2006" xmlns:aink="http://schemas.microsoft.com/office/drawing/2016/ink" xmlns:am3d="http://schemas.microsoft.com/office/drawing/2017/model3d" xmlns:o="urn:schemas-microsoft-com:office:office" xmlns:r="http://schemas.openxmlformats.org/officeDocument/2006/relationships" xmlns:m="http://schemas.openxmlformats.org/officeDocument/2006/math" xmlns:v="urn:schemas-microsoft-com:vml" xmlns:wp14="http://schemas.microsoft.com/office/word/2010/wordprocessingDrawing" xmlns:wp="http://schemas.openxmlformats.org/drawingml/2006/wordprocessingDrawing" xmlns:w10="urn:schemas-microsoft-com:office:word" xmlns:w="http://schemas.openxmlformats.org/wordprocessingml/2006/main" xmlns:w14="http://schemas.microsoft.com/office/word/2010/wordml" xmlns:w15="http://schemas.microsoft.com/office/word/2012/wordml" xmlns:w16cex="http://schemas.microsoft.com/office/word/2018/wordml/cex" xmlns:w16cid="http://schemas.microsoft.com/office/word/2016/wordml/cid" xmlns:w16="http://schemas.microsoft.com/office/word/2018/wordml" xmlns:w16se="http://schemas.microsoft.com/office/word/2015/wordml/symex" xmlns:wpg="http://schemas.microsoft.com/office/word/2010/wordprocessingGroup" xmlns:wpi="http://schemas.microsoft.com/office/word/2010/wordprocessingInk" xmlns:wne="http://schemas.microsoft.com/office/word/2006/wordml" xmlns:wps="http://schemas.microsoft.com/office/word/2010/wordprocessingShape" mc:Ignorable="w14 w15 w16se w16cid w16 w16cex wp14">
   <w:endnote w:type="separator" w:id="-1">
     <w:p>
       <w:pPr>
@@ -15238,30 +15463,30 @@
 </file>
 
 <file path=word/footer1.xml><?xml version="1.0" encoding="utf-8"?>
-<w:ftr xmlns:wpc="http://schemas.microsoft.com/office/word/2010/wordprocessingCanvas" xmlns:cx="http://schemas.microsoft.com/office/drawing/2014/chartex" xmlns:cx1="http://schemas.microsoft.com/office/drawing/2015/9/8/chartex" xmlns:cx2="http://schemas.microsoft.com/office/drawing/2015/10/21/chartex" xmlns:cx3="http://schemas.microsoft.com/office/drawing/2016/5/9/chartex" xmlns:cx4="http://schemas.microsoft.com/office/drawing/2016/5/10/chartex" xmlns:cx5="http://schemas.microsoft.com/office/drawing/2016/5/11/chartex" xmlns:cx6="http://schemas.microsoft.com/office/drawing/2016/5/12/chartex" xmlns:cx7="http://schemas.microsoft.com/office/drawing/2016/5/13/chartex" xmlns:cx8="http://schemas.microsoft.com/office/drawing/2016/5/14/chartex" xmlns:mc="http://schemas.openxmlformats.org/markup-compatibility/2006" xmlns:aink="http://schemas.microsoft.com/office/drawing/2016/ink" xmlns:am3d="http://schemas.microsoft.com/office/drawing/2017/model3d" xmlns:o="urn:schemas-microsoft-com:office:office" xmlns:r="http://schemas.openxmlformats.org/officeDocument/2006/relationships" xmlns:m="http://schemas.openxmlformats.org/officeDocument/2006/math" xmlns:v="urn:schemas-microsoft-com:vml" xmlns:wp14="http://schemas.microsoft.com/office/word/2010/wordprocessingDrawing" xmlns:wp="http://schemas.openxmlformats.org/drawingml/2006/wordprocessingDrawing" xmlns:w10="urn:schemas-microsoft-com:office:word" xmlns:w="http://schemas.openxmlformats.org/wordprocessingml/2006/main" xmlns:w14="http://schemas.microsoft.com/office/word/2010/wordml" xmlns:w15="http://schemas.microsoft.com/office/word/2012/wordml" xmlns:w16cid="http://schemas.microsoft.com/office/word/2016/wordml/cid" xmlns:w16se="http://schemas.microsoft.com/office/word/2015/wordml/symex" xmlns:wpg="http://schemas.microsoft.com/office/word/2010/wordprocessingGroup" xmlns:wpi="http://schemas.microsoft.com/office/word/2010/wordprocessingInk" xmlns:wne="http://schemas.microsoft.com/office/word/2006/wordml" xmlns:wps="http://schemas.microsoft.com/office/word/2010/wordprocessingShape" mc:Ignorable="w14 w15 w16se w16cid wp14">
+<w:ftr xmlns:wpc="http://schemas.microsoft.com/office/word/2010/wordprocessingCanvas" xmlns:cx="http://schemas.microsoft.com/office/drawing/2014/chartex" xmlns:cx1="http://schemas.microsoft.com/office/drawing/2015/9/8/chartex" xmlns:cx2="http://schemas.microsoft.com/office/drawing/2015/10/21/chartex" xmlns:cx3="http://schemas.microsoft.com/office/drawing/2016/5/9/chartex" xmlns:cx4="http://schemas.microsoft.com/office/drawing/2016/5/10/chartex" xmlns:cx5="http://schemas.microsoft.com/office/drawing/2016/5/11/chartex" xmlns:cx6="http://schemas.microsoft.com/office/drawing/2016/5/12/chartex" xmlns:cx7="http://schemas.microsoft.com/office/drawing/2016/5/13/chartex" xmlns:cx8="http://schemas.microsoft.com/office/drawing/2016/5/14/chartex" xmlns:mc="http://schemas.openxmlformats.org/markup-compatibility/2006" xmlns:aink="http://schemas.microsoft.com/office/drawing/2016/ink" xmlns:am3d="http://schemas.microsoft.com/office/drawing/2017/model3d" xmlns:o="urn:schemas-microsoft-com:office:office" xmlns:r="http://schemas.openxmlformats.org/officeDocument/2006/relationships" xmlns:m="http://schemas.openxmlformats.org/officeDocument/2006/math" xmlns:v="urn:schemas-microsoft-com:vml" xmlns:wp14="http://schemas.microsoft.com/office/word/2010/wordprocessingDrawing" xmlns:wp="http://schemas.openxmlformats.org/drawingml/2006/wordprocessingDrawing" xmlns:w10="urn:schemas-microsoft-com:office:word" xmlns:w="http://schemas.openxmlformats.org/wordprocessingml/2006/main" xmlns:w14="http://schemas.microsoft.com/office/word/2010/wordml" xmlns:w15="http://schemas.microsoft.com/office/word/2012/wordml" xmlns:w16cex="http://schemas.microsoft.com/office/word/2018/wordml/cex" xmlns:w16cid="http://schemas.microsoft.com/office/word/2016/wordml/cid" xmlns:w16="http://schemas.microsoft.com/office/word/2018/wordml" xmlns:w16se="http://schemas.microsoft.com/office/word/2015/wordml/symex" xmlns:wpg="http://schemas.microsoft.com/office/word/2010/wordprocessingGroup" xmlns:wpi="http://schemas.microsoft.com/office/word/2010/wordprocessingInk" xmlns:wne="http://schemas.microsoft.com/office/word/2006/wordml" xmlns:wps="http://schemas.microsoft.com/office/word/2010/wordprocessingShape" mc:Ignorable="w14 w15 w16se w16cid w16 w16cex wp14">
   <w:p>
     <w:pPr>
-      <w:pStyle w:val="Pieddepage"/>
+      <w:pStyle w:val="Piedepgina"/>
     </w:pPr>
   </w:p>
 </w:ftr>
 </file>
 
 <file path=word/footer2.xml><?xml version="1.0" encoding="utf-8"?>
-<w:ftr xmlns:wpc="http://schemas.microsoft.com/office/word/2010/wordprocessingCanvas" xmlns:cx="http://schemas.microsoft.com/office/drawing/2014/chartex" xmlns:cx1="http://schemas.microsoft.com/office/drawing/2015/9/8/chartex" xmlns:cx2="http://schemas.microsoft.com/office/drawing/2015/10/21/chartex" xmlns:cx3="http://schemas.microsoft.com/office/drawing/2016/5/9/chartex" xmlns:cx4="http://schemas.microsoft.com/office/drawing/2016/5/10/chartex" xmlns:cx5="http://schemas.microsoft.com/office/drawing/2016/5/11/chartex" xmlns:cx6="http://schemas.microsoft.com/office/drawing/2016/5/12/chartex" xmlns:cx7="http://schemas.microsoft.com/office/drawing/2016/5/13/chartex" xmlns:cx8="http://schemas.microsoft.com/office/drawing/2016/5/14/chartex" xmlns:mc="http://schemas.openxmlformats.org/markup-compatibility/2006" xmlns:aink="http://schemas.microsoft.com/office/drawing/2016/ink" xmlns:am3d="http://schemas.microsoft.com/office/drawing/2017/model3d" xmlns:o="urn:schemas-microsoft-com:office:office" xmlns:r="http://schemas.openxmlformats.org/officeDocument/2006/relationships" xmlns:m="http://schemas.openxmlformats.org/officeDocument/2006/math" xmlns:v="urn:schemas-microsoft-com:vml" xmlns:wp14="http://schemas.microsoft.com/office/word/2010/wordprocessingDrawing" xmlns:wp="http://schemas.openxmlformats.org/drawingml/2006/wordprocessingDrawing" xmlns:w10="urn:schemas-microsoft-com:office:word" xmlns:w="http://schemas.openxmlformats.org/wordprocessingml/2006/main" xmlns:w14="http://schemas.microsoft.com/office/word/2010/wordml" xmlns:w15="http://schemas.microsoft.com/office/word/2012/wordml" xmlns:w16cid="http://schemas.microsoft.com/office/word/2016/wordml/cid" xmlns:w16se="http://schemas.microsoft.com/office/word/2015/wordml/symex" xmlns:wpg="http://schemas.microsoft.com/office/word/2010/wordprocessingGroup" xmlns:wpi="http://schemas.microsoft.com/office/word/2010/wordprocessingInk" xmlns:wne="http://schemas.microsoft.com/office/word/2006/wordml" xmlns:wps="http://schemas.microsoft.com/office/word/2010/wordprocessingShape" mc:Ignorable="w14 w15 w16se w16cid wp14">
+<w:ftr xmlns:wpc="http://schemas.microsoft.com/office/word/2010/wordprocessingCanvas" xmlns:cx="http://schemas.microsoft.com/office/drawing/2014/chartex" xmlns:cx1="http://schemas.microsoft.com/office/drawing/2015/9/8/chartex" xmlns:cx2="http://schemas.microsoft.com/office/drawing/2015/10/21/chartex" xmlns:cx3="http://schemas.microsoft.com/office/drawing/2016/5/9/chartex" xmlns:cx4="http://schemas.microsoft.com/office/drawing/2016/5/10/chartex" xmlns:cx5="http://schemas.microsoft.com/office/drawing/2016/5/11/chartex" xmlns:cx6="http://schemas.microsoft.com/office/drawing/2016/5/12/chartex" xmlns:cx7="http://schemas.microsoft.com/office/drawing/2016/5/13/chartex" xmlns:cx8="http://schemas.microsoft.com/office/drawing/2016/5/14/chartex" xmlns:mc="http://schemas.openxmlformats.org/markup-compatibility/2006" xmlns:aink="http://schemas.microsoft.com/office/drawing/2016/ink" xmlns:am3d="http://schemas.microsoft.com/office/drawing/2017/model3d" xmlns:o="urn:schemas-microsoft-com:office:office" xmlns:r="http://schemas.openxmlformats.org/officeDocument/2006/relationships" xmlns:m="http://schemas.openxmlformats.org/officeDocument/2006/math" xmlns:v="urn:schemas-microsoft-com:vml" xmlns:wp14="http://schemas.microsoft.com/office/word/2010/wordprocessingDrawing" xmlns:wp="http://schemas.openxmlformats.org/drawingml/2006/wordprocessingDrawing" xmlns:w10="urn:schemas-microsoft-com:office:word" xmlns:w="http://schemas.openxmlformats.org/wordprocessingml/2006/main" xmlns:w14="http://schemas.microsoft.com/office/word/2010/wordml" xmlns:w15="http://schemas.microsoft.com/office/word/2012/wordml" xmlns:w16cex="http://schemas.microsoft.com/office/word/2018/wordml/cex" xmlns:w16cid="http://schemas.microsoft.com/office/word/2016/wordml/cid" xmlns:w16="http://schemas.microsoft.com/office/word/2018/wordml" xmlns:w16se="http://schemas.microsoft.com/office/word/2015/wordml/symex" xmlns:wpg="http://schemas.microsoft.com/office/word/2010/wordprocessingGroup" xmlns:wpi="http://schemas.microsoft.com/office/word/2010/wordprocessingInk" xmlns:wne="http://schemas.microsoft.com/office/word/2006/wordml" xmlns:wps="http://schemas.microsoft.com/office/word/2010/wordprocessingShape" mc:Ignorable="w14 w15 w16se w16cid w16 w16cex wp14">
   <w:p>
     <w:pPr>
-      <w:pStyle w:val="Pieddepage"/>
+      <w:pStyle w:val="Piedepgina"/>
     </w:pPr>
   </w:p>
 </w:ftr>
 </file>
 
 <file path=word/footer3.xml><?xml version="1.0" encoding="utf-8"?>
-<w:ftr xmlns:wpc="http://schemas.microsoft.com/office/word/2010/wordprocessingCanvas" xmlns:cx="http://schemas.microsoft.com/office/drawing/2014/chartex" xmlns:cx1="http://schemas.microsoft.com/office/drawing/2015/9/8/chartex" xmlns:cx2="http://schemas.microsoft.com/office/drawing/2015/10/21/chartex" xmlns:cx3="http://schemas.microsoft.com/office/drawing/2016/5/9/chartex" xmlns:cx4="http://schemas.microsoft.com/office/drawing/2016/5/10/chartex" xmlns:cx5="http://schemas.microsoft.com/office/drawing/2016/5/11/chartex" xmlns:cx6="http://schemas.microsoft.com/office/drawing/2016/5/12/chartex" xmlns:cx7="http://schemas.microsoft.com/office/drawing/2016/5/13/chartex" xmlns:cx8="http://schemas.microsoft.com/office/drawing/2016/5/14/chartex" xmlns:mc="http://schemas.openxmlformats.org/markup-compatibility/2006" xmlns:aink="http://schemas.microsoft.com/office/drawing/2016/ink" xmlns:am3d="http://schemas.microsoft.com/office/drawing/2017/model3d" xmlns:o="urn:schemas-microsoft-com:office:office" xmlns:r="http://schemas.openxmlformats.org/officeDocument/2006/relationships" xmlns:m="http://schemas.openxmlformats.org/officeDocument/2006/math" xmlns:v="urn:schemas-microsoft-com:vml" xmlns:wp14="http://schemas.microsoft.com/office/word/2010/wordprocessingDrawing" xmlns:wp="http://schemas.openxmlformats.org/drawingml/2006/wordprocessingDrawing" xmlns:w10="urn:schemas-microsoft-com:office:word" xmlns:w="http://schemas.openxmlformats.org/wordprocessingml/2006/main" xmlns:w14="http://schemas.microsoft.com/office/word/2010/wordml" xmlns:w15="http://schemas.microsoft.com/office/word/2012/wordml" xmlns:w16cid="http://schemas.microsoft.com/office/word/2016/wordml/cid" xmlns:w16se="http://schemas.microsoft.com/office/word/2015/wordml/symex" xmlns:wpg="http://schemas.microsoft.com/office/word/2010/wordprocessingGroup" xmlns:wpi="http://schemas.microsoft.com/office/word/2010/wordprocessingInk" xmlns:wne="http://schemas.microsoft.com/office/word/2006/wordml" xmlns:wps="http://schemas.microsoft.com/office/word/2010/wordprocessingShape" mc:Ignorable="w14 w15 w16se w16cid wp14">
+<w:ftr xmlns:wpc="http://schemas.microsoft.com/office/word/2010/wordprocessingCanvas" xmlns:cx="http://schemas.microsoft.com/office/drawing/2014/chartex" xmlns:cx1="http://schemas.microsoft.com/office/drawing/2015/9/8/chartex" xmlns:cx2="http://schemas.microsoft.com/office/drawing/2015/10/21/chartex" xmlns:cx3="http://schemas.microsoft.com/office/drawing/2016/5/9/chartex" xmlns:cx4="http://schemas.microsoft.com/office/drawing/2016/5/10/chartex" xmlns:cx5="http://schemas.microsoft.com/office/drawing/2016/5/11/chartex" xmlns:cx6="http://schemas.microsoft.com/office/drawing/2016/5/12/chartex" xmlns:cx7="http://schemas.microsoft.com/office/drawing/2016/5/13/chartex" xmlns:cx8="http://schemas.microsoft.com/office/drawing/2016/5/14/chartex" xmlns:mc="http://schemas.openxmlformats.org/markup-compatibility/2006" xmlns:aink="http://schemas.microsoft.com/office/drawing/2016/ink" xmlns:am3d="http://schemas.microsoft.com/office/drawing/2017/model3d" xmlns:o="urn:schemas-microsoft-com:office:office" xmlns:r="http://schemas.openxmlformats.org/officeDocument/2006/relationships" xmlns:m="http://schemas.openxmlformats.org/officeDocument/2006/math" xmlns:v="urn:schemas-microsoft-com:vml" xmlns:wp14="http://schemas.microsoft.com/office/word/2010/wordprocessingDrawing" xmlns:wp="http://schemas.openxmlformats.org/drawingml/2006/wordprocessingDrawing" xmlns:w10="urn:schemas-microsoft-com:office:word" xmlns:w="http://schemas.openxmlformats.org/wordprocessingml/2006/main" xmlns:w14="http://schemas.microsoft.com/office/word/2010/wordml" xmlns:w15="http://schemas.microsoft.com/office/word/2012/wordml" xmlns:w16cex="http://schemas.microsoft.com/office/word/2018/wordml/cex" xmlns:w16cid="http://schemas.microsoft.com/office/word/2016/wordml/cid" xmlns:w16="http://schemas.microsoft.com/office/word/2018/wordml" xmlns:w16se="http://schemas.microsoft.com/office/word/2015/wordml/symex" xmlns:wpg="http://schemas.microsoft.com/office/word/2010/wordprocessingGroup" xmlns:wpi="http://schemas.microsoft.com/office/word/2010/wordprocessingInk" xmlns:wne="http://schemas.microsoft.com/office/word/2006/wordml" xmlns:wps="http://schemas.microsoft.com/office/word/2010/wordprocessingShape" mc:Ignorable="w14 w15 w16se w16cid w16 w16cex wp14">
   <w:p>
     <w:pPr>
-      <w:pStyle w:val="Pieddepage"/>
+      <w:pStyle w:val="Piedepgina"/>
       <w:ind w:firstLine="0"/>
     </w:pPr>
   </w:p>
@@ -15269,7 +15494,7 @@
 </file>
 
 <file path=word/footer4.xml><?xml version="1.0" encoding="utf-8"?>
-<w:ftr xmlns:wpc="http://schemas.microsoft.com/office/word/2010/wordprocessingCanvas" xmlns:cx="http://schemas.microsoft.com/office/drawing/2014/chartex" xmlns:cx1="http://schemas.microsoft.com/office/drawing/2015/9/8/chartex" xmlns:cx2="http://schemas.microsoft.com/office/drawing/2015/10/21/chartex" xmlns:cx3="http://schemas.microsoft.com/office/drawing/2016/5/9/chartex" xmlns:cx4="http://schemas.microsoft.com/office/drawing/2016/5/10/chartex" xmlns:cx5="http://schemas.microsoft.com/office/drawing/2016/5/11/chartex" xmlns:cx6="http://schemas.microsoft.com/office/drawing/2016/5/12/chartex" xmlns:cx7="http://schemas.microsoft.com/office/drawing/2016/5/13/chartex" xmlns:cx8="http://schemas.microsoft.com/office/drawing/2016/5/14/chartex" xmlns:mc="http://schemas.openxmlformats.org/markup-compatibility/2006" xmlns:aink="http://schemas.microsoft.com/office/drawing/2016/ink" xmlns:am3d="http://schemas.microsoft.com/office/drawing/2017/model3d" xmlns:o="urn:schemas-microsoft-com:office:office" xmlns:r="http://schemas.openxmlformats.org/officeDocument/2006/relationships" xmlns:m="http://schemas.openxmlformats.org/officeDocument/2006/math" xmlns:v="urn:schemas-microsoft-com:vml" xmlns:wp14="http://schemas.microsoft.com/office/word/2010/wordprocessingDrawing" xmlns:wp="http://schemas.openxmlformats.org/drawingml/2006/wordprocessingDrawing" xmlns:w10="urn:schemas-microsoft-com:office:word" xmlns:w="http://schemas.openxmlformats.org/wordprocessingml/2006/main" xmlns:w14="http://schemas.microsoft.com/office/word/2010/wordml" xmlns:w15="http://schemas.microsoft.com/office/word/2012/wordml" xmlns:w16cid="http://schemas.microsoft.com/office/word/2016/wordml/cid" xmlns:w16se="http://schemas.microsoft.com/office/word/2015/wordml/symex" xmlns:wpg="http://schemas.microsoft.com/office/word/2010/wordprocessingGroup" xmlns:wpi="http://schemas.microsoft.com/office/word/2010/wordprocessingInk" xmlns:wne="http://schemas.microsoft.com/office/word/2006/wordml" xmlns:wps="http://schemas.microsoft.com/office/word/2010/wordprocessingShape" mc:Ignorable="w14 w15 w16se w16cid wp14">
+<w:ftr xmlns:wpc="http://schemas.microsoft.com/office/word/2010/wordprocessingCanvas" xmlns:cx="http://schemas.microsoft.com/office/drawing/2014/chartex" xmlns:cx1="http://schemas.microsoft.com/office/drawing/2015/9/8/chartex" xmlns:cx2="http://schemas.microsoft.com/office/drawing/2015/10/21/chartex" xmlns:cx3="http://schemas.microsoft.com/office/drawing/2016/5/9/chartex" xmlns:cx4="http://schemas.microsoft.com/office/drawing/2016/5/10/chartex" xmlns:cx5="http://schemas.microsoft.com/office/drawing/2016/5/11/chartex" xmlns:cx6="http://schemas.microsoft.com/office/drawing/2016/5/12/chartex" xmlns:cx7="http://schemas.microsoft.com/office/drawing/2016/5/13/chartex" xmlns:cx8="http://schemas.microsoft.com/office/drawing/2016/5/14/chartex" xmlns:mc="http://schemas.openxmlformats.org/markup-compatibility/2006" xmlns:aink="http://schemas.microsoft.com/office/drawing/2016/ink" xmlns:am3d="http://schemas.microsoft.com/office/drawing/2017/model3d" xmlns:o="urn:schemas-microsoft-com:office:office" xmlns:r="http://schemas.openxmlformats.org/officeDocument/2006/relationships" xmlns:m="http://schemas.openxmlformats.org/officeDocument/2006/math" xmlns:v="urn:schemas-microsoft-com:vml" xmlns:wp14="http://schemas.microsoft.com/office/word/2010/wordprocessingDrawing" xmlns:wp="http://schemas.openxmlformats.org/drawingml/2006/wordprocessingDrawing" xmlns:w10="urn:schemas-microsoft-com:office:word" xmlns:w="http://schemas.openxmlformats.org/wordprocessingml/2006/main" xmlns:w14="http://schemas.microsoft.com/office/word/2010/wordml" xmlns:w15="http://schemas.microsoft.com/office/word/2012/wordml" xmlns:w16cex="http://schemas.microsoft.com/office/word/2018/wordml/cex" xmlns:w16cid="http://schemas.microsoft.com/office/word/2016/wordml/cid" xmlns:w16="http://schemas.microsoft.com/office/word/2018/wordml" xmlns:w16se="http://schemas.microsoft.com/office/word/2015/wordml/symex" xmlns:wpg="http://schemas.microsoft.com/office/word/2010/wordprocessingGroup" xmlns:wpi="http://schemas.microsoft.com/office/word/2010/wordprocessingInk" xmlns:wne="http://schemas.microsoft.com/office/word/2006/wordml" xmlns:wps="http://schemas.microsoft.com/office/word/2010/wordprocessingShape" mc:Ignorable="w14 w15 w16se w16cid w16 w16cex wp14">
   <w:sdt>
     <w:sdtPr>
       <w:id w:val="-1400051908"/>
@@ -15278,11 +15503,10 @@
         <w:docPartUnique/>
       </w:docPartObj>
     </w:sdtPr>
-    <w:sdtEndPr/>
     <w:sdtContent>
       <w:p>
         <w:pPr>
-          <w:pStyle w:val="Pieddepage"/>
+          <w:pStyle w:val="Piedepgina"/>
           <w:jc w:val="center"/>
         </w:pPr>
         <w:r>
@@ -15308,14 +15532,14 @@
   </w:sdt>
   <w:p>
     <w:pPr>
-      <w:pStyle w:val="Pieddepage"/>
+      <w:pStyle w:val="Piedepgina"/>
     </w:pPr>
   </w:p>
 </w:ftr>
 </file>
 
 <file path=word/footer5.xml><?xml version="1.0" encoding="utf-8"?>
-<w:ftr xmlns:wpc="http://schemas.microsoft.com/office/word/2010/wordprocessingCanvas" xmlns:cx="http://schemas.microsoft.com/office/drawing/2014/chartex" xmlns:cx1="http://schemas.microsoft.com/office/drawing/2015/9/8/chartex" xmlns:cx2="http://schemas.microsoft.com/office/drawing/2015/10/21/chartex" xmlns:cx3="http://schemas.microsoft.com/office/drawing/2016/5/9/chartex" xmlns:cx4="http://schemas.microsoft.com/office/drawing/2016/5/10/chartex" xmlns:cx5="http://schemas.microsoft.com/office/drawing/2016/5/11/chartex" xmlns:cx6="http://schemas.microsoft.com/office/drawing/2016/5/12/chartex" xmlns:cx7="http://schemas.microsoft.com/office/drawing/2016/5/13/chartex" xmlns:cx8="http://schemas.microsoft.com/office/drawing/2016/5/14/chartex" xmlns:mc="http://schemas.openxmlformats.org/markup-compatibility/2006" xmlns:aink="http://schemas.microsoft.com/office/drawing/2016/ink" xmlns:am3d="http://schemas.microsoft.com/office/drawing/2017/model3d" xmlns:o="urn:schemas-microsoft-com:office:office" xmlns:r="http://schemas.openxmlformats.org/officeDocument/2006/relationships" xmlns:m="http://schemas.openxmlformats.org/officeDocument/2006/math" xmlns:v="urn:schemas-microsoft-com:vml" xmlns:wp14="http://schemas.microsoft.com/office/word/2010/wordprocessingDrawing" xmlns:wp="http://schemas.openxmlformats.org/drawingml/2006/wordprocessingDrawing" xmlns:w10="urn:schemas-microsoft-com:office:word" xmlns:w="http://schemas.openxmlformats.org/wordprocessingml/2006/main" xmlns:w14="http://schemas.microsoft.com/office/word/2010/wordml" xmlns:w15="http://schemas.microsoft.com/office/word/2012/wordml" xmlns:w16cid="http://schemas.microsoft.com/office/word/2016/wordml/cid" xmlns:w16se="http://schemas.microsoft.com/office/word/2015/wordml/symex" xmlns:wpg="http://schemas.microsoft.com/office/word/2010/wordprocessingGroup" xmlns:wpi="http://schemas.microsoft.com/office/word/2010/wordprocessingInk" xmlns:wne="http://schemas.microsoft.com/office/word/2006/wordml" xmlns:wps="http://schemas.microsoft.com/office/word/2010/wordprocessingShape" mc:Ignorable="w14 w15 w16se w16cid wp14">
+<w:ftr xmlns:wpc="http://schemas.microsoft.com/office/word/2010/wordprocessingCanvas" xmlns:cx="http://schemas.microsoft.com/office/drawing/2014/chartex" xmlns:cx1="http://schemas.microsoft.com/office/drawing/2015/9/8/chartex" xmlns:cx2="http://schemas.microsoft.com/office/drawing/2015/10/21/chartex" xmlns:cx3="http://schemas.microsoft.com/office/drawing/2016/5/9/chartex" xmlns:cx4="http://schemas.microsoft.com/office/drawing/2016/5/10/chartex" xmlns:cx5="http://schemas.microsoft.com/office/drawing/2016/5/11/chartex" xmlns:cx6="http://schemas.microsoft.com/office/drawing/2016/5/12/chartex" xmlns:cx7="http://schemas.microsoft.com/office/drawing/2016/5/13/chartex" xmlns:cx8="http://schemas.microsoft.com/office/drawing/2016/5/14/chartex" xmlns:mc="http://schemas.openxmlformats.org/markup-compatibility/2006" xmlns:aink="http://schemas.microsoft.com/office/drawing/2016/ink" xmlns:am3d="http://schemas.microsoft.com/office/drawing/2017/model3d" xmlns:o="urn:schemas-microsoft-com:office:office" xmlns:r="http://schemas.openxmlformats.org/officeDocument/2006/relationships" xmlns:m="http://schemas.openxmlformats.org/officeDocument/2006/math" xmlns:v="urn:schemas-microsoft-com:vml" xmlns:wp14="http://schemas.microsoft.com/office/word/2010/wordprocessingDrawing" xmlns:wp="http://schemas.openxmlformats.org/drawingml/2006/wordprocessingDrawing" xmlns:w10="urn:schemas-microsoft-com:office:word" xmlns:w="http://schemas.openxmlformats.org/wordprocessingml/2006/main" xmlns:w14="http://schemas.microsoft.com/office/word/2010/wordml" xmlns:w15="http://schemas.microsoft.com/office/word/2012/wordml" xmlns:w16cex="http://schemas.microsoft.com/office/word/2018/wordml/cex" xmlns:w16cid="http://schemas.microsoft.com/office/word/2016/wordml/cid" xmlns:w16="http://schemas.microsoft.com/office/word/2018/wordml" xmlns:w16se="http://schemas.microsoft.com/office/word/2015/wordml/symex" xmlns:wpg="http://schemas.microsoft.com/office/word/2010/wordprocessingGroup" xmlns:wpi="http://schemas.microsoft.com/office/word/2010/wordprocessingInk" xmlns:wne="http://schemas.microsoft.com/office/word/2006/wordml" xmlns:wps="http://schemas.microsoft.com/office/word/2010/wordprocessingShape" mc:Ignorable="w14 w15 w16se w16cid w16 w16cex wp14">
   <w:sdt>
     <w:sdtPr>
       <w:id w:val="-1141264206"/>
@@ -15324,11 +15548,10 @@
         <w:docPartUnique/>
       </w:docPartObj>
     </w:sdtPr>
-    <w:sdtEndPr/>
     <w:sdtContent>
       <w:p>
         <w:pPr>
-          <w:pStyle w:val="Pieddepage"/>
+          <w:pStyle w:val="Piedepgina"/>
           <w:jc w:val="center"/>
         </w:pPr>
         <w:r>
@@ -15354,14 +15577,14 @@
   </w:sdt>
   <w:p>
     <w:pPr>
-      <w:pStyle w:val="Pieddepage"/>
+      <w:pStyle w:val="Piedepgina"/>
     </w:pPr>
   </w:p>
 </w:ftr>
 </file>
 
 <file path=word/footnotes.xml><?xml version="1.0" encoding="utf-8"?>
-<w:footnotes xmlns:wpc="http://schemas.microsoft.com/office/word/2010/wordprocessingCanvas" xmlns:cx="http://schemas.microsoft.com/office/drawing/2014/chartex" xmlns:cx1="http://schemas.microsoft.com/office/drawing/2015/9/8/chartex" xmlns:cx2="http://schemas.microsoft.com/office/drawing/2015/10/21/chartex" xmlns:cx3="http://schemas.microsoft.com/office/drawing/2016/5/9/chartex" xmlns:cx4="http://schemas.microsoft.com/office/drawing/2016/5/10/chartex" xmlns:cx5="http://schemas.microsoft.com/office/drawing/2016/5/11/chartex" xmlns:cx6="http://schemas.microsoft.com/office/drawing/2016/5/12/chartex" xmlns:cx7="http://schemas.microsoft.com/office/drawing/2016/5/13/chartex" xmlns:cx8="http://schemas.microsoft.com/office/drawing/2016/5/14/chartex" xmlns:mc="http://schemas.openxmlformats.org/markup-compatibility/2006" xmlns:aink="http://schemas.microsoft.com/office/drawing/2016/ink" xmlns:am3d="http://schemas.microsoft.com/office/drawing/2017/model3d" xmlns:o="urn:schemas-microsoft-com:office:office" xmlns:r="http://schemas.openxmlformats.org/officeDocument/2006/relationships" xmlns:m="http://schemas.openxmlformats.org/officeDocument/2006/math" xmlns:v="urn:schemas-microsoft-com:vml" xmlns:wp14="http://schemas.microsoft.com/office/word/2010/wordprocessingDrawing" xmlns:wp="http://schemas.openxmlformats.org/drawingml/2006/wordprocessingDrawing" xmlns:w10="urn:schemas-microsoft-com:office:word" xmlns:w="http://schemas.openxmlformats.org/wordprocessingml/2006/main" xmlns:w14="http://schemas.microsoft.com/office/word/2010/wordml" xmlns:w15="http://schemas.microsoft.com/office/word/2012/wordml" xmlns:w16cid="http://schemas.microsoft.com/office/word/2016/wordml/cid" xmlns:w16se="http://schemas.microsoft.com/office/word/2015/wordml/symex" xmlns:wpg="http://schemas.microsoft.com/office/word/2010/wordprocessingGroup" xmlns:wpi="http://schemas.microsoft.com/office/word/2010/wordprocessingInk" xmlns:wne="http://schemas.microsoft.com/office/word/2006/wordml" xmlns:wps="http://schemas.microsoft.com/office/word/2010/wordprocessingShape" mc:Ignorable="w14 w15 w16se w16cid wp14">
+<w:footnotes xmlns:wpc="http://schemas.microsoft.com/office/word/2010/wordprocessingCanvas" xmlns:cx="http://schemas.microsoft.com/office/drawing/2014/chartex" xmlns:cx1="http://schemas.microsoft.com/office/drawing/2015/9/8/chartex" xmlns:cx2="http://schemas.microsoft.com/office/drawing/2015/10/21/chartex" xmlns:cx3="http://schemas.microsoft.com/office/drawing/2016/5/9/chartex" xmlns:cx4="http://schemas.microsoft.com/office/drawing/2016/5/10/chartex" xmlns:cx5="http://schemas.microsoft.com/office/drawing/2016/5/11/chartex" xmlns:cx6="http://schemas.microsoft.com/office/drawing/2016/5/12/chartex" xmlns:cx7="http://schemas.microsoft.com/office/drawing/2016/5/13/chartex" xmlns:cx8="http://schemas.microsoft.com/office/drawing/2016/5/14/chartex" xmlns:mc="http://schemas.openxmlformats.org/markup-compatibility/2006" xmlns:aink="http://schemas.microsoft.com/office/drawing/2016/ink" xmlns:am3d="http://schemas.microsoft.com/office/drawing/2017/model3d" xmlns:o="urn:schemas-microsoft-com:office:office" xmlns:r="http://schemas.openxmlformats.org/officeDocument/2006/relationships" xmlns:m="http://schemas.openxmlformats.org/officeDocument/2006/math" xmlns:v="urn:schemas-microsoft-com:vml" xmlns:wp14="http://schemas.microsoft.com/office/word/2010/wordprocessingDrawing" xmlns:wp="http://schemas.openxmlformats.org/drawingml/2006/wordprocessingDrawing" xmlns:w10="urn:schemas-microsoft-com:office:word" xmlns:w="http://schemas.openxmlformats.org/wordprocessingml/2006/main" xmlns:w14="http://schemas.microsoft.com/office/word/2010/wordml" xmlns:w15="http://schemas.microsoft.com/office/word/2012/wordml" xmlns:w16cex="http://schemas.microsoft.com/office/word/2018/wordml/cex" xmlns:w16cid="http://schemas.microsoft.com/office/word/2016/wordml/cid" xmlns:w16="http://schemas.microsoft.com/office/word/2018/wordml" xmlns:w16se="http://schemas.microsoft.com/office/word/2015/wordml/symex" xmlns:wpg="http://schemas.microsoft.com/office/word/2010/wordprocessingGroup" xmlns:wpi="http://schemas.microsoft.com/office/word/2010/wordprocessingInk" xmlns:wne="http://schemas.microsoft.com/office/word/2006/wordml" xmlns:wps="http://schemas.microsoft.com/office/word/2010/wordprocessingShape" mc:Ignorable="w14 w15 w16se w16cid w16 w16cex wp14">
   <w:footnote w:type="separator" w:id="-1">
     <w:p>
       <w:pPr>
@@ -15386,37 +15609,37 @@
 </file>
 
 <file path=word/header1.xml><?xml version="1.0" encoding="utf-8"?>
-<w:hdr xmlns:wpc="http://schemas.microsoft.com/office/word/2010/wordprocessingCanvas" xmlns:cx="http://schemas.microsoft.com/office/drawing/2014/chartex" xmlns:cx1="http://schemas.microsoft.com/office/drawing/2015/9/8/chartex" xmlns:cx2="http://schemas.microsoft.com/office/drawing/2015/10/21/chartex" xmlns:cx3="http://schemas.microsoft.com/office/drawing/2016/5/9/chartex" xmlns:cx4="http://schemas.microsoft.com/office/drawing/2016/5/10/chartex" xmlns:cx5="http://schemas.microsoft.com/office/drawing/2016/5/11/chartex" xmlns:cx6="http://schemas.microsoft.com/office/drawing/2016/5/12/chartex" xmlns:cx7="http://schemas.microsoft.com/office/drawing/2016/5/13/chartex" xmlns:cx8="http://schemas.microsoft.com/office/drawing/2016/5/14/chartex" xmlns:mc="http://schemas.openxmlformats.org/markup-compatibility/2006" xmlns:aink="http://schemas.microsoft.com/office/drawing/2016/ink" xmlns:am3d="http://schemas.microsoft.com/office/drawing/2017/model3d" xmlns:o="urn:schemas-microsoft-com:office:office" xmlns:r="http://schemas.openxmlformats.org/officeDocument/2006/relationships" xmlns:m="http://schemas.openxmlformats.org/officeDocument/2006/math" xmlns:v="urn:schemas-microsoft-com:vml" xmlns:wp14="http://schemas.microsoft.com/office/word/2010/wordprocessingDrawing" xmlns:wp="http://schemas.openxmlformats.org/drawingml/2006/wordprocessingDrawing" xmlns:w10="urn:schemas-microsoft-com:office:word" xmlns:w="http://schemas.openxmlformats.org/wordprocessingml/2006/main" xmlns:w14="http://schemas.microsoft.com/office/word/2010/wordml" xmlns:w15="http://schemas.microsoft.com/office/word/2012/wordml" xmlns:w16cid="http://schemas.microsoft.com/office/word/2016/wordml/cid" xmlns:w16se="http://schemas.microsoft.com/office/word/2015/wordml/symex" xmlns:wpg="http://schemas.microsoft.com/office/word/2010/wordprocessingGroup" xmlns:wpi="http://schemas.microsoft.com/office/word/2010/wordprocessingInk" xmlns:wne="http://schemas.microsoft.com/office/word/2006/wordml" xmlns:wps="http://schemas.microsoft.com/office/word/2010/wordprocessingShape" mc:Ignorable="w14 w15 w16se w16cid wp14">
+<w:hdr xmlns:wpc="http://schemas.microsoft.com/office/word/2010/wordprocessingCanvas" xmlns:cx="http://schemas.microsoft.com/office/drawing/2014/chartex" xmlns:cx1="http://schemas.microsoft.com/office/drawing/2015/9/8/chartex" xmlns:cx2="http://schemas.microsoft.com/office/drawing/2015/10/21/chartex" xmlns:cx3="http://schemas.microsoft.com/office/drawing/2016/5/9/chartex" xmlns:cx4="http://schemas.microsoft.com/office/drawing/2016/5/10/chartex" xmlns:cx5="http://schemas.microsoft.com/office/drawing/2016/5/11/chartex" xmlns:cx6="http://schemas.microsoft.com/office/drawing/2016/5/12/chartex" xmlns:cx7="http://schemas.microsoft.com/office/drawing/2016/5/13/chartex" xmlns:cx8="http://schemas.microsoft.com/office/drawing/2016/5/14/chartex" xmlns:mc="http://schemas.openxmlformats.org/markup-compatibility/2006" xmlns:aink="http://schemas.microsoft.com/office/drawing/2016/ink" xmlns:am3d="http://schemas.microsoft.com/office/drawing/2017/model3d" xmlns:o="urn:schemas-microsoft-com:office:office" xmlns:r="http://schemas.openxmlformats.org/officeDocument/2006/relationships" xmlns:m="http://schemas.openxmlformats.org/officeDocument/2006/math" xmlns:v="urn:schemas-microsoft-com:vml" xmlns:wp14="http://schemas.microsoft.com/office/word/2010/wordprocessingDrawing" xmlns:wp="http://schemas.openxmlformats.org/drawingml/2006/wordprocessingDrawing" xmlns:w10="urn:schemas-microsoft-com:office:word" xmlns:w="http://schemas.openxmlformats.org/wordprocessingml/2006/main" xmlns:w14="http://schemas.microsoft.com/office/word/2010/wordml" xmlns:w15="http://schemas.microsoft.com/office/word/2012/wordml" xmlns:w16cex="http://schemas.microsoft.com/office/word/2018/wordml/cex" xmlns:w16cid="http://schemas.microsoft.com/office/word/2016/wordml/cid" xmlns:w16="http://schemas.microsoft.com/office/word/2018/wordml" xmlns:w16se="http://schemas.microsoft.com/office/word/2015/wordml/symex" xmlns:wpg="http://schemas.microsoft.com/office/word/2010/wordprocessingGroup" xmlns:wpi="http://schemas.microsoft.com/office/word/2010/wordprocessingInk" xmlns:wne="http://schemas.microsoft.com/office/word/2006/wordml" xmlns:wps="http://schemas.microsoft.com/office/word/2010/wordprocessingShape" mc:Ignorable="w14 w15 w16se w16cid w16 w16cex wp14">
   <w:p>
     <w:pPr>
-      <w:pStyle w:val="En-tte"/>
+      <w:pStyle w:val="Encabezado"/>
     </w:pPr>
   </w:p>
 </w:hdr>
 </file>
 
 <file path=word/header2.xml><?xml version="1.0" encoding="utf-8"?>
-<w:hdr xmlns:wpc="http://schemas.microsoft.com/office/word/2010/wordprocessingCanvas" xmlns:cx="http://schemas.microsoft.com/office/drawing/2014/chartex" xmlns:cx1="http://schemas.microsoft.com/office/drawing/2015/9/8/chartex" xmlns:cx2="http://schemas.microsoft.com/office/drawing/2015/10/21/chartex" xmlns:cx3="http://schemas.microsoft.com/office/drawing/2016/5/9/chartex" xmlns:cx4="http://schemas.microsoft.com/office/drawing/2016/5/10/chartex" xmlns:cx5="http://schemas.microsoft.com/office/drawing/2016/5/11/chartex" xmlns:cx6="http://schemas.microsoft.com/office/drawing/2016/5/12/chartex" xmlns:cx7="http://schemas.microsoft.com/office/drawing/2016/5/13/chartex" xmlns:cx8="http://schemas.microsoft.com/office/drawing/2016/5/14/chartex" xmlns:mc="http://schemas.openxmlformats.org/markup-compatibility/2006" xmlns:aink="http://schemas.microsoft.com/office/drawing/2016/ink" xmlns:am3d="http://schemas.microsoft.com/office/drawing/2017/model3d" xmlns:o="urn:schemas-microsoft-com:office:office" xmlns:r="http://schemas.openxmlformats.org/officeDocument/2006/relationships" xmlns:m="http://schemas.openxmlformats.org/officeDocument/2006/math" xmlns:v="urn:schemas-microsoft-com:vml" xmlns:wp14="http://schemas.microsoft.com/office/word/2010/wordprocessingDrawing" xmlns:wp="http://schemas.openxmlformats.org/drawingml/2006/wordprocessingDrawing" xmlns:w10="urn:schemas-microsoft-com:office:word" xmlns:w="http://schemas.openxmlformats.org/wordprocessingml/2006/main" xmlns:w14="http://schemas.microsoft.com/office/word/2010/wordml" xmlns:w15="http://schemas.microsoft.com/office/word/2012/wordml" xmlns:w16cid="http://schemas.microsoft.com/office/word/2016/wordml/cid" xmlns:w16se="http://schemas.microsoft.com/office/word/2015/wordml/symex" xmlns:wpg="http://schemas.microsoft.com/office/word/2010/wordprocessingGroup" xmlns:wpi="http://schemas.microsoft.com/office/word/2010/wordprocessingInk" xmlns:wne="http://schemas.microsoft.com/office/word/2006/wordml" xmlns:wps="http://schemas.microsoft.com/office/word/2010/wordprocessingShape" mc:Ignorable="w14 w15 w16se w16cid wp14">
+<w:hdr xmlns:wpc="http://schemas.microsoft.com/office/word/2010/wordprocessingCanvas" xmlns:cx="http://schemas.microsoft.com/office/drawing/2014/chartex" xmlns:cx1="http://schemas.microsoft.com/office/drawing/2015/9/8/chartex" xmlns:cx2="http://schemas.microsoft.com/office/drawing/2015/10/21/chartex" xmlns:cx3="http://schemas.microsoft.com/office/drawing/2016/5/9/chartex" xmlns:cx4="http://schemas.microsoft.com/office/drawing/2016/5/10/chartex" xmlns:cx5="http://schemas.microsoft.com/office/drawing/2016/5/11/chartex" xmlns:cx6="http://schemas.microsoft.com/office/drawing/2016/5/12/chartex" xmlns:cx7="http://schemas.microsoft.com/office/drawing/2016/5/13/chartex" xmlns:cx8="http://schemas.microsoft.com/office/drawing/2016/5/14/chartex" xmlns:mc="http://schemas.openxmlformats.org/markup-compatibility/2006" xmlns:aink="http://schemas.microsoft.com/office/drawing/2016/ink" xmlns:am3d="http://schemas.microsoft.com/office/drawing/2017/model3d" xmlns:o="urn:schemas-microsoft-com:office:office" xmlns:r="http://schemas.openxmlformats.org/officeDocument/2006/relationships" xmlns:m="http://schemas.openxmlformats.org/officeDocument/2006/math" xmlns:v="urn:schemas-microsoft-com:vml" xmlns:wp14="http://schemas.microsoft.com/office/word/2010/wordprocessingDrawing" xmlns:wp="http://schemas.openxmlformats.org/drawingml/2006/wordprocessingDrawing" xmlns:w10="urn:schemas-microsoft-com:office:word" xmlns:w="http://schemas.openxmlformats.org/wordprocessingml/2006/main" xmlns:w14="http://schemas.microsoft.com/office/word/2010/wordml" xmlns:w15="http://schemas.microsoft.com/office/word/2012/wordml" xmlns:w16cex="http://schemas.microsoft.com/office/word/2018/wordml/cex" xmlns:w16cid="http://schemas.microsoft.com/office/word/2016/wordml/cid" xmlns:w16="http://schemas.microsoft.com/office/word/2018/wordml" xmlns:w16se="http://schemas.microsoft.com/office/word/2015/wordml/symex" xmlns:wpg="http://schemas.microsoft.com/office/word/2010/wordprocessingGroup" xmlns:wpi="http://schemas.microsoft.com/office/word/2010/wordprocessingInk" xmlns:wne="http://schemas.microsoft.com/office/word/2006/wordml" xmlns:wps="http://schemas.microsoft.com/office/word/2010/wordprocessingShape" mc:Ignorable="w14 w15 w16se w16cid w16 w16cex wp14">
   <w:p>
     <w:pPr>
-      <w:pStyle w:val="En-tte"/>
+      <w:pStyle w:val="Encabezado"/>
     </w:pPr>
   </w:p>
 </w:hdr>
 </file>
 
 <file path=word/header3.xml><?xml version="1.0" encoding="utf-8"?>
-<w:hdr xmlns:wpc="http://schemas.microsoft.com/office/word/2010/wordprocessingCanvas" xmlns:cx="http://schemas.microsoft.com/office/drawing/2014/chartex" xmlns:cx1="http://schemas.microsoft.com/office/drawing/2015/9/8/chartex" xmlns:cx2="http://schemas.microsoft.com/office/drawing/2015/10/21/chartex" xmlns:cx3="http://schemas.microsoft.com/office/drawing/2016/5/9/chartex" xmlns:cx4="http://schemas.microsoft.com/office/drawing/2016/5/10/chartex" xmlns:cx5="http://schemas.microsoft.com/office/drawing/2016/5/11/chartex" xmlns:cx6="http://schemas.microsoft.com/office/drawing/2016/5/12/chartex" xmlns:cx7="http://schemas.microsoft.com/office/drawing/2016/5/13/chartex" xmlns:cx8="http://schemas.microsoft.com/office/drawing/2016/5/14/chartex" xmlns:mc="http://schemas.openxmlformats.org/markup-compatibility/2006" xmlns:aink="http://schemas.microsoft.com/office/drawing/2016/ink" xmlns:am3d="http://schemas.microsoft.com/office/drawing/2017/model3d" xmlns:o="urn:schemas-microsoft-com:office:office" xmlns:r="http://schemas.openxmlformats.org/officeDocument/2006/relationships" xmlns:m="http://schemas.openxmlformats.org/officeDocument/2006/math" xmlns:v="urn:schemas-microsoft-com:vml" xmlns:wp14="http://schemas.microsoft.com/office/word/2010/wordprocessingDrawing" xmlns:wp="http://schemas.openxmlformats.org/drawingml/2006/wordprocessingDrawing" xmlns:w10="urn:schemas-microsoft-com:office:word" xmlns:w="http://schemas.openxmlformats.org/wordprocessingml/2006/main" xmlns:w14="http://schemas.microsoft.com/office/word/2010/wordml" xmlns:w15="http://schemas.microsoft.com/office/word/2012/wordml" xmlns:w16cid="http://schemas.microsoft.com/office/word/2016/wordml/cid" xmlns:w16se="http://schemas.microsoft.com/office/word/2015/wordml/symex" xmlns:wpg="http://schemas.microsoft.com/office/word/2010/wordprocessingGroup" xmlns:wpi="http://schemas.microsoft.com/office/word/2010/wordprocessingInk" xmlns:wne="http://schemas.microsoft.com/office/word/2006/wordml" xmlns:wps="http://schemas.microsoft.com/office/word/2010/wordprocessingShape" mc:Ignorable="w14 w15 w16se w16cid wp14">
+<w:hdr xmlns:wpc="http://schemas.microsoft.com/office/word/2010/wordprocessingCanvas" xmlns:cx="http://schemas.microsoft.com/office/drawing/2014/chartex" xmlns:cx1="http://schemas.microsoft.com/office/drawing/2015/9/8/chartex" xmlns:cx2="http://schemas.microsoft.com/office/drawing/2015/10/21/chartex" xmlns:cx3="http://schemas.microsoft.com/office/drawing/2016/5/9/chartex" xmlns:cx4="http://schemas.microsoft.com/office/drawing/2016/5/10/chartex" xmlns:cx5="http://schemas.microsoft.com/office/drawing/2016/5/11/chartex" xmlns:cx6="http://schemas.microsoft.com/office/drawing/2016/5/12/chartex" xmlns:cx7="http://schemas.microsoft.com/office/drawing/2016/5/13/chartex" xmlns:cx8="http://schemas.microsoft.com/office/drawing/2016/5/14/chartex" xmlns:mc="http://schemas.openxmlformats.org/markup-compatibility/2006" xmlns:aink="http://schemas.microsoft.com/office/drawing/2016/ink" xmlns:am3d="http://schemas.microsoft.com/office/drawing/2017/model3d" xmlns:o="urn:schemas-microsoft-com:office:office" xmlns:r="http://schemas.openxmlformats.org/officeDocument/2006/relationships" xmlns:m="http://schemas.openxmlformats.org/officeDocument/2006/math" xmlns:v="urn:schemas-microsoft-com:vml" xmlns:wp14="http://schemas.microsoft.com/office/word/2010/wordprocessingDrawing" xmlns:wp="http://schemas.openxmlformats.org/drawingml/2006/wordprocessingDrawing" xmlns:w10="urn:schemas-microsoft-com:office:word" xmlns:w="http://schemas.openxmlformats.org/wordprocessingml/2006/main" xmlns:w14="http://schemas.microsoft.com/office/word/2010/wordml" xmlns:w15="http://schemas.microsoft.com/office/word/2012/wordml" xmlns:w16cex="http://schemas.microsoft.com/office/word/2018/wordml/cex" xmlns:w16cid="http://schemas.microsoft.com/office/word/2016/wordml/cid" xmlns:w16="http://schemas.microsoft.com/office/word/2018/wordml" xmlns:w16se="http://schemas.microsoft.com/office/word/2015/wordml/symex" xmlns:wpg="http://schemas.microsoft.com/office/word/2010/wordprocessingGroup" xmlns:wpi="http://schemas.microsoft.com/office/word/2010/wordprocessingInk" xmlns:wne="http://schemas.microsoft.com/office/word/2006/wordml" xmlns:wps="http://schemas.microsoft.com/office/word/2010/wordprocessingShape" mc:Ignorable="w14 w15 w16se w16cid w16 w16cex wp14">
   <w:p>
     <w:pPr>
-      <w:pStyle w:val="En-tte"/>
+      <w:pStyle w:val="Encabezado"/>
     </w:pPr>
   </w:p>
 </w:hdr>
 </file>
 
 <file path=word/numbering.xml><?xml version="1.0" encoding="utf-8"?>
-<w:numbering xmlns:wpc="http://schemas.microsoft.com/office/word/2010/wordprocessingCanvas" xmlns:cx="http://schemas.microsoft.com/office/drawing/2014/chartex" xmlns:cx1="http://schemas.microsoft.com/office/drawing/2015/9/8/chartex" xmlns:cx2="http://schemas.microsoft.com/office/drawing/2015/10/21/chartex" xmlns:cx3="http://schemas.microsoft.com/office/drawing/2016/5/9/chartex" xmlns:cx4="http://schemas.microsoft.com/office/drawing/2016/5/10/chartex" xmlns:cx5="http://schemas.microsoft.com/office/drawing/2016/5/11/chartex" xmlns:cx6="http://schemas.microsoft.com/office/drawing/2016/5/12/chartex" xmlns:cx7="http://schemas.microsoft.com/office/drawing/2016/5/13/chartex" xmlns:cx8="http://schemas.microsoft.com/office/drawing/2016/5/14/chartex" xmlns:mc="http://schemas.openxmlformats.org/markup-compatibility/2006" xmlns:aink="http://schemas.microsoft.com/office/drawing/2016/ink" xmlns:am3d="http://schemas.microsoft.com/office/drawing/2017/model3d" xmlns:o="urn:schemas-microsoft-com:office:office" xmlns:r="http://schemas.openxmlformats.org/officeDocument/2006/relationships" xmlns:m="http://schemas.openxmlformats.org/officeDocument/2006/math" xmlns:v="urn:schemas-microsoft-com:vml" xmlns:wp14="http://schemas.microsoft.com/office/word/2010/wordprocessingDrawing" xmlns:wp="http://schemas.openxmlformats.org/drawingml/2006/wordprocessingDrawing" xmlns:w10="urn:schemas-microsoft-com:office:word" xmlns:w="http://schemas.openxmlformats.org/wordprocessingml/2006/main" xmlns:w14="http://schemas.microsoft.com/office/word/2010/wordml" xmlns:w15="http://schemas.microsoft.com/office/word/2012/wordml" xmlns:w16cid="http://schemas.microsoft.com/office/word/2016/wordml/cid" xmlns:w16se="http://schemas.microsoft.com/office/word/2015/wordml/symex" xmlns:wpg="http://schemas.microsoft.com/office/word/2010/wordprocessingGroup" xmlns:wpi="http://schemas.microsoft.com/office/word/2010/wordprocessingInk" xmlns:wne="http://schemas.microsoft.com/office/word/2006/wordml" xmlns:wps="http://schemas.microsoft.com/office/word/2010/wordprocessingShape" mc:Ignorable="w14 w15 w16se w16cid wp14">
+<w:numbering xmlns:wpc="http://schemas.microsoft.com/office/word/2010/wordprocessingCanvas" xmlns:cx="http://schemas.microsoft.com/office/drawing/2014/chartex" xmlns:cx1="http://schemas.microsoft.com/office/drawing/2015/9/8/chartex" xmlns:cx2="http://schemas.microsoft.com/office/drawing/2015/10/21/chartex" xmlns:cx3="http://schemas.microsoft.com/office/drawing/2016/5/9/chartex" xmlns:cx4="http://schemas.microsoft.com/office/drawing/2016/5/10/chartex" xmlns:cx5="http://schemas.microsoft.com/office/drawing/2016/5/11/chartex" xmlns:cx6="http://schemas.microsoft.com/office/drawing/2016/5/12/chartex" xmlns:cx7="http://schemas.microsoft.com/office/drawing/2016/5/13/chartex" xmlns:cx8="http://schemas.microsoft.com/office/drawing/2016/5/14/chartex" xmlns:mc="http://schemas.openxmlformats.org/markup-compatibility/2006" xmlns:aink="http://schemas.microsoft.com/office/drawing/2016/ink" xmlns:am3d="http://schemas.microsoft.com/office/drawing/2017/model3d" xmlns:o="urn:schemas-microsoft-com:office:office" xmlns:r="http://schemas.openxmlformats.org/officeDocument/2006/relationships" xmlns:m="http://schemas.openxmlformats.org/officeDocument/2006/math" xmlns:v="urn:schemas-microsoft-com:vml" xmlns:wp14="http://schemas.microsoft.com/office/word/2010/wordprocessingDrawing" xmlns:wp="http://schemas.openxmlformats.org/drawingml/2006/wordprocessingDrawing" xmlns:w10="urn:schemas-microsoft-com:office:word" xmlns:w="http://schemas.openxmlformats.org/wordprocessingml/2006/main" xmlns:w14="http://schemas.microsoft.com/office/word/2010/wordml" xmlns:w15="http://schemas.microsoft.com/office/word/2012/wordml" xmlns:w16cex="http://schemas.microsoft.com/office/word/2018/wordml/cex" xmlns:w16cid="http://schemas.microsoft.com/office/word/2016/wordml/cid" xmlns:w16="http://schemas.microsoft.com/office/word/2018/wordml" xmlns:w16se="http://schemas.microsoft.com/office/word/2015/wordml/symex" xmlns:wpg="http://schemas.microsoft.com/office/word/2010/wordprocessingGroup" xmlns:wpi="http://schemas.microsoft.com/office/word/2010/wordprocessingInk" xmlns:wne="http://schemas.microsoft.com/office/word/2006/wordml" xmlns:wps="http://schemas.microsoft.com/office/word/2010/wordprocessingShape" mc:Ignorable="w14 w15 w16se w16cid w16 w16cex wp14">
   <w:abstractNum w:abstractNumId="0" w15:restartNumberingAfterBreak="0">
     <w:nsid w:val="1D0634F9"/>
     <w:multiLevelType w:val="hybridMultilevel"/>
@@ -15643,17 +15866,133 @@
       </w:rPr>
     </w:lvl>
   </w:abstractNum>
+  <w:abstractNum w:abstractNumId="2" w15:restartNumberingAfterBreak="0">
+    <w:nsid w:val="6AF879A8"/>
+    <w:multiLevelType w:val="hybridMultilevel"/>
+    <w:tmpl w:val="E6E8D102"/>
+    <w:lvl w:ilvl="0" w:tplc="0C0A0001">
+      <w:start w:val="1"/>
+      <w:numFmt w:val="bullet"/>
+      <w:lvlText w:val=""/>
+      <w:lvlJc w:val="left"/>
+      <w:pPr>
+        <w:ind w:left="1004" w:hanging="360"/>
+      </w:pPr>
+      <w:rPr>
+        <w:rFonts w:ascii="Symbol" w:hAnsi="Symbol" w:hint="default"/>
+      </w:rPr>
+    </w:lvl>
+    <w:lvl w:ilvl="1" w:tplc="0C0A0003" w:tentative="1">
+      <w:start w:val="1"/>
+      <w:numFmt w:val="bullet"/>
+      <w:lvlText w:val="o"/>
+      <w:lvlJc w:val="left"/>
+      <w:pPr>
+        <w:ind w:left="1724" w:hanging="360"/>
+      </w:pPr>
+      <w:rPr>
+        <w:rFonts w:ascii="Courier New" w:hAnsi="Courier New" w:cs="Courier New" w:hint="default"/>
+      </w:rPr>
+    </w:lvl>
+    <w:lvl w:ilvl="2" w:tplc="0C0A0005" w:tentative="1">
+      <w:start w:val="1"/>
+      <w:numFmt w:val="bullet"/>
+      <w:lvlText w:val=""/>
+      <w:lvlJc w:val="left"/>
+      <w:pPr>
+        <w:ind w:left="2444" w:hanging="360"/>
+      </w:pPr>
+      <w:rPr>
+        <w:rFonts w:ascii="Wingdings" w:hAnsi="Wingdings" w:hint="default"/>
+      </w:rPr>
+    </w:lvl>
+    <w:lvl w:ilvl="3" w:tplc="0C0A0001" w:tentative="1">
+      <w:start w:val="1"/>
+      <w:numFmt w:val="bullet"/>
+      <w:lvlText w:val=""/>
+      <w:lvlJc w:val="left"/>
+      <w:pPr>
+        <w:ind w:left="3164" w:hanging="360"/>
+      </w:pPr>
+      <w:rPr>
+        <w:rFonts w:ascii="Symbol" w:hAnsi="Symbol" w:hint="default"/>
+      </w:rPr>
+    </w:lvl>
+    <w:lvl w:ilvl="4" w:tplc="0C0A0003" w:tentative="1">
+      <w:start w:val="1"/>
+      <w:numFmt w:val="bullet"/>
+      <w:lvlText w:val="o"/>
+      <w:lvlJc w:val="left"/>
+      <w:pPr>
+        <w:ind w:left="3884" w:hanging="360"/>
+      </w:pPr>
+      <w:rPr>
+        <w:rFonts w:ascii="Courier New" w:hAnsi="Courier New" w:cs="Courier New" w:hint="default"/>
+      </w:rPr>
+    </w:lvl>
+    <w:lvl w:ilvl="5" w:tplc="0C0A0005" w:tentative="1">
+      <w:start w:val="1"/>
+      <w:numFmt w:val="bullet"/>
+      <w:lvlText w:val=""/>
+      <w:lvlJc w:val="left"/>
+      <w:pPr>
+        <w:ind w:left="4604" w:hanging="360"/>
+      </w:pPr>
+      <w:rPr>
+        <w:rFonts w:ascii="Wingdings" w:hAnsi="Wingdings" w:hint="default"/>
+      </w:rPr>
+    </w:lvl>
+    <w:lvl w:ilvl="6" w:tplc="0C0A0001" w:tentative="1">
+      <w:start w:val="1"/>
+      <w:numFmt w:val="bullet"/>
+      <w:lvlText w:val=""/>
+      <w:lvlJc w:val="left"/>
+      <w:pPr>
+        <w:ind w:left="5324" w:hanging="360"/>
+      </w:pPr>
+      <w:rPr>
+        <w:rFonts w:ascii="Symbol" w:hAnsi="Symbol" w:hint="default"/>
+      </w:rPr>
+    </w:lvl>
+    <w:lvl w:ilvl="7" w:tplc="0C0A0003" w:tentative="1">
+      <w:start w:val="1"/>
+      <w:numFmt w:val="bullet"/>
+      <w:lvlText w:val="o"/>
+      <w:lvlJc w:val="left"/>
+      <w:pPr>
+        <w:ind w:left="6044" w:hanging="360"/>
+      </w:pPr>
+      <w:rPr>
+        <w:rFonts w:ascii="Courier New" w:hAnsi="Courier New" w:cs="Courier New" w:hint="default"/>
+      </w:rPr>
+    </w:lvl>
+    <w:lvl w:ilvl="8" w:tplc="0C0A0005" w:tentative="1">
+      <w:start w:val="1"/>
+      <w:numFmt w:val="bullet"/>
+      <w:lvlText w:val=""/>
+      <w:lvlJc w:val="left"/>
+      <w:pPr>
+        <w:ind w:left="6764" w:hanging="360"/>
+      </w:pPr>
+      <w:rPr>
+        <w:rFonts w:ascii="Wingdings" w:hAnsi="Wingdings" w:hint="default"/>
+      </w:rPr>
+    </w:lvl>
+  </w:abstractNum>
   <w:num w:numId="1">
     <w:abstractNumId w:val="1"/>
   </w:num>
   <w:num w:numId="2">
     <w:abstractNumId w:val="0"/>
   </w:num>
+  <w:num w:numId="3">
+    <w:abstractNumId w:val="2"/>
+  </w:num>
 </w:numbering>
 </file>
 
 <file path=word/styles.xml><?xml version="1.0" encoding="utf-8"?>
-<w:styles xmlns:mc="http://schemas.openxmlformats.org/markup-compatibility/2006" xmlns:r="http://schemas.openxmlformats.org/officeDocument/2006/relationships" xmlns:w="http://schemas.openxmlformats.org/wordprocessingml/2006/main" xmlns:w14="http://schemas.microsoft.com/office/word/2010/wordml" xmlns:w15="http://schemas.microsoft.com/office/word/2012/wordml" xmlns:w16cid="http://schemas.microsoft.com/office/word/2016/wordml/cid" xmlns:w16se="http://schemas.microsoft.com/office/word/2015/wordml/symex" mc:Ignorable="w14 w15 w16se w16cid">
+<w:styles xmlns:mc="http://schemas.openxmlformats.org/markup-compatibility/2006" xmlns:r="http://schemas.openxmlformats.org/officeDocument/2006/relationships" xmlns:w="http://schemas.openxmlformats.org/wordprocessingml/2006/main" xmlns:w14="http://schemas.microsoft.com/office/word/2010/wordml" xmlns:w15="http://schemas.microsoft.com/office/word/2012/wordml" xmlns:w16cex="http://schemas.microsoft.com/office/word/2018/wordml/cex" xmlns:w16cid="http://schemas.microsoft.com/office/word/2016/wordml/cid" xmlns:w16="http://schemas.microsoft.com/office/word/2018/wordml" xmlns:w16se="http://schemas.microsoft.com/office/word/2015/wordml/symex" mc:Ignorable="w14 w15 w16se w16cid w16 w16cex">
   <w:docDefaults>
     <w:rPrDefault>
       <w:rPr>
@@ -15669,7 +16008,7 @@
       </w:pPr>
     </w:pPrDefault>
   </w:docDefaults>
-  <w:latentStyles w:defLockedState="0" w:defUIPriority="99" w:defSemiHidden="0" w:defUnhideWhenUsed="0" w:defQFormat="0" w:count="375">
+  <w:latentStyles w:defLockedState="0" w:defUIPriority="99" w:defSemiHidden="0" w:defUnhideWhenUsed="0" w:defQFormat="0" w:count="376">
     <w:lsdException w:name="Normal" w:uiPriority="0" w:qFormat="1"/>
     <w:lsdException w:name="heading 1" w:uiPriority="9" w:qFormat="1"/>
     <w:lsdException w:name="heading 2" w:semiHidden="1" w:uiPriority="9" w:unhideWhenUsed="1" w:qFormat="1"/>
@@ -15775,7 +16114,6 @@
     <w:lsdException w:name="HTML Sample" w:semiHidden="1" w:unhideWhenUsed="1"/>
     <w:lsdException w:name="HTML Typewriter" w:semiHidden="1" w:unhideWhenUsed="1"/>
     <w:lsdException w:name="HTML Variable" w:semiHidden="1" w:unhideWhenUsed="1"/>
-    <w:lsdException w:name="Normal Table" w:semiHidden="1" w:unhideWhenUsed="1"/>
     <w:lsdException w:name="annotation subject" w:semiHidden="1" w:unhideWhenUsed="1"/>
     <w:lsdException w:name="No List" w:semiHidden="1" w:unhideWhenUsed="1"/>
     <w:lsdException w:name="Outline List 1" w:semiHidden="1" w:unhideWhenUsed="1"/>
@@ -15822,10 +16160,8 @@
     <w:lsdException w:name="Table Subtle 2" w:semiHidden="1" w:unhideWhenUsed="1"/>
     <w:lsdException w:name="Table Web 1" w:semiHidden="1" w:unhideWhenUsed="1"/>
     <w:lsdException w:name="Table Web 2" w:semiHidden="1" w:unhideWhenUsed="1"/>
-    <w:lsdException w:name="Table Web 3" w:semiHidden="1" w:unhideWhenUsed="1"/>
     <w:lsdException w:name="Balloon Text" w:semiHidden="1" w:unhideWhenUsed="1"/>
     <w:lsdException w:name="Table Grid" w:uiPriority="39"/>
-    <w:lsdException w:name="Table Theme" w:semiHidden="1" w:unhideWhenUsed="1"/>
     <w:lsdException w:name="Placeholder Text" w:semiHidden="1"/>
     <w:lsdException w:name="No Spacing" w:uiPriority="1" w:qFormat="1"/>
     <w:lsdException w:name="Light Shading" w:uiPriority="60"/>
@@ -16045,6 +16381,7 @@
     <w:lsdException w:name="Smart Hyperlink" w:semiHidden="1" w:unhideWhenUsed="1"/>
     <w:lsdException w:name="Hashtag" w:semiHidden="1" w:unhideWhenUsed="1"/>
     <w:lsdException w:name="Unresolved Mention" w:semiHidden="1" w:unhideWhenUsed="1"/>
+    <w:lsdException w:name="Smart Link" w:semiHidden="1" w:unhideWhenUsed="1"/>
   </w:latentStyles>
   <w:style w:type="paragraph" w:default="1" w:styleId="Normal">
     <w:name w:val="Normal"/>
@@ -16055,11 +16392,11 @@
       <w:jc w:val="both"/>
     </w:pPr>
   </w:style>
-  <w:style w:type="paragraph" w:styleId="Titre1">
+  <w:style w:type="paragraph" w:styleId="Ttulo1">
     <w:name w:val="heading 1"/>
     <w:basedOn w:val="Normal"/>
     <w:next w:val="Normal"/>
-    <w:link w:val="Titre1Car"/>
+    <w:link w:val="Ttulo1Car"/>
     <w:uiPriority w:val="9"/>
     <w:qFormat/>
     <w:rsid w:val="0024066F"/>
@@ -16080,11 +16417,11 @@
       <w:lang w:val="fr-FR"/>
     </w:rPr>
   </w:style>
-  <w:style w:type="paragraph" w:styleId="Titre2">
+  <w:style w:type="paragraph" w:styleId="Ttulo2">
     <w:name w:val="heading 2"/>
     <w:basedOn w:val="Normal"/>
     <w:next w:val="Normal"/>
-    <w:link w:val="Titre2Car"/>
+    <w:link w:val="Ttulo2Car"/>
     <w:uiPriority w:val="9"/>
     <w:unhideWhenUsed/>
     <w:qFormat/>
@@ -16103,11 +16440,11 @@
       <w:szCs w:val="26"/>
     </w:rPr>
   </w:style>
-  <w:style w:type="paragraph" w:styleId="Titre3">
+  <w:style w:type="paragraph" w:styleId="Ttulo3">
     <w:name w:val="heading 3"/>
     <w:basedOn w:val="Normal"/>
     <w:next w:val="Normal"/>
-    <w:link w:val="Titre3Car"/>
+    <w:link w:val="Ttulo3Car"/>
     <w:uiPriority w:val="9"/>
     <w:unhideWhenUsed/>
     <w:qFormat/>
@@ -16126,11 +16463,11 @@
       <w:szCs w:val="24"/>
     </w:rPr>
   </w:style>
-  <w:style w:type="paragraph" w:styleId="Titre4">
+  <w:style w:type="paragraph" w:styleId="Ttulo4">
     <w:name w:val="heading 4"/>
     <w:basedOn w:val="Normal"/>
     <w:next w:val="Normal"/>
-    <w:link w:val="Titre4Car"/>
+    <w:link w:val="Ttulo4Car"/>
     <w:uiPriority w:val="9"/>
     <w:unhideWhenUsed/>
     <w:qFormat/>
@@ -16149,11 +16486,11 @@
       <w:color w:val="2F5496" w:themeColor="accent1" w:themeShade="BF"/>
     </w:rPr>
   </w:style>
-  <w:style w:type="paragraph" w:styleId="Titre5">
+  <w:style w:type="paragraph" w:styleId="Ttulo5">
     <w:name w:val="heading 5"/>
     <w:basedOn w:val="Normal"/>
     <w:next w:val="Normal"/>
-    <w:link w:val="Titre5Car"/>
+    <w:link w:val="Ttulo5Car"/>
     <w:uiPriority w:val="9"/>
     <w:unhideWhenUsed/>
     <w:qFormat/>
@@ -16169,13 +16506,13 @@
       <w:color w:val="2F5496" w:themeColor="accent1" w:themeShade="BF"/>
     </w:rPr>
   </w:style>
-  <w:style w:type="character" w:default="1" w:styleId="Policepardfaut">
+  <w:style w:type="character" w:default="1" w:styleId="Fuentedeprrafopredeter">
     <w:name w:val="Default Paragraph Font"/>
     <w:uiPriority w:val="1"/>
     <w:semiHidden/>
     <w:unhideWhenUsed/>
   </w:style>
-  <w:style w:type="table" w:default="1" w:styleId="TableauNormal">
+  <w:style w:type="table" w:default="1" w:styleId="Tablanormal">
     <w:name w:val="Normal Table"/>
     <w:uiPriority w:val="99"/>
     <w:semiHidden/>
@@ -16190,16 +16527,16 @@
       </w:tblCellMar>
     </w:tblPr>
   </w:style>
-  <w:style w:type="numbering" w:default="1" w:styleId="Aucuneliste">
+  <w:style w:type="numbering" w:default="1" w:styleId="Sinlista">
     <w:name w:val="No List"/>
     <w:uiPriority w:val="99"/>
     <w:semiHidden/>
     <w:unhideWhenUsed/>
   </w:style>
-  <w:style w:type="character" w:customStyle="1" w:styleId="Titre1Car">
-    <w:name w:val="Titre 1 Car"/>
-    <w:basedOn w:val="Policepardfaut"/>
-    <w:link w:val="Titre1"/>
+  <w:style w:type="character" w:customStyle="1" w:styleId="Ttulo1Car">
+    <w:name w:val="Título 1 Car"/>
+    <w:basedOn w:val="Fuentedeprrafopredeter"/>
+    <w:link w:val="Ttulo1"/>
     <w:uiPriority w:val="9"/>
     <w:rsid w:val="0024066F"/>
     <w:rPr>
@@ -16210,10 +16547,10 @@
       <w:lang w:val="fr-FR"/>
     </w:rPr>
   </w:style>
-  <w:style w:type="character" w:customStyle="1" w:styleId="Titre2Car">
-    <w:name w:val="Titre 2 Car"/>
-    <w:basedOn w:val="Policepardfaut"/>
-    <w:link w:val="Titre2"/>
+  <w:style w:type="character" w:customStyle="1" w:styleId="Ttulo2Car">
+    <w:name w:val="Título 2 Car"/>
+    <w:basedOn w:val="Fuentedeprrafopredeter"/>
+    <w:link w:val="Ttulo2"/>
     <w:uiPriority w:val="9"/>
     <w:rsid w:val="00BD264C"/>
     <w:rPr>
@@ -16223,10 +16560,10 @@
       <w:szCs w:val="26"/>
     </w:rPr>
   </w:style>
-  <w:style w:type="character" w:customStyle="1" w:styleId="Titre3Car">
-    <w:name w:val="Titre 3 Car"/>
-    <w:basedOn w:val="Policepardfaut"/>
-    <w:link w:val="Titre3"/>
+  <w:style w:type="character" w:customStyle="1" w:styleId="Ttulo3Car">
+    <w:name w:val="Título 3 Car"/>
+    <w:basedOn w:val="Fuentedeprrafopredeter"/>
+    <w:link w:val="Ttulo3"/>
     <w:uiPriority w:val="9"/>
     <w:rsid w:val="00BD264C"/>
     <w:rPr>
@@ -16236,10 +16573,10 @@
       <w:szCs w:val="24"/>
     </w:rPr>
   </w:style>
-  <w:style w:type="character" w:customStyle="1" w:styleId="Titre4Car">
-    <w:name w:val="Titre 4 Car"/>
-    <w:basedOn w:val="Policepardfaut"/>
-    <w:link w:val="Titre4"/>
+  <w:style w:type="character" w:customStyle="1" w:styleId="Ttulo4Car">
+    <w:name w:val="Título 4 Car"/>
+    <w:basedOn w:val="Fuentedeprrafopredeter"/>
+    <w:link w:val="Ttulo4"/>
     <w:uiPriority w:val="9"/>
     <w:rsid w:val="00C51981"/>
     <w:rPr>
@@ -16249,10 +16586,10 @@
       <w:color w:val="2F5496" w:themeColor="accent1" w:themeShade="BF"/>
     </w:rPr>
   </w:style>
-  <w:style w:type="character" w:customStyle="1" w:styleId="Titre5Car">
-    <w:name w:val="Titre 5 Car"/>
-    <w:basedOn w:val="Policepardfaut"/>
-    <w:link w:val="Titre5"/>
+  <w:style w:type="character" w:customStyle="1" w:styleId="Ttulo5Car">
+    <w:name w:val="Título 5 Car"/>
+    <w:basedOn w:val="Fuentedeprrafopredeter"/>
+    <w:link w:val="Ttulo5"/>
     <w:uiPriority w:val="9"/>
     <w:rsid w:val="00285862"/>
     <w:rPr>
@@ -16260,11 +16597,11 @@
       <w:color w:val="2F5496" w:themeColor="accent1" w:themeShade="BF"/>
     </w:rPr>
   </w:style>
-  <w:style w:type="paragraph" w:styleId="Titre">
+  <w:style w:type="paragraph" w:styleId="Ttulo">
     <w:name w:val="Title"/>
     <w:basedOn w:val="Normal"/>
     <w:next w:val="Normal"/>
-    <w:link w:val="TitreCar"/>
+    <w:link w:val="TtuloCar"/>
     <w:uiPriority w:val="10"/>
     <w:qFormat/>
     <w:rsid w:val="00381C81"/>
@@ -16280,10 +16617,10 @@
       <w:szCs w:val="56"/>
     </w:rPr>
   </w:style>
-  <w:style w:type="character" w:customStyle="1" w:styleId="TitreCar">
-    <w:name w:val="Titre Car"/>
-    <w:basedOn w:val="Policepardfaut"/>
-    <w:link w:val="Titre"/>
+  <w:style w:type="character" w:customStyle="1" w:styleId="TtuloCar">
+    <w:name w:val="Título Car"/>
+    <w:basedOn w:val="Fuentedeprrafopredeter"/>
+    <w:link w:val="Ttulo"/>
     <w:uiPriority w:val="10"/>
     <w:rsid w:val="00381C81"/>
     <w:rPr>
@@ -16294,9 +16631,9 @@
       <w:szCs w:val="56"/>
     </w:rPr>
   </w:style>
-  <w:style w:type="paragraph" w:styleId="Sansinterligne">
+  <w:style w:type="paragraph" w:styleId="Sinespaciado">
     <w:name w:val="No Spacing"/>
-    <w:link w:val="SansinterligneCar"/>
+    <w:link w:val="SinespaciadoCar"/>
     <w:uiPriority w:val="1"/>
     <w:qFormat/>
     <w:rsid w:val="00381C81"/>
@@ -16308,10 +16645,10 @@
       <w:lang w:eastAsia="es-ES"/>
     </w:rPr>
   </w:style>
-  <w:style w:type="character" w:customStyle="1" w:styleId="SansinterligneCar">
-    <w:name w:val="Sans interligne Car"/>
-    <w:basedOn w:val="Policepardfaut"/>
-    <w:link w:val="Sansinterligne"/>
+  <w:style w:type="character" w:customStyle="1" w:styleId="SinespaciadoCar">
+    <w:name w:val="Sin espaciado Car"/>
+    <w:basedOn w:val="Fuentedeprrafopredeter"/>
+    <w:link w:val="Sinespaciado"/>
     <w:uiPriority w:val="1"/>
     <w:rsid w:val="00381C81"/>
     <w:rPr>
@@ -16319,9 +16656,9 @@
       <w:lang w:eastAsia="es-ES"/>
     </w:rPr>
   </w:style>
-  <w:style w:type="paragraph" w:styleId="En-ttedetabledesmatires">
+  <w:style w:type="paragraph" w:styleId="TtuloTDC">
     <w:name w:val="TOC Heading"/>
-    <w:basedOn w:val="Titre1"/>
+    <w:basedOn w:val="Ttulo1"/>
     <w:next w:val="Normal"/>
     <w:uiPriority w:val="39"/>
     <w:unhideWhenUsed/>
@@ -16335,7 +16672,7 @@
       <w:lang w:eastAsia="es-ES"/>
     </w:rPr>
   </w:style>
-  <w:style w:type="paragraph" w:styleId="TM1">
+  <w:style w:type="paragraph" w:styleId="TDC1">
     <w:name w:val="toc 1"/>
     <w:basedOn w:val="Normal"/>
     <w:next w:val="Normal"/>
@@ -16347,7 +16684,7 @@
       <w:spacing w:after="100"/>
     </w:pPr>
   </w:style>
-  <w:style w:type="paragraph" w:styleId="TM2">
+  <w:style w:type="paragraph" w:styleId="TDC2">
     <w:name w:val="toc 2"/>
     <w:basedOn w:val="Normal"/>
     <w:next w:val="Normal"/>
@@ -16360,9 +16697,9 @@
       <w:ind w:left="220"/>
     </w:pPr>
   </w:style>
-  <w:style w:type="character" w:styleId="Lienhypertexte">
+  <w:style w:type="character" w:styleId="Hipervnculo">
     <w:name w:val="Hyperlink"/>
-    <w:basedOn w:val="Policepardfaut"/>
+    <w:basedOn w:val="Fuentedeprrafopredeter"/>
     <w:uiPriority w:val="99"/>
     <w:unhideWhenUsed/>
     <w:rsid w:val="007E0CB3"/>
@@ -16371,7 +16708,7 @@
       <w:u w:val="single"/>
     </w:rPr>
   </w:style>
-  <w:style w:type="paragraph" w:styleId="TM3">
+  <w:style w:type="paragraph" w:styleId="TDC3">
     <w:name w:val="toc 3"/>
     <w:basedOn w:val="Normal"/>
     <w:next w:val="Normal"/>
@@ -16384,9 +16721,9 @@
       <w:ind w:left="440"/>
     </w:pPr>
   </w:style>
-  <w:style w:type="character" w:styleId="Mentionnonrsolue">
+  <w:style w:type="character" w:styleId="Mencinsinresolver">
     <w:name w:val="Unresolved Mention"/>
-    <w:basedOn w:val="Policepardfaut"/>
+    <w:basedOn w:val="Fuentedeprrafopredeter"/>
     <w:uiPriority w:val="99"/>
     <w:semiHidden/>
     <w:unhideWhenUsed/>
@@ -16396,10 +16733,10 @@
       <w:shd w:val="clear" w:color="auto" w:fill="E1DFDD"/>
     </w:rPr>
   </w:style>
-  <w:style w:type="paragraph" w:styleId="Textedebulles">
+  <w:style w:type="paragraph" w:styleId="Textodeglobo">
     <w:name w:val="Balloon Text"/>
     <w:basedOn w:val="Normal"/>
-    <w:link w:val="TextedebullesCar"/>
+    <w:link w:val="TextodegloboCar"/>
     <w:uiPriority w:val="99"/>
     <w:semiHidden/>
     <w:unhideWhenUsed/>
@@ -16413,10 +16750,10 @@
       <w:szCs w:val="18"/>
     </w:rPr>
   </w:style>
-  <w:style w:type="character" w:customStyle="1" w:styleId="TextedebullesCar">
-    <w:name w:val="Texte de bulles Car"/>
-    <w:basedOn w:val="Policepardfaut"/>
-    <w:link w:val="Textedebulles"/>
+  <w:style w:type="character" w:customStyle="1" w:styleId="TextodegloboCar">
+    <w:name w:val="Texto de globo Car"/>
+    <w:basedOn w:val="Fuentedeprrafopredeter"/>
+    <w:link w:val="Textodeglobo"/>
     <w:uiPriority w:val="99"/>
     <w:semiHidden/>
     <w:rsid w:val="005E167B"/>
@@ -16426,10 +16763,10 @@
       <w:szCs w:val="18"/>
     </w:rPr>
   </w:style>
-  <w:style w:type="paragraph" w:styleId="En-tte">
+  <w:style w:type="paragraph" w:styleId="Encabezado">
     <w:name w:val="header"/>
     <w:basedOn w:val="Normal"/>
-    <w:link w:val="En-tteCar"/>
+    <w:link w:val="EncabezadoCar"/>
     <w:uiPriority w:val="99"/>
     <w:unhideWhenUsed/>
     <w:rsid w:val="007A7B9F"/>
@@ -16441,17 +16778,17 @@
       <w:spacing w:after="0" w:line="240" w:lineRule="auto"/>
     </w:pPr>
   </w:style>
-  <w:style w:type="character" w:customStyle="1" w:styleId="En-tteCar">
-    <w:name w:val="En-tête Car"/>
-    <w:basedOn w:val="Policepardfaut"/>
-    <w:link w:val="En-tte"/>
+  <w:style w:type="character" w:customStyle="1" w:styleId="EncabezadoCar">
+    <w:name w:val="Encabezado Car"/>
+    <w:basedOn w:val="Fuentedeprrafopredeter"/>
+    <w:link w:val="Encabezado"/>
     <w:uiPriority w:val="99"/>
     <w:rsid w:val="007A7B9F"/>
   </w:style>
-  <w:style w:type="paragraph" w:styleId="Pieddepage">
+  <w:style w:type="paragraph" w:styleId="Piedepgina">
     <w:name w:val="footer"/>
     <w:basedOn w:val="Normal"/>
-    <w:link w:val="PieddepageCar"/>
+    <w:link w:val="PiedepginaCar"/>
     <w:uiPriority w:val="99"/>
     <w:unhideWhenUsed/>
     <w:rsid w:val="007A7B9F"/>
@@ -16463,16 +16800,16 @@
       <w:spacing w:after="0" w:line="240" w:lineRule="auto"/>
     </w:pPr>
   </w:style>
-  <w:style w:type="character" w:customStyle="1" w:styleId="PieddepageCar">
-    <w:name w:val="Pied de page Car"/>
-    <w:basedOn w:val="Policepardfaut"/>
-    <w:link w:val="Pieddepage"/>
+  <w:style w:type="character" w:customStyle="1" w:styleId="PiedepginaCar">
+    <w:name w:val="Pie de página Car"/>
+    <w:basedOn w:val="Fuentedeprrafopredeter"/>
+    <w:link w:val="Piedepgina"/>
     <w:uiPriority w:val="99"/>
     <w:rsid w:val="007A7B9F"/>
   </w:style>
-  <w:style w:type="character" w:styleId="Lienhypertextesuivivisit">
+  <w:style w:type="character" w:styleId="Hipervnculovisitado">
     <w:name w:val="FollowedHyperlink"/>
-    <w:basedOn w:val="Policepardfaut"/>
+    <w:basedOn w:val="Fuentedeprrafopredeter"/>
     <w:uiPriority w:val="99"/>
     <w:semiHidden/>
     <w:unhideWhenUsed/>
@@ -16482,7 +16819,7 @@
       <w:u w:val="single"/>
     </w:rPr>
   </w:style>
-  <w:style w:type="paragraph" w:styleId="Paragraphedeliste">
+  <w:style w:type="paragraph" w:styleId="Prrafodelista">
     <w:name w:val="List Paragraph"/>
     <w:basedOn w:val="Normal"/>
     <w:uiPriority w:val="34"/>
@@ -16493,9 +16830,9 @@
       <w:contextualSpacing/>
     </w:pPr>
   </w:style>
-  <w:style w:type="table" w:styleId="Grilledutableau">
+  <w:style w:type="table" w:styleId="Tablaconcuadrcula">
     <w:name w:val="Table Grid"/>
-    <w:basedOn w:val="TableauNormal"/>
+    <w:basedOn w:val="Tablanormal"/>
     <w:uiPriority w:val="39"/>
     <w:rsid w:val="00B4132A"/>
     <w:pPr>
@@ -16512,9 +16849,9 @@
       </w:tblBorders>
     </w:tblPr>
   </w:style>
-  <w:style w:type="table" w:styleId="Tableausimple3">
+  <w:style w:type="table" w:styleId="Tablanormal3">
     <w:name w:val="Plain Table 3"/>
-    <w:basedOn w:val="TableauNormal"/>
+    <w:basedOn w:val="Tablanormal"/>
     <w:uiPriority w:val="43"/>
     <w:rsid w:val="00B4132A"/>
     <w:pPr>
@@ -16609,7 +16946,7 @@
 </file>
 
 <file path=word/glossary/document.xml><?xml version="1.0" encoding="utf-8"?>
-<w:glossaryDocument xmlns:wpc="http://schemas.microsoft.com/office/word/2010/wordprocessingCanvas" xmlns:cx="http://schemas.microsoft.com/office/drawing/2014/chartex" xmlns:cx1="http://schemas.microsoft.com/office/drawing/2015/9/8/chartex" xmlns:cx2="http://schemas.microsoft.com/office/drawing/2015/10/21/chartex" xmlns:cx3="http://schemas.microsoft.com/office/drawing/2016/5/9/chartex" xmlns:cx4="http://schemas.microsoft.com/office/drawing/2016/5/10/chartex" xmlns:cx5="http://schemas.microsoft.com/office/drawing/2016/5/11/chartex" xmlns:cx6="http://schemas.microsoft.com/office/drawing/2016/5/12/chartex" xmlns:cx7="http://schemas.microsoft.com/office/drawing/2016/5/13/chartex" xmlns:cx8="http://schemas.microsoft.com/office/drawing/2016/5/14/chartex" xmlns:mc="http://schemas.openxmlformats.org/markup-compatibility/2006" xmlns:aink="http://schemas.microsoft.com/office/drawing/2016/ink" xmlns:am3d="http://schemas.microsoft.com/office/drawing/2017/model3d" xmlns:o="urn:schemas-microsoft-com:office:office" xmlns:r="http://schemas.openxmlformats.org/officeDocument/2006/relationships" xmlns:m="http://schemas.openxmlformats.org/officeDocument/2006/math" xmlns:v="urn:schemas-microsoft-com:vml" xmlns:wp14="http://schemas.microsoft.com/office/word/2010/wordprocessingDrawing" xmlns:wp="http://schemas.openxmlformats.org/drawingml/2006/wordprocessingDrawing" xmlns:w10="urn:schemas-microsoft-com:office:word" xmlns:w="http://schemas.openxmlformats.org/wordprocessingml/2006/main" xmlns:w14="http://schemas.microsoft.com/office/word/2010/wordml" xmlns:w15="http://schemas.microsoft.com/office/word/2012/wordml" xmlns:w16cid="http://schemas.microsoft.com/office/word/2016/wordml/cid" xmlns:w16se="http://schemas.microsoft.com/office/word/2015/wordml/symex" xmlns:wpg="http://schemas.microsoft.com/office/word/2010/wordprocessingGroup" xmlns:wpi="http://schemas.microsoft.com/office/word/2010/wordprocessingInk" xmlns:wne="http://schemas.microsoft.com/office/word/2006/wordml" xmlns:wps="http://schemas.microsoft.com/office/word/2010/wordprocessingShape" mc:Ignorable="w14 w15 w16se w16cid wp14">
+<w:glossaryDocument xmlns:wpc="http://schemas.microsoft.com/office/word/2010/wordprocessingCanvas" xmlns:cx="http://schemas.microsoft.com/office/drawing/2014/chartex" xmlns:cx1="http://schemas.microsoft.com/office/drawing/2015/9/8/chartex" xmlns:cx2="http://schemas.microsoft.com/office/drawing/2015/10/21/chartex" xmlns:cx3="http://schemas.microsoft.com/office/drawing/2016/5/9/chartex" xmlns:cx4="http://schemas.microsoft.com/office/drawing/2016/5/10/chartex" xmlns:cx5="http://schemas.microsoft.com/office/drawing/2016/5/11/chartex" xmlns:cx6="http://schemas.microsoft.com/office/drawing/2016/5/12/chartex" xmlns:cx7="http://schemas.microsoft.com/office/drawing/2016/5/13/chartex" xmlns:cx8="http://schemas.microsoft.com/office/drawing/2016/5/14/chartex" xmlns:mc="http://schemas.openxmlformats.org/markup-compatibility/2006" xmlns:aink="http://schemas.microsoft.com/office/drawing/2016/ink" xmlns:am3d="http://schemas.microsoft.com/office/drawing/2017/model3d" xmlns:o="urn:schemas-microsoft-com:office:office" xmlns:r="http://schemas.openxmlformats.org/officeDocument/2006/relationships" xmlns:m="http://schemas.openxmlformats.org/officeDocument/2006/math" xmlns:v="urn:schemas-microsoft-com:vml" xmlns:wp14="http://schemas.microsoft.com/office/word/2010/wordprocessingDrawing" xmlns:wp="http://schemas.openxmlformats.org/drawingml/2006/wordprocessingDrawing" xmlns:w10="urn:schemas-microsoft-com:office:word" xmlns:w="http://schemas.openxmlformats.org/wordprocessingml/2006/main" xmlns:w14="http://schemas.microsoft.com/office/word/2010/wordml" xmlns:w15="http://schemas.microsoft.com/office/word/2012/wordml" xmlns:w16cex="http://schemas.microsoft.com/office/word/2018/wordml/cex" xmlns:w16cid="http://schemas.microsoft.com/office/word/2016/wordml/cid" xmlns:w16="http://schemas.microsoft.com/office/word/2018/wordml" xmlns:w16se="http://schemas.microsoft.com/office/word/2015/wordml/symex" xmlns:wpg="http://schemas.microsoft.com/office/word/2010/wordprocessingGroup" xmlns:wpi="http://schemas.microsoft.com/office/word/2010/wordprocessingInk" xmlns:wne="http://schemas.microsoft.com/office/word/2006/wordml" xmlns:wps="http://schemas.microsoft.com/office/word/2010/wordprocessingShape" mc:Ignorable="w14 w15 w16se w16cid w16 w16cex wp14">
   <w:docParts>
     <w:docPart>
       <w:docPartPr>
@@ -16680,7 +17017,7 @@
 </file>
 
 <file path=word/glossary/fontTable.xml><?xml version="1.0" encoding="utf-8"?>
-<w:fonts xmlns:mc="http://schemas.openxmlformats.org/markup-compatibility/2006" xmlns:r="http://schemas.openxmlformats.org/officeDocument/2006/relationships" xmlns:w="http://schemas.openxmlformats.org/wordprocessingml/2006/main" xmlns:w14="http://schemas.microsoft.com/office/word/2010/wordml" xmlns:w15="http://schemas.microsoft.com/office/word/2012/wordml" xmlns:w16cid="http://schemas.microsoft.com/office/word/2016/wordml/cid" xmlns:w16se="http://schemas.microsoft.com/office/word/2015/wordml/symex" mc:Ignorable="w14 w15 w16se w16cid">
+<w:fonts xmlns:mc="http://schemas.openxmlformats.org/markup-compatibility/2006" xmlns:r="http://schemas.openxmlformats.org/officeDocument/2006/relationships" xmlns:w="http://schemas.openxmlformats.org/wordprocessingml/2006/main" xmlns:w14="http://schemas.microsoft.com/office/word/2010/wordml" xmlns:w15="http://schemas.microsoft.com/office/word/2012/wordml" xmlns:w16cex="http://schemas.microsoft.com/office/word/2018/wordml/cex" xmlns:w16cid="http://schemas.microsoft.com/office/word/2016/wordml/cid" xmlns:w16="http://schemas.microsoft.com/office/word/2018/wordml" xmlns:w16se="http://schemas.microsoft.com/office/word/2015/wordml/symex" mc:Ignorable="w14 w15 w16se w16cid w16 w16cex">
   <w:font w:name="Symbol">
     <w:panose1 w:val="05050102010706020507"/>
     <w:charset w:val="02"/>
@@ -16714,14 +17051,14 @@
     <w:charset w:val="00"/>
     <w:family w:val="swiss"/>
     <w:pitch w:val="variable"/>
-    <w:sig w:usb0="E0002AFF" w:usb1="C000247B" w:usb2="00000009" w:usb3="00000000" w:csb0="000001FF" w:csb1="00000000"/>
+    <w:sig w:usb0="E4002EFF" w:usb1="C000247B" w:usb2="00000009" w:usb3="00000000" w:csb0="000001FF" w:csb1="00000000"/>
   </w:font>
   <w:font w:name="Calibri Light">
     <w:panose1 w:val="020F0302020204030204"/>
     <w:charset w:val="00"/>
     <w:family w:val="swiss"/>
     <w:pitch w:val="variable"/>
-    <w:sig w:usb0="E0002AFF" w:usb1="C000247B" w:usb2="00000009" w:usb3="00000000" w:csb0="000001FF" w:csb1="00000000"/>
+    <w:sig w:usb0="E4002EFF" w:usb1="C000247B" w:usb2="00000009" w:usb3="00000000" w:csb0="000001FF" w:csb1="00000000"/>
   </w:font>
   <w:font w:name="Segoe UI">
     <w:panose1 w:val="020B0502040204020203"/>
@@ -16734,7 +17071,7 @@
 </file>
 
 <file path=word/glossary/settings.xml><?xml version="1.0" encoding="utf-8"?>
-<w:settings xmlns:mc="http://schemas.openxmlformats.org/markup-compatibility/2006" xmlns:o="urn:schemas-microsoft-com:office:office" xmlns:r="http://schemas.openxmlformats.org/officeDocument/2006/relationships" xmlns:m="http://schemas.openxmlformats.org/officeDocument/2006/math" xmlns:v="urn:schemas-microsoft-com:vml" xmlns:w10="urn:schemas-microsoft-com:office:word" xmlns:w="http://schemas.openxmlformats.org/wordprocessingml/2006/main" xmlns:w14="http://schemas.microsoft.com/office/word/2010/wordml" xmlns:w15="http://schemas.microsoft.com/office/word/2012/wordml" xmlns:w16cid="http://schemas.microsoft.com/office/word/2016/wordml/cid" xmlns:w16se="http://schemas.microsoft.com/office/word/2015/wordml/symex" xmlns:sl="http://schemas.openxmlformats.org/schemaLibrary/2006/main" mc:Ignorable="w14 w15 w16se w16cid">
+<w:settings xmlns:mc="http://schemas.openxmlformats.org/markup-compatibility/2006" xmlns:o="urn:schemas-microsoft-com:office:office" xmlns:r="http://schemas.openxmlformats.org/officeDocument/2006/relationships" xmlns:m="http://schemas.openxmlformats.org/officeDocument/2006/math" xmlns:v="urn:schemas-microsoft-com:vml" xmlns:w10="urn:schemas-microsoft-com:office:word" xmlns:w="http://schemas.openxmlformats.org/wordprocessingml/2006/main" xmlns:w14="http://schemas.microsoft.com/office/word/2010/wordml" xmlns:w15="http://schemas.microsoft.com/office/word/2012/wordml" xmlns:w16cex="http://schemas.microsoft.com/office/word/2018/wordml/cex" xmlns:w16cid="http://schemas.microsoft.com/office/word/2016/wordml/cid" xmlns:w16="http://schemas.microsoft.com/office/word/2018/wordml" xmlns:w16se="http://schemas.microsoft.com/office/word/2015/wordml/symex" xmlns:sl="http://schemas.openxmlformats.org/schemaLibrary/2006/main" mc:Ignorable="w14 w15 w16se w16cid w16 w16cex">
   <w:view w:val="normal"/>
   <w:defaultTabStop w:val="708"/>
   <w:hyphenationZone w:val="425"/>
@@ -16756,6 +17093,7 @@
     <w:rsid w:val="007E3157"/>
     <w:rsid w:val="00A10A5D"/>
     <w:rsid w:val="00A46F8A"/>
+    <w:rsid w:val="00B0137E"/>
     <w:rsid w:val="00C04EB1"/>
     <w:rsid w:val="00D712F0"/>
   </w:rsids>
@@ -16781,7 +17119,7 @@
 </file>
 
 <file path=word/glossary/styles.xml><?xml version="1.0" encoding="utf-8"?>
-<w:styles xmlns:mc="http://schemas.openxmlformats.org/markup-compatibility/2006" xmlns:r="http://schemas.openxmlformats.org/officeDocument/2006/relationships" xmlns:w="http://schemas.openxmlformats.org/wordprocessingml/2006/main" xmlns:w14="http://schemas.microsoft.com/office/word/2010/wordml" xmlns:w15="http://schemas.microsoft.com/office/word/2012/wordml" xmlns:w16cid="http://schemas.microsoft.com/office/word/2016/wordml/cid" xmlns:w16se="http://schemas.microsoft.com/office/word/2015/wordml/symex" mc:Ignorable="w14 w15 w16se w16cid">
+<w:styles xmlns:mc="http://schemas.openxmlformats.org/markup-compatibility/2006" xmlns:r="http://schemas.openxmlformats.org/officeDocument/2006/relationships" xmlns:w="http://schemas.openxmlformats.org/wordprocessingml/2006/main" xmlns:w14="http://schemas.microsoft.com/office/word/2010/wordml" xmlns:w15="http://schemas.microsoft.com/office/word/2012/wordml" xmlns:w16cex="http://schemas.microsoft.com/office/word/2018/wordml/cex" xmlns:w16cid="http://schemas.microsoft.com/office/word/2016/wordml/cid" xmlns:w16="http://schemas.microsoft.com/office/word/2018/wordml" xmlns:w16se="http://schemas.microsoft.com/office/word/2015/wordml/symex" mc:Ignorable="w14 w15 w16se w16cid w16 w16cex">
   <w:docDefaults>
     <w:rPrDefault>
       <w:rPr>
@@ -16797,7 +17135,7 @@
       </w:pPr>
     </w:pPrDefault>
   </w:docDefaults>
-  <w:latentStyles w:defLockedState="0" w:defUIPriority="99" w:defSemiHidden="0" w:defUnhideWhenUsed="0" w:defQFormat="0" w:count="375">
+  <w:latentStyles w:defLockedState="0" w:defUIPriority="99" w:defSemiHidden="0" w:defUnhideWhenUsed="0" w:defQFormat="0" w:count="376">
     <w:lsdException w:name="Normal" w:uiPriority="0" w:qFormat="1"/>
     <w:lsdException w:name="heading 1" w:uiPriority="9" w:qFormat="1"/>
     <w:lsdException w:name="heading 2" w:semiHidden="1" w:uiPriority="9" w:unhideWhenUsed="1" w:qFormat="1"/>
@@ -16903,7 +17241,6 @@
     <w:lsdException w:name="HTML Sample" w:semiHidden="1" w:unhideWhenUsed="1"/>
     <w:lsdException w:name="HTML Typewriter" w:semiHidden="1" w:unhideWhenUsed="1"/>
     <w:lsdException w:name="HTML Variable" w:semiHidden="1" w:unhideWhenUsed="1"/>
-    <w:lsdException w:name="Normal Table" w:semiHidden="1" w:unhideWhenUsed="1"/>
     <w:lsdException w:name="annotation subject" w:semiHidden="1" w:unhideWhenUsed="1"/>
     <w:lsdException w:name="No List" w:semiHidden="1" w:unhideWhenUsed="1"/>
     <w:lsdException w:name="Outline List 1" w:semiHidden="1" w:unhideWhenUsed="1"/>
@@ -16950,10 +17287,8 @@
     <w:lsdException w:name="Table Subtle 2" w:semiHidden="1" w:unhideWhenUsed="1"/>
     <w:lsdException w:name="Table Web 1" w:semiHidden="1" w:unhideWhenUsed="1"/>
     <w:lsdException w:name="Table Web 2" w:semiHidden="1" w:unhideWhenUsed="1"/>
-    <w:lsdException w:name="Table Web 3" w:semiHidden="1" w:unhideWhenUsed="1"/>
     <w:lsdException w:name="Balloon Text" w:semiHidden="1" w:unhideWhenUsed="1"/>
     <w:lsdException w:name="Table Grid" w:uiPriority="39"/>
-    <w:lsdException w:name="Table Theme" w:semiHidden="1" w:unhideWhenUsed="1"/>
     <w:lsdException w:name="Placeholder Text" w:semiHidden="1"/>
     <w:lsdException w:name="No Spacing" w:uiPriority="1" w:qFormat="1"/>
     <w:lsdException w:name="Light Shading" w:uiPriority="60"/>
@@ -17173,18 +17508,19 @@
     <w:lsdException w:name="Smart Hyperlink" w:semiHidden="1" w:unhideWhenUsed="1"/>
     <w:lsdException w:name="Hashtag" w:semiHidden="1" w:unhideWhenUsed="1"/>
     <w:lsdException w:name="Unresolved Mention" w:semiHidden="1" w:unhideWhenUsed="1"/>
+    <w:lsdException w:name="Smart Link" w:semiHidden="1" w:unhideWhenUsed="1"/>
   </w:latentStyles>
   <w:style w:type="paragraph" w:default="1" w:styleId="Normal">
     <w:name w:val="Normal"/>
     <w:qFormat/>
   </w:style>
-  <w:style w:type="character" w:default="1" w:styleId="Policepardfaut">
+  <w:style w:type="character" w:default="1" w:styleId="Fuentedeprrafopredeter">
     <w:name w:val="Default Paragraph Font"/>
     <w:uiPriority w:val="1"/>
     <w:semiHidden/>
     <w:unhideWhenUsed/>
   </w:style>
-  <w:style w:type="table" w:default="1" w:styleId="TableauNormal">
+  <w:style w:type="table" w:default="1" w:styleId="Tablanormal">
     <w:name w:val="Normal Table"/>
     <w:uiPriority w:val="99"/>
     <w:semiHidden/>
@@ -17199,7 +17535,7 @@
       </w:tblCellMar>
     </w:tblPr>
   </w:style>
-  <w:style w:type="numbering" w:default="1" w:styleId="Aucuneliste">
+  <w:style w:type="numbering" w:default="1" w:styleId="Sinlista">
     <w:name w:val="No List"/>
     <w:uiPriority w:val="99"/>
     <w:semiHidden/>
@@ -17217,7 +17553,7 @@
 </file>
 
 <file path=word/glossary/webSettings.xml><?xml version="1.0" encoding="utf-8"?>
-<w:webSettings xmlns:mc="http://schemas.openxmlformats.org/markup-compatibility/2006" xmlns:r="http://schemas.openxmlformats.org/officeDocument/2006/relationships" xmlns:w="http://schemas.openxmlformats.org/wordprocessingml/2006/main" xmlns:w14="http://schemas.microsoft.com/office/word/2010/wordml" xmlns:w15="http://schemas.microsoft.com/office/word/2012/wordml" xmlns:w16cid="http://schemas.microsoft.com/office/word/2016/wordml/cid" xmlns:w16se="http://schemas.microsoft.com/office/word/2015/wordml/symex" mc:Ignorable="w14 w15 w16se w16cid">
+<w:webSettings xmlns:mc="http://schemas.openxmlformats.org/markup-compatibility/2006" xmlns:r="http://schemas.openxmlformats.org/officeDocument/2006/relationships" xmlns:w="http://schemas.openxmlformats.org/wordprocessingml/2006/main" xmlns:w14="http://schemas.microsoft.com/office/word/2010/wordml" xmlns:w15="http://schemas.microsoft.com/office/word/2012/wordml" xmlns:w16cex="http://schemas.microsoft.com/office/word/2018/wordml/cex" xmlns:w16cid="http://schemas.microsoft.com/office/word/2016/wordml/cid" xmlns:w16="http://schemas.microsoft.com/office/word/2018/wordml" xmlns:w16se="http://schemas.microsoft.com/office/word/2015/wordml/symex" mc:Ignorable="w14 w15 w16se w16cid w16 w16cex">
   <w:optimizeForBrowser/>
   <w:allowPNG/>
 </w:webSettings>
@@ -17530,21 +17866,6 @@
 </file>
 
 <file path=customXml/item2.xml><?xml version="1.0" encoding="utf-8"?>
-<p:properties xmlns:p="http://schemas.microsoft.com/office/2006/metadata/properties" xmlns:xsi="http://www.w3.org/2001/XMLSchema-instance" xmlns:pc="http://schemas.microsoft.com/office/infopath/2007/PartnerControls">
-  <documentManagement/>
-</p:properties>
-</file>
-
-<file path=customXml/item3.xml><?xml version="1.0" encoding="utf-8"?>
-<?mso-contentType ?>
-<FormTemplates xmlns="http://schemas.microsoft.com/sharepoint/v3/contenttype/forms">
-  <Display>DocumentLibraryForm</Display>
-  <Edit>DocumentLibraryForm</Edit>
-  <New>DocumentLibraryForm</New>
-</FormTemplates>
-</file>
-
-<file path=customXml/item4.xml><?xml version="1.0" encoding="utf-8"?>
 <ct:contentTypeSchema xmlns:ct="http://schemas.microsoft.com/office/2006/metadata/contentType" xmlns:ma="http://schemas.microsoft.com/office/2006/metadata/properties/metaAttributes" ct:_="" ma:_="" ma:contentTypeName="Document" ma:contentTypeID="0x010100AD2A9CA0373A5C498FBB5225A2DCFD2A" ma:contentTypeVersion="7" ma:contentTypeDescription="Create a new document." ma:contentTypeScope="" ma:versionID="4449646a993a8003b7fbe2d285b30659">
   <xsd:schema xmlns:xsd="http://www.w3.org/2001/XMLSchema" xmlns:xs="http://www.w3.org/2001/XMLSchema" xmlns:p="http://schemas.microsoft.com/office/2006/metadata/properties" xmlns:ns3="bca22547-c52c-4669-a4f9-1d12d45d84b1" targetNamespace="http://schemas.microsoft.com/office/2006/metadata/properties" ma:root="true" ma:fieldsID="82c2478062acb98fe62a34a44213b4fa" ns3:_="">
     <xsd:import namespace="bca22547-c52c-4669-a4f9-1d12d45d84b1"/>
@@ -17708,6 +18029,21 @@
 </ct:contentTypeSchema>
 </file>
 
+<file path=customXml/item3.xml><?xml version="1.0" encoding="utf-8"?>
+<?mso-contentType ?>
+<FormTemplates xmlns="http://schemas.microsoft.com/sharepoint/v3/contenttype/forms">
+  <Display>DocumentLibraryForm</Display>
+  <Edit>DocumentLibraryForm</Edit>
+  <New>DocumentLibraryForm</New>
+</FormTemplates>
+</file>
+
+<file path=customXml/item4.xml><?xml version="1.0" encoding="utf-8"?>
+<p:properties xmlns:p="http://schemas.microsoft.com/office/2006/metadata/properties" xmlns:xsi="http://www.w3.org/2001/XMLSchema-instance" xmlns:pc="http://schemas.microsoft.com/office/infopath/2007/PartnerControls">
+  <documentManagement/>
+</p:properties>
+</file>
+
 <file path=customXml/item5.xml><?xml version="1.0" encoding="utf-8"?>
 <b:Sources xmlns:b="http://schemas.openxmlformats.org/officeDocument/2006/bibliography" xmlns="http://schemas.openxmlformats.org/officeDocument/2006/bibliography" SelectedStyle="\APASixthEditionOfficeOnline.xsl" StyleName="APA" Version="6"/>
 </file>
@@ -17721,23 +18057,6 @@
 </file>
 
 <file path=customXml/itemProps2.xml><?xml version="1.0" encoding="utf-8"?>
-<ds:datastoreItem xmlns:ds="http://schemas.openxmlformats.org/officeDocument/2006/customXml" ds:itemID="{60859C3F-A706-4B1A-8258-1D3283761761}">
-  <ds:schemaRefs>
-    <ds:schemaRef ds:uri="http://schemas.microsoft.com/office/2006/metadata/properties"/>
-    <ds:schemaRef ds:uri="http://schemas.microsoft.com/office/infopath/2007/PartnerControls"/>
-  </ds:schemaRefs>
-</ds:datastoreItem>
-</file>
-
-<file path=customXml/itemProps3.xml><?xml version="1.0" encoding="utf-8"?>
-<ds:datastoreItem xmlns:ds="http://schemas.openxmlformats.org/officeDocument/2006/customXml" ds:itemID="{CD4E2B3D-1EC3-4BDD-B914-DF85BF5D76C6}">
-  <ds:schemaRefs>
-    <ds:schemaRef ds:uri="http://schemas.microsoft.com/sharepoint/v3/contenttype/forms"/>
-  </ds:schemaRefs>
-</ds:datastoreItem>
-</file>
-
-<file path=customXml/itemProps4.xml><?xml version="1.0" encoding="utf-8"?>
 <ds:datastoreItem xmlns:ds="http://schemas.openxmlformats.org/officeDocument/2006/customXml" ds:itemID="{AFA32ED7-3264-44DC-A236-946765B34F46}">
   <ds:schemaRefs>
     <ds:schemaRef ds:uri="http://schemas.microsoft.com/office/2006/metadata/contentType"/>
@@ -17755,8 +18074,25 @@
 </ds:datastoreItem>
 </file>
 
+<file path=customXml/itemProps3.xml><?xml version="1.0" encoding="utf-8"?>
+<ds:datastoreItem xmlns:ds="http://schemas.openxmlformats.org/officeDocument/2006/customXml" ds:itemID="{CD4E2B3D-1EC3-4BDD-B914-DF85BF5D76C6}">
+  <ds:schemaRefs>
+    <ds:schemaRef ds:uri="http://schemas.microsoft.com/sharepoint/v3/contenttype/forms"/>
+  </ds:schemaRefs>
+</ds:datastoreItem>
+</file>
+
+<file path=customXml/itemProps4.xml><?xml version="1.0" encoding="utf-8"?>
+<ds:datastoreItem xmlns:ds="http://schemas.openxmlformats.org/officeDocument/2006/customXml" ds:itemID="{60859C3F-A706-4B1A-8258-1D3283761761}">
+  <ds:schemaRefs>
+    <ds:schemaRef ds:uri="http://schemas.microsoft.com/office/2006/metadata/properties"/>
+    <ds:schemaRef ds:uri="http://schemas.microsoft.com/office/infopath/2007/PartnerControls"/>
+  </ds:schemaRefs>
+</ds:datastoreItem>
+</file>
+
 <file path=customXml/itemProps5.xml><?xml version="1.0" encoding="utf-8"?>
-<ds:datastoreItem xmlns:ds="http://schemas.openxmlformats.org/officeDocument/2006/customXml" ds:itemID="{87888FC8-0239-4952-8858-B1358AE75554}">
+<ds:datastoreItem xmlns:ds="http://schemas.openxmlformats.org/officeDocument/2006/customXml" ds:itemID="{65E5EE13-A6FA-4B9C-8F60-5A9E66AB35EB}">
   <ds:schemaRefs>
     <ds:schemaRef ds:uri="http://schemas.openxmlformats.org/officeDocument/2006/bibliography"/>
   </ds:schemaRefs>

--- a/Les Ferae.docx
+++ b/Les Ferae.docx
@@ -166,6 +166,7 @@
             <w:dataBinding w:prefixMappings="xmlns:ns0='http://purl.org/dc/elements/1.1/' xmlns:ns1='http://schemas.openxmlformats.org/package/2006/metadata/core-properties' " w:xpath="/ns1:coreProperties[1]/ns0:subject[1]" w:storeItemID="{6C3C8BC8-F283-45AE-878A-BAB7291924A1}"/>
             <w:text/>
           </w:sdtPr>
+          <w:sdtEndPr/>
           <w:sdtContent>
             <w:p>
               <w:pPr>
@@ -311,6 +312,7 @@
                                     <w:dataBinding w:prefixMappings="xmlns:ns0='http://schemas.microsoft.com/office/2006/coverPageProps' " w:xpath="/ns0:CoverPageProperties[1]/ns0:CompanyAddress[1]" w:storeItemID="{55AF091B-3C7A-41E3-B477-F2FDAA23CFDA}"/>
                                     <w:text/>
                                   </w:sdtPr>
+                                  <w:sdtEndPr/>
                                   <w:sdtContent>
                                     <w:r>
                                       <w:rPr>
@@ -379,6 +381,7 @@
                               <w:dataBinding w:prefixMappings="xmlns:ns0='http://schemas.microsoft.com/office/2006/coverPageProps' " w:xpath="/ns0:CoverPageProperties[1]/ns0:CompanyAddress[1]" w:storeItemID="{55AF091B-3C7A-41E3-B477-F2FDAA23CFDA}"/>
                               <w:text/>
                             </w:sdtPr>
+                            <w:sdtEndPr/>
                             <w:sdtContent>
                               <w:r>
                                 <w:rPr>
@@ -7873,6 +7876,7 @@
         </w:rPr>
       </w:pPr>
       <w:bookmarkStart w:id="3" w:name="_Toc36379061"/>
+      <w:proofErr w:type="spellStart"/>
       <w:r>
         <w:rPr>
           <w:lang w:val="fr-FR"/>
@@ -7880,6 +7884,7 @@
         <w:t>Ajaba</w:t>
       </w:r>
       <w:bookmarkEnd w:id="3"/>
+      <w:proofErr w:type="spellEnd"/>
     </w:p>
     <w:p>
       <w:pPr>
@@ -7896,6 +7901,7 @@
         </w:rPr>
       </w:pPr>
       <w:bookmarkStart w:id="4" w:name="_Toc36379062"/>
+      <w:proofErr w:type="spellStart"/>
       <w:r>
         <w:rPr>
           <w:lang w:val="fr-FR"/>
@@ -7903,6 +7909,7 @@
         <w:t>Ananasi</w:t>
       </w:r>
       <w:bookmarkEnd w:id="4"/>
+      <w:proofErr w:type="spellEnd"/>
     </w:p>
     <w:p>
       <w:pPr>
@@ -7948,12 +7955,14 @@
           <w:lang w:val="fr-FR"/>
         </w:rPr>
       </w:pPr>
+      <w:proofErr w:type="spellStart"/>
       <w:r>
         <w:rPr>
           <w:lang w:val="fr-FR"/>
         </w:rPr>
         <w:t>Bagheera</w:t>
       </w:r>
+      <w:proofErr w:type="spellEnd"/>
     </w:p>
     <w:p>
       <w:pPr>
@@ -7981,12 +7990,14 @@
           <w:lang w:val="fr-FR"/>
         </w:rPr>
       </w:pPr>
+      <w:proofErr w:type="spellStart"/>
       <w:r>
         <w:rPr>
           <w:lang w:val="fr-FR"/>
         </w:rPr>
         <w:t>Balam</w:t>
       </w:r>
+      <w:proofErr w:type="spellEnd"/>
     </w:p>
     <w:p>
       <w:pPr>
@@ -8008,24 +8019,40 @@
           <w:lang w:val="fr-FR"/>
         </w:rPr>
       </w:pPr>
+      <w:proofErr w:type="spellStart"/>
       <w:r>
         <w:rPr>
           <w:lang w:val="fr-FR"/>
         </w:rPr>
         <w:t>Bubasti</w:t>
       </w:r>
-    </w:p>
-    <w:p>
-      <w:pPr>
-        <w:rPr>
-          <w:lang w:val="fr-FR"/>
-        </w:rPr>
-      </w:pPr>
-      <w:r>
-        <w:rPr>
-          <w:lang w:val="fr-FR"/>
-        </w:rPr>
-        <w:t>Chat de Kyphur-garou</w:t>
+      <w:proofErr w:type="spellEnd"/>
+    </w:p>
+    <w:p>
+      <w:pPr>
+        <w:rPr>
+          <w:lang w:val="fr-FR"/>
+        </w:rPr>
+      </w:pPr>
+      <w:r>
+        <w:rPr>
+          <w:lang w:val="fr-FR"/>
+        </w:rPr>
+        <w:t xml:space="preserve">Chat de </w:t>
+      </w:r>
+      <w:proofErr w:type="spellStart"/>
+      <w:r>
+        <w:rPr>
+          <w:lang w:val="fr-FR"/>
+        </w:rPr>
+        <w:t>Kyphur</w:t>
+      </w:r>
+      <w:proofErr w:type="spellEnd"/>
+      <w:r>
+        <w:rPr>
+          <w:lang w:val="fr-FR"/>
+        </w:rPr>
+        <w:t>-garou</w:t>
       </w:r>
     </w:p>
     <w:p>
@@ -8035,12 +8062,14 @@
           <w:lang w:val="fr-FR"/>
         </w:rPr>
       </w:pPr>
+      <w:proofErr w:type="spellStart"/>
       <w:r>
         <w:rPr>
           <w:lang w:val="fr-FR"/>
         </w:rPr>
         <w:t>Ceilican</w:t>
       </w:r>
+      <w:proofErr w:type="spellEnd"/>
     </w:p>
     <w:p>
       <w:pPr>
@@ -8089,12 +8118,14 @@
           <w:lang w:val="fr-FR"/>
         </w:rPr>
       </w:pPr>
+      <w:proofErr w:type="spellStart"/>
       <w:r>
         <w:rPr>
           <w:lang w:val="fr-FR"/>
         </w:rPr>
         <w:t>Pumonca</w:t>
       </w:r>
+      <w:proofErr w:type="spellEnd"/>
     </w:p>
     <w:p>
       <w:pPr>
@@ -8116,12 +8147,14 @@
           <w:lang w:val="fr-FR"/>
         </w:rPr>
       </w:pPr>
+      <w:proofErr w:type="spellStart"/>
       <w:r>
         <w:rPr>
           <w:lang w:val="fr-FR"/>
         </w:rPr>
         <w:t>Qualmi</w:t>
       </w:r>
+      <w:proofErr w:type="spellEnd"/>
     </w:p>
     <w:p>
       <w:pPr>
@@ -8170,12 +8203,14 @@
           <w:lang w:val="fr-FR"/>
         </w:rPr>
       </w:pPr>
+      <w:proofErr w:type="spellStart"/>
       <w:r>
         <w:rPr>
           <w:lang w:val="fr-FR"/>
         </w:rPr>
         <w:t>Swara</w:t>
       </w:r>
+      <w:proofErr w:type="spellEnd"/>
     </w:p>
     <w:p>
       <w:pPr>
@@ -8198,6 +8233,7 @@
         </w:rPr>
       </w:pPr>
       <w:bookmarkStart w:id="6" w:name="_Toc36379064"/>
+      <w:proofErr w:type="spellStart"/>
       <w:r>
         <w:rPr>
           <w:lang w:val="fr-FR"/>
@@ -8205,6 +8241,7 @@
         <w:t>Camazotz</w:t>
       </w:r>
       <w:bookmarkEnd w:id="6"/>
+      <w:proofErr w:type="spellEnd"/>
     </w:p>
     <w:p>
       <w:pPr>
@@ -8244,6 +8281,7 @@
         </w:rPr>
       </w:pPr>
       <w:bookmarkStart w:id="8" w:name="_Toc36379066"/>
+      <w:proofErr w:type="spellStart"/>
       <w:r>
         <w:rPr>
           <w:lang w:val="fr-FR"/>
@@ -8251,6 +8289,7 @@
         <w:t>Gurahl</w:t>
       </w:r>
       <w:bookmarkEnd w:id="8"/>
+      <w:proofErr w:type="spellEnd"/>
     </w:p>
     <w:p>
       <w:pPr>
@@ -8290,6 +8329,7 @@
         </w:rPr>
       </w:pPr>
       <w:bookmarkStart w:id="10" w:name="_Toc36379068"/>
+      <w:proofErr w:type="spellStart"/>
       <w:r>
         <w:rPr>
           <w:lang w:val="fr-FR"/>
@@ -8297,6 +8337,7 @@
         <w:t>Mokolé</w:t>
       </w:r>
       <w:bookmarkEnd w:id="10"/>
+      <w:proofErr w:type="spellEnd"/>
     </w:p>
     <w:p>
       <w:pPr>
@@ -8336,6 +8377,7 @@
         </w:rPr>
       </w:pPr>
       <w:bookmarkStart w:id="12" w:name="_Toc36379070"/>
+      <w:proofErr w:type="spellStart"/>
       <w:r>
         <w:rPr>
           <w:lang w:val="fr-FR"/>
@@ -8343,6 +8385,7 @@
         <w:t>Nuwisha</w:t>
       </w:r>
       <w:bookmarkEnd w:id="12"/>
+      <w:proofErr w:type="spellEnd"/>
     </w:p>
     <w:p>
       <w:pPr>
@@ -8359,6 +8402,7 @@
         </w:rPr>
       </w:pPr>
       <w:bookmarkStart w:id="13" w:name="_Toc36379071"/>
+      <w:proofErr w:type="spellStart"/>
       <w:r>
         <w:rPr>
           <w:lang w:val="fr-FR"/>
@@ -8366,6 +8410,7 @@
         <w:t>Ratkin</w:t>
       </w:r>
       <w:bookmarkEnd w:id="13"/>
+      <w:proofErr w:type="spellEnd"/>
     </w:p>
     <w:p>
       <w:pPr>
@@ -8382,6 +8427,7 @@
         </w:rPr>
       </w:pPr>
       <w:bookmarkStart w:id="14" w:name="_Toc36379072"/>
+      <w:proofErr w:type="spellStart"/>
       <w:r>
         <w:rPr>
           <w:lang w:val="fr-FR"/>
@@ -8389,6 +8435,7 @@
         <w:t>Rokea</w:t>
       </w:r>
       <w:bookmarkEnd w:id="14"/>
+      <w:proofErr w:type="spellEnd"/>
     </w:p>
     <w:p>
       <w:pPr>
@@ -8405,6 +8452,7 @@
         </w:rPr>
       </w:pPr>
       <w:bookmarkStart w:id="15" w:name="_Toc36379073"/>
+      <w:proofErr w:type="spellStart"/>
       <w:r>
         <w:rPr>
           <w:lang w:val="fr-FR"/>
@@ -8412,6 +8460,7 @@
         <w:t>Uratha</w:t>
       </w:r>
       <w:bookmarkEnd w:id="15"/>
+      <w:proofErr w:type="spellEnd"/>
     </w:p>
     <w:p>
       <w:pPr>
@@ -8459,12 +8508,14 @@
           <w:lang w:val="fr-FR"/>
         </w:rPr>
       </w:pPr>
+      <w:proofErr w:type="spellStart"/>
       <w:r>
         <w:rPr>
           <w:lang w:val="fr-FR"/>
         </w:rPr>
         <w:t>Cahalithes</w:t>
       </w:r>
+      <w:proofErr w:type="spellEnd"/>
     </w:p>
     <w:p>
       <w:pPr>
@@ -8478,60 +8529,29 @@
         </w:rPr>
         <w:t xml:space="preserve">Les </w:t>
       </w:r>
+      <w:proofErr w:type="spellStart"/>
       <w:r>
         <w:rPr>
           <w:b/>
           <w:bCs/>
           <w:lang w:val="fr-FR"/>
         </w:rPr>
-        <w:t xml:space="preserve">Cahalithes </w:t>
-      </w:r>
-      <w:r>
-        <w:rPr>
-          <w:lang w:val="fr-FR"/>
-        </w:rPr>
-        <w:t>sont des conteur, gardien du savoir, prophète. Leurs Compétences d’Auspice sont Artisanats, Expression et Persuasion. Leur Renommée est Gloire.</w:t>
-      </w:r>
-    </w:p>
-    <w:p>
-      <w:pPr>
-        <w:pStyle w:val="Ttulo4"/>
-        <w:rPr>
-          <w:lang w:val="fr-FR"/>
-        </w:rPr>
-      </w:pPr>
-      <w:r>
-        <w:rPr>
-          <w:lang w:val="fr-FR"/>
-        </w:rPr>
-        <w:t>Elodothes</w:t>
-      </w:r>
-    </w:p>
-    <w:p>
-      <w:pPr>
-        <w:rPr>
-          <w:lang w:val="fr-FR"/>
-        </w:rPr>
-      </w:pPr>
-      <w:r>
-        <w:rPr>
-          <w:lang w:val="fr-FR"/>
-        </w:rPr>
-        <w:t xml:space="preserve">Les </w:t>
-      </w:r>
+        <w:t>Cahalithes</w:t>
+      </w:r>
+      <w:proofErr w:type="spellEnd"/>
       <w:r>
         <w:rPr>
           <w:b/>
           <w:bCs/>
           <w:lang w:val="fr-FR"/>
         </w:rPr>
-        <w:t xml:space="preserve">Elodothes </w:t>
-      </w:r>
-      <w:r>
-        <w:rPr>
-          <w:lang w:val="fr-FR"/>
-        </w:rPr>
-        <w:t>peuvent être diplomate, médiateur, négociateur. Les Compétences des Elodothes sont Empathie, Investigation et Politique. Leur Renommée est Honneur.</w:t>
+        <w:t xml:space="preserve"> </w:t>
+      </w:r>
+      <w:r>
+        <w:rPr>
+          <w:lang w:val="fr-FR"/>
+        </w:rPr>
+        <w:t>sont des conteur, gardien du savoir, prophète. Leurs Compétences d’Auspice sont Artisanats, Expression et Persuasion. Leur Renommée est Gloire.</w:t>
       </w:r>
     </w:p>
     <w:p>
@@ -8541,91 +8561,64 @@
           <w:lang w:val="fr-FR"/>
         </w:rPr>
       </w:pPr>
-      <w:r>
-        <w:rPr>
-          <w:lang w:val="fr-FR"/>
-        </w:rPr>
-        <w:t>Irraka</w:t>
-      </w:r>
-    </w:p>
-    <w:p>
-      <w:pPr>
-        <w:rPr>
-          <w:lang w:val="fr-FR"/>
-        </w:rPr>
-      </w:pPr>
-      <w:r>
-        <w:rPr>
-          <w:lang w:val="fr-FR"/>
-        </w:rPr>
-        <w:t>Les</w:t>
-      </w:r>
+      <w:proofErr w:type="spellStart"/>
+      <w:r>
+        <w:rPr>
+          <w:lang w:val="fr-FR"/>
+        </w:rPr>
+        <w:t>Elodothes</w:t>
+      </w:r>
+      <w:proofErr w:type="spellEnd"/>
+    </w:p>
+    <w:p>
+      <w:pPr>
+        <w:rPr>
+          <w:lang w:val="fr-FR"/>
+        </w:rPr>
+      </w:pPr>
+      <w:r>
+        <w:rPr>
+          <w:lang w:val="fr-FR"/>
+        </w:rPr>
+        <w:t xml:space="preserve">Les </w:t>
+      </w:r>
+      <w:proofErr w:type="spellStart"/>
       <w:r>
         <w:rPr>
           <w:b/>
           <w:bCs/>
           <w:lang w:val="fr-FR"/>
         </w:rPr>
-        <w:t xml:space="preserve"> Irraka</w:t>
-      </w:r>
-      <w:r>
-        <w:rPr>
-          <w:lang w:val="fr-FR"/>
-        </w:rPr>
-        <w:t xml:space="preserve"> sont prédisposés à devenir assassin, espion, voleur. Les compétences des Irraka sont Larcin, Furtivité et Subterfuge. Leur Renommée est Ruse.</w:t>
-      </w:r>
-    </w:p>
-    <w:p>
-      <w:pPr>
-        <w:pStyle w:val="Ttulo4"/>
-        <w:rPr>
-          <w:lang w:val="fr-FR"/>
-        </w:rPr>
-      </w:pPr>
-      <w:r>
-        <w:rPr>
-          <w:lang w:val="fr-FR"/>
-        </w:rPr>
-        <w:t>Ithaeur</w:t>
-      </w:r>
-    </w:p>
-    <w:p>
-      <w:pPr>
-        <w:rPr>
-          <w:lang w:val="fr-FR"/>
-        </w:rPr>
-      </w:pPr>
-      <w:r>
-        <w:rPr>
-          <w:lang w:val="fr-FR"/>
-        </w:rPr>
-        <w:t>Les</w:t>
-      </w:r>
+        <w:t>Elodothes</w:t>
+      </w:r>
+      <w:proofErr w:type="spellEnd"/>
       <w:r>
         <w:rPr>
           <w:b/>
           <w:bCs/>
           <w:lang w:val="fr-FR"/>
         </w:rPr>
-        <w:t xml:space="preserve"> Ithaeur</w:t>
-      </w:r>
-      <w:r>
-        <w:rPr>
-          <w:lang w:val="fr-FR"/>
-        </w:rPr>
-        <w:t xml:space="preserve"> deviennent des ritualiste, conseiller, créateur de Fétiches. Les Compétences des Ithaeur sont Animaux, Médecine et Occulte. La Renommée de </w:t>
-      </w:r>
-      <w:r>
-        <w:rPr>
-          <w:lang w:val="fr-FR"/>
-        </w:rPr>
-        <w:t>cet auspice</w:t>
-      </w:r>
-      <w:r>
-        <w:rPr>
-          <w:lang w:val="fr-FR"/>
-        </w:rPr>
-        <w:t xml:space="preserve"> est Sagesse.</w:t>
+        <w:t xml:space="preserve"> </w:t>
+      </w:r>
+      <w:r>
+        <w:rPr>
+          <w:lang w:val="fr-FR"/>
+        </w:rPr>
+        <w:t xml:space="preserve">peuvent être diplomate, médiateur, négociateur. Les Compétences des </w:t>
+      </w:r>
+      <w:proofErr w:type="spellStart"/>
+      <w:r>
+        <w:rPr>
+          <w:lang w:val="fr-FR"/>
+        </w:rPr>
+        <w:t>Elodothes</w:t>
+      </w:r>
+      <w:proofErr w:type="spellEnd"/>
+      <w:r>
+        <w:rPr>
+          <w:lang w:val="fr-FR"/>
+        </w:rPr>
+        <w:t xml:space="preserve"> sont Empathie, Investigation et Politique. Leur Renommée est Honneur.</w:t>
       </w:r>
     </w:p>
     <w:p>
@@ -8635,12 +8628,14 @@
           <w:lang w:val="fr-FR"/>
         </w:rPr>
       </w:pPr>
-      <w:r>
-        <w:rPr>
-          <w:lang w:val="fr-FR"/>
-        </w:rPr>
-        <w:t>Rahu</w:t>
-      </w:r>
+      <w:proofErr w:type="spellStart"/>
+      <w:r>
+        <w:rPr>
+          <w:lang w:val="fr-FR"/>
+        </w:rPr>
+        <w:t>Irraka</w:t>
+      </w:r>
+      <w:proofErr w:type="spellEnd"/>
     </w:p>
     <w:p>
       <w:pPr>
@@ -8660,13 +8655,191 @@
           <w:bCs/>
           <w:lang w:val="fr-FR"/>
         </w:rPr>
-        <w:t xml:space="preserve"> Rahu </w:t>
-      </w:r>
-      <w:r>
-        <w:rPr>
-          <w:lang w:val="fr-FR"/>
-        </w:rPr>
-        <w:t>pour leur part sont tacticien, défenseur, soldat. Les Compétences des Rahu sont Bagarre, Intimidation et Survie. Leur Renommée est Pureté.</w:t>
+        <w:t xml:space="preserve"> </w:t>
+      </w:r>
+      <w:proofErr w:type="spellStart"/>
+      <w:r>
+        <w:rPr>
+          <w:b/>
+          <w:bCs/>
+          <w:lang w:val="fr-FR"/>
+        </w:rPr>
+        <w:t>Irraka</w:t>
+      </w:r>
+      <w:proofErr w:type="spellEnd"/>
+      <w:r>
+        <w:rPr>
+          <w:lang w:val="fr-FR"/>
+        </w:rPr>
+        <w:t xml:space="preserve"> sont prédisposés à devenir assassin, espion, voleur. Les compétences des </w:t>
+      </w:r>
+      <w:proofErr w:type="spellStart"/>
+      <w:r>
+        <w:rPr>
+          <w:lang w:val="fr-FR"/>
+        </w:rPr>
+        <w:t>Irraka</w:t>
+      </w:r>
+      <w:proofErr w:type="spellEnd"/>
+      <w:r>
+        <w:rPr>
+          <w:lang w:val="fr-FR"/>
+        </w:rPr>
+        <w:t xml:space="preserve"> sont Larcin, Furtivité et Subterfuge. Leur Renommée est Ruse.</w:t>
+      </w:r>
+    </w:p>
+    <w:p>
+      <w:pPr>
+        <w:pStyle w:val="Ttulo4"/>
+        <w:rPr>
+          <w:lang w:val="fr-FR"/>
+        </w:rPr>
+      </w:pPr>
+      <w:proofErr w:type="spellStart"/>
+      <w:r>
+        <w:rPr>
+          <w:lang w:val="fr-FR"/>
+        </w:rPr>
+        <w:t>Ithaeur</w:t>
+      </w:r>
+      <w:proofErr w:type="spellEnd"/>
+    </w:p>
+    <w:p>
+      <w:pPr>
+        <w:rPr>
+          <w:lang w:val="fr-FR"/>
+        </w:rPr>
+      </w:pPr>
+      <w:r>
+        <w:rPr>
+          <w:lang w:val="fr-FR"/>
+        </w:rPr>
+        <w:t>Les</w:t>
+      </w:r>
+      <w:r>
+        <w:rPr>
+          <w:b/>
+          <w:bCs/>
+          <w:lang w:val="fr-FR"/>
+        </w:rPr>
+        <w:t xml:space="preserve"> </w:t>
+      </w:r>
+      <w:proofErr w:type="spellStart"/>
+      <w:r>
+        <w:rPr>
+          <w:b/>
+          <w:bCs/>
+          <w:lang w:val="fr-FR"/>
+        </w:rPr>
+        <w:t>Ithaeur</w:t>
+      </w:r>
+      <w:proofErr w:type="spellEnd"/>
+      <w:r>
+        <w:rPr>
+          <w:lang w:val="fr-FR"/>
+        </w:rPr>
+        <w:t xml:space="preserve"> deviennent des ritualiste, conseiller, créateur de Fétiches. Les Compétences des </w:t>
+      </w:r>
+      <w:proofErr w:type="spellStart"/>
+      <w:r>
+        <w:rPr>
+          <w:lang w:val="fr-FR"/>
+        </w:rPr>
+        <w:t>Ithaeur</w:t>
+      </w:r>
+      <w:proofErr w:type="spellEnd"/>
+      <w:r>
+        <w:rPr>
+          <w:lang w:val="fr-FR"/>
+        </w:rPr>
+        <w:t xml:space="preserve"> sont Animaux, Médecine et Occulte. La Renommée de </w:t>
+      </w:r>
+      <w:r>
+        <w:rPr>
+          <w:lang w:val="fr-FR"/>
+        </w:rPr>
+        <w:t>cet auspice</w:t>
+      </w:r>
+      <w:r>
+        <w:rPr>
+          <w:lang w:val="fr-FR"/>
+        </w:rPr>
+        <w:t xml:space="preserve"> est Sagesse.</w:t>
+      </w:r>
+    </w:p>
+    <w:p>
+      <w:pPr>
+        <w:pStyle w:val="Ttulo4"/>
+        <w:rPr>
+          <w:lang w:val="fr-FR"/>
+        </w:rPr>
+      </w:pPr>
+      <w:proofErr w:type="spellStart"/>
+      <w:r>
+        <w:rPr>
+          <w:lang w:val="fr-FR"/>
+        </w:rPr>
+        <w:t>Rahu</w:t>
+      </w:r>
+      <w:proofErr w:type="spellEnd"/>
+    </w:p>
+    <w:p>
+      <w:pPr>
+        <w:rPr>
+          <w:lang w:val="fr-FR"/>
+        </w:rPr>
+      </w:pPr>
+      <w:r>
+        <w:rPr>
+          <w:lang w:val="fr-FR"/>
+        </w:rPr>
+        <w:t>Les</w:t>
+      </w:r>
+      <w:r>
+        <w:rPr>
+          <w:b/>
+          <w:bCs/>
+          <w:lang w:val="fr-FR"/>
+        </w:rPr>
+        <w:t xml:space="preserve"> </w:t>
+      </w:r>
+      <w:proofErr w:type="spellStart"/>
+      <w:r>
+        <w:rPr>
+          <w:b/>
+          <w:bCs/>
+          <w:lang w:val="fr-FR"/>
+        </w:rPr>
+        <w:t>Rahu</w:t>
+      </w:r>
+      <w:proofErr w:type="spellEnd"/>
+      <w:r>
+        <w:rPr>
+          <w:b/>
+          <w:bCs/>
+          <w:lang w:val="fr-FR"/>
+        </w:rPr>
+        <w:t xml:space="preserve"> </w:t>
+      </w:r>
+      <w:r>
+        <w:rPr>
+          <w:lang w:val="fr-FR"/>
+        </w:rPr>
+        <w:t xml:space="preserve">pour leur part sont tacticien, défenseur, soldat. Les Compétences des </w:t>
+      </w:r>
+      <w:proofErr w:type="spellStart"/>
+      <w:r>
+        <w:rPr>
+          <w:lang w:val="fr-FR"/>
+        </w:rPr>
+        <w:t>Rahu</w:t>
+      </w:r>
+      <w:proofErr w:type="spellEnd"/>
+      <w:r>
+        <w:rPr>
+          <w:lang w:val="fr-FR"/>
+        </w:rPr>
+        <w:t xml:space="preserve"> sont Bagarre, Intimidation et Survie. Leur Renommée est Pureté.</w:t>
       </w:r>
     </w:p>
     <w:p>
@@ -8841,11 +9014,19 @@
           <w:lang w:val="fr-FR"/>
         </w:rPr>
       </w:pPr>
-      <w:r>
-        <w:rPr>
-          <w:lang w:val="fr-FR"/>
-        </w:rPr>
-        <w:t xml:space="preserve">Kartikeya </w:t>
+      <w:proofErr w:type="spellStart"/>
+      <w:r>
+        <w:rPr>
+          <w:lang w:val="fr-FR"/>
+        </w:rPr>
+        <w:t>Kartikeya</w:t>
+      </w:r>
+      <w:proofErr w:type="spellEnd"/>
+      <w:r>
+        <w:rPr>
+          <w:lang w:val="fr-FR"/>
+        </w:rPr>
+        <w:t xml:space="preserve"> </w:t>
       </w:r>
     </w:p>
     <w:p>
@@ -8862,11 +9043,19 @@
           <w:lang w:val="fr-FR"/>
         </w:rPr>
       </w:pPr>
-      <w:r>
-        <w:rPr>
-          <w:lang w:val="fr-FR"/>
-        </w:rPr>
-        <w:t xml:space="preserve">Kamakshi </w:t>
+      <w:proofErr w:type="spellStart"/>
+      <w:r>
+        <w:rPr>
+          <w:lang w:val="fr-FR"/>
+        </w:rPr>
+        <w:t>Kamakshi</w:t>
+      </w:r>
+      <w:proofErr w:type="spellEnd"/>
+      <w:r>
+        <w:rPr>
+          <w:lang w:val="fr-FR"/>
+        </w:rPr>
+        <w:t xml:space="preserve"> </w:t>
       </w:r>
     </w:p>
     <w:p>
@@ -8904,11 +9093,19 @@
           <w:lang w:val="fr-FR"/>
         </w:rPr>
       </w:pPr>
-      <w:r>
-        <w:rPr>
-          <w:lang w:val="fr-FR"/>
-        </w:rPr>
-        <w:t xml:space="preserve">Kamsa </w:t>
+      <w:proofErr w:type="spellStart"/>
+      <w:r>
+        <w:rPr>
+          <w:lang w:val="fr-FR"/>
+        </w:rPr>
+        <w:t>Kamsa</w:t>
+      </w:r>
+      <w:proofErr w:type="spellEnd"/>
+      <w:r>
+        <w:rPr>
+          <w:lang w:val="fr-FR"/>
+        </w:rPr>
+        <w:t xml:space="preserve"> </w:t>
       </w:r>
     </w:p>
     <w:p>
@@ -9010,9 +9207,17 @@
         <w:rPr>
           <w:lang w:val="fr-FR"/>
         </w:rPr>
-        <w:t>Créer un Ferae</w:t>
+        <w:t xml:space="preserve">Créer un </w:t>
+      </w:r>
+      <w:proofErr w:type="spellStart"/>
+      <w:r>
+        <w:rPr>
+          <w:lang w:val="fr-FR"/>
+        </w:rPr>
+        <w:t>Ferae</w:t>
       </w:r>
       <w:bookmarkEnd w:id="23"/>
+      <w:proofErr w:type="spellEnd"/>
     </w:p>
     <w:p>
       <w:pPr>
@@ -9318,21 +9523,43 @@
         <w:rPr>
           <w:lang w:val="fr-FR"/>
         </w:rPr>
-        <w:t>Etape Six : Les Caractéristiques des Ferae</w:t>
+        <w:t xml:space="preserve">Etape Six : Les Caractéristiques des </w:t>
+      </w:r>
+      <w:proofErr w:type="spellStart"/>
+      <w:r>
+        <w:rPr>
+          <w:lang w:val="fr-FR"/>
+        </w:rPr>
+        <w:t>Ferae</w:t>
       </w:r>
       <w:bookmarkEnd w:id="29"/>
-    </w:p>
-    <w:p>
-      <w:pPr>
-        <w:rPr>
-          <w:lang w:val="fr-FR"/>
-        </w:rPr>
-      </w:pPr>
-      <w:r>
-        <w:rPr>
-          <w:lang w:val="fr-FR"/>
-        </w:rPr>
-        <w:t>Nous avons maintenant une bonne fondation pour votre personnage. On a presque fini son identité. Maintenant, on va ajouter ce qui fais de lui un Ferae.</w:t>
+      <w:proofErr w:type="spellEnd"/>
+    </w:p>
+    <w:p>
+      <w:pPr>
+        <w:rPr>
+          <w:lang w:val="fr-FR"/>
+        </w:rPr>
+      </w:pPr>
+      <w:r>
+        <w:rPr>
+          <w:lang w:val="fr-FR"/>
+        </w:rPr>
+        <w:t xml:space="preserve">Nous avons maintenant une bonne fondation pour votre personnage. On a presque fini son identité. Maintenant, on va ajouter ce qui fais de lui un </w:t>
+      </w:r>
+      <w:proofErr w:type="spellStart"/>
+      <w:r>
+        <w:rPr>
+          <w:lang w:val="fr-FR"/>
+        </w:rPr>
+        <w:t>Ferae</w:t>
+      </w:r>
+      <w:proofErr w:type="spellEnd"/>
+      <w:r>
+        <w:rPr>
+          <w:lang w:val="fr-FR"/>
+        </w:rPr>
+        <w:t>.</w:t>
       </w:r>
     </w:p>
     <w:p>
@@ -9374,6 +9601,7 @@
         </w:rPr>
         <w:t xml:space="preserve">Les </w:t>
       </w:r>
+      <w:proofErr w:type="spellStart"/>
       <w:r>
         <w:rPr>
           <w:b/>
@@ -9382,6 +9610,7 @@
         </w:rPr>
         <w:t>Ajaba</w:t>
       </w:r>
+      <w:proofErr w:type="spellEnd"/>
     </w:p>
     <w:p>
       <w:pPr>
@@ -9395,6 +9624,7 @@
         </w:rPr>
         <w:t xml:space="preserve">Les </w:t>
       </w:r>
+      <w:proofErr w:type="spellStart"/>
       <w:r>
         <w:rPr>
           <w:b/>
@@ -9403,6 +9633,7 @@
         </w:rPr>
         <w:t>Ananasi</w:t>
       </w:r>
+      <w:proofErr w:type="spellEnd"/>
     </w:p>
     <w:p>
       <w:pPr>
@@ -9437,6 +9668,7 @@
         </w:rPr>
         <w:t xml:space="preserve">Les </w:t>
       </w:r>
+      <w:proofErr w:type="spellStart"/>
       <w:r>
         <w:rPr>
           <w:b/>
@@ -9445,6 +9677,7 @@
         </w:rPr>
         <w:t>Camazotz</w:t>
       </w:r>
+      <w:proofErr w:type="spellEnd"/>
     </w:p>
     <w:p>
       <w:pPr>
@@ -9479,6 +9712,7 @@
         </w:rPr>
         <w:t xml:space="preserve">Les </w:t>
       </w:r>
+      <w:proofErr w:type="spellStart"/>
       <w:r>
         <w:rPr>
           <w:b/>
@@ -9487,6 +9721,7 @@
         </w:rPr>
         <w:t>Gurahl</w:t>
       </w:r>
+      <w:proofErr w:type="spellEnd"/>
     </w:p>
     <w:p>
       <w:pPr>
@@ -9521,6 +9756,7 @@
         </w:rPr>
         <w:t xml:space="preserve">Les </w:t>
       </w:r>
+      <w:proofErr w:type="spellStart"/>
       <w:r>
         <w:rPr>
           <w:b/>
@@ -9529,6 +9765,7 @@
         </w:rPr>
         <w:t>Mokolé</w:t>
       </w:r>
+      <w:proofErr w:type="spellEnd"/>
     </w:p>
     <w:p>
       <w:pPr>
@@ -9563,6 +9800,7 @@
         </w:rPr>
         <w:t xml:space="preserve">Les </w:t>
       </w:r>
+      <w:proofErr w:type="spellStart"/>
       <w:r>
         <w:rPr>
           <w:b/>
@@ -9571,6 +9809,7 @@
         </w:rPr>
         <w:t>Nuwisha</w:t>
       </w:r>
+      <w:proofErr w:type="spellEnd"/>
     </w:p>
     <w:p>
       <w:pPr>
@@ -9584,6 +9823,7 @@
         </w:rPr>
         <w:t xml:space="preserve">Les </w:t>
       </w:r>
+      <w:proofErr w:type="spellStart"/>
       <w:r>
         <w:rPr>
           <w:b/>
@@ -9592,6 +9832,7 @@
         </w:rPr>
         <w:t>Ratkin</w:t>
       </w:r>
+      <w:proofErr w:type="spellEnd"/>
     </w:p>
     <w:p>
       <w:pPr>
@@ -9605,6 +9846,7 @@
         </w:rPr>
         <w:t xml:space="preserve">Les </w:t>
       </w:r>
+      <w:proofErr w:type="spellStart"/>
       <w:r>
         <w:rPr>
           <w:b/>
@@ -9613,6 +9855,7 @@
         </w:rPr>
         <w:t>Rokea</w:t>
       </w:r>
+      <w:proofErr w:type="spellEnd"/>
     </w:p>
     <w:p>
       <w:pPr>
@@ -9633,94 +9876,119 @@
           <w:bCs/>
           <w:lang w:val="fr-FR"/>
         </w:rPr>
-        <w:t xml:space="preserve"> Uratha</w:t>
-      </w:r>
-      <w:r>
-        <w:rPr>
-          <w:lang w:val="fr-FR"/>
-        </w:rPr>
-        <w:t xml:space="preserve"> sont des guerriers. Ils protègent leurs territoires férocement où ils s’éternuent à maintenir l’équilibre entre le monde physique et le monde spirituel.</w:t>
-      </w:r>
-    </w:p>
-    <w:p>
-      <w:pPr>
-        <w:pStyle w:val="Ttulo4"/>
-        <w:rPr>
-          <w:lang w:val="fr-FR"/>
-        </w:rPr>
-      </w:pPr>
-      <w:r>
-        <w:rPr>
-          <w:lang w:val="fr-FR"/>
-        </w:rPr>
-        <w:t>Auspice</w:t>
-      </w:r>
-    </w:p>
-    <w:p>
-      <w:pPr>
-        <w:rPr>
-          <w:lang w:val="fr-FR"/>
-        </w:rPr>
-      </w:pPr>
-      <w:r>
-        <w:rPr>
-          <w:lang w:val="fr-FR"/>
-        </w:rPr>
-        <w:t>L’Auspice est déterminé par le moment du Premier Changement de votre personnage. Elle lui donne un rôle à jouer dans la société Ferae qui viens avec son lot de droits et devoirs. Les Ferae qui dévient de leurs Auspices sont vus avec dédain.</w:t>
-      </w:r>
-    </w:p>
-    <w:p>
-      <w:pPr>
-        <w:rPr>
-          <w:lang w:val="fr-FR"/>
-        </w:rPr>
-      </w:pPr>
-      <w:r>
-        <w:rPr>
-          <w:lang w:val="fr-FR"/>
-        </w:rPr>
-        <w:t>Le choix de l’auspice a une influence sur les Dons accessibles au Ferae et accorde un point dans une Renommée et une Compétence au choix.</w:t>
-      </w:r>
-    </w:p>
-    <w:p>
-      <w:pPr>
-        <w:pStyle w:val="Ttulo5"/>
-        <w:rPr>
-          <w:lang w:val="fr-FR"/>
-        </w:rPr>
-      </w:pPr>
-      <w:r>
-        <w:rPr>
-          <w:lang w:val="fr-FR"/>
-        </w:rPr>
-        <w:t>Auspices de Luna</w:t>
-      </w:r>
-    </w:p>
-    <w:p>
-      <w:pPr>
-        <w:rPr>
-          <w:lang w:val="fr-FR"/>
-        </w:rPr>
-      </w:pPr>
-      <w:r>
-        <w:rPr>
-          <w:lang w:val="fr-FR"/>
-        </w:rPr>
-        <w:t xml:space="preserve">Les </w:t>
-      </w:r>
+        <w:t xml:space="preserve"> </w:t>
+      </w:r>
+      <w:proofErr w:type="spellStart"/>
       <w:r>
         <w:rPr>
           <w:b/>
           <w:bCs/>
           <w:lang w:val="fr-FR"/>
         </w:rPr>
-        <w:t xml:space="preserve">Cahalithes </w:t>
-      </w:r>
-      <w:r>
-        <w:rPr>
-          <w:lang w:val="fr-FR"/>
-        </w:rPr>
-        <w:t>sont des conteur, gardien du savoir, prophète. Leurs Compétences d’Auspice sont Artisanats, Expression et Persuasion. Leur Renommée est Gloire.</w:t>
+        <w:t>Uratha</w:t>
+      </w:r>
+      <w:proofErr w:type="spellEnd"/>
+      <w:r>
+        <w:rPr>
+          <w:lang w:val="fr-FR"/>
+        </w:rPr>
+        <w:t xml:space="preserve"> sont des guerriers. Ils protègent leurs territoires férocement où ils s’éternuent à maintenir l’équilibre entre le monde physique et le monde spirituel.</w:t>
+      </w:r>
+    </w:p>
+    <w:p>
+      <w:pPr>
+        <w:pStyle w:val="Ttulo4"/>
+        <w:rPr>
+          <w:lang w:val="fr-FR"/>
+        </w:rPr>
+      </w:pPr>
+      <w:r>
+        <w:rPr>
+          <w:lang w:val="fr-FR"/>
+        </w:rPr>
+        <w:t>Auspice</w:t>
+      </w:r>
+    </w:p>
+    <w:p>
+      <w:pPr>
+        <w:rPr>
+          <w:lang w:val="fr-FR"/>
+        </w:rPr>
+      </w:pPr>
+      <w:r>
+        <w:rPr>
+          <w:lang w:val="fr-FR"/>
+        </w:rPr>
+        <w:t xml:space="preserve">L’Auspice est déterminé par le moment du Premier Changement de votre personnage. Elle lui donne un rôle à jouer dans la société </w:t>
+      </w:r>
+      <w:proofErr w:type="spellStart"/>
+      <w:r>
+        <w:rPr>
+          <w:lang w:val="fr-FR"/>
+        </w:rPr>
+        <w:t>Ferae</w:t>
+      </w:r>
+      <w:proofErr w:type="spellEnd"/>
+      <w:r>
+        <w:rPr>
+          <w:lang w:val="fr-FR"/>
+        </w:rPr>
+        <w:t xml:space="preserve"> qui viens avec son lot de droits et devoirs. Les </w:t>
+      </w:r>
+      <w:proofErr w:type="spellStart"/>
+      <w:r>
+        <w:rPr>
+          <w:lang w:val="fr-FR"/>
+        </w:rPr>
+        <w:t>Ferae</w:t>
+      </w:r>
+      <w:proofErr w:type="spellEnd"/>
+      <w:r>
+        <w:rPr>
+          <w:lang w:val="fr-FR"/>
+        </w:rPr>
+        <w:t xml:space="preserve"> qui dévient de leurs Auspices sont vus avec dédain.</w:t>
+      </w:r>
+    </w:p>
+    <w:p>
+      <w:pPr>
+        <w:rPr>
+          <w:lang w:val="fr-FR"/>
+        </w:rPr>
+      </w:pPr>
+      <w:r>
+        <w:rPr>
+          <w:lang w:val="fr-FR"/>
+        </w:rPr>
+        <w:t xml:space="preserve">Le choix de l’auspice a une influence sur les Dons accessibles au </w:t>
+      </w:r>
+      <w:proofErr w:type="spellStart"/>
+      <w:r>
+        <w:rPr>
+          <w:lang w:val="fr-FR"/>
+        </w:rPr>
+        <w:t>Ferae</w:t>
+      </w:r>
+      <w:proofErr w:type="spellEnd"/>
+      <w:r>
+        <w:rPr>
+          <w:lang w:val="fr-FR"/>
+        </w:rPr>
+        <w:t xml:space="preserve"> et accorde un point dans une Renommée et une Compétence au choix.</w:t>
+      </w:r>
+    </w:p>
+    <w:p>
+      <w:pPr>
+        <w:pStyle w:val="Ttulo5"/>
+        <w:rPr>
+          <w:lang w:val="fr-FR"/>
+        </w:rPr>
+      </w:pPr>
+      <w:r>
+        <w:rPr>
+          <w:lang w:val="fr-FR"/>
+        </w:rPr>
+        <w:t>Auspices de Luna</w:t>
       </w:r>
     </w:p>
     <w:p>
@@ -9735,139 +10003,93 @@
         </w:rPr>
         <w:t xml:space="preserve">Les </w:t>
       </w:r>
+      <w:proofErr w:type="spellStart"/>
       <w:r>
         <w:rPr>
           <w:b/>
           <w:bCs/>
           <w:lang w:val="fr-FR"/>
         </w:rPr>
-        <w:t xml:space="preserve">Elodothes </w:t>
-      </w:r>
-      <w:r>
-        <w:rPr>
-          <w:lang w:val="fr-FR"/>
-        </w:rPr>
-        <w:t>peuvent être diplomate, médiateur, négociateur. Les Compétences des Elodothes sont Empathie, Investigation et Politique. Leur Renommée est Honneur.</w:t>
-      </w:r>
-    </w:p>
-    <w:p>
-      <w:pPr>
-        <w:rPr>
-          <w:lang w:val="fr-FR"/>
-        </w:rPr>
-      </w:pPr>
-      <w:r>
-        <w:rPr>
-          <w:lang w:val="fr-FR"/>
-        </w:rPr>
-        <w:t>Les</w:t>
-      </w:r>
+        <w:t>Cahalithes</w:t>
+      </w:r>
+      <w:proofErr w:type="spellEnd"/>
       <w:r>
         <w:rPr>
           <w:b/>
           <w:bCs/>
           <w:lang w:val="fr-FR"/>
         </w:rPr>
-        <w:t xml:space="preserve"> Irraka</w:t>
-      </w:r>
-      <w:r>
-        <w:rPr>
-          <w:lang w:val="fr-FR"/>
-        </w:rPr>
-        <w:t xml:space="preserve"> sont prédisposés à devenir assassin, espion, voleur. Les compétences des Irraka sont Larcin, Furtivité et Subterfuge. Leur Renommée est Ruse.</w:t>
-      </w:r>
-    </w:p>
-    <w:p>
-      <w:pPr>
-        <w:rPr>
-          <w:lang w:val="fr-FR"/>
-        </w:rPr>
-      </w:pPr>
-      <w:r>
-        <w:rPr>
-          <w:lang w:val="fr-FR"/>
-        </w:rPr>
-        <w:t>Les</w:t>
-      </w:r>
+        <w:t xml:space="preserve"> </w:t>
+      </w:r>
+      <w:r>
+        <w:rPr>
+          <w:lang w:val="fr-FR"/>
+        </w:rPr>
+        <w:t>sont des conteur, gardien du savoir, prophète. Leurs Compétences d’Auspice sont Artisanats, Expression et Persuasion. Leur Renommée est Gloire.</w:t>
+      </w:r>
+    </w:p>
+    <w:p>
+      <w:pPr>
+        <w:rPr>
+          <w:lang w:val="fr-FR"/>
+        </w:rPr>
+      </w:pPr>
+      <w:r>
+        <w:rPr>
+          <w:lang w:val="fr-FR"/>
+        </w:rPr>
+        <w:t xml:space="preserve">Les </w:t>
+      </w:r>
+      <w:proofErr w:type="spellStart"/>
       <w:r>
         <w:rPr>
           <w:b/>
           <w:bCs/>
           <w:lang w:val="fr-FR"/>
         </w:rPr>
-        <w:t xml:space="preserve"> Ithaeur</w:t>
-      </w:r>
-      <w:r>
-        <w:rPr>
-          <w:lang w:val="fr-FR"/>
-        </w:rPr>
-        <w:t xml:space="preserve"> deviennent des ritualiste, conseiller, créateur de Fétiches. Les Compétences des Ithaeur sont Animaux, Médecine et Occulte. La Renommée de </w:t>
-      </w:r>
-      <w:r>
-        <w:rPr>
-          <w:lang w:val="fr-FR"/>
-        </w:rPr>
-        <w:t>cet auspice</w:t>
-      </w:r>
-      <w:r>
-        <w:rPr>
-          <w:lang w:val="fr-FR"/>
-        </w:rPr>
-        <w:t xml:space="preserve"> est Sagesse.</w:t>
-      </w:r>
-    </w:p>
-    <w:p>
-      <w:pPr>
-        <w:rPr>
-          <w:lang w:val="fr-FR"/>
-        </w:rPr>
-      </w:pPr>
-      <w:r>
-        <w:rPr>
-          <w:lang w:val="fr-FR"/>
-        </w:rPr>
-        <w:t>Les</w:t>
-      </w:r>
+        <w:t>Elodothes</w:t>
+      </w:r>
+      <w:proofErr w:type="spellEnd"/>
       <w:r>
         <w:rPr>
           <w:b/>
           <w:bCs/>
           <w:lang w:val="fr-FR"/>
         </w:rPr>
-        <w:t xml:space="preserve"> Rahu </w:t>
-      </w:r>
-      <w:r>
-        <w:rPr>
-          <w:lang w:val="fr-FR"/>
-        </w:rPr>
-        <w:t>pour leur part sont tacticien, défenseur, soldat. Les Compétences des Rahu sont Bagarre, Intimidation et Survie. Leur Renommée est Pureté.</w:t>
-      </w:r>
-    </w:p>
-    <w:p>
-      <w:pPr>
-        <w:pStyle w:val="Ttulo5"/>
-        <w:rPr>
-          <w:lang w:val="fr-FR"/>
-        </w:rPr>
-      </w:pPr>
-      <w:r>
-        <w:rPr>
-          <w:lang w:val="fr-FR"/>
-        </w:rPr>
-        <w:t>Auspices d’Hélios</w:t>
-      </w:r>
-    </w:p>
-    <w:p>
-      <w:pPr>
-        <w:rPr>
-          <w:lang w:val="fr-FR"/>
-        </w:rPr>
-      </w:pPr>
-      <w:r>
-        <w:rPr>
-          <w:lang w:val="fr-FR"/>
-        </w:rPr>
-        <w:t xml:space="preserve">Les </w:t>
+        <w:t xml:space="preserve"> </w:t>
+      </w:r>
+      <w:r>
+        <w:rPr>
+          <w:lang w:val="fr-FR"/>
+        </w:rPr>
+        <w:t xml:space="preserve">peuvent être diplomate, médiateur, négociateur. Les Compétences des </w:t>
+      </w:r>
+      <w:proofErr w:type="spellStart"/>
+      <w:r>
+        <w:rPr>
+          <w:lang w:val="fr-FR"/>
+        </w:rPr>
+        <w:t>Elodothes</w:t>
+      </w:r>
+      <w:proofErr w:type="spellEnd"/>
+      <w:r>
+        <w:rPr>
+          <w:lang w:val="fr-FR"/>
+        </w:rPr>
+        <w:t xml:space="preserve"> sont Empathie, Investigation et Politique. Leur Renommée est Honneur.</w:t>
+      </w:r>
+    </w:p>
+    <w:p>
+      <w:pPr>
+        <w:rPr>
+          <w:lang w:val="fr-FR"/>
+        </w:rPr>
+      </w:pPr>
+      <w:r>
+        <w:rPr>
+          <w:lang w:val="fr-FR"/>
+        </w:rPr>
+        <w:t>Les</w:t>
       </w:r>
       <w:r>
         <w:rPr>
@@ -9875,53 +10097,50 @@
           <w:bCs/>
           <w:lang w:val="fr-FR"/>
         </w:rPr>
-        <w:t>Attaquants</w:t>
-      </w:r>
-      <w:r>
-        <w:rPr>
-          <w:lang w:val="fr-FR"/>
-        </w:rPr>
         <w:t xml:space="preserve"> </w:t>
       </w:r>
-    </w:p>
-    <w:p>
-      <w:pPr>
-        <w:rPr>
-          <w:lang w:val="fr-FR"/>
-        </w:rPr>
-      </w:pPr>
-      <w:r>
-        <w:rPr>
-          <w:lang w:val="fr-FR"/>
-        </w:rPr>
-        <w:t xml:space="preserve">Les </w:t>
-      </w:r>
+      <w:proofErr w:type="spellStart"/>
       <w:r>
         <w:rPr>
           <w:b/>
           <w:bCs/>
           <w:lang w:val="fr-FR"/>
         </w:rPr>
-        <w:t>Révélateurs</w:t>
-      </w:r>
-      <w:r>
-        <w:rPr>
-          <w:lang w:val="fr-FR"/>
-        </w:rPr>
-        <w:t xml:space="preserve"> </w:t>
-      </w:r>
-    </w:p>
-    <w:p>
-      <w:pPr>
-        <w:rPr>
-          <w:lang w:val="fr-FR"/>
-        </w:rPr>
-      </w:pPr>
-      <w:r>
-        <w:rPr>
-          <w:lang w:val="fr-FR"/>
-        </w:rPr>
-        <w:t xml:space="preserve">Les </w:t>
+        <w:t>Irraka</w:t>
+      </w:r>
+      <w:proofErr w:type="spellEnd"/>
+      <w:r>
+        <w:rPr>
+          <w:lang w:val="fr-FR"/>
+        </w:rPr>
+        <w:t xml:space="preserve"> sont prédisposés à devenir assassin, espion, voleur. Les compétences des </w:t>
+      </w:r>
+      <w:proofErr w:type="spellStart"/>
+      <w:r>
+        <w:rPr>
+          <w:lang w:val="fr-FR"/>
+        </w:rPr>
+        <w:t>Irraka</w:t>
+      </w:r>
+      <w:proofErr w:type="spellEnd"/>
+      <w:r>
+        <w:rPr>
+          <w:lang w:val="fr-FR"/>
+        </w:rPr>
+        <w:t xml:space="preserve"> sont Larcin, Furtivité et Subterfuge. Leur Renommée est Ruse.</w:t>
+      </w:r>
+    </w:p>
+    <w:p>
+      <w:pPr>
+        <w:rPr>
+          <w:lang w:val="fr-FR"/>
+        </w:rPr>
+      </w:pPr>
+      <w:r>
+        <w:rPr>
+          <w:lang w:val="fr-FR"/>
+        </w:rPr>
+        <w:t>Les</w:t>
       </w:r>
       <w:r>
         <w:rPr>
@@ -9929,53 +10148,62 @@
           <w:bCs/>
           <w:lang w:val="fr-FR"/>
         </w:rPr>
-        <w:t>Protecteurs</w:t>
-      </w:r>
-      <w:r>
-        <w:rPr>
-          <w:lang w:val="fr-FR"/>
-        </w:rPr>
         <w:t xml:space="preserve"> </w:t>
       </w:r>
-    </w:p>
-    <w:p>
-      <w:pPr>
-        <w:rPr>
-          <w:lang w:val="fr-FR"/>
-        </w:rPr>
-      </w:pPr>
-      <w:r>
-        <w:rPr>
-          <w:lang w:val="fr-FR"/>
-        </w:rPr>
-        <w:t xml:space="preserve">Les </w:t>
-      </w:r>
+      <w:proofErr w:type="spellStart"/>
       <w:r>
         <w:rPr>
           <w:b/>
           <w:bCs/>
           <w:lang w:val="fr-FR"/>
         </w:rPr>
-        <w:t>Brillants</w:t>
-      </w:r>
-      <w:r>
-        <w:rPr>
-          <w:lang w:val="fr-FR"/>
-        </w:rPr>
-        <w:t xml:space="preserve"> </w:t>
-      </w:r>
-    </w:p>
-    <w:p>
-      <w:pPr>
-        <w:rPr>
-          <w:lang w:val="fr-FR"/>
-        </w:rPr>
-      </w:pPr>
-      <w:r>
-        <w:rPr>
-          <w:lang w:val="fr-FR"/>
-        </w:rPr>
-        <w:t xml:space="preserve">Les </w:t>
+        <w:t>Ithaeur</w:t>
+      </w:r>
+      <w:proofErr w:type="spellEnd"/>
+      <w:r>
+        <w:rPr>
+          <w:lang w:val="fr-FR"/>
+        </w:rPr>
+        <w:t xml:space="preserve"> deviennent des ritualiste, conseiller, créateur de Fétiches. Les Compétences des </w:t>
+      </w:r>
+      <w:proofErr w:type="spellStart"/>
+      <w:r>
+        <w:rPr>
+          <w:lang w:val="fr-FR"/>
+        </w:rPr>
+        <w:t>Ithaeur</w:t>
+      </w:r>
+      <w:proofErr w:type="spellEnd"/>
+      <w:r>
+        <w:rPr>
+          <w:lang w:val="fr-FR"/>
+        </w:rPr>
+        <w:t xml:space="preserve"> sont Animaux, Médecine et Occulte. La Renommée de </w:t>
+      </w:r>
+      <w:r>
+        <w:rPr>
+          <w:lang w:val="fr-FR"/>
+        </w:rPr>
+        <w:t>cet auspice</w:t>
+      </w:r>
+      <w:r>
+        <w:rPr>
+          <w:lang w:val="fr-FR"/>
+        </w:rPr>
+        <w:t xml:space="preserve"> est Sagesse.</w:t>
+      </w:r>
+    </w:p>
+    <w:p>
+      <w:pPr>
+        <w:rPr>
+          <w:lang w:val="fr-FR"/>
+        </w:rPr>
+      </w:pPr>
+      <w:r>
+        <w:rPr>
+          <w:lang w:val="fr-FR"/>
+        </w:rPr>
+        <w:t>Les</w:t>
       </w:r>
       <w:r>
         <w:rPr>
@@ -9983,94 +10211,72 @@
           <w:bCs/>
           <w:lang w:val="fr-FR"/>
         </w:rPr>
-        <w:t>Dissimulateurs</w:t>
-      </w:r>
-      <w:r>
-        <w:rPr>
-          <w:lang w:val="fr-FR"/>
-        </w:rPr>
         <w:t xml:space="preserve"> </w:t>
       </w:r>
-    </w:p>
-    <w:p>
-      <w:pPr>
-        <w:rPr>
-          <w:lang w:val="fr-FR"/>
-        </w:rPr>
-      </w:pPr>
-      <w:r>
-        <w:rPr>
-          <w:lang w:val="fr-FR"/>
-        </w:rPr>
-        <w:t xml:space="preserve">Les </w:t>
-      </w:r>
+      <w:proofErr w:type="spellStart"/>
       <w:r>
         <w:rPr>
           <w:b/>
           <w:bCs/>
           <w:lang w:val="fr-FR"/>
         </w:rPr>
-        <w:t>Couronnés</w:t>
-      </w:r>
-      <w:r>
-        <w:rPr>
-          <w:lang w:val="fr-FR"/>
-        </w:rPr>
-        <w:t xml:space="preserve"> </w:t>
-      </w:r>
-    </w:p>
-    <w:p>
-      <w:pPr>
-        <w:pStyle w:val="Ttulo5"/>
-        <w:rPr>
-          <w:lang w:val="fr-FR"/>
-        </w:rPr>
-      </w:pPr>
-      <w:r>
-        <w:rPr>
-          <w:lang w:val="fr-FR"/>
-        </w:rPr>
-        <w:t>Auspices de Gaïa</w:t>
-      </w:r>
-    </w:p>
-    <w:p>
-      <w:pPr>
-        <w:rPr>
-          <w:lang w:val="fr-FR"/>
-        </w:rPr>
-      </w:pPr>
-      <w:r>
-        <w:rPr>
-          <w:lang w:val="fr-FR"/>
-        </w:rPr>
-        <w:t xml:space="preserve">Les </w:t>
-      </w:r>
+        <w:t>Rahu</w:t>
+      </w:r>
+      <w:proofErr w:type="spellEnd"/>
       <w:r>
         <w:rPr>
           <w:b/>
           <w:bCs/>
           <w:lang w:val="fr-FR"/>
         </w:rPr>
-        <w:t>Kartikeya</w:t>
-      </w:r>
-      <w:r>
-        <w:rPr>
-          <w:lang w:val="fr-FR"/>
-        </w:rPr>
         <w:t xml:space="preserve"> </w:t>
       </w:r>
-    </w:p>
-    <w:p>
-      <w:pPr>
-        <w:rPr>
-          <w:lang w:val="fr-FR"/>
-        </w:rPr>
-      </w:pPr>
-      <w:r>
-        <w:rPr>
-          <w:lang w:val="fr-FR"/>
-        </w:rPr>
-        <w:t>Les</w:t>
+      <w:r>
+        <w:rPr>
+          <w:lang w:val="fr-FR"/>
+        </w:rPr>
+        <w:t xml:space="preserve">pour leur part sont tacticien, défenseur, soldat. Les Compétences des </w:t>
+      </w:r>
+      <w:proofErr w:type="spellStart"/>
+      <w:r>
+        <w:rPr>
+          <w:lang w:val="fr-FR"/>
+        </w:rPr>
+        <w:t>Rahu</w:t>
+      </w:r>
+      <w:proofErr w:type="spellEnd"/>
+      <w:r>
+        <w:rPr>
+          <w:lang w:val="fr-FR"/>
+        </w:rPr>
+        <w:t xml:space="preserve"> sont Bagarre, Intimidation et Survie. Leur Renommée est Pureté.</w:t>
+      </w:r>
+    </w:p>
+    <w:p>
+      <w:pPr>
+        <w:pStyle w:val="Ttulo5"/>
+        <w:rPr>
+          <w:lang w:val="fr-FR"/>
+        </w:rPr>
+      </w:pPr>
+      <w:r>
+        <w:rPr>
+          <w:lang w:val="fr-FR"/>
+        </w:rPr>
+        <w:t>Auspices d’Hélios</w:t>
+      </w:r>
+    </w:p>
+    <w:p>
+      <w:pPr>
+        <w:rPr>
+          <w:lang w:val="fr-FR"/>
+        </w:rPr>
+      </w:pPr>
+      <w:r>
+        <w:rPr>
+          <w:lang w:val="fr-FR"/>
+        </w:rPr>
+        <w:t xml:space="preserve">Les </w:t>
       </w:r>
       <w:r>
         <w:rPr>
@@ -10078,7 +10284,7 @@
           <w:bCs/>
           <w:lang w:val="fr-FR"/>
         </w:rPr>
-        <w:t xml:space="preserve"> Kamakshi</w:t>
+        <w:t>Attaquants</w:t>
       </w:r>
       <w:r>
         <w:rPr>
@@ -10097,7 +10303,7 @@
         <w:rPr>
           <w:lang w:val="fr-FR"/>
         </w:rPr>
-        <w:t>Les</w:t>
+        <w:t xml:space="preserve">Les </w:t>
       </w:r>
       <w:r>
         <w:rPr>
@@ -10105,7 +10311,7 @@
           <w:bCs/>
           <w:lang w:val="fr-FR"/>
         </w:rPr>
-        <w:t xml:space="preserve"> Kali</w:t>
+        <w:t>Révélateurs</w:t>
       </w:r>
       <w:r>
         <w:rPr>
@@ -10132,8 +10338,225 @@
           <w:bCs/>
           <w:lang w:val="fr-FR"/>
         </w:rPr>
+        <w:t>Protecteurs</w:t>
+      </w:r>
+      <w:r>
+        <w:rPr>
+          <w:lang w:val="fr-FR"/>
+        </w:rPr>
+        <w:t xml:space="preserve"> </w:t>
+      </w:r>
+    </w:p>
+    <w:p>
+      <w:pPr>
+        <w:rPr>
+          <w:lang w:val="fr-FR"/>
+        </w:rPr>
+      </w:pPr>
+      <w:r>
+        <w:rPr>
+          <w:lang w:val="fr-FR"/>
+        </w:rPr>
+        <w:t xml:space="preserve">Les </w:t>
+      </w:r>
+      <w:r>
+        <w:rPr>
+          <w:b/>
+          <w:bCs/>
+          <w:lang w:val="fr-FR"/>
+        </w:rPr>
+        <w:t>Brillants</w:t>
+      </w:r>
+      <w:r>
+        <w:rPr>
+          <w:lang w:val="fr-FR"/>
+        </w:rPr>
+        <w:t xml:space="preserve"> </w:t>
+      </w:r>
+    </w:p>
+    <w:p>
+      <w:pPr>
+        <w:rPr>
+          <w:lang w:val="fr-FR"/>
+        </w:rPr>
+      </w:pPr>
+      <w:r>
+        <w:rPr>
+          <w:lang w:val="fr-FR"/>
+        </w:rPr>
+        <w:t xml:space="preserve">Les </w:t>
+      </w:r>
+      <w:r>
+        <w:rPr>
+          <w:b/>
+          <w:bCs/>
+          <w:lang w:val="fr-FR"/>
+        </w:rPr>
+        <w:t>Dissimulateurs</w:t>
+      </w:r>
+      <w:r>
+        <w:rPr>
+          <w:lang w:val="fr-FR"/>
+        </w:rPr>
+        <w:t xml:space="preserve"> </w:t>
+      </w:r>
+    </w:p>
+    <w:p>
+      <w:pPr>
+        <w:rPr>
+          <w:lang w:val="fr-FR"/>
+        </w:rPr>
+      </w:pPr>
+      <w:r>
+        <w:rPr>
+          <w:lang w:val="fr-FR"/>
+        </w:rPr>
+        <w:t xml:space="preserve">Les </w:t>
+      </w:r>
+      <w:r>
+        <w:rPr>
+          <w:b/>
+          <w:bCs/>
+          <w:lang w:val="fr-FR"/>
+        </w:rPr>
+        <w:t>Couronnés</w:t>
+      </w:r>
+      <w:r>
+        <w:rPr>
+          <w:lang w:val="fr-FR"/>
+        </w:rPr>
+        <w:t xml:space="preserve"> </w:t>
+      </w:r>
+    </w:p>
+    <w:p>
+      <w:pPr>
+        <w:pStyle w:val="Ttulo5"/>
+        <w:rPr>
+          <w:lang w:val="fr-FR"/>
+        </w:rPr>
+      </w:pPr>
+      <w:r>
+        <w:rPr>
+          <w:lang w:val="fr-FR"/>
+        </w:rPr>
+        <w:t>Auspices de Gaïa</w:t>
+      </w:r>
+    </w:p>
+    <w:p>
+      <w:pPr>
+        <w:rPr>
+          <w:lang w:val="fr-FR"/>
+        </w:rPr>
+      </w:pPr>
+      <w:r>
+        <w:rPr>
+          <w:lang w:val="fr-FR"/>
+        </w:rPr>
+        <w:t xml:space="preserve">Les </w:t>
+      </w:r>
+      <w:proofErr w:type="spellStart"/>
+      <w:r>
+        <w:rPr>
+          <w:b/>
+          <w:bCs/>
+          <w:lang w:val="fr-FR"/>
+        </w:rPr>
+        <w:t>Kartikeya</w:t>
+      </w:r>
+      <w:proofErr w:type="spellEnd"/>
+      <w:r>
+        <w:rPr>
+          <w:lang w:val="fr-FR"/>
+        </w:rPr>
+        <w:t xml:space="preserve"> </w:t>
+      </w:r>
+    </w:p>
+    <w:p>
+      <w:pPr>
+        <w:rPr>
+          <w:lang w:val="fr-FR"/>
+        </w:rPr>
+      </w:pPr>
+      <w:r>
+        <w:rPr>
+          <w:lang w:val="fr-FR"/>
+        </w:rPr>
+        <w:t>Les</w:t>
+      </w:r>
+      <w:r>
+        <w:rPr>
+          <w:b/>
+          <w:bCs/>
+          <w:lang w:val="fr-FR"/>
+        </w:rPr>
+        <w:t xml:space="preserve"> </w:t>
+      </w:r>
+      <w:proofErr w:type="spellStart"/>
+      <w:r>
+        <w:rPr>
+          <w:b/>
+          <w:bCs/>
+          <w:lang w:val="fr-FR"/>
+        </w:rPr>
+        <w:t>Kamakshi</w:t>
+      </w:r>
+      <w:proofErr w:type="spellEnd"/>
+      <w:r>
+        <w:rPr>
+          <w:lang w:val="fr-FR"/>
+        </w:rPr>
+        <w:t xml:space="preserve"> </w:t>
+      </w:r>
+    </w:p>
+    <w:p>
+      <w:pPr>
+        <w:rPr>
+          <w:lang w:val="fr-FR"/>
+        </w:rPr>
+      </w:pPr>
+      <w:r>
+        <w:rPr>
+          <w:lang w:val="fr-FR"/>
+        </w:rPr>
+        <w:t>Les</w:t>
+      </w:r>
+      <w:r>
+        <w:rPr>
+          <w:b/>
+          <w:bCs/>
+          <w:lang w:val="fr-FR"/>
+        </w:rPr>
+        <w:t xml:space="preserve"> Kali</w:t>
+      </w:r>
+      <w:r>
+        <w:rPr>
+          <w:lang w:val="fr-FR"/>
+        </w:rPr>
+        <w:t xml:space="preserve"> </w:t>
+      </w:r>
+    </w:p>
+    <w:p>
+      <w:pPr>
+        <w:rPr>
+          <w:lang w:val="fr-FR"/>
+        </w:rPr>
+      </w:pPr>
+      <w:r>
+        <w:rPr>
+          <w:lang w:val="fr-FR"/>
+        </w:rPr>
+        <w:t xml:space="preserve">Les </w:t>
+      </w:r>
+      <w:proofErr w:type="spellStart"/>
+      <w:r>
+        <w:rPr>
+          <w:b/>
+          <w:bCs/>
+          <w:lang w:val="fr-FR"/>
+        </w:rPr>
         <w:t>Kamsa</w:t>
       </w:r>
+      <w:proofErr w:type="spellEnd"/>
       <w:r>
         <w:rPr>
           <w:lang w:val="fr-FR"/>
@@ -10222,7 +10645,35 @@
         <w:rPr>
           <w:lang w:val="fr-FR"/>
         </w:rPr>
-        <w:t xml:space="preserve">Chaque Ferae à deux Pierres de Touche. Une spirituelle et une physique. Elles tirent le Ferae dans les deux sens et le maintiennent en équilibre. Vous une </w:t>
+        <w:t xml:space="preserve">Chaque </w:t>
+      </w:r>
+      <w:proofErr w:type="spellStart"/>
+      <w:r>
+        <w:rPr>
+          <w:lang w:val="fr-FR"/>
+        </w:rPr>
+        <w:t>Ferae</w:t>
+      </w:r>
+      <w:proofErr w:type="spellEnd"/>
+      <w:r>
+        <w:rPr>
+          <w:lang w:val="fr-FR"/>
+        </w:rPr>
+        <w:t xml:space="preserve"> à deux Pierres de Touche. Une spirituelle et une physique. Elles tirent le </w:t>
+      </w:r>
+      <w:proofErr w:type="spellStart"/>
+      <w:r>
+        <w:rPr>
+          <w:lang w:val="fr-FR"/>
+        </w:rPr>
+        <w:t>Ferae</w:t>
+      </w:r>
+      <w:proofErr w:type="spellEnd"/>
+      <w:r>
+        <w:rPr>
+          <w:lang w:val="fr-FR"/>
+        </w:rPr>
+        <w:t xml:space="preserve"> dans les deux sens et le maintiennent en équilibre. Vous une </w:t>
       </w:r>
       <w:hyperlink w:anchor="_Pierres_de_Touche" w:history="1">
         <w:r>
@@ -10279,7 +10730,21 @@
         <w:rPr>
           <w:lang w:val="fr-FR"/>
         </w:rPr>
-        <w:t>Chaque Uratha commence avec trois Facettes. Les premières Facettes des Dons exclusifs à son Auspice et à son Espèce. La troisième Facette est à choisir dans les Dons d’affinité de son Espèce et de et son Auspice. Seules les Facettes avec des points de Renommée sont éligibles.</w:t>
+        <w:t xml:space="preserve">Chaque </w:t>
+      </w:r>
+      <w:proofErr w:type="spellStart"/>
+      <w:r>
+        <w:rPr>
+          <w:lang w:val="fr-FR"/>
+        </w:rPr>
+        <w:t>Uratha</w:t>
+      </w:r>
+      <w:proofErr w:type="spellEnd"/>
+      <w:r>
+        <w:rPr>
+          <w:lang w:val="fr-FR"/>
+        </w:rPr>
+        <w:t xml:space="preserve"> commence avec trois Facettes. Les premières Facettes des Dons exclusifs à son Auspice et à son Espèce. La troisième Facette est à choisir dans les Dons d’affinité de son Espèce et de et son Auspice. Seules les Facettes avec des points de Renommée sont éligibles.</w:t>
       </w:r>
     </w:p>
     <w:p>
@@ -10626,7 +11091,13 @@
       <w:bookmarkStart w:id="33" w:name="_Toc36379091"/>
       <w:r>
         <w:lastRenderedPageBreak/>
-        <w:t>Chapitre Deux : Les Règles</w:t>
+        <w:t xml:space="preserve">Chapitre </w:t>
+      </w:r>
+      <w:r>
+        <w:t>Trois</w:t>
+      </w:r>
+      <w:r>
+        <w:t xml:space="preserve"> : Les Règles</w:t>
       </w:r>
       <w:r>
         <w:t xml:space="preserve"> Générales</w:t>
@@ -10643,8 +11114,23 @@
         <w:rPr>
           <w:lang w:val="fr-FR"/>
         </w:rPr>
-        <w:t>Maintenant que l’on est clair sur ce que ce sont les Ferae, leurs façons de vivre, leurs auspices et l’</w:t>
-      </w:r>
+        <w:t xml:space="preserve">Maintenant que l’on est clair sur ce que ce sont les </w:t>
+      </w:r>
+      <w:proofErr w:type="spellStart"/>
+      <w:r>
+        <w:rPr>
+          <w:lang w:val="fr-FR"/>
+        </w:rPr>
+        <w:t>Ferae</w:t>
+      </w:r>
+      <w:proofErr w:type="spellEnd"/>
+      <w:r>
+        <w:rPr>
+          <w:lang w:val="fr-FR"/>
+        </w:rPr>
+        <w:t>, leurs façons de vivre, leurs auspices et l’</w:t>
+      </w:r>
+      <w:proofErr w:type="spellStart"/>
       <w:r>
         <w:rPr>
           <w:i/>
@@ -10653,6 +11139,7 @@
         </w:rPr>
         <w:t>Hisile</w:t>
       </w:r>
+      <w:proofErr w:type="spellEnd"/>
       <w:r>
         <w:rPr>
           <w:lang w:val="fr-FR"/>
@@ -11688,7 +12175,21 @@
         <w:rPr>
           <w:lang w:val="fr-FR"/>
         </w:rPr>
-        <w:t xml:space="preserve">Le Vice et la Vertu sont deux traits humains qui sont remplacés par le Sang et l’Os chez les Ferae. </w:t>
+        <w:t xml:space="preserve">Le Vice et la Vertu sont deux traits humains qui sont remplacés par le Sang et l’Os chez les </w:t>
+      </w:r>
+      <w:proofErr w:type="spellStart"/>
+      <w:r>
+        <w:rPr>
+          <w:lang w:val="fr-FR"/>
+        </w:rPr>
+        <w:t>Ferae</w:t>
+      </w:r>
+      <w:proofErr w:type="spellEnd"/>
+      <w:r>
+        <w:rPr>
+          <w:lang w:val="fr-FR"/>
+        </w:rPr>
+        <w:t xml:space="preserve">. </w:t>
       </w:r>
       <w:r>
         <w:rPr>
@@ -12709,7 +13210,21 @@
         <w:rPr>
           <w:lang w:val="fr-FR"/>
         </w:rPr>
-        <w:t xml:space="preserve">ajouter un trait nommé Tolérance Surnaturelles à leur résistance. Dans le cas des Ferae cette Tolérance Surnaturelle est </w:t>
+        <w:t xml:space="preserve">ajouter un trait nommé Tolérance Surnaturelles à leur résistance. Dans le cas des </w:t>
+      </w:r>
+      <w:proofErr w:type="spellStart"/>
+      <w:r>
+        <w:rPr>
+          <w:lang w:val="fr-FR"/>
+        </w:rPr>
+        <w:t>Ferae</w:t>
+      </w:r>
+      <w:proofErr w:type="spellEnd"/>
+      <w:r>
+        <w:rPr>
+          <w:lang w:val="fr-FR"/>
+        </w:rPr>
+        <w:t xml:space="preserve"> cette Tolérance Surnaturelle est </w:t>
       </w:r>
       <w:r>
         <w:rPr>
@@ -13254,7 +13769,19 @@
         <w:rPr>
           <w:lang w:val="fr-FR"/>
         </w:rPr>
-        <w:t>Votre personnage a le luxe de pouvoir retenter sa chance, ou alors il est tellement habitué à une action qu’il peut la dérouler dans sa tête. Quand vous faites un jet, faites le deux fois et choisissez le résultat qui vous conviens le plus.</w:t>
+        <w:t xml:space="preserve">Votre personnage a le luxe de pouvoir retenter sa chance, ou alors il est tellement habitué à une action qu’il peut la dérouler dans sa tête. Quand vous faites un jet, </w:t>
+      </w:r>
+      <w:r>
+        <w:rPr>
+          <w:lang w:val="fr-FR"/>
+        </w:rPr>
+        <w:t>faites-le</w:t>
+      </w:r>
+      <w:r>
+        <w:rPr>
+          <w:lang w:val="fr-FR"/>
+        </w:rPr>
+        <w:t xml:space="preserve"> deux fois et choisissez le résultat qui vous conviens le plus.</w:t>
       </w:r>
     </w:p>
     <w:p>
@@ -13282,7 +13809,21 @@
         <w:rPr>
           <w:lang w:val="fr-FR"/>
         </w:rPr>
-        <w:t>Vous avez énormément d’expérience avec l’action et vous savez parfaitement ce qu’il faut faire. Vous chances de succès sont très hautes. Quand vous faites un jet relancez tous les dés qui ne sont ni un 8, ni un 9, ni un 10. Sur un dé de chance ne relancez pas un échec critique. Chaque dé ne peux être relancé qu’une seule fois.</w:t>
+        <w:t xml:space="preserve">Vous avez énormément d’expérience avec l’action et vous savez parfaitement ce qu’il faut faire. Vous chances de succès sont très hautes. Quand vous faites un jet relancez tous les dés qui ne sont ni un 8, ni un 9, ni un 10. Sur un dé de chance ne relancez pas un échec critique. Chaque dé ne </w:t>
+      </w:r>
+      <w:proofErr w:type="gramStart"/>
+      <w:r>
+        <w:rPr>
+          <w:lang w:val="fr-FR"/>
+        </w:rPr>
+        <w:t>peux</w:t>
+      </w:r>
+      <w:proofErr w:type="gramEnd"/>
+      <w:r>
+        <w:rPr>
+          <w:lang w:val="fr-FR"/>
+        </w:rPr>
+        <w:t xml:space="preserve"> être relancé qu’une seule fois.</w:t>
       </w:r>
     </w:p>
     <w:p>
@@ -13310,19 +13851,19 @@
         <w:rPr>
           <w:lang w:val="fr-FR"/>
         </w:rPr>
-        <w:t xml:space="preserve"> Quand vous échouez un jet il se peut que vous puissiez retenter votre chance. Si le temps n’est pas limité et que votre personnage n’est pas sous pression vous pouvez relancer tous vos dés. Mais, dans la situation plus probable où vous n’avez pas tout votre temps et que la situation est tendue, chaque </w:t>
-      </w:r>
-      <w:r>
-        <w:rPr>
-          <w:lang w:val="fr-FR"/>
-        </w:rPr>
-        <w:t xml:space="preserve">tentative successive </w:t>
-      </w:r>
-      <w:r>
-        <w:rPr>
-          <w:lang w:val="fr-FR"/>
-        </w:rPr>
-        <w:t>subit un malus de -1 cumulatif. Donc la troisième fois que votre personnage tente de défoncer la porte qui le retiens prisonnier dans un immeuble en flammes il aura un malus de -2. Les tentatives successives ne s’appliquent pas aux actions étendues.</w:t>
+        <w:t xml:space="preserve"> Quand vous échouez un jet il se peut que vous puissiez retenter votre chance. Si le temps n’est pas limité et que votre personnage n’est pas sous pression vous pouvez relancer tous vos dés. Mais, dans la situation plus probable où vous n’avez pas tout votre temps et que la situation est tendue, chaque tentative successive </w:t>
+      </w:r>
+      <w:r>
+        <w:rPr>
+          <w:lang w:val="fr-FR"/>
+        </w:rPr>
+        <w:t>subit un malus de -</w:t>
+      </w:r>
+      <w:r>
+        <w:rPr>
+          <w:lang w:val="fr-FR"/>
+        </w:rPr>
+        <w:t>1 cumulatif. Donc la troisième fois que votre personnage tente de défoncer la porte qui le retiens prisonnier dans un immeuble en flammes il aura un malus de -2. Les tentatives successives ne s’appliquent pas aux actions étendues.</w:t>
       </w:r>
     </w:p>
     <w:p>
@@ -13350,15 +13891,159 @@
         <w:rPr>
           <w:lang w:val="fr-FR"/>
         </w:rPr>
-        <w:t xml:space="preserve"> Quand plusieurs personnes font équipe pour accomplir une action l’un d’entre elles prends les devants. C’est l’acteur principal, et son joueur regroupe ses dés normalement. Toute autre personne assistant l’acteur principal fait le même jet, chaque réussite obtenue donne un dé supplémentaire à l’acteur principal. Si un acteur secondaire fait un échec dramatique l’acteur principal prends</w:t>
-      </w:r>
-      <w:bookmarkStart w:id="52" w:name="_GoBack"/>
+        <w:t xml:space="preserve"> Quand plusieurs personnes font équipe pour accomplir une action l’un d’entre elles </w:t>
+      </w:r>
+      <w:proofErr w:type="spellStart"/>
+      <w:r>
+        <w:rPr>
+          <w:lang w:val="fr-FR"/>
+        </w:rPr>
+        <w:t>prends</w:t>
+      </w:r>
+      <w:proofErr w:type="spellEnd"/>
+      <w:r>
+        <w:rPr>
+          <w:lang w:val="fr-FR"/>
+        </w:rPr>
+        <w:t xml:space="preserve"> les devants. C’est l’acteur principal, et son joueur regroupe ses dés normalement. Toute autre personne assistant l’acteur principal fait le même jet, chaque réussite obtenue donne un dé supplémentaire à l’acteur principal. Si un acteur secondaire fait un échec dramatique l’acteur principal prends un malus de -4.</w:t>
+      </w:r>
+    </w:p>
+    <w:p>
+      <w:pPr>
+        <w:pStyle w:val="Ttulo2"/>
+        <w:rPr>
+          <w:lang w:val="fr-FR"/>
+        </w:rPr>
+      </w:pPr>
+      <w:bookmarkStart w:id="52" w:name="_Toc36379108"/>
+      <w:r>
+        <w:rPr>
+          <w:lang w:val="fr-FR"/>
+        </w:rPr>
+        <w:t>Temps</w:t>
+      </w:r>
       <w:bookmarkEnd w:id="52"/>
-      <w:r>
-        <w:rPr>
-          <w:lang w:val="fr-FR"/>
-        </w:rPr>
-        <w:t xml:space="preserve"> un malus de -4.</w:t>
+    </w:p>
+    <w:p>
+      <w:pPr>
+        <w:rPr>
+          <w:lang w:val="fr-FR"/>
+        </w:rPr>
+      </w:pPr>
+      <w:r>
+        <w:rPr>
+          <w:lang w:val="fr-FR"/>
+        </w:rPr>
+        <w:t>En termes de jeu le temps est compté comme dans la vraie vie. Mais à ces unités de mesures on en ajoute quelques-unes pour l’intérêt des règles.</w:t>
+      </w:r>
+    </w:p>
+    <w:p>
+      <w:pPr>
+        <w:pStyle w:val="Prrafodelista"/>
+        <w:numPr>
+          <w:ilvl w:val="0"/>
+          <w:numId w:val="4"/>
+        </w:numPr>
+        <w:rPr>
+          <w:lang w:val="fr-FR"/>
+        </w:rPr>
+      </w:pPr>
+      <w:r>
+        <w:rPr>
+          <w:lang w:val="fr-FR"/>
+        </w:rPr>
+        <w:t>Tour : l’unité de temps la plus petite. Un tour dure environ trois secondes. C’est le temps nécessaire à un personnage pour réaliser une seule action. Les tours n’ont de l’importance que lors des combats ou d’autres situations dramatiques et stressantes.</w:t>
+      </w:r>
+    </w:p>
+    <w:p>
+      <w:pPr>
+        <w:pStyle w:val="Prrafodelista"/>
+        <w:numPr>
+          <w:ilvl w:val="0"/>
+          <w:numId w:val="4"/>
+        </w:numPr>
+        <w:rPr>
+          <w:lang w:val="fr-FR"/>
+        </w:rPr>
+      </w:pPr>
+      <w:r>
+        <w:rPr>
+          <w:lang w:val="fr-FR"/>
+        </w:rPr>
+        <w:t>Scène : Comme au théâtre une scène en jeu de rôle est le temps écoulé lors d’un unique évènement. Une scène peut être jouée en tours, en temps réel, ou en accéléré en fonction des besoins de l’histoire.</w:t>
+      </w:r>
+    </w:p>
+    <w:p>
+      <w:pPr>
+        <w:pStyle w:val="Prrafodelista"/>
+        <w:numPr>
+          <w:ilvl w:val="0"/>
+          <w:numId w:val="4"/>
+        </w:numPr>
+        <w:rPr>
+          <w:lang w:val="fr-FR"/>
+        </w:rPr>
+      </w:pPr>
+      <w:r>
+        <w:rPr>
+          <w:lang w:val="fr-FR"/>
+        </w:rPr>
+        <w:t>Chapitre : Le Chapitre est l’ensemble de scènes qui sont jouées pendant une seule séance de jeu.</w:t>
+      </w:r>
+    </w:p>
+    <w:p>
+      <w:pPr>
+        <w:pStyle w:val="Prrafodelista"/>
+        <w:numPr>
+          <w:ilvl w:val="0"/>
+          <w:numId w:val="4"/>
+        </w:numPr>
+        <w:rPr>
+          <w:lang w:val="fr-FR"/>
+        </w:rPr>
+      </w:pPr>
+      <w:r>
+        <w:rPr>
+          <w:lang w:val="fr-FR"/>
+        </w:rPr>
+        <w:t xml:space="preserve">Histoire : l’Histoire peut être aussi courte qu’un seul chapitre ou en avoir plusieurs. </w:t>
+      </w:r>
+      <w:r>
+        <w:rPr>
+          <w:lang w:val="fr-FR"/>
+        </w:rPr>
+        <w:t>Elle raconte tout un conte avec une introduction, un évènement perturbateur, des péripéties et une résolution.</w:t>
+      </w:r>
+    </w:p>
+    <w:p>
+      <w:pPr>
+        <w:pStyle w:val="Prrafodelista"/>
+        <w:numPr>
+          <w:ilvl w:val="0"/>
+          <w:numId w:val="4"/>
+        </w:numPr>
+        <w:rPr>
+          <w:lang w:val="fr-FR"/>
+        </w:rPr>
+      </w:pPr>
+      <w:r>
+        <w:rPr>
+          <w:lang w:val="fr-FR"/>
+        </w:rPr>
+        <w:t xml:space="preserve">Chronique : </w:t>
+      </w:r>
+      <w:r>
+        <w:rPr>
+          <w:lang w:val="fr-FR"/>
+        </w:rPr>
+        <w:t xml:space="preserve">La Chronique est l’unité de temps la plus longue en termes de jeu. </w:t>
+      </w:r>
+      <w:r>
+        <w:rPr>
+          <w:lang w:val="fr-FR"/>
+        </w:rPr>
+        <w:lastRenderedPageBreak/>
+        <w:t>Elle regroupe toutes les Histoires interconnectées des personnages.</w:t>
       </w:r>
     </w:p>
     <w:p>
@@ -13368,12 +14053,12 @@
           <w:lang w:val="fr-FR"/>
         </w:rPr>
       </w:pPr>
-      <w:bookmarkStart w:id="53" w:name="_Toc36379108"/>
-      <w:r>
-        <w:rPr>
-          <w:lang w:val="fr-FR"/>
-        </w:rPr>
-        <w:t>Temps</w:t>
+      <w:bookmarkStart w:id="53" w:name="_Toc36379109"/>
+      <w:r>
+        <w:rPr>
+          <w:lang w:val="fr-FR"/>
+        </w:rPr>
+        <w:t>Manœuvres sociales</w:t>
       </w:r>
       <w:bookmarkEnd w:id="53"/>
     </w:p>
@@ -13386,86 +14071,86 @@
     </w:p>
     <w:p>
       <w:pPr>
+        <w:pStyle w:val="Ttulo3"/>
+        <w:rPr>
+          <w:lang w:val="fr-FR"/>
+        </w:rPr>
+      </w:pPr>
+      <w:bookmarkStart w:id="54" w:name="_Toc36379110"/>
+      <w:r>
+        <w:rPr>
+          <w:lang w:val="fr-FR"/>
+        </w:rPr>
+        <w:t>Objectifs et Portes</w:t>
+      </w:r>
+      <w:bookmarkEnd w:id="54"/>
+    </w:p>
+    <w:p>
+      <w:pPr>
+        <w:rPr>
+          <w:lang w:val="fr-FR"/>
+        </w:rPr>
+      </w:pPr>
+    </w:p>
+    <w:p>
+      <w:pPr>
+        <w:pStyle w:val="Ttulo3"/>
+        <w:rPr>
+          <w:lang w:val="fr-FR"/>
+        </w:rPr>
+      </w:pPr>
+      <w:bookmarkStart w:id="55" w:name="_Toc36379111"/>
+      <w:r>
+        <w:rPr>
+          <w:lang w:val="fr-FR"/>
+        </w:rPr>
+        <w:t>Premières Impressions</w:t>
+      </w:r>
+      <w:bookmarkEnd w:id="55"/>
+    </w:p>
+    <w:p>
+      <w:pPr>
+        <w:rPr>
+          <w:lang w:val="fr-FR"/>
+        </w:rPr>
+      </w:pPr>
+    </w:p>
+    <w:p>
+      <w:pPr>
+        <w:pStyle w:val="Ttulo3"/>
+        <w:rPr>
+          <w:lang w:val="fr-FR"/>
+        </w:rPr>
+      </w:pPr>
+      <w:bookmarkStart w:id="56" w:name="_Toc36379112"/>
+      <w:r>
+        <w:rPr>
+          <w:lang w:val="fr-FR"/>
+        </w:rPr>
+        <w:t>Ouvrir des Portes</w:t>
+      </w:r>
+      <w:bookmarkEnd w:id="56"/>
+    </w:p>
+    <w:p>
+      <w:pPr>
+        <w:rPr>
+          <w:lang w:val="fr-FR"/>
+        </w:rPr>
+      </w:pPr>
+    </w:p>
+    <w:p>
+      <w:pPr>
         <w:pStyle w:val="Ttulo2"/>
         <w:rPr>
           <w:lang w:val="fr-FR"/>
         </w:rPr>
       </w:pPr>
-      <w:bookmarkStart w:id="54" w:name="_Toc36379109"/>
-      <w:r>
-        <w:rPr>
-          <w:lang w:val="fr-FR"/>
-        </w:rPr>
-        <w:t>Manœuvres sociales</w:t>
-      </w:r>
-      <w:bookmarkEnd w:id="54"/>
-    </w:p>
-    <w:p>
-      <w:pPr>
-        <w:rPr>
-          <w:lang w:val="fr-FR"/>
-        </w:rPr>
-      </w:pPr>
-    </w:p>
-    <w:p>
-      <w:pPr>
-        <w:pStyle w:val="Ttulo3"/>
-        <w:rPr>
-          <w:lang w:val="fr-FR"/>
-        </w:rPr>
-      </w:pPr>
-      <w:bookmarkStart w:id="55" w:name="_Toc36379110"/>
-      <w:r>
-        <w:rPr>
-          <w:lang w:val="fr-FR"/>
-        </w:rPr>
-        <w:t>Objectifs et Portes</w:t>
-      </w:r>
-      <w:bookmarkEnd w:id="55"/>
-    </w:p>
-    <w:p>
-      <w:pPr>
-        <w:rPr>
-          <w:lang w:val="fr-FR"/>
-        </w:rPr>
-      </w:pPr>
-    </w:p>
-    <w:p>
-      <w:pPr>
-        <w:pStyle w:val="Ttulo3"/>
-        <w:rPr>
-          <w:lang w:val="fr-FR"/>
-        </w:rPr>
-      </w:pPr>
-      <w:bookmarkStart w:id="56" w:name="_Toc36379111"/>
-      <w:r>
-        <w:rPr>
-          <w:lang w:val="fr-FR"/>
-        </w:rPr>
-        <w:t>Premières Impressions</w:t>
-      </w:r>
-      <w:bookmarkEnd w:id="56"/>
-    </w:p>
-    <w:p>
-      <w:pPr>
-        <w:rPr>
-          <w:lang w:val="fr-FR"/>
-        </w:rPr>
-      </w:pPr>
-    </w:p>
-    <w:p>
-      <w:pPr>
-        <w:pStyle w:val="Ttulo3"/>
-        <w:rPr>
-          <w:lang w:val="fr-FR"/>
-        </w:rPr>
-      </w:pPr>
-      <w:bookmarkStart w:id="57" w:name="_Toc36379112"/>
-      <w:r>
-        <w:rPr>
-          <w:lang w:val="fr-FR"/>
-        </w:rPr>
-        <w:t>Ouvrir des Portes</w:t>
+      <w:bookmarkStart w:id="57" w:name="_Toc36379113"/>
+      <w:r>
+        <w:rPr>
+          <w:lang w:val="fr-FR"/>
+        </w:rPr>
+        <w:t>Combat</w:t>
       </w:r>
       <w:bookmarkEnd w:id="57"/>
     </w:p>
@@ -13483,12 +14168,12 @@
           <w:lang w:val="fr-FR"/>
         </w:rPr>
       </w:pPr>
-      <w:bookmarkStart w:id="58" w:name="_Toc36379113"/>
-      <w:r>
-        <w:rPr>
-          <w:lang w:val="fr-FR"/>
-        </w:rPr>
-        <w:t>Combat</w:t>
+      <w:bookmarkStart w:id="58" w:name="_Toc36379114"/>
+      <w:r>
+        <w:rPr>
+          <w:lang w:val="fr-FR"/>
+        </w:rPr>
+        <w:t>Blessures et santé</w:t>
       </w:r>
       <w:bookmarkEnd w:id="58"/>
     </w:p>
@@ -13506,12 +14191,12 @@
           <w:lang w:val="fr-FR"/>
         </w:rPr>
       </w:pPr>
-      <w:bookmarkStart w:id="59" w:name="_Toc36379114"/>
-      <w:r>
-        <w:rPr>
-          <w:lang w:val="fr-FR"/>
-        </w:rPr>
-        <w:t>Blessures et santé</w:t>
+      <w:bookmarkStart w:id="59" w:name="_Toc36379115"/>
+      <w:r>
+        <w:rPr>
+          <w:lang w:val="fr-FR"/>
+        </w:rPr>
+        <w:t>Equipement</w:t>
       </w:r>
       <w:bookmarkEnd w:id="59"/>
     </w:p>
@@ -13529,12 +14214,12 @@
           <w:lang w:val="fr-FR"/>
         </w:rPr>
       </w:pPr>
-      <w:bookmarkStart w:id="60" w:name="_Toc36379115"/>
-      <w:r>
-        <w:rPr>
-          <w:lang w:val="fr-FR"/>
-        </w:rPr>
-        <w:t>Equipement</w:t>
+      <w:bookmarkStart w:id="60" w:name="_Toc36379116"/>
+      <w:r>
+        <w:rPr>
+          <w:lang w:val="fr-FR"/>
+        </w:rPr>
+        <w:t>Etats</w:t>
       </w:r>
       <w:bookmarkEnd w:id="60"/>
     </w:p>
@@ -13552,37 +14237,14 @@
           <w:lang w:val="fr-FR"/>
         </w:rPr>
       </w:pPr>
-      <w:bookmarkStart w:id="61" w:name="_Toc36379116"/>
-      <w:r>
-        <w:rPr>
-          <w:lang w:val="fr-FR"/>
-        </w:rPr>
-        <w:t>Etats</w:t>
+      <w:bookmarkStart w:id="61" w:name="_Toc36379117"/>
+      <w:r>
+        <w:rPr>
+          <w:lang w:val="fr-FR"/>
+        </w:rPr>
+        <w:t>L’Expérience</w:t>
       </w:r>
       <w:bookmarkEnd w:id="61"/>
-    </w:p>
-    <w:p>
-      <w:pPr>
-        <w:rPr>
-          <w:lang w:val="fr-FR"/>
-        </w:rPr>
-      </w:pPr>
-    </w:p>
-    <w:p>
-      <w:pPr>
-        <w:pStyle w:val="Ttulo2"/>
-        <w:rPr>
-          <w:lang w:val="fr-FR"/>
-        </w:rPr>
-      </w:pPr>
-      <w:bookmarkStart w:id="62" w:name="_Toc36379117"/>
-      <w:r>
-        <w:rPr>
-          <w:lang w:val="fr-FR"/>
-        </w:rPr>
-        <w:t>L’Expérience</w:t>
-      </w:r>
-      <w:bookmarkEnd w:id="62"/>
     </w:p>
     <w:p>
       <w:pPr>
@@ -13610,18 +14272,26 @@
       <w:pPr>
         <w:pStyle w:val="Ttulo1"/>
       </w:pPr>
-      <w:bookmarkStart w:id="63" w:name="_Toc36379118"/>
+      <w:bookmarkStart w:id="62" w:name="_Toc36379118"/>
       <w:r>
         <w:lastRenderedPageBreak/>
-        <w:t xml:space="preserve">Chapitre Trois : Les </w:t>
+        <w:t xml:space="preserve">Chapitre </w:t>
+      </w:r>
+      <w:r>
+        <w:t>Quatre</w:t>
+      </w:r>
+      <w:r>
+        <w:t xml:space="preserve"> : Les </w:t>
       </w:r>
       <w:r>
         <w:t xml:space="preserve">Règles des </w:t>
       </w:r>
+      <w:proofErr w:type="spellStart"/>
       <w:r>
         <w:t>Ferae</w:t>
       </w:r>
-      <w:bookmarkEnd w:id="63"/>
+      <w:bookmarkEnd w:id="62"/>
+      <w:proofErr w:type="spellEnd"/>
     </w:p>
     <w:p>
       <w:pPr>
@@ -13646,12 +14316,43 @@
           <w:lang w:val="fr-FR"/>
         </w:rPr>
       </w:pPr>
-      <w:bookmarkStart w:id="64" w:name="_Toc36379119"/>
-      <w:r>
-        <w:rPr>
-          <w:lang w:val="fr-FR"/>
-        </w:rPr>
-        <w:t>L’Âme des Ferae</w:t>
+      <w:bookmarkStart w:id="63" w:name="_Toc36379119"/>
+      <w:r>
+        <w:rPr>
+          <w:lang w:val="fr-FR"/>
+        </w:rPr>
+        <w:t xml:space="preserve">L’Âme des </w:t>
+      </w:r>
+      <w:proofErr w:type="spellStart"/>
+      <w:r>
+        <w:rPr>
+          <w:lang w:val="fr-FR"/>
+        </w:rPr>
+        <w:t>Ferae</w:t>
+      </w:r>
+      <w:bookmarkEnd w:id="63"/>
+      <w:proofErr w:type="spellEnd"/>
+    </w:p>
+    <w:p>
+      <w:pPr>
+        <w:rPr>
+          <w:lang w:val="fr-FR"/>
+        </w:rPr>
+      </w:pPr>
+    </w:p>
+    <w:p>
+      <w:pPr>
+        <w:pStyle w:val="Ttulo3"/>
+        <w:rPr>
+          <w:lang w:val="fr-FR"/>
+        </w:rPr>
+      </w:pPr>
+      <w:bookmarkStart w:id="64" w:name="_Toc36379120"/>
+      <w:r>
+        <w:rPr>
+          <w:lang w:val="fr-FR"/>
+        </w:rPr>
+        <w:t>Ancres</w:t>
       </w:r>
       <w:bookmarkEnd w:id="64"/>
     </w:p>
@@ -13664,19 +14365,370 @@
     </w:p>
     <w:p>
       <w:pPr>
+        <w:pStyle w:val="Ttulo4"/>
+        <w:rPr>
+          <w:lang w:val="fr-FR"/>
+        </w:rPr>
+      </w:pPr>
+      <w:r>
+        <w:rPr>
+          <w:lang w:val="fr-FR"/>
+        </w:rPr>
+        <w:t>Sang et Os</w:t>
+      </w:r>
+    </w:p>
+    <w:p>
+      <w:pPr>
+        <w:rPr>
+          <w:color w:val="92D050"/>
+          <w:lang w:val="fr-FR"/>
+        </w:rPr>
+      </w:pPr>
+      <w:r>
+        <w:rPr>
+          <w:color w:val="92D050"/>
+          <w:lang w:val="fr-FR"/>
+        </w:rPr>
+        <w:t>Est-ce que je garde ça en généralisant à la Mission. Ou est-ce que je reprends le système de Vice et Vertu ?</w:t>
+      </w:r>
+    </w:p>
+    <w:p>
+      <w:pPr>
+        <w:rPr>
+          <w:lang w:val="fr-FR"/>
+        </w:rPr>
+      </w:pPr>
+    </w:p>
+    <w:p>
+      <w:pPr>
+        <w:pStyle w:val="Ttulo4"/>
+        <w:rPr>
+          <w:lang w:val="fr-FR"/>
+        </w:rPr>
+      </w:pPr>
+      <w:bookmarkStart w:id="65" w:name="_Pierres_de_Touche"/>
+      <w:bookmarkEnd w:id="65"/>
+      <w:r>
+        <w:rPr>
+          <w:lang w:val="fr-FR"/>
+        </w:rPr>
+        <w:t>Pierres de Touche</w:t>
+      </w:r>
+    </w:p>
+    <w:p>
+      <w:pPr>
+        <w:rPr>
+          <w:lang w:val="fr-FR"/>
+        </w:rPr>
+      </w:pPr>
+    </w:p>
+    <w:p>
+      <w:pPr>
         <w:pStyle w:val="Ttulo3"/>
         <w:rPr>
           <w:lang w:val="fr-FR"/>
         </w:rPr>
       </w:pPr>
-      <w:bookmarkStart w:id="65" w:name="_Toc36379120"/>
-      <w:r>
-        <w:rPr>
-          <w:lang w:val="fr-FR"/>
-        </w:rPr>
-        <w:t>Ancres</w:t>
-      </w:r>
-      <w:bookmarkEnd w:id="65"/>
+      <w:bookmarkStart w:id="66" w:name="_Toc36379121"/>
+      <w:r>
+        <w:rPr>
+          <w:lang w:val="fr-FR"/>
+        </w:rPr>
+        <w:t>La Meute</w:t>
+      </w:r>
+      <w:bookmarkEnd w:id="66"/>
+    </w:p>
+    <w:p>
+      <w:pPr>
+        <w:rPr>
+          <w:lang w:val="fr-FR"/>
+        </w:rPr>
+      </w:pPr>
+    </w:p>
+    <w:p>
+      <w:pPr>
+        <w:pStyle w:val="Ttulo3"/>
+        <w:rPr>
+          <w:lang w:val="fr-FR"/>
+        </w:rPr>
+      </w:pPr>
+      <w:bookmarkStart w:id="67" w:name="_Toc36379122"/>
+      <w:r>
+        <w:rPr>
+          <w:lang w:val="fr-FR"/>
+        </w:rPr>
+        <w:t>Le Totem</w:t>
+      </w:r>
+      <w:bookmarkEnd w:id="67"/>
+    </w:p>
+    <w:p>
+      <w:pPr>
+        <w:rPr>
+          <w:lang w:val="fr-FR"/>
+        </w:rPr>
+      </w:pPr>
+    </w:p>
+    <w:p>
+      <w:pPr>
+        <w:pStyle w:val="Ttulo3"/>
+        <w:rPr>
+          <w:lang w:val="fr-FR"/>
+        </w:rPr>
+      </w:pPr>
+      <w:bookmarkStart w:id="68" w:name="_Toc36379123"/>
+      <w:r>
+        <w:rPr>
+          <w:lang w:val="fr-FR"/>
+        </w:rPr>
+        <w:t>L’Instinct Primal</w:t>
+      </w:r>
+      <w:bookmarkEnd w:id="68"/>
+    </w:p>
+    <w:p>
+      <w:pPr>
+        <w:rPr>
+          <w:lang w:val="fr-FR"/>
+        </w:rPr>
+      </w:pPr>
+    </w:p>
+    <w:p>
+      <w:pPr>
+        <w:pStyle w:val="Ttulo2"/>
+        <w:rPr>
+          <w:lang w:val="fr-FR"/>
+        </w:rPr>
+      </w:pPr>
+      <w:bookmarkStart w:id="69" w:name="_Toc36379124"/>
+      <w:r>
+        <w:rPr>
+          <w:lang w:val="fr-FR"/>
+        </w:rPr>
+        <w:t xml:space="preserve">Le Corps des </w:t>
+      </w:r>
+      <w:proofErr w:type="spellStart"/>
+      <w:r>
+        <w:rPr>
+          <w:lang w:val="fr-FR"/>
+        </w:rPr>
+        <w:t>Ferae</w:t>
+      </w:r>
+      <w:bookmarkEnd w:id="69"/>
+      <w:proofErr w:type="spellEnd"/>
+    </w:p>
+    <w:p>
+      <w:pPr>
+        <w:rPr>
+          <w:lang w:val="fr-FR"/>
+        </w:rPr>
+      </w:pPr>
+    </w:p>
+    <w:p>
+      <w:pPr>
+        <w:pStyle w:val="Ttulo3"/>
+        <w:rPr>
+          <w:lang w:val="fr-FR"/>
+        </w:rPr>
+      </w:pPr>
+      <w:bookmarkStart w:id="70" w:name="_Toc36379125"/>
+      <w:r>
+        <w:rPr>
+          <w:lang w:val="fr-FR"/>
+        </w:rPr>
+        <w:t>Régénération</w:t>
+      </w:r>
+      <w:bookmarkEnd w:id="70"/>
+    </w:p>
+    <w:p>
+      <w:pPr>
+        <w:rPr>
+          <w:lang w:val="fr-FR"/>
+        </w:rPr>
+      </w:pPr>
+    </w:p>
+    <w:p>
+      <w:pPr>
+        <w:pStyle w:val="Ttulo3"/>
+        <w:rPr>
+          <w:lang w:val="fr-FR"/>
+        </w:rPr>
+      </w:pPr>
+      <w:bookmarkStart w:id="71" w:name="_Toc36379126"/>
+      <w:r>
+        <w:rPr>
+          <w:lang w:val="fr-FR"/>
+        </w:rPr>
+        <w:t>Sens</w:t>
+      </w:r>
+      <w:bookmarkEnd w:id="71"/>
+    </w:p>
+    <w:p>
+      <w:pPr>
+        <w:rPr>
+          <w:lang w:val="fr-FR"/>
+        </w:rPr>
+      </w:pPr>
+    </w:p>
+    <w:p>
+      <w:pPr>
+        <w:pStyle w:val="Ttulo3"/>
+        <w:rPr>
+          <w:lang w:val="fr-FR"/>
+        </w:rPr>
+      </w:pPr>
+      <w:bookmarkStart w:id="72" w:name="_Toc36379127"/>
+      <w:r>
+        <w:rPr>
+          <w:lang w:val="fr-FR"/>
+        </w:rPr>
+        <w:t>Métamorphose</w:t>
+      </w:r>
+      <w:bookmarkEnd w:id="72"/>
+    </w:p>
+    <w:p>
+      <w:pPr>
+        <w:rPr>
+          <w:lang w:val="fr-FR"/>
+        </w:rPr>
+      </w:pPr>
+    </w:p>
+    <w:p>
+      <w:pPr>
+        <w:pStyle w:val="Ttulo3"/>
+        <w:rPr>
+          <w:lang w:val="fr-FR"/>
+        </w:rPr>
+      </w:pPr>
+      <w:bookmarkStart w:id="73" w:name="_Toc36379128"/>
+      <w:r>
+        <w:rPr>
+          <w:lang w:val="fr-FR"/>
+        </w:rPr>
+        <w:t>Les Formes</w:t>
+      </w:r>
+      <w:bookmarkEnd w:id="73"/>
+    </w:p>
+    <w:p>
+      <w:pPr>
+        <w:rPr>
+          <w:lang w:val="fr-FR"/>
+        </w:rPr>
+      </w:pPr>
+    </w:p>
+    <w:p>
+      <w:pPr>
+        <w:pStyle w:val="Ttulo2"/>
+        <w:rPr>
+          <w:lang w:val="fr-FR"/>
+        </w:rPr>
+      </w:pPr>
+      <w:bookmarkStart w:id="74" w:name="_Toc36379129"/>
+      <w:r>
+        <w:rPr>
+          <w:lang w:val="fr-FR"/>
+        </w:rPr>
+        <w:t xml:space="preserve">Esprit des </w:t>
+      </w:r>
+      <w:proofErr w:type="spellStart"/>
+      <w:r>
+        <w:rPr>
+          <w:lang w:val="fr-FR"/>
+        </w:rPr>
+        <w:t>Ferae</w:t>
+      </w:r>
+      <w:bookmarkEnd w:id="74"/>
+      <w:proofErr w:type="spellEnd"/>
+    </w:p>
+    <w:p>
+      <w:pPr>
+        <w:rPr>
+          <w:lang w:val="fr-FR"/>
+        </w:rPr>
+      </w:pPr>
+    </w:p>
+    <w:p>
+      <w:pPr>
+        <w:pStyle w:val="Ttulo3"/>
+        <w:rPr>
+          <w:lang w:val="fr-FR"/>
+        </w:rPr>
+      </w:pPr>
+      <w:bookmarkStart w:id="75" w:name="_Toc36379130"/>
+      <w:r>
+        <w:rPr>
+          <w:lang w:val="fr-FR"/>
+        </w:rPr>
+        <w:t>Renommée</w:t>
+      </w:r>
+      <w:bookmarkEnd w:id="75"/>
+    </w:p>
+    <w:p>
+      <w:pPr>
+        <w:rPr>
+          <w:lang w:val="fr-FR"/>
+        </w:rPr>
+      </w:pPr>
+    </w:p>
+    <w:p>
+      <w:pPr>
+        <w:pStyle w:val="Ttulo3"/>
+        <w:rPr>
+          <w:lang w:val="fr-FR"/>
+        </w:rPr>
+      </w:pPr>
+      <w:bookmarkStart w:id="76" w:name="_Toc36379131"/>
+      <w:r>
+        <w:rPr>
+          <w:lang w:val="fr-FR"/>
+        </w:rPr>
+        <w:t>Essence</w:t>
+      </w:r>
+      <w:bookmarkEnd w:id="76"/>
+    </w:p>
+    <w:p>
+      <w:pPr>
+        <w:rPr>
+          <w:lang w:val="fr-FR"/>
+        </w:rPr>
+      </w:pPr>
+    </w:p>
+    <w:p>
+      <w:pPr>
+        <w:pStyle w:val="Ttulo3"/>
+        <w:rPr>
+          <w:lang w:val="fr-FR"/>
+        </w:rPr>
+      </w:pPr>
+      <w:bookmarkStart w:id="77" w:name="_Toc36379132"/>
+      <w:r>
+        <w:rPr>
+          <w:lang w:val="fr-FR"/>
+        </w:rPr>
+        <w:t>Outrepasser</w:t>
+      </w:r>
+      <w:bookmarkEnd w:id="77"/>
+    </w:p>
+    <w:p>
+      <w:pPr>
+        <w:rPr>
+          <w:lang w:val="fr-FR"/>
+        </w:rPr>
+      </w:pPr>
+    </w:p>
+    <w:p>
+      <w:pPr>
+        <w:pStyle w:val="Ttulo3"/>
+        <w:rPr>
+          <w:lang w:val="fr-FR"/>
+        </w:rPr>
+      </w:pPr>
+      <w:bookmarkStart w:id="78" w:name="_Toc36379133"/>
+      <w:r>
+        <w:rPr>
+          <w:lang w:val="fr-FR"/>
+        </w:rPr>
+        <w:t>Les Faiblesses</w:t>
+      </w:r>
+      <w:bookmarkEnd w:id="78"/>
     </w:p>
     <w:p>
       <w:pPr>
@@ -13696,22 +14748,7 @@
         <w:rPr>
           <w:lang w:val="fr-FR"/>
         </w:rPr>
-        <w:t>Sang et Os</w:t>
-      </w:r>
-    </w:p>
-    <w:p>
-      <w:pPr>
-        <w:rPr>
-          <w:color w:val="92D050"/>
-          <w:lang w:val="fr-FR"/>
-        </w:rPr>
-      </w:pPr>
-      <w:r>
-        <w:rPr>
-          <w:color w:val="92D050"/>
-          <w:lang w:val="fr-FR"/>
-        </w:rPr>
-        <w:t>Est-ce que je garde ça en généralisant à la Mission. Ou est-ce que je reprends le système de Vice et Vertu ?</w:t>
+        <w:t>Les métaux célestes</w:t>
       </w:r>
     </w:p>
     <w:p>
@@ -13728,14 +14765,56 @@
           <w:lang w:val="fr-FR"/>
         </w:rPr>
       </w:pPr>
-      <w:bookmarkStart w:id="66" w:name="_Pierres_de_Touche"/>
-      <w:bookmarkEnd w:id="66"/>
-      <w:r>
-        <w:rPr>
-          <w:lang w:val="fr-FR"/>
-        </w:rPr>
-        <w:t>Pierres de Touche</w:t>
-      </w:r>
+      <w:r>
+        <w:rPr>
+          <w:lang w:val="fr-FR"/>
+        </w:rPr>
+        <w:t>La Lubie</w:t>
+      </w:r>
+    </w:p>
+    <w:p>
+      <w:pPr>
+        <w:rPr>
+          <w:lang w:val="fr-FR"/>
+        </w:rPr>
+      </w:pPr>
+    </w:p>
+    <w:p>
+      <w:pPr>
+        <w:pStyle w:val="Ttulo4"/>
+        <w:rPr>
+          <w:lang w:val="fr-FR"/>
+        </w:rPr>
+      </w:pPr>
+      <w:r>
+        <w:rPr>
+          <w:lang w:val="fr-FR"/>
+        </w:rPr>
+        <w:t>La Rage Mortelle</w:t>
+      </w:r>
+    </w:p>
+    <w:p>
+      <w:pPr>
+        <w:rPr>
+          <w:lang w:val="fr-FR"/>
+        </w:rPr>
+      </w:pPr>
+    </w:p>
+    <w:p>
+      <w:pPr>
+        <w:pStyle w:val="Ttulo2"/>
+        <w:rPr>
+          <w:lang w:val="fr-FR"/>
+        </w:rPr>
+      </w:pPr>
+      <w:bookmarkStart w:id="79" w:name="_Toc36379134"/>
+      <w:r>
+        <w:rPr>
+          <w:lang w:val="fr-FR"/>
+        </w:rPr>
+        <w:t>Les Déclencheurs</w:t>
+      </w:r>
+      <w:bookmarkEnd w:id="79"/>
     </w:p>
     <w:p>
       <w:pPr>
@@ -13751,14 +14830,14 @@
           <w:lang w:val="fr-FR"/>
         </w:rPr>
       </w:pPr>
-      <w:bookmarkStart w:id="67" w:name="_Toc36379121"/>
-      <w:r>
-        <w:rPr>
-          <w:lang w:val="fr-FR"/>
-        </w:rPr>
-        <w:t>La Meute</w:t>
-      </w:r>
-      <w:bookmarkEnd w:id="67"/>
+      <w:bookmarkStart w:id="80" w:name="_Toc36379135"/>
+      <w:r>
+        <w:rPr>
+          <w:lang w:val="fr-FR"/>
+        </w:rPr>
+        <w:t>Harmonie</w:t>
+      </w:r>
+      <w:bookmarkEnd w:id="80"/>
     </w:p>
     <w:p>
       <w:pPr>
@@ -13774,399 +14853,14 @@
           <w:lang w:val="fr-FR"/>
         </w:rPr>
       </w:pPr>
-      <w:bookmarkStart w:id="68" w:name="_Toc36379122"/>
-      <w:r>
-        <w:rPr>
-          <w:lang w:val="fr-FR"/>
-        </w:rPr>
-        <w:t>Le Totem</w:t>
-      </w:r>
-      <w:bookmarkEnd w:id="68"/>
-    </w:p>
-    <w:p>
-      <w:pPr>
-        <w:rPr>
-          <w:lang w:val="fr-FR"/>
-        </w:rPr>
-      </w:pPr>
-    </w:p>
-    <w:p>
-      <w:pPr>
-        <w:pStyle w:val="Ttulo3"/>
-        <w:rPr>
-          <w:lang w:val="fr-FR"/>
-        </w:rPr>
-      </w:pPr>
-      <w:bookmarkStart w:id="69" w:name="_Toc36379123"/>
-      <w:r>
-        <w:rPr>
-          <w:lang w:val="fr-FR"/>
-        </w:rPr>
-        <w:t>L’Instinct Primal</w:t>
-      </w:r>
-      <w:bookmarkEnd w:id="69"/>
-    </w:p>
-    <w:p>
-      <w:pPr>
-        <w:rPr>
-          <w:lang w:val="fr-FR"/>
-        </w:rPr>
-      </w:pPr>
-    </w:p>
-    <w:p>
-      <w:pPr>
-        <w:pStyle w:val="Ttulo2"/>
-        <w:rPr>
-          <w:lang w:val="fr-FR"/>
-        </w:rPr>
-      </w:pPr>
-      <w:bookmarkStart w:id="70" w:name="_Toc36379124"/>
-      <w:r>
-        <w:rPr>
-          <w:lang w:val="fr-FR"/>
-        </w:rPr>
-        <w:t>Le Corps des Ferae</w:t>
-      </w:r>
-      <w:bookmarkEnd w:id="70"/>
-    </w:p>
-    <w:p>
-      <w:pPr>
-        <w:rPr>
-          <w:lang w:val="fr-FR"/>
-        </w:rPr>
-      </w:pPr>
-    </w:p>
-    <w:p>
-      <w:pPr>
-        <w:pStyle w:val="Ttulo3"/>
-        <w:rPr>
-          <w:lang w:val="fr-FR"/>
-        </w:rPr>
-      </w:pPr>
-      <w:bookmarkStart w:id="71" w:name="_Toc36379125"/>
-      <w:r>
-        <w:rPr>
-          <w:lang w:val="fr-FR"/>
-        </w:rPr>
-        <w:t>Régénération</w:t>
-      </w:r>
-      <w:bookmarkEnd w:id="71"/>
-    </w:p>
-    <w:p>
-      <w:pPr>
-        <w:rPr>
-          <w:lang w:val="fr-FR"/>
-        </w:rPr>
-      </w:pPr>
-    </w:p>
-    <w:p>
-      <w:pPr>
-        <w:pStyle w:val="Ttulo3"/>
-        <w:rPr>
-          <w:lang w:val="fr-FR"/>
-        </w:rPr>
-      </w:pPr>
-      <w:bookmarkStart w:id="72" w:name="_Toc36379126"/>
-      <w:r>
-        <w:rPr>
-          <w:lang w:val="fr-FR"/>
-        </w:rPr>
-        <w:t>Sens</w:t>
-      </w:r>
-      <w:bookmarkEnd w:id="72"/>
-    </w:p>
-    <w:p>
-      <w:pPr>
-        <w:rPr>
-          <w:lang w:val="fr-FR"/>
-        </w:rPr>
-      </w:pPr>
-    </w:p>
-    <w:p>
-      <w:pPr>
-        <w:pStyle w:val="Ttulo3"/>
-        <w:rPr>
-          <w:lang w:val="fr-FR"/>
-        </w:rPr>
-      </w:pPr>
-      <w:bookmarkStart w:id="73" w:name="_Toc36379127"/>
-      <w:r>
-        <w:rPr>
-          <w:lang w:val="fr-FR"/>
-        </w:rPr>
-        <w:t>Métamorphose</w:t>
-      </w:r>
-      <w:bookmarkEnd w:id="73"/>
-    </w:p>
-    <w:p>
-      <w:pPr>
-        <w:rPr>
-          <w:lang w:val="fr-FR"/>
-        </w:rPr>
-      </w:pPr>
-    </w:p>
-    <w:p>
-      <w:pPr>
-        <w:pStyle w:val="Ttulo3"/>
-        <w:rPr>
-          <w:lang w:val="fr-FR"/>
-        </w:rPr>
-      </w:pPr>
-      <w:bookmarkStart w:id="74" w:name="_Toc36379128"/>
-      <w:r>
-        <w:rPr>
-          <w:lang w:val="fr-FR"/>
-        </w:rPr>
-        <w:t>Les Formes</w:t>
-      </w:r>
-      <w:bookmarkEnd w:id="74"/>
-    </w:p>
-    <w:p>
-      <w:pPr>
-        <w:rPr>
-          <w:lang w:val="fr-FR"/>
-        </w:rPr>
-      </w:pPr>
-    </w:p>
-    <w:p>
-      <w:pPr>
-        <w:pStyle w:val="Ttulo2"/>
-        <w:rPr>
-          <w:lang w:val="fr-FR"/>
-        </w:rPr>
-      </w:pPr>
-      <w:bookmarkStart w:id="75" w:name="_Toc36379129"/>
-      <w:r>
-        <w:rPr>
-          <w:lang w:val="fr-FR"/>
-        </w:rPr>
-        <w:t>Esprit des Ferae</w:t>
-      </w:r>
-      <w:bookmarkEnd w:id="75"/>
-    </w:p>
-    <w:p>
-      <w:pPr>
-        <w:rPr>
-          <w:lang w:val="fr-FR"/>
-        </w:rPr>
-      </w:pPr>
-    </w:p>
-    <w:p>
-      <w:pPr>
-        <w:pStyle w:val="Ttulo3"/>
-        <w:rPr>
-          <w:lang w:val="fr-FR"/>
-        </w:rPr>
-      </w:pPr>
-      <w:bookmarkStart w:id="76" w:name="_Toc36379130"/>
-      <w:r>
-        <w:rPr>
-          <w:lang w:val="fr-FR"/>
-        </w:rPr>
-        <w:t>Renommée</w:t>
-      </w:r>
-      <w:bookmarkEnd w:id="76"/>
-    </w:p>
-    <w:p>
-      <w:pPr>
-        <w:rPr>
-          <w:lang w:val="fr-FR"/>
-        </w:rPr>
-      </w:pPr>
-    </w:p>
-    <w:p>
-      <w:pPr>
-        <w:pStyle w:val="Ttulo3"/>
-        <w:rPr>
-          <w:lang w:val="fr-FR"/>
-        </w:rPr>
-      </w:pPr>
-      <w:bookmarkStart w:id="77" w:name="_Toc36379131"/>
-      <w:r>
-        <w:rPr>
-          <w:lang w:val="fr-FR"/>
-        </w:rPr>
-        <w:t>Essence</w:t>
-      </w:r>
-      <w:bookmarkEnd w:id="77"/>
-    </w:p>
-    <w:p>
-      <w:pPr>
-        <w:rPr>
-          <w:lang w:val="fr-FR"/>
-        </w:rPr>
-      </w:pPr>
-    </w:p>
-    <w:p>
-      <w:pPr>
-        <w:pStyle w:val="Ttulo3"/>
-        <w:rPr>
-          <w:lang w:val="fr-FR"/>
-        </w:rPr>
-      </w:pPr>
-      <w:bookmarkStart w:id="78" w:name="_Toc36379132"/>
-      <w:r>
-        <w:rPr>
-          <w:lang w:val="fr-FR"/>
-        </w:rPr>
-        <w:t>Outrepasser</w:t>
-      </w:r>
-      <w:bookmarkEnd w:id="78"/>
-    </w:p>
-    <w:p>
-      <w:pPr>
-        <w:rPr>
-          <w:lang w:val="fr-FR"/>
-        </w:rPr>
-      </w:pPr>
-    </w:p>
-    <w:p>
-      <w:pPr>
-        <w:pStyle w:val="Ttulo3"/>
-        <w:rPr>
-          <w:lang w:val="fr-FR"/>
-        </w:rPr>
-      </w:pPr>
-      <w:bookmarkStart w:id="79" w:name="_Toc36379133"/>
-      <w:r>
-        <w:rPr>
-          <w:lang w:val="fr-FR"/>
-        </w:rPr>
-        <w:t>Les Faiblesses</w:t>
-      </w:r>
-      <w:bookmarkEnd w:id="79"/>
-    </w:p>
-    <w:p>
-      <w:pPr>
-        <w:rPr>
-          <w:lang w:val="fr-FR"/>
-        </w:rPr>
-      </w:pPr>
-    </w:p>
-    <w:p>
-      <w:pPr>
-        <w:pStyle w:val="Ttulo4"/>
-        <w:rPr>
-          <w:lang w:val="fr-FR"/>
-        </w:rPr>
-      </w:pPr>
-      <w:r>
-        <w:rPr>
-          <w:lang w:val="fr-FR"/>
-        </w:rPr>
-        <w:t>Les métaux célestes</w:t>
-      </w:r>
-    </w:p>
-    <w:p>
-      <w:pPr>
-        <w:rPr>
-          <w:lang w:val="fr-FR"/>
-        </w:rPr>
-      </w:pPr>
-    </w:p>
-    <w:p>
-      <w:pPr>
-        <w:pStyle w:val="Ttulo4"/>
-        <w:rPr>
-          <w:lang w:val="fr-FR"/>
-        </w:rPr>
-      </w:pPr>
-      <w:r>
-        <w:rPr>
-          <w:lang w:val="fr-FR"/>
-        </w:rPr>
-        <w:t>La Lubie</w:t>
-      </w:r>
-    </w:p>
-    <w:p>
-      <w:pPr>
-        <w:rPr>
-          <w:lang w:val="fr-FR"/>
-        </w:rPr>
-      </w:pPr>
-    </w:p>
-    <w:p>
-      <w:pPr>
-        <w:pStyle w:val="Ttulo4"/>
-        <w:rPr>
-          <w:lang w:val="fr-FR"/>
-        </w:rPr>
-      </w:pPr>
-      <w:r>
-        <w:rPr>
-          <w:lang w:val="fr-FR"/>
-        </w:rPr>
-        <w:t>La Rage Mortelle</w:t>
-      </w:r>
-    </w:p>
-    <w:p>
-      <w:pPr>
-        <w:rPr>
-          <w:lang w:val="fr-FR"/>
-        </w:rPr>
-      </w:pPr>
-    </w:p>
-    <w:p>
-      <w:pPr>
-        <w:pStyle w:val="Ttulo2"/>
-        <w:rPr>
-          <w:lang w:val="fr-FR"/>
-        </w:rPr>
-      </w:pPr>
-      <w:bookmarkStart w:id="80" w:name="_Toc36379134"/>
-      <w:r>
-        <w:rPr>
-          <w:lang w:val="fr-FR"/>
-        </w:rPr>
-        <w:t>Les Déclencheurs</w:t>
-      </w:r>
-      <w:bookmarkEnd w:id="80"/>
-    </w:p>
-    <w:p>
-      <w:pPr>
-        <w:rPr>
-          <w:lang w:val="fr-FR"/>
-        </w:rPr>
-      </w:pPr>
-    </w:p>
-    <w:p>
-      <w:pPr>
-        <w:pStyle w:val="Ttulo3"/>
-        <w:rPr>
-          <w:lang w:val="fr-FR"/>
-        </w:rPr>
-      </w:pPr>
-      <w:bookmarkStart w:id="81" w:name="_Toc36379135"/>
-      <w:r>
-        <w:rPr>
-          <w:lang w:val="fr-FR"/>
-        </w:rPr>
-        <w:t>Harmonie</w:t>
+      <w:bookmarkStart w:id="81" w:name="_Toc36379136"/>
+      <w:r>
+        <w:rPr>
+          <w:lang w:val="fr-FR"/>
+        </w:rPr>
+        <w:t>Atouts</w:t>
       </w:r>
       <w:bookmarkEnd w:id="81"/>
-    </w:p>
-    <w:p>
-      <w:pPr>
-        <w:rPr>
-          <w:lang w:val="fr-FR"/>
-        </w:rPr>
-      </w:pPr>
-    </w:p>
-    <w:p>
-      <w:pPr>
-        <w:pStyle w:val="Ttulo3"/>
-        <w:rPr>
-          <w:lang w:val="fr-FR"/>
-        </w:rPr>
-      </w:pPr>
-      <w:bookmarkStart w:id="82" w:name="_Toc36379136"/>
-      <w:r>
-        <w:rPr>
-          <w:lang w:val="fr-FR"/>
-        </w:rPr>
-        <w:t>Atouts</w:t>
-      </w:r>
-      <w:bookmarkEnd w:id="82"/>
     </w:p>
     <w:p>
       <w:pPr>
@@ -14395,8 +15089,16 @@
         <w:rPr>
           <w:lang w:val="fr-FR"/>
         </w:rPr>
-        <w:t>Atouts d’Uratha</w:t>
-      </w:r>
+        <w:t>Atouts d’</w:t>
+      </w:r>
+      <w:proofErr w:type="spellStart"/>
+      <w:r>
+        <w:rPr>
+          <w:lang w:val="fr-FR"/>
+        </w:rPr>
+        <w:t>Uratha</w:t>
+      </w:r>
+      <w:proofErr w:type="spellEnd"/>
     </w:p>
     <w:p>
       <w:pPr>
@@ -14412,13 +15114,36 @@
           <w:lang w:val="fr-FR"/>
         </w:rPr>
       </w:pPr>
-      <w:bookmarkStart w:id="83" w:name="_Toc36379137"/>
+      <w:bookmarkStart w:id="82" w:name="_Toc36379137"/>
       <w:r>
         <w:rPr>
           <w:lang w:val="fr-FR"/>
         </w:rPr>
         <w:t>Magie Spirituelle</w:t>
       </w:r>
+      <w:bookmarkEnd w:id="82"/>
+    </w:p>
+    <w:p>
+      <w:pPr>
+        <w:rPr>
+          <w:lang w:val="fr-FR"/>
+        </w:rPr>
+      </w:pPr>
+    </w:p>
+    <w:p>
+      <w:pPr>
+        <w:pStyle w:val="Ttulo3"/>
+        <w:rPr>
+          <w:lang w:val="fr-FR"/>
+        </w:rPr>
+      </w:pPr>
+      <w:bookmarkStart w:id="83" w:name="_Toc36379138"/>
+      <w:r>
+        <w:rPr>
+          <w:lang w:val="fr-FR"/>
+        </w:rPr>
+        <w:t>Les Dons</w:t>
+      </w:r>
       <w:bookmarkEnd w:id="83"/>
     </w:p>
     <w:p>
@@ -14435,37 +15160,14 @@
           <w:lang w:val="fr-FR"/>
         </w:rPr>
       </w:pPr>
-      <w:bookmarkStart w:id="84" w:name="_Toc36379138"/>
-      <w:r>
-        <w:rPr>
-          <w:lang w:val="fr-FR"/>
-        </w:rPr>
-        <w:t>Les Dons</w:t>
+      <w:bookmarkStart w:id="84" w:name="_Toc36379139"/>
+      <w:r>
+        <w:rPr>
+          <w:lang w:val="fr-FR"/>
+        </w:rPr>
+        <w:t>Les Fétiches</w:t>
       </w:r>
       <w:bookmarkEnd w:id="84"/>
-    </w:p>
-    <w:p>
-      <w:pPr>
-        <w:rPr>
-          <w:lang w:val="fr-FR"/>
-        </w:rPr>
-      </w:pPr>
-    </w:p>
-    <w:p>
-      <w:pPr>
-        <w:pStyle w:val="Ttulo3"/>
-        <w:rPr>
-          <w:lang w:val="fr-FR"/>
-        </w:rPr>
-      </w:pPr>
-      <w:bookmarkStart w:id="85" w:name="_Toc36379139"/>
-      <w:r>
-        <w:rPr>
-          <w:lang w:val="fr-FR"/>
-        </w:rPr>
-        <w:t>Les Fétiches</w:t>
-      </w:r>
-      <w:bookmarkEnd w:id="85"/>
     </w:p>
     <w:p>
       <w:pPr>
@@ -14493,15 +15195,26 @@
       <w:pPr>
         <w:pStyle w:val="Ttulo1"/>
       </w:pPr>
-      <w:bookmarkStart w:id="86" w:name="_Toc36379140"/>
+      <w:bookmarkStart w:id="85" w:name="_Toc36379140"/>
       <w:r>
         <w:lastRenderedPageBreak/>
-        <w:t>Chapitre Quatre : L</w:t>
-      </w:r>
-      <w:r>
-        <w:t>’Hisile</w:t>
-      </w:r>
-      <w:bookmarkEnd w:id="86"/>
+        <w:t xml:space="preserve">Chapitre </w:t>
+      </w:r>
+      <w:r>
+        <w:t>Cinq</w:t>
+      </w:r>
+      <w:r>
+        <w:t> : L</w:t>
+      </w:r>
+      <w:r>
+        <w:t>’</w:t>
+      </w:r>
+      <w:proofErr w:type="spellStart"/>
+      <w:r>
+        <w:t>Hisile</w:t>
+      </w:r>
+      <w:bookmarkEnd w:id="85"/>
+      <w:proofErr w:type="spellEnd"/>
     </w:p>
     <w:p>
       <w:pPr>
@@ -14526,13 +15239,36 @@
           <w:lang w:val="fr-FR"/>
         </w:rPr>
       </w:pPr>
-      <w:bookmarkStart w:id="87" w:name="_Toc36379141"/>
+      <w:bookmarkStart w:id="86" w:name="_Toc36379141"/>
       <w:r>
         <w:rPr>
           <w:lang w:val="fr-FR"/>
         </w:rPr>
         <w:t>L’Ombre et les Esprits</w:t>
       </w:r>
+      <w:bookmarkEnd w:id="86"/>
+    </w:p>
+    <w:p>
+      <w:pPr>
+        <w:rPr>
+          <w:lang w:val="fr-FR"/>
+        </w:rPr>
+      </w:pPr>
+    </w:p>
+    <w:p>
+      <w:pPr>
+        <w:pStyle w:val="Ttulo2"/>
+        <w:rPr>
+          <w:lang w:val="fr-FR"/>
+        </w:rPr>
+      </w:pPr>
+      <w:bookmarkStart w:id="87" w:name="_Toc36379142"/>
+      <w:r>
+        <w:rPr>
+          <w:lang w:val="fr-FR"/>
+        </w:rPr>
+        <w:t>Créer un Esprit</w:t>
+      </w:r>
       <w:bookmarkEnd w:id="87"/>
     </w:p>
     <w:p>
@@ -14544,26 +15280,151 @@
     </w:p>
     <w:p>
       <w:pPr>
-        <w:pStyle w:val="Ttulo2"/>
-        <w:rPr>
-          <w:lang w:val="fr-FR"/>
-        </w:rPr>
-      </w:pPr>
-      <w:bookmarkStart w:id="88" w:name="_Toc36379142"/>
-      <w:r>
-        <w:rPr>
-          <w:lang w:val="fr-FR"/>
-        </w:rPr>
-        <w:t>Créer un Esprit</w:t>
-      </w:r>
-      <w:bookmarkEnd w:id="88"/>
-    </w:p>
-    <w:p>
-      <w:pPr>
-        <w:rPr>
-          <w:lang w:val="fr-FR"/>
-        </w:rPr>
-      </w:pPr>
+        <w:pStyle w:val="Ttulo3"/>
+        <w:rPr>
+          <w:lang w:val="fr-FR"/>
+        </w:rPr>
+      </w:pPr>
+      <w:r>
+        <w:rPr>
+          <w:lang w:val="fr-FR"/>
+        </w:rPr>
+        <w:t>Etape Un : Le Concept</w:t>
+      </w:r>
+    </w:p>
+    <w:p>
+      <w:pPr>
+        <w:rPr>
+          <w:lang w:val="fr-FR"/>
+        </w:rPr>
+      </w:pPr>
+    </w:p>
+    <w:p>
+      <w:pPr>
+        <w:pStyle w:val="Ttulo3"/>
+        <w:rPr>
+          <w:lang w:val="fr-FR"/>
+        </w:rPr>
+      </w:pPr>
+      <w:r>
+        <w:rPr>
+          <w:lang w:val="fr-FR"/>
+        </w:rPr>
+        <w:t>Etape Deux : Le Rang</w:t>
+      </w:r>
+    </w:p>
+    <w:p>
+      <w:pPr>
+        <w:rPr>
+          <w:lang w:val="fr-FR"/>
+        </w:rPr>
+      </w:pPr>
+    </w:p>
+    <w:p>
+      <w:pPr>
+        <w:pStyle w:val="Ttulo3"/>
+        <w:rPr>
+          <w:lang w:val="fr-FR"/>
+        </w:rPr>
+      </w:pPr>
+      <w:r>
+        <w:rPr>
+          <w:lang w:val="fr-FR"/>
+        </w:rPr>
+        <w:t>Etape Trois : Les Attributs et les Avantages</w:t>
+      </w:r>
+    </w:p>
+    <w:p>
+      <w:pPr>
+        <w:rPr>
+          <w:lang w:val="fr-FR"/>
+        </w:rPr>
+      </w:pPr>
+    </w:p>
+    <w:p>
+      <w:pPr>
+        <w:pStyle w:val="Ttulo3"/>
+        <w:rPr>
+          <w:lang w:val="fr-FR"/>
+        </w:rPr>
+      </w:pPr>
+      <w:r>
+        <w:rPr>
+          <w:lang w:val="fr-FR"/>
+        </w:rPr>
+        <w:t>Etape Quatre : Interdit et Fléau</w:t>
+      </w:r>
+    </w:p>
+    <w:p>
+      <w:pPr>
+        <w:rPr>
+          <w:lang w:val="fr-FR"/>
+        </w:rPr>
+      </w:pPr>
+    </w:p>
+    <w:p>
+      <w:pPr>
+        <w:pStyle w:val="Ttulo3"/>
+        <w:rPr>
+          <w:lang w:val="fr-FR"/>
+        </w:rPr>
+      </w:pPr>
+      <w:r>
+        <w:rPr>
+          <w:lang w:val="fr-FR"/>
+        </w:rPr>
+        <w:t>Etape Cinq : Les Influences</w:t>
+      </w:r>
+    </w:p>
+    <w:p>
+      <w:pPr>
+        <w:rPr>
+          <w:lang w:val="fr-FR"/>
+        </w:rPr>
+      </w:pPr>
+    </w:p>
+    <w:p>
+      <w:pPr>
+        <w:pStyle w:val="Ttulo3"/>
+        <w:rPr>
+          <w:lang w:val="fr-FR"/>
+        </w:rPr>
+      </w:pPr>
+      <w:r>
+        <w:rPr>
+          <w:lang w:val="fr-FR"/>
+        </w:rPr>
+        <w:t>Etape Six : Les Manifestations</w:t>
+      </w:r>
+    </w:p>
+    <w:p>
+      <w:pPr>
+        <w:rPr>
+          <w:lang w:val="fr-FR"/>
+        </w:rPr>
+      </w:pPr>
+    </w:p>
+    <w:p>
+      <w:pPr>
+        <w:pStyle w:val="Ttulo3"/>
+        <w:rPr>
+          <w:lang w:val="fr-FR"/>
+        </w:rPr>
+      </w:pPr>
+      <w:r>
+        <w:rPr>
+          <w:lang w:val="fr-FR"/>
+        </w:rPr>
+        <w:t xml:space="preserve">Etape Sept : Les </w:t>
+      </w:r>
+      <w:proofErr w:type="spellStart"/>
+      <w:r>
+        <w:rPr>
+          <w:lang w:val="fr-FR"/>
+        </w:rPr>
+        <w:t>Numina</w:t>
+      </w:r>
+      <w:proofErr w:type="spellEnd"/>
     </w:p>
     <w:p>
       <w:pPr>
@@ -14585,13 +15446,13 @@
       <w:pPr>
         <w:pStyle w:val="Ttulo1"/>
       </w:pPr>
-      <w:bookmarkStart w:id="89" w:name="_Toc36379143"/>
+      <w:bookmarkStart w:id="88" w:name="_Toc36379143"/>
       <w:r>
         <w:lastRenderedPageBreak/>
         <w:t xml:space="preserve">Chapitre </w:t>
       </w:r>
       <w:r>
-        <w:t>Cinq</w:t>
+        <w:t>Six</w:t>
       </w:r>
       <w:r>
         <w:t xml:space="preserve"> : </w:t>
@@ -14599,7 +15460,7 @@
       <w:r>
         <w:t>Un Monde de Secrets</w:t>
       </w:r>
-      <w:bookmarkEnd w:id="89"/>
+      <w:bookmarkEnd w:id="88"/>
     </w:p>
     <w:p>
       <w:pPr>
@@ -14624,13 +15485,110 @@
           <w:lang w:val="fr-FR"/>
         </w:rPr>
       </w:pPr>
-      <w:bookmarkStart w:id="90" w:name="_Toc36379144"/>
+      <w:bookmarkStart w:id="89" w:name="_Toc36379144"/>
       <w:r>
         <w:rPr>
           <w:lang w:val="fr-FR"/>
         </w:rPr>
         <w:t>Les Despotes Eternels</w:t>
       </w:r>
+      <w:bookmarkEnd w:id="89"/>
+    </w:p>
+    <w:p>
+      <w:pPr>
+        <w:rPr>
+          <w:lang w:val="fr-FR"/>
+        </w:rPr>
+      </w:pPr>
+      <w:r>
+        <w:rPr>
+          <w:lang w:val="fr-FR"/>
+        </w:rPr>
+        <w:t>Avant le Pa</w:t>
+      </w:r>
+      <w:r>
+        <w:rPr>
+          <w:lang w:val="fr-FR"/>
+        </w:rPr>
+        <w:t>r</w:t>
+      </w:r>
+      <w:r>
+        <w:rPr>
+          <w:lang w:val="fr-FR"/>
+        </w:rPr>
+        <w:t>ricide des </w:t>
+      </w:r>
+      <w:proofErr w:type="spellStart"/>
+      <w:r>
+        <w:rPr>
+          <w:lang w:val="fr-FR"/>
+        </w:rPr>
+        <w:t>Urat</w:t>
+      </w:r>
+      <w:r>
+        <w:rPr>
+          <w:lang w:val="fr-FR"/>
+        </w:rPr>
+        <w:t>h</w:t>
+      </w:r>
+      <w:r>
+        <w:rPr>
+          <w:lang w:val="fr-FR"/>
+        </w:rPr>
+        <w:t>a</w:t>
+      </w:r>
+      <w:proofErr w:type="spellEnd"/>
+      <w:r>
+        <w:rPr>
+          <w:lang w:val="fr-FR"/>
+        </w:rPr>
+        <w:t xml:space="preserve"> les Despotes Eternels se comptaient au nombre de </w:t>
+      </w:r>
+      <w:r>
+        <w:rPr>
+          <w:lang w:val="fr-FR"/>
+        </w:rPr>
+        <w:t xml:space="preserve">douze. </w:t>
+      </w:r>
+      <w:r>
+        <w:rPr>
+          <w:lang w:val="fr-FR"/>
+        </w:rPr>
+        <w:t xml:space="preserve">Ces êtres </w:t>
+      </w:r>
+      <w:r>
+        <w:rPr>
+          <w:lang w:val="fr-FR"/>
+        </w:rPr>
+        <w:t xml:space="preserve">d’une grande puissance </w:t>
+      </w:r>
+      <w:r>
+        <w:rPr>
+          <w:lang w:val="fr-FR"/>
+        </w:rPr>
+        <w:t xml:space="preserve">ont tous leur propres intentions et </w:t>
+      </w:r>
+      <w:r>
+        <w:rPr>
+          <w:lang w:val="fr-FR"/>
+        </w:rPr>
+        <w:t>motivations.</w:t>
+      </w:r>
+    </w:p>
+    <w:p>
+      <w:pPr>
+        <w:pStyle w:val="Ttulo3"/>
+        <w:rPr>
+          <w:lang w:val="fr-FR"/>
+        </w:rPr>
+      </w:pPr>
+      <w:bookmarkStart w:id="90" w:name="_Toc36379145"/>
+      <w:r>
+        <w:rPr>
+          <w:lang w:val="fr-FR"/>
+        </w:rPr>
+        <w:t>Araignée</w:t>
+      </w:r>
       <w:bookmarkEnd w:id="90"/>
     </w:p>
     <w:p>
@@ -14643,61 +15601,168 @@
         <w:rPr>
           <w:lang w:val="fr-FR"/>
         </w:rPr>
-        <w:t>Avant le Pa</w:t>
-      </w:r>
-      <w:r>
-        <w:rPr>
-          <w:lang w:val="fr-FR"/>
-        </w:rPr>
-        <w:t>r</w:t>
-      </w:r>
-      <w:r>
-        <w:rPr>
-          <w:lang w:val="fr-FR"/>
-        </w:rPr>
-        <w:t>ricide des Urat</w:t>
-      </w:r>
-      <w:r>
-        <w:rPr>
-          <w:lang w:val="fr-FR"/>
-        </w:rPr>
-        <w:t>h</w:t>
-      </w:r>
-      <w:r>
-        <w:rPr>
-          <w:lang w:val="fr-FR"/>
-        </w:rPr>
-        <w:t xml:space="preserve">a les Despotes Eternels se comptaient au nombre de </w:t>
-      </w:r>
-      <w:r>
-        <w:rPr>
-          <w:lang w:val="fr-FR"/>
-        </w:rPr>
-        <w:t xml:space="preserve">douze. </w:t>
-      </w:r>
-      <w:r>
-        <w:rPr>
-          <w:lang w:val="fr-FR"/>
-        </w:rPr>
-        <w:t xml:space="preserve">Ces êtres </w:t>
-      </w:r>
-      <w:r>
-        <w:rPr>
-          <w:lang w:val="fr-FR"/>
-        </w:rPr>
-        <w:t xml:space="preserve">d’une grande puissance </w:t>
-      </w:r>
-      <w:r>
-        <w:rPr>
-          <w:lang w:val="fr-FR"/>
-        </w:rPr>
-        <w:t xml:space="preserve">ont tous leur propres intentions et </w:t>
-      </w:r>
-      <w:r>
-        <w:rPr>
-          <w:lang w:val="fr-FR"/>
-        </w:rPr>
-        <w:t>motivations.</w:t>
+        <w:t xml:space="preserve">Si les </w:t>
+      </w:r>
+      <w:proofErr w:type="spellStart"/>
+      <w:r>
+        <w:rPr>
+          <w:lang w:val="fr-FR"/>
+        </w:rPr>
+        <w:t>Ananasi</w:t>
+      </w:r>
+      <w:proofErr w:type="spellEnd"/>
+      <w:r>
+        <w:rPr>
+          <w:lang w:val="fr-FR"/>
+        </w:rPr>
+        <w:t xml:space="preserve"> sont les seuls </w:t>
+      </w:r>
+      <w:proofErr w:type="spellStart"/>
+      <w:r>
+        <w:rPr>
+          <w:lang w:val="fr-FR"/>
+        </w:rPr>
+        <w:t>Ferae</w:t>
+      </w:r>
+      <w:proofErr w:type="spellEnd"/>
+      <w:r>
+        <w:rPr>
+          <w:lang w:val="fr-FR"/>
+        </w:rPr>
+        <w:t xml:space="preserve"> qui n’ont pas été engendrés par </w:t>
+      </w:r>
+      <w:r>
+        <w:rPr>
+          <w:lang w:val="fr-FR"/>
+        </w:rPr>
+        <w:t xml:space="preserve">Luna, Hélios </w:t>
+      </w:r>
+      <w:r>
+        <w:rPr>
+          <w:lang w:val="fr-FR"/>
+        </w:rPr>
+        <w:t>ou</w:t>
+      </w:r>
+      <w:r>
+        <w:rPr>
+          <w:lang w:val="fr-FR"/>
+        </w:rPr>
+        <w:t xml:space="preserve"> Gaïa ce n’est pas un hasard.</w:t>
+      </w:r>
+      <w:r>
+        <w:rPr>
+          <w:lang w:val="fr-FR"/>
+        </w:rPr>
+        <w:t xml:space="preserve"> Araignée recherche l’équilibre en toutes choses, et il en est allé </w:t>
+      </w:r>
+      <w:r>
+        <w:rPr>
+          <w:lang w:val="fr-FR"/>
+        </w:rPr>
+        <w:t xml:space="preserve">de même pour le </w:t>
+      </w:r>
+      <w:r>
+        <w:rPr>
+          <w:lang w:val="fr-FR"/>
+        </w:rPr>
+        <w:t>Célestin</w:t>
+      </w:r>
+      <w:r>
+        <w:rPr>
+          <w:lang w:val="fr-FR"/>
+        </w:rPr>
+        <w:t xml:space="preserve"> qu’elle a choisi entant que parte</w:t>
+      </w:r>
+      <w:bookmarkStart w:id="91" w:name="_GoBack"/>
+      <w:bookmarkEnd w:id="91"/>
+      <w:r>
+        <w:rPr>
+          <w:lang w:val="fr-FR"/>
+        </w:rPr>
+        <w:t>naire.</w:t>
+      </w:r>
+    </w:p>
+    <w:p>
+      <w:pPr>
+        <w:rPr>
+          <w:lang w:val="fr-FR"/>
+        </w:rPr>
+      </w:pPr>
+      <w:r>
+        <w:rPr>
+          <w:lang w:val="fr-FR"/>
+        </w:rPr>
+        <w:t xml:space="preserve">On ne sait rien de cette entité si ce n’est qu’elle est nommée </w:t>
+      </w:r>
+      <w:r>
+        <w:rPr>
+          <w:lang w:val="fr-FR"/>
+        </w:rPr>
+        <w:t>la Trinité par ses enfants. Serait-elle un</w:t>
+      </w:r>
+      <w:r>
+        <w:rPr>
+          <w:lang w:val="fr-FR"/>
+        </w:rPr>
+        <w:t>e</w:t>
+      </w:r>
+      <w:r>
+        <w:rPr>
+          <w:lang w:val="fr-FR"/>
+        </w:rPr>
+        <w:t xml:space="preserve"> autre </w:t>
+      </w:r>
+      <w:r>
+        <w:rPr>
+          <w:lang w:val="fr-FR"/>
+        </w:rPr>
+        <w:t xml:space="preserve">Célestine que l’on ne connaît pas ? Ou un ensemble des trois Célestins qui ont </w:t>
+      </w:r>
+      <w:r>
+        <w:rPr>
+          <w:lang w:val="fr-FR"/>
+        </w:rPr>
+        <w:t xml:space="preserve">donné naissance aux autres </w:t>
+      </w:r>
+      <w:proofErr w:type="spellStart"/>
+      <w:r>
+        <w:rPr>
+          <w:lang w:val="fr-FR"/>
+        </w:rPr>
+        <w:t>Ferae</w:t>
+      </w:r>
+      <w:proofErr w:type="spellEnd"/>
+      <w:r>
+        <w:rPr>
+          <w:lang w:val="fr-FR"/>
+        </w:rPr>
+        <w:t> ? Quoi qu’il en soit Araignée vit en cette Trinité u</w:t>
+      </w:r>
+      <w:r>
+        <w:rPr>
+          <w:lang w:val="fr-FR"/>
+        </w:rPr>
+        <w:t>n partenaire satisfaisant pour lui donner des Enfants.</w:t>
+      </w:r>
+    </w:p>
+    <w:p>
+      <w:pPr>
+        <w:rPr>
+          <w:lang w:val="fr-FR"/>
+        </w:rPr>
+      </w:pPr>
+      <w:r>
+        <w:rPr>
+          <w:b/>
+          <w:lang w:val="fr-FR"/>
+        </w:rPr>
+        <w:t>Rapports :</w:t>
+      </w:r>
+      <w:r>
+        <w:rPr>
+          <w:lang w:val="fr-FR"/>
+        </w:rPr>
+        <w:t xml:space="preserve"> Tous les autres Despotes se montrent méfiants à son encontre</w:t>
       </w:r>
     </w:p>
     <w:p>
@@ -14707,146 +15772,6 @@
           <w:lang w:val="fr-FR"/>
         </w:rPr>
       </w:pPr>
-      <w:bookmarkStart w:id="91" w:name="_Toc36379145"/>
-      <w:r>
-        <w:rPr>
-          <w:lang w:val="fr-FR"/>
-        </w:rPr>
-        <w:t>Araignée</w:t>
-      </w:r>
-      <w:bookmarkEnd w:id="91"/>
-    </w:p>
-    <w:p>
-      <w:pPr>
-        <w:rPr>
-          <w:lang w:val="fr-FR"/>
-        </w:rPr>
-      </w:pPr>
-      <w:r>
-        <w:rPr>
-          <w:lang w:val="fr-FR"/>
-        </w:rPr>
-        <w:t xml:space="preserve">Si les Ananasi sont les seuls Ferae qui n’ont pas été engendrés par </w:t>
-      </w:r>
-      <w:r>
-        <w:rPr>
-          <w:lang w:val="fr-FR"/>
-        </w:rPr>
-        <w:t xml:space="preserve">Luna, Hélios </w:t>
-      </w:r>
-      <w:r>
-        <w:rPr>
-          <w:lang w:val="fr-FR"/>
-        </w:rPr>
-        <w:t>ou</w:t>
-      </w:r>
-      <w:r>
-        <w:rPr>
-          <w:lang w:val="fr-FR"/>
-        </w:rPr>
-        <w:t xml:space="preserve"> Gaïa ce n’est pas un hasard.</w:t>
-      </w:r>
-      <w:r>
-        <w:rPr>
-          <w:lang w:val="fr-FR"/>
-        </w:rPr>
-        <w:t xml:space="preserve"> Araignée recherche l’équilibre en toutes choses, et il en est allé </w:t>
-      </w:r>
-      <w:r>
-        <w:rPr>
-          <w:lang w:val="fr-FR"/>
-        </w:rPr>
-        <w:t xml:space="preserve">de même pour le </w:t>
-      </w:r>
-      <w:r>
-        <w:rPr>
-          <w:lang w:val="fr-FR"/>
-        </w:rPr>
-        <w:t>Célestin</w:t>
-      </w:r>
-      <w:r>
-        <w:rPr>
-          <w:lang w:val="fr-FR"/>
-        </w:rPr>
-        <w:t xml:space="preserve"> qu’elle a choisi entant que partenaire.</w:t>
-      </w:r>
-    </w:p>
-    <w:p>
-      <w:pPr>
-        <w:rPr>
-          <w:lang w:val="fr-FR"/>
-        </w:rPr>
-      </w:pPr>
-      <w:r>
-        <w:rPr>
-          <w:lang w:val="fr-FR"/>
-        </w:rPr>
-        <w:t xml:space="preserve">On ne sait rien de cette entité si ce n’est qu’elle est nommée </w:t>
-      </w:r>
-      <w:r>
-        <w:rPr>
-          <w:lang w:val="fr-FR"/>
-        </w:rPr>
-        <w:t>la Trinité par ses enfants. Serait-elle un</w:t>
-      </w:r>
-      <w:r>
-        <w:rPr>
-          <w:lang w:val="fr-FR"/>
-        </w:rPr>
-        <w:t>e</w:t>
-      </w:r>
-      <w:r>
-        <w:rPr>
-          <w:lang w:val="fr-FR"/>
-        </w:rPr>
-        <w:t xml:space="preserve"> autre </w:t>
-      </w:r>
-      <w:r>
-        <w:rPr>
-          <w:lang w:val="fr-FR"/>
-        </w:rPr>
-        <w:t xml:space="preserve">Célestine que l’on ne connaît pas ? Ou un ensemble des trois Célestins qui ont </w:t>
-      </w:r>
-      <w:r>
-        <w:rPr>
-          <w:lang w:val="fr-FR"/>
-        </w:rPr>
-        <w:t>donné naissance aux autres Ferae ? Quoi qu’il en soit Araignée vit en cette Trinité u</w:t>
-      </w:r>
-      <w:r>
-        <w:rPr>
-          <w:lang w:val="fr-FR"/>
-        </w:rPr>
-        <w:t>n partenaire satisfaisant pour lui donner des Enfants.</w:t>
-      </w:r>
-    </w:p>
-    <w:p>
-      <w:pPr>
-        <w:rPr>
-          <w:lang w:val="fr-FR"/>
-        </w:rPr>
-      </w:pPr>
-      <w:r>
-        <w:rPr>
-          <w:b/>
-          <w:lang w:val="fr-FR"/>
-        </w:rPr>
-        <w:t>Rapports :</w:t>
-      </w:r>
-      <w:r>
-        <w:rPr>
-          <w:lang w:val="fr-FR"/>
-        </w:rPr>
-        <w:t xml:space="preserve"> Tous les autres Despotes se montrent méfiants à son encontre</w:t>
-      </w:r>
-    </w:p>
-    <w:p>
-      <w:pPr>
-        <w:pStyle w:val="Ttulo3"/>
-        <w:rPr>
-          <w:lang w:val="fr-FR"/>
-        </w:rPr>
-      </w:pPr>
       <w:bookmarkStart w:id="92" w:name="_Toc36379146"/>
       <w:r>
         <w:rPr>
@@ -14902,7 +15827,21 @@
         <w:rPr>
           <w:lang w:val="fr-FR"/>
         </w:rPr>
-        <w:t>s Bastets à ses Premiers-Nés.</w:t>
+        <w:t xml:space="preserve">s </w:t>
+      </w:r>
+      <w:proofErr w:type="spellStart"/>
+      <w:r>
+        <w:rPr>
+          <w:lang w:val="fr-FR"/>
+        </w:rPr>
+        <w:t>Bastets</w:t>
+      </w:r>
+      <w:proofErr w:type="spellEnd"/>
+      <w:r>
+        <w:rPr>
+          <w:lang w:val="fr-FR"/>
+        </w:rPr>
+        <w:t xml:space="preserve"> à ses Premiers-Nés.</w:t>
       </w:r>
     </w:p>
     <w:p>
@@ -15503,6 +16442,7 @@
         <w:docPartUnique/>
       </w:docPartObj>
     </w:sdtPr>
+    <w:sdtEndPr/>
     <w:sdtContent>
       <w:p>
         <w:pPr>
@@ -15548,6 +16488,7 @@
         <w:docPartUnique/>
       </w:docPartObj>
     </w:sdtPr>
+    <w:sdtEndPr/>
     <w:sdtContent>
       <w:p>
         <w:pPr>
@@ -15641,6 +16582,119 @@
 <file path=word/numbering.xml><?xml version="1.0" encoding="utf-8"?>
 <w:numbering xmlns:wpc="http://schemas.microsoft.com/office/word/2010/wordprocessingCanvas" xmlns:cx="http://schemas.microsoft.com/office/drawing/2014/chartex" xmlns:cx1="http://schemas.microsoft.com/office/drawing/2015/9/8/chartex" xmlns:cx2="http://schemas.microsoft.com/office/drawing/2015/10/21/chartex" xmlns:cx3="http://schemas.microsoft.com/office/drawing/2016/5/9/chartex" xmlns:cx4="http://schemas.microsoft.com/office/drawing/2016/5/10/chartex" xmlns:cx5="http://schemas.microsoft.com/office/drawing/2016/5/11/chartex" xmlns:cx6="http://schemas.microsoft.com/office/drawing/2016/5/12/chartex" xmlns:cx7="http://schemas.microsoft.com/office/drawing/2016/5/13/chartex" xmlns:cx8="http://schemas.microsoft.com/office/drawing/2016/5/14/chartex" xmlns:mc="http://schemas.openxmlformats.org/markup-compatibility/2006" xmlns:aink="http://schemas.microsoft.com/office/drawing/2016/ink" xmlns:am3d="http://schemas.microsoft.com/office/drawing/2017/model3d" xmlns:o="urn:schemas-microsoft-com:office:office" xmlns:r="http://schemas.openxmlformats.org/officeDocument/2006/relationships" xmlns:m="http://schemas.openxmlformats.org/officeDocument/2006/math" xmlns:v="urn:schemas-microsoft-com:vml" xmlns:wp14="http://schemas.microsoft.com/office/word/2010/wordprocessingDrawing" xmlns:wp="http://schemas.openxmlformats.org/drawingml/2006/wordprocessingDrawing" xmlns:w10="urn:schemas-microsoft-com:office:word" xmlns:w="http://schemas.openxmlformats.org/wordprocessingml/2006/main" xmlns:w14="http://schemas.microsoft.com/office/word/2010/wordml" xmlns:w15="http://schemas.microsoft.com/office/word/2012/wordml" xmlns:w16cex="http://schemas.microsoft.com/office/word/2018/wordml/cex" xmlns:w16cid="http://schemas.microsoft.com/office/word/2016/wordml/cid" xmlns:w16="http://schemas.microsoft.com/office/word/2018/wordml" xmlns:w16se="http://schemas.microsoft.com/office/word/2015/wordml/symex" xmlns:wpg="http://schemas.microsoft.com/office/word/2010/wordprocessingGroup" xmlns:wpi="http://schemas.microsoft.com/office/word/2010/wordprocessingInk" xmlns:wne="http://schemas.microsoft.com/office/word/2006/wordml" xmlns:wps="http://schemas.microsoft.com/office/word/2010/wordprocessingShape" mc:Ignorable="w14 w15 w16se w16cid w16 w16cex wp14">
   <w:abstractNum w:abstractNumId="0" w15:restartNumberingAfterBreak="0">
+    <w:nsid w:val="03685240"/>
+    <w:multiLevelType w:val="hybridMultilevel"/>
+    <w:tmpl w:val="4EF464EA"/>
+    <w:lvl w:ilvl="0" w:tplc="0C0A0001">
+      <w:start w:val="1"/>
+      <w:numFmt w:val="bullet"/>
+      <w:lvlText w:val=""/>
+      <w:lvlJc w:val="left"/>
+      <w:pPr>
+        <w:ind w:left="1004" w:hanging="360"/>
+      </w:pPr>
+      <w:rPr>
+        <w:rFonts w:ascii="Symbol" w:hAnsi="Symbol" w:hint="default"/>
+      </w:rPr>
+    </w:lvl>
+    <w:lvl w:ilvl="1" w:tplc="0C0A0003" w:tentative="1">
+      <w:start w:val="1"/>
+      <w:numFmt w:val="bullet"/>
+      <w:lvlText w:val="o"/>
+      <w:lvlJc w:val="left"/>
+      <w:pPr>
+        <w:ind w:left="1724" w:hanging="360"/>
+      </w:pPr>
+      <w:rPr>
+        <w:rFonts w:ascii="Courier New" w:hAnsi="Courier New" w:cs="Courier New" w:hint="default"/>
+      </w:rPr>
+    </w:lvl>
+    <w:lvl w:ilvl="2" w:tplc="0C0A0005" w:tentative="1">
+      <w:start w:val="1"/>
+      <w:numFmt w:val="bullet"/>
+      <w:lvlText w:val=""/>
+      <w:lvlJc w:val="left"/>
+      <w:pPr>
+        <w:ind w:left="2444" w:hanging="360"/>
+      </w:pPr>
+      <w:rPr>
+        <w:rFonts w:ascii="Wingdings" w:hAnsi="Wingdings" w:hint="default"/>
+      </w:rPr>
+    </w:lvl>
+    <w:lvl w:ilvl="3" w:tplc="0C0A0001" w:tentative="1">
+      <w:start w:val="1"/>
+      <w:numFmt w:val="bullet"/>
+      <w:lvlText w:val=""/>
+      <w:lvlJc w:val="left"/>
+      <w:pPr>
+        <w:ind w:left="3164" w:hanging="360"/>
+      </w:pPr>
+      <w:rPr>
+        <w:rFonts w:ascii="Symbol" w:hAnsi="Symbol" w:hint="default"/>
+      </w:rPr>
+    </w:lvl>
+    <w:lvl w:ilvl="4" w:tplc="0C0A0003" w:tentative="1">
+      <w:start w:val="1"/>
+      <w:numFmt w:val="bullet"/>
+      <w:lvlText w:val="o"/>
+      <w:lvlJc w:val="left"/>
+      <w:pPr>
+        <w:ind w:left="3884" w:hanging="360"/>
+      </w:pPr>
+      <w:rPr>
+        <w:rFonts w:ascii="Courier New" w:hAnsi="Courier New" w:cs="Courier New" w:hint="default"/>
+      </w:rPr>
+    </w:lvl>
+    <w:lvl w:ilvl="5" w:tplc="0C0A0005" w:tentative="1">
+      <w:start w:val="1"/>
+      <w:numFmt w:val="bullet"/>
+      <w:lvlText w:val=""/>
+      <w:lvlJc w:val="left"/>
+      <w:pPr>
+        <w:ind w:left="4604" w:hanging="360"/>
+      </w:pPr>
+      <w:rPr>
+        <w:rFonts w:ascii="Wingdings" w:hAnsi="Wingdings" w:hint="default"/>
+      </w:rPr>
+    </w:lvl>
+    <w:lvl w:ilvl="6" w:tplc="0C0A0001" w:tentative="1">
+      <w:start w:val="1"/>
+      <w:numFmt w:val="bullet"/>
+      <w:lvlText w:val=""/>
+      <w:lvlJc w:val="left"/>
+      <w:pPr>
+        <w:ind w:left="5324" w:hanging="360"/>
+      </w:pPr>
+      <w:rPr>
+        <w:rFonts w:ascii="Symbol" w:hAnsi="Symbol" w:hint="default"/>
+      </w:rPr>
+    </w:lvl>
+    <w:lvl w:ilvl="7" w:tplc="0C0A0003" w:tentative="1">
+      <w:start w:val="1"/>
+      <w:numFmt w:val="bullet"/>
+      <w:lvlText w:val="o"/>
+      <w:lvlJc w:val="left"/>
+      <w:pPr>
+        <w:ind w:left="6044" w:hanging="360"/>
+      </w:pPr>
+      <w:rPr>
+        <w:rFonts w:ascii="Courier New" w:hAnsi="Courier New" w:cs="Courier New" w:hint="default"/>
+      </w:rPr>
+    </w:lvl>
+    <w:lvl w:ilvl="8" w:tplc="0C0A0005" w:tentative="1">
+      <w:start w:val="1"/>
+      <w:numFmt w:val="bullet"/>
+      <w:lvlText w:val=""/>
+      <w:lvlJc w:val="left"/>
+      <w:pPr>
+        <w:ind w:left="6764" w:hanging="360"/>
+      </w:pPr>
+      <w:rPr>
+        <w:rFonts w:ascii="Wingdings" w:hAnsi="Wingdings" w:hint="default"/>
+      </w:rPr>
+    </w:lvl>
+  </w:abstractNum>
+  <w:abstractNum w:abstractNumId="1" w15:restartNumberingAfterBreak="0">
     <w:nsid w:val="1D0634F9"/>
     <w:multiLevelType w:val="hybridMultilevel"/>
     <w:tmpl w:val="CB4E10E6"/>
@@ -15753,7 +16807,7 @@
       </w:rPr>
     </w:lvl>
   </w:abstractNum>
-  <w:abstractNum w:abstractNumId="1" w15:restartNumberingAfterBreak="0">
+  <w:abstractNum w:abstractNumId="2" w15:restartNumberingAfterBreak="0">
     <w:nsid w:val="5C0744DA"/>
     <w:multiLevelType w:val="hybridMultilevel"/>
     <w:tmpl w:val="22C2B760"/>
@@ -15866,7 +16920,7 @@
       </w:rPr>
     </w:lvl>
   </w:abstractNum>
-  <w:abstractNum w:abstractNumId="2" w15:restartNumberingAfterBreak="0">
+  <w:abstractNum w:abstractNumId="3" w15:restartNumberingAfterBreak="0">
     <w:nsid w:val="6AF879A8"/>
     <w:multiLevelType w:val="hybridMultilevel"/>
     <w:tmpl w:val="E6E8D102"/>
@@ -15980,13 +17034,16 @@
     </w:lvl>
   </w:abstractNum>
   <w:num w:numId="1">
+    <w:abstractNumId w:val="2"/>
+  </w:num>
+  <w:num w:numId="2">
     <w:abstractNumId w:val="1"/>
   </w:num>
-  <w:num w:numId="2">
+  <w:num w:numId="3">
+    <w:abstractNumId w:val="3"/>
+  </w:num>
+  <w:num w:numId="4">
     <w:abstractNumId w:val="0"/>
-  </w:num>
-  <w:num w:numId="3">
-    <w:abstractNumId w:val="2"/>
   </w:num>
 </w:numbering>
 </file>
@@ -16114,6 +17171,7 @@
     <w:lsdException w:name="HTML Sample" w:semiHidden="1" w:unhideWhenUsed="1"/>
     <w:lsdException w:name="HTML Typewriter" w:semiHidden="1" w:unhideWhenUsed="1"/>
     <w:lsdException w:name="HTML Variable" w:semiHidden="1" w:unhideWhenUsed="1"/>
+    <w:lsdException w:name="Normal Table" w:semiHidden="1" w:unhideWhenUsed="1"/>
     <w:lsdException w:name="annotation subject" w:semiHidden="1" w:unhideWhenUsed="1"/>
     <w:lsdException w:name="No List" w:semiHidden="1" w:unhideWhenUsed="1"/>
     <w:lsdException w:name="Outline List 1" w:semiHidden="1" w:unhideWhenUsed="1"/>
@@ -16160,8 +17218,10 @@
     <w:lsdException w:name="Table Subtle 2" w:semiHidden="1" w:unhideWhenUsed="1"/>
     <w:lsdException w:name="Table Web 1" w:semiHidden="1" w:unhideWhenUsed="1"/>
     <w:lsdException w:name="Table Web 2" w:semiHidden="1" w:unhideWhenUsed="1"/>
+    <w:lsdException w:name="Table Web 3" w:semiHidden="1" w:unhideWhenUsed="1"/>
     <w:lsdException w:name="Balloon Text" w:semiHidden="1" w:unhideWhenUsed="1"/>
     <w:lsdException w:name="Table Grid" w:uiPriority="39"/>
+    <w:lsdException w:name="Table Theme" w:semiHidden="1" w:unhideWhenUsed="1"/>
     <w:lsdException w:name="Placeholder Text" w:semiHidden="1"/>
     <w:lsdException w:name="No Spacing" w:uiPriority="1" w:qFormat="1"/>
     <w:lsdException w:name="Light Shading" w:uiPriority="60"/>
@@ -17089,11 +18149,14 @@
     <w:rsidRoot w:val="00545EE1"/>
     <w:rsid w:val="0025452C"/>
     <w:rsid w:val="002F0254"/>
+    <w:rsid w:val="003B640C"/>
     <w:rsid w:val="00545EE1"/>
     <w:rsid w:val="007E3157"/>
+    <w:rsid w:val="00A06DD3"/>
     <w:rsid w:val="00A10A5D"/>
     <w:rsid w:val="00A46F8A"/>
     <w:rsid w:val="00B0137E"/>
+    <w:rsid w:val="00BA6CCA"/>
     <w:rsid w:val="00C04EB1"/>
     <w:rsid w:val="00D712F0"/>
   </w:rsids>
@@ -17241,6 +18304,7 @@
     <w:lsdException w:name="HTML Sample" w:semiHidden="1" w:unhideWhenUsed="1"/>
     <w:lsdException w:name="HTML Typewriter" w:semiHidden="1" w:unhideWhenUsed="1"/>
     <w:lsdException w:name="HTML Variable" w:semiHidden="1" w:unhideWhenUsed="1"/>
+    <w:lsdException w:name="Normal Table" w:semiHidden="1" w:unhideWhenUsed="1"/>
     <w:lsdException w:name="annotation subject" w:semiHidden="1" w:unhideWhenUsed="1"/>
     <w:lsdException w:name="No List" w:semiHidden="1" w:unhideWhenUsed="1"/>
     <w:lsdException w:name="Outline List 1" w:semiHidden="1" w:unhideWhenUsed="1"/>
@@ -17287,8 +18351,10 @@
     <w:lsdException w:name="Table Subtle 2" w:semiHidden="1" w:unhideWhenUsed="1"/>
     <w:lsdException w:name="Table Web 1" w:semiHidden="1" w:unhideWhenUsed="1"/>
     <w:lsdException w:name="Table Web 2" w:semiHidden="1" w:unhideWhenUsed="1"/>
+    <w:lsdException w:name="Table Web 3" w:semiHidden="1" w:unhideWhenUsed="1"/>
     <w:lsdException w:name="Balloon Text" w:semiHidden="1" w:unhideWhenUsed="1"/>
     <w:lsdException w:name="Table Grid" w:uiPriority="39"/>
+    <w:lsdException w:name="Table Theme" w:semiHidden="1" w:unhideWhenUsed="1"/>
     <w:lsdException w:name="Placeholder Text" w:semiHidden="1"/>
     <w:lsdException w:name="No Spacing" w:uiPriority="1" w:qFormat="1"/>
     <w:lsdException w:name="Light Shading" w:uiPriority="60"/>
@@ -17866,6 +18932,21 @@
 </file>
 
 <file path=customXml/item2.xml><?xml version="1.0" encoding="utf-8"?>
+<p:properties xmlns:p="http://schemas.microsoft.com/office/2006/metadata/properties" xmlns:xsi="http://www.w3.org/2001/XMLSchema-instance" xmlns:pc="http://schemas.microsoft.com/office/infopath/2007/PartnerControls">
+  <documentManagement/>
+</p:properties>
+</file>
+
+<file path=customXml/item3.xml><?xml version="1.0" encoding="utf-8"?>
+<?mso-contentType ?>
+<FormTemplates xmlns="http://schemas.microsoft.com/sharepoint/v3/contenttype/forms">
+  <Display>DocumentLibraryForm</Display>
+  <Edit>DocumentLibraryForm</Edit>
+  <New>DocumentLibraryForm</New>
+</FormTemplates>
+</file>
+
+<file path=customXml/item4.xml><?xml version="1.0" encoding="utf-8"?>
 <ct:contentTypeSchema xmlns:ct="http://schemas.microsoft.com/office/2006/metadata/contentType" xmlns:ma="http://schemas.microsoft.com/office/2006/metadata/properties/metaAttributes" ct:_="" ma:_="" ma:contentTypeName="Document" ma:contentTypeID="0x010100AD2A9CA0373A5C498FBB5225A2DCFD2A" ma:contentTypeVersion="7" ma:contentTypeDescription="Create a new document." ma:contentTypeScope="" ma:versionID="4449646a993a8003b7fbe2d285b30659">
   <xsd:schema xmlns:xsd="http://www.w3.org/2001/XMLSchema" xmlns:xs="http://www.w3.org/2001/XMLSchema" xmlns:p="http://schemas.microsoft.com/office/2006/metadata/properties" xmlns:ns3="bca22547-c52c-4669-a4f9-1d12d45d84b1" targetNamespace="http://schemas.microsoft.com/office/2006/metadata/properties" ma:root="true" ma:fieldsID="82c2478062acb98fe62a34a44213b4fa" ns3:_="">
     <xsd:import namespace="bca22547-c52c-4669-a4f9-1d12d45d84b1"/>
@@ -18029,21 +19110,6 @@
 </ct:contentTypeSchema>
 </file>
 
-<file path=customXml/item3.xml><?xml version="1.0" encoding="utf-8"?>
-<?mso-contentType ?>
-<FormTemplates xmlns="http://schemas.microsoft.com/sharepoint/v3/contenttype/forms">
-  <Display>DocumentLibraryForm</Display>
-  <Edit>DocumentLibraryForm</Edit>
-  <New>DocumentLibraryForm</New>
-</FormTemplates>
-</file>
-
-<file path=customXml/item4.xml><?xml version="1.0" encoding="utf-8"?>
-<p:properties xmlns:p="http://schemas.microsoft.com/office/2006/metadata/properties" xmlns:xsi="http://www.w3.org/2001/XMLSchema-instance" xmlns:pc="http://schemas.microsoft.com/office/infopath/2007/PartnerControls">
-  <documentManagement/>
-</p:properties>
-</file>
-
 <file path=customXml/item5.xml><?xml version="1.0" encoding="utf-8"?>
 <b:Sources xmlns:b="http://schemas.openxmlformats.org/officeDocument/2006/bibliography" xmlns="http://schemas.openxmlformats.org/officeDocument/2006/bibliography" SelectedStyle="\APASixthEditionOfficeOnline.xsl" StyleName="APA" Version="6"/>
 </file>
@@ -18057,6 +19123,23 @@
 </file>
 
 <file path=customXml/itemProps2.xml><?xml version="1.0" encoding="utf-8"?>
+<ds:datastoreItem xmlns:ds="http://schemas.openxmlformats.org/officeDocument/2006/customXml" ds:itemID="{60859C3F-A706-4B1A-8258-1D3283761761}">
+  <ds:schemaRefs>
+    <ds:schemaRef ds:uri="http://schemas.microsoft.com/office/2006/metadata/properties"/>
+    <ds:schemaRef ds:uri="http://schemas.microsoft.com/office/infopath/2007/PartnerControls"/>
+  </ds:schemaRefs>
+</ds:datastoreItem>
+</file>
+
+<file path=customXml/itemProps3.xml><?xml version="1.0" encoding="utf-8"?>
+<ds:datastoreItem xmlns:ds="http://schemas.openxmlformats.org/officeDocument/2006/customXml" ds:itemID="{CD4E2B3D-1EC3-4BDD-B914-DF85BF5D76C6}">
+  <ds:schemaRefs>
+    <ds:schemaRef ds:uri="http://schemas.microsoft.com/sharepoint/v3/contenttype/forms"/>
+  </ds:schemaRefs>
+</ds:datastoreItem>
+</file>
+
+<file path=customXml/itemProps4.xml><?xml version="1.0" encoding="utf-8"?>
 <ds:datastoreItem xmlns:ds="http://schemas.openxmlformats.org/officeDocument/2006/customXml" ds:itemID="{AFA32ED7-3264-44DC-A236-946765B34F46}">
   <ds:schemaRefs>
     <ds:schemaRef ds:uri="http://schemas.microsoft.com/office/2006/metadata/contentType"/>
@@ -18074,25 +19157,8 @@
 </ds:datastoreItem>
 </file>
 
-<file path=customXml/itemProps3.xml><?xml version="1.0" encoding="utf-8"?>
-<ds:datastoreItem xmlns:ds="http://schemas.openxmlformats.org/officeDocument/2006/customXml" ds:itemID="{CD4E2B3D-1EC3-4BDD-B914-DF85BF5D76C6}">
-  <ds:schemaRefs>
-    <ds:schemaRef ds:uri="http://schemas.microsoft.com/sharepoint/v3/contenttype/forms"/>
-  </ds:schemaRefs>
-</ds:datastoreItem>
-</file>
-
-<file path=customXml/itemProps4.xml><?xml version="1.0" encoding="utf-8"?>
-<ds:datastoreItem xmlns:ds="http://schemas.openxmlformats.org/officeDocument/2006/customXml" ds:itemID="{60859C3F-A706-4B1A-8258-1D3283761761}">
-  <ds:schemaRefs>
-    <ds:schemaRef ds:uri="http://schemas.microsoft.com/office/2006/metadata/properties"/>
-    <ds:schemaRef ds:uri="http://schemas.microsoft.com/office/infopath/2007/PartnerControls"/>
-  </ds:schemaRefs>
-</ds:datastoreItem>
-</file>
-
 <file path=customXml/itemProps5.xml><?xml version="1.0" encoding="utf-8"?>
-<ds:datastoreItem xmlns:ds="http://schemas.openxmlformats.org/officeDocument/2006/customXml" ds:itemID="{65E5EE13-A6FA-4B9C-8F60-5A9E66AB35EB}">
+<ds:datastoreItem xmlns:ds="http://schemas.openxmlformats.org/officeDocument/2006/customXml" ds:itemID="{72088F0D-8C4F-4437-BABC-55182567F348}">
   <ds:schemaRefs>
     <ds:schemaRef ds:uri="http://schemas.openxmlformats.org/officeDocument/2006/bibliography"/>
   </ds:schemaRefs>

--- a/Les Ferae.docx
+++ b/Les Ferae.docx
@@ -1,6 +1,6 @@
 
 <file path=word/document.xml><?xml version="1.0" encoding="utf-8"?>
-<w:document xmlns:wpc="http://schemas.microsoft.com/office/word/2010/wordprocessingCanvas" xmlns:cx="http://schemas.microsoft.com/office/drawing/2014/chartex" xmlns:cx1="http://schemas.microsoft.com/office/drawing/2015/9/8/chartex" xmlns:cx2="http://schemas.microsoft.com/office/drawing/2015/10/21/chartex" xmlns:cx3="http://schemas.microsoft.com/office/drawing/2016/5/9/chartex" xmlns:cx4="http://schemas.microsoft.com/office/drawing/2016/5/10/chartex" xmlns:cx5="http://schemas.microsoft.com/office/drawing/2016/5/11/chartex" xmlns:cx6="http://schemas.microsoft.com/office/drawing/2016/5/12/chartex" xmlns:cx7="http://schemas.microsoft.com/office/drawing/2016/5/13/chartex" xmlns:cx8="http://schemas.microsoft.com/office/drawing/2016/5/14/chartex" xmlns:mc="http://schemas.openxmlformats.org/markup-compatibility/2006" xmlns:aink="http://schemas.microsoft.com/office/drawing/2016/ink" xmlns:am3d="http://schemas.microsoft.com/office/drawing/2017/model3d" xmlns:o="urn:schemas-microsoft-com:office:office" xmlns:r="http://schemas.openxmlformats.org/officeDocument/2006/relationships" xmlns:m="http://schemas.openxmlformats.org/officeDocument/2006/math" xmlns:v="urn:schemas-microsoft-com:vml" xmlns:wp14="http://schemas.microsoft.com/office/word/2010/wordprocessingDrawing" xmlns:wp="http://schemas.openxmlformats.org/drawingml/2006/wordprocessingDrawing" xmlns:w10="urn:schemas-microsoft-com:office:word" xmlns:w="http://schemas.openxmlformats.org/wordprocessingml/2006/main" xmlns:w14="http://schemas.microsoft.com/office/word/2010/wordml" xmlns:w15="http://schemas.microsoft.com/office/word/2012/wordml" xmlns:w16cex="http://schemas.microsoft.com/office/word/2018/wordml/cex" xmlns:w16cid="http://schemas.microsoft.com/office/word/2016/wordml/cid" xmlns:w16="http://schemas.microsoft.com/office/word/2018/wordml" xmlns:w16se="http://schemas.microsoft.com/office/word/2015/wordml/symex" xmlns:wpg="http://schemas.microsoft.com/office/word/2010/wordprocessingGroup" xmlns:wpi="http://schemas.microsoft.com/office/word/2010/wordprocessingInk" xmlns:wne="http://schemas.microsoft.com/office/word/2006/wordml" xmlns:wps="http://schemas.microsoft.com/office/word/2010/wordprocessingShape" mc:Ignorable="w14 w15 w16se w16cid w16 w16cex wp14">
+<w:document xmlns:wpc="http://schemas.microsoft.com/office/word/2010/wordprocessingCanvas" xmlns:cx="http://schemas.microsoft.com/office/drawing/2014/chartex" xmlns:cx1="http://schemas.microsoft.com/office/drawing/2015/9/8/chartex" xmlns:cx2="http://schemas.microsoft.com/office/drawing/2015/10/21/chartex" xmlns:cx3="http://schemas.microsoft.com/office/drawing/2016/5/9/chartex" xmlns:cx4="http://schemas.microsoft.com/office/drawing/2016/5/10/chartex" xmlns:cx5="http://schemas.microsoft.com/office/drawing/2016/5/11/chartex" xmlns:cx6="http://schemas.microsoft.com/office/drawing/2016/5/12/chartex" xmlns:cx7="http://schemas.microsoft.com/office/drawing/2016/5/13/chartex" xmlns:cx8="http://schemas.microsoft.com/office/drawing/2016/5/14/chartex" xmlns:mc="http://schemas.openxmlformats.org/markup-compatibility/2006" xmlns:aink="http://schemas.microsoft.com/office/drawing/2016/ink" xmlns:am3d="http://schemas.microsoft.com/office/drawing/2017/model3d" xmlns:o="urn:schemas-microsoft-com:office:office" xmlns:r="http://schemas.openxmlformats.org/officeDocument/2006/relationships" xmlns:m="http://schemas.openxmlformats.org/officeDocument/2006/math" xmlns:v="urn:schemas-microsoft-com:vml" xmlns:wp14="http://schemas.microsoft.com/office/word/2010/wordprocessingDrawing" xmlns:wp="http://schemas.openxmlformats.org/drawingml/2006/wordprocessingDrawing" xmlns:w10="urn:schemas-microsoft-com:office:word" xmlns:w="http://schemas.openxmlformats.org/wordprocessingml/2006/main" xmlns:w14="http://schemas.microsoft.com/office/word/2010/wordml" xmlns:w15="http://schemas.microsoft.com/office/word/2012/wordml" xmlns:w16cid="http://schemas.microsoft.com/office/word/2016/wordml/cid" xmlns:w16se="http://schemas.microsoft.com/office/word/2015/wordml/symex" xmlns:wpg="http://schemas.microsoft.com/office/word/2010/wordprocessingGroup" xmlns:wpi="http://schemas.microsoft.com/office/word/2010/wordprocessingInk" xmlns:wne="http://schemas.microsoft.com/office/word/2006/wordml" xmlns:wps="http://schemas.microsoft.com/office/word/2010/wordprocessingShape" mc:Ignorable="w14 w15 w16se w16cid wp14">
   <w:body>
     <w:sdt>
       <w:sdtPr>
@@ -23,7 +23,7 @@
       <w:sdtContent>
         <w:p>
           <w:pPr>
-            <w:pStyle w:val="Sinespaciado"/>
+            <w:pStyle w:val="Sansinterligne"/>
             <w:spacing w:before="1540" w:after="240"/>
             <w:jc w:val="center"/>
             <w:rPr>
@@ -119,7 +119,7 @@
           <w:sdtContent>
             <w:p>
               <w:pPr>
-                <w:pStyle w:val="Sinespaciado"/>
+                <w:pStyle w:val="Sansinterligne"/>
                 <w:pBdr>
                   <w:top w:val="single" w:sz="6" w:space="6" w:color="4472C4" w:themeColor="accent1"/>
                   <w:bottom w:val="single" w:sz="6" w:space="6" w:color="4472C4" w:themeColor="accent1"/>
@@ -166,11 +166,10 @@
             <w:dataBinding w:prefixMappings="xmlns:ns0='http://purl.org/dc/elements/1.1/' xmlns:ns1='http://schemas.openxmlformats.org/package/2006/metadata/core-properties' " w:xpath="/ns1:coreProperties[1]/ns0:subject[1]" w:storeItemID="{6C3C8BC8-F283-45AE-878A-BAB7291924A1}"/>
             <w:text/>
           </w:sdtPr>
-          <w:sdtEndPr/>
           <w:sdtContent>
             <w:p>
               <w:pPr>
-                <w:pStyle w:val="Sinespaciado"/>
+                <w:pStyle w:val="Sansinterligne"/>
                 <w:jc w:val="center"/>
                 <w:rPr>
                   <w:color w:val="4472C4" w:themeColor="accent1"/>
@@ -211,7 +210,7 @@
         </w:sdt>
         <w:p>
           <w:pPr>
-            <w:pStyle w:val="Sinespaciado"/>
+            <w:pStyle w:val="Sansinterligne"/>
             <w:spacing w:before="480"/>
             <w:jc w:val="center"/>
             <w:rPr>
@@ -286,7 +285,7 @@
                             <w:txbxContent>
                               <w:p>
                                 <w:pPr>
-                                  <w:pStyle w:val="Sinespaciado"/>
+                                  <w:pStyle w:val="Sansinterligne"/>
                                   <w:jc w:val="center"/>
                                   <w:rPr>
                                     <w:color w:val="4472C4" w:themeColor="accent1"/>
@@ -312,7 +311,6 @@
                                     <w:dataBinding w:prefixMappings="xmlns:ns0='http://schemas.microsoft.com/office/2006/coverPageProps' " w:xpath="/ns0:CoverPageProperties[1]/ns0:CompanyAddress[1]" w:storeItemID="{55AF091B-3C7A-41E3-B477-F2FDAA23CFDA}"/>
                                     <w:text/>
                                   </w:sdtPr>
-                                  <w:sdtEndPr/>
                                   <w:sdtContent>
                                     <w:r>
                                       <w:rPr>
@@ -355,7 +353,7 @@
                       <w:txbxContent>
                         <w:p>
                           <w:pPr>
-                            <w:pStyle w:val="Sinespaciado"/>
+                            <w:pStyle w:val="Sansinterligne"/>
                             <w:jc w:val="center"/>
                             <w:rPr>
                               <w:color w:val="4472C4" w:themeColor="accent1"/>
@@ -381,7 +379,6 @@
                               <w:dataBinding w:prefixMappings="xmlns:ns0='http://schemas.microsoft.com/office/2006/coverPageProps' " w:xpath="/ns0:CoverPageProperties[1]/ns0:CompanyAddress[1]" w:storeItemID="{55AF091B-3C7A-41E3-B477-F2FDAA23CFDA}"/>
                               <w:text/>
                             </w:sdtPr>
-                            <w:sdtEndPr/>
                             <w:sdtContent>
                               <w:r>
                                 <w:rPr>
@@ -521,7 +518,7 @@
       <w:sdtContent>
         <w:p>
           <w:pPr>
-            <w:pStyle w:val="TtuloTDC"/>
+            <w:pStyle w:val="En-ttedetabledesmatires"/>
           </w:pPr>
           <w:r>
             <w:t>Table des Matières</w:t>
@@ -529,7 +526,7 @@
         </w:p>
         <w:p>
           <w:pPr>
-            <w:pStyle w:val="TDC1"/>
+            <w:pStyle w:val="TM1"/>
             <w:tabs>
               <w:tab w:val="right" w:leader="dot" w:pos="3888"/>
             </w:tabs>
@@ -550,7 +547,7 @@
         </w:p>
         <w:p>
           <w:pPr>
-            <w:pStyle w:val="TDC1"/>
+            <w:pStyle w:val="TM1"/>
             <w:tabs>
               <w:tab w:val="right" w:leader="dot" w:pos="3888"/>
             </w:tabs>
@@ -581,7 +578,7 @@
           <w:hyperlink w:anchor="_Toc36379058" w:history="1">
             <w:r>
               <w:rPr>
-                <w:rStyle w:val="Hipervnculo"/>
+                <w:rStyle w:val="Lienhypertexte"/>
                 <w:noProof/>
               </w:rPr>
               <w:t>Introduction</w:t>
@@ -638,7 +635,7 @@
         </w:p>
         <w:p>
           <w:pPr>
-            <w:pStyle w:val="TDC1"/>
+            <w:pStyle w:val="TM1"/>
             <w:tabs>
               <w:tab w:val="right" w:leader="dot" w:pos="3888"/>
             </w:tabs>
@@ -651,7 +648,7 @@
           <w:hyperlink w:anchor="_Toc36379059" w:history="1">
             <w:r>
               <w:rPr>
-                <w:rStyle w:val="Hipervnculo"/>
+                <w:rStyle w:val="Lienhypertexte"/>
                 <w:noProof/>
               </w:rPr>
               <w:t>Chapitre Un : Un Monde Changeant</w:t>
@@ -708,7 +705,7 @@
         </w:p>
         <w:p>
           <w:pPr>
-            <w:pStyle w:val="TDC2"/>
+            <w:pStyle w:val="TM2"/>
             <w:tabs>
               <w:tab w:val="right" w:leader="dot" w:pos="3888"/>
             </w:tabs>
@@ -721,7 +718,7 @@
           <w:hyperlink w:anchor="_Toc36379060" w:history="1">
             <w:r>
               <w:rPr>
-                <w:rStyle w:val="Hipervnculo"/>
+                <w:rStyle w:val="Lienhypertexte"/>
                 <w:noProof/>
                 <w:lang w:val="fr-FR"/>
               </w:rPr>
@@ -779,7 +776,7 @@
         </w:p>
         <w:p>
           <w:pPr>
-            <w:pStyle w:val="TDC3"/>
+            <w:pStyle w:val="TM3"/>
             <w:tabs>
               <w:tab w:val="right" w:leader="dot" w:pos="3888"/>
             </w:tabs>
@@ -792,7 +789,7 @@
           <w:hyperlink w:anchor="_Toc36379061" w:history="1">
             <w:r>
               <w:rPr>
-                <w:rStyle w:val="Hipervnculo"/>
+                <w:rStyle w:val="Lienhypertexte"/>
                 <w:noProof/>
                 <w:lang w:val="fr-FR"/>
               </w:rPr>
@@ -850,7 +847,7 @@
         </w:p>
         <w:p>
           <w:pPr>
-            <w:pStyle w:val="TDC3"/>
+            <w:pStyle w:val="TM3"/>
             <w:tabs>
               <w:tab w:val="right" w:leader="dot" w:pos="3888"/>
             </w:tabs>
@@ -863,7 +860,7 @@
           <w:hyperlink w:anchor="_Toc36379062" w:history="1">
             <w:r>
               <w:rPr>
-                <w:rStyle w:val="Hipervnculo"/>
+                <w:rStyle w:val="Lienhypertexte"/>
                 <w:noProof/>
                 <w:lang w:val="fr-FR"/>
               </w:rPr>
@@ -921,7 +918,7 @@
         </w:p>
         <w:p>
           <w:pPr>
-            <w:pStyle w:val="TDC3"/>
+            <w:pStyle w:val="TM3"/>
             <w:tabs>
               <w:tab w:val="right" w:leader="dot" w:pos="3888"/>
             </w:tabs>
@@ -934,7 +931,7 @@
           <w:hyperlink w:anchor="_Toc36379063" w:history="1">
             <w:r>
               <w:rPr>
-                <w:rStyle w:val="Hipervnculo"/>
+                <w:rStyle w:val="Lienhypertexte"/>
                 <w:noProof/>
                 <w:lang w:val="fr-FR"/>
               </w:rPr>
@@ -992,7 +989,7 @@
         </w:p>
         <w:p>
           <w:pPr>
-            <w:pStyle w:val="TDC3"/>
+            <w:pStyle w:val="TM3"/>
             <w:tabs>
               <w:tab w:val="right" w:leader="dot" w:pos="3888"/>
             </w:tabs>
@@ -1005,7 +1002,7 @@
           <w:hyperlink w:anchor="_Toc36379064" w:history="1">
             <w:r>
               <w:rPr>
-                <w:rStyle w:val="Hipervnculo"/>
+                <w:rStyle w:val="Lienhypertexte"/>
                 <w:noProof/>
                 <w:lang w:val="fr-FR"/>
               </w:rPr>
@@ -1063,7 +1060,7 @@
         </w:p>
         <w:p>
           <w:pPr>
-            <w:pStyle w:val="TDC3"/>
+            <w:pStyle w:val="TM3"/>
             <w:tabs>
               <w:tab w:val="right" w:leader="dot" w:pos="3888"/>
             </w:tabs>
@@ -1076,7 +1073,7 @@
           <w:hyperlink w:anchor="_Toc36379065" w:history="1">
             <w:r>
               <w:rPr>
-                <w:rStyle w:val="Hipervnculo"/>
+                <w:rStyle w:val="Lienhypertexte"/>
                 <w:noProof/>
                 <w:lang w:val="fr-FR"/>
               </w:rPr>
@@ -1134,7 +1131,7 @@
         </w:p>
         <w:p>
           <w:pPr>
-            <w:pStyle w:val="TDC3"/>
+            <w:pStyle w:val="TM3"/>
             <w:tabs>
               <w:tab w:val="right" w:leader="dot" w:pos="3888"/>
             </w:tabs>
@@ -1147,7 +1144,7 @@
           <w:hyperlink w:anchor="_Toc36379066" w:history="1">
             <w:r>
               <w:rPr>
-                <w:rStyle w:val="Hipervnculo"/>
+                <w:rStyle w:val="Lienhypertexte"/>
                 <w:noProof/>
                 <w:lang w:val="fr-FR"/>
               </w:rPr>
@@ -1205,7 +1202,7 @@
         </w:p>
         <w:p>
           <w:pPr>
-            <w:pStyle w:val="TDC3"/>
+            <w:pStyle w:val="TM3"/>
             <w:tabs>
               <w:tab w:val="right" w:leader="dot" w:pos="3888"/>
             </w:tabs>
@@ -1218,7 +1215,7 @@
           <w:hyperlink w:anchor="_Toc36379067" w:history="1">
             <w:r>
               <w:rPr>
-                <w:rStyle w:val="Hipervnculo"/>
+                <w:rStyle w:val="Lienhypertexte"/>
                 <w:noProof/>
                 <w:lang w:val="fr-FR"/>
               </w:rPr>
@@ -1276,7 +1273,7 @@
         </w:p>
         <w:p>
           <w:pPr>
-            <w:pStyle w:val="TDC3"/>
+            <w:pStyle w:val="TM3"/>
             <w:tabs>
               <w:tab w:val="right" w:leader="dot" w:pos="3888"/>
             </w:tabs>
@@ -1289,7 +1286,7 @@
           <w:hyperlink w:anchor="_Toc36379068" w:history="1">
             <w:r>
               <w:rPr>
-                <w:rStyle w:val="Hipervnculo"/>
+                <w:rStyle w:val="Lienhypertexte"/>
                 <w:noProof/>
                 <w:lang w:val="fr-FR"/>
               </w:rPr>
@@ -1347,7 +1344,7 @@
         </w:p>
         <w:p>
           <w:pPr>
-            <w:pStyle w:val="TDC3"/>
+            <w:pStyle w:val="TM3"/>
             <w:tabs>
               <w:tab w:val="right" w:leader="dot" w:pos="3888"/>
             </w:tabs>
@@ -1360,7 +1357,7 @@
           <w:hyperlink w:anchor="_Toc36379069" w:history="1">
             <w:r>
               <w:rPr>
-                <w:rStyle w:val="Hipervnculo"/>
+                <w:rStyle w:val="Lienhypertexte"/>
                 <w:noProof/>
                 <w:lang w:val="fr-FR"/>
               </w:rPr>
@@ -1418,7 +1415,7 @@
         </w:p>
         <w:p>
           <w:pPr>
-            <w:pStyle w:val="TDC3"/>
+            <w:pStyle w:val="TM3"/>
             <w:tabs>
               <w:tab w:val="right" w:leader="dot" w:pos="3888"/>
             </w:tabs>
@@ -1431,7 +1428,7 @@
           <w:hyperlink w:anchor="_Toc36379070" w:history="1">
             <w:r>
               <w:rPr>
-                <w:rStyle w:val="Hipervnculo"/>
+                <w:rStyle w:val="Lienhypertexte"/>
                 <w:noProof/>
                 <w:lang w:val="fr-FR"/>
               </w:rPr>
@@ -1489,7 +1486,7 @@
         </w:p>
         <w:p>
           <w:pPr>
-            <w:pStyle w:val="TDC3"/>
+            <w:pStyle w:val="TM3"/>
             <w:tabs>
               <w:tab w:val="right" w:leader="dot" w:pos="3888"/>
             </w:tabs>
@@ -1502,7 +1499,7 @@
           <w:hyperlink w:anchor="_Toc36379071" w:history="1">
             <w:r>
               <w:rPr>
-                <w:rStyle w:val="Hipervnculo"/>
+                <w:rStyle w:val="Lienhypertexte"/>
                 <w:noProof/>
                 <w:lang w:val="fr-FR"/>
               </w:rPr>
@@ -1560,7 +1557,7 @@
         </w:p>
         <w:p>
           <w:pPr>
-            <w:pStyle w:val="TDC3"/>
+            <w:pStyle w:val="TM3"/>
             <w:tabs>
               <w:tab w:val="right" w:leader="dot" w:pos="3888"/>
             </w:tabs>
@@ -1573,7 +1570,7 @@
           <w:hyperlink w:anchor="_Toc36379072" w:history="1">
             <w:r>
               <w:rPr>
-                <w:rStyle w:val="Hipervnculo"/>
+                <w:rStyle w:val="Lienhypertexte"/>
                 <w:noProof/>
                 <w:lang w:val="fr-FR"/>
               </w:rPr>
@@ -1631,7 +1628,7 @@
         </w:p>
         <w:p>
           <w:pPr>
-            <w:pStyle w:val="TDC3"/>
+            <w:pStyle w:val="TM3"/>
             <w:tabs>
               <w:tab w:val="right" w:leader="dot" w:pos="3888"/>
             </w:tabs>
@@ -1644,7 +1641,7 @@
           <w:hyperlink w:anchor="_Toc36379073" w:history="1">
             <w:r>
               <w:rPr>
-                <w:rStyle w:val="Hipervnculo"/>
+                <w:rStyle w:val="Lienhypertexte"/>
                 <w:noProof/>
                 <w:lang w:val="fr-FR"/>
               </w:rPr>
@@ -1702,7 +1699,7 @@
         </w:p>
         <w:p>
           <w:pPr>
-            <w:pStyle w:val="TDC2"/>
+            <w:pStyle w:val="TM2"/>
             <w:tabs>
               <w:tab w:val="right" w:leader="dot" w:pos="3888"/>
             </w:tabs>
@@ -1715,7 +1712,7 @@
           <w:hyperlink w:anchor="_Toc36379074" w:history="1">
             <w:r>
               <w:rPr>
-                <w:rStyle w:val="Hipervnculo"/>
+                <w:rStyle w:val="Lienhypertexte"/>
                 <w:noProof/>
                 <w:lang w:val="fr-FR"/>
               </w:rPr>
@@ -1773,7 +1770,7 @@
         </w:p>
         <w:p>
           <w:pPr>
-            <w:pStyle w:val="TDC3"/>
+            <w:pStyle w:val="TM3"/>
             <w:tabs>
               <w:tab w:val="right" w:leader="dot" w:pos="3888"/>
             </w:tabs>
@@ -1786,7 +1783,7 @@
           <w:hyperlink w:anchor="_Toc36379075" w:history="1">
             <w:r>
               <w:rPr>
-                <w:rStyle w:val="Hipervnculo"/>
+                <w:rStyle w:val="Lienhypertexte"/>
                 <w:noProof/>
                 <w:lang w:val="fr-FR"/>
               </w:rPr>
@@ -1844,7 +1841,7 @@
         </w:p>
         <w:p>
           <w:pPr>
-            <w:pStyle w:val="TDC3"/>
+            <w:pStyle w:val="TM3"/>
             <w:tabs>
               <w:tab w:val="right" w:leader="dot" w:pos="3888"/>
             </w:tabs>
@@ -1857,7 +1854,7 @@
           <w:hyperlink w:anchor="_Toc36379076" w:history="1">
             <w:r>
               <w:rPr>
-                <w:rStyle w:val="Hipervnculo"/>
+                <w:rStyle w:val="Lienhypertexte"/>
                 <w:noProof/>
                 <w:lang w:val="fr-FR"/>
               </w:rPr>
@@ -1915,7 +1912,7 @@
         </w:p>
         <w:p>
           <w:pPr>
-            <w:pStyle w:val="TDC3"/>
+            <w:pStyle w:val="TM3"/>
             <w:tabs>
               <w:tab w:val="right" w:leader="dot" w:pos="3888"/>
             </w:tabs>
@@ -1928,7 +1925,7 @@
           <w:hyperlink w:anchor="_Toc36379077" w:history="1">
             <w:r>
               <w:rPr>
-                <w:rStyle w:val="Hipervnculo"/>
+                <w:rStyle w:val="Lienhypertexte"/>
                 <w:noProof/>
                 <w:lang w:val="fr-FR"/>
               </w:rPr>
@@ -1986,7 +1983,7 @@
         </w:p>
         <w:p>
           <w:pPr>
-            <w:pStyle w:val="TDC1"/>
+            <w:pStyle w:val="TM1"/>
             <w:tabs>
               <w:tab w:val="right" w:leader="dot" w:pos="3888"/>
             </w:tabs>
@@ -1999,7 +1996,7 @@
           <w:hyperlink w:anchor="_Toc36379078" w:history="1">
             <w:r>
               <w:rPr>
-                <w:rStyle w:val="Hipervnculo"/>
+                <w:rStyle w:val="Lienhypertexte"/>
                 <w:noProof/>
               </w:rPr>
               <w:t>Chapitre Deux : Création de personnages</w:t>
@@ -2056,7 +2053,7 @@
         </w:p>
         <w:p>
           <w:pPr>
-            <w:pStyle w:val="TDC2"/>
+            <w:pStyle w:val="TM2"/>
             <w:tabs>
               <w:tab w:val="right" w:leader="dot" w:pos="3888"/>
             </w:tabs>
@@ -2069,7 +2066,7 @@
           <w:hyperlink w:anchor="_Toc36379079" w:history="1">
             <w:r>
               <w:rPr>
-                <w:rStyle w:val="Hipervnculo"/>
+                <w:rStyle w:val="Lienhypertexte"/>
                 <w:noProof/>
                 <w:lang w:val="fr-FR"/>
               </w:rPr>
@@ -2127,7 +2124,7 @@
         </w:p>
         <w:p>
           <w:pPr>
-            <w:pStyle w:val="TDC2"/>
+            <w:pStyle w:val="TM2"/>
             <w:tabs>
               <w:tab w:val="right" w:leader="dot" w:pos="3888"/>
             </w:tabs>
@@ -2140,7 +2137,7 @@
           <w:hyperlink w:anchor="_Toc36379080" w:history="1">
             <w:r>
               <w:rPr>
-                <w:rStyle w:val="Hipervnculo"/>
+                <w:rStyle w:val="Lienhypertexte"/>
                 <w:noProof/>
                 <w:lang w:val="fr-FR"/>
               </w:rPr>
@@ -2198,7 +2195,7 @@
         </w:p>
         <w:p>
           <w:pPr>
-            <w:pStyle w:val="TDC2"/>
+            <w:pStyle w:val="TM2"/>
             <w:tabs>
               <w:tab w:val="right" w:leader="dot" w:pos="3888"/>
             </w:tabs>
@@ -2211,7 +2208,7 @@
           <w:hyperlink w:anchor="_Toc36379081" w:history="1">
             <w:r>
               <w:rPr>
-                <w:rStyle w:val="Hipervnculo"/>
+                <w:rStyle w:val="Lienhypertexte"/>
                 <w:noProof/>
                 <w:lang w:val="fr-FR"/>
               </w:rPr>
@@ -2269,7 +2266,7 @@
         </w:p>
         <w:p>
           <w:pPr>
-            <w:pStyle w:val="TDC3"/>
+            <w:pStyle w:val="TM3"/>
             <w:tabs>
               <w:tab w:val="right" w:leader="dot" w:pos="3888"/>
             </w:tabs>
@@ -2282,7 +2279,7 @@
           <w:hyperlink w:anchor="_Toc36379082" w:history="1">
             <w:r>
               <w:rPr>
-                <w:rStyle w:val="Hipervnculo"/>
+                <w:rStyle w:val="Lienhypertexte"/>
                 <w:noProof/>
                 <w:lang w:val="fr-FR"/>
               </w:rPr>
@@ -2340,7 +2337,7 @@
         </w:p>
         <w:p>
           <w:pPr>
-            <w:pStyle w:val="TDC3"/>
+            <w:pStyle w:val="TM3"/>
             <w:tabs>
               <w:tab w:val="right" w:leader="dot" w:pos="3888"/>
             </w:tabs>
@@ -2353,7 +2350,7 @@
           <w:hyperlink w:anchor="_Toc36379083" w:history="1">
             <w:r>
               <w:rPr>
-                <w:rStyle w:val="Hipervnculo"/>
+                <w:rStyle w:val="Lienhypertexte"/>
                 <w:noProof/>
                 <w:lang w:val="fr-FR"/>
               </w:rPr>
@@ -2411,7 +2408,7 @@
         </w:p>
         <w:p>
           <w:pPr>
-            <w:pStyle w:val="TDC3"/>
+            <w:pStyle w:val="TM3"/>
             <w:tabs>
               <w:tab w:val="right" w:leader="dot" w:pos="3888"/>
             </w:tabs>
@@ -2424,7 +2421,7 @@
           <w:hyperlink w:anchor="_Toc36379084" w:history="1">
             <w:r>
               <w:rPr>
-                <w:rStyle w:val="Hipervnculo"/>
+                <w:rStyle w:val="Lienhypertexte"/>
                 <w:noProof/>
                 <w:lang w:val="fr-FR"/>
               </w:rPr>
@@ -2482,7 +2479,7 @@
         </w:p>
         <w:p>
           <w:pPr>
-            <w:pStyle w:val="TDC3"/>
+            <w:pStyle w:val="TM3"/>
             <w:tabs>
               <w:tab w:val="right" w:leader="dot" w:pos="3888"/>
             </w:tabs>
@@ -2495,7 +2492,7 @@
           <w:hyperlink w:anchor="_Toc36379085" w:history="1">
             <w:r>
               <w:rPr>
-                <w:rStyle w:val="Hipervnculo"/>
+                <w:rStyle w:val="Lienhypertexte"/>
                 <w:noProof/>
                 <w:lang w:val="fr-FR"/>
               </w:rPr>
@@ -2553,7 +2550,7 @@
         </w:p>
         <w:p>
           <w:pPr>
-            <w:pStyle w:val="TDC3"/>
+            <w:pStyle w:val="TM3"/>
             <w:tabs>
               <w:tab w:val="right" w:leader="dot" w:pos="3888"/>
             </w:tabs>
@@ -2566,7 +2563,7 @@
           <w:hyperlink w:anchor="_Toc36379086" w:history="1">
             <w:r>
               <w:rPr>
-                <w:rStyle w:val="Hipervnculo"/>
+                <w:rStyle w:val="Lienhypertexte"/>
                 <w:noProof/>
                 <w:lang w:val="fr-FR"/>
               </w:rPr>
@@ -2624,7 +2621,7 @@
         </w:p>
         <w:p>
           <w:pPr>
-            <w:pStyle w:val="TDC3"/>
+            <w:pStyle w:val="TM3"/>
             <w:tabs>
               <w:tab w:val="right" w:leader="dot" w:pos="3888"/>
             </w:tabs>
@@ -2637,7 +2634,7 @@
           <w:hyperlink w:anchor="_Toc36379087" w:history="1">
             <w:r>
               <w:rPr>
-                <w:rStyle w:val="Hipervnculo"/>
+                <w:rStyle w:val="Lienhypertexte"/>
                 <w:noProof/>
                 <w:lang w:val="fr-FR"/>
               </w:rPr>
@@ -2695,7 +2692,7 @@
         </w:p>
         <w:p>
           <w:pPr>
-            <w:pStyle w:val="TDC3"/>
+            <w:pStyle w:val="TM3"/>
             <w:tabs>
               <w:tab w:val="right" w:leader="dot" w:pos="3888"/>
             </w:tabs>
@@ -2708,7 +2705,7 @@
           <w:hyperlink w:anchor="_Toc36379088" w:history="1">
             <w:r>
               <w:rPr>
-                <w:rStyle w:val="Hipervnculo"/>
+                <w:rStyle w:val="Lienhypertexte"/>
                 <w:noProof/>
                 <w:lang w:val="fr-FR"/>
               </w:rPr>
@@ -2766,7 +2763,7 @@
         </w:p>
         <w:p>
           <w:pPr>
-            <w:pStyle w:val="TDC3"/>
+            <w:pStyle w:val="TM3"/>
             <w:tabs>
               <w:tab w:val="right" w:leader="dot" w:pos="3888"/>
             </w:tabs>
@@ -2779,7 +2776,7 @@
           <w:hyperlink w:anchor="_Toc36379089" w:history="1">
             <w:r>
               <w:rPr>
-                <w:rStyle w:val="Hipervnculo"/>
+                <w:rStyle w:val="Lienhypertexte"/>
                 <w:noProof/>
                 <w:lang w:val="fr-FR"/>
               </w:rPr>
@@ -2837,7 +2834,7 @@
         </w:p>
         <w:p>
           <w:pPr>
-            <w:pStyle w:val="TDC3"/>
+            <w:pStyle w:val="TM3"/>
             <w:tabs>
               <w:tab w:val="right" w:leader="dot" w:pos="3888"/>
             </w:tabs>
@@ -2850,7 +2847,7 @@
           <w:hyperlink w:anchor="_Toc36379090" w:history="1">
             <w:r>
               <w:rPr>
-                <w:rStyle w:val="Hipervnculo"/>
+                <w:rStyle w:val="Lienhypertexte"/>
                 <w:noProof/>
                 <w:lang w:val="fr-FR"/>
               </w:rPr>
@@ -2908,7 +2905,7 @@
         </w:p>
         <w:p>
           <w:pPr>
-            <w:pStyle w:val="TDC1"/>
+            <w:pStyle w:val="TM1"/>
             <w:tabs>
               <w:tab w:val="right" w:leader="dot" w:pos="3888"/>
             </w:tabs>
@@ -2921,7 +2918,7 @@
           <w:hyperlink w:anchor="_Toc36379091" w:history="1">
             <w:r>
               <w:rPr>
-                <w:rStyle w:val="Hipervnculo"/>
+                <w:rStyle w:val="Lienhypertexte"/>
                 <w:noProof/>
               </w:rPr>
               <w:t>Chapitre Deux : Les Règles Générales</w:t>
@@ -2978,7 +2975,7 @@
         </w:p>
         <w:p>
           <w:pPr>
-            <w:pStyle w:val="TDC2"/>
+            <w:pStyle w:val="TM2"/>
             <w:tabs>
               <w:tab w:val="right" w:leader="dot" w:pos="3888"/>
             </w:tabs>
@@ -2991,7 +2988,7 @@
           <w:hyperlink w:anchor="_Toc36379092" w:history="1">
             <w:r>
               <w:rPr>
-                <w:rStyle w:val="Hipervnculo"/>
+                <w:rStyle w:val="Lienhypertexte"/>
                 <w:noProof/>
                 <w:lang w:val="fr-FR"/>
               </w:rPr>
@@ -3049,7 +3046,7 @@
         </w:p>
         <w:p>
           <w:pPr>
-            <w:pStyle w:val="TDC3"/>
+            <w:pStyle w:val="TM3"/>
             <w:tabs>
               <w:tab w:val="right" w:leader="dot" w:pos="3888"/>
             </w:tabs>
@@ -3062,7 +3059,7 @@
           <w:hyperlink w:anchor="_Toc36379093" w:history="1">
             <w:r>
               <w:rPr>
-                <w:rStyle w:val="Hipervnculo"/>
+                <w:rStyle w:val="Lienhypertexte"/>
                 <w:noProof/>
                 <w:lang w:val="fr-FR"/>
               </w:rPr>
@@ -3120,7 +3117,7 @@
         </w:p>
         <w:p>
           <w:pPr>
-            <w:pStyle w:val="TDC3"/>
+            <w:pStyle w:val="TM3"/>
             <w:tabs>
               <w:tab w:val="right" w:leader="dot" w:pos="3888"/>
             </w:tabs>
@@ -3133,7 +3130,7 @@
           <w:hyperlink w:anchor="_Toc36379094" w:history="1">
             <w:r>
               <w:rPr>
-                <w:rStyle w:val="Hipervnculo"/>
+                <w:rStyle w:val="Lienhypertexte"/>
                 <w:noProof/>
                 <w:lang w:val="fr-FR"/>
               </w:rPr>
@@ -3191,7 +3188,7 @@
         </w:p>
         <w:p>
           <w:pPr>
-            <w:pStyle w:val="TDC2"/>
+            <w:pStyle w:val="TM2"/>
             <w:tabs>
               <w:tab w:val="right" w:leader="dot" w:pos="3888"/>
             </w:tabs>
@@ -3204,7 +3201,7 @@
           <w:hyperlink w:anchor="_Toc36379095" w:history="1">
             <w:r>
               <w:rPr>
-                <w:rStyle w:val="Hipervnculo"/>
+                <w:rStyle w:val="Lienhypertexte"/>
                 <w:noProof/>
                 <w:lang w:val="fr-FR"/>
               </w:rPr>
@@ -3262,7 +3259,7 @@
         </w:p>
         <w:p>
           <w:pPr>
-            <w:pStyle w:val="TDC2"/>
+            <w:pStyle w:val="TM2"/>
             <w:tabs>
               <w:tab w:val="right" w:leader="dot" w:pos="3888"/>
             </w:tabs>
@@ -3275,7 +3272,7 @@
           <w:hyperlink w:anchor="_Toc36379096" w:history="1">
             <w:r>
               <w:rPr>
-                <w:rStyle w:val="Hipervnculo"/>
+                <w:rStyle w:val="Lienhypertexte"/>
                 <w:noProof/>
                 <w:lang w:val="fr-FR"/>
               </w:rPr>
@@ -3333,7 +3330,7 @@
         </w:p>
         <w:p>
           <w:pPr>
-            <w:pStyle w:val="TDC2"/>
+            <w:pStyle w:val="TM2"/>
             <w:tabs>
               <w:tab w:val="right" w:leader="dot" w:pos="3888"/>
             </w:tabs>
@@ -3346,7 +3343,7 @@
           <w:hyperlink w:anchor="_Toc36379097" w:history="1">
             <w:r>
               <w:rPr>
-                <w:rStyle w:val="Hipervnculo"/>
+                <w:rStyle w:val="Lienhypertexte"/>
                 <w:noProof/>
                 <w:lang w:val="fr-FR"/>
               </w:rPr>
@@ -3404,7 +3401,7 @@
         </w:p>
         <w:p>
           <w:pPr>
-            <w:pStyle w:val="TDC3"/>
+            <w:pStyle w:val="TM3"/>
             <w:tabs>
               <w:tab w:val="right" w:leader="dot" w:pos="3888"/>
             </w:tabs>
@@ -3417,7 +3414,7 @@
           <w:hyperlink w:anchor="_Toc36379098" w:history="1">
             <w:r>
               <w:rPr>
-                <w:rStyle w:val="Hipervnculo"/>
+                <w:rStyle w:val="Lienhypertexte"/>
                 <w:noProof/>
                 <w:lang w:val="fr-FR"/>
               </w:rPr>
@@ -3475,7 +3472,7 @@
         </w:p>
         <w:p>
           <w:pPr>
-            <w:pStyle w:val="TDC3"/>
+            <w:pStyle w:val="TM3"/>
             <w:tabs>
               <w:tab w:val="right" w:leader="dot" w:pos="3888"/>
             </w:tabs>
@@ -3488,7 +3485,7 @@
           <w:hyperlink w:anchor="_Toc36379099" w:history="1">
             <w:r>
               <w:rPr>
-                <w:rStyle w:val="Hipervnculo"/>
+                <w:rStyle w:val="Lienhypertexte"/>
                 <w:noProof/>
                 <w:lang w:val="fr-FR"/>
               </w:rPr>
@@ -3546,7 +3543,7 @@
         </w:p>
         <w:p>
           <w:pPr>
-            <w:pStyle w:val="TDC3"/>
+            <w:pStyle w:val="TM3"/>
             <w:tabs>
               <w:tab w:val="right" w:leader="dot" w:pos="3888"/>
             </w:tabs>
@@ -3559,7 +3556,7 @@
           <w:hyperlink w:anchor="_Toc36379100" w:history="1">
             <w:r>
               <w:rPr>
-                <w:rStyle w:val="Hipervnculo"/>
+                <w:rStyle w:val="Lienhypertexte"/>
                 <w:noProof/>
                 <w:lang w:val="fr-FR"/>
               </w:rPr>
@@ -3617,7 +3614,7 @@
         </w:p>
         <w:p>
           <w:pPr>
-            <w:pStyle w:val="TDC2"/>
+            <w:pStyle w:val="TM2"/>
             <w:tabs>
               <w:tab w:val="right" w:leader="dot" w:pos="3888"/>
             </w:tabs>
@@ -3630,7 +3627,7 @@
           <w:hyperlink w:anchor="_Toc36379101" w:history="1">
             <w:r>
               <w:rPr>
-                <w:rStyle w:val="Hipervnculo"/>
+                <w:rStyle w:val="Lienhypertexte"/>
                 <w:noProof/>
                 <w:lang w:val="fr-FR"/>
               </w:rPr>
@@ -3688,7 +3685,7 @@
         </w:p>
         <w:p>
           <w:pPr>
-            <w:pStyle w:val="TDC2"/>
+            <w:pStyle w:val="TM2"/>
             <w:tabs>
               <w:tab w:val="right" w:leader="dot" w:pos="3888"/>
             </w:tabs>
@@ -3701,7 +3698,7 @@
           <w:hyperlink w:anchor="_Toc36379102" w:history="1">
             <w:r>
               <w:rPr>
-                <w:rStyle w:val="Hipervnculo"/>
+                <w:rStyle w:val="Lienhypertexte"/>
                 <w:noProof/>
                 <w:lang w:val="fr-FR"/>
               </w:rPr>
@@ -3759,7 +3756,7 @@
         </w:p>
         <w:p>
           <w:pPr>
-            <w:pStyle w:val="TDC2"/>
+            <w:pStyle w:val="TM2"/>
             <w:tabs>
               <w:tab w:val="right" w:leader="dot" w:pos="3888"/>
             </w:tabs>
@@ -3772,7 +3769,7 @@
           <w:hyperlink w:anchor="_Toc36379103" w:history="1">
             <w:r>
               <w:rPr>
-                <w:rStyle w:val="Hipervnculo"/>
+                <w:rStyle w:val="Lienhypertexte"/>
                 <w:noProof/>
                 <w:lang w:val="fr-FR"/>
               </w:rPr>
@@ -3830,7 +3827,7 @@
         </w:p>
         <w:p>
           <w:pPr>
-            <w:pStyle w:val="TDC3"/>
+            <w:pStyle w:val="TM3"/>
             <w:tabs>
               <w:tab w:val="right" w:leader="dot" w:pos="3888"/>
             </w:tabs>
@@ -3843,7 +3840,7 @@
           <w:hyperlink w:anchor="_Toc36379104" w:history="1">
             <w:r>
               <w:rPr>
-                <w:rStyle w:val="Hipervnculo"/>
+                <w:rStyle w:val="Lienhypertexte"/>
                 <w:noProof/>
                 <w:lang w:val="fr-FR"/>
               </w:rPr>
@@ -3901,7 +3898,7 @@
         </w:p>
         <w:p>
           <w:pPr>
-            <w:pStyle w:val="TDC3"/>
+            <w:pStyle w:val="TM3"/>
             <w:tabs>
               <w:tab w:val="right" w:leader="dot" w:pos="3888"/>
             </w:tabs>
@@ -3914,7 +3911,7 @@
           <w:hyperlink w:anchor="_Toc36379105" w:history="1">
             <w:r>
               <w:rPr>
-                <w:rStyle w:val="Hipervnculo"/>
+                <w:rStyle w:val="Lienhypertexte"/>
                 <w:noProof/>
                 <w:lang w:val="fr-FR"/>
               </w:rPr>
@@ -3972,7 +3969,7 @@
         </w:p>
         <w:p>
           <w:pPr>
-            <w:pStyle w:val="TDC3"/>
+            <w:pStyle w:val="TM3"/>
             <w:tabs>
               <w:tab w:val="right" w:leader="dot" w:pos="3888"/>
             </w:tabs>
@@ -3985,7 +3982,7 @@
           <w:hyperlink w:anchor="_Toc36379106" w:history="1">
             <w:r>
               <w:rPr>
-                <w:rStyle w:val="Hipervnculo"/>
+                <w:rStyle w:val="Lienhypertexte"/>
                 <w:noProof/>
                 <w:lang w:val="fr-FR"/>
               </w:rPr>
@@ -4043,7 +4040,7 @@
         </w:p>
         <w:p>
           <w:pPr>
-            <w:pStyle w:val="TDC3"/>
+            <w:pStyle w:val="TM3"/>
             <w:tabs>
               <w:tab w:val="right" w:leader="dot" w:pos="3888"/>
             </w:tabs>
@@ -4056,7 +4053,7 @@
           <w:hyperlink w:anchor="_Toc36379107" w:history="1">
             <w:r>
               <w:rPr>
-                <w:rStyle w:val="Hipervnculo"/>
+                <w:rStyle w:val="Lienhypertexte"/>
                 <w:noProof/>
                 <w:lang w:val="fr-FR"/>
               </w:rPr>
@@ -4114,7 +4111,7 @@
         </w:p>
         <w:p>
           <w:pPr>
-            <w:pStyle w:val="TDC2"/>
+            <w:pStyle w:val="TM2"/>
             <w:tabs>
               <w:tab w:val="right" w:leader="dot" w:pos="3888"/>
             </w:tabs>
@@ -4127,7 +4124,7 @@
           <w:hyperlink w:anchor="_Toc36379108" w:history="1">
             <w:r>
               <w:rPr>
-                <w:rStyle w:val="Hipervnculo"/>
+                <w:rStyle w:val="Lienhypertexte"/>
                 <w:noProof/>
                 <w:lang w:val="fr-FR"/>
               </w:rPr>
@@ -4185,7 +4182,7 @@
         </w:p>
         <w:p>
           <w:pPr>
-            <w:pStyle w:val="TDC2"/>
+            <w:pStyle w:val="TM2"/>
             <w:tabs>
               <w:tab w:val="right" w:leader="dot" w:pos="3888"/>
             </w:tabs>
@@ -4198,7 +4195,7 @@
           <w:hyperlink w:anchor="_Toc36379109" w:history="1">
             <w:r>
               <w:rPr>
-                <w:rStyle w:val="Hipervnculo"/>
+                <w:rStyle w:val="Lienhypertexte"/>
                 <w:noProof/>
                 <w:lang w:val="fr-FR"/>
               </w:rPr>
@@ -4256,7 +4253,7 @@
         </w:p>
         <w:p>
           <w:pPr>
-            <w:pStyle w:val="TDC3"/>
+            <w:pStyle w:val="TM3"/>
             <w:tabs>
               <w:tab w:val="right" w:leader="dot" w:pos="3888"/>
             </w:tabs>
@@ -4269,7 +4266,7 @@
           <w:hyperlink w:anchor="_Toc36379110" w:history="1">
             <w:r>
               <w:rPr>
-                <w:rStyle w:val="Hipervnculo"/>
+                <w:rStyle w:val="Lienhypertexte"/>
                 <w:noProof/>
                 <w:lang w:val="fr-FR"/>
               </w:rPr>
@@ -4327,7 +4324,7 @@
         </w:p>
         <w:p>
           <w:pPr>
-            <w:pStyle w:val="TDC3"/>
+            <w:pStyle w:val="TM3"/>
             <w:tabs>
               <w:tab w:val="right" w:leader="dot" w:pos="3888"/>
             </w:tabs>
@@ -4340,7 +4337,7 @@
           <w:hyperlink w:anchor="_Toc36379111" w:history="1">
             <w:r>
               <w:rPr>
-                <w:rStyle w:val="Hipervnculo"/>
+                <w:rStyle w:val="Lienhypertexte"/>
                 <w:noProof/>
                 <w:lang w:val="fr-FR"/>
               </w:rPr>
@@ -4398,7 +4395,7 @@
         </w:p>
         <w:p>
           <w:pPr>
-            <w:pStyle w:val="TDC3"/>
+            <w:pStyle w:val="TM3"/>
             <w:tabs>
               <w:tab w:val="right" w:leader="dot" w:pos="3888"/>
             </w:tabs>
@@ -4411,7 +4408,7 @@
           <w:hyperlink w:anchor="_Toc36379112" w:history="1">
             <w:r>
               <w:rPr>
-                <w:rStyle w:val="Hipervnculo"/>
+                <w:rStyle w:val="Lienhypertexte"/>
                 <w:noProof/>
                 <w:lang w:val="fr-FR"/>
               </w:rPr>
@@ -4469,7 +4466,7 @@
         </w:p>
         <w:p>
           <w:pPr>
-            <w:pStyle w:val="TDC2"/>
+            <w:pStyle w:val="TM2"/>
             <w:tabs>
               <w:tab w:val="right" w:leader="dot" w:pos="3888"/>
             </w:tabs>
@@ -4482,7 +4479,7 @@
           <w:hyperlink w:anchor="_Toc36379113" w:history="1">
             <w:r>
               <w:rPr>
-                <w:rStyle w:val="Hipervnculo"/>
+                <w:rStyle w:val="Lienhypertexte"/>
                 <w:noProof/>
                 <w:lang w:val="fr-FR"/>
               </w:rPr>
@@ -4540,7 +4537,7 @@
         </w:p>
         <w:p>
           <w:pPr>
-            <w:pStyle w:val="TDC2"/>
+            <w:pStyle w:val="TM2"/>
             <w:tabs>
               <w:tab w:val="right" w:leader="dot" w:pos="3888"/>
             </w:tabs>
@@ -4553,7 +4550,7 @@
           <w:hyperlink w:anchor="_Toc36379114" w:history="1">
             <w:r>
               <w:rPr>
-                <w:rStyle w:val="Hipervnculo"/>
+                <w:rStyle w:val="Lienhypertexte"/>
                 <w:noProof/>
                 <w:lang w:val="fr-FR"/>
               </w:rPr>
@@ -4611,7 +4608,7 @@
         </w:p>
         <w:p>
           <w:pPr>
-            <w:pStyle w:val="TDC2"/>
+            <w:pStyle w:val="TM2"/>
             <w:tabs>
               <w:tab w:val="right" w:leader="dot" w:pos="3888"/>
             </w:tabs>
@@ -4624,7 +4621,7 @@
           <w:hyperlink w:anchor="_Toc36379115" w:history="1">
             <w:r>
               <w:rPr>
-                <w:rStyle w:val="Hipervnculo"/>
+                <w:rStyle w:val="Lienhypertexte"/>
                 <w:noProof/>
                 <w:lang w:val="fr-FR"/>
               </w:rPr>
@@ -4682,7 +4679,7 @@
         </w:p>
         <w:p>
           <w:pPr>
-            <w:pStyle w:val="TDC2"/>
+            <w:pStyle w:val="TM2"/>
             <w:tabs>
               <w:tab w:val="right" w:leader="dot" w:pos="3888"/>
             </w:tabs>
@@ -4695,7 +4692,7 @@
           <w:hyperlink w:anchor="_Toc36379116" w:history="1">
             <w:r>
               <w:rPr>
-                <w:rStyle w:val="Hipervnculo"/>
+                <w:rStyle w:val="Lienhypertexte"/>
                 <w:noProof/>
                 <w:lang w:val="fr-FR"/>
               </w:rPr>
@@ -4753,7 +4750,7 @@
         </w:p>
         <w:p>
           <w:pPr>
-            <w:pStyle w:val="TDC2"/>
+            <w:pStyle w:val="TM2"/>
             <w:tabs>
               <w:tab w:val="right" w:leader="dot" w:pos="3888"/>
             </w:tabs>
@@ -4766,7 +4763,7 @@
           <w:hyperlink w:anchor="_Toc36379117" w:history="1">
             <w:r>
               <w:rPr>
-                <w:rStyle w:val="Hipervnculo"/>
+                <w:rStyle w:val="Lienhypertexte"/>
                 <w:noProof/>
                 <w:lang w:val="fr-FR"/>
               </w:rPr>
@@ -4824,7 +4821,7 @@
         </w:p>
         <w:p>
           <w:pPr>
-            <w:pStyle w:val="TDC1"/>
+            <w:pStyle w:val="TM1"/>
             <w:tabs>
               <w:tab w:val="right" w:leader="dot" w:pos="3888"/>
             </w:tabs>
@@ -4837,7 +4834,7 @@
           <w:hyperlink w:anchor="_Toc36379118" w:history="1">
             <w:r>
               <w:rPr>
-                <w:rStyle w:val="Hipervnculo"/>
+                <w:rStyle w:val="Lienhypertexte"/>
                 <w:noProof/>
               </w:rPr>
               <w:t>Chapitre Trois : Les Règles des Ferae</w:t>
@@ -4894,7 +4891,7 @@
         </w:p>
         <w:p>
           <w:pPr>
-            <w:pStyle w:val="TDC2"/>
+            <w:pStyle w:val="TM2"/>
             <w:tabs>
               <w:tab w:val="right" w:leader="dot" w:pos="3888"/>
             </w:tabs>
@@ -4907,7 +4904,7 @@
           <w:hyperlink w:anchor="_Toc36379119" w:history="1">
             <w:r>
               <w:rPr>
-                <w:rStyle w:val="Hipervnculo"/>
+                <w:rStyle w:val="Lienhypertexte"/>
                 <w:noProof/>
                 <w:lang w:val="fr-FR"/>
               </w:rPr>
@@ -4965,7 +4962,7 @@
         </w:p>
         <w:p>
           <w:pPr>
-            <w:pStyle w:val="TDC3"/>
+            <w:pStyle w:val="TM3"/>
             <w:tabs>
               <w:tab w:val="right" w:leader="dot" w:pos="3888"/>
             </w:tabs>
@@ -4978,7 +4975,7 @@
           <w:hyperlink w:anchor="_Toc36379120" w:history="1">
             <w:r>
               <w:rPr>
-                <w:rStyle w:val="Hipervnculo"/>
+                <w:rStyle w:val="Lienhypertexte"/>
                 <w:noProof/>
                 <w:lang w:val="fr-FR"/>
               </w:rPr>
@@ -5036,7 +5033,7 @@
         </w:p>
         <w:p>
           <w:pPr>
-            <w:pStyle w:val="TDC3"/>
+            <w:pStyle w:val="TM3"/>
             <w:tabs>
               <w:tab w:val="right" w:leader="dot" w:pos="3888"/>
             </w:tabs>
@@ -5049,7 +5046,7 @@
           <w:hyperlink w:anchor="_Toc36379121" w:history="1">
             <w:r>
               <w:rPr>
-                <w:rStyle w:val="Hipervnculo"/>
+                <w:rStyle w:val="Lienhypertexte"/>
                 <w:noProof/>
                 <w:lang w:val="fr-FR"/>
               </w:rPr>
@@ -5107,7 +5104,7 @@
         </w:p>
         <w:p>
           <w:pPr>
-            <w:pStyle w:val="TDC3"/>
+            <w:pStyle w:val="TM3"/>
             <w:tabs>
               <w:tab w:val="right" w:leader="dot" w:pos="3888"/>
             </w:tabs>
@@ -5120,7 +5117,7 @@
           <w:hyperlink w:anchor="_Toc36379122" w:history="1">
             <w:r>
               <w:rPr>
-                <w:rStyle w:val="Hipervnculo"/>
+                <w:rStyle w:val="Lienhypertexte"/>
                 <w:noProof/>
                 <w:lang w:val="fr-FR"/>
               </w:rPr>
@@ -5178,7 +5175,7 @@
         </w:p>
         <w:p>
           <w:pPr>
-            <w:pStyle w:val="TDC3"/>
+            <w:pStyle w:val="TM3"/>
             <w:tabs>
               <w:tab w:val="right" w:leader="dot" w:pos="3888"/>
             </w:tabs>
@@ -5191,7 +5188,7 @@
           <w:hyperlink w:anchor="_Toc36379123" w:history="1">
             <w:r>
               <w:rPr>
-                <w:rStyle w:val="Hipervnculo"/>
+                <w:rStyle w:val="Lienhypertexte"/>
                 <w:noProof/>
                 <w:lang w:val="fr-FR"/>
               </w:rPr>
@@ -5249,7 +5246,7 @@
         </w:p>
         <w:p>
           <w:pPr>
-            <w:pStyle w:val="TDC2"/>
+            <w:pStyle w:val="TM2"/>
             <w:tabs>
               <w:tab w:val="right" w:leader="dot" w:pos="3888"/>
             </w:tabs>
@@ -5262,7 +5259,7 @@
           <w:hyperlink w:anchor="_Toc36379124" w:history="1">
             <w:r>
               <w:rPr>
-                <w:rStyle w:val="Hipervnculo"/>
+                <w:rStyle w:val="Lienhypertexte"/>
                 <w:noProof/>
                 <w:lang w:val="fr-FR"/>
               </w:rPr>
@@ -5320,7 +5317,7 @@
         </w:p>
         <w:p>
           <w:pPr>
-            <w:pStyle w:val="TDC3"/>
+            <w:pStyle w:val="TM3"/>
             <w:tabs>
               <w:tab w:val="right" w:leader="dot" w:pos="3888"/>
             </w:tabs>
@@ -5333,7 +5330,7 @@
           <w:hyperlink w:anchor="_Toc36379125" w:history="1">
             <w:r>
               <w:rPr>
-                <w:rStyle w:val="Hipervnculo"/>
+                <w:rStyle w:val="Lienhypertexte"/>
                 <w:noProof/>
                 <w:lang w:val="fr-FR"/>
               </w:rPr>
@@ -5391,7 +5388,7 @@
         </w:p>
         <w:p>
           <w:pPr>
-            <w:pStyle w:val="TDC3"/>
+            <w:pStyle w:val="TM3"/>
             <w:tabs>
               <w:tab w:val="right" w:leader="dot" w:pos="3888"/>
             </w:tabs>
@@ -5404,7 +5401,7 @@
           <w:hyperlink w:anchor="_Toc36379126" w:history="1">
             <w:r>
               <w:rPr>
-                <w:rStyle w:val="Hipervnculo"/>
+                <w:rStyle w:val="Lienhypertexte"/>
                 <w:noProof/>
                 <w:lang w:val="fr-FR"/>
               </w:rPr>
@@ -5462,7 +5459,7 @@
         </w:p>
         <w:p>
           <w:pPr>
-            <w:pStyle w:val="TDC3"/>
+            <w:pStyle w:val="TM3"/>
             <w:tabs>
               <w:tab w:val="right" w:leader="dot" w:pos="3888"/>
             </w:tabs>
@@ -5475,7 +5472,7 @@
           <w:hyperlink w:anchor="_Toc36379127" w:history="1">
             <w:r>
               <w:rPr>
-                <w:rStyle w:val="Hipervnculo"/>
+                <w:rStyle w:val="Lienhypertexte"/>
                 <w:noProof/>
                 <w:lang w:val="fr-FR"/>
               </w:rPr>
@@ -5533,7 +5530,7 @@
         </w:p>
         <w:p>
           <w:pPr>
-            <w:pStyle w:val="TDC3"/>
+            <w:pStyle w:val="TM3"/>
             <w:tabs>
               <w:tab w:val="right" w:leader="dot" w:pos="3888"/>
             </w:tabs>
@@ -5546,7 +5543,7 @@
           <w:hyperlink w:anchor="_Toc36379128" w:history="1">
             <w:r>
               <w:rPr>
-                <w:rStyle w:val="Hipervnculo"/>
+                <w:rStyle w:val="Lienhypertexte"/>
                 <w:noProof/>
                 <w:lang w:val="fr-FR"/>
               </w:rPr>
@@ -5604,7 +5601,7 @@
         </w:p>
         <w:p>
           <w:pPr>
-            <w:pStyle w:val="TDC2"/>
+            <w:pStyle w:val="TM2"/>
             <w:tabs>
               <w:tab w:val="right" w:leader="dot" w:pos="3888"/>
             </w:tabs>
@@ -5617,7 +5614,7 @@
           <w:hyperlink w:anchor="_Toc36379129" w:history="1">
             <w:r>
               <w:rPr>
-                <w:rStyle w:val="Hipervnculo"/>
+                <w:rStyle w:val="Lienhypertexte"/>
                 <w:noProof/>
                 <w:lang w:val="fr-FR"/>
               </w:rPr>
@@ -5675,7 +5672,7 @@
         </w:p>
         <w:p>
           <w:pPr>
-            <w:pStyle w:val="TDC3"/>
+            <w:pStyle w:val="TM3"/>
             <w:tabs>
               <w:tab w:val="right" w:leader="dot" w:pos="3888"/>
             </w:tabs>
@@ -5688,7 +5685,7 @@
           <w:hyperlink w:anchor="_Toc36379130" w:history="1">
             <w:r>
               <w:rPr>
-                <w:rStyle w:val="Hipervnculo"/>
+                <w:rStyle w:val="Lienhypertexte"/>
                 <w:noProof/>
                 <w:lang w:val="fr-FR"/>
               </w:rPr>
@@ -5746,7 +5743,7 @@
         </w:p>
         <w:p>
           <w:pPr>
-            <w:pStyle w:val="TDC3"/>
+            <w:pStyle w:val="TM3"/>
             <w:tabs>
               <w:tab w:val="right" w:leader="dot" w:pos="3888"/>
             </w:tabs>
@@ -5759,7 +5756,7 @@
           <w:hyperlink w:anchor="_Toc36379131" w:history="1">
             <w:r>
               <w:rPr>
-                <w:rStyle w:val="Hipervnculo"/>
+                <w:rStyle w:val="Lienhypertexte"/>
                 <w:noProof/>
                 <w:lang w:val="fr-FR"/>
               </w:rPr>
@@ -5817,7 +5814,7 @@
         </w:p>
         <w:p>
           <w:pPr>
-            <w:pStyle w:val="TDC3"/>
+            <w:pStyle w:val="TM3"/>
             <w:tabs>
               <w:tab w:val="right" w:leader="dot" w:pos="3888"/>
             </w:tabs>
@@ -5830,7 +5827,7 @@
           <w:hyperlink w:anchor="_Toc36379132" w:history="1">
             <w:r>
               <w:rPr>
-                <w:rStyle w:val="Hipervnculo"/>
+                <w:rStyle w:val="Lienhypertexte"/>
                 <w:noProof/>
                 <w:lang w:val="fr-FR"/>
               </w:rPr>
@@ -5888,7 +5885,7 @@
         </w:p>
         <w:p>
           <w:pPr>
-            <w:pStyle w:val="TDC3"/>
+            <w:pStyle w:val="TM3"/>
             <w:tabs>
               <w:tab w:val="right" w:leader="dot" w:pos="3888"/>
             </w:tabs>
@@ -5901,7 +5898,7 @@
           <w:hyperlink w:anchor="_Toc36379133" w:history="1">
             <w:r>
               <w:rPr>
-                <w:rStyle w:val="Hipervnculo"/>
+                <w:rStyle w:val="Lienhypertexte"/>
                 <w:noProof/>
                 <w:lang w:val="fr-FR"/>
               </w:rPr>
@@ -5959,7 +5956,7 @@
         </w:p>
         <w:p>
           <w:pPr>
-            <w:pStyle w:val="TDC2"/>
+            <w:pStyle w:val="TM2"/>
             <w:tabs>
               <w:tab w:val="right" w:leader="dot" w:pos="3888"/>
             </w:tabs>
@@ -5972,7 +5969,7 @@
           <w:hyperlink w:anchor="_Toc36379134" w:history="1">
             <w:r>
               <w:rPr>
-                <w:rStyle w:val="Hipervnculo"/>
+                <w:rStyle w:val="Lienhypertexte"/>
                 <w:noProof/>
                 <w:lang w:val="fr-FR"/>
               </w:rPr>
@@ -6030,7 +6027,7 @@
         </w:p>
         <w:p>
           <w:pPr>
-            <w:pStyle w:val="TDC3"/>
+            <w:pStyle w:val="TM3"/>
             <w:tabs>
               <w:tab w:val="right" w:leader="dot" w:pos="3888"/>
             </w:tabs>
@@ -6043,7 +6040,7 @@
           <w:hyperlink w:anchor="_Toc36379135" w:history="1">
             <w:r>
               <w:rPr>
-                <w:rStyle w:val="Hipervnculo"/>
+                <w:rStyle w:val="Lienhypertexte"/>
                 <w:noProof/>
                 <w:lang w:val="fr-FR"/>
               </w:rPr>
@@ -6101,7 +6098,7 @@
         </w:p>
         <w:p>
           <w:pPr>
-            <w:pStyle w:val="TDC3"/>
+            <w:pStyle w:val="TM3"/>
             <w:tabs>
               <w:tab w:val="right" w:leader="dot" w:pos="3888"/>
             </w:tabs>
@@ -6114,7 +6111,7 @@
           <w:hyperlink w:anchor="_Toc36379136" w:history="1">
             <w:r>
               <w:rPr>
-                <w:rStyle w:val="Hipervnculo"/>
+                <w:rStyle w:val="Lienhypertexte"/>
                 <w:noProof/>
                 <w:lang w:val="fr-FR"/>
               </w:rPr>
@@ -6172,7 +6169,7 @@
         </w:p>
         <w:p>
           <w:pPr>
-            <w:pStyle w:val="TDC2"/>
+            <w:pStyle w:val="TM2"/>
             <w:tabs>
               <w:tab w:val="right" w:leader="dot" w:pos="3888"/>
             </w:tabs>
@@ -6185,7 +6182,7 @@
           <w:hyperlink w:anchor="_Toc36379137" w:history="1">
             <w:r>
               <w:rPr>
-                <w:rStyle w:val="Hipervnculo"/>
+                <w:rStyle w:val="Lienhypertexte"/>
                 <w:noProof/>
                 <w:lang w:val="fr-FR"/>
               </w:rPr>
@@ -6243,7 +6240,7 @@
         </w:p>
         <w:p>
           <w:pPr>
-            <w:pStyle w:val="TDC3"/>
+            <w:pStyle w:val="TM3"/>
             <w:tabs>
               <w:tab w:val="right" w:leader="dot" w:pos="3888"/>
             </w:tabs>
@@ -6256,7 +6253,7 @@
           <w:hyperlink w:anchor="_Toc36379138" w:history="1">
             <w:r>
               <w:rPr>
-                <w:rStyle w:val="Hipervnculo"/>
+                <w:rStyle w:val="Lienhypertexte"/>
                 <w:noProof/>
                 <w:lang w:val="fr-FR"/>
               </w:rPr>
@@ -6314,7 +6311,7 @@
         </w:p>
         <w:p>
           <w:pPr>
-            <w:pStyle w:val="TDC3"/>
+            <w:pStyle w:val="TM3"/>
             <w:tabs>
               <w:tab w:val="right" w:leader="dot" w:pos="3888"/>
             </w:tabs>
@@ -6327,7 +6324,7 @@
           <w:hyperlink w:anchor="_Toc36379139" w:history="1">
             <w:r>
               <w:rPr>
-                <w:rStyle w:val="Hipervnculo"/>
+                <w:rStyle w:val="Lienhypertexte"/>
                 <w:noProof/>
                 <w:lang w:val="fr-FR"/>
               </w:rPr>
@@ -6385,7 +6382,7 @@
         </w:p>
         <w:p>
           <w:pPr>
-            <w:pStyle w:val="TDC1"/>
+            <w:pStyle w:val="TM1"/>
             <w:tabs>
               <w:tab w:val="right" w:leader="dot" w:pos="3888"/>
             </w:tabs>
@@ -6398,7 +6395,7 @@
           <w:hyperlink w:anchor="_Toc36379140" w:history="1">
             <w:r>
               <w:rPr>
-                <w:rStyle w:val="Hipervnculo"/>
+                <w:rStyle w:val="Lienhypertexte"/>
                 <w:noProof/>
               </w:rPr>
               <w:t>Chapitre Quatre : L’Hisile</w:t>
@@ -6455,7 +6452,7 @@
         </w:p>
         <w:p>
           <w:pPr>
-            <w:pStyle w:val="TDC2"/>
+            <w:pStyle w:val="TM2"/>
             <w:tabs>
               <w:tab w:val="right" w:leader="dot" w:pos="3888"/>
             </w:tabs>
@@ -6468,7 +6465,7 @@
           <w:hyperlink w:anchor="_Toc36379141" w:history="1">
             <w:r>
               <w:rPr>
-                <w:rStyle w:val="Hipervnculo"/>
+                <w:rStyle w:val="Lienhypertexte"/>
                 <w:noProof/>
                 <w:lang w:val="fr-FR"/>
               </w:rPr>
@@ -6526,7 +6523,7 @@
         </w:p>
         <w:p>
           <w:pPr>
-            <w:pStyle w:val="TDC2"/>
+            <w:pStyle w:val="TM2"/>
             <w:tabs>
               <w:tab w:val="right" w:leader="dot" w:pos="3888"/>
             </w:tabs>
@@ -6539,7 +6536,7 @@
           <w:hyperlink w:anchor="_Toc36379142" w:history="1">
             <w:r>
               <w:rPr>
-                <w:rStyle w:val="Hipervnculo"/>
+                <w:rStyle w:val="Lienhypertexte"/>
                 <w:noProof/>
                 <w:lang w:val="fr-FR"/>
               </w:rPr>
@@ -6597,7 +6594,7 @@
         </w:p>
         <w:p>
           <w:pPr>
-            <w:pStyle w:val="TDC1"/>
+            <w:pStyle w:val="TM1"/>
             <w:tabs>
               <w:tab w:val="right" w:leader="dot" w:pos="3888"/>
             </w:tabs>
@@ -6610,7 +6607,7 @@
           <w:hyperlink w:anchor="_Toc36379143" w:history="1">
             <w:r>
               <w:rPr>
-                <w:rStyle w:val="Hipervnculo"/>
+                <w:rStyle w:val="Lienhypertexte"/>
                 <w:noProof/>
               </w:rPr>
               <w:t>Chapitre Cinq : Un Monde de Secrets</w:t>
@@ -6667,7 +6664,7 @@
         </w:p>
         <w:p>
           <w:pPr>
-            <w:pStyle w:val="TDC2"/>
+            <w:pStyle w:val="TM2"/>
             <w:tabs>
               <w:tab w:val="right" w:leader="dot" w:pos="3888"/>
             </w:tabs>
@@ -6680,7 +6677,7 @@
           <w:hyperlink w:anchor="_Toc36379144" w:history="1">
             <w:r>
               <w:rPr>
-                <w:rStyle w:val="Hipervnculo"/>
+                <w:rStyle w:val="Lienhypertexte"/>
                 <w:noProof/>
                 <w:lang w:val="fr-FR"/>
               </w:rPr>
@@ -6738,7 +6735,7 @@
         </w:p>
         <w:p>
           <w:pPr>
-            <w:pStyle w:val="TDC3"/>
+            <w:pStyle w:val="TM3"/>
             <w:tabs>
               <w:tab w:val="right" w:leader="dot" w:pos="3888"/>
             </w:tabs>
@@ -6751,7 +6748,7 @@
           <w:hyperlink w:anchor="_Toc36379145" w:history="1">
             <w:r>
               <w:rPr>
-                <w:rStyle w:val="Hipervnculo"/>
+                <w:rStyle w:val="Lienhypertexte"/>
                 <w:noProof/>
                 <w:lang w:val="fr-FR"/>
               </w:rPr>
@@ -6809,7 +6806,7 @@
         </w:p>
         <w:p>
           <w:pPr>
-            <w:pStyle w:val="TDC3"/>
+            <w:pStyle w:val="TM3"/>
             <w:tabs>
               <w:tab w:val="right" w:leader="dot" w:pos="3888"/>
             </w:tabs>
@@ -6822,7 +6819,7 @@
           <w:hyperlink w:anchor="_Toc36379146" w:history="1">
             <w:r>
               <w:rPr>
-                <w:rStyle w:val="Hipervnculo"/>
+                <w:rStyle w:val="Lienhypertexte"/>
                 <w:noProof/>
                 <w:lang w:val="fr-FR"/>
               </w:rPr>
@@ -6880,7 +6877,7 @@
         </w:p>
         <w:p>
           <w:pPr>
-            <w:pStyle w:val="TDC3"/>
+            <w:pStyle w:val="TM3"/>
             <w:tabs>
               <w:tab w:val="right" w:leader="dot" w:pos="3888"/>
             </w:tabs>
@@ -6893,7 +6890,7 @@
           <w:hyperlink w:anchor="_Toc36379147" w:history="1">
             <w:r>
               <w:rPr>
-                <w:rStyle w:val="Hipervnculo"/>
+                <w:rStyle w:val="Lienhypertexte"/>
                 <w:noProof/>
                 <w:lang w:val="fr-FR"/>
               </w:rPr>
@@ -6951,7 +6948,7 @@
         </w:p>
         <w:p>
           <w:pPr>
-            <w:pStyle w:val="TDC3"/>
+            <w:pStyle w:val="TM3"/>
             <w:tabs>
               <w:tab w:val="right" w:leader="dot" w:pos="3888"/>
             </w:tabs>
@@ -6964,7 +6961,7 @@
           <w:hyperlink w:anchor="_Toc36379148" w:history="1">
             <w:r>
               <w:rPr>
-                <w:rStyle w:val="Hipervnculo"/>
+                <w:rStyle w:val="Lienhypertexte"/>
                 <w:noProof/>
                 <w:lang w:val="fr-FR"/>
               </w:rPr>
@@ -7022,7 +7019,7 @@
         </w:p>
         <w:p>
           <w:pPr>
-            <w:pStyle w:val="TDC3"/>
+            <w:pStyle w:val="TM3"/>
             <w:tabs>
               <w:tab w:val="right" w:leader="dot" w:pos="3888"/>
             </w:tabs>
@@ -7035,7 +7032,7 @@
           <w:hyperlink w:anchor="_Toc36379149" w:history="1">
             <w:r>
               <w:rPr>
-                <w:rStyle w:val="Hipervnculo"/>
+                <w:rStyle w:val="Lienhypertexte"/>
                 <w:noProof/>
                 <w:lang w:val="fr-FR"/>
               </w:rPr>
@@ -7093,7 +7090,7 @@
         </w:p>
         <w:p>
           <w:pPr>
-            <w:pStyle w:val="TDC3"/>
+            <w:pStyle w:val="TM3"/>
             <w:tabs>
               <w:tab w:val="right" w:leader="dot" w:pos="3888"/>
             </w:tabs>
@@ -7106,7 +7103,7 @@
           <w:hyperlink w:anchor="_Toc36379150" w:history="1">
             <w:r>
               <w:rPr>
-                <w:rStyle w:val="Hipervnculo"/>
+                <w:rStyle w:val="Lienhypertexte"/>
                 <w:noProof/>
                 <w:lang w:val="fr-FR"/>
               </w:rPr>
@@ -7164,7 +7161,7 @@
         </w:p>
         <w:p>
           <w:pPr>
-            <w:pStyle w:val="TDC3"/>
+            <w:pStyle w:val="TM3"/>
             <w:tabs>
               <w:tab w:val="right" w:leader="dot" w:pos="3888"/>
             </w:tabs>
@@ -7177,7 +7174,7 @@
           <w:hyperlink w:anchor="_Toc36379151" w:history="1">
             <w:r>
               <w:rPr>
-                <w:rStyle w:val="Hipervnculo"/>
+                <w:rStyle w:val="Lienhypertexte"/>
                 <w:noProof/>
                 <w:lang w:val="fr-FR"/>
               </w:rPr>
@@ -7235,7 +7232,7 @@
         </w:p>
         <w:p>
           <w:pPr>
-            <w:pStyle w:val="TDC3"/>
+            <w:pStyle w:val="TM3"/>
             <w:tabs>
               <w:tab w:val="right" w:leader="dot" w:pos="3888"/>
             </w:tabs>
@@ -7248,7 +7245,7 @@
           <w:hyperlink w:anchor="_Toc36379152" w:history="1">
             <w:r>
               <w:rPr>
-                <w:rStyle w:val="Hipervnculo"/>
+                <w:rStyle w:val="Lienhypertexte"/>
                 <w:noProof/>
                 <w:lang w:val="fr-FR"/>
               </w:rPr>
@@ -7306,7 +7303,7 @@
         </w:p>
         <w:p>
           <w:pPr>
-            <w:pStyle w:val="TDC3"/>
+            <w:pStyle w:val="TM3"/>
             <w:tabs>
               <w:tab w:val="right" w:leader="dot" w:pos="3888"/>
             </w:tabs>
@@ -7319,7 +7316,7 @@
           <w:hyperlink w:anchor="_Toc36379153" w:history="1">
             <w:r>
               <w:rPr>
-                <w:rStyle w:val="Hipervnculo"/>
+                <w:rStyle w:val="Lienhypertexte"/>
                 <w:noProof/>
                 <w:lang w:val="fr-FR"/>
               </w:rPr>
@@ -7377,7 +7374,7 @@
         </w:p>
         <w:p>
           <w:pPr>
-            <w:pStyle w:val="TDC3"/>
+            <w:pStyle w:val="TM3"/>
             <w:tabs>
               <w:tab w:val="right" w:leader="dot" w:pos="3888"/>
             </w:tabs>
@@ -7390,7 +7387,7 @@
           <w:hyperlink w:anchor="_Toc36379154" w:history="1">
             <w:r>
               <w:rPr>
-                <w:rStyle w:val="Hipervnculo"/>
+                <w:rStyle w:val="Lienhypertexte"/>
                 <w:noProof/>
                 <w:lang w:val="fr-FR"/>
               </w:rPr>
@@ -7448,7 +7445,7 @@
         </w:p>
         <w:p>
           <w:pPr>
-            <w:pStyle w:val="TDC3"/>
+            <w:pStyle w:val="TM3"/>
             <w:tabs>
               <w:tab w:val="right" w:leader="dot" w:pos="3888"/>
             </w:tabs>
@@ -7461,7 +7458,7 @@
           <w:hyperlink w:anchor="_Toc36379155" w:history="1">
             <w:r>
               <w:rPr>
-                <w:rStyle w:val="Hipervnculo"/>
+                <w:rStyle w:val="Lienhypertexte"/>
                 <w:noProof/>
                 <w:lang w:val="fr-FR"/>
               </w:rPr>
@@ -7519,7 +7516,7 @@
         </w:p>
         <w:p>
           <w:pPr>
-            <w:pStyle w:val="TDC3"/>
+            <w:pStyle w:val="TM3"/>
             <w:tabs>
               <w:tab w:val="right" w:leader="dot" w:pos="3888"/>
             </w:tabs>
@@ -7532,7 +7529,7 @@
           <w:hyperlink w:anchor="_Toc36379156" w:history="1">
             <w:r>
               <w:rPr>
-                <w:rStyle w:val="Hipervnculo"/>
+                <w:rStyle w:val="Lienhypertexte"/>
                 <w:noProof/>
                 <w:lang w:val="fr-FR"/>
               </w:rPr>
@@ -7590,7 +7587,7 @@
         </w:p>
         <w:p>
           <w:pPr>
-            <w:pStyle w:val="TDC3"/>
+            <w:pStyle w:val="TM3"/>
             <w:tabs>
               <w:tab w:val="right" w:leader="dot" w:pos="3888"/>
             </w:tabs>
@@ -7603,7 +7600,7 @@
           <w:hyperlink w:anchor="_Toc36379157" w:history="1">
             <w:r>
               <w:rPr>
-                <w:rStyle w:val="Hipervnculo"/>
+                <w:rStyle w:val="Lienhypertexte"/>
                 <w:noProof/>
                 <w:lang w:val="fr-FR"/>
               </w:rPr>
@@ -7661,7 +7658,7 @@
         </w:p>
         <w:p>
           <w:pPr>
-            <w:pStyle w:val="TDC2"/>
+            <w:pStyle w:val="TM2"/>
             <w:tabs>
               <w:tab w:val="right" w:leader="dot" w:pos="3888"/>
             </w:tabs>
@@ -7674,7 +7671,7 @@
           <w:hyperlink w:anchor="_Toc36379158" w:history="1">
             <w:r>
               <w:rPr>
-                <w:rStyle w:val="Hipervnculo"/>
+                <w:rStyle w:val="Lienhypertexte"/>
                 <w:noProof/>
                 <w:lang w:val="fr-FR"/>
               </w:rPr>
@@ -7751,7 +7748,7 @@
     </w:sdt>
     <w:p>
       <w:pPr>
-        <w:pStyle w:val="Ttulo1"/>
+        <w:pStyle w:val="Titre1"/>
         <w:sectPr>
           <w:footerReference w:type="default" r:id="rId21"/>
           <w:type w:val="continuous"/>
@@ -7766,7 +7763,7 @@
     </w:p>
     <w:p>
       <w:pPr>
-        <w:pStyle w:val="Ttulo1"/>
+        <w:pStyle w:val="Titre1"/>
       </w:pPr>
       <w:bookmarkStart w:id="0" w:name="_Toc36379058"/>
       <w:r>
@@ -7827,7 +7824,7 @@
     </w:p>
     <w:p>
       <w:pPr>
-        <w:pStyle w:val="Ttulo1"/>
+        <w:pStyle w:val="Titre1"/>
       </w:pPr>
       <w:bookmarkStart w:id="1" w:name="_Toc36379059"/>
       <w:r>
@@ -7854,7 +7851,7 @@
     </w:p>
     <w:p>
       <w:pPr>
-        <w:pStyle w:val="Ttulo2"/>
+        <w:pStyle w:val="Titre2"/>
         <w:rPr>
           <w:lang w:val="fr-FR"/>
         </w:rPr>
@@ -7870,7 +7867,7 @@
     </w:p>
     <w:p>
       <w:pPr>
-        <w:pStyle w:val="Ttulo3"/>
+        <w:pStyle w:val="Titre3"/>
         <w:rPr>
           <w:lang w:val="fr-FR"/>
         </w:rPr>
@@ -7895,7 +7892,7 @@
     </w:p>
     <w:p>
       <w:pPr>
-        <w:pStyle w:val="Ttulo3"/>
+        <w:pStyle w:val="Titre3"/>
         <w:rPr>
           <w:lang w:val="fr-FR"/>
         </w:rPr>
@@ -7920,7 +7917,7 @@
     </w:p>
     <w:p>
       <w:pPr>
-        <w:pStyle w:val="Ttulo3"/>
+        <w:pStyle w:val="Titre3"/>
         <w:rPr>
           <w:lang w:val="fr-FR"/>
         </w:rPr>
@@ -7936,7 +7933,7 @@
     </w:p>
     <w:p>
       <w:pPr>
-        <w:pStyle w:val="Ttulo4"/>
+        <w:pStyle w:val="Titre4"/>
         <w:rPr>
           <w:lang w:val="fr-FR"/>
         </w:rPr>
@@ -7950,7 +7947,7 @@
     </w:p>
     <w:p>
       <w:pPr>
-        <w:pStyle w:val="Ttulo5"/>
+        <w:pStyle w:val="Titre5"/>
         <w:rPr>
           <w:lang w:val="fr-FR"/>
         </w:rPr>
@@ -7985,7 +7982,7 @@
     </w:p>
     <w:p>
       <w:pPr>
-        <w:pStyle w:val="Ttulo5"/>
+        <w:pStyle w:val="Titre5"/>
         <w:rPr>
           <w:lang w:val="fr-FR"/>
         </w:rPr>
@@ -8014,7 +8011,7 @@
     </w:p>
     <w:p>
       <w:pPr>
-        <w:pStyle w:val="Ttulo5"/>
+        <w:pStyle w:val="Titre5"/>
         <w:rPr>
           <w:lang w:val="fr-FR"/>
         </w:rPr>
@@ -8057,7 +8054,7 @@
     </w:p>
     <w:p>
       <w:pPr>
-        <w:pStyle w:val="Ttulo5"/>
+        <w:pStyle w:val="Titre5"/>
         <w:rPr>
           <w:lang w:val="fr-FR"/>
         </w:rPr>
@@ -8086,7 +8083,7 @@
     </w:p>
     <w:p>
       <w:pPr>
-        <w:pStyle w:val="Ttulo5"/>
+        <w:pStyle w:val="Titre5"/>
         <w:rPr>
           <w:lang w:val="fr-FR"/>
         </w:rPr>
@@ -8113,7 +8110,7 @@
     </w:p>
     <w:p>
       <w:pPr>
-        <w:pStyle w:val="Ttulo5"/>
+        <w:pStyle w:val="Titre5"/>
         <w:rPr>
           <w:lang w:val="fr-FR"/>
         </w:rPr>
@@ -8142,7 +8139,7 @@
     </w:p>
     <w:p>
       <w:pPr>
-        <w:pStyle w:val="Ttulo5"/>
+        <w:pStyle w:val="Titre5"/>
         <w:rPr>
           <w:lang w:val="fr-FR"/>
         </w:rPr>
@@ -8171,7 +8168,7 @@
     </w:p>
     <w:p>
       <w:pPr>
-        <w:pStyle w:val="Ttulo5"/>
+        <w:pStyle w:val="Titre5"/>
         <w:rPr>
           <w:lang w:val="fr-FR"/>
         </w:rPr>
@@ -8198,7 +8195,7 @@
     </w:p>
     <w:p>
       <w:pPr>
-        <w:pStyle w:val="Ttulo5"/>
+        <w:pStyle w:val="Titre5"/>
         <w:rPr>
           <w:lang w:val="fr-FR"/>
         </w:rPr>
@@ -8227,7 +8224,7 @@
     </w:p>
     <w:p>
       <w:pPr>
-        <w:pStyle w:val="Ttulo3"/>
+        <w:pStyle w:val="Titre3"/>
         <w:rPr>
           <w:lang w:val="fr-FR"/>
         </w:rPr>
@@ -8252,7 +8249,7 @@
     </w:p>
     <w:p>
       <w:pPr>
-        <w:pStyle w:val="Ttulo3"/>
+        <w:pStyle w:val="Titre3"/>
         <w:rPr>
           <w:lang w:val="fr-FR"/>
         </w:rPr>
@@ -8275,7 +8272,7 @@
     </w:p>
     <w:p>
       <w:pPr>
-        <w:pStyle w:val="Ttulo3"/>
+        <w:pStyle w:val="Titre3"/>
         <w:rPr>
           <w:lang w:val="fr-FR"/>
         </w:rPr>
@@ -8300,7 +8297,7 @@
     </w:p>
     <w:p>
       <w:pPr>
-        <w:pStyle w:val="Ttulo3"/>
+        <w:pStyle w:val="Titre3"/>
         <w:rPr>
           <w:lang w:val="fr-FR"/>
         </w:rPr>
@@ -8323,7 +8320,7 @@
     </w:p>
     <w:p>
       <w:pPr>
-        <w:pStyle w:val="Ttulo3"/>
+        <w:pStyle w:val="Titre3"/>
         <w:rPr>
           <w:lang w:val="fr-FR"/>
         </w:rPr>
@@ -8348,7 +8345,7 @@
     </w:p>
     <w:p>
       <w:pPr>
-        <w:pStyle w:val="Ttulo3"/>
+        <w:pStyle w:val="Titre3"/>
         <w:rPr>
           <w:lang w:val="fr-FR"/>
         </w:rPr>
@@ -8371,7 +8368,7 @@
     </w:p>
     <w:p>
       <w:pPr>
-        <w:pStyle w:val="Ttulo3"/>
+        <w:pStyle w:val="Titre3"/>
         <w:rPr>
           <w:lang w:val="fr-FR"/>
         </w:rPr>
@@ -8396,7 +8393,7 @@
     </w:p>
     <w:p>
       <w:pPr>
-        <w:pStyle w:val="Ttulo3"/>
+        <w:pStyle w:val="Titre3"/>
         <w:rPr>
           <w:lang w:val="fr-FR"/>
         </w:rPr>
@@ -8421,7 +8418,7 @@
     </w:p>
     <w:p>
       <w:pPr>
-        <w:pStyle w:val="Ttulo3"/>
+        <w:pStyle w:val="Titre3"/>
         <w:rPr>
           <w:lang w:val="fr-FR"/>
         </w:rPr>
@@ -8446,7 +8443,7 @@
     </w:p>
     <w:p>
       <w:pPr>
-        <w:pStyle w:val="Ttulo3"/>
+        <w:pStyle w:val="Titre3"/>
         <w:rPr>
           <w:lang w:val="fr-FR"/>
         </w:rPr>
@@ -8471,7 +8468,7 @@
     </w:p>
     <w:p>
       <w:pPr>
-        <w:pStyle w:val="Ttulo2"/>
+        <w:pStyle w:val="Titre2"/>
         <w:rPr>
           <w:lang w:val="fr-FR"/>
         </w:rPr>
@@ -8487,7 +8484,7 @@
     </w:p>
     <w:p>
       <w:pPr>
-        <w:pStyle w:val="Ttulo3"/>
+        <w:pStyle w:val="Titre3"/>
         <w:rPr>
           <w:lang w:val="fr-FR"/>
         </w:rPr>
@@ -8503,7 +8500,7 @@
     </w:p>
     <w:p>
       <w:pPr>
-        <w:pStyle w:val="Ttulo4"/>
+        <w:pStyle w:val="Titre4"/>
         <w:rPr>
           <w:lang w:val="fr-FR"/>
         </w:rPr>
@@ -8556,7 +8553,7 @@
     </w:p>
     <w:p>
       <w:pPr>
-        <w:pStyle w:val="Ttulo4"/>
+        <w:pStyle w:val="Titre4"/>
         <w:rPr>
           <w:lang w:val="fr-FR"/>
         </w:rPr>
@@ -8623,7 +8620,7 @@
     </w:p>
     <w:p>
       <w:pPr>
-        <w:pStyle w:val="Ttulo4"/>
+        <w:pStyle w:val="Titre4"/>
         <w:rPr>
           <w:lang w:val="fr-FR"/>
         </w:rPr>
@@ -8690,7 +8687,7 @@
     </w:p>
     <w:p>
       <w:pPr>
-        <w:pStyle w:val="Ttulo4"/>
+        <w:pStyle w:val="Titre4"/>
         <w:rPr>
           <w:lang w:val="fr-FR"/>
         </w:rPr>
@@ -8769,7 +8766,7 @@
     </w:p>
     <w:p>
       <w:pPr>
-        <w:pStyle w:val="Ttulo4"/>
+        <w:pStyle w:val="Titre4"/>
         <w:rPr>
           <w:lang w:val="fr-FR"/>
         </w:rPr>
@@ -8844,7 +8841,7 @@
     </w:p>
     <w:p>
       <w:pPr>
-        <w:pStyle w:val="Ttulo3"/>
+        <w:pStyle w:val="Titre3"/>
         <w:rPr>
           <w:lang w:val="fr-FR"/>
         </w:rPr>
@@ -8861,7 +8858,7 @@
     </w:p>
     <w:p>
       <w:pPr>
-        <w:pStyle w:val="Ttulo4"/>
+        <w:pStyle w:val="Titre4"/>
         <w:rPr>
           <w:lang w:val="fr-FR"/>
         </w:rPr>
@@ -8888,7 +8885,7 @@
     </w:p>
     <w:p>
       <w:pPr>
-        <w:pStyle w:val="Ttulo4"/>
+        <w:pStyle w:val="Titre4"/>
         <w:rPr>
           <w:lang w:val="fr-FR"/>
         </w:rPr>
@@ -8909,7 +8906,7 @@
     </w:p>
     <w:p>
       <w:pPr>
-        <w:pStyle w:val="Ttulo4"/>
+        <w:pStyle w:val="Titre4"/>
         <w:rPr>
           <w:lang w:val="fr-FR"/>
         </w:rPr>
@@ -8930,7 +8927,7 @@
     </w:p>
     <w:p>
       <w:pPr>
-        <w:pStyle w:val="Ttulo4"/>
+        <w:pStyle w:val="Titre4"/>
         <w:rPr>
           <w:lang w:val="fr-FR"/>
         </w:rPr>
@@ -8951,7 +8948,7 @@
     </w:p>
     <w:p>
       <w:pPr>
-        <w:pStyle w:val="Ttulo4"/>
+        <w:pStyle w:val="Titre4"/>
         <w:rPr>
           <w:lang w:val="fr-FR"/>
         </w:rPr>
@@ -8972,7 +8969,7 @@
     </w:p>
     <w:p>
       <w:pPr>
-        <w:pStyle w:val="Ttulo4"/>
+        <w:pStyle w:val="Titre4"/>
         <w:rPr>
           <w:lang w:val="fr-FR"/>
         </w:rPr>
@@ -8993,7 +8990,7 @@
     </w:p>
     <w:p>
       <w:pPr>
-        <w:pStyle w:val="Ttulo3"/>
+        <w:pStyle w:val="Titre3"/>
         <w:rPr>
           <w:lang w:val="fr-FR"/>
         </w:rPr>
@@ -9009,7 +9006,7 @@
     </w:p>
     <w:p>
       <w:pPr>
-        <w:pStyle w:val="Ttulo4"/>
+        <w:pStyle w:val="Titre4"/>
         <w:rPr>
           <w:lang w:val="fr-FR"/>
         </w:rPr>
@@ -9038,7 +9035,7 @@
     </w:p>
     <w:p>
       <w:pPr>
-        <w:pStyle w:val="Ttulo4"/>
+        <w:pStyle w:val="Titre4"/>
         <w:rPr>
           <w:lang w:val="fr-FR"/>
         </w:rPr>
@@ -9067,7 +9064,7 @@
     </w:p>
     <w:p>
       <w:pPr>
-        <w:pStyle w:val="Ttulo4"/>
+        <w:pStyle w:val="Titre4"/>
         <w:rPr>
           <w:lang w:val="fr-FR"/>
         </w:rPr>
@@ -9088,7 +9085,7 @@
     </w:p>
     <w:p>
       <w:pPr>
-        <w:pStyle w:val="Ttulo4"/>
+        <w:pStyle w:val="Titre4"/>
         <w:rPr>
           <w:lang w:val="fr-FR"/>
         </w:rPr>
@@ -9132,7 +9129,7 @@
     </w:p>
     <w:p>
       <w:pPr>
-        <w:pStyle w:val="Ttulo1"/>
+        <w:pStyle w:val="Titre1"/>
         <w:sectPr>
           <w:type w:val="continuous"/>
           <w:pgSz w:w="11906" w:h="16838"/>
@@ -9151,7 +9148,7 @@
     </w:p>
     <w:p>
       <w:pPr>
-        <w:pStyle w:val="Ttulo2"/>
+        <w:pStyle w:val="Titre2"/>
         <w:rPr>
           <w:lang w:val="fr-FR"/>
         </w:rPr>
@@ -9174,7 +9171,7 @@
     </w:p>
     <w:p>
       <w:pPr>
-        <w:pStyle w:val="Ttulo2"/>
+        <w:pStyle w:val="Titre2"/>
         <w:rPr>
           <w:lang w:val="fr-FR"/>
         </w:rPr>
@@ -9197,7 +9194,7 @@
     </w:p>
     <w:p>
       <w:pPr>
-        <w:pStyle w:val="Ttulo2"/>
+        <w:pStyle w:val="Titre2"/>
         <w:rPr>
           <w:lang w:val="fr-FR"/>
         </w:rPr>
@@ -9221,7 +9218,7 @@
     </w:p>
     <w:p>
       <w:pPr>
-        <w:pStyle w:val="Ttulo3"/>
+        <w:pStyle w:val="Titre3"/>
         <w:rPr>
           <w:lang w:val="fr-FR"/>
         </w:rPr>
@@ -9263,7 +9260,7 @@
     </w:p>
     <w:p>
       <w:pPr>
-        <w:pStyle w:val="Ttulo3"/>
+        <w:pStyle w:val="Titre3"/>
         <w:rPr>
           <w:lang w:val="fr-FR"/>
         </w:rPr>
@@ -9318,7 +9315,7 @@
     </w:p>
     <w:p>
       <w:pPr>
-        <w:pStyle w:val="Ttulo3"/>
+        <w:pStyle w:val="Titre3"/>
         <w:rPr>
           <w:lang w:val="fr-FR"/>
         </w:rPr>
@@ -9392,7 +9389,7 @@
       <w:hyperlink w:anchor="_Attributs" w:history="1">
         <w:r>
           <w:rPr>
-            <w:rStyle w:val="Hipervnculo"/>
+            <w:rStyle w:val="Lienhypertexte"/>
             <w:lang w:val="fr-FR"/>
           </w:rPr>
           <w:t>section</w:t>
@@ -9407,7 +9404,7 @@
     </w:p>
     <w:p>
       <w:pPr>
-        <w:pStyle w:val="Ttulo3"/>
+        <w:pStyle w:val="Titre3"/>
         <w:rPr>
           <w:lang w:val="fr-FR"/>
         </w:rPr>
@@ -9462,7 +9459,7 @@
       <w:hyperlink w:anchor="_Compétences" w:history="1">
         <w:r>
           <w:rPr>
-            <w:rStyle w:val="Hipervnculo"/>
+            <w:rStyle w:val="Lienhypertexte"/>
             <w:lang w:val="fr-FR"/>
           </w:rPr>
           <w:t>section</w:t>
@@ -9477,7 +9474,7 @@
     </w:p>
     <w:p>
       <w:pPr>
-        <w:pStyle w:val="Ttulo3"/>
+        <w:pStyle w:val="Titre3"/>
         <w:rPr>
           <w:lang w:val="fr-FR"/>
         </w:rPr>
@@ -9513,7 +9510,7 @@
     </w:p>
     <w:p>
       <w:pPr>
-        <w:pStyle w:val="Ttulo3"/>
+        <w:pStyle w:val="Titre3"/>
         <w:rPr>
           <w:lang w:val="fr-FR"/>
         </w:rPr>
@@ -9564,7 +9561,7 @@
     </w:p>
     <w:p>
       <w:pPr>
-        <w:pStyle w:val="Ttulo4"/>
+        <w:pStyle w:val="Titre4"/>
         <w:rPr>
           <w:lang w:val="fr-FR"/>
         </w:rPr>
@@ -9897,7 +9894,7 @@
     </w:p>
     <w:p>
       <w:pPr>
-        <w:pStyle w:val="Ttulo4"/>
+        <w:pStyle w:val="Titre4"/>
         <w:rPr>
           <w:lang w:val="fr-FR"/>
         </w:rPr>
@@ -9979,7 +9976,7 @@
     </w:p>
     <w:p>
       <w:pPr>
-        <w:pStyle w:val="Ttulo5"/>
+        <w:pStyle w:val="Titre5"/>
         <w:rPr>
           <w:lang w:val="fr-FR"/>
         </w:rPr>
@@ -10254,7 +10251,7 @@
     </w:p>
     <w:p>
       <w:pPr>
-        <w:pStyle w:val="Ttulo5"/>
+        <w:pStyle w:val="Titre5"/>
         <w:rPr>
           <w:lang w:val="fr-FR"/>
         </w:rPr>
@@ -10430,7 +10427,7 @@
     </w:p>
     <w:p>
       <w:pPr>
-        <w:pStyle w:val="Ttulo5"/>
+        <w:pStyle w:val="Titre5"/>
         <w:rPr>
           <w:lang w:val="fr-FR"/>
         </w:rPr>
@@ -10566,7 +10563,7 @@
     </w:p>
     <w:p>
       <w:pPr>
-        <w:pStyle w:val="Ttulo4"/>
+        <w:pStyle w:val="Titre4"/>
         <w:rPr>
           <w:lang w:val="fr-FR"/>
         </w:rPr>
@@ -10593,7 +10590,7 @@
     </w:p>
     <w:p>
       <w:pPr>
-        <w:pStyle w:val="Ttulo4"/>
+        <w:pStyle w:val="Titre4"/>
         <w:rPr>
           <w:lang w:val="fr-FR"/>
         </w:rPr>
@@ -10623,7 +10620,7 @@
     </w:p>
     <w:p>
       <w:pPr>
-        <w:pStyle w:val="Ttulo4"/>
+        <w:pStyle w:val="Titre4"/>
         <w:rPr>
           <w:lang w:val="fr-FR"/>
         </w:rPr>
@@ -10678,7 +10675,7 @@
       <w:hyperlink w:anchor="_Pierres_de_Touche" w:history="1">
         <w:r>
           <w:rPr>
-            <w:rStyle w:val="Hipervnculo"/>
+            <w:rStyle w:val="Lienhypertexte"/>
             <w:lang w:val="fr-FR"/>
           </w:rPr>
           <w:t>liste d’exemples</w:t>
@@ -10693,7 +10690,7 @@
     </w:p>
     <w:p>
       <w:pPr>
-        <w:pStyle w:val="Ttulo4"/>
+        <w:pStyle w:val="Titre4"/>
         <w:rPr>
           <w:lang w:val="fr-FR"/>
         </w:rPr>
@@ -10749,7 +10746,7 @@
     </w:p>
     <w:p>
       <w:pPr>
-        <w:pStyle w:val="Ttulo3"/>
+        <w:pStyle w:val="Titre3"/>
         <w:rPr>
           <w:lang w:val="fr-FR"/>
         </w:rPr>
@@ -10797,7 +10794,7 @@
     </w:p>
     <w:p>
       <w:pPr>
-        <w:pStyle w:val="Ttulo3"/>
+        <w:pStyle w:val="Titre3"/>
         <w:rPr>
           <w:lang w:val="fr-FR"/>
         </w:rPr>
@@ -11007,7 +11004,7 @@
     </w:p>
     <w:p>
       <w:pPr>
-        <w:pStyle w:val="Ttulo2"/>
+        <w:pStyle w:val="Titre2"/>
         <w:rPr>
           <w:lang w:val="fr-FR"/>
         </w:rPr>
@@ -11038,7 +11035,7 @@
     </w:p>
     <w:p>
       <w:pPr>
-        <w:pStyle w:val="Ttulo3"/>
+        <w:pStyle w:val="Titre3"/>
         <w:rPr>
           <w:lang w:val="fr-FR"/>
         </w:rPr>
@@ -11078,7 +11075,7 @@
     </w:p>
     <w:p>
       <w:pPr>
-        <w:pStyle w:val="Ttulo1"/>
+        <w:pStyle w:val="Titre1"/>
         <w:sectPr>
           <w:type w:val="continuous"/>
           <w:pgSz w:w="11906" w:h="16838"/>
@@ -11149,7 +11146,7 @@
     </w:p>
     <w:p>
       <w:pPr>
-        <w:pStyle w:val="Ttulo2"/>
+        <w:pStyle w:val="Titre2"/>
         <w:rPr>
           <w:lang w:val="fr-FR"/>
         </w:rPr>
@@ -11190,7 +11187,7 @@
     </w:p>
     <w:p>
       <w:pPr>
-        <w:pStyle w:val="Ttulo3"/>
+        <w:pStyle w:val="Titre3"/>
         <w:rPr>
           <w:lang w:val="fr-FR"/>
         </w:rPr>
@@ -11270,7 +11267,7 @@
     </w:p>
     <w:p>
       <w:pPr>
-        <w:pStyle w:val="Ttulo4"/>
+        <w:pStyle w:val="Titre4"/>
         <w:rPr>
           <w:lang w:val="fr-FR"/>
         </w:rPr>
@@ -11303,7 +11300,7 @@
     </w:p>
     <w:p>
       <w:pPr>
-        <w:pStyle w:val="Ttulo5"/>
+        <w:pStyle w:val="Titre5"/>
         <w:rPr>
           <w:lang w:val="fr-FR"/>
         </w:rPr>
@@ -11336,7 +11333,7 @@
     </w:p>
     <w:p>
       <w:pPr>
-        <w:pStyle w:val="Ttulo5"/>
+        <w:pStyle w:val="Titre5"/>
         <w:rPr>
           <w:lang w:val="fr-FR"/>
         </w:rPr>
@@ -11357,7 +11354,7 @@
     </w:p>
     <w:p>
       <w:pPr>
-        <w:pStyle w:val="Ttulo5"/>
+        <w:pStyle w:val="Titre5"/>
         <w:rPr>
           <w:lang w:val="fr-FR"/>
         </w:rPr>
@@ -11378,7 +11375,7 @@
     </w:p>
     <w:p>
       <w:pPr>
-        <w:pStyle w:val="Ttulo4"/>
+        <w:pStyle w:val="Titre4"/>
         <w:rPr>
           <w:lang w:val="fr-FR"/>
         </w:rPr>
@@ -11399,7 +11396,7 @@
     </w:p>
     <w:p>
       <w:pPr>
-        <w:pStyle w:val="Ttulo5"/>
+        <w:pStyle w:val="Titre5"/>
         <w:rPr>
           <w:lang w:val="fr-FR"/>
         </w:rPr>
@@ -11420,7 +11417,7 @@
     </w:p>
     <w:p>
       <w:pPr>
-        <w:pStyle w:val="Ttulo5"/>
+        <w:pStyle w:val="Titre5"/>
         <w:rPr>
           <w:lang w:val="fr-FR"/>
         </w:rPr>
@@ -11441,7 +11438,7 @@
     </w:p>
     <w:p>
       <w:pPr>
-        <w:pStyle w:val="Ttulo5"/>
+        <w:pStyle w:val="Titre5"/>
         <w:rPr>
           <w:lang w:val="fr-FR"/>
         </w:rPr>
@@ -11462,7 +11459,7 @@
     </w:p>
     <w:p>
       <w:pPr>
-        <w:pStyle w:val="Ttulo4"/>
+        <w:pStyle w:val="Titre4"/>
         <w:rPr>
           <w:lang w:val="fr-FR"/>
         </w:rPr>
@@ -11483,7 +11480,7 @@
     </w:p>
     <w:p>
       <w:pPr>
-        <w:pStyle w:val="Ttulo5"/>
+        <w:pStyle w:val="Titre5"/>
         <w:rPr>
           <w:lang w:val="fr-FR"/>
         </w:rPr>
@@ -11504,7 +11501,7 @@
     </w:p>
     <w:p>
       <w:pPr>
-        <w:pStyle w:val="Ttulo5"/>
+        <w:pStyle w:val="Titre5"/>
         <w:rPr>
           <w:lang w:val="fr-FR"/>
         </w:rPr>
@@ -11525,7 +11522,7 @@
     </w:p>
     <w:p>
       <w:pPr>
-        <w:pStyle w:val="Ttulo5"/>
+        <w:pStyle w:val="Titre5"/>
         <w:rPr>
           <w:lang w:val="fr-FR"/>
         </w:rPr>
@@ -11546,7 +11543,7 @@
     </w:p>
     <w:p>
       <w:pPr>
-        <w:pStyle w:val="Ttulo3"/>
+        <w:pStyle w:val="Titre3"/>
         <w:rPr>
           <w:lang w:val="fr-FR"/>
         </w:rPr>
@@ -11571,7 +11568,7 @@
     </w:p>
     <w:p>
       <w:pPr>
-        <w:pStyle w:val="Ttulo4"/>
+        <w:pStyle w:val="Titre4"/>
         <w:rPr>
           <w:lang w:val="fr-FR"/>
         </w:rPr>
@@ -11592,7 +11589,7 @@
     </w:p>
     <w:p>
       <w:pPr>
-        <w:pStyle w:val="Ttulo4"/>
+        <w:pStyle w:val="Titre4"/>
         <w:rPr>
           <w:lang w:val="fr-FR"/>
         </w:rPr>
@@ -11613,7 +11610,7 @@
     </w:p>
     <w:p>
       <w:pPr>
-        <w:pStyle w:val="Ttulo4"/>
+        <w:pStyle w:val="Titre4"/>
         <w:rPr>
           <w:lang w:val="fr-FR"/>
         </w:rPr>
@@ -11634,7 +11631,7 @@
     </w:p>
     <w:p>
       <w:pPr>
-        <w:pStyle w:val="Ttulo2"/>
+        <w:pStyle w:val="Titre2"/>
         <w:rPr>
           <w:lang w:val="fr-FR"/>
         </w:rPr>
@@ -11663,7 +11660,7 @@
     </w:p>
     <w:tbl>
       <w:tblPr>
-        <w:tblStyle w:val="Tablanormal3"/>
+        <w:tblStyle w:val="Tableausimple3"/>
         <w:tblW w:w="0" w:type="auto"/>
         <w:tblLook w:val="0420" w:firstRow="1" w:lastRow="0" w:firstColumn="0" w:lastColumn="0" w:noHBand="0" w:noVBand="1"/>
       </w:tblPr>
@@ -12145,7 +12142,7 @@
     </w:p>
     <w:p>
       <w:pPr>
-        <w:pStyle w:val="Ttulo2"/>
+        <w:pStyle w:val="Titre2"/>
         <w:rPr>
           <w:lang w:val="fr-FR"/>
         </w:rPr>
@@ -12201,7 +12198,7 @@
     </w:p>
     <w:p>
       <w:pPr>
-        <w:pStyle w:val="Prrafodelista"/>
+        <w:pStyle w:val="Paragraphedeliste"/>
         <w:numPr>
           <w:ilvl w:val="0"/>
           <w:numId w:val="1"/>
@@ -12219,7 +12216,7 @@
     </w:p>
     <w:p>
       <w:pPr>
-        <w:pStyle w:val="Prrafodelista"/>
+        <w:pStyle w:val="Paragraphedeliste"/>
         <w:numPr>
           <w:ilvl w:val="0"/>
           <w:numId w:val="1"/>
@@ -12237,7 +12234,7 @@
     </w:p>
     <w:p>
       <w:pPr>
-        <w:pStyle w:val="Prrafodelista"/>
+        <w:pStyle w:val="Paragraphedeliste"/>
         <w:numPr>
           <w:ilvl w:val="0"/>
           <w:numId w:val="1"/>
@@ -12255,7 +12252,7 @@
     </w:p>
     <w:p>
       <w:pPr>
-        <w:pStyle w:val="Prrafodelista"/>
+        <w:pStyle w:val="Paragraphedeliste"/>
         <w:numPr>
           <w:ilvl w:val="0"/>
           <w:numId w:val="1"/>
@@ -12291,7 +12288,7 @@
     </w:p>
     <w:p>
       <w:pPr>
-        <w:pStyle w:val="Prrafodelista"/>
+        <w:pStyle w:val="Paragraphedeliste"/>
         <w:numPr>
           <w:ilvl w:val="0"/>
           <w:numId w:val="1"/>
@@ -12322,7 +12319,7 @@
     </w:p>
     <w:p>
       <w:pPr>
-        <w:pStyle w:val="Ttulo2"/>
+        <w:pStyle w:val="Titre2"/>
         <w:rPr>
           <w:lang w:val="fr-FR"/>
         </w:rPr>
@@ -12434,7 +12431,7 @@
     </w:p>
     <w:p>
       <w:pPr>
-        <w:pStyle w:val="Ttulo3"/>
+        <w:pStyle w:val="Titre3"/>
         <w:rPr>
           <w:lang w:val="fr-FR"/>
         </w:rPr>
@@ -12560,7 +12557,7 @@
     </w:p>
     <w:p>
       <w:pPr>
-        <w:pStyle w:val="Ttulo3"/>
+        <w:pStyle w:val="Titre3"/>
         <w:rPr>
           <w:lang w:val="fr-FR"/>
         </w:rPr>
@@ -12595,7 +12592,7 @@
     </w:p>
     <w:p>
       <w:pPr>
-        <w:pStyle w:val="Ttulo4"/>
+        <w:pStyle w:val="Titre4"/>
         <w:rPr>
           <w:lang w:val="fr-FR"/>
         </w:rPr>
@@ -12667,7 +12664,7 @@
     </w:p>
     <w:p>
       <w:pPr>
-        <w:pStyle w:val="Ttulo3"/>
+        <w:pStyle w:val="Titre3"/>
         <w:rPr>
           <w:lang w:val="fr-FR"/>
         </w:rPr>
@@ -12702,7 +12699,7 @@
     </w:p>
     <w:p>
       <w:pPr>
-        <w:pStyle w:val="Ttulo2"/>
+        <w:pStyle w:val="Titre2"/>
         <w:rPr>
           <w:lang w:val="fr-FR"/>
         </w:rPr>
@@ -12767,7 +12764,7 @@
     </w:p>
     <w:p>
       <w:pPr>
-        <w:pStyle w:val="Ttulo2"/>
+        <w:pStyle w:val="Titre2"/>
         <w:rPr>
           <w:lang w:val="fr-FR"/>
         </w:rPr>
@@ -12796,7 +12793,7 @@
     </w:p>
     <w:p>
       <w:pPr>
-        <w:pStyle w:val="Ttulo2"/>
+        <w:pStyle w:val="Titre2"/>
         <w:rPr>
           <w:lang w:val="fr-FR"/>
         </w:rPr>
@@ -12899,7 +12896,7 @@
     </w:p>
     <w:p>
       <w:pPr>
-        <w:pStyle w:val="Ttulo3"/>
+        <w:pStyle w:val="Titre3"/>
         <w:rPr>
           <w:lang w:val="fr-FR"/>
         </w:rPr>
@@ -13082,7 +13079,7 @@
     </w:p>
     <w:p>
       <w:pPr>
-        <w:pStyle w:val="Ttulo3"/>
+        <w:pStyle w:val="Titre3"/>
         <w:rPr>
           <w:lang w:val="fr-FR"/>
         </w:rPr>
@@ -13235,7 +13232,7 @@
     </w:p>
     <w:p>
       <w:pPr>
-        <w:pStyle w:val="Ttulo3"/>
+        <w:pStyle w:val="Titre3"/>
         <w:rPr>
           <w:lang w:val="fr-FR"/>
         </w:rPr>
@@ -13251,7 +13248,7 @@
     </w:p>
     <w:p>
       <w:pPr>
-        <w:pStyle w:val="Prrafodelista"/>
+        <w:pStyle w:val="Paragraphedeliste"/>
         <w:numPr>
           <w:ilvl w:val="0"/>
           <w:numId w:val="2"/>
@@ -13283,7 +13280,7 @@
     </w:p>
     <w:p>
       <w:pPr>
-        <w:pStyle w:val="Prrafodelista"/>
+        <w:pStyle w:val="Paragraphedeliste"/>
         <w:numPr>
           <w:ilvl w:val="0"/>
           <w:numId w:val="2"/>
@@ -13315,7 +13312,7 @@
     </w:p>
     <w:p>
       <w:pPr>
-        <w:pStyle w:val="Prrafodelista"/>
+        <w:pStyle w:val="Paragraphedeliste"/>
         <w:numPr>
           <w:ilvl w:val="0"/>
           <w:numId w:val="2"/>
@@ -13341,7 +13338,7 @@
     </w:p>
     <w:p>
       <w:pPr>
-        <w:pStyle w:val="Prrafodelista"/>
+        <w:pStyle w:val="Paragraphedeliste"/>
         <w:numPr>
           <w:ilvl w:val="0"/>
           <w:numId w:val="2"/>
@@ -13391,7 +13388,7 @@
     </w:p>
     <w:p>
       <w:pPr>
-        <w:pStyle w:val="Prrafodelista"/>
+        <w:pStyle w:val="Paragraphedeliste"/>
         <w:numPr>
           <w:ilvl w:val="0"/>
           <w:numId w:val="2"/>
@@ -13430,7 +13427,7 @@
     </w:p>
     <w:p>
       <w:pPr>
-        <w:pStyle w:val="Prrafodelista"/>
+        <w:pStyle w:val="Paragraphedeliste"/>
         <w:numPr>
           <w:ilvl w:val="0"/>
           <w:numId w:val="2"/>
@@ -13456,7 +13453,7 @@
     </w:p>
     <w:p>
       <w:pPr>
-        <w:pStyle w:val="Prrafodelista"/>
+        <w:pStyle w:val="Paragraphedeliste"/>
         <w:numPr>
           <w:ilvl w:val="0"/>
           <w:numId w:val="2"/>
@@ -13482,7 +13479,7 @@
     </w:p>
     <w:p>
       <w:pPr>
-        <w:pStyle w:val="Prrafodelista"/>
+        <w:pStyle w:val="Paragraphedeliste"/>
         <w:numPr>
           <w:ilvl w:val="0"/>
           <w:numId w:val="2"/>
@@ -13508,7 +13505,7 @@
     </w:p>
     <w:p>
       <w:pPr>
-        <w:pStyle w:val="Prrafodelista"/>
+        <w:pStyle w:val="Paragraphedeliste"/>
         <w:numPr>
           <w:ilvl w:val="0"/>
           <w:numId w:val="2"/>
@@ -13546,7 +13543,7 @@
     </w:p>
     <w:p>
       <w:pPr>
-        <w:pStyle w:val="Prrafodelista"/>
+        <w:pStyle w:val="Paragraphedeliste"/>
         <w:numPr>
           <w:ilvl w:val="0"/>
           <w:numId w:val="2"/>
@@ -13579,7 +13576,7 @@
     </w:p>
     <w:p>
       <w:pPr>
-        <w:pStyle w:val="Prrafodelista"/>
+        <w:pStyle w:val="Paragraphedeliste"/>
         <w:numPr>
           <w:ilvl w:val="0"/>
           <w:numId w:val="2"/>
@@ -13611,7 +13608,7 @@
     </w:p>
     <w:p>
       <w:pPr>
-        <w:pStyle w:val="Ttulo3"/>
+        <w:pStyle w:val="Titre3"/>
         <w:rPr>
           <w:lang w:val="fr-FR"/>
         </w:rPr>
@@ -13662,7 +13659,7 @@
     </w:p>
     <w:p>
       <w:pPr>
-        <w:pStyle w:val="Prrafodelista"/>
+        <w:pStyle w:val="Paragraphedeliste"/>
         <w:numPr>
           <w:ilvl w:val="0"/>
           <w:numId w:val="3"/>
@@ -13690,7 +13687,7 @@
     </w:p>
     <w:p>
       <w:pPr>
-        <w:pStyle w:val="Prrafodelista"/>
+        <w:pStyle w:val="Paragraphedeliste"/>
         <w:numPr>
           <w:ilvl w:val="0"/>
           <w:numId w:val="3"/>
@@ -13718,7 +13715,7 @@
     </w:p>
     <w:p>
       <w:pPr>
-        <w:pStyle w:val="Prrafodelista"/>
+        <w:pStyle w:val="Paragraphedeliste"/>
         <w:numPr>
           <w:ilvl w:val="0"/>
           <w:numId w:val="3"/>
@@ -13746,7 +13743,7 @@
     </w:p>
     <w:p>
       <w:pPr>
-        <w:pStyle w:val="Prrafodelista"/>
+        <w:pStyle w:val="Paragraphedeliste"/>
         <w:numPr>
           <w:ilvl w:val="0"/>
           <w:numId w:val="3"/>
@@ -13786,7 +13783,7 @@
     </w:p>
     <w:p>
       <w:pPr>
-        <w:pStyle w:val="Prrafodelista"/>
+        <w:pStyle w:val="Paragraphedeliste"/>
         <w:numPr>
           <w:ilvl w:val="0"/>
           <w:numId w:val="3"/>
@@ -13828,7 +13825,7 @@
     </w:p>
     <w:p>
       <w:pPr>
-        <w:pStyle w:val="Prrafodelista"/>
+        <w:pStyle w:val="Paragraphedeliste"/>
         <w:numPr>
           <w:ilvl w:val="0"/>
           <w:numId w:val="3"/>
@@ -13868,7 +13865,7 @@
     </w:p>
     <w:p>
       <w:pPr>
-        <w:pStyle w:val="Prrafodelista"/>
+        <w:pStyle w:val="Paragraphedeliste"/>
         <w:numPr>
           <w:ilvl w:val="0"/>
           <w:numId w:val="3"/>
@@ -13910,7 +13907,7 @@
     </w:p>
     <w:p>
       <w:pPr>
-        <w:pStyle w:val="Ttulo2"/>
+        <w:pStyle w:val="Titre2"/>
         <w:rPr>
           <w:lang w:val="fr-FR"/>
         </w:rPr>
@@ -13939,7 +13936,7 @@
     </w:p>
     <w:p>
       <w:pPr>
-        <w:pStyle w:val="Prrafodelista"/>
+        <w:pStyle w:val="Paragraphedeliste"/>
         <w:numPr>
           <w:ilvl w:val="0"/>
           <w:numId w:val="4"/>
@@ -13957,7 +13954,7 @@
     </w:p>
     <w:p>
       <w:pPr>
-        <w:pStyle w:val="Prrafodelista"/>
+        <w:pStyle w:val="Paragraphedeliste"/>
         <w:numPr>
           <w:ilvl w:val="0"/>
           <w:numId w:val="4"/>
@@ -13975,7 +13972,7 @@
     </w:p>
     <w:p>
       <w:pPr>
-        <w:pStyle w:val="Prrafodelista"/>
+        <w:pStyle w:val="Paragraphedeliste"/>
         <w:numPr>
           <w:ilvl w:val="0"/>
           <w:numId w:val="4"/>
@@ -13993,7 +13990,7 @@
     </w:p>
     <w:p>
       <w:pPr>
-        <w:pStyle w:val="Prrafodelista"/>
+        <w:pStyle w:val="Paragraphedeliste"/>
         <w:numPr>
           <w:ilvl w:val="0"/>
           <w:numId w:val="4"/>
@@ -14017,7 +14014,7 @@
     </w:p>
     <w:p>
       <w:pPr>
-        <w:pStyle w:val="Prrafodelista"/>
+        <w:pStyle w:val="Paragraphedeliste"/>
         <w:numPr>
           <w:ilvl w:val="0"/>
           <w:numId w:val="4"/>
@@ -14048,7 +14045,7 @@
     </w:p>
     <w:p>
       <w:pPr>
-        <w:pStyle w:val="Ttulo2"/>
+        <w:pStyle w:val="Titre2"/>
         <w:rPr>
           <w:lang w:val="fr-FR"/>
         </w:rPr>
@@ -14068,10 +14065,83 @@
           <w:lang w:val="fr-FR"/>
         </w:rPr>
       </w:pPr>
-    </w:p>
-    <w:p>
-      <w:pPr>
-        <w:pStyle w:val="Ttulo3"/>
+      <w:r>
+        <w:rPr>
+          <w:lang w:val="fr-FR"/>
+        </w:rPr>
+        <w:t>La plupart des personnes ne vont pas faire qqch juste parce qu’on le leur demande. Il faut les convai</w:t>
+      </w:r>
+      <w:r>
+        <w:rPr>
+          <w:lang w:val="fr-FR"/>
+        </w:rPr>
+        <w:t xml:space="preserve">ncre, leur faire des offres ou des requêtes le plus </w:t>
+      </w:r>
+      <w:r>
+        <w:rPr>
+          <w:lang w:val="fr-FR"/>
+        </w:rPr>
+        <w:t>persuasives possibles</w:t>
+      </w:r>
+      <w:r>
+        <w:rPr>
+          <w:lang w:val="fr-FR"/>
+        </w:rPr>
+        <w:t xml:space="preserve">. Ce n’est pas obligatoire d’utiliser de persuasion </w:t>
+      </w:r>
+      <w:r>
+        <w:rPr>
+          <w:lang w:val="fr-FR"/>
+        </w:rPr>
+        <w:t>positive</w:t>
+      </w:r>
+      <w:r>
+        <w:rPr>
+          <w:lang w:val="fr-FR"/>
+        </w:rPr>
+        <w:t xml:space="preserve">. « Ta femme </w:t>
+      </w:r>
+      <w:r>
+        <w:rPr>
+          <w:lang w:val="fr-FR"/>
+        </w:rPr>
+        <w:t xml:space="preserve">ne saura rien de ton infidélité. » peut souvent être plus </w:t>
+      </w:r>
+      <w:r>
+        <w:rPr>
+          <w:lang w:val="fr-FR"/>
+        </w:rPr>
+        <w:t>efficace</w:t>
+      </w:r>
+      <w:r>
+        <w:rPr>
+          <w:lang w:val="fr-FR"/>
+        </w:rPr>
+        <w:t xml:space="preserve"> que </w:t>
+      </w:r>
+      <w:r>
+        <w:rPr>
+          <w:lang w:val="fr-FR"/>
+        </w:rPr>
+        <w:t>« voici 50 balles pour te dédommager ». Il suffit de trouver ce que veut l’autre personne.</w:t>
+      </w:r>
+    </w:p>
+    <w:p>
+      <w:pPr>
+        <w:rPr>
+          <w:lang w:val="fr-FR"/>
+        </w:rPr>
+      </w:pPr>
+      <w:r>
+        <w:rPr>
+          <w:lang w:val="fr-FR"/>
+        </w:rPr>
+        <w:t>Ces règles ne sont applicables que sur des personnages contrôlés par le MJ, et si celui-ci l’autorise. Il n’est pas question de les utiliser pour manipuler d’autres joueurs.</w:t>
+      </w:r>
+    </w:p>
+    <w:p>
+      <w:pPr>
+        <w:pStyle w:val="Titre3"/>
         <w:rPr>
           <w:lang w:val="fr-FR"/>
         </w:rPr>
@@ -14091,10 +14161,140 @@
           <w:lang w:val="fr-FR"/>
         </w:rPr>
       </w:pPr>
-    </w:p>
-    <w:p>
-      <w:pPr>
-        <w:pStyle w:val="Ttulo3"/>
+      <w:r>
+        <w:rPr>
+          <w:lang w:val="fr-FR"/>
+        </w:rPr>
+        <w:t xml:space="preserve">Tout d’abord </w:t>
+      </w:r>
+      <w:r>
+        <w:rPr>
+          <w:lang w:val="fr-FR"/>
+        </w:rPr>
+        <w:t>le joueur doit déclarer son objectif ciblé, ce qu’il veut que la victime fasse.</w:t>
+      </w:r>
+      <w:r>
+        <w:rPr>
+          <w:lang w:val="fr-FR"/>
+        </w:rPr>
+        <w:t xml:space="preserve"> Chaque victime a un nombre de Portes, qui </w:t>
+      </w:r>
+      <w:r>
+        <w:rPr>
+          <w:lang w:val="fr-FR"/>
+        </w:rPr>
+        <w:t>reflètent</w:t>
+      </w:r>
+      <w:r>
+        <w:rPr>
+          <w:lang w:val="fr-FR"/>
+        </w:rPr>
+        <w:t xml:space="preserve"> sa résistance à la coopération</w:t>
+      </w:r>
+      <w:r>
+        <w:rPr>
+          <w:lang w:val="fr-FR"/>
+        </w:rPr>
+        <w:t>. Le nombre de Portes de base est le minimum de la Résolution et du Calme du personnage.</w:t>
+      </w:r>
+      <w:r>
+        <w:rPr>
+          <w:lang w:val="fr-FR"/>
+        </w:rPr>
+        <w:t xml:space="preserve"> Si l’objectif serait un</w:t>
+      </w:r>
+      <w:r>
+        <w:rPr>
+          <w:lang w:val="fr-FR"/>
+        </w:rPr>
+        <w:t>e remise en cause</w:t>
+      </w:r>
+      <w:r>
+        <w:rPr>
+          <w:lang w:val="fr-FR"/>
+        </w:rPr>
+        <w:t xml:space="preserve"> du personnage, ajoutez deux Portes. Si l’objectif empêche la victime de réaliser une Aspiration, ajouter une Porte</w:t>
+      </w:r>
+      <w:r>
+        <w:rPr>
+          <w:lang w:val="fr-FR"/>
+        </w:rPr>
+        <w:t xml:space="preserve">. Agir contre la Vertu (ou l’Os, dans le cas d’un </w:t>
+      </w:r>
+      <w:proofErr w:type="spellStart"/>
+      <w:r>
+        <w:rPr>
+          <w:lang w:val="fr-FR"/>
+        </w:rPr>
+        <w:t>Uratha</w:t>
+      </w:r>
+      <w:proofErr w:type="spellEnd"/>
+      <w:r>
+        <w:rPr>
+          <w:lang w:val="fr-FR"/>
+        </w:rPr>
+        <w:t>) ajoute aussi une porte.</w:t>
+      </w:r>
+    </w:p>
+    <w:p>
+      <w:pPr>
+        <w:rPr>
+          <w:lang w:val="fr-FR"/>
+        </w:rPr>
+      </w:pPr>
+      <w:r>
+        <w:rPr>
+          <w:lang w:val="fr-FR"/>
+        </w:rPr>
+        <w:t>Le nombre de portes peut changer en fonction de l’évolution de la situation.</w:t>
+      </w:r>
+      <w:r>
+        <w:rPr>
+          <w:lang w:val="fr-FR"/>
+        </w:rPr>
+        <w:t xml:space="preserve"> Si l’objectif s’avère être plus compliqué que prévu des Portes peuvent être ajoutés.</w:t>
+      </w:r>
+      <w:r>
+        <w:rPr>
+          <w:lang w:val="fr-FR"/>
+        </w:rPr>
+        <w:t xml:space="preserve"> Et si l’objectif change, les Portes ouvertes le restent, mais les Aspirations, Vertus et </w:t>
+      </w:r>
+      <w:r>
+        <w:rPr>
+          <w:lang w:val="fr-FR"/>
+        </w:rPr>
+        <w:t>remises en cause peuvent augmenter le nombre de Portes.</w:t>
+      </w:r>
+    </w:p>
+    <w:p>
+      <w:pPr>
+        <w:rPr>
+          <w:lang w:val="fr-FR"/>
+        </w:rPr>
+      </w:pPr>
+      <w:r>
+        <w:rPr>
+          <w:lang w:val="fr-FR"/>
+        </w:rPr>
+        <w:t xml:space="preserve">Les Portes sont ouvertes une à une. Chaque </w:t>
+      </w:r>
+      <w:r>
+        <w:rPr>
+          <w:lang w:val="fr-FR"/>
+        </w:rPr>
+        <w:t xml:space="preserve">jet qui </w:t>
+      </w:r>
+      <w:r>
+        <w:rPr>
+          <w:lang w:val="fr-FR"/>
+        </w:rPr>
+        <w:t>aboutit en un succès en ouvre une, ce n’est pas une réussite pour une porte.</w:t>
+      </w:r>
+    </w:p>
+    <w:p>
+      <w:pPr>
+        <w:pStyle w:val="Titre3"/>
         <w:rPr>
           <w:lang w:val="fr-FR"/>
         </w:rPr>
@@ -14114,10 +14314,475 @@
           <w:lang w:val="fr-FR"/>
         </w:rPr>
       </w:pPr>
-    </w:p>
-    <w:p>
-      <w:pPr>
-        <w:pStyle w:val="Ttulo3"/>
+      <w:r>
+        <w:rPr>
+          <w:lang w:val="fr-FR"/>
+        </w:rPr>
+        <w:t>Le MJ détermine les premières impressions en fonction de l’histoire commune des deux personnages</w:t>
+      </w:r>
+      <w:r>
+        <w:rPr>
+          <w:lang w:val="fr-FR"/>
+        </w:rPr>
+        <w:t xml:space="preserve">, les circonstances de la demande initiale, la nature de la demande, et d’autres </w:t>
+      </w:r>
+      <w:r>
+        <w:rPr>
+          <w:lang w:val="fr-FR"/>
+        </w:rPr>
+        <w:t>facteurs.</w:t>
+      </w:r>
+    </w:p>
+    <w:p>
+      <w:pPr>
+        <w:rPr>
+          <w:lang w:val="fr-FR"/>
+        </w:rPr>
+      </w:pPr>
+      <w:r>
+        <w:rPr>
+          <w:lang w:val="fr-FR"/>
+        </w:rPr>
+        <w:t>En l’absence</w:t>
+      </w:r>
+      <w:r>
+        <w:rPr>
+          <w:lang w:val="fr-FR"/>
+        </w:rPr>
+        <w:t xml:space="preserve"> d</w:t>
+      </w:r>
+      <w:r>
+        <w:rPr>
+          <w:lang w:val="fr-FR"/>
+        </w:rPr>
+        <w:t>e facteurs le</w:t>
+      </w:r>
+      <w:r>
+        <w:rPr>
+          <w:lang w:val="fr-FR"/>
+        </w:rPr>
+        <w:t>s</w:t>
+      </w:r>
+      <w:r>
+        <w:rPr>
+          <w:lang w:val="fr-FR"/>
+        </w:rPr>
+        <w:t xml:space="preserve"> deux personnages commencent avec une impression moyenne l’un de l’autre.</w:t>
+      </w:r>
+      <w:r>
+        <w:rPr>
+          <w:lang w:val="fr-FR"/>
+        </w:rPr>
+        <w:t xml:space="preserve"> Si le personnage persuadeur influence l’interaction</w:t>
+      </w:r>
+      <w:r>
+        <w:rPr>
+          <w:lang w:val="fr-FR"/>
+        </w:rPr>
+        <w:t xml:space="preserve"> (avec de beaux vêtements, la bonne musique ou une rencontre dans un environnement agréable) </w:t>
+      </w:r>
+      <w:r>
+        <w:rPr>
+          <w:lang w:val="fr-FR"/>
+        </w:rPr>
+        <w:t>elle deviens une bonne impression. S’ils partent vraiment du mauvais pied</w:t>
+      </w:r>
+      <w:r>
+        <w:rPr>
+          <w:lang w:val="fr-FR"/>
+        </w:rPr>
+        <w:t xml:space="preserve"> ils peuvent commencer avec une impression hostile. Dans ce cas le persuadeur doit </w:t>
+      </w:r>
+      <w:r>
+        <w:rPr>
+          <w:lang w:val="fr-FR"/>
+        </w:rPr>
+        <w:t xml:space="preserve">essayer de faire une meilleure impression </w:t>
+      </w:r>
+      <w:r>
+        <w:rPr>
+          <w:lang w:val="fr-FR"/>
+        </w:rPr>
+        <w:t>à la rencontre suivante, ou forcer les Portes.</w:t>
+      </w:r>
+    </w:p>
+    <w:p>
+      <w:pPr>
+        <w:rPr>
+          <w:lang w:val="fr-FR"/>
+        </w:rPr>
+      </w:pPr>
+      <w:r>
+        <w:rPr>
+          <w:lang w:val="fr-FR"/>
+        </w:rPr>
+        <w:t xml:space="preserve">Quand les personnages se rencontrent, le persuadeur </w:t>
+      </w:r>
+      <w:r>
+        <w:rPr>
+          <w:lang w:val="fr-FR"/>
+        </w:rPr>
+        <w:t xml:space="preserve">peut faire un jet approprié en fonction de la situation pour augmenter l’impression </w:t>
+      </w:r>
+      <w:r>
+        <w:rPr>
+          <w:lang w:val="fr-FR"/>
+        </w:rPr>
+        <w:t>que</w:t>
+      </w:r>
+      <w:r>
+        <w:rPr>
+          <w:lang w:val="fr-FR"/>
+        </w:rPr>
+        <w:t xml:space="preserve"> sa victime</w:t>
+      </w:r>
+      <w:r>
+        <w:rPr>
+          <w:lang w:val="fr-FR"/>
+        </w:rPr>
+        <w:t xml:space="preserve"> a de lui.</w:t>
+      </w:r>
+      <w:r>
+        <w:rPr>
+          <w:lang w:val="fr-FR"/>
+        </w:rPr>
+        <w:t xml:space="preserve"> Par exemple Astuce + Entregent pour faire la liste parfaite d’invités, ou Manipulation + </w:t>
+      </w:r>
+      <w:r>
+        <w:rPr>
+          <w:lang w:val="fr-FR"/>
+        </w:rPr>
+        <w:t>Persuasion pour obtenir la meilleure table à un restaurant. En cas de succès l’impression est améliorée d’un niveau.</w:t>
+      </w:r>
+    </w:p>
+    <w:p>
+      <w:pPr>
+        <w:rPr>
+          <w:lang w:val="fr-FR"/>
+        </w:rPr>
+      </w:pPr>
+      <w:r>
+        <w:rPr>
+          <w:lang w:val="fr-FR"/>
+        </w:rPr>
+        <w:t xml:space="preserve">Quand tout le reste échoue, faites pression avec des cadeaux ou des </w:t>
+      </w:r>
+      <w:r>
+        <w:rPr>
+          <w:lang w:val="fr-FR"/>
+        </w:rPr>
+        <w:t>pots-de-vin</w:t>
+      </w:r>
+      <w:r>
+        <w:rPr>
+          <w:lang w:val="fr-FR"/>
+        </w:rPr>
+        <w:t>.</w:t>
+      </w:r>
+      <w:r>
+        <w:rPr>
+          <w:lang w:val="fr-FR"/>
+        </w:rPr>
+        <w:t xml:space="preserve"> Offrez quelque chose</w:t>
+      </w:r>
+      <w:r>
+        <w:rPr>
+          <w:lang w:val="fr-FR"/>
+        </w:rPr>
+        <w:t xml:space="preserve">, si </w:t>
+      </w:r>
+      <w:r>
+        <w:rPr>
+          <w:lang w:val="fr-FR"/>
+        </w:rPr>
+        <w:t>la victime accepte, l’impression est augmentée d’un niveau. Ce que vous pouvez offrir est limité par vos Atouts</w:t>
+      </w:r>
+      <w:r>
+        <w:rPr>
+          <w:lang w:val="fr-FR"/>
+        </w:rPr>
+        <w:t xml:space="preserve">, une offre accepté donne à la victime l’usage d’un de ces Atouts </w:t>
+      </w:r>
+      <w:r>
+        <w:rPr>
+          <w:lang w:val="fr-FR"/>
+        </w:rPr>
+        <w:t>pour une durée de temps déterminée.</w:t>
+      </w:r>
+    </w:p>
+    <w:tbl>
+      <w:tblPr>
+        <w:tblStyle w:val="Tableausimple4"/>
+        <w:tblW w:w="0" w:type="auto"/>
+        <w:tblLook w:val="0420" w:firstRow="1" w:lastRow="0" w:firstColumn="0" w:lastColumn="0" w:noHBand="0" w:noVBand="1"/>
+      </w:tblPr>
+      <w:tblGrid>
+        <w:gridCol w:w="2254"/>
+        <w:gridCol w:w="2255"/>
+      </w:tblGrid>
+      <w:tr>
+        <w:trPr>
+          <w:cnfStyle w:val="100000000000" w:firstRow="1" w:lastRow="0" w:firstColumn="0" w:lastColumn="0" w:oddVBand="0" w:evenVBand="0" w:oddHBand="0" w:evenHBand="0" w:firstRowFirstColumn="0" w:firstRowLastColumn="0" w:lastRowFirstColumn="0" w:lastRowLastColumn="0"/>
+        </w:trPr>
+        <w:tc>
+          <w:tcPr>
+            <w:tcW w:w="2254" w:type="dxa"/>
+          </w:tcPr>
+          <w:p>
+            <w:pPr>
+              <w:ind w:firstLine="0"/>
+              <w:rPr>
+                <w:lang w:val="fr-FR"/>
+              </w:rPr>
+            </w:pPr>
+            <w:r>
+              <w:rPr>
+                <w:lang w:val="fr-FR"/>
+              </w:rPr>
+              <w:t>Impression</w:t>
+            </w:r>
+          </w:p>
+        </w:tc>
+        <w:tc>
+          <w:tcPr>
+            <w:tcW w:w="2255" w:type="dxa"/>
+          </w:tcPr>
+          <w:p>
+            <w:pPr>
+              <w:ind w:firstLine="0"/>
+              <w:rPr>
+                <w:lang w:val="fr-FR"/>
+              </w:rPr>
+            </w:pPr>
+            <w:r>
+              <w:rPr>
+                <w:lang w:val="fr-FR"/>
+              </w:rPr>
+              <w:t>Temps par jet</w:t>
+            </w:r>
+          </w:p>
+        </w:tc>
+      </w:tr>
+      <w:tr>
+        <w:trPr>
+          <w:cnfStyle w:val="000000100000" w:firstRow="0" w:lastRow="0" w:firstColumn="0" w:lastColumn="0" w:oddVBand="0" w:evenVBand="0" w:oddHBand="1" w:evenHBand="0" w:firstRowFirstColumn="0" w:firstRowLastColumn="0" w:lastRowFirstColumn="0" w:lastRowLastColumn="0"/>
+        </w:trPr>
+        <w:tc>
+          <w:tcPr>
+            <w:tcW w:w="2254" w:type="dxa"/>
+          </w:tcPr>
+          <w:p>
+            <w:pPr>
+              <w:ind w:firstLine="0"/>
+              <w:rPr>
+                <w:lang w:val="fr-FR"/>
+              </w:rPr>
+            </w:pPr>
+            <w:r>
+              <w:rPr>
+                <w:lang w:val="fr-FR"/>
+              </w:rPr>
+              <w:t>Parfaite</w:t>
+            </w:r>
+          </w:p>
+        </w:tc>
+        <w:tc>
+          <w:tcPr>
+            <w:tcW w:w="2255" w:type="dxa"/>
+          </w:tcPr>
+          <w:p>
+            <w:pPr>
+              <w:ind w:firstLine="0"/>
+              <w:rPr>
+                <w:lang w:val="fr-FR"/>
+              </w:rPr>
+            </w:pPr>
+            <w:r>
+              <w:rPr>
+                <w:lang w:val="fr-FR"/>
+              </w:rPr>
+              <w:t>1 tour</w:t>
+            </w:r>
+          </w:p>
+        </w:tc>
+      </w:tr>
+      <w:tr>
+        <w:tc>
+          <w:tcPr>
+            <w:tcW w:w="2254" w:type="dxa"/>
+          </w:tcPr>
+          <w:p>
+            <w:pPr>
+              <w:ind w:firstLine="0"/>
+              <w:rPr>
+                <w:lang w:val="fr-FR"/>
+              </w:rPr>
+            </w:pPr>
+            <w:r>
+              <w:rPr>
+                <w:lang w:val="fr-FR"/>
+              </w:rPr>
+              <w:t>Excellente</w:t>
+            </w:r>
+          </w:p>
+        </w:tc>
+        <w:tc>
+          <w:tcPr>
+            <w:tcW w:w="2255" w:type="dxa"/>
+          </w:tcPr>
+          <w:p>
+            <w:pPr>
+              <w:ind w:firstLine="0"/>
+              <w:rPr>
+                <w:lang w:val="fr-FR"/>
+              </w:rPr>
+            </w:pPr>
+            <w:r>
+              <w:rPr>
+                <w:lang w:val="fr-FR"/>
+              </w:rPr>
+              <w:t>1 heure</w:t>
+            </w:r>
+          </w:p>
+        </w:tc>
+      </w:tr>
+      <w:tr>
+        <w:trPr>
+          <w:cnfStyle w:val="000000100000" w:firstRow="0" w:lastRow="0" w:firstColumn="0" w:lastColumn="0" w:oddVBand="0" w:evenVBand="0" w:oddHBand="1" w:evenHBand="0" w:firstRowFirstColumn="0" w:firstRowLastColumn="0" w:lastRowFirstColumn="0" w:lastRowLastColumn="0"/>
+        </w:trPr>
+        <w:tc>
+          <w:tcPr>
+            <w:tcW w:w="2254" w:type="dxa"/>
+          </w:tcPr>
+          <w:p>
+            <w:pPr>
+              <w:ind w:firstLine="0"/>
+              <w:rPr>
+                <w:lang w:val="fr-FR"/>
+              </w:rPr>
+            </w:pPr>
+            <w:r>
+              <w:rPr>
+                <w:lang w:val="fr-FR"/>
+              </w:rPr>
+              <w:t>Bonne</w:t>
+            </w:r>
+          </w:p>
+        </w:tc>
+        <w:tc>
+          <w:tcPr>
+            <w:tcW w:w="2255" w:type="dxa"/>
+          </w:tcPr>
+          <w:p>
+            <w:pPr>
+              <w:ind w:firstLine="0"/>
+              <w:rPr>
+                <w:lang w:val="fr-FR"/>
+              </w:rPr>
+            </w:pPr>
+            <w:r>
+              <w:rPr>
+                <w:lang w:val="fr-FR"/>
+              </w:rPr>
+              <w:t>1 jour</w:t>
+            </w:r>
+          </w:p>
+        </w:tc>
+      </w:tr>
+      <w:tr>
+        <w:tc>
+          <w:tcPr>
+            <w:tcW w:w="2254" w:type="dxa"/>
+          </w:tcPr>
+          <w:p>
+            <w:pPr>
+              <w:ind w:firstLine="0"/>
+              <w:rPr>
+                <w:lang w:val="fr-FR"/>
+              </w:rPr>
+            </w:pPr>
+            <w:r>
+              <w:rPr>
+                <w:lang w:val="fr-FR"/>
+              </w:rPr>
+              <w:t>Moyenne</w:t>
+            </w:r>
+          </w:p>
+        </w:tc>
+        <w:tc>
+          <w:tcPr>
+            <w:tcW w:w="2255" w:type="dxa"/>
+          </w:tcPr>
+          <w:p>
+            <w:pPr>
+              <w:ind w:firstLine="0"/>
+              <w:rPr>
+                <w:lang w:val="fr-FR"/>
+              </w:rPr>
+            </w:pPr>
+            <w:r>
+              <w:rPr>
+                <w:lang w:val="fr-FR"/>
+              </w:rPr>
+              <w:t>1 semaine</w:t>
+            </w:r>
+          </w:p>
+        </w:tc>
+      </w:tr>
+      <w:tr>
+        <w:trPr>
+          <w:cnfStyle w:val="000000100000" w:firstRow="0" w:lastRow="0" w:firstColumn="0" w:lastColumn="0" w:oddVBand="0" w:evenVBand="0" w:oddHBand="1" w:evenHBand="0" w:firstRowFirstColumn="0" w:firstRowLastColumn="0" w:lastRowFirstColumn="0" w:lastRowLastColumn="0"/>
+        </w:trPr>
+        <w:tc>
+          <w:tcPr>
+            <w:tcW w:w="2254" w:type="dxa"/>
+          </w:tcPr>
+          <w:p>
+            <w:pPr>
+              <w:ind w:firstLine="0"/>
+              <w:rPr>
+                <w:lang w:val="fr-FR"/>
+              </w:rPr>
+            </w:pPr>
+            <w:r>
+              <w:rPr>
+                <w:lang w:val="fr-FR"/>
+              </w:rPr>
+              <w:t>Hostile</w:t>
+            </w:r>
+          </w:p>
+        </w:tc>
+        <w:tc>
+          <w:tcPr>
+            <w:tcW w:w="2255" w:type="dxa"/>
+          </w:tcPr>
+          <w:p>
+            <w:pPr>
+              <w:ind w:firstLine="0"/>
+              <w:rPr>
+                <w:lang w:val="fr-FR"/>
+              </w:rPr>
+            </w:pPr>
+            <w:r>
+              <w:rPr>
+                <w:lang w:val="fr-FR"/>
+              </w:rPr>
+              <w:t>Ne peut faire de jet</w:t>
+            </w:r>
+          </w:p>
+        </w:tc>
+      </w:tr>
+    </w:tbl>
+    <w:p>
+      <w:pPr>
+        <w:rPr>
+          <w:lang w:val="fr-FR"/>
+        </w:rPr>
+      </w:pPr>
+    </w:p>
+    <w:p>
+      <w:pPr>
+        <w:pStyle w:val="Titre3"/>
         <w:rPr>
           <w:lang w:val="fr-FR"/>
         </w:rPr>
@@ -14137,114 +14802,509 @@
           <w:lang w:val="fr-FR"/>
         </w:rPr>
       </w:pPr>
-    </w:p>
-    <w:p>
-      <w:pPr>
-        <w:pStyle w:val="Ttulo2"/>
-        <w:rPr>
-          <w:lang w:val="fr-FR"/>
-        </w:rPr>
-      </w:pPr>
-      <w:bookmarkStart w:id="57" w:name="_Toc36379113"/>
+      <w:r>
+        <w:rPr>
+          <w:lang w:val="fr-FR"/>
+        </w:rPr>
+        <w:t>A chaque intervalle, le personnage persuadeur rencontre sa victime et se rapproche de son objectif.</w:t>
+      </w:r>
+      <w:r>
+        <w:rPr>
+          <w:lang w:val="fr-FR"/>
+        </w:rPr>
+        <w:t xml:space="preserve"> Il fait le jet en fonction de la situation et de comment </w:t>
+      </w:r>
+      <w:r>
+        <w:rPr>
+          <w:lang w:val="fr-FR"/>
+        </w:rPr>
+        <w:t xml:space="preserve">il est entrain de persuader sa victime </w:t>
+      </w:r>
+      <w:r>
+        <w:rPr>
+          <w:lang w:val="fr-FR"/>
+        </w:rPr>
+        <w:t xml:space="preserve">dans le but d’ouvrir une Porte. Ce jet n’a pas besoin d’être un jet social. Réparer </w:t>
+      </w:r>
+      <w:r>
+        <w:rPr>
+          <w:lang w:val="fr-FR"/>
+        </w:rPr>
+        <w:t>la voiture de la cible avec Intelligence + Artisanat peut ouvrir une Porte tout autant que de lui écrire une chanson ou un poème avec Présence + Expression.</w:t>
+      </w:r>
+    </w:p>
+    <w:p>
+      <w:pPr>
+        <w:rPr>
+          <w:lang w:val="fr-FR"/>
+        </w:rPr>
+      </w:pPr>
+      <w:r>
+        <w:rPr>
+          <w:lang w:val="fr-FR"/>
+        </w:rPr>
+        <w:t xml:space="preserve">Un succès ouvre une Porte. Un succès exceptionnel </w:t>
+      </w:r>
+      <w:r>
+        <w:rPr>
+          <w:lang w:val="fr-FR"/>
+        </w:rPr>
+        <w:t xml:space="preserve">ouvre deux portes. Mais un échec </w:t>
+      </w:r>
+      <w:r>
+        <w:rPr>
+          <w:lang w:val="fr-FR"/>
+        </w:rPr>
+        <w:lastRenderedPageBreak/>
+        <w:t xml:space="preserve">impose un malus cumulable de -1 dans tous les jets à venir </w:t>
+      </w:r>
+      <w:r>
+        <w:rPr>
+          <w:lang w:val="fr-FR"/>
+        </w:rPr>
+        <w:t xml:space="preserve">sur la même victime, le MJ peut aussi empirer l’impression d’un niveau, mais dans ce cas le joueur prend un </w:t>
+      </w:r>
+      <w:r>
+        <w:rPr>
+          <w:lang w:val="fr-FR"/>
+        </w:rPr>
+        <w:t>Battement</w:t>
+      </w:r>
+      <w:r>
+        <w:rPr>
+          <w:lang w:val="fr-FR"/>
+        </w:rPr>
+        <w:t>.</w:t>
+      </w:r>
+      <w:r>
+        <w:rPr>
+          <w:lang w:val="fr-FR"/>
+        </w:rPr>
+        <w:t xml:space="preserve"> Si l’impression est réduite hostile par ce moyen le joueur a intérêt de trouver une façon de la remonter.</w:t>
+      </w:r>
+    </w:p>
+    <w:p>
+      <w:pPr>
+        <w:rPr>
+          <w:lang w:val="fr-FR"/>
+        </w:rPr>
+      </w:pPr>
+      <w:r>
+        <w:rPr>
+          <w:lang w:val="fr-FR"/>
+        </w:rPr>
+        <w:t>Si votre personnage connaît l’une des Aspirations de sa cible il peut utiliser cela à son avantage.</w:t>
+      </w:r>
+      <w:r>
+        <w:rPr>
+          <w:lang w:val="fr-FR"/>
+        </w:rPr>
+        <w:t xml:space="preserve"> S’il présente à sa victime </w:t>
+      </w:r>
+      <w:r>
+        <w:rPr>
+          <w:lang w:val="fr-FR"/>
+        </w:rPr>
+        <w:t xml:space="preserve">clairement comment il l’aidera à </w:t>
+      </w:r>
+      <w:r>
+        <w:rPr>
+          <w:lang w:val="fr-FR"/>
+        </w:rPr>
+        <w:t>accomplir son Aspiration une Porte s’ouvre. Mais si l’opportunité se présente et que le persuadeur n’aide pas sa cible deux Portes se referment.</w:t>
+      </w:r>
+    </w:p>
+    <w:p>
+      <w:pPr>
+        <w:pStyle w:val="Titre3"/>
+        <w:rPr>
+          <w:lang w:val="fr-FR"/>
+        </w:rPr>
+      </w:pPr>
+      <w:r>
+        <w:rPr>
+          <w:lang w:val="fr-FR"/>
+        </w:rPr>
+        <w:t>Echec</w:t>
+      </w:r>
+    </w:p>
+    <w:p>
+      <w:pPr>
+        <w:rPr>
+          <w:lang w:val="fr-FR"/>
+        </w:rPr>
+      </w:pPr>
+      <w:r>
+        <w:rPr>
+          <w:lang w:val="fr-FR"/>
+        </w:rPr>
+        <w:t xml:space="preserve">La manœuvre sociale échoue </w:t>
+      </w:r>
+      <w:r>
+        <w:rPr>
+          <w:lang w:val="fr-FR"/>
+        </w:rPr>
+        <w:t>quand la victime n’a plus confiance dans le persuadeur. Ceci peut arriver si le joueur fait un échec dramatique en essayant d’ouvrir une Porte</w:t>
+      </w:r>
+      <w:r>
+        <w:rPr>
+          <w:lang w:val="fr-FR"/>
+        </w:rPr>
+        <w:t>, le personnage gagne un Battement comme d’habitude.</w:t>
+      </w:r>
+      <w:r>
+        <w:rPr>
+          <w:lang w:val="fr-FR"/>
+        </w:rPr>
+        <w:t xml:space="preserve"> Sinon la victime doit réaliser qu’on lui a menti et qu’elle s’est fait manipuler</w:t>
+      </w:r>
+      <w:r>
+        <w:rPr>
+          <w:lang w:val="fr-FR"/>
+        </w:rPr>
+        <w:t xml:space="preserve">, pas juste qu’on a essayé de la convaincre de faire quelque chose, mais que le persuadeur </w:t>
+      </w:r>
+      <w:r>
+        <w:rPr>
+          <w:lang w:val="fr-FR"/>
+        </w:rPr>
+        <w:t>ne s’est servi d’elle que pour son propre intérêt et qu’elle n’a aucune importance à ses yeux. Finalement la manœuvre échoue si l’impression reste hostile pendant une semaine.</w:t>
+      </w:r>
+    </w:p>
+    <w:p>
+      <w:pPr>
+        <w:pStyle w:val="Titre3"/>
+        <w:rPr>
+          <w:lang w:val="fr-FR"/>
+        </w:rPr>
+      </w:pPr>
+      <w:r>
+        <w:rPr>
+          <w:lang w:val="fr-FR"/>
+        </w:rPr>
+        <w:t>Forcer des Portes</w:t>
+      </w:r>
+    </w:p>
+    <w:p>
+      <w:pPr>
+        <w:rPr>
+          <w:lang w:val="fr-FR"/>
+        </w:rPr>
+      </w:pPr>
+      <w:r>
+        <w:rPr>
+          <w:lang w:val="fr-FR"/>
+        </w:rPr>
+        <w:t>Quelquefois</w:t>
+      </w:r>
+      <w:r>
+        <w:rPr>
+          <w:lang w:val="fr-FR"/>
+        </w:rPr>
+        <w:t xml:space="preserve">, la subtilité n’est pas assez. Un personnage a besoin de quelque chose immédiatement et fera ce qu’il faut pour </w:t>
+      </w:r>
+      <w:r>
+        <w:rPr>
+          <w:lang w:val="fr-FR"/>
+        </w:rPr>
+        <w:t>forcer la main de sa victime. Il peut tenter de forcer les Portes de sa victime, mais c’est une méthode très risquée.</w:t>
+      </w:r>
+      <w:r>
+        <w:rPr>
+          <w:lang w:val="fr-FR"/>
+        </w:rPr>
+        <w:t xml:space="preserve"> Forcer une Porte est un moyen certain de détruire des relations.</w:t>
+      </w:r>
+    </w:p>
+    <w:p>
+      <w:pPr>
+        <w:rPr>
+          <w:lang w:val="fr-FR"/>
+        </w:rPr>
+      </w:pPr>
+      <w:r>
+        <w:rPr>
+          <w:lang w:val="fr-FR"/>
+        </w:rPr>
+        <w:t xml:space="preserve">Pour forcer une Porte il faut énoncer votre objectif et votre approche. Faites un jet </w:t>
+      </w:r>
+      <w:r>
+        <w:rPr>
+          <w:lang w:val="fr-FR"/>
+        </w:rPr>
+        <w:t>pour votre approche comme vous feriez pour ouvrir une Porte mais appliquez le nombre de Portes ouvertes comme un malus à votre jet.</w:t>
+      </w:r>
+      <w:r>
+        <w:rPr>
+          <w:lang w:val="fr-FR"/>
+        </w:rPr>
+        <w:t xml:space="preserve"> En cas de réussite vous ouvrez toutes les portes. En cas d’échec </w:t>
+      </w:r>
+      <w:r>
+        <w:rPr>
+          <w:lang w:val="fr-FR"/>
+        </w:rPr>
+        <w:t xml:space="preserve">la victime ne vous fera plus jamais confiance et vous </w:t>
+      </w:r>
+      <w:r>
+        <w:rPr>
+          <w:lang w:val="fr-FR"/>
+        </w:rPr>
+        <w:t>ne pourrez plus jamais faire de manœuvres sociales sur elle.</w:t>
+      </w:r>
+    </w:p>
+    <w:p>
+      <w:pPr>
+        <w:rPr>
+          <w:lang w:val="fr-FR"/>
+        </w:rPr>
+      </w:pPr>
+      <w:r>
+        <w:rPr>
+          <w:lang w:val="fr-FR"/>
+        </w:rPr>
+        <w:t>Pour rendre les choses plus faciles pour le persuadeur, il peut utiliser de la Pression Forte</w:t>
+      </w:r>
+      <w:r>
+        <w:rPr>
+          <w:lang w:val="fr-FR"/>
+        </w:rPr>
+        <w:t xml:space="preserve">, un terme fourre-tout pour des menaces, de l’intimidation, des drogues, du chantage, etc. Si le persuadeur utilise de la Pression Forte, c’est </w:t>
+      </w:r>
+      <w:r>
+        <w:rPr>
+          <w:lang w:val="fr-FR"/>
+        </w:rPr>
+        <w:t>une remise en cause vers la Chair.</w:t>
+      </w:r>
+      <w:r>
+        <w:rPr>
+          <w:lang w:val="fr-FR"/>
+        </w:rPr>
+        <w:t xml:space="preserve"> Contre des humains la Pression Forte retire une Porte si le persuadeur a une Harmonie de 8 ou plus</w:t>
+      </w:r>
+      <w:r>
+        <w:rPr>
+          <w:lang w:val="fr-FR"/>
+        </w:rPr>
+        <w:t xml:space="preserve">. Contre des esprits la Pression Forte retire une Porte si le persuadeur a une Harmonie de 2 ou moins. Dans les autres cas </w:t>
+      </w:r>
+      <w:r>
+        <w:rPr>
+          <w:lang w:val="fr-FR"/>
+        </w:rPr>
+        <w:t xml:space="preserve">elle retire deux Portes. La Pression Forte ne peut être utilisée que pour forcer des Portes. Retirez les Portes avant </w:t>
+      </w:r>
+      <w:r>
+        <w:rPr>
+          <w:lang w:val="fr-FR"/>
+        </w:rPr>
+        <w:t xml:space="preserve">de faire </w:t>
+      </w:r>
+      <w:r>
+        <w:rPr>
+          <w:lang w:val="fr-FR"/>
+        </w:rPr>
+        <w:t>le jet.</w:t>
+      </w:r>
+    </w:p>
+    <w:p>
+      <w:pPr>
+        <w:pStyle w:val="Titre3"/>
+        <w:rPr>
+          <w:lang w:val="fr-FR"/>
+        </w:rPr>
+      </w:pPr>
+      <w:r>
+        <w:rPr>
+          <w:lang w:val="fr-FR"/>
+        </w:rPr>
+        <w:t>R</w:t>
+      </w:r>
+      <w:r>
+        <w:rPr>
+          <w:lang w:val="fr-FR"/>
+        </w:rPr>
+        <w:t>ésolution</w:t>
+      </w:r>
+    </w:p>
+    <w:p>
+      <w:pPr>
+        <w:rPr>
+          <w:lang w:val="fr-FR"/>
+        </w:rPr>
+      </w:pPr>
+      <w:r>
+        <w:rPr>
+          <w:lang w:val="fr-FR"/>
+        </w:rPr>
+        <w:t xml:space="preserve">Quand la dernière Porte est ouverte, la victime doit faire quelque chose. </w:t>
+      </w:r>
+      <w:r>
+        <w:rPr>
+          <w:lang w:val="fr-FR"/>
+        </w:rPr>
+        <w:t>Les PNJ suivent l’objectif énoncé et font ce que le persuadeur demande.</w:t>
+      </w:r>
+    </w:p>
+    <w:p>
+      <w:pPr>
+        <w:rPr>
+          <w:lang w:val="fr-FR"/>
+        </w:rPr>
+      </w:pPr>
+      <w:r>
+        <w:rPr>
+          <w:lang w:val="fr-FR"/>
+        </w:rPr>
+        <w:t xml:space="preserve">Si un personnage essaie de faire une manœuvre sociale sur la même cible une deuxième fois, ses tentatives précédentes affectent </w:t>
+      </w:r>
+      <w:r>
+        <w:rPr>
+          <w:lang w:val="fr-FR"/>
+        </w:rPr>
+        <w:t xml:space="preserve">le nombre de Portes à ouvrir. </w:t>
+      </w:r>
+      <w:r>
+        <w:rPr>
+          <w:lang w:val="fr-FR"/>
+        </w:rPr>
+        <w:t xml:space="preserve">Si la </w:t>
+      </w:r>
+      <w:r>
+        <w:rPr>
+          <w:lang w:val="fr-FR"/>
+        </w:rPr>
+        <w:t xml:space="preserve">manœuvre précédente a été couronnée de succès </w:t>
+      </w:r>
+      <w:r>
+        <w:rPr>
+          <w:lang w:val="fr-FR"/>
+        </w:rPr>
+        <w:t xml:space="preserve">les tentatives suivantes commencent avec une Porte en moins. Si la tentative a échoué </w:t>
+      </w:r>
+      <w:r>
+        <w:rPr>
+          <w:lang w:val="fr-FR"/>
+        </w:rPr>
+        <w:t>ou si le persuadeur a utilisé de la Pression Forte, les tentatives suivantes commencent avec deux Portes supplémentaires.</w:t>
+      </w:r>
+      <w:r>
+        <w:rPr>
+          <w:lang w:val="fr-FR"/>
+        </w:rPr>
+        <w:t xml:space="preserve"> Une victime a toujours à minima une Porte.</w:t>
+      </w:r>
+      <w:bookmarkStart w:id="57" w:name="_GoBack"/>
+      <w:bookmarkEnd w:id="57"/>
+    </w:p>
+    <w:p>
+      <w:pPr>
+        <w:pStyle w:val="Titre2"/>
+        <w:rPr>
+          <w:lang w:val="fr-FR"/>
+        </w:rPr>
+      </w:pPr>
+      <w:bookmarkStart w:id="58" w:name="_Toc36379113"/>
       <w:r>
         <w:rPr>
           <w:lang w:val="fr-FR"/>
         </w:rPr>
         <w:t>Combat</w:t>
       </w:r>
-      <w:bookmarkEnd w:id="57"/>
-    </w:p>
-    <w:p>
-      <w:pPr>
-        <w:rPr>
-          <w:lang w:val="fr-FR"/>
-        </w:rPr>
-      </w:pPr>
-    </w:p>
-    <w:p>
-      <w:pPr>
-        <w:pStyle w:val="Ttulo2"/>
-        <w:rPr>
-          <w:lang w:val="fr-FR"/>
-        </w:rPr>
-      </w:pPr>
-      <w:bookmarkStart w:id="58" w:name="_Toc36379114"/>
+      <w:bookmarkEnd w:id="58"/>
+    </w:p>
+    <w:p>
+      <w:pPr>
+        <w:rPr>
+          <w:lang w:val="fr-FR"/>
+        </w:rPr>
+      </w:pPr>
+    </w:p>
+    <w:p>
+      <w:pPr>
+        <w:pStyle w:val="Titre2"/>
+        <w:rPr>
+          <w:lang w:val="fr-FR"/>
+        </w:rPr>
+      </w:pPr>
+      <w:bookmarkStart w:id="59" w:name="_Toc36379114"/>
       <w:r>
         <w:rPr>
           <w:lang w:val="fr-FR"/>
         </w:rPr>
         <w:t>Blessures et santé</w:t>
       </w:r>
-      <w:bookmarkEnd w:id="58"/>
-    </w:p>
-    <w:p>
-      <w:pPr>
-        <w:rPr>
-          <w:lang w:val="fr-FR"/>
-        </w:rPr>
-      </w:pPr>
-    </w:p>
-    <w:p>
-      <w:pPr>
-        <w:pStyle w:val="Ttulo2"/>
-        <w:rPr>
-          <w:lang w:val="fr-FR"/>
-        </w:rPr>
-      </w:pPr>
-      <w:bookmarkStart w:id="59" w:name="_Toc36379115"/>
+      <w:bookmarkEnd w:id="59"/>
+    </w:p>
+    <w:p>
+      <w:pPr>
+        <w:rPr>
+          <w:lang w:val="fr-FR"/>
+        </w:rPr>
+      </w:pPr>
+    </w:p>
+    <w:p>
+      <w:pPr>
+        <w:pStyle w:val="Titre2"/>
+        <w:rPr>
+          <w:lang w:val="fr-FR"/>
+        </w:rPr>
+      </w:pPr>
+      <w:bookmarkStart w:id="60" w:name="_Toc36379115"/>
       <w:r>
         <w:rPr>
           <w:lang w:val="fr-FR"/>
         </w:rPr>
         <w:t>Equipement</w:t>
       </w:r>
-      <w:bookmarkEnd w:id="59"/>
-    </w:p>
-    <w:p>
-      <w:pPr>
-        <w:rPr>
-          <w:lang w:val="fr-FR"/>
-        </w:rPr>
-      </w:pPr>
-    </w:p>
-    <w:p>
-      <w:pPr>
-        <w:pStyle w:val="Ttulo2"/>
-        <w:rPr>
-          <w:lang w:val="fr-FR"/>
-        </w:rPr>
-      </w:pPr>
-      <w:bookmarkStart w:id="60" w:name="_Toc36379116"/>
+      <w:bookmarkEnd w:id="60"/>
+    </w:p>
+    <w:p>
+      <w:pPr>
+        <w:rPr>
+          <w:lang w:val="fr-FR"/>
+        </w:rPr>
+      </w:pPr>
+    </w:p>
+    <w:p>
+      <w:pPr>
+        <w:pStyle w:val="Titre2"/>
+        <w:rPr>
+          <w:lang w:val="fr-FR"/>
+        </w:rPr>
+      </w:pPr>
+      <w:bookmarkStart w:id="61" w:name="_Toc36379116"/>
       <w:r>
         <w:rPr>
           <w:lang w:val="fr-FR"/>
         </w:rPr>
         <w:t>Etats</w:t>
       </w:r>
-      <w:bookmarkEnd w:id="60"/>
-    </w:p>
-    <w:p>
-      <w:pPr>
-        <w:rPr>
-          <w:lang w:val="fr-FR"/>
-        </w:rPr>
-      </w:pPr>
-    </w:p>
-    <w:p>
-      <w:pPr>
-        <w:pStyle w:val="Ttulo2"/>
-        <w:rPr>
-          <w:lang w:val="fr-FR"/>
-        </w:rPr>
-      </w:pPr>
-      <w:bookmarkStart w:id="61" w:name="_Toc36379117"/>
+      <w:bookmarkEnd w:id="61"/>
+    </w:p>
+    <w:p>
+      <w:pPr>
+        <w:rPr>
+          <w:lang w:val="fr-FR"/>
+        </w:rPr>
+      </w:pPr>
+    </w:p>
+    <w:p>
+      <w:pPr>
+        <w:pStyle w:val="Titre2"/>
+        <w:rPr>
+          <w:lang w:val="fr-FR"/>
+        </w:rPr>
+      </w:pPr>
+      <w:bookmarkStart w:id="62" w:name="_Toc36379117"/>
       <w:r>
         <w:rPr>
           <w:lang w:val="fr-FR"/>
         </w:rPr>
         <w:t>L’Expérience</w:t>
       </w:r>
-      <w:bookmarkEnd w:id="61"/>
+      <w:bookmarkEnd w:id="62"/>
     </w:p>
     <w:p>
       <w:pPr>
@@ -14270,9 +15330,9 @@
     </w:p>
     <w:p>
       <w:pPr>
-        <w:pStyle w:val="Ttulo1"/>
-      </w:pPr>
-      <w:bookmarkStart w:id="62" w:name="_Toc36379118"/>
+        <w:pStyle w:val="Titre1"/>
+      </w:pPr>
+      <w:bookmarkStart w:id="63" w:name="_Toc36379118"/>
       <w:r>
         <w:lastRenderedPageBreak/>
         <w:t xml:space="preserve">Chapitre </w:t>
@@ -14290,7 +15350,7 @@
       <w:r>
         <w:t>Ferae</w:t>
       </w:r>
-      <w:bookmarkEnd w:id="62"/>
+      <w:bookmarkEnd w:id="63"/>
       <w:proofErr w:type="spellEnd"/>
     </w:p>
     <w:p>
@@ -14311,12 +15371,12 @@
     </w:p>
     <w:p>
       <w:pPr>
-        <w:pStyle w:val="Ttulo2"/>
-        <w:rPr>
-          <w:lang w:val="fr-FR"/>
-        </w:rPr>
-      </w:pPr>
-      <w:bookmarkStart w:id="63" w:name="_Toc36379119"/>
+        <w:pStyle w:val="Titre2"/>
+        <w:rPr>
+          <w:lang w:val="fr-FR"/>
+        </w:rPr>
+      </w:pPr>
+      <w:bookmarkStart w:id="64" w:name="_Toc36379119"/>
       <w:r>
         <w:rPr>
           <w:lang w:val="fr-FR"/>
@@ -14330,7 +15390,7 @@
         </w:rPr>
         <w:t>Ferae</w:t>
       </w:r>
-      <w:bookmarkEnd w:id="63"/>
+      <w:bookmarkEnd w:id="64"/>
       <w:proofErr w:type="spellEnd"/>
     </w:p>
     <w:p>
@@ -14342,30 +15402,30 @@
     </w:p>
     <w:p>
       <w:pPr>
-        <w:pStyle w:val="Ttulo3"/>
-        <w:rPr>
-          <w:lang w:val="fr-FR"/>
-        </w:rPr>
-      </w:pPr>
-      <w:bookmarkStart w:id="64" w:name="_Toc36379120"/>
+        <w:pStyle w:val="Titre3"/>
+        <w:rPr>
+          <w:lang w:val="fr-FR"/>
+        </w:rPr>
+      </w:pPr>
+      <w:bookmarkStart w:id="65" w:name="_Toc36379120"/>
       <w:r>
         <w:rPr>
           <w:lang w:val="fr-FR"/>
         </w:rPr>
         <w:t>Ancres</w:t>
       </w:r>
-      <w:bookmarkEnd w:id="64"/>
-    </w:p>
-    <w:p>
-      <w:pPr>
-        <w:rPr>
-          <w:lang w:val="fr-FR"/>
-        </w:rPr>
-      </w:pPr>
-    </w:p>
-    <w:p>
-      <w:pPr>
-        <w:pStyle w:val="Ttulo4"/>
+      <w:bookmarkEnd w:id="65"/>
+    </w:p>
+    <w:p>
+      <w:pPr>
+        <w:rPr>
+          <w:lang w:val="fr-FR"/>
+        </w:rPr>
+      </w:pPr>
+    </w:p>
+    <w:p>
+      <w:pPr>
+        <w:pStyle w:val="Titre4"/>
         <w:rPr>
           <w:lang w:val="fr-FR"/>
         </w:rPr>
@@ -14401,13 +15461,13 @@
     </w:p>
     <w:p>
       <w:pPr>
-        <w:pStyle w:val="Ttulo4"/>
-        <w:rPr>
-          <w:lang w:val="fr-FR"/>
-        </w:rPr>
-      </w:pPr>
-      <w:bookmarkStart w:id="65" w:name="_Pierres_de_Touche"/>
-      <w:bookmarkEnd w:id="65"/>
+        <w:pStyle w:val="Titre4"/>
+        <w:rPr>
+          <w:lang w:val="fr-FR"/>
+        </w:rPr>
+      </w:pPr>
+      <w:bookmarkStart w:id="66" w:name="_Pierres_de_Touche"/>
+      <w:bookmarkEnd w:id="66"/>
       <w:r>
         <w:rPr>
           <w:lang w:val="fr-FR"/>
@@ -14424,81 +15484,81 @@
     </w:p>
     <w:p>
       <w:pPr>
-        <w:pStyle w:val="Ttulo3"/>
-        <w:rPr>
-          <w:lang w:val="fr-FR"/>
-        </w:rPr>
-      </w:pPr>
-      <w:bookmarkStart w:id="66" w:name="_Toc36379121"/>
+        <w:pStyle w:val="Titre3"/>
+        <w:rPr>
+          <w:lang w:val="fr-FR"/>
+        </w:rPr>
+      </w:pPr>
+      <w:bookmarkStart w:id="67" w:name="_Toc36379121"/>
       <w:r>
         <w:rPr>
           <w:lang w:val="fr-FR"/>
         </w:rPr>
         <w:t>La Meute</w:t>
       </w:r>
-      <w:bookmarkEnd w:id="66"/>
-    </w:p>
-    <w:p>
-      <w:pPr>
-        <w:rPr>
-          <w:lang w:val="fr-FR"/>
-        </w:rPr>
-      </w:pPr>
-    </w:p>
-    <w:p>
-      <w:pPr>
-        <w:pStyle w:val="Ttulo3"/>
-        <w:rPr>
-          <w:lang w:val="fr-FR"/>
-        </w:rPr>
-      </w:pPr>
-      <w:bookmarkStart w:id="67" w:name="_Toc36379122"/>
+      <w:bookmarkEnd w:id="67"/>
+    </w:p>
+    <w:p>
+      <w:pPr>
+        <w:rPr>
+          <w:lang w:val="fr-FR"/>
+        </w:rPr>
+      </w:pPr>
+    </w:p>
+    <w:p>
+      <w:pPr>
+        <w:pStyle w:val="Titre3"/>
+        <w:rPr>
+          <w:lang w:val="fr-FR"/>
+        </w:rPr>
+      </w:pPr>
+      <w:bookmarkStart w:id="68" w:name="_Toc36379122"/>
       <w:r>
         <w:rPr>
           <w:lang w:val="fr-FR"/>
         </w:rPr>
         <w:t>Le Totem</w:t>
       </w:r>
-      <w:bookmarkEnd w:id="67"/>
-    </w:p>
-    <w:p>
-      <w:pPr>
-        <w:rPr>
-          <w:lang w:val="fr-FR"/>
-        </w:rPr>
-      </w:pPr>
-    </w:p>
-    <w:p>
-      <w:pPr>
-        <w:pStyle w:val="Ttulo3"/>
-        <w:rPr>
-          <w:lang w:val="fr-FR"/>
-        </w:rPr>
-      </w:pPr>
-      <w:bookmarkStart w:id="68" w:name="_Toc36379123"/>
+      <w:bookmarkEnd w:id="68"/>
+    </w:p>
+    <w:p>
+      <w:pPr>
+        <w:rPr>
+          <w:lang w:val="fr-FR"/>
+        </w:rPr>
+      </w:pPr>
+    </w:p>
+    <w:p>
+      <w:pPr>
+        <w:pStyle w:val="Titre3"/>
+        <w:rPr>
+          <w:lang w:val="fr-FR"/>
+        </w:rPr>
+      </w:pPr>
+      <w:bookmarkStart w:id="69" w:name="_Toc36379123"/>
       <w:r>
         <w:rPr>
           <w:lang w:val="fr-FR"/>
         </w:rPr>
         <w:t>L’Instinct Primal</w:t>
       </w:r>
-      <w:bookmarkEnd w:id="68"/>
-    </w:p>
-    <w:p>
-      <w:pPr>
-        <w:rPr>
-          <w:lang w:val="fr-FR"/>
-        </w:rPr>
-      </w:pPr>
-    </w:p>
-    <w:p>
-      <w:pPr>
-        <w:pStyle w:val="Ttulo2"/>
-        <w:rPr>
-          <w:lang w:val="fr-FR"/>
-        </w:rPr>
-      </w:pPr>
-      <w:bookmarkStart w:id="69" w:name="_Toc36379124"/>
+      <w:bookmarkEnd w:id="69"/>
+    </w:p>
+    <w:p>
+      <w:pPr>
+        <w:rPr>
+          <w:lang w:val="fr-FR"/>
+        </w:rPr>
+      </w:pPr>
+    </w:p>
+    <w:p>
+      <w:pPr>
+        <w:pStyle w:val="Titre2"/>
+        <w:rPr>
+          <w:lang w:val="fr-FR"/>
+        </w:rPr>
+      </w:pPr>
+      <w:bookmarkStart w:id="70" w:name="_Toc36379124"/>
       <w:r>
         <w:rPr>
           <w:lang w:val="fr-FR"/>
@@ -14512,7 +15572,7 @@
         </w:rPr>
         <w:t>Ferae</w:t>
       </w:r>
-      <w:bookmarkEnd w:id="69"/>
+      <w:bookmarkEnd w:id="70"/>
       <w:proofErr w:type="spellEnd"/>
     </w:p>
     <w:p>
@@ -14524,104 +15584,104 @@
     </w:p>
     <w:p>
       <w:pPr>
-        <w:pStyle w:val="Ttulo3"/>
-        <w:rPr>
-          <w:lang w:val="fr-FR"/>
-        </w:rPr>
-      </w:pPr>
-      <w:bookmarkStart w:id="70" w:name="_Toc36379125"/>
+        <w:pStyle w:val="Titre3"/>
+        <w:rPr>
+          <w:lang w:val="fr-FR"/>
+        </w:rPr>
+      </w:pPr>
+      <w:bookmarkStart w:id="71" w:name="_Toc36379125"/>
       <w:r>
         <w:rPr>
           <w:lang w:val="fr-FR"/>
         </w:rPr>
         <w:t>Régénération</w:t>
       </w:r>
-      <w:bookmarkEnd w:id="70"/>
-    </w:p>
-    <w:p>
-      <w:pPr>
-        <w:rPr>
-          <w:lang w:val="fr-FR"/>
-        </w:rPr>
-      </w:pPr>
-    </w:p>
-    <w:p>
-      <w:pPr>
-        <w:pStyle w:val="Ttulo3"/>
-        <w:rPr>
-          <w:lang w:val="fr-FR"/>
-        </w:rPr>
-      </w:pPr>
-      <w:bookmarkStart w:id="71" w:name="_Toc36379126"/>
+      <w:bookmarkEnd w:id="71"/>
+    </w:p>
+    <w:p>
+      <w:pPr>
+        <w:rPr>
+          <w:lang w:val="fr-FR"/>
+        </w:rPr>
+      </w:pPr>
+    </w:p>
+    <w:p>
+      <w:pPr>
+        <w:pStyle w:val="Titre3"/>
+        <w:rPr>
+          <w:lang w:val="fr-FR"/>
+        </w:rPr>
+      </w:pPr>
+      <w:bookmarkStart w:id="72" w:name="_Toc36379126"/>
       <w:r>
         <w:rPr>
           <w:lang w:val="fr-FR"/>
         </w:rPr>
         <w:t>Sens</w:t>
       </w:r>
-      <w:bookmarkEnd w:id="71"/>
-    </w:p>
-    <w:p>
-      <w:pPr>
-        <w:rPr>
-          <w:lang w:val="fr-FR"/>
-        </w:rPr>
-      </w:pPr>
-    </w:p>
-    <w:p>
-      <w:pPr>
-        <w:pStyle w:val="Ttulo3"/>
-        <w:rPr>
-          <w:lang w:val="fr-FR"/>
-        </w:rPr>
-      </w:pPr>
-      <w:bookmarkStart w:id="72" w:name="_Toc36379127"/>
+      <w:bookmarkEnd w:id="72"/>
+    </w:p>
+    <w:p>
+      <w:pPr>
+        <w:rPr>
+          <w:lang w:val="fr-FR"/>
+        </w:rPr>
+      </w:pPr>
+    </w:p>
+    <w:p>
+      <w:pPr>
+        <w:pStyle w:val="Titre3"/>
+        <w:rPr>
+          <w:lang w:val="fr-FR"/>
+        </w:rPr>
+      </w:pPr>
+      <w:bookmarkStart w:id="73" w:name="_Toc36379127"/>
       <w:r>
         <w:rPr>
           <w:lang w:val="fr-FR"/>
         </w:rPr>
         <w:t>Métamorphose</w:t>
       </w:r>
-      <w:bookmarkEnd w:id="72"/>
-    </w:p>
-    <w:p>
-      <w:pPr>
-        <w:rPr>
-          <w:lang w:val="fr-FR"/>
-        </w:rPr>
-      </w:pPr>
-    </w:p>
-    <w:p>
-      <w:pPr>
-        <w:pStyle w:val="Ttulo3"/>
-        <w:rPr>
-          <w:lang w:val="fr-FR"/>
-        </w:rPr>
-      </w:pPr>
-      <w:bookmarkStart w:id="73" w:name="_Toc36379128"/>
+      <w:bookmarkEnd w:id="73"/>
+    </w:p>
+    <w:p>
+      <w:pPr>
+        <w:rPr>
+          <w:lang w:val="fr-FR"/>
+        </w:rPr>
+      </w:pPr>
+    </w:p>
+    <w:p>
+      <w:pPr>
+        <w:pStyle w:val="Titre3"/>
+        <w:rPr>
+          <w:lang w:val="fr-FR"/>
+        </w:rPr>
+      </w:pPr>
+      <w:bookmarkStart w:id="74" w:name="_Toc36379128"/>
       <w:r>
         <w:rPr>
           <w:lang w:val="fr-FR"/>
         </w:rPr>
         <w:t>Les Formes</w:t>
       </w:r>
-      <w:bookmarkEnd w:id="73"/>
-    </w:p>
-    <w:p>
-      <w:pPr>
-        <w:rPr>
-          <w:lang w:val="fr-FR"/>
-        </w:rPr>
-      </w:pPr>
-    </w:p>
-    <w:p>
-      <w:pPr>
-        <w:pStyle w:val="Ttulo2"/>
-        <w:rPr>
-          <w:lang w:val="fr-FR"/>
-        </w:rPr>
-      </w:pPr>
-      <w:bookmarkStart w:id="74" w:name="_Toc36379129"/>
+      <w:bookmarkEnd w:id="74"/>
+    </w:p>
+    <w:p>
+      <w:pPr>
+        <w:rPr>
+          <w:lang w:val="fr-FR"/>
+        </w:rPr>
+      </w:pPr>
+    </w:p>
+    <w:p>
+      <w:pPr>
+        <w:pStyle w:val="Titre2"/>
+        <w:rPr>
+          <w:lang w:val="fr-FR"/>
+        </w:rPr>
+      </w:pPr>
+      <w:bookmarkStart w:id="75" w:name="_Toc36379129"/>
       <w:r>
         <w:rPr>
           <w:lang w:val="fr-FR"/>
@@ -14635,7 +15695,7 @@
         </w:rPr>
         <w:t>Ferae</w:t>
       </w:r>
-      <w:bookmarkEnd w:id="74"/>
+      <w:bookmarkEnd w:id="75"/>
       <w:proofErr w:type="spellEnd"/>
     </w:p>
     <w:p>
@@ -14647,99 +15707,99 @@
     </w:p>
     <w:p>
       <w:pPr>
-        <w:pStyle w:val="Ttulo3"/>
-        <w:rPr>
-          <w:lang w:val="fr-FR"/>
-        </w:rPr>
-      </w:pPr>
-      <w:bookmarkStart w:id="75" w:name="_Toc36379130"/>
+        <w:pStyle w:val="Titre3"/>
+        <w:rPr>
+          <w:lang w:val="fr-FR"/>
+        </w:rPr>
+      </w:pPr>
+      <w:bookmarkStart w:id="76" w:name="_Toc36379130"/>
       <w:r>
         <w:rPr>
           <w:lang w:val="fr-FR"/>
         </w:rPr>
         <w:t>Renommée</w:t>
       </w:r>
-      <w:bookmarkEnd w:id="75"/>
-    </w:p>
-    <w:p>
-      <w:pPr>
-        <w:rPr>
-          <w:lang w:val="fr-FR"/>
-        </w:rPr>
-      </w:pPr>
-    </w:p>
-    <w:p>
-      <w:pPr>
-        <w:pStyle w:val="Ttulo3"/>
-        <w:rPr>
-          <w:lang w:val="fr-FR"/>
-        </w:rPr>
-      </w:pPr>
-      <w:bookmarkStart w:id="76" w:name="_Toc36379131"/>
+      <w:bookmarkEnd w:id="76"/>
+    </w:p>
+    <w:p>
+      <w:pPr>
+        <w:rPr>
+          <w:lang w:val="fr-FR"/>
+        </w:rPr>
+      </w:pPr>
+    </w:p>
+    <w:p>
+      <w:pPr>
+        <w:pStyle w:val="Titre3"/>
+        <w:rPr>
+          <w:lang w:val="fr-FR"/>
+        </w:rPr>
+      </w:pPr>
+      <w:bookmarkStart w:id="77" w:name="_Toc36379131"/>
       <w:r>
         <w:rPr>
           <w:lang w:val="fr-FR"/>
         </w:rPr>
         <w:t>Essence</w:t>
       </w:r>
-      <w:bookmarkEnd w:id="76"/>
-    </w:p>
-    <w:p>
-      <w:pPr>
-        <w:rPr>
-          <w:lang w:val="fr-FR"/>
-        </w:rPr>
-      </w:pPr>
-    </w:p>
-    <w:p>
-      <w:pPr>
-        <w:pStyle w:val="Ttulo3"/>
-        <w:rPr>
-          <w:lang w:val="fr-FR"/>
-        </w:rPr>
-      </w:pPr>
-      <w:bookmarkStart w:id="77" w:name="_Toc36379132"/>
+      <w:bookmarkEnd w:id="77"/>
+    </w:p>
+    <w:p>
+      <w:pPr>
+        <w:rPr>
+          <w:lang w:val="fr-FR"/>
+        </w:rPr>
+      </w:pPr>
+    </w:p>
+    <w:p>
+      <w:pPr>
+        <w:pStyle w:val="Titre3"/>
+        <w:rPr>
+          <w:lang w:val="fr-FR"/>
+        </w:rPr>
+      </w:pPr>
+      <w:bookmarkStart w:id="78" w:name="_Toc36379132"/>
       <w:r>
         <w:rPr>
           <w:lang w:val="fr-FR"/>
         </w:rPr>
         <w:t>Outrepasser</w:t>
       </w:r>
-      <w:bookmarkEnd w:id="77"/>
-    </w:p>
-    <w:p>
-      <w:pPr>
-        <w:rPr>
-          <w:lang w:val="fr-FR"/>
-        </w:rPr>
-      </w:pPr>
-    </w:p>
-    <w:p>
-      <w:pPr>
-        <w:pStyle w:val="Ttulo3"/>
-        <w:rPr>
-          <w:lang w:val="fr-FR"/>
-        </w:rPr>
-      </w:pPr>
-      <w:bookmarkStart w:id="78" w:name="_Toc36379133"/>
+      <w:bookmarkEnd w:id="78"/>
+    </w:p>
+    <w:p>
+      <w:pPr>
+        <w:rPr>
+          <w:lang w:val="fr-FR"/>
+        </w:rPr>
+      </w:pPr>
+    </w:p>
+    <w:p>
+      <w:pPr>
+        <w:pStyle w:val="Titre3"/>
+        <w:rPr>
+          <w:lang w:val="fr-FR"/>
+        </w:rPr>
+      </w:pPr>
+      <w:bookmarkStart w:id="79" w:name="_Toc36379133"/>
       <w:r>
         <w:rPr>
           <w:lang w:val="fr-FR"/>
         </w:rPr>
         <w:t>Les Faiblesses</w:t>
       </w:r>
-      <w:bookmarkEnd w:id="78"/>
-    </w:p>
-    <w:p>
-      <w:pPr>
-        <w:rPr>
-          <w:lang w:val="fr-FR"/>
-        </w:rPr>
-      </w:pPr>
-    </w:p>
-    <w:p>
-      <w:pPr>
-        <w:pStyle w:val="Ttulo4"/>
+      <w:bookmarkEnd w:id="79"/>
+    </w:p>
+    <w:p>
+      <w:pPr>
+        <w:rPr>
+          <w:lang w:val="fr-FR"/>
+        </w:rPr>
+      </w:pPr>
+    </w:p>
+    <w:p>
+      <w:pPr>
+        <w:pStyle w:val="Titre4"/>
         <w:rPr>
           <w:lang w:val="fr-FR"/>
         </w:rPr>
@@ -14760,7 +15820,7 @@
     </w:p>
     <w:p>
       <w:pPr>
-        <w:pStyle w:val="Ttulo4"/>
+        <w:pStyle w:val="Titre4"/>
         <w:rPr>
           <w:lang w:val="fr-FR"/>
         </w:rPr>
@@ -14781,7 +15841,7 @@
     </w:p>
     <w:p>
       <w:pPr>
-        <w:pStyle w:val="Ttulo4"/>
+        <w:pStyle w:val="Titre4"/>
         <w:rPr>
           <w:lang w:val="fr-FR"/>
         </w:rPr>
@@ -14802,76 +15862,76 @@
     </w:p>
     <w:p>
       <w:pPr>
-        <w:pStyle w:val="Ttulo2"/>
-        <w:rPr>
-          <w:lang w:val="fr-FR"/>
-        </w:rPr>
-      </w:pPr>
-      <w:bookmarkStart w:id="79" w:name="_Toc36379134"/>
+        <w:pStyle w:val="Titre2"/>
+        <w:rPr>
+          <w:lang w:val="fr-FR"/>
+        </w:rPr>
+      </w:pPr>
+      <w:bookmarkStart w:id="80" w:name="_Toc36379134"/>
       <w:r>
         <w:rPr>
           <w:lang w:val="fr-FR"/>
         </w:rPr>
         <w:t>Les Déclencheurs</w:t>
       </w:r>
-      <w:bookmarkEnd w:id="79"/>
-    </w:p>
-    <w:p>
-      <w:pPr>
-        <w:rPr>
-          <w:lang w:val="fr-FR"/>
-        </w:rPr>
-      </w:pPr>
-    </w:p>
-    <w:p>
-      <w:pPr>
-        <w:pStyle w:val="Ttulo3"/>
-        <w:rPr>
-          <w:lang w:val="fr-FR"/>
-        </w:rPr>
-      </w:pPr>
-      <w:bookmarkStart w:id="80" w:name="_Toc36379135"/>
+      <w:bookmarkEnd w:id="80"/>
+    </w:p>
+    <w:p>
+      <w:pPr>
+        <w:rPr>
+          <w:lang w:val="fr-FR"/>
+        </w:rPr>
+      </w:pPr>
+    </w:p>
+    <w:p>
+      <w:pPr>
+        <w:pStyle w:val="Titre3"/>
+        <w:rPr>
+          <w:lang w:val="fr-FR"/>
+        </w:rPr>
+      </w:pPr>
+      <w:bookmarkStart w:id="81" w:name="_Toc36379135"/>
       <w:r>
         <w:rPr>
           <w:lang w:val="fr-FR"/>
         </w:rPr>
         <w:t>Harmonie</w:t>
       </w:r>
-      <w:bookmarkEnd w:id="80"/>
-    </w:p>
-    <w:p>
-      <w:pPr>
-        <w:rPr>
-          <w:lang w:val="fr-FR"/>
-        </w:rPr>
-      </w:pPr>
-    </w:p>
-    <w:p>
-      <w:pPr>
-        <w:pStyle w:val="Ttulo3"/>
-        <w:rPr>
-          <w:lang w:val="fr-FR"/>
-        </w:rPr>
-      </w:pPr>
-      <w:bookmarkStart w:id="81" w:name="_Toc36379136"/>
+      <w:bookmarkEnd w:id="81"/>
+    </w:p>
+    <w:p>
+      <w:pPr>
+        <w:rPr>
+          <w:lang w:val="fr-FR"/>
+        </w:rPr>
+      </w:pPr>
+    </w:p>
+    <w:p>
+      <w:pPr>
+        <w:pStyle w:val="Titre3"/>
+        <w:rPr>
+          <w:lang w:val="fr-FR"/>
+        </w:rPr>
+      </w:pPr>
+      <w:bookmarkStart w:id="82" w:name="_Toc36379136"/>
       <w:r>
         <w:rPr>
           <w:lang w:val="fr-FR"/>
         </w:rPr>
         <w:t>Atouts</w:t>
       </w:r>
-      <w:bookmarkEnd w:id="81"/>
-    </w:p>
-    <w:p>
-      <w:pPr>
-        <w:rPr>
-          <w:lang w:val="fr-FR"/>
-        </w:rPr>
-      </w:pPr>
-    </w:p>
-    <w:p>
-      <w:pPr>
-        <w:pStyle w:val="Ttulo4"/>
+      <w:bookmarkEnd w:id="82"/>
+    </w:p>
+    <w:p>
+      <w:pPr>
+        <w:rPr>
+          <w:lang w:val="fr-FR"/>
+        </w:rPr>
+      </w:pPr>
+    </w:p>
+    <w:p>
+      <w:pPr>
+        <w:pStyle w:val="Titre4"/>
         <w:rPr>
           <w:lang w:val="fr-FR"/>
         </w:rPr>
@@ -14885,7 +15945,7 @@
     </w:p>
     <w:p>
       <w:pPr>
-        <w:pStyle w:val="Ttulo5"/>
+        <w:pStyle w:val="Titre5"/>
         <w:rPr>
           <w:rFonts w:cstheme="minorHAnsi"/>
           <w:lang w:val="fr-FR"/>
@@ -14927,7 +15987,7 @@
     </w:p>
     <w:p>
       <w:pPr>
-        <w:pStyle w:val="Ttulo5"/>
+        <w:pStyle w:val="Titre5"/>
         <w:rPr>
           <w:rFonts w:cstheme="minorHAnsi"/>
           <w:b/>
@@ -14960,7 +16020,7 @@
     </w:p>
     <w:p>
       <w:pPr>
-        <w:pStyle w:val="Ttulo5"/>
+        <w:pStyle w:val="Titre5"/>
         <w:rPr>
           <w:rFonts w:cstheme="minorHAnsi"/>
           <w:b/>
@@ -14993,7 +16053,7 @@
     </w:p>
     <w:p>
       <w:pPr>
-        <w:pStyle w:val="Ttulo5"/>
+        <w:pStyle w:val="Titre5"/>
         <w:rPr>
           <w:rFonts w:cstheme="minorHAnsi"/>
           <w:b/>
@@ -15026,7 +16086,7 @@
     </w:p>
     <w:p>
       <w:pPr>
-        <w:pStyle w:val="Ttulo5"/>
+        <w:pStyle w:val="Titre5"/>
         <w:rPr>
           <w:rFonts w:cstheme="minorHAnsi"/>
           <w:b/>
@@ -15059,7 +16119,7 @@
     </w:p>
     <w:p>
       <w:pPr>
-        <w:pStyle w:val="Ttulo4"/>
+        <w:pStyle w:val="Titre4"/>
         <w:rPr>
           <w:lang w:val="fr-FR"/>
         </w:rPr>
@@ -15080,7 +16140,7 @@
     </w:p>
     <w:p>
       <w:pPr>
-        <w:pStyle w:val="Ttulo4"/>
+        <w:pStyle w:val="Titre4"/>
         <w:rPr>
           <w:lang w:val="fr-FR"/>
         </w:rPr>
@@ -15109,65 +16169,65 @@
     </w:p>
     <w:p>
       <w:pPr>
-        <w:pStyle w:val="Ttulo2"/>
-        <w:rPr>
-          <w:lang w:val="fr-FR"/>
-        </w:rPr>
-      </w:pPr>
-      <w:bookmarkStart w:id="82" w:name="_Toc36379137"/>
+        <w:pStyle w:val="Titre2"/>
+        <w:rPr>
+          <w:lang w:val="fr-FR"/>
+        </w:rPr>
+      </w:pPr>
+      <w:bookmarkStart w:id="83" w:name="_Toc36379137"/>
       <w:r>
         <w:rPr>
           <w:lang w:val="fr-FR"/>
         </w:rPr>
         <w:t>Magie Spirituelle</w:t>
       </w:r>
-      <w:bookmarkEnd w:id="82"/>
-    </w:p>
-    <w:p>
-      <w:pPr>
-        <w:rPr>
-          <w:lang w:val="fr-FR"/>
-        </w:rPr>
-      </w:pPr>
-    </w:p>
-    <w:p>
-      <w:pPr>
-        <w:pStyle w:val="Ttulo3"/>
-        <w:rPr>
-          <w:lang w:val="fr-FR"/>
-        </w:rPr>
-      </w:pPr>
-      <w:bookmarkStart w:id="83" w:name="_Toc36379138"/>
+      <w:bookmarkEnd w:id="83"/>
+    </w:p>
+    <w:p>
+      <w:pPr>
+        <w:rPr>
+          <w:lang w:val="fr-FR"/>
+        </w:rPr>
+      </w:pPr>
+    </w:p>
+    <w:p>
+      <w:pPr>
+        <w:pStyle w:val="Titre3"/>
+        <w:rPr>
+          <w:lang w:val="fr-FR"/>
+        </w:rPr>
+      </w:pPr>
+      <w:bookmarkStart w:id="84" w:name="_Toc36379138"/>
       <w:r>
         <w:rPr>
           <w:lang w:val="fr-FR"/>
         </w:rPr>
         <w:t>Les Dons</w:t>
       </w:r>
-      <w:bookmarkEnd w:id="83"/>
-    </w:p>
-    <w:p>
-      <w:pPr>
-        <w:rPr>
-          <w:lang w:val="fr-FR"/>
-        </w:rPr>
-      </w:pPr>
-    </w:p>
-    <w:p>
-      <w:pPr>
-        <w:pStyle w:val="Ttulo3"/>
-        <w:rPr>
-          <w:lang w:val="fr-FR"/>
-        </w:rPr>
-      </w:pPr>
-      <w:bookmarkStart w:id="84" w:name="_Toc36379139"/>
+      <w:bookmarkEnd w:id="84"/>
+    </w:p>
+    <w:p>
+      <w:pPr>
+        <w:rPr>
+          <w:lang w:val="fr-FR"/>
+        </w:rPr>
+      </w:pPr>
+    </w:p>
+    <w:p>
+      <w:pPr>
+        <w:pStyle w:val="Titre3"/>
+        <w:rPr>
+          <w:lang w:val="fr-FR"/>
+        </w:rPr>
+      </w:pPr>
+      <w:bookmarkStart w:id="85" w:name="_Toc36379139"/>
       <w:r>
         <w:rPr>
           <w:lang w:val="fr-FR"/>
         </w:rPr>
         <w:t>Les Fétiches</w:t>
       </w:r>
-      <w:bookmarkEnd w:id="84"/>
+      <w:bookmarkEnd w:id="85"/>
     </w:p>
     <w:p>
       <w:pPr>
@@ -15193,9 +16253,9 @@
     </w:p>
     <w:p>
       <w:pPr>
-        <w:pStyle w:val="Ttulo1"/>
-      </w:pPr>
-      <w:bookmarkStart w:id="85" w:name="_Toc36379140"/>
+        <w:pStyle w:val="Titre1"/>
+      </w:pPr>
+      <w:bookmarkStart w:id="86" w:name="_Toc36379140"/>
       <w:r>
         <w:lastRenderedPageBreak/>
         <w:t xml:space="preserve">Chapitre </w:t>
@@ -15213,7 +16273,7 @@
       <w:r>
         <w:t>Hisile</w:t>
       </w:r>
-      <w:bookmarkEnd w:id="85"/>
+      <w:bookmarkEnd w:id="86"/>
       <w:proofErr w:type="spellEnd"/>
     </w:p>
     <w:p>
@@ -15234,53 +16294,53 @@
     </w:p>
     <w:p>
       <w:pPr>
-        <w:pStyle w:val="Ttulo2"/>
-        <w:rPr>
-          <w:lang w:val="fr-FR"/>
-        </w:rPr>
-      </w:pPr>
-      <w:bookmarkStart w:id="86" w:name="_Toc36379141"/>
+        <w:pStyle w:val="Titre2"/>
+        <w:rPr>
+          <w:lang w:val="fr-FR"/>
+        </w:rPr>
+      </w:pPr>
+      <w:bookmarkStart w:id="87" w:name="_Toc36379141"/>
       <w:r>
         <w:rPr>
           <w:lang w:val="fr-FR"/>
         </w:rPr>
         <w:t>L’Ombre et les Esprits</w:t>
       </w:r>
-      <w:bookmarkEnd w:id="86"/>
-    </w:p>
-    <w:p>
-      <w:pPr>
-        <w:rPr>
-          <w:lang w:val="fr-FR"/>
-        </w:rPr>
-      </w:pPr>
-    </w:p>
-    <w:p>
-      <w:pPr>
-        <w:pStyle w:val="Ttulo2"/>
-        <w:rPr>
-          <w:lang w:val="fr-FR"/>
-        </w:rPr>
-      </w:pPr>
-      <w:bookmarkStart w:id="87" w:name="_Toc36379142"/>
+      <w:bookmarkEnd w:id="87"/>
+    </w:p>
+    <w:p>
+      <w:pPr>
+        <w:rPr>
+          <w:lang w:val="fr-FR"/>
+        </w:rPr>
+      </w:pPr>
+    </w:p>
+    <w:p>
+      <w:pPr>
+        <w:pStyle w:val="Titre2"/>
+        <w:rPr>
+          <w:lang w:val="fr-FR"/>
+        </w:rPr>
+      </w:pPr>
+      <w:bookmarkStart w:id="88" w:name="_Toc36379142"/>
       <w:r>
         <w:rPr>
           <w:lang w:val="fr-FR"/>
         </w:rPr>
         <w:t>Créer un Esprit</w:t>
       </w:r>
-      <w:bookmarkEnd w:id="87"/>
-    </w:p>
-    <w:p>
-      <w:pPr>
-        <w:rPr>
-          <w:lang w:val="fr-FR"/>
-        </w:rPr>
-      </w:pPr>
-    </w:p>
-    <w:p>
-      <w:pPr>
-        <w:pStyle w:val="Ttulo3"/>
+      <w:bookmarkEnd w:id="88"/>
+    </w:p>
+    <w:p>
+      <w:pPr>
+        <w:rPr>
+          <w:lang w:val="fr-FR"/>
+        </w:rPr>
+      </w:pPr>
+    </w:p>
+    <w:p>
+      <w:pPr>
+        <w:pStyle w:val="Titre3"/>
         <w:rPr>
           <w:lang w:val="fr-FR"/>
         </w:rPr>
@@ -15301,7 +16361,7 @@
     </w:p>
     <w:p>
       <w:pPr>
-        <w:pStyle w:val="Ttulo3"/>
+        <w:pStyle w:val="Titre3"/>
         <w:rPr>
           <w:lang w:val="fr-FR"/>
         </w:rPr>
@@ -15322,7 +16382,7 @@
     </w:p>
     <w:p>
       <w:pPr>
-        <w:pStyle w:val="Ttulo3"/>
+        <w:pStyle w:val="Titre3"/>
         <w:rPr>
           <w:lang w:val="fr-FR"/>
         </w:rPr>
@@ -15343,7 +16403,7 @@
     </w:p>
     <w:p>
       <w:pPr>
-        <w:pStyle w:val="Ttulo3"/>
+        <w:pStyle w:val="Titre3"/>
         <w:rPr>
           <w:lang w:val="fr-FR"/>
         </w:rPr>
@@ -15364,7 +16424,7 @@
     </w:p>
     <w:p>
       <w:pPr>
-        <w:pStyle w:val="Ttulo3"/>
+        <w:pStyle w:val="Titre3"/>
         <w:rPr>
           <w:lang w:val="fr-FR"/>
         </w:rPr>
@@ -15385,7 +16445,7 @@
     </w:p>
     <w:p>
       <w:pPr>
-        <w:pStyle w:val="Ttulo3"/>
+        <w:pStyle w:val="Titre3"/>
         <w:rPr>
           <w:lang w:val="fr-FR"/>
         </w:rPr>
@@ -15406,7 +16466,7 @@
     </w:p>
     <w:p>
       <w:pPr>
-        <w:pStyle w:val="Ttulo3"/>
+        <w:pStyle w:val="Titre3"/>
         <w:rPr>
           <w:lang w:val="fr-FR"/>
         </w:rPr>
@@ -15444,9 +16504,9 @@
     </w:p>
     <w:p>
       <w:pPr>
-        <w:pStyle w:val="Ttulo1"/>
-      </w:pPr>
-      <w:bookmarkStart w:id="88" w:name="_Toc36379143"/>
+        <w:pStyle w:val="Titre1"/>
+      </w:pPr>
+      <w:bookmarkStart w:id="89" w:name="_Toc36379143"/>
       <w:r>
         <w:lastRenderedPageBreak/>
         <w:t xml:space="preserve">Chapitre </w:t>
@@ -15460,11 +16520,11 @@
       <w:r>
         <w:t>Un Monde de Secrets</w:t>
       </w:r>
-      <w:bookmarkEnd w:id="88"/>
-    </w:p>
-    <w:p>
-      <w:pPr>
-        <w:pStyle w:val="Ttulo2"/>
+      <w:bookmarkEnd w:id="89"/>
+    </w:p>
+    <w:p>
+      <w:pPr>
+        <w:pStyle w:val="Titre2"/>
         <w:rPr>
           <w:lang w:val="fr-FR"/>
         </w:rPr>
@@ -15480,19 +16540,19 @@
     </w:p>
     <w:p>
       <w:pPr>
-        <w:pStyle w:val="Ttulo2"/>
-        <w:rPr>
-          <w:lang w:val="fr-FR"/>
-        </w:rPr>
-      </w:pPr>
-      <w:bookmarkStart w:id="89" w:name="_Toc36379144"/>
+        <w:pStyle w:val="Titre2"/>
+        <w:rPr>
+          <w:lang w:val="fr-FR"/>
+        </w:rPr>
+      </w:pPr>
+      <w:bookmarkStart w:id="90" w:name="_Toc36379144"/>
       <w:r>
         <w:rPr>
           <w:lang w:val="fr-FR"/>
         </w:rPr>
         <w:t>Les Despotes Eternels</w:t>
       </w:r>
-      <w:bookmarkEnd w:id="89"/>
+      <w:bookmarkEnd w:id="90"/>
     </w:p>
     <w:p>
       <w:pPr>
@@ -15577,19 +16637,19 @@
     </w:p>
     <w:p>
       <w:pPr>
-        <w:pStyle w:val="Ttulo3"/>
-        <w:rPr>
-          <w:lang w:val="fr-FR"/>
-        </w:rPr>
-      </w:pPr>
-      <w:bookmarkStart w:id="90" w:name="_Toc36379145"/>
+        <w:pStyle w:val="Titre3"/>
+        <w:rPr>
+          <w:lang w:val="fr-FR"/>
+        </w:rPr>
+      </w:pPr>
+      <w:bookmarkStart w:id="91" w:name="_Toc36379145"/>
       <w:r>
         <w:rPr>
           <w:lang w:val="fr-FR"/>
         </w:rPr>
         <w:t>Araignée</w:t>
       </w:r>
-      <w:bookmarkEnd w:id="90"/>
+      <w:bookmarkEnd w:id="91"/>
     </w:p>
     <w:p>
       <w:pPr>
@@ -15671,15 +16731,7 @@
         <w:rPr>
           <w:lang w:val="fr-FR"/>
         </w:rPr>
-        <w:t xml:space="preserve"> qu’elle a choisi entant que parte</w:t>
-      </w:r>
-      <w:bookmarkStart w:id="91" w:name="_GoBack"/>
-      <w:bookmarkEnd w:id="91"/>
-      <w:r>
-        <w:rPr>
-          <w:lang w:val="fr-FR"/>
-        </w:rPr>
-        <w:t>naire.</w:t>
+        <w:t xml:space="preserve"> qu’elle a choisi entant que partenaire.</w:t>
       </w:r>
     </w:p>
     <w:p>
@@ -15767,7 +16819,7 @@
     </w:p>
     <w:p>
       <w:pPr>
-        <w:pStyle w:val="Ttulo3"/>
+        <w:pStyle w:val="Titre3"/>
         <w:rPr>
           <w:lang w:val="fr-FR"/>
         </w:rPr>
@@ -15893,7 +16945,7 @@
     </w:p>
     <w:p>
       <w:pPr>
-        <w:pStyle w:val="Ttulo3"/>
+        <w:pStyle w:val="Titre3"/>
         <w:rPr>
           <w:lang w:val="fr-FR"/>
         </w:rPr>
@@ -15936,7 +16988,7 @@
     </w:p>
     <w:p>
       <w:pPr>
-        <w:pStyle w:val="Ttulo3"/>
+        <w:pStyle w:val="Titre3"/>
         <w:rPr>
           <w:lang w:val="fr-FR"/>
         </w:rPr>
@@ -15972,7 +17024,7 @@
     </w:p>
     <w:p>
       <w:pPr>
-        <w:pStyle w:val="Ttulo3"/>
+        <w:pStyle w:val="Titre3"/>
         <w:rPr>
           <w:lang w:val="fr-FR"/>
         </w:rPr>
@@ -16014,7 +17066,7 @@
     </w:p>
     <w:p>
       <w:pPr>
-        <w:pStyle w:val="Ttulo3"/>
+        <w:pStyle w:val="Titre3"/>
         <w:rPr>
           <w:lang w:val="fr-FR"/>
         </w:rPr>
@@ -16056,7 +17108,7 @@
     </w:p>
     <w:p>
       <w:pPr>
-        <w:pStyle w:val="Ttulo3"/>
+        <w:pStyle w:val="Titre3"/>
         <w:rPr>
           <w:lang w:val="fr-FR"/>
         </w:rPr>
@@ -16092,7 +17144,7 @@
     </w:p>
     <w:p>
       <w:pPr>
-        <w:pStyle w:val="Ttulo3"/>
+        <w:pStyle w:val="Titre3"/>
         <w:rPr>
           <w:lang w:val="fr-FR"/>
         </w:rPr>
@@ -16115,7 +17167,7 @@
     </w:p>
     <w:p>
       <w:pPr>
-        <w:pStyle w:val="Ttulo3"/>
+        <w:pStyle w:val="Titre3"/>
         <w:rPr>
           <w:lang w:val="fr-FR"/>
         </w:rPr>
@@ -16151,7 +17203,7 @@
     </w:p>
     <w:p>
       <w:pPr>
-        <w:pStyle w:val="Ttulo3"/>
+        <w:pStyle w:val="Titre3"/>
         <w:rPr>
           <w:lang w:val="fr-FR"/>
         </w:rPr>
@@ -16187,7 +17239,7 @@
     </w:p>
     <w:p>
       <w:pPr>
-        <w:pStyle w:val="Ttulo3"/>
+        <w:pStyle w:val="Titre3"/>
         <w:rPr>
           <w:lang w:val="fr-FR"/>
         </w:rPr>
@@ -16230,7 +17282,7 @@
     </w:p>
     <w:p>
       <w:pPr>
-        <w:pStyle w:val="Ttulo3"/>
+        <w:pStyle w:val="Titre3"/>
         <w:rPr>
           <w:lang w:val="fr-FR"/>
         </w:rPr>
@@ -16272,7 +17324,7 @@
     </w:p>
     <w:p>
       <w:pPr>
-        <w:pStyle w:val="Ttulo3"/>
+        <w:pStyle w:val="Titre3"/>
         <w:rPr>
           <w:lang w:val="fr-FR"/>
         </w:rPr>
@@ -16320,7 +17372,7 @@
     </w:p>
     <w:p>
       <w:pPr>
-        <w:pStyle w:val="Ttulo2"/>
+        <w:pStyle w:val="Titre2"/>
         <w:rPr>
           <w:lang w:val="fr-FR"/>
         </w:rPr>
@@ -16377,7 +17429,7 @@
 </file>
 
 <file path=word/endnotes.xml><?xml version="1.0" encoding="utf-8"?>
-<w:endnotes xmlns:wpc="http://schemas.microsoft.com/office/word/2010/wordprocessingCanvas" xmlns:cx="http://schemas.microsoft.com/office/drawing/2014/chartex" xmlns:cx1="http://schemas.microsoft.com/office/drawing/2015/9/8/chartex" xmlns:cx2="http://schemas.microsoft.com/office/drawing/2015/10/21/chartex" xmlns:cx3="http://schemas.microsoft.com/office/drawing/2016/5/9/chartex" xmlns:cx4="http://schemas.microsoft.com/office/drawing/2016/5/10/chartex" xmlns:cx5="http://schemas.microsoft.com/office/drawing/2016/5/11/chartex" xmlns:cx6="http://schemas.microsoft.com/office/drawing/2016/5/12/chartex" xmlns:cx7="http://schemas.microsoft.com/office/drawing/2016/5/13/chartex" xmlns:cx8="http://schemas.microsoft.com/office/drawing/2016/5/14/chartex" xmlns:mc="http://schemas.openxmlformats.org/markup-compatibility/2006" xmlns:aink="http://schemas.microsoft.com/office/drawing/2016/ink" xmlns:am3d="http://schemas.microsoft.com/office/drawing/2017/model3d" xmlns:o="urn:schemas-microsoft-com:office:office" xmlns:r="http://schemas.openxmlformats.org/officeDocument/2006/relationships" xmlns:m="http://schemas.openxmlformats.org/officeDocument/2006/math" xmlns:v="urn:schemas-microsoft-com:vml" xmlns:wp14="http://schemas.microsoft.com/office/word/2010/wordprocessingDrawing" xmlns:wp="http://schemas.openxmlformats.org/drawingml/2006/wordprocessingDrawing" xmlns:w10="urn:schemas-microsoft-com:office:word" xmlns:w="http://schemas.openxmlformats.org/wordprocessingml/2006/main" xmlns:w14="http://schemas.microsoft.com/office/word/2010/wordml" xmlns:w15="http://schemas.microsoft.com/office/word/2012/wordml" xmlns:w16cex="http://schemas.microsoft.com/office/word/2018/wordml/cex" xmlns:w16cid="http://schemas.microsoft.com/office/word/2016/wordml/cid" xmlns:w16="http://schemas.microsoft.com/office/word/2018/wordml" xmlns:w16se="http://schemas.microsoft.com/office/word/2015/wordml/symex" xmlns:wpg="http://schemas.microsoft.com/office/word/2010/wordprocessingGroup" xmlns:wpi="http://schemas.microsoft.com/office/word/2010/wordprocessingInk" xmlns:wne="http://schemas.microsoft.com/office/word/2006/wordml" xmlns:wps="http://schemas.microsoft.com/office/word/2010/wordprocessingShape" mc:Ignorable="w14 w15 w16se w16cid w16 w16cex wp14">
+<w:endnotes xmlns:wpc="http://schemas.microsoft.com/office/word/2010/wordprocessingCanvas" xmlns:cx="http://schemas.microsoft.com/office/drawing/2014/chartex" xmlns:cx1="http://schemas.microsoft.com/office/drawing/2015/9/8/chartex" xmlns:cx2="http://schemas.microsoft.com/office/drawing/2015/10/21/chartex" xmlns:cx3="http://schemas.microsoft.com/office/drawing/2016/5/9/chartex" xmlns:cx4="http://schemas.microsoft.com/office/drawing/2016/5/10/chartex" xmlns:cx5="http://schemas.microsoft.com/office/drawing/2016/5/11/chartex" xmlns:cx6="http://schemas.microsoft.com/office/drawing/2016/5/12/chartex" xmlns:cx7="http://schemas.microsoft.com/office/drawing/2016/5/13/chartex" xmlns:cx8="http://schemas.microsoft.com/office/drawing/2016/5/14/chartex" xmlns:mc="http://schemas.openxmlformats.org/markup-compatibility/2006" xmlns:aink="http://schemas.microsoft.com/office/drawing/2016/ink" xmlns:am3d="http://schemas.microsoft.com/office/drawing/2017/model3d" xmlns:o="urn:schemas-microsoft-com:office:office" xmlns:r="http://schemas.openxmlformats.org/officeDocument/2006/relationships" xmlns:m="http://schemas.openxmlformats.org/officeDocument/2006/math" xmlns:v="urn:schemas-microsoft-com:vml" xmlns:wp14="http://schemas.microsoft.com/office/word/2010/wordprocessingDrawing" xmlns:wp="http://schemas.openxmlformats.org/drawingml/2006/wordprocessingDrawing" xmlns:w10="urn:schemas-microsoft-com:office:word" xmlns:w="http://schemas.openxmlformats.org/wordprocessingml/2006/main" xmlns:w14="http://schemas.microsoft.com/office/word/2010/wordml" xmlns:w15="http://schemas.microsoft.com/office/word/2012/wordml" xmlns:w16cid="http://schemas.microsoft.com/office/word/2016/wordml/cid" xmlns:w16se="http://schemas.microsoft.com/office/word/2015/wordml/symex" xmlns:wpg="http://schemas.microsoft.com/office/word/2010/wordprocessingGroup" xmlns:wpi="http://schemas.microsoft.com/office/word/2010/wordprocessingInk" xmlns:wne="http://schemas.microsoft.com/office/word/2006/wordml" xmlns:wps="http://schemas.microsoft.com/office/word/2010/wordprocessingShape" mc:Ignorable="w14 w15 w16se w16cid wp14">
   <w:endnote w:type="separator" w:id="-1">
     <w:p>
       <w:pPr>
@@ -16402,30 +17454,30 @@
 </file>
 
 <file path=word/footer1.xml><?xml version="1.0" encoding="utf-8"?>
-<w:ftr xmlns:wpc="http://schemas.microsoft.com/office/word/2010/wordprocessingCanvas" xmlns:cx="http://schemas.microsoft.com/office/drawing/2014/chartex" xmlns:cx1="http://schemas.microsoft.com/office/drawing/2015/9/8/chartex" xmlns:cx2="http://schemas.microsoft.com/office/drawing/2015/10/21/chartex" xmlns:cx3="http://schemas.microsoft.com/office/drawing/2016/5/9/chartex" xmlns:cx4="http://schemas.microsoft.com/office/drawing/2016/5/10/chartex" xmlns:cx5="http://schemas.microsoft.com/office/drawing/2016/5/11/chartex" xmlns:cx6="http://schemas.microsoft.com/office/drawing/2016/5/12/chartex" xmlns:cx7="http://schemas.microsoft.com/office/drawing/2016/5/13/chartex" xmlns:cx8="http://schemas.microsoft.com/office/drawing/2016/5/14/chartex" xmlns:mc="http://schemas.openxmlformats.org/markup-compatibility/2006" xmlns:aink="http://schemas.microsoft.com/office/drawing/2016/ink" xmlns:am3d="http://schemas.microsoft.com/office/drawing/2017/model3d" xmlns:o="urn:schemas-microsoft-com:office:office" xmlns:r="http://schemas.openxmlformats.org/officeDocument/2006/relationships" xmlns:m="http://schemas.openxmlformats.org/officeDocument/2006/math" xmlns:v="urn:schemas-microsoft-com:vml" xmlns:wp14="http://schemas.microsoft.com/office/word/2010/wordprocessingDrawing" xmlns:wp="http://schemas.openxmlformats.org/drawingml/2006/wordprocessingDrawing" xmlns:w10="urn:schemas-microsoft-com:office:word" xmlns:w="http://schemas.openxmlformats.org/wordprocessingml/2006/main" xmlns:w14="http://schemas.microsoft.com/office/word/2010/wordml" xmlns:w15="http://schemas.microsoft.com/office/word/2012/wordml" xmlns:w16cex="http://schemas.microsoft.com/office/word/2018/wordml/cex" xmlns:w16cid="http://schemas.microsoft.com/office/word/2016/wordml/cid" xmlns:w16="http://schemas.microsoft.com/office/word/2018/wordml" xmlns:w16se="http://schemas.microsoft.com/office/word/2015/wordml/symex" xmlns:wpg="http://schemas.microsoft.com/office/word/2010/wordprocessingGroup" xmlns:wpi="http://schemas.microsoft.com/office/word/2010/wordprocessingInk" xmlns:wne="http://schemas.microsoft.com/office/word/2006/wordml" xmlns:wps="http://schemas.microsoft.com/office/word/2010/wordprocessingShape" mc:Ignorable="w14 w15 w16se w16cid w16 w16cex wp14">
+<w:ftr xmlns:wpc="http://schemas.microsoft.com/office/word/2010/wordprocessingCanvas" xmlns:cx="http://schemas.microsoft.com/office/drawing/2014/chartex" xmlns:cx1="http://schemas.microsoft.com/office/drawing/2015/9/8/chartex" xmlns:cx2="http://schemas.microsoft.com/office/drawing/2015/10/21/chartex" xmlns:cx3="http://schemas.microsoft.com/office/drawing/2016/5/9/chartex" xmlns:cx4="http://schemas.microsoft.com/office/drawing/2016/5/10/chartex" xmlns:cx5="http://schemas.microsoft.com/office/drawing/2016/5/11/chartex" xmlns:cx6="http://schemas.microsoft.com/office/drawing/2016/5/12/chartex" xmlns:cx7="http://schemas.microsoft.com/office/drawing/2016/5/13/chartex" xmlns:cx8="http://schemas.microsoft.com/office/drawing/2016/5/14/chartex" xmlns:mc="http://schemas.openxmlformats.org/markup-compatibility/2006" xmlns:aink="http://schemas.microsoft.com/office/drawing/2016/ink" xmlns:am3d="http://schemas.microsoft.com/office/drawing/2017/model3d" xmlns:o="urn:schemas-microsoft-com:office:office" xmlns:r="http://schemas.openxmlformats.org/officeDocument/2006/relationships" xmlns:m="http://schemas.openxmlformats.org/officeDocument/2006/math" xmlns:v="urn:schemas-microsoft-com:vml" xmlns:wp14="http://schemas.microsoft.com/office/word/2010/wordprocessingDrawing" xmlns:wp="http://schemas.openxmlformats.org/drawingml/2006/wordprocessingDrawing" xmlns:w10="urn:schemas-microsoft-com:office:word" xmlns:w="http://schemas.openxmlformats.org/wordprocessingml/2006/main" xmlns:w14="http://schemas.microsoft.com/office/word/2010/wordml" xmlns:w15="http://schemas.microsoft.com/office/word/2012/wordml" xmlns:w16cid="http://schemas.microsoft.com/office/word/2016/wordml/cid" xmlns:w16se="http://schemas.microsoft.com/office/word/2015/wordml/symex" xmlns:wpg="http://schemas.microsoft.com/office/word/2010/wordprocessingGroup" xmlns:wpi="http://schemas.microsoft.com/office/word/2010/wordprocessingInk" xmlns:wne="http://schemas.microsoft.com/office/word/2006/wordml" xmlns:wps="http://schemas.microsoft.com/office/word/2010/wordprocessingShape" mc:Ignorable="w14 w15 w16se w16cid wp14">
   <w:p>
     <w:pPr>
-      <w:pStyle w:val="Piedepgina"/>
+      <w:pStyle w:val="Pieddepage"/>
     </w:pPr>
   </w:p>
 </w:ftr>
 </file>
 
 <file path=word/footer2.xml><?xml version="1.0" encoding="utf-8"?>
-<w:ftr xmlns:wpc="http://schemas.microsoft.com/office/word/2010/wordprocessingCanvas" xmlns:cx="http://schemas.microsoft.com/office/drawing/2014/chartex" xmlns:cx1="http://schemas.microsoft.com/office/drawing/2015/9/8/chartex" xmlns:cx2="http://schemas.microsoft.com/office/drawing/2015/10/21/chartex" xmlns:cx3="http://schemas.microsoft.com/office/drawing/2016/5/9/chartex" xmlns:cx4="http://schemas.microsoft.com/office/drawing/2016/5/10/chartex" xmlns:cx5="http://schemas.microsoft.com/office/drawing/2016/5/11/chartex" xmlns:cx6="http://schemas.microsoft.com/office/drawing/2016/5/12/chartex" xmlns:cx7="http://schemas.microsoft.com/office/drawing/2016/5/13/chartex" xmlns:cx8="http://schemas.microsoft.com/office/drawing/2016/5/14/chartex" xmlns:mc="http://schemas.openxmlformats.org/markup-compatibility/2006" xmlns:aink="http://schemas.microsoft.com/office/drawing/2016/ink" xmlns:am3d="http://schemas.microsoft.com/office/drawing/2017/model3d" xmlns:o="urn:schemas-microsoft-com:office:office" xmlns:r="http://schemas.openxmlformats.org/officeDocument/2006/relationships" xmlns:m="http://schemas.openxmlformats.org/officeDocument/2006/math" xmlns:v="urn:schemas-microsoft-com:vml" xmlns:wp14="http://schemas.microsoft.com/office/word/2010/wordprocessingDrawing" xmlns:wp="http://schemas.openxmlformats.org/drawingml/2006/wordprocessingDrawing" xmlns:w10="urn:schemas-microsoft-com:office:word" xmlns:w="http://schemas.openxmlformats.org/wordprocessingml/2006/main" xmlns:w14="http://schemas.microsoft.com/office/word/2010/wordml" xmlns:w15="http://schemas.microsoft.com/office/word/2012/wordml" xmlns:w16cex="http://schemas.microsoft.com/office/word/2018/wordml/cex" xmlns:w16cid="http://schemas.microsoft.com/office/word/2016/wordml/cid" xmlns:w16="http://schemas.microsoft.com/office/word/2018/wordml" xmlns:w16se="http://schemas.microsoft.com/office/word/2015/wordml/symex" xmlns:wpg="http://schemas.microsoft.com/office/word/2010/wordprocessingGroup" xmlns:wpi="http://schemas.microsoft.com/office/word/2010/wordprocessingInk" xmlns:wne="http://schemas.microsoft.com/office/word/2006/wordml" xmlns:wps="http://schemas.microsoft.com/office/word/2010/wordprocessingShape" mc:Ignorable="w14 w15 w16se w16cid w16 w16cex wp14">
+<w:ftr xmlns:wpc="http://schemas.microsoft.com/office/word/2010/wordprocessingCanvas" xmlns:cx="http://schemas.microsoft.com/office/drawing/2014/chartex" xmlns:cx1="http://schemas.microsoft.com/office/drawing/2015/9/8/chartex" xmlns:cx2="http://schemas.microsoft.com/office/drawing/2015/10/21/chartex" xmlns:cx3="http://schemas.microsoft.com/office/drawing/2016/5/9/chartex" xmlns:cx4="http://schemas.microsoft.com/office/drawing/2016/5/10/chartex" xmlns:cx5="http://schemas.microsoft.com/office/drawing/2016/5/11/chartex" xmlns:cx6="http://schemas.microsoft.com/office/drawing/2016/5/12/chartex" xmlns:cx7="http://schemas.microsoft.com/office/drawing/2016/5/13/chartex" xmlns:cx8="http://schemas.microsoft.com/office/drawing/2016/5/14/chartex" xmlns:mc="http://schemas.openxmlformats.org/markup-compatibility/2006" xmlns:aink="http://schemas.microsoft.com/office/drawing/2016/ink" xmlns:am3d="http://schemas.microsoft.com/office/drawing/2017/model3d" xmlns:o="urn:schemas-microsoft-com:office:office" xmlns:r="http://schemas.openxmlformats.org/officeDocument/2006/relationships" xmlns:m="http://schemas.openxmlformats.org/officeDocument/2006/math" xmlns:v="urn:schemas-microsoft-com:vml" xmlns:wp14="http://schemas.microsoft.com/office/word/2010/wordprocessingDrawing" xmlns:wp="http://schemas.openxmlformats.org/drawingml/2006/wordprocessingDrawing" xmlns:w10="urn:schemas-microsoft-com:office:word" xmlns:w="http://schemas.openxmlformats.org/wordprocessingml/2006/main" xmlns:w14="http://schemas.microsoft.com/office/word/2010/wordml" xmlns:w15="http://schemas.microsoft.com/office/word/2012/wordml" xmlns:w16cid="http://schemas.microsoft.com/office/word/2016/wordml/cid" xmlns:w16se="http://schemas.microsoft.com/office/word/2015/wordml/symex" xmlns:wpg="http://schemas.microsoft.com/office/word/2010/wordprocessingGroup" xmlns:wpi="http://schemas.microsoft.com/office/word/2010/wordprocessingInk" xmlns:wne="http://schemas.microsoft.com/office/word/2006/wordml" xmlns:wps="http://schemas.microsoft.com/office/word/2010/wordprocessingShape" mc:Ignorable="w14 w15 w16se w16cid wp14">
   <w:p>
     <w:pPr>
-      <w:pStyle w:val="Piedepgina"/>
+      <w:pStyle w:val="Pieddepage"/>
     </w:pPr>
   </w:p>
 </w:ftr>
 </file>
 
 <file path=word/footer3.xml><?xml version="1.0" encoding="utf-8"?>
-<w:ftr xmlns:wpc="http://schemas.microsoft.com/office/word/2010/wordprocessingCanvas" xmlns:cx="http://schemas.microsoft.com/office/drawing/2014/chartex" xmlns:cx1="http://schemas.microsoft.com/office/drawing/2015/9/8/chartex" xmlns:cx2="http://schemas.microsoft.com/office/drawing/2015/10/21/chartex" xmlns:cx3="http://schemas.microsoft.com/office/drawing/2016/5/9/chartex" xmlns:cx4="http://schemas.microsoft.com/office/drawing/2016/5/10/chartex" xmlns:cx5="http://schemas.microsoft.com/office/drawing/2016/5/11/chartex" xmlns:cx6="http://schemas.microsoft.com/office/drawing/2016/5/12/chartex" xmlns:cx7="http://schemas.microsoft.com/office/drawing/2016/5/13/chartex" xmlns:cx8="http://schemas.microsoft.com/office/drawing/2016/5/14/chartex" xmlns:mc="http://schemas.openxmlformats.org/markup-compatibility/2006" xmlns:aink="http://schemas.microsoft.com/office/drawing/2016/ink" xmlns:am3d="http://schemas.microsoft.com/office/drawing/2017/model3d" xmlns:o="urn:schemas-microsoft-com:office:office" xmlns:r="http://schemas.openxmlformats.org/officeDocument/2006/relationships" xmlns:m="http://schemas.openxmlformats.org/officeDocument/2006/math" xmlns:v="urn:schemas-microsoft-com:vml" xmlns:wp14="http://schemas.microsoft.com/office/word/2010/wordprocessingDrawing" xmlns:wp="http://schemas.openxmlformats.org/drawingml/2006/wordprocessingDrawing" xmlns:w10="urn:schemas-microsoft-com:office:word" xmlns:w="http://schemas.openxmlformats.org/wordprocessingml/2006/main" xmlns:w14="http://schemas.microsoft.com/office/word/2010/wordml" xmlns:w15="http://schemas.microsoft.com/office/word/2012/wordml" xmlns:w16cex="http://schemas.microsoft.com/office/word/2018/wordml/cex" xmlns:w16cid="http://schemas.microsoft.com/office/word/2016/wordml/cid" xmlns:w16="http://schemas.microsoft.com/office/word/2018/wordml" xmlns:w16se="http://schemas.microsoft.com/office/word/2015/wordml/symex" xmlns:wpg="http://schemas.microsoft.com/office/word/2010/wordprocessingGroup" xmlns:wpi="http://schemas.microsoft.com/office/word/2010/wordprocessingInk" xmlns:wne="http://schemas.microsoft.com/office/word/2006/wordml" xmlns:wps="http://schemas.microsoft.com/office/word/2010/wordprocessingShape" mc:Ignorable="w14 w15 w16se w16cid w16 w16cex wp14">
+<w:ftr xmlns:wpc="http://schemas.microsoft.com/office/word/2010/wordprocessingCanvas" xmlns:cx="http://schemas.microsoft.com/office/drawing/2014/chartex" xmlns:cx1="http://schemas.microsoft.com/office/drawing/2015/9/8/chartex" xmlns:cx2="http://schemas.microsoft.com/office/drawing/2015/10/21/chartex" xmlns:cx3="http://schemas.microsoft.com/office/drawing/2016/5/9/chartex" xmlns:cx4="http://schemas.microsoft.com/office/drawing/2016/5/10/chartex" xmlns:cx5="http://schemas.microsoft.com/office/drawing/2016/5/11/chartex" xmlns:cx6="http://schemas.microsoft.com/office/drawing/2016/5/12/chartex" xmlns:cx7="http://schemas.microsoft.com/office/drawing/2016/5/13/chartex" xmlns:cx8="http://schemas.microsoft.com/office/drawing/2016/5/14/chartex" xmlns:mc="http://schemas.openxmlformats.org/markup-compatibility/2006" xmlns:aink="http://schemas.microsoft.com/office/drawing/2016/ink" xmlns:am3d="http://schemas.microsoft.com/office/drawing/2017/model3d" xmlns:o="urn:schemas-microsoft-com:office:office" xmlns:r="http://schemas.openxmlformats.org/officeDocument/2006/relationships" xmlns:m="http://schemas.openxmlformats.org/officeDocument/2006/math" xmlns:v="urn:schemas-microsoft-com:vml" xmlns:wp14="http://schemas.microsoft.com/office/word/2010/wordprocessingDrawing" xmlns:wp="http://schemas.openxmlformats.org/drawingml/2006/wordprocessingDrawing" xmlns:w10="urn:schemas-microsoft-com:office:word" xmlns:w="http://schemas.openxmlformats.org/wordprocessingml/2006/main" xmlns:w14="http://schemas.microsoft.com/office/word/2010/wordml" xmlns:w15="http://schemas.microsoft.com/office/word/2012/wordml" xmlns:w16cid="http://schemas.microsoft.com/office/word/2016/wordml/cid" xmlns:w16se="http://schemas.microsoft.com/office/word/2015/wordml/symex" xmlns:wpg="http://schemas.microsoft.com/office/word/2010/wordprocessingGroup" xmlns:wpi="http://schemas.microsoft.com/office/word/2010/wordprocessingInk" xmlns:wne="http://schemas.microsoft.com/office/word/2006/wordml" xmlns:wps="http://schemas.microsoft.com/office/word/2010/wordprocessingShape" mc:Ignorable="w14 w15 w16se w16cid wp14">
   <w:p>
     <w:pPr>
-      <w:pStyle w:val="Piedepgina"/>
+      <w:pStyle w:val="Pieddepage"/>
       <w:ind w:firstLine="0"/>
     </w:pPr>
   </w:p>
@@ -16433,7 +17485,7 @@
 </file>
 
 <file path=word/footer4.xml><?xml version="1.0" encoding="utf-8"?>
-<w:ftr xmlns:wpc="http://schemas.microsoft.com/office/word/2010/wordprocessingCanvas" xmlns:cx="http://schemas.microsoft.com/office/drawing/2014/chartex" xmlns:cx1="http://schemas.microsoft.com/office/drawing/2015/9/8/chartex" xmlns:cx2="http://schemas.microsoft.com/office/drawing/2015/10/21/chartex" xmlns:cx3="http://schemas.microsoft.com/office/drawing/2016/5/9/chartex" xmlns:cx4="http://schemas.microsoft.com/office/drawing/2016/5/10/chartex" xmlns:cx5="http://schemas.microsoft.com/office/drawing/2016/5/11/chartex" xmlns:cx6="http://schemas.microsoft.com/office/drawing/2016/5/12/chartex" xmlns:cx7="http://schemas.microsoft.com/office/drawing/2016/5/13/chartex" xmlns:cx8="http://schemas.microsoft.com/office/drawing/2016/5/14/chartex" xmlns:mc="http://schemas.openxmlformats.org/markup-compatibility/2006" xmlns:aink="http://schemas.microsoft.com/office/drawing/2016/ink" xmlns:am3d="http://schemas.microsoft.com/office/drawing/2017/model3d" xmlns:o="urn:schemas-microsoft-com:office:office" xmlns:r="http://schemas.openxmlformats.org/officeDocument/2006/relationships" xmlns:m="http://schemas.openxmlformats.org/officeDocument/2006/math" xmlns:v="urn:schemas-microsoft-com:vml" xmlns:wp14="http://schemas.microsoft.com/office/word/2010/wordprocessingDrawing" xmlns:wp="http://schemas.openxmlformats.org/drawingml/2006/wordprocessingDrawing" xmlns:w10="urn:schemas-microsoft-com:office:word" xmlns:w="http://schemas.openxmlformats.org/wordprocessingml/2006/main" xmlns:w14="http://schemas.microsoft.com/office/word/2010/wordml" xmlns:w15="http://schemas.microsoft.com/office/word/2012/wordml" xmlns:w16cex="http://schemas.microsoft.com/office/word/2018/wordml/cex" xmlns:w16cid="http://schemas.microsoft.com/office/word/2016/wordml/cid" xmlns:w16="http://schemas.microsoft.com/office/word/2018/wordml" xmlns:w16se="http://schemas.microsoft.com/office/word/2015/wordml/symex" xmlns:wpg="http://schemas.microsoft.com/office/word/2010/wordprocessingGroup" xmlns:wpi="http://schemas.microsoft.com/office/word/2010/wordprocessingInk" xmlns:wne="http://schemas.microsoft.com/office/word/2006/wordml" xmlns:wps="http://schemas.microsoft.com/office/word/2010/wordprocessingShape" mc:Ignorable="w14 w15 w16se w16cid w16 w16cex wp14">
+<w:ftr xmlns:wpc="http://schemas.microsoft.com/office/word/2010/wordprocessingCanvas" xmlns:cx="http://schemas.microsoft.com/office/drawing/2014/chartex" xmlns:cx1="http://schemas.microsoft.com/office/drawing/2015/9/8/chartex" xmlns:cx2="http://schemas.microsoft.com/office/drawing/2015/10/21/chartex" xmlns:cx3="http://schemas.microsoft.com/office/drawing/2016/5/9/chartex" xmlns:cx4="http://schemas.microsoft.com/office/drawing/2016/5/10/chartex" xmlns:cx5="http://schemas.microsoft.com/office/drawing/2016/5/11/chartex" xmlns:cx6="http://schemas.microsoft.com/office/drawing/2016/5/12/chartex" xmlns:cx7="http://schemas.microsoft.com/office/drawing/2016/5/13/chartex" xmlns:cx8="http://schemas.microsoft.com/office/drawing/2016/5/14/chartex" xmlns:mc="http://schemas.openxmlformats.org/markup-compatibility/2006" xmlns:aink="http://schemas.microsoft.com/office/drawing/2016/ink" xmlns:am3d="http://schemas.microsoft.com/office/drawing/2017/model3d" xmlns:o="urn:schemas-microsoft-com:office:office" xmlns:r="http://schemas.openxmlformats.org/officeDocument/2006/relationships" xmlns:m="http://schemas.openxmlformats.org/officeDocument/2006/math" xmlns:v="urn:schemas-microsoft-com:vml" xmlns:wp14="http://schemas.microsoft.com/office/word/2010/wordprocessingDrawing" xmlns:wp="http://schemas.openxmlformats.org/drawingml/2006/wordprocessingDrawing" xmlns:w10="urn:schemas-microsoft-com:office:word" xmlns:w="http://schemas.openxmlformats.org/wordprocessingml/2006/main" xmlns:w14="http://schemas.microsoft.com/office/word/2010/wordml" xmlns:w15="http://schemas.microsoft.com/office/word/2012/wordml" xmlns:w16cid="http://schemas.microsoft.com/office/word/2016/wordml/cid" xmlns:w16se="http://schemas.microsoft.com/office/word/2015/wordml/symex" xmlns:wpg="http://schemas.microsoft.com/office/word/2010/wordprocessingGroup" xmlns:wpi="http://schemas.microsoft.com/office/word/2010/wordprocessingInk" xmlns:wne="http://schemas.microsoft.com/office/word/2006/wordml" xmlns:wps="http://schemas.microsoft.com/office/word/2010/wordprocessingShape" mc:Ignorable="w14 w15 w16se w16cid wp14">
   <w:sdt>
     <w:sdtPr>
       <w:id w:val="-1400051908"/>
@@ -16442,11 +17494,10 @@
         <w:docPartUnique/>
       </w:docPartObj>
     </w:sdtPr>
-    <w:sdtEndPr/>
     <w:sdtContent>
       <w:p>
         <w:pPr>
-          <w:pStyle w:val="Piedepgina"/>
+          <w:pStyle w:val="Pieddepage"/>
           <w:jc w:val="center"/>
         </w:pPr>
         <w:r>
@@ -16472,14 +17523,14 @@
   </w:sdt>
   <w:p>
     <w:pPr>
-      <w:pStyle w:val="Piedepgina"/>
+      <w:pStyle w:val="Pieddepage"/>
     </w:pPr>
   </w:p>
 </w:ftr>
 </file>
 
 <file path=word/footer5.xml><?xml version="1.0" encoding="utf-8"?>
-<w:ftr xmlns:wpc="http://schemas.microsoft.com/office/word/2010/wordprocessingCanvas" xmlns:cx="http://schemas.microsoft.com/office/drawing/2014/chartex" xmlns:cx1="http://schemas.microsoft.com/office/drawing/2015/9/8/chartex" xmlns:cx2="http://schemas.microsoft.com/office/drawing/2015/10/21/chartex" xmlns:cx3="http://schemas.microsoft.com/office/drawing/2016/5/9/chartex" xmlns:cx4="http://schemas.microsoft.com/office/drawing/2016/5/10/chartex" xmlns:cx5="http://schemas.microsoft.com/office/drawing/2016/5/11/chartex" xmlns:cx6="http://schemas.microsoft.com/office/drawing/2016/5/12/chartex" xmlns:cx7="http://schemas.microsoft.com/office/drawing/2016/5/13/chartex" xmlns:cx8="http://schemas.microsoft.com/office/drawing/2016/5/14/chartex" xmlns:mc="http://schemas.openxmlformats.org/markup-compatibility/2006" xmlns:aink="http://schemas.microsoft.com/office/drawing/2016/ink" xmlns:am3d="http://schemas.microsoft.com/office/drawing/2017/model3d" xmlns:o="urn:schemas-microsoft-com:office:office" xmlns:r="http://schemas.openxmlformats.org/officeDocument/2006/relationships" xmlns:m="http://schemas.openxmlformats.org/officeDocument/2006/math" xmlns:v="urn:schemas-microsoft-com:vml" xmlns:wp14="http://schemas.microsoft.com/office/word/2010/wordprocessingDrawing" xmlns:wp="http://schemas.openxmlformats.org/drawingml/2006/wordprocessingDrawing" xmlns:w10="urn:schemas-microsoft-com:office:word" xmlns:w="http://schemas.openxmlformats.org/wordprocessingml/2006/main" xmlns:w14="http://schemas.microsoft.com/office/word/2010/wordml" xmlns:w15="http://schemas.microsoft.com/office/word/2012/wordml" xmlns:w16cex="http://schemas.microsoft.com/office/word/2018/wordml/cex" xmlns:w16cid="http://schemas.microsoft.com/office/word/2016/wordml/cid" xmlns:w16="http://schemas.microsoft.com/office/word/2018/wordml" xmlns:w16se="http://schemas.microsoft.com/office/word/2015/wordml/symex" xmlns:wpg="http://schemas.microsoft.com/office/word/2010/wordprocessingGroup" xmlns:wpi="http://schemas.microsoft.com/office/word/2010/wordprocessingInk" xmlns:wne="http://schemas.microsoft.com/office/word/2006/wordml" xmlns:wps="http://schemas.microsoft.com/office/word/2010/wordprocessingShape" mc:Ignorable="w14 w15 w16se w16cid w16 w16cex wp14">
+<w:ftr xmlns:wpc="http://schemas.microsoft.com/office/word/2010/wordprocessingCanvas" xmlns:cx="http://schemas.microsoft.com/office/drawing/2014/chartex" xmlns:cx1="http://schemas.microsoft.com/office/drawing/2015/9/8/chartex" xmlns:cx2="http://schemas.microsoft.com/office/drawing/2015/10/21/chartex" xmlns:cx3="http://schemas.microsoft.com/office/drawing/2016/5/9/chartex" xmlns:cx4="http://schemas.microsoft.com/office/drawing/2016/5/10/chartex" xmlns:cx5="http://schemas.microsoft.com/office/drawing/2016/5/11/chartex" xmlns:cx6="http://schemas.microsoft.com/office/drawing/2016/5/12/chartex" xmlns:cx7="http://schemas.microsoft.com/office/drawing/2016/5/13/chartex" xmlns:cx8="http://schemas.microsoft.com/office/drawing/2016/5/14/chartex" xmlns:mc="http://schemas.openxmlformats.org/markup-compatibility/2006" xmlns:aink="http://schemas.microsoft.com/office/drawing/2016/ink" xmlns:am3d="http://schemas.microsoft.com/office/drawing/2017/model3d" xmlns:o="urn:schemas-microsoft-com:office:office" xmlns:r="http://schemas.openxmlformats.org/officeDocument/2006/relationships" xmlns:m="http://schemas.openxmlformats.org/officeDocument/2006/math" xmlns:v="urn:schemas-microsoft-com:vml" xmlns:wp14="http://schemas.microsoft.com/office/word/2010/wordprocessingDrawing" xmlns:wp="http://schemas.openxmlformats.org/drawingml/2006/wordprocessingDrawing" xmlns:w10="urn:schemas-microsoft-com:office:word" xmlns:w="http://schemas.openxmlformats.org/wordprocessingml/2006/main" xmlns:w14="http://schemas.microsoft.com/office/word/2010/wordml" xmlns:w15="http://schemas.microsoft.com/office/word/2012/wordml" xmlns:w16cid="http://schemas.microsoft.com/office/word/2016/wordml/cid" xmlns:w16se="http://schemas.microsoft.com/office/word/2015/wordml/symex" xmlns:wpg="http://schemas.microsoft.com/office/word/2010/wordprocessingGroup" xmlns:wpi="http://schemas.microsoft.com/office/word/2010/wordprocessingInk" xmlns:wne="http://schemas.microsoft.com/office/word/2006/wordml" xmlns:wps="http://schemas.microsoft.com/office/word/2010/wordprocessingShape" mc:Ignorable="w14 w15 w16se w16cid wp14">
   <w:sdt>
     <w:sdtPr>
       <w:id w:val="-1141264206"/>
@@ -16488,11 +17539,10 @@
         <w:docPartUnique/>
       </w:docPartObj>
     </w:sdtPr>
-    <w:sdtEndPr/>
     <w:sdtContent>
       <w:p>
         <w:pPr>
-          <w:pStyle w:val="Piedepgina"/>
+          <w:pStyle w:val="Pieddepage"/>
           <w:jc w:val="center"/>
         </w:pPr>
         <w:r>
@@ -16518,14 +17568,14 @@
   </w:sdt>
   <w:p>
     <w:pPr>
-      <w:pStyle w:val="Piedepgina"/>
+      <w:pStyle w:val="Pieddepage"/>
     </w:pPr>
   </w:p>
 </w:ftr>
 </file>
 
 <file path=word/footnotes.xml><?xml version="1.0" encoding="utf-8"?>
-<w:footnotes xmlns:wpc="http://schemas.microsoft.com/office/word/2010/wordprocessingCanvas" xmlns:cx="http://schemas.microsoft.com/office/drawing/2014/chartex" xmlns:cx1="http://schemas.microsoft.com/office/drawing/2015/9/8/chartex" xmlns:cx2="http://schemas.microsoft.com/office/drawing/2015/10/21/chartex" xmlns:cx3="http://schemas.microsoft.com/office/drawing/2016/5/9/chartex" xmlns:cx4="http://schemas.microsoft.com/office/drawing/2016/5/10/chartex" xmlns:cx5="http://schemas.microsoft.com/office/drawing/2016/5/11/chartex" xmlns:cx6="http://schemas.microsoft.com/office/drawing/2016/5/12/chartex" xmlns:cx7="http://schemas.microsoft.com/office/drawing/2016/5/13/chartex" xmlns:cx8="http://schemas.microsoft.com/office/drawing/2016/5/14/chartex" xmlns:mc="http://schemas.openxmlformats.org/markup-compatibility/2006" xmlns:aink="http://schemas.microsoft.com/office/drawing/2016/ink" xmlns:am3d="http://schemas.microsoft.com/office/drawing/2017/model3d" xmlns:o="urn:schemas-microsoft-com:office:office" xmlns:r="http://schemas.openxmlformats.org/officeDocument/2006/relationships" xmlns:m="http://schemas.openxmlformats.org/officeDocument/2006/math" xmlns:v="urn:schemas-microsoft-com:vml" xmlns:wp14="http://schemas.microsoft.com/office/word/2010/wordprocessingDrawing" xmlns:wp="http://schemas.openxmlformats.org/drawingml/2006/wordprocessingDrawing" xmlns:w10="urn:schemas-microsoft-com:office:word" xmlns:w="http://schemas.openxmlformats.org/wordprocessingml/2006/main" xmlns:w14="http://schemas.microsoft.com/office/word/2010/wordml" xmlns:w15="http://schemas.microsoft.com/office/word/2012/wordml" xmlns:w16cex="http://schemas.microsoft.com/office/word/2018/wordml/cex" xmlns:w16cid="http://schemas.microsoft.com/office/word/2016/wordml/cid" xmlns:w16="http://schemas.microsoft.com/office/word/2018/wordml" xmlns:w16se="http://schemas.microsoft.com/office/word/2015/wordml/symex" xmlns:wpg="http://schemas.microsoft.com/office/word/2010/wordprocessingGroup" xmlns:wpi="http://schemas.microsoft.com/office/word/2010/wordprocessingInk" xmlns:wne="http://schemas.microsoft.com/office/word/2006/wordml" xmlns:wps="http://schemas.microsoft.com/office/word/2010/wordprocessingShape" mc:Ignorable="w14 w15 w16se w16cid w16 w16cex wp14">
+<w:footnotes xmlns:wpc="http://schemas.microsoft.com/office/word/2010/wordprocessingCanvas" xmlns:cx="http://schemas.microsoft.com/office/drawing/2014/chartex" xmlns:cx1="http://schemas.microsoft.com/office/drawing/2015/9/8/chartex" xmlns:cx2="http://schemas.microsoft.com/office/drawing/2015/10/21/chartex" xmlns:cx3="http://schemas.microsoft.com/office/drawing/2016/5/9/chartex" xmlns:cx4="http://schemas.microsoft.com/office/drawing/2016/5/10/chartex" xmlns:cx5="http://schemas.microsoft.com/office/drawing/2016/5/11/chartex" xmlns:cx6="http://schemas.microsoft.com/office/drawing/2016/5/12/chartex" xmlns:cx7="http://schemas.microsoft.com/office/drawing/2016/5/13/chartex" xmlns:cx8="http://schemas.microsoft.com/office/drawing/2016/5/14/chartex" xmlns:mc="http://schemas.openxmlformats.org/markup-compatibility/2006" xmlns:aink="http://schemas.microsoft.com/office/drawing/2016/ink" xmlns:am3d="http://schemas.microsoft.com/office/drawing/2017/model3d" xmlns:o="urn:schemas-microsoft-com:office:office" xmlns:r="http://schemas.openxmlformats.org/officeDocument/2006/relationships" xmlns:m="http://schemas.openxmlformats.org/officeDocument/2006/math" xmlns:v="urn:schemas-microsoft-com:vml" xmlns:wp14="http://schemas.microsoft.com/office/word/2010/wordprocessingDrawing" xmlns:wp="http://schemas.openxmlformats.org/drawingml/2006/wordprocessingDrawing" xmlns:w10="urn:schemas-microsoft-com:office:word" xmlns:w="http://schemas.openxmlformats.org/wordprocessingml/2006/main" xmlns:w14="http://schemas.microsoft.com/office/word/2010/wordml" xmlns:w15="http://schemas.microsoft.com/office/word/2012/wordml" xmlns:w16cid="http://schemas.microsoft.com/office/word/2016/wordml/cid" xmlns:w16se="http://schemas.microsoft.com/office/word/2015/wordml/symex" xmlns:wpg="http://schemas.microsoft.com/office/word/2010/wordprocessingGroup" xmlns:wpi="http://schemas.microsoft.com/office/word/2010/wordprocessingInk" xmlns:wne="http://schemas.microsoft.com/office/word/2006/wordml" xmlns:wps="http://schemas.microsoft.com/office/word/2010/wordprocessingShape" mc:Ignorable="w14 w15 w16se w16cid wp14">
   <w:footnote w:type="separator" w:id="-1">
     <w:p>
       <w:pPr>
@@ -16550,37 +17600,37 @@
 </file>
 
 <file path=word/header1.xml><?xml version="1.0" encoding="utf-8"?>
-<w:hdr xmlns:wpc="http://schemas.microsoft.com/office/word/2010/wordprocessingCanvas" xmlns:cx="http://schemas.microsoft.com/office/drawing/2014/chartex" xmlns:cx1="http://schemas.microsoft.com/office/drawing/2015/9/8/chartex" xmlns:cx2="http://schemas.microsoft.com/office/drawing/2015/10/21/chartex" xmlns:cx3="http://schemas.microsoft.com/office/drawing/2016/5/9/chartex" xmlns:cx4="http://schemas.microsoft.com/office/drawing/2016/5/10/chartex" xmlns:cx5="http://schemas.microsoft.com/office/drawing/2016/5/11/chartex" xmlns:cx6="http://schemas.microsoft.com/office/drawing/2016/5/12/chartex" xmlns:cx7="http://schemas.microsoft.com/office/drawing/2016/5/13/chartex" xmlns:cx8="http://schemas.microsoft.com/office/drawing/2016/5/14/chartex" xmlns:mc="http://schemas.openxmlformats.org/markup-compatibility/2006" xmlns:aink="http://schemas.microsoft.com/office/drawing/2016/ink" xmlns:am3d="http://schemas.microsoft.com/office/drawing/2017/model3d" xmlns:o="urn:schemas-microsoft-com:office:office" xmlns:r="http://schemas.openxmlformats.org/officeDocument/2006/relationships" xmlns:m="http://schemas.openxmlformats.org/officeDocument/2006/math" xmlns:v="urn:schemas-microsoft-com:vml" xmlns:wp14="http://schemas.microsoft.com/office/word/2010/wordprocessingDrawing" xmlns:wp="http://schemas.openxmlformats.org/drawingml/2006/wordprocessingDrawing" xmlns:w10="urn:schemas-microsoft-com:office:word" xmlns:w="http://schemas.openxmlformats.org/wordprocessingml/2006/main" xmlns:w14="http://schemas.microsoft.com/office/word/2010/wordml" xmlns:w15="http://schemas.microsoft.com/office/word/2012/wordml" xmlns:w16cex="http://schemas.microsoft.com/office/word/2018/wordml/cex" xmlns:w16cid="http://schemas.microsoft.com/office/word/2016/wordml/cid" xmlns:w16="http://schemas.microsoft.com/office/word/2018/wordml" xmlns:w16se="http://schemas.microsoft.com/office/word/2015/wordml/symex" xmlns:wpg="http://schemas.microsoft.com/office/word/2010/wordprocessingGroup" xmlns:wpi="http://schemas.microsoft.com/office/word/2010/wordprocessingInk" xmlns:wne="http://schemas.microsoft.com/office/word/2006/wordml" xmlns:wps="http://schemas.microsoft.com/office/word/2010/wordprocessingShape" mc:Ignorable="w14 w15 w16se w16cid w16 w16cex wp14">
+<w:hdr xmlns:wpc="http://schemas.microsoft.com/office/word/2010/wordprocessingCanvas" xmlns:cx="http://schemas.microsoft.com/office/drawing/2014/chartex" xmlns:cx1="http://schemas.microsoft.com/office/drawing/2015/9/8/chartex" xmlns:cx2="http://schemas.microsoft.com/office/drawing/2015/10/21/chartex" xmlns:cx3="http://schemas.microsoft.com/office/drawing/2016/5/9/chartex" xmlns:cx4="http://schemas.microsoft.com/office/drawing/2016/5/10/chartex" xmlns:cx5="http://schemas.microsoft.com/office/drawing/2016/5/11/chartex" xmlns:cx6="http://schemas.microsoft.com/office/drawing/2016/5/12/chartex" xmlns:cx7="http://schemas.microsoft.com/office/drawing/2016/5/13/chartex" xmlns:cx8="http://schemas.microsoft.com/office/drawing/2016/5/14/chartex" xmlns:mc="http://schemas.openxmlformats.org/markup-compatibility/2006" xmlns:aink="http://schemas.microsoft.com/office/drawing/2016/ink" xmlns:am3d="http://schemas.microsoft.com/office/drawing/2017/model3d" xmlns:o="urn:schemas-microsoft-com:office:office" xmlns:r="http://schemas.openxmlformats.org/officeDocument/2006/relationships" xmlns:m="http://schemas.openxmlformats.org/officeDocument/2006/math" xmlns:v="urn:schemas-microsoft-com:vml" xmlns:wp14="http://schemas.microsoft.com/office/word/2010/wordprocessingDrawing" xmlns:wp="http://schemas.openxmlformats.org/drawingml/2006/wordprocessingDrawing" xmlns:w10="urn:schemas-microsoft-com:office:word" xmlns:w="http://schemas.openxmlformats.org/wordprocessingml/2006/main" xmlns:w14="http://schemas.microsoft.com/office/word/2010/wordml" xmlns:w15="http://schemas.microsoft.com/office/word/2012/wordml" xmlns:w16cid="http://schemas.microsoft.com/office/word/2016/wordml/cid" xmlns:w16se="http://schemas.microsoft.com/office/word/2015/wordml/symex" xmlns:wpg="http://schemas.microsoft.com/office/word/2010/wordprocessingGroup" xmlns:wpi="http://schemas.microsoft.com/office/word/2010/wordprocessingInk" xmlns:wne="http://schemas.microsoft.com/office/word/2006/wordml" xmlns:wps="http://schemas.microsoft.com/office/word/2010/wordprocessingShape" mc:Ignorable="w14 w15 w16se w16cid wp14">
   <w:p>
     <w:pPr>
-      <w:pStyle w:val="Encabezado"/>
+      <w:pStyle w:val="En-tte"/>
     </w:pPr>
   </w:p>
 </w:hdr>
 </file>
 
 <file path=word/header2.xml><?xml version="1.0" encoding="utf-8"?>
-<w:hdr xmlns:wpc="http://schemas.microsoft.com/office/word/2010/wordprocessingCanvas" xmlns:cx="http://schemas.microsoft.com/office/drawing/2014/chartex" xmlns:cx1="http://schemas.microsoft.com/office/drawing/2015/9/8/chartex" xmlns:cx2="http://schemas.microsoft.com/office/drawing/2015/10/21/chartex" xmlns:cx3="http://schemas.microsoft.com/office/drawing/2016/5/9/chartex" xmlns:cx4="http://schemas.microsoft.com/office/drawing/2016/5/10/chartex" xmlns:cx5="http://schemas.microsoft.com/office/drawing/2016/5/11/chartex" xmlns:cx6="http://schemas.microsoft.com/office/drawing/2016/5/12/chartex" xmlns:cx7="http://schemas.microsoft.com/office/drawing/2016/5/13/chartex" xmlns:cx8="http://schemas.microsoft.com/office/drawing/2016/5/14/chartex" xmlns:mc="http://schemas.openxmlformats.org/markup-compatibility/2006" xmlns:aink="http://schemas.microsoft.com/office/drawing/2016/ink" xmlns:am3d="http://schemas.microsoft.com/office/drawing/2017/model3d" xmlns:o="urn:schemas-microsoft-com:office:office" xmlns:r="http://schemas.openxmlformats.org/officeDocument/2006/relationships" xmlns:m="http://schemas.openxmlformats.org/officeDocument/2006/math" xmlns:v="urn:schemas-microsoft-com:vml" xmlns:wp14="http://schemas.microsoft.com/office/word/2010/wordprocessingDrawing" xmlns:wp="http://schemas.openxmlformats.org/drawingml/2006/wordprocessingDrawing" xmlns:w10="urn:schemas-microsoft-com:office:word" xmlns:w="http://schemas.openxmlformats.org/wordprocessingml/2006/main" xmlns:w14="http://schemas.microsoft.com/office/word/2010/wordml" xmlns:w15="http://schemas.microsoft.com/office/word/2012/wordml" xmlns:w16cex="http://schemas.microsoft.com/office/word/2018/wordml/cex" xmlns:w16cid="http://schemas.microsoft.com/office/word/2016/wordml/cid" xmlns:w16="http://schemas.microsoft.com/office/word/2018/wordml" xmlns:w16se="http://schemas.microsoft.com/office/word/2015/wordml/symex" xmlns:wpg="http://schemas.microsoft.com/office/word/2010/wordprocessingGroup" xmlns:wpi="http://schemas.microsoft.com/office/word/2010/wordprocessingInk" xmlns:wne="http://schemas.microsoft.com/office/word/2006/wordml" xmlns:wps="http://schemas.microsoft.com/office/word/2010/wordprocessingShape" mc:Ignorable="w14 w15 w16se w16cid w16 w16cex wp14">
+<w:hdr xmlns:wpc="http://schemas.microsoft.com/office/word/2010/wordprocessingCanvas" xmlns:cx="http://schemas.microsoft.com/office/drawing/2014/chartex" xmlns:cx1="http://schemas.microsoft.com/office/drawing/2015/9/8/chartex" xmlns:cx2="http://schemas.microsoft.com/office/drawing/2015/10/21/chartex" xmlns:cx3="http://schemas.microsoft.com/office/drawing/2016/5/9/chartex" xmlns:cx4="http://schemas.microsoft.com/office/drawing/2016/5/10/chartex" xmlns:cx5="http://schemas.microsoft.com/office/drawing/2016/5/11/chartex" xmlns:cx6="http://schemas.microsoft.com/office/drawing/2016/5/12/chartex" xmlns:cx7="http://schemas.microsoft.com/office/drawing/2016/5/13/chartex" xmlns:cx8="http://schemas.microsoft.com/office/drawing/2016/5/14/chartex" xmlns:mc="http://schemas.openxmlformats.org/markup-compatibility/2006" xmlns:aink="http://schemas.microsoft.com/office/drawing/2016/ink" xmlns:am3d="http://schemas.microsoft.com/office/drawing/2017/model3d" xmlns:o="urn:schemas-microsoft-com:office:office" xmlns:r="http://schemas.openxmlformats.org/officeDocument/2006/relationships" xmlns:m="http://schemas.openxmlformats.org/officeDocument/2006/math" xmlns:v="urn:schemas-microsoft-com:vml" xmlns:wp14="http://schemas.microsoft.com/office/word/2010/wordprocessingDrawing" xmlns:wp="http://schemas.openxmlformats.org/drawingml/2006/wordprocessingDrawing" xmlns:w10="urn:schemas-microsoft-com:office:word" xmlns:w="http://schemas.openxmlformats.org/wordprocessingml/2006/main" xmlns:w14="http://schemas.microsoft.com/office/word/2010/wordml" xmlns:w15="http://schemas.microsoft.com/office/word/2012/wordml" xmlns:w16cid="http://schemas.microsoft.com/office/word/2016/wordml/cid" xmlns:w16se="http://schemas.microsoft.com/office/word/2015/wordml/symex" xmlns:wpg="http://schemas.microsoft.com/office/word/2010/wordprocessingGroup" xmlns:wpi="http://schemas.microsoft.com/office/word/2010/wordprocessingInk" xmlns:wne="http://schemas.microsoft.com/office/word/2006/wordml" xmlns:wps="http://schemas.microsoft.com/office/word/2010/wordprocessingShape" mc:Ignorable="w14 w15 w16se w16cid wp14">
   <w:p>
     <w:pPr>
-      <w:pStyle w:val="Encabezado"/>
+      <w:pStyle w:val="En-tte"/>
     </w:pPr>
   </w:p>
 </w:hdr>
 </file>
 
 <file path=word/header3.xml><?xml version="1.0" encoding="utf-8"?>
-<w:hdr xmlns:wpc="http://schemas.microsoft.com/office/word/2010/wordprocessingCanvas" xmlns:cx="http://schemas.microsoft.com/office/drawing/2014/chartex" xmlns:cx1="http://schemas.microsoft.com/office/drawing/2015/9/8/chartex" xmlns:cx2="http://schemas.microsoft.com/office/drawing/2015/10/21/chartex" xmlns:cx3="http://schemas.microsoft.com/office/drawing/2016/5/9/chartex" xmlns:cx4="http://schemas.microsoft.com/office/drawing/2016/5/10/chartex" xmlns:cx5="http://schemas.microsoft.com/office/drawing/2016/5/11/chartex" xmlns:cx6="http://schemas.microsoft.com/office/drawing/2016/5/12/chartex" xmlns:cx7="http://schemas.microsoft.com/office/drawing/2016/5/13/chartex" xmlns:cx8="http://schemas.microsoft.com/office/drawing/2016/5/14/chartex" xmlns:mc="http://schemas.openxmlformats.org/markup-compatibility/2006" xmlns:aink="http://schemas.microsoft.com/office/drawing/2016/ink" xmlns:am3d="http://schemas.microsoft.com/office/drawing/2017/model3d" xmlns:o="urn:schemas-microsoft-com:office:office" xmlns:r="http://schemas.openxmlformats.org/officeDocument/2006/relationships" xmlns:m="http://schemas.openxmlformats.org/officeDocument/2006/math" xmlns:v="urn:schemas-microsoft-com:vml" xmlns:wp14="http://schemas.microsoft.com/office/word/2010/wordprocessingDrawing" xmlns:wp="http://schemas.openxmlformats.org/drawingml/2006/wordprocessingDrawing" xmlns:w10="urn:schemas-microsoft-com:office:word" xmlns:w="http://schemas.openxmlformats.org/wordprocessingml/2006/main" xmlns:w14="http://schemas.microsoft.com/office/word/2010/wordml" xmlns:w15="http://schemas.microsoft.com/office/word/2012/wordml" xmlns:w16cex="http://schemas.microsoft.com/office/word/2018/wordml/cex" xmlns:w16cid="http://schemas.microsoft.com/office/word/2016/wordml/cid" xmlns:w16="http://schemas.microsoft.com/office/word/2018/wordml" xmlns:w16se="http://schemas.microsoft.com/office/word/2015/wordml/symex" xmlns:wpg="http://schemas.microsoft.com/office/word/2010/wordprocessingGroup" xmlns:wpi="http://schemas.microsoft.com/office/word/2010/wordprocessingInk" xmlns:wne="http://schemas.microsoft.com/office/word/2006/wordml" xmlns:wps="http://schemas.microsoft.com/office/word/2010/wordprocessingShape" mc:Ignorable="w14 w15 w16se w16cid w16 w16cex wp14">
+<w:hdr xmlns:wpc="http://schemas.microsoft.com/office/word/2010/wordprocessingCanvas" xmlns:cx="http://schemas.microsoft.com/office/drawing/2014/chartex" xmlns:cx1="http://schemas.microsoft.com/office/drawing/2015/9/8/chartex" xmlns:cx2="http://schemas.microsoft.com/office/drawing/2015/10/21/chartex" xmlns:cx3="http://schemas.microsoft.com/office/drawing/2016/5/9/chartex" xmlns:cx4="http://schemas.microsoft.com/office/drawing/2016/5/10/chartex" xmlns:cx5="http://schemas.microsoft.com/office/drawing/2016/5/11/chartex" xmlns:cx6="http://schemas.microsoft.com/office/drawing/2016/5/12/chartex" xmlns:cx7="http://schemas.microsoft.com/office/drawing/2016/5/13/chartex" xmlns:cx8="http://schemas.microsoft.com/office/drawing/2016/5/14/chartex" xmlns:mc="http://schemas.openxmlformats.org/markup-compatibility/2006" xmlns:aink="http://schemas.microsoft.com/office/drawing/2016/ink" xmlns:am3d="http://schemas.microsoft.com/office/drawing/2017/model3d" xmlns:o="urn:schemas-microsoft-com:office:office" xmlns:r="http://schemas.openxmlformats.org/officeDocument/2006/relationships" xmlns:m="http://schemas.openxmlformats.org/officeDocument/2006/math" xmlns:v="urn:schemas-microsoft-com:vml" xmlns:wp14="http://schemas.microsoft.com/office/word/2010/wordprocessingDrawing" xmlns:wp="http://schemas.openxmlformats.org/drawingml/2006/wordprocessingDrawing" xmlns:w10="urn:schemas-microsoft-com:office:word" xmlns:w="http://schemas.openxmlformats.org/wordprocessingml/2006/main" xmlns:w14="http://schemas.microsoft.com/office/word/2010/wordml" xmlns:w15="http://schemas.microsoft.com/office/word/2012/wordml" xmlns:w16cid="http://schemas.microsoft.com/office/word/2016/wordml/cid" xmlns:w16se="http://schemas.microsoft.com/office/word/2015/wordml/symex" xmlns:wpg="http://schemas.microsoft.com/office/word/2010/wordprocessingGroup" xmlns:wpi="http://schemas.microsoft.com/office/word/2010/wordprocessingInk" xmlns:wne="http://schemas.microsoft.com/office/word/2006/wordml" xmlns:wps="http://schemas.microsoft.com/office/word/2010/wordprocessingShape" mc:Ignorable="w14 w15 w16se w16cid wp14">
   <w:p>
     <w:pPr>
-      <w:pStyle w:val="Encabezado"/>
+      <w:pStyle w:val="En-tte"/>
     </w:pPr>
   </w:p>
 </w:hdr>
 </file>
 
 <file path=word/numbering.xml><?xml version="1.0" encoding="utf-8"?>
-<w:numbering xmlns:wpc="http://schemas.microsoft.com/office/word/2010/wordprocessingCanvas" xmlns:cx="http://schemas.microsoft.com/office/drawing/2014/chartex" xmlns:cx1="http://schemas.microsoft.com/office/drawing/2015/9/8/chartex" xmlns:cx2="http://schemas.microsoft.com/office/drawing/2015/10/21/chartex" xmlns:cx3="http://schemas.microsoft.com/office/drawing/2016/5/9/chartex" xmlns:cx4="http://schemas.microsoft.com/office/drawing/2016/5/10/chartex" xmlns:cx5="http://schemas.microsoft.com/office/drawing/2016/5/11/chartex" xmlns:cx6="http://schemas.microsoft.com/office/drawing/2016/5/12/chartex" xmlns:cx7="http://schemas.microsoft.com/office/drawing/2016/5/13/chartex" xmlns:cx8="http://schemas.microsoft.com/office/drawing/2016/5/14/chartex" xmlns:mc="http://schemas.openxmlformats.org/markup-compatibility/2006" xmlns:aink="http://schemas.microsoft.com/office/drawing/2016/ink" xmlns:am3d="http://schemas.microsoft.com/office/drawing/2017/model3d" xmlns:o="urn:schemas-microsoft-com:office:office" xmlns:r="http://schemas.openxmlformats.org/officeDocument/2006/relationships" xmlns:m="http://schemas.openxmlformats.org/officeDocument/2006/math" xmlns:v="urn:schemas-microsoft-com:vml" xmlns:wp14="http://schemas.microsoft.com/office/word/2010/wordprocessingDrawing" xmlns:wp="http://schemas.openxmlformats.org/drawingml/2006/wordprocessingDrawing" xmlns:w10="urn:schemas-microsoft-com:office:word" xmlns:w="http://schemas.openxmlformats.org/wordprocessingml/2006/main" xmlns:w14="http://schemas.microsoft.com/office/word/2010/wordml" xmlns:w15="http://schemas.microsoft.com/office/word/2012/wordml" xmlns:w16cex="http://schemas.microsoft.com/office/word/2018/wordml/cex" xmlns:w16cid="http://schemas.microsoft.com/office/word/2016/wordml/cid" xmlns:w16="http://schemas.microsoft.com/office/word/2018/wordml" xmlns:w16se="http://schemas.microsoft.com/office/word/2015/wordml/symex" xmlns:wpg="http://schemas.microsoft.com/office/word/2010/wordprocessingGroup" xmlns:wpi="http://schemas.microsoft.com/office/word/2010/wordprocessingInk" xmlns:wne="http://schemas.microsoft.com/office/word/2006/wordml" xmlns:wps="http://schemas.microsoft.com/office/word/2010/wordprocessingShape" mc:Ignorable="w14 w15 w16se w16cid w16 w16cex wp14">
+<w:numbering xmlns:wpc="http://schemas.microsoft.com/office/word/2010/wordprocessingCanvas" xmlns:cx="http://schemas.microsoft.com/office/drawing/2014/chartex" xmlns:cx1="http://schemas.microsoft.com/office/drawing/2015/9/8/chartex" xmlns:cx2="http://schemas.microsoft.com/office/drawing/2015/10/21/chartex" xmlns:cx3="http://schemas.microsoft.com/office/drawing/2016/5/9/chartex" xmlns:cx4="http://schemas.microsoft.com/office/drawing/2016/5/10/chartex" xmlns:cx5="http://schemas.microsoft.com/office/drawing/2016/5/11/chartex" xmlns:cx6="http://schemas.microsoft.com/office/drawing/2016/5/12/chartex" xmlns:cx7="http://schemas.microsoft.com/office/drawing/2016/5/13/chartex" xmlns:cx8="http://schemas.microsoft.com/office/drawing/2016/5/14/chartex" xmlns:mc="http://schemas.openxmlformats.org/markup-compatibility/2006" xmlns:aink="http://schemas.microsoft.com/office/drawing/2016/ink" xmlns:am3d="http://schemas.microsoft.com/office/drawing/2017/model3d" xmlns:o="urn:schemas-microsoft-com:office:office" xmlns:r="http://schemas.openxmlformats.org/officeDocument/2006/relationships" xmlns:m="http://schemas.openxmlformats.org/officeDocument/2006/math" xmlns:v="urn:schemas-microsoft-com:vml" xmlns:wp14="http://schemas.microsoft.com/office/word/2010/wordprocessingDrawing" xmlns:wp="http://schemas.openxmlformats.org/drawingml/2006/wordprocessingDrawing" xmlns:w10="urn:schemas-microsoft-com:office:word" xmlns:w="http://schemas.openxmlformats.org/wordprocessingml/2006/main" xmlns:w14="http://schemas.microsoft.com/office/word/2010/wordml" xmlns:w15="http://schemas.microsoft.com/office/word/2012/wordml" xmlns:w16cid="http://schemas.microsoft.com/office/word/2016/wordml/cid" xmlns:w16se="http://schemas.microsoft.com/office/word/2015/wordml/symex" xmlns:wpg="http://schemas.microsoft.com/office/word/2010/wordprocessingGroup" xmlns:wpi="http://schemas.microsoft.com/office/word/2010/wordprocessingInk" xmlns:wne="http://schemas.microsoft.com/office/word/2006/wordml" xmlns:wps="http://schemas.microsoft.com/office/word/2010/wordprocessingShape" mc:Ignorable="w14 w15 w16se w16cid wp14">
   <w:abstractNum w:abstractNumId="0" w15:restartNumberingAfterBreak="0">
     <w:nsid w:val="03685240"/>
     <w:multiLevelType w:val="hybridMultilevel"/>
@@ -17049,7 +18099,7 @@
 </file>
 
 <file path=word/styles.xml><?xml version="1.0" encoding="utf-8"?>
-<w:styles xmlns:mc="http://schemas.openxmlformats.org/markup-compatibility/2006" xmlns:r="http://schemas.openxmlformats.org/officeDocument/2006/relationships" xmlns:w="http://schemas.openxmlformats.org/wordprocessingml/2006/main" xmlns:w14="http://schemas.microsoft.com/office/word/2010/wordml" xmlns:w15="http://schemas.microsoft.com/office/word/2012/wordml" xmlns:w16cex="http://schemas.microsoft.com/office/word/2018/wordml/cex" xmlns:w16cid="http://schemas.microsoft.com/office/word/2016/wordml/cid" xmlns:w16="http://schemas.microsoft.com/office/word/2018/wordml" xmlns:w16se="http://schemas.microsoft.com/office/word/2015/wordml/symex" mc:Ignorable="w14 w15 w16se w16cid w16 w16cex">
+<w:styles xmlns:mc="http://schemas.openxmlformats.org/markup-compatibility/2006" xmlns:r="http://schemas.openxmlformats.org/officeDocument/2006/relationships" xmlns:w="http://schemas.openxmlformats.org/wordprocessingml/2006/main" xmlns:w14="http://schemas.microsoft.com/office/word/2010/wordml" xmlns:w15="http://schemas.microsoft.com/office/word/2012/wordml" xmlns:w16cid="http://schemas.microsoft.com/office/word/2016/wordml/cid" xmlns:w16se="http://schemas.microsoft.com/office/word/2015/wordml/symex" mc:Ignorable="w14 w15 w16se w16cid">
   <w:docDefaults>
     <w:rPrDefault>
       <w:rPr>
@@ -17065,7 +18115,7 @@
       </w:pPr>
     </w:pPrDefault>
   </w:docDefaults>
-  <w:latentStyles w:defLockedState="0" w:defUIPriority="99" w:defSemiHidden="0" w:defUnhideWhenUsed="0" w:defQFormat="0" w:count="376">
+  <w:latentStyles w:defLockedState="0" w:defUIPriority="99" w:defSemiHidden="0" w:defUnhideWhenUsed="0" w:defQFormat="0" w:count="375">
     <w:lsdException w:name="Normal" w:uiPriority="0" w:qFormat="1"/>
     <w:lsdException w:name="heading 1" w:uiPriority="9" w:qFormat="1"/>
     <w:lsdException w:name="heading 2" w:semiHidden="1" w:uiPriority="9" w:unhideWhenUsed="1" w:qFormat="1"/>
@@ -17441,7 +18491,6 @@
     <w:lsdException w:name="Smart Hyperlink" w:semiHidden="1" w:unhideWhenUsed="1"/>
     <w:lsdException w:name="Hashtag" w:semiHidden="1" w:unhideWhenUsed="1"/>
     <w:lsdException w:name="Unresolved Mention" w:semiHidden="1" w:unhideWhenUsed="1"/>
-    <w:lsdException w:name="Smart Link" w:semiHidden="1" w:unhideWhenUsed="1"/>
   </w:latentStyles>
   <w:style w:type="paragraph" w:default="1" w:styleId="Normal">
     <w:name w:val="Normal"/>
@@ -17452,11 +18501,11 @@
       <w:jc w:val="both"/>
     </w:pPr>
   </w:style>
-  <w:style w:type="paragraph" w:styleId="Ttulo1">
+  <w:style w:type="paragraph" w:styleId="Titre1">
     <w:name w:val="heading 1"/>
     <w:basedOn w:val="Normal"/>
     <w:next w:val="Normal"/>
-    <w:link w:val="Ttulo1Car"/>
+    <w:link w:val="Titre1Car"/>
     <w:uiPriority w:val="9"/>
     <w:qFormat/>
     <w:rsid w:val="0024066F"/>
@@ -17477,11 +18526,11 @@
       <w:lang w:val="fr-FR"/>
     </w:rPr>
   </w:style>
-  <w:style w:type="paragraph" w:styleId="Ttulo2">
+  <w:style w:type="paragraph" w:styleId="Titre2">
     <w:name w:val="heading 2"/>
     <w:basedOn w:val="Normal"/>
     <w:next w:val="Normal"/>
-    <w:link w:val="Ttulo2Car"/>
+    <w:link w:val="Titre2Car"/>
     <w:uiPriority w:val="9"/>
     <w:unhideWhenUsed/>
     <w:qFormat/>
@@ -17500,11 +18549,11 @@
       <w:szCs w:val="26"/>
     </w:rPr>
   </w:style>
-  <w:style w:type="paragraph" w:styleId="Ttulo3">
+  <w:style w:type="paragraph" w:styleId="Titre3">
     <w:name w:val="heading 3"/>
     <w:basedOn w:val="Normal"/>
     <w:next w:val="Normal"/>
-    <w:link w:val="Ttulo3Car"/>
+    <w:link w:val="Titre3Car"/>
     <w:uiPriority w:val="9"/>
     <w:unhideWhenUsed/>
     <w:qFormat/>
@@ -17523,11 +18572,11 @@
       <w:szCs w:val="24"/>
     </w:rPr>
   </w:style>
-  <w:style w:type="paragraph" w:styleId="Ttulo4">
+  <w:style w:type="paragraph" w:styleId="Titre4">
     <w:name w:val="heading 4"/>
     <w:basedOn w:val="Normal"/>
     <w:next w:val="Normal"/>
-    <w:link w:val="Ttulo4Car"/>
+    <w:link w:val="Titre4Car"/>
     <w:uiPriority w:val="9"/>
     <w:unhideWhenUsed/>
     <w:qFormat/>
@@ -17546,11 +18595,11 @@
       <w:color w:val="2F5496" w:themeColor="accent1" w:themeShade="BF"/>
     </w:rPr>
   </w:style>
-  <w:style w:type="paragraph" w:styleId="Ttulo5">
+  <w:style w:type="paragraph" w:styleId="Titre5">
     <w:name w:val="heading 5"/>
     <w:basedOn w:val="Normal"/>
     <w:next w:val="Normal"/>
-    <w:link w:val="Ttulo5Car"/>
+    <w:link w:val="Titre5Car"/>
     <w:uiPriority w:val="9"/>
     <w:unhideWhenUsed/>
     <w:qFormat/>
@@ -17566,13 +18615,13 @@
       <w:color w:val="2F5496" w:themeColor="accent1" w:themeShade="BF"/>
     </w:rPr>
   </w:style>
-  <w:style w:type="character" w:default="1" w:styleId="Fuentedeprrafopredeter">
+  <w:style w:type="character" w:default="1" w:styleId="Policepardfaut">
     <w:name w:val="Default Paragraph Font"/>
     <w:uiPriority w:val="1"/>
     <w:semiHidden/>
     <w:unhideWhenUsed/>
   </w:style>
-  <w:style w:type="table" w:default="1" w:styleId="Tablanormal">
+  <w:style w:type="table" w:default="1" w:styleId="TableauNormal">
     <w:name w:val="Normal Table"/>
     <w:uiPriority w:val="99"/>
     <w:semiHidden/>
@@ -17587,16 +18636,16 @@
       </w:tblCellMar>
     </w:tblPr>
   </w:style>
-  <w:style w:type="numbering" w:default="1" w:styleId="Sinlista">
+  <w:style w:type="numbering" w:default="1" w:styleId="Aucuneliste">
     <w:name w:val="No List"/>
     <w:uiPriority w:val="99"/>
     <w:semiHidden/>
     <w:unhideWhenUsed/>
   </w:style>
-  <w:style w:type="character" w:customStyle="1" w:styleId="Ttulo1Car">
-    <w:name w:val="Título 1 Car"/>
-    <w:basedOn w:val="Fuentedeprrafopredeter"/>
-    <w:link w:val="Ttulo1"/>
+  <w:style w:type="character" w:customStyle="1" w:styleId="Titre1Car">
+    <w:name w:val="Titre 1 Car"/>
+    <w:basedOn w:val="Policepardfaut"/>
+    <w:link w:val="Titre1"/>
     <w:uiPriority w:val="9"/>
     <w:rsid w:val="0024066F"/>
     <w:rPr>
@@ -17607,10 +18656,10 @@
       <w:lang w:val="fr-FR"/>
     </w:rPr>
   </w:style>
-  <w:style w:type="character" w:customStyle="1" w:styleId="Ttulo2Car">
-    <w:name w:val="Título 2 Car"/>
-    <w:basedOn w:val="Fuentedeprrafopredeter"/>
-    <w:link w:val="Ttulo2"/>
+  <w:style w:type="character" w:customStyle="1" w:styleId="Titre2Car">
+    <w:name w:val="Titre 2 Car"/>
+    <w:basedOn w:val="Policepardfaut"/>
+    <w:link w:val="Titre2"/>
     <w:uiPriority w:val="9"/>
     <w:rsid w:val="00BD264C"/>
     <w:rPr>
@@ -17620,10 +18669,10 @@
       <w:szCs w:val="26"/>
     </w:rPr>
   </w:style>
-  <w:style w:type="character" w:customStyle="1" w:styleId="Ttulo3Car">
-    <w:name w:val="Título 3 Car"/>
-    <w:basedOn w:val="Fuentedeprrafopredeter"/>
-    <w:link w:val="Ttulo3"/>
+  <w:style w:type="character" w:customStyle="1" w:styleId="Titre3Car">
+    <w:name w:val="Titre 3 Car"/>
+    <w:basedOn w:val="Policepardfaut"/>
+    <w:link w:val="Titre3"/>
     <w:uiPriority w:val="9"/>
     <w:rsid w:val="00BD264C"/>
     <w:rPr>
@@ -17633,10 +18682,10 @@
       <w:szCs w:val="24"/>
     </w:rPr>
   </w:style>
-  <w:style w:type="character" w:customStyle="1" w:styleId="Ttulo4Car">
-    <w:name w:val="Título 4 Car"/>
-    <w:basedOn w:val="Fuentedeprrafopredeter"/>
-    <w:link w:val="Ttulo4"/>
+  <w:style w:type="character" w:customStyle="1" w:styleId="Titre4Car">
+    <w:name w:val="Titre 4 Car"/>
+    <w:basedOn w:val="Policepardfaut"/>
+    <w:link w:val="Titre4"/>
     <w:uiPriority w:val="9"/>
     <w:rsid w:val="00C51981"/>
     <w:rPr>
@@ -17646,10 +18695,10 @@
       <w:color w:val="2F5496" w:themeColor="accent1" w:themeShade="BF"/>
     </w:rPr>
   </w:style>
-  <w:style w:type="character" w:customStyle="1" w:styleId="Ttulo5Car">
-    <w:name w:val="Título 5 Car"/>
-    <w:basedOn w:val="Fuentedeprrafopredeter"/>
-    <w:link w:val="Ttulo5"/>
+  <w:style w:type="character" w:customStyle="1" w:styleId="Titre5Car">
+    <w:name w:val="Titre 5 Car"/>
+    <w:basedOn w:val="Policepardfaut"/>
+    <w:link w:val="Titre5"/>
     <w:uiPriority w:val="9"/>
     <w:rsid w:val="00285862"/>
     <w:rPr>
@@ -17657,11 +18706,11 @@
       <w:color w:val="2F5496" w:themeColor="accent1" w:themeShade="BF"/>
     </w:rPr>
   </w:style>
-  <w:style w:type="paragraph" w:styleId="Ttulo">
+  <w:style w:type="paragraph" w:styleId="Titre">
     <w:name w:val="Title"/>
     <w:basedOn w:val="Normal"/>
     <w:next w:val="Normal"/>
-    <w:link w:val="TtuloCar"/>
+    <w:link w:val="TitreCar"/>
     <w:uiPriority w:val="10"/>
     <w:qFormat/>
     <w:rsid w:val="00381C81"/>
@@ -17677,10 +18726,10 @@
       <w:szCs w:val="56"/>
     </w:rPr>
   </w:style>
-  <w:style w:type="character" w:customStyle="1" w:styleId="TtuloCar">
-    <w:name w:val="Título Car"/>
-    <w:basedOn w:val="Fuentedeprrafopredeter"/>
-    <w:link w:val="Ttulo"/>
+  <w:style w:type="character" w:customStyle="1" w:styleId="TitreCar">
+    <w:name w:val="Titre Car"/>
+    <w:basedOn w:val="Policepardfaut"/>
+    <w:link w:val="Titre"/>
     <w:uiPriority w:val="10"/>
     <w:rsid w:val="00381C81"/>
     <w:rPr>
@@ -17691,9 +18740,9 @@
       <w:szCs w:val="56"/>
     </w:rPr>
   </w:style>
-  <w:style w:type="paragraph" w:styleId="Sinespaciado">
+  <w:style w:type="paragraph" w:styleId="Sansinterligne">
     <w:name w:val="No Spacing"/>
-    <w:link w:val="SinespaciadoCar"/>
+    <w:link w:val="SansinterligneCar"/>
     <w:uiPriority w:val="1"/>
     <w:qFormat/>
     <w:rsid w:val="00381C81"/>
@@ -17705,10 +18754,10 @@
       <w:lang w:eastAsia="es-ES"/>
     </w:rPr>
   </w:style>
-  <w:style w:type="character" w:customStyle="1" w:styleId="SinespaciadoCar">
-    <w:name w:val="Sin espaciado Car"/>
-    <w:basedOn w:val="Fuentedeprrafopredeter"/>
-    <w:link w:val="Sinespaciado"/>
+  <w:style w:type="character" w:customStyle="1" w:styleId="SansinterligneCar">
+    <w:name w:val="Sans interligne Car"/>
+    <w:basedOn w:val="Policepardfaut"/>
+    <w:link w:val="Sansinterligne"/>
     <w:uiPriority w:val="1"/>
     <w:rsid w:val="00381C81"/>
     <w:rPr>
@@ -17716,9 +18765,9 @@
       <w:lang w:eastAsia="es-ES"/>
     </w:rPr>
   </w:style>
-  <w:style w:type="paragraph" w:styleId="TtuloTDC">
+  <w:style w:type="paragraph" w:styleId="En-ttedetabledesmatires">
     <w:name w:val="TOC Heading"/>
-    <w:basedOn w:val="Ttulo1"/>
+    <w:basedOn w:val="Titre1"/>
     <w:next w:val="Normal"/>
     <w:uiPriority w:val="39"/>
     <w:unhideWhenUsed/>
@@ -17732,7 +18781,7 @@
       <w:lang w:eastAsia="es-ES"/>
     </w:rPr>
   </w:style>
-  <w:style w:type="paragraph" w:styleId="TDC1">
+  <w:style w:type="paragraph" w:styleId="TM1">
     <w:name w:val="toc 1"/>
     <w:basedOn w:val="Normal"/>
     <w:next w:val="Normal"/>
@@ -17744,7 +18793,7 @@
       <w:spacing w:after="100"/>
     </w:pPr>
   </w:style>
-  <w:style w:type="paragraph" w:styleId="TDC2">
+  <w:style w:type="paragraph" w:styleId="TM2">
     <w:name w:val="toc 2"/>
     <w:basedOn w:val="Normal"/>
     <w:next w:val="Normal"/>
@@ -17757,9 +18806,9 @@
       <w:ind w:left="220"/>
     </w:pPr>
   </w:style>
-  <w:style w:type="character" w:styleId="Hipervnculo">
+  <w:style w:type="character" w:styleId="Lienhypertexte">
     <w:name w:val="Hyperlink"/>
-    <w:basedOn w:val="Fuentedeprrafopredeter"/>
+    <w:basedOn w:val="Policepardfaut"/>
     <w:uiPriority w:val="99"/>
     <w:unhideWhenUsed/>
     <w:rsid w:val="007E0CB3"/>
@@ -17768,7 +18817,7 @@
       <w:u w:val="single"/>
     </w:rPr>
   </w:style>
-  <w:style w:type="paragraph" w:styleId="TDC3">
+  <w:style w:type="paragraph" w:styleId="TM3">
     <w:name w:val="toc 3"/>
     <w:basedOn w:val="Normal"/>
     <w:next w:val="Normal"/>
@@ -17781,9 +18830,9 @@
       <w:ind w:left="440"/>
     </w:pPr>
   </w:style>
-  <w:style w:type="character" w:styleId="Mencinsinresolver">
+  <w:style w:type="character" w:styleId="Mentionnonrsolue">
     <w:name w:val="Unresolved Mention"/>
-    <w:basedOn w:val="Fuentedeprrafopredeter"/>
+    <w:basedOn w:val="Policepardfaut"/>
     <w:uiPriority w:val="99"/>
     <w:semiHidden/>
     <w:unhideWhenUsed/>
@@ -17793,10 +18842,10 @@
       <w:shd w:val="clear" w:color="auto" w:fill="E1DFDD"/>
     </w:rPr>
   </w:style>
-  <w:style w:type="paragraph" w:styleId="Textodeglobo">
+  <w:style w:type="paragraph" w:styleId="Textedebulles">
     <w:name w:val="Balloon Text"/>
     <w:basedOn w:val="Normal"/>
-    <w:link w:val="TextodegloboCar"/>
+    <w:link w:val="TextedebullesCar"/>
     <w:uiPriority w:val="99"/>
     <w:semiHidden/>
     <w:unhideWhenUsed/>
@@ -17810,10 +18859,10 @@
       <w:szCs w:val="18"/>
     </w:rPr>
   </w:style>
-  <w:style w:type="character" w:customStyle="1" w:styleId="TextodegloboCar">
-    <w:name w:val="Texto de globo Car"/>
-    <w:basedOn w:val="Fuentedeprrafopredeter"/>
-    <w:link w:val="Textodeglobo"/>
+  <w:style w:type="character" w:customStyle="1" w:styleId="TextedebullesCar">
+    <w:name w:val="Texte de bulles Car"/>
+    <w:basedOn w:val="Policepardfaut"/>
+    <w:link w:val="Textedebulles"/>
     <w:uiPriority w:val="99"/>
     <w:semiHidden/>
     <w:rsid w:val="005E167B"/>
@@ -17823,10 +18872,10 @@
       <w:szCs w:val="18"/>
     </w:rPr>
   </w:style>
-  <w:style w:type="paragraph" w:styleId="Encabezado">
+  <w:style w:type="paragraph" w:styleId="En-tte">
     <w:name w:val="header"/>
     <w:basedOn w:val="Normal"/>
-    <w:link w:val="EncabezadoCar"/>
+    <w:link w:val="En-tteCar"/>
     <w:uiPriority w:val="99"/>
     <w:unhideWhenUsed/>
     <w:rsid w:val="007A7B9F"/>
@@ -17838,17 +18887,17 @@
       <w:spacing w:after="0" w:line="240" w:lineRule="auto"/>
     </w:pPr>
   </w:style>
-  <w:style w:type="character" w:customStyle="1" w:styleId="EncabezadoCar">
-    <w:name w:val="Encabezado Car"/>
-    <w:basedOn w:val="Fuentedeprrafopredeter"/>
-    <w:link w:val="Encabezado"/>
+  <w:style w:type="character" w:customStyle="1" w:styleId="En-tteCar">
+    <w:name w:val="En-tête Car"/>
+    <w:basedOn w:val="Policepardfaut"/>
+    <w:link w:val="En-tte"/>
     <w:uiPriority w:val="99"/>
     <w:rsid w:val="007A7B9F"/>
   </w:style>
-  <w:style w:type="paragraph" w:styleId="Piedepgina">
+  <w:style w:type="paragraph" w:styleId="Pieddepage">
     <w:name w:val="footer"/>
     <w:basedOn w:val="Normal"/>
-    <w:link w:val="PiedepginaCar"/>
+    <w:link w:val="PieddepageCar"/>
     <w:uiPriority w:val="99"/>
     <w:unhideWhenUsed/>
     <w:rsid w:val="007A7B9F"/>
@@ -17860,16 +18909,16 @@
       <w:spacing w:after="0" w:line="240" w:lineRule="auto"/>
     </w:pPr>
   </w:style>
-  <w:style w:type="character" w:customStyle="1" w:styleId="PiedepginaCar">
-    <w:name w:val="Pie de página Car"/>
-    <w:basedOn w:val="Fuentedeprrafopredeter"/>
-    <w:link w:val="Piedepgina"/>
+  <w:style w:type="character" w:customStyle="1" w:styleId="PieddepageCar">
+    <w:name w:val="Pied de page Car"/>
+    <w:basedOn w:val="Policepardfaut"/>
+    <w:link w:val="Pieddepage"/>
     <w:uiPriority w:val="99"/>
     <w:rsid w:val="007A7B9F"/>
   </w:style>
-  <w:style w:type="character" w:styleId="Hipervnculovisitado">
+  <w:style w:type="character" w:styleId="Lienhypertextesuivivisit">
     <w:name w:val="FollowedHyperlink"/>
-    <w:basedOn w:val="Fuentedeprrafopredeter"/>
+    <w:basedOn w:val="Policepardfaut"/>
     <w:uiPriority w:val="99"/>
     <w:semiHidden/>
     <w:unhideWhenUsed/>
@@ -17879,7 +18928,7 @@
       <w:u w:val="single"/>
     </w:rPr>
   </w:style>
-  <w:style w:type="paragraph" w:styleId="Prrafodelista">
+  <w:style w:type="paragraph" w:styleId="Paragraphedeliste">
     <w:name w:val="List Paragraph"/>
     <w:basedOn w:val="Normal"/>
     <w:uiPriority w:val="34"/>
@@ -17890,9 +18939,9 @@
       <w:contextualSpacing/>
     </w:pPr>
   </w:style>
-  <w:style w:type="table" w:styleId="Tablaconcuadrcula">
+  <w:style w:type="table" w:styleId="Grilledutableau">
     <w:name w:val="Table Grid"/>
-    <w:basedOn w:val="Tablanormal"/>
+    <w:basedOn w:val="TableauNormal"/>
     <w:uiPriority w:val="39"/>
     <w:rsid w:val="00B4132A"/>
     <w:pPr>
@@ -17909,9 +18958,9 @@
       </w:tblBorders>
     </w:tblPr>
   </w:style>
-  <w:style w:type="table" w:styleId="Tablanormal3">
+  <w:style w:type="table" w:styleId="Tableausimple3">
     <w:name w:val="Plain Table 3"/>
-    <w:basedOn w:val="Tablanormal"/>
+    <w:basedOn w:val="TableauNormal"/>
     <w:uiPriority w:val="43"/>
     <w:rsid w:val="00B4132A"/>
     <w:pPr>
@@ -18002,11 +19051,60 @@
       </w:tcPr>
     </w:tblStylePr>
   </w:style>
+  <w:style w:type="table" w:styleId="Tableausimple4">
+    <w:name w:val="Plain Table 4"/>
+    <w:basedOn w:val="TableauNormal"/>
+    <w:uiPriority w:val="44"/>
+    <w:rsid w:val="004E5FE2"/>
+    <w:pPr>
+      <w:spacing w:after="0" w:line="240" w:lineRule="auto"/>
+    </w:pPr>
+    <w:tblPr>
+      <w:tblStyleRowBandSize w:val="1"/>
+      <w:tblStyleColBandSize w:val="1"/>
+    </w:tblPr>
+    <w:tblStylePr w:type="firstRow">
+      <w:rPr>
+        <w:b/>
+        <w:bCs/>
+      </w:rPr>
+    </w:tblStylePr>
+    <w:tblStylePr w:type="lastRow">
+      <w:rPr>
+        <w:b/>
+        <w:bCs/>
+      </w:rPr>
+    </w:tblStylePr>
+    <w:tblStylePr w:type="firstCol">
+      <w:rPr>
+        <w:b/>
+        <w:bCs/>
+      </w:rPr>
+    </w:tblStylePr>
+    <w:tblStylePr w:type="lastCol">
+      <w:rPr>
+        <w:b/>
+        <w:bCs/>
+      </w:rPr>
+    </w:tblStylePr>
+    <w:tblStylePr w:type="band1Vert">
+      <w:tblPr/>
+      <w:tcPr>
+        <w:shd w:val="clear" w:color="auto" w:fill="F2F2F2" w:themeFill="background1" w:themeFillShade="F2"/>
+      </w:tcPr>
+    </w:tblStylePr>
+    <w:tblStylePr w:type="band1Horz">
+      <w:tblPr/>
+      <w:tcPr>
+        <w:shd w:val="clear" w:color="auto" w:fill="F2F2F2" w:themeFill="background1" w:themeFillShade="F2"/>
+      </w:tcPr>
+    </w:tblStylePr>
+  </w:style>
 </w:styles>
 </file>
 
 <file path=word/glossary/document.xml><?xml version="1.0" encoding="utf-8"?>
-<w:glossaryDocument xmlns:wpc="http://schemas.microsoft.com/office/word/2010/wordprocessingCanvas" xmlns:cx="http://schemas.microsoft.com/office/drawing/2014/chartex" xmlns:cx1="http://schemas.microsoft.com/office/drawing/2015/9/8/chartex" xmlns:cx2="http://schemas.microsoft.com/office/drawing/2015/10/21/chartex" xmlns:cx3="http://schemas.microsoft.com/office/drawing/2016/5/9/chartex" xmlns:cx4="http://schemas.microsoft.com/office/drawing/2016/5/10/chartex" xmlns:cx5="http://schemas.microsoft.com/office/drawing/2016/5/11/chartex" xmlns:cx6="http://schemas.microsoft.com/office/drawing/2016/5/12/chartex" xmlns:cx7="http://schemas.microsoft.com/office/drawing/2016/5/13/chartex" xmlns:cx8="http://schemas.microsoft.com/office/drawing/2016/5/14/chartex" xmlns:mc="http://schemas.openxmlformats.org/markup-compatibility/2006" xmlns:aink="http://schemas.microsoft.com/office/drawing/2016/ink" xmlns:am3d="http://schemas.microsoft.com/office/drawing/2017/model3d" xmlns:o="urn:schemas-microsoft-com:office:office" xmlns:r="http://schemas.openxmlformats.org/officeDocument/2006/relationships" xmlns:m="http://schemas.openxmlformats.org/officeDocument/2006/math" xmlns:v="urn:schemas-microsoft-com:vml" xmlns:wp14="http://schemas.microsoft.com/office/word/2010/wordprocessingDrawing" xmlns:wp="http://schemas.openxmlformats.org/drawingml/2006/wordprocessingDrawing" xmlns:w10="urn:schemas-microsoft-com:office:word" xmlns:w="http://schemas.openxmlformats.org/wordprocessingml/2006/main" xmlns:w14="http://schemas.microsoft.com/office/word/2010/wordml" xmlns:w15="http://schemas.microsoft.com/office/word/2012/wordml" xmlns:w16cex="http://schemas.microsoft.com/office/word/2018/wordml/cex" xmlns:w16cid="http://schemas.microsoft.com/office/word/2016/wordml/cid" xmlns:w16="http://schemas.microsoft.com/office/word/2018/wordml" xmlns:w16se="http://schemas.microsoft.com/office/word/2015/wordml/symex" xmlns:wpg="http://schemas.microsoft.com/office/word/2010/wordprocessingGroup" xmlns:wpi="http://schemas.microsoft.com/office/word/2010/wordprocessingInk" xmlns:wne="http://schemas.microsoft.com/office/word/2006/wordml" xmlns:wps="http://schemas.microsoft.com/office/word/2010/wordprocessingShape" mc:Ignorable="w14 w15 w16se w16cid w16 w16cex wp14">
+<w:glossaryDocument xmlns:wpc="http://schemas.microsoft.com/office/word/2010/wordprocessingCanvas" xmlns:cx="http://schemas.microsoft.com/office/drawing/2014/chartex" xmlns:cx1="http://schemas.microsoft.com/office/drawing/2015/9/8/chartex" xmlns:cx2="http://schemas.microsoft.com/office/drawing/2015/10/21/chartex" xmlns:cx3="http://schemas.microsoft.com/office/drawing/2016/5/9/chartex" xmlns:cx4="http://schemas.microsoft.com/office/drawing/2016/5/10/chartex" xmlns:cx5="http://schemas.microsoft.com/office/drawing/2016/5/11/chartex" xmlns:cx6="http://schemas.microsoft.com/office/drawing/2016/5/12/chartex" xmlns:cx7="http://schemas.microsoft.com/office/drawing/2016/5/13/chartex" xmlns:cx8="http://schemas.microsoft.com/office/drawing/2016/5/14/chartex" xmlns:mc="http://schemas.openxmlformats.org/markup-compatibility/2006" xmlns:aink="http://schemas.microsoft.com/office/drawing/2016/ink" xmlns:am3d="http://schemas.microsoft.com/office/drawing/2017/model3d" xmlns:o="urn:schemas-microsoft-com:office:office" xmlns:r="http://schemas.openxmlformats.org/officeDocument/2006/relationships" xmlns:m="http://schemas.openxmlformats.org/officeDocument/2006/math" xmlns:v="urn:schemas-microsoft-com:vml" xmlns:wp14="http://schemas.microsoft.com/office/word/2010/wordprocessingDrawing" xmlns:wp="http://schemas.openxmlformats.org/drawingml/2006/wordprocessingDrawing" xmlns:w10="urn:schemas-microsoft-com:office:word" xmlns:w="http://schemas.openxmlformats.org/wordprocessingml/2006/main" xmlns:w14="http://schemas.microsoft.com/office/word/2010/wordml" xmlns:w15="http://schemas.microsoft.com/office/word/2012/wordml" xmlns:w16cid="http://schemas.microsoft.com/office/word/2016/wordml/cid" xmlns:w16se="http://schemas.microsoft.com/office/word/2015/wordml/symex" xmlns:wpg="http://schemas.microsoft.com/office/word/2010/wordprocessingGroup" xmlns:wpi="http://schemas.microsoft.com/office/word/2010/wordprocessingInk" xmlns:wne="http://schemas.microsoft.com/office/word/2006/wordml" xmlns:wps="http://schemas.microsoft.com/office/word/2010/wordprocessingShape" mc:Ignorable="w14 w15 w16se w16cid wp14">
   <w:docParts>
     <w:docPart>
       <w:docPartPr>
@@ -18077,7 +19175,7 @@
 </file>
 
 <file path=word/glossary/fontTable.xml><?xml version="1.0" encoding="utf-8"?>
-<w:fonts xmlns:mc="http://schemas.openxmlformats.org/markup-compatibility/2006" xmlns:r="http://schemas.openxmlformats.org/officeDocument/2006/relationships" xmlns:w="http://schemas.openxmlformats.org/wordprocessingml/2006/main" xmlns:w14="http://schemas.microsoft.com/office/word/2010/wordml" xmlns:w15="http://schemas.microsoft.com/office/word/2012/wordml" xmlns:w16cex="http://schemas.microsoft.com/office/word/2018/wordml/cex" xmlns:w16cid="http://schemas.microsoft.com/office/word/2016/wordml/cid" xmlns:w16="http://schemas.microsoft.com/office/word/2018/wordml" xmlns:w16se="http://schemas.microsoft.com/office/word/2015/wordml/symex" mc:Ignorable="w14 w15 w16se w16cid w16 w16cex">
+<w:fonts xmlns:mc="http://schemas.openxmlformats.org/markup-compatibility/2006" xmlns:r="http://schemas.openxmlformats.org/officeDocument/2006/relationships" xmlns:w="http://schemas.openxmlformats.org/wordprocessingml/2006/main" xmlns:w14="http://schemas.microsoft.com/office/word/2010/wordml" xmlns:w15="http://schemas.microsoft.com/office/word/2012/wordml" xmlns:w16cid="http://schemas.microsoft.com/office/word/2016/wordml/cid" xmlns:w16se="http://schemas.microsoft.com/office/word/2015/wordml/symex" mc:Ignorable="w14 w15 w16se w16cid">
   <w:font w:name="Symbol">
     <w:panose1 w:val="05050102010706020507"/>
     <w:charset w:val="02"/>
@@ -18111,14 +19209,14 @@
     <w:charset w:val="00"/>
     <w:family w:val="swiss"/>
     <w:pitch w:val="variable"/>
-    <w:sig w:usb0="E4002EFF" w:usb1="C000247B" w:usb2="00000009" w:usb3="00000000" w:csb0="000001FF" w:csb1="00000000"/>
+    <w:sig w:usb0="E0002AFF" w:usb1="C000247B" w:usb2="00000009" w:usb3="00000000" w:csb0="000001FF" w:csb1="00000000"/>
   </w:font>
   <w:font w:name="Calibri Light">
     <w:panose1 w:val="020F0302020204030204"/>
     <w:charset w:val="00"/>
     <w:family w:val="swiss"/>
     <w:pitch w:val="variable"/>
-    <w:sig w:usb0="E4002EFF" w:usb1="C000247B" w:usb2="00000009" w:usb3="00000000" w:csb0="000001FF" w:csb1="00000000"/>
+    <w:sig w:usb0="E0002AFF" w:usb1="C000247B" w:usb2="00000009" w:usb3="00000000" w:csb0="000001FF" w:csb1="00000000"/>
   </w:font>
   <w:font w:name="Segoe UI">
     <w:panose1 w:val="020B0502040204020203"/>
@@ -18131,7 +19229,7 @@
 </file>
 
 <file path=word/glossary/settings.xml><?xml version="1.0" encoding="utf-8"?>
-<w:settings xmlns:mc="http://schemas.openxmlformats.org/markup-compatibility/2006" xmlns:o="urn:schemas-microsoft-com:office:office" xmlns:r="http://schemas.openxmlformats.org/officeDocument/2006/relationships" xmlns:m="http://schemas.openxmlformats.org/officeDocument/2006/math" xmlns:v="urn:schemas-microsoft-com:vml" xmlns:w10="urn:schemas-microsoft-com:office:word" xmlns:w="http://schemas.openxmlformats.org/wordprocessingml/2006/main" xmlns:w14="http://schemas.microsoft.com/office/word/2010/wordml" xmlns:w15="http://schemas.microsoft.com/office/word/2012/wordml" xmlns:w16cex="http://schemas.microsoft.com/office/word/2018/wordml/cex" xmlns:w16cid="http://schemas.microsoft.com/office/word/2016/wordml/cid" xmlns:w16="http://schemas.microsoft.com/office/word/2018/wordml" xmlns:w16se="http://schemas.microsoft.com/office/word/2015/wordml/symex" xmlns:sl="http://schemas.openxmlformats.org/schemaLibrary/2006/main" mc:Ignorable="w14 w15 w16se w16cid w16 w16cex">
+<w:settings xmlns:mc="http://schemas.openxmlformats.org/markup-compatibility/2006" xmlns:o="urn:schemas-microsoft-com:office:office" xmlns:r="http://schemas.openxmlformats.org/officeDocument/2006/relationships" xmlns:m="http://schemas.openxmlformats.org/officeDocument/2006/math" xmlns:v="urn:schemas-microsoft-com:vml" xmlns:w10="urn:schemas-microsoft-com:office:word" xmlns:w="http://schemas.openxmlformats.org/wordprocessingml/2006/main" xmlns:w14="http://schemas.microsoft.com/office/word/2010/wordml" xmlns:w15="http://schemas.microsoft.com/office/word/2012/wordml" xmlns:w16cid="http://schemas.microsoft.com/office/word/2016/wordml/cid" xmlns:w16se="http://schemas.microsoft.com/office/word/2015/wordml/symex" xmlns:sl="http://schemas.openxmlformats.org/schemaLibrary/2006/main" mc:Ignorable="w14 w15 w16se w16cid">
   <w:view w:val="normal"/>
   <w:defaultTabStop w:val="708"/>
   <w:hyphenationZone w:val="425"/>
@@ -18157,6 +19255,7 @@
     <w:rsid w:val="00A46F8A"/>
     <w:rsid w:val="00B0137E"/>
     <w:rsid w:val="00BA6CCA"/>
+    <w:rsid w:val="00BB2E10"/>
     <w:rsid w:val="00C04EB1"/>
     <w:rsid w:val="00D712F0"/>
   </w:rsids>
@@ -18182,7 +19281,7 @@
 </file>
 
 <file path=word/glossary/styles.xml><?xml version="1.0" encoding="utf-8"?>
-<w:styles xmlns:mc="http://schemas.openxmlformats.org/markup-compatibility/2006" xmlns:r="http://schemas.openxmlformats.org/officeDocument/2006/relationships" xmlns:w="http://schemas.openxmlformats.org/wordprocessingml/2006/main" xmlns:w14="http://schemas.microsoft.com/office/word/2010/wordml" xmlns:w15="http://schemas.microsoft.com/office/word/2012/wordml" xmlns:w16cex="http://schemas.microsoft.com/office/word/2018/wordml/cex" xmlns:w16cid="http://schemas.microsoft.com/office/word/2016/wordml/cid" xmlns:w16="http://schemas.microsoft.com/office/word/2018/wordml" xmlns:w16se="http://schemas.microsoft.com/office/word/2015/wordml/symex" mc:Ignorable="w14 w15 w16se w16cid w16 w16cex">
+<w:styles xmlns:mc="http://schemas.openxmlformats.org/markup-compatibility/2006" xmlns:r="http://schemas.openxmlformats.org/officeDocument/2006/relationships" xmlns:w="http://schemas.openxmlformats.org/wordprocessingml/2006/main" xmlns:w14="http://schemas.microsoft.com/office/word/2010/wordml" xmlns:w15="http://schemas.microsoft.com/office/word/2012/wordml" xmlns:w16cid="http://schemas.microsoft.com/office/word/2016/wordml/cid" xmlns:w16se="http://schemas.microsoft.com/office/word/2015/wordml/symex" mc:Ignorable="w14 w15 w16se w16cid">
   <w:docDefaults>
     <w:rPrDefault>
       <w:rPr>
@@ -18198,7 +19297,7 @@
       </w:pPr>
     </w:pPrDefault>
   </w:docDefaults>
-  <w:latentStyles w:defLockedState="0" w:defUIPriority="99" w:defSemiHidden="0" w:defUnhideWhenUsed="0" w:defQFormat="0" w:count="376">
+  <w:latentStyles w:defLockedState="0" w:defUIPriority="99" w:defSemiHidden="0" w:defUnhideWhenUsed="0" w:defQFormat="0" w:count="375">
     <w:lsdException w:name="Normal" w:uiPriority="0" w:qFormat="1"/>
     <w:lsdException w:name="heading 1" w:uiPriority="9" w:qFormat="1"/>
     <w:lsdException w:name="heading 2" w:semiHidden="1" w:uiPriority="9" w:unhideWhenUsed="1" w:qFormat="1"/>
@@ -18574,19 +19673,18 @@
     <w:lsdException w:name="Smart Hyperlink" w:semiHidden="1" w:unhideWhenUsed="1"/>
     <w:lsdException w:name="Hashtag" w:semiHidden="1" w:unhideWhenUsed="1"/>
     <w:lsdException w:name="Unresolved Mention" w:semiHidden="1" w:unhideWhenUsed="1"/>
-    <w:lsdException w:name="Smart Link" w:semiHidden="1" w:unhideWhenUsed="1"/>
   </w:latentStyles>
   <w:style w:type="paragraph" w:default="1" w:styleId="Normal">
     <w:name w:val="Normal"/>
     <w:qFormat/>
   </w:style>
-  <w:style w:type="character" w:default="1" w:styleId="Fuentedeprrafopredeter">
+  <w:style w:type="character" w:default="1" w:styleId="Policepardfaut">
     <w:name w:val="Default Paragraph Font"/>
     <w:uiPriority w:val="1"/>
     <w:semiHidden/>
     <w:unhideWhenUsed/>
   </w:style>
-  <w:style w:type="table" w:default="1" w:styleId="Tablanormal">
+  <w:style w:type="table" w:default="1" w:styleId="TableauNormal">
     <w:name w:val="Normal Table"/>
     <w:uiPriority w:val="99"/>
     <w:semiHidden/>
@@ -18601,7 +19699,7 @@
       </w:tblCellMar>
     </w:tblPr>
   </w:style>
-  <w:style w:type="numbering" w:default="1" w:styleId="Sinlista">
+  <w:style w:type="numbering" w:default="1" w:styleId="Aucuneliste">
     <w:name w:val="No List"/>
     <w:uiPriority w:val="99"/>
     <w:semiHidden/>
@@ -18619,7 +19717,7 @@
 </file>
 
 <file path=word/glossary/webSettings.xml><?xml version="1.0" encoding="utf-8"?>
-<w:webSettings xmlns:mc="http://schemas.openxmlformats.org/markup-compatibility/2006" xmlns:r="http://schemas.openxmlformats.org/officeDocument/2006/relationships" xmlns:w="http://schemas.openxmlformats.org/wordprocessingml/2006/main" xmlns:w14="http://schemas.microsoft.com/office/word/2010/wordml" xmlns:w15="http://schemas.microsoft.com/office/word/2012/wordml" xmlns:w16cex="http://schemas.microsoft.com/office/word/2018/wordml/cex" xmlns:w16cid="http://schemas.microsoft.com/office/word/2016/wordml/cid" xmlns:w16="http://schemas.microsoft.com/office/word/2018/wordml" xmlns:w16se="http://schemas.microsoft.com/office/word/2015/wordml/symex" mc:Ignorable="w14 w15 w16se w16cid w16 w16cex">
+<w:webSettings xmlns:mc="http://schemas.openxmlformats.org/markup-compatibility/2006" xmlns:r="http://schemas.openxmlformats.org/officeDocument/2006/relationships" xmlns:w="http://schemas.openxmlformats.org/wordprocessingml/2006/main" xmlns:w14="http://schemas.microsoft.com/office/word/2010/wordml" xmlns:w15="http://schemas.microsoft.com/office/word/2012/wordml" xmlns:w16cid="http://schemas.microsoft.com/office/word/2016/wordml/cid" xmlns:w16se="http://schemas.microsoft.com/office/word/2015/wordml/symex" mc:Ignorable="w14 w15 w16se w16cid">
   <w:optimizeForBrowser/>
   <w:allowPNG/>
 </w:webSettings>
@@ -18938,15 +20036,6 @@
 </file>
 
 <file path=customXml/item3.xml><?xml version="1.0" encoding="utf-8"?>
-<?mso-contentType ?>
-<FormTemplates xmlns="http://schemas.microsoft.com/sharepoint/v3/contenttype/forms">
-  <Display>DocumentLibraryForm</Display>
-  <Edit>DocumentLibraryForm</Edit>
-  <New>DocumentLibraryForm</New>
-</FormTemplates>
-</file>
-
-<file path=customXml/item4.xml><?xml version="1.0" encoding="utf-8"?>
 <ct:contentTypeSchema xmlns:ct="http://schemas.microsoft.com/office/2006/metadata/contentType" xmlns:ma="http://schemas.microsoft.com/office/2006/metadata/properties/metaAttributes" ct:_="" ma:_="" ma:contentTypeName="Document" ma:contentTypeID="0x010100AD2A9CA0373A5C498FBB5225A2DCFD2A" ma:contentTypeVersion="7" ma:contentTypeDescription="Create a new document." ma:contentTypeScope="" ma:versionID="4449646a993a8003b7fbe2d285b30659">
   <xsd:schema xmlns:xsd="http://www.w3.org/2001/XMLSchema" xmlns:xs="http://www.w3.org/2001/XMLSchema" xmlns:p="http://schemas.microsoft.com/office/2006/metadata/properties" xmlns:ns3="bca22547-c52c-4669-a4f9-1d12d45d84b1" targetNamespace="http://schemas.microsoft.com/office/2006/metadata/properties" ma:root="true" ma:fieldsID="82c2478062acb98fe62a34a44213b4fa" ns3:_="">
     <xsd:import namespace="bca22547-c52c-4669-a4f9-1d12d45d84b1"/>
@@ -19110,6 +20199,15 @@
 </ct:contentTypeSchema>
 </file>
 
+<file path=customXml/item4.xml><?xml version="1.0" encoding="utf-8"?>
+<?mso-contentType ?>
+<FormTemplates xmlns="http://schemas.microsoft.com/sharepoint/v3/contenttype/forms">
+  <Display>DocumentLibraryForm</Display>
+  <Edit>DocumentLibraryForm</Edit>
+  <New>DocumentLibraryForm</New>
+</FormTemplates>
+</file>
+
 <file path=customXml/item5.xml><?xml version="1.0" encoding="utf-8"?>
 <b:Sources xmlns:b="http://schemas.openxmlformats.org/officeDocument/2006/bibliography" xmlns="http://schemas.openxmlformats.org/officeDocument/2006/bibliography" SelectedStyle="\APASixthEditionOfficeOnline.xsl" StyleName="APA" Version="6"/>
 </file>
@@ -19125,21 +20223,20 @@
 <file path=customXml/itemProps2.xml><?xml version="1.0" encoding="utf-8"?>
 <ds:datastoreItem xmlns:ds="http://schemas.openxmlformats.org/officeDocument/2006/customXml" ds:itemID="{60859C3F-A706-4B1A-8258-1D3283761761}">
   <ds:schemaRefs>
+    <ds:schemaRef ds:uri="http://purl.org/dc/terms/"/>
     <ds:schemaRef ds:uri="http://schemas.microsoft.com/office/2006/metadata/properties"/>
+    <ds:schemaRef ds:uri="http://schemas.microsoft.com/office/2006/documentManagement/types"/>
+    <ds:schemaRef ds:uri="http://purl.org/dc/elements/1.1/"/>
+    <ds:schemaRef ds:uri="http://schemas.openxmlformats.org/package/2006/metadata/core-properties"/>
     <ds:schemaRef ds:uri="http://schemas.microsoft.com/office/infopath/2007/PartnerControls"/>
+    <ds:schemaRef ds:uri="bca22547-c52c-4669-a4f9-1d12d45d84b1"/>
+    <ds:schemaRef ds:uri="http://www.w3.org/XML/1998/namespace"/>
+    <ds:schemaRef ds:uri="http://purl.org/dc/dcmitype/"/>
   </ds:schemaRefs>
 </ds:datastoreItem>
 </file>
 
 <file path=customXml/itemProps3.xml><?xml version="1.0" encoding="utf-8"?>
-<ds:datastoreItem xmlns:ds="http://schemas.openxmlformats.org/officeDocument/2006/customXml" ds:itemID="{CD4E2B3D-1EC3-4BDD-B914-DF85BF5D76C6}">
-  <ds:schemaRefs>
-    <ds:schemaRef ds:uri="http://schemas.microsoft.com/sharepoint/v3/contenttype/forms"/>
-  </ds:schemaRefs>
-</ds:datastoreItem>
-</file>
-
-<file path=customXml/itemProps4.xml><?xml version="1.0" encoding="utf-8"?>
 <ds:datastoreItem xmlns:ds="http://schemas.openxmlformats.org/officeDocument/2006/customXml" ds:itemID="{AFA32ED7-3264-44DC-A236-946765B34F46}">
   <ds:schemaRefs>
     <ds:schemaRef ds:uri="http://schemas.microsoft.com/office/2006/metadata/contentType"/>
@@ -19157,8 +20254,16 @@
 </ds:datastoreItem>
 </file>
 
+<file path=customXml/itemProps4.xml><?xml version="1.0" encoding="utf-8"?>
+<ds:datastoreItem xmlns:ds="http://schemas.openxmlformats.org/officeDocument/2006/customXml" ds:itemID="{CD4E2B3D-1EC3-4BDD-B914-DF85BF5D76C6}">
+  <ds:schemaRefs>
+    <ds:schemaRef ds:uri="http://schemas.microsoft.com/sharepoint/v3/contenttype/forms"/>
+  </ds:schemaRefs>
+</ds:datastoreItem>
+</file>
+
 <file path=customXml/itemProps5.xml><?xml version="1.0" encoding="utf-8"?>
-<ds:datastoreItem xmlns:ds="http://schemas.openxmlformats.org/officeDocument/2006/customXml" ds:itemID="{72088F0D-8C4F-4437-BABC-55182567F348}">
+<ds:datastoreItem xmlns:ds="http://schemas.openxmlformats.org/officeDocument/2006/customXml" ds:itemID="{73CCDECE-94F6-46A6-8673-0B501370A1E0}">
   <ds:schemaRefs>
     <ds:schemaRef ds:uri="http://schemas.openxmlformats.org/officeDocument/2006/bibliography"/>
   </ds:schemaRefs>

--- a/Les Ferae.docx
+++ b/Les Ferae.docx
@@ -17077,11 +17077,161 @@
           <w:lang w:val="fr-FR"/>
         </w:rPr>
       </w:pPr>
+      <w:r>
+        <w:rPr>
+          <w:lang w:val="fr-FR"/>
+        </w:rPr>
+        <w:t>Quand un combat commence il est</w:t>
+      </w:r>
+      <w:r>
+        <w:rPr>
+          <w:lang w:val="fr-FR"/>
+        </w:rPr>
+        <w:t xml:space="preserve"> utile de qui agît en premier. Le temps en combat est toujours mesuré en tours. Au début de combat chaque personnage détermine son Initiative en lançant un dé unique et en ajoutant son modificateur d’Initiative.</w:t>
+      </w:r>
+    </w:p>
+    <w:p>
+      <w:pPr>
+        <w:rPr>
+          <w:lang w:val="fr-FR"/>
+        </w:rPr>
+      </w:pPr>
+      <w:r>
+        <w:rPr>
+          <w:lang w:val="fr-FR"/>
+        </w:rPr>
+        <w:t>Si votre personnage manie une arme il subit un malus à son Initiative tant qu’il a l’arme en main. Le seul moyen de se débarrasser de ce malus est de ranger ou lâcher son arme. La lâcher est une action reflexe, mais la ramasser est une action instantanée. Un personnage qui manie deux armes soustrait de son score d’Initiative le malus le plus important et le réduit encore d’un point.</w:t>
+      </w:r>
+    </w:p>
+    <w:p>
+      <w:pPr>
+        <w:pStyle w:val="Ttulo4"/>
+        <w:rPr>
+          <w:lang w:val="fr-FR"/>
+        </w:rPr>
+      </w:pPr>
+      <w:r>
+        <w:rPr>
+          <w:lang w:val="fr-FR"/>
+        </w:rPr>
+        <w:lastRenderedPageBreak/>
+        <w:t>Surprise</w:t>
+      </w:r>
+    </w:p>
+    <w:p>
+      <w:pPr>
+        <w:rPr>
+          <w:lang w:val="fr-FR"/>
+        </w:rPr>
+      </w:pPr>
+      <w:r>
+        <w:rPr>
+          <w:lang w:val="fr-FR"/>
+        </w:rPr>
+        <w:t>Les personnages qui ne réalisent pas qu’ils sont sur le point d’être attaqués peuvent faire un jet d’Astuce + Calme pour s’en apercevoir, contesté par la Dextérité + Furtivité de l’agresseur. Un personnage qui échoue ce jet ne peut pas prendre d’action ni utiliser sa Défense pendant le premier tour. Déterminer l’Initiative lors du deuxième tour à l’</w:t>
+      </w:r>
+      <w:r>
+        <w:rPr>
+          <w:lang w:val="fr-FR"/>
+        </w:rPr>
+        <w:t>accoutumée</w:t>
+      </w:r>
+      <w:r>
+        <w:rPr>
+          <w:lang w:val="fr-FR"/>
+        </w:rPr>
+        <w:t>.</w:t>
+      </w:r>
       <w:bookmarkStart w:id="64" w:name="_GoBack"/>
       <w:bookmarkEnd w:id="64"/>
     </w:p>
     <w:p>
       <w:pPr>
+        <w:pStyle w:val="Ttulo3"/>
+        <w:rPr>
+          <w:lang w:val="fr-FR"/>
+        </w:rPr>
+      </w:pPr>
+      <w:bookmarkStart w:id="65" w:name="_Toc37350837"/>
+      <w:r>
+        <w:rPr>
+          <w:lang w:val="fr-FR"/>
+        </w:rPr>
+        <w:t>Attaque</w:t>
+      </w:r>
+      <w:bookmarkEnd w:id="65"/>
+    </w:p>
+    <w:p>
+      <w:pPr>
+        <w:rPr>
+          <w:lang w:val="fr-FR"/>
+        </w:rPr>
+      </w:pPr>
+    </w:p>
+    <w:p>
+      <w:pPr>
+        <w:pStyle w:val="Ttulo3"/>
+        <w:rPr>
+          <w:lang w:val="fr-FR"/>
+        </w:rPr>
+      </w:pPr>
+      <w:bookmarkStart w:id="66" w:name="_Toc37350838"/>
+      <w:r>
+        <w:rPr>
+          <w:lang w:val="fr-FR"/>
+        </w:rPr>
+        <w:t>Défense</w:t>
+      </w:r>
+      <w:bookmarkEnd w:id="66"/>
+    </w:p>
+    <w:p>
+      <w:pPr>
+        <w:rPr>
+          <w:lang w:val="fr-FR"/>
+        </w:rPr>
+      </w:pPr>
+    </w:p>
+    <w:p>
+      <w:pPr>
+        <w:pStyle w:val="Ttulo3"/>
+        <w:rPr>
+          <w:lang w:val="fr-FR"/>
+        </w:rPr>
+      </w:pPr>
+      <w:bookmarkStart w:id="67" w:name="_Toc37350839"/>
+      <w:r>
+        <w:rPr>
+          <w:lang w:val="fr-FR"/>
+        </w:rPr>
+        <w:t>Esquive</w:t>
+      </w:r>
+      <w:bookmarkEnd w:id="67"/>
+    </w:p>
+    <w:p>
+      <w:pPr>
+        <w:rPr>
+          <w:lang w:val="fr-FR"/>
+        </w:rPr>
+      </w:pPr>
+    </w:p>
+    <w:p>
+      <w:pPr>
+        <w:pStyle w:val="Ttulo3"/>
+        <w:rPr>
+          <w:lang w:val="fr-FR"/>
+        </w:rPr>
+      </w:pPr>
+      <w:bookmarkStart w:id="68" w:name="_Toc37350840"/>
+      <w:r>
+        <w:rPr>
+          <w:lang w:val="fr-FR"/>
+        </w:rPr>
+        <w:t>Combat mains nues</w:t>
+      </w:r>
+      <w:bookmarkEnd w:id="68"/>
+    </w:p>
+    <w:p>
+      <w:pPr>
         <w:pStyle w:val="Ttulo4"/>
         <w:rPr>
           <w:lang w:val="fr-FR"/>
@@ -17091,100 +17241,15 @@
         <w:rPr>
           <w:lang w:val="fr-FR"/>
         </w:rPr>
-        <w:t>Surprise</w:t>
-      </w:r>
-    </w:p>
-    <w:p>
-      <w:pPr>
-        <w:rPr>
-          <w:lang w:val="fr-FR"/>
-        </w:rPr>
-      </w:pPr>
-    </w:p>
-    <w:p>
-      <w:pPr>
-        <w:pStyle w:val="Ttulo3"/>
-        <w:rPr>
-          <w:lang w:val="fr-FR"/>
-        </w:rPr>
-      </w:pPr>
-      <w:bookmarkStart w:id="65" w:name="_Toc37350837"/>
-      <w:r>
-        <w:rPr>
-          <w:lang w:val="fr-FR"/>
-        </w:rPr>
-        <w:t>Attaque</w:t>
-      </w:r>
-      <w:bookmarkEnd w:id="65"/>
-    </w:p>
-    <w:p>
-      <w:pPr>
-        <w:rPr>
-          <w:lang w:val="fr-FR"/>
-        </w:rPr>
-      </w:pPr>
-    </w:p>
-    <w:p>
-      <w:pPr>
-        <w:pStyle w:val="Ttulo3"/>
-        <w:rPr>
-          <w:lang w:val="fr-FR"/>
-        </w:rPr>
-      </w:pPr>
-      <w:bookmarkStart w:id="66" w:name="_Toc37350838"/>
-      <w:r>
-        <w:rPr>
-          <w:lang w:val="fr-FR"/>
-        </w:rPr>
-        <w:t>Défense</w:t>
-      </w:r>
-      <w:bookmarkEnd w:id="66"/>
-    </w:p>
-    <w:p>
-      <w:pPr>
-        <w:rPr>
-          <w:lang w:val="fr-FR"/>
-        </w:rPr>
-      </w:pPr>
-    </w:p>
-    <w:p>
-      <w:pPr>
-        <w:pStyle w:val="Ttulo3"/>
-        <w:rPr>
-          <w:lang w:val="fr-FR"/>
-        </w:rPr>
-      </w:pPr>
-      <w:bookmarkStart w:id="67" w:name="_Toc37350839"/>
-      <w:r>
-        <w:rPr>
-          <w:lang w:val="fr-FR"/>
-        </w:rPr>
-        <w:t>Esquive</w:t>
-      </w:r>
-      <w:bookmarkEnd w:id="67"/>
-    </w:p>
-    <w:p>
-      <w:pPr>
-        <w:rPr>
-          <w:lang w:val="fr-FR"/>
-        </w:rPr>
-      </w:pPr>
-    </w:p>
-    <w:p>
-      <w:pPr>
-        <w:pStyle w:val="Ttulo3"/>
-        <w:rPr>
-          <w:lang w:val="fr-FR"/>
-        </w:rPr>
-      </w:pPr>
-      <w:bookmarkStart w:id="68" w:name="_Toc37350840"/>
-      <w:r>
-        <w:rPr>
-          <w:lang w:val="fr-FR"/>
-        </w:rPr>
-        <w:t>Combat mains nues</w:t>
-      </w:r>
-      <w:bookmarkEnd w:id="68"/>
+        <w:t>Morsure</w:t>
+      </w:r>
+    </w:p>
+    <w:p>
+      <w:pPr>
+        <w:rPr>
+          <w:lang w:val="fr-FR"/>
+        </w:rPr>
+      </w:pPr>
     </w:p>
     <w:p>
       <w:pPr>
@@ -17197,28 +17262,6 @@
         <w:rPr>
           <w:lang w:val="fr-FR"/>
         </w:rPr>
-        <w:t>Morsure</w:t>
-      </w:r>
-    </w:p>
-    <w:p>
-      <w:pPr>
-        <w:rPr>
-          <w:lang w:val="fr-FR"/>
-        </w:rPr>
-      </w:pPr>
-    </w:p>
-    <w:p>
-      <w:pPr>
-        <w:pStyle w:val="Ttulo4"/>
-        <w:rPr>
-          <w:lang w:val="fr-FR"/>
-        </w:rPr>
-      </w:pPr>
-      <w:r>
-        <w:rPr>
-          <w:lang w:val="fr-FR"/>
-        </w:rPr>
-        <w:lastRenderedPageBreak/>
         <w:t>Prise</w:t>
       </w:r>
     </w:p>
@@ -22638,7 +22681,7 @@
 </file>
 
 <file path=customXml/itemProps5.xml><?xml version="1.0" encoding="utf-8"?>
-<ds:datastoreItem xmlns:ds="http://schemas.openxmlformats.org/officeDocument/2006/customXml" ds:itemID="{E1309EF2-2B35-4437-BDC1-DD8B38E52CCC}">
+<ds:datastoreItem xmlns:ds="http://schemas.openxmlformats.org/officeDocument/2006/customXml" ds:itemID="{C8291112-8D12-4EC4-B8BA-F38E63255241}">
   <ds:schemaRefs>
     <ds:schemaRef ds:uri="http://schemas.openxmlformats.org/officeDocument/2006/bibliography"/>
   </ds:schemaRefs>

--- a/Les Ferae.docx
+++ b/Les Ferae.docx
@@ -9095,23 +9095,7 @@
                 <w:noProof/>
                 <w:lang w:val="fr-FR"/>
               </w:rPr>
-              <w:t>Cette his</w:t>
-            </w:r>
-            <w:r>
-              <w:rPr>
-                <w:rStyle w:val="Hipervnculo"/>
-                <w:noProof/>
-                <w:lang w:val="fr-FR"/>
-              </w:rPr>
-              <w:t>t</w:t>
-            </w:r>
-            <w:r>
-              <w:rPr>
-                <w:rStyle w:val="Hipervnculo"/>
-                <w:noProof/>
-                <w:lang w:val="fr-FR"/>
-              </w:rPr>
-              <w:t>oire est vraie</w:t>
+              <w:t>Cette histoire est vraie</w:t>
             </w:r>
             <w:r>
               <w:rPr>
@@ -9309,7 +9293,6 @@
         </w:rPr>
       </w:pPr>
       <w:bookmarkStart w:id="3" w:name="_Toc37350778"/>
-      <w:proofErr w:type="spellStart"/>
       <w:r>
         <w:rPr>
           <w:lang w:val="fr-FR"/>
@@ -9317,7 +9300,6 @@
         <w:t>Ajaba</w:t>
       </w:r>
       <w:bookmarkEnd w:id="3"/>
-      <w:proofErr w:type="spellEnd"/>
     </w:p>
     <w:p>
       <w:pPr>
@@ -9334,7 +9316,6 @@
         </w:rPr>
       </w:pPr>
       <w:bookmarkStart w:id="4" w:name="_Toc37350779"/>
-      <w:proofErr w:type="spellStart"/>
       <w:r>
         <w:rPr>
           <w:lang w:val="fr-FR"/>
@@ -9342,7 +9323,6 @@
         <w:t>Ananasi</w:t>
       </w:r>
       <w:bookmarkEnd w:id="4"/>
-      <w:proofErr w:type="spellEnd"/>
     </w:p>
     <w:p>
       <w:pPr>
@@ -9388,14 +9368,12 @@
           <w:lang w:val="fr-FR"/>
         </w:rPr>
       </w:pPr>
-      <w:proofErr w:type="spellStart"/>
       <w:r>
         <w:rPr>
           <w:lang w:val="fr-FR"/>
         </w:rPr>
         <w:t>Bagheera</w:t>
       </w:r>
-      <w:proofErr w:type="spellEnd"/>
     </w:p>
     <w:p>
       <w:pPr>
@@ -9423,14 +9401,12 @@
           <w:lang w:val="fr-FR"/>
         </w:rPr>
       </w:pPr>
-      <w:proofErr w:type="spellStart"/>
       <w:r>
         <w:rPr>
           <w:lang w:val="fr-FR"/>
         </w:rPr>
         <w:t>Balam</w:t>
       </w:r>
-      <w:proofErr w:type="spellEnd"/>
     </w:p>
     <w:p>
       <w:pPr>
@@ -9452,40 +9428,24 @@
           <w:lang w:val="fr-FR"/>
         </w:rPr>
       </w:pPr>
-      <w:proofErr w:type="spellStart"/>
       <w:r>
         <w:rPr>
           <w:lang w:val="fr-FR"/>
         </w:rPr>
         <w:t>Bubasti</w:t>
       </w:r>
-      <w:proofErr w:type="spellEnd"/>
-    </w:p>
-    <w:p>
-      <w:pPr>
-        <w:rPr>
-          <w:lang w:val="fr-FR"/>
-        </w:rPr>
-      </w:pPr>
-      <w:r>
-        <w:rPr>
-          <w:lang w:val="fr-FR"/>
-        </w:rPr>
-        <w:t xml:space="preserve">Chat de </w:t>
-      </w:r>
-      <w:proofErr w:type="spellStart"/>
-      <w:r>
-        <w:rPr>
-          <w:lang w:val="fr-FR"/>
-        </w:rPr>
-        <w:t>Kyphur</w:t>
-      </w:r>
-      <w:proofErr w:type="spellEnd"/>
-      <w:r>
-        <w:rPr>
-          <w:lang w:val="fr-FR"/>
-        </w:rPr>
-        <w:t>-garou</w:t>
+    </w:p>
+    <w:p>
+      <w:pPr>
+        <w:rPr>
+          <w:lang w:val="fr-FR"/>
+        </w:rPr>
+      </w:pPr>
+      <w:r>
+        <w:rPr>
+          <w:lang w:val="fr-FR"/>
+        </w:rPr>
+        <w:t>Chat de Kyphur-garou</w:t>
       </w:r>
     </w:p>
     <w:p>
@@ -9495,14 +9455,12 @@
           <w:lang w:val="fr-FR"/>
         </w:rPr>
       </w:pPr>
-      <w:proofErr w:type="spellStart"/>
       <w:r>
         <w:rPr>
           <w:lang w:val="fr-FR"/>
         </w:rPr>
         <w:t>Ceilican</w:t>
       </w:r>
-      <w:proofErr w:type="spellEnd"/>
     </w:p>
     <w:p>
       <w:pPr>
@@ -9551,14 +9509,12 @@
           <w:lang w:val="fr-FR"/>
         </w:rPr>
       </w:pPr>
-      <w:proofErr w:type="spellStart"/>
       <w:r>
         <w:rPr>
           <w:lang w:val="fr-FR"/>
         </w:rPr>
         <w:t>Pumonca</w:t>
       </w:r>
-      <w:proofErr w:type="spellEnd"/>
     </w:p>
     <w:p>
       <w:pPr>
@@ -9580,14 +9536,12 @@
           <w:lang w:val="fr-FR"/>
         </w:rPr>
       </w:pPr>
-      <w:proofErr w:type="spellStart"/>
       <w:r>
         <w:rPr>
           <w:lang w:val="fr-FR"/>
         </w:rPr>
         <w:t>Qualmi</w:t>
       </w:r>
-      <w:proofErr w:type="spellEnd"/>
     </w:p>
     <w:p>
       <w:pPr>
@@ -9636,14 +9590,12 @@
           <w:lang w:val="fr-FR"/>
         </w:rPr>
       </w:pPr>
-      <w:proofErr w:type="spellStart"/>
       <w:r>
         <w:rPr>
           <w:lang w:val="fr-FR"/>
         </w:rPr>
         <w:t>Swara</w:t>
       </w:r>
-      <w:proofErr w:type="spellEnd"/>
     </w:p>
     <w:p>
       <w:pPr>
@@ -9666,7 +9618,6 @@
         </w:rPr>
       </w:pPr>
       <w:bookmarkStart w:id="6" w:name="_Toc37350781"/>
-      <w:proofErr w:type="spellStart"/>
       <w:r>
         <w:rPr>
           <w:lang w:val="fr-FR"/>
@@ -9674,7 +9625,6 @@
         <w:t>Camazotz</w:t>
       </w:r>
       <w:bookmarkEnd w:id="6"/>
-      <w:proofErr w:type="spellEnd"/>
     </w:p>
     <w:p>
       <w:pPr>
@@ -9714,7 +9664,6 @@
         </w:rPr>
       </w:pPr>
       <w:bookmarkStart w:id="8" w:name="_Toc37350783"/>
-      <w:proofErr w:type="spellStart"/>
       <w:r>
         <w:rPr>
           <w:lang w:val="fr-FR"/>
@@ -9722,7 +9671,6 @@
         <w:t>Gurahl</w:t>
       </w:r>
       <w:bookmarkEnd w:id="8"/>
-      <w:proofErr w:type="spellEnd"/>
     </w:p>
     <w:p>
       <w:pPr>
@@ -9762,7 +9710,6 @@
         </w:rPr>
       </w:pPr>
       <w:bookmarkStart w:id="10" w:name="_Toc37350785"/>
-      <w:proofErr w:type="spellStart"/>
       <w:r>
         <w:rPr>
           <w:lang w:val="fr-FR"/>
@@ -9770,7 +9717,6 @@
         <w:t>Mokolé</w:t>
       </w:r>
       <w:bookmarkEnd w:id="10"/>
-      <w:proofErr w:type="spellEnd"/>
     </w:p>
     <w:p>
       <w:pPr>
@@ -9810,7 +9756,6 @@
         </w:rPr>
       </w:pPr>
       <w:bookmarkStart w:id="12" w:name="_Toc37350787"/>
-      <w:proofErr w:type="spellStart"/>
       <w:r>
         <w:rPr>
           <w:lang w:val="fr-FR"/>
@@ -9818,7 +9763,6 @@
         <w:t>Nuwisha</w:t>
       </w:r>
       <w:bookmarkEnd w:id="12"/>
-      <w:proofErr w:type="spellEnd"/>
     </w:p>
     <w:p>
       <w:pPr>
@@ -9835,7 +9779,6 @@
         </w:rPr>
       </w:pPr>
       <w:bookmarkStart w:id="13" w:name="_Toc37350788"/>
-      <w:proofErr w:type="spellStart"/>
       <w:r>
         <w:rPr>
           <w:lang w:val="fr-FR"/>
@@ -9843,7 +9786,6 @@
         <w:t>Ratkin</w:t>
       </w:r>
       <w:bookmarkEnd w:id="13"/>
-      <w:proofErr w:type="spellEnd"/>
     </w:p>
     <w:p>
       <w:pPr>
@@ -9860,7 +9802,6 @@
         </w:rPr>
       </w:pPr>
       <w:bookmarkStart w:id="14" w:name="_Toc37350789"/>
-      <w:proofErr w:type="spellStart"/>
       <w:r>
         <w:rPr>
           <w:lang w:val="fr-FR"/>
@@ -9868,7 +9809,6 @@
         <w:t>Rokea</w:t>
       </w:r>
       <w:bookmarkEnd w:id="14"/>
-      <w:proofErr w:type="spellEnd"/>
     </w:p>
     <w:p>
       <w:pPr>
@@ -9885,7 +9825,6 @@
         </w:rPr>
       </w:pPr>
       <w:bookmarkStart w:id="15" w:name="_Toc37350790"/>
-      <w:proofErr w:type="spellStart"/>
       <w:r>
         <w:rPr>
           <w:lang w:val="fr-FR"/>
@@ -9893,7 +9832,6 @@
         <w:t>Uratha</w:t>
       </w:r>
       <w:bookmarkEnd w:id="15"/>
-      <w:proofErr w:type="spellEnd"/>
     </w:p>
     <w:p>
       <w:pPr>
@@ -9941,14 +9879,12 @@
           <w:lang w:val="fr-FR"/>
         </w:rPr>
       </w:pPr>
-      <w:proofErr w:type="spellStart"/>
       <w:r>
         <w:rPr>
           <w:lang w:val="fr-FR"/>
         </w:rPr>
         <w:t>Cahalithes</w:t>
       </w:r>
-      <w:proofErr w:type="spellEnd"/>
     </w:p>
     <w:p>
       <w:pPr>
@@ -9962,29 +9898,60 @@
         </w:rPr>
         <w:t xml:space="preserve">Les </w:t>
       </w:r>
-      <w:proofErr w:type="spellStart"/>
       <w:r>
         <w:rPr>
           <w:b/>
           <w:bCs/>
           <w:lang w:val="fr-FR"/>
         </w:rPr>
-        <w:t>Cahalithes</w:t>
-      </w:r>
-      <w:proofErr w:type="spellEnd"/>
+        <w:t xml:space="preserve">Cahalithes </w:t>
+      </w:r>
+      <w:r>
+        <w:rPr>
+          <w:lang w:val="fr-FR"/>
+        </w:rPr>
+        <w:t>sont des conteur, gardien du savoir, prophète. Leurs Compétences d’Auspice sont Artisanats, Expression et Persuasion. Leur Renommée est Gloire.</w:t>
+      </w:r>
+    </w:p>
+    <w:p>
+      <w:pPr>
+        <w:pStyle w:val="Ttulo4"/>
+        <w:rPr>
+          <w:lang w:val="fr-FR"/>
+        </w:rPr>
+      </w:pPr>
+      <w:r>
+        <w:rPr>
+          <w:lang w:val="fr-FR"/>
+        </w:rPr>
+        <w:t>Elodothes</w:t>
+      </w:r>
+    </w:p>
+    <w:p>
+      <w:pPr>
+        <w:rPr>
+          <w:lang w:val="fr-FR"/>
+        </w:rPr>
+      </w:pPr>
+      <w:r>
+        <w:rPr>
+          <w:lang w:val="fr-FR"/>
+        </w:rPr>
+        <w:t xml:space="preserve">Les </w:t>
+      </w:r>
       <w:r>
         <w:rPr>
           <w:b/>
           <w:bCs/>
           <w:lang w:val="fr-FR"/>
         </w:rPr>
-        <w:t xml:space="preserve"> </w:t>
-      </w:r>
-      <w:r>
-        <w:rPr>
-          <w:lang w:val="fr-FR"/>
-        </w:rPr>
-        <w:t>sont des conteur, gardien du savoir, prophète. Leurs Compétences d’Auspice sont Artisanats, Expression et Persuasion. Leur Renommée est Gloire.</w:t>
+        <w:t xml:space="preserve">Elodothes </w:t>
+      </w:r>
+      <w:r>
+        <w:rPr>
+          <w:lang w:val="fr-FR"/>
+        </w:rPr>
+        <w:t>peuvent être diplomate, médiateur, négociateur. Les Compétences des Elodothes sont Empathie, Investigation et Politique. Leur Renommée est Honneur.</w:t>
       </w:r>
     </w:p>
     <w:p>
@@ -9994,64 +9961,91 @@
           <w:lang w:val="fr-FR"/>
         </w:rPr>
       </w:pPr>
-      <w:proofErr w:type="spellStart"/>
-      <w:r>
-        <w:rPr>
-          <w:lang w:val="fr-FR"/>
-        </w:rPr>
-        <w:t>Elodothes</w:t>
-      </w:r>
-      <w:proofErr w:type="spellEnd"/>
-    </w:p>
-    <w:p>
-      <w:pPr>
-        <w:rPr>
-          <w:lang w:val="fr-FR"/>
-        </w:rPr>
-      </w:pPr>
-      <w:r>
-        <w:rPr>
-          <w:lang w:val="fr-FR"/>
-        </w:rPr>
-        <w:t xml:space="preserve">Les </w:t>
-      </w:r>
-      <w:proofErr w:type="spellStart"/>
+      <w:r>
+        <w:rPr>
+          <w:lang w:val="fr-FR"/>
+        </w:rPr>
+        <w:t>Irraka</w:t>
+      </w:r>
+    </w:p>
+    <w:p>
+      <w:pPr>
+        <w:rPr>
+          <w:lang w:val="fr-FR"/>
+        </w:rPr>
+      </w:pPr>
+      <w:r>
+        <w:rPr>
+          <w:lang w:val="fr-FR"/>
+        </w:rPr>
+        <w:t>Les</w:t>
+      </w:r>
       <w:r>
         <w:rPr>
           <w:b/>
           <w:bCs/>
           <w:lang w:val="fr-FR"/>
         </w:rPr>
-        <w:t>Elodothes</w:t>
-      </w:r>
-      <w:proofErr w:type="spellEnd"/>
+        <w:t xml:space="preserve"> Irraka</w:t>
+      </w:r>
+      <w:r>
+        <w:rPr>
+          <w:lang w:val="fr-FR"/>
+        </w:rPr>
+        <w:t xml:space="preserve"> sont prédisposés à devenir assassin, espion, voleur. Les compétences des Irraka sont Larcin, Furtivité et Subterfuge. Leur Renommée est Ruse.</w:t>
+      </w:r>
+    </w:p>
+    <w:p>
+      <w:pPr>
+        <w:pStyle w:val="Ttulo4"/>
+        <w:rPr>
+          <w:lang w:val="fr-FR"/>
+        </w:rPr>
+      </w:pPr>
+      <w:r>
+        <w:rPr>
+          <w:lang w:val="fr-FR"/>
+        </w:rPr>
+        <w:t>Ithaeur</w:t>
+      </w:r>
+    </w:p>
+    <w:p>
+      <w:pPr>
+        <w:rPr>
+          <w:lang w:val="fr-FR"/>
+        </w:rPr>
+      </w:pPr>
+      <w:r>
+        <w:rPr>
+          <w:lang w:val="fr-FR"/>
+        </w:rPr>
+        <w:t>Les</w:t>
+      </w:r>
       <w:r>
         <w:rPr>
           <w:b/>
           <w:bCs/>
           <w:lang w:val="fr-FR"/>
         </w:rPr>
-        <w:t xml:space="preserve"> </w:t>
-      </w:r>
-      <w:r>
-        <w:rPr>
-          <w:lang w:val="fr-FR"/>
-        </w:rPr>
-        <w:t xml:space="preserve">peuvent être diplomate, médiateur, négociateur. Les Compétences des </w:t>
-      </w:r>
-      <w:proofErr w:type="spellStart"/>
-      <w:r>
-        <w:rPr>
-          <w:lang w:val="fr-FR"/>
-        </w:rPr>
-        <w:t>Elodothes</w:t>
-      </w:r>
-      <w:proofErr w:type="spellEnd"/>
-      <w:r>
-        <w:rPr>
-          <w:lang w:val="fr-FR"/>
-        </w:rPr>
-        <w:t xml:space="preserve"> sont Empathie, Investigation et Politique. Leur Renommée est Honneur.</w:t>
+        <w:t xml:space="preserve"> Ithaeur</w:t>
+      </w:r>
+      <w:r>
+        <w:rPr>
+          <w:lang w:val="fr-FR"/>
+        </w:rPr>
+        <w:t xml:space="preserve"> deviennent des ritualiste, conseiller, créateur de Fétiches. Les Compétences des Ithaeur sont Animaux, Médecine et Occulte. La Renommée de </w:t>
+      </w:r>
+      <w:r>
+        <w:rPr>
+          <w:lang w:val="fr-FR"/>
+        </w:rPr>
+        <w:t>cet auspice</w:t>
+      </w:r>
+      <w:r>
+        <w:rPr>
+          <w:lang w:val="fr-FR"/>
+        </w:rPr>
+        <w:t xml:space="preserve"> est Sagesse.</w:t>
       </w:r>
     </w:p>
     <w:p>
@@ -10061,14 +10055,12 @@
           <w:lang w:val="fr-FR"/>
         </w:rPr>
       </w:pPr>
-      <w:proofErr w:type="spellStart"/>
-      <w:r>
-        <w:rPr>
-          <w:lang w:val="fr-FR"/>
-        </w:rPr>
-        <w:t>Irraka</w:t>
-      </w:r>
-      <w:proofErr w:type="spellEnd"/>
+      <w:r>
+        <w:rPr>
+          <w:lang w:val="fr-FR"/>
+        </w:rPr>
+        <w:t>Rahu</w:t>
+      </w:r>
     </w:p>
     <w:p>
       <w:pPr>
@@ -10088,191 +10080,13 @@
           <w:bCs/>
           <w:lang w:val="fr-FR"/>
         </w:rPr>
-        <w:t xml:space="preserve"> </w:t>
-      </w:r>
-      <w:proofErr w:type="spellStart"/>
-      <w:r>
-        <w:rPr>
-          <w:b/>
-          <w:bCs/>
-          <w:lang w:val="fr-FR"/>
-        </w:rPr>
-        <w:t>Irraka</w:t>
-      </w:r>
-      <w:proofErr w:type="spellEnd"/>
-      <w:r>
-        <w:rPr>
-          <w:lang w:val="fr-FR"/>
-        </w:rPr>
-        <w:t xml:space="preserve"> sont prédisposés à devenir assassin, espion, voleur. Les compétences des </w:t>
-      </w:r>
-      <w:proofErr w:type="spellStart"/>
-      <w:r>
-        <w:rPr>
-          <w:lang w:val="fr-FR"/>
-        </w:rPr>
-        <w:t>Irraka</w:t>
-      </w:r>
-      <w:proofErr w:type="spellEnd"/>
-      <w:r>
-        <w:rPr>
-          <w:lang w:val="fr-FR"/>
-        </w:rPr>
-        <w:t xml:space="preserve"> sont Larcin, Furtivité et Subterfuge. Leur Renommée est Ruse.</w:t>
-      </w:r>
-    </w:p>
-    <w:p>
-      <w:pPr>
-        <w:pStyle w:val="Ttulo4"/>
-        <w:rPr>
-          <w:lang w:val="fr-FR"/>
-        </w:rPr>
-      </w:pPr>
-      <w:proofErr w:type="spellStart"/>
-      <w:r>
-        <w:rPr>
-          <w:lang w:val="fr-FR"/>
-        </w:rPr>
-        <w:t>Ithaeur</w:t>
-      </w:r>
-      <w:proofErr w:type="spellEnd"/>
-    </w:p>
-    <w:p>
-      <w:pPr>
-        <w:rPr>
-          <w:lang w:val="fr-FR"/>
-        </w:rPr>
-      </w:pPr>
-      <w:r>
-        <w:rPr>
-          <w:lang w:val="fr-FR"/>
-        </w:rPr>
-        <w:t>Les</w:t>
-      </w:r>
-      <w:r>
-        <w:rPr>
-          <w:b/>
-          <w:bCs/>
-          <w:lang w:val="fr-FR"/>
-        </w:rPr>
-        <w:t xml:space="preserve"> </w:t>
-      </w:r>
-      <w:proofErr w:type="spellStart"/>
-      <w:r>
-        <w:rPr>
-          <w:b/>
-          <w:bCs/>
-          <w:lang w:val="fr-FR"/>
-        </w:rPr>
-        <w:t>Ithaeur</w:t>
-      </w:r>
-      <w:proofErr w:type="spellEnd"/>
-      <w:r>
-        <w:rPr>
-          <w:lang w:val="fr-FR"/>
-        </w:rPr>
-        <w:t xml:space="preserve"> deviennent des ritualiste, conseiller, créateur de Fétiches. Les Compétences des </w:t>
-      </w:r>
-      <w:proofErr w:type="spellStart"/>
-      <w:r>
-        <w:rPr>
-          <w:lang w:val="fr-FR"/>
-        </w:rPr>
-        <w:t>Ithaeur</w:t>
-      </w:r>
-      <w:proofErr w:type="spellEnd"/>
-      <w:r>
-        <w:rPr>
-          <w:lang w:val="fr-FR"/>
-        </w:rPr>
-        <w:t xml:space="preserve"> sont Animaux, Médecine et Occulte. La Renommée de </w:t>
-      </w:r>
-      <w:r>
-        <w:rPr>
-          <w:lang w:val="fr-FR"/>
-        </w:rPr>
-        <w:t>cet auspice</w:t>
-      </w:r>
-      <w:r>
-        <w:rPr>
-          <w:lang w:val="fr-FR"/>
-        </w:rPr>
-        <w:t xml:space="preserve"> est Sagesse.</w:t>
-      </w:r>
-    </w:p>
-    <w:p>
-      <w:pPr>
-        <w:pStyle w:val="Ttulo4"/>
-        <w:rPr>
-          <w:lang w:val="fr-FR"/>
-        </w:rPr>
-      </w:pPr>
-      <w:proofErr w:type="spellStart"/>
-      <w:r>
-        <w:rPr>
-          <w:lang w:val="fr-FR"/>
-        </w:rPr>
-        <w:t>Rahu</w:t>
-      </w:r>
-      <w:proofErr w:type="spellEnd"/>
-    </w:p>
-    <w:p>
-      <w:pPr>
-        <w:rPr>
-          <w:lang w:val="fr-FR"/>
-        </w:rPr>
-      </w:pPr>
-      <w:r>
-        <w:rPr>
-          <w:lang w:val="fr-FR"/>
-        </w:rPr>
-        <w:t>Les</w:t>
-      </w:r>
-      <w:r>
-        <w:rPr>
-          <w:b/>
-          <w:bCs/>
-          <w:lang w:val="fr-FR"/>
-        </w:rPr>
-        <w:t xml:space="preserve"> </w:t>
-      </w:r>
-      <w:proofErr w:type="spellStart"/>
-      <w:r>
-        <w:rPr>
-          <w:b/>
-          <w:bCs/>
-          <w:lang w:val="fr-FR"/>
-        </w:rPr>
-        <w:t>Rahu</w:t>
-      </w:r>
-      <w:proofErr w:type="spellEnd"/>
-      <w:r>
-        <w:rPr>
-          <w:b/>
-          <w:bCs/>
-          <w:lang w:val="fr-FR"/>
-        </w:rPr>
-        <w:t xml:space="preserve"> </w:t>
-      </w:r>
-      <w:r>
-        <w:rPr>
-          <w:lang w:val="fr-FR"/>
-        </w:rPr>
-        <w:t xml:space="preserve">pour leur part sont tacticien, défenseur, soldat. Les Compétences des </w:t>
-      </w:r>
-      <w:proofErr w:type="spellStart"/>
-      <w:r>
-        <w:rPr>
-          <w:lang w:val="fr-FR"/>
-        </w:rPr>
-        <w:t>Rahu</w:t>
-      </w:r>
-      <w:proofErr w:type="spellEnd"/>
-      <w:r>
-        <w:rPr>
-          <w:lang w:val="fr-FR"/>
-        </w:rPr>
-        <w:t xml:space="preserve"> sont Bagarre, Intimidation et Survie. Leur Renommée est Pureté.</w:t>
+        <w:t xml:space="preserve"> Rahu </w:t>
+      </w:r>
+      <w:r>
+        <w:rPr>
+          <w:lang w:val="fr-FR"/>
+        </w:rPr>
+        <w:t>pour leur part sont tacticien, défenseur, soldat. Les Compétences des Rahu sont Bagarre, Intimidation et Survie. Leur Renommée est Pureté.</w:t>
       </w:r>
     </w:p>
     <w:p>
@@ -10447,19 +10261,11 @@
           <w:lang w:val="fr-FR"/>
         </w:rPr>
       </w:pPr>
-      <w:proofErr w:type="spellStart"/>
-      <w:r>
-        <w:rPr>
-          <w:lang w:val="fr-FR"/>
-        </w:rPr>
-        <w:t>Kartikeya</w:t>
-      </w:r>
-      <w:proofErr w:type="spellEnd"/>
-      <w:r>
-        <w:rPr>
-          <w:lang w:val="fr-FR"/>
-        </w:rPr>
-        <w:t xml:space="preserve"> </w:t>
+      <w:r>
+        <w:rPr>
+          <w:lang w:val="fr-FR"/>
+        </w:rPr>
+        <w:t xml:space="preserve">Kartikeya </w:t>
       </w:r>
     </w:p>
     <w:p>
@@ -10476,19 +10282,11 @@
           <w:lang w:val="fr-FR"/>
         </w:rPr>
       </w:pPr>
-      <w:proofErr w:type="spellStart"/>
-      <w:r>
-        <w:rPr>
-          <w:lang w:val="fr-FR"/>
-        </w:rPr>
-        <w:t>Kamakshi</w:t>
-      </w:r>
-      <w:proofErr w:type="spellEnd"/>
-      <w:r>
-        <w:rPr>
-          <w:lang w:val="fr-FR"/>
-        </w:rPr>
-        <w:t xml:space="preserve"> </w:t>
+      <w:r>
+        <w:rPr>
+          <w:lang w:val="fr-FR"/>
+        </w:rPr>
+        <w:t xml:space="preserve">Kamakshi </w:t>
       </w:r>
     </w:p>
     <w:p>
@@ -10526,19 +10324,11 @@
           <w:lang w:val="fr-FR"/>
         </w:rPr>
       </w:pPr>
-      <w:proofErr w:type="spellStart"/>
-      <w:r>
-        <w:rPr>
-          <w:lang w:val="fr-FR"/>
-        </w:rPr>
-        <w:t>Kamsa</w:t>
-      </w:r>
-      <w:proofErr w:type="spellEnd"/>
-      <w:r>
-        <w:rPr>
-          <w:lang w:val="fr-FR"/>
-        </w:rPr>
-        <w:t xml:space="preserve"> </w:t>
+      <w:r>
+        <w:rPr>
+          <w:lang w:val="fr-FR"/>
+        </w:rPr>
+        <w:t xml:space="preserve">Kamsa </w:t>
       </w:r>
     </w:p>
     <w:p>
@@ -10640,17 +10430,9 @@
         <w:rPr>
           <w:lang w:val="fr-FR"/>
         </w:rPr>
-        <w:t xml:space="preserve">Créer un </w:t>
-      </w:r>
-      <w:proofErr w:type="spellStart"/>
-      <w:r>
-        <w:rPr>
-          <w:lang w:val="fr-FR"/>
-        </w:rPr>
-        <w:t>Ferae</w:t>
+        <w:t>Créer un Ferae</w:t>
       </w:r>
       <w:bookmarkEnd w:id="23"/>
-      <w:proofErr w:type="spellEnd"/>
     </w:p>
     <w:p>
       <w:pPr>
@@ -10956,43 +10738,21 @@
         <w:rPr>
           <w:lang w:val="fr-FR"/>
         </w:rPr>
-        <w:t xml:space="preserve">Etape Six : Les Caractéristiques des </w:t>
-      </w:r>
-      <w:proofErr w:type="spellStart"/>
-      <w:r>
-        <w:rPr>
-          <w:lang w:val="fr-FR"/>
-        </w:rPr>
-        <w:t>Ferae</w:t>
+        <w:t>Etape Six : Les Caractéristiques des Ferae</w:t>
       </w:r>
       <w:bookmarkEnd w:id="29"/>
-      <w:proofErr w:type="spellEnd"/>
-    </w:p>
-    <w:p>
-      <w:pPr>
-        <w:rPr>
-          <w:lang w:val="fr-FR"/>
-        </w:rPr>
-      </w:pPr>
-      <w:r>
-        <w:rPr>
-          <w:lang w:val="fr-FR"/>
-        </w:rPr>
-        <w:t xml:space="preserve">Nous avons maintenant une bonne fondation pour votre personnage. On a presque fini son identité. Maintenant, on va ajouter ce qui fais de lui un </w:t>
-      </w:r>
-      <w:proofErr w:type="spellStart"/>
-      <w:r>
-        <w:rPr>
-          <w:lang w:val="fr-FR"/>
-        </w:rPr>
-        <w:t>Ferae</w:t>
-      </w:r>
-      <w:proofErr w:type="spellEnd"/>
-      <w:r>
-        <w:rPr>
-          <w:lang w:val="fr-FR"/>
-        </w:rPr>
-        <w:t>.</w:t>
+    </w:p>
+    <w:p>
+      <w:pPr>
+        <w:rPr>
+          <w:lang w:val="fr-FR"/>
+        </w:rPr>
+      </w:pPr>
+      <w:r>
+        <w:rPr>
+          <w:lang w:val="fr-FR"/>
+        </w:rPr>
+        <w:t>Nous avons maintenant une bonne fondation pour votre personnage. On a presque fini son identité. Maintenant, on va ajouter ce qui fais de lui un Ferae.</w:t>
       </w:r>
     </w:p>
     <w:p>
@@ -11034,7 +10794,6 @@
         </w:rPr>
         <w:t xml:space="preserve">Les </w:t>
       </w:r>
-      <w:proofErr w:type="spellStart"/>
       <w:r>
         <w:rPr>
           <w:b/>
@@ -11043,7 +10802,6 @@
         </w:rPr>
         <w:t>Ajaba</w:t>
       </w:r>
-      <w:proofErr w:type="spellEnd"/>
     </w:p>
     <w:p>
       <w:pPr>
@@ -11057,7 +10815,6 @@
         </w:rPr>
         <w:t xml:space="preserve">Les </w:t>
       </w:r>
-      <w:proofErr w:type="spellStart"/>
       <w:r>
         <w:rPr>
           <w:b/>
@@ -11066,7 +10823,6 @@
         </w:rPr>
         <w:t>Ananasi</w:t>
       </w:r>
-      <w:proofErr w:type="spellEnd"/>
     </w:p>
     <w:p>
       <w:pPr>
@@ -11101,7 +10857,6 @@
         </w:rPr>
         <w:t xml:space="preserve">Les </w:t>
       </w:r>
-      <w:proofErr w:type="spellStart"/>
       <w:r>
         <w:rPr>
           <w:b/>
@@ -11110,7 +10865,6 @@
         </w:rPr>
         <w:t>Camazotz</w:t>
       </w:r>
-      <w:proofErr w:type="spellEnd"/>
     </w:p>
     <w:p>
       <w:pPr>
@@ -11145,7 +10899,6 @@
         </w:rPr>
         <w:t xml:space="preserve">Les </w:t>
       </w:r>
-      <w:proofErr w:type="spellStart"/>
       <w:r>
         <w:rPr>
           <w:b/>
@@ -11154,7 +10907,6 @@
         </w:rPr>
         <w:t>Gurahl</w:t>
       </w:r>
-      <w:proofErr w:type="spellEnd"/>
     </w:p>
     <w:p>
       <w:pPr>
@@ -11189,7 +10941,6 @@
         </w:rPr>
         <w:t xml:space="preserve">Les </w:t>
       </w:r>
-      <w:proofErr w:type="spellStart"/>
       <w:r>
         <w:rPr>
           <w:b/>
@@ -11198,7 +10949,6 @@
         </w:rPr>
         <w:t>Mokolé</w:t>
       </w:r>
-      <w:proofErr w:type="spellEnd"/>
     </w:p>
     <w:p>
       <w:pPr>
@@ -11233,7 +10983,6 @@
         </w:rPr>
         <w:t xml:space="preserve">Les </w:t>
       </w:r>
-      <w:proofErr w:type="spellStart"/>
       <w:r>
         <w:rPr>
           <w:b/>
@@ -11242,7 +10991,6 @@
         </w:rPr>
         <w:t>Nuwisha</w:t>
       </w:r>
-      <w:proofErr w:type="spellEnd"/>
     </w:p>
     <w:p>
       <w:pPr>
@@ -11256,7 +11004,6 @@
         </w:rPr>
         <w:t xml:space="preserve">Les </w:t>
       </w:r>
-      <w:proofErr w:type="spellStart"/>
       <w:r>
         <w:rPr>
           <w:b/>
@@ -11265,7 +11012,6 @@
         </w:rPr>
         <w:t>Ratkin</w:t>
       </w:r>
-      <w:proofErr w:type="spellEnd"/>
     </w:p>
     <w:p>
       <w:pPr>
@@ -11279,7 +11025,6 @@
         </w:rPr>
         <w:t xml:space="preserve">Les </w:t>
       </w:r>
-      <w:proofErr w:type="spellStart"/>
       <w:r>
         <w:rPr>
           <w:b/>
@@ -11288,7 +11033,6 @@
         </w:rPr>
         <w:t>Rokea</w:t>
       </w:r>
-      <w:proofErr w:type="spellEnd"/>
     </w:p>
     <w:p>
       <w:pPr>
@@ -11309,119 +11053,94 @@
           <w:bCs/>
           <w:lang w:val="fr-FR"/>
         </w:rPr>
-        <w:t xml:space="preserve"> </w:t>
-      </w:r>
-      <w:proofErr w:type="spellStart"/>
+        <w:t xml:space="preserve"> Uratha</w:t>
+      </w:r>
+      <w:r>
+        <w:rPr>
+          <w:lang w:val="fr-FR"/>
+        </w:rPr>
+        <w:t xml:space="preserve"> sont des guerriers. Ils protègent leurs territoires férocement où ils s’éternuent à maintenir l’équilibre entre le monde physique et le monde spirituel.</w:t>
+      </w:r>
+    </w:p>
+    <w:p>
+      <w:pPr>
+        <w:pStyle w:val="Ttulo4"/>
+        <w:rPr>
+          <w:lang w:val="fr-FR"/>
+        </w:rPr>
+      </w:pPr>
+      <w:r>
+        <w:rPr>
+          <w:lang w:val="fr-FR"/>
+        </w:rPr>
+        <w:t>Auspice</w:t>
+      </w:r>
+    </w:p>
+    <w:p>
+      <w:pPr>
+        <w:rPr>
+          <w:lang w:val="fr-FR"/>
+        </w:rPr>
+      </w:pPr>
+      <w:r>
+        <w:rPr>
+          <w:lang w:val="fr-FR"/>
+        </w:rPr>
+        <w:t>L’Auspice est déterminé par le moment du Premier Changement de votre personnage. Elle lui donne un rôle à jouer dans la société Ferae qui viens avec son lot de droits et devoirs. Les Ferae qui dévient de leurs Auspices sont vus avec dédain.</w:t>
+      </w:r>
+    </w:p>
+    <w:p>
+      <w:pPr>
+        <w:rPr>
+          <w:lang w:val="fr-FR"/>
+        </w:rPr>
+      </w:pPr>
+      <w:r>
+        <w:rPr>
+          <w:lang w:val="fr-FR"/>
+        </w:rPr>
+        <w:t>Le choix de l’auspice a une influence sur les Dons accessibles au Ferae et accorde un point dans une Renommée et une Compétence au choix.</w:t>
+      </w:r>
+    </w:p>
+    <w:p>
+      <w:pPr>
+        <w:pStyle w:val="Ttulo5"/>
+        <w:rPr>
+          <w:lang w:val="fr-FR"/>
+        </w:rPr>
+      </w:pPr>
+      <w:r>
+        <w:rPr>
+          <w:lang w:val="fr-FR"/>
+        </w:rPr>
+        <w:t>Auspices de Luna</w:t>
+      </w:r>
+    </w:p>
+    <w:p>
+      <w:pPr>
+        <w:rPr>
+          <w:lang w:val="fr-FR"/>
+        </w:rPr>
+      </w:pPr>
+      <w:r>
+        <w:rPr>
+          <w:lang w:val="fr-FR"/>
+        </w:rPr>
+        <w:t xml:space="preserve">Les </w:t>
+      </w:r>
       <w:r>
         <w:rPr>
           <w:b/>
           <w:bCs/>
           <w:lang w:val="fr-FR"/>
         </w:rPr>
-        <w:t>Uratha</w:t>
-      </w:r>
-      <w:proofErr w:type="spellEnd"/>
-      <w:r>
-        <w:rPr>
-          <w:lang w:val="fr-FR"/>
-        </w:rPr>
-        <w:t xml:space="preserve"> sont des guerriers. Ils protègent leurs territoires férocement où ils s’éternuent à maintenir l’équilibre entre le monde physique et le monde spirituel.</w:t>
-      </w:r>
-    </w:p>
-    <w:p>
-      <w:pPr>
-        <w:pStyle w:val="Ttulo4"/>
-        <w:rPr>
-          <w:lang w:val="fr-FR"/>
-        </w:rPr>
-      </w:pPr>
-      <w:r>
-        <w:rPr>
-          <w:lang w:val="fr-FR"/>
-        </w:rPr>
-        <w:t>Auspice</w:t>
-      </w:r>
-    </w:p>
-    <w:p>
-      <w:pPr>
-        <w:rPr>
-          <w:lang w:val="fr-FR"/>
-        </w:rPr>
-      </w:pPr>
-      <w:r>
-        <w:rPr>
-          <w:lang w:val="fr-FR"/>
-        </w:rPr>
-        <w:t xml:space="preserve">L’Auspice est déterminé par le moment du Premier Changement de votre personnage. Elle lui donne un rôle à jouer dans la société </w:t>
-      </w:r>
-      <w:proofErr w:type="spellStart"/>
-      <w:r>
-        <w:rPr>
-          <w:lang w:val="fr-FR"/>
-        </w:rPr>
-        <w:t>Ferae</w:t>
-      </w:r>
-      <w:proofErr w:type="spellEnd"/>
-      <w:r>
-        <w:rPr>
-          <w:lang w:val="fr-FR"/>
-        </w:rPr>
-        <w:t xml:space="preserve"> qui viens avec son lot de droits et devoirs. Les </w:t>
-      </w:r>
-      <w:proofErr w:type="spellStart"/>
-      <w:r>
-        <w:rPr>
-          <w:lang w:val="fr-FR"/>
-        </w:rPr>
-        <w:t>Ferae</w:t>
-      </w:r>
-      <w:proofErr w:type="spellEnd"/>
-      <w:r>
-        <w:rPr>
-          <w:lang w:val="fr-FR"/>
-        </w:rPr>
-        <w:t xml:space="preserve"> qui dévient de leurs Auspices sont vus avec dédain.</w:t>
-      </w:r>
-    </w:p>
-    <w:p>
-      <w:pPr>
-        <w:rPr>
-          <w:lang w:val="fr-FR"/>
-        </w:rPr>
-      </w:pPr>
-      <w:r>
-        <w:rPr>
-          <w:lang w:val="fr-FR"/>
-        </w:rPr>
-        <w:t xml:space="preserve">Le choix de l’auspice a une influence sur les Dons accessibles au </w:t>
-      </w:r>
-      <w:proofErr w:type="spellStart"/>
-      <w:r>
-        <w:rPr>
-          <w:lang w:val="fr-FR"/>
-        </w:rPr>
-        <w:t>Ferae</w:t>
-      </w:r>
-      <w:proofErr w:type="spellEnd"/>
-      <w:r>
-        <w:rPr>
-          <w:lang w:val="fr-FR"/>
-        </w:rPr>
-        <w:t xml:space="preserve"> et accorde un point dans une Renommée et une Compétence au choix.</w:t>
-      </w:r>
-    </w:p>
-    <w:p>
-      <w:pPr>
-        <w:pStyle w:val="Ttulo5"/>
-        <w:rPr>
-          <w:lang w:val="fr-FR"/>
-        </w:rPr>
-      </w:pPr>
-      <w:r>
-        <w:rPr>
-          <w:lang w:val="fr-FR"/>
-        </w:rPr>
-        <w:t>Auspices de Luna</w:t>
+        <w:t xml:space="preserve">Cahalithes </w:t>
+      </w:r>
+      <w:r>
+        <w:rPr>
+          <w:lang w:val="fr-FR"/>
+        </w:rPr>
+        <w:t>sont des conteur, gardien du savoir, prophète. Leurs Compétences d’Auspice sont Artisanats, Expression et Persuasion. Leur Renommée est Gloire.</w:t>
       </w:r>
     </w:p>
     <w:p>
@@ -11436,93 +11155,139 @@
         </w:rPr>
         <w:t xml:space="preserve">Les </w:t>
       </w:r>
-      <w:proofErr w:type="spellStart"/>
       <w:r>
         <w:rPr>
           <w:b/>
           <w:bCs/>
           <w:lang w:val="fr-FR"/>
         </w:rPr>
-        <w:t>Cahalithes</w:t>
-      </w:r>
-      <w:proofErr w:type="spellEnd"/>
+        <w:t xml:space="preserve">Elodothes </w:t>
+      </w:r>
+      <w:r>
+        <w:rPr>
+          <w:lang w:val="fr-FR"/>
+        </w:rPr>
+        <w:t>peuvent être diplomate, médiateur, négociateur. Les Compétences des Elodothes sont Empathie, Investigation et Politique. Leur Renommée est Honneur.</w:t>
+      </w:r>
+    </w:p>
+    <w:p>
+      <w:pPr>
+        <w:rPr>
+          <w:lang w:val="fr-FR"/>
+        </w:rPr>
+      </w:pPr>
+      <w:r>
+        <w:rPr>
+          <w:lang w:val="fr-FR"/>
+        </w:rPr>
+        <w:t>Les</w:t>
+      </w:r>
       <w:r>
         <w:rPr>
           <w:b/>
           <w:bCs/>
           <w:lang w:val="fr-FR"/>
         </w:rPr>
-        <w:t xml:space="preserve"> </w:t>
-      </w:r>
-      <w:r>
-        <w:rPr>
-          <w:lang w:val="fr-FR"/>
-        </w:rPr>
-        <w:t>sont des conteur, gardien du savoir, prophète. Leurs Compétences d’Auspice sont Artisanats, Expression et Persuasion. Leur Renommée est Gloire.</w:t>
-      </w:r>
-    </w:p>
-    <w:p>
-      <w:pPr>
-        <w:rPr>
-          <w:lang w:val="fr-FR"/>
-        </w:rPr>
-      </w:pPr>
-      <w:r>
-        <w:rPr>
-          <w:lang w:val="fr-FR"/>
-        </w:rPr>
-        <w:t xml:space="preserve">Les </w:t>
-      </w:r>
-      <w:proofErr w:type="spellStart"/>
+        <w:t xml:space="preserve"> Irraka</w:t>
+      </w:r>
+      <w:r>
+        <w:rPr>
+          <w:lang w:val="fr-FR"/>
+        </w:rPr>
+        <w:t xml:space="preserve"> sont prédisposés à devenir assassin, espion, voleur. Les compétences des Irraka sont Larcin, Furtivité et Subterfuge. Leur Renommée est Ruse.</w:t>
+      </w:r>
+    </w:p>
+    <w:p>
+      <w:pPr>
+        <w:rPr>
+          <w:lang w:val="fr-FR"/>
+        </w:rPr>
+      </w:pPr>
+      <w:r>
+        <w:rPr>
+          <w:lang w:val="fr-FR"/>
+        </w:rPr>
+        <w:t>Les</w:t>
+      </w:r>
       <w:r>
         <w:rPr>
           <w:b/>
           <w:bCs/>
           <w:lang w:val="fr-FR"/>
         </w:rPr>
-        <w:t>Elodothes</w:t>
-      </w:r>
-      <w:proofErr w:type="spellEnd"/>
+        <w:t xml:space="preserve"> Ithaeur</w:t>
+      </w:r>
+      <w:r>
+        <w:rPr>
+          <w:lang w:val="fr-FR"/>
+        </w:rPr>
+        <w:t xml:space="preserve"> deviennent des ritualiste, conseiller, créateur de Fétiches. Les Compétences des Ithaeur sont Animaux, Médecine et Occulte. La Renommée de </w:t>
+      </w:r>
+      <w:r>
+        <w:rPr>
+          <w:lang w:val="fr-FR"/>
+        </w:rPr>
+        <w:t>cet auspice</w:t>
+      </w:r>
+      <w:r>
+        <w:rPr>
+          <w:lang w:val="fr-FR"/>
+        </w:rPr>
+        <w:t xml:space="preserve"> est Sagesse.</w:t>
+      </w:r>
+    </w:p>
+    <w:p>
+      <w:pPr>
+        <w:rPr>
+          <w:lang w:val="fr-FR"/>
+        </w:rPr>
+      </w:pPr>
+      <w:r>
+        <w:rPr>
+          <w:lang w:val="fr-FR"/>
+        </w:rPr>
+        <w:t>Les</w:t>
+      </w:r>
       <w:r>
         <w:rPr>
           <w:b/>
           <w:bCs/>
           <w:lang w:val="fr-FR"/>
         </w:rPr>
-        <w:t xml:space="preserve"> </w:t>
-      </w:r>
-      <w:r>
-        <w:rPr>
-          <w:lang w:val="fr-FR"/>
-        </w:rPr>
-        <w:t xml:space="preserve">peuvent être diplomate, médiateur, négociateur. Les Compétences des </w:t>
-      </w:r>
-      <w:proofErr w:type="spellStart"/>
-      <w:r>
-        <w:rPr>
-          <w:lang w:val="fr-FR"/>
-        </w:rPr>
-        <w:t>Elodothes</w:t>
-      </w:r>
-      <w:proofErr w:type="spellEnd"/>
-      <w:r>
-        <w:rPr>
-          <w:lang w:val="fr-FR"/>
-        </w:rPr>
-        <w:t xml:space="preserve"> sont Empathie, Investigation et Politique. Leur Renommée est Honneur.</w:t>
-      </w:r>
-    </w:p>
-    <w:p>
-      <w:pPr>
-        <w:rPr>
-          <w:lang w:val="fr-FR"/>
-        </w:rPr>
-      </w:pPr>
-      <w:r>
-        <w:rPr>
-          <w:lang w:val="fr-FR"/>
-        </w:rPr>
-        <w:t>Les</w:t>
+        <w:t xml:space="preserve"> Rahu </w:t>
+      </w:r>
+      <w:r>
+        <w:rPr>
+          <w:lang w:val="fr-FR"/>
+        </w:rPr>
+        <w:t>pour leur part sont tacticien, défenseur, soldat. Les Compétences des Rahu sont Bagarre, Intimidation et Survie. Leur Renommée est Pureté.</w:t>
+      </w:r>
+    </w:p>
+    <w:p>
+      <w:pPr>
+        <w:pStyle w:val="Ttulo5"/>
+        <w:rPr>
+          <w:lang w:val="fr-FR"/>
+        </w:rPr>
+      </w:pPr>
+      <w:r>
+        <w:rPr>
+          <w:lang w:val="fr-FR"/>
+        </w:rPr>
+        <w:t>Auspices d’Hélios</w:t>
+      </w:r>
+    </w:p>
+    <w:p>
+      <w:pPr>
+        <w:rPr>
+          <w:lang w:val="fr-FR"/>
+        </w:rPr>
+      </w:pPr>
+      <w:r>
+        <w:rPr>
+          <w:lang w:val="fr-FR"/>
+        </w:rPr>
+        <w:t xml:space="preserve">Les </w:t>
       </w:r>
       <w:r>
         <w:rPr>
@@ -11530,50 +11295,53 @@
           <w:bCs/>
           <w:lang w:val="fr-FR"/>
         </w:rPr>
+        <w:t>Attaquants</w:t>
+      </w:r>
+      <w:r>
+        <w:rPr>
+          <w:lang w:val="fr-FR"/>
+        </w:rPr>
         <w:t xml:space="preserve"> </w:t>
       </w:r>
-      <w:proofErr w:type="spellStart"/>
+    </w:p>
+    <w:p>
+      <w:pPr>
+        <w:rPr>
+          <w:lang w:val="fr-FR"/>
+        </w:rPr>
+      </w:pPr>
+      <w:r>
+        <w:rPr>
+          <w:lang w:val="fr-FR"/>
+        </w:rPr>
+        <w:t xml:space="preserve">Les </w:t>
+      </w:r>
       <w:r>
         <w:rPr>
           <w:b/>
           <w:bCs/>
           <w:lang w:val="fr-FR"/>
         </w:rPr>
-        <w:t>Irraka</w:t>
-      </w:r>
-      <w:proofErr w:type="spellEnd"/>
-      <w:r>
-        <w:rPr>
-          <w:lang w:val="fr-FR"/>
-        </w:rPr>
-        <w:t xml:space="preserve"> sont prédisposés à devenir assassin, espion, voleur. Les compétences des </w:t>
-      </w:r>
-      <w:proofErr w:type="spellStart"/>
-      <w:r>
-        <w:rPr>
-          <w:lang w:val="fr-FR"/>
-        </w:rPr>
-        <w:t>Irraka</w:t>
-      </w:r>
-      <w:proofErr w:type="spellEnd"/>
-      <w:r>
-        <w:rPr>
-          <w:lang w:val="fr-FR"/>
-        </w:rPr>
-        <w:t xml:space="preserve"> sont Larcin, Furtivité et Subterfuge. Leur Renommée est Ruse.</w:t>
-      </w:r>
-    </w:p>
-    <w:p>
-      <w:pPr>
-        <w:rPr>
-          <w:lang w:val="fr-FR"/>
-        </w:rPr>
-      </w:pPr>
-      <w:r>
-        <w:rPr>
-          <w:lang w:val="fr-FR"/>
-        </w:rPr>
-        <w:t>Les</w:t>
+        <w:t>Révélateurs</w:t>
+      </w:r>
+      <w:r>
+        <w:rPr>
+          <w:lang w:val="fr-FR"/>
+        </w:rPr>
+        <w:t xml:space="preserve"> </w:t>
+      </w:r>
+    </w:p>
+    <w:p>
+      <w:pPr>
+        <w:rPr>
+          <w:lang w:val="fr-FR"/>
+        </w:rPr>
+      </w:pPr>
+      <w:r>
+        <w:rPr>
+          <w:lang w:val="fr-FR"/>
+        </w:rPr>
+        <w:t xml:space="preserve">Les </w:t>
       </w:r>
       <w:r>
         <w:rPr>
@@ -11581,62 +11349,53 @@
           <w:bCs/>
           <w:lang w:val="fr-FR"/>
         </w:rPr>
+        <w:t>Protecteurs</w:t>
+      </w:r>
+      <w:r>
+        <w:rPr>
+          <w:lang w:val="fr-FR"/>
+        </w:rPr>
         <w:t xml:space="preserve"> </w:t>
       </w:r>
-      <w:proofErr w:type="spellStart"/>
+    </w:p>
+    <w:p>
+      <w:pPr>
+        <w:rPr>
+          <w:lang w:val="fr-FR"/>
+        </w:rPr>
+      </w:pPr>
+      <w:r>
+        <w:rPr>
+          <w:lang w:val="fr-FR"/>
+        </w:rPr>
+        <w:t xml:space="preserve">Les </w:t>
+      </w:r>
       <w:r>
         <w:rPr>
           <w:b/>
           <w:bCs/>
           <w:lang w:val="fr-FR"/>
         </w:rPr>
-        <w:t>Ithaeur</w:t>
-      </w:r>
-      <w:proofErr w:type="spellEnd"/>
-      <w:r>
-        <w:rPr>
-          <w:lang w:val="fr-FR"/>
-        </w:rPr>
-        <w:t xml:space="preserve"> deviennent des ritualiste, conseiller, créateur de Fétiches. Les Compétences des </w:t>
-      </w:r>
-      <w:proofErr w:type="spellStart"/>
-      <w:r>
-        <w:rPr>
-          <w:lang w:val="fr-FR"/>
-        </w:rPr>
-        <w:t>Ithaeur</w:t>
-      </w:r>
-      <w:proofErr w:type="spellEnd"/>
-      <w:r>
-        <w:rPr>
-          <w:lang w:val="fr-FR"/>
-        </w:rPr>
-        <w:t xml:space="preserve"> sont Animaux, Médecine et Occulte. La Renommée de </w:t>
-      </w:r>
-      <w:r>
-        <w:rPr>
-          <w:lang w:val="fr-FR"/>
-        </w:rPr>
-        <w:t>cet auspice</w:t>
-      </w:r>
-      <w:r>
-        <w:rPr>
-          <w:lang w:val="fr-FR"/>
-        </w:rPr>
-        <w:t xml:space="preserve"> est Sagesse.</w:t>
-      </w:r>
-    </w:p>
-    <w:p>
-      <w:pPr>
-        <w:rPr>
-          <w:lang w:val="fr-FR"/>
-        </w:rPr>
-      </w:pPr>
-      <w:r>
-        <w:rPr>
-          <w:lang w:val="fr-FR"/>
-        </w:rPr>
-        <w:t>Les</w:t>
+        <w:t>Brillants</w:t>
+      </w:r>
+      <w:r>
+        <w:rPr>
+          <w:lang w:val="fr-FR"/>
+        </w:rPr>
+        <w:t xml:space="preserve"> </w:t>
+      </w:r>
+    </w:p>
+    <w:p>
+      <w:pPr>
+        <w:rPr>
+          <w:lang w:val="fr-FR"/>
+        </w:rPr>
+      </w:pPr>
+      <w:r>
+        <w:rPr>
+          <w:lang w:val="fr-FR"/>
+        </w:rPr>
+        <w:t xml:space="preserve">Les </w:t>
       </w:r>
       <w:r>
         <w:rPr>
@@ -11644,72 +11403,94 @@
           <w:bCs/>
           <w:lang w:val="fr-FR"/>
         </w:rPr>
+        <w:t>Dissimulateurs</w:t>
+      </w:r>
+      <w:r>
+        <w:rPr>
+          <w:lang w:val="fr-FR"/>
+        </w:rPr>
         <w:t xml:space="preserve"> </w:t>
       </w:r>
-      <w:proofErr w:type="spellStart"/>
+    </w:p>
+    <w:p>
+      <w:pPr>
+        <w:rPr>
+          <w:lang w:val="fr-FR"/>
+        </w:rPr>
+      </w:pPr>
+      <w:r>
+        <w:rPr>
+          <w:lang w:val="fr-FR"/>
+        </w:rPr>
+        <w:t xml:space="preserve">Les </w:t>
+      </w:r>
       <w:r>
         <w:rPr>
           <w:b/>
           <w:bCs/>
           <w:lang w:val="fr-FR"/>
         </w:rPr>
-        <w:t>Rahu</w:t>
-      </w:r>
-      <w:proofErr w:type="spellEnd"/>
+        <w:t>Couronnés</w:t>
+      </w:r>
+      <w:r>
+        <w:rPr>
+          <w:lang w:val="fr-FR"/>
+        </w:rPr>
+        <w:t xml:space="preserve"> </w:t>
+      </w:r>
+    </w:p>
+    <w:p>
+      <w:pPr>
+        <w:pStyle w:val="Ttulo5"/>
+        <w:rPr>
+          <w:lang w:val="fr-FR"/>
+        </w:rPr>
+      </w:pPr>
+      <w:r>
+        <w:rPr>
+          <w:lang w:val="fr-FR"/>
+        </w:rPr>
+        <w:t>Auspices de Gaïa</w:t>
+      </w:r>
+    </w:p>
+    <w:p>
+      <w:pPr>
+        <w:rPr>
+          <w:lang w:val="fr-FR"/>
+        </w:rPr>
+      </w:pPr>
+      <w:r>
+        <w:rPr>
+          <w:lang w:val="fr-FR"/>
+        </w:rPr>
+        <w:t xml:space="preserve">Les </w:t>
+      </w:r>
       <w:r>
         <w:rPr>
           <w:b/>
           <w:bCs/>
           <w:lang w:val="fr-FR"/>
         </w:rPr>
+        <w:t>Kartikeya</w:t>
+      </w:r>
+      <w:r>
+        <w:rPr>
+          <w:lang w:val="fr-FR"/>
+        </w:rPr>
         <w:t xml:space="preserve"> </w:t>
       </w:r>
-      <w:r>
-        <w:rPr>
-          <w:lang w:val="fr-FR"/>
-        </w:rPr>
-        <w:t xml:space="preserve">pour leur part sont tacticien, défenseur, soldat. Les Compétences des </w:t>
-      </w:r>
-      <w:proofErr w:type="spellStart"/>
-      <w:r>
-        <w:rPr>
-          <w:lang w:val="fr-FR"/>
-        </w:rPr>
-        <w:t>Rahu</w:t>
-      </w:r>
-      <w:proofErr w:type="spellEnd"/>
-      <w:r>
-        <w:rPr>
-          <w:lang w:val="fr-FR"/>
-        </w:rPr>
-        <w:t xml:space="preserve"> sont Bagarre, Intimidation et Survie. Leur Renommée est Pureté.</w:t>
-      </w:r>
-    </w:p>
-    <w:p>
-      <w:pPr>
-        <w:pStyle w:val="Ttulo5"/>
-        <w:rPr>
-          <w:lang w:val="fr-FR"/>
-        </w:rPr>
-      </w:pPr>
-      <w:r>
-        <w:rPr>
-          <w:lang w:val="fr-FR"/>
-        </w:rPr>
-        <w:t>Auspices d’Hélios</w:t>
-      </w:r>
-    </w:p>
-    <w:p>
-      <w:pPr>
-        <w:rPr>
-          <w:lang w:val="fr-FR"/>
-        </w:rPr>
-      </w:pPr>
-      <w:r>
-        <w:rPr>
-          <w:lang w:val="fr-FR"/>
-        </w:rPr>
-        <w:t xml:space="preserve">Les </w:t>
+    </w:p>
+    <w:p>
+      <w:pPr>
+        <w:rPr>
+          <w:lang w:val="fr-FR"/>
+        </w:rPr>
+      </w:pPr>
+      <w:r>
+        <w:rPr>
+          <w:lang w:val="fr-FR"/>
+        </w:rPr>
+        <w:t>Les</w:t>
       </w:r>
       <w:r>
         <w:rPr>
@@ -11717,7 +11498,7 @@
           <w:bCs/>
           <w:lang w:val="fr-FR"/>
         </w:rPr>
-        <w:t>Attaquants</w:t>
+        <w:t xml:space="preserve"> Kamakshi</w:t>
       </w:r>
       <w:r>
         <w:rPr>
@@ -11736,7 +11517,7 @@
         <w:rPr>
           <w:lang w:val="fr-FR"/>
         </w:rPr>
-        <w:t xml:space="preserve">Les </w:t>
+        <w:t>Les</w:t>
       </w:r>
       <w:r>
         <w:rPr>
@@ -11744,7 +11525,7 @@
           <w:bCs/>
           <w:lang w:val="fr-FR"/>
         </w:rPr>
-        <w:t>Révélateurs</w:t>
+        <w:t xml:space="preserve"> Kali</w:t>
       </w:r>
       <w:r>
         <w:rPr>
@@ -11771,225 +11552,8 @@
           <w:bCs/>
           <w:lang w:val="fr-FR"/>
         </w:rPr>
-        <w:t>Protecteurs</w:t>
-      </w:r>
-      <w:r>
-        <w:rPr>
-          <w:lang w:val="fr-FR"/>
-        </w:rPr>
-        <w:t xml:space="preserve"> </w:t>
-      </w:r>
-    </w:p>
-    <w:p>
-      <w:pPr>
-        <w:rPr>
-          <w:lang w:val="fr-FR"/>
-        </w:rPr>
-      </w:pPr>
-      <w:r>
-        <w:rPr>
-          <w:lang w:val="fr-FR"/>
-        </w:rPr>
-        <w:t xml:space="preserve">Les </w:t>
-      </w:r>
-      <w:r>
-        <w:rPr>
-          <w:b/>
-          <w:bCs/>
-          <w:lang w:val="fr-FR"/>
-        </w:rPr>
-        <w:t>Brillants</w:t>
-      </w:r>
-      <w:r>
-        <w:rPr>
-          <w:lang w:val="fr-FR"/>
-        </w:rPr>
-        <w:t xml:space="preserve"> </w:t>
-      </w:r>
-    </w:p>
-    <w:p>
-      <w:pPr>
-        <w:rPr>
-          <w:lang w:val="fr-FR"/>
-        </w:rPr>
-      </w:pPr>
-      <w:r>
-        <w:rPr>
-          <w:lang w:val="fr-FR"/>
-        </w:rPr>
-        <w:t xml:space="preserve">Les </w:t>
-      </w:r>
-      <w:r>
-        <w:rPr>
-          <w:b/>
-          <w:bCs/>
-          <w:lang w:val="fr-FR"/>
-        </w:rPr>
-        <w:t>Dissimulateurs</w:t>
-      </w:r>
-      <w:r>
-        <w:rPr>
-          <w:lang w:val="fr-FR"/>
-        </w:rPr>
-        <w:t xml:space="preserve"> </w:t>
-      </w:r>
-    </w:p>
-    <w:p>
-      <w:pPr>
-        <w:rPr>
-          <w:lang w:val="fr-FR"/>
-        </w:rPr>
-      </w:pPr>
-      <w:r>
-        <w:rPr>
-          <w:lang w:val="fr-FR"/>
-        </w:rPr>
-        <w:t xml:space="preserve">Les </w:t>
-      </w:r>
-      <w:r>
-        <w:rPr>
-          <w:b/>
-          <w:bCs/>
-          <w:lang w:val="fr-FR"/>
-        </w:rPr>
-        <w:t>Couronnés</w:t>
-      </w:r>
-      <w:r>
-        <w:rPr>
-          <w:lang w:val="fr-FR"/>
-        </w:rPr>
-        <w:t xml:space="preserve"> </w:t>
-      </w:r>
-    </w:p>
-    <w:p>
-      <w:pPr>
-        <w:pStyle w:val="Ttulo5"/>
-        <w:rPr>
-          <w:lang w:val="fr-FR"/>
-        </w:rPr>
-      </w:pPr>
-      <w:r>
-        <w:rPr>
-          <w:lang w:val="fr-FR"/>
-        </w:rPr>
-        <w:t>Auspices de Gaïa</w:t>
-      </w:r>
-    </w:p>
-    <w:p>
-      <w:pPr>
-        <w:rPr>
-          <w:lang w:val="fr-FR"/>
-        </w:rPr>
-      </w:pPr>
-      <w:r>
-        <w:rPr>
-          <w:lang w:val="fr-FR"/>
-        </w:rPr>
-        <w:t xml:space="preserve">Les </w:t>
-      </w:r>
-      <w:proofErr w:type="spellStart"/>
-      <w:r>
-        <w:rPr>
-          <w:b/>
-          <w:bCs/>
-          <w:lang w:val="fr-FR"/>
-        </w:rPr>
-        <w:t>Kartikeya</w:t>
-      </w:r>
-      <w:proofErr w:type="spellEnd"/>
-      <w:r>
-        <w:rPr>
-          <w:lang w:val="fr-FR"/>
-        </w:rPr>
-        <w:t xml:space="preserve"> </w:t>
-      </w:r>
-    </w:p>
-    <w:p>
-      <w:pPr>
-        <w:rPr>
-          <w:lang w:val="fr-FR"/>
-        </w:rPr>
-      </w:pPr>
-      <w:r>
-        <w:rPr>
-          <w:lang w:val="fr-FR"/>
-        </w:rPr>
-        <w:t>Les</w:t>
-      </w:r>
-      <w:r>
-        <w:rPr>
-          <w:b/>
-          <w:bCs/>
-          <w:lang w:val="fr-FR"/>
-        </w:rPr>
-        <w:t xml:space="preserve"> </w:t>
-      </w:r>
-      <w:proofErr w:type="spellStart"/>
-      <w:r>
-        <w:rPr>
-          <w:b/>
-          <w:bCs/>
-          <w:lang w:val="fr-FR"/>
-        </w:rPr>
-        <w:t>Kamakshi</w:t>
-      </w:r>
-      <w:proofErr w:type="spellEnd"/>
-      <w:r>
-        <w:rPr>
-          <w:lang w:val="fr-FR"/>
-        </w:rPr>
-        <w:t xml:space="preserve"> </w:t>
-      </w:r>
-    </w:p>
-    <w:p>
-      <w:pPr>
-        <w:rPr>
-          <w:lang w:val="fr-FR"/>
-        </w:rPr>
-      </w:pPr>
-      <w:r>
-        <w:rPr>
-          <w:lang w:val="fr-FR"/>
-        </w:rPr>
-        <w:t>Les</w:t>
-      </w:r>
-      <w:r>
-        <w:rPr>
-          <w:b/>
-          <w:bCs/>
-          <w:lang w:val="fr-FR"/>
-        </w:rPr>
-        <w:t xml:space="preserve"> Kali</w:t>
-      </w:r>
-      <w:r>
-        <w:rPr>
-          <w:lang w:val="fr-FR"/>
-        </w:rPr>
-        <w:t xml:space="preserve"> </w:t>
-      </w:r>
-    </w:p>
-    <w:p>
-      <w:pPr>
-        <w:rPr>
-          <w:lang w:val="fr-FR"/>
-        </w:rPr>
-      </w:pPr>
-      <w:r>
-        <w:rPr>
-          <w:lang w:val="fr-FR"/>
-        </w:rPr>
-        <w:t xml:space="preserve">Les </w:t>
-      </w:r>
-      <w:proofErr w:type="spellStart"/>
-      <w:r>
-        <w:rPr>
-          <w:b/>
-          <w:bCs/>
-          <w:lang w:val="fr-FR"/>
-        </w:rPr>
         <w:t>Kamsa</w:t>
       </w:r>
-      <w:proofErr w:type="spellEnd"/>
       <w:r>
         <w:rPr>
           <w:lang w:val="fr-FR"/>
@@ -12078,35 +11642,7 @@
         <w:rPr>
           <w:lang w:val="fr-FR"/>
         </w:rPr>
-        <w:t xml:space="preserve">Chaque </w:t>
-      </w:r>
-      <w:proofErr w:type="spellStart"/>
-      <w:r>
-        <w:rPr>
-          <w:lang w:val="fr-FR"/>
-        </w:rPr>
-        <w:t>Ferae</w:t>
-      </w:r>
-      <w:proofErr w:type="spellEnd"/>
-      <w:r>
-        <w:rPr>
-          <w:lang w:val="fr-FR"/>
-        </w:rPr>
-        <w:t xml:space="preserve"> à deux Pierres de Touche. Une spirituelle et une physique. Elles tirent le </w:t>
-      </w:r>
-      <w:proofErr w:type="spellStart"/>
-      <w:r>
-        <w:rPr>
-          <w:lang w:val="fr-FR"/>
-        </w:rPr>
-        <w:t>Ferae</w:t>
-      </w:r>
-      <w:proofErr w:type="spellEnd"/>
-      <w:r>
-        <w:rPr>
-          <w:lang w:val="fr-FR"/>
-        </w:rPr>
-        <w:t xml:space="preserve"> dans les deux sens et le maintiennent en équilibre. Vous une </w:t>
+        <w:t xml:space="preserve">Chaque Ferae à deux Pierres de Touche. Une spirituelle et une physique. Elles tirent le Ferae dans les deux sens et le maintiennent en équilibre. Vous une </w:t>
       </w:r>
       <w:hyperlink w:anchor="_Pierres_de_Touche" w:history="1">
         <w:r>
@@ -12163,21 +11699,7 @@
         <w:rPr>
           <w:lang w:val="fr-FR"/>
         </w:rPr>
-        <w:t xml:space="preserve">Chaque </w:t>
-      </w:r>
-      <w:proofErr w:type="spellStart"/>
-      <w:r>
-        <w:rPr>
-          <w:lang w:val="fr-FR"/>
-        </w:rPr>
-        <w:t>Uratha</w:t>
-      </w:r>
-      <w:proofErr w:type="spellEnd"/>
-      <w:r>
-        <w:rPr>
-          <w:lang w:val="fr-FR"/>
-        </w:rPr>
-        <w:t xml:space="preserve"> commence avec trois Facettes. Les premières Facettes des Dons exclusifs à son Auspice et à son Espèce. La troisième Facette est à choisir dans les Dons d’affinité de son Espèce et de et son Auspice. Seules les Facettes avec des points de Renommée sont éligibles.</w:t>
+        <w:t>Chaque Uratha commence avec trois Facettes. Les premières Facettes des Dons exclusifs à son Auspice et à son Espèce. La troisième Facette est à choisir dans les Dons d’affinité de son Espèce et de et son Auspice. Seules les Facettes avec des points de Renommée sont éligibles.</w:t>
       </w:r>
     </w:p>
     <w:p>
@@ -12547,23 +12069,8 @@
         <w:rPr>
           <w:lang w:val="fr-FR"/>
         </w:rPr>
-        <w:t xml:space="preserve">Maintenant que l’on est clair sur ce que ce sont les </w:t>
-      </w:r>
-      <w:proofErr w:type="spellStart"/>
-      <w:r>
-        <w:rPr>
-          <w:lang w:val="fr-FR"/>
-        </w:rPr>
-        <w:t>Ferae</w:t>
-      </w:r>
-      <w:proofErr w:type="spellEnd"/>
-      <w:r>
-        <w:rPr>
-          <w:lang w:val="fr-FR"/>
-        </w:rPr>
-        <w:t>, leurs façons de vivre, leurs auspices et l’</w:t>
-      </w:r>
-      <w:proofErr w:type="spellStart"/>
+        <w:t>Maintenant que l’on est clair sur ce que ce sont les Ferae, leurs façons de vivre, leurs auspices et l’</w:t>
+      </w:r>
       <w:r>
         <w:rPr>
           <w:i/>
@@ -12572,7 +12079,6 @@
         </w:rPr>
         <w:t>Hisile</w:t>
       </w:r>
-      <w:proofErr w:type="spellEnd"/>
       <w:r>
         <w:rPr>
           <w:lang w:val="fr-FR"/>
@@ -13608,21 +13114,7 @@
         <w:rPr>
           <w:lang w:val="fr-FR"/>
         </w:rPr>
-        <w:t xml:space="preserve">Le Vice et la Vertu sont deux traits humains qui sont remplacés par le Sang et l’Os chez les </w:t>
-      </w:r>
-      <w:proofErr w:type="spellStart"/>
-      <w:r>
-        <w:rPr>
-          <w:lang w:val="fr-FR"/>
-        </w:rPr>
-        <w:t>Ferae</w:t>
-      </w:r>
-      <w:proofErr w:type="spellEnd"/>
-      <w:r>
-        <w:rPr>
-          <w:lang w:val="fr-FR"/>
-        </w:rPr>
-        <w:t xml:space="preserve">. </w:t>
+        <w:t xml:space="preserve">Le Vice et la Vertu sont deux traits humains qui sont remplacés par le Sang et l’Os chez les Ferae. </w:t>
       </w:r>
       <w:r>
         <w:rPr>
@@ -14643,21 +14135,7 @@
         <w:rPr>
           <w:lang w:val="fr-FR"/>
         </w:rPr>
-        <w:t xml:space="preserve">ajouter un trait nommé Tolérance Surnaturelles à leur résistance. Dans le cas des </w:t>
-      </w:r>
-      <w:proofErr w:type="spellStart"/>
-      <w:r>
-        <w:rPr>
-          <w:lang w:val="fr-FR"/>
-        </w:rPr>
-        <w:t>Ferae</w:t>
-      </w:r>
-      <w:proofErr w:type="spellEnd"/>
-      <w:r>
-        <w:rPr>
-          <w:lang w:val="fr-FR"/>
-        </w:rPr>
-        <w:t xml:space="preserve"> cette Tolérance Surnaturelle est </w:t>
+        <w:t xml:space="preserve">ajouter un trait nommé Tolérance Surnaturelles à leur résistance. Dans le cas des Ferae cette Tolérance Surnaturelle est </w:t>
       </w:r>
       <w:r>
         <w:rPr>
@@ -15310,21 +14788,7 @@
         <w:rPr>
           <w:lang w:val="fr-FR"/>
         </w:rPr>
-        <w:t xml:space="preserve"> Quand plusieurs personnes font équipe pour accomplir une action l’un d’entre elles </w:t>
-      </w:r>
-      <w:proofErr w:type="spellStart"/>
-      <w:r>
-        <w:rPr>
-          <w:lang w:val="fr-FR"/>
-        </w:rPr>
-        <w:t>prends</w:t>
-      </w:r>
-      <w:proofErr w:type="spellEnd"/>
-      <w:r>
-        <w:rPr>
-          <w:lang w:val="fr-FR"/>
-        </w:rPr>
-        <w:t xml:space="preserve"> les devants. C’est l’acteur principal, et son joueur regroupe ses dés normalement. Toute autre personne assistant l’acteur principal fait le même jet, chaque réussite obtenue donne un dé supplémentaire à l’acteur principal. Si un acteur secondaire fait un échec dramatique l’acteur principal prends un malus de -4.</w:t>
+        <w:t xml:space="preserve"> Quand plusieurs personnes font équipe pour accomplir une action l’un d’entre elles prends les devants. C’est l’acteur principal, et son joueur regroupe ses dés normalement. Toute autre personne assistant l’acteur principal fait le même jet, chaque réussite obtenue donne un dé supplémentaire à l’acteur principal. Si un acteur secondaire fait un échec dramatique l’acteur principal prends un malus de -4.</w:t>
       </w:r>
     </w:p>
     <w:p>
@@ -15641,21 +15105,7 @@
         <w:rPr>
           <w:lang w:val="fr-FR"/>
         </w:rPr>
-        <w:t xml:space="preserve">. Agir contre la Vertu (ou l’Os, dans le cas d’un </w:t>
-      </w:r>
-      <w:proofErr w:type="spellStart"/>
-      <w:r>
-        <w:rPr>
-          <w:lang w:val="fr-FR"/>
-        </w:rPr>
-        <w:t>Uratha</w:t>
-      </w:r>
-      <w:proofErr w:type="spellEnd"/>
-      <w:r>
-        <w:rPr>
-          <w:lang w:val="fr-FR"/>
-        </w:rPr>
-        <w:t>) ajoute aussi une porte.</w:t>
+        <w:t>. Agir contre la Vertu (ou l’Os, dans le cas d’un Uratha) ajoute aussi une porte.</w:t>
       </w:r>
     </w:p>
     <w:p>
@@ -16776,35 +16226,7 @@
         <w:rPr>
           <w:lang w:val="fr-FR"/>
         </w:rPr>
-        <w:t xml:space="preserve">Ces règles ne s’appliquent qu’aux personnages qui encaisseraient une remise en cause d’avoir commis, ou tenté de commettre, un meurtre. Une bonne part des </w:t>
-      </w:r>
-      <w:proofErr w:type="spellStart"/>
-      <w:r>
-        <w:rPr>
-          <w:lang w:val="fr-FR"/>
-        </w:rPr>
-        <w:t>Ferae</w:t>
-      </w:r>
-      <w:proofErr w:type="spellEnd"/>
-      <w:r>
-        <w:rPr>
-          <w:lang w:val="fr-FR"/>
-        </w:rPr>
-        <w:t xml:space="preserve">, comme les </w:t>
-      </w:r>
-      <w:proofErr w:type="spellStart"/>
-      <w:r>
-        <w:rPr>
-          <w:lang w:val="fr-FR"/>
-        </w:rPr>
-        <w:t>Uratha</w:t>
-      </w:r>
-      <w:proofErr w:type="spellEnd"/>
-      <w:r>
-        <w:rPr>
-          <w:lang w:val="fr-FR"/>
-        </w:rPr>
-        <w:t>, ne se font pas Tabassés et peuvent ignorer les redditions sans pénalité.</w:t>
+        <w:t>Ces règles ne s’appliquent qu’aux personnages qui encaisseraient une remise en cause d’avoir commis, ou tenté de commettre, un meurtre. Une bonne part des Ferae, comme les Uratha, ne se font pas Tabassés et peuvent ignorer les redditions sans pénalité.</w:t>
       </w:r>
     </w:p>
     <w:p>
@@ -16839,35 +16261,7 @@
         <w:rPr>
           <w:lang w:val="fr-FR"/>
         </w:rPr>
-        <w:t xml:space="preserve">Il se peut que le MJ décide que votre personnage peut obtenir ce qu’elle veut sans avoir à se concentrer dans les détails de la bataille. Peut être qu’elle victimise des personnes plus faibles qu’elle, comme un </w:t>
-      </w:r>
-      <w:proofErr w:type="spellStart"/>
-      <w:r>
-        <w:rPr>
-          <w:lang w:val="fr-FR"/>
-        </w:rPr>
-        <w:t>Uratha</w:t>
-      </w:r>
-      <w:proofErr w:type="spellEnd"/>
-      <w:r>
-        <w:rPr>
-          <w:lang w:val="fr-FR"/>
-        </w:rPr>
-        <w:t xml:space="preserve"> </w:t>
-      </w:r>
-      <w:proofErr w:type="spellStart"/>
-      <w:r>
-        <w:rPr>
-          <w:lang w:val="fr-FR"/>
-        </w:rPr>
-        <w:t>Gaurou</w:t>
-      </w:r>
-      <w:proofErr w:type="spellEnd"/>
-      <w:r>
-        <w:rPr>
-          <w:lang w:val="fr-FR"/>
-        </w:rPr>
-        <w:t xml:space="preserve"> contre des humains lambda, ou alors le combat n’est pas important vis-à-vis des intentions du personnage. </w:t>
+        <w:t xml:space="preserve">Il se peut que le MJ décide que votre personnage peut obtenir ce qu’elle veut sans avoir à se concentrer dans les détails de la bataille. Peut être qu’elle victimise des personnes plus faibles qu’elle, comme un Uratha Gaurou contre des humains lambda, ou alors le combat n’est pas important vis-à-vis des intentions du personnage. </w:t>
       </w:r>
       <w:r>
         <w:rPr>
@@ -16959,19 +16353,7 @@
         <w:rPr>
           <w:lang w:val="fr-FR"/>
         </w:rPr>
-        <w:t xml:space="preserve"> L’adversaire </w:t>
-      </w:r>
-      <w:r>
-        <w:rPr>
-          <w:lang w:val="fr-FR"/>
-        </w:rPr>
-        <w:t>gagne l’affrontement</w:t>
-      </w:r>
-      <w:r>
-        <w:rPr>
-          <w:lang w:val="fr-FR"/>
-        </w:rPr>
-        <w:t>. Il atteint son intention et votre personnage échoue la sienne.</w:t>
+        <w:t xml:space="preserve"> L’adversaire gagne l’affrontement. Il atteint son intention et votre personnage échoue la sienne.</w:t>
       </w:r>
     </w:p>
     <w:p>
@@ -17004,13 +16386,7 @@
         <w:rPr>
           <w:lang w:val="fr-FR"/>
         </w:rPr>
-        <w:t>du personnage prends le dessus</w:t>
-      </w:r>
-      <w:r>
-        <w:rPr>
-          <w:lang w:val="fr-FR"/>
-        </w:rPr>
-        <w:t>. Il inflige autant de dégâts que la différence en réussites plus les bonus d’arme. De plus il s’enfuit à moins qu’il ne souhaite poursuivre le combat.</w:t>
+        <w:t>du personnage prends le dessus. Il inflige autant de dégâts que la différence en réussites plus les bonus d’arme. De plus il s’enfuit à moins qu’il ne souhaite poursuivre le combat.</w:t>
       </w:r>
     </w:p>
     <w:p>
@@ -17105,6 +16481,20 @@
     </w:p>
     <w:p>
       <w:pPr>
+        <w:rPr>
+          <w:lang w:val="fr-FR"/>
+        </w:rPr>
+      </w:pPr>
+      <w:r>
+        <w:rPr>
+          <w:lang w:val="fr-FR"/>
+        </w:rPr>
+        <w:lastRenderedPageBreak/>
+        <w:t>Le personnage avec l’Initiative la plus haute agis en premier et les personnages suivants agissent dans l’ordre d’Initiative décroissante.</w:t>
+      </w:r>
+    </w:p>
+    <w:p>
+      <w:pPr>
         <w:pStyle w:val="Ttulo4"/>
         <w:rPr>
           <w:lang w:val="fr-FR"/>
@@ -17114,325 +16504,570 @@
         <w:rPr>
           <w:lang w:val="fr-FR"/>
         </w:rPr>
+        <w:t>Surprise</w:t>
+      </w:r>
+    </w:p>
+    <w:p>
+      <w:pPr>
+        <w:rPr>
+          <w:lang w:val="fr-FR"/>
+        </w:rPr>
+      </w:pPr>
+      <w:r>
+        <w:rPr>
+          <w:lang w:val="fr-FR"/>
+        </w:rPr>
+        <w:t>Les personnages qui ne réalisent pas qu’ils sont sur le point d’être attaqués peuvent faire un jet d’Astuce + Calme pour s’en apercevoir, contesté par la Dextérité + Furtivité de l’agresseur. Un personnage qui échoue ce jet ne peut pas prendre d’action ni utiliser sa Défense pendant le premier tour. Déterminer l’Initiative lors du deuxième tour à l’</w:t>
+      </w:r>
+      <w:r>
+        <w:rPr>
+          <w:lang w:val="fr-FR"/>
+        </w:rPr>
+        <w:t>accoutumée</w:t>
+      </w:r>
+      <w:r>
+        <w:rPr>
+          <w:lang w:val="fr-FR"/>
+        </w:rPr>
+        <w:t>.</w:t>
+      </w:r>
+    </w:p>
+    <w:p>
+      <w:pPr>
+        <w:pStyle w:val="Ttulo3"/>
+        <w:rPr>
+          <w:lang w:val="fr-FR"/>
+        </w:rPr>
+      </w:pPr>
+      <w:bookmarkStart w:id="64" w:name="_Toc37350837"/>
+      <w:r>
+        <w:rPr>
+          <w:lang w:val="fr-FR"/>
+        </w:rPr>
+        <w:t>Attaque</w:t>
+      </w:r>
+      <w:bookmarkEnd w:id="64"/>
+    </w:p>
+    <w:p>
+      <w:pPr>
+        <w:rPr>
+          <w:lang w:val="fr-FR"/>
+        </w:rPr>
+      </w:pPr>
+      <w:r>
+        <w:rPr>
+          <w:lang w:val="fr-FR"/>
+        </w:rPr>
+        <w:t xml:space="preserve">A son tour chaque personnage </w:t>
+      </w:r>
+      <w:r>
+        <w:rPr>
+          <w:lang w:val="fr-FR"/>
+        </w:rPr>
+        <w:t>peut attaquer avec l’une des actions ci-dessous :</w:t>
+      </w:r>
+    </w:p>
+    <w:p>
+      <w:pPr>
+        <w:pStyle w:val="Prrafodelista"/>
+        <w:numPr>
+          <w:ilvl w:val="0"/>
+          <w:numId w:val="5"/>
+        </w:numPr>
+        <w:rPr>
+          <w:lang w:val="fr-FR"/>
+        </w:rPr>
+      </w:pPr>
+      <w:bookmarkStart w:id="65" w:name="_Toc37350838"/>
+      <w:r>
+        <w:rPr>
+          <w:b/>
+          <w:bCs/>
+          <w:lang w:val="fr-FR"/>
+        </w:rPr>
+        <w:t>Attaque à mains nues :</w:t>
+      </w:r>
+      <w:r>
+        <w:rPr>
+          <w:lang w:val="fr-FR"/>
+        </w:rPr>
+        <w:t xml:space="preserve"> Force + Bagarre – Défense</w:t>
+      </w:r>
+    </w:p>
+    <w:p>
+      <w:pPr>
+        <w:pStyle w:val="Prrafodelista"/>
+        <w:numPr>
+          <w:ilvl w:val="0"/>
+          <w:numId w:val="5"/>
+        </w:numPr>
+        <w:rPr>
+          <w:lang w:val="fr-FR"/>
+        </w:rPr>
+      </w:pPr>
+      <w:r>
+        <w:rPr>
+          <w:b/>
+          <w:bCs/>
+          <w:lang w:val="fr-FR"/>
+        </w:rPr>
+        <w:t>Attaque à l’arme de corps à corps :</w:t>
+      </w:r>
+      <w:r>
+        <w:rPr>
+          <w:lang w:val="fr-FR"/>
+        </w:rPr>
+        <w:t xml:space="preserve"> Force + Armes blanches - Défense</w:t>
+      </w:r>
+    </w:p>
+    <w:p>
+      <w:pPr>
+        <w:pStyle w:val="Prrafodelista"/>
+        <w:numPr>
+          <w:ilvl w:val="0"/>
+          <w:numId w:val="5"/>
+        </w:numPr>
+        <w:rPr>
+          <w:lang w:val="fr-FR"/>
+        </w:rPr>
+      </w:pPr>
+      <w:r>
+        <w:rPr>
+          <w:b/>
+          <w:bCs/>
+          <w:lang w:val="fr-FR"/>
+        </w:rPr>
+        <w:t>Attaque à distance :</w:t>
+      </w:r>
+      <w:r>
+        <w:rPr>
+          <w:lang w:val="fr-FR"/>
+        </w:rPr>
+        <w:t xml:space="preserve"> Dextérité + Armes à feu</w:t>
+      </w:r>
+    </w:p>
+    <w:p>
+      <w:pPr>
+        <w:pStyle w:val="Prrafodelista"/>
+        <w:numPr>
+          <w:ilvl w:val="0"/>
+          <w:numId w:val="5"/>
+        </w:numPr>
+        <w:rPr>
+          <w:lang w:val="fr-FR"/>
+        </w:rPr>
+      </w:pPr>
+      <w:r>
+        <w:rPr>
+          <w:b/>
+          <w:bCs/>
+          <w:lang w:val="fr-FR"/>
+        </w:rPr>
+        <w:t>Armes de jet :</w:t>
+      </w:r>
+      <w:r>
+        <w:rPr>
+          <w:lang w:val="fr-FR"/>
+        </w:rPr>
+        <w:t xml:space="preserve"> Dextérité + Athlétisme – Défense</w:t>
+      </w:r>
+    </w:p>
+    <w:p>
+      <w:pPr>
+        <w:rPr>
+          <w:lang w:val="fr-FR"/>
+        </w:rPr>
+      </w:pPr>
+      <w:r>
+        <w:rPr>
+          <w:lang w:val="fr-FR"/>
+        </w:rPr>
+        <w:t>Les dégâts sont déterminés par le nombre de réussites sur le jet plus les bonus de l’arme.</w:t>
+      </w:r>
+      <w:r>
+        <w:rPr>
+          <w:lang w:val="fr-FR"/>
+        </w:rPr>
+        <w:t xml:space="preserve"> </w:t>
+      </w:r>
+    </w:p>
+    <w:p>
+      <w:pPr>
+        <w:rPr>
+          <w:lang w:val="fr-FR"/>
+        </w:rPr>
+      </w:pPr>
+      <w:r>
+        <w:rPr>
+          <w:lang w:val="fr-FR"/>
+        </w:rPr>
+        <w:t>Comme tout jet vous pouvez dépenser un point de Volonté pour ajouter trois dés</w:t>
+      </w:r>
+      <w:r>
+        <w:rPr>
+          <w:lang w:val="fr-FR"/>
+        </w:rPr>
+        <w:t>.</w:t>
+      </w:r>
+      <w:bookmarkStart w:id="66" w:name="_GoBack"/>
+      <w:bookmarkEnd w:id="66"/>
+    </w:p>
+    <w:p>
+      <w:pPr>
+        <w:pStyle w:val="Ttulo3"/>
+        <w:rPr>
+          <w:lang w:val="fr-FR"/>
+        </w:rPr>
+      </w:pPr>
+      <w:r>
+        <w:rPr>
+          <w:lang w:val="fr-FR"/>
+        </w:rPr>
+        <w:t>Défense</w:t>
+      </w:r>
+      <w:bookmarkEnd w:id="65"/>
+    </w:p>
+    <w:p>
+      <w:pPr>
+        <w:rPr>
+          <w:lang w:val="fr-FR"/>
+        </w:rPr>
+      </w:pPr>
+      <w:r>
+        <w:rPr>
+          <w:lang w:val="fr-FR"/>
+        </w:rPr>
+        <w:t>Retirez la Défense de votre personnage à n’importe quel jet d’attaque à mains nues, corps à corps ou arme de jet le ciblant dont il a connaissance. A chaque fois que votre personnage utilise sa Défense elle est réduite de 1 jusqu’au prochain tour. Dépenser un point de Volonté augmente sa Défense de 2, mais seulement pour une attaque.</w:t>
+      </w:r>
+    </w:p>
+    <w:p>
+      <w:pPr>
+        <w:rPr>
+          <w:lang w:val="fr-FR"/>
+        </w:rPr>
+      </w:pPr>
+      <w:r>
+        <w:rPr>
+          <w:lang w:val="fr-FR"/>
+        </w:rPr>
+        <w:t>Vous pouvez choisir de ne pas appliquer votre Défense sur certaines attaques. Cela permet d’éviter de trop la réduire sur des petites frappes et de l’utiliser au plus fort sur l’adversaire le plus puissant.</w:t>
+      </w:r>
+    </w:p>
+    <w:p>
+      <w:pPr>
+        <w:rPr>
+          <w:lang w:val="fr-FR"/>
+        </w:rPr>
+      </w:pPr>
+      <w:r>
+        <w:rPr>
+          <w:lang w:val="fr-FR"/>
+        </w:rPr>
+        <w:t>Certaines formes de Ferae permettent d’utiliser sa Défense contre les armes à feu.</w:t>
+      </w:r>
+    </w:p>
+    <w:p>
+      <w:pPr>
+        <w:pStyle w:val="Ttulo3"/>
+        <w:rPr>
+          <w:lang w:val="fr-FR"/>
+        </w:rPr>
+      </w:pPr>
+      <w:bookmarkStart w:id="67" w:name="_Toc37350839"/>
+      <w:r>
+        <w:rPr>
+          <w:lang w:val="fr-FR"/>
+        </w:rPr>
+        <w:t>Esquive</w:t>
+      </w:r>
+      <w:bookmarkEnd w:id="67"/>
+    </w:p>
+    <w:p>
+      <w:pPr>
+        <w:rPr>
+          <w:lang w:val="fr-FR"/>
+        </w:rPr>
+      </w:pPr>
+      <w:r>
+        <w:rPr>
+          <w:lang w:val="fr-FR"/>
+        </w:rPr>
+        <w:t>A n’importe quel moment avant son action votre personnage peut décider d’esquiver. Ce faisant elle abandonne son action. Lors de l’esquive la Défense de votre personnage et doublée, mais elle n’est pas retirée des jets d’attaque. A la place lancez votre Défense pour contester le jet d’attaque. Chacune de vos réussites en retire une sur le jet d’attaque</w:t>
+      </w:r>
+      <w:r>
+        <w:rPr>
+          <w:lang w:val="fr-FR"/>
+        </w:rPr>
+        <w:t>. Pour rappel, les armes ajoutent des dégâts aux jets en cas de succès, pas des réussites automatiques.</w:t>
+      </w:r>
+    </w:p>
+    <w:p>
+      <w:pPr>
+        <w:rPr>
+          <w:lang w:val="fr-FR"/>
+        </w:rPr>
+      </w:pPr>
+      <w:r>
+        <w:rPr>
+          <w:lang w:val="fr-FR"/>
+        </w:rPr>
+        <w:t xml:space="preserve">A chaque attaque reçue votre Défense est réduite d’un point </w:t>
+      </w:r>
+      <w:r>
+        <w:rPr>
+          <w:i/>
+          <w:iCs/>
+          <w:lang w:val="fr-FR"/>
+        </w:rPr>
+        <w:t>avant</w:t>
+      </w:r>
+      <w:r>
+        <w:rPr>
+          <w:lang w:val="fr-FR"/>
+        </w:rPr>
+        <w:t xml:space="preserve"> d’être doublée. Si la Défense est réduite à 0 vous lancez un dé de chance. En cas d’échec critique vous perdez votre équilibre et votre Défense est réduite de 1 pour tout le tour suivant.</w:t>
+      </w:r>
+    </w:p>
+    <w:p>
+      <w:pPr>
+        <w:rPr>
+          <w:lang w:val="fr-FR"/>
+        </w:rPr>
+      </w:pPr>
+      <w:r>
+        <w:rPr>
+          <w:lang w:val="fr-FR"/>
+        </w:rPr>
+        <w:t>Comme tout jet vous pouvez dépenser un point de Volonté pour ajouter trois dés.</w:t>
+      </w:r>
+    </w:p>
+    <w:p>
+      <w:pPr>
+        <w:pStyle w:val="Ttulo3"/>
+        <w:rPr>
+          <w:lang w:val="fr-FR"/>
+        </w:rPr>
+      </w:pPr>
+      <w:bookmarkStart w:id="68" w:name="_Toc37350840"/>
+      <w:r>
+        <w:rPr>
+          <w:lang w:val="fr-FR"/>
+        </w:rPr>
+        <w:t>Combat mains nues</w:t>
+      </w:r>
+      <w:bookmarkEnd w:id="68"/>
+    </w:p>
+    <w:p>
+      <w:pPr>
+        <w:rPr>
+          <w:lang w:val="fr-FR"/>
+        </w:rPr>
+      </w:pPr>
+    </w:p>
+    <w:p>
+      <w:pPr>
+        <w:pStyle w:val="Ttulo4"/>
+        <w:rPr>
+          <w:lang w:val="fr-FR"/>
+        </w:rPr>
+      </w:pPr>
+      <w:r>
+        <w:rPr>
+          <w:lang w:val="fr-FR"/>
+        </w:rPr>
+        <w:t>Morsure</w:t>
+      </w:r>
+    </w:p>
+    <w:p>
+      <w:pPr>
+        <w:rPr>
+          <w:lang w:val="fr-FR"/>
+        </w:rPr>
+      </w:pPr>
+    </w:p>
+    <w:p>
+      <w:pPr>
+        <w:pStyle w:val="Ttulo4"/>
+        <w:rPr>
+          <w:lang w:val="fr-FR"/>
+        </w:rPr>
+      </w:pPr>
+      <w:r>
+        <w:rPr>
+          <w:lang w:val="fr-FR"/>
+        </w:rPr>
+        <w:t>Prise</w:t>
+      </w:r>
+    </w:p>
+    <w:p>
+      <w:pPr>
+        <w:rPr>
+          <w:lang w:val="fr-FR"/>
+        </w:rPr>
+      </w:pPr>
+    </w:p>
+    <w:p>
+      <w:pPr>
+        <w:pStyle w:val="Ttulo4"/>
+        <w:rPr>
+          <w:lang w:val="fr-FR"/>
+        </w:rPr>
+      </w:pPr>
+      <w:r>
+        <w:rPr>
+          <w:lang w:val="fr-FR"/>
+        </w:rPr>
+        <w:t>Toucher un adversaire</w:t>
+      </w:r>
+    </w:p>
+    <w:p>
+      <w:pPr>
+        <w:rPr>
+          <w:lang w:val="fr-FR"/>
+        </w:rPr>
+      </w:pPr>
+    </w:p>
+    <w:p>
+      <w:pPr>
+        <w:pStyle w:val="Ttulo3"/>
+        <w:rPr>
+          <w:lang w:val="fr-FR"/>
+        </w:rPr>
+      </w:pPr>
+      <w:bookmarkStart w:id="69" w:name="_Toc37350841"/>
+      <w:r>
+        <w:rPr>
+          <w:lang w:val="fr-FR"/>
+        </w:rPr>
+        <w:t>Combat à distance</w:t>
+      </w:r>
+      <w:bookmarkEnd w:id="69"/>
+    </w:p>
+    <w:p>
+      <w:pPr>
+        <w:rPr>
+          <w:lang w:val="fr-FR"/>
+        </w:rPr>
+      </w:pPr>
+    </w:p>
+    <w:p>
+      <w:pPr>
+        <w:pStyle w:val="Ttulo4"/>
+        <w:rPr>
+          <w:lang w:val="fr-FR"/>
+        </w:rPr>
+      </w:pPr>
+      <w:r>
+        <w:rPr>
+          <w:lang w:val="fr-FR"/>
+        </w:rPr>
+        <w:t>Tir automatique</w:t>
+      </w:r>
+    </w:p>
+    <w:p>
+      <w:pPr>
+        <w:rPr>
+          <w:lang w:val="fr-FR"/>
+        </w:rPr>
+      </w:pPr>
+    </w:p>
+    <w:p>
+      <w:pPr>
+        <w:pStyle w:val="Ttulo4"/>
+        <w:rPr>
+          <w:lang w:val="fr-FR"/>
+        </w:rPr>
+      </w:pPr>
+      <w:r>
+        <w:rPr>
+          <w:lang w:val="fr-FR"/>
+        </w:rPr>
+        <w:t>Portée</w:t>
+      </w:r>
+    </w:p>
+    <w:p>
+      <w:pPr>
+        <w:rPr>
+          <w:lang w:val="fr-FR"/>
+        </w:rPr>
+      </w:pPr>
+    </w:p>
+    <w:p>
+      <w:pPr>
+        <w:pStyle w:val="Ttulo4"/>
+        <w:rPr>
+          <w:lang w:val="fr-FR"/>
+        </w:rPr>
+      </w:pPr>
+      <w:r>
+        <w:rPr>
+          <w:lang w:val="fr-FR"/>
+        </w:rPr>
+        <w:t>Couvert et dissimulation</w:t>
+      </w:r>
+    </w:p>
+    <w:p>
+      <w:pPr>
+        <w:rPr>
+          <w:lang w:val="fr-FR"/>
+        </w:rPr>
+      </w:pPr>
+    </w:p>
+    <w:p>
+      <w:pPr>
+        <w:pStyle w:val="Ttulo4"/>
+        <w:rPr>
+          <w:lang w:val="fr-FR"/>
+        </w:rPr>
+      </w:pPr>
+      <w:r>
+        <w:rPr>
+          <w:lang w:val="fr-FR"/>
+        </w:rPr>
+        <w:t>Bouclier humain</w:t>
+      </w:r>
+    </w:p>
+    <w:p>
+      <w:pPr>
+        <w:rPr>
+          <w:lang w:val="fr-FR"/>
+        </w:rPr>
+      </w:pPr>
+    </w:p>
+    <w:p>
+      <w:pPr>
+        <w:pStyle w:val="Ttulo4"/>
+        <w:rPr>
+          <w:lang w:val="fr-FR"/>
+        </w:rPr>
+      </w:pPr>
+      <w:r>
+        <w:rPr>
+          <w:lang w:val="fr-FR"/>
+        </w:rPr>
+        <w:t>Recharger</w:t>
+      </w:r>
+    </w:p>
+    <w:p>
+      <w:pPr>
+        <w:rPr>
+          <w:lang w:val="fr-FR"/>
+        </w:rPr>
+      </w:pPr>
+    </w:p>
+    <w:p>
+      <w:pPr>
+        <w:pStyle w:val="Ttulo3"/>
+        <w:rPr>
+          <w:lang w:val="fr-FR"/>
+        </w:rPr>
+      </w:pPr>
+      <w:bookmarkStart w:id="70" w:name="_Toc37350842"/>
+      <w:r>
+        <w:rPr>
+          <w:lang w:val="fr-FR"/>
+        </w:rPr>
         <w:lastRenderedPageBreak/>
-        <w:t>Surprise</w:t>
-      </w:r>
-    </w:p>
-    <w:p>
-      <w:pPr>
-        <w:rPr>
-          <w:lang w:val="fr-FR"/>
-        </w:rPr>
-      </w:pPr>
-      <w:r>
-        <w:rPr>
-          <w:lang w:val="fr-FR"/>
-        </w:rPr>
-        <w:t>Les personnages qui ne réalisent pas qu’ils sont sur le point d’être attaqués peuvent faire un jet d’Astuce + Calme pour s’en apercevoir, contesté par la Dextérité + Furtivité de l’agresseur. Un personnage qui échoue ce jet ne peut pas prendre d’action ni utiliser sa Défense pendant le premier tour. Déterminer l’Initiative lors du deuxième tour à l’</w:t>
-      </w:r>
-      <w:r>
-        <w:rPr>
-          <w:lang w:val="fr-FR"/>
-        </w:rPr>
-        <w:t>accoutumée</w:t>
-      </w:r>
-      <w:r>
-        <w:rPr>
-          <w:lang w:val="fr-FR"/>
-        </w:rPr>
-        <w:t>.</w:t>
-      </w:r>
-      <w:bookmarkStart w:id="64" w:name="_GoBack"/>
-      <w:bookmarkEnd w:id="64"/>
-    </w:p>
-    <w:p>
-      <w:pPr>
-        <w:pStyle w:val="Ttulo3"/>
-        <w:rPr>
-          <w:lang w:val="fr-FR"/>
-        </w:rPr>
-      </w:pPr>
-      <w:bookmarkStart w:id="65" w:name="_Toc37350837"/>
-      <w:r>
-        <w:rPr>
-          <w:lang w:val="fr-FR"/>
-        </w:rPr>
-        <w:t>Attaque</w:t>
-      </w:r>
-      <w:bookmarkEnd w:id="65"/>
-    </w:p>
-    <w:p>
-      <w:pPr>
-        <w:rPr>
-          <w:lang w:val="fr-FR"/>
-        </w:rPr>
-      </w:pPr>
-    </w:p>
-    <w:p>
-      <w:pPr>
-        <w:pStyle w:val="Ttulo3"/>
-        <w:rPr>
-          <w:lang w:val="fr-FR"/>
-        </w:rPr>
-      </w:pPr>
-      <w:bookmarkStart w:id="66" w:name="_Toc37350838"/>
-      <w:r>
-        <w:rPr>
-          <w:lang w:val="fr-FR"/>
-        </w:rPr>
-        <w:t>Défense</w:t>
-      </w:r>
-      <w:bookmarkEnd w:id="66"/>
-    </w:p>
-    <w:p>
-      <w:pPr>
-        <w:rPr>
-          <w:lang w:val="fr-FR"/>
-        </w:rPr>
-      </w:pPr>
-    </w:p>
-    <w:p>
-      <w:pPr>
-        <w:pStyle w:val="Ttulo3"/>
-        <w:rPr>
-          <w:lang w:val="fr-FR"/>
-        </w:rPr>
-      </w:pPr>
-      <w:bookmarkStart w:id="67" w:name="_Toc37350839"/>
-      <w:r>
-        <w:rPr>
-          <w:lang w:val="fr-FR"/>
-        </w:rPr>
-        <w:t>Esquive</w:t>
-      </w:r>
-      <w:bookmarkEnd w:id="67"/>
-    </w:p>
-    <w:p>
-      <w:pPr>
-        <w:rPr>
-          <w:lang w:val="fr-FR"/>
-        </w:rPr>
-      </w:pPr>
-    </w:p>
-    <w:p>
-      <w:pPr>
-        <w:pStyle w:val="Ttulo3"/>
-        <w:rPr>
-          <w:lang w:val="fr-FR"/>
-        </w:rPr>
-      </w:pPr>
-      <w:bookmarkStart w:id="68" w:name="_Toc37350840"/>
-      <w:r>
-        <w:rPr>
-          <w:lang w:val="fr-FR"/>
-        </w:rPr>
-        <w:t>Combat mains nues</w:t>
-      </w:r>
-      <w:bookmarkEnd w:id="68"/>
-    </w:p>
-    <w:p>
-      <w:pPr>
-        <w:pStyle w:val="Ttulo4"/>
-        <w:rPr>
-          <w:lang w:val="fr-FR"/>
-        </w:rPr>
-      </w:pPr>
-      <w:r>
-        <w:rPr>
-          <w:lang w:val="fr-FR"/>
-        </w:rPr>
-        <w:t>Morsure</w:t>
-      </w:r>
-    </w:p>
-    <w:p>
-      <w:pPr>
-        <w:rPr>
-          <w:lang w:val="fr-FR"/>
-        </w:rPr>
-      </w:pPr>
-    </w:p>
-    <w:p>
-      <w:pPr>
-        <w:pStyle w:val="Ttulo4"/>
-        <w:rPr>
-          <w:lang w:val="fr-FR"/>
-        </w:rPr>
-      </w:pPr>
-      <w:r>
-        <w:rPr>
-          <w:lang w:val="fr-FR"/>
-        </w:rPr>
-        <w:t>Prise</w:t>
-      </w:r>
-    </w:p>
-    <w:p>
-      <w:pPr>
-        <w:rPr>
-          <w:lang w:val="fr-FR"/>
-        </w:rPr>
-      </w:pPr>
-    </w:p>
-    <w:p>
-      <w:pPr>
-        <w:pStyle w:val="Ttulo4"/>
-        <w:rPr>
-          <w:lang w:val="fr-FR"/>
-        </w:rPr>
-      </w:pPr>
-      <w:r>
-        <w:rPr>
-          <w:lang w:val="fr-FR"/>
-        </w:rPr>
-        <w:t>Toucher un adversaire</w:t>
-      </w:r>
-    </w:p>
-    <w:p>
-      <w:pPr>
-        <w:rPr>
-          <w:lang w:val="fr-FR"/>
-        </w:rPr>
-      </w:pPr>
-    </w:p>
-    <w:p>
-      <w:pPr>
-        <w:pStyle w:val="Ttulo3"/>
-        <w:rPr>
-          <w:lang w:val="fr-FR"/>
-        </w:rPr>
-      </w:pPr>
-      <w:bookmarkStart w:id="69" w:name="_Toc37350841"/>
-      <w:r>
-        <w:rPr>
-          <w:lang w:val="fr-FR"/>
-        </w:rPr>
-        <w:t>Combat à distance</w:t>
-      </w:r>
-      <w:bookmarkEnd w:id="69"/>
-    </w:p>
-    <w:p>
-      <w:pPr>
-        <w:rPr>
-          <w:lang w:val="fr-FR"/>
-        </w:rPr>
-      </w:pPr>
-    </w:p>
-    <w:p>
-      <w:pPr>
-        <w:pStyle w:val="Ttulo4"/>
-        <w:rPr>
-          <w:lang w:val="fr-FR"/>
-        </w:rPr>
-      </w:pPr>
-      <w:r>
-        <w:rPr>
-          <w:lang w:val="fr-FR"/>
-        </w:rPr>
-        <w:t>Tir automatique</w:t>
-      </w:r>
-    </w:p>
-    <w:p>
-      <w:pPr>
-        <w:rPr>
-          <w:lang w:val="fr-FR"/>
-        </w:rPr>
-      </w:pPr>
-    </w:p>
-    <w:p>
-      <w:pPr>
-        <w:pStyle w:val="Ttulo4"/>
-        <w:rPr>
-          <w:lang w:val="fr-FR"/>
-        </w:rPr>
-      </w:pPr>
-      <w:r>
-        <w:rPr>
-          <w:lang w:val="fr-FR"/>
-        </w:rPr>
-        <w:t>Portée</w:t>
-      </w:r>
-    </w:p>
-    <w:p>
-      <w:pPr>
-        <w:rPr>
-          <w:lang w:val="fr-FR"/>
-        </w:rPr>
-      </w:pPr>
-    </w:p>
-    <w:p>
-      <w:pPr>
-        <w:pStyle w:val="Ttulo4"/>
-        <w:rPr>
-          <w:lang w:val="fr-FR"/>
-        </w:rPr>
-      </w:pPr>
-      <w:r>
-        <w:rPr>
-          <w:lang w:val="fr-FR"/>
-        </w:rPr>
-        <w:t>Couvert et dissimulation</w:t>
-      </w:r>
-    </w:p>
-    <w:p>
-      <w:pPr>
-        <w:rPr>
-          <w:lang w:val="fr-FR"/>
-        </w:rPr>
-      </w:pPr>
-    </w:p>
-    <w:p>
-      <w:pPr>
-        <w:pStyle w:val="Ttulo4"/>
-        <w:rPr>
-          <w:lang w:val="fr-FR"/>
-        </w:rPr>
-      </w:pPr>
-      <w:r>
-        <w:rPr>
-          <w:lang w:val="fr-FR"/>
-        </w:rPr>
-        <w:t>Bouclier humain</w:t>
-      </w:r>
-    </w:p>
-    <w:p>
-      <w:pPr>
-        <w:rPr>
-          <w:lang w:val="fr-FR"/>
-        </w:rPr>
-      </w:pPr>
-    </w:p>
-    <w:p>
-      <w:pPr>
-        <w:pStyle w:val="Ttulo4"/>
-        <w:rPr>
-          <w:lang w:val="fr-FR"/>
-        </w:rPr>
-      </w:pPr>
-      <w:r>
-        <w:rPr>
-          <w:lang w:val="fr-FR"/>
-        </w:rPr>
-        <w:t>Recharger</w:t>
-      </w:r>
-    </w:p>
-    <w:p>
-      <w:pPr>
-        <w:rPr>
-          <w:lang w:val="fr-FR"/>
-        </w:rPr>
-      </w:pPr>
-    </w:p>
-    <w:p>
-      <w:pPr>
-        <w:pStyle w:val="Ttulo3"/>
-        <w:rPr>
-          <w:lang w:val="fr-FR"/>
-        </w:rPr>
-      </w:pPr>
-      <w:bookmarkStart w:id="70" w:name="_Toc37350842"/>
-      <w:r>
-        <w:rPr>
-          <w:lang w:val="fr-FR"/>
-        </w:rPr>
         <w:t>Facteurs généraux de combat</w:t>
       </w:r>
       <w:bookmarkEnd w:id="70"/>
@@ -17760,12 +17395,10 @@
       <w:r>
         <w:t xml:space="preserve">Règles des </w:t>
       </w:r>
-      <w:proofErr w:type="spellStart"/>
       <w:r>
         <w:t>Ferae</w:t>
       </w:r>
       <w:bookmarkEnd w:id="76"/>
-      <w:proofErr w:type="spellEnd"/>
     </w:p>
     <w:p>
       <w:pPr>
@@ -17795,17 +17428,9 @@
         <w:rPr>
           <w:lang w:val="fr-FR"/>
         </w:rPr>
-        <w:t xml:space="preserve">L’Âme des </w:t>
-      </w:r>
-      <w:proofErr w:type="spellStart"/>
-      <w:r>
-        <w:rPr>
-          <w:lang w:val="fr-FR"/>
-        </w:rPr>
-        <w:t>Ferae</w:t>
+        <w:t>L’Âme des Ferae</w:t>
       </w:r>
       <w:bookmarkEnd w:id="77"/>
-      <w:proofErr w:type="spellEnd"/>
     </w:p>
     <w:p>
       <w:pPr>
@@ -17977,17 +17602,9 @@
         <w:rPr>
           <w:lang w:val="fr-FR"/>
         </w:rPr>
-        <w:t xml:space="preserve">Le Corps des </w:t>
-      </w:r>
-      <w:proofErr w:type="spellStart"/>
-      <w:r>
-        <w:rPr>
-          <w:lang w:val="fr-FR"/>
-        </w:rPr>
-        <w:t>Ferae</w:t>
+        <w:t>Le Corps des Ferae</w:t>
       </w:r>
       <w:bookmarkEnd w:id="83"/>
-      <w:proofErr w:type="spellEnd"/>
     </w:p>
     <w:p>
       <w:pPr>
@@ -18100,17 +17717,9 @@
         <w:rPr>
           <w:lang w:val="fr-FR"/>
         </w:rPr>
-        <w:t xml:space="preserve">Esprit des </w:t>
-      </w:r>
-      <w:proofErr w:type="spellStart"/>
-      <w:r>
-        <w:rPr>
-          <w:lang w:val="fr-FR"/>
-        </w:rPr>
-        <w:t>Ferae</w:t>
+        <w:t>Esprit des Ferae</w:t>
       </w:r>
       <w:bookmarkEnd w:id="88"/>
-      <w:proofErr w:type="spellEnd"/>
     </w:p>
     <w:p>
       <w:pPr>
@@ -18563,16 +18172,8 @@
         <w:rPr>
           <w:lang w:val="fr-FR"/>
         </w:rPr>
-        <w:t>Atouts d’</w:t>
-      </w:r>
-      <w:proofErr w:type="spellStart"/>
-      <w:r>
-        <w:rPr>
-          <w:lang w:val="fr-FR"/>
-        </w:rPr>
-        <w:t>Uratha</w:t>
-      </w:r>
-      <w:proofErr w:type="spellEnd"/>
+        <w:t>Atouts d’Uratha</w:t>
+      </w:r>
     </w:p>
     <w:p>
       <w:pPr>
@@ -18681,14 +18282,9 @@
         <w:t> : L</w:t>
       </w:r>
       <w:r>
-        <w:t>’</w:t>
-      </w:r>
-      <w:proofErr w:type="spellStart"/>
-      <w:r>
-        <w:t>Hisile</w:t>
+        <w:t>’Hisile</w:t>
       </w:r>
       <w:bookmarkEnd w:id="99"/>
-      <w:proofErr w:type="spellEnd"/>
     </w:p>
     <w:p>
       <w:pPr>
@@ -18902,17 +18498,9 @@
         <w:rPr>
           <w:lang w:val="fr-FR"/>
         </w:rPr>
-        <w:t xml:space="preserve">Etape Sept : Les </w:t>
-      </w:r>
-      <w:proofErr w:type="spellStart"/>
-      <w:r>
-        <w:rPr>
-          <w:lang w:val="fr-FR"/>
-        </w:rPr>
-        <w:t>Numina</w:t>
+        <w:t>Etape Sept : Les Numina</w:t>
       </w:r>
       <w:bookmarkEnd w:id="108"/>
-      <w:proofErr w:type="spellEnd"/>
     </w:p>
     <w:p>
       <w:pPr>
@@ -19004,14 +18592,7 @@
         <w:rPr>
           <w:lang w:val="fr-FR"/>
         </w:rPr>
-        <w:t>ricide des </w:t>
-      </w:r>
-      <w:proofErr w:type="spellStart"/>
-      <w:r>
-        <w:rPr>
-          <w:lang w:val="fr-FR"/>
-        </w:rPr>
-        <w:t>Urat</w:t>
+        <w:t>ricide des Urat</w:t>
       </w:r>
       <w:r>
         <w:rPr>
@@ -19023,14 +18604,7 @@
         <w:rPr>
           <w:lang w:val="fr-FR"/>
         </w:rPr>
-        <w:t>a</w:t>
-      </w:r>
-      <w:proofErr w:type="spellEnd"/>
-      <w:r>
-        <w:rPr>
-          <w:lang w:val="fr-FR"/>
-        </w:rPr>
-        <w:t xml:space="preserve"> les Despotes Eternels se comptaient au nombre de </w:t>
+        <w:t xml:space="preserve">a les Despotes Eternels se comptaient au nombre de </w:t>
       </w:r>
       <w:r>
         <w:rPr>
@@ -19089,35 +18663,7 @@
         <w:rPr>
           <w:lang w:val="fr-FR"/>
         </w:rPr>
-        <w:t xml:space="preserve">Si les </w:t>
-      </w:r>
-      <w:proofErr w:type="spellStart"/>
-      <w:r>
-        <w:rPr>
-          <w:lang w:val="fr-FR"/>
-        </w:rPr>
-        <w:t>Ananasi</w:t>
-      </w:r>
-      <w:proofErr w:type="spellEnd"/>
-      <w:r>
-        <w:rPr>
-          <w:lang w:val="fr-FR"/>
-        </w:rPr>
-        <w:t xml:space="preserve"> sont les seuls </w:t>
-      </w:r>
-      <w:proofErr w:type="spellStart"/>
-      <w:r>
-        <w:rPr>
-          <w:lang w:val="fr-FR"/>
-        </w:rPr>
-        <w:t>Ferae</w:t>
-      </w:r>
-      <w:proofErr w:type="spellEnd"/>
-      <w:r>
-        <w:rPr>
-          <w:lang w:val="fr-FR"/>
-        </w:rPr>
-        <w:t xml:space="preserve"> qui n’ont pas été engendrés par </w:t>
+        <w:t xml:space="preserve">Si les Ananasi sont les seuls Ferae qui n’ont pas été engendrés par </w:t>
       </w:r>
       <w:r>
         <w:rPr>
@@ -19202,21 +18748,7 @@
         <w:rPr>
           <w:lang w:val="fr-FR"/>
         </w:rPr>
-        <w:t xml:space="preserve">donné naissance aux autres </w:t>
-      </w:r>
-      <w:proofErr w:type="spellStart"/>
-      <w:r>
-        <w:rPr>
-          <w:lang w:val="fr-FR"/>
-        </w:rPr>
-        <w:t>Ferae</w:t>
-      </w:r>
-      <w:proofErr w:type="spellEnd"/>
-      <w:r>
-        <w:rPr>
-          <w:lang w:val="fr-FR"/>
-        </w:rPr>
-        <w:t> ? Quoi qu’il en soit Araignée vit en cette Trinité u</w:t>
+        <w:t>donné naissance aux autres Ferae ? Quoi qu’il en soit Araignée vit en cette Trinité u</w:t>
       </w:r>
       <w:r>
         <w:rPr>
@@ -19307,21 +18839,7 @@
         <w:rPr>
           <w:lang w:val="fr-FR"/>
         </w:rPr>
-        <w:t xml:space="preserve">s </w:t>
-      </w:r>
-      <w:proofErr w:type="spellStart"/>
-      <w:r>
-        <w:rPr>
-          <w:lang w:val="fr-FR"/>
-        </w:rPr>
-        <w:t>Bastets</w:t>
-      </w:r>
-      <w:proofErr w:type="spellEnd"/>
-      <w:r>
-        <w:rPr>
-          <w:lang w:val="fr-FR"/>
-        </w:rPr>
-        <w:t xml:space="preserve"> à ses Premiers-Nés.</w:t>
+        <w:t>s Bastets à ses Premiers-Nés.</w:t>
       </w:r>
     </w:p>
     <w:p>
@@ -20173,6 +19691,119 @@
     </w:lvl>
   </w:abstractNum>
   <w:abstractNum w:abstractNumId="1" w15:restartNumberingAfterBreak="0">
+    <w:nsid w:val="03FC1880"/>
+    <w:multiLevelType w:val="hybridMultilevel"/>
+    <w:tmpl w:val="177A1746"/>
+    <w:lvl w:ilvl="0" w:tplc="0C0A0001">
+      <w:start w:val="1"/>
+      <w:numFmt w:val="bullet"/>
+      <w:lvlText w:val=""/>
+      <w:lvlJc w:val="left"/>
+      <w:pPr>
+        <w:ind w:left="1004" w:hanging="360"/>
+      </w:pPr>
+      <w:rPr>
+        <w:rFonts w:ascii="Symbol" w:hAnsi="Symbol" w:hint="default"/>
+      </w:rPr>
+    </w:lvl>
+    <w:lvl w:ilvl="1" w:tplc="0C0A0003" w:tentative="1">
+      <w:start w:val="1"/>
+      <w:numFmt w:val="bullet"/>
+      <w:lvlText w:val="o"/>
+      <w:lvlJc w:val="left"/>
+      <w:pPr>
+        <w:ind w:left="1724" w:hanging="360"/>
+      </w:pPr>
+      <w:rPr>
+        <w:rFonts w:ascii="Courier New" w:hAnsi="Courier New" w:cs="Courier New" w:hint="default"/>
+      </w:rPr>
+    </w:lvl>
+    <w:lvl w:ilvl="2" w:tplc="0C0A0005" w:tentative="1">
+      <w:start w:val="1"/>
+      <w:numFmt w:val="bullet"/>
+      <w:lvlText w:val=""/>
+      <w:lvlJc w:val="left"/>
+      <w:pPr>
+        <w:ind w:left="2444" w:hanging="360"/>
+      </w:pPr>
+      <w:rPr>
+        <w:rFonts w:ascii="Wingdings" w:hAnsi="Wingdings" w:hint="default"/>
+      </w:rPr>
+    </w:lvl>
+    <w:lvl w:ilvl="3" w:tplc="0C0A0001" w:tentative="1">
+      <w:start w:val="1"/>
+      <w:numFmt w:val="bullet"/>
+      <w:lvlText w:val=""/>
+      <w:lvlJc w:val="left"/>
+      <w:pPr>
+        <w:ind w:left="3164" w:hanging="360"/>
+      </w:pPr>
+      <w:rPr>
+        <w:rFonts w:ascii="Symbol" w:hAnsi="Symbol" w:hint="default"/>
+      </w:rPr>
+    </w:lvl>
+    <w:lvl w:ilvl="4" w:tplc="0C0A0003" w:tentative="1">
+      <w:start w:val="1"/>
+      <w:numFmt w:val="bullet"/>
+      <w:lvlText w:val="o"/>
+      <w:lvlJc w:val="left"/>
+      <w:pPr>
+        <w:ind w:left="3884" w:hanging="360"/>
+      </w:pPr>
+      <w:rPr>
+        <w:rFonts w:ascii="Courier New" w:hAnsi="Courier New" w:cs="Courier New" w:hint="default"/>
+      </w:rPr>
+    </w:lvl>
+    <w:lvl w:ilvl="5" w:tplc="0C0A0005" w:tentative="1">
+      <w:start w:val="1"/>
+      <w:numFmt w:val="bullet"/>
+      <w:lvlText w:val=""/>
+      <w:lvlJc w:val="left"/>
+      <w:pPr>
+        <w:ind w:left="4604" w:hanging="360"/>
+      </w:pPr>
+      <w:rPr>
+        <w:rFonts w:ascii="Wingdings" w:hAnsi="Wingdings" w:hint="default"/>
+      </w:rPr>
+    </w:lvl>
+    <w:lvl w:ilvl="6" w:tplc="0C0A0001" w:tentative="1">
+      <w:start w:val="1"/>
+      <w:numFmt w:val="bullet"/>
+      <w:lvlText w:val=""/>
+      <w:lvlJc w:val="left"/>
+      <w:pPr>
+        <w:ind w:left="5324" w:hanging="360"/>
+      </w:pPr>
+      <w:rPr>
+        <w:rFonts w:ascii="Symbol" w:hAnsi="Symbol" w:hint="default"/>
+      </w:rPr>
+    </w:lvl>
+    <w:lvl w:ilvl="7" w:tplc="0C0A0003" w:tentative="1">
+      <w:start w:val="1"/>
+      <w:numFmt w:val="bullet"/>
+      <w:lvlText w:val="o"/>
+      <w:lvlJc w:val="left"/>
+      <w:pPr>
+        <w:ind w:left="6044" w:hanging="360"/>
+      </w:pPr>
+      <w:rPr>
+        <w:rFonts w:ascii="Courier New" w:hAnsi="Courier New" w:cs="Courier New" w:hint="default"/>
+      </w:rPr>
+    </w:lvl>
+    <w:lvl w:ilvl="8" w:tplc="0C0A0005" w:tentative="1">
+      <w:start w:val="1"/>
+      <w:numFmt w:val="bullet"/>
+      <w:lvlText w:val=""/>
+      <w:lvlJc w:val="left"/>
+      <w:pPr>
+        <w:ind w:left="6764" w:hanging="360"/>
+      </w:pPr>
+      <w:rPr>
+        <w:rFonts w:ascii="Wingdings" w:hAnsi="Wingdings" w:hint="default"/>
+      </w:rPr>
+    </w:lvl>
+  </w:abstractNum>
+  <w:abstractNum w:abstractNumId="2" w15:restartNumberingAfterBreak="0">
     <w:nsid w:val="1D0634F9"/>
     <w:multiLevelType w:val="hybridMultilevel"/>
     <w:tmpl w:val="CB4E10E6"/>
@@ -20285,7 +19916,7 @@
       </w:rPr>
     </w:lvl>
   </w:abstractNum>
-  <w:abstractNum w:abstractNumId="2" w15:restartNumberingAfterBreak="0">
+  <w:abstractNum w:abstractNumId="3" w15:restartNumberingAfterBreak="0">
     <w:nsid w:val="5C0744DA"/>
     <w:multiLevelType w:val="hybridMultilevel"/>
     <w:tmpl w:val="22C2B760"/>
@@ -20398,7 +20029,7 @@
       </w:rPr>
     </w:lvl>
   </w:abstractNum>
-  <w:abstractNum w:abstractNumId="3" w15:restartNumberingAfterBreak="0">
+  <w:abstractNum w:abstractNumId="4" w15:restartNumberingAfterBreak="0">
     <w:nsid w:val="6AF879A8"/>
     <w:multiLevelType w:val="hybridMultilevel"/>
     <w:tmpl w:val="E6E8D102"/>
@@ -20512,16 +20143,19 @@
     </w:lvl>
   </w:abstractNum>
   <w:num w:numId="1">
+    <w:abstractNumId w:val="3"/>
+  </w:num>
+  <w:num w:numId="2">
     <w:abstractNumId w:val="2"/>
   </w:num>
-  <w:num w:numId="2">
-    <w:abstractNumId w:val="1"/>
-  </w:num>
   <w:num w:numId="3">
-    <w:abstractNumId w:val="3"/>
+    <w:abstractNumId w:val="4"/>
   </w:num>
   <w:num w:numId="4">
     <w:abstractNumId w:val="0"/>
+  </w:num>
+  <w:num w:numId="5">
+    <w:abstractNumId w:val="1"/>
   </w:num>
 </w:numbering>
 </file>
@@ -20649,6 +20283,7 @@
     <w:lsdException w:name="HTML Sample" w:semiHidden="1" w:unhideWhenUsed="1"/>
     <w:lsdException w:name="HTML Typewriter" w:semiHidden="1" w:unhideWhenUsed="1"/>
     <w:lsdException w:name="HTML Variable" w:semiHidden="1" w:unhideWhenUsed="1"/>
+    <w:lsdException w:name="Normal Table" w:semiHidden="1" w:unhideWhenUsed="1"/>
     <w:lsdException w:name="annotation subject" w:semiHidden="1" w:unhideWhenUsed="1"/>
     <w:lsdException w:name="No List" w:semiHidden="1" w:unhideWhenUsed="1"/>
     <w:lsdException w:name="Outline List 1" w:semiHidden="1" w:unhideWhenUsed="1"/>
@@ -20695,8 +20330,10 @@
     <w:lsdException w:name="Table Subtle 2" w:semiHidden="1" w:unhideWhenUsed="1"/>
     <w:lsdException w:name="Table Web 1" w:semiHidden="1" w:unhideWhenUsed="1"/>
     <w:lsdException w:name="Table Web 2" w:semiHidden="1" w:unhideWhenUsed="1"/>
+    <w:lsdException w:name="Table Web 3" w:semiHidden="1" w:unhideWhenUsed="1"/>
     <w:lsdException w:name="Balloon Text" w:semiHidden="1" w:unhideWhenUsed="1"/>
     <w:lsdException w:name="Table Grid" w:uiPriority="39"/>
+    <w:lsdException w:name="Table Theme" w:semiHidden="1" w:unhideWhenUsed="1"/>
     <w:lsdException w:name="Placeholder Text" w:semiHidden="1"/>
     <w:lsdException w:name="No Spacing" w:uiPriority="1" w:qFormat="1"/>
     <w:lsdException w:name="Light Shading" w:uiPriority="60"/>
@@ -21673,6 +21310,7 @@
     <w:rsidRoot w:val="00545EE1"/>
     <w:rsid w:val="0025452C"/>
     <w:rsid w:val="002F0254"/>
+    <w:rsid w:val="00330E9C"/>
     <w:rsid w:val="003B640C"/>
     <w:rsid w:val="00545EE1"/>
     <w:rsid w:val="007E3157"/>
@@ -21830,6 +21468,7 @@
     <w:lsdException w:name="HTML Sample" w:semiHidden="1" w:unhideWhenUsed="1"/>
     <w:lsdException w:name="HTML Typewriter" w:semiHidden="1" w:unhideWhenUsed="1"/>
     <w:lsdException w:name="HTML Variable" w:semiHidden="1" w:unhideWhenUsed="1"/>
+    <w:lsdException w:name="Normal Table" w:semiHidden="1" w:unhideWhenUsed="1"/>
     <w:lsdException w:name="annotation subject" w:semiHidden="1" w:unhideWhenUsed="1"/>
     <w:lsdException w:name="No List" w:semiHidden="1" w:unhideWhenUsed="1"/>
     <w:lsdException w:name="Outline List 1" w:semiHidden="1" w:unhideWhenUsed="1"/>
@@ -21876,8 +21515,10 @@
     <w:lsdException w:name="Table Subtle 2" w:semiHidden="1" w:unhideWhenUsed="1"/>
     <w:lsdException w:name="Table Web 1" w:semiHidden="1" w:unhideWhenUsed="1"/>
     <w:lsdException w:name="Table Web 2" w:semiHidden="1" w:unhideWhenUsed="1"/>
+    <w:lsdException w:name="Table Web 3" w:semiHidden="1" w:unhideWhenUsed="1"/>
     <w:lsdException w:name="Balloon Text" w:semiHidden="1" w:unhideWhenUsed="1"/>
     <w:lsdException w:name="Table Grid" w:uiPriority="39"/>
+    <w:lsdException w:name="Table Theme" w:semiHidden="1" w:unhideWhenUsed="1"/>
     <w:lsdException w:name="Placeholder Text" w:semiHidden="1"/>
     <w:lsdException w:name="No Spacing" w:uiPriority="1" w:qFormat="1"/>
     <w:lsdException w:name="Light Shading" w:uiPriority="60"/>
@@ -22455,12 +22096,9 @@
 </file>
 
 <file path=customXml/item2.xml><?xml version="1.0" encoding="utf-8"?>
-<?mso-contentType ?>
-<FormTemplates xmlns="http://schemas.microsoft.com/sharepoint/v3/contenttype/forms">
-  <Display>DocumentLibraryForm</Display>
-  <Edit>DocumentLibraryForm</Edit>
-  <New>DocumentLibraryForm</New>
-</FormTemplates>
+<p:properties xmlns:p="http://schemas.microsoft.com/office/2006/metadata/properties" xmlns:xsi="http://www.w3.org/2001/XMLSchema-instance" xmlns:pc="http://schemas.microsoft.com/office/infopath/2007/PartnerControls">
+  <documentManagement/>
+</p:properties>
 </file>
 
 <file path=customXml/item3.xml><?xml version="1.0" encoding="utf-8"?>
@@ -22628,9 +22266,12 @@
 </file>
 
 <file path=customXml/item4.xml><?xml version="1.0" encoding="utf-8"?>
-<p:properties xmlns:p="http://schemas.microsoft.com/office/2006/metadata/properties" xmlns:xsi="http://www.w3.org/2001/XMLSchema-instance" xmlns:pc="http://schemas.microsoft.com/office/infopath/2007/PartnerControls">
-  <documentManagement/>
-</p:properties>
+<?mso-contentType ?>
+<FormTemplates xmlns="http://schemas.microsoft.com/sharepoint/v3/contenttype/forms">
+  <Display>DocumentLibraryForm</Display>
+  <Edit>DocumentLibraryForm</Edit>
+  <New>DocumentLibraryForm</New>
+</FormTemplates>
 </file>
 
 <file path=customXml/item5.xml><?xml version="1.0" encoding="utf-8"?>
@@ -22646,9 +22287,10 @@
 </file>
 
 <file path=customXml/itemProps2.xml><?xml version="1.0" encoding="utf-8"?>
-<ds:datastoreItem xmlns:ds="http://schemas.openxmlformats.org/officeDocument/2006/customXml" ds:itemID="{CD4E2B3D-1EC3-4BDD-B914-DF85BF5D76C6}">
+<ds:datastoreItem xmlns:ds="http://schemas.openxmlformats.org/officeDocument/2006/customXml" ds:itemID="{60859C3F-A706-4B1A-8258-1D3283761761}">
   <ds:schemaRefs>
-    <ds:schemaRef ds:uri="http://schemas.microsoft.com/sharepoint/v3/contenttype/forms"/>
+    <ds:schemaRef ds:uri="http://schemas.microsoft.com/office/2006/metadata/properties"/>
+    <ds:schemaRef ds:uri="http://schemas.microsoft.com/office/infopath/2007/PartnerControls"/>
   </ds:schemaRefs>
 </ds:datastoreItem>
 </file>
@@ -22672,16 +22314,15 @@
 </file>
 
 <file path=customXml/itemProps4.xml><?xml version="1.0" encoding="utf-8"?>
-<ds:datastoreItem xmlns:ds="http://schemas.openxmlformats.org/officeDocument/2006/customXml" ds:itemID="{60859C3F-A706-4B1A-8258-1D3283761761}">
+<ds:datastoreItem xmlns:ds="http://schemas.openxmlformats.org/officeDocument/2006/customXml" ds:itemID="{CD4E2B3D-1EC3-4BDD-B914-DF85BF5D76C6}">
   <ds:schemaRefs>
-    <ds:schemaRef ds:uri="http://schemas.microsoft.com/office/2006/metadata/properties"/>
-    <ds:schemaRef ds:uri="http://schemas.microsoft.com/office/infopath/2007/PartnerControls"/>
+    <ds:schemaRef ds:uri="http://schemas.microsoft.com/sharepoint/v3/contenttype/forms"/>
   </ds:schemaRefs>
 </ds:datastoreItem>
 </file>
 
 <file path=customXml/itemProps5.xml><?xml version="1.0" encoding="utf-8"?>
-<ds:datastoreItem xmlns:ds="http://schemas.openxmlformats.org/officeDocument/2006/customXml" ds:itemID="{C8291112-8D12-4EC4-B8BA-F38E63255241}">
+<ds:datastoreItem xmlns:ds="http://schemas.openxmlformats.org/officeDocument/2006/customXml" ds:itemID="{385CED0E-3BDC-465D-A24A-012921DD664D}">
   <ds:schemaRefs>
     <ds:schemaRef ds:uri="http://schemas.openxmlformats.org/officeDocument/2006/bibliography"/>
   </ds:schemaRefs>

--- a/Les Ferae.docx
+++ b/Les Ferae.docx
@@ -19183,8 +19183,686 @@
         </w:rPr>
         <w:t>Recharger une arme est une action instantanée. Si vous devez insérer les balles une par une, vous perdez votre Défense pendant ce tour. Si vous utilisez une chargeur vous conservez votre Défense.</w:t>
       </w:r>
-      <w:bookmarkStart w:id="66" w:name="_GoBack"/>
+    </w:p>
+    <w:p>
+      <w:pPr>
+        <w:pStyle w:val="Titre3"/>
+        <w:rPr>
+          <w:lang w:val="fr-FR"/>
+        </w:rPr>
+      </w:pPr>
+      <w:bookmarkStart w:id="66" w:name="_Toc37350842"/>
+      <w:r>
+        <w:rPr>
+          <w:lang w:val="fr-FR"/>
+        </w:rPr>
+        <w:t>Règles</w:t>
+      </w:r>
+      <w:r>
+        <w:rPr>
+          <w:lang w:val="fr-FR"/>
+        </w:rPr>
+        <w:t xml:space="preserve"> de combat</w:t>
+      </w:r>
       <w:bookmarkEnd w:id="66"/>
+      <w:r>
+        <w:rPr>
+          <w:lang w:val="fr-FR"/>
+        </w:rPr>
+        <w:t xml:space="preserve"> générales</w:t>
+      </w:r>
+    </w:p>
+    <w:p>
+      <w:pPr>
+        <w:rPr>
+          <w:lang w:val="fr-FR"/>
+        </w:rPr>
+      </w:pPr>
+      <w:r>
+        <w:rPr>
+          <w:lang w:val="fr-FR"/>
+        </w:rPr>
+        <w:t>Ces règles s’appliquent à tout type de combat.</w:t>
+      </w:r>
+    </w:p>
+    <w:p>
+      <w:pPr>
+        <w:pStyle w:val="Titre4"/>
+        <w:rPr>
+          <w:lang w:val="fr-FR"/>
+        </w:rPr>
+      </w:pPr>
+      <w:r>
+        <w:rPr>
+          <w:lang w:val="fr-FR"/>
+        </w:rPr>
+        <w:t>Mouvement</w:t>
+      </w:r>
+    </w:p>
+    <w:p>
+      <w:pPr>
+        <w:rPr>
+          <w:lang w:val="fr-FR"/>
+        </w:rPr>
+      </w:pPr>
+      <w:r>
+        <w:rPr>
+          <w:lang w:val="fr-FR"/>
+        </w:rPr>
+        <w:t xml:space="preserve">Pendant son tour, un personnage peut se déplacer de sa Vitesse en mètres et réaliser une action </w:t>
+      </w:r>
+      <w:r>
+        <w:rPr>
+          <w:lang w:val="fr-FR"/>
+        </w:rPr>
+        <w:t>instantanée</w:t>
+      </w:r>
+      <w:r>
+        <w:rPr>
+          <w:lang w:val="fr-FR"/>
+        </w:rPr>
+        <w:t>.</w:t>
+      </w:r>
+      <w:r>
+        <w:rPr>
+          <w:lang w:val="fr-FR"/>
+        </w:rPr>
+        <w:t xml:space="preserve"> Il est possible de sacrifier son action pour se déplacer du double de sa Vitesse.</w:t>
+      </w:r>
+    </w:p>
+    <w:p>
+      <w:pPr>
+        <w:pStyle w:val="Titre4"/>
+        <w:rPr>
+          <w:lang w:val="fr-FR"/>
+        </w:rPr>
+      </w:pPr>
+      <w:r>
+        <w:rPr>
+          <w:lang w:val="fr-FR"/>
+        </w:rPr>
+        <w:t>Attaque totale</w:t>
+      </w:r>
+    </w:p>
+    <w:p>
+      <w:pPr>
+        <w:rPr>
+          <w:lang w:val="fr-FR"/>
+        </w:rPr>
+      </w:pPr>
+      <w:r>
+        <w:rPr>
+          <w:lang w:val="fr-FR"/>
+        </w:rPr>
+        <w:t xml:space="preserve">Au combat </w:t>
+      </w:r>
+      <w:r>
+        <w:rPr>
+          <w:lang w:val="fr-FR"/>
+        </w:rPr>
+        <w:t>au corps à corps un personnage peut sacrifier sa Défense pour le tour et ainsi obtenir +2 dés sur son jet d’attaque.</w:t>
+      </w:r>
+    </w:p>
+    <w:p>
+      <w:pPr>
+        <w:pStyle w:val="Titre4"/>
+        <w:rPr>
+          <w:lang w:val="fr-FR"/>
+        </w:rPr>
+      </w:pPr>
+      <w:bookmarkStart w:id="67" w:name="_Se_mettre_à"/>
+      <w:bookmarkEnd w:id="67"/>
+      <w:r>
+        <w:rPr>
+          <w:lang w:val="fr-FR"/>
+        </w:rPr>
+        <w:t>Se mettre à terre</w:t>
+      </w:r>
+    </w:p>
+    <w:p>
+      <w:pPr>
+        <w:rPr>
+          <w:lang w:val="fr-FR"/>
+        </w:rPr>
+      </w:pPr>
+      <w:r>
+        <w:rPr>
+          <w:lang w:val="fr-FR"/>
+        </w:rPr>
+        <w:t>Quand un personnage essuie un feu nourri et qu’aucun abri ne se présente, il lui reste toujours la possibilité</w:t>
+      </w:r>
+      <w:r>
+        <w:rPr>
+          <w:lang w:val="fr-FR"/>
+        </w:rPr>
+        <w:t xml:space="preserve"> de se jeter au sol.</w:t>
+      </w:r>
+      <w:r>
+        <w:rPr>
+          <w:lang w:val="fr-FR"/>
+        </w:rPr>
+        <w:t xml:space="preserve"> Les attaques à distance contre un personnage </w:t>
+      </w:r>
+      <w:r>
+        <w:rPr>
+          <w:lang w:val="fr-FR"/>
+        </w:rPr>
+        <w:t>à terre se font avec un malus de -2.</w:t>
+      </w:r>
+      <w:r>
+        <w:rPr>
+          <w:lang w:val="fr-FR"/>
+        </w:rPr>
+        <w:t xml:space="preserve"> </w:t>
+      </w:r>
+      <w:r>
+        <w:rPr>
+          <w:lang w:val="fr-FR"/>
+        </w:rPr>
+        <w:t>Cela dit</w:t>
+      </w:r>
+      <w:r>
+        <w:rPr>
+          <w:lang w:val="fr-FR"/>
+        </w:rPr>
+        <w:t xml:space="preserve"> les attaques au corps à corps ont-elles un bonus de +2.</w:t>
+      </w:r>
+    </w:p>
+    <w:p>
+      <w:pPr>
+        <w:rPr>
+          <w:lang w:val="fr-FR"/>
+        </w:rPr>
+      </w:pPr>
+      <w:r>
+        <w:rPr>
+          <w:lang w:val="fr-FR"/>
+        </w:rPr>
+        <w:t xml:space="preserve">Se mettre à terre, tout comme se relever, prennent </w:t>
+      </w:r>
+      <w:r>
+        <w:rPr>
+          <w:lang w:val="fr-FR"/>
+        </w:rPr>
+        <w:t>l’action du tour.</w:t>
+      </w:r>
+    </w:p>
+    <w:p>
+      <w:pPr>
+        <w:pStyle w:val="Titre4"/>
+        <w:rPr>
+          <w:lang w:val="fr-FR"/>
+        </w:rPr>
+      </w:pPr>
+      <w:r>
+        <w:rPr>
+          <w:lang w:val="fr-FR"/>
+        </w:rPr>
+        <w:t>Ciblage</w:t>
+      </w:r>
+    </w:p>
+    <w:p>
+      <w:pPr>
+        <w:rPr>
+          <w:lang w:val="fr-FR"/>
+        </w:rPr>
+      </w:pPr>
+      <w:r>
+        <w:rPr>
+          <w:lang w:val="fr-FR"/>
+        </w:rPr>
+        <w:t xml:space="preserve">Cibler des parties du corps en particulier </w:t>
+      </w:r>
+      <w:r>
+        <w:rPr>
+          <w:lang w:val="fr-FR"/>
+        </w:rPr>
+        <w:t xml:space="preserve">peut être un choix tactique </w:t>
+      </w:r>
+      <w:r>
+        <w:rPr>
+          <w:lang w:val="fr-FR"/>
+        </w:rPr>
+        <w:t>intéressant.</w:t>
+      </w:r>
+      <w:r>
+        <w:rPr>
+          <w:lang w:val="fr-FR"/>
+        </w:rPr>
+        <w:t xml:space="preserve"> En plus de viser des parties non protégées</w:t>
+      </w:r>
+      <w:r>
+        <w:rPr>
+          <w:lang w:val="fr-FR"/>
+        </w:rPr>
+        <w:t xml:space="preserve"> (voir </w:t>
+      </w:r>
+      <w:hyperlink w:anchor="_Armure" w:history="1">
+        <w:r>
+          <w:rPr>
+            <w:rStyle w:val="Lienhypertexte"/>
+            <w:lang w:val="fr-FR"/>
+          </w:rPr>
+          <w:t>Protection</w:t>
+        </w:r>
+      </w:hyperlink>
+      <w:r>
+        <w:rPr>
+          <w:lang w:val="fr-FR"/>
+        </w:rPr>
+        <w:t>)</w:t>
+      </w:r>
+      <w:r>
+        <w:rPr>
+          <w:lang w:val="fr-FR"/>
+        </w:rPr>
+        <w:t xml:space="preserve">, des coups aux </w:t>
+      </w:r>
+      <w:r>
+        <w:rPr>
+          <w:lang w:val="fr-FR"/>
+        </w:rPr>
+        <w:t xml:space="preserve">membres et à la tête peuvent </w:t>
+      </w:r>
+      <w:r>
+        <w:rPr>
+          <w:lang w:val="fr-FR"/>
+        </w:rPr>
+        <w:t xml:space="preserve">aussi </w:t>
+      </w:r>
+      <w:r>
+        <w:rPr>
+          <w:lang w:val="fr-FR"/>
+        </w:rPr>
+        <w:t>appliquer des Complications</w:t>
+      </w:r>
+      <w:r>
+        <w:rPr>
+          <w:lang w:val="fr-FR"/>
+        </w:rPr>
+        <w:t xml:space="preserve"> (voir </w:t>
+      </w:r>
+      <w:hyperlink w:anchor="_Complications" w:history="1">
+        <w:r>
+          <w:rPr>
+            <w:rStyle w:val="Lienhypertexte"/>
+            <w:lang w:val="fr-FR"/>
+          </w:rPr>
+          <w:t>Complications</w:t>
+        </w:r>
+      </w:hyperlink>
+      <w:r>
+        <w:rPr>
+          <w:lang w:val="fr-FR"/>
+        </w:rPr>
+        <w:t>).</w:t>
+      </w:r>
+      <w:r>
+        <w:rPr>
+          <w:lang w:val="fr-FR"/>
+        </w:rPr>
+        <w:t xml:space="preserve"> Mais se faire applique un malus au groupement de dés à l’attaque.</w:t>
+      </w:r>
+    </w:p>
+    <w:p>
+      <w:pPr>
+        <w:pStyle w:val="Paragraphedeliste"/>
+        <w:numPr>
+          <w:ilvl w:val="0"/>
+          <w:numId w:val="9"/>
+        </w:numPr>
+        <w:rPr>
+          <w:lang w:val="fr-FR"/>
+        </w:rPr>
+      </w:pPr>
+      <w:r>
+        <w:rPr>
+          <w:lang w:val="fr-FR"/>
+        </w:rPr>
+        <w:t>Bras (-2)</w:t>
+      </w:r>
+      <w:r>
+        <w:rPr>
+          <w:lang w:val="fr-FR"/>
+        </w:rPr>
+        <w:t> :</w:t>
+      </w:r>
+      <w:r>
+        <w:rPr>
+          <w:lang w:val="fr-FR"/>
+        </w:rPr>
+        <w:t xml:space="preserve"> </w:t>
+      </w:r>
+      <w:r>
+        <w:rPr>
+          <w:lang w:val="fr-FR"/>
+        </w:rPr>
+        <w:t>Peut appliquer Bras inutilisable si l’attaque inflige plus de dégâts que la Vigueur de la cible.</w:t>
+      </w:r>
+    </w:p>
+    <w:p>
+      <w:pPr>
+        <w:pStyle w:val="Paragraphedeliste"/>
+        <w:numPr>
+          <w:ilvl w:val="0"/>
+          <w:numId w:val="9"/>
+        </w:numPr>
+        <w:rPr>
+          <w:lang w:val="fr-FR"/>
+        </w:rPr>
+      </w:pPr>
+      <w:r>
+        <w:rPr>
+          <w:lang w:val="fr-FR"/>
+        </w:rPr>
+        <w:t>Jambe</w:t>
+      </w:r>
+      <w:r>
+        <w:rPr>
+          <w:lang w:val="fr-FR"/>
+        </w:rPr>
+        <w:t xml:space="preserve"> </w:t>
+      </w:r>
+      <w:r>
+        <w:rPr>
+          <w:lang w:val="fr-FR"/>
+        </w:rPr>
+        <w:t>(-2)</w:t>
+      </w:r>
+      <w:r>
+        <w:rPr>
+          <w:lang w:val="fr-FR"/>
+        </w:rPr>
+        <w:t> :</w:t>
+      </w:r>
+      <w:r>
+        <w:rPr>
+          <w:lang w:val="fr-FR"/>
+        </w:rPr>
+        <w:t xml:space="preserve"> </w:t>
+      </w:r>
+      <w:r>
+        <w:rPr>
+          <w:lang w:val="fr-FR"/>
+        </w:rPr>
+        <w:t xml:space="preserve">Peut appliquer </w:t>
+      </w:r>
+      <w:r>
+        <w:rPr>
+          <w:lang w:val="fr-FR"/>
+        </w:rPr>
+        <w:t>Jambe</w:t>
+      </w:r>
+      <w:r>
+        <w:rPr>
+          <w:lang w:val="fr-FR"/>
+        </w:rPr>
+        <w:t xml:space="preserve"> inutilisable si l’attaque inflige plus de dégâts que la Vigueur de la cible.</w:t>
+      </w:r>
+    </w:p>
+    <w:p>
+      <w:pPr>
+        <w:pStyle w:val="Paragraphedeliste"/>
+        <w:numPr>
+          <w:ilvl w:val="0"/>
+          <w:numId w:val="9"/>
+        </w:numPr>
+        <w:rPr>
+          <w:lang w:val="fr-FR"/>
+        </w:rPr>
+      </w:pPr>
+      <w:r>
+        <w:rPr>
+          <w:lang w:val="fr-FR"/>
+        </w:rPr>
+        <w:t>Tête (-3) :</w:t>
+      </w:r>
+      <w:r>
+        <w:rPr>
+          <w:lang w:val="fr-FR"/>
+        </w:rPr>
+        <w:t xml:space="preserve"> </w:t>
+      </w:r>
+      <w:r>
+        <w:rPr>
+          <w:lang w:val="fr-FR"/>
+        </w:rPr>
+        <w:t xml:space="preserve">Peut appliquer </w:t>
+      </w:r>
+      <w:r>
+        <w:rPr>
+          <w:lang w:val="fr-FR"/>
+        </w:rPr>
+        <w:t>Etourdi</w:t>
+      </w:r>
+      <w:r>
+        <w:rPr>
+          <w:lang w:val="fr-FR"/>
+        </w:rPr>
+        <w:t xml:space="preserve"> à la cible</w:t>
+      </w:r>
+      <w:r>
+        <w:rPr>
+          <w:lang w:val="fr-FR"/>
+        </w:rPr>
+        <w:t>.</w:t>
+      </w:r>
+    </w:p>
+    <w:p>
+      <w:pPr>
+        <w:pStyle w:val="Paragraphedeliste"/>
+        <w:numPr>
+          <w:ilvl w:val="0"/>
+          <w:numId w:val="9"/>
+        </w:numPr>
+        <w:rPr>
+          <w:lang w:val="fr-FR"/>
+        </w:rPr>
+      </w:pPr>
+      <w:r>
+        <w:rPr>
+          <w:lang w:val="fr-FR"/>
+        </w:rPr>
+        <w:t>Cœur (-3) :</w:t>
+      </w:r>
+      <w:r>
+        <w:rPr>
+          <w:lang w:val="fr-FR"/>
+        </w:rPr>
+        <w:t xml:space="preserve"> </w:t>
+      </w:r>
+      <w:r>
+        <w:rPr>
+          <w:lang w:val="fr-FR"/>
+        </w:rPr>
+        <w:t xml:space="preserve">Si l’attaque fait au moins cinq points de dégâts, l’arme perce </w:t>
+      </w:r>
+      <w:r>
+        <w:rPr>
+          <w:lang w:val="fr-FR"/>
+        </w:rPr>
+        <w:t>le cœur de la cible.</w:t>
+      </w:r>
+    </w:p>
+    <w:p>
+      <w:pPr>
+        <w:pStyle w:val="Paragraphedeliste"/>
+        <w:numPr>
+          <w:ilvl w:val="0"/>
+          <w:numId w:val="9"/>
+        </w:numPr>
+        <w:rPr>
+          <w:lang w:val="fr-FR"/>
+        </w:rPr>
+      </w:pPr>
+      <w:r>
+        <w:rPr>
+          <w:lang w:val="fr-FR"/>
+        </w:rPr>
+        <w:t xml:space="preserve">Main (-4) : </w:t>
+      </w:r>
+      <w:r>
+        <w:rPr>
+          <w:lang w:val="fr-FR"/>
+        </w:rPr>
+        <w:t xml:space="preserve">Une attaque réussie </w:t>
+      </w:r>
+      <w:r>
+        <w:rPr>
+          <w:lang w:val="fr-FR"/>
+        </w:rPr>
+        <w:t xml:space="preserve">rend le </w:t>
+      </w:r>
+      <w:r>
+        <w:rPr>
+          <w:lang w:val="fr-FR"/>
+        </w:rPr>
+        <w:t>Bras inutilisable.</w:t>
+      </w:r>
+    </w:p>
+    <w:p>
+      <w:pPr>
+        <w:pStyle w:val="Paragraphedeliste"/>
+        <w:numPr>
+          <w:ilvl w:val="0"/>
+          <w:numId w:val="9"/>
+        </w:numPr>
+        <w:rPr>
+          <w:lang w:val="fr-FR"/>
+        </w:rPr>
+      </w:pPr>
+      <w:r>
+        <w:rPr>
+          <w:lang w:val="fr-FR"/>
+        </w:rPr>
+        <w:t xml:space="preserve">Œil (-4) : </w:t>
+      </w:r>
+      <w:r>
+        <w:rPr>
+          <w:lang w:val="fr-FR"/>
+        </w:rPr>
+        <w:t>une attaque réussie rend la victime Aveuglée.</w:t>
+      </w:r>
+    </w:p>
+    <w:p>
+      <w:pPr>
+        <w:pStyle w:val="Titre4"/>
+        <w:rPr>
+          <w:lang w:val="fr-FR"/>
+        </w:rPr>
+      </w:pPr>
+      <w:r>
+        <w:rPr>
+          <w:lang w:val="fr-FR"/>
+        </w:rPr>
+        <w:t>Mise à mort</w:t>
+      </w:r>
+    </w:p>
+    <w:p>
+      <w:pPr>
+        <w:rPr>
+          <w:lang w:val="fr-FR"/>
+        </w:rPr>
+      </w:pPr>
+      <w:r>
+        <w:rPr>
+          <w:lang w:val="fr-FR"/>
+        </w:rPr>
+        <w:t xml:space="preserve">Quand </w:t>
+      </w:r>
+      <w:r>
+        <w:rPr>
+          <w:lang w:val="fr-FR"/>
+        </w:rPr>
+        <w:t>la victime n’a plus aucun moyen de se défendre, soit parce qu’elle est immobilisée</w:t>
+      </w:r>
+      <w:r>
+        <w:rPr>
+          <w:lang w:val="fr-FR"/>
+        </w:rPr>
+        <w:t xml:space="preserve">, droguée, inconsciente ou </w:t>
+      </w:r>
+      <w:r>
+        <w:rPr>
+          <w:lang w:val="fr-FR"/>
+        </w:rPr>
+        <w:t>consentante</w:t>
+      </w:r>
+      <w:r>
+        <w:rPr>
+          <w:lang w:val="fr-FR"/>
+        </w:rPr>
+        <w:t xml:space="preserve">, </w:t>
+      </w:r>
+      <w:r>
+        <w:rPr>
+          <w:lang w:val="fr-FR"/>
+        </w:rPr>
+        <w:t>et que son agresseur peut prendre tout son temps pour préparer son attaque il peut faire une Mise à mort.</w:t>
+      </w:r>
+    </w:p>
+    <w:p>
+      <w:pPr>
+        <w:rPr>
+          <w:lang w:val="fr-FR"/>
+        </w:rPr>
+      </w:pPr>
+      <w:r>
+        <w:rPr>
+          <w:lang w:val="fr-FR"/>
+        </w:rPr>
+        <w:t>L’</w:t>
+      </w:r>
+      <w:r>
+        <w:rPr>
+          <w:lang w:val="fr-FR"/>
+        </w:rPr>
+        <w:t>agresseur</w:t>
+      </w:r>
+      <w:r>
+        <w:rPr>
+          <w:lang w:val="fr-FR"/>
+        </w:rPr>
+        <w:t xml:space="preserve"> inflige autant de dégâts que son groupement de dés </w:t>
+      </w:r>
+      <w:r>
+        <w:rPr>
+          <w:lang w:val="fr-FR"/>
+        </w:rPr>
+        <w:t xml:space="preserve">entier plus son modificateur d’arme. Etant donné qu’il a tout le </w:t>
+      </w:r>
+      <w:r>
+        <w:rPr>
+          <w:lang w:val="fr-FR"/>
+        </w:rPr>
+        <w:t>loisir de préparer son attaque, il peut ignorer la protection de sa victime.</w:t>
+      </w:r>
+    </w:p>
+    <w:p>
+      <w:pPr>
+        <w:rPr>
+          <w:lang w:val="fr-FR"/>
+        </w:rPr>
+      </w:pPr>
+      <w:r>
+        <w:rPr>
+          <w:lang w:val="fr-FR"/>
+        </w:rPr>
+        <w:lastRenderedPageBreak/>
+        <w:t xml:space="preserve">Tandis que tuer au combat peut se justifier par le feu de l’action, </w:t>
+      </w:r>
+      <w:r>
+        <w:rPr>
+          <w:lang w:val="fr-FR"/>
+        </w:rPr>
+        <w:t>une Mise à mort représente une tentative préméditée de mettre fin à un vie consciente</w:t>
+      </w:r>
+      <w:r>
+        <w:rPr>
+          <w:lang w:val="fr-FR"/>
+        </w:rPr>
+        <w:t>, sans que la cible ait la moindre chance d’y faire quoi que ce soit. Pour un humain, accomplir une mise à mort est un point de rupture, que la victime y survive ou non.</w:t>
+      </w:r>
     </w:p>
     <w:p>
       <w:pPr>
@@ -19193,21 +19871,51 @@
           <w:lang w:val="fr-FR"/>
         </w:rPr>
       </w:pPr>
-      <w:bookmarkStart w:id="67" w:name="_Toc37350842"/>
-      <w:r>
-        <w:rPr>
-          <w:lang w:val="fr-FR"/>
-        </w:rPr>
-        <w:t>Facteurs généraux de combat</w:t>
-      </w:r>
-      <w:bookmarkEnd w:id="67"/>
-    </w:p>
-    <w:p>
-      <w:pPr>
-        <w:rPr>
-          <w:lang w:val="fr-FR"/>
-        </w:rPr>
-      </w:pPr>
+      <w:bookmarkStart w:id="68" w:name="_Toc37350843"/>
+      <w:r>
+        <w:rPr>
+          <w:lang w:val="fr-FR"/>
+        </w:rPr>
+        <w:t xml:space="preserve">Armes et </w:t>
+      </w:r>
+      <w:bookmarkEnd w:id="68"/>
+      <w:r>
+        <w:rPr>
+          <w:lang w:val="fr-FR"/>
+        </w:rPr>
+        <w:t>protections</w:t>
+      </w:r>
+    </w:p>
+    <w:p>
+      <w:pPr>
+        <w:rPr>
+          <w:lang w:val="fr-FR"/>
+        </w:rPr>
+      </w:pPr>
+      <w:r>
+        <w:rPr>
+          <w:lang w:val="fr-FR"/>
+        </w:rPr>
+        <w:t>Les armes sont le meilleur moyen de transformer un</w:t>
+      </w:r>
+      <w:r>
+        <w:rPr>
+          <w:lang w:val="fr-FR"/>
+        </w:rPr>
+        <w:t xml:space="preserve"> combat en meurtre. Parfois, c’est précisément l’idée.</w:t>
+      </w:r>
+      <w:r>
+        <w:rPr>
+          <w:lang w:val="fr-FR"/>
+        </w:rPr>
+        <w:t xml:space="preserve"> : dégainer son arme </w:t>
+      </w:r>
+      <w:r>
+        <w:rPr>
+          <w:lang w:val="fr-FR"/>
+        </w:rPr>
+        <w:t>montre que vous n’avez pas peur de tuer quelqu’un.</w:t>
+      </w:r>
     </w:p>
     <w:p>
       <w:pPr>
@@ -19220,15 +19928,83 @@
         <w:rPr>
           <w:lang w:val="fr-FR"/>
         </w:rPr>
-        <w:t>Mouvement</w:t>
-      </w:r>
-    </w:p>
-    <w:p>
-      <w:pPr>
-        <w:rPr>
-          <w:lang w:val="fr-FR"/>
-        </w:rPr>
-      </w:pPr>
+        <w:t>Armes improvisées</w:t>
+      </w:r>
+    </w:p>
+    <w:p>
+      <w:pPr>
+        <w:rPr>
+          <w:lang w:val="fr-FR"/>
+        </w:rPr>
+      </w:pPr>
+      <w:r>
+        <w:rPr>
+          <w:lang w:val="fr-FR"/>
+        </w:rPr>
+        <w:t xml:space="preserve">Les listes d’armes ne sont pas exhaustives. Un personnage peut aussi </w:t>
+      </w:r>
+      <w:r>
+        <w:rPr>
+          <w:lang w:val="fr-FR"/>
+        </w:rPr>
+        <w:t>utiliser une arme improvisée et faire de gros dégâts avec.</w:t>
+      </w:r>
+    </w:p>
+    <w:p>
+      <w:pPr>
+        <w:rPr>
+          <w:lang w:val="fr-FR"/>
+        </w:rPr>
+      </w:pPr>
+      <w:r>
+        <w:rPr>
+          <w:lang w:val="fr-FR"/>
+        </w:rPr>
+        <w:t>Si l’arme improvisée se rapproche d’une des armes listées, utilisez les caractéristiques fournies. Autrement, une arme improvisée infl</w:t>
+      </w:r>
+      <w:r>
+        <w:rPr>
+          <w:lang w:val="fr-FR"/>
+        </w:rPr>
+        <w:t>ige [Solidité-1] dégâts, avec un malus d’Initiative et une Force requise équivalents à la Taille de l’arme.</w:t>
+      </w:r>
+    </w:p>
+    <w:p>
+      <w:pPr>
+        <w:rPr>
+          <w:lang w:val="fr-FR"/>
+        </w:rPr>
+      </w:pPr>
+      <w:r>
+        <w:rPr>
+          <w:lang w:val="fr-FR"/>
+        </w:rPr>
+        <w:t>Utiliser une arme improvisée réduit le jet d’attaque de -1 dé.</w:t>
+      </w:r>
+      <w:r>
+        <w:rPr>
+          <w:lang w:val="fr-FR"/>
+        </w:rPr>
+        <w:t xml:space="preserve"> Une attaque réussie inflige à l’arme le même nombre de dégâts qu’elle inflige</w:t>
+      </w:r>
+      <w:r>
+        <w:rPr>
+          <w:lang w:val="fr-FR"/>
+        </w:rPr>
+        <w:t xml:space="preserve">, ce chiffre étant comme d’habitude réduit par la Solidité de l’arme. Lorsque la </w:t>
+      </w:r>
+      <w:r>
+        <w:rPr>
+          <w:lang w:val="fr-FR"/>
+        </w:rPr>
+        <w:t>S</w:t>
+      </w:r>
+      <w:r>
+        <w:rPr>
+          <w:lang w:val="fr-FR"/>
+        </w:rPr>
+        <w:t>tructure de l’arme est réduite à 0, l’objet est inutilisable.</w:t>
+      </w:r>
     </w:p>
     <w:p>
       <w:pPr>
@@ -19237,30 +20013,132 @@
           <w:lang w:val="fr-FR"/>
         </w:rPr>
       </w:pPr>
-      <w:r>
-        <w:rPr>
-          <w:lang w:val="fr-FR"/>
-        </w:rPr>
-        <w:t>Attaque totale</w:t>
-      </w:r>
-    </w:p>
-    <w:p>
-      <w:pPr>
-        <w:rPr>
-          <w:lang w:val="fr-FR"/>
-        </w:rPr>
-      </w:pPr>
-      <w:r>
-        <w:rPr>
-          <w:lang w:val="fr-FR"/>
-        </w:rPr>
-        <w:t xml:space="preserve">Au combat </w:t>
-      </w:r>
-      <w:r>
-        <w:rPr>
-          <w:lang w:val="fr-FR"/>
-        </w:rPr>
-        <w:t>au corps à corps un personnage peut sacrifier sa Défense pour le tour et ainsi obtenir +2 dés sur son jet d’attaque.</w:t>
+      <w:bookmarkStart w:id="69" w:name="_Armure"/>
+      <w:bookmarkEnd w:id="69"/>
+      <w:r>
+        <w:rPr>
+          <w:lang w:val="fr-FR"/>
+        </w:rPr>
+        <w:t>Protection</w:t>
+      </w:r>
+    </w:p>
+    <w:p>
+      <w:pPr>
+        <w:rPr>
+          <w:lang w:val="fr-FR"/>
+        </w:rPr>
+      </w:pPr>
+      <w:r>
+        <w:rPr>
+          <w:lang w:val="fr-FR"/>
+        </w:rPr>
+        <w:t>Une armure fournit une protection contre les attaques, qu’il s’agisse de coups de feu ou de couteau.</w:t>
+      </w:r>
+      <w:r>
+        <w:rPr>
+          <w:lang w:val="fr-FR"/>
+        </w:rPr>
+        <w:t xml:space="preserve"> C’est rare de trouver un </w:t>
+      </w:r>
+      <w:proofErr w:type="spellStart"/>
+      <w:r>
+        <w:rPr>
+          <w:lang w:val="fr-FR"/>
+        </w:rPr>
+        <w:t>Ferae</w:t>
+      </w:r>
+      <w:proofErr w:type="spellEnd"/>
+      <w:r>
+        <w:rPr>
+          <w:lang w:val="fr-FR"/>
+        </w:rPr>
+        <w:t xml:space="preserve"> qui porte de l’armure, mais les humains ont tendance à le faire.</w:t>
+      </w:r>
+    </w:p>
+    <w:p>
+      <w:pPr>
+        <w:pStyle w:val="Paragraphedeliste"/>
+        <w:numPr>
+          <w:ilvl w:val="0"/>
+          <w:numId w:val="10"/>
+        </w:numPr>
+        <w:rPr>
+          <w:lang w:val="fr-FR"/>
+        </w:rPr>
+      </w:pPr>
+      <w:r>
+        <w:rPr>
+          <w:lang w:val="fr-FR"/>
+        </w:rPr>
+        <w:t>La protection balistique s’applique contre les attaques à l’arme à feu</w:t>
+      </w:r>
+      <w:r>
+        <w:rPr>
+          <w:lang w:val="fr-FR"/>
+        </w:rPr>
+        <w:t>. Chaque point de protection balistique fait passer 1 point de dégât de létal à contondant.</w:t>
+      </w:r>
+    </w:p>
+    <w:p>
+      <w:pPr>
+        <w:pStyle w:val="Paragraphedeliste"/>
+        <w:numPr>
+          <w:ilvl w:val="0"/>
+          <w:numId w:val="10"/>
+        </w:numPr>
+        <w:rPr>
+          <w:lang w:val="fr-FR"/>
+        </w:rPr>
+      </w:pPr>
+      <w:r>
+        <w:rPr>
+          <w:lang w:val="fr-FR"/>
+        </w:rPr>
+        <w:t>La protection générale s’applique contre toutes les attaques. Chaque point de</w:t>
+      </w:r>
+      <w:r>
+        <w:rPr>
+          <w:lang w:val="fr-FR"/>
+        </w:rPr>
+        <w:t xml:space="preserve"> protection générale réduit les dégâts encaissés d’1 point, en commençant par le type de dégât le plus grave.</w:t>
+      </w:r>
+    </w:p>
+    <w:p>
+      <w:pPr>
+        <w:rPr>
+          <w:lang w:val="fr-FR"/>
+        </w:rPr>
+      </w:pPr>
+      <w:r>
+        <w:rPr>
+          <w:lang w:val="fr-FR"/>
+        </w:rPr>
+        <w:t>Si une arm</w:t>
+      </w:r>
+      <w:r>
+        <w:rPr>
+          <w:lang w:val="fr-FR"/>
+        </w:rPr>
+        <w:t>ure offre à la fois une protection balistique et générale, la balistique s’applique en premier.</w:t>
+      </w:r>
+    </w:p>
+    <w:p>
+      <w:pPr>
+        <w:rPr>
+          <w:lang w:val="fr-FR"/>
+        </w:rPr>
+      </w:pPr>
+      <w:r>
+        <w:rPr>
+          <w:lang w:val="fr-FR"/>
+        </w:rPr>
+        <w:t>Quand une protection s’applique contre une attaque</w:t>
+      </w:r>
+      <w:r>
+        <w:rPr>
+          <w:lang w:val="fr-FR"/>
+        </w:rPr>
+        <w:t xml:space="preserve"> qui inflige des dégâts létaux, le personnage encaisse toujours au moins 1 point de dégât contondant du fait de l’impact de l’attaque.</w:t>
       </w:r>
     </w:p>
     <w:p>
@@ -19270,56 +20148,126 @@
           <w:lang w:val="fr-FR"/>
         </w:rPr>
       </w:pPr>
-      <w:bookmarkStart w:id="68" w:name="_Se_mettre_à"/>
-      <w:bookmarkEnd w:id="68"/>
-      <w:r>
-        <w:rPr>
-          <w:lang w:val="fr-FR"/>
-        </w:rPr>
-        <w:t>Se mettre à terre</w:t>
-      </w:r>
-    </w:p>
-    <w:p>
-      <w:pPr>
-        <w:rPr>
-          <w:lang w:val="fr-FR"/>
-        </w:rPr>
-      </w:pPr>
-    </w:p>
-    <w:p>
-      <w:pPr>
-        <w:pStyle w:val="Titre4"/>
-        <w:rPr>
-          <w:lang w:val="fr-FR"/>
-        </w:rPr>
-      </w:pPr>
-      <w:r>
-        <w:rPr>
-          <w:lang w:val="fr-FR"/>
-        </w:rPr>
-        <w:t>Ciblage</w:t>
-      </w:r>
-    </w:p>
-    <w:p>
-      <w:pPr>
-        <w:rPr>
-          <w:lang w:val="fr-FR"/>
-        </w:rPr>
-      </w:pPr>
-    </w:p>
-    <w:p>
-      <w:pPr>
-        <w:pStyle w:val="Titre4"/>
-        <w:rPr>
-          <w:lang w:val="fr-FR"/>
-        </w:rPr>
-      </w:pPr>
-      <w:r>
-        <w:rPr>
-          <w:lang w:val="fr-FR"/>
-        </w:rPr>
-        <w:t>Mise à mort</w:t>
-      </w:r>
+      <w:r>
+        <w:rPr>
+          <w:lang w:val="fr-FR"/>
+        </w:rPr>
+        <w:t>P</w:t>
+      </w:r>
+      <w:r>
+        <w:rPr>
+          <w:lang w:val="fr-FR"/>
+        </w:rPr>
+        <w:t>erfora</w:t>
+      </w:r>
+      <w:r>
+        <w:rPr>
+          <w:lang w:val="fr-FR"/>
+        </w:rPr>
+        <w:t>nt</w:t>
+      </w:r>
+    </w:p>
+    <w:p>
+      <w:pPr>
+        <w:rPr>
+          <w:lang w:val="fr-FR"/>
+        </w:rPr>
+      </w:pPr>
+      <w:r>
+        <w:rPr>
+          <w:lang w:val="fr-FR"/>
+        </w:rPr>
+        <w:t>Certaines armes portent la mention « perforante », accompagnée d’un chiffre généralement entre 1 et 3</w:t>
+      </w:r>
+      <w:r>
+        <w:rPr>
+          <w:lang w:val="fr-FR"/>
+        </w:rPr>
+        <w:t>. Lorsque vous attaquez quelqu’un qui porte une armure, soustrayez ce chiffre à la protection de votre adversaire. La protection balistique est soustraite avant la protection générale. Les armes de corps à corps perforantes ne sont pas affectées par la protection générale.</w:t>
+      </w:r>
+    </w:p>
+    <w:p>
+      <w:pPr>
+        <w:rPr>
+          <w:lang w:val="fr-FR"/>
+        </w:rPr>
+      </w:pPr>
+      <w:r>
+        <w:rPr>
+          <w:lang w:val="fr-FR"/>
+        </w:rPr>
+        <w:t xml:space="preserve">Lorsque </w:t>
+      </w:r>
+      <w:r>
+        <w:rPr>
+          <w:lang w:val="fr-FR"/>
+        </w:rPr>
+        <w:t>vous tirez sur un objet (ou sur une personne abritée), soustrayez la valeur perforante de l’arme à la Solidité de l’objet.</w:t>
+      </w:r>
+      <w:bookmarkStart w:id="70" w:name="_GoBack"/>
+      <w:bookmarkEnd w:id="70"/>
+    </w:p>
+    <w:p>
+      <w:pPr>
+        <w:pStyle w:val="Titre2"/>
+        <w:rPr>
+          <w:lang w:val="fr-FR"/>
+        </w:rPr>
+      </w:pPr>
+      <w:bookmarkStart w:id="71" w:name="_Toc37350844"/>
+      <w:r>
+        <w:rPr>
+          <w:lang w:val="fr-FR"/>
+        </w:rPr>
+        <w:t>Blessures et santé</w:t>
+      </w:r>
+      <w:bookmarkEnd w:id="71"/>
+    </w:p>
+    <w:p>
+      <w:pPr>
+        <w:rPr>
+          <w:lang w:val="fr-FR"/>
+        </w:rPr>
+      </w:pPr>
+    </w:p>
+    <w:p>
+      <w:pPr>
+        <w:pStyle w:val="Titre2"/>
+        <w:rPr>
+          <w:lang w:val="fr-FR"/>
+        </w:rPr>
+      </w:pPr>
+      <w:bookmarkStart w:id="72" w:name="_Toc37350845"/>
+      <w:r>
+        <w:rPr>
+          <w:lang w:val="fr-FR"/>
+        </w:rPr>
+        <w:t>Equipement</w:t>
+      </w:r>
+      <w:bookmarkEnd w:id="72"/>
+    </w:p>
+    <w:p>
+      <w:pPr>
+        <w:rPr>
+          <w:lang w:val="fr-FR"/>
+        </w:rPr>
+      </w:pPr>
+    </w:p>
+    <w:p>
+      <w:pPr>
+        <w:pStyle w:val="Titre2"/>
+        <w:rPr>
+          <w:lang w:val="fr-FR"/>
+        </w:rPr>
+      </w:pPr>
+      <w:bookmarkStart w:id="73" w:name="_Toc37350846"/>
+      <w:r>
+        <w:rPr>
+          <w:lang w:val="fr-FR"/>
+        </w:rPr>
+        <w:t>Etats</w:t>
+      </w:r>
+      <w:bookmarkEnd w:id="73"/>
     </w:p>
     <w:p>
       <w:pPr>
@@ -19335,76 +20283,13 @@
           <w:lang w:val="fr-FR"/>
         </w:rPr>
       </w:pPr>
-      <w:bookmarkStart w:id="69" w:name="_Toc37350843"/>
-      <w:r>
-        <w:rPr>
-          <w:lang w:val="fr-FR"/>
-        </w:rPr>
-        <w:t>Armes et armures</w:t>
-      </w:r>
-      <w:bookmarkEnd w:id="69"/>
-    </w:p>
-    <w:p>
-      <w:pPr>
-        <w:rPr>
-          <w:lang w:val="fr-FR"/>
-        </w:rPr>
-      </w:pPr>
-    </w:p>
-    <w:p>
-      <w:pPr>
-        <w:pStyle w:val="Titre4"/>
-        <w:rPr>
-          <w:lang w:val="fr-FR"/>
-        </w:rPr>
-      </w:pPr>
-      <w:r>
-        <w:rPr>
-          <w:lang w:val="fr-FR"/>
-        </w:rPr>
-        <w:t>Armes improvisées</w:t>
-      </w:r>
-    </w:p>
-    <w:p>
-      <w:pPr>
-        <w:rPr>
-          <w:lang w:val="fr-FR"/>
-        </w:rPr>
-      </w:pPr>
-    </w:p>
-    <w:p>
-      <w:pPr>
-        <w:pStyle w:val="Titre4"/>
-        <w:rPr>
-          <w:lang w:val="fr-FR"/>
-        </w:rPr>
-      </w:pPr>
-      <w:r>
-        <w:rPr>
-          <w:lang w:val="fr-FR"/>
-        </w:rPr>
-        <w:t>Armure</w:t>
-      </w:r>
-    </w:p>
-    <w:p>
-      <w:pPr>
-        <w:rPr>
-          <w:lang w:val="fr-FR"/>
-        </w:rPr>
-      </w:pPr>
-    </w:p>
-    <w:p>
-      <w:pPr>
-        <w:pStyle w:val="Titre4"/>
-        <w:rPr>
-          <w:lang w:val="fr-FR"/>
-        </w:rPr>
-      </w:pPr>
-      <w:r>
-        <w:rPr>
-          <w:lang w:val="fr-FR"/>
-        </w:rPr>
-        <w:t>Pénétration d’armure</w:t>
+      <w:bookmarkStart w:id="74" w:name="_Complications"/>
+      <w:bookmarkEnd w:id="74"/>
+      <w:r>
+        <w:rPr>
+          <w:lang w:val="fr-FR"/>
+        </w:rPr>
+        <w:t>Complications</w:t>
       </w:r>
     </w:p>
     <w:p>
@@ -19421,83 +20306,14 @@
           <w:lang w:val="fr-FR"/>
         </w:rPr>
       </w:pPr>
-      <w:bookmarkStart w:id="70" w:name="_Toc37350844"/>
-      <w:r>
-        <w:rPr>
-          <w:lang w:val="fr-FR"/>
-        </w:rPr>
-        <w:t>Blessures et santé</w:t>
-      </w:r>
-      <w:bookmarkEnd w:id="70"/>
-    </w:p>
-    <w:p>
-      <w:pPr>
-        <w:rPr>
-          <w:lang w:val="fr-FR"/>
-        </w:rPr>
-      </w:pPr>
-    </w:p>
-    <w:p>
-      <w:pPr>
-        <w:pStyle w:val="Titre2"/>
-        <w:rPr>
-          <w:lang w:val="fr-FR"/>
-        </w:rPr>
-      </w:pPr>
-      <w:bookmarkStart w:id="71" w:name="_Toc37350845"/>
-      <w:r>
-        <w:rPr>
-          <w:lang w:val="fr-FR"/>
-        </w:rPr>
-        <w:t>Equipement</w:t>
-      </w:r>
-      <w:bookmarkEnd w:id="71"/>
-    </w:p>
-    <w:p>
-      <w:pPr>
-        <w:rPr>
-          <w:lang w:val="fr-FR"/>
-        </w:rPr>
-      </w:pPr>
-    </w:p>
-    <w:p>
-      <w:pPr>
-        <w:pStyle w:val="Titre2"/>
-        <w:rPr>
-          <w:lang w:val="fr-FR"/>
-        </w:rPr>
-      </w:pPr>
-      <w:bookmarkStart w:id="72" w:name="_Toc37350846"/>
-      <w:r>
-        <w:rPr>
-          <w:lang w:val="fr-FR"/>
-        </w:rPr>
-        <w:t>Etats</w:t>
-      </w:r>
-      <w:bookmarkEnd w:id="72"/>
-    </w:p>
-    <w:p>
-      <w:pPr>
-        <w:rPr>
-          <w:lang w:val="fr-FR"/>
-        </w:rPr>
-      </w:pPr>
-    </w:p>
-    <w:p>
-      <w:pPr>
-        <w:pStyle w:val="Titre2"/>
-        <w:rPr>
-          <w:lang w:val="fr-FR"/>
-        </w:rPr>
-      </w:pPr>
-      <w:bookmarkStart w:id="73" w:name="_Toc37350847"/>
+      <w:bookmarkStart w:id="75" w:name="_Toc37350847"/>
       <w:r>
         <w:rPr>
           <w:lang w:val="fr-FR"/>
         </w:rPr>
         <w:t>L’Expérience</w:t>
       </w:r>
-      <w:bookmarkEnd w:id="73"/>
+      <w:bookmarkEnd w:id="75"/>
     </w:p>
     <w:p>
       <w:pPr>
@@ -19525,7 +20341,7 @@
       <w:pPr>
         <w:pStyle w:val="Titre1"/>
       </w:pPr>
-      <w:bookmarkStart w:id="74" w:name="_Toc37350848"/>
+      <w:bookmarkStart w:id="76" w:name="_Toc37350848"/>
       <w:r>
         <w:lastRenderedPageBreak/>
         <w:t xml:space="preserve">Chapitre </w:t>
@@ -19542,7 +20358,7 @@
       <w:r>
         <w:t>Ferae</w:t>
       </w:r>
-      <w:bookmarkEnd w:id="74"/>
+      <w:bookmarkEnd w:id="76"/>
     </w:p>
     <w:p>
       <w:pPr>
@@ -19567,14 +20383,14 @@
           <w:lang w:val="fr-FR"/>
         </w:rPr>
       </w:pPr>
-      <w:bookmarkStart w:id="75" w:name="_Toc37350849"/>
+      <w:bookmarkStart w:id="77" w:name="_Toc37350849"/>
       <w:r>
         <w:rPr>
           <w:lang w:val="fr-FR"/>
         </w:rPr>
         <w:t>L’Âme des Ferae</w:t>
       </w:r>
-      <w:bookmarkEnd w:id="75"/>
+      <w:bookmarkEnd w:id="77"/>
     </w:p>
     <w:p>
       <w:pPr>
@@ -19590,14 +20406,14 @@
           <w:lang w:val="fr-FR"/>
         </w:rPr>
       </w:pPr>
-      <w:bookmarkStart w:id="76" w:name="_Toc37350850"/>
+      <w:bookmarkStart w:id="78" w:name="_Toc37350850"/>
       <w:r>
         <w:rPr>
           <w:lang w:val="fr-FR"/>
         </w:rPr>
         <w:t>Ancres</w:t>
       </w:r>
-      <w:bookmarkEnd w:id="76"/>
+      <w:bookmarkEnd w:id="78"/>
     </w:p>
     <w:p>
       <w:pPr>
@@ -19649,8 +20465,8 @@
           <w:lang w:val="fr-FR"/>
         </w:rPr>
       </w:pPr>
-      <w:bookmarkStart w:id="77" w:name="_Pierres_de_Touche"/>
-      <w:bookmarkEnd w:id="77"/>
+      <w:bookmarkStart w:id="79" w:name="_Pierres_de_Touche"/>
+      <w:bookmarkEnd w:id="79"/>
       <w:r>
         <w:rPr>
           <w:lang w:val="fr-FR"/>
@@ -19672,14 +20488,14 @@
           <w:lang w:val="fr-FR"/>
         </w:rPr>
       </w:pPr>
-      <w:bookmarkStart w:id="78" w:name="_Toc37350851"/>
+      <w:bookmarkStart w:id="80" w:name="_Toc37350851"/>
       <w:r>
         <w:rPr>
           <w:lang w:val="fr-FR"/>
         </w:rPr>
         <w:t>La Meute</w:t>
       </w:r>
-      <w:bookmarkEnd w:id="78"/>
+      <w:bookmarkEnd w:id="80"/>
     </w:p>
     <w:p>
       <w:pPr>
@@ -19695,14 +20511,14 @@
           <w:lang w:val="fr-FR"/>
         </w:rPr>
       </w:pPr>
-      <w:bookmarkStart w:id="79" w:name="_Toc37350852"/>
+      <w:bookmarkStart w:id="81" w:name="_Toc37350852"/>
       <w:r>
         <w:rPr>
           <w:lang w:val="fr-FR"/>
         </w:rPr>
         <w:t>Le Totem</w:t>
       </w:r>
-      <w:bookmarkEnd w:id="79"/>
+      <w:bookmarkEnd w:id="81"/>
     </w:p>
     <w:p>
       <w:pPr>
@@ -19718,14 +20534,14 @@
           <w:lang w:val="fr-FR"/>
         </w:rPr>
       </w:pPr>
-      <w:bookmarkStart w:id="80" w:name="_Toc37350853"/>
+      <w:bookmarkStart w:id="82" w:name="_Toc37350853"/>
       <w:r>
         <w:rPr>
           <w:lang w:val="fr-FR"/>
         </w:rPr>
         <w:t>L’Instinct Primal</w:t>
       </w:r>
-      <w:bookmarkEnd w:id="80"/>
+      <w:bookmarkEnd w:id="82"/>
     </w:p>
     <w:p>
       <w:pPr>
@@ -19741,14 +20557,14 @@
           <w:lang w:val="fr-FR"/>
         </w:rPr>
       </w:pPr>
-      <w:bookmarkStart w:id="81" w:name="_Toc37350854"/>
+      <w:bookmarkStart w:id="83" w:name="_Toc37350854"/>
       <w:r>
         <w:rPr>
           <w:lang w:val="fr-FR"/>
         </w:rPr>
         <w:t>Le Corps des Ferae</w:t>
       </w:r>
-      <w:bookmarkEnd w:id="81"/>
+      <w:bookmarkEnd w:id="83"/>
     </w:p>
     <w:p>
       <w:pPr>
@@ -19764,14 +20580,14 @@
           <w:lang w:val="fr-FR"/>
         </w:rPr>
       </w:pPr>
-      <w:bookmarkStart w:id="82" w:name="_Toc37350855"/>
+      <w:bookmarkStart w:id="84" w:name="_Toc37350855"/>
       <w:r>
         <w:rPr>
           <w:lang w:val="fr-FR"/>
         </w:rPr>
         <w:t>Régénération</w:t>
       </w:r>
-      <w:bookmarkEnd w:id="82"/>
+      <w:bookmarkEnd w:id="84"/>
     </w:p>
     <w:p>
       <w:pPr>
@@ -19787,14 +20603,14 @@
           <w:lang w:val="fr-FR"/>
         </w:rPr>
       </w:pPr>
-      <w:bookmarkStart w:id="83" w:name="_Toc37350856"/>
+      <w:bookmarkStart w:id="85" w:name="_Toc37350856"/>
       <w:r>
         <w:rPr>
           <w:lang w:val="fr-FR"/>
         </w:rPr>
         <w:t>Sens</w:t>
       </w:r>
-      <w:bookmarkEnd w:id="83"/>
+      <w:bookmarkEnd w:id="85"/>
     </w:p>
     <w:p>
       <w:pPr>
@@ -19810,14 +20626,14 @@
           <w:lang w:val="fr-FR"/>
         </w:rPr>
       </w:pPr>
-      <w:bookmarkStart w:id="84" w:name="_Toc37350857"/>
+      <w:bookmarkStart w:id="86" w:name="_Toc37350857"/>
       <w:r>
         <w:rPr>
           <w:lang w:val="fr-FR"/>
         </w:rPr>
         <w:t>Métamorphose</w:t>
       </w:r>
-      <w:bookmarkEnd w:id="84"/>
+      <w:bookmarkEnd w:id="86"/>
     </w:p>
     <w:p>
       <w:pPr>
@@ -19833,16 +20649,16 @@
           <w:lang w:val="fr-FR"/>
         </w:rPr>
       </w:pPr>
-      <w:bookmarkStart w:id="85" w:name="_Toc37350858"/>
-      <w:bookmarkStart w:id="86" w:name="_Les_Formes"/>
-      <w:bookmarkEnd w:id="86"/>
+      <w:bookmarkStart w:id="87" w:name="_Les_Formes"/>
+      <w:bookmarkStart w:id="88" w:name="_Toc37350858"/>
+      <w:bookmarkEnd w:id="87"/>
       <w:r>
         <w:rPr>
           <w:lang w:val="fr-FR"/>
         </w:rPr>
         <w:t>Les Formes</w:t>
       </w:r>
-      <w:bookmarkEnd w:id="85"/>
+      <w:bookmarkEnd w:id="88"/>
     </w:p>
     <w:p>
       <w:pPr>
@@ -19858,14 +20674,14 @@
           <w:lang w:val="fr-FR"/>
         </w:rPr>
       </w:pPr>
-      <w:bookmarkStart w:id="87" w:name="_Toc37350859"/>
+      <w:bookmarkStart w:id="89" w:name="_Toc37350859"/>
       <w:r>
         <w:rPr>
           <w:lang w:val="fr-FR"/>
         </w:rPr>
         <w:t>Esprit des Ferae</w:t>
       </w:r>
-      <w:bookmarkEnd w:id="87"/>
+      <w:bookmarkEnd w:id="89"/>
     </w:p>
     <w:p>
       <w:pPr>
@@ -19881,14 +20697,14 @@
           <w:lang w:val="fr-FR"/>
         </w:rPr>
       </w:pPr>
-      <w:bookmarkStart w:id="88" w:name="_Toc37350860"/>
+      <w:bookmarkStart w:id="90" w:name="_Toc37350860"/>
       <w:r>
         <w:rPr>
           <w:lang w:val="fr-FR"/>
         </w:rPr>
         <w:t>Renommée</w:t>
       </w:r>
-      <w:bookmarkEnd w:id="88"/>
+      <w:bookmarkEnd w:id="90"/>
     </w:p>
     <w:p>
       <w:pPr>
@@ -19904,14 +20720,14 @@
           <w:lang w:val="fr-FR"/>
         </w:rPr>
       </w:pPr>
-      <w:bookmarkStart w:id="89" w:name="_Toc37350861"/>
+      <w:bookmarkStart w:id="91" w:name="_Toc37350861"/>
       <w:r>
         <w:rPr>
           <w:lang w:val="fr-FR"/>
         </w:rPr>
         <w:t>Essence</w:t>
       </w:r>
-      <w:bookmarkEnd w:id="89"/>
+      <w:bookmarkEnd w:id="91"/>
     </w:p>
     <w:p>
       <w:pPr>
@@ -19927,14 +20743,14 @@
           <w:lang w:val="fr-FR"/>
         </w:rPr>
       </w:pPr>
-      <w:bookmarkStart w:id="90" w:name="_Toc37350862"/>
+      <w:bookmarkStart w:id="92" w:name="_Toc37350862"/>
       <w:r>
         <w:rPr>
           <w:lang w:val="fr-FR"/>
         </w:rPr>
         <w:t>Outrepasser</w:t>
       </w:r>
-      <w:bookmarkEnd w:id="90"/>
+      <w:bookmarkEnd w:id="92"/>
     </w:p>
     <w:p>
       <w:pPr>
@@ -19950,14 +20766,14 @@
           <w:lang w:val="fr-FR"/>
         </w:rPr>
       </w:pPr>
-      <w:bookmarkStart w:id="91" w:name="_Toc37350863"/>
+      <w:bookmarkStart w:id="93" w:name="_Toc37350863"/>
       <w:r>
         <w:rPr>
           <w:lang w:val="fr-FR"/>
         </w:rPr>
         <w:t>Les Faiblesses</w:t>
       </w:r>
-      <w:bookmarkEnd w:id="91"/>
+      <w:bookmarkEnd w:id="93"/>
     </w:p>
     <w:p>
       <w:pPr>
@@ -20036,14 +20852,14 @@
           <w:lang w:val="fr-FR"/>
         </w:rPr>
       </w:pPr>
-      <w:bookmarkStart w:id="92" w:name="_Toc37350864"/>
+      <w:bookmarkStart w:id="94" w:name="_Toc37350864"/>
       <w:r>
         <w:rPr>
           <w:lang w:val="fr-FR"/>
         </w:rPr>
         <w:t>Les Déclencheurs</w:t>
       </w:r>
-      <w:bookmarkEnd w:id="92"/>
+      <w:bookmarkEnd w:id="94"/>
     </w:p>
     <w:p>
       <w:pPr>
@@ -20059,14 +20875,14 @@
           <w:lang w:val="fr-FR"/>
         </w:rPr>
       </w:pPr>
-      <w:bookmarkStart w:id="93" w:name="_Toc37350865"/>
+      <w:bookmarkStart w:id="95" w:name="_Toc37350865"/>
       <w:r>
         <w:rPr>
           <w:lang w:val="fr-FR"/>
         </w:rPr>
         <w:t>Harmonie</w:t>
       </w:r>
-      <w:bookmarkEnd w:id="93"/>
+      <w:bookmarkEnd w:id="95"/>
     </w:p>
     <w:p>
       <w:pPr>
@@ -20082,14 +20898,14 @@
           <w:lang w:val="fr-FR"/>
         </w:rPr>
       </w:pPr>
-      <w:bookmarkStart w:id="94" w:name="_Toc37350866"/>
+      <w:bookmarkStart w:id="96" w:name="_Toc37350866"/>
       <w:r>
         <w:rPr>
           <w:lang w:val="fr-FR"/>
         </w:rPr>
         <w:t>Atouts</w:t>
       </w:r>
-      <w:bookmarkEnd w:id="94"/>
+      <w:bookmarkEnd w:id="96"/>
     </w:p>
     <w:p>
       <w:pPr>
@@ -20335,14 +21151,14 @@
           <w:lang w:val="fr-FR"/>
         </w:rPr>
       </w:pPr>
-      <w:bookmarkStart w:id="95" w:name="_Toc37350867"/>
+      <w:bookmarkStart w:id="97" w:name="_Toc37350867"/>
       <w:r>
         <w:rPr>
           <w:lang w:val="fr-FR"/>
         </w:rPr>
         <w:t>Magie Spirituelle</w:t>
       </w:r>
-      <w:bookmarkEnd w:id="95"/>
+      <w:bookmarkEnd w:id="97"/>
     </w:p>
     <w:p>
       <w:pPr>
@@ -20358,14 +21174,14 @@
           <w:lang w:val="fr-FR"/>
         </w:rPr>
       </w:pPr>
-      <w:bookmarkStart w:id="96" w:name="_Toc37350868"/>
+      <w:bookmarkStart w:id="98" w:name="_Toc37350868"/>
       <w:r>
         <w:rPr>
           <w:lang w:val="fr-FR"/>
         </w:rPr>
         <w:t>Les Dons</w:t>
       </w:r>
-      <w:bookmarkEnd w:id="96"/>
+      <w:bookmarkEnd w:id="98"/>
     </w:p>
     <w:p>
       <w:pPr>
@@ -20381,14 +21197,14 @@
           <w:lang w:val="fr-FR"/>
         </w:rPr>
       </w:pPr>
-      <w:bookmarkStart w:id="97" w:name="_Toc37350869"/>
+      <w:bookmarkStart w:id="99" w:name="_Toc37350869"/>
       <w:r>
         <w:rPr>
           <w:lang w:val="fr-FR"/>
         </w:rPr>
         <w:t>Les Fétiches</w:t>
       </w:r>
-      <w:bookmarkEnd w:id="97"/>
+      <w:bookmarkEnd w:id="99"/>
     </w:p>
     <w:p>
       <w:pPr>
@@ -20416,7 +21232,7 @@
       <w:pPr>
         <w:pStyle w:val="Titre1"/>
       </w:pPr>
-      <w:bookmarkStart w:id="98" w:name="_Toc37350870"/>
+      <w:bookmarkStart w:id="100" w:name="_Toc37350870"/>
       <w:r>
         <w:lastRenderedPageBreak/>
         <w:t xml:space="preserve">Chapitre </w:t>
@@ -20430,7 +21246,7 @@
       <w:r>
         <w:t>’Hisile</w:t>
       </w:r>
-      <w:bookmarkEnd w:id="98"/>
+      <w:bookmarkEnd w:id="100"/>
     </w:p>
     <w:p>
       <w:pPr>
@@ -20455,14 +21271,14 @@
           <w:lang w:val="fr-FR"/>
         </w:rPr>
       </w:pPr>
-      <w:bookmarkStart w:id="99" w:name="_Toc37350871"/>
+      <w:bookmarkStart w:id="101" w:name="_Toc37350871"/>
       <w:r>
         <w:rPr>
           <w:lang w:val="fr-FR"/>
         </w:rPr>
         <w:t>L’Ombre et les Esprits</w:t>
       </w:r>
-      <w:bookmarkEnd w:id="99"/>
+      <w:bookmarkEnd w:id="101"/>
     </w:p>
     <w:p>
       <w:pPr>
@@ -20478,14 +21294,14 @@
           <w:lang w:val="fr-FR"/>
         </w:rPr>
       </w:pPr>
-      <w:bookmarkStart w:id="100" w:name="_Toc37350872"/>
+      <w:bookmarkStart w:id="102" w:name="_Toc37350872"/>
       <w:r>
         <w:rPr>
           <w:lang w:val="fr-FR"/>
         </w:rPr>
         <w:t>Créer un Esprit</w:t>
       </w:r>
-      <w:bookmarkEnd w:id="100"/>
+      <w:bookmarkEnd w:id="102"/>
     </w:p>
     <w:p>
       <w:pPr>
@@ -20501,14 +21317,14 @@
           <w:lang w:val="fr-FR"/>
         </w:rPr>
       </w:pPr>
-      <w:bookmarkStart w:id="101" w:name="_Toc37350873"/>
+      <w:bookmarkStart w:id="103" w:name="_Toc37350873"/>
       <w:r>
         <w:rPr>
           <w:lang w:val="fr-FR"/>
         </w:rPr>
         <w:t>Etape Un : Le Concept</w:t>
       </w:r>
-      <w:bookmarkEnd w:id="101"/>
+      <w:bookmarkEnd w:id="103"/>
     </w:p>
     <w:p>
       <w:pPr>
@@ -20524,14 +21340,14 @@
           <w:lang w:val="fr-FR"/>
         </w:rPr>
       </w:pPr>
-      <w:bookmarkStart w:id="102" w:name="_Toc37350874"/>
+      <w:bookmarkStart w:id="104" w:name="_Toc37350874"/>
       <w:r>
         <w:rPr>
           <w:lang w:val="fr-FR"/>
         </w:rPr>
         <w:t>Etape Deux : Le Rang</w:t>
       </w:r>
-      <w:bookmarkEnd w:id="102"/>
+      <w:bookmarkEnd w:id="104"/>
     </w:p>
     <w:p>
       <w:pPr>
@@ -20547,14 +21363,14 @@
           <w:lang w:val="fr-FR"/>
         </w:rPr>
       </w:pPr>
-      <w:bookmarkStart w:id="103" w:name="_Toc37350875"/>
+      <w:bookmarkStart w:id="105" w:name="_Toc37350875"/>
       <w:r>
         <w:rPr>
           <w:lang w:val="fr-FR"/>
         </w:rPr>
         <w:t>Etape Trois : Les Attributs et les Avantages</w:t>
       </w:r>
-      <w:bookmarkEnd w:id="103"/>
+      <w:bookmarkEnd w:id="105"/>
     </w:p>
     <w:p>
       <w:pPr>
@@ -20570,14 +21386,14 @@
           <w:lang w:val="fr-FR"/>
         </w:rPr>
       </w:pPr>
-      <w:bookmarkStart w:id="104" w:name="_Toc37350876"/>
+      <w:bookmarkStart w:id="106" w:name="_Toc37350876"/>
       <w:r>
         <w:rPr>
           <w:lang w:val="fr-FR"/>
         </w:rPr>
         <w:t>Etape Quatre : Interdit et Fléau</w:t>
       </w:r>
-      <w:bookmarkEnd w:id="104"/>
+      <w:bookmarkEnd w:id="106"/>
     </w:p>
     <w:p>
       <w:pPr>
@@ -20593,14 +21409,14 @@
           <w:lang w:val="fr-FR"/>
         </w:rPr>
       </w:pPr>
-      <w:bookmarkStart w:id="105" w:name="_Toc37350877"/>
+      <w:bookmarkStart w:id="107" w:name="_Toc37350877"/>
       <w:r>
         <w:rPr>
           <w:lang w:val="fr-FR"/>
         </w:rPr>
         <w:t>Etape Cinq : Les Influences</w:t>
       </w:r>
-      <w:bookmarkEnd w:id="105"/>
+      <w:bookmarkEnd w:id="107"/>
     </w:p>
     <w:p>
       <w:pPr>
@@ -20616,14 +21432,14 @@
           <w:lang w:val="fr-FR"/>
         </w:rPr>
       </w:pPr>
-      <w:bookmarkStart w:id="106" w:name="_Toc37350878"/>
+      <w:bookmarkStart w:id="108" w:name="_Toc37350878"/>
       <w:r>
         <w:rPr>
           <w:lang w:val="fr-FR"/>
         </w:rPr>
         <w:t>Etape Six : Les Manifestations</w:t>
       </w:r>
-      <w:bookmarkEnd w:id="106"/>
+      <w:bookmarkEnd w:id="108"/>
     </w:p>
     <w:p>
       <w:pPr>
@@ -20639,14 +21455,14 @@
           <w:lang w:val="fr-FR"/>
         </w:rPr>
       </w:pPr>
-      <w:bookmarkStart w:id="107" w:name="_Toc37350879"/>
+      <w:bookmarkStart w:id="109" w:name="_Toc37350879"/>
       <w:r>
         <w:rPr>
           <w:lang w:val="fr-FR"/>
         </w:rPr>
         <w:t>Etape Sept : Les Numina</w:t>
       </w:r>
-      <w:bookmarkEnd w:id="107"/>
+      <w:bookmarkEnd w:id="109"/>
     </w:p>
     <w:p>
       <w:pPr>
@@ -20668,7 +21484,7 @@
       <w:pPr>
         <w:pStyle w:val="Titre1"/>
       </w:pPr>
-      <w:bookmarkStart w:id="108" w:name="_Toc37350880"/>
+      <w:bookmarkStart w:id="110" w:name="_Toc37350880"/>
       <w:r>
         <w:lastRenderedPageBreak/>
         <w:t xml:space="preserve">Chapitre </w:t>
@@ -20682,7 +21498,7 @@
       <w:r>
         <w:t>Un Monde de Secrets</w:t>
       </w:r>
-      <w:bookmarkEnd w:id="108"/>
+      <w:bookmarkEnd w:id="110"/>
     </w:p>
     <w:p>
       <w:pPr>
@@ -20707,14 +21523,14 @@
           <w:lang w:val="fr-FR"/>
         </w:rPr>
       </w:pPr>
-      <w:bookmarkStart w:id="109" w:name="_Toc37350881"/>
+      <w:bookmarkStart w:id="111" w:name="_Toc37350881"/>
       <w:r>
         <w:rPr>
           <w:lang w:val="fr-FR"/>
         </w:rPr>
         <w:t>Les Despotes Eternels</w:t>
       </w:r>
-      <w:bookmarkEnd w:id="109"/>
+      <w:bookmarkEnd w:id="111"/>
     </w:p>
     <w:p>
       <w:pPr>
@@ -20790,14 +21606,14 @@
           <w:lang w:val="fr-FR"/>
         </w:rPr>
       </w:pPr>
-      <w:bookmarkStart w:id="110" w:name="_Toc37350882"/>
+      <w:bookmarkStart w:id="112" w:name="_Toc37350882"/>
       <w:r>
         <w:rPr>
           <w:lang w:val="fr-FR"/>
         </w:rPr>
         <w:t>Araignée</w:t>
       </w:r>
-      <w:bookmarkEnd w:id="110"/>
+      <w:bookmarkEnd w:id="112"/>
     </w:p>
     <w:p>
       <w:pPr>
@@ -20930,14 +21746,14 @@
           <w:lang w:val="fr-FR"/>
         </w:rPr>
       </w:pPr>
-      <w:bookmarkStart w:id="111" w:name="_Toc37350883"/>
+      <w:bookmarkStart w:id="113" w:name="_Toc37350883"/>
       <w:r>
         <w:rPr>
           <w:lang w:val="fr-FR"/>
         </w:rPr>
         <w:t>Chat</w:t>
       </w:r>
-      <w:bookmarkEnd w:id="111"/>
+      <w:bookmarkEnd w:id="113"/>
     </w:p>
     <w:p>
       <w:pPr>
@@ -21042,14 +21858,14 @@
           <w:lang w:val="fr-FR"/>
         </w:rPr>
       </w:pPr>
-      <w:bookmarkStart w:id="112" w:name="_Toc37350884"/>
+      <w:bookmarkStart w:id="114" w:name="_Toc37350884"/>
       <w:r>
         <w:rPr>
           <w:lang w:val="fr-FR"/>
         </w:rPr>
         <w:t>Chauve-Souris</w:t>
       </w:r>
-      <w:bookmarkEnd w:id="112"/>
+      <w:bookmarkEnd w:id="114"/>
     </w:p>
     <w:p>
       <w:pPr>
@@ -21085,14 +21901,14 @@
           <w:lang w:val="fr-FR"/>
         </w:rPr>
       </w:pPr>
-      <w:bookmarkStart w:id="113" w:name="_Toc37350885"/>
+      <w:bookmarkStart w:id="115" w:name="_Toc37350885"/>
       <w:r>
         <w:rPr>
           <w:lang w:val="fr-FR"/>
         </w:rPr>
         <w:t>Corbeau</w:t>
       </w:r>
-      <w:bookmarkEnd w:id="113"/>
+      <w:bookmarkEnd w:id="115"/>
     </w:p>
     <w:p>
       <w:pPr>
@@ -21121,14 +21937,14 @@
           <w:lang w:val="fr-FR"/>
         </w:rPr>
       </w:pPr>
-      <w:bookmarkStart w:id="114" w:name="_Toc37350886"/>
+      <w:bookmarkStart w:id="116" w:name="_Toc37350886"/>
       <w:r>
         <w:rPr>
           <w:lang w:val="fr-FR"/>
         </w:rPr>
         <w:t>Coyote</w:t>
       </w:r>
-      <w:bookmarkEnd w:id="114"/>
+      <w:bookmarkEnd w:id="116"/>
     </w:p>
     <w:p>
       <w:pPr>
@@ -21163,14 +21979,14 @@
           <w:lang w:val="fr-FR"/>
         </w:rPr>
       </w:pPr>
-      <w:bookmarkStart w:id="115" w:name="_Toc37350887"/>
+      <w:bookmarkStart w:id="117" w:name="_Toc37350887"/>
       <w:r>
         <w:rPr>
           <w:lang w:val="fr-FR"/>
         </w:rPr>
         <w:t>Crocodile</w:t>
       </w:r>
-      <w:bookmarkEnd w:id="115"/>
+      <w:bookmarkEnd w:id="117"/>
     </w:p>
     <w:p>
       <w:pPr>
@@ -21205,14 +22021,14 @@
           <w:lang w:val="fr-FR"/>
         </w:rPr>
       </w:pPr>
-      <w:bookmarkStart w:id="116" w:name="_Toc37350888"/>
+      <w:bookmarkStart w:id="118" w:name="_Toc37350888"/>
       <w:r>
         <w:rPr>
           <w:lang w:val="fr-FR"/>
         </w:rPr>
         <w:t>Hyène</w:t>
       </w:r>
-      <w:bookmarkEnd w:id="116"/>
+      <w:bookmarkEnd w:id="118"/>
     </w:p>
     <w:p>
       <w:pPr>
@@ -21241,14 +22057,14 @@
           <w:lang w:val="fr-FR"/>
         </w:rPr>
       </w:pPr>
-      <w:bookmarkStart w:id="117" w:name="_Toc37350889"/>
+      <w:bookmarkStart w:id="119" w:name="_Toc37350889"/>
       <w:r>
         <w:rPr>
           <w:lang w:val="fr-FR"/>
         </w:rPr>
         <w:t>Loup</w:t>
       </w:r>
-      <w:bookmarkEnd w:id="117"/>
+      <w:bookmarkEnd w:id="119"/>
     </w:p>
     <w:p>
       <w:pPr>
@@ -21264,14 +22080,14 @@
           <w:lang w:val="fr-FR"/>
         </w:rPr>
       </w:pPr>
-      <w:bookmarkStart w:id="118" w:name="_Toc37350890"/>
+      <w:bookmarkStart w:id="120" w:name="_Toc37350890"/>
       <w:r>
         <w:rPr>
           <w:lang w:val="fr-FR"/>
         </w:rPr>
         <w:t>Ours</w:t>
       </w:r>
-      <w:bookmarkEnd w:id="118"/>
+      <w:bookmarkEnd w:id="120"/>
     </w:p>
     <w:p>
       <w:pPr>
@@ -21300,14 +22116,14 @@
           <w:lang w:val="fr-FR"/>
         </w:rPr>
       </w:pPr>
-      <w:bookmarkStart w:id="119" w:name="_Toc37350891"/>
+      <w:bookmarkStart w:id="121" w:name="_Toc37350891"/>
       <w:r>
         <w:rPr>
           <w:lang w:val="fr-FR"/>
         </w:rPr>
         <w:t>Rat</w:t>
       </w:r>
-      <w:bookmarkEnd w:id="119"/>
+      <w:bookmarkEnd w:id="121"/>
     </w:p>
     <w:p>
       <w:pPr>
@@ -21336,14 +22152,14 @@
           <w:lang w:val="fr-FR"/>
         </w:rPr>
       </w:pPr>
-      <w:bookmarkStart w:id="120" w:name="_Toc37350892"/>
+      <w:bookmarkStart w:id="122" w:name="_Toc37350892"/>
       <w:r>
         <w:rPr>
           <w:lang w:val="fr-FR"/>
         </w:rPr>
         <w:t>Renard</w:t>
       </w:r>
-      <w:bookmarkEnd w:id="120"/>
+      <w:bookmarkEnd w:id="122"/>
     </w:p>
     <w:p>
       <w:pPr>
@@ -21379,14 +22195,14 @@
           <w:lang w:val="fr-FR"/>
         </w:rPr>
       </w:pPr>
-      <w:bookmarkStart w:id="121" w:name="_Toc37350893"/>
+      <w:bookmarkStart w:id="123" w:name="_Toc37350893"/>
       <w:r>
         <w:rPr>
           <w:lang w:val="fr-FR"/>
         </w:rPr>
         <w:t>Requin</w:t>
       </w:r>
-      <w:bookmarkEnd w:id="121"/>
+      <w:bookmarkEnd w:id="123"/>
     </w:p>
     <w:p>
       <w:pPr>
@@ -21421,14 +22237,14 @@
           <w:lang w:val="fr-FR"/>
         </w:rPr>
       </w:pPr>
-      <w:bookmarkStart w:id="122" w:name="_Toc37350894"/>
+      <w:bookmarkStart w:id="124" w:name="_Toc37350894"/>
       <w:r>
         <w:rPr>
           <w:lang w:val="fr-FR"/>
         </w:rPr>
         <w:t>Serpent</w:t>
       </w:r>
-      <w:bookmarkEnd w:id="122"/>
+      <w:bookmarkEnd w:id="124"/>
     </w:p>
     <w:p>
       <w:pPr>
@@ -21469,14 +22285,14 @@
           <w:lang w:val="fr-FR"/>
         </w:rPr>
       </w:pPr>
-      <w:bookmarkStart w:id="123" w:name="_Toc37350895"/>
+      <w:bookmarkStart w:id="125" w:name="_Toc37350895"/>
       <w:r>
         <w:rPr>
           <w:lang w:val="fr-FR"/>
         </w:rPr>
         <w:t>Cette histoire est vraie</w:t>
       </w:r>
-      <w:bookmarkEnd w:id="123"/>
+      <w:bookmarkEnd w:id="125"/>
     </w:p>
     <w:p>
       <w:pPr>
@@ -22065,9 +22881,9 @@
     </w:lvl>
   </w:abstractNum>
   <w:abstractNum w:abstractNumId="3" w15:restartNumberingAfterBreak="0">
-    <w:nsid w:val="1D0634F9"/>
+    <w:nsid w:val="10554B7C"/>
     <w:multiLevelType w:val="hybridMultilevel"/>
-    <w:tmpl w:val="CB4E10E6"/>
+    <w:tmpl w:val="229AD2CE"/>
     <w:lvl w:ilvl="0" w:tplc="040C0001">
       <w:start w:val="1"/>
       <w:numFmt w:val="bullet"/>
@@ -22178,9 +22994,9 @@
     </w:lvl>
   </w:abstractNum>
   <w:abstractNum w:abstractNumId="4" w15:restartNumberingAfterBreak="0">
-    <w:nsid w:val="58643CDD"/>
+    <w:nsid w:val="1D0634F9"/>
     <w:multiLevelType w:val="hybridMultilevel"/>
-    <w:tmpl w:val="4C500A5E"/>
+    <w:tmpl w:val="CB4E10E6"/>
     <w:lvl w:ilvl="0" w:tplc="040C0001">
       <w:start w:val="1"/>
       <w:numFmt w:val="bullet"/>
@@ -22291,6 +23107,119 @@
     </w:lvl>
   </w:abstractNum>
   <w:abstractNum w:abstractNumId="5" w15:restartNumberingAfterBreak="0">
+    <w:nsid w:val="58643CDD"/>
+    <w:multiLevelType w:val="hybridMultilevel"/>
+    <w:tmpl w:val="4C500A5E"/>
+    <w:lvl w:ilvl="0" w:tplc="040C0001">
+      <w:start w:val="1"/>
+      <w:numFmt w:val="bullet"/>
+      <w:lvlText w:val=""/>
+      <w:lvlJc w:val="left"/>
+      <w:pPr>
+        <w:ind w:left="1004" w:hanging="360"/>
+      </w:pPr>
+      <w:rPr>
+        <w:rFonts w:ascii="Symbol" w:hAnsi="Symbol" w:hint="default"/>
+      </w:rPr>
+    </w:lvl>
+    <w:lvl w:ilvl="1" w:tplc="040C0003" w:tentative="1">
+      <w:start w:val="1"/>
+      <w:numFmt w:val="bullet"/>
+      <w:lvlText w:val="o"/>
+      <w:lvlJc w:val="left"/>
+      <w:pPr>
+        <w:ind w:left="1724" w:hanging="360"/>
+      </w:pPr>
+      <w:rPr>
+        <w:rFonts w:ascii="Courier New" w:hAnsi="Courier New" w:cs="Courier New" w:hint="default"/>
+      </w:rPr>
+    </w:lvl>
+    <w:lvl w:ilvl="2" w:tplc="040C0005" w:tentative="1">
+      <w:start w:val="1"/>
+      <w:numFmt w:val="bullet"/>
+      <w:lvlText w:val=""/>
+      <w:lvlJc w:val="left"/>
+      <w:pPr>
+        <w:ind w:left="2444" w:hanging="360"/>
+      </w:pPr>
+      <w:rPr>
+        <w:rFonts w:ascii="Wingdings" w:hAnsi="Wingdings" w:hint="default"/>
+      </w:rPr>
+    </w:lvl>
+    <w:lvl w:ilvl="3" w:tplc="040C0001" w:tentative="1">
+      <w:start w:val="1"/>
+      <w:numFmt w:val="bullet"/>
+      <w:lvlText w:val=""/>
+      <w:lvlJc w:val="left"/>
+      <w:pPr>
+        <w:ind w:left="3164" w:hanging="360"/>
+      </w:pPr>
+      <w:rPr>
+        <w:rFonts w:ascii="Symbol" w:hAnsi="Symbol" w:hint="default"/>
+      </w:rPr>
+    </w:lvl>
+    <w:lvl w:ilvl="4" w:tplc="040C0003" w:tentative="1">
+      <w:start w:val="1"/>
+      <w:numFmt w:val="bullet"/>
+      <w:lvlText w:val="o"/>
+      <w:lvlJc w:val="left"/>
+      <w:pPr>
+        <w:ind w:left="3884" w:hanging="360"/>
+      </w:pPr>
+      <w:rPr>
+        <w:rFonts w:ascii="Courier New" w:hAnsi="Courier New" w:cs="Courier New" w:hint="default"/>
+      </w:rPr>
+    </w:lvl>
+    <w:lvl w:ilvl="5" w:tplc="040C0005" w:tentative="1">
+      <w:start w:val="1"/>
+      <w:numFmt w:val="bullet"/>
+      <w:lvlText w:val=""/>
+      <w:lvlJc w:val="left"/>
+      <w:pPr>
+        <w:ind w:left="4604" w:hanging="360"/>
+      </w:pPr>
+      <w:rPr>
+        <w:rFonts w:ascii="Wingdings" w:hAnsi="Wingdings" w:hint="default"/>
+      </w:rPr>
+    </w:lvl>
+    <w:lvl w:ilvl="6" w:tplc="040C0001" w:tentative="1">
+      <w:start w:val="1"/>
+      <w:numFmt w:val="bullet"/>
+      <w:lvlText w:val=""/>
+      <w:lvlJc w:val="left"/>
+      <w:pPr>
+        <w:ind w:left="5324" w:hanging="360"/>
+      </w:pPr>
+      <w:rPr>
+        <w:rFonts w:ascii="Symbol" w:hAnsi="Symbol" w:hint="default"/>
+      </w:rPr>
+    </w:lvl>
+    <w:lvl w:ilvl="7" w:tplc="040C0003" w:tentative="1">
+      <w:start w:val="1"/>
+      <w:numFmt w:val="bullet"/>
+      <w:lvlText w:val="o"/>
+      <w:lvlJc w:val="left"/>
+      <w:pPr>
+        <w:ind w:left="6044" w:hanging="360"/>
+      </w:pPr>
+      <w:rPr>
+        <w:rFonts w:ascii="Courier New" w:hAnsi="Courier New" w:cs="Courier New" w:hint="default"/>
+      </w:rPr>
+    </w:lvl>
+    <w:lvl w:ilvl="8" w:tplc="040C0005" w:tentative="1">
+      <w:start w:val="1"/>
+      <w:numFmt w:val="bullet"/>
+      <w:lvlText w:val=""/>
+      <w:lvlJc w:val="left"/>
+      <w:pPr>
+        <w:ind w:left="6764" w:hanging="360"/>
+      </w:pPr>
+      <w:rPr>
+        <w:rFonts w:ascii="Wingdings" w:hAnsi="Wingdings" w:hint="default"/>
+      </w:rPr>
+    </w:lvl>
+  </w:abstractNum>
+  <w:abstractNum w:abstractNumId="6" w15:restartNumberingAfterBreak="0">
     <w:nsid w:val="5C0744DA"/>
     <w:multiLevelType w:val="hybridMultilevel"/>
     <w:tmpl w:val="22C2B760"/>
@@ -22403,7 +23332,120 @@
       </w:rPr>
     </w:lvl>
   </w:abstractNum>
-  <w:abstractNum w:abstractNumId="6" w15:restartNumberingAfterBreak="0">
+  <w:abstractNum w:abstractNumId="7" w15:restartNumberingAfterBreak="0">
+    <w:nsid w:val="681946B1"/>
+    <w:multiLevelType w:val="hybridMultilevel"/>
+    <w:tmpl w:val="5584120A"/>
+    <w:lvl w:ilvl="0" w:tplc="040C0001">
+      <w:start w:val="1"/>
+      <w:numFmt w:val="bullet"/>
+      <w:lvlText w:val=""/>
+      <w:lvlJc w:val="left"/>
+      <w:pPr>
+        <w:ind w:left="1004" w:hanging="360"/>
+      </w:pPr>
+      <w:rPr>
+        <w:rFonts w:ascii="Symbol" w:hAnsi="Symbol" w:hint="default"/>
+      </w:rPr>
+    </w:lvl>
+    <w:lvl w:ilvl="1" w:tplc="040C0003" w:tentative="1">
+      <w:start w:val="1"/>
+      <w:numFmt w:val="bullet"/>
+      <w:lvlText w:val="o"/>
+      <w:lvlJc w:val="left"/>
+      <w:pPr>
+        <w:ind w:left="1724" w:hanging="360"/>
+      </w:pPr>
+      <w:rPr>
+        <w:rFonts w:ascii="Courier New" w:hAnsi="Courier New" w:cs="Courier New" w:hint="default"/>
+      </w:rPr>
+    </w:lvl>
+    <w:lvl w:ilvl="2" w:tplc="040C0005" w:tentative="1">
+      <w:start w:val="1"/>
+      <w:numFmt w:val="bullet"/>
+      <w:lvlText w:val=""/>
+      <w:lvlJc w:val="left"/>
+      <w:pPr>
+        <w:ind w:left="2444" w:hanging="360"/>
+      </w:pPr>
+      <w:rPr>
+        <w:rFonts w:ascii="Wingdings" w:hAnsi="Wingdings" w:hint="default"/>
+      </w:rPr>
+    </w:lvl>
+    <w:lvl w:ilvl="3" w:tplc="040C0001" w:tentative="1">
+      <w:start w:val="1"/>
+      <w:numFmt w:val="bullet"/>
+      <w:lvlText w:val=""/>
+      <w:lvlJc w:val="left"/>
+      <w:pPr>
+        <w:ind w:left="3164" w:hanging="360"/>
+      </w:pPr>
+      <w:rPr>
+        <w:rFonts w:ascii="Symbol" w:hAnsi="Symbol" w:hint="default"/>
+      </w:rPr>
+    </w:lvl>
+    <w:lvl w:ilvl="4" w:tplc="040C0003" w:tentative="1">
+      <w:start w:val="1"/>
+      <w:numFmt w:val="bullet"/>
+      <w:lvlText w:val="o"/>
+      <w:lvlJc w:val="left"/>
+      <w:pPr>
+        <w:ind w:left="3884" w:hanging="360"/>
+      </w:pPr>
+      <w:rPr>
+        <w:rFonts w:ascii="Courier New" w:hAnsi="Courier New" w:cs="Courier New" w:hint="default"/>
+      </w:rPr>
+    </w:lvl>
+    <w:lvl w:ilvl="5" w:tplc="040C0005" w:tentative="1">
+      <w:start w:val="1"/>
+      <w:numFmt w:val="bullet"/>
+      <w:lvlText w:val=""/>
+      <w:lvlJc w:val="left"/>
+      <w:pPr>
+        <w:ind w:left="4604" w:hanging="360"/>
+      </w:pPr>
+      <w:rPr>
+        <w:rFonts w:ascii="Wingdings" w:hAnsi="Wingdings" w:hint="default"/>
+      </w:rPr>
+    </w:lvl>
+    <w:lvl w:ilvl="6" w:tplc="040C0001" w:tentative="1">
+      <w:start w:val="1"/>
+      <w:numFmt w:val="bullet"/>
+      <w:lvlText w:val=""/>
+      <w:lvlJc w:val="left"/>
+      <w:pPr>
+        <w:ind w:left="5324" w:hanging="360"/>
+      </w:pPr>
+      <w:rPr>
+        <w:rFonts w:ascii="Symbol" w:hAnsi="Symbol" w:hint="default"/>
+      </w:rPr>
+    </w:lvl>
+    <w:lvl w:ilvl="7" w:tplc="040C0003" w:tentative="1">
+      <w:start w:val="1"/>
+      <w:numFmt w:val="bullet"/>
+      <w:lvlText w:val="o"/>
+      <w:lvlJc w:val="left"/>
+      <w:pPr>
+        <w:ind w:left="6044" w:hanging="360"/>
+      </w:pPr>
+      <w:rPr>
+        <w:rFonts w:ascii="Courier New" w:hAnsi="Courier New" w:cs="Courier New" w:hint="default"/>
+      </w:rPr>
+    </w:lvl>
+    <w:lvl w:ilvl="8" w:tplc="040C0005" w:tentative="1">
+      <w:start w:val="1"/>
+      <w:numFmt w:val="bullet"/>
+      <w:lvlText w:val=""/>
+      <w:lvlJc w:val="left"/>
+      <w:pPr>
+        <w:ind w:left="6764" w:hanging="360"/>
+      </w:pPr>
+      <w:rPr>
+        <w:rFonts w:ascii="Wingdings" w:hAnsi="Wingdings" w:hint="default"/>
+      </w:rPr>
+    </w:lvl>
+  </w:abstractNum>
+  <w:abstractNum w:abstractNumId="8" w15:restartNumberingAfterBreak="0">
     <w:nsid w:val="6AF879A8"/>
     <w:multiLevelType w:val="hybridMultilevel"/>
     <w:tmpl w:val="E6E8D102"/>
@@ -22516,7 +23558,7 @@
       </w:rPr>
     </w:lvl>
   </w:abstractNum>
-  <w:abstractNum w:abstractNumId="7" w15:restartNumberingAfterBreak="0">
+  <w:abstractNum w:abstractNumId="9" w15:restartNumberingAfterBreak="0">
     <w:nsid w:val="6AFC205A"/>
     <w:multiLevelType w:val="hybridMultilevel"/>
     <w:tmpl w:val="AFC47102"/>
@@ -22630,13 +23672,13 @@
     </w:lvl>
   </w:abstractNum>
   <w:num w:numId="1">
-    <w:abstractNumId w:val="5"/>
+    <w:abstractNumId w:val="6"/>
   </w:num>
   <w:num w:numId="2">
-    <w:abstractNumId w:val="3"/>
+    <w:abstractNumId w:val="4"/>
   </w:num>
   <w:num w:numId="3">
-    <w:abstractNumId w:val="6"/>
+    <w:abstractNumId w:val="8"/>
   </w:num>
   <w:num w:numId="4">
     <w:abstractNumId w:val="0"/>
@@ -22645,12 +23687,18 @@
     <w:abstractNumId w:val="1"/>
   </w:num>
   <w:num w:numId="6">
-    <w:abstractNumId w:val="4"/>
+    <w:abstractNumId w:val="5"/>
   </w:num>
   <w:num w:numId="7">
     <w:abstractNumId w:val="2"/>
   </w:num>
   <w:num w:numId="8">
+    <w:abstractNumId w:val="9"/>
+  </w:num>
+  <w:num w:numId="9">
+    <w:abstractNumId w:val="3"/>
+  </w:num>
+  <w:num w:numId="10">
     <w:abstractNumId w:val="7"/>
   </w:num>
 </w:numbering>
@@ -23176,7 +24224,6 @@
   <w:style w:type="character" w:default="1" w:styleId="Policepardfaut">
     <w:name w:val="Default Paragraph Font"/>
     <w:uiPriority w:val="1"/>
-    <w:semiHidden/>
     <w:unhideWhenUsed/>
   </w:style>
   <w:style w:type="table" w:default="1" w:styleId="TableauNormal">
@@ -23803,6 +24850,7 @@
   </w:compat>
   <w:rsids>
     <w:rsidRoot w:val="00545EE1"/>
+    <w:rsid w:val="001F685A"/>
     <w:rsid w:val="0025452C"/>
     <w:rsid w:val="002F0254"/>
     <w:rsid w:val="00330E9C"/>
@@ -24596,15 +25644,6 @@
 </file>
 
 <file path=customXml/item3.xml><?xml version="1.0" encoding="utf-8"?>
-<?mso-contentType ?>
-<FormTemplates xmlns="http://schemas.microsoft.com/sharepoint/v3/contenttype/forms">
-  <Display>DocumentLibraryForm</Display>
-  <Edit>DocumentLibraryForm</Edit>
-  <New>DocumentLibraryForm</New>
-</FormTemplates>
-</file>
-
-<file path=customXml/item4.xml><?xml version="1.0" encoding="utf-8"?>
 <ct:contentTypeSchema xmlns:ct="http://schemas.microsoft.com/office/2006/metadata/contentType" xmlns:ma="http://schemas.microsoft.com/office/2006/metadata/properties/metaAttributes" ct:_="" ma:_="" ma:contentTypeName="Document" ma:contentTypeID="0x010100AD2A9CA0373A5C498FBB5225A2DCFD2A" ma:contentTypeVersion="7" ma:contentTypeDescription="Create a new document." ma:contentTypeScope="" ma:versionID="4449646a993a8003b7fbe2d285b30659">
   <xsd:schema xmlns:xsd="http://www.w3.org/2001/XMLSchema" xmlns:xs="http://www.w3.org/2001/XMLSchema" xmlns:p="http://schemas.microsoft.com/office/2006/metadata/properties" xmlns:ns3="bca22547-c52c-4669-a4f9-1d12d45d84b1" targetNamespace="http://schemas.microsoft.com/office/2006/metadata/properties" ma:root="true" ma:fieldsID="82c2478062acb98fe62a34a44213b4fa" ns3:_="">
     <xsd:import namespace="bca22547-c52c-4669-a4f9-1d12d45d84b1"/>
@@ -24768,6 +25807,15 @@
 </ct:contentTypeSchema>
 </file>
 
+<file path=customXml/item4.xml><?xml version="1.0" encoding="utf-8"?>
+<?mso-contentType ?>
+<FormTemplates xmlns="http://schemas.microsoft.com/sharepoint/v3/contenttype/forms">
+  <Display>DocumentLibraryForm</Display>
+  <Edit>DocumentLibraryForm</Edit>
+  <New>DocumentLibraryForm</New>
+</FormTemplates>
+</file>
+
 <file path=customXml/item5.xml><?xml version="1.0" encoding="utf-8"?>
 <b:Sources xmlns:b="http://schemas.openxmlformats.org/officeDocument/2006/bibliography" xmlns="http://schemas.openxmlformats.org/officeDocument/2006/bibliography" SelectedStyle="\APASixthEditionOfficeOnline.xsl" StyleName="APA" Version="6"/>
 </file>
@@ -24783,28 +25831,13 @@
 <file path=customXml/itemProps2.xml><?xml version="1.0" encoding="utf-8"?>
 <ds:datastoreItem xmlns:ds="http://schemas.openxmlformats.org/officeDocument/2006/customXml" ds:itemID="{60859C3F-A706-4B1A-8258-1D3283761761}">
   <ds:schemaRefs>
-    <ds:schemaRef ds:uri="http://schemas.microsoft.com/office/2006/documentManagement/types"/>
     <ds:schemaRef ds:uri="http://schemas.microsoft.com/office/2006/metadata/properties"/>
-    <ds:schemaRef ds:uri="http://purl.org/dc/elements/1.1/"/>
-    <ds:schemaRef ds:uri="http://schemas.openxmlformats.org/package/2006/metadata/core-properties"/>
-    <ds:schemaRef ds:uri="http://purl.org/dc/terms/"/>
     <ds:schemaRef ds:uri="http://schemas.microsoft.com/office/infopath/2007/PartnerControls"/>
-    <ds:schemaRef ds:uri="bca22547-c52c-4669-a4f9-1d12d45d84b1"/>
-    <ds:schemaRef ds:uri="http://www.w3.org/XML/1998/namespace"/>
-    <ds:schemaRef ds:uri="http://purl.org/dc/dcmitype/"/>
   </ds:schemaRefs>
 </ds:datastoreItem>
 </file>
 
 <file path=customXml/itemProps3.xml><?xml version="1.0" encoding="utf-8"?>
-<ds:datastoreItem xmlns:ds="http://schemas.openxmlformats.org/officeDocument/2006/customXml" ds:itemID="{CD4E2B3D-1EC3-4BDD-B914-DF85BF5D76C6}">
-  <ds:schemaRefs>
-    <ds:schemaRef ds:uri="http://schemas.microsoft.com/sharepoint/v3/contenttype/forms"/>
-  </ds:schemaRefs>
-</ds:datastoreItem>
-</file>
-
-<file path=customXml/itemProps4.xml><?xml version="1.0" encoding="utf-8"?>
 <ds:datastoreItem xmlns:ds="http://schemas.openxmlformats.org/officeDocument/2006/customXml" ds:itemID="{AFA32ED7-3264-44DC-A236-946765B34F46}">
   <ds:schemaRefs>
     <ds:schemaRef ds:uri="http://schemas.microsoft.com/office/2006/metadata/contentType"/>
@@ -24822,8 +25855,16 @@
 </ds:datastoreItem>
 </file>
 
+<file path=customXml/itemProps4.xml><?xml version="1.0" encoding="utf-8"?>
+<ds:datastoreItem xmlns:ds="http://schemas.openxmlformats.org/officeDocument/2006/customXml" ds:itemID="{CD4E2B3D-1EC3-4BDD-B914-DF85BF5D76C6}">
+  <ds:schemaRefs>
+    <ds:schemaRef ds:uri="http://schemas.microsoft.com/sharepoint/v3/contenttype/forms"/>
+  </ds:schemaRefs>
+</ds:datastoreItem>
+</file>
+
 <file path=customXml/itemProps5.xml><?xml version="1.0" encoding="utf-8"?>
-<ds:datastoreItem xmlns:ds="http://schemas.openxmlformats.org/officeDocument/2006/customXml" ds:itemID="{9693DF2B-A44D-4C73-B9A6-97AD0606B3AF}">
+<ds:datastoreItem xmlns:ds="http://schemas.openxmlformats.org/officeDocument/2006/customXml" ds:itemID="{49A467DC-9FDC-4B4A-870C-133286D98B09}">
   <ds:schemaRefs>
     <ds:schemaRef ds:uri="http://schemas.openxmlformats.org/officeDocument/2006/bibliography"/>
   </ds:schemaRefs>

--- a/Les Ferae.docx
+++ b/Les Ferae.docx
@@ -1,6 +1,6 @@
 
 <file path=word/document.xml><?xml version="1.0" encoding="utf-8"?>
-<w:document xmlns:wpc="http://schemas.microsoft.com/office/word/2010/wordprocessingCanvas" xmlns:cx="http://schemas.microsoft.com/office/drawing/2014/chartex" xmlns:cx1="http://schemas.microsoft.com/office/drawing/2015/9/8/chartex" xmlns:cx2="http://schemas.microsoft.com/office/drawing/2015/10/21/chartex" xmlns:cx3="http://schemas.microsoft.com/office/drawing/2016/5/9/chartex" xmlns:cx4="http://schemas.microsoft.com/office/drawing/2016/5/10/chartex" xmlns:cx5="http://schemas.microsoft.com/office/drawing/2016/5/11/chartex" xmlns:cx6="http://schemas.microsoft.com/office/drawing/2016/5/12/chartex" xmlns:cx7="http://schemas.microsoft.com/office/drawing/2016/5/13/chartex" xmlns:cx8="http://schemas.microsoft.com/office/drawing/2016/5/14/chartex" xmlns:mc="http://schemas.openxmlformats.org/markup-compatibility/2006" xmlns:aink="http://schemas.microsoft.com/office/drawing/2016/ink" xmlns:am3d="http://schemas.microsoft.com/office/drawing/2017/model3d" xmlns:o="urn:schemas-microsoft-com:office:office" xmlns:r="http://schemas.openxmlformats.org/officeDocument/2006/relationships" xmlns:m="http://schemas.openxmlformats.org/officeDocument/2006/math" xmlns:v="urn:schemas-microsoft-com:vml" xmlns:wp14="http://schemas.microsoft.com/office/word/2010/wordprocessingDrawing" xmlns:wp="http://schemas.openxmlformats.org/drawingml/2006/wordprocessingDrawing" xmlns:w10="urn:schemas-microsoft-com:office:word" xmlns:w="http://schemas.openxmlformats.org/wordprocessingml/2006/main" xmlns:w14="http://schemas.microsoft.com/office/word/2010/wordml" xmlns:w15="http://schemas.microsoft.com/office/word/2012/wordml" xmlns:w16cid="http://schemas.microsoft.com/office/word/2016/wordml/cid" xmlns:w16se="http://schemas.microsoft.com/office/word/2015/wordml/symex" xmlns:wpg="http://schemas.microsoft.com/office/word/2010/wordprocessingGroup" xmlns:wpi="http://schemas.microsoft.com/office/word/2010/wordprocessingInk" xmlns:wne="http://schemas.microsoft.com/office/word/2006/wordml" xmlns:wps="http://schemas.microsoft.com/office/word/2010/wordprocessingShape" mc:Ignorable="w14 w15 w16se w16cid wp14">
+<w:document xmlns:wpc="http://schemas.microsoft.com/office/word/2010/wordprocessingCanvas" xmlns:cx="http://schemas.microsoft.com/office/drawing/2014/chartex" xmlns:cx1="http://schemas.microsoft.com/office/drawing/2015/9/8/chartex" xmlns:cx2="http://schemas.microsoft.com/office/drawing/2015/10/21/chartex" xmlns:cx3="http://schemas.microsoft.com/office/drawing/2016/5/9/chartex" xmlns:cx4="http://schemas.microsoft.com/office/drawing/2016/5/10/chartex" xmlns:cx5="http://schemas.microsoft.com/office/drawing/2016/5/11/chartex" xmlns:cx6="http://schemas.microsoft.com/office/drawing/2016/5/12/chartex" xmlns:cx7="http://schemas.microsoft.com/office/drawing/2016/5/13/chartex" xmlns:cx8="http://schemas.microsoft.com/office/drawing/2016/5/14/chartex" xmlns:mc="http://schemas.openxmlformats.org/markup-compatibility/2006" xmlns:aink="http://schemas.microsoft.com/office/drawing/2016/ink" xmlns:am3d="http://schemas.microsoft.com/office/drawing/2017/model3d" xmlns:o="urn:schemas-microsoft-com:office:office" xmlns:r="http://schemas.openxmlformats.org/officeDocument/2006/relationships" xmlns:m="http://schemas.openxmlformats.org/officeDocument/2006/math" xmlns:v="urn:schemas-microsoft-com:vml" xmlns:wp14="http://schemas.microsoft.com/office/word/2010/wordprocessingDrawing" xmlns:wp="http://schemas.openxmlformats.org/drawingml/2006/wordprocessingDrawing" xmlns:w10="urn:schemas-microsoft-com:office:word" xmlns:w="http://schemas.openxmlformats.org/wordprocessingml/2006/main" xmlns:w14="http://schemas.microsoft.com/office/word/2010/wordml" xmlns:w15="http://schemas.microsoft.com/office/word/2012/wordml" xmlns:w16cex="http://schemas.microsoft.com/office/word/2018/wordml/cex" xmlns:w16cid="http://schemas.microsoft.com/office/word/2016/wordml/cid" xmlns:w16="http://schemas.microsoft.com/office/word/2018/wordml" xmlns:w16se="http://schemas.microsoft.com/office/word/2015/wordml/symex" xmlns:wpg="http://schemas.microsoft.com/office/word/2010/wordprocessingGroup" xmlns:wpi="http://schemas.microsoft.com/office/word/2010/wordprocessingInk" xmlns:wne="http://schemas.microsoft.com/office/word/2006/wordml" xmlns:wps="http://schemas.microsoft.com/office/word/2010/wordprocessingShape" mc:Ignorable="w14 w15 w16se w16cid w16 w16cex wp14">
   <w:body>
     <w:sdt>
       <w:sdtPr>
@@ -23,7 +23,7 @@
       <w:sdtContent>
         <w:p>
           <w:pPr>
-            <w:pStyle w:val="Sansinterligne"/>
+            <w:pStyle w:val="Sinespaciado"/>
             <w:spacing w:before="1540" w:after="240"/>
             <w:jc w:val="center"/>
             <w:rPr>
@@ -119,7 +119,7 @@
           <w:sdtContent>
             <w:p>
               <w:pPr>
-                <w:pStyle w:val="Sansinterligne"/>
+                <w:pStyle w:val="Sinespaciado"/>
                 <w:pBdr>
                   <w:top w:val="single" w:sz="6" w:space="6" w:color="4472C4" w:themeColor="accent1"/>
                   <w:bottom w:val="single" w:sz="6" w:space="6" w:color="4472C4" w:themeColor="accent1"/>
@@ -166,11 +166,10 @@
             <w:dataBinding w:prefixMappings="xmlns:ns0='http://purl.org/dc/elements/1.1/' xmlns:ns1='http://schemas.openxmlformats.org/package/2006/metadata/core-properties' " w:xpath="/ns1:coreProperties[1]/ns0:subject[1]" w:storeItemID="{6C3C8BC8-F283-45AE-878A-BAB7291924A1}"/>
             <w:text/>
           </w:sdtPr>
-          <w:sdtEndPr/>
           <w:sdtContent>
             <w:p>
               <w:pPr>
-                <w:pStyle w:val="Sansinterligne"/>
+                <w:pStyle w:val="Sinespaciado"/>
                 <w:jc w:val="center"/>
                 <w:rPr>
                   <w:color w:val="4472C4" w:themeColor="accent1"/>
@@ -211,7 +210,7 @@
         </w:sdt>
         <w:p>
           <w:pPr>
-            <w:pStyle w:val="Sansinterligne"/>
+            <w:pStyle w:val="Sinespaciado"/>
             <w:spacing w:before="480"/>
             <w:jc w:val="center"/>
             <w:rPr>
@@ -286,7 +285,7 @@
                             <w:txbxContent>
                               <w:p>
                                 <w:pPr>
-                                  <w:pStyle w:val="Sansinterligne"/>
+                                  <w:pStyle w:val="Sinespaciado"/>
                                   <w:jc w:val="center"/>
                                   <w:rPr>
                                     <w:color w:val="4472C4" w:themeColor="accent1"/>
@@ -312,7 +311,6 @@
                                     <w:dataBinding w:prefixMappings="xmlns:ns0='http://schemas.microsoft.com/office/2006/coverPageProps' " w:xpath="/ns0:CoverPageProperties[1]/ns0:CompanyAddress[1]" w:storeItemID="{55AF091B-3C7A-41E3-B477-F2FDAA23CFDA}"/>
                                     <w:text/>
                                   </w:sdtPr>
-                                  <w:sdtEndPr/>
                                   <w:sdtContent>
                                     <w:r>
                                       <w:rPr>
@@ -355,7 +353,7 @@
                       <w:txbxContent>
                         <w:p>
                           <w:pPr>
-                            <w:pStyle w:val="Sansinterligne"/>
+                            <w:pStyle w:val="Sinespaciado"/>
                             <w:jc w:val="center"/>
                             <w:rPr>
                               <w:color w:val="4472C4" w:themeColor="accent1"/>
@@ -381,7 +379,6 @@
                               <w:dataBinding w:prefixMappings="xmlns:ns0='http://schemas.microsoft.com/office/2006/coverPageProps' " w:xpath="/ns0:CoverPageProperties[1]/ns0:CompanyAddress[1]" w:storeItemID="{55AF091B-3C7A-41E3-B477-F2FDAA23CFDA}"/>
                               <w:text/>
                             </w:sdtPr>
-                            <w:sdtEndPr/>
                             <w:sdtContent>
                               <w:r>
                                 <w:rPr>
@@ -521,7 +518,7 @@
       <w:sdtContent>
         <w:p>
           <w:pPr>
-            <w:pStyle w:val="En-ttedetabledesmatires"/>
+            <w:pStyle w:val="TtuloTDC"/>
           </w:pPr>
           <w:r>
             <w:t>Table des Matières</w:t>
@@ -529,7 +526,7 @@
         </w:p>
         <w:p>
           <w:pPr>
-            <w:pStyle w:val="TM1"/>
+            <w:pStyle w:val="TDC1"/>
             <w:tabs>
               <w:tab w:val="right" w:leader="dot" w:pos="3888"/>
             </w:tabs>
@@ -550,7 +547,7 @@
         </w:p>
         <w:p>
           <w:pPr>
-            <w:pStyle w:val="TM1"/>
+            <w:pStyle w:val="TDC1"/>
             <w:tabs>
               <w:tab w:val="right" w:leader="dot" w:pos="3888"/>
             </w:tabs>
@@ -581,7 +578,7 @@
           <w:hyperlink w:anchor="_Toc37350775" w:history="1">
             <w:r>
               <w:rPr>
-                <w:rStyle w:val="Lienhypertexte"/>
+                <w:rStyle w:val="Hipervnculo"/>
                 <w:noProof/>
               </w:rPr>
               <w:t>Introduction</w:t>
@@ -638,7 +635,7 @@
         </w:p>
         <w:p>
           <w:pPr>
-            <w:pStyle w:val="TM1"/>
+            <w:pStyle w:val="TDC1"/>
             <w:tabs>
               <w:tab w:val="right" w:leader="dot" w:pos="3888"/>
             </w:tabs>
@@ -651,7 +648,7 @@
           <w:hyperlink w:anchor="_Toc37350776" w:history="1">
             <w:r>
               <w:rPr>
-                <w:rStyle w:val="Lienhypertexte"/>
+                <w:rStyle w:val="Hipervnculo"/>
                 <w:noProof/>
               </w:rPr>
               <w:t>Chapitre Un : Un Monde Changeant</w:t>
@@ -708,7 +705,7 @@
         </w:p>
         <w:p>
           <w:pPr>
-            <w:pStyle w:val="TM2"/>
+            <w:pStyle w:val="TDC2"/>
             <w:tabs>
               <w:tab w:val="right" w:leader="dot" w:pos="3888"/>
             </w:tabs>
@@ -721,7 +718,7 @@
           <w:hyperlink w:anchor="_Toc37350777" w:history="1">
             <w:r>
               <w:rPr>
-                <w:rStyle w:val="Lienhypertexte"/>
+                <w:rStyle w:val="Hipervnculo"/>
                 <w:noProof/>
                 <w:lang w:val="fr-FR"/>
               </w:rPr>
@@ -779,7 +776,7 @@
         </w:p>
         <w:p>
           <w:pPr>
-            <w:pStyle w:val="TM3"/>
+            <w:pStyle w:val="TDC3"/>
             <w:tabs>
               <w:tab w:val="right" w:leader="dot" w:pos="3888"/>
             </w:tabs>
@@ -792,7 +789,7 @@
           <w:hyperlink w:anchor="_Toc37350778" w:history="1">
             <w:r>
               <w:rPr>
-                <w:rStyle w:val="Lienhypertexte"/>
+                <w:rStyle w:val="Hipervnculo"/>
                 <w:noProof/>
                 <w:lang w:val="fr-FR"/>
               </w:rPr>
@@ -850,7 +847,7 @@
         </w:p>
         <w:p>
           <w:pPr>
-            <w:pStyle w:val="TM3"/>
+            <w:pStyle w:val="TDC3"/>
             <w:tabs>
               <w:tab w:val="right" w:leader="dot" w:pos="3888"/>
             </w:tabs>
@@ -863,7 +860,7 @@
           <w:hyperlink w:anchor="_Toc37350779" w:history="1">
             <w:r>
               <w:rPr>
-                <w:rStyle w:val="Lienhypertexte"/>
+                <w:rStyle w:val="Hipervnculo"/>
                 <w:noProof/>
                 <w:lang w:val="fr-FR"/>
               </w:rPr>
@@ -921,7 +918,7 @@
         </w:p>
         <w:p>
           <w:pPr>
-            <w:pStyle w:val="TM3"/>
+            <w:pStyle w:val="TDC3"/>
             <w:tabs>
               <w:tab w:val="right" w:leader="dot" w:pos="3888"/>
             </w:tabs>
@@ -934,7 +931,7 @@
           <w:hyperlink w:anchor="_Toc37350780" w:history="1">
             <w:r>
               <w:rPr>
-                <w:rStyle w:val="Lienhypertexte"/>
+                <w:rStyle w:val="Hipervnculo"/>
                 <w:noProof/>
                 <w:lang w:val="fr-FR"/>
               </w:rPr>
@@ -992,7 +989,7 @@
         </w:p>
         <w:p>
           <w:pPr>
-            <w:pStyle w:val="TM3"/>
+            <w:pStyle w:val="TDC3"/>
             <w:tabs>
               <w:tab w:val="right" w:leader="dot" w:pos="3888"/>
             </w:tabs>
@@ -1005,7 +1002,7 @@
           <w:hyperlink w:anchor="_Toc37350781" w:history="1">
             <w:r>
               <w:rPr>
-                <w:rStyle w:val="Lienhypertexte"/>
+                <w:rStyle w:val="Hipervnculo"/>
                 <w:noProof/>
                 <w:lang w:val="fr-FR"/>
               </w:rPr>
@@ -1063,7 +1060,7 @@
         </w:p>
         <w:p>
           <w:pPr>
-            <w:pStyle w:val="TM3"/>
+            <w:pStyle w:val="TDC3"/>
             <w:tabs>
               <w:tab w:val="right" w:leader="dot" w:pos="3888"/>
             </w:tabs>
@@ -1076,7 +1073,7 @@
           <w:hyperlink w:anchor="_Toc37350782" w:history="1">
             <w:r>
               <w:rPr>
-                <w:rStyle w:val="Lienhypertexte"/>
+                <w:rStyle w:val="Hipervnculo"/>
                 <w:noProof/>
                 <w:lang w:val="fr-FR"/>
               </w:rPr>
@@ -1134,7 +1131,7 @@
         </w:p>
         <w:p>
           <w:pPr>
-            <w:pStyle w:val="TM3"/>
+            <w:pStyle w:val="TDC3"/>
             <w:tabs>
               <w:tab w:val="right" w:leader="dot" w:pos="3888"/>
             </w:tabs>
@@ -1147,7 +1144,7 @@
           <w:hyperlink w:anchor="_Toc37350783" w:history="1">
             <w:r>
               <w:rPr>
-                <w:rStyle w:val="Lienhypertexte"/>
+                <w:rStyle w:val="Hipervnculo"/>
                 <w:noProof/>
                 <w:lang w:val="fr-FR"/>
               </w:rPr>
@@ -1205,7 +1202,7 @@
         </w:p>
         <w:p>
           <w:pPr>
-            <w:pStyle w:val="TM3"/>
+            <w:pStyle w:val="TDC3"/>
             <w:tabs>
               <w:tab w:val="right" w:leader="dot" w:pos="3888"/>
             </w:tabs>
@@ -1218,7 +1215,7 @@
           <w:hyperlink w:anchor="_Toc37350784" w:history="1">
             <w:r>
               <w:rPr>
-                <w:rStyle w:val="Lienhypertexte"/>
+                <w:rStyle w:val="Hipervnculo"/>
                 <w:noProof/>
                 <w:lang w:val="fr-FR"/>
               </w:rPr>
@@ -1276,7 +1273,7 @@
         </w:p>
         <w:p>
           <w:pPr>
-            <w:pStyle w:val="TM3"/>
+            <w:pStyle w:val="TDC3"/>
             <w:tabs>
               <w:tab w:val="right" w:leader="dot" w:pos="3888"/>
             </w:tabs>
@@ -1289,7 +1286,7 @@
           <w:hyperlink w:anchor="_Toc37350785" w:history="1">
             <w:r>
               <w:rPr>
-                <w:rStyle w:val="Lienhypertexte"/>
+                <w:rStyle w:val="Hipervnculo"/>
                 <w:noProof/>
                 <w:lang w:val="fr-FR"/>
               </w:rPr>
@@ -1347,7 +1344,7 @@
         </w:p>
         <w:p>
           <w:pPr>
-            <w:pStyle w:val="TM3"/>
+            <w:pStyle w:val="TDC3"/>
             <w:tabs>
               <w:tab w:val="right" w:leader="dot" w:pos="3888"/>
             </w:tabs>
@@ -1360,7 +1357,7 @@
           <w:hyperlink w:anchor="_Toc37350786" w:history="1">
             <w:r>
               <w:rPr>
-                <w:rStyle w:val="Lienhypertexte"/>
+                <w:rStyle w:val="Hipervnculo"/>
                 <w:noProof/>
                 <w:lang w:val="fr-FR"/>
               </w:rPr>
@@ -1418,7 +1415,7 @@
         </w:p>
         <w:p>
           <w:pPr>
-            <w:pStyle w:val="TM3"/>
+            <w:pStyle w:val="TDC3"/>
             <w:tabs>
               <w:tab w:val="right" w:leader="dot" w:pos="3888"/>
             </w:tabs>
@@ -1431,7 +1428,7 @@
           <w:hyperlink w:anchor="_Toc37350787" w:history="1">
             <w:r>
               <w:rPr>
-                <w:rStyle w:val="Lienhypertexte"/>
+                <w:rStyle w:val="Hipervnculo"/>
                 <w:noProof/>
                 <w:lang w:val="fr-FR"/>
               </w:rPr>
@@ -1489,7 +1486,7 @@
         </w:p>
         <w:p>
           <w:pPr>
-            <w:pStyle w:val="TM3"/>
+            <w:pStyle w:val="TDC3"/>
             <w:tabs>
               <w:tab w:val="right" w:leader="dot" w:pos="3888"/>
             </w:tabs>
@@ -1502,7 +1499,7 @@
           <w:hyperlink w:anchor="_Toc37350788" w:history="1">
             <w:r>
               <w:rPr>
-                <w:rStyle w:val="Lienhypertexte"/>
+                <w:rStyle w:val="Hipervnculo"/>
                 <w:noProof/>
                 <w:lang w:val="fr-FR"/>
               </w:rPr>
@@ -1560,7 +1557,7 @@
         </w:p>
         <w:p>
           <w:pPr>
-            <w:pStyle w:val="TM3"/>
+            <w:pStyle w:val="TDC3"/>
             <w:tabs>
               <w:tab w:val="right" w:leader="dot" w:pos="3888"/>
             </w:tabs>
@@ -1573,7 +1570,7 @@
           <w:hyperlink w:anchor="_Toc37350789" w:history="1">
             <w:r>
               <w:rPr>
-                <w:rStyle w:val="Lienhypertexte"/>
+                <w:rStyle w:val="Hipervnculo"/>
                 <w:noProof/>
                 <w:lang w:val="fr-FR"/>
               </w:rPr>
@@ -1631,7 +1628,7 @@
         </w:p>
         <w:p>
           <w:pPr>
-            <w:pStyle w:val="TM3"/>
+            <w:pStyle w:val="TDC3"/>
             <w:tabs>
               <w:tab w:val="right" w:leader="dot" w:pos="3888"/>
             </w:tabs>
@@ -1644,7 +1641,7 @@
           <w:hyperlink w:anchor="_Toc37350790" w:history="1">
             <w:r>
               <w:rPr>
-                <w:rStyle w:val="Lienhypertexte"/>
+                <w:rStyle w:val="Hipervnculo"/>
                 <w:noProof/>
                 <w:lang w:val="fr-FR"/>
               </w:rPr>
@@ -1702,7 +1699,7 @@
         </w:p>
         <w:p>
           <w:pPr>
-            <w:pStyle w:val="TM2"/>
+            <w:pStyle w:val="TDC2"/>
             <w:tabs>
               <w:tab w:val="right" w:leader="dot" w:pos="3888"/>
             </w:tabs>
@@ -1715,7 +1712,7 @@
           <w:hyperlink w:anchor="_Toc37350791" w:history="1">
             <w:r>
               <w:rPr>
-                <w:rStyle w:val="Lienhypertexte"/>
+                <w:rStyle w:val="Hipervnculo"/>
                 <w:noProof/>
                 <w:lang w:val="fr-FR"/>
               </w:rPr>
@@ -1773,7 +1770,7 @@
         </w:p>
         <w:p>
           <w:pPr>
-            <w:pStyle w:val="TM3"/>
+            <w:pStyle w:val="TDC3"/>
             <w:tabs>
               <w:tab w:val="right" w:leader="dot" w:pos="3888"/>
             </w:tabs>
@@ -1786,7 +1783,7 @@
           <w:hyperlink w:anchor="_Toc37350792" w:history="1">
             <w:r>
               <w:rPr>
-                <w:rStyle w:val="Lienhypertexte"/>
+                <w:rStyle w:val="Hipervnculo"/>
                 <w:noProof/>
                 <w:lang w:val="fr-FR"/>
               </w:rPr>
@@ -1844,7 +1841,7 @@
         </w:p>
         <w:p>
           <w:pPr>
-            <w:pStyle w:val="TM3"/>
+            <w:pStyle w:val="TDC3"/>
             <w:tabs>
               <w:tab w:val="right" w:leader="dot" w:pos="3888"/>
             </w:tabs>
@@ -1857,7 +1854,7 @@
           <w:hyperlink w:anchor="_Toc37350793" w:history="1">
             <w:r>
               <w:rPr>
-                <w:rStyle w:val="Lienhypertexte"/>
+                <w:rStyle w:val="Hipervnculo"/>
                 <w:noProof/>
                 <w:lang w:val="fr-FR"/>
               </w:rPr>
@@ -1915,7 +1912,7 @@
         </w:p>
         <w:p>
           <w:pPr>
-            <w:pStyle w:val="TM3"/>
+            <w:pStyle w:val="TDC3"/>
             <w:tabs>
               <w:tab w:val="right" w:leader="dot" w:pos="3888"/>
             </w:tabs>
@@ -1928,7 +1925,7 @@
           <w:hyperlink w:anchor="_Toc37350794" w:history="1">
             <w:r>
               <w:rPr>
-                <w:rStyle w:val="Lienhypertexte"/>
+                <w:rStyle w:val="Hipervnculo"/>
                 <w:noProof/>
                 <w:lang w:val="fr-FR"/>
               </w:rPr>
@@ -1986,7 +1983,7 @@
         </w:p>
         <w:p>
           <w:pPr>
-            <w:pStyle w:val="TM1"/>
+            <w:pStyle w:val="TDC1"/>
             <w:tabs>
               <w:tab w:val="right" w:leader="dot" w:pos="3888"/>
             </w:tabs>
@@ -1999,7 +1996,7 @@
           <w:hyperlink w:anchor="_Toc37350795" w:history="1">
             <w:r>
               <w:rPr>
-                <w:rStyle w:val="Lienhypertexte"/>
+                <w:rStyle w:val="Hipervnculo"/>
                 <w:noProof/>
               </w:rPr>
               <w:t>Chapitre Deux : Création de personnages</w:t>
@@ -2056,7 +2053,7 @@
         </w:p>
         <w:p>
           <w:pPr>
-            <w:pStyle w:val="TM2"/>
+            <w:pStyle w:val="TDC2"/>
             <w:tabs>
               <w:tab w:val="right" w:leader="dot" w:pos="3888"/>
             </w:tabs>
@@ -2069,7 +2066,7 @@
           <w:hyperlink w:anchor="_Toc37350796" w:history="1">
             <w:r>
               <w:rPr>
-                <w:rStyle w:val="Lienhypertexte"/>
+                <w:rStyle w:val="Hipervnculo"/>
                 <w:noProof/>
                 <w:lang w:val="fr-FR"/>
               </w:rPr>
@@ -2127,7 +2124,7 @@
         </w:p>
         <w:p>
           <w:pPr>
-            <w:pStyle w:val="TM2"/>
+            <w:pStyle w:val="TDC2"/>
             <w:tabs>
               <w:tab w:val="right" w:leader="dot" w:pos="3888"/>
             </w:tabs>
@@ -2140,7 +2137,7 @@
           <w:hyperlink w:anchor="_Toc37350797" w:history="1">
             <w:r>
               <w:rPr>
-                <w:rStyle w:val="Lienhypertexte"/>
+                <w:rStyle w:val="Hipervnculo"/>
                 <w:noProof/>
                 <w:lang w:val="fr-FR"/>
               </w:rPr>
@@ -2198,7 +2195,7 @@
         </w:p>
         <w:p>
           <w:pPr>
-            <w:pStyle w:val="TM2"/>
+            <w:pStyle w:val="TDC2"/>
             <w:tabs>
               <w:tab w:val="right" w:leader="dot" w:pos="3888"/>
             </w:tabs>
@@ -2211,7 +2208,7 @@
           <w:hyperlink w:anchor="_Toc37350798" w:history="1">
             <w:r>
               <w:rPr>
-                <w:rStyle w:val="Lienhypertexte"/>
+                <w:rStyle w:val="Hipervnculo"/>
                 <w:noProof/>
                 <w:lang w:val="fr-FR"/>
               </w:rPr>
@@ -2269,7 +2266,7 @@
         </w:p>
         <w:p>
           <w:pPr>
-            <w:pStyle w:val="TM3"/>
+            <w:pStyle w:val="TDC3"/>
             <w:tabs>
               <w:tab w:val="right" w:leader="dot" w:pos="3888"/>
             </w:tabs>
@@ -2282,7 +2279,7 @@
           <w:hyperlink w:anchor="_Toc37350799" w:history="1">
             <w:r>
               <w:rPr>
-                <w:rStyle w:val="Lienhypertexte"/>
+                <w:rStyle w:val="Hipervnculo"/>
                 <w:noProof/>
                 <w:lang w:val="fr-FR"/>
               </w:rPr>
@@ -2340,7 +2337,7 @@
         </w:p>
         <w:p>
           <w:pPr>
-            <w:pStyle w:val="TM3"/>
+            <w:pStyle w:val="TDC3"/>
             <w:tabs>
               <w:tab w:val="right" w:leader="dot" w:pos="3888"/>
             </w:tabs>
@@ -2353,7 +2350,7 @@
           <w:hyperlink w:anchor="_Toc37350800" w:history="1">
             <w:r>
               <w:rPr>
-                <w:rStyle w:val="Lienhypertexte"/>
+                <w:rStyle w:val="Hipervnculo"/>
                 <w:noProof/>
                 <w:lang w:val="fr-FR"/>
               </w:rPr>
@@ -2411,7 +2408,7 @@
         </w:p>
         <w:p>
           <w:pPr>
-            <w:pStyle w:val="TM3"/>
+            <w:pStyle w:val="TDC3"/>
             <w:tabs>
               <w:tab w:val="right" w:leader="dot" w:pos="3888"/>
             </w:tabs>
@@ -2424,7 +2421,7 @@
           <w:hyperlink w:anchor="_Toc37350801" w:history="1">
             <w:r>
               <w:rPr>
-                <w:rStyle w:val="Lienhypertexte"/>
+                <w:rStyle w:val="Hipervnculo"/>
                 <w:noProof/>
                 <w:lang w:val="fr-FR"/>
               </w:rPr>
@@ -2482,7 +2479,7 @@
         </w:p>
         <w:p>
           <w:pPr>
-            <w:pStyle w:val="TM3"/>
+            <w:pStyle w:val="TDC3"/>
             <w:tabs>
               <w:tab w:val="right" w:leader="dot" w:pos="3888"/>
             </w:tabs>
@@ -2495,7 +2492,7 @@
           <w:hyperlink w:anchor="_Toc37350802" w:history="1">
             <w:r>
               <w:rPr>
-                <w:rStyle w:val="Lienhypertexte"/>
+                <w:rStyle w:val="Hipervnculo"/>
                 <w:noProof/>
                 <w:lang w:val="fr-FR"/>
               </w:rPr>
@@ -2553,7 +2550,7 @@
         </w:p>
         <w:p>
           <w:pPr>
-            <w:pStyle w:val="TM3"/>
+            <w:pStyle w:val="TDC3"/>
             <w:tabs>
               <w:tab w:val="right" w:leader="dot" w:pos="3888"/>
             </w:tabs>
@@ -2566,7 +2563,7 @@
           <w:hyperlink w:anchor="_Toc37350803" w:history="1">
             <w:r>
               <w:rPr>
-                <w:rStyle w:val="Lienhypertexte"/>
+                <w:rStyle w:val="Hipervnculo"/>
                 <w:noProof/>
                 <w:lang w:val="fr-FR"/>
               </w:rPr>
@@ -2624,7 +2621,7 @@
         </w:p>
         <w:p>
           <w:pPr>
-            <w:pStyle w:val="TM3"/>
+            <w:pStyle w:val="TDC3"/>
             <w:tabs>
               <w:tab w:val="right" w:leader="dot" w:pos="3888"/>
             </w:tabs>
@@ -2637,7 +2634,7 @@
           <w:hyperlink w:anchor="_Toc37350804" w:history="1">
             <w:r>
               <w:rPr>
-                <w:rStyle w:val="Lienhypertexte"/>
+                <w:rStyle w:val="Hipervnculo"/>
                 <w:noProof/>
                 <w:lang w:val="fr-FR"/>
               </w:rPr>
@@ -2695,7 +2692,7 @@
         </w:p>
         <w:p>
           <w:pPr>
-            <w:pStyle w:val="TM3"/>
+            <w:pStyle w:val="TDC3"/>
             <w:tabs>
               <w:tab w:val="right" w:leader="dot" w:pos="3888"/>
             </w:tabs>
@@ -2708,7 +2705,7 @@
           <w:hyperlink w:anchor="_Toc37350805" w:history="1">
             <w:r>
               <w:rPr>
-                <w:rStyle w:val="Lienhypertexte"/>
+                <w:rStyle w:val="Hipervnculo"/>
                 <w:noProof/>
                 <w:lang w:val="fr-FR"/>
               </w:rPr>
@@ -2766,7 +2763,7 @@
         </w:p>
         <w:p>
           <w:pPr>
-            <w:pStyle w:val="TM3"/>
+            <w:pStyle w:val="TDC3"/>
             <w:tabs>
               <w:tab w:val="right" w:leader="dot" w:pos="3888"/>
             </w:tabs>
@@ -2779,7 +2776,7 @@
           <w:hyperlink w:anchor="_Toc37350806" w:history="1">
             <w:r>
               <w:rPr>
-                <w:rStyle w:val="Lienhypertexte"/>
+                <w:rStyle w:val="Hipervnculo"/>
                 <w:noProof/>
                 <w:lang w:val="fr-FR"/>
               </w:rPr>
@@ -2837,7 +2834,7 @@
         </w:p>
         <w:p>
           <w:pPr>
-            <w:pStyle w:val="TM3"/>
+            <w:pStyle w:val="TDC3"/>
             <w:tabs>
               <w:tab w:val="right" w:leader="dot" w:pos="3888"/>
             </w:tabs>
@@ -2850,7 +2847,7 @@
           <w:hyperlink w:anchor="_Toc37350807" w:history="1">
             <w:r>
               <w:rPr>
-                <w:rStyle w:val="Lienhypertexte"/>
+                <w:rStyle w:val="Hipervnculo"/>
                 <w:noProof/>
                 <w:lang w:val="fr-FR"/>
               </w:rPr>
@@ -2908,7 +2905,7 @@
         </w:p>
         <w:p>
           <w:pPr>
-            <w:pStyle w:val="TM1"/>
+            <w:pStyle w:val="TDC1"/>
             <w:tabs>
               <w:tab w:val="right" w:leader="dot" w:pos="3888"/>
             </w:tabs>
@@ -2921,7 +2918,7 @@
           <w:hyperlink w:anchor="_Toc37350808" w:history="1">
             <w:r>
               <w:rPr>
-                <w:rStyle w:val="Lienhypertexte"/>
+                <w:rStyle w:val="Hipervnculo"/>
                 <w:noProof/>
               </w:rPr>
               <w:t>Chapitre Trois : Les Règles Générales</w:t>
@@ -2978,7 +2975,7 @@
         </w:p>
         <w:p>
           <w:pPr>
-            <w:pStyle w:val="TM2"/>
+            <w:pStyle w:val="TDC2"/>
             <w:tabs>
               <w:tab w:val="right" w:leader="dot" w:pos="3888"/>
             </w:tabs>
@@ -2991,7 +2988,7 @@
           <w:hyperlink w:anchor="_Toc37350809" w:history="1">
             <w:r>
               <w:rPr>
-                <w:rStyle w:val="Lienhypertexte"/>
+                <w:rStyle w:val="Hipervnculo"/>
                 <w:noProof/>
                 <w:lang w:val="fr-FR"/>
               </w:rPr>
@@ -3049,7 +3046,7 @@
         </w:p>
         <w:p>
           <w:pPr>
-            <w:pStyle w:val="TM3"/>
+            <w:pStyle w:val="TDC3"/>
             <w:tabs>
               <w:tab w:val="right" w:leader="dot" w:pos="3888"/>
             </w:tabs>
@@ -3062,7 +3059,7 @@
           <w:hyperlink w:anchor="_Toc37350810" w:history="1">
             <w:r>
               <w:rPr>
-                <w:rStyle w:val="Lienhypertexte"/>
+                <w:rStyle w:val="Hipervnculo"/>
                 <w:noProof/>
                 <w:lang w:val="fr-FR"/>
               </w:rPr>
@@ -3120,7 +3117,7 @@
         </w:p>
         <w:p>
           <w:pPr>
-            <w:pStyle w:val="TM3"/>
+            <w:pStyle w:val="TDC3"/>
             <w:tabs>
               <w:tab w:val="right" w:leader="dot" w:pos="3888"/>
             </w:tabs>
@@ -3133,7 +3130,7 @@
           <w:hyperlink w:anchor="_Toc37350811" w:history="1">
             <w:r>
               <w:rPr>
-                <w:rStyle w:val="Lienhypertexte"/>
+                <w:rStyle w:val="Hipervnculo"/>
                 <w:noProof/>
                 <w:lang w:val="fr-FR"/>
               </w:rPr>
@@ -3191,7 +3188,7 @@
         </w:p>
         <w:p>
           <w:pPr>
-            <w:pStyle w:val="TM2"/>
+            <w:pStyle w:val="TDC2"/>
             <w:tabs>
               <w:tab w:val="right" w:leader="dot" w:pos="3888"/>
             </w:tabs>
@@ -3204,7 +3201,7 @@
           <w:hyperlink w:anchor="_Toc37350812" w:history="1">
             <w:r>
               <w:rPr>
-                <w:rStyle w:val="Lienhypertexte"/>
+                <w:rStyle w:val="Hipervnculo"/>
                 <w:noProof/>
                 <w:lang w:val="fr-FR"/>
               </w:rPr>
@@ -3262,7 +3259,7 @@
         </w:p>
         <w:p>
           <w:pPr>
-            <w:pStyle w:val="TM2"/>
+            <w:pStyle w:val="TDC2"/>
             <w:tabs>
               <w:tab w:val="right" w:leader="dot" w:pos="3888"/>
             </w:tabs>
@@ -3275,7 +3272,7 @@
           <w:hyperlink w:anchor="_Toc37350813" w:history="1">
             <w:r>
               <w:rPr>
-                <w:rStyle w:val="Lienhypertexte"/>
+                <w:rStyle w:val="Hipervnculo"/>
                 <w:noProof/>
                 <w:lang w:val="fr-FR"/>
               </w:rPr>
@@ -3333,7 +3330,7 @@
         </w:p>
         <w:p>
           <w:pPr>
-            <w:pStyle w:val="TM2"/>
+            <w:pStyle w:val="TDC2"/>
             <w:tabs>
               <w:tab w:val="right" w:leader="dot" w:pos="3888"/>
             </w:tabs>
@@ -3346,7 +3343,7 @@
           <w:hyperlink w:anchor="_Toc37350814" w:history="1">
             <w:r>
               <w:rPr>
-                <w:rStyle w:val="Lienhypertexte"/>
+                <w:rStyle w:val="Hipervnculo"/>
                 <w:noProof/>
                 <w:lang w:val="fr-FR"/>
               </w:rPr>
@@ -3404,7 +3401,7 @@
         </w:p>
         <w:p>
           <w:pPr>
-            <w:pStyle w:val="TM3"/>
+            <w:pStyle w:val="TDC3"/>
             <w:tabs>
               <w:tab w:val="right" w:leader="dot" w:pos="3888"/>
             </w:tabs>
@@ -3417,7 +3414,7 @@
           <w:hyperlink w:anchor="_Toc37350815" w:history="1">
             <w:r>
               <w:rPr>
-                <w:rStyle w:val="Lienhypertexte"/>
+                <w:rStyle w:val="Hipervnculo"/>
                 <w:noProof/>
                 <w:lang w:val="fr-FR"/>
               </w:rPr>
@@ -3475,7 +3472,7 @@
         </w:p>
         <w:p>
           <w:pPr>
-            <w:pStyle w:val="TM3"/>
+            <w:pStyle w:val="TDC3"/>
             <w:tabs>
               <w:tab w:val="right" w:leader="dot" w:pos="3888"/>
             </w:tabs>
@@ -3488,7 +3485,7 @@
           <w:hyperlink w:anchor="_Toc37350816" w:history="1">
             <w:r>
               <w:rPr>
-                <w:rStyle w:val="Lienhypertexte"/>
+                <w:rStyle w:val="Hipervnculo"/>
                 <w:noProof/>
                 <w:lang w:val="fr-FR"/>
               </w:rPr>
@@ -3546,7 +3543,7 @@
         </w:p>
         <w:p>
           <w:pPr>
-            <w:pStyle w:val="TM3"/>
+            <w:pStyle w:val="TDC3"/>
             <w:tabs>
               <w:tab w:val="right" w:leader="dot" w:pos="3888"/>
             </w:tabs>
@@ -3559,7 +3556,7 @@
           <w:hyperlink w:anchor="_Toc37350817" w:history="1">
             <w:r>
               <w:rPr>
-                <w:rStyle w:val="Lienhypertexte"/>
+                <w:rStyle w:val="Hipervnculo"/>
                 <w:noProof/>
                 <w:lang w:val="fr-FR"/>
               </w:rPr>
@@ -3617,7 +3614,7 @@
         </w:p>
         <w:p>
           <w:pPr>
-            <w:pStyle w:val="TM2"/>
+            <w:pStyle w:val="TDC2"/>
             <w:tabs>
               <w:tab w:val="right" w:leader="dot" w:pos="3888"/>
             </w:tabs>
@@ -3630,7 +3627,7 @@
           <w:hyperlink w:anchor="_Toc37350818" w:history="1">
             <w:r>
               <w:rPr>
-                <w:rStyle w:val="Lienhypertexte"/>
+                <w:rStyle w:val="Hipervnculo"/>
                 <w:noProof/>
                 <w:lang w:val="fr-FR"/>
               </w:rPr>
@@ -3688,7 +3685,7 @@
         </w:p>
         <w:p>
           <w:pPr>
-            <w:pStyle w:val="TM2"/>
+            <w:pStyle w:val="TDC2"/>
             <w:tabs>
               <w:tab w:val="right" w:leader="dot" w:pos="3888"/>
             </w:tabs>
@@ -3701,7 +3698,7 @@
           <w:hyperlink w:anchor="_Toc37350819" w:history="1">
             <w:r>
               <w:rPr>
-                <w:rStyle w:val="Lienhypertexte"/>
+                <w:rStyle w:val="Hipervnculo"/>
                 <w:noProof/>
                 <w:lang w:val="fr-FR"/>
               </w:rPr>
@@ -3759,7 +3756,7 @@
         </w:p>
         <w:p>
           <w:pPr>
-            <w:pStyle w:val="TM2"/>
+            <w:pStyle w:val="TDC2"/>
             <w:tabs>
               <w:tab w:val="right" w:leader="dot" w:pos="3888"/>
             </w:tabs>
@@ -3772,7 +3769,7 @@
           <w:hyperlink w:anchor="_Toc37350820" w:history="1">
             <w:r>
               <w:rPr>
-                <w:rStyle w:val="Lienhypertexte"/>
+                <w:rStyle w:val="Hipervnculo"/>
                 <w:noProof/>
                 <w:lang w:val="fr-FR"/>
               </w:rPr>
@@ -3830,7 +3827,7 @@
         </w:p>
         <w:p>
           <w:pPr>
-            <w:pStyle w:val="TM3"/>
+            <w:pStyle w:val="TDC3"/>
             <w:tabs>
               <w:tab w:val="right" w:leader="dot" w:pos="3888"/>
             </w:tabs>
@@ -3843,7 +3840,7 @@
           <w:hyperlink w:anchor="_Toc37350821" w:history="1">
             <w:r>
               <w:rPr>
-                <w:rStyle w:val="Lienhypertexte"/>
+                <w:rStyle w:val="Hipervnculo"/>
                 <w:noProof/>
                 <w:lang w:val="fr-FR"/>
               </w:rPr>
@@ -3901,7 +3898,7 @@
         </w:p>
         <w:p>
           <w:pPr>
-            <w:pStyle w:val="TM3"/>
+            <w:pStyle w:val="TDC3"/>
             <w:tabs>
               <w:tab w:val="right" w:leader="dot" w:pos="3888"/>
             </w:tabs>
@@ -3914,7 +3911,7 @@
           <w:hyperlink w:anchor="_Toc37350822" w:history="1">
             <w:r>
               <w:rPr>
-                <w:rStyle w:val="Lienhypertexte"/>
+                <w:rStyle w:val="Hipervnculo"/>
                 <w:noProof/>
                 <w:lang w:val="fr-FR"/>
               </w:rPr>
@@ -3972,7 +3969,7 @@
         </w:p>
         <w:p>
           <w:pPr>
-            <w:pStyle w:val="TM3"/>
+            <w:pStyle w:val="TDC3"/>
             <w:tabs>
               <w:tab w:val="right" w:leader="dot" w:pos="3888"/>
             </w:tabs>
@@ -3985,7 +3982,7 @@
           <w:hyperlink w:anchor="_Toc37350823" w:history="1">
             <w:r>
               <w:rPr>
-                <w:rStyle w:val="Lienhypertexte"/>
+                <w:rStyle w:val="Hipervnculo"/>
                 <w:noProof/>
                 <w:lang w:val="fr-FR"/>
               </w:rPr>
@@ -4043,7 +4040,7 @@
         </w:p>
         <w:p>
           <w:pPr>
-            <w:pStyle w:val="TM3"/>
+            <w:pStyle w:val="TDC3"/>
             <w:tabs>
               <w:tab w:val="right" w:leader="dot" w:pos="3888"/>
             </w:tabs>
@@ -4056,7 +4053,7 @@
           <w:hyperlink w:anchor="_Toc37350824" w:history="1">
             <w:r>
               <w:rPr>
-                <w:rStyle w:val="Lienhypertexte"/>
+                <w:rStyle w:val="Hipervnculo"/>
                 <w:noProof/>
                 <w:lang w:val="fr-FR"/>
               </w:rPr>
@@ -4114,7 +4111,7 @@
         </w:p>
         <w:p>
           <w:pPr>
-            <w:pStyle w:val="TM2"/>
+            <w:pStyle w:val="TDC2"/>
             <w:tabs>
               <w:tab w:val="right" w:leader="dot" w:pos="3888"/>
             </w:tabs>
@@ -4127,7 +4124,7 @@
           <w:hyperlink w:anchor="_Toc37350825" w:history="1">
             <w:r>
               <w:rPr>
-                <w:rStyle w:val="Lienhypertexte"/>
+                <w:rStyle w:val="Hipervnculo"/>
                 <w:noProof/>
                 <w:lang w:val="fr-FR"/>
               </w:rPr>
@@ -4185,7 +4182,7 @@
         </w:p>
         <w:p>
           <w:pPr>
-            <w:pStyle w:val="TM2"/>
+            <w:pStyle w:val="TDC2"/>
             <w:tabs>
               <w:tab w:val="right" w:leader="dot" w:pos="3888"/>
             </w:tabs>
@@ -4198,7 +4195,7 @@
           <w:hyperlink w:anchor="_Toc37350826" w:history="1">
             <w:r>
               <w:rPr>
-                <w:rStyle w:val="Lienhypertexte"/>
+                <w:rStyle w:val="Hipervnculo"/>
                 <w:noProof/>
                 <w:lang w:val="fr-FR"/>
               </w:rPr>
@@ -4256,7 +4253,7 @@
         </w:p>
         <w:p>
           <w:pPr>
-            <w:pStyle w:val="TM3"/>
+            <w:pStyle w:val="TDC3"/>
             <w:tabs>
               <w:tab w:val="right" w:leader="dot" w:pos="3888"/>
             </w:tabs>
@@ -4269,7 +4266,7 @@
           <w:hyperlink w:anchor="_Toc37350827" w:history="1">
             <w:r>
               <w:rPr>
-                <w:rStyle w:val="Lienhypertexte"/>
+                <w:rStyle w:val="Hipervnculo"/>
                 <w:noProof/>
                 <w:lang w:val="fr-FR"/>
               </w:rPr>
@@ -4327,7 +4324,7 @@
         </w:p>
         <w:p>
           <w:pPr>
-            <w:pStyle w:val="TM3"/>
+            <w:pStyle w:val="TDC3"/>
             <w:tabs>
               <w:tab w:val="right" w:leader="dot" w:pos="3888"/>
             </w:tabs>
@@ -4340,7 +4337,7 @@
           <w:hyperlink w:anchor="_Toc37350828" w:history="1">
             <w:r>
               <w:rPr>
-                <w:rStyle w:val="Lienhypertexte"/>
+                <w:rStyle w:val="Hipervnculo"/>
                 <w:noProof/>
                 <w:lang w:val="fr-FR"/>
               </w:rPr>
@@ -4398,7 +4395,7 @@
         </w:p>
         <w:p>
           <w:pPr>
-            <w:pStyle w:val="TM3"/>
+            <w:pStyle w:val="TDC3"/>
             <w:tabs>
               <w:tab w:val="right" w:leader="dot" w:pos="3888"/>
             </w:tabs>
@@ -4411,7 +4408,7 @@
           <w:hyperlink w:anchor="_Toc37350829" w:history="1">
             <w:r>
               <w:rPr>
-                <w:rStyle w:val="Lienhypertexte"/>
+                <w:rStyle w:val="Hipervnculo"/>
                 <w:noProof/>
                 <w:lang w:val="fr-FR"/>
               </w:rPr>
@@ -4469,7 +4466,7 @@
         </w:p>
         <w:p>
           <w:pPr>
-            <w:pStyle w:val="TM3"/>
+            <w:pStyle w:val="TDC3"/>
             <w:tabs>
               <w:tab w:val="right" w:leader="dot" w:pos="3888"/>
             </w:tabs>
@@ -4482,7 +4479,7 @@
           <w:hyperlink w:anchor="_Toc37350830" w:history="1">
             <w:r>
               <w:rPr>
-                <w:rStyle w:val="Lienhypertexte"/>
+                <w:rStyle w:val="Hipervnculo"/>
                 <w:noProof/>
                 <w:lang w:val="fr-FR"/>
               </w:rPr>
@@ -4540,7 +4537,7 @@
         </w:p>
         <w:p>
           <w:pPr>
-            <w:pStyle w:val="TM3"/>
+            <w:pStyle w:val="TDC3"/>
             <w:tabs>
               <w:tab w:val="right" w:leader="dot" w:pos="3888"/>
             </w:tabs>
@@ -4553,7 +4550,7 @@
           <w:hyperlink w:anchor="_Toc37350831" w:history="1">
             <w:r>
               <w:rPr>
-                <w:rStyle w:val="Lienhypertexte"/>
+                <w:rStyle w:val="Hipervnculo"/>
                 <w:noProof/>
                 <w:lang w:val="fr-FR"/>
               </w:rPr>
@@ -4611,7 +4608,7 @@
         </w:p>
         <w:p>
           <w:pPr>
-            <w:pStyle w:val="TM3"/>
+            <w:pStyle w:val="TDC3"/>
             <w:tabs>
               <w:tab w:val="right" w:leader="dot" w:pos="3888"/>
             </w:tabs>
@@ -4624,7 +4621,7 @@
           <w:hyperlink w:anchor="_Toc37350832" w:history="1">
             <w:r>
               <w:rPr>
-                <w:rStyle w:val="Lienhypertexte"/>
+                <w:rStyle w:val="Hipervnculo"/>
                 <w:noProof/>
                 <w:lang w:val="fr-FR"/>
               </w:rPr>
@@ -4682,7 +4679,7 @@
         </w:p>
         <w:p>
           <w:pPr>
-            <w:pStyle w:val="TM2"/>
+            <w:pStyle w:val="TDC2"/>
             <w:tabs>
               <w:tab w:val="right" w:leader="dot" w:pos="3888"/>
             </w:tabs>
@@ -4695,7 +4692,7 @@
           <w:hyperlink w:anchor="_Toc37350833" w:history="1">
             <w:r>
               <w:rPr>
-                <w:rStyle w:val="Lienhypertexte"/>
+                <w:rStyle w:val="Hipervnculo"/>
                 <w:noProof/>
                 <w:lang w:val="fr-FR"/>
               </w:rPr>
@@ -4753,7 +4750,7 @@
         </w:p>
         <w:p>
           <w:pPr>
-            <w:pStyle w:val="TM3"/>
+            <w:pStyle w:val="TDC3"/>
             <w:tabs>
               <w:tab w:val="right" w:leader="dot" w:pos="3888"/>
             </w:tabs>
@@ -4766,7 +4763,7 @@
           <w:hyperlink w:anchor="_Toc37350834" w:history="1">
             <w:r>
               <w:rPr>
-                <w:rStyle w:val="Lienhypertexte"/>
+                <w:rStyle w:val="Hipervnculo"/>
                 <w:noProof/>
                 <w:lang w:val="fr-FR"/>
               </w:rPr>
@@ -4774,7 +4771,7 @@
             </w:r>
             <w:r>
               <w:rPr>
-                <w:rStyle w:val="Lienhypertexte"/>
+                <w:rStyle w:val="Hipervnculo"/>
                 <w:noProof/>
                 <w:lang w:val="fr-FR"/>
               </w:rPr>
@@ -4832,7 +4829,7 @@
         </w:p>
         <w:p>
           <w:pPr>
-            <w:pStyle w:val="TM3"/>
+            <w:pStyle w:val="TDC3"/>
             <w:tabs>
               <w:tab w:val="right" w:leader="dot" w:pos="3888"/>
             </w:tabs>
@@ -4845,7 +4842,7 @@
           <w:hyperlink w:anchor="_Toc37350835" w:history="1">
             <w:r>
               <w:rPr>
-                <w:rStyle w:val="Lienhypertexte"/>
+                <w:rStyle w:val="Hipervnculo"/>
                 <w:noProof/>
                 <w:lang w:val="fr-FR"/>
               </w:rPr>
@@ -4903,7 +4900,7 @@
         </w:p>
         <w:p>
           <w:pPr>
-            <w:pStyle w:val="TM3"/>
+            <w:pStyle w:val="TDC3"/>
             <w:tabs>
               <w:tab w:val="right" w:leader="dot" w:pos="3888"/>
             </w:tabs>
@@ -4916,7 +4913,7 @@
           <w:hyperlink w:anchor="_Toc37350836" w:history="1">
             <w:r>
               <w:rPr>
-                <w:rStyle w:val="Lienhypertexte"/>
+                <w:rStyle w:val="Hipervnculo"/>
                 <w:noProof/>
                 <w:lang w:val="fr-FR"/>
               </w:rPr>
@@ -4974,7 +4971,7 @@
         </w:p>
         <w:p>
           <w:pPr>
-            <w:pStyle w:val="TM3"/>
+            <w:pStyle w:val="TDC3"/>
             <w:tabs>
               <w:tab w:val="right" w:leader="dot" w:pos="3888"/>
             </w:tabs>
@@ -4987,7 +4984,7 @@
           <w:hyperlink w:anchor="_Toc37350837" w:history="1">
             <w:r>
               <w:rPr>
-                <w:rStyle w:val="Lienhypertexte"/>
+                <w:rStyle w:val="Hipervnculo"/>
                 <w:noProof/>
                 <w:lang w:val="fr-FR"/>
               </w:rPr>
@@ -5045,7 +5042,7 @@
         </w:p>
         <w:p>
           <w:pPr>
-            <w:pStyle w:val="TM3"/>
+            <w:pStyle w:val="TDC3"/>
             <w:tabs>
               <w:tab w:val="right" w:leader="dot" w:pos="3888"/>
             </w:tabs>
@@ -5058,7 +5055,7 @@
           <w:hyperlink w:anchor="_Toc37350838" w:history="1">
             <w:r>
               <w:rPr>
-                <w:rStyle w:val="Lienhypertexte"/>
+                <w:rStyle w:val="Hipervnculo"/>
                 <w:noProof/>
                 <w:lang w:val="fr-FR"/>
               </w:rPr>
@@ -5116,7 +5113,7 @@
         </w:p>
         <w:p>
           <w:pPr>
-            <w:pStyle w:val="TM3"/>
+            <w:pStyle w:val="TDC3"/>
             <w:tabs>
               <w:tab w:val="right" w:leader="dot" w:pos="3888"/>
             </w:tabs>
@@ -5129,7 +5126,7 @@
           <w:hyperlink w:anchor="_Toc37350839" w:history="1">
             <w:r>
               <w:rPr>
-                <w:rStyle w:val="Lienhypertexte"/>
+                <w:rStyle w:val="Hipervnculo"/>
                 <w:noProof/>
                 <w:lang w:val="fr-FR"/>
               </w:rPr>
@@ -5187,7 +5184,7 @@
         </w:p>
         <w:p>
           <w:pPr>
-            <w:pStyle w:val="TM3"/>
+            <w:pStyle w:val="TDC3"/>
             <w:tabs>
               <w:tab w:val="right" w:leader="dot" w:pos="3888"/>
             </w:tabs>
@@ -5200,7 +5197,7 @@
           <w:hyperlink w:anchor="_Toc37350840" w:history="1">
             <w:r>
               <w:rPr>
-                <w:rStyle w:val="Lienhypertexte"/>
+                <w:rStyle w:val="Hipervnculo"/>
                 <w:noProof/>
                 <w:lang w:val="fr-FR"/>
               </w:rPr>
@@ -5258,7 +5255,7 @@
         </w:p>
         <w:p>
           <w:pPr>
-            <w:pStyle w:val="TM3"/>
+            <w:pStyle w:val="TDC3"/>
             <w:tabs>
               <w:tab w:val="right" w:leader="dot" w:pos="3888"/>
             </w:tabs>
@@ -5271,7 +5268,7 @@
           <w:hyperlink w:anchor="_Toc37350841" w:history="1">
             <w:r>
               <w:rPr>
-                <w:rStyle w:val="Lienhypertexte"/>
+                <w:rStyle w:val="Hipervnculo"/>
                 <w:noProof/>
                 <w:lang w:val="fr-FR"/>
               </w:rPr>
@@ -5329,7 +5326,7 @@
         </w:p>
         <w:p>
           <w:pPr>
-            <w:pStyle w:val="TM3"/>
+            <w:pStyle w:val="TDC3"/>
             <w:tabs>
               <w:tab w:val="right" w:leader="dot" w:pos="3888"/>
             </w:tabs>
@@ -5342,7 +5339,7 @@
           <w:hyperlink w:anchor="_Toc37350842" w:history="1">
             <w:r>
               <w:rPr>
-                <w:rStyle w:val="Lienhypertexte"/>
+                <w:rStyle w:val="Hipervnculo"/>
                 <w:noProof/>
                 <w:lang w:val="fr-FR"/>
               </w:rPr>
@@ -5400,7 +5397,7 @@
         </w:p>
         <w:p>
           <w:pPr>
-            <w:pStyle w:val="TM3"/>
+            <w:pStyle w:val="TDC3"/>
             <w:tabs>
               <w:tab w:val="right" w:leader="dot" w:pos="3888"/>
             </w:tabs>
@@ -5413,7 +5410,7 @@
           <w:hyperlink w:anchor="_Toc37350843" w:history="1">
             <w:r>
               <w:rPr>
-                <w:rStyle w:val="Lienhypertexte"/>
+                <w:rStyle w:val="Hipervnculo"/>
                 <w:noProof/>
                 <w:lang w:val="fr-FR"/>
               </w:rPr>
@@ -5471,7 +5468,7 @@
         </w:p>
         <w:p>
           <w:pPr>
-            <w:pStyle w:val="TM2"/>
+            <w:pStyle w:val="TDC2"/>
             <w:tabs>
               <w:tab w:val="right" w:leader="dot" w:pos="3888"/>
             </w:tabs>
@@ -5484,7 +5481,7 @@
           <w:hyperlink w:anchor="_Toc37350844" w:history="1">
             <w:r>
               <w:rPr>
-                <w:rStyle w:val="Lienhypertexte"/>
+                <w:rStyle w:val="Hipervnculo"/>
                 <w:noProof/>
                 <w:lang w:val="fr-FR"/>
               </w:rPr>
@@ -5542,7 +5539,7 @@
         </w:p>
         <w:p>
           <w:pPr>
-            <w:pStyle w:val="TM2"/>
+            <w:pStyle w:val="TDC2"/>
             <w:tabs>
               <w:tab w:val="right" w:leader="dot" w:pos="3888"/>
             </w:tabs>
@@ -5555,7 +5552,7 @@
           <w:hyperlink w:anchor="_Toc37350845" w:history="1">
             <w:r>
               <w:rPr>
-                <w:rStyle w:val="Lienhypertexte"/>
+                <w:rStyle w:val="Hipervnculo"/>
                 <w:noProof/>
                 <w:lang w:val="fr-FR"/>
               </w:rPr>
@@ -5613,7 +5610,7 @@
         </w:p>
         <w:p>
           <w:pPr>
-            <w:pStyle w:val="TM2"/>
+            <w:pStyle w:val="TDC2"/>
             <w:tabs>
               <w:tab w:val="right" w:leader="dot" w:pos="3888"/>
             </w:tabs>
@@ -5626,7 +5623,7 @@
           <w:hyperlink w:anchor="_Toc37350846" w:history="1">
             <w:r>
               <w:rPr>
-                <w:rStyle w:val="Lienhypertexte"/>
+                <w:rStyle w:val="Hipervnculo"/>
                 <w:noProof/>
                 <w:lang w:val="fr-FR"/>
               </w:rPr>
@@ -5684,7 +5681,7 @@
         </w:p>
         <w:p>
           <w:pPr>
-            <w:pStyle w:val="TM2"/>
+            <w:pStyle w:val="TDC2"/>
             <w:tabs>
               <w:tab w:val="right" w:leader="dot" w:pos="3888"/>
             </w:tabs>
@@ -5697,7 +5694,7 @@
           <w:hyperlink w:anchor="_Toc37350847" w:history="1">
             <w:r>
               <w:rPr>
-                <w:rStyle w:val="Lienhypertexte"/>
+                <w:rStyle w:val="Hipervnculo"/>
                 <w:noProof/>
                 <w:lang w:val="fr-FR"/>
               </w:rPr>
@@ -5755,7 +5752,7 @@
         </w:p>
         <w:p>
           <w:pPr>
-            <w:pStyle w:val="TM1"/>
+            <w:pStyle w:val="TDC1"/>
             <w:tabs>
               <w:tab w:val="right" w:leader="dot" w:pos="3888"/>
             </w:tabs>
@@ -5768,7 +5765,7 @@
           <w:hyperlink w:anchor="_Toc37350848" w:history="1">
             <w:r>
               <w:rPr>
-                <w:rStyle w:val="Lienhypertexte"/>
+                <w:rStyle w:val="Hipervnculo"/>
                 <w:noProof/>
               </w:rPr>
               <w:t>Chapitre Quatre : Les Règles des Ferae</w:t>
@@ -5825,7 +5822,7 @@
         </w:p>
         <w:p>
           <w:pPr>
-            <w:pStyle w:val="TM2"/>
+            <w:pStyle w:val="TDC2"/>
             <w:tabs>
               <w:tab w:val="right" w:leader="dot" w:pos="3888"/>
             </w:tabs>
@@ -5838,7 +5835,7 @@
           <w:hyperlink w:anchor="_Toc37350849" w:history="1">
             <w:r>
               <w:rPr>
-                <w:rStyle w:val="Lienhypertexte"/>
+                <w:rStyle w:val="Hipervnculo"/>
                 <w:noProof/>
                 <w:lang w:val="fr-FR"/>
               </w:rPr>
@@ -5896,7 +5893,7 @@
         </w:p>
         <w:p>
           <w:pPr>
-            <w:pStyle w:val="TM3"/>
+            <w:pStyle w:val="TDC3"/>
             <w:tabs>
               <w:tab w:val="right" w:leader="dot" w:pos="3888"/>
             </w:tabs>
@@ -5909,7 +5906,7 @@
           <w:hyperlink w:anchor="_Toc37350850" w:history="1">
             <w:r>
               <w:rPr>
-                <w:rStyle w:val="Lienhypertexte"/>
+                <w:rStyle w:val="Hipervnculo"/>
                 <w:noProof/>
                 <w:lang w:val="fr-FR"/>
               </w:rPr>
@@ -5967,7 +5964,7 @@
         </w:p>
         <w:p>
           <w:pPr>
-            <w:pStyle w:val="TM3"/>
+            <w:pStyle w:val="TDC3"/>
             <w:tabs>
               <w:tab w:val="right" w:leader="dot" w:pos="3888"/>
             </w:tabs>
@@ -5980,7 +5977,7 @@
           <w:hyperlink w:anchor="_Toc37350851" w:history="1">
             <w:r>
               <w:rPr>
-                <w:rStyle w:val="Lienhypertexte"/>
+                <w:rStyle w:val="Hipervnculo"/>
                 <w:noProof/>
                 <w:lang w:val="fr-FR"/>
               </w:rPr>
@@ -6038,7 +6035,7 @@
         </w:p>
         <w:p>
           <w:pPr>
-            <w:pStyle w:val="TM3"/>
+            <w:pStyle w:val="TDC3"/>
             <w:tabs>
               <w:tab w:val="right" w:leader="dot" w:pos="3888"/>
             </w:tabs>
@@ -6051,7 +6048,7 @@
           <w:hyperlink w:anchor="_Toc37350852" w:history="1">
             <w:r>
               <w:rPr>
-                <w:rStyle w:val="Lienhypertexte"/>
+                <w:rStyle w:val="Hipervnculo"/>
                 <w:noProof/>
                 <w:lang w:val="fr-FR"/>
               </w:rPr>
@@ -6109,7 +6106,7 @@
         </w:p>
         <w:p>
           <w:pPr>
-            <w:pStyle w:val="TM3"/>
+            <w:pStyle w:val="TDC3"/>
             <w:tabs>
               <w:tab w:val="right" w:leader="dot" w:pos="3888"/>
             </w:tabs>
@@ -6122,7 +6119,7 @@
           <w:hyperlink w:anchor="_Toc37350853" w:history="1">
             <w:r>
               <w:rPr>
-                <w:rStyle w:val="Lienhypertexte"/>
+                <w:rStyle w:val="Hipervnculo"/>
                 <w:noProof/>
                 <w:lang w:val="fr-FR"/>
               </w:rPr>
@@ -6180,7 +6177,7 @@
         </w:p>
         <w:p>
           <w:pPr>
-            <w:pStyle w:val="TM2"/>
+            <w:pStyle w:val="TDC2"/>
             <w:tabs>
               <w:tab w:val="right" w:leader="dot" w:pos="3888"/>
             </w:tabs>
@@ -6193,7 +6190,7 @@
           <w:hyperlink w:anchor="_Toc37350854" w:history="1">
             <w:r>
               <w:rPr>
-                <w:rStyle w:val="Lienhypertexte"/>
+                <w:rStyle w:val="Hipervnculo"/>
                 <w:noProof/>
                 <w:lang w:val="fr-FR"/>
               </w:rPr>
@@ -6251,7 +6248,7 @@
         </w:p>
         <w:p>
           <w:pPr>
-            <w:pStyle w:val="TM3"/>
+            <w:pStyle w:val="TDC3"/>
             <w:tabs>
               <w:tab w:val="right" w:leader="dot" w:pos="3888"/>
             </w:tabs>
@@ -6264,7 +6261,7 @@
           <w:hyperlink w:anchor="_Toc37350855" w:history="1">
             <w:r>
               <w:rPr>
-                <w:rStyle w:val="Lienhypertexte"/>
+                <w:rStyle w:val="Hipervnculo"/>
                 <w:noProof/>
                 <w:lang w:val="fr-FR"/>
               </w:rPr>
@@ -6322,7 +6319,7 @@
         </w:p>
         <w:p>
           <w:pPr>
-            <w:pStyle w:val="TM3"/>
+            <w:pStyle w:val="TDC3"/>
             <w:tabs>
               <w:tab w:val="right" w:leader="dot" w:pos="3888"/>
             </w:tabs>
@@ -6335,7 +6332,7 @@
           <w:hyperlink w:anchor="_Toc37350856" w:history="1">
             <w:r>
               <w:rPr>
-                <w:rStyle w:val="Lienhypertexte"/>
+                <w:rStyle w:val="Hipervnculo"/>
                 <w:noProof/>
                 <w:lang w:val="fr-FR"/>
               </w:rPr>
@@ -6393,7 +6390,7 @@
         </w:p>
         <w:p>
           <w:pPr>
-            <w:pStyle w:val="TM3"/>
+            <w:pStyle w:val="TDC3"/>
             <w:tabs>
               <w:tab w:val="right" w:leader="dot" w:pos="3888"/>
             </w:tabs>
@@ -6406,7 +6403,7 @@
           <w:hyperlink w:anchor="_Toc37350857" w:history="1">
             <w:r>
               <w:rPr>
-                <w:rStyle w:val="Lienhypertexte"/>
+                <w:rStyle w:val="Hipervnculo"/>
                 <w:noProof/>
                 <w:lang w:val="fr-FR"/>
               </w:rPr>
@@ -6464,7 +6461,7 @@
         </w:p>
         <w:p>
           <w:pPr>
-            <w:pStyle w:val="TM3"/>
+            <w:pStyle w:val="TDC3"/>
             <w:tabs>
               <w:tab w:val="right" w:leader="dot" w:pos="3888"/>
             </w:tabs>
@@ -6477,7 +6474,7 @@
           <w:hyperlink w:anchor="_Toc37350858" w:history="1">
             <w:r>
               <w:rPr>
-                <w:rStyle w:val="Lienhypertexte"/>
+                <w:rStyle w:val="Hipervnculo"/>
                 <w:noProof/>
                 <w:lang w:val="fr-FR"/>
               </w:rPr>
@@ -6535,7 +6532,7 @@
         </w:p>
         <w:p>
           <w:pPr>
-            <w:pStyle w:val="TM2"/>
+            <w:pStyle w:val="TDC2"/>
             <w:tabs>
               <w:tab w:val="right" w:leader="dot" w:pos="3888"/>
             </w:tabs>
@@ -6548,7 +6545,7 @@
           <w:hyperlink w:anchor="_Toc37350859" w:history="1">
             <w:r>
               <w:rPr>
-                <w:rStyle w:val="Lienhypertexte"/>
+                <w:rStyle w:val="Hipervnculo"/>
                 <w:noProof/>
                 <w:lang w:val="fr-FR"/>
               </w:rPr>
@@ -6606,7 +6603,7 @@
         </w:p>
         <w:p>
           <w:pPr>
-            <w:pStyle w:val="TM3"/>
+            <w:pStyle w:val="TDC3"/>
             <w:tabs>
               <w:tab w:val="right" w:leader="dot" w:pos="3888"/>
             </w:tabs>
@@ -6619,7 +6616,7 @@
           <w:hyperlink w:anchor="_Toc37350860" w:history="1">
             <w:r>
               <w:rPr>
-                <w:rStyle w:val="Lienhypertexte"/>
+                <w:rStyle w:val="Hipervnculo"/>
                 <w:noProof/>
                 <w:lang w:val="fr-FR"/>
               </w:rPr>
@@ -6677,7 +6674,7 @@
         </w:p>
         <w:p>
           <w:pPr>
-            <w:pStyle w:val="TM3"/>
+            <w:pStyle w:val="TDC3"/>
             <w:tabs>
               <w:tab w:val="right" w:leader="dot" w:pos="3888"/>
             </w:tabs>
@@ -6690,7 +6687,7 @@
           <w:hyperlink w:anchor="_Toc37350861" w:history="1">
             <w:r>
               <w:rPr>
-                <w:rStyle w:val="Lienhypertexte"/>
+                <w:rStyle w:val="Hipervnculo"/>
                 <w:noProof/>
                 <w:lang w:val="fr-FR"/>
               </w:rPr>
@@ -6748,7 +6745,7 @@
         </w:p>
         <w:p>
           <w:pPr>
-            <w:pStyle w:val="TM3"/>
+            <w:pStyle w:val="TDC3"/>
             <w:tabs>
               <w:tab w:val="right" w:leader="dot" w:pos="3888"/>
             </w:tabs>
@@ -6761,7 +6758,7 @@
           <w:hyperlink w:anchor="_Toc37350862" w:history="1">
             <w:r>
               <w:rPr>
-                <w:rStyle w:val="Lienhypertexte"/>
+                <w:rStyle w:val="Hipervnculo"/>
                 <w:noProof/>
                 <w:lang w:val="fr-FR"/>
               </w:rPr>
@@ -6819,7 +6816,7 @@
         </w:p>
         <w:p>
           <w:pPr>
-            <w:pStyle w:val="TM3"/>
+            <w:pStyle w:val="TDC3"/>
             <w:tabs>
               <w:tab w:val="right" w:leader="dot" w:pos="3888"/>
             </w:tabs>
@@ -6832,7 +6829,7 @@
           <w:hyperlink w:anchor="_Toc37350863" w:history="1">
             <w:r>
               <w:rPr>
-                <w:rStyle w:val="Lienhypertexte"/>
+                <w:rStyle w:val="Hipervnculo"/>
                 <w:noProof/>
                 <w:lang w:val="fr-FR"/>
               </w:rPr>
@@ -6890,7 +6887,7 @@
         </w:p>
         <w:p>
           <w:pPr>
-            <w:pStyle w:val="TM2"/>
+            <w:pStyle w:val="TDC2"/>
             <w:tabs>
               <w:tab w:val="right" w:leader="dot" w:pos="3888"/>
             </w:tabs>
@@ -6903,7 +6900,7 @@
           <w:hyperlink w:anchor="_Toc37350864" w:history="1">
             <w:r>
               <w:rPr>
-                <w:rStyle w:val="Lienhypertexte"/>
+                <w:rStyle w:val="Hipervnculo"/>
                 <w:noProof/>
                 <w:lang w:val="fr-FR"/>
               </w:rPr>
@@ -6961,7 +6958,7 @@
         </w:p>
         <w:p>
           <w:pPr>
-            <w:pStyle w:val="TM3"/>
+            <w:pStyle w:val="TDC3"/>
             <w:tabs>
               <w:tab w:val="right" w:leader="dot" w:pos="3888"/>
             </w:tabs>
@@ -6974,7 +6971,7 @@
           <w:hyperlink w:anchor="_Toc37350865" w:history="1">
             <w:r>
               <w:rPr>
-                <w:rStyle w:val="Lienhypertexte"/>
+                <w:rStyle w:val="Hipervnculo"/>
                 <w:noProof/>
                 <w:lang w:val="fr-FR"/>
               </w:rPr>
@@ -7032,7 +7029,7 @@
         </w:p>
         <w:p>
           <w:pPr>
-            <w:pStyle w:val="TM3"/>
+            <w:pStyle w:val="TDC3"/>
             <w:tabs>
               <w:tab w:val="right" w:leader="dot" w:pos="3888"/>
             </w:tabs>
@@ -7045,7 +7042,7 @@
           <w:hyperlink w:anchor="_Toc37350866" w:history="1">
             <w:r>
               <w:rPr>
-                <w:rStyle w:val="Lienhypertexte"/>
+                <w:rStyle w:val="Hipervnculo"/>
                 <w:noProof/>
                 <w:lang w:val="fr-FR"/>
               </w:rPr>
@@ -7103,7 +7100,7 @@
         </w:p>
         <w:p>
           <w:pPr>
-            <w:pStyle w:val="TM2"/>
+            <w:pStyle w:val="TDC2"/>
             <w:tabs>
               <w:tab w:val="right" w:leader="dot" w:pos="3888"/>
             </w:tabs>
@@ -7116,7 +7113,7 @@
           <w:hyperlink w:anchor="_Toc37350867" w:history="1">
             <w:r>
               <w:rPr>
-                <w:rStyle w:val="Lienhypertexte"/>
+                <w:rStyle w:val="Hipervnculo"/>
                 <w:noProof/>
                 <w:lang w:val="fr-FR"/>
               </w:rPr>
@@ -7174,7 +7171,7 @@
         </w:p>
         <w:p>
           <w:pPr>
-            <w:pStyle w:val="TM3"/>
+            <w:pStyle w:val="TDC3"/>
             <w:tabs>
               <w:tab w:val="right" w:leader="dot" w:pos="3888"/>
             </w:tabs>
@@ -7187,7 +7184,7 @@
           <w:hyperlink w:anchor="_Toc37350868" w:history="1">
             <w:r>
               <w:rPr>
-                <w:rStyle w:val="Lienhypertexte"/>
+                <w:rStyle w:val="Hipervnculo"/>
                 <w:noProof/>
                 <w:lang w:val="fr-FR"/>
               </w:rPr>
@@ -7245,7 +7242,7 @@
         </w:p>
         <w:p>
           <w:pPr>
-            <w:pStyle w:val="TM3"/>
+            <w:pStyle w:val="TDC3"/>
             <w:tabs>
               <w:tab w:val="right" w:leader="dot" w:pos="3888"/>
             </w:tabs>
@@ -7258,7 +7255,7 @@
           <w:hyperlink w:anchor="_Toc37350869" w:history="1">
             <w:r>
               <w:rPr>
-                <w:rStyle w:val="Lienhypertexte"/>
+                <w:rStyle w:val="Hipervnculo"/>
                 <w:noProof/>
                 <w:lang w:val="fr-FR"/>
               </w:rPr>
@@ -7316,7 +7313,7 @@
         </w:p>
         <w:p>
           <w:pPr>
-            <w:pStyle w:val="TM1"/>
+            <w:pStyle w:val="TDC1"/>
             <w:tabs>
               <w:tab w:val="right" w:leader="dot" w:pos="3888"/>
             </w:tabs>
@@ -7329,7 +7326,7 @@
           <w:hyperlink w:anchor="_Toc37350870" w:history="1">
             <w:r>
               <w:rPr>
-                <w:rStyle w:val="Lienhypertexte"/>
+                <w:rStyle w:val="Hipervnculo"/>
                 <w:noProof/>
               </w:rPr>
               <w:t>Chapitre Cinq : L’Hisile</w:t>
@@ -7386,7 +7383,7 @@
         </w:p>
         <w:p>
           <w:pPr>
-            <w:pStyle w:val="TM2"/>
+            <w:pStyle w:val="TDC2"/>
             <w:tabs>
               <w:tab w:val="right" w:leader="dot" w:pos="3888"/>
             </w:tabs>
@@ -7399,7 +7396,7 @@
           <w:hyperlink w:anchor="_Toc37350871" w:history="1">
             <w:r>
               <w:rPr>
-                <w:rStyle w:val="Lienhypertexte"/>
+                <w:rStyle w:val="Hipervnculo"/>
                 <w:noProof/>
                 <w:lang w:val="fr-FR"/>
               </w:rPr>
@@ -7457,7 +7454,7 @@
         </w:p>
         <w:p>
           <w:pPr>
-            <w:pStyle w:val="TM2"/>
+            <w:pStyle w:val="TDC2"/>
             <w:tabs>
               <w:tab w:val="right" w:leader="dot" w:pos="3888"/>
             </w:tabs>
@@ -7470,7 +7467,7 @@
           <w:hyperlink w:anchor="_Toc37350872" w:history="1">
             <w:r>
               <w:rPr>
-                <w:rStyle w:val="Lienhypertexte"/>
+                <w:rStyle w:val="Hipervnculo"/>
                 <w:noProof/>
                 <w:lang w:val="fr-FR"/>
               </w:rPr>
@@ -7528,7 +7525,7 @@
         </w:p>
         <w:p>
           <w:pPr>
-            <w:pStyle w:val="TM3"/>
+            <w:pStyle w:val="TDC3"/>
             <w:tabs>
               <w:tab w:val="right" w:leader="dot" w:pos="3888"/>
             </w:tabs>
@@ -7541,7 +7538,7 @@
           <w:hyperlink w:anchor="_Toc37350873" w:history="1">
             <w:r>
               <w:rPr>
-                <w:rStyle w:val="Lienhypertexte"/>
+                <w:rStyle w:val="Hipervnculo"/>
                 <w:noProof/>
                 <w:lang w:val="fr-FR"/>
               </w:rPr>
@@ -7599,7 +7596,7 @@
         </w:p>
         <w:p>
           <w:pPr>
-            <w:pStyle w:val="TM3"/>
+            <w:pStyle w:val="TDC3"/>
             <w:tabs>
               <w:tab w:val="right" w:leader="dot" w:pos="3888"/>
             </w:tabs>
@@ -7612,7 +7609,7 @@
           <w:hyperlink w:anchor="_Toc37350874" w:history="1">
             <w:r>
               <w:rPr>
-                <w:rStyle w:val="Lienhypertexte"/>
+                <w:rStyle w:val="Hipervnculo"/>
                 <w:noProof/>
                 <w:lang w:val="fr-FR"/>
               </w:rPr>
@@ -7670,7 +7667,7 @@
         </w:p>
         <w:p>
           <w:pPr>
-            <w:pStyle w:val="TM3"/>
+            <w:pStyle w:val="TDC3"/>
             <w:tabs>
               <w:tab w:val="right" w:leader="dot" w:pos="3888"/>
             </w:tabs>
@@ -7683,7 +7680,7 @@
           <w:hyperlink w:anchor="_Toc37350875" w:history="1">
             <w:r>
               <w:rPr>
-                <w:rStyle w:val="Lienhypertexte"/>
+                <w:rStyle w:val="Hipervnculo"/>
                 <w:noProof/>
                 <w:lang w:val="fr-FR"/>
               </w:rPr>
@@ -7741,7 +7738,7 @@
         </w:p>
         <w:p>
           <w:pPr>
-            <w:pStyle w:val="TM3"/>
+            <w:pStyle w:val="TDC3"/>
             <w:tabs>
               <w:tab w:val="right" w:leader="dot" w:pos="3888"/>
             </w:tabs>
@@ -7754,7 +7751,7 @@
           <w:hyperlink w:anchor="_Toc37350876" w:history="1">
             <w:r>
               <w:rPr>
-                <w:rStyle w:val="Lienhypertexte"/>
+                <w:rStyle w:val="Hipervnculo"/>
                 <w:noProof/>
                 <w:lang w:val="fr-FR"/>
               </w:rPr>
@@ -7812,7 +7809,7 @@
         </w:p>
         <w:p>
           <w:pPr>
-            <w:pStyle w:val="TM3"/>
+            <w:pStyle w:val="TDC3"/>
             <w:tabs>
               <w:tab w:val="right" w:leader="dot" w:pos="3888"/>
             </w:tabs>
@@ -7825,7 +7822,7 @@
           <w:hyperlink w:anchor="_Toc37350877" w:history="1">
             <w:r>
               <w:rPr>
-                <w:rStyle w:val="Lienhypertexte"/>
+                <w:rStyle w:val="Hipervnculo"/>
                 <w:noProof/>
                 <w:lang w:val="fr-FR"/>
               </w:rPr>
@@ -7883,7 +7880,7 @@
         </w:p>
         <w:p>
           <w:pPr>
-            <w:pStyle w:val="TM3"/>
+            <w:pStyle w:val="TDC3"/>
             <w:tabs>
               <w:tab w:val="right" w:leader="dot" w:pos="3888"/>
             </w:tabs>
@@ -7896,7 +7893,7 @@
           <w:hyperlink w:anchor="_Toc37350878" w:history="1">
             <w:r>
               <w:rPr>
-                <w:rStyle w:val="Lienhypertexte"/>
+                <w:rStyle w:val="Hipervnculo"/>
                 <w:noProof/>
                 <w:lang w:val="fr-FR"/>
               </w:rPr>
@@ -7954,7 +7951,7 @@
         </w:p>
         <w:p>
           <w:pPr>
-            <w:pStyle w:val="TM3"/>
+            <w:pStyle w:val="TDC3"/>
             <w:tabs>
               <w:tab w:val="right" w:leader="dot" w:pos="3888"/>
             </w:tabs>
@@ -7967,7 +7964,7 @@
           <w:hyperlink w:anchor="_Toc37350879" w:history="1">
             <w:r>
               <w:rPr>
-                <w:rStyle w:val="Lienhypertexte"/>
+                <w:rStyle w:val="Hipervnculo"/>
                 <w:noProof/>
                 <w:lang w:val="fr-FR"/>
               </w:rPr>
@@ -8025,7 +8022,7 @@
         </w:p>
         <w:p>
           <w:pPr>
-            <w:pStyle w:val="TM1"/>
+            <w:pStyle w:val="TDC1"/>
             <w:tabs>
               <w:tab w:val="right" w:leader="dot" w:pos="3888"/>
             </w:tabs>
@@ -8038,7 +8035,7 @@
           <w:hyperlink w:anchor="_Toc37350880" w:history="1">
             <w:r>
               <w:rPr>
-                <w:rStyle w:val="Lienhypertexte"/>
+                <w:rStyle w:val="Hipervnculo"/>
                 <w:noProof/>
               </w:rPr>
               <w:t>Chapitre Six : Un Monde de Secrets</w:t>
@@ -8095,7 +8092,7 @@
         </w:p>
         <w:p>
           <w:pPr>
-            <w:pStyle w:val="TM2"/>
+            <w:pStyle w:val="TDC2"/>
             <w:tabs>
               <w:tab w:val="right" w:leader="dot" w:pos="3888"/>
             </w:tabs>
@@ -8108,7 +8105,7 @@
           <w:hyperlink w:anchor="_Toc37350881" w:history="1">
             <w:r>
               <w:rPr>
-                <w:rStyle w:val="Lienhypertexte"/>
+                <w:rStyle w:val="Hipervnculo"/>
                 <w:noProof/>
                 <w:lang w:val="fr-FR"/>
               </w:rPr>
@@ -8166,7 +8163,7 @@
         </w:p>
         <w:p>
           <w:pPr>
-            <w:pStyle w:val="TM3"/>
+            <w:pStyle w:val="TDC3"/>
             <w:tabs>
               <w:tab w:val="right" w:leader="dot" w:pos="3888"/>
             </w:tabs>
@@ -8179,7 +8176,7 @@
           <w:hyperlink w:anchor="_Toc37350882" w:history="1">
             <w:r>
               <w:rPr>
-                <w:rStyle w:val="Lienhypertexte"/>
+                <w:rStyle w:val="Hipervnculo"/>
                 <w:noProof/>
                 <w:lang w:val="fr-FR"/>
               </w:rPr>
@@ -8237,7 +8234,7 @@
         </w:p>
         <w:p>
           <w:pPr>
-            <w:pStyle w:val="TM3"/>
+            <w:pStyle w:val="TDC3"/>
             <w:tabs>
               <w:tab w:val="right" w:leader="dot" w:pos="3888"/>
             </w:tabs>
@@ -8250,7 +8247,7 @@
           <w:hyperlink w:anchor="_Toc37350883" w:history="1">
             <w:r>
               <w:rPr>
-                <w:rStyle w:val="Lienhypertexte"/>
+                <w:rStyle w:val="Hipervnculo"/>
                 <w:noProof/>
                 <w:lang w:val="fr-FR"/>
               </w:rPr>
@@ -8308,7 +8305,7 @@
         </w:p>
         <w:p>
           <w:pPr>
-            <w:pStyle w:val="TM3"/>
+            <w:pStyle w:val="TDC3"/>
             <w:tabs>
               <w:tab w:val="right" w:leader="dot" w:pos="3888"/>
             </w:tabs>
@@ -8321,7 +8318,7 @@
           <w:hyperlink w:anchor="_Toc37350884" w:history="1">
             <w:r>
               <w:rPr>
-                <w:rStyle w:val="Lienhypertexte"/>
+                <w:rStyle w:val="Hipervnculo"/>
                 <w:noProof/>
                 <w:lang w:val="fr-FR"/>
               </w:rPr>
@@ -8379,7 +8376,7 @@
         </w:p>
         <w:p>
           <w:pPr>
-            <w:pStyle w:val="TM3"/>
+            <w:pStyle w:val="TDC3"/>
             <w:tabs>
               <w:tab w:val="right" w:leader="dot" w:pos="3888"/>
             </w:tabs>
@@ -8392,7 +8389,7 @@
           <w:hyperlink w:anchor="_Toc37350885" w:history="1">
             <w:r>
               <w:rPr>
-                <w:rStyle w:val="Lienhypertexte"/>
+                <w:rStyle w:val="Hipervnculo"/>
                 <w:noProof/>
                 <w:lang w:val="fr-FR"/>
               </w:rPr>
@@ -8450,7 +8447,7 @@
         </w:p>
         <w:p>
           <w:pPr>
-            <w:pStyle w:val="TM3"/>
+            <w:pStyle w:val="TDC3"/>
             <w:tabs>
               <w:tab w:val="right" w:leader="dot" w:pos="3888"/>
             </w:tabs>
@@ -8463,7 +8460,7 @@
           <w:hyperlink w:anchor="_Toc37350886" w:history="1">
             <w:r>
               <w:rPr>
-                <w:rStyle w:val="Lienhypertexte"/>
+                <w:rStyle w:val="Hipervnculo"/>
                 <w:noProof/>
                 <w:lang w:val="fr-FR"/>
               </w:rPr>
@@ -8521,7 +8518,7 @@
         </w:p>
         <w:p>
           <w:pPr>
-            <w:pStyle w:val="TM3"/>
+            <w:pStyle w:val="TDC3"/>
             <w:tabs>
               <w:tab w:val="right" w:leader="dot" w:pos="3888"/>
             </w:tabs>
@@ -8534,7 +8531,7 @@
           <w:hyperlink w:anchor="_Toc37350887" w:history="1">
             <w:r>
               <w:rPr>
-                <w:rStyle w:val="Lienhypertexte"/>
+                <w:rStyle w:val="Hipervnculo"/>
                 <w:noProof/>
                 <w:lang w:val="fr-FR"/>
               </w:rPr>
@@ -8592,7 +8589,7 @@
         </w:p>
         <w:p>
           <w:pPr>
-            <w:pStyle w:val="TM3"/>
+            <w:pStyle w:val="TDC3"/>
             <w:tabs>
               <w:tab w:val="right" w:leader="dot" w:pos="3888"/>
             </w:tabs>
@@ -8605,7 +8602,7 @@
           <w:hyperlink w:anchor="_Toc37350888" w:history="1">
             <w:r>
               <w:rPr>
-                <w:rStyle w:val="Lienhypertexte"/>
+                <w:rStyle w:val="Hipervnculo"/>
                 <w:noProof/>
                 <w:lang w:val="fr-FR"/>
               </w:rPr>
@@ -8663,7 +8660,7 @@
         </w:p>
         <w:p>
           <w:pPr>
-            <w:pStyle w:val="TM3"/>
+            <w:pStyle w:val="TDC3"/>
             <w:tabs>
               <w:tab w:val="right" w:leader="dot" w:pos="3888"/>
             </w:tabs>
@@ -8676,7 +8673,7 @@
           <w:hyperlink w:anchor="_Toc37350889" w:history="1">
             <w:r>
               <w:rPr>
-                <w:rStyle w:val="Lienhypertexte"/>
+                <w:rStyle w:val="Hipervnculo"/>
                 <w:noProof/>
                 <w:lang w:val="fr-FR"/>
               </w:rPr>
@@ -8734,7 +8731,7 @@
         </w:p>
         <w:p>
           <w:pPr>
-            <w:pStyle w:val="TM3"/>
+            <w:pStyle w:val="TDC3"/>
             <w:tabs>
               <w:tab w:val="right" w:leader="dot" w:pos="3888"/>
             </w:tabs>
@@ -8747,7 +8744,7 @@
           <w:hyperlink w:anchor="_Toc37350890" w:history="1">
             <w:r>
               <w:rPr>
-                <w:rStyle w:val="Lienhypertexte"/>
+                <w:rStyle w:val="Hipervnculo"/>
                 <w:noProof/>
                 <w:lang w:val="fr-FR"/>
               </w:rPr>
@@ -8805,7 +8802,7 @@
         </w:p>
         <w:p>
           <w:pPr>
-            <w:pStyle w:val="TM3"/>
+            <w:pStyle w:val="TDC3"/>
             <w:tabs>
               <w:tab w:val="right" w:leader="dot" w:pos="3888"/>
             </w:tabs>
@@ -8818,7 +8815,7 @@
           <w:hyperlink w:anchor="_Toc37350891" w:history="1">
             <w:r>
               <w:rPr>
-                <w:rStyle w:val="Lienhypertexte"/>
+                <w:rStyle w:val="Hipervnculo"/>
                 <w:noProof/>
                 <w:lang w:val="fr-FR"/>
               </w:rPr>
@@ -8876,7 +8873,7 @@
         </w:p>
         <w:p>
           <w:pPr>
-            <w:pStyle w:val="TM3"/>
+            <w:pStyle w:val="TDC3"/>
             <w:tabs>
               <w:tab w:val="right" w:leader="dot" w:pos="3888"/>
             </w:tabs>
@@ -8889,7 +8886,7 @@
           <w:hyperlink w:anchor="_Toc37350892" w:history="1">
             <w:r>
               <w:rPr>
-                <w:rStyle w:val="Lienhypertexte"/>
+                <w:rStyle w:val="Hipervnculo"/>
                 <w:noProof/>
                 <w:lang w:val="fr-FR"/>
               </w:rPr>
@@ -8947,7 +8944,7 @@
         </w:p>
         <w:p>
           <w:pPr>
-            <w:pStyle w:val="TM3"/>
+            <w:pStyle w:val="TDC3"/>
             <w:tabs>
               <w:tab w:val="right" w:leader="dot" w:pos="3888"/>
             </w:tabs>
@@ -8960,7 +8957,7 @@
           <w:hyperlink w:anchor="_Toc37350893" w:history="1">
             <w:r>
               <w:rPr>
-                <w:rStyle w:val="Lienhypertexte"/>
+                <w:rStyle w:val="Hipervnculo"/>
                 <w:noProof/>
                 <w:lang w:val="fr-FR"/>
               </w:rPr>
@@ -9018,7 +9015,7 @@
         </w:p>
         <w:p>
           <w:pPr>
-            <w:pStyle w:val="TM3"/>
+            <w:pStyle w:val="TDC3"/>
             <w:tabs>
               <w:tab w:val="right" w:leader="dot" w:pos="3888"/>
             </w:tabs>
@@ -9031,7 +9028,7 @@
           <w:hyperlink w:anchor="_Toc37350894" w:history="1">
             <w:r>
               <w:rPr>
-                <w:rStyle w:val="Lienhypertexte"/>
+                <w:rStyle w:val="Hipervnculo"/>
                 <w:noProof/>
                 <w:lang w:val="fr-FR"/>
               </w:rPr>
@@ -9089,7 +9086,7 @@
         </w:p>
         <w:p>
           <w:pPr>
-            <w:pStyle w:val="TM2"/>
+            <w:pStyle w:val="TDC2"/>
             <w:tabs>
               <w:tab w:val="right" w:leader="dot" w:pos="3888"/>
             </w:tabs>
@@ -9102,7 +9099,7 @@
           <w:hyperlink w:anchor="_Toc37350895" w:history="1">
             <w:r>
               <w:rPr>
-                <w:rStyle w:val="Lienhypertexte"/>
+                <w:rStyle w:val="Hipervnculo"/>
                 <w:noProof/>
                 <w:lang w:val="fr-FR"/>
               </w:rPr>
@@ -9179,7 +9176,7 @@
     </w:sdt>
     <w:p>
       <w:pPr>
-        <w:pStyle w:val="Titre1"/>
+        <w:pStyle w:val="Ttulo1"/>
         <w:sectPr>
           <w:footerReference w:type="default" r:id="rId21"/>
           <w:type w:val="continuous"/>
@@ -9194,7 +9191,7 @@
     </w:p>
     <w:p>
       <w:pPr>
-        <w:pStyle w:val="Titre1"/>
+        <w:pStyle w:val="Ttulo1"/>
       </w:pPr>
       <w:bookmarkStart w:id="0" w:name="_Toc37350775"/>
       <w:r>
@@ -9255,7 +9252,7 @@
     </w:p>
     <w:p>
       <w:pPr>
-        <w:pStyle w:val="Titre1"/>
+        <w:pStyle w:val="Ttulo1"/>
       </w:pPr>
       <w:bookmarkStart w:id="1" w:name="_Toc37350776"/>
       <w:r>
@@ -9282,7 +9279,7 @@
     </w:p>
     <w:p>
       <w:pPr>
-        <w:pStyle w:val="Titre2"/>
+        <w:pStyle w:val="Ttulo2"/>
         <w:rPr>
           <w:lang w:val="fr-FR"/>
         </w:rPr>
@@ -9298,7 +9295,7 @@
     </w:p>
     <w:p>
       <w:pPr>
-        <w:pStyle w:val="Titre3"/>
+        <w:pStyle w:val="Ttulo3"/>
         <w:rPr>
           <w:lang w:val="fr-FR"/>
         </w:rPr>
@@ -9321,7 +9318,7 @@
     </w:p>
     <w:p>
       <w:pPr>
-        <w:pStyle w:val="Titre3"/>
+        <w:pStyle w:val="Ttulo3"/>
         <w:rPr>
           <w:lang w:val="fr-FR"/>
         </w:rPr>
@@ -9344,7 +9341,7 @@
     </w:p>
     <w:p>
       <w:pPr>
-        <w:pStyle w:val="Titre3"/>
+        <w:pStyle w:val="Ttulo3"/>
         <w:rPr>
           <w:lang w:val="fr-FR"/>
         </w:rPr>
@@ -9360,7 +9357,7 @@
     </w:p>
     <w:p>
       <w:pPr>
-        <w:pStyle w:val="Titre4"/>
+        <w:pStyle w:val="Ttulo4"/>
         <w:rPr>
           <w:lang w:val="fr-FR"/>
         </w:rPr>
@@ -9374,7 +9371,7 @@
     </w:p>
     <w:p>
       <w:pPr>
-        <w:pStyle w:val="Titre5"/>
+        <w:pStyle w:val="Ttulo5"/>
         <w:rPr>
           <w:lang w:val="fr-FR"/>
         </w:rPr>
@@ -9407,7 +9404,7 @@
     </w:p>
     <w:p>
       <w:pPr>
-        <w:pStyle w:val="Titre5"/>
+        <w:pStyle w:val="Ttulo5"/>
         <w:rPr>
           <w:lang w:val="fr-FR"/>
         </w:rPr>
@@ -9434,7 +9431,7 @@
     </w:p>
     <w:p>
       <w:pPr>
-        <w:pStyle w:val="Titre5"/>
+        <w:pStyle w:val="Ttulo5"/>
         <w:rPr>
           <w:lang w:val="fr-FR"/>
         </w:rPr>
@@ -9461,7 +9458,7 @@
     </w:p>
     <w:p>
       <w:pPr>
-        <w:pStyle w:val="Titre5"/>
+        <w:pStyle w:val="Ttulo5"/>
         <w:rPr>
           <w:lang w:val="fr-FR"/>
         </w:rPr>
@@ -9488,7 +9485,7 @@
     </w:p>
     <w:p>
       <w:pPr>
-        <w:pStyle w:val="Titre5"/>
+        <w:pStyle w:val="Ttulo5"/>
         <w:rPr>
           <w:lang w:val="fr-FR"/>
         </w:rPr>
@@ -9515,7 +9512,7 @@
     </w:p>
     <w:p>
       <w:pPr>
-        <w:pStyle w:val="Titre5"/>
+        <w:pStyle w:val="Ttulo5"/>
         <w:rPr>
           <w:lang w:val="fr-FR"/>
         </w:rPr>
@@ -9542,7 +9539,7 @@
     </w:p>
     <w:p>
       <w:pPr>
-        <w:pStyle w:val="Titre5"/>
+        <w:pStyle w:val="Ttulo5"/>
         <w:rPr>
           <w:lang w:val="fr-FR"/>
         </w:rPr>
@@ -9569,7 +9566,7 @@
     </w:p>
     <w:p>
       <w:pPr>
-        <w:pStyle w:val="Titre5"/>
+        <w:pStyle w:val="Ttulo5"/>
         <w:rPr>
           <w:lang w:val="fr-FR"/>
         </w:rPr>
@@ -9596,7 +9593,7 @@
     </w:p>
     <w:p>
       <w:pPr>
-        <w:pStyle w:val="Titre5"/>
+        <w:pStyle w:val="Ttulo5"/>
         <w:rPr>
           <w:lang w:val="fr-FR"/>
         </w:rPr>
@@ -9623,7 +9620,7 @@
     </w:p>
     <w:p>
       <w:pPr>
-        <w:pStyle w:val="Titre3"/>
+        <w:pStyle w:val="Ttulo3"/>
         <w:rPr>
           <w:lang w:val="fr-FR"/>
         </w:rPr>
@@ -9646,7 +9643,7 @@
     </w:p>
     <w:p>
       <w:pPr>
-        <w:pStyle w:val="Titre3"/>
+        <w:pStyle w:val="Ttulo3"/>
         <w:rPr>
           <w:lang w:val="fr-FR"/>
         </w:rPr>
@@ -9669,7 +9666,7 @@
     </w:p>
     <w:p>
       <w:pPr>
-        <w:pStyle w:val="Titre3"/>
+        <w:pStyle w:val="Ttulo3"/>
         <w:rPr>
           <w:lang w:val="fr-FR"/>
         </w:rPr>
@@ -9692,7 +9689,7 @@
     </w:p>
     <w:p>
       <w:pPr>
-        <w:pStyle w:val="Titre3"/>
+        <w:pStyle w:val="Ttulo3"/>
         <w:rPr>
           <w:lang w:val="fr-FR"/>
         </w:rPr>
@@ -9715,7 +9712,7 @@
     </w:p>
     <w:p>
       <w:pPr>
-        <w:pStyle w:val="Titre3"/>
+        <w:pStyle w:val="Ttulo3"/>
         <w:rPr>
           <w:lang w:val="fr-FR"/>
         </w:rPr>
@@ -9738,7 +9735,7 @@
     </w:p>
     <w:p>
       <w:pPr>
-        <w:pStyle w:val="Titre3"/>
+        <w:pStyle w:val="Ttulo3"/>
         <w:rPr>
           <w:lang w:val="fr-FR"/>
         </w:rPr>
@@ -9761,7 +9758,7 @@
     </w:p>
     <w:p>
       <w:pPr>
-        <w:pStyle w:val="Titre3"/>
+        <w:pStyle w:val="Ttulo3"/>
         <w:rPr>
           <w:lang w:val="fr-FR"/>
         </w:rPr>
@@ -9784,7 +9781,7 @@
     </w:p>
     <w:p>
       <w:pPr>
-        <w:pStyle w:val="Titre3"/>
+        <w:pStyle w:val="Ttulo3"/>
         <w:rPr>
           <w:lang w:val="fr-FR"/>
         </w:rPr>
@@ -9807,7 +9804,7 @@
     </w:p>
     <w:p>
       <w:pPr>
-        <w:pStyle w:val="Titre3"/>
+        <w:pStyle w:val="Ttulo3"/>
         <w:rPr>
           <w:lang w:val="fr-FR"/>
         </w:rPr>
@@ -9830,7 +9827,7 @@
     </w:p>
     <w:p>
       <w:pPr>
-        <w:pStyle w:val="Titre3"/>
+        <w:pStyle w:val="Ttulo3"/>
         <w:rPr>
           <w:lang w:val="fr-FR"/>
         </w:rPr>
@@ -9853,7 +9850,7 @@
     </w:p>
     <w:p>
       <w:pPr>
-        <w:pStyle w:val="Titre2"/>
+        <w:pStyle w:val="Ttulo2"/>
         <w:rPr>
           <w:lang w:val="fr-FR"/>
         </w:rPr>
@@ -9869,7 +9866,7 @@
     </w:p>
     <w:p>
       <w:pPr>
-        <w:pStyle w:val="Titre3"/>
+        <w:pStyle w:val="Ttulo3"/>
         <w:rPr>
           <w:lang w:val="fr-FR"/>
         </w:rPr>
@@ -9885,7 +9882,7 @@
     </w:p>
     <w:p>
       <w:pPr>
-        <w:pStyle w:val="Titre4"/>
+        <w:pStyle w:val="Ttulo4"/>
         <w:rPr>
           <w:lang w:val="fr-FR"/>
         </w:rPr>
@@ -9926,7 +9923,7 @@
     </w:p>
     <w:p>
       <w:pPr>
-        <w:pStyle w:val="Titre4"/>
+        <w:pStyle w:val="Ttulo4"/>
         <w:rPr>
           <w:lang w:val="fr-FR"/>
         </w:rPr>
@@ -9967,7 +9964,7 @@
     </w:p>
     <w:p>
       <w:pPr>
-        <w:pStyle w:val="Titre4"/>
+        <w:pStyle w:val="Ttulo4"/>
         <w:rPr>
           <w:lang w:val="fr-FR"/>
         </w:rPr>
@@ -10008,7 +10005,7 @@
     </w:p>
     <w:p>
       <w:pPr>
-        <w:pStyle w:val="Titre4"/>
+        <w:pStyle w:val="Ttulo4"/>
         <w:rPr>
           <w:lang w:val="fr-FR"/>
         </w:rPr>
@@ -10061,7 +10058,7 @@
     </w:p>
     <w:p>
       <w:pPr>
-        <w:pStyle w:val="Titre4"/>
+        <w:pStyle w:val="Ttulo4"/>
         <w:rPr>
           <w:lang w:val="fr-FR"/>
         </w:rPr>
@@ -10102,7 +10099,7 @@
     </w:p>
     <w:p>
       <w:pPr>
-        <w:pStyle w:val="Titre3"/>
+        <w:pStyle w:val="Ttulo3"/>
         <w:rPr>
           <w:lang w:val="fr-FR"/>
         </w:rPr>
@@ -10119,7 +10116,7 @@
     </w:p>
     <w:p>
       <w:pPr>
-        <w:pStyle w:val="Titre4"/>
+        <w:pStyle w:val="Ttulo4"/>
         <w:rPr>
           <w:lang w:val="fr-FR"/>
         </w:rPr>
@@ -10146,7 +10143,7 @@
     </w:p>
     <w:p>
       <w:pPr>
-        <w:pStyle w:val="Titre4"/>
+        <w:pStyle w:val="Ttulo4"/>
         <w:rPr>
           <w:lang w:val="fr-FR"/>
         </w:rPr>
@@ -10167,7 +10164,7 @@
     </w:p>
     <w:p>
       <w:pPr>
-        <w:pStyle w:val="Titre4"/>
+        <w:pStyle w:val="Ttulo4"/>
         <w:rPr>
           <w:lang w:val="fr-FR"/>
         </w:rPr>
@@ -10188,7 +10185,7 @@
     </w:p>
     <w:p>
       <w:pPr>
-        <w:pStyle w:val="Titre4"/>
+        <w:pStyle w:val="Ttulo4"/>
         <w:rPr>
           <w:lang w:val="fr-FR"/>
         </w:rPr>
@@ -10209,7 +10206,7 @@
     </w:p>
     <w:p>
       <w:pPr>
-        <w:pStyle w:val="Titre4"/>
+        <w:pStyle w:val="Ttulo4"/>
         <w:rPr>
           <w:lang w:val="fr-FR"/>
         </w:rPr>
@@ -10230,7 +10227,7 @@
     </w:p>
     <w:p>
       <w:pPr>
-        <w:pStyle w:val="Titre4"/>
+        <w:pStyle w:val="Ttulo4"/>
         <w:rPr>
           <w:lang w:val="fr-FR"/>
         </w:rPr>
@@ -10251,7 +10248,7 @@
     </w:p>
     <w:p>
       <w:pPr>
-        <w:pStyle w:val="Titre3"/>
+        <w:pStyle w:val="Ttulo3"/>
         <w:rPr>
           <w:lang w:val="fr-FR"/>
         </w:rPr>
@@ -10267,7 +10264,7 @@
     </w:p>
     <w:p>
       <w:pPr>
-        <w:pStyle w:val="Titre4"/>
+        <w:pStyle w:val="Ttulo4"/>
         <w:rPr>
           <w:lang w:val="fr-FR"/>
         </w:rPr>
@@ -10288,7 +10285,7 @@
     </w:p>
     <w:p>
       <w:pPr>
-        <w:pStyle w:val="Titre4"/>
+        <w:pStyle w:val="Ttulo4"/>
         <w:rPr>
           <w:lang w:val="fr-FR"/>
         </w:rPr>
@@ -10309,7 +10306,7 @@
     </w:p>
     <w:p>
       <w:pPr>
-        <w:pStyle w:val="Titre4"/>
+        <w:pStyle w:val="Ttulo4"/>
         <w:rPr>
           <w:lang w:val="fr-FR"/>
         </w:rPr>
@@ -10330,7 +10327,7 @@
     </w:p>
     <w:p>
       <w:pPr>
-        <w:pStyle w:val="Titre4"/>
+        <w:pStyle w:val="Ttulo4"/>
         <w:rPr>
           <w:lang w:val="fr-FR"/>
         </w:rPr>
@@ -10366,7 +10363,7 @@
     </w:p>
     <w:p>
       <w:pPr>
-        <w:pStyle w:val="Titre1"/>
+        <w:pStyle w:val="Ttulo1"/>
         <w:sectPr>
           <w:type w:val="continuous"/>
           <w:pgSz w:w="11906" w:h="16838"/>
@@ -10385,7 +10382,7 @@
     </w:p>
     <w:p>
       <w:pPr>
-        <w:pStyle w:val="Titre2"/>
+        <w:pStyle w:val="Ttulo2"/>
         <w:rPr>
           <w:lang w:val="fr-FR"/>
         </w:rPr>
@@ -10408,7 +10405,7 @@
     </w:p>
     <w:p>
       <w:pPr>
-        <w:pStyle w:val="Titre2"/>
+        <w:pStyle w:val="Ttulo2"/>
         <w:rPr>
           <w:lang w:val="fr-FR"/>
         </w:rPr>
@@ -10431,7 +10428,7 @@
     </w:p>
     <w:p>
       <w:pPr>
-        <w:pStyle w:val="Titre2"/>
+        <w:pStyle w:val="Ttulo2"/>
         <w:rPr>
           <w:lang w:val="fr-FR"/>
         </w:rPr>
@@ -10447,7 +10444,7 @@
     </w:p>
     <w:p>
       <w:pPr>
-        <w:pStyle w:val="Titre3"/>
+        <w:pStyle w:val="Ttulo3"/>
         <w:rPr>
           <w:lang w:val="fr-FR"/>
         </w:rPr>
@@ -10489,7 +10486,7 @@
     </w:p>
     <w:p>
       <w:pPr>
-        <w:pStyle w:val="Titre3"/>
+        <w:pStyle w:val="Ttulo3"/>
         <w:rPr>
           <w:lang w:val="fr-FR"/>
         </w:rPr>
@@ -10544,7 +10541,7 @@
     </w:p>
     <w:p>
       <w:pPr>
-        <w:pStyle w:val="Titre3"/>
+        <w:pStyle w:val="Ttulo3"/>
         <w:rPr>
           <w:lang w:val="fr-FR"/>
         </w:rPr>
@@ -10618,7 +10615,7 @@
       <w:hyperlink w:anchor="_Attributs" w:history="1">
         <w:r>
           <w:rPr>
-            <w:rStyle w:val="Lienhypertexte"/>
+            <w:rStyle w:val="Hipervnculo"/>
             <w:lang w:val="fr-FR"/>
           </w:rPr>
           <w:t>section</w:t>
@@ -10633,7 +10630,7 @@
     </w:p>
     <w:p>
       <w:pPr>
-        <w:pStyle w:val="Titre3"/>
+        <w:pStyle w:val="Ttulo3"/>
         <w:rPr>
           <w:lang w:val="fr-FR"/>
         </w:rPr>
@@ -10688,7 +10685,7 @@
       <w:hyperlink w:anchor="_Compétences" w:history="1">
         <w:r>
           <w:rPr>
-            <w:rStyle w:val="Lienhypertexte"/>
+            <w:rStyle w:val="Hipervnculo"/>
             <w:lang w:val="fr-FR"/>
           </w:rPr>
           <w:t>section</w:t>
@@ -10703,7 +10700,7 @@
     </w:p>
     <w:p>
       <w:pPr>
-        <w:pStyle w:val="Titre3"/>
+        <w:pStyle w:val="Ttulo3"/>
         <w:rPr>
           <w:lang w:val="fr-FR"/>
         </w:rPr>
@@ -10739,7 +10736,7 @@
     </w:p>
     <w:p>
       <w:pPr>
-        <w:pStyle w:val="Titre3"/>
+        <w:pStyle w:val="Ttulo3"/>
         <w:rPr>
           <w:lang w:val="fr-FR"/>
         </w:rPr>
@@ -10768,7 +10765,7 @@
     </w:p>
     <w:p>
       <w:pPr>
-        <w:pStyle w:val="Titre4"/>
+        <w:pStyle w:val="Ttulo4"/>
         <w:rPr>
           <w:lang w:val="fr-FR"/>
         </w:rPr>
@@ -11075,7 +11072,7 @@
     </w:p>
     <w:p>
       <w:pPr>
-        <w:pStyle w:val="Titre4"/>
+        <w:pStyle w:val="Ttulo4"/>
         <w:rPr>
           <w:lang w:val="fr-FR"/>
         </w:rPr>
@@ -11115,7 +11112,7 @@
     </w:p>
     <w:p>
       <w:pPr>
-        <w:pStyle w:val="Titre5"/>
+        <w:pStyle w:val="Ttulo5"/>
         <w:rPr>
           <w:lang w:val="fr-FR"/>
         </w:rPr>
@@ -11276,7 +11273,7 @@
     </w:p>
     <w:p>
       <w:pPr>
-        <w:pStyle w:val="Titre5"/>
+        <w:pStyle w:val="Ttulo5"/>
         <w:rPr>
           <w:lang w:val="fr-FR"/>
         </w:rPr>
@@ -11452,7 +11449,7 @@
     </w:p>
     <w:p>
       <w:pPr>
-        <w:pStyle w:val="Titre5"/>
+        <w:pStyle w:val="Ttulo5"/>
         <w:rPr>
           <w:lang w:val="fr-FR"/>
         </w:rPr>
@@ -11574,7 +11571,7 @@
     </w:p>
     <w:p>
       <w:pPr>
-        <w:pStyle w:val="Titre4"/>
+        <w:pStyle w:val="Ttulo4"/>
         <w:rPr>
           <w:lang w:val="fr-FR"/>
         </w:rPr>
@@ -11601,7 +11598,7 @@
     </w:p>
     <w:p>
       <w:pPr>
-        <w:pStyle w:val="Titre4"/>
+        <w:pStyle w:val="Ttulo4"/>
         <w:rPr>
           <w:lang w:val="fr-FR"/>
         </w:rPr>
@@ -11631,7 +11628,7 @@
     </w:p>
     <w:p>
       <w:pPr>
-        <w:pStyle w:val="Titre4"/>
+        <w:pStyle w:val="Ttulo4"/>
         <w:rPr>
           <w:lang w:val="fr-FR"/>
         </w:rPr>
@@ -11658,7 +11655,7 @@
       <w:hyperlink w:anchor="_Pierres_de_Touche" w:history="1">
         <w:r>
           <w:rPr>
-            <w:rStyle w:val="Lienhypertexte"/>
+            <w:rStyle w:val="Hipervnculo"/>
             <w:lang w:val="fr-FR"/>
           </w:rPr>
           <w:t>liste d’exemples</w:t>
@@ -11673,7 +11670,7 @@
     </w:p>
     <w:p>
       <w:pPr>
-        <w:pStyle w:val="Titre4"/>
+        <w:pStyle w:val="Ttulo4"/>
         <w:rPr>
           <w:lang w:val="fr-FR"/>
         </w:rPr>
@@ -11715,7 +11712,7 @@
     </w:p>
     <w:p>
       <w:pPr>
-        <w:pStyle w:val="Titre3"/>
+        <w:pStyle w:val="Ttulo3"/>
         <w:rPr>
           <w:lang w:val="fr-FR"/>
         </w:rPr>
@@ -11763,7 +11760,7 @@
     </w:p>
     <w:p>
       <w:pPr>
-        <w:pStyle w:val="Titre3"/>
+        <w:pStyle w:val="Ttulo3"/>
         <w:rPr>
           <w:lang w:val="fr-FR"/>
         </w:rPr>
@@ -11979,7 +11976,7 @@
     </w:p>
     <w:p>
       <w:pPr>
-        <w:pStyle w:val="Titre2"/>
+        <w:pStyle w:val="Ttulo2"/>
         <w:rPr>
           <w:lang w:val="fr-FR"/>
         </w:rPr>
@@ -12010,7 +12007,7 @@
     </w:p>
     <w:p>
       <w:pPr>
-        <w:pStyle w:val="Titre3"/>
+        <w:pStyle w:val="Ttulo3"/>
         <w:rPr>
           <w:lang w:val="fr-FR"/>
         </w:rPr>
@@ -12050,7 +12047,7 @@
     </w:p>
     <w:p>
       <w:pPr>
-        <w:pStyle w:val="Titre1"/>
+        <w:pStyle w:val="Ttulo1"/>
         <w:sectPr>
           <w:type w:val="continuous"/>
           <w:pgSz w:w="11906" w:h="16838"/>
@@ -12105,7 +12102,7 @@
     </w:p>
     <w:p>
       <w:pPr>
-        <w:pStyle w:val="Titre2"/>
+        <w:pStyle w:val="Ttulo2"/>
         <w:rPr>
           <w:lang w:val="fr-FR"/>
         </w:rPr>
@@ -12146,7 +12143,7 @@
     </w:p>
     <w:p>
       <w:pPr>
-        <w:pStyle w:val="Titre3"/>
+        <w:pStyle w:val="Ttulo3"/>
         <w:rPr>
           <w:lang w:val="fr-FR"/>
         </w:rPr>
@@ -12226,7 +12223,7 @@
     </w:p>
     <w:p>
       <w:pPr>
-        <w:pStyle w:val="Titre4"/>
+        <w:pStyle w:val="Ttulo4"/>
         <w:rPr>
           <w:lang w:val="fr-FR"/>
         </w:rPr>
@@ -12259,7 +12256,7 @@
     </w:p>
     <w:p>
       <w:pPr>
-        <w:pStyle w:val="Titre5"/>
+        <w:pStyle w:val="Ttulo5"/>
         <w:rPr>
           <w:lang w:val="fr-FR"/>
         </w:rPr>
@@ -12292,7 +12289,7 @@
     </w:p>
     <w:p>
       <w:pPr>
-        <w:pStyle w:val="Titre5"/>
+        <w:pStyle w:val="Ttulo5"/>
         <w:rPr>
           <w:lang w:val="fr-FR"/>
         </w:rPr>
@@ -12313,7 +12310,7 @@
     </w:p>
     <w:p>
       <w:pPr>
-        <w:pStyle w:val="Titre5"/>
+        <w:pStyle w:val="Ttulo5"/>
         <w:rPr>
           <w:lang w:val="fr-FR"/>
         </w:rPr>
@@ -12334,7 +12331,7 @@
     </w:p>
     <w:p>
       <w:pPr>
-        <w:pStyle w:val="Titre4"/>
+        <w:pStyle w:val="Ttulo4"/>
         <w:rPr>
           <w:lang w:val="fr-FR"/>
         </w:rPr>
@@ -12355,7 +12352,7 @@
     </w:p>
     <w:p>
       <w:pPr>
-        <w:pStyle w:val="Titre5"/>
+        <w:pStyle w:val="Ttulo5"/>
         <w:rPr>
           <w:lang w:val="fr-FR"/>
         </w:rPr>
@@ -12376,7 +12373,7 @@
     </w:p>
     <w:p>
       <w:pPr>
-        <w:pStyle w:val="Titre5"/>
+        <w:pStyle w:val="Ttulo5"/>
         <w:rPr>
           <w:lang w:val="fr-FR"/>
         </w:rPr>
@@ -12397,7 +12394,7 @@
     </w:p>
     <w:p>
       <w:pPr>
-        <w:pStyle w:val="Titre5"/>
+        <w:pStyle w:val="Ttulo5"/>
         <w:rPr>
           <w:lang w:val="fr-FR"/>
         </w:rPr>
@@ -12418,7 +12415,7 @@
     </w:p>
     <w:p>
       <w:pPr>
-        <w:pStyle w:val="Titre4"/>
+        <w:pStyle w:val="Ttulo4"/>
         <w:rPr>
           <w:lang w:val="fr-FR"/>
         </w:rPr>
@@ -12439,7 +12436,7 @@
     </w:p>
     <w:p>
       <w:pPr>
-        <w:pStyle w:val="Titre5"/>
+        <w:pStyle w:val="Ttulo5"/>
         <w:rPr>
           <w:lang w:val="fr-FR"/>
         </w:rPr>
@@ -12460,7 +12457,7 @@
     </w:p>
     <w:p>
       <w:pPr>
-        <w:pStyle w:val="Titre5"/>
+        <w:pStyle w:val="Ttulo5"/>
         <w:rPr>
           <w:lang w:val="fr-FR"/>
         </w:rPr>
@@ -12481,7 +12478,7 @@
     </w:p>
     <w:p>
       <w:pPr>
-        <w:pStyle w:val="Titre5"/>
+        <w:pStyle w:val="Ttulo5"/>
         <w:rPr>
           <w:lang w:val="fr-FR"/>
         </w:rPr>
@@ -12502,7 +12499,7 @@
     </w:p>
     <w:p>
       <w:pPr>
-        <w:pStyle w:val="Titre3"/>
+        <w:pStyle w:val="Ttulo3"/>
         <w:rPr>
           <w:lang w:val="fr-FR"/>
         </w:rPr>
@@ -12527,7 +12524,7 @@
     </w:p>
     <w:p>
       <w:pPr>
-        <w:pStyle w:val="Titre4"/>
+        <w:pStyle w:val="Ttulo4"/>
         <w:rPr>
           <w:lang w:val="fr-FR"/>
         </w:rPr>
@@ -12548,7 +12545,7 @@
     </w:p>
     <w:p>
       <w:pPr>
-        <w:pStyle w:val="Titre5"/>
+        <w:pStyle w:val="Ttulo5"/>
         <w:rPr>
           <w:lang w:val="fr-FR"/>
         </w:rPr>
@@ -12569,7 +12566,7 @@
     </w:p>
     <w:p>
       <w:pPr>
-        <w:pStyle w:val="Titre5"/>
+        <w:pStyle w:val="Ttulo5"/>
         <w:rPr>
           <w:lang w:val="fr-FR"/>
         </w:rPr>
@@ -12590,7 +12587,7 @@
     </w:p>
     <w:p>
       <w:pPr>
-        <w:pStyle w:val="Titre5"/>
+        <w:pStyle w:val="Ttulo5"/>
         <w:rPr>
           <w:lang w:val="fr-FR"/>
         </w:rPr>
@@ -12611,7 +12608,7 @@
     </w:p>
     <w:p>
       <w:pPr>
-        <w:pStyle w:val="Titre5"/>
+        <w:pStyle w:val="Ttulo5"/>
         <w:rPr>
           <w:lang w:val="fr-FR"/>
         </w:rPr>
@@ -12632,7 +12629,7 @@
     </w:p>
     <w:p>
       <w:pPr>
-        <w:pStyle w:val="Titre5"/>
+        <w:pStyle w:val="Ttulo5"/>
         <w:rPr>
           <w:lang w:val="fr-FR"/>
         </w:rPr>
@@ -12653,7 +12650,7 @@
     </w:p>
     <w:p>
       <w:pPr>
-        <w:pStyle w:val="Titre5"/>
+        <w:pStyle w:val="Ttulo5"/>
         <w:rPr>
           <w:lang w:val="fr-FR"/>
         </w:rPr>
@@ -12674,7 +12671,7 @@
     </w:p>
     <w:p>
       <w:pPr>
-        <w:pStyle w:val="Titre5"/>
+        <w:pStyle w:val="Ttulo5"/>
         <w:rPr>
           <w:lang w:val="fr-FR"/>
         </w:rPr>
@@ -12695,7 +12692,7 @@
     </w:p>
     <w:p>
       <w:pPr>
-        <w:pStyle w:val="Titre5"/>
+        <w:pStyle w:val="Ttulo5"/>
         <w:rPr>
           <w:lang w:val="fr-FR"/>
         </w:rPr>
@@ -12716,7 +12713,7 @@
     </w:p>
     <w:p>
       <w:pPr>
-        <w:pStyle w:val="Titre4"/>
+        <w:pStyle w:val="Ttulo4"/>
         <w:rPr>
           <w:lang w:val="fr-FR"/>
         </w:rPr>
@@ -12737,7 +12734,7 @@
     </w:p>
     <w:p>
       <w:pPr>
-        <w:pStyle w:val="Titre5"/>
+        <w:pStyle w:val="Ttulo5"/>
         <w:rPr>
           <w:lang w:val="fr-FR"/>
         </w:rPr>
@@ -12758,7 +12755,7 @@
     </w:p>
     <w:p>
       <w:pPr>
-        <w:pStyle w:val="Titre5"/>
+        <w:pStyle w:val="Ttulo5"/>
         <w:rPr>
           <w:lang w:val="fr-FR"/>
         </w:rPr>
@@ -12779,7 +12776,7 @@
     </w:p>
     <w:p>
       <w:pPr>
-        <w:pStyle w:val="Titre5"/>
+        <w:pStyle w:val="Ttulo5"/>
         <w:rPr>
           <w:lang w:val="fr-FR"/>
         </w:rPr>
@@ -12801,7 +12798,7 @@
     </w:p>
     <w:p>
       <w:pPr>
-        <w:pStyle w:val="Titre5"/>
+        <w:pStyle w:val="Ttulo5"/>
         <w:rPr>
           <w:lang w:val="fr-FR"/>
         </w:rPr>
@@ -12822,7 +12819,7 @@
     </w:p>
     <w:p>
       <w:pPr>
-        <w:pStyle w:val="Titre5"/>
+        <w:pStyle w:val="Ttulo5"/>
         <w:rPr>
           <w:lang w:val="fr-FR"/>
         </w:rPr>
@@ -12843,7 +12840,7 @@
     </w:p>
     <w:p>
       <w:pPr>
-        <w:pStyle w:val="Titre5"/>
+        <w:pStyle w:val="Ttulo5"/>
         <w:rPr>
           <w:lang w:val="fr-FR"/>
         </w:rPr>
@@ -12864,7 +12861,7 @@
     </w:p>
     <w:p>
       <w:pPr>
-        <w:pStyle w:val="Titre5"/>
+        <w:pStyle w:val="Ttulo5"/>
         <w:rPr>
           <w:lang w:val="fr-FR"/>
         </w:rPr>
@@ -12885,7 +12882,7 @@
     </w:p>
     <w:p>
       <w:pPr>
-        <w:pStyle w:val="Titre5"/>
+        <w:pStyle w:val="Ttulo5"/>
         <w:rPr>
           <w:lang w:val="fr-FR"/>
         </w:rPr>
@@ -12906,7 +12903,7 @@
     </w:p>
     <w:p>
       <w:pPr>
-        <w:pStyle w:val="Titre4"/>
+        <w:pStyle w:val="Ttulo4"/>
         <w:rPr>
           <w:lang w:val="fr-FR"/>
         </w:rPr>
@@ -12927,7 +12924,7 @@
     </w:p>
     <w:p>
       <w:pPr>
-        <w:pStyle w:val="Titre5"/>
+        <w:pStyle w:val="Ttulo5"/>
         <w:rPr>
           <w:lang w:val="fr-FR"/>
         </w:rPr>
@@ -12948,7 +12945,7 @@
     </w:p>
     <w:p>
       <w:pPr>
-        <w:pStyle w:val="Titre5"/>
+        <w:pStyle w:val="Ttulo5"/>
         <w:rPr>
           <w:lang w:val="fr-FR"/>
         </w:rPr>
@@ -12969,7 +12966,7 @@
     </w:p>
     <w:p>
       <w:pPr>
-        <w:pStyle w:val="Titre5"/>
+        <w:pStyle w:val="Ttulo5"/>
         <w:rPr>
           <w:lang w:val="fr-FR"/>
         </w:rPr>
@@ -12990,7 +12987,7 @@
     </w:p>
     <w:p>
       <w:pPr>
-        <w:pStyle w:val="Titre5"/>
+        <w:pStyle w:val="Ttulo5"/>
         <w:rPr>
           <w:lang w:val="fr-FR"/>
         </w:rPr>
@@ -13011,7 +13008,7 @@
     </w:p>
     <w:p>
       <w:pPr>
-        <w:pStyle w:val="Titre5"/>
+        <w:pStyle w:val="Ttulo5"/>
         <w:rPr>
           <w:lang w:val="fr-FR"/>
         </w:rPr>
@@ -13032,7 +13029,7 @@
     </w:p>
     <w:p>
       <w:pPr>
-        <w:pStyle w:val="Titre5"/>
+        <w:pStyle w:val="Ttulo5"/>
         <w:rPr>
           <w:lang w:val="fr-FR"/>
         </w:rPr>
@@ -13053,7 +13050,7 @@
     </w:p>
     <w:p>
       <w:pPr>
-        <w:pStyle w:val="Titre5"/>
+        <w:pStyle w:val="Ttulo5"/>
         <w:rPr>
           <w:lang w:val="fr-FR"/>
         </w:rPr>
@@ -13074,7 +13071,7 @@
     </w:p>
     <w:p>
       <w:pPr>
-        <w:pStyle w:val="Titre5"/>
+        <w:pStyle w:val="Ttulo5"/>
         <w:rPr>
           <w:lang w:val="fr-FR"/>
         </w:rPr>
@@ -13095,7 +13092,7 @@
     </w:p>
     <w:p>
       <w:pPr>
-        <w:pStyle w:val="Titre2"/>
+        <w:pStyle w:val="Ttulo2"/>
         <w:rPr>
           <w:lang w:val="fr-FR"/>
         </w:rPr>
@@ -13251,7 +13248,7 @@
     </w:p>
     <w:p>
       <w:pPr>
-        <w:pStyle w:val="Titre2"/>
+        <w:pStyle w:val="Ttulo2"/>
         <w:rPr>
           <w:lang w:val="fr-FR"/>
         </w:rPr>
@@ -13279,7 +13276,7 @@
     </w:p>
     <w:tbl>
       <w:tblPr>
-        <w:tblStyle w:val="Tableausimple3"/>
+        <w:tblStyle w:val="Tablanormal3"/>
         <w:tblW w:w="0" w:type="auto"/>
         <w:tblLook w:val="0420" w:firstRow="1" w:lastRow="0" w:firstColumn="0" w:lastColumn="0" w:noHBand="0" w:noVBand="1"/>
       </w:tblPr>
@@ -13761,7 +13758,7 @@
     </w:p>
     <w:p>
       <w:pPr>
-        <w:pStyle w:val="Titre2"/>
+        <w:pStyle w:val="Ttulo2"/>
         <w:rPr>
           <w:lang w:val="fr-FR"/>
         </w:rPr>
@@ -13796,7 +13793,7 @@
     </w:p>
     <w:p>
       <w:pPr>
-        <w:pStyle w:val="Paragraphedeliste"/>
+        <w:pStyle w:val="Prrafodelista"/>
         <w:numPr>
           <w:ilvl w:val="0"/>
           <w:numId w:val="1"/>
@@ -13821,7 +13818,7 @@
     </w:p>
     <w:p>
       <w:pPr>
-        <w:pStyle w:val="Paragraphedeliste"/>
+        <w:pStyle w:val="Prrafodelista"/>
         <w:numPr>
           <w:ilvl w:val="0"/>
           <w:numId w:val="1"/>
@@ -13839,7 +13836,7 @@
     </w:p>
     <w:p>
       <w:pPr>
-        <w:pStyle w:val="Paragraphedeliste"/>
+        <w:pStyle w:val="Prrafodelista"/>
         <w:numPr>
           <w:ilvl w:val="0"/>
           <w:numId w:val="1"/>
@@ -13857,7 +13854,7 @@
     </w:p>
     <w:p>
       <w:pPr>
-        <w:pStyle w:val="Paragraphedeliste"/>
+        <w:pStyle w:val="Prrafodelista"/>
         <w:numPr>
           <w:ilvl w:val="0"/>
           <w:numId w:val="1"/>
@@ -13893,7 +13890,7 @@
     </w:p>
     <w:p>
       <w:pPr>
-        <w:pStyle w:val="Paragraphedeliste"/>
+        <w:pStyle w:val="Prrafodelista"/>
         <w:numPr>
           <w:ilvl w:val="0"/>
           <w:numId w:val="1"/>
@@ -13924,7 +13921,7 @@
     </w:p>
     <w:p>
       <w:pPr>
-        <w:pStyle w:val="Titre2"/>
+        <w:pStyle w:val="Ttulo2"/>
         <w:rPr>
           <w:lang w:val="fr-FR"/>
         </w:rPr>
@@ -14042,7 +14039,7 @@
     </w:p>
     <w:p>
       <w:pPr>
-        <w:pStyle w:val="Titre3"/>
+        <w:pStyle w:val="Ttulo3"/>
         <w:rPr>
           <w:lang w:val="fr-FR"/>
         </w:rPr>
@@ -14161,7 +14158,7 @@
     </w:p>
     <w:p>
       <w:pPr>
-        <w:pStyle w:val="Titre3"/>
+        <w:pStyle w:val="Ttulo3"/>
         <w:rPr>
           <w:lang w:val="fr-FR"/>
         </w:rPr>
@@ -14203,7 +14200,7 @@
     </w:p>
     <w:p>
       <w:pPr>
-        <w:pStyle w:val="Titre4"/>
+        <w:pStyle w:val="Ttulo4"/>
         <w:rPr>
           <w:lang w:val="fr-FR"/>
         </w:rPr>
@@ -14275,7 +14272,7 @@
     </w:p>
     <w:p>
       <w:pPr>
-        <w:pStyle w:val="Titre3"/>
+        <w:pStyle w:val="Ttulo3"/>
         <w:rPr>
           <w:lang w:val="fr-FR"/>
         </w:rPr>
@@ -14299,12 +14296,36 @@
         <w:rPr>
           <w:lang w:val="fr-FR"/>
         </w:rPr>
-        <w:t>La Volonté d’un personnage représente sa détermination et sa capacité à se dépasser. Dépenser un point de Volonté ajoute trois dés supplémentaires à la plupart de ses jets, ou alors augmente son trait de Résistance quand il est la cible d’une action résistée. Il n’est possible de dépenser qu’un seul point de Volonté par action.</w:t>
-      </w:r>
-    </w:p>
-    <w:p>
-      <w:pPr>
-        <w:pStyle w:val="Titre2"/>
+        <w:t xml:space="preserve">La Volonté d’un personnage représente sa détermination et sa capacité à se dépasser. Dépenser un point de Volonté ajoute </w:t>
+      </w:r>
+      <w:r>
+        <w:rPr>
+          <w:lang w:val="fr-FR"/>
+        </w:rPr>
+        <w:t>3</w:t>
+      </w:r>
+      <w:r>
+        <w:rPr>
+          <w:lang w:val="fr-FR"/>
+        </w:rPr>
+        <w:t xml:space="preserve"> dés supplémentaires à la plupart de ses jets, ou alors augmente son trait de Résistance </w:t>
+      </w:r>
+      <w:r>
+        <w:rPr>
+          <w:lang w:val="fr-FR"/>
+        </w:rPr>
+        <w:t xml:space="preserve">de 2 </w:t>
+      </w:r>
+      <w:r>
+        <w:rPr>
+          <w:lang w:val="fr-FR"/>
+        </w:rPr>
+        <w:t>quand il est la cible d’une action résistée. Il n’est possible de dépenser qu’un seul point de Volonté par action.</w:t>
+      </w:r>
+    </w:p>
+    <w:p>
+      <w:pPr>
+        <w:pStyle w:val="Ttulo2"/>
         <w:rPr>
           <w:lang w:val="fr-FR"/>
         </w:rPr>
@@ -14369,7 +14390,7 @@
     </w:p>
     <w:p>
       <w:pPr>
-        <w:pStyle w:val="Titre2"/>
+        <w:pStyle w:val="Ttulo2"/>
         <w:rPr>
           <w:lang w:val="fr-FR"/>
         </w:rPr>
@@ -14396,7 +14417,7 @@
     </w:p>
     <w:p>
       <w:pPr>
-        <w:pStyle w:val="Titre2"/>
+        <w:pStyle w:val="Ttulo2"/>
         <w:rPr>
           <w:lang w:val="fr-FR"/>
         </w:rPr>
@@ -14505,7 +14526,7 @@
     </w:p>
     <w:p>
       <w:pPr>
-        <w:pStyle w:val="Titre3"/>
+        <w:pStyle w:val="Ttulo3"/>
         <w:rPr>
           <w:lang w:val="fr-FR"/>
         </w:rPr>
@@ -14682,7 +14703,7 @@
     </w:p>
     <w:p>
       <w:pPr>
-        <w:pStyle w:val="Titre3"/>
+        <w:pStyle w:val="Ttulo3"/>
         <w:rPr>
           <w:lang w:val="fr-FR"/>
         </w:rPr>
@@ -14857,7 +14878,7 @@
     </w:p>
     <w:p>
       <w:pPr>
-        <w:pStyle w:val="Titre3"/>
+        <w:pStyle w:val="Ttulo3"/>
         <w:rPr>
           <w:lang w:val="fr-FR"/>
         </w:rPr>
@@ -14873,7 +14894,7 @@
     </w:p>
     <w:p>
       <w:pPr>
-        <w:pStyle w:val="Paragraphedeliste"/>
+        <w:pStyle w:val="Prrafodelista"/>
         <w:numPr>
           <w:ilvl w:val="0"/>
           <w:numId w:val="2"/>
@@ -14905,7 +14926,7 @@
     </w:p>
     <w:p>
       <w:pPr>
-        <w:pStyle w:val="Paragraphedeliste"/>
+        <w:pStyle w:val="Prrafodelista"/>
         <w:numPr>
           <w:ilvl w:val="0"/>
           <w:numId w:val="2"/>
@@ -14937,7 +14958,7 @@
     </w:p>
     <w:p>
       <w:pPr>
-        <w:pStyle w:val="Paragraphedeliste"/>
+        <w:pStyle w:val="Prrafodelista"/>
         <w:numPr>
           <w:ilvl w:val="0"/>
           <w:numId w:val="2"/>
@@ -14963,7 +14984,7 @@
     </w:p>
     <w:p>
       <w:pPr>
-        <w:pStyle w:val="Paragraphedeliste"/>
+        <w:pStyle w:val="Prrafodelista"/>
         <w:numPr>
           <w:ilvl w:val="0"/>
           <w:numId w:val="2"/>
@@ -15013,7 +15034,7 @@
     </w:p>
     <w:p>
       <w:pPr>
-        <w:pStyle w:val="Paragraphedeliste"/>
+        <w:pStyle w:val="Prrafodelista"/>
         <w:numPr>
           <w:ilvl w:val="0"/>
           <w:numId w:val="2"/>
@@ -15052,7 +15073,7 @@
     </w:p>
     <w:p>
       <w:pPr>
-        <w:pStyle w:val="Paragraphedeliste"/>
+        <w:pStyle w:val="Prrafodelista"/>
         <w:numPr>
           <w:ilvl w:val="0"/>
           <w:numId w:val="2"/>
@@ -15078,7 +15099,7 @@
     </w:p>
     <w:p>
       <w:pPr>
-        <w:pStyle w:val="Paragraphedeliste"/>
+        <w:pStyle w:val="Prrafodelista"/>
         <w:numPr>
           <w:ilvl w:val="0"/>
           <w:numId w:val="2"/>
@@ -15116,7 +15137,7 @@
     </w:p>
     <w:p>
       <w:pPr>
-        <w:pStyle w:val="Paragraphedeliste"/>
+        <w:pStyle w:val="Prrafodelista"/>
         <w:numPr>
           <w:ilvl w:val="0"/>
           <w:numId w:val="2"/>
@@ -15142,7 +15163,7 @@
     </w:p>
     <w:p>
       <w:pPr>
-        <w:pStyle w:val="Paragraphedeliste"/>
+        <w:pStyle w:val="Prrafodelista"/>
         <w:numPr>
           <w:ilvl w:val="0"/>
           <w:numId w:val="2"/>
@@ -15180,7 +15201,7 @@
     </w:p>
     <w:p>
       <w:pPr>
-        <w:pStyle w:val="Paragraphedeliste"/>
+        <w:pStyle w:val="Prrafodelista"/>
         <w:numPr>
           <w:ilvl w:val="0"/>
           <w:numId w:val="2"/>
@@ -15212,7 +15233,7 @@
     </w:p>
     <w:p>
       <w:pPr>
-        <w:pStyle w:val="Paragraphedeliste"/>
+        <w:pStyle w:val="Prrafodelista"/>
         <w:numPr>
           <w:ilvl w:val="0"/>
           <w:numId w:val="2"/>
@@ -15245,7 +15266,7 @@
     </w:p>
     <w:p>
       <w:pPr>
-        <w:pStyle w:val="Titre3"/>
+        <w:pStyle w:val="Ttulo3"/>
         <w:rPr>
           <w:lang w:val="fr-FR"/>
         </w:rPr>
@@ -15308,7 +15329,7 @@
     </w:p>
     <w:p>
       <w:pPr>
-        <w:pStyle w:val="Paragraphedeliste"/>
+        <w:pStyle w:val="Prrafodelista"/>
         <w:numPr>
           <w:ilvl w:val="0"/>
           <w:numId w:val="3"/>
@@ -15352,7 +15373,7 @@
     </w:p>
     <w:p>
       <w:pPr>
-        <w:pStyle w:val="Paragraphedeliste"/>
+        <w:pStyle w:val="Prrafodelista"/>
         <w:numPr>
           <w:ilvl w:val="0"/>
           <w:numId w:val="3"/>
@@ -15396,7 +15417,7 @@
     </w:p>
     <w:p>
       <w:pPr>
-        <w:pStyle w:val="Paragraphedeliste"/>
+        <w:pStyle w:val="Prrafodelista"/>
         <w:numPr>
           <w:ilvl w:val="0"/>
           <w:numId w:val="3"/>
@@ -15440,7 +15461,7 @@
     </w:p>
     <w:p>
       <w:pPr>
-        <w:pStyle w:val="Paragraphedeliste"/>
+        <w:pStyle w:val="Prrafodelista"/>
         <w:numPr>
           <w:ilvl w:val="0"/>
           <w:numId w:val="3"/>
@@ -15480,7 +15501,7 @@
     </w:p>
     <w:p>
       <w:pPr>
-        <w:pStyle w:val="Paragraphedeliste"/>
+        <w:pStyle w:val="Prrafodelista"/>
         <w:numPr>
           <w:ilvl w:val="0"/>
           <w:numId w:val="3"/>
@@ -15528,7 +15549,7 @@
     </w:p>
     <w:p>
       <w:pPr>
-        <w:pStyle w:val="Paragraphedeliste"/>
+        <w:pStyle w:val="Prrafodelista"/>
         <w:numPr>
           <w:ilvl w:val="0"/>
           <w:numId w:val="3"/>
@@ -15592,7 +15613,7 @@
     </w:p>
     <w:p>
       <w:pPr>
-        <w:pStyle w:val="Paragraphedeliste"/>
+        <w:pStyle w:val="Prrafodelista"/>
         <w:numPr>
           <w:ilvl w:val="0"/>
           <w:numId w:val="3"/>
@@ -15648,7 +15669,7 @@
     </w:p>
     <w:p>
       <w:pPr>
-        <w:pStyle w:val="Titre2"/>
+        <w:pStyle w:val="Ttulo2"/>
         <w:rPr>
           <w:lang w:val="fr-FR"/>
         </w:rPr>
@@ -15677,7 +15698,7 @@
     </w:p>
     <w:p>
       <w:pPr>
-        <w:pStyle w:val="Paragraphedeliste"/>
+        <w:pStyle w:val="Prrafodelista"/>
         <w:numPr>
           <w:ilvl w:val="0"/>
           <w:numId w:val="4"/>
@@ -15702,7 +15723,7 @@
     </w:p>
     <w:p>
       <w:pPr>
-        <w:pStyle w:val="Paragraphedeliste"/>
+        <w:pStyle w:val="Prrafodelista"/>
         <w:numPr>
           <w:ilvl w:val="0"/>
           <w:numId w:val="4"/>
@@ -15739,7 +15760,7 @@
     </w:p>
     <w:p>
       <w:pPr>
-        <w:pStyle w:val="Paragraphedeliste"/>
+        <w:pStyle w:val="Prrafodelista"/>
         <w:numPr>
           <w:ilvl w:val="0"/>
           <w:numId w:val="4"/>
@@ -15764,7 +15785,7 @@
     </w:p>
     <w:p>
       <w:pPr>
-        <w:pStyle w:val="Paragraphedeliste"/>
+        <w:pStyle w:val="Prrafodelista"/>
         <w:numPr>
           <w:ilvl w:val="0"/>
           <w:numId w:val="4"/>
@@ -15807,7 +15828,7 @@
     </w:p>
     <w:p>
       <w:pPr>
-        <w:pStyle w:val="Paragraphedeliste"/>
+        <w:pStyle w:val="Prrafodelista"/>
         <w:numPr>
           <w:ilvl w:val="0"/>
           <w:numId w:val="4"/>
@@ -15838,7 +15859,7 @@
     </w:p>
     <w:p>
       <w:pPr>
-        <w:pStyle w:val="Titre2"/>
+        <w:pStyle w:val="Ttulo2"/>
         <w:rPr>
           <w:lang w:val="fr-FR"/>
         </w:rPr>
@@ -15935,7 +15956,7 @@
     </w:p>
     <w:p>
       <w:pPr>
-        <w:pStyle w:val="Titre3"/>
+        <w:pStyle w:val="Ttulo3"/>
         <w:rPr>
           <w:lang w:val="fr-FR"/>
         </w:rPr>
@@ -16080,7 +16101,7 @@
     </w:p>
     <w:p>
       <w:pPr>
-        <w:pStyle w:val="Titre3"/>
+        <w:pStyle w:val="Ttulo3"/>
         <w:rPr>
           <w:lang w:val="fr-FR"/>
         </w:rPr>
@@ -16304,7 +16325,7 @@
     </w:p>
     <w:tbl>
       <w:tblPr>
-        <w:tblStyle w:val="Tableausimple4"/>
+        <w:tblStyle w:val="Tablanormal4"/>
         <w:tblW w:w="0" w:type="auto"/>
         <w:tblLook w:val="0420" w:firstRow="1" w:lastRow="0" w:firstColumn="0" w:lastColumn="0" w:noHBand="0" w:noVBand="1"/>
       </w:tblPr>
@@ -16574,7 +16595,7 @@
     </w:p>
     <w:p>
       <w:pPr>
-        <w:pStyle w:val="Titre3"/>
+        <w:pStyle w:val="Ttulo3"/>
         <w:rPr>
           <w:lang w:val="fr-FR"/>
         </w:rPr>
@@ -16708,7 +16729,7 @@
     </w:p>
     <w:p>
       <w:pPr>
-        <w:pStyle w:val="Titre3"/>
+        <w:pStyle w:val="Ttulo3"/>
         <w:rPr>
           <w:lang w:val="fr-FR"/>
         </w:rPr>
@@ -16767,7 +16788,7 @@
     </w:p>
     <w:p>
       <w:pPr>
-        <w:pStyle w:val="Titre3"/>
+        <w:pStyle w:val="Ttulo3"/>
         <w:rPr>
           <w:lang w:val="fr-FR"/>
         </w:rPr>
@@ -16918,7 +16939,7 @@
     </w:p>
     <w:p>
       <w:pPr>
-        <w:pStyle w:val="Titre3"/>
+        <w:pStyle w:val="Ttulo3"/>
         <w:rPr>
           <w:lang w:val="fr-FR"/>
         </w:rPr>
@@ -17008,7 +17029,7 @@
     </w:p>
     <w:p>
       <w:pPr>
-        <w:pStyle w:val="Titre2"/>
+        <w:pStyle w:val="Ttulo2"/>
         <w:rPr>
           <w:lang w:val="fr-FR"/>
         </w:rPr>
@@ -17107,7 +17128,7 @@
     </w:p>
     <w:p>
       <w:pPr>
-        <w:pStyle w:val="Titre3"/>
+        <w:pStyle w:val="Ttulo3"/>
         <w:rPr>
           <w:lang w:val="fr-FR"/>
         </w:rPr>
@@ -17263,7 +17284,7 @@
     </w:p>
     <w:p>
       <w:pPr>
-        <w:pStyle w:val="Titre3"/>
+        <w:pStyle w:val="Ttulo3"/>
         <w:rPr>
           <w:lang w:val="fr-FR"/>
         </w:rPr>
@@ -17493,7 +17514,7 @@
     </w:p>
     <w:p>
       <w:pPr>
-        <w:pStyle w:val="Titre3"/>
+        <w:pStyle w:val="Ttulo3"/>
         <w:rPr>
           <w:lang w:val="fr-FR"/>
         </w:rPr>
@@ -17554,7 +17575,7 @@
     </w:p>
     <w:p>
       <w:pPr>
-        <w:pStyle w:val="Titre4"/>
+        <w:pStyle w:val="Ttulo4"/>
         <w:rPr>
           <w:lang w:val="fr-FR"/>
         </w:rPr>
@@ -17612,7 +17633,7 @@
     </w:p>
     <w:p>
       <w:pPr>
-        <w:pStyle w:val="Titre3"/>
+        <w:pStyle w:val="Ttulo3"/>
         <w:rPr>
           <w:lang w:val="fr-FR"/>
         </w:rPr>
@@ -17647,7 +17668,7 @@
     </w:p>
     <w:p>
       <w:pPr>
-        <w:pStyle w:val="Paragraphedeliste"/>
+        <w:pStyle w:val="Prrafodelista"/>
         <w:numPr>
           <w:ilvl w:val="0"/>
           <w:numId w:val="5"/>
@@ -17674,7 +17695,7 @@
     </w:p>
     <w:p>
       <w:pPr>
-        <w:pStyle w:val="Paragraphedeliste"/>
+        <w:pStyle w:val="Prrafodelista"/>
         <w:numPr>
           <w:ilvl w:val="0"/>
           <w:numId w:val="5"/>
@@ -17700,7 +17721,7 @@
     </w:p>
     <w:p>
       <w:pPr>
-        <w:pStyle w:val="Paragraphedeliste"/>
+        <w:pStyle w:val="Prrafodelista"/>
         <w:numPr>
           <w:ilvl w:val="0"/>
           <w:numId w:val="5"/>
@@ -17726,7 +17747,7 @@
     </w:p>
     <w:p>
       <w:pPr>
-        <w:pStyle w:val="Paragraphedeliste"/>
+        <w:pStyle w:val="Prrafodelista"/>
         <w:numPr>
           <w:ilvl w:val="0"/>
           <w:numId w:val="5"/>
@@ -17796,7 +17817,7 @@
     </w:p>
     <w:p>
       <w:pPr>
-        <w:pStyle w:val="Titre3"/>
+        <w:pStyle w:val="Ttulo3"/>
         <w:rPr>
           <w:lang w:val="fr-FR"/>
         </w:rPr>
@@ -17850,7 +17871,7 @@
     </w:p>
     <w:p>
       <w:pPr>
-        <w:pStyle w:val="Titre3"/>
+        <w:pStyle w:val="Ttulo3"/>
         <w:rPr>
           <w:lang w:val="fr-FR"/>
         </w:rPr>
@@ -17955,7 +17976,7 @@
     </w:p>
     <w:p>
       <w:pPr>
-        <w:pStyle w:val="Titre3"/>
+        <w:pStyle w:val="Ttulo3"/>
         <w:rPr>
           <w:lang w:val="fr-FR"/>
         </w:rPr>
@@ -17996,7 +18017,7 @@
     </w:p>
     <w:p>
       <w:pPr>
-        <w:pStyle w:val="Titre4"/>
+        <w:pStyle w:val="Ttulo4"/>
         <w:rPr>
           <w:lang w:val="fr-FR"/>
         </w:rPr>
@@ -18077,7 +18098,7 @@
       <w:hyperlink w:anchor="_Les_Formes" w:history="1">
         <w:r>
           <w:rPr>
-            <w:rStyle w:val="Lienhypertexte"/>
+            <w:rStyle w:val="Hipervnculo"/>
             <w:lang w:val="fr-FR"/>
           </w:rPr>
           <w:t>formes</w:t>
@@ -18123,7 +18144,7 @@
     </w:p>
     <w:p>
       <w:pPr>
-        <w:pStyle w:val="Titre4"/>
+        <w:pStyle w:val="Ttulo4"/>
         <w:rPr>
           <w:lang w:val="fr-FR"/>
         </w:rPr>
@@ -18217,7 +18238,7 @@
     </w:p>
     <w:p>
       <w:pPr>
-        <w:pStyle w:val="Paragraphedeliste"/>
+        <w:pStyle w:val="Prrafodelista"/>
         <w:numPr>
           <w:ilvl w:val="0"/>
           <w:numId w:val="6"/>
@@ -18267,7 +18288,7 @@
     </w:p>
     <w:p>
       <w:pPr>
-        <w:pStyle w:val="Paragraphedeliste"/>
+        <w:pStyle w:val="Prrafodelista"/>
         <w:numPr>
           <w:ilvl w:val="0"/>
           <w:numId w:val="6"/>
@@ -18299,7 +18320,7 @@
     </w:p>
     <w:p>
       <w:pPr>
-        <w:pStyle w:val="Paragraphedeliste"/>
+        <w:pStyle w:val="Prrafodelista"/>
         <w:numPr>
           <w:ilvl w:val="0"/>
           <w:numId w:val="6"/>
@@ -18336,7 +18357,7 @@
     </w:p>
     <w:p>
       <w:pPr>
-        <w:pStyle w:val="Paragraphedeliste"/>
+        <w:pStyle w:val="Prrafodelista"/>
         <w:numPr>
           <w:ilvl w:val="0"/>
           <w:numId w:val="6"/>
@@ -18373,7 +18394,7 @@
     </w:p>
     <w:p>
       <w:pPr>
-        <w:pStyle w:val="Paragraphedeliste"/>
+        <w:pStyle w:val="Prrafodelista"/>
         <w:numPr>
           <w:ilvl w:val="0"/>
           <w:numId w:val="6"/>
@@ -18404,7 +18425,7 @@
     </w:p>
     <w:p>
       <w:pPr>
-        <w:pStyle w:val="Paragraphedeliste"/>
+        <w:pStyle w:val="Prrafodelista"/>
         <w:numPr>
           <w:ilvl w:val="0"/>
           <w:numId w:val="6"/>
@@ -18441,7 +18462,7 @@
       <w:hyperlink w:anchor="_Bouclier_humain" w:history="1">
         <w:r>
           <w:rPr>
-            <w:rStyle w:val="Lienhypertexte"/>
+            <w:rStyle w:val="Hipervnculo"/>
             <w:lang w:val="fr-FR"/>
           </w:rPr>
           <w:t>Bouclier humain</w:t>
@@ -18456,7 +18477,7 @@
     </w:p>
     <w:p>
       <w:pPr>
-        <w:pStyle w:val="Paragraphedeliste"/>
+        <w:pStyle w:val="Prrafodelista"/>
         <w:numPr>
           <w:ilvl w:val="0"/>
           <w:numId w:val="6"/>
@@ -18487,14 +18508,14 @@
       <w:hyperlink w:anchor="_Se_mettre_à" w:history="1">
         <w:r>
           <w:rPr>
-            <w:rStyle w:val="Lienhypertexte"/>
+            <w:rStyle w:val="Hipervnculo"/>
             <w:lang w:val="fr-FR"/>
           </w:rPr>
           <w:t>S</w:t>
         </w:r>
         <w:r>
           <w:rPr>
-            <w:rStyle w:val="Lienhypertexte"/>
+            <w:rStyle w:val="Hipervnculo"/>
             <w:lang w:val="fr-FR"/>
           </w:rPr>
           <w:t>e mettre à terre</w:t>
@@ -18509,7 +18530,7 @@
     </w:p>
     <w:p>
       <w:pPr>
-        <w:pStyle w:val="Paragraphedeliste"/>
+        <w:pStyle w:val="Prrafodelista"/>
         <w:numPr>
           <w:ilvl w:val="0"/>
           <w:numId w:val="6"/>
@@ -18540,7 +18561,7 @@
     </w:p>
     <w:p>
       <w:pPr>
-        <w:pStyle w:val="Titre4"/>
+        <w:pStyle w:val="Ttulo4"/>
         <w:rPr>
           <w:lang w:val="fr-FR"/>
         </w:rPr>
@@ -18591,7 +18612,7 @@
     </w:p>
     <w:p>
       <w:pPr>
-        <w:pStyle w:val="Titre3"/>
+        <w:pStyle w:val="Ttulo3"/>
         <w:rPr>
           <w:lang w:val="fr-FR"/>
         </w:rPr>
@@ -18620,7 +18641,7 @@
     </w:p>
     <w:p>
       <w:pPr>
-        <w:pStyle w:val="Titre4"/>
+        <w:pStyle w:val="Ttulo4"/>
         <w:rPr>
           <w:lang w:val="fr-FR"/>
         </w:rPr>
@@ -18647,7 +18668,7 @@
     </w:p>
     <w:p>
       <w:pPr>
-        <w:pStyle w:val="Paragraphedeliste"/>
+        <w:pStyle w:val="Prrafodelista"/>
         <w:numPr>
           <w:ilvl w:val="0"/>
           <w:numId w:val="7"/>
@@ -18672,7 +18693,7 @@
     </w:p>
     <w:p>
       <w:pPr>
-        <w:pStyle w:val="Paragraphedeliste"/>
+        <w:pStyle w:val="Prrafodelista"/>
         <w:numPr>
           <w:ilvl w:val="0"/>
           <w:numId w:val="7"/>
@@ -18709,7 +18730,7 @@
     </w:p>
     <w:p>
       <w:pPr>
-        <w:pStyle w:val="Paragraphedeliste"/>
+        <w:pStyle w:val="Prrafodelista"/>
         <w:numPr>
           <w:ilvl w:val="0"/>
           <w:numId w:val="7"/>
@@ -18770,7 +18791,7 @@
     </w:p>
     <w:p>
       <w:pPr>
-        <w:pStyle w:val="Titre4"/>
+        <w:pStyle w:val="Ttulo4"/>
         <w:rPr>
           <w:lang w:val="fr-FR"/>
         </w:rPr>
@@ -18840,7 +18861,7 @@
     </w:p>
     <w:p>
       <w:pPr>
-        <w:pStyle w:val="Titre4"/>
+        <w:pStyle w:val="Ttulo4"/>
         <w:rPr>
           <w:lang w:val="fr-FR"/>
         </w:rPr>
@@ -18921,7 +18942,7 @@
     </w:p>
     <w:p>
       <w:pPr>
-        <w:pStyle w:val="Paragraphedeliste"/>
+        <w:pStyle w:val="Prrafodelista"/>
         <w:numPr>
           <w:ilvl w:val="0"/>
           <w:numId w:val="8"/>
@@ -18939,7 +18960,7 @@
     </w:p>
     <w:p>
       <w:pPr>
-        <w:pStyle w:val="Paragraphedeliste"/>
+        <w:pStyle w:val="Prrafodelista"/>
         <w:numPr>
           <w:ilvl w:val="0"/>
           <w:numId w:val="8"/>
@@ -18957,7 +18978,7 @@
     </w:p>
     <w:p>
       <w:pPr>
-        <w:pStyle w:val="Paragraphedeliste"/>
+        <w:pStyle w:val="Prrafodelista"/>
         <w:numPr>
           <w:ilvl w:val="0"/>
           <w:numId w:val="8"/>
@@ -19081,7 +19102,7 @@
     </w:p>
     <w:p>
       <w:pPr>
-        <w:pStyle w:val="Titre4"/>
+        <w:pStyle w:val="Ttulo4"/>
         <w:rPr>
           <w:lang w:val="fr-FR"/>
         </w:rPr>
@@ -19159,7 +19180,7 @@
     </w:p>
     <w:p>
       <w:pPr>
-        <w:pStyle w:val="Titre4"/>
+        <w:pStyle w:val="Ttulo4"/>
         <w:rPr>
           <w:lang w:val="fr-FR"/>
         </w:rPr>
@@ -19186,7 +19207,7 @@
     </w:p>
     <w:p>
       <w:pPr>
-        <w:pStyle w:val="Titre3"/>
+        <w:pStyle w:val="Ttulo3"/>
         <w:rPr>
           <w:lang w:val="fr-FR"/>
         </w:rPr>
@@ -19227,7 +19248,7 @@
     </w:p>
     <w:p>
       <w:pPr>
-        <w:pStyle w:val="Titre4"/>
+        <w:pStyle w:val="Ttulo4"/>
         <w:rPr>
           <w:lang w:val="fr-FR"/>
         </w:rPr>
@@ -19272,7 +19293,7 @@
     </w:p>
     <w:p>
       <w:pPr>
-        <w:pStyle w:val="Titre4"/>
+        <w:pStyle w:val="Ttulo4"/>
         <w:rPr>
           <w:lang w:val="fr-FR"/>
         </w:rPr>
@@ -19305,7 +19326,7 @@
     </w:p>
     <w:p>
       <w:pPr>
-        <w:pStyle w:val="Titre4"/>
+        <w:pStyle w:val="Ttulo4"/>
         <w:rPr>
           <w:lang w:val="fr-FR"/>
         </w:rPr>
@@ -19389,7 +19410,7 @@
     </w:p>
     <w:p>
       <w:pPr>
-        <w:pStyle w:val="Titre4"/>
+        <w:pStyle w:val="Ttulo4"/>
         <w:rPr>
           <w:lang w:val="fr-FR"/>
         </w:rPr>
@@ -19440,7 +19461,7 @@
       <w:hyperlink w:anchor="_Armure" w:history="1">
         <w:r>
           <w:rPr>
-            <w:rStyle w:val="Lienhypertexte"/>
+            <w:rStyle w:val="Hipervnculo"/>
             <w:lang w:val="fr-FR"/>
           </w:rPr>
           <w:t>Protection</w:t>
@@ -19485,7 +19506,7 @@
       <w:hyperlink w:anchor="_Complications" w:history="1">
         <w:r>
           <w:rPr>
-            <w:rStyle w:val="Lienhypertexte"/>
+            <w:rStyle w:val="Hipervnculo"/>
             <w:lang w:val="fr-FR"/>
           </w:rPr>
           <w:t>Complications</w:t>
@@ -19506,7 +19527,7 @@
     </w:p>
     <w:p>
       <w:pPr>
-        <w:pStyle w:val="Paragraphedeliste"/>
+        <w:pStyle w:val="Prrafodelista"/>
         <w:numPr>
           <w:ilvl w:val="0"/>
           <w:numId w:val="9"/>
@@ -19531,18 +19552,12 @@
         <w:rPr>
           <w:lang w:val="fr-FR"/>
         </w:rPr>
-        <w:t xml:space="preserve"> </w:t>
-      </w:r>
-      <w:r>
-        <w:rPr>
-          <w:lang w:val="fr-FR"/>
-        </w:rPr>
-        <w:t>Peut appliquer Bras inutilisable si l’attaque inflige plus de dégâts que la Vigueur de la cible.</w:t>
-      </w:r>
-    </w:p>
-    <w:p>
-      <w:pPr>
-        <w:pStyle w:val="Paragraphedeliste"/>
+        <w:t xml:space="preserve"> Peut appliquer Bras inutilisable si l’attaque inflige plus de dégâts que la Vigueur de la cible.</w:t>
+      </w:r>
+    </w:p>
+    <w:p>
+      <w:pPr>
+        <w:pStyle w:val="Prrafodelista"/>
         <w:numPr>
           <w:ilvl w:val="0"/>
           <w:numId w:val="9"/>
@@ -19585,24 +19600,12 @@
         <w:rPr>
           <w:lang w:val="fr-FR"/>
         </w:rPr>
-        <w:t xml:space="preserve">Peut appliquer </w:t>
-      </w:r>
-      <w:r>
-        <w:rPr>
-          <w:lang w:val="fr-FR"/>
-        </w:rPr>
-        <w:t>Jambe</w:t>
-      </w:r>
-      <w:r>
-        <w:rPr>
-          <w:lang w:val="fr-FR"/>
-        </w:rPr>
-        <w:t xml:space="preserve"> inutilisable si l’attaque inflige plus de dégâts que la Vigueur de la cible.</w:t>
-      </w:r>
-    </w:p>
-    <w:p>
-      <w:pPr>
-        <w:pStyle w:val="Paragraphedeliste"/>
+        <w:t>Peut appliquer Jambe inutilisable si l’attaque inflige plus de dégâts que la Vigueur de la cible.</w:t>
+      </w:r>
+    </w:p>
+    <w:p>
+      <w:pPr>
+        <w:pStyle w:val="Prrafodelista"/>
         <w:numPr>
           <w:ilvl w:val="0"/>
           <w:numId w:val="9"/>
@@ -19650,7 +19653,7 @@
     </w:p>
     <w:p>
       <w:pPr>
-        <w:pStyle w:val="Paragraphedeliste"/>
+        <w:pStyle w:val="Prrafodelista"/>
         <w:numPr>
           <w:ilvl w:val="0"/>
           <w:numId w:val="9"/>
@@ -19686,7 +19689,7 @@
     </w:p>
     <w:p>
       <w:pPr>
-        <w:pStyle w:val="Paragraphedeliste"/>
+        <w:pStyle w:val="Prrafodelista"/>
         <w:numPr>
           <w:ilvl w:val="0"/>
           <w:numId w:val="9"/>
@@ -19722,7 +19725,7 @@
     </w:p>
     <w:p>
       <w:pPr>
-        <w:pStyle w:val="Paragraphedeliste"/>
+        <w:pStyle w:val="Prrafodelista"/>
         <w:numPr>
           <w:ilvl w:val="0"/>
           <w:numId w:val="9"/>
@@ -19746,7 +19749,7 @@
     </w:p>
     <w:p>
       <w:pPr>
-        <w:pStyle w:val="Titre4"/>
+        <w:pStyle w:val="Ttulo4"/>
         <w:rPr>
           <w:lang w:val="fr-FR"/>
         </w:rPr>
@@ -19866,7 +19869,7 @@
     </w:p>
     <w:p>
       <w:pPr>
-        <w:pStyle w:val="Titre3"/>
+        <w:pStyle w:val="Ttulo3"/>
         <w:rPr>
           <w:lang w:val="fr-FR"/>
         </w:rPr>
@@ -19919,7 +19922,7 @@
     </w:p>
     <w:p>
       <w:pPr>
-        <w:pStyle w:val="Titre4"/>
+        <w:pStyle w:val="Ttulo4"/>
         <w:rPr>
           <w:lang w:val="fr-FR"/>
         </w:rPr>
@@ -20008,7 +20011,7 @@
     </w:p>
     <w:p>
       <w:pPr>
-        <w:pStyle w:val="Titre4"/>
+        <w:pStyle w:val="Ttulo4"/>
         <w:rPr>
           <w:lang w:val="fr-FR"/>
         </w:rPr>
@@ -20038,26 +20041,12 @@
         <w:rPr>
           <w:lang w:val="fr-FR"/>
         </w:rPr>
-        <w:t xml:space="preserve"> C’est rare de trouver un </w:t>
-      </w:r>
-      <w:proofErr w:type="spellStart"/>
-      <w:r>
-        <w:rPr>
-          <w:lang w:val="fr-FR"/>
-        </w:rPr>
-        <w:t>Ferae</w:t>
-      </w:r>
-      <w:proofErr w:type="spellEnd"/>
-      <w:r>
-        <w:rPr>
-          <w:lang w:val="fr-FR"/>
-        </w:rPr>
-        <w:t xml:space="preserve"> qui porte de l’armure, mais les humains ont tendance à le faire.</w:t>
-      </w:r>
-    </w:p>
-    <w:p>
-      <w:pPr>
-        <w:pStyle w:val="Paragraphedeliste"/>
+        <w:t xml:space="preserve"> C’est rare de trouver un Ferae qui porte de l’armure, mais les humains ont tendance à le faire.</w:t>
+      </w:r>
+    </w:p>
+    <w:p>
+      <w:pPr>
+        <w:pStyle w:val="Prrafodelista"/>
         <w:numPr>
           <w:ilvl w:val="0"/>
           <w:numId w:val="10"/>
@@ -20081,7 +20070,7 @@
     </w:p>
     <w:p>
       <w:pPr>
-        <w:pStyle w:val="Paragraphedeliste"/>
+        <w:pStyle w:val="Prrafodelista"/>
         <w:numPr>
           <w:ilvl w:val="0"/>
           <w:numId w:val="10"/>
@@ -20143,7 +20132,7 @@
     </w:p>
     <w:p>
       <w:pPr>
-        <w:pStyle w:val="Titre4"/>
+        <w:pStyle w:val="Ttulo4"/>
         <w:rPr>
           <w:lang w:val="fr-FR"/>
         </w:rPr>
@@ -20204,22 +20193,563 @@
         </w:rPr>
         <w:t>vous tirez sur un objet (ou sur une personne abritée), soustrayez la valeur perforante de l’arme à la Solidité de l’objet.</w:t>
       </w:r>
-      <w:bookmarkStart w:id="70" w:name="_GoBack"/>
+    </w:p>
+    <w:p>
+      <w:pPr>
+        <w:pStyle w:val="Ttulo2"/>
+        <w:rPr>
+          <w:lang w:val="fr-FR"/>
+        </w:rPr>
+      </w:pPr>
+      <w:bookmarkStart w:id="70" w:name="_Toc37350844"/>
+      <w:r>
+        <w:rPr>
+          <w:lang w:val="fr-FR"/>
+        </w:rPr>
+        <w:t xml:space="preserve">Blessures et </w:t>
+      </w:r>
       <w:bookmarkEnd w:id="70"/>
-    </w:p>
-    <w:p>
-      <w:pPr>
-        <w:pStyle w:val="Titre2"/>
-        <w:rPr>
-          <w:lang w:val="fr-FR"/>
-        </w:rPr>
-      </w:pPr>
-      <w:bookmarkStart w:id="71" w:name="_Toc37350844"/>
-      <w:r>
-        <w:rPr>
-          <w:lang w:val="fr-FR"/>
-        </w:rPr>
-        <w:t>Blessures et santé</w:t>
+      <w:r>
+        <w:rPr>
+          <w:lang w:val="fr-FR"/>
+        </w:rPr>
+        <w:t>guérison</w:t>
+      </w:r>
+    </w:p>
+    <w:p>
+      <w:pPr>
+        <w:rPr>
+          <w:lang w:val="fr-FR"/>
+        </w:rPr>
+      </w:pPr>
+      <w:r>
+        <w:rPr>
+          <w:lang w:val="fr-FR"/>
+        </w:rPr>
+        <w:t xml:space="preserve">Les personnages peuvent subir trois types de dégâts. Les attaques à mains nues, sans armes (pour rappel, certaines mâchoires et griffes comptent comme des armes) infligent des dégâts </w:t>
+      </w:r>
+      <w:r>
+        <w:rPr>
+          <w:i/>
+          <w:iCs/>
+          <w:lang w:val="fr-FR"/>
+        </w:rPr>
+        <w:t>contondants</w:t>
+      </w:r>
+      <w:r>
+        <w:rPr>
+          <w:lang w:val="fr-FR"/>
+        </w:rPr>
+        <w:t xml:space="preserve">. Les armes infligent des dégâts </w:t>
+      </w:r>
+      <w:r>
+        <w:rPr>
+          <w:i/>
+          <w:iCs/>
+          <w:lang w:val="fr-FR"/>
+        </w:rPr>
+        <w:t>létaux</w:t>
+      </w:r>
+      <w:r>
+        <w:rPr>
+          <w:lang w:val="fr-FR"/>
+        </w:rPr>
+        <w:t>.</w:t>
+      </w:r>
+    </w:p>
+    <w:p>
+      <w:pPr>
+        <w:rPr>
+          <w:lang w:val="fr-FR"/>
+        </w:rPr>
+      </w:pPr>
+      <w:r>
+        <w:rPr>
+          <w:lang w:val="fr-FR"/>
+        </w:rPr>
+        <w:t xml:space="preserve">Certains pouvoir surnaturels infligent des dégâts </w:t>
+      </w:r>
+      <w:r>
+        <w:rPr>
+          <w:i/>
+          <w:iCs/>
+          <w:lang w:val="fr-FR"/>
+        </w:rPr>
+        <w:t>aggravés</w:t>
+      </w:r>
+      <w:r>
+        <w:rPr>
+          <w:lang w:val="fr-FR"/>
+        </w:rPr>
+        <w:t xml:space="preserve">. Lorsqu’une </w:t>
+      </w:r>
+      <w:r>
+        <w:rPr>
+          <w:lang w:val="fr-FR"/>
+        </w:rPr>
+        <w:t>source inflige des dégâts aggravés ça se voit immédiatement. La peau bouillonne et se décolle, la peau de la victime se constelle de pustules écumantes, des veines noirâtres marquent la zone de la blessure, etc.</w:t>
+      </w:r>
+    </w:p>
+    <w:p>
+      <w:pPr>
+        <w:rPr>
+          <w:lang w:val="fr-FR"/>
+        </w:rPr>
+      </w:pPr>
+      <w:r>
+        <w:rPr>
+          <w:lang w:val="fr-FR"/>
+        </w:rPr>
+        <w:t>Si la jauge de Santé d’un personnage est remplie de dégât contondants le joueur doit faire un jet de Vigueur en action reflexe tous les tours pour rester conscient. Si la jauge est remplie de dégâts létaux alors à chaque minute qui passe sans qu’il reçoive des soins il subit une blessure de plus, transformant un dégât létal en aggravé, de gauche à droite. Si toutes les cases sont marquées avec des dégâts aggravés, il est mort.</w:t>
+      </w:r>
+    </w:p>
+    <w:p>
+      <w:pPr>
+        <w:rPr>
+          <w:lang w:val="fr-FR"/>
+        </w:rPr>
+      </w:pPr>
+      <w:r>
+        <w:rPr>
+          <w:lang w:val="fr-FR"/>
+        </w:rPr>
+        <w:t xml:space="preserve">Un Ferae en forme de combat ne subit pas de point de dégât supplémentaire quand sa jauge est remplie de dégâts létaux. Et n’a pas besoin de faire </w:t>
+      </w:r>
+      <w:r>
+        <w:rPr>
+          <w:lang w:val="fr-FR"/>
+        </w:rPr>
+        <w:lastRenderedPageBreak/>
+        <w:t>de jet pour rester conscient quand elle est remplie de dégâts contondants.</w:t>
+      </w:r>
+    </w:p>
+    <w:p>
+      <w:pPr>
+        <w:pStyle w:val="Ttulo3"/>
+        <w:rPr>
+          <w:lang w:val="fr-FR"/>
+        </w:rPr>
+      </w:pPr>
+      <w:r>
+        <w:rPr>
+          <w:lang w:val="fr-FR"/>
+        </w:rPr>
+        <w:t>Notation des dégâts</w:t>
+      </w:r>
+    </w:p>
+    <w:p>
+      <w:pPr>
+        <w:rPr>
+          <w:lang w:val="fr-FR"/>
+        </w:rPr>
+      </w:pPr>
+      <w:r>
+        <w:rPr>
+          <w:lang w:val="fr-FR"/>
+        </w:rPr>
+        <w:t xml:space="preserve">Quand un personnage subit des dégâts contondants, </w:t>
+      </w:r>
+      <w:r>
+        <w:rPr>
+          <w:lang w:val="fr-FR"/>
+        </w:rPr>
+        <w:t>marquez-le</w:t>
+      </w:r>
+      <w:r>
+        <w:rPr>
+          <w:lang w:val="fr-FR"/>
+        </w:rPr>
+        <w:t xml:space="preserve"> avec une barre oblique (/) dans la case vide la plus à gauche de votre jauge de Santé.</w:t>
+      </w:r>
+    </w:p>
+    <w:p>
+      <w:pPr>
+        <w:rPr>
+          <w:lang w:val="fr-FR"/>
+        </w:rPr>
+      </w:pPr>
+      <w:r>
+        <w:rPr>
+          <w:lang w:val="fr-FR"/>
+        </w:rPr>
+        <w:t xml:space="preserve">Quand un personnage subit des dégâts </w:t>
+      </w:r>
+      <w:r>
+        <w:rPr>
+          <w:lang w:val="fr-FR"/>
+        </w:rPr>
+        <w:t>létaux</w:t>
+      </w:r>
+      <w:r>
+        <w:rPr>
+          <w:lang w:val="fr-FR"/>
+        </w:rPr>
+        <w:t xml:space="preserve">, </w:t>
+      </w:r>
+      <w:r>
+        <w:rPr>
+          <w:lang w:val="fr-FR"/>
+        </w:rPr>
+        <w:t>marquez-le</w:t>
+      </w:r>
+      <w:r>
+        <w:rPr>
+          <w:lang w:val="fr-FR"/>
+        </w:rPr>
+        <w:t xml:space="preserve"> avec une </w:t>
+      </w:r>
+      <w:r>
+        <w:rPr>
+          <w:lang w:val="fr-FR"/>
+        </w:rPr>
+        <w:t>croix</w:t>
+      </w:r>
+      <w:r>
+        <w:rPr>
+          <w:lang w:val="fr-FR"/>
+        </w:rPr>
+        <w:t xml:space="preserve"> (</w:t>
+      </w:r>
+      <w:r>
+        <w:rPr>
+          <w:lang w:val="fr-FR"/>
+        </w:rPr>
+        <w:t>X</w:t>
+      </w:r>
+      <w:r>
+        <w:rPr>
+          <w:lang w:val="fr-FR"/>
+        </w:rPr>
+        <w:t>) dans la case la plus à gauche de votre jauge de Santé</w:t>
+      </w:r>
+      <w:r>
+        <w:rPr>
+          <w:lang w:val="fr-FR"/>
+        </w:rPr>
+        <w:t xml:space="preserve"> qui ne contient pas déjà des dégâts létaux ou aggravés</w:t>
+      </w:r>
+      <w:r>
+        <w:rPr>
+          <w:lang w:val="fr-FR"/>
+        </w:rPr>
+        <w:t>.</w:t>
+      </w:r>
+      <w:r>
+        <w:rPr>
+          <w:lang w:val="fr-FR"/>
+        </w:rPr>
+        <w:t xml:space="preserve"> Si vous marquez les dégâts létaux par-dessus des dégâts contondants, reportez les dégâts contondants vers la droite.</w:t>
+      </w:r>
+    </w:p>
+    <w:p>
+      <w:pPr>
+        <w:rPr>
+          <w:lang w:val="fr-FR"/>
+        </w:rPr>
+      </w:pPr>
+      <w:r>
+        <w:rPr>
+          <w:lang w:val="fr-FR"/>
+        </w:rPr>
+        <w:t>Quand un personnage subit des dégâts aggravés marquez les avec un astérisque (*) dans les cases les plus à gauche qui ne contiennent pas déjà des dégâts aggravés. De même, les dégâts létaux et contondants sont déplacés vers la droite pour faire de la place.</w:t>
+      </w:r>
+    </w:p>
+    <w:p>
+      <w:pPr>
+        <w:rPr>
+          <w:lang w:val="fr-FR"/>
+        </w:rPr>
+      </w:pPr>
+      <w:r>
+        <w:rPr>
+          <w:lang w:val="fr-FR"/>
+        </w:rPr>
+        <w:t>Les blessures les plus graves sont toujours á gauche de la jauge de Santé du personnage. Les soins se font de droite vers la gauche.</w:t>
+      </w:r>
+    </w:p>
+    <w:p>
+      <w:pPr>
+        <w:pStyle w:val="Ttulo4"/>
+        <w:rPr>
+          <w:lang w:val="fr-FR"/>
+        </w:rPr>
+      </w:pPr>
+      <w:r>
+        <w:rPr>
+          <w:lang w:val="fr-FR"/>
+        </w:rPr>
+        <w:t>Malus des blessures</w:t>
+      </w:r>
+    </w:p>
+    <w:p>
+      <w:pPr>
+        <w:rPr>
+          <w:lang w:val="fr-FR"/>
+        </w:rPr>
+      </w:pPr>
+      <w:r>
+        <w:rPr>
+          <w:lang w:val="fr-FR"/>
+        </w:rPr>
+        <w:t>Au fur et à mesure que votre personnage subit des dégâts cela va limiter sa capacité à agir. Quand l’une des trois cases les plus à droite de sa jauge est marquée le personnage subit des malus croissants. Soustrayez ces pénalités de chaque action, jets d’Initiative inclus, mais pas les jets de Vigueur pour rester conscient.</w:t>
+      </w:r>
+    </w:p>
+    <w:p>
+      <w:pPr>
+        <w:rPr>
+          <w:lang w:val="fr-FR"/>
+        </w:rPr>
+      </w:pPr>
+      <w:r>
+        <w:rPr>
+          <w:lang w:val="fr-FR"/>
+        </w:rPr>
+        <w:t>Un Ferae en forme de combat ne subit pas de malus de blessures.</w:t>
+      </w:r>
+    </w:p>
+    <w:p>
+      <w:pPr>
+        <w:pStyle w:val="Ttulo3"/>
+        <w:rPr>
+          <w:lang w:val="fr-FR"/>
+        </w:rPr>
+      </w:pPr>
+      <w:r>
+        <w:rPr>
+          <w:lang w:val="fr-FR"/>
+        </w:rPr>
+        <w:t>Aggravation des blessures</w:t>
+      </w:r>
+    </w:p>
+    <w:p>
+      <w:pPr>
+        <w:rPr>
+          <w:lang w:val="fr-FR"/>
+        </w:rPr>
+      </w:pPr>
+      <w:r>
+        <w:rPr>
+          <w:lang w:val="fr-FR"/>
+        </w:rPr>
+        <w:t xml:space="preserve">Si la jauge de Santé de votre personnage est déjà </w:t>
+      </w:r>
+      <w:r>
+        <w:rPr>
+          <w:lang w:val="fr-FR"/>
+        </w:rPr>
+        <w:t>remplie</w:t>
+      </w:r>
+      <w:r>
+        <w:rPr>
+          <w:lang w:val="fr-FR"/>
+        </w:rPr>
+        <w:t xml:space="preserve"> de dégâts contondants tout nouveau </w:t>
+      </w:r>
+      <w:r>
+        <w:rPr>
+          <w:lang w:val="fr-FR"/>
+        </w:rPr>
+        <w:t>dégât contondant ou létal transforme le point de dégâts contondant le plus à gauche en dégât létal. Autrement dit, la barre oblique devient une croix.</w:t>
+      </w:r>
+    </w:p>
+    <w:p>
+      <w:pPr>
+        <w:rPr>
+          <w:lang w:val="fr-FR"/>
+        </w:rPr>
+      </w:pPr>
+      <w:r>
+        <w:rPr>
+          <w:lang w:val="fr-FR"/>
+        </w:rPr>
+        <w:t xml:space="preserve">De même, si la jauge de Santé est remplie de dégâts létaux, tout autre dégât transforme le dégât létal le plus à gauche en dégât aggravé. Autrement dit, la croix </w:t>
+      </w:r>
+      <w:r>
+        <w:rPr>
+          <w:lang w:val="fr-FR"/>
+        </w:rPr>
+        <w:t>devient</w:t>
+      </w:r>
+      <w:r>
+        <w:rPr>
+          <w:lang w:val="fr-FR"/>
+        </w:rPr>
+        <w:t xml:space="preserve"> un astérisque.</w:t>
+      </w:r>
+    </w:p>
+    <w:p>
+      <w:pPr>
+        <w:rPr>
+          <w:lang w:val="fr-FR"/>
+        </w:rPr>
+      </w:pPr>
+      <w:r>
+        <w:rPr>
+          <w:lang w:val="fr-FR"/>
+        </w:rPr>
+        <w:t>Lorsque la case de Santé la plus à droite est remplie d’un dégât contondant, le joueur doit faire un jet de Vigueur tous les tours pour rester conscient. Si la case est remplie de dégâts létaux le personnage subit un nouveau point de dégât toutes les minutes, transformant les dégâts létaux en aggravés jusqu’à recevoir des soins.</w:t>
+      </w:r>
+    </w:p>
+    <w:p>
+      <w:pPr>
+        <w:pStyle w:val="Ttulo3"/>
+        <w:rPr>
+          <w:lang w:val="fr-FR"/>
+        </w:rPr>
+      </w:pPr>
+      <w:r>
+        <w:rPr>
+          <w:lang w:val="fr-FR"/>
+        </w:rPr>
+        <w:t>Soins</w:t>
+      </w:r>
+    </w:p>
+    <w:p>
+      <w:pPr>
+        <w:rPr>
+          <w:lang w:val="fr-FR"/>
+        </w:rPr>
+      </w:pPr>
+    </w:p>
+    <w:p>
+      <w:pPr>
+        <w:pStyle w:val="Ttulo3"/>
+        <w:rPr>
+          <w:lang w:val="fr-FR"/>
+        </w:rPr>
+      </w:pPr>
+      <w:r>
+        <w:rPr>
+          <w:lang w:val="fr-FR"/>
+        </w:rPr>
+        <w:t>Objets</w:t>
+      </w:r>
+    </w:p>
+    <w:p>
+      <w:pPr>
+        <w:rPr>
+          <w:lang w:val="fr-FR"/>
+        </w:rPr>
+      </w:pPr>
+    </w:p>
+    <w:p>
+      <w:pPr>
+        <w:pStyle w:val="Ttulo3"/>
+        <w:rPr>
+          <w:lang w:val="fr-FR"/>
+        </w:rPr>
+      </w:pPr>
+      <w:r>
+        <w:rPr>
+          <w:lang w:val="fr-FR"/>
+        </w:rPr>
+        <w:t>Maladie</w:t>
+      </w:r>
+    </w:p>
+    <w:p>
+      <w:pPr>
+        <w:rPr>
+          <w:lang w:val="fr-FR"/>
+        </w:rPr>
+      </w:pPr>
+    </w:p>
+    <w:p>
+      <w:pPr>
+        <w:pStyle w:val="Ttulo3"/>
+        <w:rPr>
+          <w:lang w:val="fr-FR"/>
+        </w:rPr>
+      </w:pPr>
+      <w:r>
+        <w:rPr>
+          <w:lang w:val="fr-FR"/>
+        </w:rPr>
+        <w:t>Drogues</w:t>
+      </w:r>
+    </w:p>
+    <w:p>
+      <w:pPr>
+        <w:rPr>
+          <w:lang w:val="fr-FR"/>
+        </w:rPr>
+      </w:pPr>
+    </w:p>
+    <w:p>
+      <w:pPr>
+        <w:pStyle w:val="Ttulo3"/>
+        <w:rPr>
+          <w:lang w:val="fr-FR"/>
+        </w:rPr>
+      </w:pPr>
+      <w:r>
+        <w:rPr>
+          <w:lang w:val="fr-FR"/>
+        </w:rPr>
+        <w:t>Overdose</w:t>
+      </w:r>
+    </w:p>
+    <w:p>
+      <w:pPr>
+        <w:rPr>
+          <w:lang w:val="fr-FR"/>
+        </w:rPr>
+      </w:pPr>
+    </w:p>
+    <w:p>
+      <w:pPr>
+        <w:pStyle w:val="Ttulo3"/>
+        <w:rPr>
+          <w:lang w:val="fr-FR"/>
+        </w:rPr>
+      </w:pPr>
+      <w:r>
+        <w:rPr>
+          <w:lang w:val="fr-FR"/>
+        </w:rPr>
+        <w:t>Accidents de la route</w:t>
+      </w:r>
+    </w:p>
+    <w:p>
+      <w:pPr>
+        <w:rPr>
+          <w:lang w:val="fr-FR"/>
+        </w:rPr>
+      </w:pPr>
+    </w:p>
+    <w:p>
+      <w:pPr>
+        <w:pStyle w:val="Ttulo3"/>
+        <w:rPr>
+          <w:lang w:val="fr-FR"/>
+        </w:rPr>
+      </w:pPr>
+      <w:r>
+        <w:rPr>
+          <w:lang w:val="fr-FR"/>
+        </w:rPr>
+        <w:t>Environnements extrêmes</w:t>
+      </w:r>
+    </w:p>
+    <w:p>
+      <w:pPr>
+        <w:rPr>
+          <w:lang w:val="fr-FR"/>
+        </w:rPr>
+      </w:pPr>
+    </w:p>
+    <w:p>
+      <w:pPr>
+        <w:pStyle w:val="Ttulo2"/>
+        <w:rPr>
+          <w:lang w:val="fr-FR"/>
+        </w:rPr>
+      </w:pPr>
+      <w:bookmarkStart w:id="71" w:name="_Toc37350845"/>
+      <w:r>
+        <w:rPr>
+          <w:lang w:val="fr-FR"/>
+        </w:rPr>
+        <w:t>Equipement</w:t>
       </w:r>
       <w:bookmarkEnd w:id="71"/>
     </w:p>
@@ -20232,17 +20762,177 @@
     </w:p>
     <w:p>
       <w:pPr>
-        <w:pStyle w:val="Titre2"/>
-        <w:rPr>
-          <w:lang w:val="fr-FR"/>
-        </w:rPr>
-      </w:pPr>
-      <w:bookmarkStart w:id="72" w:name="_Toc37350845"/>
-      <w:r>
-        <w:rPr>
-          <w:lang w:val="fr-FR"/>
-        </w:rPr>
-        <w:t>Equipement</w:t>
+        <w:pStyle w:val="Ttulo3"/>
+        <w:rPr>
+          <w:lang w:val="fr-FR"/>
+        </w:rPr>
+      </w:pPr>
+      <w:r>
+        <w:rPr>
+          <w:lang w:val="fr-FR"/>
+        </w:rPr>
+        <w:t>Disponibilité et acquisition</w:t>
+      </w:r>
+    </w:p>
+    <w:p>
+      <w:pPr>
+        <w:rPr>
+          <w:lang w:val="fr-FR"/>
+        </w:rPr>
+      </w:pPr>
+    </w:p>
+    <w:p>
+      <w:pPr>
+        <w:pStyle w:val="Ttulo3"/>
+        <w:rPr>
+          <w:lang w:val="fr-FR"/>
+        </w:rPr>
+      </w:pPr>
+      <w:r>
+        <w:rPr>
+          <w:lang w:val="fr-FR"/>
+        </w:rPr>
+        <w:t>Taille, Solidité et Structure</w:t>
+      </w:r>
+    </w:p>
+    <w:p>
+      <w:pPr>
+        <w:rPr>
+          <w:lang w:val="fr-FR"/>
+        </w:rPr>
+      </w:pPr>
+    </w:p>
+    <w:p>
+      <w:pPr>
+        <w:pStyle w:val="Ttulo3"/>
+        <w:rPr>
+          <w:lang w:val="fr-FR"/>
+        </w:rPr>
+      </w:pPr>
+      <w:r>
+        <w:rPr>
+          <w:lang w:val="fr-FR"/>
+        </w:rPr>
+        <w:t>Bonus de dés</w:t>
+      </w:r>
+    </w:p>
+    <w:p>
+      <w:pPr>
+        <w:rPr>
+          <w:lang w:val="fr-FR"/>
+        </w:rPr>
+      </w:pPr>
+    </w:p>
+    <w:p>
+      <w:pPr>
+        <w:pStyle w:val="Ttulo3"/>
+        <w:rPr>
+          <w:lang w:val="fr-FR"/>
+        </w:rPr>
+      </w:pPr>
+      <w:r>
+        <w:rPr>
+          <w:lang w:val="fr-FR"/>
+        </w:rPr>
+        <w:t>Effets techniques</w:t>
+      </w:r>
+    </w:p>
+    <w:p>
+      <w:pPr>
+        <w:rPr>
+          <w:lang w:val="fr-FR"/>
+        </w:rPr>
+      </w:pPr>
+    </w:p>
+    <w:p>
+      <w:pPr>
+        <w:pStyle w:val="Ttulo3"/>
+        <w:rPr>
+          <w:lang w:val="fr-FR"/>
+        </w:rPr>
+      </w:pPr>
+      <w:r>
+        <w:rPr>
+          <w:lang w:val="fr-FR"/>
+        </w:rPr>
+        <w:t xml:space="preserve">Equipement </w:t>
+      </w:r>
+      <w:r>
+        <w:rPr>
+          <w:lang w:val="fr-FR"/>
+        </w:rPr>
+        <w:t>M</w:t>
+      </w:r>
+      <w:r>
+        <w:rPr>
+          <w:lang w:val="fr-FR"/>
+        </w:rPr>
+        <w:t>ental</w:t>
+      </w:r>
+    </w:p>
+    <w:p>
+      <w:pPr>
+        <w:rPr>
+          <w:lang w:val="fr-FR"/>
+        </w:rPr>
+      </w:pPr>
+    </w:p>
+    <w:p>
+      <w:pPr>
+        <w:pStyle w:val="Ttulo3"/>
+        <w:rPr>
+          <w:lang w:val="fr-FR"/>
+        </w:rPr>
+      </w:pPr>
+      <w:r>
+        <w:rPr>
+          <w:lang w:val="fr-FR"/>
+        </w:rPr>
+        <w:t>Equipement Physique</w:t>
+      </w:r>
+    </w:p>
+    <w:p>
+      <w:pPr>
+        <w:rPr>
+          <w:lang w:val="fr-FR"/>
+        </w:rPr>
+      </w:pPr>
+    </w:p>
+    <w:p>
+      <w:pPr>
+        <w:pStyle w:val="Ttulo3"/>
+        <w:rPr>
+          <w:lang w:val="fr-FR"/>
+        </w:rPr>
+      </w:pPr>
+      <w:r>
+        <w:rPr>
+          <w:lang w:val="fr-FR"/>
+        </w:rPr>
+        <w:t>Equipement Social</w:t>
+      </w:r>
+    </w:p>
+    <w:p>
+      <w:pPr>
+        <w:rPr>
+          <w:lang w:val="fr-FR"/>
+        </w:rPr>
+      </w:pPr>
+    </w:p>
+    <w:p>
+      <w:pPr>
+        <w:pStyle w:val="Ttulo2"/>
+        <w:rPr>
+          <w:lang w:val="fr-FR"/>
+        </w:rPr>
+      </w:pPr>
+      <w:bookmarkStart w:id="72" w:name="_Toc37350846"/>
+      <w:r>
+        <w:rPr>
+          <w:lang w:val="fr-FR"/>
+        </w:rPr>
+        <w:lastRenderedPageBreak/>
+        <w:t>Etats</w:t>
       </w:r>
       <w:bookmarkEnd w:id="72"/>
     </w:p>
@@ -20255,65 +20945,203 @@
     </w:p>
     <w:p>
       <w:pPr>
-        <w:pStyle w:val="Titre2"/>
-        <w:rPr>
-          <w:lang w:val="fr-FR"/>
-        </w:rPr>
-      </w:pPr>
-      <w:bookmarkStart w:id="73" w:name="_Toc37350846"/>
-      <w:r>
-        <w:rPr>
-          <w:lang w:val="fr-FR"/>
-        </w:rPr>
-        <w:t>Etats</w:t>
-      </w:r>
+        <w:pStyle w:val="Ttulo3"/>
+        <w:rPr>
+          <w:lang w:val="fr-FR"/>
+        </w:rPr>
+      </w:pPr>
+      <w:r>
+        <w:rPr>
+          <w:lang w:val="fr-FR"/>
+        </w:rPr>
+        <w:t>Improviser un État</w:t>
+      </w:r>
+    </w:p>
+    <w:p>
+      <w:pPr>
+        <w:rPr>
+          <w:lang w:val="fr-FR"/>
+        </w:rPr>
+      </w:pPr>
+    </w:p>
+    <w:p>
+      <w:pPr>
+        <w:pStyle w:val="Ttulo3"/>
+        <w:rPr>
+          <w:lang w:val="fr-FR"/>
+        </w:rPr>
+      </w:pPr>
+      <w:r>
+        <w:rPr>
+          <w:lang w:val="fr-FR"/>
+        </w:rPr>
+        <w:t>États obsolètes</w:t>
+      </w:r>
+    </w:p>
+    <w:p>
+      <w:pPr>
+        <w:rPr>
+          <w:lang w:val="fr-FR"/>
+        </w:rPr>
+      </w:pPr>
+    </w:p>
+    <w:p>
+      <w:pPr>
+        <w:pStyle w:val="Ttulo3"/>
+        <w:rPr>
+          <w:lang w:val="fr-FR"/>
+        </w:rPr>
+      </w:pPr>
+      <w:bookmarkStart w:id="73" w:name="_Complications"/>
       <w:bookmarkEnd w:id="73"/>
-    </w:p>
-    <w:p>
-      <w:pPr>
-        <w:rPr>
-          <w:lang w:val="fr-FR"/>
-        </w:rPr>
-      </w:pPr>
-    </w:p>
-    <w:p>
-      <w:pPr>
-        <w:pStyle w:val="Titre3"/>
-        <w:rPr>
-          <w:lang w:val="fr-FR"/>
-        </w:rPr>
-      </w:pPr>
-      <w:bookmarkStart w:id="74" w:name="_Complications"/>
+      <w:r>
+        <w:rPr>
+          <w:lang w:val="fr-FR"/>
+        </w:rPr>
+        <w:t>Complications</w:t>
+      </w:r>
+    </w:p>
+    <w:p>
+      <w:pPr>
+        <w:rPr>
+          <w:lang w:val="fr-FR"/>
+        </w:rPr>
+      </w:pPr>
+    </w:p>
+    <w:p>
+      <w:pPr>
+        <w:pStyle w:val="Ttulo4"/>
+        <w:rPr>
+          <w:lang w:val="fr-FR"/>
+        </w:rPr>
+      </w:pPr>
+      <w:r>
+        <w:rPr>
+          <w:lang w:val="fr-FR"/>
+        </w:rPr>
+        <w:t>Appliquer une Complication</w:t>
+      </w:r>
+    </w:p>
+    <w:p>
+      <w:pPr>
+        <w:rPr>
+          <w:lang w:val="fr-FR"/>
+        </w:rPr>
+      </w:pPr>
+    </w:p>
+    <w:p>
+      <w:pPr>
+        <w:pStyle w:val="Ttulo4"/>
+        <w:rPr>
+          <w:lang w:val="fr-FR"/>
+        </w:rPr>
+      </w:pPr>
+      <w:r>
+        <w:rPr>
+          <w:lang w:val="fr-FR"/>
+        </w:rPr>
+        <w:t>Suivi des Complications</w:t>
+      </w:r>
+    </w:p>
+    <w:p>
+      <w:pPr>
+        <w:rPr>
+          <w:lang w:val="fr-FR"/>
+        </w:rPr>
+      </w:pPr>
+    </w:p>
+    <w:p>
+      <w:pPr>
+        <w:pStyle w:val="Ttulo2"/>
+        <w:rPr>
+          <w:lang w:val="fr-FR"/>
+        </w:rPr>
+      </w:pPr>
+      <w:bookmarkStart w:id="74" w:name="_Toc37350847"/>
+      <w:r>
+        <w:rPr>
+          <w:lang w:val="fr-FR"/>
+        </w:rPr>
+        <w:t>Expérience</w:t>
+      </w:r>
       <w:bookmarkEnd w:id="74"/>
-      <w:r>
-        <w:rPr>
-          <w:lang w:val="fr-FR"/>
-        </w:rPr>
-        <w:t>Complications</w:t>
-      </w:r>
-    </w:p>
-    <w:p>
-      <w:pPr>
-        <w:rPr>
-          <w:lang w:val="fr-FR"/>
-        </w:rPr>
-      </w:pPr>
-    </w:p>
-    <w:p>
-      <w:pPr>
-        <w:pStyle w:val="Titre2"/>
-        <w:rPr>
-          <w:lang w:val="fr-FR"/>
-        </w:rPr>
-      </w:pPr>
-      <w:bookmarkStart w:id="75" w:name="_Toc37350847"/>
-      <w:r>
-        <w:rPr>
-          <w:lang w:val="fr-FR"/>
-        </w:rPr>
-        <w:t>L’Expérience</w:t>
-      </w:r>
-      <w:bookmarkEnd w:id="75"/>
+    </w:p>
+    <w:p>
+      <w:pPr>
+        <w:rPr>
+          <w:lang w:val="fr-FR"/>
+        </w:rPr>
+      </w:pPr>
+    </w:p>
+    <w:p>
+      <w:pPr>
+        <w:pStyle w:val="Ttulo3"/>
+        <w:rPr>
+          <w:lang w:val="fr-FR"/>
+        </w:rPr>
+      </w:pPr>
+      <w:r>
+        <w:rPr>
+          <w:lang w:val="fr-FR"/>
+        </w:rPr>
+        <w:t>Battements</w:t>
+      </w:r>
+    </w:p>
+    <w:p>
+      <w:pPr>
+        <w:rPr>
+          <w:lang w:val="fr-FR"/>
+        </w:rPr>
+      </w:pPr>
+    </w:p>
+    <w:p>
+      <w:pPr>
+        <w:pStyle w:val="Ttulo3"/>
+        <w:rPr>
+          <w:lang w:val="fr-FR"/>
+        </w:rPr>
+      </w:pPr>
+      <w:r>
+        <w:rPr>
+          <w:lang w:val="fr-FR"/>
+        </w:rPr>
+        <w:t>Dons et Rites</w:t>
+      </w:r>
+    </w:p>
+    <w:p>
+      <w:pPr>
+        <w:rPr>
+          <w:lang w:val="fr-FR"/>
+        </w:rPr>
+      </w:pPr>
+    </w:p>
+    <w:p>
+      <w:pPr>
+        <w:pStyle w:val="Ttulo3"/>
+        <w:rPr>
+          <w:lang w:val="fr-FR"/>
+        </w:rPr>
+      </w:pPr>
+      <w:r>
+        <w:rPr>
+          <w:lang w:val="fr-FR"/>
+        </w:rPr>
+        <w:t>Instinct Primal</w:t>
+      </w:r>
+    </w:p>
+    <w:p>
+      <w:pPr>
+        <w:rPr>
+          <w:lang w:val="fr-FR"/>
+        </w:rPr>
+      </w:pPr>
+    </w:p>
+    <w:p>
+      <w:pPr>
+        <w:rPr>
+          <w:lang w:val="fr-FR"/>
+        </w:rPr>
+      </w:pPr>
     </w:p>
     <w:p>
       <w:pPr>
@@ -20339,9 +21167,9 @@
     </w:p>
     <w:p>
       <w:pPr>
-        <w:pStyle w:val="Titre1"/>
-      </w:pPr>
-      <w:bookmarkStart w:id="76" w:name="_Toc37350848"/>
+        <w:pStyle w:val="Ttulo1"/>
+      </w:pPr>
+      <w:bookmarkStart w:id="75" w:name="_Toc37350848"/>
       <w:r>
         <w:lastRenderedPageBreak/>
         <w:t xml:space="preserve">Chapitre </w:t>
@@ -20358,7 +21186,7 @@
       <w:r>
         <w:t>Ferae</w:t>
       </w:r>
-      <w:bookmarkEnd w:id="76"/>
+      <w:bookmarkEnd w:id="75"/>
     </w:p>
     <w:p>
       <w:pPr>
@@ -20378,18 +21206,41 @@
     </w:p>
     <w:p>
       <w:pPr>
-        <w:pStyle w:val="Titre2"/>
-        <w:rPr>
-          <w:lang w:val="fr-FR"/>
-        </w:rPr>
-      </w:pPr>
-      <w:bookmarkStart w:id="77" w:name="_Toc37350849"/>
+        <w:pStyle w:val="Ttulo2"/>
+        <w:rPr>
+          <w:lang w:val="fr-FR"/>
+        </w:rPr>
+      </w:pPr>
+      <w:bookmarkStart w:id="76" w:name="_Toc37350849"/>
       <w:r>
         <w:rPr>
           <w:lang w:val="fr-FR"/>
         </w:rPr>
         <w:t>L’Âme des Ferae</w:t>
       </w:r>
+      <w:bookmarkEnd w:id="76"/>
+    </w:p>
+    <w:p>
+      <w:pPr>
+        <w:rPr>
+          <w:lang w:val="fr-FR"/>
+        </w:rPr>
+      </w:pPr>
+    </w:p>
+    <w:p>
+      <w:pPr>
+        <w:pStyle w:val="Ttulo3"/>
+        <w:rPr>
+          <w:lang w:val="fr-FR"/>
+        </w:rPr>
+      </w:pPr>
+      <w:bookmarkStart w:id="77" w:name="_Toc37350850"/>
+      <w:r>
+        <w:rPr>
+          <w:lang w:val="fr-FR"/>
+        </w:rPr>
+        <w:t>Ancres</w:t>
+      </w:r>
       <w:bookmarkEnd w:id="77"/>
     </w:p>
     <w:p>
@@ -20401,99 +21252,99 @@
     </w:p>
     <w:p>
       <w:pPr>
-        <w:pStyle w:val="Titre3"/>
-        <w:rPr>
-          <w:lang w:val="fr-FR"/>
-        </w:rPr>
-      </w:pPr>
-      <w:bookmarkStart w:id="78" w:name="_Toc37350850"/>
-      <w:r>
-        <w:rPr>
-          <w:lang w:val="fr-FR"/>
-        </w:rPr>
-        <w:t>Ancres</w:t>
-      </w:r>
+        <w:pStyle w:val="Ttulo4"/>
+        <w:rPr>
+          <w:lang w:val="fr-FR"/>
+        </w:rPr>
+      </w:pPr>
+      <w:r>
+        <w:rPr>
+          <w:lang w:val="fr-FR"/>
+        </w:rPr>
+        <w:t>Sang et Os</w:t>
+      </w:r>
+    </w:p>
+    <w:p>
+      <w:pPr>
+        <w:rPr>
+          <w:color w:val="92D050"/>
+          <w:lang w:val="fr-FR"/>
+        </w:rPr>
+      </w:pPr>
+      <w:r>
+        <w:rPr>
+          <w:color w:val="92D050"/>
+          <w:lang w:val="fr-FR"/>
+        </w:rPr>
+        <w:t>Est-ce que je garde ça en généralisant à la Mission. Ou est-ce que je reprends le système de Vice et Vertu ?</w:t>
+      </w:r>
+    </w:p>
+    <w:p>
+      <w:pPr>
+        <w:rPr>
+          <w:lang w:val="fr-FR"/>
+        </w:rPr>
+      </w:pPr>
+    </w:p>
+    <w:p>
+      <w:pPr>
+        <w:pStyle w:val="Ttulo4"/>
+        <w:rPr>
+          <w:lang w:val="fr-FR"/>
+        </w:rPr>
+      </w:pPr>
+      <w:bookmarkStart w:id="78" w:name="_Pierres_de_Touche"/>
       <w:bookmarkEnd w:id="78"/>
-    </w:p>
-    <w:p>
-      <w:pPr>
-        <w:rPr>
-          <w:lang w:val="fr-FR"/>
-        </w:rPr>
-      </w:pPr>
-    </w:p>
-    <w:p>
-      <w:pPr>
-        <w:pStyle w:val="Titre4"/>
-        <w:rPr>
-          <w:lang w:val="fr-FR"/>
-        </w:rPr>
-      </w:pPr>
-      <w:r>
-        <w:rPr>
-          <w:lang w:val="fr-FR"/>
-        </w:rPr>
-        <w:t>Sang et Os</w:t>
-      </w:r>
-    </w:p>
-    <w:p>
-      <w:pPr>
-        <w:rPr>
-          <w:color w:val="92D050"/>
-          <w:lang w:val="fr-FR"/>
-        </w:rPr>
-      </w:pPr>
-      <w:r>
-        <w:rPr>
-          <w:color w:val="92D050"/>
-          <w:lang w:val="fr-FR"/>
-        </w:rPr>
-        <w:t>Est-ce que je garde ça en généralisant à la Mission. Ou est-ce que je reprends le système de Vice et Vertu ?</w:t>
-      </w:r>
-    </w:p>
-    <w:p>
-      <w:pPr>
-        <w:rPr>
-          <w:lang w:val="fr-FR"/>
-        </w:rPr>
-      </w:pPr>
-    </w:p>
-    <w:p>
-      <w:pPr>
-        <w:pStyle w:val="Titre4"/>
-        <w:rPr>
-          <w:lang w:val="fr-FR"/>
-        </w:rPr>
-      </w:pPr>
-      <w:bookmarkStart w:id="79" w:name="_Pierres_de_Touche"/>
+      <w:r>
+        <w:rPr>
+          <w:lang w:val="fr-FR"/>
+        </w:rPr>
+        <w:t>Pierres de Touche</w:t>
+      </w:r>
+    </w:p>
+    <w:p>
+      <w:pPr>
+        <w:rPr>
+          <w:lang w:val="fr-FR"/>
+        </w:rPr>
+      </w:pPr>
+    </w:p>
+    <w:p>
+      <w:pPr>
+        <w:pStyle w:val="Ttulo3"/>
+        <w:rPr>
+          <w:lang w:val="fr-FR"/>
+        </w:rPr>
+      </w:pPr>
+      <w:bookmarkStart w:id="79" w:name="_Toc37350851"/>
+      <w:r>
+        <w:rPr>
+          <w:lang w:val="fr-FR"/>
+        </w:rPr>
+        <w:t>La Meute</w:t>
+      </w:r>
       <w:bookmarkEnd w:id="79"/>
-      <w:r>
-        <w:rPr>
-          <w:lang w:val="fr-FR"/>
-        </w:rPr>
-        <w:t>Pierres de Touche</w:t>
-      </w:r>
-    </w:p>
-    <w:p>
-      <w:pPr>
-        <w:rPr>
-          <w:lang w:val="fr-FR"/>
-        </w:rPr>
-      </w:pPr>
-    </w:p>
-    <w:p>
-      <w:pPr>
-        <w:pStyle w:val="Titre3"/>
-        <w:rPr>
-          <w:lang w:val="fr-FR"/>
-        </w:rPr>
-      </w:pPr>
-      <w:bookmarkStart w:id="80" w:name="_Toc37350851"/>
-      <w:r>
-        <w:rPr>
-          <w:lang w:val="fr-FR"/>
-        </w:rPr>
-        <w:t>La Meute</w:t>
+    </w:p>
+    <w:p>
+      <w:pPr>
+        <w:rPr>
+          <w:lang w:val="fr-FR"/>
+        </w:rPr>
+      </w:pPr>
+    </w:p>
+    <w:p>
+      <w:pPr>
+        <w:pStyle w:val="Ttulo3"/>
+        <w:rPr>
+          <w:lang w:val="fr-FR"/>
+        </w:rPr>
+      </w:pPr>
+      <w:bookmarkStart w:id="80" w:name="_Toc37350852"/>
+      <w:r>
+        <w:rPr>
+          <w:lang w:val="fr-FR"/>
+        </w:rPr>
+        <w:t>Le Totem</w:t>
       </w:r>
       <w:bookmarkEnd w:id="80"/>
     </w:p>
@@ -20506,17 +21357,17 @@
     </w:p>
     <w:p>
       <w:pPr>
-        <w:pStyle w:val="Titre3"/>
-        <w:rPr>
-          <w:lang w:val="fr-FR"/>
-        </w:rPr>
-      </w:pPr>
-      <w:bookmarkStart w:id="81" w:name="_Toc37350852"/>
-      <w:r>
-        <w:rPr>
-          <w:lang w:val="fr-FR"/>
-        </w:rPr>
-        <w:t>Le Totem</w:t>
+        <w:pStyle w:val="Ttulo3"/>
+        <w:rPr>
+          <w:lang w:val="fr-FR"/>
+        </w:rPr>
+      </w:pPr>
+      <w:bookmarkStart w:id="81" w:name="_Toc37350853"/>
+      <w:r>
+        <w:rPr>
+          <w:lang w:val="fr-FR"/>
+        </w:rPr>
+        <w:t>L’Instinct Primal</w:t>
       </w:r>
       <w:bookmarkEnd w:id="81"/>
     </w:p>
@@ -20529,17 +21380,17 @@
     </w:p>
     <w:p>
       <w:pPr>
-        <w:pStyle w:val="Titre3"/>
-        <w:rPr>
-          <w:lang w:val="fr-FR"/>
-        </w:rPr>
-      </w:pPr>
-      <w:bookmarkStart w:id="82" w:name="_Toc37350853"/>
-      <w:r>
-        <w:rPr>
-          <w:lang w:val="fr-FR"/>
-        </w:rPr>
-        <w:t>L’Instinct Primal</w:t>
+        <w:pStyle w:val="Ttulo2"/>
+        <w:rPr>
+          <w:lang w:val="fr-FR"/>
+        </w:rPr>
+      </w:pPr>
+      <w:bookmarkStart w:id="82" w:name="_Toc37350854"/>
+      <w:r>
+        <w:rPr>
+          <w:lang w:val="fr-FR"/>
+        </w:rPr>
+        <w:t>Le Corps des Ferae</w:t>
       </w:r>
       <w:bookmarkEnd w:id="82"/>
     </w:p>
@@ -20552,17 +21403,17 @@
     </w:p>
     <w:p>
       <w:pPr>
-        <w:pStyle w:val="Titre2"/>
-        <w:rPr>
-          <w:lang w:val="fr-FR"/>
-        </w:rPr>
-      </w:pPr>
-      <w:bookmarkStart w:id="83" w:name="_Toc37350854"/>
-      <w:r>
-        <w:rPr>
-          <w:lang w:val="fr-FR"/>
-        </w:rPr>
-        <w:t>Le Corps des Ferae</w:t>
+        <w:pStyle w:val="Ttulo3"/>
+        <w:rPr>
+          <w:lang w:val="fr-FR"/>
+        </w:rPr>
+      </w:pPr>
+      <w:bookmarkStart w:id="83" w:name="_Toc37350855"/>
+      <w:r>
+        <w:rPr>
+          <w:lang w:val="fr-FR"/>
+        </w:rPr>
+        <w:t>Régénération</w:t>
       </w:r>
       <w:bookmarkEnd w:id="83"/>
     </w:p>
@@ -20575,17 +21426,17 @@
     </w:p>
     <w:p>
       <w:pPr>
-        <w:pStyle w:val="Titre3"/>
-        <w:rPr>
-          <w:lang w:val="fr-FR"/>
-        </w:rPr>
-      </w:pPr>
-      <w:bookmarkStart w:id="84" w:name="_Toc37350855"/>
-      <w:r>
-        <w:rPr>
-          <w:lang w:val="fr-FR"/>
-        </w:rPr>
-        <w:t>Régénération</w:t>
+        <w:pStyle w:val="Ttulo3"/>
+        <w:rPr>
+          <w:lang w:val="fr-FR"/>
+        </w:rPr>
+      </w:pPr>
+      <w:bookmarkStart w:id="84" w:name="_Toc37350856"/>
+      <w:r>
+        <w:rPr>
+          <w:lang w:val="fr-FR"/>
+        </w:rPr>
+        <w:t>Sens</w:t>
       </w:r>
       <w:bookmarkEnd w:id="84"/>
     </w:p>
@@ -20598,17 +21449,17 @@
     </w:p>
     <w:p>
       <w:pPr>
-        <w:pStyle w:val="Titre3"/>
-        <w:rPr>
-          <w:lang w:val="fr-FR"/>
-        </w:rPr>
-      </w:pPr>
-      <w:bookmarkStart w:id="85" w:name="_Toc37350856"/>
-      <w:r>
-        <w:rPr>
-          <w:lang w:val="fr-FR"/>
-        </w:rPr>
-        <w:t>Sens</w:t>
+        <w:pStyle w:val="Ttulo3"/>
+        <w:rPr>
+          <w:lang w:val="fr-FR"/>
+        </w:rPr>
+      </w:pPr>
+      <w:bookmarkStart w:id="85" w:name="_Toc37350857"/>
+      <w:r>
+        <w:rPr>
+          <w:lang w:val="fr-FR"/>
+        </w:rPr>
+        <w:t>Métamorphose</w:t>
       </w:r>
       <w:bookmarkEnd w:id="85"/>
     </w:p>
@@ -20621,42 +21472,42 @@
     </w:p>
     <w:p>
       <w:pPr>
-        <w:pStyle w:val="Titre3"/>
-        <w:rPr>
-          <w:lang w:val="fr-FR"/>
-        </w:rPr>
-      </w:pPr>
-      <w:bookmarkStart w:id="86" w:name="_Toc37350857"/>
-      <w:r>
-        <w:rPr>
-          <w:lang w:val="fr-FR"/>
-        </w:rPr>
-        <w:t>Métamorphose</w:t>
-      </w:r>
+        <w:pStyle w:val="Ttulo3"/>
+        <w:rPr>
+          <w:lang w:val="fr-FR"/>
+        </w:rPr>
+      </w:pPr>
+      <w:bookmarkStart w:id="86" w:name="_Les_Formes"/>
+      <w:bookmarkStart w:id="87" w:name="_Toc37350858"/>
       <w:bookmarkEnd w:id="86"/>
-    </w:p>
-    <w:p>
-      <w:pPr>
-        <w:rPr>
-          <w:lang w:val="fr-FR"/>
-        </w:rPr>
-      </w:pPr>
-    </w:p>
-    <w:p>
-      <w:pPr>
-        <w:pStyle w:val="Titre3"/>
-        <w:rPr>
-          <w:lang w:val="fr-FR"/>
-        </w:rPr>
-      </w:pPr>
-      <w:bookmarkStart w:id="87" w:name="_Les_Formes"/>
-      <w:bookmarkStart w:id="88" w:name="_Toc37350858"/>
+      <w:r>
+        <w:rPr>
+          <w:lang w:val="fr-FR"/>
+        </w:rPr>
+        <w:t>Les Formes</w:t>
+      </w:r>
       <w:bookmarkEnd w:id="87"/>
-      <w:r>
-        <w:rPr>
-          <w:lang w:val="fr-FR"/>
-        </w:rPr>
-        <w:t>Les Formes</w:t>
+    </w:p>
+    <w:p>
+      <w:pPr>
+        <w:rPr>
+          <w:lang w:val="fr-FR"/>
+        </w:rPr>
+      </w:pPr>
+    </w:p>
+    <w:p>
+      <w:pPr>
+        <w:pStyle w:val="Ttulo2"/>
+        <w:rPr>
+          <w:lang w:val="fr-FR"/>
+        </w:rPr>
+      </w:pPr>
+      <w:bookmarkStart w:id="88" w:name="_Toc37350859"/>
+      <w:r>
+        <w:rPr>
+          <w:lang w:val="fr-FR"/>
+        </w:rPr>
+        <w:t>Esprit des Ferae</w:t>
       </w:r>
       <w:bookmarkEnd w:id="88"/>
     </w:p>
@@ -20669,17 +21520,17 @@
     </w:p>
     <w:p>
       <w:pPr>
-        <w:pStyle w:val="Titre2"/>
-        <w:rPr>
-          <w:lang w:val="fr-FR"/>
-        </w:rPr>
-      </w:pPr>
-      <w:bookmarkStart w:id="89" w:name="_Toc37350859"/>
-      <w:r>
-        <w:rPr>
-          <w:lang w:val="fr-FR"/>
-        </w:rPr>
-        <w:t>Esprit des Ferae</w:t>
+        <w:pStyle w:val="Ttulo3"/>
+        <w:rPr>
+          <w:lang w:val="fr-FR"/>
+        </w:rPr>
+      </w:pPr>
+      <w:bookmarkStart w:id="89" w:name="_Toc37350860"/>
+      <w:r>
+        <w:rPr>
+          <w:lang w:val="fr-FR"/>
+        </w:rPr>
+        <w:t>Renommée</w:t>
       </w:r>
       <w:bookmarkEnd w:id="89"/>
     </w:p>
@@ -20692,17 +21543,17 @@
     </w:p>
     <w:p>
       <w:pPr>
-        <w:pStyle w:val="Titre3"/>
-        <w:rPr>
-          <w:lang w:val="fr-FR"/>
-        </w:rPr>
-      </w:pPr>
-      <w:bookmarkStart w:id="90" w:name="_Toc37350860"/>
-      <w:r>
-        <w:rPr>
-          <w:lang w:val="fr-FR"/>
-        </w:rPr>
-        <w:t>Renommée</w:t>
+        <w:pStyle w:val="Ttulo3"/>
+        <w:rPr>
+          <w:lang w:val="fr-FR"/>
+        </w:rPr>
+      </w:pPr>
+      <w:bookmarkStart w:id="90" w:name="_Toc37350861"/>
+      <w:r>
+        <w:rPr>
+          <w:lang w:val="fr-FR"/>
+        </w:rPr>
+        <w:t>Essence</w:t>
       </w:r>
       <w:bookmarkEnd w:id="90"/>
     </w:p>
@@ -20715,17 +21566,17 @@
     </w:p>
     <w:p>
       <w:pPr>
-        <w:pStyle w:val="Titre3"/>
-        <w:rPr>
-          <w:lang w:val="fr-FR"/>
-        </w:rPr>
-      </w:pPr>
-      <w:bookmarkStart w:id="91" w:name="_Toc37350861"/>
-      <w:r>
-        <w:rPr>
-          <w:lang w:val="fr-FR"/>
-        </w:rPr>
-        <w:t>Essence</w:t>
+        <w:pStyle w:val="Ttulo3"/>
+        <w:rPr>
+          <w:lang w:val="fr-FR"/>
+        </w:rPr>
+      </w:pPr>
+      <w:bookmarkStart w:id="91" w:name="_Toc37350862"/>
+      <w:r>
+        <w:rPr>
+          <w:lang w:val="fr-FR"/>
+        </w:rPr>
+        <w:t>Outrepasser</w:t>
       </w:r>
       <w:bookmarkEnd w:id="91"/>
     </w:p>
@@ -20738,17 +21589,17 @@
     </w:p>
     <w:p>
       <w:pPr>
-        <w:pStyle w:val="Titre3"/>
-        <w:rPr>
-          <w:lang w:val="fr-FR"/>
-        </w:rPr>
-      </w:pPr>
-      <w:bookmarkStart w:id="92" w:name="_Toc37350862"/>
-      <w:r>
-        <w:rPr>
-          <w:lang w:val="fr-FR"/>
-        </w:rPr>
-        <w:t>Outrepasser</w:t>
+        <w:pStyle w:val="Ttulo3"/>
+        <w:rPr>
+          <w:lang w:val="fr-FR"/>
+        </w:rPr>
+      </w:pPr>
+      <w:bookmarkStart w:id="92" w:name="_Toc37350863"/>
+      <w:r>
+        <w:rPr>
+          <w:lang w:val="fr-FR"/>
+        </w:rPr>
+        <w:t>Les Faiblesses</w:t>
       </w:r>
       <w:bookmarkEnd w:id="92"/>
     </w:p>
@@ -20761,17 +21612,80 @@
     </w:p>
     <w:p>
       <w:pPr>
-        <w:pStyle w:val="Titre3"/>
-        <w:rPr>
-          <w:lang w:val="fr-FR"/>
-        </w:rPr>
-      </w:pPr>
-      <w:bookmarkStart w:id="93" w:name="_Toc37350863"/>
-      <w:r>
-        <w:rPr>
-          <w:lang w:val="fr-FR"/>
-        </w:rPr>
-        <w:t>Les Faiblesses</w:t>
+        <w:pStyle w:val="Ttulo4"/>
+        <w:rPr>
+          <w:lang w:val="fr-FR"/>
+        </w:rPr>
+      </w:pPr>
+      <w:r>
+        <w:rPr>
+          <w:lang w:val="fr-FR"/>
+        </w:rPr>
+        <w:t>Les métaux célestes</w:t>
+      </w:r>
+    </w:p>
+    <w:p>
+      <w:pPr>
+        <w:rPr>
+          <w:lang w:val="fr-FR"/>
+        </w:rPr>
+      </w:pPr>
+    </w:p>
+    <w:p>
+      <w:pPr>
+        <w:pStyle w:val="Ttulo4"/>
+        <w:rPr>
+          <w:lang w:val="fr-FR"/>
+        </w:rPr>
+      </w:pPr>
+      <w:r>
+        <w:rPr>
+          <w:lang w:val="fr-FR"/>
+        </w:rPr>
+        <w:t>La Lubie</w:t>
+      </w:r>
+    </w:p>
+    <w:p>
+      <w:pPr>
+        <w:rPr>
+          <w:lang w:val="fr-FR"/>
+        </w:rPr>
+      </w:pPr>
+    </w:p>
+    <w:p>
+      <w:pPr>
+        <w:pStyle w:val="Ttulo4"/>
+        <w:rPr>
+          <w:lang w:val="fr-FR"/>
+        </w:rPr>
+      </w:pPr>
+      <w:r>
+        <w:rPr>
+          <w:lang w:val="fr-FR"/>
+        </w:rPr>
+        <w:t>La Rage Mortelle</w:t>
+      </w:r>
+    </w:p>
+    <w:p>
+      <w:pPr>
+        <w:rPr>
+          <w:lang w:val="fr-FR"/>
+        </w:rPr>
+      </w:pPr>
+    </w:p>
+    <w:p>
+      <w:pPr>
+        <w:pStyle w:val="Ttulo2"/>
+        <w:rPr>
+          <w:lang w:val="fr-FR"/>
+        </w:rPr>
+      </w:pPr>
+      <w:bookmarkStart w:id="93" w:name="_Toc37350864"/>
+      <w:r>
+        <w:rPr>
+          <w:lang w:val="fr-FR"/>
+        </w:rPr>
+        <w:t>Les Déclencheurs</w:t>
       </w:r>
       <w:bookmarkEnd w:id="93"/>
     </w:p>
@@ -20784,80 +21698,17 @@
     </w:p>
     <w:p>
       <w:pPr>
-        <w:pStyle w:val="Titre4"/>
-        <w:rPr>
-          <w:lang w:val="fr-FR"/>
-        </w:rPr>
-      </w:pPr>
-      <w:r>
-        <w:rPr>
-          <w:lang w:val="fr-FR"/>
-        </w:rPr>
-        <w:t>Les métaux célestes</w:t>
-      </w:r>
-    </w:p>
-    <w:p>
-      <w:pPr>
-        <w:rPr>
-          <w:lang w:val="fr-FR"/>
-        </w:rPr>
-      </w:pPr>
-    </w:p>
-    <w:p>
-      <w:pPr>
-        <w:pStyle w:val="Titre4"/>
-        <w:rPr>
-          <w:lang w:val="fr-FR"/>
-        </w:rPr>
-      </w:pPr>
-      <w:r>
-        <w:rPr>
-          <w:lang w:val="fr-FR"/>
-        </w:rPr>
-        <w:t>La Lubie</w:t>
-      </w:r>
-    </w:p>
-    <w:p>
-      <w:pPr>
-        <w:rPr>
-          <w:lang w:val="fr-FR"/>
-        </w:rPr>
-      </w:pPr>
-    </w:p>
-    <w:p>
-      <w:pPr>
-        <w:pStyle w:val="Titre4"/>
-        <w:rPr>
-          <w:lang w:val="fr-FR"/>
-        </w:rPr>
-      </w:pPr>
-      <w:r>
-        <w:rPr>
-          <w:lang w:val="fr-FR"/>
-        </w:rPr>
-        <w:t>La Rage Mortelle</w:t>
-      </w:r>
-    </w:p>
-    <w:p>
-      <w:pPr>
-        <w:rPr>
-          <w:lang w:val="fr-FR"/>
-        </w:rPr>
-      </w:pPr>
-    </w:p>
-    <w:p>
-      <w:pPr>
-        <w:pStyle w:val="Titre2"/>
-        <w:rPr>
-          <w:lang w:val="fr-FR"/>
-        </w:rPr>
-      </w:pPr>
-      <w:bookmarkStart w:id="94" w:name="_Toc37350864"/>
-      <w:r>
-        <w:rPr>
-          <w:lang w:val="fr-FR"/>
-        </w:rPr>
-        <w:t>Les Déclencheurs</w:t>
+        <w:pStyle w:val="Ttulo3"/>
+        <w:rPr>
+          <w:lang w:val="fr-FR"/>
+        </w:rPr>
+      </w:pPr>
+      <w:bookmarkStart w:id="94" w:name="_Toc37350865"/>
+      <w:r>
+        <w:rPr>
+          <w:lang w:val="fr-FR"/>
+        </w:rPr>
+        <w:t>Harmonie</w:t>
       </w:r>
       <w:bookmarkEnd w:id="94"/>
     </w:p>
@@ -20870,17 +21721,17 @@
     </w:p>
     <w:p>
       <w:pPr>
-        <w:pStyle w:val="Titre3"/>
-        <w:rPr>
-          <w:lang w:val="fr-FR"/>
-        </w:rPr>
-      </w:pPr>
-      <w:bookmarkStart w:id="95" w:name="_Toc37350865"/>
-      <w:r>
-        <w:rPr>
-          <w:lang w:val="fr-FR"/>
-        </w:rPr>
-        <w:t>Harmonie</w:t>
+        <w:pStyle w:val="Ttulo3"/>
+        <w:rPr>
+          <w:lang w:val="fr-FR"/>
+        </w:rPr>
+      </w:pPr>
+      <w:bookmarkStart w:id="95" w:name="_Toc37350866"/>
+      <w:r>
+        <w:rPr>
+          <w:lang w:val="fr-FR"/>
+        </w:rPr>
+        <w:t>Atouts</w:t>
       </w:r>
       <w:bookmarkEnd w:id="95"/>
     </w:p>
@@ -20893,30 +21744,7 @@
     </w:p>
     <w:p>
       <w:pPr>
-        <w:pStyle w:val="Titre3"/>
-        <w:rPr>
-          <w:lang w:val="fr-FR"/>
-        </w:rPr>
-      </w:pPr>
-      <w:bookmarkStart w:id="96" w:name="_Toc37350866"/>
-      <w:r>
-        <w:rPr>
-          <w:lang w:val="fr-FR"/>
-        </w:rPr>
-        <w:t>Atouts</w:t>
-      </w:r>
-      <w:bookmarkEnd w:id="96"/>
-    </w:p>
-    <w:p>
-      <w:pPr>
-        <w:rPr>
-          <w:lang w:val="fr-FR"/>
-        </w:rPr>
-      </w:pPr>
-    </w:p>
-    <w:p>
-      <w:pPr>
-        <w:pStyle w:val="Titre4"/>
+        <w:pStyle w:val="Ttulo4"/>
         <w:rPr>
           <w:lang w:val="fr-FR"/>
         </w:rPr>
@@ -20930,7 +21758,7 @@
     </w:p>
     <w:p>
       <w:pPr>
-        <w:pStyle w:val="Titre5"/>
+        <w:pStyle w:val="Ttulo5"/>
         <w:rPr>
           <w:rFonts w:cstheme="minorHAnsi"/>
           <w:lang w:val="fr-FR"/>
@@ -20972,7 +21800,7 @@
     </w:p>
     <w:p>
       <w:pPr>
-        <w:pStyle w:val="Titre5"/>
+        <w:pStyle w:val="Ttulo5"/>
         <w:rPr>
           <w:rFonts w:cstheme="minorHAnsi"/>
           <w:b/>
@@ -21005,7 +21833,7 @@
     </w:p>
     <w:p>
       <w:pPr>
-        <w:pStyle w:val="Titre5"/>
+        <w:pStyle w:val="Ttulo5"/>
         <w:rPr>
           <w:rFonts w:cstheme="minorHAnsi"/>
           <w:b/>
@@ -21038,7 +21866,7 @@
     </w:p>
     <w:p>
       <w:pPr>
-        <w:pStyle w:val="Titre5"/>
+        <w:pStyle w:val="Ttulo5"/>
         <w:rPr>
           <w:rFonts w:cstheme="minorHAnsi"/>
           <w:b/>
@@ -21071,7 +21899,7 @@
     </w:p>
     <w:p>
       <w:pPr>
-        <w:pStyle w:val="Titre5"/>
+        <w:pStyle w:val="Ttulo5"/>
         <w:rPr>
           <w:rFonts w:cstheme="minorHAnsi"/>
           <w:b/>
@@ -21104,7 +21932,7 @@
     </w:p>
     <w:p>
       <w:pPr>
-        <w:pStyle w:val="Titre4"/>
+        <w:pStyle w:val="Ttulo4"/>
         <w:rPr>
           <w:lang w:val="fr-FR"/>
         </w:rPr>
@@ -21125,7 +21953,7 @@
     </w:p>
     <w:p>
       <w:pPr>
-        <w:pStyle w:val="Titre4"/>
+        <w:pStyle w:val="Ttulo4"/>
         <w:rPr>
           <w:lang w:val="fr-FR"/>
         </w:rPr>
@@ -21146,18 +21974,41 @@
     </w:p>
     <w:p>
       <w:pPr>
-        <w:pStyle w:val="Titre2"/>
-        <w:rPr>
-          <w:lang w:val="fr-FR"/>
-        </w:rPr>
-      </w:pPr>
-      <w:bookmarkStart w:id="97" w:name="_Toc37350867"/>
+        <w:pStyle w:val="Ttulo2"/>
+        <w:rPr>
+          <w:lang w:val="fr-FR"/>
+        </w:rPr>
+      </w:pPr>
+      <w:bookmarkStart w:id="96" w:name="_Toc37350867"/>
       <w:r>
         <w:rPr>
           <w:lang w:val="fr-FR"/>
         </w:rPr>
         <w:t>Magie Spirituelle</w:t>
       </w:r>
+      <w:bookmarkEnd w:id="96"/>
+    </w:p>
+    <w:p>
+      <w:pPr>
+        <w:rPr>
+          <w:lang w:val="fr-FR"/>
+        </w:rPr>
+      </w:pPr>
+    </w:p>
+    <w:p>
+      <w:pPr>
+        <w:pStyle w:val="Ttulo3"/>
+        <w:rPr>
+          <w:lang w:val="fr-FR"/>
+        </w:rPr>
+      </w:pPr>
+      <w:bookmarkStart w:id="97" w:name="_Toc37350868"/>
+      <w:r>
+        <w:rPr>
+          <w:lang w:val="fr-FR"/>
+        </w:rPr>
+        <w:t>Les Dons</w:t>
+      </w:r>
       <w:bookmarkEnd w:id="97"/>
     </w:p>
     <w:p>
@@ -21169,42 +22020,19 @@
     </w:p>
     <w:p>
       <w:pPr>
-        <w:pStyle w:val="Titre3"/>
-        <w:rPr>
-          <w:lang w:val="fr-FR"/>
-        </w:rPr>
-      </w:pPr>
-      <w:bookmarkStart w:id="98" w:name="_Toc37350868"/>
-      <w:r>
-        <w:rPr>
-          <w:lang w:val="fr-FR"/>
-        </w:rPr>
-        <w:t>Les Dons</w:t>
+        <w:pStyle w:val="Ttulo3"/>
+        <w:rPr>
+          <w:lang w:val="fr-FR"/>
+        </w:rPr>
+      </w:pPr>
+      <w:bookmarkStart w:id="98" w:name="_Toc37350869"/>
+      <w:r>
+        <w:rPr>
+          <w:lang w:val="fr-FR"/>
+        </w:rPr>
+        <w:t>Les Fétiches</w:t>
       </w:r>
       <w:bookmarkEnd w:id="98"/>
-    </w:p>
-    <w:p>
-      <w:pPr>
-        <w:rPr>
-          <w:lang w:val="fr-FR"/>
-        </w:rPr>
-      </w:pPr>
-    </w:p>
-    <w:p>
-      <w:pPr>
-        <w:pStyle w:val="Titre3"/>
-        <w:rPr>
-          <w:lang w:val="fr-FR"/>
-        </w:rPr>
-      </w:pPr>
-      <w:bookmarkStart w:id="99" w:name="_Toc37350869"/>
-      <w:r>
-        <w:rPr>
-          <w:lang w:val="fr-FR"/>
-        </w:rPr>
-        <w:t>Les Fétiches</w:t>
-      </w:r>
-      <w:bookmarkEnd w:id="99"/>
     </w:p>
     <w:p>
       <w:pPr>
@@ -21230,9 +22058,9 @@
     </w:p>
     <w:p>
       <w:pPr>
-        <w:pStyle w:val="Titre1"/>
-      </w:pPr>
-      <w:bookmarkStart w:id="100" w:name="_Toc37350870"/>
+        <w:pStyle w:val="Ttulo1"/>
+      </w:pPr>
+      <w:bookmarkStart w:id="99" w:name="_Toc37350870"/>
       <w:r>
         <w:lastRenderedPageBreak/>
         <w:t xml:space="preserve">Chapitre </w:t>
@@ -21246,7 +22074,7 @@
       <w:r>
         <w:t>’Hisile</w:t>
       </w:r>
-      <w:bookmarkEnd w:id="100"/>
+      <w:bookmarkEnd w:id="99"/>
     </w:p>
     <w:p>
       <w:pPr>
@@ -21266,18 +22094,41 @@
     </w:p>
     <w:p>
       <w:pPr>
-        <w:pStyle w:val="Titre2"/>
-        <w:rPr>
-          <w:lang w:val="fr-FR"/>
-        </w:rPr>
-      </w:pPr>
-      <w:bookmarkStart w:id="101" w:name="_Toc37350871"/>
+        <w:pStyle w:val="Ttulo2"/>
+        <w:rPr>
+          <w:lang w:val="fr-FR"/>
+        </w:rPr>
+      </w:pPr>
+      <w:bookmarkStart w:id="100" w:name="_Toc37350871"/>
       <w:r>
         <w:rPr>
           <w:lang w:val="fr-FR"/>
         </w:rPr>
         <w:t>L’Ombre et les Esprits</w:t>
       </w:r>
+      <w:bookmarkEnd w:id="100"/>
+    </w:p>
+    <w:p>
+      <w:pPr>
+        <w:rPr>
+          <w:lang w:val="fr-FR"/>
+        </w:rPr>
+      </w:pPr>
+    </w:p>
+    <w:p>
+      <w:pPr>
+        <w:pStyle w:val="Ttulo2"/>
+        <w:rPr>
+          <w:lang w:val="fr-FR"/>
+        </w:rPr>
+      </w:pPr>
+      <w:bookmarkStart w:id="101" w:name="_Toc37350872"/>
+      <w:r>
+        <w:rPr>
+          <w:lang w:val="fr-FR"/>
+        </w:rPr>
+        <w:t>Créer un Esprit</w:t>
+      </w:r>
       <w:bookmarkEnd w:id="101"/>
     </w:p>
     <w:p>
@@ -21289,17 +22140,17 @@
     </w:p>
     <w:p>
       <w:pPr>
-        <w:pStyle w:val="Titre2"/>
-        <w:rPr>
-          <w:lang w:val="fr-FR"/>
-        </w:rPr>
-      </w:pPr>
-      <w:bookmarkStart w:id="102" w:name="_Toc37350872"/>
-      <w:r>
-        <w:rPr>
-          <w:lang w:val="fr-FR"/>
-        </w:rPr>
-        <w:t>Créer un Esprit</w:t>
+        <w:pStyle w:val="Ttulo3"/>
+        <w:rPr>
+          <w:lang w:val="fr-FR"/>
+        </w:rPr>
+      </w:pPr>
+      <w:bookmarkStart w:id="102" w:name="_Toc37350873"/>
+      <w:r>
+        <w:rPr>
+          <w:lang w:val="fr-FR"/>
+        </w:rPr>
+        <w:t>Etape Un : Le Concept</w:t>
       </w:r>
       <w:bookmarkEnd w:id="102"/>
     </w:p>
@@ -21312,17 +22163,17 @@
     </w:p>
     <w:p>
       <w:pPr>
-        <w:pStyle w:val="Titre3"/>
-        <w:rPr>
-          <w:lang w:val="fr-FR"/>
-        </w:rPr>
-      </w:pPr>
-      <w:bookmarkStart w:id="103" w:name="_Toc37350873"/>
-      <w:r>
-        <w:rPr>
-          <w:lang w:val="fr-FR"/>
-        </w:rPr>
-        <w:t>Etape Un : Le Concept</w:t>
+        <w:pStyle w:val="Ttulo3"/>
+        <w:rPr>
+          <w:lang w:val="fr-FR"/>
+        </w:rPr>
+      </w:pPr>
+      <w:bookmarkStart w:id="103" w:name="_Toc37350874"/>
+      <w:r>
+        <w:rPr>
+          <w:lang w:val="fr-FR"/>
+        </w:rPr>
+        <w:t>Etape Deux : Le Rang</w:t>
       </w:r>
       <w:bookmarkEnd w:id="103"/>
     </w:p>
@@ -21335,17 +22186,17 @@
     </w:p>
     <w:p>
       <w:pPr>
-        <w:pStyle w:val="Titre3"/>
-        <w:rPr>
-          <w:lang w:val="fr-FR"/>
-        </w:rPr>
-      </w:pPr>
-      <w:bookmarkStart w:id="104" w:name="_Toc37350874"/>
-      <w:r>
-        <w:rPr>
-          <w:lang w:val="fr-FR"/>
-        </w:rPr>
-        <w:t>Etape Deux : Le Rang</w:t>
+        <w:pStyle w:val="Ttulo3"/>
+        <w:rPr>
+          <w:lang w:val="fr-FR"/>
+        </w:rPr>
+      </w:pPr>
+      <w:bookmarkStart w:id="104" w:name="_Toc37350875"/>
+      <w:r>
+        <w:rPr>
+          <w:lang w:val="fr-FR"/>
+        </w:rPr>
+        <w:t>Etape Trois : Les Attributs et les Avantages</w:t>
       </w:r>
       <w:bookmarkEnd w:id="104"/>
     </w:p>
@@ -21358,17 +22209,17 @@
     </w:p>
     <w:p>
       <w:pPr>
-        <w:pStyle w:val="Titre3"/>
-        <w:rPr>
-          <w:lang w:val="fr-FR"/>
-        </w:rPr>
-      </w:pPr>
-      <w:bookmarkStart w:id="105" w:name="_Toc37350875"/>
-      <w:r>
-        <w:rPr>
-          <w:lang w:val="fr-FR"/>
-        </w:rPr>
-        <w:t>Etape Trois : Les Attributs et les Avantages</w:t>
+        <w:pStyle w:val="Ttulo3"/>
+        <w:rPr>
+          <w:lang w:val="fr-FR"/>
+        </w:rPr>
+      </w:pPr>
+      <w:bookmarkStart w:id="105" w:name="_Toc37350876"/>
+      <w:r>
+        <w:rPr>
+          <w:lang w:val="fr-FR"/>
+        </w:rPr>
+        <w:t>Etape Quatre : Interdit et Fléau</w:t>
       </w:r>
       <w:bookmarkEnd w:id="105"/>
     </w:p>
@@ -21381,17 +22232,17 @@
     </w:p>
     <w:p>
       <w:pPr>
-        <w:pStyle w:val="Titre3"/>
-        <w:rPr>
-          <w:lang w:val="fr-FR"/>
-        </w:rPr>
-      </w:pPr>
-      <w:bookmarkStart w:id="106" w:name="_Toc37350876"/>
-      <w:r>
-        <w:rPr>
-          <w:lang w:val="fr-FR"/>
-        </w:rPr>
-        <w:t>Etape Quatre : Interdit et Fléau</w:t>
+        <w:pStyle w:val="Ttulo3"/>
+        <w:rPr>
+          <w:lang w:val="fr-FR"/>
+        </w:rPr>
+      </w:pPr>
+      <w:bookmarkStart w:id="106" w:name="_Toc37350877"/>
+      <w:r>
+        <w:rPr>
+          <w:lang w:val="fr-FR"/>
+        </w:rPr>
+        <w:t>Etape Cinq : Les Influences</w:t>
       </w:r>
       <w:bookmarkEnd w:id="106"/>
     </w:p>
@@ -21404,17 +22255,17 @@
     </w:p>
     <w:p>
       <w:pPr>
-        <w:pStyle w:val="Titre3"/>
-        <w:rPr>
-          <w:lang w:val="fr-FR"/>
-        </w:rPr>
-      </w:pPr>
-      <w:bookmarkStart w:id="107" w:name="_Toc37350877"/>
-      <w:r>
-        <w:rPr>
-          <w:lang w:val="fr-FR"/>
-        </w:rPr>
-        <w:t>Etape Cinq : Les Influences</w:t>
+        <w:pStyle w:val="Ttulo3"/>
+        <w:rPr>
+          <w:lang w:val="fr-FR"/>
+        </w:rPr>
+      </w:pPr>
+      <w:bookmarkStart w:id="107" w:name="_Toc37350878"/>
+      <w:r>
+        <w:rPr>
+          <w:lang w:val="fr-FR"/>
+        </w:rPr>
+        <w:t>Etape Six : Les Manifestations</w:t>
       </w:r>
       <w:bookmarkEnd w:id="107"/>
     </w:p>
@@ -21427,42 +22278,19 @@
     </w:p>
     <w:p>
       <w:pPr>
-        <w:pStyle w:val="Titre3"/>
-        <w:rPr>
-          <w:lang w:val="fr-FR"/>
-        </w:rPr>
-      </w:pPr>
-      <w:bookmarkStart w:id="108" w:name="_Toc37350878"/>
-      <w:r>
-        <w:rPr>
-          <w:lang w:val="fr-FR"/>
-        </w:rPr>
-        <w:t>Etape Six : Les Manifestations</w:t>
+        <w:pStyle w:val="Ttulo3"/>
+        <w:rPr>
+          <w:lang w:val="fr-FR"/>
+        </w:rPr>
+      </w:pPr>
+      <w:bookmarkStart w:id="108" w:name="_Toc37350879"/>
+      <w:r>
+        <w:rPr>
+          <w:lang w:val="fr-FR"/>
+        </w:rPr>
+        <w:t>Etape Sept : Les Numina</w:t>
       </w:r>
       <w:bookmarkEnd w:id="108"/>
-    </w:p>
-    <w:p>
-      <w:pPr>
-        <w:rPr>
-          <w:lang w:val="fr-FR"/>
-        </w:rPr>
-      </w:pPr>
-    </w:p>
-    <w:p>
-      <w:pPr>
-        <w:pStyle w:val="Titre3"/>
-        <w:rPr>
-          <w:lang w:val="fr-FR"/>
-        </w:rPr>
-      </w:pPr>
-      <w:bookmarkStart w:id="109" w:name="_Toc37350879"/>
-      <w:r>
-        <w:rPr>
-          <w:lang w:val="fr-FR"/>
-        </w:rPr>
-        <w:t>Etape Sept : Les Numina</w:t>
-      </w:r>
-      <w:bookmarkEnd w:id="109"/>
     </w:p>
     <w:p>
       <w:pPr>
@@ -21482,9 +22310,9 @@
     </w:p>
     <w:p>
       <w:pPr>
-        <w:pStyle w:val="Titre1"/>
-      </w:pPr>
-      <w:bookmarkStart w:id="110" w:name="_Toc37350880"/>
+        <w:pStyle w:val="Ttulo1"/>
+      </w:pPr>
+      <w:bookmarkStart w:id="109" w:name="_Toc37350880"/>
       <w:r>
         <w:lastRenderedPageBreak/>
         <w:t xml:space="preserve">Chapitre </w:t>
@@ -21498,11 +22326,11 @@
       <w:r>
         <w:t>Un Monde de Secrets</w:t>
       </w:r>
-      <w:bookmarkEnd w:id="110"/>
-    </w:p>
-    <w:p>
-      <w:pPr>
-        <w:pStyle w:val="Titre2"/>
+      <w:bookmarkEnd w:id="109"/>
+    </w:p>
+    <w:p>
+      <w:pPr>
+        <w:pStyle w:val="Ttulo2"/>
         <w:rPr>
           <w:lang w:val="fr-FR"/>
         </w:rPr>
@@ -21518,18 +22346,101 @@
     </w:p>
     <w:p>
       <w:pPr>
-        <w:pStyle w:val="Titre2"/>
-        <w:rPr>
-          <w:lang w:val="fr-FR"/>
-        </w:rPr>
-      </w:pPr>
-      <w:bookmarkStart w:id="111" w:name="_Toc37350881"/>
+        <w:pStyle w:val="Ttulo2"/>
+        <w:rPr>
+          <w:lang w:val="fr-FR"/>
+        </w:rPr>
+      </w:pPr>
+      <w:bookmarkStart w:id="110" w:name="_Toc37350881"/>
       <w:r>
         <w:rPr>
           <w:lang w:val="fr-FR"/>
         </w:rPr>
         <w:t>Les Despotes Eternels</w:t>
       </w:r>
+      <w:bookmarkEnd w:id="110"/>
+    </w:p>
+    <w:p>
+      <w:pPr>
+        <w:rPr>
+          <w:lang w:val="fr-FR"/>
+        </w:rPr>
+      </w:pPr>
+      <w:r>
+        <w:rPr>
+          <w:lang w:val="fr-FR"/>
+        </w:rPr>
+        <w:t>Avant le Pa</w:t>
+      </w:r>
+      <w:r>
+        <w:rPr>
+          <w:lang w:val="fr-FR"/>
+        </w:rPr>
+        <w:t>r</w:t>
+      </w:r>
+      <w:r>
+        <w:rPr>
+          <w:lang w:val="fr-FR"/>
+        </w:rPr>
+        <w:t>ricide des Urat</w:t>
+      </w:r>
+      <w:r>
+        <w:rPr>
+          <w:lang w:val="fr-FR"/>
+        </w:rPr>
+        <w:t>h</w:t>
+      </w:r>
+      <w:r>
+        <w:rPr>
+          <w:lang w:val="fr-FR"/>
+        </w:rPr>
+        <w:t xml:space="preserve">a les Despotes Eternels se comptaient au nombre de </w:t>
+      </w:r>
+      <w:r>
+        <w:rPr>
+          <w:lang w:val="fr-FR"/>
+        </w:rPr>
+        <w:t xml:space="preserve">douze. </w:t>
+      </w:r>
+      <w:r>
+        <w:rPr>
+          <w:lang w:val="fr-FR"/>
+        </w:rPr>
+        <w:t xml:space="preserve">Ces êtres </w:t>
+      </w:r>
+      <w:r>
+        <w:rPr>
+          <w:lang w:val="fr-FR"/>
+        </w:rPr>
+        <w:t xml:space="preserve">d’une grande puissance </w:t>
+      </w:r>
+      <w:r>
+        <w:rPr>
+          <w:lang w:val="fr-FR"/>
+        </w:rPr>
+        <w:t xml:space="preserve">ont tous leur propres intentions et </w:t>
+      </w:r>
+      <w:r>
+        <w:rPr>
+          <w:lang w:val="fr-FR"/>
+        </w:rPr>
+        <w:t>motivations.</w:t>
+      </w:r>
+    </w:p>
+    <w:p>
+      <w:pPr>
+        <w:pStyle w:val="Ttulo3"/>
+        <w:rPr>
+          <w:lang w:val="fr-FR"/>
+        </w:rPr>
+      </w:pPr>
+      <w:bookmarkStart w:id="111" w:name="_Toc37350882"/>
+      <w:r>
+        <w:rPr>
+          <w:lang w:val="fr-FR"/>
+        </w:rPr>
+        <w:t>Araignée</w:t>
+      </w:r>
       <w:bookmarkEnd w:id="111"/>
     </w:p>
     <w:p>
@@ -21542,76 +22453,133 @@
         <w:rPr>
           <w:lang w:val="fr-FR"/>
         </w:rPr>
-        <w:t>Avant le Pa</w:t>
-      </w:r>
-      <w:r>
-        <w:rPr>
-          <w:lang w:val="fr-FR"/>
-        </w:rPr>
-        <w:t>r</w:t>
-      </w:r>
-      <w:r>
-        <w:rPr>
-          <w:lang w:val="fr-FR"/>
-        </w:rPr>
-        <w:t>ricide des Urat</w:t>
-      </w:r>
-      <w:r>
-        <w:rPr>
-          <w:lang w:val="fr-FR"/>
-        </w:rPr>
-        <w:t>h</w:t>
-      </w:r>
-      <w:r>
-        <w:rPr>
-          <w:lang w:val="fr-FR"/>
-        </w:rPr>
-        <w:t xml:space="preserve">a les Despotes Eternels se comptaient au nombre de </w:t>
-      </w:r>
-      <w:r>
-        <w:rPr>
-          <w:lang w:val="fr-FR"/>
-        </w:rPr>
-        <w:t xml:space="preserve">douze. </w:t>
-      </w:r>
-      <w:r>
-        <w:rPr>
-          <w:lang w:val="fr-FR"/>
-        </w:rPr>
-        <w:t xml:space="preserve">Ces êtres </w:t>
-      </w:r>
-      <w:r>
-        <w:rPr>
-          <w:lang w:val="fr-FR"/>
-        </w:rPr>
-        <w:t xml:space="preserve">d’une grande puissance </w:t>
-      </w:r>
-      <w:r>
-        <w:rPr>
-          <w:lang w:val="fr-FR"/>
-        </w:rPr>
-        <w:t xml:space="preserve">ont tous leur propres intentions et </w:t>
-      </w:r>
-      <w:r>
-        <w:rPr>
-          <w:lang w:val="fr-FR"/>
-        </w:rPr>
-        <w:t>motivations.</w:t>
-      </w:r>
-    </w:p>
-    <w:p>
-      <w:pPr>
-        <w:pStyle w:val="Titre3"/>
-        <w:rPr>
-          <w:lang w:val="fr-FR"/>
-        </w:rPr>
-      </w:pPr>
-      <w:bookmarkStart w:id="112" w:name="_Toc37350882"/>
-      <w:r>
-        <w:rPr>
-          <w:lang w:val="fr-FR"/>
-        </w:rPr>
-        <w:t>Araignée</w:t>
+        <w:t xml:space="preserve">Si les Ananasi sont les seuls Ferae qui n’ont pas été engendrés par </w:t>
+      </w:r>
+      <w:r>
+        <w:rPr>
+          <w:lang w:val="fr-FR"/>
+        </w:rPr>
+        <w:t xml:space="preserve">Luna, Hélios </w:t>
+      </w:r>
+      <w:r>
+        <w:rPr>
+          <w:lang w:val="fr-FR"/>
+        </w:rPr>
+        <w:t>ou</w:t>
+      </w:r>
+      <w:r>
+        <w:rPr>
+          <w:lang w:val="fr-FR"/>
+        </w:rPr>
+        <w:t xml:space="preserve"> Gaïa ce n’est pas un hasard.</w:t>
+      </w:r>
+      <w:r>
+        <w:rPr>
+          <w:lang w:val="fr-FR"/>
+        </w:rPr>
+        <w:t xml:space="preserve"> Araignée recherche l’équilibre en toutes choses, et il en est allé </w:t>
+      </w:r>
+      <w:r>
+        <w:rPr>
+          <w:lang w:val="fr-FR"/>
+        </w:rPr>
+        <w:t xml:space="preserve">de même pour le </w:t>
+      </w:r>
+      <w:r>
+        <w:rPr>
+          <w:lang w:val="fr-FR"/>
+        </w:rPr>
+        <w:t>Célestin</w:t>
+      </w:r>
+      <w:r>
+        <w:rPr>
+          <w:lang w:val="fr-FR"/>
+        </w:rPr>
+        <w:t xml:space="preserve"> qu’elle a choisi entant que partenaire.</w:t>
+      </w:r>
+    </w:p>
+    <w:p>
+      <w:pPr>
+        <w:rPr>
+          <w:lang w:val="fr-FR"/>
+        </w:rPr>
+      </w:pPr>
+      <w:r>
+        <w:rPr>
+          <w:lang w:val="fr-FR"/>
+        </w:rPr>
+        <w:t xml:space="preserve">On ne sait rien de cette entité si ce n’est qu’elle est nommée </w:t>
+      </w:r>
+      <w:r>
+        <w:rPr>
+          <w:lang w:val="fr-FR"/>
+        </w:rPr>
+        <w:t>la Trinité par ses enfants. Serait-elle un</w:t>
+      </w:r>
+      <w:r>
+        <w:rPr>
+          <w:lang w:val="fr-FR"/>
+        </w:rPr>
+        <w:t>e</w:t>
+      </w:r>
+      <w:r>
+        <w:rPr>
+          <w:lang w:val="fr-FR"/>
+        </w:rPr>
+        <w:t xml:space="preserve"> autre </w:t>
+      </w:r>
+      <w:r>
+        <w:rPr>
+          <w:lang w:val="fr-FR"/>
+        </w:rPr>
+        <w:t xml:space="preserve">Célestine que l’on ne connaît pas ? Ou un ensemble des trois Célestins qui ont </w:t>
+      </w:r>
+      <w:r>
+        <w:rPr>
+          <w:lang w:val="fr-FR"/>
+        </w:rPr>
+        <w:t>donné naissance aux autres Ferae ? Quoi qu’il en soit Araignée vit en cette Trinité u</w:t>
+      </w:r>
+      <w:r>
+        <w:rPr>
+          <w:lang w:val="fr-FR"/>
+        </w:rPr>
+        <w:t>n partenaire satisfaisant pour lui donner des Enfants.</w:t>
+      </w:r>
+    </w:p>
+    <w:p>
+      <w:pPr>
+        <w:rPr>
+          <w:lang w:val="fr-FR"/>
+        </w:rPr>
+      </w:pPr>
+      <w:r>
+        <w:rPr>
+          <w:b/>
+          <w:lang w:val="fr-FR"/>
+        </w:rPr>
+        <w:t>Rapports :</w:t>
+      </w:r>
+      <w:r>
+        <w:rPr>
+          <w:lang w:val="fr-FR"/>
+        </w:rPr>
+        <w:t xml:space="preserve"> Tous les autres Despotes se montrent méfiants à son encontre</w:t>
+      </w:r>
+    </w:p>
+    <w:p>
+      <w:pPr>
+        <w:pStyle w:val="Ttulo3"/>
+        <w:rPr>
+          <w:lang w:val="fr-FR"/>
+        </w:rPr>
+      </w:pPr>
+      <w:bookmarkStart w:id="112" w:name="_Toc37350883"/>
+      <w:r>
+        <w:rPr>
+          <w:lang w:val="fr-FR"/>
+        </w:rPr>
+        <w:t>Chat</w:t>
       </w:r>
       <w:bookmarkEnd w:id="112"/>
     </w:p>
@@ -21625,98 +22593,43 @@
         <w:rPr>
           <w:lang w:val="fr-FR"/>
         </w:rPr>
-        <w:t xml:space="preserve">Si les Ananasi sont les seuls Ferae qui n’ont pas été engendrés par </w:t>
-      </w:r>
-      <w:r>
-        <w:rPr>
-          <w:lang w:val="fr-FR"/>
-        </w:rPr>
-        <w:t xml:space="preserve">Luna, Hélios </w:t>
-      </w:r>
-      <w:r>
-        <w:rPr>
-          <w:lang w:val="fr-FR"/>
-        </w:rPr>
-        <w:t>ou</w:t>
-      </w:r>
-      <w:r>
-        <w:rPr>
-          <w:lang w:val="fr-FR"/>
-        </w:rPr>
-        <w:t xml:space="preserve"> Gaïa ce n’est pas un hasard.</w:t>
-      </w:r>
-      <w:r>
-        <w:rPr>
-          <w:lang w:val="fr-FR"/>
-        </w:rPr>
-        <w:t xml:space="preserve"> Araignée recherche l’équilibre en toutes choses, et il en est allé </w:t>
-      </w:r>
-      <w:r>
-        <w:rPr>
-          <w:lang w:val="fr-FR"/>
-        </w:rPr>
-        <w:t xml:space="preserve">de même pour le </w:t>
-      </w:r>
-      <w:r>
-        <w:rPr>
-          <w:lang w:val="fr-FR"/>
-        </w:rPr>
-        <w:t>Célestin</w:t>
-      </w:r>
-      <w:r>
-        <w:rPr>
-          <w:lang w:val="fr-FR"/>
-        </w:rPr>
-        <w:t xml:space="preserve"> qu’elle a choisi entant que partenaire.</w:t>
-      </w:r>
-    </w:p>
-    <w:p>
-      <w:pPr>
-        <w:rPr>
-          <w:lang w:val="fr-FR"/>
-        </w:rPr>
-      </w:pPr>
-      <w:r>
-        <w:rPr>
-          <w:lang w:val="fr-FR"/>
-        </w:rPr>
-        <w:t xml:space="preserve">On ne sait rien de cette entité si ce n’est qu’elle est nommée </w:t>
-      </w:r>
-      <w:r>
-        <w:rPr>
-          <w:lang w:val="fr-FR"/>
-        </w:rPr>
-        <w:t>la Trinité par ses enfants. Serait-elle un</w:t>
-      </w:r>
-      <w:r>
-        <w:rPr>
-          <w:lang w:val="fr-FR"/>
-        </w:rPr>
-        <w:t>e</w:t>
-      </w:r>
-      <w:r>
-        <w:rPr>
-          <w:lang w:val="fr-FR"/>
-        </w:rPr>
-        <w:t xml:space="preserve"> autre </w:t>
-      </w:r>
-      <w:r>
-        <w:rPr>
-          <w:lang w:val="fr-FR"/>
-        </w:rPr>
-        <w:t xml:space="preserve">Célestine que l’on ne connaît pas ? Ou un ensemble des trois Célestins qui ont </w:t>
-      </w:r>
-      <w:r>
-        <w:rPr>
-          <w:lang w:val="fr-FR"/>
-        </w:rPr>
-        <w:t>donné naissance aux autres Ferae ? Quoi qu’il en soit Araignée vit en cette Trinité u</w:t>
-      </w:r>
-      <w:r>
-        <w:rPr>
-          <w:lang w:val="fr-FR"/>
-        </w:rPr>
-        <w:t>n partenaire satisfaisant pour lui donner des Enfants.</w:t>
+        <w:t xml:space="preserve">Chat et à part parmi les Despotes </w:t>
+      </w:r>
+      <w:r>
+        <w:rPr>
+          <w:lang w:val="fr-FR"/>
+        </w:rPr>
+        <w:t xml:space="preserve">Eternels car il ne se soucie guère </w:t>
+      </w:r>
+      <w:r>
+        <w:rPr>
+          <w:lang w:val="fr-FR"/>
+        </w:rPr>
+        <w:t xml:space="preserve">des </w:t>
+      </w:r>
+      <w:r>
+        <w:rPr>
+          <w:lang w:val="fr-FR"/>
+        </w:rPr>
+        <w:t>événements</w:t>
+      </w:r>
+      <w:r>
+        <w:rPr>
+          <w:lang w:val="fr-FR"/>
+        </w:rPr>
+        <w:t xml:space="preserve"> </w:t>
+      </w:r>
+      <w:r>
+        <w:rPr>
+          <w:lang w:val="fr-FR"/>
+        </w:rPr>
+        <w:t>sur Terre ni de ses propres enfants. Il laisse d’ailleurs toute la gestion de</w:t>
+      </w:r>
+      <w:r>
+        <w:rPr>
+          <w:lang w:val="fr-FR"/>
+        </w:rPr>
+        <w:t>s Bastets à ses Premiers-Nés.</w:t>
       </w:r>
     </w:p>
     <w:p>
@@ -21730,142 +22643,57 @@
           <w:b/>
           <w:lang w:val="fr-FR"/>
         </w:rPr>
-        <w:t>Rapports :</w:t>
-      </w:r>
-      <w:r>
-        <w:rPr>
-          <w:lang w:val="fr-FR"/>
-        </w:rPr>
-        <w:t xml:space="preserve"> Tous les autres Despotes se montrent méfiants à son encontre</w:t>
-      </w:r>
-    </w:p>
-    <w:p>
-      <w:pPr>
-        <w:pStyle w:val="Titre3"/>
-        <w:rPr>
-          <w:lang w:val="fr-FR"/>
-        </w:rPr>
-      </w:pPr>
-      <w:bookmarkStart w:id="113" w:name="_Toc37350883"/>
-      <w:r>
-        <w:rPr>
-          <w:lang w:val="fr-FR"/>
-        </w:rPr>
-        <w:t>Chat</w:t>
+        <w:t>Rapport</w:t>
+      </w:r>
+      <w:r>
+        <w:rPr>
+          <w:b/>
+          <w:lang w:val="fr-FR"/>
+        </w:rPr>
+        <w:t>s</w:t>
+      </w:r>
+      <w:r>
+        <w:rPr>
+          <w:b/>
+          <w:lang w:val="fr-FR"/>
+        </w:rPr>
+        <w:t> :</w:t>
+      </w:r>
+      <w:r>
+        <w:rPr>
+          <w:b/>
+          <w:lang w:val="fr-FR"/>
+        </w:rPr>
+        <w:t xml:space="preserve"> </w:t>
+      </w:r>
+      <w:r>
+        <w:rPr>
+          <w:lang w:val="fr-FR"/>
+        </w:rPr>
+        <w:t>mésentente avec Hyène. En guerre avec Rat.</w:t>
+      </w:r>
+      <w:r>
+        <w:rPr>
+          <w:lang w:val="fr-FR"/>
+        </w:rPr>
+        <w:t xml:space="preserve"> Apprécie Renard.</w:t>
+      </w:r>
+    </w:p>
+    <w:p>
+      <w:pPr>
+        <w:pStyle w:val="Ttulo3"/>
+        <w:rPr>
+          <w:lang w:val="fr-FR"/>
+        </w:rPr>
+      </w:pPr>
+      <w:bookmarkStart w:id="113" w:name="_Toc37350884"/>
+      <w:r>
+        <w:rPr>
+          <w:lang w:val="fr-FR"/>
+        </w:rPr>
+        <w:t>Chauve-Souris</w:t>
       </w:r>
       <w:bookmarkEnd w:id="113"/>
-    </w:p>
-    <w:p>
-      <w:pPr>
-        <w:rPr>
-          <w:lang w:val="fr-FR"/>
-        </w:rPr>
-      </w:pPr>
-      <w:r>
-        <w:rPr>
-          <w:lang w:val="fr-FR"/>
-        </w:rPr>
-        <w:t xml:space="preserve">Chat et à part parmi les Despotes </w:t>
-      </w:r>
-      <w:r>
-        <w:rPr>
-          <w:lang w:val="fr-FR"/>
-        </w:rPr>
-        <w:t xml:space="preserve">Eternels car il ne se soucie guère </w:t>
-      </w:r>
-      <w:r>
-        <w:rPr>
-          <w:lang w:val="fr-FR"/>
-        </w:rPr>
-        <w:t xml:space="preserve">des </w:t>
-      </w:r>
-      <w:r>
-        <w:rPr>
-          <w:lang w:val="fr-FR"/>
-        </w:rPr>
-        <w:t>événements</w:t>
-      </w:r>
-      <w:r>
-        <w:rPr>
-          <w:lang w:val="fr-FR"/>
-        </w:rPr>
-        <w:t xml:space="preserve"> </w:t>
-      </w:r>
-      <w:r>
-        <w:rPr>
-          <w:lang w:val="fr-FR"/>
-        </w:rPr>
-        <w:t>sur Terre ni de ses propres enfants. Il laisse d’ailleurs toute la gestion de</w:t>
-      </w:r>
-      <w:r>
-        <w:rPr>
-          <w:lang w:val="fr-FR"/>
-        </w:rPr>
-        <w:t>s Bastets à ses Premiers-Nés.</w:t>
-      </w:r>
-    </w:p>
-    <w:p>
-      <w:pPr>
-        <w:rPr>
-          <w:lang w:val="fr-FR"/>
-        </w:rPr>
-      </w:pPr>
-      <w:r>
-        <w:rPr>
-          <w:b/>
-          <w:lang w:val="fr-FR"/>
-        </w:rPr>
-        <w:t>Rapport</w:t>
-      </w:r>
-      <w:r>
-        <w:rPr>
-          <w:b/>
-          <w:lang w:val="fr-FR"/>
-        </w:rPr>
-        <w:t>s</w:t>
-      </w:r>
-      <w:r>
-        <w:rPr>
-          <w:b/>
-          <w:lang w:val="fr-FR"/>
-        </w:rPr>
-        <w:t> :</w:t>
-      </w:r>
-      <w:r>
-        <w:rPr>
-          <w:b/>
-          <w:lang w:val="fr-FR"/>
-        </w:rPr>
-        <w:t xml:space="preserve"> </w:t>
-      </w:r>
-      <w:r>
-        <w:rPr>
-          <w:lang w:val="fr-FR"/>
-        </w:rPr>
-        <w:t>mésentente avec Hyène. En guerre avec Rat.</w:t>
-      </w:r>
-      <w:r>
-        <w:rPr>
-          <w:lang w:val="fr-FR"/>
-        </w:rPr>
-        <w:t xml:space="preserve"> Apprécie Renard.</w:t>
-      </w:r>
-    </w:p>
-    <w:p>
-      <w:pPr>
-        <w:pStyle w:val="Titre3"/>
-        <w:rPr>
-          <w:lang w:val="fr-FR"/>
-        </w:rPr>
-      </w:pPr>
-      <w:bookmarkStart w:id="114" w:name="_Toc37350884"/>
-      <w:r>
-        <w:rPr>
-          <w:lang w:val="fr-FR"/>
-        </w:rPr>
-        <w:t>Chauve-Souris</w:t>
-      </w:r>
-      <w:bookmarkEnd w:id="114"/>
     </w:p>
     <w:p>
       <w:pPr>
@@ -21896,18 +22724,54 @@
     </w:p>
     <w:p>
       <w:pPr>
-        <w:pStyle w:val="Titre3"/>
-        <w:rPr>
-          <w:lang w:val="fr-FR"/>
-        </w:rPr>
-      </w:pPr>
-      <w:bookmarkStart w:id="115" w:name="_Toc37350885"/>
+        <w:pStyle w:val="Ttulo3"/>
+        <w:rPr>
+          <w:lang w:val="fr-FR"/>
+        </w:rPr>
+      </w:pPr>
+      <w:bookmarkStart w:id="114" w:name="_Toc37350885"/>
       <w:r>
         <w:rPr>
           <w:lang w:val="fr-FR"/>
         </w:rPr>
         <w:t>Corbeau</w:t>
       </w:r>
+      <w:bookmarkEnd w:id="114"/>
+    </w:p>
+    <w:p>
+      <w:pPr>
+        <w:rPr>
+          <w:lang w:val="fr-FR"/>
+        </w:rPr>
+      </w:pPr>
+      <w:r>
+        <w:rPr>
+          <w:b/>
+          <w:lang w:val="fr-FR"/>
+        </w:rPr>
+        <w:t xml:space="preserve">Rapports : </w:t>
+      </w:r>
+      <w:r>
+        <w:rPr>
+          <w:lang w:val="fr-FR"/>
+        </w:rPr>
+        <w:t>Il a eu des conflits par le passé, mais Corbeau n’est pas rancunier et oublie vite ses querelles.</w:t>
+      </w:r>
+    </w:p>
+    <w:p>
+      <w:pPr>
+        <w:pStyle w:val="Ttulo3"/>
+        <w:rPr>
+          <w:lang w:val="fr-FR"/>
+        </w:rPr>
+      </w:pPr>
+      <w:bookmarkStart w:id="115" w:name="_Toc37350886"/>
+      <w:r>
+        <w:rPr>
+          <w:lang w:val="fr-FR"/>
+        </w:rPr>
+        <w:t>Coyote</w:t>
+      </w:r>
       <w:bookmarkEnd w:id="115"/>
     </w:p>
     <w:p>
@@ -21921,28 +22785,34 @@
           <w:b/>
           <w:lang w:val="fr-FR"/>
         </w:rPr>
-        <w:t xml:space="preserve">Rapports : </w:t>
-      </w:r>
-      <w:r>
-        <w:rPr>
-          <w:lang w:val="fr-FR"/>
-        </w:rPr>
-        <w:t>Il a eu des conflits par le passé, mais Corbeau n’est pas rancunier et oublie vite ses querelles.</w:t>
-      </w:r>
-    </w:p>
-    <w:p>
-      <w:pPr>
-        <w:pStyle w:val="Titre3"/>
-        <w:rPr>
-          <w:lang w:val="fr-FR"/>
-        </w:rPr>
-      </w:pPr>
-      <w:bookmarkStart w:id="116" w:name="_Toc37350886"/>
-      <w:r>
-        <w:rPr>
-          <w:lang w:val="fr-FR"/>
-        </w:rPr>
-        <w:t>Coyote</w:t>
+        <w:t>Rapports :</w:t>
+      </w:r>
+      <w:r>
+        <w:rPr>
+          <w:lang w:val="fr-FR"/>
+        </w:rPr>
+        <w:t xml:space="preserve"> </w:t>
+      </w:r>
+      <w:r>
+        <w:rPr>
+          <w:lang w:val="fr-FR"/>
+        </w:rPr>
+        <w:t>Tous les autres Despotes, à l’exception de Renard, se montrent méfiants à son encontre</w:t>
+      </w:r>
+    </w:p>
+    <w:p>
+      <w:pPr>
+        <w:pStyle w:val="Ttulo3"/>
+        <w:rPr>
+          <w:lang w:val="fr-FR"/>
+        </w:rPr>
+      </w:pPr>
+      <w:bookmarkStart w:id="116" w:name="_Toc37350887"/>
+      <w:r>
+        <w:rPr>
+          <w:lang w:val="fr-FR"/>
+        </w:rPr>
+        <w:t>Crocodile</w:t>
       </w:r>
       <w:bookmarkEnd w:id="116"/>
     </w:p>
@@ -21963,30 +22833,246 @@
         <w:rPr>
           <w:lang w:val="fr-FR"/>
         </w:rPr>
-        <w:t xml:space="preserve"> </w:t>
-      </w:r>
-      <w:r>
-        <w:rPr>
-          <w:lang w:val="fr-FR"/>
-        </w:rPr>
-        <w:t>Tous les autres Despotes, à l’exception de Renard, se montrent méfiants à son encontre</w:t>
-      </w:r>
-    </w:p>
-    <w:p>
-      <w:pPr>
-        <w:pStyle w:val="Titre3"/>
-        <w:rPr>
-          <w:lang w:val="fr-FR"/>
-        </w:rPr>
-      </w:pPr>
-      <w:bookmarkStart w:id="117" w:name="_Toc37350887"/>
+        <w:t xml:space="preserve"> en guerre avec Requin. Tiens ses distances </w:t>
+      </w:r>
+      <w:r>
+        <w:rPr>
+          <w:lang w:val="fr-FR"/>
+        </w:rPr>
+        <w:t>par rapport à Chat.</w:t>
+      </w:r>
+    </w:p>
+    <w:p>
+      <w:pPr>
+        <w:pStyle w:val="Ttulo3"/>
+        <w:rPr>
+          <w:lang w:val="fr-FR"/>
+        </w:rPr>
+      </w:pPr>
+      <w:bookmarkStart w:id="117" w:name="_Toc37350888"/>
+      <w:r>
+        <w:rPr>
+          <w:lang w:val="fr-FR"/>
+        </w:rPr>
+        <w:t>Hyène</w:t>
+      </w:r>
+      <w:bookmarkEnd w:id="117"/>
+    </w:p>
+    <w:p>
+      <w:pPr>
+        <w:rPr>
+          <w:lang w:val="fr-FR"/>
+        </w:rPr>
+      </w:pPr>
+      <w:r>
+        <w:rPr>
+          <w:b/>
+          <w:lang w:val="fr-FR"/>
+        </w:rPr>
+        <w:t>Rapports :</w:t>
+      </w:r>
+      <w:r>
+        <w:rPr>
+          <w:lang w:val="fr-FR"/>
+        </w:rPr>
+        <w:t xml:space="preserve"> en guerre avec Chat.</w:t>
+      </w:r>
+    </w:p>
+    <w:p>
+      <w:pPr>
+        <w:pStyle w:val="Ttulo3"/>
+        <w:rPr>
+          <w:lang w:val="fr-FR"/>
+        </w:rPr>
+      </w:pPr>
+      <w:bookmarkStart w:id="118" w:name="_Toc37350889"/>
+      <w:r>
+        <w:rPr>
+          <w:lang w:val="fr-FR"/>
+        </w:rPr>
+        <w:t>Loup</w:t>
+      </w:r>
+      <w:bookmarkEnd w:id="118"/>
+    </w:p>
+    <w:p>
+      <w:pPr>
+        <w:rPr>
+          <w:lang w:val="fr-FR"/>
+        </w:rPr>
+      </w:pPr>
+    </w:p>
+    <w:p>
+      <w:pPr>
+        <w:pStyle w:val="Ttulo3"/>
+        <w:rPr>
+          <w:lang w:val="fr-FR"/>
+        </w:rPr>
+      </w:pPr>
+      <w:bookmarkStart w:id="119" w:name="_Toc37350890"/>
+      <w:r>
+        <w:rPr>
+          <w:lang w:val="fr-FR"/>
+        </w:rPr>
+        <w:t>Ours</w:t>
+      </w:r>
+      <w:bookmarkEnd w:id="119"/>
+    </w:p>
+    <w:p>
+      <w:pPr>
+        <w:rPr>
+          <w:lang w:val="fr-FR"/>
+        </w:rPr>
+      </w:pPr>
+      <w:r>
+        <w:rPr>
+          <w:b/>
+          <w:lang w:val="fr-FR"/>
+        </w:rPr>
+        <w:t>Rapports :</w:t>
+      </w:r>
+      <w:r>
+        <w:rPr>
+          <w:lang w:val="fr-FR"/>
+        </w:rPr>
+        <w:t xml:space="preserve"> en guerre avec Serpent.</w:t>
+      </w:r>
+    </w:p>
+    <w:p>
+      <w:pPr>
+        <w:pStyle w:val="Ttulo3"/>
+        <w:rPr>
+          <w:lang w:val="fr-FR"/>
+        </w:rPr>
+      </w:pPr>
+      <w:bookmarkStart w:id="120" w:name="_Toc37350891"/>
+      <w:r>
+        <w:rPr>
+          <w:lang w:val="fr-FR"/>
+        </w:rPr>
+        <w:t>Rat</w:t>
+      </w:r>
+      <w:bookmarkEnd w:id="120"/>
+    </w:p>
+    <w:p>
+      <w:pPr>
+        <w:rPr>
+          <w:lang w:val="fr-FR"/>
+        </w:rPr>
+      </w:pPr>
+      <w:r>
+        <w:rPr>
+          <w:b/>
+          <w:lang w:val="fr-FR"/>
+        </w:rPr>
+        <w:t>Rapports :</w:t>
+      </w:r>
+      <w:r>
+        <w:rPr>
+          <w:lang w:val="fr-FR"/>
+        </w:rPr>
+        <w:t xml:space="preserve"> en guerre avec Chat et avec Serpent</w:t>
+      </w:r>
+    </w:p>
+    <w:p>
+      <w:pPr>
+        <w:pStyle w:val="Ttulo3"/>
+        <w:rPr>
+          <w:lang w:val="fr-FR"/>
+        </w:rPr>
+      </w:pPr>
+      <w:bookmarkStart w:id="121" w:name="_Toc37350892"/>
+      <w:r>
+        <w:rPr>
+          <w:lang w:val="fr-FR"/>
+        </w:rPr>
+        <w:t>Renard</w:t>
+      </w:r>
+      <w:bookmarkEnd w:id="121"/>
+    </w:p>
+    <w:p>
+      <w:pPr>
+        <w:rPr>
+          <w:u w:val="single"/>
+          <w:lang w:val="fr-FR"/>
+        </w:rPr>
+      </w:pPr>
+      <w:r>
+        <w:rPr>
+          <w:b/>
+          <w:lang w:val="fr-FR"/>
+        </w:rPr>
+        <w:t>Rapports :</w:t>
+      </w:r>
+      <w:r>
+        <w:rPr>
+          <w:lang w:val="fr-FR"/>
+        </w:rPr>
+        <w:t xml:space="preserve"> bonne entente uniquement avec Coyote</w:t>
+      </w:r>
+      <w:r>
+        <w:rPr>
+          <w:lang w:val="fr-FR"/>
+        </w:rPr>
+        <w:t xml:space="preserve"> et Chat</w:t>
+      </w:r>
+    </w:p>
+    <w:p>
+      <w:pPr>
+        <w:pStyle w:val="Ttulo3"/>
+        <w:rPr>
+          <w:lang w:val="fr-FR"/>
+        </w:rPr>
+      </w:pPr>
+      <w:bookmarkStart w:id="122" w:name="_Toc37350893"/>
+      <w:r>
+        <w:rPr>
+          <w:lang w:val="fr-FR"/>
+        </w:rPr>
+        <w:t>Requin</w:t>
+      </w:r>
+      <w:bookmarkEnd w:id="122"/>
+    </w:p>
+    <w:p>
+      <w:pPr>
+        <w:rPr>
+          <w:lang w:val="fr-FR"/>
+        </w:rPr>
+      </w:pPr>
+      <w:r>
+        <w:rPr>
+          <w:b/>
+          <w:lang w:val="fr-FR"/>
+        </w:rPr>
+        <w:t>Rapports :</w:t>
+      </w:r>
+      <w:r>
+        <w:rPr>
+          <w:lang w:val="fr-FR"/>
+        </w:rPr>
+        <w:t xml:space="preserve"> en guerre avec </w:t>
+      </w:r>
       <w:r>
         <w:rPr>
           <w:lang w:val="fr-FR"/>
         </w:rPr>
         <w:t>Crocodile</w:t>
       </w:r>
-      <w:bookmarkEnd w:id="117"/>
+    </w:p>
+    <w:p>
+      <w:pPr>
+        <w:pStyle w:val="Ttulo3"/>
+        <w:rPr>
+          <w:lang w:val="fr-FR"/>
+        </w:rPr>
+      </w:pPr>
+      <w:bookmarkStart w:id="123" w:name="_Toc37350894"/>
+      <w:r>
+        <w:rPr>
+          <w:lang w:val="fr-FR"/>
+        </w:rPr>
+        <w:t>Serpent</w:t>
+      </w:r>
+      <w:bookmarkEnd w:id="123"/>
     </w:p>
     <w:p>
       <w:pPr>
@@ -22005,294 +23091,36 @@
         <w:rPr>
           <w:lang w:val="fr-FR"/>
         </w:rPr>
-        <w:t xml:space="preserve"> en guerre avec Requin. Tiens ses distances </w:t>
-      </w:r>
-      <w:r>
-        <w:rPr>
-          <w:lang w:val="fr-FR"/>
-        </w:rPr>
-        <w:t>par rapport à Chat.</w:t>
-      </w:r>
-    </w:p>
-    <w:p>
-      <w:pPr>
-        <w:pStyle w:val="Titre3"/>
-        <w:rPr>
-          <w:lang w:val="fr-FR"/>
-        </w:rPr>
-      </w:pPr>
-      <w:bookmarkStart w:id="118" w:name="_Toc37350888"/>
-      <w:r>
-        <w:rPr>
-          <w:lang w:val="fr-FR"/>
-        </w:rPr>
-        <w:t>Hyène</w:t>
-      </w:r>
-      <w:bookmarkEnd w:id="118"/>
-    </w:p>
-    <w:p>
-      <w:pPr>
-        <w:rPr>
-          <w:lang w:val="fr-FR"/>
-        </w:rPr>
-      </w:pPr>
-      <w:r>
-        <w:rPr>
-          <w:b/>
-          <w:lang w:val="fr-FR"/>
-        </w:rPr>
-        <w:t>Rapports :</w:t>
-      </w:r>
-      <w:r>
-        <w:rPr>
-          <w:lang w:val="fr-FR"/>
-        </w:rPr>
-        <w:t xml:space="preserve"> en guerre avec Chat.</w:t>
-      </w:r>
-    </w:p>
-    <w:p>
-      <w:pPr>
-        <w:pStyle w:val="Titre3"/>
-        <w:rPr>
-          <w:lang w:val="fr-FR"/>
-        </w:rPr>
-      </w:pPr>
-      <w:bookmarkStart w:id="119" w:name="_Toc37350889"/>
-      <w:r>
-        <w:rPr>
-          <w:lang w:val="fr-FR"/>
-        </w:rPr>
-        <w:t>Loup</w:t>
-      </w:r>
-      <w:bookmarkEnd w:id="119"/>
-    </w:p>
-    <w:p>
-      <w:pPr>
-        <w:rPr>
-          <w:lang w:val="fr-FR"/>
-        </w:rPr>
-      </w:pPr>
-    </w:p>
-    <w:p>
-      <w:pPr>
-        <w:pStyle w:val="Titre3"/>
-        <w:rPr>
-          <w:lang w:val="fr-FR"/>
-        </w:rPr>
-      </w:pPr>
-      <w:bookmarkStart w:id="120" w:name="_Toc37350890"/>
-      <w:r>
-        <w:rPr>
-          <w:lang w:val="fr-FR"/>
-        </w:rPr>
-        <w:t>Ours</w:t>
-      </w:r>
-      <w:bookmarkEnd w:id="120"/>
-    </w:p>
-    <w:p>
-      <w:pPr>
-        <w:rPr>
-          <w:lang w:val="fr-FR"/>
-        </w:rPr>
-      </w:pPr>
-      <w:r>
-        <w:rPr>
-          <w:b/>
-          <w:lang w:val="fr-FR"/>
-        </w:rPr>
-        <w:t>Rapports :</w:t>
-      </w:r>
-      <w:r>
-        <w:rPr>
-          <w:lang w:val="fr-FR"/>
-        </w:rPr>
-        <w:t xml:space="preserve"> en guerre avec Serpent.</w:t>
-      </w:r>
-    </w:p>
-    <w:p>
-      <w:pPr>
-        <w:pStyle w:val="Titre3"/>
-        <w:rPr>
-          <w:lang w:val="fr-FR"/>
-        </w:rPr>
-      </w:pPr>
-      <w:bookmarkStart w:id="121" w:name="_Toc37350891"/>
-      <w:r>
-        <w:rPr>
-          <w:lang w:val="fr-FR"/>
-        </w:rPr>
-        <w:t>Rat</w:t>
-      </w:r>
-      <w:bookmarkEnd w:id="121"/>
-    </w:p>
-    <w:p>
-      <w:pPr>
-        <w:rPr>
-          <w:lang w:val="fr-FR"/>
-        </w:rPr>
-      </w:pPr>
-      <w:r>
-        <w:rPr>
-          <w:b/>
-          <w:lang w:val="fr-FR"/>
-        </w:rPr>
-        <w:t>Rapports :</w:t>
-      </w:r>
-      <w:r>
-        <w:rPr>
-          <w:lang w:val="fr-FR"/>
-        </w:rPr>
-        <w:t xml:space="preserve"> en guerre avec Chat et avec Serpent</w:t>
-      </w:r>
-    </w:p>
-    <w:p>
-      <w:pPr>
-        <w:pStyle w:val="Titre3"/>
-        <w:rPr>
-          <w:lang w:val="fr-FR"/>
-        </w:rPr>
-      </w:pPr>
-      <w:bookmarkStart w:id="122" w:name="_Toc37350892"/>
-      <w:r>
-        <w:rPr>
-          <w:lang w:val="fr-FR"/>
-        </w:rPr>
-        <w:t>Renard</w:t>
-      </w:r>
-      <w:bookmarkEnd w:id="122"/>
-    </w:p>
-    <w:p>
-      <w:pPr>
-        <w:rPr>
-          <w:u w:val="single"/>
-          <w:lang w:val="fr-FR"/>
-        </w:rPr>
-      </w:pPr>
-      <w:r>
-        <w:rPr>
-          <w:b/>
-          <w:lang w:val="fr-FR"/>
-        </w:rPr>
-        <w:t>Rapports :</w:t>
-      </w:r>
-      <w:r>
-        <w:rPr>
-          <w:lang w:val="fr-FR"/>
-        </w:rPr>
-        <w:t xml:space="preserve"> bonne entente uniquement avec Coyote</w:t>
-      </w:r>
-      <w:r>
-        <w:rPr>
-          <w:lang w:val="fr-FR"/>
-        </w:rPr>
-        <w:t xml:space="preserve"> et Chat</w:t>
-      </w:r>
-    </w:p>
-    <w:p>
-      <w:pPr>
-        <w:pStyle w:val="Titre3"/>
-        <w:rPr>
-          <w:lang w:val="fr-FR"/>
-        </w:rPr>
-      </w:pPr>
-      <w:bookmarkStart w:id="123" w:name="_Toc37350893"/>
-      <w:r>
-        <w:rPr>
-          <w:lang w:val="fr-FR"/>
-        </w:rPr>
-        <w:t>Requin</w:t>
-      </w:r>
-      <w:bookmarkEnd w:id="123"/>
-    </w:p>
-    <w:p>
-      <w:pPr>
-        <w:rPr>
-          <w:lang w:val="fr-FR"/>
-        </w:rPr>
-      </w:pPr>
-      <w:r>
-        <w:rPr>
-          <w:b/>
-          <w:lang w:val="fr-FR"/>
-        </w:rPr>
-        <w:t>Rapports :</w:t>
-      </w:r>
-      <w:r>
-        <w:rPr>
-          <w:lang w:val="fr-FR"/>
-        </w:rPr>
         <w:t xml:space="preserve"> en guerre avec </w:t>
       </w:r>
       <w:r>
         <w:rPr>
           <w:lang w:val="fr-FR"/>
         </w:rPr>
-        <w:t>Crocodile</w:t>
-      </w:r>
-    </w:p>
-    <w:p>
-      <w:pPr>
-        <w:pStyle w:val="Titre3"/>
-        <w:rPr>
-          <w:lang w:val="fr-FR"/>
-        </w:rPr>
-      </w:pPr>
-      <w:bookmarkStart w:id="124" w:name="_Toc37350894"/>
-      <w:r>
-        <w:rPr>
-          <w:lang w:val="fr-FR"/>
-        </w:rPr>
-        <w:t>Serpent</w:t>
+        <w:t xml:space="preserve">Chauve-Souris, </w:t>
+      </w:r>
+      <w:r>
+        <w:rPr>
+          <w:lang w:val="fr-FR"/>
+        </w:rPr>
+        <w:t>Rat et Ours</w:t>
+      </w:r>
+    </w:p>
+    <w:p>
+      <w:pPr>
+        <w:pStyle w:val="Ttulo2"/>
+        <w:rPr>
+          <w:lang w:val="fr-FR"/>
+        </w:rPr>
+      </w:pPr>
+      <w:bookmarkStart w:id="124" w:name="_Toc37350895"/>
+      <w:r>
+        <w:rPr>
+          <w:lang w:val="fr-FR"/>
+        </w:rPr>
+        <w:t>Cette histoire est vraie</w:t>
       </w:r>
       <w:bookmarkEnd w:id="124"/>
-    </w:p>
-    <w:p>
-      <w:pPr>
-        <w:rPr>
-          <w:lang w:val="fr-FR"/>
-        </w:rPr>
-      </w:pPr>
-      <w:r>
-        <w:rPr>
-          <w:b/>
-          <w:lang w:val="fr-FR"/>
-        </w:rPr>
-        <w:t>Rapports :</w:t>
-      </w:r>
-      <w:r>
-        <w:rPr>
-          <w:lang w:val="fr-FR"/>
-        </w:rPr>
-        <w:t xml:space="preserve"> en guerre avec </w:t>
-      </w:r>
-      <w:r>
-        <w:rPr>
-          <w:lang w:val="fr-FR"/>
-        </w:rPr>
-        <w:t xml:space="preserve">Chauve-Souris, </w:t>
-      </w:r>
-      <w:r>
-        <w:rPr>
-          <w:lang w:val="fr-FR"/>
-        </w:rPr>
-        <w:t>Rat et Ours</w:t>
-      </w:r>
-    </w:p>
-    <w:p>
-      <w:pPr>
-        <w:pStyle w:val="Titre2"/>
-        <w:rPr>
-          <w:lang w:val="fr-FR"/>
-        </w:rPr>
-      </w:pPr>
-      <w:bookmarkStart w:id="125" w:name="_Toc37350895"/>
-      <w:r>
-        <w:rPr>
-          <w:lang w:val="fr-FR"/>
-        </w:rPr>
-        <w:t>Cette histoire est vraie</w:t>
-      </w:r>
-      <w:bookmarkEnd w:id="125"/>
     </w:p>
     <w:p>
       <w:pPr>
@@ -22337,7 +23165,7 @@
 </file>
 
 <file path=word/endnotes.xml><?xml version="1.0" encoding="utf-8"?>
-<w:endnotes xmlns:wpc="http://schemas.microsoft.com/office/word/2010/wordprocessingCanvas" xmlns:cx="http://schemas.microsoft.com/office/drawing/2014/chartex" xmlns:cx1="http://schemas.microsoft.com/office/drawing/2015/9/8/chartex" xmlns:cx2="http://schemas.microsoft.com/office/drawing/2015/10/21/chartex" xmlns:cx3="http://schemas.microsoft.com/office/drawing/2016/5/9/chartex" xmlns:cx4="http://schemas.microsoft.com/office/drawing/2016/5/10/chartex" xmlns:cx5="http://schemas.microsoft.com/office/drawing/2016/5/11/chartex" xmlns:cx6="http://schemas.microsoft.com/office/drawing/2016/5/12/chartex" xmlns:cx7="http://schemas.microsoft.com/office/drawing/2016/5/13/chartex" xmlns:cx8="http://schemas.microsoft.com/office/drawing/2016/5/14/chartex" xmlns:mc="http://schemas.openxmlformats.org/markup-compatibility/2006" xmlns:aink="http://schemas.microsoft.com/office/drawing/2016/ink" xmlns:am3d="http://schemas.microsoft.com/office/drawing/2017/model3d" xmlns:o="urn:schemas-microsoft-com:office:office" xmlns:r="http://schemas.openxmlformats.org/officeDocument/2006/relationships" xmlns:m="http://schemas.openxmlformats.org/officeDocument/2006/math" xmlns:v="urn:schemas-microsoft-com:vml" xmlns:wp14="http://schemas.microsoft.com/office/word/2010/wordprocessingDrawing" xmlns:wp="http://schemas.openxmlformats.org/drawingml/2006/wordprocessingDrawing" xmlns:w10="urn:schemas-microsoft-com:office:word" xmlns:w="http://schemas.openxmlformats.org/wordprocessingml/2006/main" xmlns:w14="http://schemas.microsoft.com/office/word/2010/wordml" xmlns:w15="http://schemas.microsoft.com/office/word/2012/wordml" xmlns:w16cid="http://schemas.microsoft.com/office/word/2016/wordml/cid" xmlns:w16se="http://schemas.microsoft.com/office/word/2015/wordml/symex" xmlns:wpg="http://schemas.microsoft.com/office/word/2010/wordprocessingGroup" xmlns:wpi="http://schemas.microsoft.com/office/word/2010/wordprocessingInk" xmlns:wne="http://schemas.microsoft.com/office/word/2006/wordml" xmlns:wps="http://schemas.microsoft.com/office/word/2010/wordprocessingShape" mc:Ignorable="w14 w15 w16se w16cid wp14">
+<w:endnotes xmlns:wpc="http://schemas.microsoft.com/office/word/2010/wordprocessingCanvas" xmlns:cx="http://schemas.microsoft.com/office/drawing/2014/chartex" xmlns:cx1="http://schemas.microsoft.com/office/drawing/2015/9/8/chartex" xmlns:cx2="http://schemas.microsoft.com/office/drawing/2015/10/21/chartex" xmlns:cx3="http://schemas.microsoft.com/office/drawing/2016/5/9/chartex" xmlns:cx4="http://schemas.microsoft.com/office/drawing/2016/5/10/chartex" xmlns:cx5="http://schemas.microsoft.com/office/drawing/2016/5/11/chartex" xmlns:cx6="http://schemas.microsoft.com/office/drawing/2016/5/12/chartex" xmlns:cx7="http://schemas.microsoft.com/office/drawing/2016/5/13/chartex" xmlns:cx8="http://schemas.microsoft.com/office/drawing/2016/5/14/chartex" xmlns:mc="http://schemas.openxmlformats.org/markup-compatibility/2006" xmlns:aink="http://schemas.microsoft.com/office/drawing/2016/ink" xmlns:am3d="http://schemas.microsoft.com/office/drawing/2017/model3d" xmlns:o="urn:schemas-microsoft-com:office:office" xmlns:r="http://schemas.openxmlformats.org/officeDocument/2006/relationships" xmlns:m="http://schemas.openxmlformats.org/officeDocument/2006/math" xmlns:v="urn:schemas-microsoft-com:vml" xmlns:wp14="http://schemas.microsoft.com/office/word/2010/wordprocessingDrawing" xmlns:wp="http://schemas.openxmlformats.org/drawingml/2006/wordprocessingDrawing" xmlns:w10="urn:schemas-microsoft-com:office:word" xmlns:w="http://schemas.openxmlformats.org/wordprocessingml/2006/main" xmlns:w14="http://schemas.microsoft.com/office/word/2010/wordml" xmlns:w15="http://schemas.microsoft.com/office/word/2012/wordml" xmlns:w16cex="http://schemas.microsoft.com/office/word/2018/wordml/cex" xmlns:w16cid="http://schemas.microsoft.com/office/word/2016/wordml/cid" xmlns:w16="http://schemas.microsoft.com/office/word/2018/wordml" xmlns:w16se="http://schemas.microsoft.com/office/word/2015/wordml/symex" xmlns:wpg="http://schemas.microsoft.com/office/word/2010/wordprocessingGroup" xmlns:wpi="http://schemas.microsoft.com/office/word/2010/wordprocessingInk" xmlns:wne="http://schemas.microsoft.com/office/word/2006/wordml" xmlns:wps="http://schemas.microsoft.com/office/word/2010/wordprocessingShape" mc:Ignorable="w14 w15 w16se w16cid w16 w16cex wp14">
   <w:endnote w:type="separator" w:id="-1">
     <w:p>
       <w:pPr>
@@ -22362,30 +23190,30 @@
 </file>
 
 <file path=word/footer1.xml><?xml version="1.0" encoding="utf-8"?>
-<w:ftr xmlns:wpc="http://schemas.microsoft.com/office/word/2010/wordprocessingCanvas" xmlns:cx="http://schemas.microsoft.com/office/drawing/2014/chartex" xmlns:cx1="http://schemas.microsoft.com/office/drawing/2015/9/8/chartex" xmlns:cx2="http://schemas.microsoft.com/office/drawing/2015/10/21/chartex" xmlns:cx3="http://schemas.microsoft.com/office/drawing/2016/5/9/chartex" xmlns:cx4="http://schemas.microsoft.com/office/drawing/2016/5/10/chartex" xmlns:cx5="http://schemas.microsoft.com/office/drawing/2016/5/11/chartex" xmlns:cx6="http://schemas.microsoft.com/office/drawing/2016/5/12/chartex" xmlns:cx7="http://schemas.microsoft.com/office/drawing/2016/5/13/chartex" xmlns:cx8="http://schemas.microsoft.com/office/drawing/2016/5/14/chartex" xmlns:mc="http://schemas.openxmlformats.org/markup-compatibility/2006" xmlns:aink="http://schemas.microsoft.com/office/drawing/2016/ink" xmlns:am3d="http://schemas.microsoft.com/office/drawing/2017/model3d" xmlns:o="urn:schemas-microsoft-com:office:office" xmlns:r="http://schemas.openxmlformats.org/officeDocument/2006/relationships" xmlns:m="http://schemas.openxmlformats.org/officeDocument/2006/math" xmlns:v="urn:schemas-microsoft-com:vml" xmlns:wp14="http://schemas.microsoft.com/office/word/2010/wordprocessingDrawing" xmlns:wp="http://schemas.openxmlformats.org/drawingml/2006/wordprocessingDrawing" xmlns:w10="urn:schemas-microsoft-com:office:word" xmlns:w="http://schemas.openxmlformats.org/wordprocessingml/2006/main" xmlns:w14="http://schemas.microsoft.com/office/word/2010/wordml" xmlns:w15="http://schemas.microsoft.com/office/word/2012/wordml" xmlns:w16cid="http://schemas.microsoft.com/office/word/2016/wordml/cid" xmlns:w16se="http://schemas.microsoft.com/office/word/2015/wordml/symex" xmlns:wpg="http://schemas.microsoft.com/office/word/2010/wordprocessingGroup" xmlns:wpi="http://schemas.microsoft.com/office/word/2010/wordprocessingInk" xmlns:wne="http://schemas.microsoft.com/office/word/2006/wordml" xmlns:wps="http://schemas.microsoft.com/office/word/2010/wordprocessingShape" mc:Ignorable="w14 w15 w16se w16cid wp14">
+<w:ftr xmlns:wpc="http://schemas.microsoft.com/office/word/2010/wordprocessingCanvas" xmlns:cx="http://schemas.microsoft.com/office/drawing/2014/chartex" xmlns:cx1="http://schemas.microsoft.com/office/drawing/2015/9/8/chartex" xmlns:cx2="http://schemas.microsoft.com/office/drawing/2015/10/21/chartex" xmlns:cx3="http://schemas.microsoft.com/office/drawing/2016/5/9/chartex" xmlns:cx4="http://schemas.microsoft.com/office/drawing/2016/5/10/chartex" xmlns:cx5="http://schemas.microsoft.com/office/drawing/2016/5/11/chartex" xmlns:cx6="http://schemas.microsoft.com/office/drawing/2016/5/12/chartex" xmlns:cx7="http://schemas.microsoft.com/office/drawing/2016/5/13/chartex" xmlns:cx8="http://schemas.microsoft.com/office/drawing/2016/5/14/chartex" xmlns:mc="http://schemas.openxmlformats.org/markup-compatibility/2006" xmlns:aink="http://schemas.microsoft.com/office/drawing/2016/ink" xmlns:am3d="http://schemas.microsoft.com/office/drawing/2017/model3d" xmlns:o="urn:schemas-microsoft-com:office:office" xmlns:r="http://schemas.openxmlformats.org/officeDocument/2006/relationships" xmlns:m="http://schemas.openxmlformats.org/officeDocument/2006/math" xmlns:v="urn:schemas-microsoft-com:vml" xmlns:wp14="http://schemas.microsoft.com/office/word/2010/wordprocessingDrawing" xmlns:wp="http://schemas.openxmlformats.org/drawingml/2006/wordprocessingDrawing" xmlns:w10="urn:schemas-microsoft-com:office:word" xmlns:w="http://schemas.openxmlformats.org/wordprocessingml/2006/main" xmlns:w14="http://schemas.microsoft.com/office/word/2010/wordml" xmlns:w15="http://schemas.microsoft.com/office/word/2012/wordml" xmlns:w16cex="http://schemas.microsoft.com/office/word/2018/wordml/cex" xmlns:w16cid="http://schemas.microsoft.com/office/word/2016/wordml/cid" xmlns:w16="http://schemas.microsoft.com/office/word/2018/wordml" xmlns:w16se="http://schemas.microsoft.com/office/word/2015/wordml/symex" xmlns:wpg="http://schemas.microsoft.com/office/word/2010/wordprocessingGroup" xmlns:wpi="http://schemas.microsoft.com/office/word/2010/wordprocessingInk" xmlns:wne="http://schemas.microsoft.com/office/word/2006/wordml" xmlns:wps="http://schemas.microsoft.com/office/word/2010/wordprocessingShape" mc:Ignorable="w14 w15 w16se w16cid w16 w16cex wp14">
   <w:p>
     <w:pPr>
-      <w:pStyle w:val="Pieddepage"/>
+      <w:pStyle w:val="Piedepgina"/>
     </w:pPr>
   </w:p>
 </w:ftr>
 </file>
 
 <file path=word/footer2.xml><?xml version="1.0" encoding="utf-8"?>
-<w:ftr xmlns:wpc="http://schemas.microsoft.com/office/word/2010/wordprocessingCanvas" xmlns:cx="http://schemas.microsoft.com/office/drawing/2014/chartex" xmlns:cx1="http://schemas.microsoft.com/office/drawing/2015/9/8/chartex" xmlns:cx2="http://schemas.microsoft.com/office/drawing/2015/10/21/chartex" xmlns:cx3="http://schemas.microsoft.com/office/drawing/2016/5/9/chartex" xmlns:cx4="http://schemas.microsoft.com/office/drawing/2016/5/10/chartex" xmlns:cx5="http://schemas.microsoft.com/office/drawing/2016/5/11/chartex" xmlns:cx6="http://schemas.microsoft.com/office/drawing/2016/5/12/chartex" xmlns:cx7="http://schemas.microsoft.com/office/drawing/2016/5/13/chartex" xmlns:cx8="http://schemas.microsoft.com/office/drawing/2016/5/14/chartex" xmlns:mc="http://schemas.openxmlformats.org/markup-compatibility/2006" xmlns:aink="http://schemas.microsoft.com/office/drawing/2016/ink" xmlns:am3d="http://schemas.microsoft.com/office/drawing/2017/model3d" xmlns:o="urn:schemas-microsoft-com:office:office" xmlns:r="http://schemas.openxmlformats.org/officeDocument/2006/relationships" xmlns:m="http://schemas.openxmlformats.org/officeDocument/2006/math" xmlns:v="urn:schemas-microsoft-com:vml" xmlns:wp14="http://schemas.microsoft.com/office/word/2010/wordprocessingDrawing" xmlns:wp="http://schemas.openxmlformats.org/drawingml/2006/wordprocessingDrawing" xmlns:w10="urn:schemas-microsoft-com:office:word" xmlns:w="http://schemas.openxmlformats.org/wordprocessingml/2006/main" xmlns:w14="http://schemas.microsoft.com/office/word/2010/wordml" xmlns:w15="http://schemas.microsoft.com/office/word/2012/wordml" xmlns:w16cid="http://schemas.microsoft.com/office/word/2016/wordml/cid" xmlns:w16se="http://schemas.microsoft.com/office/word/2015/wordml/symex" xmlns:wpg="http://schemas.microsoft.com/office/word/2010/wordprocessingGroup" xmlns:wpi="http://schemas.microsoft.com/office/word/2010/wordprocessingInk" xmlns:wne="http://schemas.microsoft.com/office/word/2006/wordml" xmlns:wps="http://schemas.microsoft.com/office/word/2010/wordprocessingShape" mc:Ignorable="w14 w15 w16se w16cid wp14">
+<w:ftr xmlns:wpc="http://schemas.microsoft.com/office/word/2010/wordprocessingCanvas" xmlns:cx="http://schemas.microsoft.com/office/drawing/2014/chartex" xmlns:cx1="http://schemas.microsoft.com/office/drawing/2015/9/8/chartex" xmlns:cx2="http://schemas.microsoft.com/office/drawing/2015/10/21/chartex" xmlns:cx3="http://schemas.microsoft.com/office/drawing/2016/5/9/chartex" xmlns:cx4="http://schemas.microsoft.com/office/drawing/2016/5/10/chartex" xmlns:cx5="http://schemas.microsoft.com/office/drawing/2016/5/11/chartex" xmlns:cx6="http://schemas.microsoft.com/office/drawing/2016/5/12/chartex" xmlns:cx7="http://schemas.microsoft.com/office/drawing/2016/5/13/chartex" xmlns:cx8="http://schemas.microsoft.com/office/drawing/2016/5/14/chartex" xmlns:mc="http://schemas.openxmlformats.org/markup-compatibility/2006" xmlns:aink="http://schemas.microsoft.com/office/drawing/2016/ink" xmlns:am3d="http://schemas.microsoft.com/office/drawing/2017/model3d" xmlns:o="urn:schemas-microsoft-com:office:office" xmlns:r="http://schemas.openxmlformats.org/officeDocument/2006/relationships" xmlns:m="http://schemas.openxmlformats.org/officeDocument/2006/math" xmlns:v="urn:schemas-microsoft-com:vml" xmlns:wp14="http://schemas.microsoft.com/office/word/2010/wordprocessingDrawing" xmlns:wp="http://schemas.openxmlformats.org/drawingml/2006/wordprocessingDrawing" xmlns:w10="urn:schemas-microsoft-com:office:word" xmlns:w="http://schemas.openxmlformats.org/wordprocessingml/2006/main" xmlns:w14="http://schemas.microsoft.com/office/word/2010/wordml" xmlns:w15="http://schemas.microsoft.com/office/word/2012/wordml" xmlns:w16cex="http://schemas.microsoft.com/office/word/2018/wordml/cex" xmlns:w16cid="http://schemas.microsoft.com/office/word/2016/wordml/cid" xmlns:w16="http://schemas.microsoft.com/office/word/2018/wordml" xmlns:w16se="http://schemas.microsoft.com/office/word/2015/wordml/symex" xmlns:wpg="http://schemas.microsoft.com/office/word/2010/wordprocessingGroup" xmlns:wpi="http://schemas.microsoft.com/office/word/2010/wordprocessingInk" xmlns:wne="http://schemas.microsoft.com/office/word/2006/wordml" xmlns:wps="http://schemas.microsoft.com/office/word/2010/wordprocessingShape" mc:Ignorable="w14 w15 w16se w16cid w16 w16cex wp14">
   <w:p>
     <w:pPr>
-      <w:pStyle w:val="Pieddepage"/>
+      <w:pStyle w:val="Piedepgina"/>
     </w:pPr>
   </w:p>
 </w:ftr>
 </file>
 
 <file path=word/footer3.xml><?xml version="1.0" encoding="utf-8"?>
-<w:ftr xmlns:wpc="http://schemas.microsoft.com/office/word/2010/wordprocessingCanvas" xmlns:cx="http://schemas.microsoft.com/office/drawing/2014/chartex" xmlns:cx1="http://schemas.microsoft.com/office/drawing/2015/9/8/chartex" xmlns:cx2="http://schemas.microsoft.com/office/drawing/2015/10/21/chartex" xmlns:cx3="http://schemas.microsoft.com/office/drawing/2016/5/9/chartex" xmlns:cx4="http://schemas.microsoft.com/office/drawing/2016/5/10/chartex" xmlns:cx5="http://schemas.microsoft.com/office/drawing/2016/5/11/chartex" xmlns:cx6="http://schemas.microsoft.com/office/drawing/2016/5/12/chartex" xmlns:cx7="http://schemas.microsoft.com/office/drawing/2016/5/13/chartex" xmlns:cx8="http://schemas.microsoft.com/office/drawing/2016/5/14/chartex" xmlns:mc="http://schemas.openxmlformats.org/markup-compatibility/2006" xmlns:aink="http://schemas.microsoft.com/office/drawing/2016/ink" xmlns:am3d="http://schemas.microsoft.com/office/drawing/2017/model3d" xmlns:o="urn:schemas-microsoft-com:office:office" xmlns:r="http://schemas.openxmlformats.org/officeDocument/2006/relationships" xmlns:m="http://schemas.openxmlformats.org/officeDocument/2006/math" xmlns:v="urn:schemas-microsoft-com:vml" xmlns:wp14="http://schemas.microsoft.com/office/word/2010/wordprocessingDrawing" xmlns:wp="http://schemas.openxmlformats.org/drawingml/2006/wordprocessingDrawing" xmlns:w10="urn:schemas-microsoft-com:office:word" xmlns:w="http://schemas.openxmlformats.org/wordprocessingml/2006/main" xmlns:w14="http://schemas.microsoft.com/office/word/2010/wordml" xmlns:w15="http://schemas.microsoft.com/office/word/2012/wordml" xmlns:w16cid="http://schemas.microsoft.com/office/word/2016/wordml/cid" xmlns:w16se="http://schemas.microsoft.com/office/word/2015/wordml/symex" xmlns:wpg="http://schemas.microsoft.com/office/word/2010/wordprocessingGroup" xmlns:wpi="http://schemas.microsoft.com/office/word/2010/wordprocessingInk" xmlns:wne="http://schemas.microsoft.com/office/word/2006/wordml" xmlns:wps="http://schemas.microsoft.com/office/word/2010/wordprocessingShape" mc:Ignorable="w14 w15 w16se w16cid wp14">
+<w:ftr xmlns:wpc="http://schemas.microsoft.com/office/word/2010/wordprocessingCanvas" xmlns:cx="http://schemas.microsoft.com/office/drawing/2014/chartex" xmlns:cx1="http://schemas.microsoft.com/office/drawing/2015/9/8/chartex" xmlns:cx2="http://schemas.microsoft.com/office/drawing/2015/10/21/chartex" xmlns:cx3="http://schemas.microsoft.com/office/drawing/2016/5/9/chartex" xmlns:cx4="http://schemas.microsoft.com/office/drawing/2016/5/10/chartex" xmlns:cx5="http://schemas.microsoft.com/office/drawing/2016/5/11/chartex" xmlns:cx6="http://schemas.microsoft.com/office/drawing/2016/5/12/chartex" xmlns:cx7="http://schemas.microsoft.com/office/drawing/2016/5/13/chartex" xmlns:cx8="http://schemas.microsoft.com/office/drawing/2016/5/14/chartex" xmlns:mc="http://schemas.openxmlformats.org/markup-compatibility/2006" xmlns:aink="http://schemas.microsoft.com/office/drawing/2016/ink" xmlns:am3d="http://schemas.microsoft.com/office/drawing/2017/model3d" xmlns:o="urn:schemas-microsoft-com:office:office" xmlns:r="http://schemas.openxmlformats.org/officeDocument/2006/relationships" xmlns:m="http://schemas.openxmlformats.org/officeDocument/2006/math" xmlns:v="urn:schemas-microsoft-com:vml" xmlns:wp14="http://schemas.microsoft.com/office/word/2010/wordprocessingDrawing" xmlns:wp="http://schemas.openxmlformats.org/drawingml/2006/wordprocessingDrawing" xmlns:w10="urn:schemas-microsoft-com:office:word" xmlns:w="http://schemas.openxmlformats.org/wordprocessingml/2006/main" xmlns:w14="http://schemas.microsoft.com/office/word/2010/wordml" xmlns:w15="http://schemas.microsoft.com/office/word/2012/wordml" xmlns:w16cex="http://schemas.microsoft.com/office/word/2018/wordml/cex" xmlns:w16cid="http://schemas.microsoft.com/office/word/2016/wordml/cid" xmlns:w16="http://schemas.microsoft.com/office/word/2018/wordml" xmlns:w16se="http://schemas.microsoft.com/office/word/2015/wordml/symex" xmlns:wpg="http://schemas.microsoft.com/office/word/2010/wordprocessingGroup" xmlns:wpi="http://schemas.microsoft.com/office/word/2010/wordprocessingInk" xmlns:wne="http://schemas.microsoft.com/office/word/2006/wordml" xmlns:wps="http://schemas.microsoft.com/office/word/2010/wordprocessingShape" mc:Ignorable="w14 w15 w16se w16cid w16 w16cex wp14">
   <w:p>
     <w:pPr>
-      <w:pStyle w:val="Pieddepage"/>
+      <w:pStyle w:val="Piedepgina"/>
       <w:ind w:firstLine="0"/>
     </w:pPr>
   </w:p>
@@ -22393,7 +23221,7 @@
 </file>
 
 <file path=word/footer4.xml><?xml version="1.0" encoding="utf-8"?>
-<w:ftr xmlns:wpc="http://schemas.microsoft.com/office/word/2010/wordprocessingCanvas" xmlns:cx="http://schemas.microsoft.com/office/drawing/2014/chartex" xmlns:cx1="http://schemas.microsoft.com/office/drawing/2015/9/8/chartex" xmlns:cx2="http://schemas.microsoft.com/office/drawing/2015/10/21/chartex" xmlns:cx3="http://schemas.microsoft.com/office/drawing/2016/5/9/chartex" xmlns:cx4="http://schemas.microsoft.com/office/drawing/2016/5/10/chartex" xmlns:cx5="http://schemas.microsoft.com/office/drawing/2016/5/11/chartex" xmlns:cx6="http://schemas.microsoft.com/office/drawing/2016/5/12/chartex" xmlns:cx7="http://schemas.microsoft.com/office/drawing/2016/5/13/chartex" xmlns:cx8="http://schemas.microsoft.com/office/drawing/2016/5/14/chartex" xmlns:mc="http://schemas.openxmlformats.org/markup-compatibility/2006" xmlns:aink="http://schemas.microsoft.com/office/drawing/2016/ink" xmlns:am3d="http://schemas.microsoft.com/office/drawing/2017/model3d" xmlns:o="urn:schemas-microsoft-com:office:office" xmlns:r="http://schemas.openxmlformats.org/officeDocument/2006/relationships" xmlns:m="http://schemas.openxmlformats.org/officeDocument/2006/math" xmlns:v="urn:schemas-microsoft-com:vml" xmlns:wp14="http://schemas.microsoft.com/office/word/2010/wordprocessingDrawing" xmlns:wp="http://schemas.openxmlformats.org/drawingml/2006/wordprocessingDrawing" xmlns:w10="urn:schemas-microsoft-com:office:word" xmlns:w="http://schemas.openxmlformats.org/wordprocessingml/2006/main" xmlns:w14="http://schemas.microsoft.com/office/word/2010/wordml" xmlns:w15="http://schemas.microsoft.com/office/word/2012/wordml" xmlns:w16cid="http://schemas.microsoft.com/office/word/2016/wordml/cid" xmlns:w16se="http://schemas.microsoft.com/office/word/2015/wordml/symex" xmlns:wpg="http://schemas.microsoft.com/office/word/2010/wordprocessingGroup" xmlns:wpi="http://schemas.microsoft.com/office/word/2010/wordprocessingInk" xmlns:wne="http://schemas.microsoft.com/office/word/2006/wordml" xmlns:wps="http://schemas.microsoft.com/office/word/2010/wordprocessingShape" mc:Ignorable="w14 w15 w16se w16cid wp14">
+<w:ftr xmlns:wpc="http://schemas.microsoft.com/office/word/2010/wordprocessingCanvas" xmlns:cx="http://schemas.microsoft.com/office/drawing/2014/chartex" xmlns:cx1="http://schemas.microsoft.com/office/drawing/2015/9/8/chartex" xmlns:cx2="http://schemas.microsoft.com/office/drawing/2015/10/21/chartex" xmlns:cx3="http://schemas.microsoft.com/office/drawing/2016/5/9/chartex" xmlns:cx4="http://schemas.microsoft.com/office/drawing/2016/5/10/chartex" xmlns:cx5="http://schemas.microsoft.com/office/drawing/2016/5/11/chartex" xmlns:cx6="http://schemas.microsoft.com/office/drawing/2016/5/12/chartex" xmlns:cx7="http://schemas.microsoft.com/office/drawing/2016/5/13/chartex" xmlns:cx8="http://schemas.microsoft.com/office/drawing/2016/5/14/chartex" xmlns:mc="http://schemas.openxmlformats.org/markup-compatibility/2006" xmlns:aink="http://schemas.microsoft.com/office/drawing/2016/ink" xmlns:am3d="http://schemas.microsoft.com/office/drawing/2017/model3d" xmlns:o="urn:schemas-microsoft-com:office:office" xmlns:r="http://schemas.openxmlformats.org/officeDocument/2006/relationships" xmlns:m="http://schemas.openxmlformats.org/officeDocument/2006/math" xmlns:v="urn:schemas-microsoft-com:vml" xmlns:wp14="http://schemas.microsoft.com/office/word/2010/wordprocessingDrawing" xmlns:wp="http://schemas.openxmlformats.org/drawingml/2006/wordprocessingDrawing" xmlns:w10="urn:schemas-microsoft-com:office:word" xmlns:w="http://schemas.openxmlformats.org/wordprocessingml/2006/main" xmlns:w14="http://schemas.microsoft.com/office/word/2010/wordml" xmlns:w15="http://schemas.microsoft.com/office/word/2012/wordml" xmlns:w16cex="http://schemas.microsoft.com/office/word/2018/wordml/cex" xmlns:w16cid="http://schemas.microsoft.com/office/word/2016/wordml/cid" xmlns:w16="http://schemas.microsoft.com/office/word/2018/wordml" xmlns:w16se="http://schemas.microsoft.com/office/word/2015/wordml/symex" xmlns:wpg="http://schemas.microsoft.com/office/word/2010/wordprocessingGroup" xmlns:wpi="http://schemas.microsoft.com/office/word/2010/wordprocessingInk" xmlns:wne="http://schemas.microsoft.com/office/word/2006/wordml" xmlns:wps="http://schemas.microsoft.com/office/word/2010/wordprocessingShape" mc:Ignorable="w14 w15 w16se w16cid w16 w16cex wp14">
   <w:sdt>
     <w:sdtPr>
       <w:id w:val="-1400051908"/>
@@ -22402,11 +23230,10 @@
         <w:docPartUnique/>
       </w:docPartObj>
     </w:sdtPr>
-    <w:sdtEndPr/>
     <w:sdtContent>
       <w:p>
         <w:pPr>
-          <w:pStyle w:val="Pieddepage"/>
+          <w:pStyle w:val="Piedepgina"/>
           <w:jc w:val="center"/>
         </w:pPr>
         <w:r>
@@ -22432,14 +23259,14 @@
   </w:sdt>
   <w:p>
     <w:pPr>
-      <w:pStyle w:val="Pieddepage"/>
+      <w:pStyle w:val="Piedepgina"/>
     </w:pPr>
   </w:p>
 </w:ftr>
 </file>
 
 <file path=word/footer5.xml><?xml version="1.0" encoding="utf-8"?>
-<w:ftr xmlns:wpc="http://schemas.microsoft.com/office/word/2010/wordprocessingCanvas" xmlns:cx="http://schemas.microsoft.com/office/drawing/2014/chartex" xmlns:cx1="http://schemas.microsoft.com/office/drawing/2015/9/8/chartex" xmlns:cx2="http://schemas.microsoft.com/office/drawing/2015/10/21/chartex" xmlns:cx3="http://schemas.microsoft.com/office/drawing/2016/5/9/chartex" xmlns:cx4="http://schemas.microsoft.com/office/drawing/2016/5/10/chartex" xmlns:cx5="http://schemas.microsoft.com/office/drawing/2016/5/11/chartex" xmlns:cx6="http://schemas.microsoft.com/office/drawing/2016/5/12/chartex" xmlns:cx7="http://schemas.microsoft.com/office/drawing/2016/5/13/chartex" xmlns:cx8="http://schemas.microsoft.com/office/drawing/2016/5/14/chartex" xmlns:mc="http://schemas.openxmlformats.org/markup-compatibility/2006" xmlns:aink="http://schemas.microsoft.com/office/drawing/2016/ink" xmlns:am3d="http://schemas.microsoft.com/office/drawing/2017/model3d" xmlns:o="urn:schemas-microsoft-com:office:office" xmlns:r="http://schemas.openxmlformats.org/officeDocument/2006/relationships" xmlns:m="http://schemas.openxmlformats.org/officeDocument/2006/math" xmlns:v="urn:schemas-microsoft-com:vml" xmlns:wp14="http://schemas.microsoft.com/office/word/2010/wordprocessingDrawing" xmlns:wp="http://schemas.openxmlformats.org/drawingml/2006/wordprocessingDrawing" xmlns:w10="urn:schemas-microsoft-com:office:word" xmlns:w="http://schemas.openxmlformats.org/wordprocessingml/2006/main" xmlns:w14="http://schemas.microsoft.com/office/word/2010/wordml" xmlns:w15="http://schemas.microsoft.com/office/word/2012/wordml" xmlns:w16cid="http://schemas.microsoft.com/office/word/2016/wordml/cid" xmlns:w16se="http://schemas.microsoft.com/office/word/2015/wordml/symex" xmlns:wpg="http://schemas.microsoft.com/office/word/2010/wordprocessingGroup" xmlns:wpi="http://schemas.microsoft.com/office/word/2010/wordprocessingInk" xmlns:wne="http://schemas.microsoft.com/office/word/2006/wordml" xmlns:wps="http://schemas.microsoft.com/office/word/2010/wordprocessingShape" mc:Ignorable="w14 w15 w16se w16cid wp14">
+<w:ftr xmlns:wpc="http://schemas.microsoft.com/office/word/2010/wordprocessingCanvas" xmlns:cx="http://schemas.microsoft.com/office/drawing/2014/chartex" xmlns:cx1="http://schemas.microsoft.com/office/drawing/2015/9/8/chartex" xmlns:cx2="http://schemas.microsoft.com/office/drawing/2015/10/21/chartex" xmlns:cx3="http://schemas.microsoft.com/office/drawing/2016/5/9/chartex" xmlns:cx4="http://schemas.microsoft.com/office/drawing/2016/5/10/chartex" xmlns:cx5="http://schemas.microsoft.com/office/drawing/2016/5/11/chartex" xmlns:cx6="http://schemas.microsoft.com/office/drawing/2016/5/12/chartex" xmlns:cx7="http://schemas.microsoft.com/office/drawing/2016/5/13/chartex" xmlns:cx8="http://schemas.microsoft.com/office/drawing/2016/5/14/chartex" xmlns:mc="http://schemas.openxmlformats.org/markup-compatibility/2006" xmlns:aink="http://schemas.microsoft.com/office/drawing/2016/ink" xmlns:am3d="http://schemas.microsoft.com/office/drawing/2017/model3d" xmlns:o="urn:schemas-microsoft-com:office:office" xmlns:r="http://schemas.openxmlformats.org/officeDocument/2006/relationships" xmlns:m="http://schemas.openxmlformats.org/officeDocument/2006/math" xmlns:v="urn:schemas-microsoft-com:vml" xmlns:wp14="http://schemas.microsoft.com/office/word/2010/wordprocessingDrawing" xmlns:wp="http://schemas.openxmlformats.org/drawingml/2006/wordprocessingDrawing" xmlns:w10="urn:schemas-microsoft-com:office:word" xmlns:w="http://schemas.openxmlformats.org/wordprocessingml/2006/main" xmlns:w14="http://schemas.microsoft.com/office/word/2010/wordml" xmlns:w15="http://schemas.microsoft.com/office/word/2012/wordml" xmlns:w16cex="http://schemas.microsoft.com/office/word/2018/wordml/cex" xmlns:w16cid="http://schemas.microsoft.com/office/word/2016/wordml/cid" xmlns:w16="http://schemas.microsoft.com/office/word/2018/wordml" xmlns:w16se="http://schemas.microsoft.com/office/word/2015/wordml/symex" xmlns:wpg="http://schemas.microsoft.com/office/word/2010/wordprocessingGroup" xmlns:wpi="http://schemas.microsoft.com/office/word/2010/wordprocessingInk" xmlns:wne="http://schemas.microsoft.com/office/word/2006/wordml" xmlns:wps="http://schemas.microsoft.com/office/word/2010/wordprocessingShape" mc:Ignorable="w14 w15 w16se w16cid w16 w16cex wp14">
   <w:sdt>
     <w:sdtPr>
       <w:id w:val="-1141264206"/>
@@ -22448,11 +23275,10 @@
         <w:docPartUnique/>
       </w:docPartObj>
     </w:sdtPr>
-    <w:sdtEndPr/>
     <w:sdtContent>
       <w:p>
         <w:pPr>
-          <w:pStyle w:val="Pieddepage"/>
+          <w:pStyle w:val="Piedepgina"/>
           <w:jc w:val="center"/>
         </w:pPr>
         <w:r>
@@ -22478,14 +23304,14 @@
   </w:sdt>
   <w:p>
     <w:pPr>
-      <w:pStyle w:val="Pieddepage"/>
+      <w:pStyle w:val="Piedepgina"/>
     </w:pPr>
   </w:p>
 </w:ftr>
 </file>
 
 <file path=word/footnotes.xml><?xml version="1.0" encoding="utf-8"?>
-<w:footnotes xmlns:wpc="http://schemas.microsoft.com/office/word/2010/wordprocessingCanvas" xmlns:cx="http://schemas.microsoft.com/office/drawing/2014/chartex" xmlns:cx1="http://schemas.microsoft.com/office/drawing/2015/9/8/chartex" xmlns:cx2="http://schemas.microsoft.com/office/drawing/2015/10/21/chartex" xmlns:cx3="http://schemas.microsoft.com/office/drawing/2016/5/9/chartex" xmlns:cx4="http://schemas.microsoft.com/office/drawing/2016/5/10/chartex" xmlns:cx5="http://schemas.microsoft.com/office/drawing/2016/5/11/chartex" xmlns:cx6="http://schemas.microsoft.com/office/drawing/2016/5/12/chartex" xmlns:cx7="http://schemas.microsoft.com/office/drawing/2016/5/13/chartex" xmlns:cx8="http://schemas.microsoft.com/office/drawing/2016/5/14/chartex" xmlns:mc="http://schemas.openxmlformats.org/markup-compatibility/2006" xmlns:aink="http://schemas.microsoft.com/office/drawing/2016/ink" xmlns:am3d="http://schemas.microsoft.com/office/drawing/2017/model3d" xmlns:o="urn:schemas-microsoft-com:office:office" xmlns:r="http://schemas.openxmlformats.org/officeDocument/2006/relationships" xmlns:m="http://schemas.openxmlformats.org/officeDocument/2006/math" xmlns:v="urn:schemas-microsoft-com:vml" xmlns:wp14="http://schemas.microsoft.com/office/word/2010/wordprocessingDrawing" xmlns:wp="http://schemas.openxmlformats.org/drawingml/2006/wordprocessingDrawing" xmlns:w10="urn:schemas-microsoft-com:office:word" xmlns:w="http://schemas.openxmlformats.org/wordprocessingml/2006/main" xmlns:w14="http://schemas.microsoft.com/office/word/2010/wordml" xmlns:w15="http://schemas.microsoft.com/office/word/2012/wordml" xmlns:w16cid="http://schemas.microsoft.com/office/word/2016/wordml/cid" xmlns:w16se="http://schemas.microsoft.com/office/word/2015/wordml/symex" xmlns:wpg="http://schemas.microsoft.com/office/word/2010/wordprocessingGroup" xmlns:wpi="http://schemas.microsoft.com/office/word/2010/wordprocessingInk" xmlns:wne="http://schemas.microsoft.com/office/word/2006/wordml" xmlns:wps="http://schemas.microsoft.com/office/word/2010/wordprocessingShape" mc:Ignorable="w14 w15 w16se w16cid wp14">
+<w:footnotes xmlns:wpc="http://schemas.microsoft.com/office/word/2010/wordprocessingCanvas" xmlns:cx="http://schemas.microsoft.com/office/drawing/2014/chartex" xmlns:cx1="http://schemas.microsoft.com/office/drawing/2015/9/8/chartex" xmlns:cx2="http://schemas.microsoft.com/office/drawing/2015/10/21/chartex" xmlns:cx3="http://schemas.microsoft.com/office/drawing/2016/5/9/chartex" xmlns:cx4="http://schemas.microsoft.com/office/drawing/2016/5/10/chartex" xmlns:cx5="http://schemas.microsoft.com/office/drawing/2016/5/11/chartex" xmlns:cx6="http://schemas.microsoft.com/office/drawing/2016/5/12/chartex" xmlns:cx7="http://schemas.microsoft.com/office/drawing/2016/5/13/chartex" xmlns:cx8="http://schemas.microsoft.com/office/drawing/2016/5/14/chartex" xmlns:mc="http://schemas.openxmlformats.org/markup-compatibility/2006" xmlns:aink="http://schemas.microsoft.com/office/drawing/2016/ink" xmlns:am3d="http://schemas.microsoft.com/office/drawing/2017/model3d" xmlns:o="urn:schemas-microsoft-com:office:office" xmlns:r="http://schemas.openxmlformats.org/officeDocument/2006/relationships" xmlns:m="http://schemas.openxmlformats.org/officeDocument/2006/math" xmlns:v="urn:schemas-microsoft-com:vml" xmlns:wp14="http://schemas.microsoft.com/office/word/2010/wordprocessingDrawing" xmlns:wp="http://schemas.openxmlformats.org/drawingml/2006/wordprocessingDrawing" xmlns:w10="urn:schemas-microsoft-com:office:word" xmlns:w="http://schemas.openxmlformats.org/wordprocessingml/2006/main" xmlns:w14="http://schemas.microsoft.com/office/word/2010/wordml" xmlns:w15="http://schemas.microsoft.com/office/word/2012/wordml" xmlns:w16cex="http://schemas.microsoft.com/office/word/2018/wordml/cex" xmlns:w16cid="http://schemas.microsoft.com/office/word/2016/wordml/cid" xmlns:w16="http://schemas.microsoft.com/office/word/2018/wordml" xmlns:w16se="http://schemas.microsoft.com/office/word/2015/wordml/symex" xmlns:wpg="http://schemas.microsoft.com/office/word/2010/wordprocessingGroup" xmlns:wpi="http://schemas.microsoft.com/office/word/2010/wordprocessingInk" xmlns:wne="http://schemas.microsoft.com/office/word/2006/wordml" xmlns:wps="http://schemas.microsoft.com/office/word/2010/wordprocessingShape" mc:Ignorable="w14 w15 w16se w16cid w16 w16cex wp14">
   <w:footnote w:type="separator" w:id="-1">
     <w:p>
       <w:pPr>
@@ -22510,37 +23336,37 @@
 </file>
 
 <file path=word/header1.xml><?xml version="1.0" encoding="utf-8"?>
-<w:hdr xmlns:wpc="http://schemas.microsoft.com/office/word/2010/wordprocessingCanvas" xmlns:cx="http://schemas.microsoft.com/office/drawing/2014/chartex" xmlns:cx1="http://schemas.microsoft.com/office/drawing/2015/9/8/chartex" xmlns:cx2="http://schemas.microsoft.com/office/drawing/2015/10/21/chartex" xmlns:cx3="http://schemas.microsoft.com/office/drawing/2016/5/9/chartex" xmlns:cx4="http://schemas.microsoft.com/office/drawing/2016/5/10/chartex" xmlns:cx5="http://schemas.microsoft.com/office/drawing/2016/5/11/chartex" xmlns:cx6="http://schemas.microsoft.com/office/drawing/2016/5/12/chartex" xmlns:cx7="http://schemas.microsoft.com/office/drawing/2016/5/13/chartex" xmlns:cx8="http://schemas.microsoft.com/office/drawing/2016/5/14/chartex" xmlns:mc="http://schemas.openxmlformats.org/markup-compatibility/2006" xmlns:aink="http://schemas.microsoft.com/office/drawing/2016/ink" xmlns:am3d="http://schemas.microsoft.com/office/drawing/2017/model3d" xmlns:o="urn:schemas-microsoft-com:office:office" xmlns:r="http://schemas.openxmlformats.org/officeDocument/2006/relationships" xmlns:m="http://schemas.openxmlformats.org/officeDocument/2006/math" xmlns:v="urn:schemas-microsoft-com:vml" xmlns:wp14="http://schemas.microsoft.com/office/word/2010/wordprocessingDrawing" xmlns:wp="http://schemas.openxmlformats.org/drawingml/2006/wordprocessingDrawing" xmlns:w10="urn:schemas-microsoft-com:office:word" xmlns:w="http://schemas.openxmlformats.org/wordprocessingml/2006/main" xmlns:w14="http://schemas.microsoft.com/office/word/2010/wordml" xmlns:w15="http://schemas.microsoft.com/office/word/2012/wordml" xmlns:w16cid="http://schemas.microsoft.com/office/word/2016/wordml/cid" xmlns:w16se="http://schemas.microsoft.com/office/word/2015/wordml/symex" xmlns:wpg="http://schemas.microsoft.com/office/word/2010/wordprocessingGroup" xmlns:wpi="http://schemas.microsoft.com/office/word/2010/wordprocessingInk" xmlns:wne="http://schemas.microsoft.com/office/word/2006/wordml" xmlns:wps="http://schemas.microsoft.com/office/word/2010/wordprocessingShape" mc:Ignorable="w14 w15 w16se w16cid wp14">
+<w:hdr xmlns:wpc="http://schemas.microsoft.com/office/word/2010/wordprocessingCanvas" xmlns:cx="http://schemas.microsoft.com/office/drawing/2014/chartex" xmlns:cx1="http://schemas.microsoft.com/office/drawing/2015/9/8/chartex" xmlns:cx2="http://schemas.microsoft.com/office/drawing/2015/10/21/chartex" xmlns:cx3="http://schemas.microsoft.com/office/drawing/2016/5/9/chartex" xmlns:cx4="http://schemas.microsoft.com/office/drawing/2016/5/10/chartex" xmlns:cx5="http://schemas.microsoft.com/office/drawing/2016/5/11/chartex" xmlns:cx6="http://schemas.microsoft.com/office/drawing/2016/5/12/chartex" xmlns:cx7="http://schemas.microsoft.com/office/drawing/2016/5/13/chartex" xmlns:cx8="http://schemas.microsoft.com/office/drawing/2016/5/14/chartex" xmlns:mc="http://schemas.openxmlformats.org/markup-compatibility/2006" xmlns:aink="http://schemas.microsoft.com/office/drawing/2016/ink" xmlns:am3d="http://schemas.microsoft.com/office/drawing/2017/model3d" xmlns:o="urn:schemas-microsoft-com:office:office" xmlns:r="http://schemas.openxmlformats.org/officeDocument/2006/relationships" xmlns:m="http://schemas.openxmlformats.org/officeDocument/2006/math" xmlns:v="urn:schemas-microsoft-com:vml" xmlns:wp14="http://schemas.microsoft.com/office/word/2010/wordprocessingDrawing" xmlns:wp="http://schemas.openxmlformats.org/drawingml/2006/wordprocessingDrawing" xmlns:w10="urn:schemas-microsoft-com:office:word" xmlns:w="http://schemas.openxmlformats.org/wordprocessingml/2006/main" xmlns:w14="http://schemas.microsoft.com/office/word/2010/wordml" xmlns:w15="http://schemas.microsoft.com/office/word/2012/wordml" xmlns:w16cex="http://schemas.microsoft.com/office/word/2018/wordml/cex" xmlns:w16cid="http://schemas.microsoft.com/office/word/2016/wordml/cid" xmlns:w16="http://schemas.microsoft.com/office/word/2018/wordml" xmlns:w16se="http://schemas.microsoft.com/office/word/2015/wordml/symex" xmlns:wpg="http://schemas.microsoft.com/office/word/2010/wordprocessingGroup" xmlns:wpi="http://schemas.microsoft.com/office/word/2010/wordprocessingInk" xmlns:wne="http://schemas.microsoft.com/office/word/2006/wordml" xmlns:wps="http://schemas.microsoft.com/office/word/2010/wordprocessingShape" mc:Ignorable="w14 w15 w16se w16cid w16 w16cex wp14">
   <w:p>
     <w:pPr>
-      <w:pStyle w:val="En-tte"/>
+      <w:pStyle w:val="Encabezado"/>
     </w:pPr>
   </w:p>
 </w:hdr>
 </file>
 
 <file path=word/header2.xml><?xml version="1.0" encoding="utf-8"?>
-<w:hdr xmlns:wpc="http://schemas.microsoft.com/office/word/2010/wordprocessingCanvas" xmlns:cx="http://schemas.microsoft.com/office/drawing/2014/chartex" xmlns:cx1="http://schemas.microsoft.com/office/drawing/2015/9/8/chartex" xmlns:cx2="http://schemas.microsoft.com/office/drawing/2015/10/21/chartex" xmlns:cx3="http://schemas.microsoft.com/office/drawing/2016/5/9/chartex" xmlns:cx4="http://schemas.microsoft.com/office/drawing/2016/5/10/chartex" xmlns:cx5="http://schemas.microsoft.com/office/drawing/2016/5/11/chartex" xmlns:cx6="http://schemas.microsoft.com/office/drawing/2016/5/12/chartex" xmlns:cx7="http://schemas.microsoft.com/office/drawing/2016/5/13/chartex" xmlns:cx8="http://schemas.microsoft.com/office/drawing/2016/5/14/chartex" xmlns:mc="http://schemas.openxmlformats.org/markup-compatibility/2006" xmlns:aink="http://schemas.microsoft.com/office/drawing/2016/ink" xmlns:am3d="http://schemas.microsoft.com/office/drawing/2017/model3d" xmlns:o="urn:schemas-microsoft-com:office:office" xmlns:r="http://schemas.openxmlformats.org/officeDocument/2006/relationships" xmlns:m="http://schemas.openxmlformats.org/officeDocument/2006/math" xmlns:v="urn:schemas-microsoft-com:vml" xmlns:wp14="http://schemas.microsoft.com/office/word/2010/wordprocessingDrawing" xmlns:wp="http://schemas.openxmlformats.org/drawingml/2006/wordprocessingDrawing" xmlns:w10="urn:schemas-microsoft-com:office:word" xmlns:w="http://schemas.openxmlformats.org/wordprocessingml/2006/main" xmlns:w14="http://schemas.microsoft.com/office/word/2010/wordml" xmlns:w15="http://schemas.microsoft.com/office/word/2012/wordml" xmlns:w16cid="http://schemas.microsoft.com/office/word/2016/wordml/cid" xmlns:w16se="http://schemas.microsoft.com/office/word/2015/wordml/symex" xmlns:wpg="http://schemas.microsoft.com/office/word/2010/wordprocessingGroup" xmlns:wpi="http://schemas.microsoft.com/office/word/2010/wordprocessingInk" xmlns:wne="http://schemas.microsoft.com/office/word/2006/wordml" xmlns:wps="http://schemas.microsoft.com/office/word/2010/wordprocessingShape" mc:Ignorable="w14 w15 w16se w16cid wp14">
+<w:hdr xmlns:wpc="http://schemas.microsoft.com/office/word/2010/wordprocessingCanvas" xmlns:cx="http://schemas.microsoft.com/office/drawing/2014/chartex" xmlns:cx1="http://schemas.microsoft.com/office/drawing/2015/9/8/chartex" xmlns:cx2="http://schemas.microsoft.com/office/drawing/2015/10/21/chartex" xmlns:cx3="http://schemas.microsoft.com/office/drawing/2016/5/9/chartex" xmlns:cx4="http://schemas.microsoft.com/office/drawing/2016/5/10/chartex" xmlns:cx5="http://schemas.microsoft.com/office/drawing/2016/5/11/chartex" xmlns:cx6="http://schemas.microsoft.com/office/drawing/2016/5/12/chartex" xmlns:cx7="http://schemas.microsoft.com/office/drawing/2016/5/13/chartex" xmlns:cx8="http://schemas.microsoft.com/office/drawing/2016/5/14/chartex" xmlns:mc="http://schemas.openxmlformats.org/markup-compatibility/2006" xmlns:aink="http://schemas.microsoft.com/office/drawing/2016/ink" xmlns:am3d="http://schemas.microsoft.com/office/drawing/2017/model3d" xmlns:o="urn:schemas-microsoft-com:office:office" xmlns:r="http://schemas.openxmlformats.org/officeDocument/2006/relationships" xmlns:m="http://schemas.openxmlformats.org/officeDocument/2006/math" xmlns:v="urn:schemas-microsoft-com:vml" xmlns:wp14="http://schemas.microsoft.com/office/word/2010/wordprocessingDrawing" xmlns:wp="http://schemas.openxmlformats.org/drawingml/2006/wordprocessingDrawing" xmlns:w10="urn:schemas-microsoft-com:office:word" xmlns:w="http://schemas.openxmlformats.org/wordprocessingml/2006/main" xmlns:w14="http://schemas.microsoft.com/office/word/2010/wordml" xmlns:w15="http://schemas.microsoft.com/office/word/2012/wordml" xmlns:w16cex="http://schemas.microsoft.com/office/word/2018/wordml/cex" xmlns:w16cid="http://schemas.microsoft.com/office/word/2016/wordml/cid" xmlns:w16="http://schemas.microsoft.com/office/word/2018/wordml" xmlns:w16se="http://schemas.microsoft.com/office/word/2015/wordml/symex" xmlns:wpg="http://schemas.microsoft.com/office/word/2010/wordprocessingGroup" xmlns:wpi="http://schemas.microsoft.com/office/word/2010/wordprocessingInk" xmlns:wne="http://schemas.microsoft.com/office/word/2006/wordml" xmlns:wps="http://schemas.microsoft.com/office/word/2010/wordprocessingShape" mc:Ignorable="w14 w15 w16se w16cid w16 w16cex wp14">
   <w:p>
     <w:pPr>
-      <w:pStyle w:val="En-tte"/>
+      <w:pStyle w:val="Encabezado"/>
     </w:pPr>
   </w:p>
 </w:hdr>
 </file>
 
 <file path=word/header3.xml><?xml version="1.0" encoding="utf-8"?>
-<w:hdr xmlns:wpc="http://schemas.microsoft.com/office/word/2010/wordprocessingCanvas" xmlns:cx="http://schemas.microsoft.com/office/drawing/2014/chartex" xmlns:cx1="http://schemas.microsoft.com/office/drawing/2015/9/8/chartex" xmlns:cx2="http://schemas.microsoft.com/office/drawing/2015/10/21/chartex" xmlns:cx3="http://schemas.microsoft.com/office/drawing/2016/5/9/chartex" xmlns:cx4="http://schemas.microsoft.com/office/drawing/2016/5/10/chartex" xmlns:cx5="http://schemas.microsoft.com/office/drawing/2016/5/11/chartex" xmlns:cx6="http://schemas.microsoft.com/office/drawing/2016/5/12/chartex" xmlns:cx7="http://schemas.microsoft.com/office/drawing/2016/5/13/chartex" xmlns:cx8="http://schemas.microsoft.com/office/drawing/2016/5/14/chartex" xmlns:mc="http://schemas.openxmlformats.org/markup-compatibility/2006" xmlns:aink="http://schemas.microsoft.com/office/drawing/2016/ink" xmlns:am3d="http://schemas.microsoft.com/office/drawing/2017/model3d" xmlns:o="urn:schemas-microsoft-com:office:office" xmlns:r="http://schemas.openxmlformats.org/officeDocument/2006/relationships" xmlns:m="http://schemas.openxmlformats.org/officeDocument/2006/math" xmlns:v="urn:schemas-microsoft-com:vml" xmlns:wp14="http://schemas.microsoft.com/office/word/2010/wordprocessingDrawing" xmlns:wp="http://schemas.openxmlformats.org/drawingml/2006/wordprocessingDrawing" xmlns:w10="urn:schemas-microsoft-com:office:word" xmlns:w="http://schemas.openxmlformats.org/wordprocessingml/2006/main" xmlns:w14="http://schemas.microsoft.com/office/word/2010/wordml" xmlns:w15="http://schemas.microsoft.com/office/word/2012/wordml" xmlns:w16cid="http://schemas.microsoft.com/office/word/2016/wordml/cid" xmlns:w16se="http://schemas.microsoft.com/office/word/2015/wordml/symex" xmlns:wpg="http://schemas.microsoft.com/office/word/2010/wordprocessingGroup" xmlns:wpi="http://schemas.microsoft.com/office/word/2010/wordprocessingInk" xmlns:wne="http://schemas.microsoft.com/office/word/2006/wordml" xmlns:wps="http://schemas.microsoft.com/office/word/2010/wordprocessingShape" mc:Ignorable="w14 w15 w16se w16cid wp14">
+<w:hdr xmlns:wpc="http://schemas.microsoft.com/office/word/2010/wordprocessingCanvas" xmlns:cx="http://schemas.microsoft.com/office/drawing/2014/chartex" xmlns:cx1="http://schemas.microsoft.com/office/drawing/2015/9/8/chartex" xmlns:cx2="http://schemas.microsoft.com/office/drawing/2015/10/21/chartex" xmlns:cx3="http://schemas.microsoft.com/office/drawing/2016/5/9/chartex" xmlns:cx4="http://schemas.microsoft.com/office/drawing/2016/5/10/chartex" xmlns:cx5="http://schemas.microsoft.com/office/drawing/2016/5/11/chartex" xmlns:cx6="http://schemas.microsoft.com/office/drawing/2016/5/12/chartex" xmlns:cx7="http://schemas.microsoft.com/office/drawing/2016/5/13/chartex" xmlns:cx8="http://schemas.microsoft.com/office/drawing/2016/5/14/chartex" xmlns:mc="http://schemas.openxmlformats.org/markup-compatibility/2006" xmlns:aink="http://schemas.microsoft.com/office/drawing/2016/ink" xmlns:am3d="http://schemas.microsoft.com/office/drawing/2017/model3d" xmlns:o="urn:schemas-microsoft-com:office:office" xmlns:r="http://schemas.openxmlformats.org/officeDocument/2006/relationships" xmlns:m="http://schemas.openxmlformats.org/officeDocument/2006/math" xmlns:v="urn:schemas-microsoft-com:vml" xmlns:wp14="http://schemas.microsoft.com/office/word/2010/wordprocessingDrawing" xmlns:wp="http://schemas.openxmlformats.org/drawingml/2006/wordprocessingDrawing" xmlns:w10="urn:schemas-microsoft-com:office:word" xmlns:w="http://schemas.openxmlformats.org/wordprocessingml/2006/main" xmlns:w14="http://schemas.microsoft.com/office/word/2010/wordml" xmlns:w15="http://schemas.microsoft.com/office/word/2012/wordml" xmlns:w16cex="http://schemas.microsoft.com/office/word/2018/wordml/cex" xmlns:w16cid="http://schemas.microsoft.com/office/word/2016/wordml/cid" xmlns:w16="http://schemas.microsoft.com/office/word/2018/wordml" xmlns:w16se="http://schemas.microsoft.com/office/word/2015/wordml/symex" xmlns:wpg="http://schemas.microsoft.com/office/word/2010/wordprocessingGroup" xmlns:wpi="http://schemas.microsoft.com/office/word/2010/wordprocessingInk" xmlns:wne="http://schemas.microsoft.com/office/word/2006/wordml" xmlns:wps="http://schemas.microsoft.com/office/word/2010/wordprocessingShape" mc:Ignorable="w14 w15 w16se w16cid w16 w16cex wp14">
   <w:p>
     <w:pPr>
-      <w:pStyle w:val="En-tte"/>
+      <w:pStyle w:val="Encabezado"/>
     </w:pPr>
   </w:p>
 </w:hdr>
 </file>
 
 <file path=word/numbering.xml><?xml version="1.0" encoding="utf-8"?>
-<w:numbering xmlns:wpc="http://schemas.microsoft.com/office/word/2010/wordprocessingCanvas" xmlns:cx="http://schemas.microsoft.com/office/drawing/2014/chartex" xmlns:cx1="http://schemas.microsoft.com/office/drawing/2015/9/8/chartex" xmlns:cx2="http://schemas.microsoft.com/office/drawing/2015/10/21/chartex" xmlns:cx3="http://schemas.microsoft.com/office/drawing/2016/5/9/chartex" xmlns:cx4="http://schemas.microsoft.com/office/drawing/2016/5/10/chartex" xmlns:cx5="http://schemas.microsoft.com/office/drawing/2016/5/11/chartex" xmlns:cx6="http://schemas.microsoft.com/office/drawing/2016/5/12/chartex" xmlns:cx7="http://schemas.microsoft.com/office/drawing/2016/5/13/chartex" xmlns:cx8="http://schemas.microsoft.com/office/drawing/2016/5/14/chartex" xmlns:mc="http://schemas.openxmlformats.org/markup-compatibility/2006" xmlns:aink="http://schemas.microsoft.com/office/drawing/2016/ink" xmlns:am3d="http://schemas.microsoft.com/office/drawing/2017/model3d" xmlns:o="urn:schemas-microsoft-com:office:office" xmlns:r="http://schemas.openxmlformats.org/officeDocument/2006/relationships" xmlns:m="http://schemas.openxmlformats.org/officeDocument/2006/math" xmlns:v="urn:schemas-microsoft-com:vml" xmlns:wp14="http://schemas.microsoft.com/office/word/2010/wordprocessingDrawing" xmlns:wp="http://schemas.openxmlformats.org/drawingml/2006/wordprocessingDrawing" xmlns:w10="urn:schemas-microsoft-com:office:word" xmlns:w="http://schemas.openxmlformats.org/wordprocessingml/2006/main" xmlns:w14="http://schemas.microsoft.com/office/word/2010/wordml" xmlns:w15="http://schemas.microsoft.com/office/word/2012/wordml" xmlns:w16cid="http://schemas.microsoft.com/office/word/2016/wordml/cid" xmlns:w16se="http://schemas.microsoft.com/office/word/2015/wordml/symex" xmlns:wpg="http://schemas.microsoft.com/office/word/2010/wordprocessingGroup" xmlns:wpi="http://schemas.microsoft.com/office/word/2010/wordprocessingInk" xmlns:wne="http://schemas.microsoft.com/office/word/2006/wordml" xmlns:wps="http://schemas.microsoft.com/office/word/2010/wordprocessingShape" mc:Ignorable="w14 w15 w16se w16cid wp14">
+<w:numbering xmlns:wpc="http://schemas.microsoft.com/office/word/2010/wordprocessingCanvas" xmlns:cx="http://schemas.microsoft.com/office/drawing/2014/chartex" xmlns:cx1="http://schemas.microsoft.com/office/drawing/2015/9/8/chartex" xmlns:cx2="http://schemas.microsoft.com/office/drawing/2015/10/21/chartex" xmlns:cx3="http://schemas.microsoft.com/office/drawing/2016/5/9/chartex" xmlns:cx4="http://schemas.microsoft.com/office/drawing/2016/5/10/chartex" xmlns:cx5="http://schemas.microsoft.com/office/drawing/2016/5/11/chartex" xmlns:cx6="http://schemas.microsoft.com/office/drawing/2016/5/12/chartex" xmlns:cx7="http://schemas.microsoft.com/office/drawing/2016/5/13/chartex" xmlns:cx8="http://schemas.microsoft.com/office/drawing/2016/5/14/chartex" xmlns:mc="http://schemas.openxmlformats.org/markup-compatibility/2006" xmlns:aink="http://schemas.microsoft.com/office/drawing/2016/ink" xmlns:am3d="http://schemas.microsoft.com/office/drawing/2017/model3d" xmlns:o="urn:schemas-microsoft-com:office:office" xmlns:r="http://schemas.openxmlformats.org/officeDocument/2006/relationships" xmlns:m="http://schemas.openxmlformats.org/officeDocument/2006/math" xmlns:v="urn:schemas-microsoft-com:vml" xmlns:wp14="http://schemas.microsoft.com/office/word/2010/wordprocessingDrawing" xmlns:wp="http://schemas.openxmlformats.org/drawingml/2006/wordprocessingDrawing" xmlns:w10="urn:schemas-microsoft-com:office:word" xmlns:w="http://schemas.openxmlformats.org/wordprocessingml/2006/main" xmlns:w14="http://schemas.microsoft.com/office/word/2010/wordml" xmlns:w15="http://schemas.microsoft.com/office/word/2012/wordml" xmlns:w16cex="http://schemas.microsoft.com/office/word/2018/wordml/cex" xmlns:w16cid="http://schemas.microsoft.com/office/word/2016/wordml/cid" xmlns:w16="http://schemas.microsoft.com/office/word/2018/wordml" xmlns:w16se="http://schemas.microsoft.com/office/word/2015/wordml/symex" xmlns:wpg="http://schemas.microsoft.com/office/word/2010/wordprocessingGroup" xmlns:wpi="http://schemas.microsoft.com/office/word/2010/wordprocessingInk" xmlns:wne="http://schemas.microsoft.com/office/word/2006/wordml" xmlns:wps="http://schemas.microsoft.com/office/word/2010/wordprocessingShape" mc:Ignorable="w14 w15 w16se w16cid w16 w16cex wp14">
   <w:abstractNum w:abstractNumId="0" w15:restartNumberingAfterBreak="0">
     <w:nsid w:val="03685240"/>
     <w:multiLevelType w:val="hybridMultilevel"/>
@@ -23705,7 +24531,7 @@
 </file>
 
 <file path=word/styles.xml><?xml version="1.0" encoding="utf-8"?>
-<w:styles xmlns:mc="http://schemas.openxmlformats.org/markup-compatibility/2006" xmlns:r="http://schemas.openxmlformats.org/officeDocument/2006/relationships" xmlns:w="http://schemas.openxmlformats.org/wordprocessingml/2006/main" xmlns:w14="http://schemas.microsoft.com/office/word/2010/wordml" xmlns:w15="http://schemas.microsoft.com/office/word/2012/wordml" xmlns:w16cid="http://schemas.microsoft.com/office/word/2016/wordml/cid" xmlns:w16se="http://schemas.microsoft.com/office/word/2015/wordml/symex" mc:Ignorable="w14 w15 w16se w16cid">
+<w:styles xmlns:mc="http://schemas.openxmlformats.org/markup-compatibility/2006" xmlns:r="http://schemas.openxmlformats.org/officeDocument/2006/relationships" xmlns:w="http://schemas.openxmlformats.org/wordprocessingml/2006/main" xmlns:w14="http://schemas.microsoft.com/office/word/2010/wordml" xmlns:w15="http://schemas.microsoft.com/office/word/2012/wordml" xmlns:w16cex="http://schemas.microsoft.com/office/word/2018/wordml/cex" xmlns:w16cid="http://schemas.microsoft.com/office/word/2016/wordml/cid" xmlns:w16="http://schemas.microsoft.com/office/word/2018/wordml" xmlns:w16se="http://schemas.microsoft.com/office/word/2015/wordml/symex" mc:Ignorable="w14 w15 w16se w16cid w16 w16cex">
   <w:docDefaults>
     <w:rPrDefault>
       <w:rPr>
@@ -23721,7 +24547,7 @@
       </w:pPr>
     </w:pPrDefault>
   </w:docDefaults>
-  <w:latentStyles w:defLockedState="0" w:defUIPriority="99" w:defSemiHidden="0" w:defUnhideWhenUsed="0" w:defQFormat="0" w:count="375">
+  <w:latentStyles w:defLockedState="0" w:defUIPriority="99" w:defSemiHidden="0" w:defUnhideWhenUsed="0" w:defQFormat="0" w:count="376">
     <w:lsdException w:name="Normal" w:uiPriority="0" w:qFormat="1"/>
     <w:lsdException w:name="heading 1" w:uiPriority="9" w:qFormat="1"/>
     <w:lsdException w:name="heading 2" w:semiHidden="1" w:uiPriority="9" w:unhideWhenUsed="1" w:qFormat="1"/>
@@ -24097,6 +24923,7 @@
     <w:lsdException w:name="Smart Hyperlink" w:semiHidden="1" w:unhideWhenUsed="1"/>
     <w:lsdException w:name="Hashtag" w:semiHidden="1" w:unhideWhenUsed="1"/>
     <w:lsdException w:name="Unresolved Mention" w:semiHidden="1" w:unhideWhenUsed="1"/>
+    <w:lsdException w:name="Smart Link" w:semiHidden="1" w:unhideWhenUsed="1"/>
   </w:latentStyles>
   <w:style w:type="paragraph" w:default="1" w:styleId="Normal">
     <w:name w:val="Normal"/>
@@ -24107,11 +24934,11 @@
       <w:jc w:val="both"/>
     </w:pPr>
   </w:style>
-  <w:style w:type="paragraph" w:styleId="Titre1">
+  <w:style w:type="paragraph" w:styleId="Ttulo1">
     <w:name w:val="heading 1"/>
     <w:basedOn w:val="Normal"/>
     <w:next w:val="Normal"/>
-    <w:link w:val="Titre1Car"/>
+    <w:link w:val="Ttulo1Car"/>
     <w:uiPriority w:val="9"/>
     <w:qFormat/>
     <w:rsid w:val="0024066F"/>
@@ -24132,11 +24959,11 @@
       <w:lang w:val="fr-FR"/>
     </w:rPr>
   </w:style>
-  <w:style w:type="paragraph" w:styleId="Titre2">
+  <w:style w:type="paragraph" w:styleId="Ttulo2">
     <w:name w:val="heading 2"/>
     <w:basedOn w:val="Normal"/>
     <w:next w:val="Normal"/>
-    <w:link w:val="Titre2Car"/>
+    <w:link w:val="Ttulo2Car"/>
     <w:uiPriority w:val="9"/>
     <w:unhideWhenUsed/>
     <w:qFormat/>
@@ -24155,11 +24982,11 @@
       <w:szCs w:val="26"/>
     </w:rPr>
   </w:style>
-  <w:style w:type="paragraph" w:styleId="Titre3">
+  <w:style w:type="paragraph" w:styleId="Ttulo3">
     <w:name w:val="heading 3"/>
     <w:basedOn w:val="Normal"/>
     <w:next w:val="Normal"/>
-    <w:link w:val="Titre3Car"/>
+    <w:link w:val="Ttulo3Car"/>
     <w:uiPriority w:val="9"/>
     <w:unhideWhenUsed/>
     <w:qFormat/>
@@ -24178,11 +25005,11 @@
       <w:szCs w:val="24"/>
     </w:rPr>
   </w:style>
-  <w:style w:type="paragraph" w:styleId="Titre4">
+  <w:style w:type="paragraph" w:styleId="Ttulo4">
     <w:name w:val="heading 4"/>
     <w:basedOn w:val="Normal"/>
     <w:next w:val="Normal"/>
-    <w:link w:val="Titre4Car"/>
+    <w:link w:val="Ttulo4Car"/>
     <w:uiPriority w:val="9"/>
     <w:unhideWhenUsed/>
     <w:qFormat/>
@@ -24201,11 +25028,11 @@
       <w:color w:val="2F5496" w:themeColor="accent1" w:themeShade="BF"/>
     </w:rPr>
   </w:style>
-  <w:style w:type="paragraph" w:styleId="Titre5">
+  <w:style w:type="paragraph" w:styleId="Ttulo5">
     <w:name w:val="heading 5"/>
     <w:basedOn w:val="Normal"/>
     <w:next w:val="Normal"/>
-    <w:link w:val="Titre5Car"/>
+    <w:link w:val="Ttulo5Car"/>
     <w:uiPriority w:val="9"/>
     <w:unhideWhenUsed/>
     <w:qFormat/>
@@ -24221,12 +25048,13 @@
       <w:color w:val="2F5496" w:themeColor="accent1" w:themeShade="BF"/>
     </w:rPr>
   </w:style>
-  <w:style w:type="character" w:default="1" w:styleId="Policepardfaut">
+  <w:style w:type="character" w:default="1" w:styleId="Fuentedeprrafopredeter">
     <w:name w:val="Default Paragraph Font"/>
     <w:uiPriority w:val="1"/>
+    <w:semiHidden/>
     <w:unhideWhenUsed/>
   </w:style>
-  <w:style w:type="table" w:default="1" w:styleId="TableauNormal">
+  <w:style w:type="table" w:default="1" w:styleId="Tablanormal">
     <w:name w:val="Normal Table"/>
     <w:uiPriority w:val="99"/>
     <w:semiHidden/>
@@ -24241,16 +25069,16 @@
       </w:tblCellMar>
     </w:tblPr>
   </w:style>
-  <w:style w:type="numbering" w:default="1" w:styleId="Aucuneliste">
+  <w:style w:type="numbering" w:default="1" w:styleId="Sinlista">
     <w:name w:val="No List"/>
     <w:uiPriority w:val="99"/>
     <w:semiHidden/>
     <w:unhideWhenUsed/>
   </w:style>
-  <w:style w:type="character" w:customStyle="1" w:styleId="Titre1Car">
-    <w:name w:val="Titre 1 Car"/>
-    <w:basedOn w:val="Policepardfaut"/>
-    <w:link w:val="Titre1"/>
+  <w:style w:type="character" w:customStyle="1" w:styleId="Ttulo1Car">
+    <w:name w:val="Título 1 Car"/>
+    <w:basedOn w:val="Fuentedeprrafopredeter"/>
+    <w:link w:val="Ttulo1"/>
     <w:uiPriority w:val="9"/>
     <w:rsid w:val="0024066F"/>
     <w:rPr>
@@ -24261,10 +25089,10 @@
       <w:lang w:val="fr-FR"/>
     </w:rPr>
   </w:style>
-  <w:style w:type="character" w:customStyle="1" w:styleId="Titre2Car">
-    <w:name w:val="Titre 2 Car"/>
-    <w:basedOn w:val="Policepardfaut"/>
-    <w:link w:val="Titre2"/>
+  <w:style w:type="character" w:customStyle="1" w:styleId="Ttulo2Car">
+    <w:name w:val="Título 2 Car"/>
+    <w:basedOn w:val="Fuentedeprrafopredeter"/>
+    <w:link w:val="Ttulo2"/>
     <w:uiPriority w:val="9"/>
     <w:rsid w:val="00BD264C"/>
     <w:rPr>
@@ -24274,10 +25102,10 @@
       <w:szCs w:val="26"/>
     </w:rPr>
   </w:style>
-  <w:style w:type="character" w:customStyle="1" w:styleId="Titre3Car">
-    <w:name w:val="Titre 3 Car"/>
-    <w:basedOn w:val="Policepardfaut"/>
-    <w:link w:val="Titre3"/>
+  <w:style w:type="character" w:customStyle="1" w:styleId="Ttulo3Car">
+    <w:name w:val="Título 3 Car"/>
+    <w:basedOn w:val="Fuentedeprrafopredeter"/>
+    <w:link w:val="Ttulo3"/>
     <w:uiPriority w:val="9"/>
     <w:rsid w:val="00BD264C"/>
     <w:rPr>
@@ -24287,10 +25115,10 @@
       <w:szCs w:val="24"/>
     </w:rPr>
   </w:style>
-  <w:style w:type="character" w:customStyle="1" w:styleId="Titre4Car">
-    <w:name w:val="Titre 4 Car"/>
-    <w:basedOn w:val="Policepardfaut"/>
-    <w:link w:val="Titre4"/>
+  <w:style w:type="character" w:customStyle="1" w:styleId="Ttulo4Car">
+    <w:name w:val="Título 4 Car"/>
+    <w:basedOn w:val="Fuentedeprrafopredeter"/>
+    <w:link w:val="Ttulo4"/>
     <w:uiPriority w:val="9"/>
     <w:rsid w:val="00C51981"/>
     <w:rPr>
@@ -24300,10 +25128,10 @@
       <w:color w:val="2F5496" w:themeColor="accent1" w:themeShade="BF"/>
     </w:rPr>
   </w:style>
-  <w:style w:type="character" w:customStyle="1" w:styleId="Titre5Car">
-    <w:name w:val="Titre 5 Car"/>
-    <w:basedOn w:val="Policepardfaut"/>
-    <w:link w:val="Titre5"/>
+  <w:style w:type="character" w:customStyle="1" w:styleId="Ttulo5Car">
+    <w:name w:val="Título 5 Car"/>
+    <w:basedOn w:val="Fuentedeprrafopredeter"/>
+    <w:link w:val="Ttulo5"/>
     <w:uiPriority w:val="9"/>
     <w:rsid w:val="00285862"/>
     <w:rPr>
@@ -24311,11 +25139,11 @@
       <w:color w:val="2F5496" w:themeColor="accent1" w:themeShade="BF"/>
     </w:rPr>
   </w:style>
-  <w:style w:type="paragraph" w:styleId="Titre">
+  <w:style w:type="paragraph" w:styleId="Ttulo">
     <w:name w:val="Title"/>
     <w:basedOn w:val="Normal"/>
     <w:next w:val="Normal"/>
-    <w:link w:val="TitreCar"/>
+    <w:link w:val="TtuloCar"/>
     <w:uiPriority w:val="10"/>
     <w:qFormat/>
     <w:rsid w:val="00381C81"/>
@@ -24331,10 +25159,10 @@
       <w:szCs w:val="56"/>
     </w:rPr>
   </w:style>
-  <w:style w:type="character" w:customStyle="1" w:styleId="TitreCar">
-    <w:name w:val="Titre Car"/>
-    <w:basedOn w:val="Policepardfaut"/>
-    <w:link w:val="Titre"/>
+  <w:style w:type="character" w:customStyle="1" w:styleId="TtuloCar">
+    <w:name w:val="Título Car"/>
+    <w:basedOn w:val="Fuentedeprrafopredeter"/>
+    <w:link w:val="Ttulo"/>
     <w:uiPriority w:val="10"/>
     <w:rsid w:val="00381C81"/>
     <w:rPr>
@@ -24345,9 +25173,9 @@
       <w:szCs w:val="56"/>
     </w:rPr>
   </w:style>
-  <w:style w:type="paragraph" w:styleId="Sansinterligne">
+  <w:style w:type="paragraph" w:styleId="Sinespaciado">
     <w:name w:val="No Spacing"/>
-    <w:link w:val="SansinterligneCar"/>
+    <w:link w:val="SinespaciadoCar"/>
     <w:uiPriority w:val="1"/>
     <w:qFormat/>
     <w:rsid w:val="00381C81"/>
@@ -24359,10 +25187,10 @@
       <w:lang w:eastAsia="es-ES"/>
     </w:rPr>
   </w:style>
-  <w:style w:type="character" w:customStyle="1" w:styleId="SansinterligneCar">
-    <w:name w:val="Sans interligne Car"/>
-    <w:basedOn w:val="Policepardfaut"/>
-    <w:link w:val="Sansinterligne"/>
+  <w:style w:type="character" w:customStyle="1" w:styleId="SinespaciadoCar">
+    <w:name w:val="Sin espaciado Car"/>
+    <w:basedOn w:val="Fuentedeprrafopredeter"/>
+    <w:link w:val="Sinespaciado"/>
     <w:uiPriority w:val="1"/>
     <w:rsid w:val="00381C81"/>
     <w:rPr>
@@ -24370,9 +25198,9 @@
       <w:lang w:eastAsia="es-ES"/>
     </w:rPr>
   </w:style>
-  <w:style w:type="paragraph" w:styleId="En-ttedetabledesmatires">
+  <w:style w:type="paragraph" w:styleId="TtuloTDC">
     <w:name w:val="TOC Heading"/>
-    <w:basedOn w:val="Titre1"/>
+    <w:basedOn w:val="Ttulo1"/>
     <w:next w:val="Normal"/>
     <w:uiPriority w:val="39"/>
     <w:unhideWhenUsed/>
@@ -24386,7 +25214,7 @@
       <w:lang w:eastAsia="es-ES"/>
     </w:rPr>
   </w:style>
-  <w:style w:type="paragraph" w:styleId="TM1">
+  <w:style w:type="paragraph" w:styleId="TDC1">
     <w:name w:val="toc 1"/>
     <w:basedOn w:val="Normal"/>
     <w:next w:val="Normal"/>
@@ -24398,7 +25226,7 @@
       <w:spacing w:after="100"/>
     </w:pPr>
   </w:style>
-  <w:style w:type="paragraph" w:styleId="TM2">
+  <w:style w:type="paragraph" w:styleId="TDC2">
     <w:name w:val="toc 2"/>
     <w:basedOn w:val="Normal"/>
     <w:next w:val="Normal"/>
@@ -24411,9 +25239,9 @@
       <w:ind w:left="220"/>
     </w:pPr>
   </w:style>
-  <w:style w:type="character" w:styleId="Lienhypertexte">
+  <w:style w:type="character" w:styleId="Hipervnculo">
     <w:name w:val="Hyperlink"/>
-    <w:basedOn w:val="Policepardfaut"/>
+    <w:basedOn w:val="Fuentedeprrafopredeter"/>
     <w:uiPriority w:val="99"/>
     <w:unhideWhenUsed/>
     <w:rsid w:val="007E0CB3"/>
@@ -24422,7 +25250,7 @@
       <w:u w:val="single"/>
     </w:rPr>
   </w:style>
-  <w:style w:type="paragraph" w:styleId="TM3">
+  <w:style w:type="paragraph" w:styleId="TDC3">
     <w:name w:val="toc 3"/>
     <w:basedOn w:val="Normal"/>
     <w:next w:val="Normal"/>
@@ -24435,9 +25263,9 @@
       <w:ind w:left="440"/>
     </w:pPr>
   </w:style>
-  <w:style w:type="character" w:styleId="Mentionnonrsolue">
+  <w:style w:type="character" w:styleId="Mencinsinresolver">
     <w:name w:val="Unresolved Mention"/>
-    <w:basedOn w:val="Policepardfaut"/>
+    <w:basedOn w:val="Fuentedeprrafopredeter"/>
     <w:uiPriority w:val="99"/>
     <w:semiHidden/>
     <w:unhideWhenUsed/>
@@ -24447,10 +25275,10 @@
       <w:shd w:val="clear" w:color="auto" w:fill="E1DFDD"/>
     </w:rPr>
   </w:style>
-  <w:style w:type="paragraph" w:styleId="Textedebulles">
+  <w:style w:type="paragraph" w:styleId="Textodeglobo">
     <w:name w:val="Balloon Text"/>
     <w:basedOn w:val="Normal"/>
-    <w:link w:val="TextedebullesCar"/>
+    <w:link w:val="TextodegloboCar"/>
     <w:uiPriority w:val="99"/>
     <w:semiHidden/>
     <w:unhideWhenUsed/>
@@ -24464,10 +25292,10 @@
       <w:szCs w:val="18"/>
     </w:rPr>
   </w:style>
-  <w:style w:type="character" w:customStyle="1" w:styleId="TextedebullesCar">
-    <w:name w:val="Texte de bulles Car"/>
-    <w:basedOn w:val="Policepardfaut"/>
-    <w:link w:val="Textedebulles"/>
+  <w:style w:type="character" w:customStyle="1" w:styleId="TextodegloboCar">
+    <w:name w:val="Texto de globo Car"/>
+    <w:basedOn w:val="Fuentedeprrafopredeter"/>
+    <w:link w:val="Textodeglobo"/>
     <w:uiPriority w:val="99"/>
     <w:semiHidden/>
     <w:rsid w:val="005E167B"/>
@@ -24477,10 +25305,10 @@
       <w:szCs w:val="18"/>
     </w:rPr>
   </w:style>
-  <w:style w:type="paragraph" w:styleId="En-tte">
+  <w:style w:type="paragraph" w:styleId="Encabezado">
     <w:name w:val="header"/>
     <w:basedOn w:val="Normal"/>
-    <w:link w:val="En-tteCar"/>
+    <w:link w:val="EncabezadoCar"/>
     <w:uiPriority w:val="99"/>
     <w:unhideWhenUsed/>
     <w:rsid w:val="007A7B9F"/>
@@ -24492,17 +25320,17 @@
       <w:spacing w:after="0" w:line="240" w:lineRule="auto"/>
     </w:pPr>
   </w:style>
-  <w:style w:type="character" w:customStyle="1" w:styleId="En-tteCar">
-    <w:name w:val="En-tête Car"/>
-    <w:basedOn w:val="Policepardfaut"/>
-    <w:link w:val="En-tte"/>
+  <w:style w:type="character" w:customStyle="1" w:styleId="EncabezadoCar">
+    <w:name w:val="Encabezado Car"/>
+    <w:basedOn w:val="Fuentedeprrafopredeter"/>
+    <w:link w:val="Encabezado"/>
     <w:uiPriority w:val="99"/>
     <w:rsid w:val="007A7B9F"/>
   </w:style>
-  <w:style w:type="paragraph" w:styleId="Pieddepage">
+  <w:style w:type="paragraph" w:styleId="Piedepgina">
     <w:name w:val="footer"/>
     <w:basedOn w:val="Normal"/>
-    <w:link w:val="PieddepageCar"/>
+    <w:link w:val="PiedepginaCar"/>
     <w:uiPriority w:val="99"/>
     <w:unhideWhenUsed/>
     <w:rsid w:val="007A7B9F"/>
@@ -24514,16 +25342,16 @@
       <w:spacing w:after="0" w:line="240" w:lineRule="auto"/>
     </w:pPr>
   </w:style>
-  <w:style w:type="character" w:customStyle="1" w:styleId="PieddepageCar">
-    <w:name w:val="Pied de page Car"/>
-    <w:basedOn w:val="Policepardfaut"/>
-    <w:link w:val="Pieddepage"/>
+  <w:style w:type="character" w:customStyle="1" w:styleId="PiedepginaCar">
+    <w:name w:val="Pie de página Car"/>
+    <w:basedOn w:val="Fuentedeprrafopredeter"/>
+    <w:link w:val="Piedepgina"/>
     <w:uiPriority w:val="99"/>
     <w:rsid w:val="007A7B9F"/>
   </w:style>
-  <w:style w:type="character" w:styleId="Lienhypertextesuivivisit">
+  <w:style w:type="character" w:styleId="Hipervnculovisitado">
     <w:name w:val="FollowedHyperlink"/>
-    <w:basedOn w:val="Policepardfaut"/>
+    <w:basedOn w:val="Fuentedeprrafopredeter"/>
     <w:uiPriority w:val="99"/>
     <w:semiHidden/>
     <w:unhideWhenUsed/>
@@ -24533,7 +25361,7 @@
       <w:u w:val="single"/>
     </w:rPr>
   </w:style>
-  <w:style w:type="paragraph" w:styleId="Paragraphedeliste">
+  <w:style w:type="paragraph" w:styleId="Prrafodelista">
     <w:name w:val="List Paragraph"/>
     <w:basedOn w:val="Normal"/>
     <w:uiPriority w:val="34"/>
@@ -24544,9 +25372,9 @@
       <w:contextualSpacing/>
     </w:pPr>
   </w:style>
-  <w:style w:type="table" w:styleId="Grilledutableau">
+  <w:style w:type="table" w:styleId="Tablaconcuadrcula">
     <w:name w:val="Table Grid"/>
-    <w:basedOn w:val="TableauNormal"/>
+    <w:basedOn w:val="Tablanormal"/>
     <w:uiPriority w:val="39"/>
     <w:rsid w:val="00B4132A"/>
     <w:pPr>
@@ -24563,9 +25391,9 @@
       </w:tblBorders>
     </w:tblPr>
   </w:style>
-  <w:style w:type="table" w:styleId="Tableausimple3">
+  <w:style w:type="table" w:styleId="Tablanormal3">
     <w:name w:val="Plain Table 3"/>
-    <w:basedOn w:val="TableauNormal"/>
+    <w:basedOn w:val="Tablanormal"/>
     <w:uiPriority w:val="43"/>
     <w:rsid w:val="00B4132A"/>
     <w:pPr>
@@ -24656,9 +25484,9 @@
       </w:tcPr>
     </w:tblStylePr>
   </w:style>
-  <w:style w:type="table" w:styleId="Tableausimple4">
+  <w:style w:type="table" w:styleId="Tablanormal4">
     <w:name w:val="Plain Table 4"/>
-    <w:basedOn w:val="TableauNormal"/>
+    <w:basedOn w:val="Tablanormal"/>
     <w:uiPriority w:val="44"/>
     <w:rsid w:val="004E5FE2"/>
     <w:pPr>
@@ -24709,7 +25537,7 @@
 </file>
 
 <file path=word/glossary/document.xml><?xml version="1.0" encoding="utf-8"?>
-<w:glossaryDocument xmlns:wpc="http://schemas.microsoft.com/office/word/2010/wordprocessingCanvas" xmlns:cx="http://schemas.microsoft.com/office/drawing/2014/chartex" xmlns:cx1="http://schemas.microsoft.com/office/drawing/2015/9/8/chartex" xmlns:cx2="http://schemas.microsoft.com/office/drawing/2015/10/21/chartex" xmlns:cx3="http://schemas.microsoft.com/office/drawing/2016/5/9/chartex" xmlns:cx4="http://schemas.microsoft.com/office/drawing/2016/5/10/chartex" xmlns:cx5="http://schemas.microsoft.com/office/drawing/2016/5/11/chartex" xmlns:cx6="http://schemas.microsoft.com/office/drawing/2016/5/12/chartex" xmlns:cx7="http://schemas.microsoft.com/office/drawing/2016/5/13/chartex" xmlns:cx8="http://schemas.microsoft.com/office/drawing/2016/5/14/chartex" xmlns:mc="http://schemas.openxmlformats.org/markup-compatibility/2006" xmlns:aink="http://schemas.microsoft.com/office/drawing/2016/ink" xmlns:am3d="http://schemas.microsoft.com/office/drawing/2017/model3d" xmlns:o="urn:schemas-microsoft-com:office:office" xmlns:r="http://schemas.openxmlformats.org/officeDocument/2006/relationships" xmlns:m="http://schemas.openxmlformats.org/officeDocument/2006/math" xmlns:v="urn:schemas-microsoft-com:vml" xmlns:wp14="http://schemas.microsoft.com/office/word/2010/wordprocessingDrawing" xmlns:wp="http://schemas.openxmlformats.org/drawingml/2006/wordprocessingDrawing" xmlns:w10="urn:schemas-microsoft-com:office:word" xmlns:w="http://schemas.openxmlformats.org/wordprocessingml/2006/main" xmlns:w14="http://schemas.microsoft.com/office/word/2010/wordml" xmlns:w15="http://schemas.microsoft.com/office/word/2012/wordml" xmlns:w16cid="http://schemas.microsoft.com/office/word/2016/wordml/cid" xmlns:w16se="http://schemas.microsoft.com/office/word/2015/wordml/symex" xmlns:wpg="http://schemas.microsoft.com/office/word/2010/wordprocessingGroup" xmlns:wpi="http://schemas.microsoft.com/office/word/2010/wordprocessingInk" xmlns:wne="http://schemas.microsoft.com/office/word/2006/wordml" xmlns:wps="http://schemas.microsoft.com/office/word/2010/wordprocessingShape" mc:Ignorable="w14 w15 w16se w16cid wp14">
+<w:glossaryDocument xmlns:wpc="http://schemas.microsoft.com/office/word/2010/wordprocessingCanvas" xmlns:cx="http://schemas.microsoft.com/office/drawing/2014/chartex" xmlns:cx1="http://schemas.microsoft.com/office/drawing/2015/9/8/chartex" xmlns:cx2="http://schemas.microsoft.com/office/drawing/2015/10/21/chartex" xmlns:cx3="http://schemas.microsoft.com/office/drawing/2016/5/9/chartex" xmlns:cx4="http://schemas.microsoft.com/office/drawing/2016/5/10/chartex" xmlns:cx5="http://schemas.microsoft.com/office/drawing/2016/5/11/chartex" xmlns:cx6="http://schemas.microsoft.com/office/drawing/2016/5/12/chartex" xmlns:cx7="http://schemas.microsoft.com/office/drawing/2016/5/13/chartex" xmlns:cx8="http://schemas.microsoft.com/office/drawing/2016/5/14/chartex" xmlns:mc="http://schemas.openxmlformats.org/markup-compatibility/2006" xmlns:aink="http://schemas.microsoft.com/office/drawing/2016/ink" xmlns:am3d="http://schemas.microsoft.com/office/drawing/2017/model3d" xmlns:o="urn:schemas-microsoft-com:office:office" xmlns:r="http://schemas.openxmlformats.org/officeDocument/2006/relationships" xmlns:m="http://schemas.openxmlformats.org/officeDocument/2006/math" xmlns:v="urn:schemas-microsoft-com:vml" xmlns:wp14="http://schemas.microsoft.com/office/word/2010/wordprocessingDrawing" xmlns:wp="http://schemas.openxmlformats.org/drawingml/2006/wordprocessingDrawing" xmlns:w10="urn:schemas-microsoft-com:office:word" xmlns:w="http://schemas.openxmlformats.org/wordprocessingml/2006/main" xmlns:w14="http://schemas.microsoft.com/office/word/2010/wordml" xmlns:w15="http://schemas.microsoft.com/office/word/2012/wordml" xmlns:w16cex="http://schemas.microsoft.com/office/word/2018/wordml/cex" xmlns:w16cid="http://schemas.microsoft.com/office/word/2016/wordml/cid" xmlns:w16="http://schemas.microsoft.com/office/word/2018/wordml" xmlns:w16se="http://schemas.microsoft.com/office/word/2015/wordml/symex" xmlns:wpg="http://schemas.microsoft.com/office/word/2010/wordprocessingGroup" xmlns:wpi="http://schemas.microsoft.com/office/word/2010/wordprocessingInk" xmlns:wne="http://schemas.microsoft.com/office/word/2006/wordml" xmlns:wps="http://schemas.microsoft.com/office/word/2010/wordprocessingShape" mc:Ignorable="w14 w15 w16se w16cid w16 w16cex wp14">
   <w:docParts>
     <w:docPart>
       <w:docPartPr>
@@ -24780,7 +25608,7 @@
 </file>
 
 <file path=word/glossary/fontTable.xml><?xml version="1.0" encoding="utf-8"?>
-<w:fonts xmlns:mc="http://schemas.openxmlformats.org/markup-compatibility/2006" xmlns:r="http://schemas.openxmlformats.org/officeDocument/2006/relationships" xmlns:w="http://schemas.openxmlformats.org/wordprocessingml/2006/main" xmlns:w14="http://schemas.microsoft.com/office/word/2010/wordml" xmlns:w15="http://schemas.microsoft.com/office/word/2012/wordml" xmlns:w16cid="http://schemas.microsoft.com/office/word/2016/wordml/cid" xmlns:w16se="http://schemas.microsoft.com/office/word/2015/wordml/symex" mc:Ignorable="w14 w15 w16se w16cid">
+<w:fonts xmlns:mc="http://schemas.openxmlformats.org/markup-compatibility/2006" xmlns:r="http://schemas.openxmlformats.org/officeDocument/2006/relationships" xmlns:w="http://schemas.openxmlformats.org/wordprocessingml/2006/main" xmlns:w14="http://schemas.microsoft.com/office/word/2010/wordml" xmlns:w15="http://schemas.microsoft.com/office/word/2012/wordml" xmlns:w16cex="http://schemas.microsoft.com/office/word/2018/wordml/cex" xmlns:w16cid="http://schemas.microsoft.com/office/word/2016/wordml/cid" xmlns:w16="http://schemas.microsoft.com/office/word/2018/wordml" xmlns:w16se="http://schemas.microsoft.com/office/word/2015/wordml/symex" mc:Ignorable="w14 w15 w16se w16cid w16 w16cex">
   <w:font w:name="Symbol">
     <w:panose1 w:val="05050102010706020507"/>
     <w:charset w:val="02"/>
@@ -24814,14 +25642,14 @@
     <w:charset w:val="00"/>
     <w:family w:val="swiss"/>
     <w:pitch w:val="variable"/>
-    <w:sig w:usb0="E0002AFF" w:usb1="C000247B" w:usb2="00000009" w:usb3="00000000" w:csb0="000001FF" w:csb1="00000000"/>
+    <w:sig w:usb0="E4002EFF" w:usb1="C000247B" w:usb2="00000009" w:usb3="00000000" w:csb0="000001FF" w:csb1="00000000"/>
   </w:font>
   <w:font w:name="Calibri Light">
     <w:panose1 w:val="020F0302020204030204"/>
     <w:charset w:val="00"/>
     <w:family w:val="swiss"/>
     <w:pitch w:val="variable"/>
-    <w:sig w:usb0="E0002AFF" w:usb1="C000247B" w:usb2="00000009" w:usb3="00000000" w:csb0="000001FF" w:csb1="00000000"/>
+    <w:sig w:usb0="E4002EFF" w:usb1="C000247B" w:usb2="00000009" w:usb3="00000000" w:csb0="000001FF" w:csb1="00000000"/>
   </w:font>
   <w:font w:name="Segoe UI">
     <w:panose1 w:val="020B0502040204020203"/>
@@ -24834,7 +25662,7 @@
 </file>
 
 <file path=word/glossary/settings.xml><?xml version="1.0" encoding="utf-8"?>
-<w:settings xmlns:mc="http://schemas.openxmlformats.org/markup-compatibility/2006" xmlns:o="urn:schemas-microsoft-com:office:office" xmlns:r="http://schemas.openxmlformats.org/officeDocument/2006/relationships" xmlns:m="http://schemas.openxmlformats.org/officeDocument/2006/math" xmlns:v="urn:schemas-microsoft-com:vml" xmlns:w10="urn:schemas-microsoft-com:office:word" xmlns:w="http://schemas.openxmlformats.org/wordprocessingml/2006/main" xmlns:w14="http://schemas.microsoft.com/office/word/2010/wordml" xmlns:w15="http://schemas.microsoft.com/office/word/2012/wordml" xmlns:w16cid="http://schemas.microsoft.com/office/word/2016/wordml/cid" xmlns:w16se="http://schemas.microsoft.com/office/word/2015/wordml/symex" xmlns:sl="http://schemas.openxmlformats.org/schemaLibrary/2006/main" mc:Ignorable="w14 w15 w16se w16cid">
+<w:settings xmlns:mc="http://schemas.openxmlformats.org/markup-compatibility/2006" xmlns:o="urn:schemas-microsoft-com:office:office" xmlns:r="http://schemas.openxmlformats.org/officeDocument/2006/relationships" xmlns:m="http://schemas.openxmlformats.org/officeDocument/2006/math" xmlns:v="urn:schemas-microsoft-com:vml" xmlns:w10="urn:schemas-microsoft-com:office:word" xmlns:w="http://schemas.openxmlformats.org/wordprocessingml/2006/main" xmlns:w14="http://schemas.microsoft.com/office/word/2010/wordml" xmlns:w15="http://schemas.microsoft.com/office/word/2012/wordml" xmlns:w16cex="http://schemas.microsoft.com/office/word/2018/wordml/cex" xmlns:w16cid="http://schemas.microsoft.com/office/word/2016/wordml/cid" xmlns:w16="http://schemas.microsoft.com/office/word/2018/wordml" xmlns:w16se="http://schemas.microsoft.com/office/word/2015/wordml/symex" xmlns:sl="http://schemas.openxmlformats.org/schemaLibrary/2006/main" mc:Ignorable="w14 w15 w16se w16cid w16 w16cex">
   <w:view w:val="normal"/>
   <w:defaultTabStop w:val="708"/>
   <w:hyphenationZone w:val="425"/>
@@ -24857,9 +25685,11 @@
     <w:rsid w:val="003B640C"/>
     <w:rsid w:val="00545EE1"/>
     <w:rsid w:val="007E3157"/>
+    <w:rsid w:val="009007E1"/>
     <w:rsid w:val="00A06DD3"/>
     <w:rsid w:val="00A10A5D"/>
     <w:rsid w:val="00A46F8A"/>
+    <w:rsid w:val="00AB3065"/>
     <w:rsid w:val="00B0137E"/>
     <w:rsid w:val="00BA6CCA"/>
     <w:rsid w:val="00BB2E10"/>
@@ -24889,7 +25719,7 @@
 </file>
 
 <file path=word/glossary/styles.xml><?xml version="1.0" encoding="utf-8"?>
-<w:styles xmlns:mc="http://schemas.openxmlformats.org/markup-compatibility/2006" xmlns:r="http://schemas.openxmlformats.org/officeDocument/2006/relationships" xmlns:w="http://schemas.openxmlformats.org/wordprocessingml/2006/main" xmlns:w14="http://schemas.microsoft.com/office/word/2010/wordml" xmlns:w15="http://schemas.microsoft.com/office/word/2012/wordml" xmlns:w16cid="http://schemas.microsoft.com/office/word/2016/wordml/cid" xmlns:w16se="http://schemas.microsoft.com/office/word/2015/wordml/symex" mc:Ignorable="w14 w15 w16se w16cid">
+<w:styles xmlns:mc="http://schemas.openxmlformats.org/markup-compatibility/2006" xmlns:r="http://schemas.openxmlformats.org/officeDocument/2006/relationships" xmlns:w="http://schemas.openxmlformats.org/wordprocessingml/2006/main" xmlns:w14="http://schemas.microsoft.com/office/word/2010/wordml" xmlns:w15="http://schemas.microsoft.com/office/word/2012/wordml" xmlns:w16cex="http://schemas.microsoft.com/office/word/2018/wordml/cex" xmlns:w16cid="http://schemas.microsoft.com/office/word/2016/wordml/cid" xmlns:w16="http://schemas.microsoft.com/office/word/2018/wordml" xmlns:w16se="http://schemas.microsoft.com/office/word/2015/wordml/symex" mc:Ignorable="w14 w15 w16se w16cid w16 w16cex">
   <w:docDefaults>
     <w:rPrDefault>
       <w:rPr>
@@ -24905,7 +25735,7 @@
       </w:pPr>
     </w:pPrDefault>
   </w:docDefaults>
-  <w:latentStyles w:defLockedState="0" w:defUIPriority="99" w:defSemiHidden="0" w:defUnhideWhenUsed="0" w:defQFormat="0" w:count="375">
+  <w:latentStyles w:defLockedState="0" w:defUIPriority="99" w:defSemiHidden="0" w:defUnhideWhenUsed="0" w:defQFormat="0" w:count="376">
     <w:lsdException w:name="Normal" w:uiPriority="0" w:qFormat="1"/>
     <w:lsdException w:name="heading 1" w:uiPriority="9" w:qFormat="1"/>
     <w:lsdException w:name="heading 2" w:semiHidden="1" w:uiPriority="9" w:unhideWhenUsed="1" w:qFormat="1"/>
@@ -25281,18 +26111,19 @@
     <w:lsdException w:name="Smart Hyperlink" w:semiHidden="1" w:unhideWhenUsed="1"/>
     <w:lsdException w:name="Hashtag" w:semiHidden="1" w:unhideWhenUsed="1"/>
     <w:lsdException w:name="Unresolved Mention" w:semiHidden="1" w:unhideWhenUsed="1"/>
+    <w:lsdException w:name="Smart Link" w:semiHidden="1" w:unhideWhenUsed="1"/>
   </w:latentStyles>
   <w:style w:type="paragraph" w:default="1" w:styleId="Normal">
     <w:name w:val="Normal"/>
     <w:qFormat/>
   </w:style>
-  <w:style w:type="character" w:default="1" w:styleId="Policepardfaut">
+  <w:style w:type="character" w:default="1" w:styleId="Fuentedeprrafopredeter">
     <w:name w:val="Default Paragraph Font"/>
     <w:uiPriority w:val="1"/>
     <w:semiHidden/>
     <w:unhideWhenUsed/>
   </w:style>
-  <w:style w:type="table" w:default="1" w:styleId="TableauNormal">
+  <w:style w:type="table" w:default="1" w:styleId="Tablanormal">
     <w:name w:val="Normal Table"/>
     <w:uiPriority w:val="99"/>
     <w:semiHidden/>
@@ -25307,7 +26138,7 @@
       </w:tblCellMar>
     </w:tblPr>
   </w:style>
-  <w:style w:type="numbering" w:default="1" w:styleId="Aucuneliste">
+  <w:style w:type="numbering" w:default="1" w:styleId="Sinlista">
     <w:name w:val="No List"/>
     <w:uiPriority w:val="99"/>
     <w:semiHidden/>
@@ -25325,7 +26156,7 @@
 </file>
 
 <file path=word/glossary/webSettings.xml><?xml version="1.0" encoding="utf-8"?>
-<w:webSettings xmlns:mc="http://schemas.openxmlformats.org/markup-compatibility/2006" xmlns:r="http://schemas.openxmlformats.org/officeDocument/2006/relationships" xmlns:w="http://schemas.openxmlformats.org/wordprocessingml/2006/main" xmlns:w14="http://schemas.microsoft.com/office/word/2010/wordml" xmlns:w15="http://schemas.microsoft.com/office/word/2012/wordml" xmlns:w16cid="http://schemas.microsoft.com/office/word/2016/wordml/cid" xmlns:w16se="http://schemas.microsoft.com/office/word/2015/wordml/symex" mc:Ignorable="w14 w15 w16se w16cid">
+<w:webSettings xmlns:mc="http://schemas.openxmlformats.org/markup-compatibility/2006" xmlns:r="http://schemas.openxmlformats.org/officeDocument/2006/relationships" xmlns:w="http://schemas.openxmlformats.org/wordprocessingml/2006/main" xmlns:w14="http://schemas.microsoft.com/office/word/2010/wordml" xmlns:w15="http://schemas.microsoft.com/office/word/2012/wordml" xmlns:w16cex="http://schemas.microsoft.com/office/word/2018/wordml/cex" xmlns:w16cid="http://schemas.microsoft.com/office/word/2016/wordml/cid" xmlns:w16="http://schemas.microsoft.com/office/word/2018/wordml" xmlns:w16se="http://schemas.microsoft.com/office/word/2015/wordml/symex" mc:Ignorable="w14 w15 w16se w16cid w16 w16cex">
   <w:optimizeForBrowser/>
   <w:allowPNG/>
 </w:webSettings>
@@ -25864,7 +26695,7 @@
 </file>
 
 <file path=customXml/itemProps5.xml><?xml version="1.0" encoding="utf-8"?>
-<ds:datastoreItem xmlns:ds="http://schemas.openxmlformats.org/officeDocument/2006/customXml" ds:itemID="{49A467DC-9FDC-4B4A-870C-133286D98B09}">
+<ds:datastoreItem xmlns:ds="http://schemas.openxmlformats.org/officeDocument/2006/customXml" ds:itemID="{2AE603CF-0A2E-41C1-AE4E-7DEE8153D7AA}">
   <ds:schemaRefs>
     <ds:schemaRef ds:uri="http://schemas.openxmlformats.org/officeDocument/2006/bibliography"/>
   </ds:schemaRefs>

--- a/Les Ferae.docx
+++ b/Les Ferae.docx
@@ -482,7 +482,7 @@
           <w:footerReference w:type="first" r:id="rId19"/>
           <w:type w:val="continuous"/>
           <w:pgSz w:w="11906" w:h="16838"/>
-          <w:pgMar w:top="1417" w:right="1701" w:bottom="1417" w:left="1701" w:header="708" w:footer="708" w:gutter="0"/>
+          <w:pgMar w:top="720" w:right="720" w:bottom="720" w:left="720" w:header="708" w:footer="708" w:gutter="0"/>
           <w:pgNumType w:fmt="lowerRoman" w:start="1"/>
           <w:cols w:space="708"/>
           <w:titlePg/>
@@ -537,7 +537,7 @@
               <w:footerReference w:type="first" r:id="rId20"/>
               <w:type w:val="continuous"/>
               <w:pgSz w:w="11906" w:h="16838"/>
-              <w:pgMar w:top="1417" w:right="1701" w:bottom="1417" w:left="1701" w:header="708" w:footer="708" w:gutter="0"/>
+              <w:pgMar w:top="720" w:right="720" w:bottom="720" w:left="720" w:header="708" w:footer="708" w:gutter="0"/>
               <w:pgNumType w:fmt="lowerRoman" w:start="1"/>
               <w:cols w:space="708"/>
               <w:titlePg/>
@@ -9181,7 +9181,7 @@
           <w:footerReference w:type="default" r:id="rId21"/>
           <w:type w:val="continuous"/>
           <w:pgSz w:w="11906" w:h="16838"/>
-          <w:pgMar w:top="1417" w:right="1701" w:bottom="1417" w:left="1701" w:header="708" w:footer="708" w:gutter="0"/>
+          <w:pgMar w:top="720" w:right="720" w:bottom="720" w:left="720" w:header="708" w:footer="708" w:gutter="0"/>
           <w:pgNumType w:fmt="lowerRoman"/>
           <w:cols w:num="2" w:space="708"/>
           <w:titlePg/>
@@ -9211,7 +9211,7 @@
         <w:sectPr>
           <w:type w:val="continuous"/>
           <w:pgSz w:w="11906" w:h="16838"/>
-          <w:pgMar w:top="1440" w:right="1080" w:bottom="1440" w:left="1080" w:header="708" w:footer="708" w:gutter="0"/>
+          <w:pgMar w:top="720" w:right="720" w:bottom="720" w:left="720" w:header="708" w:footer="708" w:gutter="0"/>
           <w:pgNumType w:start="1"/>
           <w:cols w:space="708"/>
           <w:titlePg/>
@@ -9243,7 +9243,7 @@
         <w:sectPr>
           <w:type w:val="continuous"/>
           <w:pgSz w:w="11906" w:h="16838"/>
-          <w:pgMar w:top="1440" w:right="1080" w:bottom="1440" w:left="1080" w:header="708" w:footer="708" w:gutter="0"/>
+          <w:pgMar w:top="720" w:right="720" w:bottom="720" w:left="720" w:header="708" w:footer="708" w:gutter="0"/>
           <w:cols w:num="2" w:space="708"/>
           <w:titlePg/>
           <w:docGrid w:linePitch="360"/>
@@ -9270,7 +9270,7 @@
         <w:sectPr>
           <w:type w:val="continuous"/>
           <w:pgSz w:w="11906" w:h="16838"/>
-          <w:pgMar w:top="1440" w:right="1080" w:bottom="1440" w:left="1080" w:header="708" w:footer="708" w:gutter="0"/>
+          <w:pgMar w:top="720" w:right="720" w:bottom="720" w:left="720" w:header="708" w:footer="708" w:gutter="0"/>
           <w:cols w:space="708"/>
           <w:titlePg/>
           <w:docGrid w:linePitch="360"/>
@@ -10109,212 +10109,212 @@
         <w:rPr>
           <w:lang w:val="fr-FR"/>
         </w:rPr>
+        <w:t>Auspices d’Hélios</w:t>
+      </w:r>
+      <w:bookmarkEnd w:id="18"/>
+    </w:p>
+    <w:p>
+      <w:pPr>
+        <w:pStyle w:val="Ttulo4"/>
+        <w:rPr>
+          <w:lang w:val="fr-FR"/>
+        </w:rPr>
+      </w:pPr>
+      <w:r>
+        <w:rPr>
+          <w:lang w:val="fr-FR"/>
+        </w:rPr>
+        <w:t>Attaquants</w:t>
+      </w:r>
+      <w:r>
+        <w:rPr>
+          <w:lang w:val="fr-FR"/>
+        </w:rPr>
+        <w:t xml:space="preserve"> </w:t>
+      </w:r>
+    </w:p>
+    <w:p>
+      <w:pPr>
+        <w:rPr>
+          <w:lang w:val="fr-FR"/>
+        </w:rPr>
+      </w:pPr>
+    </w:p>
+    <w:p>
+      <w:pPr>
+        <w:pStyle w:val="Ttulo4"/>
+        <w:rPr>
+          <w:lang w:val="fr-FR"/>
+        </w:rPr>
+      </w:pPr>
+      <w:r>
+        <w:rPr>
+          <w:lang w:val="fr-FR"/>
+        </w:rPr>
+        <w:t xml:space="preserve">Révélateurs </w:t>
+      </w:r>
+    </w:p>
+    <w:p>
+      <w:pPr>
+        <w:rPr>
+          <w:lang w:val="fr-FR"/>
+        </w:rPr>
+      </w:pPr>
+    </w:p>
+    <w:p>
+      <w:pPr>
+        <w:pStyle w:val="Ttulo4"/>
+        <w:rPr>
+          <w:lang w:val="fr-FR"/>
+        </w:rPr>
+      </w:pPr>
+      <w:r>
+        <w:rPr>
+          <w:lang w:val="fr-FR"/>
+        </w:rPr>
+        <w:t xml:space="preserve">Protecteurs </w:t>
+      </w:r>
+    </w:p>
+    <w:p>
+      <w:pPr>
+        <w:rPr>
+          <w:lang w:val="fr-FR"/>
+        </w:rPr>
+      </w:pPr>
+    </w:p>
+    <w:p>
+      <w:pPr>
+        <w:pStyle w:val="Ttulo4"/>
+        <w:rPr>
+          <w:lang w:val="fr-FR"/>
+        </w:rPr>
+      </w:pPr>
+      <w:r>
+        <w:rPr>
+          <w:lang w:val="fr-FR"/>
+        </w:rPr>
+        <w:t xml:space="preserve">Brillants </w:t>
+      </w:r>
+    </w:p>
+    <w:p>
+      <w:pPr>
+        <w:rPr>
+          <w:lang w:val="fr-FR"/>
+        </w:rPr>
+      </w:pPr>
+    </w:p>
+    <w:p>
+      <w:pPr>
+        <w:pStyle w:val="Ttulo4"/>
+        <w:rPr>
+          <w:lang w:val="fr-FR"/>
+        </w:rPr>
+      </w:pPr>
+      <w:r>
+        <w:rPr>
+          <w:lang w:val="fr-FR"/>
+        </w:rPr>
+        <w:t xml:space="preserve">Dissimulateurs </w:t>
+      </w:r>
+    </w:p>
+    <w:p>
+      <w:pPr>
+        <w:rPr>
+          <w:lang w:val="fr-FR"/>
+        </w:rPr>
+      </w:pPr>
+    </w:p>
+    <w:p>
+      <w:pPr>
+        <w:pStyle w:val="Ttulo4"/>
+        <w:rPr>
+          <w:lang w:val="fr-FR"/>
+        </w:rPr>
+      </w:pPr>
+      <w:r>
+        <w:rPr>
+          <w:lang w:val="fr-FR"/>
+        </w:rPr>
+        <w:t xml:space="preserve">Couronnés </w:t>
+      </w:r>
+    </w:p>
+    <w:p>
+      <w:pPr>
+        <w:rPr>
+          <w:lang w:val="fr-FR"/>
+        </w:rPr>
+      </w:pPr>
+    </w:p>
+    <w:p>
+      <w:pPr>
+        <w:pStyle w:val="Ttulo3"/>
+        <w:rPr>
+          <w:lang w:val="fr-FR"/>
+        </w:rPr>
+      </w:pPr>
+      <w:bookmarkStart w:id="19" w:name="_Toc37350794"/>
+      <w:r>
+        <w:rPr>
+          <w:lang w:val="fr-FR"/>
+        </w:rPr>
+        <w:t>Auspices de Gaïa</w:t>
+      </w:r>
+      <w:bookmarkEnd w:id="19"/>
+    </w:p>
+    <w:p>
+      <w:pPr>
+        <w:pStyle w:val="Ttulo4"/>
+        <w:rPr>
+          <w:lang w:val="fr-FR"/>
+        </w:rPr>
+      </w:pPr>
+      <w:r>
+        <w:rPr>
+          <w:lang w:val="fr-FR"/>
+        </w:rPr>
+        <w:t xml:space="preserve">Kartikeya </w:t>
+      </w:r>
+    </w:p>
+    <w:p>
+      <w:pPr>
+        <w:rPr>
+          <w:lang w:val="fr-FR"/>
+        </w:rPr>
+      </w:pPr>
+    </w:p>
+    <w:p>
+      <w:pPr>
+        <w:pStyle w:val="Ttulo4"/>
+        <w:rPr>
+          <w:lang w:val="fr-FR"/>
+        </w:rPr>
+      </w:pPr>
+      <w:r>
+        <w:rPr>
+          <w:lang w:val="fr-FR"/>
+        </w:rPr>
+        <w:t xml:space="preserve">Kamakshi </w:t>
+      </w:r>
+    </w:p>
+    <w:p>
+      <w:pPr>
+        <w:rPr>
+          <w:lang w:val="fr-FR"/>
+        </w:rPr>
+      </w:pPr>
+    </w:p>
+    <w:p>
+      <w:pPr>
+        <w:pStyle w:val="Ttulo4"/>
+        <w:rPr>
+          <w:lang w:val="fr-FR"/>
+        </w:rPr>
+      </w:pPr>
+      <w:r>
+        <w:rPr>
+          <w:lang w:val="fr-FR"/>
+        </w:rPr>
         <w:lastRenderedPageBreak/>
-        <w:t>Auspices d’Hélios</w:t>
-      </w:r>
-      <w:bookmarkEnd w:id="18"/>
-    </w:p>
-    <w:p>
-      <w:pPr>
-        <w:pStyle w:val="Ttulo4"/>
-        <w:rPr>
-          <w:lang w:val="fr-FR"/>
-        </w:rPr>
-      </w:pPr>
-      <w:r>
-        <w:rPr>
-          <w:lang w:val="fr-FR"/>
-        </w:rPr>
-        <w:t>Attaquants</w:t>
-      </w:r>
-      <w:r>
-        <w:rPr>
-          <w:lang w:val="fr-FR"/>
-        </w:rPr>
-        <w:t xml:space="preserve"> </w:t>
-      </w:r>
-    </w:p>
-    <w:p>
-      <w:pPr>
-        <w:rPr>
-          <w:lang w:val="fr-FR"/>
-        </w:rPr>
-      </w:pPr>
-    </w:p>
-    <w:p>
-      <w:pPr>
-        <w:pStyle w:val="Ttulo4"/>
-        <w:rPr>
-          <w:lang w:val="fr-FR"/>
-        </w:rPr>
-      </w:pPr>
-      <w:r>
-        <w:rPr>
-          <w:lang w:val="fr-FR"/>
-        </w:rPr>
-        <w:t xml:space="preserve">Révélateurs </w:t>
-      </w:r>
-    </w:p>
-    <w:p>
-      <w:pPr>
-        <w:rPr>
-          <w:lang w:val="fr-FR"/>
-        </w:rPr>
-      </w:pPr>
-    </w:p>
-    <w:p>
-      <w:pPr>
-        <w:pStyle w:val="Ttulo4"/>
-        <w:rPr>
-          <w:lang w:val="fr-FR"/>
-        </w:rPr>
-      </w:pPr>
-      <w:r>
-        <w:rPr>
-          <w:lang w:val="fr-FR"/>
-        </w:rPr>
-        <w:t xml:space="preserve">Protecteurs </w:t>
-      </w:r>
-    </w:p>
-    <w:p>
-      <w:pPr>
-        <w:rPr>
-          <w:lang w:val="fr-FR"/>
-        </w:rPr>
-      </w:pPr>
-    </w:p>
-    <w:p>
-      <w:pPr>
-        <w:pStyle w:val="Ttulo4"/>
-        <w:rPr>
-          <w:lang w:val="fr-FR"/>
-        </w:rPr>
-      </w:pPr>
-      <w:r>
-        <w:rPr>
-          <w:lang w:val="fr-FR"/>
-        </w:rPr>
-        <w:t xml:space="preserve">Brillants </w:t>
-      </w:r>
-    </w:p>
-    <w:p>
-      <w:pPr>
-        <w:rPr>
-          <w:lang w:val="fr-FR"/>
-        </w:rPr>
-      </w:pPr>
-    </w:p>
-    <w:p>
-      <w:pPr>
-        <w:pStyle w:val="Ttulo4"/>
-        <w:rPr>
-          <w:lang w:val="fr-FR"/>
-        </w:rPr>
-      </w:pPr>
-      <w:r>
-        <w:rPr>
-          <w:lang w:val="fr-FR"/>
-        </w:rPr>
-        <w:t xml:space="preserve">Dissimulateurs </w:t>
-      </w:r>
-    </w:p>
-    <w:p>
-      <w:pPr>
-        <w:rPr>
-          <w:lang w:val="fr-FR"/>
-        </w:rPr>
-      </w:pPr>
-    </w:p>
-    <w:p>
-      <w:pPr>
-        <w:pStyle w:val="Ttulo4"/>
-        <w:rPr>
-          <w:lang w:val="fr-FR"/>
-        </w:rPr>
-      </w:pPr>
-      <w:r>
-        <w:rPr>
-          <w:lang w:val="fr-FR"/>
-        </w:rPr>
-        <w:t xml:space="preserve">Couronnés </w:t>
-      </w:r>
-    </w:p>
-    <w:p>
-      <w:pPr>
-        <w:rPr>
-          <w:lang w:val="fr-FR"/>
-        </w:rPr>
-      </w:pPr>
-    </w:p>
-    <w:p>
-      <w:pPr>
-        <w:pStyle w:val="Ttulo3"/>
-        <w:rPr>
-          <w:lang w:val="fr-FR"/>
-        </w:rPr>
-      </w:pPr>
-      <w:bookmarkStart w:id="19" w:name="_Toc37350794"/>
-      <w:r>
-        <w:rPr>
-          <w:lang w:val="fr-FR"/>
-        </w:rPr>
-        <w:t>Auspices de Gaïa</w:t>
-      </w:r>
-      <w:bookmarkEnd w:id="19"/>
-    </w:p>
-    <w:p>
-      <w:pPr>
-        <w:pStyle w:val="Ttulo4"/>
-        <w:rPr>
-          <w:lang w:val="fr-FR"/>
-        </w:rPr>
-      </w:pPr>
-      <w:r>
-        <w:rPr>
-          <w:lang w:val="fr-FR"/>
-        </w:rPr>
-        <w:t xml:space="preserve">Kartikeya </w:t>
-      </w:r>
-    </w:p>
-    <w:p>
-      <w:pPr>
-        <w:rPr>
-          <w:lang w:val="fr-FR"/>
-        </w:rPr>
-      </w:pPr>
-    </w:p>
-    <w:p>
-      <w:pPr>
-        <w:pStyle w:val="Ttulo4"/>
-        <w:rPr>
-          <w:lang w:val="fr-FR"/>
-        </w:rPr>
-      </w:pPr>
-      <w:r>
-        <w:rPr>
-          <w:lang w:val="fr-FR"/>
-        </w:rPr>
-        <w:t xml:space="preserve">Kamakshi </w:t>
-      </w:r>
-    </w:p>
-    <w:p>
-      <w:pPr>
-        <w:rPr>
-          <w:lang w:val="fr-FR"/>
-        </w:rPr>
-      </w:pPr>
-    </w:p>
-    <w:p>
-      <w:pPr>
-        <w:pStyle w:val="Ttulo4"/>
-        <w:rPr>
-          <w:lang w:val="fr-FR"/>
-        </w:rPr>
-      </w:pPr>
-      <w:r>
-        <w:rPr>
-          <w:lang w:val="fr-FR"/>
-        </w:rPr>
         <w:t xml:space="preserve">Kali </w:t>
       </w:r>
     </w:p>
@@ -10354,7 +10354,7 @@
         <w:sectPr>
           <w:type w:val="continuous"/>
           <w:pgSz w:w="11906" w:h="16838"/>
-          <w:pgMar w:top="1440" w:right="1080" w:bottom="1440" w:left="1080" w:header="708" w:footer="708" w:gutter="0"/>
+          <w:pgMar w:top="720" w:right="720" w:bottom="720" w:left="720" w:header="708" w:footer="708" w:gutter="0"/>
           <w:cols w:num="2" w:space="708"/>
           <w:titlePg/>
           <w:docGrid w:linePitch="360"/>
@@ -10367,7 +10367,7 @@
         <w:sectPr>
           <w:type w:val="continuous"/>
           <w:pgSz w:w="11906" w:h="16838"/>
-          <w:pgMar w:top="1440" w:right="1080" w:bottom="1440" w:left="1080" w:header="708" w:footer="708" w:gutter="0"/>
+          <w:pgMar w:top="720" w:right="720" w:bottom="720" w:left="720" w:header="708" w:footer="708" w:gutter="0"/>
           <w:cols w:space="708"/>
           <w:titlePg/>
           <w:docGrid w:linePitch="360"/>
@@ -10565,26 +10565,26 @@
         <w:rPr>
           <w:lang w:val="fr-FR"/>
         </w:rPr>
-        <w:t xml:space="preserve">La prochaine étape est de définir les Attributs de votre personnage. Ils sont répartis en trois groupes, Mental, Physique et Social. Chaque </w:t>
-      </w:r>
-      <w:r>
-        <w:rPr>
-          <w:lang w:val="fr-FR"/>
-        </w:rPr>
-        <w:t>personnage a droit à un point gratuit dans chacun des neufs Attributs.</w:t>
-      </w:r>
-    </w:p>
-    <w:p>
-      <w:pPr>
-        <w:rPr>
-          <w:lang w:val="fr-FR"/>
-        </w:rPr>
-      </w:pPr>
-      <w:r>
-        <w:rPr>
-          <w:lang w:val="fr-FR"/>
-        </w:rPr>
-        <w:t>Examinez les trois catégories d’Attributs et triez les dans un ordre de priorité. Lequel est le plus important pour le concept de votre personnage ? Lequel est le moins important ? Peu importe l’ordre avec lequel vous vous retrouvez, distribuez cinq points dans la première catégorie. La deuxième catégorie a droit à quatre points et la dernière en a trois. Aucun Attribut ne peut dépasser les 5 points à ce stade.</w:t>
+        <w:t>La prochaine étape est de définir les Attributs de votre personnage. Ils sont répartis en trois groupes, Mental, Physique et Social. Chaque personnage a droit à un point gratuit dans chacun des neufs Attributs.</w:t>
+      </w:r>
+    </w:p>
+    <w:p>
+      <w:pPr>
+        <w:rPr>
+          <w:lang w:val="fr-FR"/>
+        </w:rPr>
+      </w:pPr>
+      <w:r>
+        <w:rPr>
+          <w:lang w:val="fr-FR"/>
+        </w:rPr>
+        <w:t xml:space="preserve">Examinez les trois catégories d’Attributs et triez les dans un ordre de priorité. Lequel est le plus important pour le concept de votre personnage ? Lequel est le moins important ? Peu importe l’ordre avec lequel vous vous retrouvez, distribuez cinq points dans la première catégorie. La deuxième catégorie a droit à </w:t>
+      </w:r>
+      <w:r>
+        <w:rPr>
+          <w:lang w:val="fr-FR"/>
+        </w:rPr>
+        <w:t>quatre points et la dernière en a trois. Aucun Attribut ne peut dépasser les 5 points à ce stade.</w:t>
       </w:r>
     </w:p>
     <w:p>
@@ -10724,14 +10724,7 @@
         <w:rPr>
           <w:lang w:val="fr-FR"/>
         </w:rPr>
-        <w:t xml:space="preserve">Les spécialités sont une sous-catégorie de compétence. Par exemple il se peut que votre personnage dispose de trois points dans la compétence Armes à Feu mais il a aussi une spécialité en Fusils d’Assaut. Cela lui donne droit à </w:t>
-      </w:r>
-      <w:r>
-        <w:rPr>
-          <w:lang w:val="fr-FR"/>
-        </w:rPr>
-        <w:lastRenderedPageBreak/>
-        <w:t>un dé supplémentaire à chaque fois qu’il se sert d’un fusil d’assaut. Votre personnage reçois trois spécialités.</w:t>
+        <w:t>Les spécialités sont une sous-catégorie de compétence. Par exemple il se peut que votre personnage dispose de trois points dans la compétence Armes à Feu mais il a aussi une spécialité en Fusils d’Assaut. Cela lui donne droit à un dé supplémentaire à chaque fois qu’il se sert d’un fusil d’assaut. Votre personnage reçois trois spécialités.</w:t>
       </w:r>
     </w:p>
     <w:p>
@@ -10884,6 +10877,7 @@
         <w:rPr>
           <w:lang w:val="fr-FR"/>
         </w:rPr>
+        <w:lastRenderedPageBreak/>
         <w:t xml:space="preserve">Les </w:t>
       </w:r>
       <w:r>
@@ -11607,7 +11601,6 @@
         <w:rPr>
           <w:lang w:val="fr-FR"/>
         </w:rPr>
-        <w:lastRenderedPageBreak/>
         <w:t>Sang et Os</w:t>
       </w:r>
     </w:p>
@@ -11736,13 +11729,7 @@
         <w:rPr>
           <w:lang w:val="fr-FR"/>
         </w:rPr>
-        <w:t xml:space="preserve">Votre personnage reçoit dix points d’Atout. Vous pouvez choisir parmi les Atouts spécifiques à votre Espèce ou parmi les Atouts généraux. Les Atouts définissent la relation entre votre personnage et le monde autour de lui. Ils reflètent ses amis, sa famille, son patrimoine et son expérience. Ils permettent d’ajouter une petite </w:t>
-      </w:r>
-      <w:r>
-        <w:rPr>
-          <w:lang w:val="fr-FR"/>
-        </w:rPr>
-        <w:t>touche de customisation au-dessus de tous ces numéros abstraits.</w:t>
+        <w:t>Votre personnage reçoit dix points d’Atout. Vous pouvez choisir parmi les Atouts spécifiques à votre Espèce ou parmi les Atouts généraux. Les Atouts définissent la relation entre votre personnage et le monde autour de lui. Ils reflètent ses amis, sa famille, son patrimoine et son expérience. Ils permettent d’ajouter une petite touche de customisation au-dessus de tous ces numéros abstraits.</w:t>
       </w:r>
     </w:p>
     <w:p>
@@ -11983,7 +11970,7 @@
         <w:sectPr>
           <w:type w:val="continuous"/>
           <w:pgSz w:w="11906" w:h="16838"/>
-          <w:pgMar w:top="1440" w:right="1080" w:bottom="1440" w:left="1080" w:header="708" w:footer="708" w:gutter="0"/>
+          <w:pgMar w:top="720" w:right="720" w:bottom="720" w:left="720" w:header="708" w:footer="708" w:gutter="0"/>
           <w:cols w:num="2" w:space="708"/>
           <w:titlePg/>
           <w:docGrid w:linePitch="360"/>
@@ -11998,7 +11985,7 @@
         <w:sectPr>
           <w:type w:val="continuous"/>
           <w:pgSz w:w="11906" w:h="16838"/>
-          <w:pgMar w:top="1440" w:right="1080" w:bottom="1440" w:left="1080" w:header="708" w:footer="708" w:gutter="0"/>
+          <w:pgMar w:top="720" w:right="720" w:bottom="720" w:left="720" w:header="708" w:footer="708" w:gutter="0"/>
           <w:cols w:num="2" w:space="708"/>
           <w:titlePg/>
           <w:docGrid w:linePitch="360"/>
@@ -12038,7 +12025,7 @@
         </w:rPr>
         <w:sectPr>
           <w:pgSz w:w="11906" w:h="16838"/>
-          <w:pgMar w:top="1440" w:right="1080" w:bottom="1440" w:left="1080" w:header="708" w:footer="708" w:gutter="0"/>
+          <w:pgMar w:top="720" w:right="720" w:bottom="720" w:left="720" w:header="708" w:footer="708" w:gutter="0"/>
           <w:cols w:space="708"/>
           <w:titlePg/>
           <w:docGrid w:linePitch="360"/>
@@ -12051,7 +12038,7 @@
         <w:sectPr>
           <w:type w:val="continuous"/>
           <w:pgSz w:w="11906" w:h="16838"/>
-          <w:pgMar w:top="1440" w:right="1080" w:bottom="1440" w:left="1080" w:header="708" w:footer="708" w:gutter="0"/>
+          <w:pgMar w:top="720" w:right="720" w:bottom="720" w:left="720" w:header="708" w:footer="708" w:gutter="0"/>
           <w:cols w:space="708"/>
           <w:titlePg/>
           <w:docGrid w:linePitch="360"/>
@@ -12785,8 +12772,197 @@
         <w:rPr>
           <w:lang w:val="fr-FR"/>
         </w:rPr>
+        <w:t>Bagarre</w:t>
+      </w:r>
+    </w:p>
+    <w:p>
+      <w:pPr>
+        <w:rPr>
+          <w:lang w:val="fr-FR"/>
+        </w:rPr>
+      </w:pPr>
+    </w:p>
+    <w:p>
+      <w:pPr>
+        <w:pStyle w:val="Ttulo5"/>
+        <w:rPr>
+          <w:lang w:val="fr-FR"/>
+        </w:rPr>
+      </w:pPr>
+      <w:r>
+        <w:rPr>
+          <w:lang w:val="fr-FR"/>
+        </w:rPr>
+        <w:t>Conduite</w:t>
+      </w:r>
+    </w:p>
+    <w:p>
+      <w:pPr>
+        <w:rPr>
+          <w:lang w:val="fr-FR"/>
+        </w:rPr>
+      </w:pPr>
+    </w:p>
+    <w:p>
+      <w:pPr>
+        <w:pStyle w:val="Ttulo5"/>
+        <w:rPr>
+          <w:lang w:val="fr-FR"/>
+        </w:rPr>
+      </w:pPr>
+      <w:r>
+        <w:rPr>
+          <w:lang w:val="fr-FR"/>
+        </w:rPr>
+        <w:t>Furtivité</w:t>
+      </w:r>
+    </w:p>
+    <w:p>
+      <w:pPr>
+        <w:rPr>
+          <w:lang w:val="fr-FR"/>
+        </w:rPr>
+      </w:pPr>
+    </w:p>
+    <w:p>
+      <w:pPr>
+        <w:pStyle w:val="Ttulo5"/>
+        <w:rPr>
+          <w:lang w:val="fr-FR"/>
+        </w:rPr>
+      </w:pPr>
+      <w:r>
+        <w:rPr>
+          <w:lang w:val="fr-FR"/>
+        </w:rPr>
+        <w:t>Larcin</w:t>
+      </w:r>
+    </w:p>
+    <w:p>
+      <w:pPr>
+        <w:rPr>
+          <w:lang w:val="fr-FR"/>
+        </w:rPr>
+      </w:pPr>
+    </w:p>
+    <w:p>
+      <w:pPr>
+        <w:pStyle w:val="Ttulo5"/>
+        <w:rPr>
+          <w:lang w:val="fr-FR"/>
+        </w:rPr>
+      </w:pPr>
+      <w:r>
+        <w:rPr>
+          <w:lang w:val="fr-FR"/>
+        </w:rPr>
+        <w:t>Sports</w:t>
+      </w:r>
+    </w:p>
+    <w:p>
+      <w:pPr>
+        <w:rPr>
+          <w:lang w:val="fr-FR"/>
+        </w:rPr>
+      </w:pPr>
+    </w:p>
+    <w:p>
+      <w:pPr>
+        <w:pStyle w:val="Ttulo5"/>
+        <w:rPr>
+          <w:lang w:val="fr-FR"/>
+        </w:rPr>
+      </w:pPr>
+      <w:r>
+        <w:rPr>
+          <w:lang w:val="fr-FR"/>
+        </w:rPr>
+        <w:t>Survie</w:t>
+      </w:r>
+    </w:p>
+    <w:p>
+      <w:pPr>
+        <w:rPr>
+          <w:lang w:val="fr-FR"/>
+        </w:rPr>
+      </w:pPr>
+    </w:p>
+    <w:p>
+      <w:pPr>
+        <w:pStyle w:val="Ttulo4"/>
+        <w:rPr>
+          <w:lang w:val="fr-FR"/>
+        </w:rPr>
+      </w:pPr>
+      <w:r>
+        <w:rPr>
+          <w:lang w:val="fr-FR"/>
+        </w:rPr>
+        <w:t>Compétences Sociales</w:t>
+      </w:r>
+    </w:p>
+    <w:p>
+      <w:pPr>
+        <w:rPr>
+          <w:lang w:val="fr-FR"/>
+        </w:rPr>
+      </w:pPr>
+    </w:p>
+    <w:p>
+      <w:pPr>
+        <w:pStyle w:val="Ttulo5"/>
+        <w:rPr>
+          <w:lang w:val="fr-FR"/>
+        </w:rPr>
+      </w:pPr>
+      <w:r>
+        <w:rPr>
+          <w:lang w:val="fr-FR"/>
+        </w:rPr>
+        <w:t>Animaux</w:t>
+      </w:r>
+    </w:p>
+    <w:p>
+      <w:pPr>
+        <w:rPr>
+          <w:lang w:val="fr-FR"/>
+        </w:rPr>
+      </w:pPr>
+    </w:p>
+    <w:p>
+      <w:pPr>
+        <w:pStyle w:val="Ttulo5"/>
+        <w:rPr>
+          <w:lang w:val="fr-FR"/>
+        </w:rPr>
+      </w:pPr>
+      <w:r>
+        <w:rPr>
+          <w:lang w:val="fr-FR"/>
+        </w:rPr>
+        <w:t>Empathie</w:t>
+      </w:r>
+    </w:p>
+    <w:p>
+      <w:pPr>
+        <w:rPr>
+          <w:lang w:val="fr-FR"/>
+        </w:rPr>
+      </w:pPr>
+    </w:p>
+    <w:p>
+      <w:pPr>
+        <w:pStyle w:val="Ttulo5"/>
+        <w:rPr>
+          <w:lang w:val="fr-FR"/>
+        </w:rPr>
+      </w:pPr>
+      <w:r>
+        <w:rPr>
+          <w:lang w:val="fr-FR"/>
+        </w:rPr>
         <w:lastRenderedPageBreak/>
-        <w:t>Bagarre</w:t>
+        <w:t>Entregent</w:t>
       </w:r>
     </w:p>
     <w:p>
@@ -12807,7 +12983,7 @@
         <w:rPr>
           <w:lang w:val="fr-FR"/>
         </w:rPr>
-        <w:t>Conduite</w:t>
+        <w:t>Expérience de la rue</w:t>
       </w:r>
     </w:p>
     <w:p>
@@ -12828,7 +13004,7 @@
         <w:rPr>
           <w:lang w:val="fr-FR"/>
         </w:rPr>
-        <w:t>Furtivité</w:t>
+        <w:t>Expression</w:t>
       </w:r>
     </w:p>
     <w:p>
@@ -12849,7 +13025,7 @@
         <w:rPr>
           <w:lang w:val="fr-FR"/>
         </w:rPr>
-        <w:t>Larcin</w:t>
+        <w:t>Intimidation</w:t>
       </w:r>
     </w:p>
     <w:p>
@@ -12870,7 +13046,7 @@
         <w:rPr>
           <w:lang w:val="fr-FR"/>
         </w:rPr>
-        <w:t>Sports</w:t>
+        <w:t>Persuasion</w:t>
       </w:r>
     </w:p>
     <w:p>
@@ -12891,195 +13067,6 @@
         <w:rPr>
           <w:lang w:val="fr-FR"/>
         </w:rPr>
-        <w:t>Survie</w:t>
-      </w:r>
-    </w:p>
-    <w:p>
-      <w:pPr>
-        <w:rPr>
-          <w:lang w:val="fr-FR"/>
-        </w:rPr>
-      </w:pPr>
-    </w:p>
-    <w:p>
-      <w:pPr>
-        <w:pStyle w:val="Ttulo4"/>
-        <w:rPr>
-          <w:lang w:val="fr-FR"/>
-        </w:rPr>
-      </w:pPr>
-      <w:r>
-        <w:rPr>
-          <w:lang w:val="fr-FR"/>
-        </w:rPr>
-        <w:t>Compétences Sociales</w:t>
-      </w:r>
-    </w:p>
-    <w:p>
-      <w:pPr>
-        <w:rPr>
-          <w:lang w:val="fr-FR"/>
-        </w:rPr>
-      </w:pPr>
-    </w:p>
-    <w:p>
-      <w:pPr>
-        <w:pStyle w:val="Ttulo5"/>
-        <w:rPr>
-          <w:lang w:val="fr-FR"/>
-        </w:rPr>
-      </w:pPr>
-      <w:r>
-        <w:rPr>
-          <w:lang w:val="fr-FR"/>
-        </w:rPr>
-        <w:t>Animaux</w:t>
-      </w:r>
-    </w:p>
-    <w:p>
-      <w:pPr>
-        <w:rPr>
-          <w:lang w:val="fr-FR"/>
-        </w:rPr>
-      </w:pPr>
-    </w:p>
-    <w:p>
-      <w:pPr>
-        <w:pStyle w:val="Ttulo5"/>
-        <w:rPr>
-          <w:lang w:val="fr-FR"/>
-        </w:rPr>
-      </w:pPr>
-      <w:r>
-        <w:rPr>
-          <w:lang w:val="fr-FR"/>
-        </w:rPr>
-        <w:t>Empathie</w:t>
-      </w:r>
-    </w:p>
-    <w:p>
-      <w:pPr>
-        <w:rPr>
-          <w:lang w:val="fr-FR"/>
-        </w:rPr>
-      </w:pPr>
-    </w:p>
-    <w:p>
-      <w:pPr>
-        <w:pStyle w:val="Ttulo5"/>
-        <w:rPr>
-          <w:lang w:val="fr-FR"/>
-        </w:rPr>
-      </w:pPr>
-      <w:r>
-        <w:rPr>
-          <w:lang w:val="fr-FR"/>
-        </w:rPr>
-        <w:t>Entregent</w:t>
-      </w:r>
-    </w:p>
-    <w:p>
-      <w:pPr>
-        <w:rPr>
-          <w:lang w:val="fr-FR"/>
-        </w:rPr>
-      </w:pPr>
-    </w:p>
-    <w:p>
-      <w:pPr>
-        <w:pStyle w:val="Ttulo5"/>
-        <w:rPr>
-          <w:lang w:val="fr-FR"/>
-        </w:rPr>
-      </w:pPr>
-      <w:r>
-        <w:rPr>
-          <w:lang w:val="fr-FR"/>
-        </w:rPr>
-        <w:t>Expérience de la rue</w:t>
-      </w:r>
-    </w:p>
-    <w:p>
-      <w:pPr>
-        <w:rPr>
-          <w:lang w:val="fr-FR"/>
-        </w:rPr>
-      </w:pPr>
-    </w:p>
-    <w:p>
-      <w:pPr>
-        <w:pStyle w:val="Ttulo5"/>
-        <w:rPr>
-          <w:lang w:val="fr-FR"/>
-        </w:rPr>
-      </w:pPr>
-      <w:r>
-        <w:rPr>
-          <w:lang w:val="fr-FR"/>
-        </w:rPr>
-        <w:t>Expression</w:t>
-      </w:r>
-    </w:p>
-    <w:p>
-      <w:pPr>
-        <w:rPr>
-          <w:lang w:val="fr-FR"/>
-        </w:rPr>
-      </w:pPr>
-    </w:p>
-    <w:p>
-      <w:pPr>
-        <w:pStyle w:val="Ttulo5"/>
-        <w:rPr>
-          <w:lang w:val="fr-FR"/>
-        </w:rPr>
-      </w:pPr>
-      <w:r>
-        <w:rPr>
-          <w:lang w:val="fr-FR"/>
-        </w:rPr>
-        <w:t>Intimidation</w:t>
-      </w:r>
-    </w:p>
-    <w:p>
-      <w:pPr>
-        <w:rPr>
-          <w:lang w:val="fr-FR"/>
-        </w:rPr>
-      </w:pPr>
-    </w:p>
-    <w:p>
-      <w:pPr>
-        <w:pStyle w:val="Ttulo5"/>
-        <w:rPr>
-          <w:lang w:val="fr-FR"/>
-        </w:rPr>
-      </w:pPr>
-      <w:r>
-        <w:rPr>
-          <w:lang w:val="fr-FR"/>
-        </w:rPr>
-        <w:t>Persuasion</w:t>
-      </w:r>
-    </w:p>
-    <w:p>
-      <w:pPr>
-        <w:rPr>
-          <w:lang w:val="fr-FR"/>
-        </w:rPr>
-      </w:pPr>
-    </w:p>
-    <w:p>
-      <w:pPr>
-        <w:pStyle w:val="Ttulo5"/>
-        <w:rPr>
-          <w:lang w:val="fr-FR"/>
-        </w:rPr>
-      </w:pPr>
-      <w:r>
-        <w:rPr>
-          <w:lang w:val="fr-FR"/>
-        </w:rPr>
         <w:t>Subterfuge</w:t>
       </w:r>
     </w:p>
@@ -13169,13 +13156,7 @@
         <w:rPr>
           <w:lang w:val="fr-FR"/>
         </w:rPr>
-        <w:t xml:space="preserve">trois points en Armes à Feu et une spécialité en Fusils, ce qui </w:t>
-      </w:r>
-      <w:r>
-        <w:rPr>
-          <w:lang w:val="fr-FR"/>
-        </w:rPr>
-        <w:t xml:space="preserve">signifie qu’il </w:t>
+        <w:t xml:space="preserve">trois points en Armes à Feu et une spécialité en Fusils, ce qui signifie qu’il </w:t>
       </w:r>
       <w:r>
         <w:rPr>
@@ -13806,14 +13787,7 @@
         <w:rPr>
           <w:lang w:val="fr-FR"/>
         </w:rPr>
-        <w:t xml:space="preserve">Les deux doivent être des adjectifs qui décrivent des traits de personnalité </w:t>
-      </w:r>
-      <w:r>
-        <w:rPr>
-          <w:lang w:val="fr-FR"/>
-        </w:rPr>
-        <w:lastRenderedPageBreak/>
-        <w:t>dominants. Pas des descriptions physiques.</w:t>
+        <w:t>Les deux doivent être des adjectifs qui décrivent des traits de personnalité dominants. Pas des descriptions physiques.</w:t>
       </w:r>
     </w:p>
     <w:p>
@@ -13983,19 +13957,20 @@
         <w:rPr>
           <w:lang w:val="fr-FR"/>
         </w:rPr>
-        <w:t>Chaque dé qui est un 8, 9 ou 10 est une réussite. En temps normal une seule réussite est suffisante pour atteindre son objectif. C’est toujours mieux d’avoir des réussites supplémentaires</w:t>
-      </w:r>
-      <w:r>
-        <w:rPr>
-          <w:lang w:val="fr-FR"/>
-        </w:rPr>
-        <w:t xml:space="preserve">. Surtout </w:t>
-      </w:r>
-      <w:r>
-        <w:rPr>
-          <w:lang w:val="fr-FR"/>
-        </w:rPr>
-        <w:t>quand on veut blesser une personne, car chaque réussite ajoute des dégâts en combat.</w:t>
+        <w:t xml:space="preserve">Chaque dé qui est un 8, 9 ou 10 est une réussite. En temps normal une seule réussite est suffisante pour </w:t>
+      </w:r>
+      <w:r>
+        <w:rPr>
+          <w:lang w:val="fr-FR"/>
+        </w:rPr>
+        <w:lastRenderedPageBreak/>
+        <w:t>atteindre son objectif. C’est toujours mieux d’avoir des réussites supplémentaires</w:t>
+      </w:r>
+      <w:r>
+        <w:rPr>
+          <w:lang w:val="fr-FR"/>
+        </w:rPr>
+        <w:t>. Surtout quand on veut blesser une personne, car chaque réussite ajoute des dégâts en combat.</w:t>
       </w:r>
     </w:p>
     <w:p>
@@ -14188,14 +14163,13 @@
         <w:rPr>
           <w:lang w:val="fr-FR"/>
         </w:rPr>
-        <w:t xml:space="preserve">Si la situation ne relève pas du </w:t>
-      </w:r>
-      <w:r>
-        <w:rPr>
-          <w:lang w:val="fr-FR"/>
-        </w:rPr>
-        <w:lastRenderedPageBreak/>
-        <w:t>défi et que le personnage n’est pas dans une situation de stress (combat, urgence, etc.) alors il n’y a pas besoin de faire un jet. Lors d’un jet le MJ devrais avoir une idée de ce qu’il va se passer en cas d’échec ou de succès. Parfois, ces résolutions sont inscrites dans les règles, comme c’est le cas pour le combat. Le reste du temps cela dépends du MJ. Si vous faites une course poursuite sur des toits et que vous échouez votre jet pour sauter d’un toit à l’autre, est-ce que vous y arrivez mais tombez de l’autre côté, ou est-ce que vous vous accrochez au rebord du bout des doigts, ou est-ce vous chutez vers la ruelle en dessous ?</w:t>
+        <w:t xml:space="preserve">Si la situation ne relève pas du défi et que le personnage n’est pas dans une situation de stress (combat, urgence, etc.) alors il n’y a pas besoin de faire un jet. Lors d’un jet le MJ devrais avoir une idée de ce qu’il va se passer en cas d’échec ou de succès. Parfois, ces résolutions sont inscrites dans les règles, comme c’est le cas pour le combat. Le reste du temps </w:t>
+      </w:r>
+      <w:r>
+        <w:rPr>
+          <w:lang w:val="fr-FR"/>
+        </w:rPr>
+        <w:t>cela dépends du MJ. Si vous faites une course poursuite sur des toits et que vous échouez votre jet pour sauter d’un toit à l’autre, est-ce que vous y arrivez mais tombez de l’autre côté, ou est-ce que vous vous accrochez au rebord du bout des doigts, ou est-ce vous chutez vers la ruelle en dessous ?</w:t>
       </w:r>
     </w:p>
     <w:p>
@@ -14412,7 +14386,14 @@
         <w:rPr>
           <w:lang w:val="fr-FR"/>
         </w:rPr>
-        <w:t>Si vous n’avez pas de points dans la Compétence à utiliser, le MJ peut vous autoriser à lancer uniquement votre Attribut. Dans ce cas vous avez un malus en fonction de la catégorie de ladite Compétence. Une Compétence Mentale applique un malus de -3, Physique ou Sociale donnent un malus de -1.</w:t>
+        <w:t xml:space="preserve">Si vous n’avez pas de points dans la Compétence à utiliser, le MJ peut vous autoriser à lancer uniquement votre Attribut. Dans ce cas vous avez un malus en fonction de la catégorie de ladite Compétence. Une </w:t>
+      </w:r>
+      <w:r>
+        <w:rPr>
+          <w:lang w:val="fr-FR"/>
+        </w:rPr>
+        <w:lastRenderedPageBreak/>
+        <w:t>Compétence Mentale applique un malus de -3, Physique ou Sociale donnent un malus de -1.</w:t>
       </w:r>
     </w:p>
     <w:p>
@@ -14445,8 +14426,8 @@
       </w:r>
       <w:r>
         <w:rPr>
-          <w:i/>
-          <w:iCs/>
+          <w:b/>
+          <w:bCs/>
           <w:lang w:val="fr-FR"/>
         </w:rPr>
         <w:t>instantanées</w:t>
@@ -14472,8 +14453,8 @@
       </w:r>
       <w:r>
         <w:rPr>
-          <w:i/>
-          <w:iCs/>
+          <w:b/>
+          <w:bCs/>
           <w:lang w:val="fr-FR"/>
         </w:rPr>
         <w:t>reflexe</w:t>
@@ -14499,8 +14480,8 @@
       </w:r>
       <w:r>
         <w:rPr>
-          <w:i/>
-          <w:iCs/>
+          <w:b/>
+          <w:bCs/>
           <w:lang w:val="fr-FR"/>
         </w:rPr>
         <w:t>opposée</w:t>
@@ -14550,14 +14531,7 @@
         <w:rPr>
           <w:lang w:val="fr-FR"/>
         </w:rPr>
-        <w:t xml:space="preserve">Une action étendue est une tentative de réaliser une action complexe. Les dés sont lancés plusieurs fois. Chaque jet représente une certaine durée de temps et indique une certaine étape du processus. Votre personnage fait soit un progrès, soit subit un contre-temps. Le nombre de dés à lancer est déterminer comme d’habitude, Attribut + Compétence + Modificateurs. Il faut prendre note de votre Attribut + Compétence + Spécialité </w:t>
-      </w:r>
-      <w:r>
-        <w:rPr>
-          <w:lang w:val="fr-FR"/>
-        </w:rPr>
-        <w:lastRenderedPageBreak/>
-        <w:t>(si vous en avez), c’est le nombre maximum de tentatives que vous avez avant que l’action ne soit un échec.</w:t>
+        <w:t>Une action étendue est une tentative de réaliser une action complexe. Les dés sont lancés plusieurs fois. Chaque jet représente une certaine durée de temps et indique une certaine étape du processus. Votre personnage fait soit un progrès, soit subit un contre-temps. Le nombre de dés à lancer est déterminer comme d’habitude, Attribut + Compétence + Modificateurs. Il faut prendre note de votre Attribut + Compétence + Spécialité (si vous en avez), c’est le nombre maximum de tentatives que vous avez avant que l’action ne soit un échec.</w:t>
       </w:r>
     </w:p>
     <w:p>
@@ -15152,6 +15126,7 @@
           <w:b/>
           <w:lang w:val="fr-FR"/>
         </w:rPr>
+        <w:lastRenderedPageBreak/>
         <w:t>Réparer</w:t>
       </w:r>
       <w:r>
@@ -15248,7 +15223,6 @@
           <w:b/>
           <w:lang w:val="fr-FR"/>
         </w:rPr>
-        <w:lastRenderedPageBreak/>
         <w:t>Infiltrer</w:t>
       </w:r>
       <w:r>
@@ -15602,13 +15576,7 @@
         <w:rPr>
           <w:lang w:val="fr-FR"/>
         </w:rPr>
-        <w:t xml:space="preserve">subit un malus de -1 cumulatif. Donc la troisième fois que votre personnage tente de défoncer la porte qui le retiens prisonnier dans un immeuble en </w:t>
-      </w:r>
-      <w:r>
-        <w:rPr>
-          <w:lang w:val="fr-FR"/>
-        </w:rPr>
-        <w:t>flammes il aura un malus de -2. Les tentatives successives ne s’appliquent pas aux actions étendues.</w:t>
+        <w:t>subit un malus de -1 cumulatif. Donc la troisième fois que votre personnage tente de défoncer la porte qui le retiens prisonnier dans un immeuble en flammes il aura un malus de -2. Les tentatives successives ne s’appliquent pas aux actions étendues.</w:t>
       </w:r>
     </w:p>
     <w:p>
@@ -15664,7 +15632,13 @@
         <w:rPr>
           <w:lang w:val="fr-FR"/>
         </w:rPr>
-        <w:t xml:space="preserve"> les devants. C’est l’acteur principal, et son joueur regroupe ses dés normalement. Toute autre personne assistant l’acteur principal fait le même jet, chaque réussite obtenue donne un dé supplémentaire à l’acteur principal. Si un acteur secondaire fait un échec dramatique l’acteur principal prends un malus de -4.</w:t>
+        <w:t xml:space="preserve"> les devants. C’est l’acteur principal, et son joueur regroupe ses dés normalement. Toute autre personne assistant l’acteur principal fait le même </w:t>
+      </w:r>
+      <w:r>
+        <w:rPr>
+          <w:lang w:val="fr-FR"/>
+        </w:rPr>
+        <w:t>jet, chaque réussite obtenue donne un dé supplémentaire à l’acteur principal. Si un acteur secondaire fait un échec dramatique l’acteur principal prends un malus de -4.</w:t>
       </w:r>
     </w:p>
     <w:p>
@@ -15869,89 +15843,240 @@
         <w:rPr>
           <w:lang w:val="fr-FR"/>
         </w:rPr>
+        <w:t>Manœuvres sociales</w:t>
+      </w:r>
+      <w:bookmarkEnd w:id="51"/>
+    </w:p>
+    <w:p>
+      <w:pPr>
+        <w:rPr>
+          <w:lang w:val="fr-FR"/>
+        </w:rPr>
+      </w:pPr>
+      <w:r>
+        <w:rPr>
+          <w:lang w:val="fr-FR"/>
+        </w:rPr>
+        <w:t>La plupart des personnes ne vont pas faire qqch juste parce qu’on le leur demande. Il faut les convai</w:t>
+      </w:r>
+      <w:r>
+        <w:rPr>
+          <w:lang w:val="fr-FR"/>
+        </w:rPr>
+        <w:t xml:space="preserve">ncre, leur faire des offres ou des requêtes le plus </w:t>
+      </w:r>
+      <w:r>
+        <w:rPr>
+          <w:lang w:val="fr-FR"/>
+        </w:rPr>
+        <w:t>persuasives possibles</w:t>
+      </w:r>
+      <w:r>
+        <w:rPr>
+          <w:lang w:val="fr-FR"/>
+        </w:rPr>
+        <w:t xml:space="preserve">. Ce n’est pas obligatoire d’utiliser de persuasion </w:t>
+      </w:r>
+      <w:r>
+        <w:rPr>
+          <w:lang w:val="fr-FR"/>
+        </w:rPr>
+        <w:t>positive</w:t>
+      </w:r>
+      <w:r>
+        <w:rPr>
+          <w:lang w:val="fr-FR"/>
+        </w:rPr>
+        <w:t xml:space="preserve">. « Ta femme </w:t>
+      </w:r>
+      <w:r>
+        <w:rPr>
+          <w:lang w:val="fr-FR"/>
+        </w:rPr>
+        <w:t xml:space="preserve">ne saura rien de ton infidélité. » peut souvent être plus </w:t>
+      </w:r>
+      <w:r>
+        <w:rPr>
+          <w:lang w:val="fr-FR"/>
+        </w:rPr>
+        <w:t>efficace</w:t>
+      </w:r>
+      <w:r>
+        <w:rPr>
+          <w:lang w:val="fr-FR"/>
+        </w:rPr>
+        <w:t xml:space="preserve"> que </w:t>
+      </w:r>
+      <w:r>
+        <w:rPr>
+          <w:lang w:val="fr-FR"/>
+        </w:rPr>
+        <w:t>« voici 50 balles pour te dédommager ». Il suffit de trouver ce que veut l’autre personne.</w:t>
+      </w:r>
+    </w:p>
+    <w:p>
+      <w:pPr>
+        <w:rPr>
+          <w:lang w:val="fr-FR"/>
+        </w:rPr>
+      </w:pPr>
+      <w:r>
+        <w:rPr>
+          <w:lang w:val="fr-FR"/>
+        </w:rPr>
+        <w:t>Ces règles ne sont applicables que sur des personnages contrôlés par le MJ, et si celui-ci l’autorise. Il n’est pas question de les utiliser pour manipuler d’autres joueurs.</w:t>
+      </w:r>
+    </w:p>
+    <w:p>
+      <w:pPr>
+        <w:pStyle w:val="Ttulo3"/>
+        <w:rPr>
+          <w:lang w:val="fr-FR"/>
+        </w:rPr>
+      </w:pPr>
+      <w:bookmarkStart w:id="52" w:name="_Toc37350827"/>
+      <w:r>
+        <w:rPr>
+          <w:lang w:val="fr-FR"/>
+        </w:rPr>
+        <w:t>Objectifs et Portes</w:t>
+      </w:r>
+      <w:bookmarkEnd w:id="52"/>
+    </w:p>
+    <w:p>
+      <w:pPr>
+        <w:rPr>
+          <w:lang w:val="fr-FR"/>
+        </w:rPr>
+      </w:pPr>
+      <w:r>
+        <w:rPr>
+          <w:lang w:val="fr-FR"/>
+        </w:rPr>
+        <w:t xml:space="preserve">Tout d’abord </w:t>
+      </w:r>
+      <w:r>
+        <w:rPr>
+          <w:lang w:val="fr-FR"/>
+        </w:rPr>
+        <w:t>le joueur doit déclarer son objectif ciblé, ce qu’il veut que la victime fasse.</w:t>
+      </w:r>
+      <w:r>
+        <w:rPr>
+          <w:lang w:val="fr-FR"/>
+        </w:rPr>
+        <w:t xml:space="preserve"> Chaque victime a un nombre de Portes, qui </w:t>
+      </w:r>
+      <w:r>
+        <w:rPr>
+          <w:lang w:val="fr-FR"/>
+        </w:rPr>
+        <w:t>reflètent</w:t>
+      </w:r>
+      <w:r>
+        <w:rPr>
+          <w:lang w:val="fr-FR"/>
+        </w:rPr>
+        <w:t xml:space="preserve"> sa résistance à la coopération</w:t>
+      </w:r>
+      <w:r>
+        <w:rPr>
+          <w:lang w:val="fr-FR"/>
+        </w:rPr>
+        <w:t>. Le nombre de Portes de base est le minimum de la Résolution et du Calme du personnage.</w:t>
+      </w:r>
+      <w:r>
+        <w:rPr>
+          <w:lang w:val="fr-FR"/>
+        </w:rPr>
+        <w:t xml:space="preserve"> Si l’objectif serait </w:t>
+      </w:r>
+      <w:r>
+        <w:rPr>
+          <w:lang w:val="fr-FR"/>
+        </w:rPr>
+        <w:t>un point</w:t>
+      </w:r>
+      <w:r>
+        <w:rPr>
+          <w:lang w:val="fr-FR"/>
+        </w:rPr>
+        <w:t xml:space="preserve"> de rupture</w:t>
+      </w:r>
+      <w:r>
+        <w:rPr>
+          <w:lang w:val="fr-FR"/>
+        </w:rPr>
+        <w:t xml:space="preserve"> du personnage, ajoutez deux Portes. Si l’objectif empêche la victime de réaliser une Aspiration, ajouter une Porte</w:t>
+      </w:r>
+      <w:r>
+        <w:rPr>
+          <w:lang w:val="fr-FR"/>
+        </w:rPr>
+        <w:t xml:space="preserve">. Agir contre </w:t>
+      </w:r>
+      <w:r>
+        <w:rPr>
+          <w:lang w:val="fr-FR"/>
+        </w:rPr>
         <w:lastRenderedPageBreak/>
-        <w:t>Manœuvres sociales</w:t>
-      </w:r>
-      <w:bookmarkEnd w:id="51"/>
-    </w:p>
-    <w:p>
-      <w:pPr>
-        <w:rPr>
-          <w:lang w:val="fr-FR"/>
-        </w:rPr>
-      </w:pPr>
-      <w:r>
-        <w:rPr>
-          <w:lang w:val="fr-FR"/>
-        </w:rPr>
-        <w:t>La plupart des personnes ne vont pas faire qqch juste parce qu’on le leur demande. Il faut les convai</w:t>
-      </w:r>
-      <w:r>
-        <w:rPr>
-          <w:lang w:val="fr-FR"/>
-        </w:rPr>
-        <w:t xml:space="preserve">ncre, leur faire des offres ou des requêtes le plus </w:t>
-      </w:r>
-      <w:r>
-        <w:rPr>
-          <w:lang w:val="fr-FR"/>
-        </w:rPr>
-        <w:t>persuasives possibles</w:t>
-      </w:r>
-      <w:r>
-        <w:rPr>
-          <w:lang w:val="fr-FR"/>
-        </w:rPr>
-        <w:t xml:space="preserve">. Ce n’est pas obligatoire d’utiliser de persuasion </w:t>
-      </w:r>
-      <w:r>
-        <w:rPr>
-          <w:lang w:val="fr-FR"/>
-        </w:rPr>
-        <w:t>positive</w:t>
-      </w:r>
-      <w:r>
-        <w:rPr>
-          <w:lang w:val="fr-FR"/>
-        </w:rPr>
-        <w:t xml:space="preserve">. « Ta femme </w:t>
-      </w:r>
-      <w:r>
-        <w:rPr>
-          <w:lang w:val="fr-FR"/>
-        </w:rPr>
-        <w:t xml:space="preserve">ne saura rien de ton infidélité. » peut souvent être plus </w:t>
-      </w:r>
-      <w:r>
-        <w:rPr>
-          <w:lang w:val="fr-FR"/>
-        </w:rPr>
-        <w:t>efficace</w:t>
-      </w:r>
-      <w:r>
-        <w:rPr>
-          <w:lang w:val="fr-FR"/>
-        </w:rPr>
-        <w:t xml:space="preserve"> que </w:t>
-      </w:r>
-      <w:r>
-        <w:rPr>
-          <w:lang w:val="fr-FR"/>
-        </w:rPr>
-        <w:t>« voici 50 balles pour te dédommager ». Il suffit de trouver ce que veut l’autre personne.</w:t>
-      </w:r>
-    </w:p>
-    <w:p>
-      <w:pPr>
-        <w:rPr>
-          <w:lang w:val="fr-FR"/>
-        </w:rPr>
-      </w:pPr>
-      <w:r>
-        <w:rPr>
-          <w:lang w:val="fr-FR"/>
-        </w:rPr>
-        <w:t>Ces règles ne sont applicables que sur des personnages contrôlés par le MJ, et si celui-ci l’autorise. Il n’est pas question de les utiliser pour manipuler d’autres joueurs.</w:t>
+        <w:t>la Vertu (ou l’Os, dans le cas d’un Uratha) ajoute aussi une porte.</w:t>
+      </w:r>
+    </w:p>
+    <w:p>
+      <w:pPr>
+        <w:rPr>
+          <w:lang w:val="fr-FR"/>
+        </w:rPr>
+      </w:pPr>
+      <w:r>
+        <w:rPr>
+          <w:lang w:val="fr-FR"/>
+        </w:rPr>
+        <w:t>Le nombre de portes peut changer en fonction de l’évolution de la situation.</w:t>
+      </w:r>
+      <w:r>
+        <w:rPr>
+          <w:lang w:val="fr-FR"/>
+        </w:rPr>
+        <w:t xml:space="preserve"> Si l’objectif s’avère être plus compliqué que prévu des Portes peuvent être ajoutés.</w:t>
+      </w:r>
+      <w:r>
+        <w:rPr>
+          <w:lang w:val="fr-FR"/>
+        </w:rPr>
+        <w:t xml:space="preserve"> Et si l’objectif change, les Portes ouvertes le restent, mais les Aspirations, Vertus et </w:t>
+      </w:r>
+      <w:r>
+        <w:rPr>
+          <w:lang w:val="fr-FR"/>
+        </w:rPr>
+        <w:t>remises en cause peuvent augmenter le nombre de Portes.</w:t>
+      </w:r>
+    </w:p>
+    <w:p>
+      <w:pPr>
+        <w:rPr>
+          <w:lang w:val="fr-FR"/>
+        </w:rPr>
+      </w:pPr>
+      <w:r>
+        <w:rPr>
+          <w:lang w:val="fr-FR"/>
+        </w:rPr>
+        <w:t xml:space="preserve">Les Portes sont ouvertes une à une. Chaque </w:t>
+      </w:r>
+      <w:r>
+        <w:rPr>
+          <w:lang w:val="fr-FR"/>
+        </w:rPr>
+        <w:t xml:space="preserve">jet qui </w:t>
+      </w:r>
+      <w:r>
+        <w:rPr>
+          <w:lang w:val="fr-FR"/>
+        </w:rPr>
+        <w:t>aboutit en un succès en ouvre une, ce n’est pas une réussite pour une porte.</w:t>
       </w:r>
     </w:p>
     <w:p>
@@ -15961,151 +16086,6 @@
           <w:lang w:val="fr-FR"/>
         </w:rPr>
       </w:pPr>
-      <w:bookmarkStart w:id="52" w:name="_Toc37350827"/>
-      <w:r>
-        <w:rPr>
-          <w:lang w:val="fr-FR"/>
-        </w:rPr>
-        <w:t>Objectifs et Portes</w:t>
-      </w:r>
-      <w:bookmarkEnd w:id="52"/>
-    </w:p>
-    <w:p>
-      <w:pPr>
-        <w:rPr>
-          <w:lang w:val="fr-FR"/>
-        </w:rPr>
-      </w:pPr>
-      <w:r>
-        <w:rPr>
-          <w:lang w:val="fr-FR"/>
-        </w:rPr>
-        <w:t xml:space="preserve">Tout d’abord </w:t>
-      </w:r>
-      <w:r>
-        <w:rPr>
-          <w:lang w:val="fr-FR"/>
-        </w:rPr>
-        <w:t>le joueur doit déclarer son objectif ciblé, ce qu’il veut que la victime fasse.</w:t>
-      </w:r>
-      <w:r>
-        <w:rPr>
-          <w:lang w:val="fr-FR"/>
-        </w:rPr>
-        <w:t xml:space="preserve"> Chaque victime a un nombre de Portes, qui </w:t>
-      </w:r>
-      <w:r>
-        <w:rPr>
-          <w:lang w:val="fr-FR"/>
-        </w:rPr>
-        <w:t>reflètent</w:t>
-      </w:r>
-      <w:r>
-        <w:rPr>
-          <w:lang w:val="fr-FR"/>
-        </w:rPr>
-        <w:t xml:space="preserve"> sa résistance à la coopération</w:t>
-      </w:r>
-      <w:r>
-        <w:rPr>
-          <w:lang w:val="fr-FR"/>
-        </w:rPr>
-        <w:t>. Le nombre de Portes de base est le minimum de la Résolution et du Calme du personnage.</w:t>
-      </w:r>
-      <w:r>
-        <w:rPr>
-          <w:lang w:val="fr-FR"/>
-        </w:rPr>
-        <w:t xml:space="preserve"> Si l’objectif serait </w:t>
-      </w:r>
-      <w:r>
-        <w:rPr>
-          <w:lang w:val="fr-FR"/>
-        </w:rPr>
-        <w:t>un point</w:t>
-      </w:r>
-      <w:r>
-        <w:rPr>
-          <w:lang w:val="fr-FR"/>
-        </w:rPr>
-        <w:t xml:space="preserve"> de rupture</w:t>
-      </w:r>
-      <w:r>
-        <w:rPr>
-          <w:lang w:val="fr-FR"/>
-        </w:rPr>
-        <w:t xml:space="preserve"> du personnage, ajoutez deux Portes. Si l’objectif empêche la victime de réaliser une Aspiration, ajouter une Porte</w:t>
-      </w:r>
-      <w:r>
-        <w:rPr>
-          <w:lang w:val="fr-FR"/>
-        </w:rPr>
-        <w:t>. Agir contre la Vertu (ou l’Os, dans le cas d’un Uratha) ajoute aussi une porte.</w:t>
-      </w:r>
-    </w:p>
-    <w:p>
-      <w:pPr>
-        <w:rPr>
-          <w:lang w:val="fr-FR"/>
-        </w:rPr>
-      </w:pPr>
-      <w:r>
-        <w:rPr>
-          <w:lang w:val="fr-FR"/>
-        </w:rPr>
-        <w:t>Le nombre de portes peut changer en fonction de l’évolution de la situation.</w:t>
-      </w:r>
-      <w:r>
-        <w:rPr>
-          <w:lang w:val="fr-FR"/>
-        </w:rPr>
-        <w:t xml:space="preserve"> Si l’objectif s’avère être plus compliqué que prévu des Portes peuvent être ajoutés.</w:t>
-      </w:r>
-      <w:r>
-        <w:rPr>
-          <w:lang w:val="fr-FR"/>
-        </w:rPr>
-        <w:t xml:space="preserve"> Et si l’objectif change, les Portes ouvertes le restent, mais les Aspirations, Vertus et </w:t>
-      </w:r>
-      <w:r>
-        <w:rPr>
-          <w:lang w:val="fr-FR"/>
-        </w:rPr>
-        <w:t>remises en cause peuvent augmenter le nombre de Portes.</w:t>
-      </w:r>
-    </w:p>
-    <w:p>
-      <w:pPr>
-        <w:rPr>
-          <w:lang w:val="fr-FR"/>
-        </w:rPr>
-      </w:pPr>
-      <w:r>
-        <w:rPr>
-          <w:lang w:val="fr-FR"/>
-        </w:rPr>
-        <w:t xml:space="preserve">Les Portes sont ouvertes une à une. Chaque </w:t>
-      </w:r>
-      <w:r>
-        <w:rPr>
-          <w:lang w:val="fr-FR"/>
-        </w:rPr>
-        <w:t xml:space="preserve">jet qui </w:t>
-      </w:r>
-      <w:r>
-        <w:rPr>
-          <w:lang w:val="fr-FR"/>
-        </w:rPr>
-        <w:t>aboutit en un succès en ouvre une, ce n’est pas une réussite pour une porte.</w:t>
-      </w:r>
-    </w:p>
-    <w:p>
-      <w:pPr>
-        <w:pStyle w:val="Ttulo3"/>
-        <w:rPr>
-          <w:lang w:val="fr-FR"/>
-        </w:rPr>
-      </w:pPr>
       <w:bookmarkStart w:id="53" w:name="_Toc37350828"/>
       <w:r>
         <w:rPr>
@@ -16174,13 +16154,7 @@
         <w:rPr>
           <w:lang w:val="fr-FR"/>
         </w:rPr>
-        <w:t xml:space="preserve"> deux personnages commencent avec une impression moyenne l’un </w:t>
-      </w:r>
-      <w:r>
-        <w:rPr>
-          <w:lang w:val="fr-FR"/>
-        </w:rPr>
-        <w:t>de l’autre.</w:t>
+        <w:t xml:space="preserve"> deux personnages commencent avec une impression moyenne l’un de l’autre.</w:t>
       </w:r>
       <w:r>
         <w:rPr>
@@ -16668,20 +16642,430 @@
         <w:rPr>
           <w:lang w:val="fr-FR"/>
         </w:rPr>
-        <w:t xml:space="preserve">sur la même victime, le MJ peut aussi </w:t>
+        <w:t xml:space="preserve">sur la même victime, le MJ peut aussi empirer l’impression d’un niveau, mais dans ce cas le joueur prend un </w:t>
+      </w:r>
+      <w:r>
+        <w:rPr>
+          <w:lang w:val="fr-FR"/>
+        </w:rPr>
+        <w:t>Battement</w:t>
+      </w:r>
+      <w:r>
+        <w:rPr>
+          <w:lang w:val="fr-FR"/>
+        </w:rPr>
+        <w:t>.</w:t>
+      </w:r>
+      <w:r>
+        <w:rPr>
+          <w:lang w:val="fr-FR"/>
+        </w:rPr>
+        <w:t xml:space="preserve"> Si l’impression est réduite hostile par ce moyen le joueur a intérêt de trouver une façon de la remonter.</w:t>
+      </w:r>
+    </w:p>
+    <w:p>
+      <w:pPr>
+        <w:rPr>
+          <w:lang w:val="fr-FR"/>
+        </w:rPr>
+      </w:pPr>
+      <w:r>
+        <w:rPr>
+          <w:lang w:val="fr-FR"/>
+        </w:rPr>
+        <w:t>Si votre personnage connaît l’une des Aspirations de sa cible il peut utiliser cela à son avantage.</w:t>
+      </w:r>
+      <w:r>
+        <w:rPr>
+          <w:lang w:val="fr-FR"/>
+        </w:rPr>
+        <w:t xml:space="preserve"> S’il présente à sa victime </w:t>
+      </w:r>
+      <w:r>
+        <w:rPr>
+          <w:lang w:val="fr-FR"/>
+        </w:rPr>
+        <w:t xml:space="preserve">clairement comment il l’aidera à </w:t>
+      </w:r>
+      <w:r>
+        <w:rPr>
+          <w:lang w:val="fr-FR"/>
+        </w:rPr>
+        <w:t>accomplir son Aspiration une Porte s’ouvre. Mais si l’opportunité se présente et que le persuadeur n’aide pas sa cible deux Portes se referment.</w:t>
+      </w:r>
+    </w:p>
+    <w:p>
+      <w:pPr>
+        <w:pStyle w:val="Ttulo3"/>
+        <w:rPr>
+          <w:lang w:val="fr-FR"/>
+        </w:rPr>
+      </w:pPr>
+      <w:bookmarkStart w:id="55" w:name="_Toc37350830"/>
+      <w:r>
+        <w:rPr>
+          <w:lang w:val="fr-FR"/>
+        </w:rPr>
+        <w:t>Echec</w:t>
+      </w:r>
+      <w:bookmarkEnd w:id="55"/>
+    </w:p>
+    <w:p>
+      <w:pPr>
+        <w:rPr>
+          <w:lang w:val="fr-FR"/>
+        </w:rPr>
+      </w:pPr>
+      <w:r>
+        <w:rPr>
+          <w:lang w:val="fr-FR"/>
+        </w:rPr>
+        <w:t xml:space="preserve">La manœuvre sociale échoue </w:t>
+      </w:r>
+      <w:r>
+        <w:rPr>
+          <w:lang w:val="fr-FR"/>
+        </w:rPr>
+        <w:t>quand la victime n’a plus confiance dans le persuadeur. Ceci peut arriver si le joueur fait un échec dramatique en essayant d’ouvrir une Porte</w:t>
+      </w:r>
+      <w:r>
+        <w:rPr>
+          <w:lang w:val="fr-FR"/>
+        </w:rPr>
+        <w:t>, le personnage gagne un Battement comme d’habitude.</w:t>
+      </w:r>
+      <w:r>
+        <w:rPr>
+          <w:lang w:val="fr-FR"/>
+        </w:rPr>
+        <w:t xml:space="preserve"> Sinon la victime doit réaliser qu’on lui a menti et qu’elle s’est fait manipuler</w:t>
+      </w:r>
+      <w:r>
+        <w:rPr>
+          <w:lang w:val="fr-FR"/>
+        </w:rPr>
+        <w:t xml:space="preserve">, pas juste qu’on a essayé de la convaincre de faire quelque chose, mais que le persuadeur </w:t>
+      </w:r>
+      <w:r>
+        <w:rPr>
+          <w:lang w:val="fr-FR"/>
+        </w:rPr>
+        <w:t>ne s’est servi d’elle que pour son propre intérêt et qu’elle n’a aucune importance à ses yeux. Finalement la manœuvre échoue si l’impression reste hostile pendant une semaine.</w:t>
+      </w:r>
+    </w:p>
+    <w:p>
+      <w:pPr>
+        <w:pStyle w:val="Ttulo3"/>
+        <w:rPr>
+          <w:lang w:val="fr-FR"/>
+        </w:rPr>
+      </w:pPr>
+      <w:bookmarkStart w:id="56" w:name="_Toc37350831"/>
+      <w:r>
+        <w:rPr>
+          <w:lang w:val="fr-FR"/>
+        </w:rPr>
+        <w:t>Forcer des Portes</w:t>
+      </w:r>
+      <w:bookmarkEnd w:id="56"/>
+    </w:p>
+    <w:p>
+      <w:pPr>
+        <w:rPr>
+          <w:lang w:val="fr-FR"/>
+        </w:rPr>
+      </w:pPr>
+      <w:r>
+        <w:rPr>
+          <w:lang w:val="fr-FR"/>
+        </w:rPr>
+        <w:t>Quelquefois</w:t>
+      </w:r>
+      <w:r>
+        <w:rPr>
+          <w:lang w:val="fr-FR"/>
+        </w:rPr>
+        <w:t xml:space="preserve">, la subtilité n’est pas assez. Un personnage a besoin de quelque chose immédiatement et fera ce qu’il faut pour </w:t>
+      </w:r>
+      <w:r>
+        <w:rPr>
+          <w:lang w:val="fr-FR"/>
+        </w:rPr>
+        <w:t>forcer la main de sa victime. Il peut tenter de forcer les Portes de sa victime, mais c’est une méthode très risquée.</w:t>
+      </w:r>
+      <w:r>
+        <w:rPr>
+          <w:lang w:val="fr-FR"/>
+        </w:rPr>
+        <w:t xml:space="preserve"> Forcer une Porte est un moyen certain de détruire des relations.</w:t>
+      </w:r>
+    </w:p>
+    <w:p>
+      <w:pPr>
+        <w:rPr>
+          <w:lang w:val="fr-FR"/>
+        </w:rPr>
+      </w:pPr>
+      <w:r>
+        <w:rPr>
+          <w:lang w:val="fr-FR"/>
+        </w:rPr>
+        <w:t xml:space="preserve">Pour forcer une Porte il faut énoncer votre objectif et votre approche. Faites un jet </w:t>
+      </w:r>
+      <w:r>
+        <w:rPr>
+          <w:lang w:val="fr-FR"/>
+        </w:rPr>
+        <w:t>pour votre approche comme vous feriez pour ouvrir une Porte mais appliquez le nombre de Portes ouvertes comme un malus à votre jet.</w:t>
+      </w:r>
+      <w:r>
+        <w:rPr>
+          <w:lang w:val="fr-FR"/>
+        </w:rPr>
+        <w:t xml:space="preserve"> En cas de réussite vous ouvrez toutes les portes. En cas d’échec </w:t>
+      </w:r>
+      <w:r>
+        <w:rPr>
+          <w:lang w:val="fr-FR"/>
+        </w:rPr>
+        <w:t xml:space="preserve">la victime ne vous fera plus </w:t>
       </w:r>
       <w:r>
         <w:rPr>
           <w:lang w:val="fr-FR"/>
         </w:rPr>
         <w:lastRenderedPageBreak/>
-        <w:t xml:space="preserve">empirer l’impression d’un niveau, mais dans ce cas le joueur prend un </w:t>
-      </w:r>
-      <w:r>
-        <w:rPr>
-          <w:lang w:val="fr-FR"/>
-        </w:rPr>
-        <w:t>Battement</w:t>
+        <w:t>jamais confiance et vous ne pourrez plus jamais faire de manœuvres sociales sur elle.</w:t>
+      </w:r>
+    </w:p>
+    <w:p>
+      <w:pPr>
+        <w:rPr>
+          <w:lang w:val="fr-FR"/>
+        </w:rPr>
+      </w:pPr>
+      <w:r>
+        <w:rPr>
+          <w:lang w:val="fr-FR"/>
+        </w:rPr>
+        <w:t>Pour rendre les choses plus faciles pour le persuadeur, il peut utiliser de la Pression Forte</w:t>
+      </w:r>
+      <w:r>
+        <w:rPr>
+          <w:lang w:val="fr-FR"/>
+        </w:rPr>
+        <w:t xml:space="preserve">, un terme fourre-tout pour des menaces, de l’intimidation, des drogues, du chantage, etc. Si le persuadeur utilise de la Pression Forte, c’est </w:t>
+      </w:r>
+      <w:r>
+        <w:rPr>
+          <w:lang w:val="fr-FR"/>
+        </w:rPr>
+        <w:t>un point</w:t>
+      </w:r>
+      <w:r>
+        <w:rPr>
+          <w:lang w:val="fr-FR"/>
+        </w:rPr>
+        <w:t xml:space="preserve"> de rupture</w:t>
+      </w:r>
+      <w:r>
+        <w:rPr>
+          <w:lang w:val="fr-FR"/>
+        </w:rPr>
+        <w:t xml:space="preserve"> vers la Chair.</w:t>
+      </w:r>
+      <w:r>
+        <w:rPr>
+          <w:lang w:val="fr-FR"/>
+        </w:rPr>
+        <w:t xml:space="preserve"> Contre des humains la Pression Forte retire une Porte si le persuadeur a une Harmonie de 8 ou plus</w:t>
+      </w:r>
+      <w:r>
+        <w:rPr>
+          <w:lang w:val="fr-FR"/>
+        </w:rPr>
+        <w:t xml:space="preserve">. Contre des esprits la Pression Forte retire une Porte si le persuadeur a une Harmonie de 2 ou moins. Dans les autres cas </w:t>
+      </w:r>
+      <w:r>
+        <w:rPr>
+          <w:lang w:val="fr-FR"/>
+        </w:rPr>
+        <w:t xml:space="preserve">elle retire deux Portes. La Pression Forte ne peut être utilisée que pour forcer des Portes. Retirez les Portes avant </w:t>
+      </w:r>
+      <w:r>
+        <w:rPr>
+          <w:lang w:val="fr-FR"/>
+        </w:rPr>
+        <w:t xml:space="preserve">de faire </w:t>
+      </w:r>
+      <w:r>
+        <w:rPr>
+          <w:lang w:val="fr-FR"/>
+        </w:rPr>
+        <w:t>le jet.</w:t>
+      </w:r>
+    </w:p>
+    <w:p>
+      <w:pPr>
+        <w:pStyle w:val="Ttulo3"/>
+        <w:rPr>
+          <w:lang w:val="fr-FR"/>
+        </w:rPr>
+      </w:pPr>
+      <w:bookmarkStart w:id="57" w:name="_Toc37350832"/>
+      <w:r>
+        <w:rPr>
+          <w:lang w:val="fr-FR"/>
+        </w:rPr>
+        <w:t>R</w:t>
+      </w:r>
+      <w:r>
+        <w:rPr>
+          <w:lang w:val="fr-FR"/>
+        </w:rPr>
+        <w:t>ésolution</w:t>
+      </w:r>
+      <w:bookmarkEnd w:id="57"/>
+    </w:p>
+    <w:p>
+      <w:pPr>
+        <w:rPr>
+          <w:lang w:val="fr-FR"/>
+        </w:rPr>
+      </w:pPr>
+      <w:r>
+        <w:rPr>
+          <w:lang w:val="fr-FR"/>
+        </w:rPr>
+        <w:t xml:space="preserve">Quand la dernière Porte est ouverte, la victime doit faire quelque chose. </w:t>
+      </w:r>
+      <w:r>
+        <w:rPr>
+          <w:lang w:val="fr-FR"/>
+        </w:rPr>
+        <w:t>Les PNJ suivent l’objectif énoncé et font ce que le persuadeur demande.</w:t>
+      </w:r>
+    </w:p>
+    <w:p>
+      <w:pPr>
+        <w:rPr>
+          <w:lang w:val="fr-FR"/>
+        </w:rPr>
+      </w:pPr>
+      <w:r>
+        <w:rPr>
+          <w:lang w:val="fr-FR"/>
+        </w:rPr>
+        <w:t xml:space="preserve">Si un personnage essaie de faire une manœuvre sociale sur la même cible une deuxième fois, ses tentatives précédentes affectent </w:t>
+      </w:r>
+      <w:r>
+        <w:rPr>
+          <w:lang w:val="fr-FR"/>
+        </w:rPr>
+        <w:t xml:space="preserve">le nombre de Portes à ouvrir. </w:t>
+      </w:r>
+      <w:r>
+        <w:rPr>
+          <w:lang w:val="fr-FR"/>
+        </w:rPr>
+        <w:t xml:space="preserve">Si la </w:t>
+      </w:r>
+      <w:r>
+        <w:rPr>
+          <w:lang w:val="fr-FR"/>
+        </w:rPr>
+        <w:t xml:space="preserve">manœuvre précédente a été couronnée de succès </w:t>
+      </w:r>
+      <w:r>
+        <w:rPr>
+          <w:lang w:val="fr-FR"/>
+        </w:rPr>
+        <w:t xml:space="preserve">les tentatives suivantes commencent avec une Porte en moins. Si la tentative a échoué </w:t>
+      </w:r>
+      <w:r>
+        <w:rPr>
+          <w:lang w:val="fr-FR"/>
+        </w:rPr>
+        <w:t>ou si le persuadeur a utilisé de la Pression Forte, les tentatives suivantes commencent avec deux Portes supplémentaires.</w:t>
+      </w:r>
+      <w:r>
+        <w:rPr>
+          <w:lang w:val="fr-FR"/>
+        </w:rPr>
+        <w:t xml:space="preserve"> Une victime a toujours à minima une Porte.</w:t>
+      </w:r>
+    </w:p>
+    <w:p>
+      <w:pPr>
+        <w:pStyle w:val="Ttulo2"/>
+        <w:rPr>
+          <w:lang w:val="fr-FR"/>
+        </w:rPr>
+      </w:pPr>
+      <w:bookmarkStart w:id="58" w:name="_Toc37350833"/>
+      <w:r>
+        <w:rPr>
+          <w:lang w:val="fr-FR"/>
+        </w:rPr>
+        <w:t>Combat</w:t>
+      </w:r>
+      <w:bookmarkEnd w:id="58"/>
+    </w:p>
+    <w:p>
+      <w:pPr>
+        <w:rPr>
+          <w:lang w:val="fr-FR"/>
+        </w:rPr>
+      </w:pPr>
+      <w:r>
+        <w:rPr>
+          <w:lang w:val="fr-FR"/>
+        </w:rPr>
+        <w:t>Se battre est monnaie courante dans cet univers. Que ce soit parce que deux personnages n’arrivent pas à trouver un terrain d’en</w:t>
+      </w:r>
+      <w:r>
+        <w:rPr>
+          <w:lang w:val="fr-FR"/>
+        </w:rPr>
+        <w:t>-</w:t>
+      </w:r>
+      <w:r>
+        <w:rPr>
+          <w:lang w:val="fr-FR"/>
+        </w:rPr>
+        <w:t>tête en usant d’arguments logiques, pour accomplir une vengeance ou juste parce que. Dans tous les cas cette section présente un système de règles assez complet pour déterminer comment se déroule un combat.</w:t>
+      </w:r>
+    </w:p>
+    <w:p>
+      <w:pPr>
+        <w:rPr>
+          <w:lang w:val="fr-FR"/>
+        </w:rPr>
+      </w:pPr>
+      <w:r>
+        <w:rPr>
+          <w:lang w:val="fr-FR"/>
+        </w:rPr>
+        <w:t>Avant le début du combat, avant même de lancer l’Initiative, il faut déterminer ce que veut chaque personnage en une phrase simple qui commence par « Je veux ». « Je veux tuer Jean », « Je veux le livre que François tient » ou « je veux le contenu du portefeuille de Luc. »</w:t>
+      </w:r>
+    </w:p>
+    <w:p>
+      <w:pPr>
+        <w:rPr>
+          <w:lang w:val="fr-FR"/>
+        </w:rPr>
+      </w:pPr>
+      <w:r>
+        <w:rPr>
+          <w:lang w:val="fr-FR"/>
+        </w:rPr>
+        <w:t xml:space="preserve">Ce désir, cette intention de votre personnage, représente ce que votre personnage peut obtenir </w:t>
+      </w:r>
+      <w:r>
+        <w:rPr>
+          <w:lang w:val="fr-FR"/>
+        </w:rPr>
+        <w:t>dans la scène</w:t>
       </w:r>
       <w:r>
         <w:rPr>
@@ -16689,441 +17073,24 @@
         </w:rPr>
         <w:t>.</w:t>
       </w:r>
-      <w:r>
-        <w:rPr>
-          <w:lang w:val="fr-FR"/>
-        </w:rPr>
-        <w:t xml:space="preserve"> Si l’impression est réduite hostile par ce moyen le joueur a intérêt de trouver une façon de la remonter.</w:t>
-      </w:r>
-    </w:p>
-    <w:p>
-      <w:pPr>
-        <w:rPr>
-          <w:lang w:val="fr-FR"/>
-        </w:rPr>
-      </w:pPr>
-      <w:r>
-        <w:rPr>
-          <w:lang w:val="fr-FR"/>
-        </w:rPr>
-        <w:t>Si votre personnage connaît l’une des Aspirations de sa cible il peut utiliser cela à son avantage.</w:t>
-      </w:r>
-      <w:r>
-        <w:rPr>
-          <w:lang w:val="fr-FR"/>
-        </w:rPr>
-        <w:t xml:space="preserve"> S’il présente à sa victime </w:t>
-      </w:r>
-      <w:r>
-        <w:rPr>
-          <w:lang w:val="fr-FR"/>
-        </w:rPr>
-        <w:t xml:space="preserve">clairement comment il l’aidera à </w:t>
-      </w:r>
-      <w:r>
-        <w:rPr>
-          <w:lang w:val="fr-FR"/>
-        </w:rPr>
-        <w:t>accomplir son Aspiration une Porte s’ouvre. Mais si l’opportunité se présente et que le persuadeur n’aide pas sa cible deux Portes se referment.</w:t>
-      </w:r>
-    </w:p>
-    <w:p>
-      <w:pPr>
-        <w:pStyle w:val="Ttulo3"/>
-        <w:rPr>
-          <w:lang w:val="fr-FR"/>
-        </w:rPr>
-      </w:pPr>
-      <w:bookmarkStart w:id="55" w:name="_Toc37350830"/>
-      <w:r>
-        <w:rPr>
-          <w:lang w:val="fr-FR"/>
-        </w:rPr>
-        <w:t>Echec</w:t>
-      </w:r>
-      <w:bookmarkEnd w:id="55"/>
-    </w:p>
-    <w:p>
-      <w:pPr>
-        <w:rPr>
-          <w:lang w:val="fr-FR"/>
-        </w:rPr>
-      </w:pPr>
-      <w:r>
-        <w:rPr>
-          <w:lang w:val="fr-FR"/>
-        </w:rPr>
-        <w:t xml:space="preserve">La manœuvre sociale échoue </w:t>
-      </w:r>
-      <w:r>
-        <w:rPr>
-          <w:lang w:val="fr-FR"/>
-        </w:rPr>
-        <w:t>quand la victime n’a plus confiance dans le persuadeur. Ceci peut arriver si le joueur fait un échec dramatique en essayant d’ouvrir une Porte</w:t>
-      </w:r>
-      <w:r>
-        <w:rPr>
-          <w:lang w:val="fr-FR"/>
-        </w:rPr>
-        <w:t>, le personnage gagne un Battement comme d’habitude.</w:t>
-      </w:r>
-      <w:r>
-        <w:rPr>
-          <w:lang w:val="fr-FR"/>
-        </w:rPr>
-        <w:t xml:space="preserve"> Sinon la victime doit réaliser qu’on lui a menti et qu’elle s’est fait manipuler</w:t>
-      </w:r>
-      <w:r>
-        <w:rPr>
-          <w:lang w:val="fr-FR"/>
-        </w:rPr>
-        <w:t xml:space="preserve">, pas juste qu’on a essayé de la convaincre de faire quelque chose, mais que le persuadeur </w:t>
-      </w:r>
-      <w:r>
-        <w:rPr>
-          <w:lang w:val="fr-FR"/>
-        </w:rPr>
-        <w:t>ne s’est servi d’elle que pour son propre intérêt et qu’elle n’a aucune importance à ses yeux. Finalement la manœuvre échoue si l’impression reste hostile pendant une semaine.</w:t>
-      </w:r>
-    </w:p>
-    <w:p>
-      <w:pPr>
-        <w:pStyle w:val="Ttulo3"/>
-        <w:rPr>
-          <w:lang w:val="fr-FR"/>
-        </w:rPr>
-      </w:pPr>
-      <w:bookmarkStart w:id="56" w:name="_Toc37350831"/>
-      <w:r>
-        <w:rPr>
-          <w:lang w:val="fr-FR"/>
-        </w:rPr>
-        <w:t>Forcer des Portes</w:t>
-      </w:r>
-      <w:bookmarkEnd w:id="56"/>
-    </w:p>
-    <w:p>
-      <w:pPr>
-        <w:rPr>
-          <w:lang w:val="fr-FR"/>
-        </w:rPr>
-      </w:pPr>
-      <w:r>
-        <w:rPr>
-          <w:lang w:val="fr-FR"/>
-        </w:rPr>
-        <w:t>Quelquefois</w:t>
-      </w:r>
-      <w:r>
-        <w:rPr>
-          <w:lang w:val="fr-FR"/>
-        </w:rPr>
-        <w:t xml:space="preserve">, la subtilité n’est pas assez. Un personnage a besoin de quelque chose immédiatement et fera ce qu’il faut pour </w:t>
-      </w:r>
-      <w:r>
-        <w:rPr>
-          <w:lang w:val="fr-FR"/>
-        </w:rPr>
-        <w:t>forcer la main de sa victime. Il peut tenter de forcer les Portes de sa victime, mais c’est une méthode très risquée.</w:t>
-      </w:r>
-      <w:r>
-        <w:rPr>
-          <w:lang w:val="fr-FR"/>
-        </w:rPr>
-        <w:t xml:space="preserve"> Forcer une Porte est un moyen certain de détruire des relations.</w:t>
-      </w:r>
-    </w:p>
-    <w:p>
-      <w:pPr>
-        <w:rPr>
-          <w:lang w:val="fr-FR"/>
-        </w:rPr>
-      </w:pPr>
-      <w:r>
-        <w:rPr>
-          <w:lang w:val="fr-FR"/>
-        </w:rPr>
-        <w:t xml:space="preserve">Pour forcer une Porte il faut énoncer votre objectif et votre approche. Faites un jet </w:t>
-      </w:r>
-      <w:r>
-        <w:rPr>
-          <w:lang w:val="fr-FR"/>
-        </w:rPr>
-        <w:t>pour votre approche comme vous feriez pour ouvrir une Porte mais appliquez le nombre de Portes ouvertes comme un malus à votre jet.</w:t>
-      </w:r>
-      <w:r>
-        <w:rPr>
-          <w:lang w:val="fr-FR"/>
-        </w:rPr>
-        <w:t xml:space="preserve"> En cas de réussite vous ouvrez toutes les portes. En cas d’échec </w:t>
-      </w:r>
-      <w:r>
-        <w:rPr>
-          <w:lang w:val="fr-FR"/>
-        </w:rPr>
-        <w:t>la victime ne vous fera plus jamais confiance et vous ne pourrez plus jamais faire de manœuvres sociales sur elle.</w:t>
-      </w:r>
-    </w:p>
-    <w:p>
-      <w:pPr>
-        <w:rPr>
-          <w:lang w:val="fr-FR"/>
-        </w:rPr>
-      </w:pPr>
-      <w:r>
-        <w:rPr>
-          <w:lang w:val="fr-FR"/>
-        </w:rPr>
-        <w:t>Pour rendre les choses plus faciles pour le persuadeur, il peut utiliser de la Pression Forte</w:t>
-      </w:r>
-      <w:r>
-        <w:rPr>
-          <w:lang w:val="fr-FR"/>
-        </w:rPr>
-        <w:t xml:space="preserve">, un terme fourre-tout pour des menaces, de l’intimidation, des drogues, du chantage, etc. Si le </w:t>
-      </w:r>
-      <w:r>
-        <w:rPr>
-          <w:lang w:val="fr-FR"/>
-        </w:rPr>
-        <w:t xml:space="preserve">persuadeur utilise de la Pression Forte, c’est </w:t>
-      </w:r>
-      <w:r>
-        <w:rPr>
-          <w:lang w:val="fr-FR"/>
-        </w:rPr>
-        <w:t>un point</w:t>
-      </w:r>
-      <w:r>
-        <w:rPr>
-          <w:lang w:val="fr-FR"/>
-        </w:rPr>
-        <w:t xml:space="preserve"> de rupture</w:t>
-      </w:r>
-      <w:r>
-        <w:rPr>
-          <w:lang w:val="fr-FR"/>
-        </w:rPr>
-        <w:t xml:space="preserve"> vers la Chair.</w:t>
-      </w:r>
-      <w:r>
-        <w:rPr>
-          <w:lang w:val="fr-FR"/>
-        </w:rPr>
-        <w:t xml:space="preserve"> Contre des humains la Pression Forte retire une Porte si le persuadeur a une Harmonie de 8 ou plus</w:t>
-      </w:r>
-      <w:r>
-        <w:rPr>
-          <w:lang w:val="fr-FR"/>
-        </w:rPr>
-        <w:t xml:space="preserve">. Contre des esprits la Pression Forte retire une Porte si le persuadeur a une Harmonie de 2 ou moins. Dans les autres cas </w:t>
-      </w:r>
-      <w:r>
-        <w:rPr>
-          <w:lang w:val="fr-FR"/>
-        </w:rPr>
-        <w:t xml:space="preserve">elle retire deux Portes. La Pression Forte ne peut être utilisée que pour forcer des Portes. Retirez les Portes avant </w:t>
-      </w:r>
-      <w:r>
-        <w:rPr>
-          <w:lang w:val="fr-FR"/>
-        </w:rPr>
-        <w:t xml:space="preserve">de faire </w:t>
-      </w:r>
-      <w:r>
-        <w:rPr>
-          <w:lang w:val="fr-FR"/>
-        </w:rPr>
-        <w:t>le jet.</w:t>
-      </w:r>
-    </w:p>
-    <w:p>
-      <w:pPr>
-        <w:pStyle w:val="Ttulo3"/>
-        <w:rPr>
-          <w:lang w:val="fr-FR"/>
-        </w:rPr>
-      </w:pPr>
-      <w:bookmarkStart w:id="57" w:name="_Toc37350832"/>
-      <w:r>
-        <w:rPr>
-          <w:lang w:val="fr-FR"/>
-        </w:rPr>
-        <w:t>R</w:t>
-      </w:r>
-      <w:r>
-        <w:rPr>
-          <w:lang w:val="fr-FR"/>
-        </w:rPr>
-        <w:t>ésolution</w:t>
-      </w:r>
-      <w:bookmarkEnd w:id="57"/>
-    </w:p>
-    <w:p>
-      <w:pPr>
-        <w:rPr>
-          <w:lang w:val="fr-FR"/>
-        </w:rPr>
-      </w:pPr>
-      <w:r>
-        <w:rPr>
-          <w:lang w:val="fr-FR"/>
-        </w:rPr>
-        <w:t xml:space="preserve">Quand la dernière Porte est ouverte, la victime doit faire quelque chose. </w:t>
-      </w:r>
-      <w:r>
-        <w:rPr>
-          <w:lang w:val="fr-FR"/>
-        </w:rPr>
-        <w:t>Les PNJ suivent l’objectif énoncé et font ce que le persuadeur demande.</w:t>
-      </w:r>
-    </w:p>
-    <w:p>
-      <w:pPr>
-        <w:rPr>
-          <w:lang w:val="fr-FR"/>
-        </w:rPr>
-      </w:pPr>
-      <w:r>
-        <w:rPr>
-          <w:lang w:val="fr-FR"/>
-        </w:rPr>
-        <w:t xml:space="preserve">Si un personnage essaie de faire une manœuvre sociale sur la même cible une deuxième fois, ses tentatives précédentes affectent </w:t>
-      </w:r>
-      <w:r>
-        <w:rPr>
-          <w:lang w:val="fr-FR"/>
-        </w:rPr>
-        <w:t xml:space="preserve">le nombre de Portes à ouvrir. </w:t>
-      </w:r>
-      <w:r>
-        <w:rPr>
-          <w:lang w:val="fr-FR"/>
-        </w:rPr>
-        <w:t xml:space="preserve">Si la </w:t>
-      </w:r>
-      <w:r>
-        <w:rPr>
-          <w:lang w:val="fr-FR"/>
-        </w:rPr>
-        <w:t xml:space="preserve">manœuvre précédente a été couronnée de succès </w:t>
-      </w:r>
-      <w:r>
-        <w:rPr>
-          <w:lang w:val="fr-FR"/>
-        </w:rPr>
-        <w:t xml:space="preserve">les tentatives suivantes commencent avec une Porte en moins. Si la tentative a échoué </w:t>
-      </w:r>
-      <w:r>
-        <w:rPr>
-          <w:lang w:val="fr-FR"/>
-        </w:rPr>
-        <w:t>ou si le persuadeur a utilisé de la Pression Forte, les tentatives suivantes commencent avec deux Portes supplémentaires.</w:t>
-      </w:r>
-      <w:r>
-        <w:rPr>
-          <w:lang w:val="fr-FR"/>
-        </w:rPr>
-        <w:t xml:space="preserve"> Une victime a toujours à minima une Porte.</w:t>
-      </w:r>
-    </w:p>
-    <w:p>
-      <w:pPr>
-        <w:pStyle w:val="Ttulo2"/>
-        <w:rPr>
-          <w:lang w:val="fr-FR"/>
-        </w:rPr>
-      </w:pPr>
-      <w:bookmarkStart w:id="58" w:name="_Toc37350833"/>
-      <w:r>
-        <w:rPr>
-          <w:lang w:val="fr-FR"/>
-        </w:rPr>
-        <w:t>Combat</w:t>
-      </w:r>
-      <w:bookmarkEnd w:id="58"/>
-    </w:p>
-    <w:p>
-      <w:pPr>
-        <w:rPr>
-          <w:lang w:val="fr-FR"/>
-        </w:rPr>
-      </w:pPr>
-      <w:r>
-        <w:rPr>
-          <w:lang w:val="fr-FR"/>
-        </w:rPr>
-        <w:t>Se battre est monnaie courante dans cet univers. Que ce soit parce que deux personnages n’arrivent pas à trouver un terrain d’en</w:t>
-      </w:r>
-      <w:r>
-        <w:rPr>
-          <w:lang w:val="fr-FR"/>
-        </w:rPr>
-        <w:t>-</w:t>
-      </w:r>
-      <w:r>
-        <w:rPr>
-          <w:lang w:val="fr-FR"/>
-        </w:rPr>
-        <w:t>tête en usant d’arguments logiques, pour accomplir une vengeance ou juste parce que. Dans tous les cas cette section présente un système de règles assez complet pour déterminer comment se déroule un combat.</w:t>
-      </w:r>
-    </w:p>
-    <w:p>
-      <w:pPr>
-        <w:rPr>
-          <w:lang w:val="fr-FR"/>
-        </w:rPr>
-      </w:pPr>
-      <w:r>
-        <w:rPr>
-          <w:lang w:val="fr-FR"/>
-        </w:rPr>
-        <w:t>Avant le début du combat, avant même de lancer l’Initiative, il faut déterminer ce que veut chaque personnage en une phrase simple qui commence par « Je veux ». « Je veux tuer Jean », « Je veux le livre que François tient » ou « je veux le contenu du portefeuille de Luc. »</w:t>
-      </w:r>
-    </w:p>
-    <w:p>
-      <w:pPr>
-        <w:rPr>
-          <w:lang w:val="fr-FR"/>
-        </w:rPr>
-      </w:pPr>
-      <w:r>
-        <w:rPr>
-          <w:lang w:val="fr-FR"/>
-        </w:rPr>
-        <w:t xml:space="preserve">Ce désir, cette intention de votre personnage, représente ce que votre personnage peut obtenir </w:t>
-      </w:r>
-      <w:r>
-        <w:rPr>
-          <w:lang w:val="fr-FR"/>
-        </w:rPr>
-        <w:t>dans la scène</w:t>
-      </w:r>
-      <w:r>
-        <w:rPr>
-          <w:lang w:val="fr-FR"/>
-        </w:rPr>
-        <w:t>.</w:t>
-      </w:r>
-    </w:p>
-    <w:p>
-      <w:pPr>
-        <w:rPr>
-          <w:lang w:val="fr-FR"/>
-        </w:rPr>
-      </w:pPr>
-      <w:r>
-        <w:rPr>
-          <w:lang w:val="fr-FR"/>
-        </w:rPr>
-        <w:t xml:space="preserve">En énonçant l’intention de son personnage les joueurs donnent des infos sur à quel point leurs personnages sont prêts à faire du mal, même à </w:t>
-      </w:r>
-      <w:r>
-        <w:rPr>
-          <w:lang w:val="fr-FR"/>
-        </w:rPr>
-        <w:lastRenderedPageBreak/>
-        <w:t>tuer, d’autres personnages. Si l’intention du personnage n’avait rien de meurtrier, mais qu’il tue quand même un personnage, il perd un point de Volonté.</w:t>
+    </w:p>
+    <w:p>
+      <w:pPr>
+        <w:rPr>
+          <w:lang w:val="fr-FR"/>
+        </w:rPr>
+      </w:pPr>
+      <w:r>
+        <w:rPr>
+          <w:lang w:val="fr-FR"/>
+        </w:rPr>
+        <w:t xml:space="preserve">En énonçant l’intention de son personnage les joueurs donnent des infos sur à quel point leurs personnages sont prêts à faire du mal, même à tuer, d’autres personnages. Si l’intention du personnage </w:t>
+      </w:r>
+      <w:r>
+        <w:rPr>
+          <w:lang w:val="fr-FR"/>
+        </w:rPr>
+        <w:t>n’avait rien de meurtrier, mais qu’il tue quand même un personnage, il perd un point de Volonté.</w:t>
       </w:r>
     </w:p>
     <w:p>
@@ -17467,7 +17434,14 @@
         <w:rPr>
           <w:lang w:val="fr-FR"/>
         </w:rPr>
-        <w:t>du personnage prends le dessus. Il inflige autant de dégâts que la différence en réussites plus les bonus d’arme. De plus il s’enfuit à moins qu’il ne souhaite poursuivre le combat.</w:t>
+        <w:t xml:space="preserve">du personnage prends le dessus. Il inflige autant de dégâts que la différence en </w:t>
+      </w:r>
+      <w:r>
+        <w:rPr>
+          <w:lang w:val="fr-FR"/>
+        </w:rPr>
+        <w:lastRenderedPageBreak/>
+        <w:t>réussites plus les bonus d’arme. De plus il s’enfuit à moins qu’il ne souhaite poursuivre le combat.</w:t>
       </w:r>
     </w:p>
     <w:p>
@@ -17597,14 +17571,7 @@
         <w:rPr>
           <w:lang w:val="fr-FR"/>
         </w:rPr>
-        <w:t xml:space="preserve">Les personnages qui ne réalisent pas qu’ils sont sur le point d’être attaqués peuvent faire un jet </w:t>
-      </w:r>
-      <w:r>
-        <w:rPr>
-          <w:lang w:val="fr-FR"/>
-        </w:rPr>
-        <w:lastRenderedPageBreak/>
-        <w:t xml:space="preserve">d’Astuce + Calme pour s’en apercevoir, </w:t>
+        <w:t xml:space="preserve">Les personnages qui ne réalisent pas qu’ils sont sur le point d’être attaqués peuvent faire un jet d’Astuce + Calme pour s’en apercevoir, </w:t>
       </w:r>
       <w:r>
         <w:rPr>
@@ -17840,7 +17807,13 @@
         <w:rPr>
           <w:lang w:val="fr-FR"/>
         </w:rPr>
-        <w:t>Retirez la Défense de votre personnage à n’importe quel jet d’attaque à mains nues, corps à corps ou arme de jet le ciblant dont il a connaissance. A chaque fois que votre personnage utilise sa Défense elle est réduite de 1 jusqu’au prochain tour. Dépenser un point de Volonté augmente sa Défense de 2, mais seulement pour une attaque.</w:t>
+        <w:t xml:space="preserve">Retirez la Défense de votre personnage à n’importe quel jet d’attaque à mains nues, corps à corps ou arme </w:t>
+      </w:r>
+      <w:r>
+        <w:rPr>
+          <w:lang w:val="fr-FR"/>
+        </w:rPr>
+        <w:t>de jet le ciblant dont il a connaissance. A chaque fois que votre personnage utilise sa Défense elle est réduite de 1 jusqu’au prochain tour. Dépenser un point de Volonté augmente sa Défense de 2, mais seulement pour une attaque.</w:t>
       </w:r>
     </w:p>
     <w:p>
@@ -17901,13 +17874,7 @@
         <w:rPr>
           <w:lang w:val="fr-FR"/>
         </w:rPr>
-        <w:t xml:space="preserve">A n’importe quel moment avant son action votre personnage peut décider d’esquiver. Ce faisant elle abandonne son action. Lors de l’esquive la Défense de votre personnage et doublée, mais elle n’est pas retirée des jets d’attaque. A la place </w:t>
-      </w:r>
-      <w:r>
-        <w:rPr>
-          <w:lang w:val="fr-FR"/>
-        </w:rPr>
-        <w:t>lancez votre Défense. Chacune de vos réussites en retire une sur le jet d’attaque</w:t>
+        <w:t>A n’importe quel moment avant son action votre personnage peut décider d’esquiver. Ce faisant elle abandonne son action. Lors de l’esquive la Défense de votre personnage et doublée, mais elle n’est pas retirée des jets d’attaque. A la place lancez votre Défense. Chacune de vos réussites en retire une sur le jet d’attaque</w:t>
       </w:r>
       <w:r>
         <w:rPr>
@@ -18215,6 +18182,7 @@
         <w:rPr>
           <w:lang w:val="fr-FR"/>
         </w:rPr>
+        <w:lastRenderedPageBreak/>
         <w:t>A chaque tour, à l’Initiative la plus él</w:t>
       </w:r>
       <w:r>
@@ -18270,14 +18238,7 @@
         <w:rPr>
           <w:lang w:val="fr-FR"/>
         </w:rPr>
-        <w:t xml:space="preserve">équivalent aux succès </w:t>
-      </w:r>
-      <w:r>
-        <w:rPr>
-          <w:lang w:val="fr-FR"/>
-        </w:rPr>
-        <w:lastRenderedPageBreak/>
-        <w:t>obtenus.</w:t>
+        <w:t>équivalent aux succès obtenus.</w:t>
       </w:r>
       <w:r>
         <w:rPr>
@@ -19010,14 +18971,7 @@
         <w:rPr>
           <w:lang w:val="fr-FR"/>
         </w:rPr>
-        <w:t xml:space="preserve">subit le même malus à sont attaque que </w:t>
-      </w:r>
-      <w:r>
-        <w:rPr>
-          <w:lang w:val="fr-FR"/>
-        </w:rPr>
-        <w:lastRenderedPageBreak/>
-        <w:t xml:space="preserve">celui infligé par son abri à son adversaire diminué de </w:t>
+        <w:t xml:space="preserve">subit le même malus à sont attaque que celui infligé par son abri à son adversaire diminué de </w:t>
       </w:r>
       <w:r>
         <w:rPr>
@@ -19132,7 +19086,14 @@
         <w:rPr>
           <w:lang w:val="fr-FR"/>
         </w:rPr>
-        <w:t xml:space="preserve">-ci est considérée comme possédant une Solidité équivalente à sa Vigueur + </w:t>
+        <w:t xml:space="preserve">-ci est considérée comme possédant une Solidité équivalente à sa </w:t>
+      </w:r>
+      <w:r>
+        <w:rPr>
+          <w:lang w:val="fr-FR"/>
+        </w:rPr>
+        <w:lastRenderedPageBreak/>
+        <w:t xml:space="preserve">Vigueur + </w:t>
       </w:r>
       <w:r>
         <w:rPr>
@@ -19538,9 +19499,17 @@
       </w:pPr>
       <w:r>
         <w:rPr>
-          <w:lang w:val="fr-FR"/>
-        </w:rPr>
-        <w:t>Bras (-2)</w:t>
+          <w:b/>
+          <w:bCs/>
+          <w:lang w:val="fr-FR"/>
+        </w:rPr>
+        <w:t>Bras</w:t>
+      </w:r>
+      <w:r>
+        <w:rPr>
+          <w:lang w:val="fr-FR"/>
+        </w:rPr>
+        <w:t xml:space="preserve"> (-2)</w:t>
       </w:r>
       <w:r>
         <w:rPr>
@@ -19568,6 +19537,8 @@
       </w:pPr>
       <w:r>
         <w:rPr>
+          <w:b/>
+          <w:bCs/>
           <w:lang w:val="fr-FR"/>
         </w:rPr>
         <w:t>Jambe</w:t>
@@ -19616,9 +19587,17 @@
       </w:pPr>
       <w:r>
         <w:rPr>
-          <w:lang w:val="fr-FR"/>
-        </w:rPr>
-        <w:t>Tête (-3) :</w:t>
+          <w:b/>
+          <w:bCs/>
+          <w:lang w:val="fr-FR"/>
+        </w:rPr>
+        <w:t>Tête</w:t>
+      </w:r>
+      <w:r>
+        <w:rPr>
+          <w:lang w:val="fr-FR"/>
+        </w:rPr>
+        <w:t xml:space="preserve"> (-3) :</w:t>
       </w:r>
       <w:r>
         <w:rPr>
@@ -19664,9 +19643,17 @@
       </w:pPr>
       <w:r>
         <w:rPr>
-          <w:lang w:val="fr-FR"/>
-        </w:rPr>
-        <w:t>Cœur (-3) :</w:t>
+          <w:b/>
+          <w:bCs/>
+          <w:lang w:val="fr-FR"/>
+        </w:rPr>
+        <w:t>Cœur</w:t>
+      </w:r>
+      <w:r>
+        <w:rPr>
+          <w:lang w:val="fr-FR"/>
+        </w:rPr>
+        <w:t xml:space="preserve"> (-3) :</w:t>
       </w:r>
       <w:r>
         <w:rPr>
@@ -19700,9 +19687,17 @@
       </w:pPr>
       <w:r>
         <w:rPr>
-          <w:lang w:val="fr-FR"/>
-        </w:rPr>
-        <w:t xml:space="preserve">Main (-4) : </w:t>
+          <w:b/>
+          <w:bCs/>
+          <w:lang w:val="fr-FR"/>
+        </w:rPr>
+        <w:t>Main</w:t>
+      </w:r>
+      <w:r>
+        <w:rPr>
+          <w:lang w:val="fr-FR"/>
+        </w:rPr>
+        <w:t xml:space="preserve"> (-4) : </w:t>
       </w:r>
       <w:r>
         <w:rPr>
@@ -19736,9 +19731,17 @@
       </w:pPr>
       <w:r>
         <w:rPr>
-          <w:lang w:val="fr-FR"/>
-        </w:rPr>
-        <w:t xml:space="preserve">Œil (-4) : </w:t>
+          <w:b/>
+          <w:bCs/>
+          <w:lang w:val="fr-FR"/>
+        </w:rPr>
+        <w:t>Œil</w:t>
+      </w:r>
+      <w:r>
+        <w:rPr>
+          <w:lang w:val="fr-FR"/>
+        </w:rPr>
+        <w:t xml:space="preserve"> (-4) : </w:t>
       </w:r>
       <w:r>
         <w:rPr>
@@ -19851,7 +19854,6 @@
         <w:rPr>
           <w:lang w:val="fr-FR"/>
         </w:rPr>
-        <w:lastRenderedPageBreak/>
         <w:t xml:space="preserve">Tandis que tuer au combat peut se justifier par le feu de l’action, </w:t>
       </w:r>
       <w:r>
@@ -20046,11 +20048,6 @@
     </w:p>
     <w:p>
       <w:pPr>
-        <w:pStyle w:val="Prrafodelista"/>
-        <w:numPr>
-          <w:ilvl w:val="0"/>
-          <w:numId w:val="10"/>
-        </w:numPr>
         <w:rPr>
           <w:lang w:val="fr-FR"/>
         </w:rPr>
@@ -20070,11 +20067,6 @@
     </w:p>
     <w:p>
       <w:pPr>
-        <w:pStyle w:val="Prrafodelista"/>
-        <w:numPr>
-          <w:ilvl w:val="0"/>
-          <w:numId w:val="10"/>
-        </w:numPr>
         <w:rPr>
           <w:lang w:val="fr-FR"/>
         </w:rPr>
@@ -20089,7 +20081,14 @@
         <w:rPr>
           <w:lang w:val="fr-FR"/>
         </w:rPr>
-        <w:t xml:space="preserve"> protection générale réduit les dégâts encaissés d’1 point, en commençant par le type de dégât le plus grave.</w:t>
+        <w:t xml:space="preserve"> protection générale réduit </w:t>
+      </w:r>
+      <w:r>
+        <w:rPr>
+          <w:lang w:val="fr-FR"/>
+        </w:rPr>
+        <w:lastRenderedPageBreak/>
+        <w:t>les dégâts encaissés d’1 point, en commençant par le type de dégât le plus grave.</w:t>
       </w:r>
     </w:p>
     <w:p>
@@ -20313,14 +20312,311 @@
         <w:rPr>
           <w:lang w:val="fr-FR"/>
         </w:rPr>
-        <w:t xml:space="preserve">Un Ferae en forme de combat ne subit pas de point de dégât supplémentaire quand sa jauge est remplie de dégâts létaux. Et n’a pas besoin de faire </w:t>
+        <w:t>Un Ferae en forme de combat ne subit pas de point de dégât supplémentaire quand sa jauge est remplie de dégâts létaux. Et n’a pas besoin de faire de jet pour rester conscient quand elle est remplie de dégâts contondants.</w:t>
+      </w:r>
+    </w:p>
+    <w:p>
+      <w:pPr>
+        <w:pStyle w:val="Ttulo3"/>
+        <w:rPr>
+          <w:lang w:val="fr-FR"/>
+        </w:rPr>
+      </w:pPr>
+      <w:r>
+        <w:rPr>
+          <w:lang w:val="fr-FR"/>
+        </w:rPr>
+        <w:t>Notation des dégâts</w:t>
+      </w:r>
+    </w:p>
+    <w:p>
+      <w:pPr>
+        <w:rPr>
+          <w:lang w:val="fr-FR"/>
+        </w:rPr>
+      </w:pPr>
+      <w:r>
+        <w:rPr>
+          <w:lang w:val="fr-FR"/>
+        </w:rPr>
+        <w:t xml:space="preserve">Quand un personnage subit des dégâts contondants, </w:t>
+      </w:r>
+      <w:r>
+        <w:rPr>
+          <w:lang w:val="fr-FR"/>
+        </w:rPr>
+        <w:t>marquez-le</w:t>
+      </w:r>
+      <w:r>
+        <w:rPr>
+          <w:lang w:val="fr-FR"/>
+        </w:rPr>
+        <w:t xml:space="preserve"> avec une barre oblique (/) </w:t>
+      </w:r>
+      <w:r>
+        <w:rPr>
+          <w:lang w:val="fr-FR"/>
+        </w:rPr>
+        <w:t>dans la case vide la plus à gauche de votre jauge de Santé.</w:t>
+      </w:r>
+    </w:p>
+    <w:p>
+      <w:pPr>
+        <w:rPr>
+          <w:lang w:val="fr-FR"/>
+        </w:rPr>
+      </w:pPr>
+      <w:r>
+        <w:rPr>
+          <w:lang w:val="fr-FR"/>
+        </w:rPr>
+        <w:t>Quand un personnage subit des dégâts létaux, marquez-le avec une croix (X) dans la case la plus à gauche de votre jauge de Santé qui ne contient pas déjà des dégâts létaux ou aggravés. Si vous marquez les dégâts létaux par-dessus des dégâts contondants, reportez les dégâts contondants vers la droite.</w:t>
+      </w:r>
+    </w:p>
+    <w:p>
+      <w:pPr>
+        <w:rPr>
+          <w:lang w:val="fr-FR"/>
+        </w:rPr>
+      </w:pPr>
+      <w:r>
+        <w:rPr>
+          <w:lang w:val="fr-FR"/>
+        </w:rPr>
+        <w:t>Quand un personnage subit des dégâts aggravés marquez les avec un astérisque (*) dans les cases les plus à gauche qui ne contiennent pas déjà des dégâts aggravés. De même, les dégâts létaux et contondants sont déplacés vers la droite pour faire de la place.</w:t>
+      </w:r>
+    </w:p>
+    <w:p>
+      <w:pPr>
+        <w:rPr>
+          <w:lang w:val="fr-FR"/>
+        </w:rPr>
+      </w:pPr>
+      <w:r>
+        <w:rPr>
+          <w:lang w:val="fr-FR"/>
+        </w:rPr>
+        <w:t>Les blessures les plus graves sont toujours á gauche de la jauge de Santé du personnage. Les soins se font de droite vers la gauche.</w:t>
+      </w:r>
+    </w:p>
+    <w:p>
+      <w:pPr>
+        <w:pStyle w:val="Ttulo4"/>
+        <w:rPr>
+          <w:lang w:val="fr-FR"/>
+        </w:rPr>
+      </w:pPr>
+      <w:r>
+        <w:rPr>
+          <w:lang w:val="fr-FR"/>
+        </w:rPr>
+        <w:t>Malus des blessures</w:t>
+      </w:r>
+    </w:p>
+    <w:p>
+      <w:pPr>
+        <w:rPr>
+          <w:lang w:val="fr-FR"/>
+        </w:rPr>
+      </w:pPr>
+      <w:r>
+        <w:rPr>
+          <w:lang w:val="fr-FR"/>
+        </w:rPr>
+        <w:t>Au fur et à mesure que votre personnage subit des dégâts cela va limiter sa capacité à agir. Quand l’une des trois cases les plus à droite de sa jauge est marquée le personnage subit des malus croissants. Soustrayez ces pénalités de chaque action, jets d’Initiative inclus, mais pas les jets de Vigueur pour rester conscient.</w:t>
+      </w:r>
+    </w:p>
+    <w:p>
+      <w:pPr>
+        <w:rPr>
+          <w:lang w:val="fr-FR"/>
+        </w:rPr>
+      </w:pPr>
+      <w:r>
+        <w:rPr>
+          <w:lang w:val="fr-FR"/>
+        </w:rPr>
+        <w:t>Un Ferae en forme de combat ne subit pas de malus de blessures.</w:t>
+      </w:r>
+    </w:p>
+    <w:p>
+      <w:pPr>
+        <w:pStyle w:val="Ttulo3"/>
+        <w:rPr>
+          <w:lang w:val="fr-FR"/>
+        </w:rPr>
+      </w:pPr>
+      <w:r>
+        <w:rPr>
+          <w:lang w:val="fr-FR"/>
+        </w:rPr>
+        <w:t>Aggravation des blessures</w:t>
+      </w:r>
+    </w:p>
+    <w:p>
+      <w:pPr>
+        <w:rPr>
+          <w:lang w:val="fr-FR"/>
+        </w:rPr>
+      </w:pPr>
+      <w:r>
+        <w:rPr>
+          <w:lang w:val="fr-FR"/>
+        </w:rPr>
+        <w:t xml:space="preserve">Si la jauge de Santé de votre personnage est déjà </w:t>
+      </w:r>
+      <w:r>
+        <w:rPr>
+          <w:lang w:val="fr-FR"/>
+        </w:rPr>
+        <w:t>remplie</w:t>
+      </w:r>
+      <w:r>
+        <w:rPr>
+          <w:lang w:val="fr-FR"/>
+        </w:rPr>
+        <w:t xml:space="preserve"> de dégâts contondants tout nouveau </w:t>
+      </w:r>
+      <w:r>
+        <w:rPr>
+          <w:lang w:val="fr-FR"/>
+        </w:rPr>
+        <w:t>dégât contondant ou létal transforme le point de dégâts contondant le plus à gauche en dégât létal. Autrement dit, la barre oblique devient une croix.</w:t>
+      </w:r>
+    </w:p>
+    <w:p>
+      <w:pPr>
+        <w:rPr>
+          <w:lang w:val="fr-FR"/>
+        </w:rPr>
+      </w:pPr>
+      <w:r>
+        <w:rPr>
+          <w:lang w:val="fr-FR"/>
+        </w:rPr>
+        <w:t xml:space="preserve">De même, si la jauge de Santé est remplie de dégâts létaux, tout autre dégât transforme le dégât létal le plus à gauche en dégât aggravé. Autrement dit, la croix </w:t>
+      </w:r>
+      <w:r>
+        <w:rPr>
+          <w:lang w:val="fr-FR"/>
+        </w:rPr>
+        <w:t>devient</w:t>
+      </w:r>
+      <w:r>
+        <w:rPr>
+          <w:lang w:val="fr-FR"/>
+        </w:rPr>
+        <w:t xml:space="preserve"> un astérisque.</w:t>
+      </w:r>
+    </w:p>
+    <w:p>
+      <w:pPr>
+        <w:rPr>
+          <w:lang w:val="fr-FR"/>
+        </w:rPr>
+      </w:pPr>
+      <w:r>
+        <w:rPr>
+          <w:lang w:val="fr-FR"/>
+        </w:rPr>
+        <w:t>Lorsque la case de Santé la plus à droite est remplie d’un dégât contondant, le joueur doit faire un jet de Vigueur tous les tours pour rester conscient. Si la case est remplie de dégâts létaux le personnage subit un nouveau point de dégât toutes les minutes, transformant les dégâts létaux en aggravés jusqu’à recevoir des soins.</w:t>
+      </w:r>
+    </w:p>
+    <w:p>
+      <w:pPr>
+        <w:pStyle w:val="Ttulo3"/>
+        <w:rPr>
+          <w:lang w:val="fr-FR"/>
+        </w:rPr>
+      </w:pPr>
+      <w:r>
+        <w:rPr>
+          <w:lang w:val="fr-FR"/>
+        </w:rPr>
+        <w:t>Soins</w:t>
+      </w:r>
+    </w:p>
+    <w:p>
+      <w:pPr>
+        <w:rPr>
+          <w:lang w:val="fr-FR"/>
+        </w:rPr>
+      </w:pPr>
+      <w:r>
+        <w:rPr>
+          <w:lang w:val="fr-FR"/>
+        </w:rPr>
+        <w:t xml:space="preserve">Une fois blessés les personnages ont besoin de soins. Les Ferae utilisent leur Régénération pour guérir plus vite. Mais les humains et leurs Parents n’ont pas toujours cette chance et doivent donc guérir à un rythme plus lent. La guérison se fait de droite à gauche, donc de la blessure la moins grave à la plus grave. Les </w:t>
       </w:r>
       <w:r>
         <w:rPr>
           <w:lang w:val="fr-FR"/>
         </w:rPr>
         <w:lastRenderedPageBreak/>
-        <w:t>de jet pour rester conscient quand elle est remplie de dégâts contondants.</w:t>
+        <w:t>temps indiqués ci-dessous sont les temps pour qu’une blessure guérisse complètement ; les dégâts létaux ne sont pas convertis en dégâts contondants.</w:t>
+      </w:r>
+    </w:p>
+    <w:p>
+      <w:pPr>
+        <w:rPr>
+          <w:lang w:val="fr-FR"/>
+        </w:rPr>
+      </w:pPr>
+      <w:r>
+        <w:rPr>
+          <w:b/>
+          <w:bCs/>
+          <w:lang w:val="fr-FR"/>
+        </w:rPr>
+        <w:t>Contondant</w:t>
+      </w:r>
+      <w:r>
+        <w:rPr>
+          <w:lang w:val="fr-FR"/>
+        </w:rPr>
+        <w:t> : Un point toutes les 15 minutes</w:t>
+      </w:r>
+    </w:p>
+    <w:p>
+      <w:pPr>
+        <w:rPr>
+          <w:lang w:val="fr-FR"/>
+        </w:rPr>
+      </w:pPr>
+      <w:r>
+        <w:rPr>
+          <w:b/>
+          <w:bCs/>
+          <w:lang w:val="fr-FR"/>
+        </w:rPr>
+        <w:t>Létal</w:t>
+      </w:r>
+      <w:r>
+        <w:rPr>
+          <w:lang w:val="fr-FR"/>
+        </w:rPr>
+        <w:t> : Un point tous les 2 jours</w:t>
+      </w:r>
+    </w:p>
+    <w:p>
+      <w:pPr>
+        <w:rPr>
+          <w:lang w:val="fr-FR"/>
+        </w:rPr>
+      </w:pPr>
+      <w:r>
+        <w:rPr>
+          <w:b/>
+          <w:bCs/>
+          <w:lang w:val="fr-FR"/>
+        </w:rPr>
+        <w:t>Aggravé</w:t>
+      </w:r>
+      <w:r>
+        <w:rPr>
+          <w:lang w:val="fr-FR"/>
+        </w:rPr>
+        <w:t> : Un point par semaine</w:t>
       </w:r>
     </w:p>
     <w:p>
@@ -20334,177 +20630,636 @@
         <w:rPr>
           <w:lang w:val="fr-FR"/>
         </w:rPr>
-        <w:t>Notation des dégâts</w:t>
-      </w:r>
-    </w:p>
-    <w:p>
-      <w:pPr>
-        <w:rPr>
-          <w:lang w:val="fr-FR"/>
-        </w:rPr>
-      </w:pPr>
-      <w:r>
-        <w:rPr>
-          <w:lang w:val="fr-FR"/>
-        </w:rPr>
-        <w:t xml:space="preserve">Quand un personnage subit des dégâts contondants, </w:t>
-      </w:r>
-      <w:r>
-        <w:rPr>
-          <w:lang w:val="fr-FR"/>
-        </w:rPr>
-        <w:t>marquez-le</w:t>
-      </w:r>
-      <w:r>
-        <w:rPr>
-          <w:lang w:val="fr-FR"/>
-        </w:rPr>
-        <w:t xml:space="preserve"> avec une barre oblique (/) dans la case vide la plus à gauche de votre jauge de Santé.</w:t>
-      </w:r>
-    </w:p>
-    <w:p>
-      <w:pPr>
-        <w:rPr>
-          <w:lang w:val="fr-FR"/>
-        </w:rPr>
-      </w:pPr>
-      <w:r>
-        <w:rPr>
-          <w:lang w:val="fr-FR"/>
-        </w:rPr>
-        <w:t xml:space="preserve">Quand un personnage subit des dégâts </w:t>
-      </w:r>
-      <w:r>
-        <w:rPr>
-          <w:lang w:val="fr-FR"/>
-        </w:rPr>
-        <w:t>létaux</w:t>
-      </w:r>
-      <w:r>
-        <w:rPr>
-          <w:lang w:val="fr-FR"/>
-        </w:rPr>
-        <w:t xml:space="preserve">, </w:t>
-      </w:r>
-      <w:r>
-        <w:rPr>
-          <w:lang w:val="fr-FR"/>
-        </w:rPr>
-        <w:t>marquez-le</w:t>
-      </w:r>
-      <w:r>
-        <w:rPr>
-          <w:lang w:val="fr-FR"/>
-        </w:rPr>
-        <w:t xml:space="preserve"> avec une </w:t>
-      </w:r>
-      <w:r>
-        <w:rPr>
-          <w:lang w:val="fr-FR"/>
-        </w:rPr>
-        <w:t>croix</w:t>
-      </w:r>
-      <w:r>
-        <w:rPr>
-          <w:lang w:val="fr-FR"/>
-        </w:rPr>
-        <w:t xml:space="preserve"> (</w:t>
-      </w:r>
-      <w:r>
-        <w:rPr>
-          <w:lang w:val="fr-FR"/>
-        </w:rPr>
-        <w:t>X</w:t>
-      </w:r>
-      <w:r>
-        <w:rPr>
-          <w:lang w:val="fr-FR"/>
-        </w:rPr>
-        <w:t>) dans la case la plus à gauche de votre jauge de Santé</w:t>
-      </w:r>
-      <w:r>
-        <w:rPr>
-          <w:lang w:val="fr-FR"/>
-        </w:rPr>
-        <w:t xml:space="preserve"> qui ne contient pas déjà des dégâts létaux ou aggravés</w:t>
-      </w:r>
-      <w:r>
-        <w:rPr>
-          <w:lang w:val="fr-FR"/>
-        </w:rPr>
-        <w:t>.</w:t>
-      </w:r>
-      <w:r>
-        <w:rPr>
-          <w:lang w:val="fr-FR"/>
-        </w:rPr>
-        <w:t xml:space="preserve"> Si vous marquez les dégâts létaux par-dessus des dégâts contondants, reportez les dégâts contondants vers la droite.</w:t>
-      </w:r>
-    </w:p>
-    <w:p>
-      <w:pPr>
-        <w:rPr>
-          <w:lang w:val="fr-FR"/>
-        </w:rPr>
-      </w:pPr>
-      <w:r>
-        <w:rPr>
-          <w:lang w:val="fr-FR"/>
-        </w:rPr>
-        <w:t>Quand un personnage subit des dégâts aggravés marquez les avec un astérisque (*) dans les cases les plus à gauche qui ne contiennent pas déjà des dégâts aggravés. De même, les dégâts létaux et contondants sont déplacés vers la droite pour faire de la place.</w:t>
-      </w:r>
-    </w:p>
-    <w:p>
-      <w:pPr>
-        <w:rPr>
-          <w:lang w:val="fr-FR"/>
-        </w:rPr>
-      </w:pPr>
-      <w:r>
-        <w:rPr>
-          <w:lang w:val="fr-FR"/>
-        </w:rPr>
-        <w:t>Les blessures les plus graves sont toujours á gauche de la jauge de Santé du personnage. Les soins se font de droite vers la gauche.</w:t>
-      </w:r>
-    </w:p>
-    <w:p>
-      <w:pPr>
-        <w:pStyle w:val="Ttulo4"/>
-        <w:rPr>
-          <w:lang w:val="fr-FR"/>
-        </w:rPr>
-      </w:pPr>
-      <w:r>
-        <w:rPr>
-          <w:lang w:val="fr-FR"/>
-        </w:rPr>
-        <w:t>Malus des blessures</w:t>
-      </w:r>
-    </w:p>
-    <w:p>
-      <w:pPr>
-        <w:rPr>
-          <w:lang w:val="fr-FR"/>
-        </w:rPr>
-      </w:pPr>
-      <w:r>
-        <w:rPr>
-          <w:lang w:val="fr-FR"/>
-        </w:rPr>
-        <w:t>Au fur et à mesure que votre personnage subit des dégâts cela va limiter sa capacité à agir. Quand l’une des trois cases les plus à droite de sa jauge est marquée le personnage subit des malus croissants. Soustrayez ces pénalités de chaque action, jets d’Initiative inclus, mais pas les jets de Vigueur pour rester conscient.</w:t>
-      </w:r>
-    </w:p>
-    <w:p>
-      <w:pPr>
-        <w:rPr>
-          <w:lang w:val="fr-FR"/>
-        </w:rPr>
-      </w:pPr>
-      <w:r>
-        <w:rPr>
-          <w:lang w:val="fr-FR"/>
-        </w:rPr>
-        <w:t>Un Ferae en forme de combat ne subit pas de malus de blessures.</w:t>
+        <w:t>Objets</w:t>
+      </w:r>
+    </w:p>
+    <w:p>
+      <w:pPr>
+        <w:rPr>
+          <w:lang w:val="fr-FR"/>
+        </w:rPr>
+      </w:pPr>
+      <w:r>
+        <w:rPr>
+          <w:lang w:val="fr-FR"/>
+        </w:rPr>
+        <w:t>Les objets ne suivent pas les mêmes règles que les êtres vivants. Mais ils peuvent quand même être détruits ou cassés.</w:t>
+      </w:r>
+      <w:r>
+        <w:rPr>
+          <w:lang w:val="fr-FR"/>
+        </w:rPr>
+        <w:t xml:space="preserve"> Ils sont définis dans le système de jeu par trois Traits : La Solidité, la Taille et la Structure.</w:t>
+      </w:r>
+    </w:p>
+    <w:p>
+      <w:pPr>
+        <w:rPr>
+          <w:lang w:val="fr-FR"/>
+        </w:rPr>
+      </w:pPr>
+      <w:r>
+        <w:rPr>
+          <w:b/>
+          <w:bCs/>
+          <w:lang w:val="fr-FR"/>
+        </w:rPr>
+        <w:t>Solidité</w:t>
+      </w:r>
+      <w:r>
+        <w:rPr>
+          <w:lang w:val="fr-FR"/>
+        </w:rPr>
+        <w:t> : Détermine à quel point l’objet est résistant. La Solidité est soustraite de tous les dégâts qui lui sont infligés. Elle ne s’applique pas sur les dégâts aggravés.</w:t>
+      </w:r>
+    </w:p>
+    <w:tbl>
+      <w:tblPr>
+        <w:tblStyle w:val="Tablanormal4"/>
+        <w:tblW w:w="0" w:type="auto"/>
+        <w:jc w:val="center"/>
+        <w:tblLook w:val="0420" w:firstRow="1" w:lastRow="0" w:firstColumn="0" w:lastColumn="0" w:noHBand="0" w:noVBand="1"/>
+      </w:tblPr>
+      <w:tblGrid>
+        <w:gridCol w:w="1016"/>
+        <w:gridCol w:w="3076"/>
+      </w:tblGrid>
+      <w:tr>
+        <w:trPr>
+          <w:cnfStyle w:val="100000000000" w:firstRow="1" w:lastRow="0" w:firstColumn="0" w:lastColumn="0" w:oddVBand="0" w:evenVBand="0" w:oddHBand="0" w:evenHBand="0" w:firstRowFirstColumn="0" w:firstRowLastColumn="0" w:lastRowFirstColumn="0" w:lastRowLastColumn="0"/>
+          <w:jc w:val="center"/>
+        </w:trPr>
+        <w:tc>
+          <w:tcPr>
+            <w:tcW w:w="1016" w:type="dxa"/>
+          </w:tcPr>
+          <w:p>
+            <w:pPr>
+              <w:ind w:firstLine="0"/>
+              <w:rPr>
+                <w:lang w:val="fr-FR"/>
+              </w:rPr>
+            </w:pPr>
+            <w:r>
+              <w:rPr>
+                <w:lang w:val="fr-FR"/>
+              </w:rPr>
+              <w:t>Solidité</w:t>
+            </w:r>
+          </w:p>
+        </w:tc>
+        <w:tc>
+          <w:tcPr>
+            <w:tcW w:w="3076" w:type="dxa"/>
+          </w:tcPr>
+          <w:p>
+            <w:pPr>
+              <w:ind w:firstLine="0"/>
+              <w:rPr>
+                <w:lang w:val="fr-FR"/>
+              </w:rPr>
+            </w:pPr>
+            <w:r>
+              <w:rPr>
+                <w:lang w:val="fr-FR"/>
+              </w:rPr>
+              <w:t>Matériau</w:t>
+            </w:r>
+          </w:p>
+        </w:tc>
+      </w:tr>
+      <w:tr>
+        <w:trPr>
+          <w:cnfStyle w:val="000000100000" w:firstRow="0" w:lastRow="0" w:firstColumn="0" w:lastColumn="0" w:oddVBand="0" w:evenVBand="0" w:oddHBand="1" w:evenHBand="0" w:firstRowFirstColumn="0" w:firstRowLastColumn="0" w:lastRowFirstColumn="0" w:lastRowLastColumn="0"/>
+          <w:jc w:val="center"/>
+        </w:trPr>
+        <w:tc>
+          <w:tcPr>
+            <w:tcW w:w="1016" w:type="dxa"/>
+          </w:tcPr>
+          <w:p>
+            <w:pPr>
+              <w:ind w:firstLine="0"/>
+              <w:rPr>
+                <w:lang w:val="fr-FR"/>
+              </w:rPr>
+            </w:pPr>
+            <w:r>
+              <w:rPr>
+                <w:lang w:val="fr-FR"/>
+              </w:rPr>
+              <w:t>1</w:t>
+            </w:r>
+          </w:p>
+        </w:tc>
+        <w:tc>
+          <w:tcPr>
+            <w:tcW w:w="3076" w:type="dxa"/>
+          </w:tcPr>
+          <w:p>
+            <w:pPr>
+              <w:ind w:firstLine="0"/>
+              <w:rPr>
+                <w:lang w:val="fr-FR"/>
+              </w:rPr>
+            </w:pPr>
+            <w:r>
+              <w:rPr>
+                <w:lang w:val="fr-FR"/>
+              </w:rPr>
+              <w:t>Bois, plastique dur, verre épais</w:t>
+            </w:r>
+          </w:p>
+        </w:tc>
+      </w:tr>
+      <w:tr>
+        <w:trPr>
+          <w:jc w:val="center"/>
+        </w:trPr>
+        <w:tc>
+          <w:tcPr>
+            <w:tcW w:w="1016" w:type="dxa"/>
+          </w:tcPr>
+          <w:p>
+            <w:pPr>
+              <w:ind w:firstLine="0"/>
+              <w:rPr>
+                <w:lang w:val="fr-FR"/>
+              </w:rPr>
+            </w:pPr>
+            <w:r>
+              <w:rPr>
+                <w:lang w:val="fr-FR"/>
+              </w:rPr>
+              <w:t>2</w:t>
+            </w:r>
+          </w:p>
+        </w:tc>
+        <w:tc>
+          <w:tcPr>
+            <w:tcW w:w="3076" w:type="dxa"/>
+          </w:tcPr>
+          <w:p>
+            <w:pPr>
+              <w:ind w:firstLine="0"/>
+              <w:rPr>
+                <w:lang w:val="fr-FR"/>
+              </w:rPr>
+            </w:pPr>
+            <w:r>
+              <w:rPr>
+                <w:lang w:val="fr-FR"/>
+              </w:rPr>
+              <w:t>Pierre, aluminium</w:t>
+            </w:r>
+          </w:p>
+        </w:tc>
+      </w:tr>
+      <w:tr>
+        <w:trPr>
+          <w:cnfStyle w:val="000000100000" w:firstRow="0" w:lastRow="0" w:firstColumn="0" w:lastColumn="0" w:oddVBand="0" w:evenVBand="0" w:oddHBand="1" w:evenHBand="0" w:firstRowFirstColumn="0" w:firstRowLastColumn="0" w:lastRowFirstColumn="0" w:lastRowLastColumn="0"/>
+          <w:jc w:val="center"/>
+        </w:trPr>
+        <w:tc>
+          <w:tcPr>
+            <w:tcW w:w="1016" w:type="dxa"/>
+          </w:tcPr>
+          <w:p>
+            <w:pPr>
+              <w:ind w:firstLine="0"/>
+              <w:rPr>
+                <w:lang w:val="fr-FR"/>
+              </w:rPr>
+            </w:pPr>
+            <w:r>
+              <w:rPr>
+                <w:lang w:val="fr-FR"/>
+              </w:rPr>
+              <w:t>3</w:t>
+            </w:r>
+          </w:p>
+        </w:tc>
+        <w:tc>
+          <w:tcPr>
+            <w:tcW w:w="3076" w:type="dxa"/>
+          </w:tcPr>
+          <w:p>
+            <w:pPr>
+              <w:ind w:firstLine="0"/>
+              <w:rPr>
+                <w:lang w:val="fr-FR"/>
+              </w:rPr>
+            </w:pPr>
+            <w:r>
+              <w:rPr>
+                <w:lang w:val="fr-FR"/>
+              </w:rPr>
+              <w:t>Acier, fer</w:t>
+            </w:r>
+          </w:p>
+        </w:tc>
+      </w:tr>
+      <w:tr>
+        <w:trPr>
+          <w:jc w:val="center"/>
+        </w:trPr>
+        <w:tc>
+          <w:tcPr>
+            <w:tcW w:w="1016" w:type="dxa"/>
+          </w:tcPr>
+          <w:p>
+            <w:pPr>
+              <w:ind w:firstLine="0"/>
+              <w:rPr>
+                <w:lang w:val="fr-FR"/>
+              </w:rPr>
+            </w:pPr>
+            <w:r>
+              <w:rPr>
+                <w:lang w:val="fr-FR"/>
+              </w:rPr>
+              <w:t>+1</w:t>
+            </w:r>
+          </w:p>
+        </w:tc>
+        <w:tc>
+          <w:tcPr>
+            <w:tcW w:w="3076" w:type="dxa"/>
+          </w:tcPr>
+          <w:p>
+            <w:pPr>
+              <w:ind w:firstLine="0"/>
+              <w:rPr>
+                <w:lang w:val="fr-FR"/>
+              </w:rPr>
+            </w:pPr>
+            <w:r>
+              <w:rPr>
+                <w:lang w:val="fr-FR"/>
+              </w:rPr>
+              <w:t>Par couche de renforcement</w:t>
+            </w:r>
+          </w:p>
+        </w:tc>
+      </w:tr>
+    </w:tbl>
+    <w:p>
+      <w:pPr>
+        <w:rPr>
+          <w:lang w:val="fr-FR"/>
+        </w:rPr>
+      </w:pPr>
+      <w:r>
+        <w:rPr>
+          <w:b/>
+          <w:bCs/>
+          <w:lang w:val="fr-FR"/>
+        </w:rPr>
+        <w:t>Taille</w:t>
+      </w:r>
+      <w:r>
+        <w:rPr>
+          <w:lang w:val="fr-FR"/>
+        </w:rPr>
+        <w:t> : Le volume de l’objet. Un objet de Taille 0 peut rentrer dans la paume de la main.</w:t>
+      </w:r>
+    </w:p>
+    <w:tbl>
+      <w:tblPr>
+        <w:tblStyle w:val="Tablanormal4"/>
+        <w:tblW w:w="0" w:type="auto"/>
+        <w:jc w:val="center"/>
+        <w:tblLook w:val="0420" w:firstRow="1" w:lastRow="0" w:firstColumn="0" w:lastColumn="0" w:noHBand="0" w:noVBand="1"/>
+      </w:tblPr>
+      <w:tblGrid>
+        <w:gridCol w:w="816"/>
+        <w:gridCol w:w="3173"/>
+      </w:tblGrid>
+      <w:tr>
+        <w:trPr>
+          <w:cnfStyle w:val="100000000000" w:firstRow="1" w:lastRow="0" w:firstColumn="0" w:lastColumn="0" w:oddVBand="0" w:evenVBand="0" w:oddHBand="0" w:evenHBand="0" w:firstRowFirstColumn="0" w:firstRowLastColumn="0" w:lastRowFirstColumn="0" w:lastRowLastColumn="0"/>
+          <w:jc w:val="center"/>
+        </w:trPr>
+        <w:tc>
+          <w:tcPr>
+            <w:tcW w:w="816" w:type="dxa"/>
+          </w:tcPr>
+          <w:p>
+            <w:pPr>
+              <w:ind w:firstLine="0"/>
+              <w:rPr>
+                <w:lang w:val="fr-FR"/>
+              </w:rPr>
+            </w:pPr>
+            <w:r>
+              <w:rPr>
+                <w:lang w:val="fr-FR"/>
+              </w:rPr>
+              <w:t>Taille</w:t>
+            </w:r>
+          </w:p>
+        </w:tc>
+        <w:tc>
+          <w:tcPr>
+            <w:tcW w:w="3173" w:type="dxa"/>
+          </w:tcPr>
+          <w:p>
+            <w:pPr>
+              <w:ind w:firstLine="0"/>
+              <w:rPr>
+                <w:lang w:val="fr-FR"/>
+              </w:rPr>
+            </w:pPr>
+            <w:r>
+              <w:rPr>
+                <w:lang w:val="fr-FR"/>
+              </w:rPr>
+              <w:t>Objet</w:t>
+            </w:r>
+          </w:p>
+        </w:tc>
+      </w:tr>
+      <w:tr>
+        <w:trPr>
+          <w:cnfStyle w:val="000000100000" w:firstRow="0" w:lastRow="0" w:firstColumn="0" w:lastColumn="0" w:oddVBand="0" w:evenVBand="0" w:oddHBand="1" w:evenHBand="0" w:firstRowFirstColumn="0" w:firstRowLastColumn="0" w:lastRowFirstColumn="0" w:lastRowLastColumn="0"/>
+          <w:jc w:val="center"/>
+        </w:trPr>
+        <w:tc>
+          <w:tcPr>
+            <w:tcW w:w="816" w:type="dxa"/>
+          </w:tcPr>
+          <w:p>
+            <w:pPr>
+              <w:ind w:firstLine="0"/>
+              <w:rPr>
+                <w:lang w:val="fr-FR"/>
+              </w:rPr>
+            </w:pPr>
+            <w:r>
+              <w:rPr>
+                <w:lang w:val="fr-FR"/>
+              </w:rPr>
+              <w:t>1</w:t>
+            </w:r>
+          </w:p>
+        </w:tc>
+        <w:tc>
+          <w:tcPr>
+            <w:tcW w:w="3173" w:type="dxa"/>
+          </w:tcPr>
+          <w:p>
+            <w:pPr>
+              <w:ind w:firstLine="0"/>
+              <w:rPr>
+                <w:lang w:val="fr-FR"/>
+              </w:rPr>
+            </w:pPr>
+            <w:r>
+              <w:rPr>
+                <w:lang w:val="fr-FR"/>
+              </w:rPr>
+              <w:t>Pistolet</w:t>
+            </w:r>
+          </w:p>
+        </w:tc>
+      </w:tr>
+      <w:tr>
+        <w:trPr>
+          <w:jc w:val="center"/>
+        </w:trPr>
+        <w:tc>
+          <w:tcPr>
+            <w:tcW w:w="816" w:type="dxa"/>
+          </w:tcPr>
+          <w:p>
+            <w:pPr>
+              <w:ind w:firstLine="0"/>
+              <w:rPr>
+                <w:lang w:val="fr-FR"/>
+              </w:rPr>
+            </w:pPr>
+            <w:r>
+              <w:rPr>
+                <w:lang w:val="fr-FR"/>
+              </w:rPr>
+              <w:t>2</w:t>
+            </w:r>
+          </w:p>
+        </w:tc>
+        <w:tc>
+          <w:tcPr>
+            <w:tcW w:w="3173" w:type="dxa"/>
+          </w:tcPr>
+          <w:p>
+            <w:pPr>
+              <w:ind w:firstLine="0"/>
+              <w:rPr>
+                <w:lang w:val="fr-FR"/>
+              </w:rPr>
+            </w:pPr>
+            <w:r>
+              <w:rPr>
+                <w:lang w:val="fr-FR"/>
+              </w:rPr>
+              <w:t>Pied-de-biche, fusil à canon scié</w:t>
+            </w:r>
+          </w:p>
+        </w:tc>
+      </w:tr>
+      <w:tr>
+        <w:trPr>
+          <w:cnfStyle w:val="000000100000" w:firstRow="0" w:lastRow="0" w:firstColumn="0" w:lastColumn="0" w:oddVBand="0" w:evenVBand="0" w:oddHBand="1" w:evenHBand="0" w:firstRowFirstColumn="0" w:firstRowLastColumn="0" w:lastRowFirstColumn="0" w:lastRowLastColumn="0"/>
+          <w:jc w:val="center"/>
+        </w:trPr>
+        <w:tc>
+          <w:tcPr>
+            <w:tcW w:w="816" w:type="dxa"/>
+          </w:tcPr>
+          <w:p>
+            <w:pPr>
+              <w:ind w:firstLine="0"/>
+              <w:rPr>
+                <w:lang w:val="fr-FR"/>
+              </w:rPr>
+            </w:pPr>
+            <w:r>
+              <w:rPr>
+                <w:lang w:val="fr-FR"/>
+              </w:rPr>
+              <w:t>3</w:t>
+            </w:r>
+          </w:p>
+        </w:tc>
+        <w:tc>
+          <w:tcPr>
+            <w:tcW w:w="3173" w:type="dxa"/>
+          </w:tcPr>
+          <w:p>
+            <w:pPr>
+              <w:ind w:firstLine="0"/>
+              <w:rPr>
+                <w:lang w:val="fr-FR"/>
+              </w:rPr>
+            </w:pPr>
+            <w:r>
+              <w:rPr>
+                <w:lang w:val="fr-FR"/>
+              </w:rPr>
+              <w:t>Fusil d’assaut</w:t>
+            </w:r>
+          </w:p>
+        </w:tc>
+      </w:tr>
+      <w:tr>
+        <w:trPr>
+          <w:jc w:val="center"/>
+        </w:trPr>
+        <w:tc>
+          <w:tcPr>
+            <w:tcW w:w="816" w:type="dxa"/>
+          </w:tcPr>
+          <w:p>
+            <w:pPr>
+              <w:ind w:firstLine="0"/>
+              <w:rPr>
+                <w:lang w:val="fr-FR"/>
+              </w:rPr>
+            </w:pPr>
+            <w:r>
+              <w:rPr>
+                <w:lang w:val="fr-FR"/>
+              </w:rPr>
+              <w:t>5</w:t>
+            </w:r>
+          </w:p>
+        </w:tc>
+        <w:tc>
+          <w:tcPr>
+            <w:tcW w:w="3173" w:type="dxa"/>
+          </w:tcPr>
+          <w:p>
+            <w:pPr>
+              <w:ind w:firstLine="0"/>
+              <w:rPr>
+                <w:lang w:val="fr-FR"/>
+              </w:rPr>
+            </w:pPr>
+            <w:r>
+              <w:rPr>
+                <w:lang w:val="fr-FR"/>
+              </w:rPr>
+              <w:t>Porte</w:t>
+            </w:r>
+          </w:p>
+        </w:tc>
+      </w:tr>
+      <w:tr>
+        <w:trPr>
+          <w:cnfStyle w:val="000000100000" w:firstRow="0" w:lastRow="0" w:firstColumn="0" w:lastColumn="0" w:oddVBand="0" w:evenVBand="0" w:oddHBand="1" w:evenHBand="0" w:firstRowFirstColumn="0" w:firstRowLastColumn="0" w:lastRowFirstColumn="0" w:lastRowLastColumn="0"/>
+          <w:jc w:val="center"/>
+        </w:trPr>
+        <w:tc>
+          <w:tcPr>
+            <w:tcW w:w="816" w:type="dxa"/>
+          </w:tcPr>
+          <w:p>
+            <w:pPr>
+              <w:ind w:firstLine="0"/>
+              <w:rPr>
+                <w:lang w:val="fr-FR"/>
+              </w:rPr>
+            </w:pPr>
+            <w:r>
+              <w:rPr>
+                <w:lang w:val="fr-FR"/>
+              </w:rPr>
+              <w:t>10</w:t>
+            </w:r>
+          </w:p>
+        </w:tc>
+        <w:tc>
+          <w:tcPr>
+            <w:tcW w:w="3173" w:type="dxa"/>
+          </w:tcPr>
+          <w:p>
+            <w:pPr>
+              <w:ind w:firstLine="0"/>
+              <w:rPr>
+                <w:lang w:val="fr-FR"/>
+              </w:rPr>
+            </w:pPr>
+            <w:r>
+              <w:rPr>
+                <w:lang w:val="fr-FR"/>
+              </w:rPr>
+              <w:t>Voiture de sport</w:t>
+            </w:r>
+          </w:p>
+        </w:tc>
+      </w:tr>
+      <w:tr>
+        <w:trPr>
+          <w:jc w:val="center"/>
+        </w:trPr>
+        <w:tc>
+          <w:tcPr>
+            <w:tcW w:w="816" w:type="dxa"/>
+          </w:tcPr>
+          <w:p>
+            <w:pPr>
+              <w:ind w:firstLine="0"/>
+              <w:rPr>
+                <w:lang w:val="fr-FR"/>
+              </w:rPr>
+            </w:pPr>
+            <w:r>
+              <w:rPr>
+                <w:lang w:val="fr-FR"/>
+              </w:rPr>
+              <w:t>15</w:t>
+            </w:r>
+          </w:p>
+        </w:tc>
+        <w:tc>
+          <w:tcPr>
+            <w:tcW w:w="3173" w:type="dxa"/>
+          </w:tcPr>
+          <w:p>
+            <w:pPr>
+              <w:ind w:firstLine="0"/>
+              <w:rPr>
+                <w:lang w:val="fr-FR"/>
+              </w:rPr>
+            </w:pPr>
+            <w:r>
+              <w:rPr>
+                <w:lang w:val="fr-FR"/>
+              </w:rPr>
+              <w:t>Voiture tout-terrain</w:t>
+            </w:r>
+          </w:p>
+        </w:tc>
+      </w:tr>
+    </w:tbl>
+    <w:p>
+      <w:pPr>
+        <w:rPr>
+          <w:lang w:val="fr-FR"/>
+        </w:rPr>
+      </w:pPr>
+      <w:r>
+        <w:rPr>
+          <w:b/>
+          <w:bCs/>
+          <w:lang w:val="fr-FR"/>
+        </w:rPr>
+        <w:t>Structure</w:t>
+      </w:r>
+      <w:r>
+        <w:rPr>
+          <w:lang w:val="fr-FR"/>
+        </w:rPr>
+        <w:t> : Détermine le nombre de dégâts que l’objet peut encaisser avant de casser. La Structure d’un objet est égale à Solidité + Taille. Chaque point de dégât subi retire un point de Structure. Un objet qui a subi un total de dégâts supérieur à sa Solidité inflige un malus de -1 à toute utilisation. Quand la Structure atteint 0 l’objet est détruit. Mais il peut éventuellement être réparé avec un jet d’Artisanat.</w:t>
       </w:r>
     </w:p>
     <w:p>
@@ -20518,76 +21273,39 @@
         <w:rPr>
           <w:lang w:val="fr-FR"/>
         </w:rPr>
-        <w:t>Aggravation des blessures</w:t>
-      </w:r>
-    </w:p>
-    <w:p>
-      <w:pPr>
-        <w:rPr>
-          <w:lang w:val="fr-FR"/>
-        </w:rPr>
-      </w:pPr>
-      <w:r>
-        <w:rPr>
-          <w:lang w:val="fr-FR"/>
-        </w:rPr>
-        <w:t xml:space="preserve">Si la jauge de Santé de votre personnage est déjà </w:t>
-      </w:r>
-      <w:r>
-        <w:rPr>
-          <w:lang w:val="fr-FR"/>
-        </w:rPr>
-        <w:t>remplie</w:t>
-      </w:r>
-      <w:r>
-        <w:rPr>
-          <w:lang w:val="fr-FR"/>
-        </w:rPr>
-        <w:t xml:space="preserve"> de dégâts contondants tout nouveau </w:t>
-      </w:r>
-      <w:r>
-        <w:rPr>
-          <w:lang w:val="fr-FR"/>
-        </w:rPr>
-        <w:t>dégât contondant ou létal transforme le point de dégâts contondant le plus à gauche en dégât létal. Autrement dit, la barre oblique devient une croix.</w:t>
-      </w:r>
-    </w:p>
-    <w:p>
-      <w:pPr>
-        <w:rPr>
-          <w:lang w:val="fr-FR"/>
-        </w:rPr>
-      </w:pPr>
-      <w:r>
-        <w:rPr>
-          <w:lang w:val="fr-FR"/>
-        </w:rPr>
-        <w:t xml:space="preserve">De même, si la jauge de Santé est remplie de dégâts létaux, tout autre dégât transforme le dégât létal le plus à gauche en dégât aggravé. Autrement dit, la croix </w:t>
-      </w:r>
-      <w:r>
-        <w:rPr>
-          <w:lang w:val="fr-FR"/>
-        </w:rPr>
-        <w:t>devient</w:t>
-      </w:r>
-      <w:r>
-        <w:rPr>
-          <w:lang w:val="fr-FR"/>
-        </w:rPr>
-        <w:t xml:space="preserve"> un astérisque.</w:t>
-      </w:r>
-    </w:p>
-    <w:p>
-      <w:pPr>
-        <w:rPr>
-          <w:lang w:val="fr-FR"/>
-        </w:rPr>
-      </w:pPr>
-      <w:r>
-        <w:rPr>
-          <w:lang w:val="fr-FR"/>
-        </w:rPr>
-        <w:t>Lorsque la case de Santé la plus à droite est remplie d’un dégât contondant, le joueur doit faire un jet de Vigueur tous les tours pour rester conscient. Si la case est remplie de dégâts létaux le personnage subit un nouveau point de dégât toutes les minutes, transformant les dégâts létaux en aggravés jusqu’à recevoir des soins.</w:t>
+        <w:t>Maladie</w:t>
+      </w:r>
+    </w:p>
+    <w:p>
+      <w:pPr>
+        <w:rPr>
+          <w:lang w:val="fr-FR"/>
+        </w:rPr>
+      </w:pPr>
+      <w:r>
+        <w:rPr>
+          <w:lang w:val="fr-FR"/>
+        </w:rPr>
+        <w:t>En dehors des combats, un personnage malade encaisse des dégâts sur une période de temps. Les dégâts infligés peuvent être résistés grâce à un jet de Vigueur + Résolution – Modificateur de la maladie. Une seule réussite permet d’annuler les dégâts.</w:t>
+      </w:r>
+    </w:p>
+    <w:p>
+      <w:pPr>
+        <w:rPr>
+          <w:lang w:val="fr-FR"/>
+        </w:rPr>
+      </w:pPr>
+      <w:r>
+        <w:rPr>
+          <w:lang w:val="fr-FR"/>
+        </w:rPr>
+        <w:t xml:space="preserve">Il existe des maladies plus graves dont on ne guéri pas. </w:t>
+      </w:r>
+      <w:r>
+        <w:rPr>
+          <w:lang w:val="fr-FR"/>
+        </w:rPr>
+        <w:t>Dans ce cas c’est au MJ de déterminer le nombre de jets le joueur doit réussir d’affiler avant que la maladie ne soit en réémission. Un traitement médical peut donner des bonus aux jets, mais souvent prix de malus dans d’autres jets.</w:t>
       </w:r>
     </w:p>
     <w:p>
@@ -20601,15 +21319,21 @@
         <w:rPr>
           <w:lang w:val="fr-FR"/>
         </w:rPr>
-        <w:t>Soins</w:t>
-      </w:r>
-    </w:p>
-    <w:p>
-      <w:pPr>
-        <w:rPr>
-          <w:lang w:val="fr-FR"/>
-        </w:rPr>
-      </w:pPr>
+        <w:t>Poison</w:t>
+      </w:r>
+    </w:p>
+    <w:p>
+      <w:pPr>
+        <w:rPr>
+          <w:lang w:val="fr-FR"/>
+        </w:rPr>
+      </w:pPr>
+      <w:r>
+        <w:rPr>
+          <w:lang w:val="fr-FR"/>
+        </w:rPr>
+        <w:t>Hors combat un personnage victime d’un poison ou d’une toxine souffre des dégâts létaux sur une période de temps égal à la Toxicité du poison. Certaines substances infligent ces dégâts une seule fois, d’autres plusieurs à différents intervalles de temps. Pour résister aux dégâts il faut faire un jet de Vigueur + Résolution – Toxicité. Chaque réussite réduit les dégâts d’un point. Ce jet doit être fait à chaque tour, à moins que le personnage abandonne.</w:t>
+      </w:r>
     </w:p>
     <w:p>
       <w:pPr>
@@ -20622,15 +21346,21 @@
         <w:rPr>
           <w:lang w:val="fr-FR"/>
         </w:rPr>
-        <w:t>Objets</w:t>
-      </w:r>
-    </w:p>
-    <w:p>
-      <w:pPr>
-        <w:rPr>
-          <w:lang w:val="fr-FR"/>
-        </w:rPr>
-      </w:pPr>
+        <w:t>Drogues</w:t>
+      </w:r>
+    </w:p>
+    <w:p>
+      <w:pPr>
+        <w:rPr>
+          <w:lang w:val="fr-FR"/>
+        </w:rPr>
+      </w:pPr>
+      <w:r>
+        <w:rPr>
+          <w:lang w:val="fr-FR"/>
+        </w:rPr>
+        <w:t>Quand un personnage est sous l’emprise de drogues il doit faire un jet de Vigueur + Résolution en réflexe pour y résister. Des malus s’appliquer en fonction de la puissance de la drogue. De plus, la fréquence du jet dépend aussi de la puissance du jet. Allant d’une fois par tour à une fois par heure.</w:t>
+      </w:r>
     </w:p>
     <w:p>
       <w:pPr>
@@ -20643,15 +21373,27 @@
         <w:rPr>
           <w:lang w:val="fr-FR"/>
         </w:rPr>
-        <w:t>Maladie</w:t>
-      </w:r>
-    </w:p>
-    <w:p>
-      <w:pPr>
-        <w:rPr>
-          <w:lang w:val="fr-FR"/>
-        </w:rPr>
-      </w:pPr>
+        <w:t>Overdose</w:t>
+      </w:r>
+    </w:p>
+    <w:p>
+      <w:pPr>
+        <w:rPr>
+          <w:lang w:val="fr-FR"/>
+        </w:rPr>
+      </w:pPr>
+      <w:r>
+        <w:rPr>
+          <w:lang w:val="fr-FR"/>
+        </w:rPr>
+        <w:t xml:space="preserve">Les personnages qui ont pris trop de drogues sont empoissonnés. La Toxicité d’une drogue se situe entre 3 et 7. Les dégâts sont infligés toutes les heures </w:t>
+      </w:r>
+      <w:r>
+        <w:rPr>
+          <w:lang w:val="fr-FR"/>
+        </w:rPr>
+        <w:t>jusqu’à ce que les effets de la drogue se dissipent.</w:t>
+      </w:r>
     </w:p>
     <w:p>
       <w:pPr>
@@ -20664,15 +21406,34 @@
         <w:rPr>
           <w:lang w:val="fr-FR"/>
         </w:rPr>
-        <w:t>Drogues</w:t>
-      </w:r>
-    </w:p>
-    <w:p>
-      <w:pPr>
-        <w:rPr>
-          <w:lang w:val="fr-FR"/>
-        </w:rPr>
-      </w:pPr>
+        <w:t>Accidents de la route</w:t>
+      </w:r>
+    </w:p>
+    <w:p>
+      <w:pPr>
+        <w:rPr>
+          <w:lang w:val="fr-FR"/>
+        </w:rPr>
+      </w:pPr>
+      <w:r>
+        <w:rPr>
+          <w:lang w:val="fr-FR"/>
+        </w:rPr>
+        <w:t>Si on essaye de percuter un personnage avec un véhicule il faut faire un jet de Dextérité + Conduite + équipements du véhicule – Défense. En cas de succès faites un jet de la Taille du véhicule pour obtenir les dégâts infligés et ajouter une réussite automatique par tranche de 30 km/h, la vitesse du véhicule compte comme une arme.</w:t>
+      </w:r>
+    </w:p>
+    <w:p>
+      <w:pPr>
+        <w:rPr>
+          <w:lang w:val="fr-FR"/>
+        </w:rPr>
+      </w:pPr>
+      <w:r>
+        <w:rPr>
+          <w:lang w:val="fr-FR"/>
+        </w:rPr>
+        <w:t>Si le véhicule percute un objet solide ou un autre véhicule tous les participants prennent les dégâts. Lors d’une collision face à face ajoutez les vitesses des deux véhicules pour déterminer les dégâts. Porter une ceinture réduit les dégâts à contondants.</w:t>
+      </w:r>
     </w:p>
     <w:p>
       <w:pPr>
@@ -20685,8 +21446,503 @@
         <w:rPr>
           <w:lang w:val="fr-FR"/>
         </w:rPr>
-        <w:t>Overdose</w:t>
-      </w:r>
+        <w:t>Environnements extrêmes</w:t>
+      </w:r>
+    </w:p>
+    <w:p>
+      <w:pPr>
+        <w:rPr>
+          <w:lang w:val="fr-FR"/>
+        </w:rPr>
+      </w:pPr>
+      <w:r>
+        <w:rPr>
+          <w:lang w:val="fr-FR"/>
+        </w:rPr>
+        <w:t>Le corps humain n’est pas fait pour survivre à des situations environnementales extrêmes telles qu’une forte chaleur, un froid glacial ou une pression écrasante.</w:t>
+      </w:r>
+      <w:r>
+        <w:rPr>
+          <w:lang w:val="fr-FR"/>
+        </w:rPr>
+        <w:t xml:space="preserve"> Quand des personnages se retrouvent dans un environnement extrême le MJ lui assigne un niveau.</w:t>
+      </w:r>
+    </w:p>
+    <w:p>
+      <w:pPr>
+        <w:rPr>
+          <w:lang w:val="fr-FR"/>
+        </w:rPr>
+      </w:pPr>
+      <w:r>
+        <w:rPr>
+          <w:lang w:val="fr-FR"/>
+        </w:rPr>
+        <w:t xml:space="preserve">Tant que le personnage reste dans cet environnement il subit un malus égal au niveau de l’environnement à toutes ses actions. Après un nombre d’heures égal à la Vigueur du personnage il encaisse des dégâts contondants équivalents au niveau de l’environnement. A partir du niveau 3 les dégâts sont létaux. Au niveau 5 les dégâts sont infligés à chaque </w:t>
+      </w:r>
+      <w:r>
+        <w:rPr>
+          <w:lang w:val="fr-FR"/>
+        </w:rPr>
+        <w:lastRenderedPageBreak/>
+        <w:t>tour après un nombre de tours équivalent à la Vigueur du personnage.</w:t>
+      </w:r>
+    </w:p>
+    <w:p>
+      <w:pPr>
+        <w:rPr>
+          <w:lang w:val="fr-FR"/>
+        </w:rPr>
+      </w:pPr>
+      <w:r>
+        <w:rPr>
+          <w:lang w:val="fr-FR"/>
+        </w:rPr>
+        <w:t>Tout dégât laissé par un environnement de niveau 3 ou plus laisse des marques durables.</w:t>
+      </w:r>
+    </w:p>
+    <w:tbl>
+      <w:tblPr>
+        <w:tblStyle w:val="Tablanormal4"/>
+        <w:tblW w:w="5223" w:type="dxa"/>
+        <w:jc w:val="center"/>
+        <w:tblLook w:val="0420" w:firstRow="1" w:lastRow="0" w:firstColumn="0" w:lastColumn="0" w:noHBand="0" w:noVBand="1"/>
+      </w:tblPr>
+      <w:tblGrid>
+        <w:gridCol w:w="967"/>
+        <w:gridCol w:w="4256"/>
+      </w:tblGrid>
+      <w:tr>
+        <w:trPr>
+          <w:cnfStyle w:val="100000000000" w:firstRow="1" w:lastRow="0" w:firstColumn="0" w:lastColumn="0" w:oddVBand="0" w:evenVBand="0" w:oddHBand="0" w:evenHBand="0" w:firstRowFirstColumn="0" w:firstRowLastColumn="0" w:lastRowFirstColumn="0" w:lastRowLastColumn="0"/>
+          <w:jc w:val="center"/>
+        </w:trPr>
+        <w:tc>
+          <w:tcPr>
+            <w:tcW w:w="967" w:type="dxa"/>
+          </w:tcPr>
+          <w:p>
+            <w:pPr>
+              <w:keepLines/>
+              <w:ind w:firstLine="0"/>
+              <w:rPr>
+                <w:lang w:val="fr-FR"/>
+              </w:rPr>
+            </w:pPr>
+            <w:r>
+              <w:rPr>
+                <w:lang w:val="fr-FR"/>
+              </w:rPr>
+              <w:t>Niveau</w:t>
+            </w:r>
+          </w:p>
+        </w:tc>
+        <w:tc>
+          <w:tcPr>
+            <w:tcW w:w="4256" w:type="dxa"/>
+          </w:tcPr>
+          <w:p>
+            <w:pPr>
+              <w:keepLines/>
+              <w:ind w:firstLine="0"/>
+              <w:rPr>
+                <w:lang w:val="fr-FR"/>
+              </w:rPr>
+            </w:pPr>
+            <w:r>
+              <w:rPr>
+                <w:lang w:val="fr-FR"/>
+              </w:rPr>
+              <w:t>Exemples</w:t>
+            </w:r>
+          </w:p>
+        </w:tc>
+      </w:tr>
+      <w:tr>
+        <w:trPr>
+          <w:cnfStyle w:val="000000100000" w:firstRow="0" w:lastRow="0" w:firstColumn="0" w:lastColumn="0" w:oddVBand="0" w:evenVBand="0" w:oddHBand="1" w:evenHBand="0" w:firstRowFirstColumn="0" w:firstRowLastColumn="0" w:lastRowFirstColumn="0" w:lastRowLastColumn="0"/>
+          <w:jc w:val="center"/>
+        </w:trPr>
+        <w:tc>
+          <w:tcPr>
+            <w:tcW w:w="967" w:type="dxa"/>
+          </w:tcPr>
+          <w:p>
+            <w:pPr>
+              <w:keepLines/>
+              <w:ind w:firstLine="0"/>
+              <w:rPr>
+                <w:lang w:val="fr-FR"/>
+              </w:rPr>
+            </w:pPr>
+            <w:r>
+              <w:rPr>
+                <w:lang w:val="fr-FR"/>
+              </w:rPr>
+              <w:t>0</w:t>
+            </w:r>
+          </w:p>
+        </w:tc>
+        <w:tc>
+          <w:tcPr>
+            <w:tcW w:w="4256" w:type="dxa"/>
+          </w:tcPr>
+          <w:p>
+            <w:pPr>
+              <w:keepLines/>
+              <w:ind w:firstLine="0"/>
+              <w:rPr>
+                <w:lang w:val="fr-FR"/>
+              </w:rPr>
+            </w:pPr>
+            <w:r>
+              <w:rPr>
+                <w:lang w:val="fr-FR"/>
+              </w:rPr>
+              <w:t>Environnement sûr</w:t>
+            </w:r>
+          </w:p>
+        </w:tc>
+      </w:tr>
+      <w:tr>
+        <w:trPr>
+          <w:jc w:val="center"/>
+        </w:trPr>
+        <w:tc>
+          <w:tcPr>
+            <w:tcW w:w="967" w:type="dxa"/>
+          </w:tcPr>
+          <w:p>
+            <w:pPr>
+              <w:keepLines/>
+              <w:ind w:firstLine="0"/>
+              <w:rPr>
+                <w:lang w:val="fr-FR"/>
+              </w:rPr>
+            </w:pPr>
+            <w:r>
+              <w:rPr>
+                <w:lang w:val="fr-FR"/>
+              </w:rPr>
+              <w:t>1</w:t>
+            </w:r>
+          </w:p>
+        </w:tc>
+        <w:tc>
+          <w:tcPr>
+            <w:tcW w:w="4256" w:type="dxa"/>
+          </w:tcPr>
+          <w:p>
+            <w:pPr>
+              <w:keepLines/>
+              <w:ind w:firstLine="0"/>
+              <w:rPr>
+                <w:lang w:val="fr-FR"/>
+              </w:rPr>
+            </w:pPr>
+            <w:r>
+              <w:rPr>
+                <w:lang w:val="fr-FR"/>
+              </w:rPr>
+              <w:t>Faibles chutes de neige, tempête violente, trop froid pour dormir sans risques, pression de l’air rendant le souffle court, soleil ardent pouvant causer des brûlures de premier degré</w:t>
+            </w:r>
+          </w:p>
+        </w:tc>
+      </w:tr>
+      <w:tr>
+        <w:trPr>
+          <w:cnfStyle w:val="000000100000" w:firstRow="0" w:lastRow="0" w:firstColumn="0" w:lastColumn="0" w:oddVBand="0" w:evenVBand="0" w:oddHBand="1" w:evenHBand="0" w:firstRowFirstColumn="0" w:firstRowLastColumn="0" w:lastRowFirstColumn="0" w:lastRowLastColumn="0"/>
+          <w:jc w:val="center"/>
+        </w:trPr>
+        <w:tc>
+          <w:tcPr>
+            <w:tcW w:w="967" w:type="dxa"/>
+          </w:tcPr>
+          <w:p>
+            <w:pPr>
+              <w:keepLines/>
+              <w:ind w:firstLine="0"/>
+              <w:rPr>
+                <w:lang w:val="fr-FR"/>
+              </w:rPr>
+            </w:pPr>
+            <w:r>
+              <w:rPr>
+                <w:lang w:val="fr-FR"/>
+              </w:rPr>
+              <w:t>2</w:t>
+            </w:r>
+          </w:p>
+        </w:tc>
+        <w:tc>
+          <w:tcPr>
+            <w:tcW w:w="4256" w:type="dxa"/>
+          </w:tcPr>
+          <w:p>
+            <w:pPr>
+              <w:keepLines/>
+              <w:ind w:firstLine="0"/>
+              <w:rPr>
+                <w:lang w:val="fr-FR"/>
+              </w:rPr>
+            </w:pPr>
+            <w:r>
+              <w:rPr>
+                <w:lang w:val="fr-FR"/>
+              </w:rPr>
+              <w:t>Fortes chutes de neige</w:t>
+            </w:r>
+            <w:r>
+              <w:rPr>
+                <w:lang w:val="fr-FR"/>
+              </w:rPr>
+              <w:softHyphen/>
+            </w:r>
+            <w:r>
+              <w:rPr>
+                <w:lang w:val="fr-FR"/>
+              </w:rPr>
+              <w:t xml:space="preserve"> </w:t>
+            </w:r>
+            <w:r>
+              <w:rPr>
+                <w:lang w:val="fr-FR"/>
+              </w:rPr>
+              <w:t>; froid douloureux pouvant aller</w:t>
+            </w:r>
+            <w:r>
+              <w:rPr>
+                <w:lang w:val="fr-FR"/>
+              </w:rPr>
+              <w:t xml:space="preserve"> </w:t>
+            </w:r>
+            <w:r>
+              <w:rPr>
+                <w:lang w:val="fr-FR"/>
+              </w:rPr>
+              <w:t>jusqu’à l’hypothermie</w:t>
+            </w:r>
+            <w:r>
+              <w:rPr>
+                <w:lang w:val="fr-FR"/>
+              </w:rPr>
+              <w:t xml:space="preserve"> </w:t>
+            </w:r>
+            <w:r>
+              <w:rPr>
+                <w:lang w:val="fr-FR"/>
+              </w:rPr>
+              <w:softHyphen/>
+              <w:t>; soleil causant rapidement des</w:t>
+            </w:r>
+            <w:r>
+              <w:rPr>
+                <w:lang w:val="fr-FR"/>
+              </w:rPr>
+              <w:t xml:space="preserve"> </w:t>
+            </w:r>
+            <w:r>
+              <w:rPr>
+                <w:lang w:val="fr-FR"/>
+              </w:rPr>
+              <w:t>brûlures au premier degré, et qui peuvent atteindre le</w:t>
+            </w:r>
+            <w:r>
+              <w:rPr>
+                <w:lang w:val="fr-FR"/>
+              </w:rPr>
+              <w:t xml:space="preserve"> </w:t>
+            </w:r>
+            <w:r>
+              <w:rPr>
+                <w:lang w:val="fr-FR"/>
+              </w:rPr>
+              <w:t>second degré en cas d’exposition prolongée</w:t>
+            </w:r>
+            <w:r>
+              <w:rPr>
+                <w:lang w:val="fr-FR"/>
+              </w:rPr>
+              <w:softHyphen/>
+              <w:t>; exposition</w:t>
+            </w:r>
+            <w:r>
+              <w:rPr>
+                <w:lang w:val="fr-FR"/>
+              </w:rPr>
+              <w:t xml:space="preserve"> </w:t>
+            </w:r>
+            <w:r>
+              <w:rPr>
+                <w:lang w:val="fr-FR"/>
+              </w:rPr>
+              <w:t>légère à des radiations</w:t>
+            </w:r>
+          </w:p>
+        </w:tc>
+      </w:tr>
+      <w:tr>
+        <w:trPr>
+          <w:jc w:val="center"/>
+        </w:trPr>
+        <w:tc>
+          <w:tcPr>
+            <w:tcW w:w="967" w:type="dxa"/>
+          </w:tcPr>
+          <w:p>
+            <w:pPr>
+              <w:keepLines/>
+              <w:ind w:firstLine="0"/>
+              <w:rPr>
+                <w:lang w:val="fr-FR"/>
+              </w:rPr>
+            </w:pPr>
+            <w:r>
+              <w:rPr>
+                <w:lang w:val="fr-FR"/>
+              </w:rPr>
+              <w:t>3</w:t>
+            </w:r>
+          </w:p>
+        </w:tc>
+        <w:tc>
+          <w:tcPr>
+            <w:tcW w:w="4256" w:type="dxa"/>
+          </w:tcPr>
+          <w:p>
+            <w:pPr>
+              <w:keepLines/>
+              <w:ind w:firstLine="0"/>
+              <w:rPr>
+                <w:lang w:val="fr-FR"/>
+              </w:rPr>
+            </w:pPr>
+            <w:r>
+              <w:rPr>
+                <w:lang w:val="fr-FR"/>
+              </w:rPr>
+              <w:t>Environnement désertique</w:t>
+            </w:r>
+            <w:r>
+              <w:rPr>
+                <w:lang w:val="fr-FR"/>
+              </w:rPr>
+              <w:softHyphen/>
+            </w:r>
+            <w:r>
+              <w:rPr>
+                <w:lang w:val="fr-FR"/>
+              </w:rPr>
+              <w:t xml:space="preserve"> </w:t>
+            </w:r>
+            <w:r>
+              <w:rPr>
+                <w:lang w:val="fr-FR"/>
+              </w:rPr>
+              <w:t>; chaleur causant rapidement des</w:t>
+            </w:r>
+            <w:r>
+              <w:rPr>
+                <w:lang w:val="fr-FR"/>
+              </w:rPr>
+              <w:t xml:space="preserve"> </w:t>
+            </w:r>
+            <w:r>
+              <w:rPr>
+                <w:lang w:val="fr-FR"/>
+              </w:rPr>
+              <w:t>brûlures au second degré</w:t>
+            </w:r>
+            <w:r>
+              <w:rPr>
+                <w:lang w:val="fr-FR"/>
+              </w:rPr>
+              <w:softHyphen/>
+            </w:r>
+            <w:r>
+              <w:rPr>
+                <w:lang w:val="fr-FR"/>
+              </w:rPr>
+              <w:t xml:space="preserve"> </w:t>
+            </w:r>
+            <w:r>
+              <w:rPr>
+                <w:lang w:val="fr-FR"/>
+              </w:rPr>
+              <w:t>; exposition moyenne à des radiations</w:t>
+            </w:r>
+          </w:p>
+        </w:tc>
+      </w:tr>
+      <w:tr>
+        <w:trPr>
+          <w:cnfStyle w:val="000000100000" w:firstRow="0" w:lastRow="0" w:firstColumn="0" w:lastColumn="0" w:oddVBand="0" w:evenVBand="0" w:oddHBand="1" w:evenHBand="0" w:firstRowFirstColumn="0" w:firstRowLastColumn="0" w:lastRowFirstColumn="0" w:lastRowLastColumn="0"/>
+          <w:jc w:val="center"/>
+        </w:trPr>
+        <w:tc>
+          <w:tcPr>
+            <w:tcW w:w="967" w:type="dxa"/>
+          </w:tcPr>
+          <w:p>
+            <w:pPr>
+              <w:keepLines/>
+              <w:ind w:firstLine="0"/>
+              <w:rPr>
+                <w:lang w:val="fr-FR"/>
+              </w:rPr>
+            </w:pPr>
+            <w:r>
+              <w:rPr>
+                <w:lang w:val="fr-FR"/>
+              </w:rPr>
+              <w:t>4</w:t>
+            </w:r>
+          </w:p>
+        </w:tc>
+        <w:tc>
+          <w:tcPr>
+            <w:tcW w:w="4256" w:type="dxa"/>
+          </w:tcPr>
+          <w:p>
+            <w:pPr>
+              <w:keepLines/>
+              <w:ind w:firstLine="0"/>
+              <w:rPr>
+                <w:lang w:val="fr-FR"/>
+              </w:rPr>
+            </w:pPr>
+            <w:r>
+              <w:rPr>
+                <w:lang w:val="fr-FR"/>
+              </w:rPr>
+              <w:t>Tempête de sable désertique ; ouragan dévastateur ; tornade ; tsunami</w:t>
+            </w:r>
+          </w:p>
+        </w:tc>
+      </w:tr>
+    </w:tbl>
+    <w:p>
+      <w:pPr>
+        <w:rPr>
+          <w:lang w:val="fr-FR"/>
+        </w:rPr>
+      </w:pPr>
+    </w:p>
+    <w:p>
+      <w:pPr>
+        <w:pStyle w:val="Ttulo2"/>
+        <w:rPr>
+          <w:lang w:val="fr-FR"/>
+        </w:rPr>
+      </w:pPr>
+      <w:bookmarkStart w:id="71" w:name="_Toc37350845"/>
+      <w:r>
+        <w:rPr>
+          <w:lang w:val="fr-FR"/>
+        </w:rPr>
+        <w:t>Equipement</w:t>
+      </w:r>
+      <w:bookmarkEnd w:id="71"/>
     </w:p>
     <w:p>
       <w:pPr>
@@ -20706,7 +21962,7 @@
         <w:rPr>
           <w:lang w:val="fr-FR"/>
         </w:rPr>
-        <w:t>Accidents de la route</w:t>
+        <w:t>Disponibilité et acquisition</w:t>
       </w:r>
     </w:p>
     <w:p>
@@ -20727,7 +21983,124 @@
         <w:rPr>
           <w:lang w:val="fr-FR"/>
         </w:rPr>
-        <w:t>Environnements extrêmes</w:t>
+        <w:t>Taille, Solidité et Structure</w:t>
+      </w:r>
+    </w:p>
+    <w:p>
+      <w:pPr>
+        <w:rPr>
+          <w:lang w:val="fr-FR"/>
+        </w:rPr>
+      </w:pPr>
+    </w:p>
+    <w:p>
+      <w:pPr>
+        <w:pStyle w:val="Ttulo3"/>
+        <w:rPr>
+          <w:lang w:val="fr-FR"/>
+        </w:rPr>
+      </w:pPr>
+      <w:r>
+        <w:rPr>
+          <w:lang w:val="fr-FR"/>
+        </w:rPr>
+        <w:t>Bonus de dés</w:t>
+      </w:r>
+    </w:p>
+    <w:p>
+      <w:pPr>
+        <w:rPr>
+          <w:lang w:val="fr-FR"/>
+        </w:rPr>
+      </w:pPr>
+    </w:p>
+    <w:p>
+      <w:pPr>
+        <w:pStyle w:val="Ttulo3"/>
+        <w:rPr>
+          <w:lang w:val="fr-FR"/>
+        </w:rPr>
+      </w:pPr>
+      <w:r>
+        <w:rPr>
+          <w:lang w:val="fr-FR"/>
+        </w:rPr>
+        <w:t>Effets techniques</w:t>
+      </w:r>
+    </w:p>
+    <w:p>
+      <w:pPr>
+        <w:rPr>
+          <w:lang w:val="fr-FR"/>
+        </w:rPr>
+      </w:pPr>
+    </w:p>
+    <w:p>
+      <w:pPr>
+        <w:pStyle w:val="Ttulo3"/>
+        <w:rPr>
+          <w:lang w:val="fr-FR"/>
+        </w:rPr>
+      </w:pPr>
+      <w:r>
+        <w:rPr>
+          <w:lang w:val="fr-FR"/>
+        </w:rPr>
+        <w:t xml:space="preserve">Equipement </w:t>
+      </w:r>
+      <w:r>
+        <w:rPr>
+          <w:lang w:val="fr-FR"/>
+        </w:rPr>
+        <w:t>M</w:t>
+      </w:r>
+      <w:r>
+        <w:rPr>
+          <w:lang w:val="fr-FR"/>
+        </w:rPr>
+        <w:t>ental</w:t>
+      </w:r>
+    </w:p>
+    <w:p>
+      <w:pPr>
+        <w:rPr>
+          <w:lang w:val="fr-FR"/>
+        </w:rPr>
+      </w:pPr>
+    </w:p>
+    <w:p>
+      <w:pPr>
+        <w:pStyle w:val="Ttulo3"/>
+        <w:rPr>
+          <w:lang w:val="fr-FR"/>
+        </w:rPr>
+      </w:pPr>
+      <w:r>
+        <w:rPr>
+          <w:lang w:val="fr-FR"/>
+        </w:rPr>
+        <w:t>Equipement Physique</w:t>
+      </w:r>
+    </w:p>
+    <w:p>
+      <w:pPr>
+        <w:rPr>
+          <w:lang w:val="fr-FR"/>
+        </w:rPr>
+      </w:pPr>
+    </w:p>
+    <w:p>
+      <w:pPr>
+        <w:pStyle w:val="Ttulo3"/>
+        <w:rPr>
+          <w:lang w:val="fr-FR"/>
+        </w:rPr>
+      </w:pPr>
+      <w:r>
+        <w:rPr>
+          <w:lang w:val="fr-FR"/>
+        </w:rPr>
+        <w:t>Equipement Social</w:t>
       </w:r>
     </w:p>
     <w:p>
@@ -20744,194 +22117,11 @@
           <w:lang w:val="fr-FR"/>
         </w:rPr>
       </w:pPr>
-      <w:bookmarkStart w:id="71" w:name="_Toc37350845"/>
-      <w:r>
-        <w:rPr>
-          <w:lang w:val="fr-FR"/>
-        </w:rPr>
-        <w:t>Equipement</w:t>
-      </w:r>
-      <w:bookmarkEnd w:id="71"/>
-    </w:p>
-    <w:p>
-      <w:pPr>
-        <w:rPr>
-          <w:lang w:val="fr-FR"/>
-        </w:rPr>
-      </w:pPr>
-    </w:p>
-    <w:p>
-      <w:pPr>
-        <w:pStyle w:val="Ttulo3"/>
-        <w:rPr>
-          <w:lang w:val="fr-FR"/>
-        </w:rPr>
-      </w:pPr>
-      <w:r>
-        <w:rPr>
-          <w:lang w:val="fr-FR"/>
-        </w:rPr>
-        <w:t>Disponibilité et acquisition</w:t>
-      </w:r>
-    </w:p>
-    <w:p>
-      <w:pPr>
-        <w:rPr>
-          <w:lang w:val="fr-FR"/>
-        </w:rPr>
-      </w:pPr>
-    </w:p>
-    <w:p>
-      <w:pPr>
-        <w:pStyle w:val="Ttulo3"/>
-        <w:rPr>
-          <w:lang w:val="fr-FR"/>
-        </w:rPr>
-      </w:pPr>
-      <w:r>
-        <w:rPr>
-          <w:lang w:val="fr-FR"/>
-        </w:rPr>
-        <w:t>Taille, Solidité et Structure</w:t>
-      </w:r>
-    </w:p>
-    <w:p>
-      <w:pPr>
-        <w:rPr>
-          <w:lang w:val="fr-FR"/>
-        </w:rPr>
-      </w:pPr>
-    </w:p>
-    <w:p>
-      <w:pPr>
-        <w:pStyle w:val="Ttulo3"/>
-        <w:rPr>
-          <w:lang w:val="fr-FR"/>
-        </w:rPr>
-      </w:pPr>
-      <w:r>
-        <w:rPr>
-          <w:lang w:val="fr-FR"/>
-        </w:rPr>
-        <w:t>Bonus de dés</w:t>
-      </w:r>
-    </w:p>
-    <w:p>
-      <w:pPr>
-        <w:rPr>
-          <w:lang w:val="fr-FR"/>
-        </w:rPr>
-      </w:pPr>
-    </w:p>
-    <w:p>
-      <w:pPr>
-        <w:pStyle w:val="Ttulo3"/>
-        <w:rPr>
-          <w:lang w:val="fr-FR"/>
-        </w:rPr>
-      </w:pPr>
-      <w:r>
-        <w:rPr>
-          <w:lang w:val="fr-FR"/>
-        </w:rPr>
-        <w:t>Effets techniques</w:t>
-      </w:r>
-    </w:p>
-    <w:p>
-      <w:pPr>
-        <w:rPr>
-          <w:lang w:val="fr-FR"/>
-        </w:rPr>
-      </w:pPr>
-    </w:p>
-    <w:p>
-      <w:pPr>
-        <w:pStyle w:val="Ttulo3"/>
-        <w:rPr>
-          <w:lang w:val="fr-FR"/>
-        </w:rPr>
-      </w:pPr>
-      <w:r>
-        <w:rPr>
-          <w:lang w:val="fr-FR"/>
-        </w:rPr>
-        <w:t xml:space="preserve">Equipement </w:t>
-      </w:r>
-      <w:r>
-        <w:rPr>
-          <w:lang w:val="fr-FR"/>
-        </w:rPr>
-        <w:t>M</w:t>
-      </w:r>
-      <w:r>
-        <w:rPr>
-          <w:lang w:val="fr-FR"/>
-        </w:rPr>
-        <w:t>ental</w:t>
-      </w:r>
-    </w:p>
-    <w:p>
-      <w:pPr>
-        <w:rPr>
-          <w:lang w:val="fr-FR"/>
-        </w:rPr>
-      </w:pPr>
-    </w:p>
-    <w:p>
-      <w:pPr>
-        <w:pStyle w:val="Ttulo3"/>
-        <w:rPr>
-          <w:lang w:val="fr-FR"/>
-        </w:rPr>
-      </w:pPr>
-      <w:r>
-        <w:rPr>
-          <w:lang w:val="fr-FR"/>
-        </w:rPr>
-        <w:t>Equipement Physique</w:t>
-      </w:r>
-    </w:p>
-    <w:p>
-      <w:pPr>
-        <w:rPr>
-          <w:lang w:val="fr-FR"/>
-        </w:rPr>
-      </w:pPr>
-    </w:p>
-    <w:p>
-      <w:pPr>
-        <w:pStyle w:val="Ttulo3"/>
-        <w:rPr>
-          <w:lang w:val="fr-FR"/>
-        </w:rPr>
-      </w:pPr>
-      <w:r>
-        <w:rPr>
-          <w:lang w:val="fr-FR"/>
-        </w:rPr>
-        <w:t>Equipement Social</w:t>
-      </w:r>
-    </w:p>
-    <w:p>
-      <w:pPr>
-        <w:rPr>
-          <w:lang w:val="fr-FR"/>
-        </w:rPr>
-      </w:pPr>
-    </w:p>
-    <w:p>
-      <w:pPr>
-        <w:pStyle w:val="Ttulo2"/>
-        <w:rPr>
-          <w:lang w:val="fr-FR"/>
-        </w:rPr>
-      </w:pPr>
       <w:bookmarkStart w:id="72" w:name="_Toc37350846"/>
       <w:r>
         <w:rPr>
           <w:lang w:val="fr-FR"/>
         </w:rPr>
-        <w:lastRenderedPageBreak/>
         <w:t>Etats</w:t>
       </w:r>
       <w:bookmarkEnd w:id="72"/>
@@ -21158,7 +22348,7 @@
         <w:sectPr>
           <w:type w:val="continuous"/>
           <w:pgSz w:w="11906" w:h="16838"/>
-          <w:pgMar w:top="1440" w:right="1080" w:bottom="1440" w:left="1080" w:header="708" w:footer="708" w:gutter="0"/>
+          <w:pgMar w:top="720" w:right="720" w:bottom="720" w:left="720" w:header="708" w:footer="708" w:gutter="0"/>
           <w:cols w:num="2" w:space="708"/>
           <w:titlePg/>
           <w:docGrid w:linePitch="360"/>
@@ -21197,7 +22387,7 @@
         <w:sectPr>
           <w:type w:val="continuous"/>
           <w:pgSz w:w="11906" w:h="16838"/>
-          <w:pgMar w:top="1440" w:right="1080" w:bottom="1440" w:left="1080" w:header="708" w:footer="708" w:gutter="0"/>
+          <w:pgMar w:top="720" w:right="720" w:bottom="720" w:left="720" w:header="708" w:footer="708" w:gutter="0"/>
           <w:cols w:space="708"/>
           <w:titlePg/>
           <w:docGrid w:linePitch="360"/>
@@ -22049,7 +23239,7 @@
         <w:sectPr>
           <w:type w:val="continuous"/>
           <w:pgSz w:w="11906" w:h="16838"/>
-          <w:pgMar w:top="1440" w:right="1080" w:bottom="1440" w:left="1080" w:header="708" w:footer="708" w:gutter="0"/>
+          <w:pgMar w:top="720" w:right="720" w:bottom="720" w:left="720" w:header="708" w:footer="708" w:gutter="0"/>
           <w:cols w:num="2" w:space="708"/>
           <w:titlePg/>
           <w:docGrid w:linePitch="360"/>
@@ -22085,7 +23275,7 @@
         <w:sectPr>
           <w:type w:val="continuous"/>
           <w:pgSz w:w="11906" w:h="16838"/>
-          <w:pgMar w:top="1440" w:right="1080" w:bottom="1440" w:left="1080" w:header="708" w:footer="708" w:gutter="0"/>
+          <w:pgMar w:top="720" w:right="720" w:bottom="720" w:left="720" w:header="708" w:footer="708" w:gutter="0"/>
           <w:cols w:space="708"/>
           <w:titlePg/>
           <w:docGrid w:linePitch="360"/>
@@ -22301,7 +23491,7 @@
         <w:sectPr>
           <w:type w:val="continuous"/>
           <w:pgSz w:w="11906" w:h="16838"/>
-          <w:pgMar w:top="1440" w:right="1080" w:bottom="1440" w:left="1080" w:header="708" w:footer="708" w:gutter="0"/>
+          <w:pgMar w:top="720" w:right="720" w:bottom="720" w:left="720" w:header="708" w:footer="708" w:gutter="0"/>
           <w:cols w:num="2" w:space="708"/>
           <w:titlePg/>
           <w:docGrid w:linePitch="360"/>
@@ -22337,7 +23527,7 @@
         <w:sectPr>
           <w:type w:val="continuous"/>
           <w:pgSz w:w="11906" w:h="16838"/>
-          <w:pgMar w:top="1440" w:right="1080" w:bottom="1440" w:left="1080" w:header="708" w:footer="708" w:gutter="0"/>
+          <w:pgMar w:top="720" w:right="720" w:bottom="720" w:left="720" w:header="708" w:footer="708" w:gutter="0"/>
           <w:cols w:space="708"/>
           <w:titlePg/>
           <w:docGrid w:linePitch="360"/>
@@ -23137,7 +24327,7 @@
         <w:sectPr>
           <w:type w:val="continuous"/>
           <w:pgSz w:w="11906" w:h="16838"/>
-          <w:pgMar w:top="1440" w:right="1080" w:bottom="1440" w:left="1080" w:header="708" w:footer="708" w:gutter="0"/>
+          <w:pgMar w:top="720" w:right="720" w:bottom="720" w:left="720" w:header="708" w:footer="708" w:gutter="0"/>
           <w:cols w:num="2" w:space="708"/>
           <w:titlePg/>
           <w:docGrid w:linePitch="360"/>
@@ -23154,7 +24344,7 @@
     <w:sectPr>
       <w:type w:val="continuous"/>
       <w:pgSz w:w="11906" w:h="16838"/>
-      <w:pgMar w:top="1440" w:right="1080" w:bottom="1440" w:left="1080" w:header="708" w:footer="708" w:gutter="0"/>
+      <w:pgMar w:top="720" w:right="720" w:bottom="720" w:left="720" w:header="708" w:footer="708" w:gutter="0"/>
       <w:pgNumType w:start="0"/>
       <w:cols w:num="2" w:space="708"/>
       <w:titlePg/>
@@ -23169,7 +24359,7 @@
   <w:endnote w:type="separator" w:id="-1">
     <w:p>
       <w:pPr>
-        <w:spacing w:after="0" w:line="240" w:lineRule="auto"/>
+        <w:spacing w:line="240" w:lineRule="auto"/>
       </w:pPr>
       <w:r>
         <w:separator/>
@@ -23179,7 +24369,7 @@
   <w:endnote w:type="continuationSeparator" w:id="0">
     <w:p>
       <w:pPr>
-        <w:spacing w:after="0" w:line="240" w:lineRule="auto"/>
+        <w:spacing w:line="240" w:lineRule="auto"/>
       </w:pPr>
       <w:r>
         <w:continuationSeparator/>
@@ -23315,7 +24505,7 @@
   <w:footnote w:type="separator" w:id="-1">
     <w:p>
       <w:pPr>
-        <w:spacing w:after="0" w:line="240" w:lineRule="auto"/>
+        <w:spacing w:line="240" w:lineRule="auto"/>
       </w:pPr>
       <w:r>
         <w:separator/>
@@ -23325,7 +24515,7 @@
   <w:footnote w:type="continuationSeparator" w:id="0">
     <w:p>
       <w:pPr>
-        <w:spacing w:after="0" w:line="240" w:lineRule="auto"/>
+        <w:spacing w:line="240" w:lineRule="auto"/>
       </w:pPr>
       <w:r>
         <w:continuationSeparator/>
@@ -23370,14 +24560,14 @@
   <w:abstractNum w:abstractNumId="0" w15:restartNumberingAfterBreak="0">
     <w:nsid w:val="03685240"/>
     <w:multiLevelType w:val="hybridMultilevel"/>
-    <w:tmpl w:val="4EF464EA"/>
-    <w:lvl w:ilvl="0" w:tplc="0C0A0001">
+    <w:tmpl w:val="FF3413FA"/>
+    <w:lvl w:ilvl="0" w:tplc="1D245E10">
       <w:start w:val="1"/>
       <w:numFmt w:val="bullet"/>
       <w:lvlText w:val=""/>
       <w:lvlJc w:val="left"/>
       <w:pPr>
-        <w:ind w:left="1004" w:hanging="360"/>
+        <w:ind w:left="284" w:hanging="114"/>
       </w:pPr>
       <w:rPr>
         <w:rFonts w:ascii="Symbol" w:hAnsi="Symbol" w:hint="default"/>
@@ -23483,14 +24673,14 @@
   <w:abstractNum w:abstractNumId="1" w15:restartNumberingAfterBreak="0">
     <w:nsid w:val="03FC1880"/>
     <w:multiLevelType w:val="hybridMultilevel"/>
-    <w:tmpl w:val="177A1746"/>
-    <w:lvl w:ilvl="0" w:tplc="0C0A0001">
+    <w:tmpl w:val="836680D6"/>
+    <w:lvl w:ilvl="0" w:tplc="9092D838">
       <w:start w:val="1"/>
       <w:numFmt w:val="bullet"/>
       <w:lvlText w:val=""/>
       <w:lvlJc w:val="left"/>
       <w:pPr>
-        <w:ind w:left="1004" w:hanging="360"/>
+        <w:ind w:left="284" w:hanging="114"/>
       </w:pPr>
       <w:rPr>
         <w:rFonts w:ascii="Symbol" w:hAnsi="Symbol" w:hint="default"/>
@@ -23596,14 +24786,14 @@
   <w:abstractNum w:abstractNumId="2" w15:restartNumberingAfterBreak="0">
     <w:nsid w:val="0C8D282E"/>
     <w:multiLevelType w:val="hybridMultilevel"/>
-    <w:tmpl w:val="40869E8A"/>
-    <w:lvl w:ilvl="0" w:tplc="040C0001">
+    <w:tmpl w:val="D1ECCD4A"/>
+    <w:lvl w:ilvl="0" w:tplc="B5029AF2">
       <w:start w:val="1"/>
       <w:numFmt w:val="bullet"/>
       <w:lvlText w:val=""/>
       <w:lvlJc w:val="left"/>
       <w:pPr>
-        <w:ind w:left="1004" w:hanging="360"/>
+        <w:ind w:left="284" w:hanging="114"/>
       </w:pPr>
       <w:rPr>
         <w:rFonts w:ascii="Symbol" w:hAnsi="Symbol" w:hint="default"/>
@@ -23709,14 +24899,14 @@
   <w:abstractNum w:abstractNumId="3" w15:restartNumberingAfterBreak="0">
     <w:nsid w:val="10554B7C"/>
     <w:multiLevelType w:val="hybridMultilevel"/>
-    <w:tmpl w:val="229AD2CE"/>
-    <w:lvl w:ilvl="0" w:tplc="040C0001">
+    <w:tmpl w:val="3A52ED38"/>
+    <w:lvl w:ilvl="0" w:tplc="B644D10C">
       <w:start w:val="1"/>
       <w:numFmt w:val="bullet"/>
       <w:lvlText w:val=""/>
       <w:lvlJc w:val="left"/>
       <w:pPr>
-        <w:ind w:left="1004" w:hanging="360"/>
+        <w:ind w:left="284" w:hanging="114"/>
       </w:pPr>
       <w:rPr>
         <w:rFonts w:ascii="Symbol" w:hAnsi="Symbol" w:hint="default"/>
@@ -23822,14 +25012,14 @@
   <w:abstractNum w:abstractNumId="4" w15:restartNumberingAfterBreak="0">
     <w:nsid w:val="1D0634F9"/>
     <w:multiLevelType w:val="hybridMultilevel"/>
-    <w:tmpl w:val="CB4E10E6"/>
-    <w:lvl w:ilvl="0" w:tplc="040C0001">
+    <w:tmpl w:val="0F14BB3C"/>
+    <w:lvl w:ilvl="0" w:tplc="93E65090">
       <w:start w:val="1"/>
       <w:numFmt w:val="bullet"/>
       <w:lvlText w:val=""/>
       <w:lvlJc w:val="left"/>
       <w:pPr>
-        <w:ind w:left="1004" w:hanging="360"/>
+        <w:ind w:left="284" w:hanging="114"/>
       </w:pPr>
       <w:rPr>
         <w:rFonts w:ascii="Symbol" w:hAnsi="Symbol" w:hint="default"/>
@@ -23935,14 +25125,14 @@
   <w:abstractNum w:abstractNumId="5" w15:restartNumberingAfterBreak="0">
     <w:nsid w:val="58643CDD"/>
     <w:multiLevelType w:val="hybridMultilevel"/>
-    <w:tmpl w:val="4C500A5E"/>
-    <w:lvl w:ilvl="0" w:tplc="040C0001">
+    <w:tmpl w:val="BAD29836"/>
+    <w:lvl w:ilvl="0" w:tplc="2980927A">
       <w:start w:val="1"/>
       <w:numFmt w:val="bullet"/>
       <w:lvlText w:val=""/>
       <w:lvlJc w:val="left"/>
       <w:pPr>
-        <w:ind w:left="1004" w:hanging="360"/>
+        <w:ind w:left="284" w:hanging="114"/>
       </w:pPr>
       <w:rPr>
         <w:rFonts w:ascii="Symbol" w:hAnsi="Symbol" w:hint="default"/>
@@ -24048,14 +25238,14 @@
   <w:abstractNum w:abstractNumId="6" w15:restartNumberingAfterBreak="0">
     <w:nsid w:val="5C0744DA"/>
     <w:multiLevelType w:val="hybridMultilevel"/>
-    <w:tmpl w:val="22C2B760"/>
-    <w:lvl w:ilvl="0" w:tplc="0C0A0001">
+    <w:tmpl w:val="E7F671FA"/>
+    <w:lvl w:ilvl="0" w:tplc="5DC0FE72">
       <w:start w:val="1"/>
       <w:numFmt w:val="bullet"/>
       <w:lvlText w:val=""/>
       <w:lvlJc w:val="left"/>
       <w:pPr>
-        <w:ind w:left="1004" w:hanging="360"/>
+        <w:ind w:left="284" w:hanging="114"/>
       </w:pPr>
       <w:rPr>
         <w:rFonts w:ascii="Symbol" w:hAnsi="Symbol" w:hint="default"/>
@@ -24274,14 +25464,14 @@
   <w:abstractNum w:abstractNumId="8" w15:restartNumberingAfterBreak="0">
     <w:nsid w:val="6AF879A8"/>
     <w:multiLevelType w:val="hybridMultilevel"/>
-    <w:tmpl w:val="E6E8D102"/>
-    <w:lvl w:ilvl="0" w:tplc="0C0A0001">
+    <w:tmpl w:val="FF6221E8"/>
+    <w:lvl w:ilvl="0" w:tplc="A69AD4CA">
       <w:start w:val="1"/>
       <w:numFmt w:val="bullet"/>
       <w:lvlText w:val=""/>
       <w:lvlJc w:val="left"/>
       <w:pPr>
-        <w:ind w:left="1004" w:hanging="360"/>
+        <w:ind w:left="284" w:hanging="114"/>
       </w:pPr>
       <w:rPr>
         <w:rFonts w:ascii="Symbol" w:hAnsi="Symbol" w:hint="default"/>
@@ -24387,14 +25577,14 @@
   <w:abstractNum w:abstractNumId="9" w15:restartNumberingAfterBreak="0">
     <w:nsid w:val="6AFC205A"/>
     <w:multiLevelType w:val="hybridMultilevel"/>
-    <w:tmpl w:val="AFC47102"/>
-    <w:lvl w:ilvl="0" w:tplc="040C0001">
+    <w:tmpl w:val="1168224A"/>
+    <w:lvl w:ilvl="0" w:tplc="09E27F32">
       <w:start w:val="1"/>
       <w:numFmt w:val="bullet"/>
       <w:lvlText w:val=""/>
       <w:lvlJc w:val="left"/>
       <w:pPr>
-        <w:ind w:left="1004" w:hanging="360"/>
+        <w:ind w:left="284" w:hanging="114"/>
       </w:pPr>
       <w:rPr>
         <w:rFonts w:ascii="Symbol" w:hAnsi="Symbol" w:hint="default"/>
@@ -24928,8 +26118,9 @@
   <w:style w:type="paragraph" w:default="1" w:styleId="Normal">
     <w:name w:val="Normal"/>
     <w:qFormat/>
-    <w:rsid w:val="00BD264C"/>
+    <w:rsid w:val="008E30C7"/>
     <w:pPr>
+      <w:spacing w:after="0"/>
       <w:ind w:firstLine="284"/>
       <w:jc w:val="both"/>
     </w:pPr>
@@ -24946,7 +26137,7 @@
       <w:keepNext/>
       <w:keepLines/>
       <w:pageBreakBefore/>
-      <w:spacing w:before="240" w:after="0"/>
+      <w:spacing w:before="240"/>
       <w:ind w:firstLine="0"/>
       <w:jc w:val="center"/>
       <w:outlineLvl w:val="0"/>
@@ -24971,7 +26162,7 @@
     <w:pPr>
       <w:keepNext/>
       <w:keepLines/>
-      <w:spacing w:before="40" w:after="0"/>
+      <w:spacing w:before="40"/>
       <w:ind w:firstLine="0"/>
       <w:outlineLvl w:val="1"/>
     </w:pPr>
@@ -24994,7 +26185,7 @@
     <w:pPr>
       <w:keepNext/>
       <w:keepLines/>
-      <w:spacing w:before="40" w:after="0"/>
+      <w:spacing w:before="40"/>
       <w:ind w:firstLine="0"/>
       <w:outlineLvl w:val="2"/>
     </w:pPr>
@@ -25017,7 +26208,7 @@
     <w:pPr>
       <w:keepNext/>
       <w:keepLines/>
-      <w:spacing w:before="40" w:after="0"/>
+      <w:spacing w:before="40"/>
       <w:ind w:firstLine="0"/>
       <w:outlineLvl w:val="3"/>
     </w:pPr>
@@ -25040,7 +26231,7 @@
     <w:pPr>
       <w:keepNext/>
       <w:keepLines/>
-      <w:spacing w:before="40" w:after="0"/>
+      <w:spacing w:before="40"/>
       <w:outlineLvl w:val="4"/>
     </w:pPr>
     <w:rPr>
@@ -25148,7 +26339,7 @@
     <w:qFormat/>
     <w:rsid w:val="00381C81"/>
     <w:pPr>
-      <w:spacing w:after="0" w:line="240" w:lineRule="auto"/>
+      <w:spacing w:line="240" w:lineRule="auto"/>
       <w:contextualSpacing/>
     </w:pPr>
     <w:rPr>
@@ -25284,7 +26475,7 @@
     <w:unhideWhenUsed/>
     <w:rsid w:val="005E167B"/>
     <w:pPr>
-      <w:spacing w:after="0" w:line="240" w:lineRule="auto"/>
+      <w:spacing w:line="240" w:lineRule="auto"/>
     </w:pPr>
     <w:rPr>
       <w:rFonts w:ascii="Segoe UI" w:hAnsi="Segoe UI" w:cs="Segoe UI"/>
@@ -25317,7 +26508,7 @@
         <w:tab w:val="center" w:pos="4536"/>
         <w:tab w:val="right" w:pos="9072"/>
       </w:tabs>
-      <w:spacing w:after="0" w:line="240" w:lineRule="auto"/>
+      <w:spacing w:line="240" w:lineRule="auto"/>
     </w:pPr>
   </w:style>
   <w:style w:type="character" w:customStyle="1" w:styleId="EncabezadoCar">
@@ -25339,7 +26530,7 @@
         <w:tab w:val="center" w:pos="4536"/>
         <w:tab w:val="right" w:pos="9072"/>
       </w:tabs>
-      <w:spacing w:after="0" w:line="240" w:lineRule="auto"/>
+      <w:spacing w:line="240" w:lineRule="auto"/>
     </w:pPr>
   </w:style>
   <w:style w:type="character" w:customStyle="1" w:styleId="PiedepginaCar">
@@ -25533,6 +26724,69 @@
       </w:tcPr>
     </w:tblStylePr>
   </w:style>
+  <w:style w:type="table" w:styleId="Tablanormal1">
+    <w:name w:val="Plain Table 1"/>
+    <w:basedOn w:val="Tablanormal"/>
+    <w:uiPriority w:val="41"/>
+    <w:rsid w:val="001A3633"/>
+    <w:pPr>
+      <w:spacing w:after="0" w:line="240" w:lineRule="auto"/>
+    </w:pPr>
+    <w:tblPr>
+      <w:tblStyleRowBandSize w:val="1"/>
+      <w:tblStyleColBandSize w:val="1"/>
+      <w:tblBorders>
+        <w:top w:val="single" w:sz="4" w:space="0" w:color="BFBFBF" w:themeColor="background1" w:themeShade="BF"/>
+        <w:left w:val="single" w:sz="4" w:space="0" w:color="BFBFBF" w:themeColor="background1" w:themeShade="BF"/>
+        <w:bottom w:val="single" w:sz="4" w:space="0" w:color="BFBFBF" w:themeColor="background1" w:themeShade="BF"/>
+        <w:right w:val="single" w:sz="4" w:space="0" w:color="BFBFBF" w:themeColor="background1" w:themeShade="BF"/>
+        <w:insideH w:val="single" w:sz="4" w:space="0" w:color="BFBFBF" w:themeColor="background1" w:themeShade="BF"/>
+        <w:insideV w:val="single" w:sz="4" w:space="0" w:color="BFBFBF" w:themeColor="background1" w:themeShade="BF"/>
+      </w:tblBorders>
+    </w:tblPr>
+    <w:tblStylePr w:type="firstRow">
+      <w:rPr>
+        <w:b/>
+        <w:bCs/>
+      </w:rPr>
+    </w:tblStylePr>
+    <w:tblStylePr w:type="lastRow">
+      <w:rPr>
+        <w:b/>
+        <w:bCs/>
+      </w:rPr>
+      <w:tblPr/>
+      <w:tcPr>
+        <w:tcBorders>
+          <w:top w:val="double" w:sz="4" w:space="0" w:color="BFBFBF" w:themeColor="background1" w:themeShade="BF"/>
+        </w:tcBorders>
+      </w:tcPr>
+    </w:tblStylePr>
+    <w:tblStylePr w:type="firstCol">
+      <w:rPr>
+        <w:b/>
+        <w:bCs/>
+      </w:rPr>
+    </w:tblStylePr>
+    <w:tblStylePr w:type="lastCol">
+      <w:rPr>
+        <w:b/>
+        <w:bCs/>
+      </w:rPr>
+    </w:tblStylePr>
+    <w:tblStylePr w:type="band1Vert">
+      <w:tblPr/>
+      <w:tcPr>
+        <w:shd w:val="clear" w:color="auto" w:fill="F2F2F2" w:themeFill="background1" w:themeFillShade="F2"/>
+      </w:tcPr>
+    </w:tblStylePr>
+    <w:tblStylePr w:type="band1Horz">
+      <w:tblPr/>
+      <w:tcPr>
+        <w:shd w:val="clear" w:color="auto" w:fill="F2F2F2" w:themeFill="background1" w:themeFillShade="F2"/>
+      </w:tcPr>
+    </w:tblStylePr>
+  </w:style>
 </w:styles>
 </file>
 
@@ -25642,14 +26896,14 @@
     <w:charset w:val="00"/>
     <w:family w:val="swiss"/>
     <w:pitch w:val="variable"/>
-    <w:sig w:usb0="E4002EFF" w:usb1="C000247B" w:usb2="00000009" w:usb3="00000000" w:csb0="000001FF" w:csb1="00000000"/>
+    <w:sig w:usb0="E0002AFF" w:usb1="4000ACFF" w:usb2="00000001" w:usb3="00000000" w:csb0="000001FF" w:csb1="00000000"/>
   </w:font>
   <w:font w:name="Calibri Light">
     <w:panose1 w:val="020F0302020204030204"/>
     <w:charset w:val="00"/>
     <w:family w:val="swiss"/>
     <w:pitch w:val="variable"/>
-    <w:sig w:usb0="E4002EFF" w:usb1="C000247B" w:usb2="00000009" w:usb3="00000000" w:csb0="000001FF" w:csb1="00000000"/>
+    <w:sig w:usb0="A0002AEF" w:usb1="4000207B" w:usb2="00000000" w:usb3="00000000" w:csb0="000001FF" w:csb1="00000000"/>
   </w:font>
   <w:font w:name="Segoe UI">
     <w:panose1 w:val="020B0502040204020203"/>
@@ -25678,6 +26932,7 @@
   </w:compat>
   <w:rsids>
     <w:rsidRoot w:val="00545EE1"/>
+    <w:rsid w:val="000B4479"/>
     <w:rsid w:val="001F685A"/>
     <w:rsid w:val="0025452C"/>
     <w:rsid w:val="002F0254"/>
@@ -26469,9 +27724,12 @@
 </file>
 
 <file path=customXml/item2.xml><?xml version="1.0" encoding="utf-8"?>
-<p:properties xmlns:p="http://schemas.microsoft.com/office/2006/metadata/properties" xmlns:xsi="http://www.w3.org/2001/XMLSchema-instance" xmlns:pc="http://schemas.microsoft.com/office/infopath/2007/PartnerControls">
-  <documentManagement/>
-</p:properties>
+<?mso-contentType ?>
+<FormTemplates xmlns="http://schemas.microsoft.com/sharepoint/v3/contenttype/forms">
+  <Display>DocumentLibraryForm</Display>
+  <Edit>DocumentLibraryForm</Edit>
+  <New>DocumentLibraryForm</New>
+</FormTemplates>
 </file>
 
 <file path=customXml/item3.xml><?xml version="1.0" encoding="utf-8"?>
@@ -26639,12 +27897,9 @@
 </file>
 
 <file path=customXml/item4.xml><?xml version="1.0" encoding="utf-8"?>
-<?mso-contentType ?>
-<FormTemplates xmlns="http://schemas.microsoft.com/sharepoint/v3/contenttype/forms">
-  <Display>DocumentLibraryForm</Display>
-  <Edit>DocumentLibraryForm</Edit>
-  <New>DocumentLibraryForm</New>
-</FormTemplates>
+<p:properties xmlns:p="http://schemas.microsoft.com/office/2006/metadata/properties" xmlns:xsi="http://www.w3.org/2001/XMLSchema-instance" xmlns:pc="http://schemas.microsoft.com/office/infopath/2007/PartnerControls">
+  <documentManagement/>
+</p:properties>
 </file>
 
 <file path=customXml/item5.xml><?xml version="1.0" encoding="utf-8"?>
@@ -26660,10 +27915,9 @@
 </file>
 
 <file path=customXml/itemProps2.xml><?xml version="1.0" encoding="utf-8"?>
-<ds:datastoreItem xmlns:ds="http://schemas.op